--- a/Automation_Testing.docx
+++ b/Automation_Testing.docx
@@ -15,16 +15,8 @@
         <w:rPr>
           <w:lang w:val="en-IN"/>
         </w:rPr>
-        <w:t xml:space="preserve">Automation </w:t>
-      </w:r>
-      <w:proofErr w:type="gramStart"/>
-      <w:r>
-        <w:rPr>
-          <w:lang w:val="en-IN"/>
-        </w:rPr>
-        <w:t>Testing :</w:t>
-      </w:r>
-      <w:proofErr w:type="gramEnd"/>
+        <w:t>Automation Testing :</w:t>
+      </w:r>
     </w:p>
     <w:p>
       <w:pPr>
@@ -73,19 +65,11 @@
           <w:lang w:val="en-IN"/>
         </w:rPr>
       </w:pPr>
-      <w:proofErr w:type="spellStart"/>
-      <w:r>
-        <w:rPr>
-          <w:lang w:val="en-IN"/>
-        </w:rPr>
-        <w:t>TestCase</w:t>
-      </w:r>
-      <w:proofErr w:type="spellEnd"/>
-      <w:r>
-        <w:rPr>
-          <w:lang w:val="en-IN"/>
-        </w:rPr>
-        <w:t xml:space="preserve"> / Test Plan</w:t>
+      <w:r>
+        <w:rPr>
+          <w:lang w:val="en-IN"/>
+        </w:rPr>
+        <w:t>TestCase / Test Plan</w:t>
       </w:r>
     </w:p>
     <w:p>
@@ -260,23 +244,8 @@
         <w:rPr>
           <w:lang w:val="en-IN"/>
         </w:rPr>
-        <w:t xml:space="preserve">, </w:t>
-      </w:r>
-      <w:proofErr w:type="spellStart"/>
-      <w:r>
-        <w:rPr>
-          <w:lang w:val="en-IN"/>
-        </w:rPr>
-        <w:t>Netbeans</w:t>
-      </w:r>
-      <w:proofErr w:type="spellEnd"/>
-      <w:r>
-        <w:rPr>
-          <w:lang w:val="en-IN"/>
-        </w:rPr>
-        <w:t xml:space="preserve">, </w:t>
-      </w:r>
-      <w:proofErr w:type="spellStart"/>
+        <w:t xml:space="preserve">, Netbeans, </w:t>
+      </w:r>
       <w:r>
         <w:rPr>
           <w:b/>
@@ -284,15 +253,12 @@
         </w:rPr>
         <w:t>intelllij</w:t>
       </w:r>
-      <w:proofErr w:type="spellEnd"/>
-      <w:proofErr w:type="gramStart"/>
       <w:r>
         <w:rPr>
           <w:lang w:val="en-IN"/>
         </w:rPr>
         <w:t>.. )</w:t>
       </w:r>
-      <w:proofErr w:type="gramEnd"/>
     </w:p>
     <w:p>
       <w:pPr>
@@ -835,21 +801,7 @@
         <w:rPr>
           <w:lang w:val="en-IN"/>
         </w:rPr>
-        <w:t>If ,</w:t>
-      </w:r>
-      <w:proofErr w:type="spellStart"/>
-      <w:r>
-        <w:rPr>
-          <w:lang w:val="en-IN"/>
-        </w:rPr>
-        <w:t>elseif</w:t>
-      </w:r>
-      <w:proofErr w:type="spellEnd"/>
-      <w:r>
-        <w:rPr>
-          <w:lang w:val="en-IN"/>
-        </w:rPr>
-        <w:t xml:space="preserve"> ,else</w:t>
+        <w:t>If ,elseif ,else</w:t>
       </w:r>
     </w:p>
     <w:p>
@@ -885,19 +837,11 @@
           <w:lang w:val="en-IN"/>
         </w:rPr>
       </w:pPr>
-      <w:proofErr w:type="spellStart"/>
-      <w:r>
-        <w:rPr>
-          <w:lang w:val="en-IN"/>
-        </w:rPr>
-        <w:t>Looping</w:t>
-      </w:r>
-      <w:proofErr w:type="spellEnd"/>
-      <w:r>
-        <w:rPr>
-          <w:lang w:val="en-IN"/>
-        </w:rPr>
-        <w:t xml:space="preserve"> Statements</w:t>
+      <w:r>
+        <w:rPr>
+          <w:lang w:val="en-IN"/>
+        </w:rPr>
+        <w:t>Looping Statements</w:t>
       </w:r>
     </w:p>
     <w:p>
@@ -973,7 +917,6 @@
           <w:lang w:val="en-IN"/>
         </w:rPr>
       </w:pPr>
-      <w:proofErr w:type="spellStart"/>
       <w:r>
         <w:rPr>
           <w:lang w:val="en-IN"/>
@@ -981,7 +924,6 @@
         <w:lastRenderedPageBreak/>
         <w:t>Foreach</w:t>
       </w:r>
-      <w:proofErr w:type="spellEnd"/>
     </w:p>
     <w:p>
       <w:pPr>
@@ -1068,28 +1010,12 @@
           <w:lang w:val="en-IN"/>
         </w:rPr>
       </w:pPr>
-      <w:proofErr w:type="spellStart"/>
-      <w:r>
-        <w:rPr>
-          <w:lang w:val="en-IN"/>
-        </w:rPr>
-        <w:t>StringBuffer</w:t>
-      </w:r>
-      <w:proofErr w:type="spellEnd"/>
-      <w:r>
-        <w:rPr>
-          <w:lang w:val="en-IN"/>
-        </w:rPr>
-        <w:t xml:space="preserve"> and </w:t>
-      </w:r>
-      <w:proofErr w:type="spellStart"/>
-      <w:r>
-        <w:rPr>
-          <w:lang w:val="en-IN"/>
-        </w:rPr>
-        <w:t>StringBuilder</w:t>
-      </w:r>
-      <w:proofErr w:type="spellEnd"/>
+      <w:r>
+        <w:rPr>
+          <w:lang w:val="en-IN"/>
+        </w:rPr>
+        <w:t>StringBuffer and StringBuilder</w:t>
+      </w:r>
     </w:p>
     <w:p>
       <w:pPr>
@@ -1120,28 +1046,521 @@
           <w:lang w:val="en-IN"/>
         </w:rPr>
       </w:pPr>
-      <w:proofErr w:type="gramStart"/>
-      <w:r>
-        <w:rPr>
-          <w:lang w:val="en-IN"/>
-        </w:rPr>
-        <w:t>Why ?</w:t>
-      </w:r>
-      <w:proofErr w:type="gramEnd"/>
-      <w:r>
-        <w:rPr>
+      <w:r>
+        <w:rPr>
+          <w:lang w:val="en-IN"/>
+        </w:rPr>
+        <w:t>Why ? Advantages ????</w:t>
+      </w:r>
+    </w:p>
+    <w:p>
+      <w:pPr>
+        <w:pStyle w:val="ListParagraph"/>
+        <w:numPr>
+          <w:ilvl w:val="2"/>
+          <w:numId w:val="1"/>
+        </w:numPr>
+        <w:rPr>
+          <w:lang w:val="en-IN"/>
+        </w:rPr>
+      </w:pPr>
+      <w:r>
+        <w:rPr>
+          <w:lang w:val="en-IN"/>
+        </w:rPr>
+        <w:t>Thread class</w:t>
+      </w:r>
+    </w:p>
+    <w:p>
+      <w:pPr>
+        <w:pStyle w:val="ListParagraph"/>
+        <w:numPr>
+          <w:ilvl w:val="2"/>
+          <w:numId w:val="1"/>
+        </w:numPr>
+        <w:rPr>
+          <w:lang w:val="en-IN"/>
+        </w:rPr>
+      </w:pPr>
+      <w:r>
+        <w:rPr>
+          <w:lang w:val="en-IN"/>
+        </w:rPr>
+        <w:t>Runnable interface</w:t>
+      </w:r>
+    </w:p>
+    <w:p>
+      <w:pPr>
+        <w:pStyle w:val="ListParagraph"/>
+        <w:numPr>
+          <w:ilvl w:val="1"/>
+          <w:numId w:val="1"/>
+        </w:numPr>
+        <w:rPr>
+          <w:lang w:val="en-IN"/>
+        </w:rPr>
+      </w:pPr>
+      <w:r>
+        <w:rPr>
+          <w:lang w:val="en-IN"/>
+        </w:rPr>
+        <w:t>Exception Handling</w:t>
+      </w:r>
+    </w:p>
+    <w:p>
+      <w:pPr>
+        <w:pStyle w:val="ListParagraph"/>
+        <w:numPr>
+          <w:ilvl w:val="2"/>
+          <w:numId w:val="1"/>
+        </w:numPr>
+        <w:rPr>
+          <w:lang w:val="en-IN"/>
+        </w:rPr>
+      </w:pPr>
+      <w:r>
+        <w:rPr>
+          <w:lang w:val="en-IN"/>
+        </w:rPr>
+        <w:t>Try</w:t>
+      </w:r>
+    </w:p>
+    <w:p>
+      <w:pPr>
+        <w:pStyle w:val="ListParagraph"/>
+        <w:numPr>
+          <w:ilvl w:val="2"/>
+          <w:numId w:val="1"/>
+        </w:numPr>
+        <w:rPr>
+          <w:lang w:val="en-IN"/>
+        </w:rPr>
+      </w:pPr>
+      <w:r>
+        <w:rPr>
+          <w:lang w:val="en-IN"/>
+        </w:rPr>
+        <w:t>Catch</w:t>
+      </w:r>
+    </w:p>
+    <w:p>
+      <w:pPr>
+        <w:pStyle w:val="ListParagraph"/>
+        <w:numPr>
+          <w:ilvl w:val="2"/>
+          <w:numId w:val="1"/>
+        </w:numPr>
+        <w:rPr>
+          <w:lang w:val="en-IN"/>
+        </w:rPr>
+      </w:pPr>
+      <w:r>
+        <w:rPr>
+          <w:lang w:val="en-IN"/>
+        </w:rPr>
+        <w:t>Throws</w:t>
+      </w:r>
+    </w:p>
+    <w:p>
+      <w:pPr>
+        <w:pStyle w:val="ListParagraph"/>
+        <w:numPr>
+          <w:ilvl w:val="2"/>
+          <w:numId w:val="1"/>
+        </w:numPr>
+        <w:rPr>
+          <w:lang w:val="en-IN"/>
+        </w:rPr>
+      </w:pPr>
+      <w:r>
+        <w:rPr>
+          <w:lang w:val="en-IN"/>
+        </w:rPr>
+        <w:t>Throw</w:t>
+      </w:r>
+    </w:p>
+    <w:p>
+      <w:pPr>
+        <w:pStyle w:val="ListParagraph"/>
+        <w:numPr>
+          <w:ilvl w:val="2"/>
+          <w:numId w:val="1"/>
+        </w:numPr>
+        <w:rPr>
+          <w:lang w:val="en-IN"/>
+        </w:rPr>
+      </w:pPr>
+      <w:r>
+        <w:rPr>
+          <w:lang w:val="en-IN"/>
+        </w:rPr>
+        <w:t>Finally</w:t>
+      </w:r>
+    </w:p>
+    <w:p>
+      <w:pPr>
+        <w:pStyle w:val="ListParagraph"/>
+        <w:numPr>
+          <w:ilvl w:val="2"/>
+          <w:numId w:val="1"/>
+        </w:numPr>
+        <w:rPr>
+          <w:lang w:val="en-IN"/>
+        </w:rPr>
+      </w:pPr>
+      <w:r>
+        <w:rPr>
+          <w:lang w:val="en-IN"/>
+        </w:rPr>
+        <w:t>How to write UDE</w:t>
+      </w:r>
+    </w:p>
+    <w:p>
+      <w:pPr>
+        <w:pStyle w:val="ListParagraph"/>
+        <w:numPr>
+          <w:ilvl w:val="1"/>
+          <w:numId w:val="1"/>
+        </w:numPr>
+        <w:rPr>
+          <w:lang w:val="en-IN"/>
+        </w:rPr>
+      </w:pPr>
+      <w:r>
+        <w:rPr>
+          <w:lang w:val="en-IN"/>
+        </w:rPr>
+        <w:t>File Handling</w:t>
+      </w:r>
+    </w:p>
+    <w:p>
+      <w:pPr>
+        <w:pStyle w:val="ListParagraph"/>
+        <w:numPr>
+          <w:ilvl w:val="2"/>
+          <w:numId w:val="1"/>
+        </w:numPr>
+        <w:rPr>
+          <w:lang w:val="en-IN"/>
+        </w:rPr>
+      </w:pPr>
+      <w:r>
+        <w:rPr>
+          <w:lang w:val="en-IN"/>
+        </w:rPr>
+        <w:t>How to read and write files</w:t>
+      </w:r>
+    </w:p>
+    <w:p>
+      <w:pPr>
+        <w:pStyle w:val="ListParagraph"/>
+        <w:numPr>
+          <w:ilvl w:val="3"/>
+          <w:numId w:val="1"/>
+        </w:numPr>
+        <w:rPr>
+          <w:lang w:val="en-IN"/>
+        </w:rPr>
+      </w:pPr>
+      <w:r>
+        <w:rPr>
+          <w:lang w:val="en-IN"/>
+        </w:rPr>
+        <w:t>Txt</w:t>
+      </w:r>
+    </w:p>
+    <w:p>
+      <w:pPr>
+        <w:pStyle w:val="ListParagraph"/>
+        <w:numPr>
+          <w:ilvl w:val="3"/>
+          <w:numId w:val="1"/>
+        </w:numPr>
+        <w:rPr>
+          <w:lang w:val="en-IN"/>
+        </w:rPr>
+      </w:pPr>
+      <w:r>
+        <w:rPr>
+          <w:lang w:val="en-IN"/>
+        </w:rPr>
+        <w:t>Properties</w:t>
+      </w:r>
+    </w:p>
+    <w:p>
+      <w:pPr>
+        <w:pStyle w:val="ListParagraph"/>
+        <w:numPr>
+          <w:ilvl w:val="3"/>
+          <w:numId w:val="1"/>
+        </w:numPr>
+        <w:rPr>
+          <w:lang w:val="en-IN"/>
+        </w:rPr>
+      </w:pPr>
+      <w:r>
+        <w:rPr>
+          <w:lang w:val="en-IN"/>
+        </w:rPr>
+        <w:t>Excel</w:t>
+      </w:r>
+    </w:p>
+    <w:p>
+      <w:pPr>
+        <w:pStyle w:val="ListParagraph"/>
+        <w:numPr>
+          <w:ilvl w:val="1"/>
+          <w:numId w:val="1"/>
+        </w:numPr>
+        <w:rPr>
+          <w:lang w:val="en-IN"/>
+        </w:rPr>
+      </w:pPr>
+      <w:r>
+        <w:rPr>
+          <w:lang w:val="en-IN"/>
+        </w:rPr>
+        <w:t>Collections</w:t>
+      </w:r>
+    </w:p>
+    <w:p>
+      <w:pPr>
+        <w:pStyle w:val="ListParagraph"/>
+        <w:numPr>
+          <w:ilvl w:val="2"/>
+          <w:numId w:val="1"/>
+        </w:numPr>
+        <w:rPr>
+          <w:lang w:val="en-IN"/>
+        </w:rPr>
+      </w:pPr>
+      <w:r>
+        <w:rPr>
+          <w:lang w:val="en-IN"/>
+        </w:rPr>
+        <w:t>List</w:t>
+      </w:r>
+    </w:p>
+    <w:p>
+      <w:pPr>
+        <w:pStyle w:val="ListParagraph"/>
+        <w:numPr>
+          <w:ilvl w:val="2"/>
+          <w:numId w:val="1"/>
+        </w:numPr>
+        <w:rPr>
+          <w:lang w:val="en-IN"/>
+        </w:rPr>
+      </w:pPr>
+      <w:r>
+        <w:rPr>
+          <w:lang w:val="en-IN"/>
+        </w:rPr>
+        <w:t>Set</w:t>
+      </w:r>
+    </w:p>
+    <w:p>
+      <w:pPr>
+        <w:pStyle w:val="ListParagraph"/>
+        <w:numPr>
+          <w:ilvl w:val="2"/>
+          <w:numId w:val="1"/>
+        </w:numPr>
+        <w:rPr>
+          <w:lang w:val="en-IN"/>
+        </w:rPr>
+      </w:pPr>
+      <w:r>
+        <w:rPr>
+          <w:lang w:val="en-IN"/>
+        </w:rPr>
+        <w:t>Map</w:t>
+      </w:r>
+    </w:p>
+    <w:p>
+      <w:pPr>
+        <w:pStyle w:val="ListParagraph"/>
+        <w:numPr>
+          <w:ilvl w:val="1"/>
+          <w:numId w:val="1"/>
+        </w:numPr>
+        <w:rPr>
+          <w:lang w:val="en-IN"/>
+        </w:rPr>
+      </w:pPr>
+      <w:r>
+        <w:rPr>
+          <w:lang w:val="en-IN"/>
+        </w:rPr>
+        <w:t>Generics</w:t>
+      </w:r>
+    </w:p>
+    <w:p>
+      <w:pPr>
+        <w:pStyle w:val="ListParagraph"/>
+        <w:numPr>
+          <w:ilvl w:val="0"/>
+          <w:numId w:val="1"/>
+        </w:numPr>
+        <w:rPr>
+          <w:lang w:val="en-IN"/>
+        </w:rPr>
+      </w:pPr>
+      <w:r>
+        <w:rPr>
+          <w:lang w:val="en-IN"/>
+        </w:rPr>
+        <w:t>Automation with Selenium:</w:t>
+      </w:r>
+    </w:p>
+    <w:p>
+      <w:pPr>
+        <w:pStyle w:val="ListParagraph"/>
+        <w:numPr>
+          <w:ilvl w:val="1"/>
+          <w:numId w:val="1"/>
+        </w:numPr>
+        <w:rPr>
+          <w:lang w:val="en-IN"/>
+        </w:rPr>
+      </w:pPr>
+      <w:r>
+        <w:rPr>
+          <w:lang w:val="en-IN"/>
+        </w:rPr>
+        <w:t>Why Automation is required</w:t>
+      </w:r>
+    </w:p>
+    <w:p>
+      <w:pPr>
+        <w:pStyle w:val="ListParagraph"/>
+        <w:numPr>
+          <w:ilvl w:val="1"/>
+          <w:numId w:val="1"/>
+        </w:numPr>
+        <w:rPr>
+          <w:lang w:val="en-IN"/>
+        </w:rPr>
+      </w:pPr>
+      <w:r>
+        <w:rPr>
+          <w:lang w:val="en-IN"/>
+        </w:rPr>
+        <w:t>What are the different tools available</w:t>
+      </w:r>
+    </w:p>
+    <w:p>
+      <w:pPr>
+        <w:pStyle w:val="ListParagraph"/>
+        <w:numPr>
+          <w:ilvl w:val="1"/>
+          <w:numId w:val="1"/>
+        </w:numPr>
+        <w:rPr>
+          <w:lang w:val="en-IN"/>
+        </w:rPr>
+      </w:pPr>
+      <w:r>
+        <w:rPr>
+          <w:lang w:val="en-IN"/>
+        </w:rPr>
+        <w:t>Why Selenium is Popular</w:t>
+      </w:r>
+    </w:p>
+    <w:p>
+      <w:pPr>
+        <w:pStyle w:val="ListParagraph"/>
+        <w:numPr>
+          <w:ilvl w:val="1"/>
+          <w:numId w:val="1"/>
+        </w:numPr>
+        <w:rPr>
+          <w:lang w:val="en-IN"/>
+        </w:rPr>
+      </w:pPr>
+      <w:r>
+        <w:rPr>
+          <w:lang w:val="en-IN"/>
+        </w:rPr>
+        <w:t>Different versions of selenium</w:t>
+      </w:r>
+    </w:p>
+    <w:p>
+      <w:pPr>
+        <w:pStyle w:val="ListParagraph"/>
+        <w:numPr>
+          <w:ilvl w:val="2"/>
+          <w:numId w:val="1"/>
+        </w:numPr>
+        <w:rPr>
+          <w:lang w:val="en-IN"/>
+        </w:rPr>
+      </w:pPr>
+      <w:r>
+        <w:rPr>
+          <w:lang w:val="en-IN"/>
+        </w:rPr>
+        <w:t xml:space="preserve">Selenium  </w:t>
+      </w:r>
+      <w:r>
+        <w:rPr>
+          <w:lang w:val="en-IN"/>
+        </w:rPr>
+        <w:t>IDE</w:t>
+      </w:r>
+      <w:r>
+        <w:rPr>
+          <w:lang w:val="en-IN"/>
+        </w:rPr>
+        <w:t xml:space="preserve"> -&gt; version-1</w:t>
+      </w:r>
+    </w:p>
+    <w:p>
+      <w:pPr>
+        <w:pStyle w:val="ListParagraph"/>
+        <w:numPr>
+          <w:ilvl w:val="2"/>
+          <w:numId w:val="1"/>
+        </w:numPr>
+        <w:rPr>
+          <w:strike/>
+          <w:lang w:val="en-IN"/>
+        </w:rPr>
+      </w:pPr>
+      <w:r>
+        <w:rPr>
+          <w:lang w:val="en-IN"/>
+        </w:rPr>
+        <w:t>Selenium</w:t>
+      </w:r>
+      <w:r>
+        <w:rPr>
+          <w:strike/>
           <w:lang w:val="en-IN"/>
         </w:rPr>
         <w:t xml:space="preserve"> </w:t>
       </w:r>
-      <w:proofErr w:type="gramStart"/>
-      <w:r>
-        <w:rPr>
-          <w:lang w:val="en-IN"/>
-        </w:rPr>
-        <w:t>Advantages ????</w:t>
-      </w:r>
-      <w:proofErr w:type="gramEnd"/>
+      <w:r>
+        <w:rPr>
+          <w:strike/>
+          <w:lang w:val="en-IN"/>
+        </w:rPr>
+        <w:t xml:space="preserve"> </w:t>
+      </w:r>
+      <w:r>
+        <w:rPr>
+          <w:strike/>
+          <w:lang w:val="en-IN"/>
+        </w:rPr>
+        <w:t>RC</w:t>
+      </w:r>
+      <w:r>
+        <w:rPr>
+          <w:strike/>
+          <w:lang w:val="en-IN"/>
+        </w:rPr>
+        <w:t xml:space="preserve"> -&gt; Selenium 1.0</w:t>
+      </w:r>
     </w:p>
     <w:p>
       <w:pPr>
@@ -1158,7 +1577,38 @@
         <w:rPr>
           <w:lang w:val="en-IN"/>
         </w:rPr>
-        <w:t>Thread class</w:t>
+        <w:t xml:space="preserve">Selenium  </w:t>
+      </w:r>
+      <w:r>
+        <w:rPr>
+          <w:lang w:val="en-IN"/>
+        </w:rPr>
+        <w:t>Web Driver</w:t>
+      </w:r>
+      <w:r>
+        <w:rPr>
+          <w:lang w:val="en-IN"/>
+        </w:rPr>
+        <w:t xml:space="preserve"> -&gt; Selenium 2.0</w:t>
+      </w:r>
+      <w:r>
+        <w:rPr>
+          <w:lang w:val="en-IN"/>
+        </w:rPr>
+        <w:t xml:space="preserve"> / </w:t>
+      </w:r>
+      <w:r>
+        <w:rPr>
+          <w:highlight w:val="green"/>
+          <w:lang w:val="en-IN"/>
+        </w:rPr>
+        <w:t>Selenium 3.0</w:t>
+      </w:r>
+      <w:r>
+        <w:rPr>
+          <w:lang w:val="en-IN"/>
+        </w:rPr>
+        <w:t xml:space="preserve"> / Selenium 4.0- alpha</w:t>
       </w:r>
     </w:p>
     <w:p>
@@ -1172,19 +1622,17 @@
           <w:lang w:val="en-IN"/>
         </w:rPr>
       </w:pPr>
-      <w:proofErr w:type="spellStart"/>
-      <w:r>
-        <w:rPr>
-          <w:lang w:val="en-IN"/>
-        </w:rPr>
-        <w:t>Runnable</w:t>
-      </w:r>
-      <w:proofErr w:type="spellEnd"/>
-      <w:r>
-        <w:rPr>
-          <w:lang w:val="en-IN"/>
-        </w:rPr>
-        <w:t xml:space="preserve"> interface</w:t>
+      <w:r>
+        <w:rPr>
+          <w:lang w:val="en-IN"/>
+        </w:rPr>
+        <w:t xml:space="preserve">Selenium  </w:t>
+      </w:r>
+      <w:r>
+        <w:rPr>
+          <w:lang w:val="en-IN"/>
+        </w:rPr>
+        <w:t>GRID</w:t>
       </w:r>
     </w:p>
     <w:p>
@@ -1202,7 +1650,7 @@
         <w:rPr>
           <w:lang w:val="en-IN"/>
         </w:rPr>
-        <w:t>Exception Handling</w:t>
+        <w:t>Framework</w:t>
       </w:r>
     </w:p>
     <w:p>
@@ -1220,7 +1668,7 @@
         <w:rPr>
           <w:lang w:val="en-IN"/>
         </w:rPr>
-        <w:t>Try</w:t>
+        <w:t>Function driven Automation Framework</w:t>
       </w:r>
     </w:p>
     <w:p>
@@ -1238,7 +1686,7 @@
         <w:rPr>
           <w:lang w:val="en-IN"/>
         </w:rPr>
-        <w:t>Catch</w:t>
+        <w:t>Keyword driven Automation Framework</w:t>
       </w:r>
     </w:p>
     <w:p>
@@ -1256,7 +1704,7 @@
         <w:rPr>
           <w:lang w:val="en-IN"/>
         </w:rPr>
-        <w:t>Throws</w:t>
+        <w:t>Data driven Automation Framework</w:t>
       </w:r>
     </w:p>
     <w:p>
@@ -1274,7 +1722,7 @@
         <w:rPr>
           <w:lang w:val="en-IN"/>
         </w:rPr>
-        <w:t>Throw</w:t>
+        <w:t>Hybrid driven Automation Framework</w:t>
       </w:r>
     </w:p>
     <w:p>
@@ -1285,14 +1733,16 @@
           <w:numId w:val="1"/>
         </w:numPr>
         <w:rPr>
-          <w:lang w:val="en-IN"/>
-        </w:rPr>
-      </w:pPr>
-      <w:r>
-        <w:rPr>
-          <w:lang w:val="en-IN"/>
-        </w:rPr>
-        <w:t>Finally</w:t>
+          <w:b/>
+          <w:lang w:val="en-IN"/>
+        </w:rPr>
+      </w:pPr>
+      <w:r>
+        <w:rPr>
+          <w:b/>
+          <w:lang w:val="en-IN"/>
+        </w:rPr>
+        <w:t>TestNG</w:t>
       </w:r>
     </w:p>
     <w:p>
@@ -1308,189 +1758,10 @@
       </w:pPr>
       <w:r>
         <w:rPr>
-          <w:lang w:val="en-IN"/>
-        </w:rPr>
-        <w:t>How to write UDE</w:t>
-      </w:r>
-    </w:p>
-    <w:p>
-      <w:pPr>
-        <w:pStyle w:val="ListParagraph"/>
-        <w:numPr>
-          <w:ilvl w:val="1"/>
-          <w:numId w:val="1"/>
-        </w:numPr>
-        <w:rPr>
-          <w:lang w:val="en-IN"/>
-        </w:rPr>
-      </w:pPr>
-      <w:r>
-        <w:rPr>
-          <w:lang w:val="en-IN"/>
-        </w:rPr>
-        <w:t>File Handling</w:t>
-      </w:r>
-    </w:p>
-    <w:p>
-      <w:pPr>
-        <w:pStyle w:val="ListParagraph"/>
-        <w:numPr>
-          <w:ilvl w:val="2"/>
-          <w:numId w:val="1"/>
-        </w:numPr>
-        <w:rPr>
-          <w:lang w:val="en-IN"/>
-        </w:rPr>
-      </w:pPr>
-      <w:r>
-        <w:rPr>
-          <w:lang w:val="en-IN"/>
-        </w:rPr>
-        <w:t>How to read and write files</w:t>
-      </w:r>
-    </w:p>
-    <w:p>
-      <w:pPr>
-        <w:pStyle w:val="ListParagraph"/>
-        <w:numPr>
-          <w:ilvl w:val="3"/>
-          <w:numId w:val="1"/>
-        </w:numPr>
-        <w:rPr>
-          <w:lang w:val="en-IN"/>
-        </w:rPr>
-      </w:pPr>
-      <w:r>
-        <w:rPr>
-          <w:lang w:val="en-IN"/>
-        </w:rPr>
-        <w:t>Txt</w:t>
-      </w:r>
-    </w:p>
-    <w:p>
-      <w:pPr>
-        <w:pStyle w:val="ListParagraph"/>
-        <w:numPr>
-          <w:ilvl w:val="3"/>
-          <w:numId w:val="1"/>
-        </w:numPr>
-        <w:rPr>
-          <w:lang w:val="en-IN"/>
-        </w:rPr>
-      </w:pPr>
-      <w:r>
-        <w:rPr>
-          <w:lang w:val="en-IN"/>
-        </w:rPr>
-        <w:t>Properties</w:t>
-      </w:r>
-    </w:p>
-    <w:p>
-      <w:pPr>
-        <w:pStyle w:val="ListParagraph"/>
-        <w:numPr>
-          <w:ilvl w:val="3"/>
-          <w:numId w:val="1"/>
-        </w:numPr>
-        <w:rPr>
-          <w:lang w:val="en-IN"/>
-        </w:rPr>
-      </w:pPr>
-      <w:r>
-        <w:rPr>
-          <w:lang w:val="en-IN"/>
-        </w:rPr>
-        <w:t>Excel</w:t>
-      </w:r>
-    </w:p>
-    <w:p>
-      <w:pPr>
-        <w:pStyle w:val="ListParagraph"/>
-        <w:numPr>
-          <w:ilvl w:val="1"/>
-          <w:numId w:val="1"/>
-        </w:numPr>
-        <w:rPr>
-          <w:lang w:val="en-IN"/>
-        </w:rPr>
-      </w:pPr>
-      <w:r>
-        <w:rPr>
-          <w:lang w:val="en-IN"/>
-        </w:rPr>
-        <w:t>Collections</w:t>
-      </w:r>
-    </w:p>
-    <w:p>
-      <w:pPr>
-        <w:pStyle w:val="ListParagraph"/>
-        <w:numPr>
-          <w:ilvl w:val="2"/>
-          <w:numId w:val="1"/>
-        </w:numPr>
-        <w:rPr>
-          <w:lang w:val="en-IN"/>
-        </w:rPr>
-      </w:pPr>
-      <w:r>
-        <w:rPr>
-          <w:lang w:val="en-IN"/>
-        </w:rPr>
-        <w:t>List</w:t>
-      </w:r>
-    </w:p>
-    <w:p>
-      <w:pPr>
-        <w:pStyle w:val="ListParagraph"/>
-        <w:numPr>
-          <w:ilvl w:val="2"/>
-          <w:numId w:val="1"/>
-        </w:numPr>
-        <w:rPr>
-          <w:lang w:val="en-IN"/>
-        </w:rPr>
-      </w:pPr>
-      <w:r>
-        <w:rPr>
-          <w:lang w:val="en-IN"/>
-        </w:rPr>
-        <w:t>Set</w:t>
-      </w:r>
-    </w:p>
-    <w:p>
-      <w:pPr>
-        <w:pStyle w:val="ListParagraph"/>
-        <w:numPr>
-          <w:ilvl w:val="2"/>
-          <w:numId w:val="1"/>
-        </w:numPr>
-        <w:rPr>
-          <w:lang w:val="en-IN"/>
-        </w:rPr>
-      </w:pPr>
-      <w:r>
-        <w:rPr>
-          <w:lang w:val="en-IN"/>
-        </w:rPr>
-        <w:t>Map</w:t>
-      </w:r>
-    </w:p>
-    <w:p>
-      <w:pPr>
-        <w:pStyle w:val="ListParagraph"/>
-        <w:numPr>
-          <w:ilvl w:val="1"/>
-          <w:numId w:val="1"/>
-        </w:numPr>
-        <w:rPr>
-          <w:lang w:val="en-IN"/>
-        </w:rPr>
-      </w:pPr>
-      <w:r>
-        <w:rPr>
-          <w:lang w:val="en-IN"/>
-        </w:rPr>
-        <w:t>Generics</w:t>
+          <w:b/>
+          <w:lang w:val="en-IN"/>
+        </w:rPr>
+        <w:t>POM</w:t>
       </w:r>
     </w:p>
     <w:p>
@@ -1506,397 +1777,10 @@
       </w:pPr>
       <w:r>
         <w:rPr>
-          <w:lang w:val="en-IN"/>
-        </w:rPr>
-        <w:t>Automation with Selenium:</w:t>
-      </w:r>
-    </w:p>
-    <w:p>
-      <w:pPr>
-        <w:pStyle w:val="ListParagraph"/>
-        <w:numPr>
-          <w:ilvl w:val="1"/>
-          <w:numId w:val="1"/>
-        </w:numPr>
-        <w:rPr>
-          <w:lang w:val="en-IN"/>
-        </w:rPr>
-      </w:pPr>
-      <w:r>
-        <w:rPr>
-          <w:lang w:val="en-IN"/>
-        </w:rPr>
-        <w:t>Why Automation is required</w:t>
-      </w:r>
-    </w:p>
-    <w:p>
-      <w:pPr>
-        <w:pStyle w:val="ListParagraph"/>
-        <w:numPr>
-          <w:ilvl w:val="1"/>
-          <w:numId w:val="1"/>
-        </w:numPr>
-        <w:rPr>
-          <w:lang w:val="en-IN"/>
-        </w:rPr>
-      </w:pPr>
-      <w:r>
-        <w:rPr>
-          <w:lang w:val="en-IN"/>
-        </w:rPr>
-        <w:t>What are the different tools available</w:t>
-      </w:r>
-    </w:p>
-    <w:p>
-      <w:pPr>
-        <w:pStyle w:val="ListParagraph"/>
-        <w:numPr>
-          <w:ilvl w:val="1"/>
-          <w:numId w:val="1"/>
-        </w:numPr>
-        <w:rPr>
-          <w:lang w:val="en-IN"/>
-        </w:rPr>
-      </w:pPr>
-      <w:r>
-        <w:rPr>
-          <w:lang w:val="en-IN"/>
-        </w:rPr>
-        <w:t>Why Selenium is Popular</w:t>
-      </w:r>
-    </w:p>
-    <w:p>
-      <w:pPr>
-        <w:pStyle w:val="ListParagraph"/>
-        <w:numPr>
-          <w:ilvl w:val="1"/>
-          <w:numId w:val="1"/>
-        </w:numPr>
-        <w:rPr>
-          <w:lang w:val="en-IN"/>
-        </w:rPr>
-      </w:pPr>
-      <w:r>
-        <w:rPr>
-          <w:lang w:val="en-IN"/>
-        </w:rPr>
-        <w:t>Different versions of selenium</w:t>
-      </w:r>
-    </w:p>
-    <w:p>
-      <w:pPr>
-        <w:pStyle w:val="ListParagraph"/>
-        <w:numPr>
-          <w:ilvl w:val="2"/>
-          <w:numId w:val="1"/>
-        </w:numPr>
-        <w:rPr>
-          <w:lang w:val="en-IN"/>
-        </w:rPr>
-      </w:pPr>
-      <w:r>
-        <w:rPr>
-          <w:lang w:val="en-IN"/>
-        </w:rPr>
-        <w:t xml:space="preserve">Selenium  </w:t>
-      </w:r>
-      <w:r>
-        <w:rPr>
-          <w:lang w:val="en-IN"/>
-        </w:rPr>
-        <w:t>IDE</w:t>
-      </w:r>
-      <w:r>
-        <w:rPr>
-          <w:lang w:val="en-IN"/>
-        </w:rPr>
-        <w:t xml:space="preserve"> -&gt; version-1</w:t>
-      </w:r>
-    </w:p>
-    <w:p>
-      <w:pPr>
-        <w:pStyle w:val="ListParagraph"/>
-        <w:numPr>
-          <w:ilvl w:val="2"/>
-          <w:numId w:val="1"/>
-        </w:numPr>
-        <w:rPr>
-          <w:strike/>
-          <w:lang w:val="en-IN"/>
-        </w:rPr>
-      </w:pPr>
-      <w:r>
-        <w:rPr>
-          <w:lang w:val="en-IN"/>
-        </w:rPr>
-        <w:t>Selenium</w:t>
-      </w:r>
-      <w:r>
-        <w:rPr>
-          <w:strike/>
-          <w:lang w:val="en-IN"/>
-        </w:rPr>
-        <w:t xml:space="preserve"> </w:t>
-      </w:r>
-      <w:r>
-        <w:rPr>
-          <w:strike/>
-          <w:lang w:val="en-IN"/>
-        </w:rPr>
-        <w:t xml:space="preserve"> </w:t>
-      </w:r>
-      <w:r>
-        <w:rPr>
-          <w:strike/>
-          <w:lang w:val="en-IN"/>
-        </w:rPr>
-        <w:t>RC</w:t>
-      </w:r>
-      <w:r>
-        <w:rPr>
-          <w:strike/>
-          <w:lang w:val="en-IN"/>
-        </w:rPr>
-        <w:t xml:space="preserve"> -&gt; Selenium 1.0</w:t>
-      </w:r>
-    </w:p>
-    <w:p>
-      <w:pPr>
-        <w:pStyle w:val="ListParagraph"/>
-        <w:numPr>
-          <w:ilvl w:val="2"/>
-          <w:numId w:val="1"/>
-        </w:numPr>
-        <w:rPr>
-          <w:lang w:val="en-IN"/>
-        </w:rPr>
-      </w:pPr>
-      <w:r>
-        <w:rPr>
-          <w:lang w:val="en-IN"/>
-        </w:rPr>
-        <w:t xml:space="preserve">Selenium  </w:t>
-      </w:r>
-      <w:r>
-        <w:rPr>
-          <w:lang w:val="en-IN"/>
-        </w:rPr>
-        <w:t>Web Driver</w:t>
-      </w:r>
-      <w:r>
-        <w:rPr>
-          <w:lang w:val="en-IN"/>
-        </w:rPr>
-        <w:t xml:space="preserve"> -&gt; Selenium 2.0</w:t>
-      </w:r>
-      <w:r>
-        <w:rPr>
-          <w:lang w:val="en-IN"/>
-        </w:rPr>
-        <w:t xml:space="preserve"> / </w:t>
-      </w:r>
-      <w:r>
-        <w:rPr>
-          <w:highlight w:val="green"/>
-          <w:lang w:val="en-IN"/>
-        </w:rPr>
-        <w:t>Selenium 3.0</w:t>
-      </w:r>
-      <w:r>
-        <w:rPr>
-          <w:lang w:val="en-IN"/>
-        </w:rPr>
-        <w:t xml:space="preserve"> / Selenium 4.0- alpha</w:t>
-      </w:r>
-    </w:p>
-    <w:p>
-      <w:pPr>
-        <w:pStyle w:val="ListParagraph"/>
-        <w:numPr>
-          <w:ilvl w:val="2"/>
-          <w:numId w:val="1"/>
-        </w:numPr>
-        <w:rPr>
-          <w:lang w:val="en-IN"/>
-        </w:rPr>
-      </w:pPr>
-      <w:r>
-        <w:rPr>
-          <w:lang w:val="en-IN"/>
-        </w:rPr>
-        <w:t xml:space="preserve">Selenium  </w:t>
-      </w:r>
-      <w:r>
-        <w:rPr>
-          <w:lang w:val="en-IN"/>
-        </w:rPr>
-        <w:t>GRID</w:t>
-      </w:r>
-    </w:p>
-    <w:p>
-      <w:pPr>
-        <w:pStyle w:val="ListParagraph"/>
-        <w:numPr>
-          <w:ilvl w:val="1"/>
-          <w:numId w:val="1"/>
-        </w:numPr>
-        <w:rPr>
-          <w:lang w:val="en-IN"/>
-        </w:rPr>
-      </w:pPr>
-      <w:r>
-        <w:rPr>
-          <w:lang w:val="en-IN"/>
-        </w:rPr>
-        <w:t>Framework</w:t>
-      </w:r>
-    </w:p>
-    <w:p>
-      <w:pPr>
-        <w:pStyle w:val="ListParagraph"/>
-        <w:numPr>
-          <w:ilvl w:val="2"/>
-          <w:numId w:val="1"/>
-        </w:numPr>
-        <w:rPr>
-          <w:lang w:val="en-IN"/>
-        </w:rPr>
-      </w:pPr>
-      <w:r>
-        <w:rPr>
-          <w:lang w:val="en-IN"/>
-        </w:rPr>
-        <w:t>Function driven Automation Framework</w:t>
-      </w:r>
-    </w:p>
-    <w:p>
-      <w:pPr>
-        <w:pStyle w:val="ListParagraph"/>
-        <w:numPr>
-          <w:ilvl w:val="2"/>
-          <w:numId w:val="1"/>
-        </w:numPr>
-        <w:rPr>
-          <w:lang w:val="en-IN"/>
-        </w:rPr>
-      </w:pPr>
-      <w:r>
-        <w:rPr>
-          <w:lang w:val="en-IN"/>
-        </w:rPr>
-        <w:t>Keyword driven Automation Framework</w:t>
-      </w:r>
-    </w:p>
-    <w:p>
-      <w:pPr>
-        <w:pStyle w:val="ListParagraph"/>
-        <w:numPr>
-          <w:ilvl w:val="2"/>
-          <w:numId w:val="1"/>
-        </w:numPr>
-        <w:rPr>
-          <w:lang w:val="en-IN"/>
-        </w:rPr>
-      </w:pPr>
-      <w:r>
-        <w:rPr>
-          <w:lang w:val="en-IN"/>
-        </w:rPr>
-        <w:t>Data driven Automation Framework</w:t>
-      </w:r>
-    </w:p>
-    <w:p>
-      <w:pPr>
-        <w:pStyle w:val="ListParagraph"/>
-        <w:numPr>
-          <w:ilvl w:val="2"/>
-          <w:numId w:val="1"/>
-        </w:numPr>
-        <w:rPr>
-          <w:lang w:val="en-IN"/>
-        </w:rPr>
-      </w:pPr>
-      <w:r>
-        <w:rPr>
-          <w:lang w:val="en-IN"/>
-        </w:rPr>
-        <w:t>Hybrid driven Automation Framework</w:t>
-      </w:r>
-    </w:p>
-    <w:p>
-      <w:pPr>
-        <w:pStyle w:val="ListParagraph"/>
-        <w:numPr>
-          <w:ilvl w:val="2"/>
-          <w:numId w:val="1"/>
-        </w:numPr>
-        <w:rPr>
           <w:b/>
           <w:lang w:val="en-IN"/>
         </w:rPr>
-      </w:pPr>
-      <w:proofErr w:type="spellStart"/>
-      <w:r>
-        <w:rPr>
-          <w:b/>
-          <w:lang w:val="en-IN"/>
-        </w:rPr>
-        <w:t>TestNG</w:t>
-      </w:r>
-      <w:proofErr w:type="spellEnd"/>
-    </w:p>
-    <w:p>
-      <w:pPr>
-        <w:pStyle w:val="ListParagraph"/>
-        <w:numPr>
-          <w:ilvl w:val="2"/>
-          <w:numId w:val="1"/>
-        </w:numPr>
-        <w:rPr>
-          <w:lang w:val="en-IN"/>
-        </w:rPr>
-      </w:pPr>
-      <w:r>
-        <w:rPr>
-          <w:b/>
-          <w:lang w:val="en-IN"/>
-        </w:rPr>
-        <w:t>POM</w:t>
-      </w:r>
-    </w:p>
-    <w:p>
-      <w:pPr>
-        <w:pStyle w:val="ListParagraph"/>
-        <w:numPr>
-          <w:ilvl w:val="0"/>
-          <w:numId w:val="1"/>
-        </w:numPr>
-        <w:rPr>
-          <w:lang w:val="en-IN"/>
-        </w:rPr>
-      </w:pPr>
-      <w:r>
-        <w:rPr>
-          <w:b/>
-          <w:lang w:val="en-IN"/>
-        </w:rPr>
-        <w:t xml:space="preserve">Maven/ </w:t>
-      </w:r>
-      <w:proofErr w:type="spellStart"/>
-      <w:r>
-        <w:rPr>
-          <w:b/>
-          <w:lang w:val="en-IN"/>
-        </w:rPr>
-        <w:t>Gradle</w:t>
-      </w:r>
-      <w:proofErr w:type="spellEnd"/>
-      <w:r>
-        <w:rPr>
-          <w:b/>
-          <w:lang w:val="en-IN"/>
-        </w:rPr>
-        <w:t xml:space="preserve"> (Build Automation Tool )</w:t>
+        <w:t>Maven/ Gradle (Build Automation Tool )</w:t>
       </w:r>
     </w:p>
     <w:p>
@@ -2055,14 +1939,12 @@
           <w:lang w:val="en-IN"/>
         </w:rPr>
       </w:pPr>
-      <w:proofErr w:type="gramStart"/>
       <w:r>
         <w:rPr>
           <w:lang w:val="en-IN"/>
         </w:rPr>
         <w:t>Advantages :</w:t>
       </w:r>
-      <w:proofErr w:type="gramEnd"/>
     </w:p>
     <w:p>
       <w:pPr>
@@ -2254,16 +2136,8 @@
           <w:lang w:val="en-IN"/>
         </w:rPr>
         <w:lastRenderedPageBreak/>
-        <w:t xml:space="preserve">Distributed Version Control -&gt; GIT, Big </w:t>
-      </w:r>
-      <w:proofErr w:type="gramStart"/>
-      <w:r>
-        <w:rPr>
-          <w:lang w:val="en-IN"/>
-        </w:rPr>
-        <w:t>bucket,..</w:t>
-      </w:r>
-      <w:proofErr w:type="gramEnd"/>
+        <w:t>Distributed Version Control -&gt; GIT, Big bucket,..</w:t>
+      </w:r>
     </w:p>
     <w:p>
       <w:pPr>
@@ -2472,126 +2346,30 @@
           <w:szCs w:val="24"/>
         </w:rPr>
       </w:pPr>
-      <w:proofErr w:type="spellStart"/>
-      <w:proofErr w:type="gramStart"/>
       <w:r>
         <w:rPr>
           <w:rFonts w:ascii="Lucida Console" w:hAnsi="Lucida Console" w:cs="Lucida Console"/>
           <w:sz w:val="24"/>
           <w:szCs w:val="24"/>
         </w:rPr>
-        <w:t>git</w:t>
-      </w:r>
-      <w:proofErr w:type="spellEnd"/>
-      <w:proofErr w:type="gramEnd"/>
+        <w:t>git config --global user.name "Aravinda HB"</w:t>
+      </w:r>
+    </w:p>
+    <w:p>
+      <w:pPr>
+        <w:autoSpaceDE w:val="0"/>
+        <w:autoSpaceDN w:val="0"/>
+        <w:adjustRightInd w:val="0"/>
+        <w:spacing w:after="0" w:afterAutospacing="0"/>
+        <w:ind w:left="720" w:firstLine="720"/>
+      </w:pPr>
       <w:r>
         <w:rPr>
           <w:rFonts w:ascii="Lucida Console" w:hAnsi="Lucida Console" w:cs="Lucida Console"/>
           <w:sz w:val="24"/>
           <w:szCs w:val="24"/>
         </w:rPr>
-        <w:t xml:space="preserve"> </w:t>
-      </w:r>
-      <w:proofErr w:type="spellStart"/>
-      <w:r>
-        <w:rPr>
-          <w:rFonts w:ascii="Lucida Console" w:hAnsi="Lucida Console" w:cs="Lucida Console"/>
-          <w:sz w:val="24"/>
-          <w:szCs w:val="24"/>
-        </w:rPr>
-        <w:t>config</w:t>
-      </w:r>
-      <w:proofErr w:type="spellEnd"/>
-      <w:r>
-        <w:rPr>
-          <w:rFonts w:ascii="Lucida Console" w:hAnsi="Lucida Console" w:cs="Lucida Console"/>
-          <w:sz w:val="24"/>
-          <w:szCs w:val="24"/>
-        </w:rPr>
-        <w:t xml:space="preserve"> --global user.name "</w:t>
-      </w:r>
-      <w:proofErr w:type="spellStart"/>
-      <w:r>
-        <w:rPr>
-          <w:rFonts w:ascii="Lucida Console" w:hAnsi="Lucida Console" w:cs="Lucida Console"/>
-          <w:sz w:val="24"/>
-          <w:szCs w:val="24"/>
-        </w:rPr>
-        <w:t>Aravinda</w:t>
-      </w:r>
-      <w:proofErr w:type="spellEnd"/>
-      <w:r>
-        <w:rPr>
-          <w:rFonts w:ascii="Lucida Console" w:hAnsi="Lucida Console" w:cs="Lucida Console"/>
-          <w:sz w:val="24"/>
-          <w:szCs w:val="24"/>
-        </w:rPr>
-        <w:t xml:space="preserve"> HB"</w:t>
-      </w:r>
-    </w:p>
-    <w:p>
-      <w:pPr>
-        <w:autoSpaceDE w:val="0"/>
-        <w:autoSpaceDN w:val="0"/>
-        <w:adjustRightInd w:val="0"/>
-        <w:spacing w:after="0" w:afterAutospacing="0"/>
-        <w:ind w:left="720" w:firstLine="720"/>
-      </w:pPr>
-      <w:proofErr w:type="spellStart"/>
-      <w:proofErr w:type="gramStart"/>
-      <w:r>
-        <w:rPr>
-          <w:rFonts w:ascii="Lucida Console" w:hAnsi="Lucida Console" w:cs="Lucida Console"/>
-          <w:sz w:val="24"/>
-          <w:szCs w:val="24"/>
-        </w:rPr>
-        <w:t>git</w:t>
-      </w:r>
-      <w:proofErr w:type="spellEnd"/>
-      <w:proofErr w:type="gramEnd"/>
-      <w:r>
-        <w:rPr>
-          <w:rFonts w:ascii="Lucida Console" w:hAnsi="Lucida Console" w:cs="Lucida Console"/>
-          <w:sz w:val="24"/>
-          <w:szCs w:val="24"/>
-        </w:rPr>
-        <w:t xml:space="preserve"> </w:t>
-      </w:r>
-      <w:proofErr w:type="spellStart"/>
-      <w:r>
-        <w:rPr>
-          <w:rFonts w:ascii="Lucida Console" w:hAnsi="Lucida Console" w:cs="Lucida Console"/>
-          <w:sz w:val="24"/>
-          <w:szCs w:val="24"/>
-        </w:rPr>
-        <w:t>config</w:t>
-      </w:r>
-      <w:proofErr w:type="spellEnd"/>
-      <w:r>
-        <w:rPr>
-          <w:rFonts w:ascii="Lucida Console" w:hAnsi="Lucida Console" w:cs="Lucida Console"/>
-          <w:sz w:val="24"/>
-          <w:szCs w:val="24"/>
-        </w:rPr>
-        <w:t xml:space="preserve"> --global </w:t>
-      </w:r>
-      <w:proofErr w:type="spellStart"/>
-      <w:r>
-        <w:rPr>
-          <w:rFonts w:ascii="Lucida Console" w:hAnsi="Lucida Console" w:cs="Lucida Console"/>
-          <w:sz w:val="24"/>
-          <w:szCs w:val="24"/>
-        </w:rPr>
-        <w:t>user.email</w:t>
-      </w:r>
-      <w:proofErr w:type="spellEnd"/>
-      <w:r>
-        <w:rPr>
-          <w:rFonts w:ascii="Lucida Console" w:hAnsi="Lucida Console" w:cs="Lucida Console"/>
-          <w:sz w:val="24"/>
-          <w:szCs w:val="24"/>
-        </w:rPr>
-        <w:t xml:space="preserve"> </w:t>
+        <w:t xml:space="preserve">git config --global user.email </w:t>
       </w:r>
       <w:hyperlink r:id="rId10" w:history="1">
         <w:r>
@@ -2657,13 +2435,8 @@
         <w:adjustRightInd w:val="0"/>
         <w:spacing w:after="0" w:afterAutospacing="0"/>
       </w:pPr>
-      <w:proofErr w:type="spellStart"/>
-      <w:r>
-        <w:t>git</w:t>
-      </w:r>
-      <w:proofErr w:type="spellEnd"/>
-      <w:r>
-        <w:t xml:space="preserve"> init</w:t>
+      <w:r>
+        <w:t>git init</w:t>
       </w:r>
     </w:p>
     <w:p>
@@ -2694,13 +2467,8 @@
         <w:adjustRightInd w:val="0"/>
         <w:spacing w:after="0" w:afterAutospacing="0"/>
       </w:pPr>
-      <w:proofErr w:type="spellStart"/>
-      <w:r>
-        <w:t>git</w:t>
-      </w:r>
-      <w:proofErr w:type="spellEnd"/>
-      <w:r>
-        <w:t xml:space="preserve"> add &lt;&lt;filename&gt;&gt;</w:t>
+      <w:r>
+        <w:t>git add &lt;&lt;filename&gt;&gt;</w:t>
       </w:r>
     </w:p>
     <w:p>
@@ -2715,13 +2483,8 @@
         <w:adjustRightInd w:val="0"/>
         <w:spacing w:after="0" w:afterAutospacing="0"/>
       </w:pPr>
-      <w:proofErr w:type="spellStart"/>
-      <w:r>
-        <w:t>git</w:t>
-      </w:r>
-      <w:proofErr w:type="spellEnd"/>
-      <w:r>
-        <w:t xml:space="preserve"> commit –m “&lt;&lt;any valid message&gt;&gt;”</w:t>
+      <w:r>
+        <w:t>git commit –m “&lt;&lt;any valid message&gt;&gt;”</w:t>
       </w:r>
     </w:p>
     <w:p>
@@ -2738,28 +2501,7 @@
       </w:pPr>
       <w:r>
         <w:lastRenderedPageBreak/>
-        <w:t>Create a Remote Repository (</w:t>
-      </w:r>
-      <w:proofErr w:type="spellStart"/>
-      <w:r>
-        <w:t>gitlab</w:t>
-      </w:r>
-      <w:proofErr w:type="spellEnd"/>
-      <w:r>
-        <w:t xml:space="preserve">, </w:t>
-      </w:r>
-      <w:proofErr w:type="spellStart"/>
-      <w:r>
-        <w:t>github</w:t>
-      </w:r>
-      <w:proofErr w:type="gramStart"/>
-      <w:r>
-        <w:t>,bigbucket</w:t>
-      </w:r>
-      <w:proofErr w:type="spellEnd"/>
-      <w:proofErr w:type="gramEnd"/>
-      <w:r>
-        <w:t>……)</w:t>
+        <w:t>Create a Remote Repository (gitlab, github,bigbucket……)</w:t>
       </w:r>
     </w:p>
     <w:p>
@@ -2783,23 +2525,8 @@
         <w:spacing w:after="0" w:afterAutospacing="0"/>
         <w:ind w:left="720" w:firstLine="720"/>
       </w:pPr>
-      <w:proofErr w:type="spellStart"/>
-      <w:proofErr w:type="gramStart"/>
-      <w:r>
-        <w:t>git</w:t>
-      </w:r>
-      <w:proofErr w:type="spellEnd"/>
-      <w:proofErr w:type="gramEnd"/>
-      <w:r>
-        <w:t xml:space="preserve"> remote add origin </w:t>
-      </w:r>
-      <w:proofErr w:type="spellStart"/>
-      <w:r>
-        <w:t>git@github.com:AravindaHB</w:t>
-      </w:r>
-      <w:proofErr w:type="spellEnd"/>
-      <w:r>
-        <w:t>/ITAutomation_June_Batch.git</w:t>
+      <w:r>
+        <w:t>git remote add origin git@github.com:AravindaHB/ITAutomation_June_Batch.git</w:t>
       </w:r>
     </w:p>
     <w:p>
@@ -2810,15 +2537,8 @@
         <w:spacing w:after="0" w:afterAutospacing="0"/>
         <w:ind w:left="720" w:firstLine="720"/>
       </w:pPr>
-      <w:proofErr w:type="spellStart"/>
-      <w:proofErr w:type="gramStart"/>
-      <w:r>
-        <w:t>git</w:t>
-      </w:r>
-      <w:proofErr w:type="spellEnd"/>
-      <w:proofErr w:type="gramEnd"/>
-      <w:r>
-        <w:t xml:space="preserve"> push -u origin master</w:t>
+      <w:r>
+        <w:t>git push -u origin master</w:t>
       </w:r>
     </w:p>
     <w:p>
@@ -2883,7 +2603,6 @@
           <w:szCs w:val="24"/>
         </w:rPr>
       </w:pPr>
-      <w:proofErr w:type="gramStart"/>
       <w:r>
         <w:rPr>
           <w:rFonts w:ascii="Lucida Console" w:hAnsi="Lucida Console" w:cs="Lucida Console"/>
@@ -2892,7 +2611,6 @@
         </w:rPr>
         <w:t>java</w:t>
       </w:r>
-      <w:proofErr w:type="gramEnd"/>
     </w:p>
     <w:p>
       <w:pPr>
@@ -3082,18 +2800,8 @@
           <w:sz w:val="24"/>
           <w:szCs w:val="24"/>
         </w:rPr>
-        <w:t xml:space="preserve">Data types in </w:t>
-      </w:r>
-      <w:proofErr w:type="gramStart"/>
-      <w:r>
-        <w:rPr>
-          <w:rFonts w:ascii="Lucida Console" w:hAnsi="Lucida Console" w:cs="Lucida Console"/>
-          <w:sz w:val="24"/>
-          <w:szCs w:val="24"/>
-        </w:rPr>
-        <w:t>JAVA :</w:t>
-      </w:r>
-      <w:proofErr w:type="gramEnd"/>
+        <w:t>Data types in JAVA :</w:t>
+      </w:r>
     </w:p>
     <w:p>
       <w:pPr>
@@ -3226,25 +2934,7 @@
           <w:sz w:val="24"/>
           <w:szCs w:val="24"/>
         </w:rPr>
-        <w:t xml:space="preserve">- Local </w:t>
-      </w:r>
-      <w:proofErr w:type="gramStart"/>
-      <w:r>
-        <w:rPr>
-          <w:rFonts w:ascii="Bookman Old Style" w:hAnsi="Bookman Old Style" w:cs="Lucida Console"/>
-          <w:sz w:val="24"/>
-          <w:szCs w:val="24"/>
-        </w:rPr>
-        <w:t>Variables :</w:t>
-      </w:r>
-      <w:proofErr w:type="gramEnd"/>
-      <w:r>
-        <w:rPr>
-          <w:rFonts w:ascii="Bookman Old Style" w:hAnsi="Bookman Old Style" w:cs="Lucida Console"/>
-          <w:sz w:val="24"/>
-          <w:szCs w:val="24"/>
-        </w:rPr>
-        <w:t xml:space="preserve"> </w:t>
+        <w:t xml:space="preserve">- Local Variables : </w:t>
       </w:r>
     </w:p>
     <w:p>
@@ -3268,23 +2958,13 @@
         </w:rPr>
         <w:t xml:space="preserve">- </w:t>
       </w:r>
-      <w:proofErr w:type="gramStart"/>
-      <w:r>
-        <w:rPr>
-          <w:rFonts w:ascii="Bookman Old Style" w:hAnsi="Bookman Old Style" w:cs="Lucida Console"/>
-          <w:sz w:val="24"/>
-          <w:szCs w:val="24"/>
-        </w:rPr>
-        <w:t>any</w:t>
-      </w:r>
-      <w:proofErr w:type="gramEnd"/>
-      <w:r>
-        <w:rPr>
-          <w:rFonts w:ascii="Bookman Old Style" w:hAnsi="Bookman Old Style" w:cs="Lucida Console"/>
-          <w:sz w:val="24"/>
-          <w:szCs w:val="24"/>
-        </w:rPr>
-        <w:t xml:space="preserve"> variable which we declare inside a method is called local variable.</w:t>
+      <w:r>
+        <w:rPr>
+          <w:rFonts w:ascii="Bookman Old Style" w:hAnsi="Bookman Old Style" w:cs="Lucida Console"/>
+          <w:sz w:val="24"/>
+          <w:szCs w:val="24"/>
+        </w:rPr>
+        <w:t>any variable which we declare inside a method is called local variable.</w:t>
       </w:r>
     </w:p>
     <w:p>
@@ -3308,23 +2988,13 @@
         </w:rPr>
         <w:t xml:space="preserve">- </w:t>
       </w:r>
-      <w:proofErr w:type="gramStart"/>
-      <w:r>
-        <w:rPr>
-          <w:rFonts w:ascii="Bookman Old Style" w:hAnsi="Bookman Old Style" w:cs="Lucida Console"/>
-          <w:sz w:val="24"/>
-          <w:szCs w:val="24"/>
-        </w:rPr>
-        <w:t>scope</w:t>
-      </w:r>
-      <w:proofErr w:type="gramEnd"/>
-      <w:r>
-        <w:rPr>
-          <w:rFonts w:ascii="Bookman Old Style" w:hAnsi="Bookman Old Style" w:cs="Lucida Console"/>
-          <w:sz w:val="24"/>
-          <w:szCs w:val="24"/>
-        </w:rPr>
-        <w:t xml:space="preserve"> of the variable is only inside the method outside the method we </w:t>
+      <w:r>
+        <w:rPr>
+          <w:rFonts w:ascii="Bookman Old Style" w:hAnsi="Bookman Old Style" w:cs="Lucida Console"/>
+          <w:sz w:val="24"/>
+          <w:szCs w:val="24"/>
+        </w:rPr>
+        <w:t xml:space="preserve">scope of the variable is only inside the method outside the method we </w:t>
       </w:r>
       <w:r>
         <w:rPr>
@@ -3383,18 +3053,8 @@
           <w:sz w:val="24"/>
           <w:szCs w:val="24"/>
         </w:rPr>
-        <w:t xml:space="preserve">-Global </w:t>
-      </w:r>
-      <w:proofErr w:type="gramStart"/>
-      <w:r>
-        <w:rPr>
-          <w:rFonts w:ascii="Bookman Old Style" w:hAnsi="Bookman Old Style" w:cs="Lucida Console"/>
-          <w:sz w:val="24"/>
-          <w:szCs w:val="24"/>
-        </w:rPr>
-        <w:t>Variables :</w:t>
-      </w:r>
-      <w:proofErr w:type="gramEnd"/>
+        <w:t>-Global Variables :</w:t>
+      </w:r>
     </w:p>
     <w:p>
       <w:pPr>
@@ -3508,16 +3168,23 @@
           <w:szCs w:val="24"/>
         </w:rPr>
       </w:pPr>
-      <w:proofErr w:type="gramStart"/>
-      <w:r>
-        <w:rPr>
-          <w:rFonts w:ascii="Bookman Old Style" w:hAnsi="Bookman Old Style" w:cs="Lucida Console"/>
-          <w:sz w:val="24"/>
-          <w:szCs w:val="24"/>
-        </w:rPr>
-        <w:t>Methods :</w:t>
-      </w:r>
-      <w:proofErr w:type="gramEnd"/>
+      <w:r>
+        <w:rPr>
+          <w:rFonts w:ascii="Bookman Old Style" w:hAnsi="Bookman Old Style" w:cs="Lucida Console"/>
+          <w:b/>
+          <w:sz w:val="24"/>
+          <w:szCs w:val="24"/>
+        </w:rPr>
+        <w:t>Methods</w:t>
+      </w:r>
+      <w:r>
+        <w:rPr>
+          <w:rFonts w:ascii="Bookman Old Style" w:hAnsi="Bookman Old Style" w:cs="Lucida Console"/>
+          <w:sz w:val="24"/>
+          <w:szCs w:val="24"/>
+        </w:rPr>
+        <w:t xml:space="preserve"> :</w:t>
+      </w:r>
     </w:p>
     <w:p>
       <w:pPr>
@@ -3608,25 +3275,7 @@
           <w:szCs w:val="24"/>
         </w:rPr>
         <w:tab/>
-        <w:t xml:space="preserve"> * </w:t>
-      </w:r>
-      <w:proofErr w:type="gramStart"/>
-      <w:r>
-        <w:rPr>
-          <w:rFonts w:ascii="Bookman Old Style" w:hAnsi="Bookman Old Style" w:cs="Lucida Console"/>
-          <w:sz w:val="24"/>
-          <w:szCs w:val="24"/>
-        </w:rPr>
-        <w:t>reusable</w:t>
-      </w:r>
-      <w:proofErr w:type="gramEnd"/>
-      <w:r>
-        <w:rPr>
-          <w:rFonts w:ascii="Bookman Old Style" w:hAnsi="Bookman Old Style" w:cs="Lucida Console"/>
-          <w:sz w:val="24"/>
-          <w:szCs w:val="24"/>
-        </w:rPr>
-        <w:t xml:space="preserve"> entities - you write once and use it many times</w:t>
+        <w:t xml:space="preserve"> * reusable entities - you write once and use it many times</w:t>
       </w:r>
     </w:p>
     <w:p>
@@ -3693,7 +3342,6 @@
         <w:tab/>
         <w:t xml:space="preserve"> </w:t>
       </w:r>
-      <w:proofErr w:type="gramStart"/>
       <w:r>
         <w:rPr>
           <w:rFonts w:ascii="Bookman Old Style" w:hAnsi="Bookman Old Style" w:cs="Lucida Console"/>
@@ -3702,7 +3350,6 @@
         </w:rPr>
         <w:t>Syntax :</w:t>
       </w:r>
-      <w:proofErr w:type="gramEnd"/>
     </w:p>
     <w:p>
       <w:pPr>
@@ -3756,61 +3403,7 @@
           <w:sz w:val="24"/>
           <w:szCs w:val="24"/>
         </w:rPr>
-        <w:t xml:space="preserve">] </w:t>
-      </w:r>
-      <w:proofErr w:type="spellStart"/>
-      <w:r>
-        <w:rPr>
-          <w:rFonts w:ascii="Bookman Old Style" w:hAnsi="Bookman Old Style" w:cs="Lucida Console"/>
-          <w:sz w:val="24"/>
-          <w:szCs w:val="24"/>
-        </w:rPr>
-        <w:t>return_type</w:t>
-      </w:r>
-      <w:proofErr w:type="spellEnd"/>
-      <w:r>
-        <w:rPr>
-          <w:rFonts w:ascii="Bookman Old Style" w:hAnsi="Bookman Old Style" w:cs="Lucida Console"/>
-          <w:sz w:val="24"/>
-          <w:szCs w:val="24"/>
-        </w:rPr>
-        <w:t xml:space="preserve"> </w:t>
-      </w:r>
-      <w:proofErr w:type="spellStart"/>
-      <w:r>
-        <w:rPr>
-          <w:rFonts w:ascii="Bookman Old Style" w:hAnsi="Bookman Old Style" w:cs="Lucida Console"/>
-          <w:sz w:val="24"/>
-          <w:szCs w:val="24"/>
-        </w:rPr>
-        <w:t>name_of_</w:t>
-      </w:r>
-      <w:proofErr w:type="gramStart"/>
-      <w:r>
-        <w:rPr>
-          <w:rFonts w:ascii="Bookman Old Style" w:hAnsi="Bookman Old Style" w:cs="Lucida Console"/>
-          <w:sz w:val="24"/>
-          <w:szCs w:val="24"/>
-        </w:rPr>
-        <w:t>method</w:t>
-      </w:r>
-      <w:proofErr w:type="spellEnd"/>
-      <w:r>
-        <w:rPr>
-          <w:rFonts w:ascii="Bookman Old Style" w:hAnsi="Bookman Old Style" w:cs="Lucida Console"/>
-          <w:sz w:val="24"/>
-          <w:szCs w:val="24"/>
-        </w:rPr>
-        <w:t>(</w:t>
-      </w:r>
-      <w:proofErr w:type="gramEnd"/>
-      <w:r>
-        <w:rPr>
-          <w:rFonts w:ascii="Bookman Old Style" w:hAnsi="Bookman Old Style" w:cs="Lucida Console"/>
-          <w:sz w:val="24"/>
-          <w:szCs w:val="24"/>
-        </w:rPr>
-        <w:t>[arguments list])</w:t>
+        <w:t>] return_type name_of_method([arguments list])</w:t>
       </w:r>
     </w:p>
     <w:p>
@@ -3968,47 +3561,305 @@
         <w:tab/>
         <w:t xml:space="preserve"> </w:t>
       </w:r>
-      <w:proofErr w:type="spellStart"/>
-      <w:r>
-        <w:rPr>
-          <w:rFonts w:ascii="Bookman Old Style" w:hAnsi="Bookman Old Style" w:cs="Lucida Console"/>
-          <w:sz w:val="24"/>
-          <w:szCs w:val="24"/>
-        </w:rPr>
-        <w:t>return_type</w:t>
-      </w:r>
-      <w:proofErr w:type="spellEnd"/>
-      <w:r>
-        <w:rPr>
-          <w:rFonts w:ascii="Bookman Old Style" w:hAnsi="Bookman Old Style" w:cs="Lucida Console"/>
-          <w:sz w:val="24"/>
-          <w:szCs w:val="24"/>
-        </w:rPr>
-        <w:t xml:space="preserve"> - can be void OR any </w:t>
-      </w:r>
-      <w:proofErr w:type="spellStart"/>
-      <w:r>
-        <w:rPr>
-          <w:rFonts w:ascii="Bookman Old Style" w:hAnsi="Bookman Old Style" w:cs="Lucida Console"/>
-          <w:sz w:val="24"/>
-          <w:szCs w:val="24"/>
-        </w:rPr>
-        <w:t>data_type</w:t>
-      </w:r>
-      <w:proofErr w:type="spellEnd"/>
-    </w:p>
-    <w:p>
-      <w:pPr>
-        <w:autoSpaceDE w:val="0"/>
-        <w:autoSpaceDN w:val="0"/>
-        <w:adjustRightInd w:val="0"/>
-        <w:spacing w:after="0" w:afterAutospacing="0"/>
-        <w:rPr>
-          <w:rFonts w:ascii="Bookman Old Style" w:hAnsi="Bookman Old Style" w:cs="Lucida Console"/>
-          <w:sz w:val="24"/>
-          <w:szCs w:val="24"/>
-        </w:rPr>
-      </w:pPr>
+      <w:r>
+        <w:rPr>
+          <w:rFonts w:ascii="Bookman Old Style" w:hAnsi="Bookman Old Style" w:cs="Lucida Console"/>
+          <w:sz w:val="24"/>
+          <w:szCs w:val="24"/>
+        </w:rPr>
+        <w:t>return_type - can be void OR any data_type</w:t>
+      </w:r>
+    </w:p>
+    <w:p>
+      <w:pPr>
+        <w:autoSpaceDE w:val="0"/>
+        <w:autoSpaceDN w:val="0"/>
+        <w:adjustRightInd w:val="0"/>
+        <w:spacing w:after="0" w:afterAutospacing="0"/>
+        <w:rPr>
+          <w:rFonts w:ascii="Bookman Old Style" w:hAnsi="Bookman Old Style" w:cs="Lucida Console"/>
+          <w:sz w:val="24"/>
+          <w:szCs w:val="24"/>
+        </w:rPr>
+      </w:pPr>
+      <w:r>
+        <w:rPr>
+          <w:rFonts w:ascii="Bookman Old Style" w:hAnsi="Bookman Old Style" w:cs="Lucida Console"/>
+          <w:sz w:val="24"/>
+          <w:szCs w:val="24"/>
+        </w:rPr>
+        <w:tab/>
+        <w:t xml:space="preserve"> if the return_type is other than void - last statement in your method should be  return statement</w:t>
+      </w:r>
+    </w:p>
+    <w:p>
+      <w:pPr>
+        <w:autoSpaceDE w:val="0"/>
+        <w:autoSpaceDN w:val="0"/>
+        <w:adjustRightInd w:val="0"/>
+        <w:spacing w:after="0" w:afterAutospacing="0"/>
+        <w:rPr>
+          <w:rFonts w:ascii="Bookman Old Style" w:hAnsi="Bookman Old Style" w:cs="Lucida Console"/>
+          <w:sz w:val="24"/>
+          <w:szCs w:val="24"/>
+        </w:rPr>
+      </w:pPr>
+    </w:p>
+    <w:p>
+      <w:pPr>
+        <w:autoSpaceDE w:val="0"/>
+        <w:autoSpaceDN w:val="0"/>
+        <w:adjustRightInd w:val="0"/>
+        <w:spacing w:after="0" w:afterAutospacing="0"/>
+        <w:rPr>
+          <w:rFonts w:ascii="Bookman Old Style" w:hAnsi="Bookman Old Style" w:cs="Lucida Console"/>
+          <w:b/>
+          <w:sz w:val="24"/>
+          <w:szCs w:val="24"/>
+        </w:rPr>
+      </w:pPr>
+      <w:r>
+        <w:rPr>
+          <w:rFonts w:ascii="Bookman Old Style" w:hAnsi="Bookman Old Style" w:cs="Lucida Console"/>
+          <w:b/>
+          <w:sz w:val="24"/>
+          <w:szCs w:val="24"/>
+        </w:rPr>
+        <w:t>TYPES:</w:t>
+      </w:r>
+    </w:p>
+    <w:p>
+      <w:pPr>
+        <w:autoSpaceDE w:val="0"/>
+        <w:autoSpaceDN w:val="0"/>
+        <w:adjustRightInd w:val="0"/>
+        <w:spacing w:after="0" w:afterAutospacing="0"/>
+        <w:ind w:firstLine="720"/>
+        <w:rPr>
+          <w:rFonts w:ascii="Bookman Old Style" w:hAnsi="Bookman Old Style" w:cs="Lucida Console"/>
+          <w:sz w:val="24"/>
+          <w:szCs w:val="24"/>
+        </w:rPr>
+      </w:pPr>
+      <w:r>
+        <w:rPr>
+          <w:rFonts w:ascii="Bookman Old Style" w:hAnsi="Bookman Old Style" w:cs="Lucida Console"/>
+          <w:sz w:val="24"/>
+          <w:szCs w:val="24"/>
+        </w:rPr>
+        <w:t>1. Methods without return type and with out arguments</w:t>
+      </w:r>
+    </w:p>
+    <w:p>
+      <w:pPr>
+        <w:autoSpaceDE w:val="0"/>
+        <w:autoSpaceDN w:val="0"/>
+        <w:adjustRightInd w:val="0"/>
+        <w:spacing w:after="0" w:afterAutospacing="0"/>
+        <w:rPr>
+          <w:rFonts w:ascii="Bookman Old Style" w:hAnsi="Bookman Old Style" w:cs="Lucida Console"/>
+          <w:sz w:val="24"/>
+          <w:szCs w:val="24"/>
+        </w:rPr>
+      </w:pPr>
+      <w:r>
+        <w:rPr>
+          <w:rFonts w:ascii="Bookman Old Style" w:hAnsi="Bookman Old Style" w:cs="Lucida Console"/>
+          <w:sz w:val="24"/>
+          <w:szCs w:val="24"/>
+        </w:rPr>
+        <w:tab/>
+        <w:t>2. Methods without return type and with arguments</w:t>
+      </w:r>
+    </w:p>
+    <w:p>
+      <w:pPr>
+        <w:autoSpaceDE w:val="0"/>
+        <w:autoSpaceDN w:val="0"/>
+        <w:adjustRightInd w:val="0"/>
+        <w:spacing w:after="0" w:afterAutospacing="0"/>
+        <w:rPr>
+          <w:rFonts w:ascii="Bookman Old Style" w:hAnsi="Bookman Old Style" w:cs="Lucida Console"/>
+          <w:sz w:val="24"/>
+          <w:szCs w:val="24"/>
+        </w:rPr>
+      </w:pPr>
+      <w:r>
+        <w:rPr>
+          <w:rFonts w:ascii="Bookman Old Style" w:hAnsi="Bookman Old Style" w:cs="Lucida Console"/>
+          <w:sz w:val="24"/>
+          <w:szCs w:val="24"/>
+        </w:rPr>
+        <w:tab/>
+        <w:t>3. Methods with return type and with arguments</w:t>
+      </w:r>
+    </w:p>
+    <w:p>
+      <w:pPr>
+        <w:autoSpaceDE w:val="0"/>
+        <w:autoSpaceDN w:val="0"/>
+        <w:adjustRightInd w:val="0"/>
+        <w:spacing w:after="0" w:afterAutospacing="0"/>
+        <w:rPr>
+          <w:rFonts w:ascii="Bookman Old Style" w:hAnsi="Bookman Old Style" w:cs="Lucida Console"/>
+          <w:sz w:val="24"/>
+          <w:szCs w:val="24"/>
+        </w:rPr>
+      </w:pPr>
+    </w:p>
+    <w:p>
+      <w:pPr>
+        <w:autoSpaceDE w:val="0"/>
+        <w:autoSpaceDN w:val="0"/>
+        <w:adjustRightInd w:val="0"/>
+        <w:spacing w:after="0" w:afterAutospacing="0"/>
+        <w:rPr>
+          <w:rFonts w:ascii="Bookman Old Style" w:hAnsi="Bookman Old Style" w:cs="Lucida Console"/>
+          <w:b/>
+          <w:sz w:val="24"/>
+          <w:szCs w:val="24"/>
+        </w:rPr>
+      </w:pPr>
+      <w:r>
+        <w:rPr>
+          <w:rFonts w:ascii="Bookman Old Style" w:hAnsi="Bookman Old Style" w:cs="Lucida Console"/>
+          <w:b/>
+          <w:sz w:val="24"/>
+          <w:szCs w:val="24"/>
+        </w:rPr>
+        <w:t>Polymorphism</w:t>
+      </w:r>
+      <w:r>
+        <w:rPr>
+          <w:rFonts w:ascii="Bookman Old Style" w:hAnsi="Bookman Old Style" w:cs="Lucida Console"/>
+          <w:b/>
+          <w:sz w:val="24"/>
+          <w:szCs w:val="24"/>
+        </w:rPr>
+        <w:t xml:space="preserve"> : </w:t>
+      </w:r>
+    </w:p>
+    <w:p>
+      <w:pPr>
+        <w:pStyle w:val="ListParagraph"/>
+        <w:numPr>
+          <w:ilvl w:val="0"/>
+          <w:numId w:val="14"/>
+        </w:numPr>
+        <w:autoSpaceDE w:val="0"/>
+        <w:autoSpaceDN w:val="0"/>
+        <w:adjustRightInd w:val="0"/>
+        <w:spacing w:after="0" w:afterAutospacing="0"/>
+        <w:rPr>
+          <w:rFonts w:ascii="Bookman Old Style" w:hAnsi="Bookman Old Style" w:cs="Lucida Console"/>
+          <w:sz w:val="24"/>
+          <w:szCs w:val="24"/>
+        </w:rPr>
+      </w:pPr>
+      <w:r>
+        <w:rPr>
+          <w:rFonts w:ascii="Bookman Old Style" w:hAnsi="Bookman Old Style" w:cs="Lucida Console"/>
+          <w:sz w:val="24"/>
+          <w:szCs w:val="24"/>
+        </w:rPr>
+        <w:t>Overloading / Static polymorphism / Compile Time polymorphism</w:t>
+      </w:r>
+    </w:p>
+    <w:p>
+      <w:pPr>
+        <w:pStyle w:val="ListParagraph"/>
+        <w:numPr>
+          <w:ilvl w:val="0"/>
+          <w:numId w:val="14"/>
+        </w:numPr>
+        <w:autoSpaceDE w:val="0"/>
+        <w:autoSpaceDN w:val="0"/>
+        <w:adjustRightInd w:val="0"/>
+        <w:spacing w:after="0" w:afterAutospacing="0"/>
+        <w:rPr>
+          <w:rFonts w:ascii="Bookman Old Style" w:hAnsi="Bookman Old Style" w:cs="Lucida Console"/>
+          <w:sz w:val="24"/>
+          <w:szCs w:val="24"/>
+        </w:rPr>
+      </w:pPr>
+      <w:r>
+        <w:rPr>
+          <w:rFonts w:ascii="Bookman Old Style" w:hAnsi="Bookman Old Style" w:cs="Lucida Console"/>
+          <w:sz w:val="24"/>
+          <w:szCs w:val="24"/>
+        </w:rPr>
+        <w:t>Overriding / Dynamic polymorphism / Runtime polymorphism</w:t>
+      </w:r>
+    </w:p>
+    <w:p>
+      <w:pPr>
+        <w:autoSpaceDE w:val="0"/>
+        <w:autoSpaceDN w:val="0"/>
+        <w:adjustRightInd w:val="0"/>
+        <w:spacing w:after="0" w:afterAutospacing="0"/>
+        <w:rPr>
+          <w:rFonts w:ascii="Bookman Old Style" w:hAnsi="Bookman Old Style" w:cs="Lucida Console"/>
+          <w:sz w:val="24"/>
+          <w:szCs w:val="24"/>
+        </w:rPr>
+      </w:pPr>
+    </w:p>
+    <w:p>
+      <w:pPr>
+        <w:autoSpaceDE w:val="0"/>
+        <w:autoSpaceDN w:val="0"/>
+        <w:adjustRightInd w:val="0"/>
+        <w:spacing w:after="0" w:afterAutospacing="0"/>
+        <w:rPr>
+          <w:rFonts w:ascii="Bookman Old Style" w:hAnsi="Bookman Old Style" w:cs="Lucida Console"/>
+          <w:sz w:val="24"/>
+          <w:szCs w:val="24"/>
+        </w:rPr>
+      </w:pPr>
+    </w:p>
+    <w:p>
+      <w:pPr>
+        <w:autoSpaceDE w:val="0"/>
+        <w:autoSpaceDN w:val="0"/>
+        <w:adjustRightInd w:val="0"/>
+        <w:spacing w:after="0" w:afterAutospacing="0"/>
+        <w:rPr>
+          <w:rFonts w:ascii="Bookman Old Style" w:hAnsi="Bookman Old Style" w:cs="Lucida Console"/>
+          <w:b/>
+          <w:sz w:val="24"/>
+          <w:szCs w:val="24"/>
+        </w:rPr>
+      </w:pPr>
+      <w:r>
+        <w:rPr>
+          <w:rFonts w:ascii="Bookman Old Style" w:hAnsi="Bookman Old Style" w:cs="Lucida Console"/>
+          <w:b/>
+          <w:sz w:val="24"/>
+          <w:szCs w:val="24"/>
+        </w:rPr>
+        <w:t>NOTE</w:t>
+      </w:r>
+    </w:p>
+    <w:p>
+      <w:pPr>
+        <w:autoSpaceDE w:val="0"/>
+        <w:autoSpaceDN w:val="0"/>
+        <w:adjustRightInd w:val="0"/>
+        <w:spacing w:after="0" w:afterAutospacing="0"/>
+        <w:rPr>
+          <w:rFonts w:ascii="Bookman Old Style" w:hAnsi="Bookman Old Style" w:cs="Lucida Console"/>
+          <w:sz w:val="24"/>
+          <w:szCs w:val="24"/>
+        </w:rPr>
+      </w:pPr>
+      <w:r>
+        <w:rPr>
+          <w:rFonts w:ascii="Bookman Old Style" w:hAnsi="Bookman Old Style" w:cs="Lucida Console"/>
+          <w:sz w:val="24"/>
+          <w:szCs w:val="24"/>
+        </w:rPr>
+        <w:t>non-static means instance (Object)</w:t>
+      </w:r>
       <w:r>
         <w:rPr>
           <w:rFonts w:ascii="Bookman Old Style" w:hAnsi="Bookman Old Style" w:cs="Lucida Console"/>
@@ -4018,42 +3869,6 @@
         <w:tab/>
         <w:t xml:space="preserve"> </w:t>
       </w:r>
-      <w:proofErr w:type="gramStart"/>
-      <w:r>
-        <w:rPr>
-          <w:rFonts w:ascii="Bookman Old Style" w:hAnsi="Bookman Old Style" w:cs="Lucida Console"/>
-          <w:sz w:val="24"/>
-          <w:szCs w:val="24"/>
-        </w:rPr>
-        <w:t>if</w:t>
-      </w:r>
-      <w:proofErr w:type="gramEnd"/>
-      <w:r>
-        <w:rPr>
-          <w:rFonts w:ascii="Bookman Old Style" w:hAnsi="Bookman Old Style" w:cs="Lucida Console"/>
-          <w:sz w:val="24"/>
-          <w:szCs w:val="24"/>
-        </w:rPr>
-        <w:t xml:space="preserve"> the </w:t>
-      </w:r>
-      <w:proofErr w:type="spellStart"/>
-      <w:r>
-        <w:rPr>
-          <w:rFonts w:ascii="Bookman Old Style" w:hAnsi="Bookman Old Style" w:cs="Lucida Console"/>
-          <w:sz w:val="24"/>
-          <w:szCs w:val="24"/>
-        </w:rPr>
-        <w:t>return_type</w:t>
-      </w:r>
-      <w:proofErr w:type="spellEnd"/>
-      <w:r>
-        <w:rPr>
-          <w:rFonts w:ascii="Bookman Old Style" w:hAnsi="Bookman Old Style" w:cs="Lucida Console"/>
-          <w:sz w:val="24"/>
-          <w:szCs w:val="24"/>
-        </w:rPr>
-        <w:t xml:space="preserve"> is other than void - last statement in your method should be  return statement</w:t>
-      </w:r>
     </w:p>
     <w:p>
       <w:pPr>
@@ -4084,240 +3899,37 @@
       <w:r>
         <w:rPr>
           <w:rFonts w:ascii="Bookman Old Style" w:hAnsi="Bookman Old Style" w:cs="Lucida Console"/>
+          <w:sz w:val="24"/>
+          <w:szCs w:val="24"/>
+        </w:rPr>
+        <w:t xml:space="preserve"> </w:t>
+      </w:r>
+      <w:r>
+        <w:rPr>
+          <w:rFonts w:ascii="Bookman Old Style" w:hAnsi="Bookman Old Style" w:cs="Lucida Console"/>
           <w:b/>
           <w:sz w:val="24"/>
           <w:szCs w:val="24"/>
         </w:rPr>
-        <w:t>TYPES:</w:t>
-      </w:r>
-    </w:p>
-    <w:p>
-      <w:pPr>
-        <w:autoSpaceDE w:val="0"/>
-        <w:autoSpaceDN w:val="0"/>
-        <w:adjustRightInd w:val="0"/>
-        <w:spacing w:after="0" w:afterAutospacing="0"/>
-        <w:ind w:firstLine="720"/>
-        <w:rPr>
-          <w:rFonts w:ascii="Bookman Old Style" w:hAnsi="Bookman Old Style" w:cs="Lucida Console"/>
-          <w:sz w:val="24"/>
-          <w:szCs w:val="24"/>
-        </w:rPr>
-      </w:pPr>
-      <w:r>
-        <w:rPr>
-          <w:rFonts w:ascii="Bookman Old Style" w:hAnsi="Bookman Old Style" w:cs="Lucida Console"/>
-          <w:sz w:val="24"/>
-          <w:szCs w:val="24"/>
-        </w:rPr>
-        <w:t xml:space="preserve">1. Methods without return type and </w:t>
-      </w:r>
-      <w:proofErr w:type="spellStart"/>
-      <w:r>
-        <w:rPr>
-          <w:rFonts w:ascii="Bookman Old Style" w:hAnsi="Bookman Old Style" w:cs="Lucida Console"/>
-          <w:sz w:val="24"/>
-          <w:szCs w:val="24"/>
-        </w:rPr>
-        <w:t>with out</w:t>
-      </w:r>
-      <w:proofErr w:type="spellEnd"/>
-      <w:r>
-        <w:rPr>
-          <w:rFonts w:ascii="Bookman Old Style" w:hAnsi="Bookman Old Style" w:cs="Lucida Console"/>
-          <w:sz w:val="24"/>
-          <w:szCs w:val="24"/>
-        </w:rPr>
-        <w:t xml:space="preserve"> arguments</w:t>
-      </w:r>
-    </w:p>
-    <w:p>
-      <w:pPr>
-        <w:autoSpaceDE w:val="0"/>
-        <w:autoSpaceDN w:val="0"/>
-        <w:adjustRightInd w:val="0"/>
-        <w:spacing w:after="0" w:afterAutospacing="0"/>
-        <w:rPr>
-          <w:rFonts w:ascii="Bookman Old Style" w:hAnsi="Bookman Old Style" w:cs="Lucida Console"/>
-          <w:sz w:val="24"/>
-          <w:szCs w:val="24"/>
-        </w:rPr>
-      </w:pPr>
-      <w:r>
-        <w:rPr>
-          <w:rFonts w:ascii="Bookman Old Style" w:hAnsi="Bookman Old Style" w:cs="Lucida Console"/>
-          <w:sz w:val="24"/>
-          <w:szCs w:val="24"/>
-        </w:rPr>
-        <w:tab/>
-        <w:t>2. Methods without return type and with arguments</w:t>
-      </w:r>
-    </w:p>
-    <w:p>
-      <w:pPr>
-        <w:autoSpaceDE w:val="0"/>
-        <w:autoSpaceDN w:val="0"/>
-        <w:adjustRightInd w:val="0"/>
-        <w:spacing w:after="0" w:afterAutospacing="0"/>
-        <w:rPr>
-          <w:rFonts w:ascii="Bookman Old Style" w:hAnsi="Bookman Old Style" w:cs="Lucida Console"/>
-          <w:sz w:val="24"/>
-          <w:szCs w:val="24"/>
-        </w:rPr>
-      </w:pPr>
-      <w:r>
-        <w:rPr>
-          <w:rFonts w:ascii="Bookman Old Style" w:hAnsi="Bookman Old Style" w:cs="Lucida Console"/>
-          <w:sz w:val="24"/>
-          <w:szCs w:val="24"/>
-        </w:rPr>
-        <w:tab/>
-        <w:t>3. Methods with return type and with arguments</w:t>
-      </w:r>
-    </w:p>
-    <w:p>
-      <w:pPr>
-        <w:autoSpaceDE w:val="0"/>
-        <w:autoSpaceDN w:val="0"/>
-        <w:adjustRightInd w:val="0"/>
-        <w:spacing w:after="0" w:afterAutospacing="0"/>
-        <w:rPr>
-          <w:rFonts w:ascii="Bookman Old Style" w:hAnsi="Bookman Old Style" w:cs="Lucida Console"/>
-          <w:sz w:val="24"/>
-          <w:szCs w:val="24"/>
-        </w:rPr>
-      </w:pPr>
-    </w:p>
-    <w:p>
-      <w:pPr>
-        <w:autoSpaceDE w:val="0"/>
-        <w:autoSpaceDN w:val="0"/>
-        <w:adjustRightInd w:val="0"/>
-        <w:spacing w:after="0" w:afterAutospacing="0"/>
-        <w:rPr>
-          <w:rFonts w:ascii="Bookman Old Style" w:hAnsi="Bookman Old Style" w:cs="Lucida Console"/>
-          <w:sz w:val="24"/>
-          <w:szCs w:val="24"/>
-        </w:rPr>
-      </w:pPr>
-    </w:p>
-    <w:p>
-      <w:pPr>
-        <w:autoSpaceDE w:val="0"/>
-        <w:autoSpaceDN w:val="0"/>
-        <w:adjustRightInd w:val="0"/>
-        <w:spacing w:after="0" w:afterAutospacing="0"/>
+        <w:t>Access specifies :</w:t>
+      </w:r>
+      <w:r>
         <w:rPr>
           <w:rFonts w:ascii="Bookman Old Style" w:hAnsi="Bookman Old Style" w:cs="Lucida Console"/>
           <w:b/>
           <w:sz w:val="24"/>
           <w:szCs w:val="24"/>
         </w:rPr>
-      </w:pPr>
-      <w:r>
-        <w:rPr>
-          <w:rFonts w:ascii="Bookman Old Style" w:hAnsi="Bookman Old Style" w:cs="Lucida Console"/>
-          <w:b/>
-          <w:sz w:val="24"/>
-          <w:szCs w:val="24"/>
-        </w:rPr>
-        <w:t>NOTE</w:t>
-      </w:r>
-    </w:p>
-    <w:p>
-      <w:pPr>
-        <w:autoSpaceDE w:val="0"/>
-        <w:autoSpaceDN w:val="0"/>
-        <w:adjustRightInd w:val="0"/>
-        <w:spacing w:after="0" w:afterAutospacing="0"/>
-        <w:rPr>
-          <w:rFonts w:ascii="Bookman Old Style" w:hAnsi="Bookman Old Style" w:cs="Lucida Console"/>
-          <w:sz w:val="24"/>
-          <w:szCs w:val="24"/>
-        </w:rPr>
-      </w:pPr>
-      <w:proofErr w:type="gramStart"/>
-      <w:r>
-        <w:rPr>
-          <w:rFonts w:ascii="Bookman Old Style" w:hAnsi="Bookman Old Style" w:cs="Lucida Console"/>
-          <w:sz w:val="24"/>
-          <w:szCs w:val="24"/>
-        </w:rPr>
-        <w:t>non-static</w:t>
-      </w:r>
-      <w:proofErr w:type="gramEnd"/>
-      <w:r>
-        <w:rPr>
-          <w:rFonts w:ascii="Bookman Old Style" w:hAnsi="Bookman Old Style" w:cs="Lucida Console"/>
-          <w:sz w:val="24"/>
-          <w:szCs w:val="24"/>
-        </w:rPr>
-        <w:t xml:space="preserve"> means instance (Object)</w:t>
-      </w:r>
-      <w:r>
-        <w:rPr>
-          <w:rFonts w:ascii="Bookman Old Style" w:hAnsi="Bookman Old Style" w:cs="Lucida Console"/>
-          <w:sz w:val="24"/>
-          <w:szCs w:val="24"/>
-        </w:rPr>
-        <w:tab/>
         <w:t xml:space="preserve"> </w:t>
       </w:r>
-    </w:p>
-    <w:p>
-      <w:pPr>
-        <w:autoSpaceDE w:val="0"/>
-        <w:autoSpaceDN w:val="0"/>
-        <w:adjustRightInd w:val="0"/>
-        <w:spacing w:after="0" w:afterAutospacing="0"/>
-        <w:rPr>
-          <w:rFonts w:ascii="Bookman Old Style" w:hAnsi="Bookman Old Style" w:cs="Lucida Console"/>
-          <w:sz w:val="24"/>
-          <w:szCs w:val="24"/>
-        </w:rPr>
-      </w:pPr>
-    </w:p>
-    <w:p>
-      <w:pPr>
-        <w:autoSpaceDE w:val="0"/>
-        <w:autoSpaceDN w:val="0"/>
-        <w:adjustRightInd w:val="0"/>
-        <w:spacing w:after="0" w:afterAutospacing="0"/>
-        <w:rPr>
-          <w:rFonts w:ascii="Bookman Old Style" w:hAnsi="Bookman Old Style" w:cs="Lucida Console"/>
-          <w:b/>
-          <w:sz w:val="24"/>
-          <w:szCs w:val="24"/>
-        </w:rPr>
-      </w:pPr>
-      <w:r>
-        <w:rPr>
-          <w:rFonts w:ascii="Bookman Old Style" w:hAnsi="Bookman Old Style" w:cs="Lucida Console"/>
-          <w:sz w:val="24"/>
-          <w:szCs w:val="24"/>
-        </w:rPr>
-        <w:t xml:space="preserve"> </w:t>
-      </w:r>
-      <w:r>
-        <w:rPr>
-          <w:rFonts w:ascii="Bookman Old Style" w:hAnsi="Bookman Old Style" w:cs="Lucida Console"/>
-          <w:b/>
-          <w:sz w:val="24"/>
-          <w:szCs w:val="24"/>
-        </w:rPr>
-        <w:t xml:space="preserve">Access </w:t>
-      </w:r>
-      <w:proofErr w:type="gramStart"/>
-      <w:r>
-        <w:rPr>
-          <w:rFonts w:ascii="Bookman Old Style" w:hAnsi="Bookman Old Style" w:cs="Lucida Console"/>
-          <w:b/>
-          <w:sz w:val="24"/>
-          <w:szCs w:val="24"/>
-        </w:rPr>
-        <w:t>specifies :</w:t>
-      </w:r>
-      <w:proofErr w:type="gramEnd"/>
+      <w:r>
+        <w:rPr>
+          <w:rFonts w:ascii="Bookman Old Style" w:hAnsi="Bookman Old Style" w:cs="Lucida Console"/>
+          <w:sz w:val="24"/>
+          <w:szCs w:val="24"/>
+        </w:rPr>
+        <w:t>specifies the accessibility of a member</w:t>
+      </w:r>
     </w:p>
     <w:p>
       <w:pPr>
@@ -4410,6 +4022,831 @@
           <w:szCs w:val="24"/>
         </w:rPr>
       </w:pPr>
+      <w:r>
+        <w:rPr>
+          <w:rFonts w:ascii="Bookman Old Style" w:hAnsi="Bookman Old Style" w:cs="Lucida Console"/>
+          <w:sz w:val="24"/>
+          <w:szCs w:val="24"/>
+        </w:rPr>
+        <w:t xml:space="preserve">NOTE : </w:t>
+      </w:r>
+    </w:p>
+    <w:p>
+      <w:pPr>
+        <w:autoSpaceDE w:val="0"/>
+        <w:autoSpaceDN w:val="0"/>
+        <w:adjustRightInd w:val="0"/>
+        <w:spacing w:after="0" w:afterAutospacing="0"/>
+        <w:rPr>
+          <w:rFonts w:ascii="Bookman Old Style" w:hAnsi="Bookman Old Style" w:cs="Lucida Console"/>
+          <w:i/>
+          <w:sz w:val="20"/>
+          <w:szCs w:val="24"/>
+        </w:rPr>
+      </w:pPr>
+      <w:r>
+        <w:rPr>
+          <w:rFonts w:ascii="Bookman Old Style" w:hAnsi="Bookman Old Style" w:cs="Lucida Console"/>
+          <w:i/>
+          <w:sz w:val="20"/>
+          <w:szCs w:val="24"/>
+        </w:rPr>
+        <w:t>1. You can write as many classes as you want in a same file</w:t>
+      </w:r>
+    </w:p>
+    <w:p>
+      <w:pPr>
+        <w:autoSpaceDE w:val="0"/>
+        <w:autoSpaceDN w:val="0"/>
+        <w:adjustRightInd w:val="0"/>
+        <w:spacing w:after="0" w:afterAutospacing="0"/>
+        <w:rPr>
+          <w:rFonts w:ascii="Bookman Old Style" w:hAnsi="Bookman Old Style" w:cs="Lucida Console"/>
+          <w:i/>
+          <w:sz w:val="20"/>
+          <w:szCs w:val="24"/>
+        </w:rPr>
+      </w:pPr>
+      <w:r>
+        <w:rPr>
+          <w:rFonts w:ascii="Bookman Old Style" w:hAnsi="Bookman Old Style" w:cs="Lucida Console"/>
+          <w:i/>
+          <w:sz w:val="20"/>
+          <w:szCs w:val="24"/>
+        </w:rPr>
+        <w:t>2. You should have only one public class in one file</w:t>
+      </w:r>
+    </w:p>
+    <w:p>
+      <w:pPr>
+        <w:autoSpaceDE w:val="0"/>
+        <w:autoSpaceDN w:val="0"/>
+        <w:adjustRightInd w:val="0"/>
+        <w:spacing w:after="0" w:afterAutospacing="0"/>
+        <w:rPr>
+          <w:rFonts w:ascii="Bookman Old Style" w:hAnsi="Bookman Old Style" w:cs="Lucida Console"/>
+          <w:i/>
+          <w:sz w:val="20"/>
+          <w:szCs w:val="24"/>
+        </w:rPr>
+      </w:pPr>
+      <w:r>
+        <w:rPr>
+          <w:rFonts w:ascii="Bookman Old Style" w:hAnsi="Bookman Old Style" w:cs="Lucida Console"/>
+          <w:i/>
+          <w:sz w:val="20"/>
+          <w:szCs w:val="24"/>
+        </w:rPr>
+        <w:t>3. File name should be same as the class name which contain main method</w:t>
+      </w:r>
+    </w:p>
+    <w:p>
+      <w:pPr>
+        <w:autoSpaceDE w:val="0"/>
+        <w:autoSpaceDN w:val="0"/>
+        <w:adjustRightInd w:val="0"/>
+        <w:spacing w:after="0" w:afterAutospacing="0"/>
+        <w:rPr>
+          <w:rFonts w:ascii="Bookman Old Style" w:hAnsi="Bookman Old Style" w:cs="Lucida Console"/>
+          <w:i/>
+          <w:sz w:val="20"/>
+          <w:szCs w:val="24"/>
+        </w:rPr>
+      </w:pPr>
+      <w:r>
+        <w:rPr>
+          <w:rFonts w:ascii="Bookman Old Style" w:hAnsi="Bookman Old Style" w:cs="Lucida Console"/>
+          <w:i/>
+          <w:sz w:val="20"/>
+          <w:szCs w:val="24"/>
+        </w:rPr>
+        <w:t>4. main method should be present inside the public class only</w:t>
+      </w:r>
+    </w:p>
+    <w:p>
+      <w:pPr>
+        <w:autoSpaceDE w:val="0"/>
+        <w:autoSpaceDN w:val="0"/>
+        <w:adjustRightInd w:val="0"/>
+        <w:spacing w:after="0" w:afterAutospacing="0"/>
+        <w:rPr>
+          <w:rFonts w:ascii="Bookman Old Style" w:hAnsi="Bookman Old Style" w:cs="Lucida Console"/>
+          <w:i/>
+          <w:sz w:val="20"/>
+          <w:szCs w:val="24"/>
+        </w:rPr>
+      </w:pPr>
+      <w:r>
+        <w:rPr>
+          <w:rFonts w:ascii="Bookman Old Style" w:hAnsi="Bookman Old Style" w:cs="Lucida Console"/>
+          <w:i/>
+          <w:sz w:val="20"/>
+          <w:szCs w:val="24"/>
+        </w:rPr>
+        <w:t xml:space="preserve">5. In Java we </w:t>
+      </w:r>
+      <w:r>
+        <w:rPr>
+          <w:rFonts w:ascii="Bookman Old Style" w:hAnsi="Bookman Old Style" w:cs="Lucida Console"/>
+          <w:b/>
+          <w:i/>
+          <w:sz w:val="20"/>
+          <w:szCs w:val="24"/>
+        </w:rPr>
+        <w:t>cannot</w:t>
+      </w:r>
+      <w:r>
+        <w:rPr>
+          <w:rFonts w:ascii="Bookman Old Style" w:hAnsi="Bookman Old Style" w:cs="Lucida Console"/>
+          <w:i/>
+          <w:sz w:val="20"/>
+          <w:szCs w:val="24"/>
+        </w:rPr>
+        <w:t xml:space="preserve"> have </w:t>
+      </w:r>
+      <w:r>
+        <w:rPr>
+          <w:rFonts w:ascii="Bookman Old Style" w:hAnsi="Bookman Old Style" w:cs="Lucida Console"/>
+          <w:b/>
+          <w:i/>
+          <w:sz w:val="20"/>
+          <w:szCs w:val="24"/>
+        </w:rPr>
+        <w:t>private</w:t>
+      </w:r>
+      <w:r>
+        <w:rPr>
+          <w:rFonts w:ascii="Bookman Old Style" w:hAnsi="Bookman Old Style" w:cs="Lucida Console"/>
+          <w:i/>
+          <w:sz w:val="20"/>
+          <w:szCs w:val="24"/>
+        </w:rPr>
+        <w:t xml:space="preserve"> or </w:t>
+      </w:r>
+      <w:r>
+        <w:rPr>
+          <w:rFonts w:ascii="Bookman Old Style" w:hAnsi="Bookman Old Style" w:cs="Lucida Console"/>
+          <w:b/>
+          <w:i/>
+          <w:sz w:val="20"/>
+          <w:szCs w:val="24"/>
+        </w:rPr>
+        <w:t>protected</w:t>
+      </w:r>
+      <w:r>
+        <w:rPr>
+          <w:rFonts w:ascii="Bookman Old Style" w:hAnsi="Bookman Old Style" w:cs="Lucida Console"/>
+          <w:b/>
+          <w:i/>
+          <w:sz w:val="20"/>
+          <w:szCs w:val="24"/>
+        </w:rPr>
+        <w:t xml:space="preserve"> </w:t>
+      </w:r>
+      <w:r>
+        <w:rPr>
+          <w:rFonts w:ascii="Bookman Old Style" w:hAnsi="Bookman Old Style" w:cs="Lucida Console"/>
+          <w:i/>
+          <w:sz w:val="20"/>
+          <w:szCs w:val="24"/>
+        </w:rPr>
+        <w:t xml:space="preserve"> Class</w:t>
+      </w:r>
+    </w:p>
+    <w:p>
+      <w:pPr>
+        <w:autoSpaceDE w:val="0"/>
+        <w:autoSpaceDN w:val="0"/>
+        <w:adjustRightInd w:val="0"/>
+        <w:spacing w:after="0" w:afterAutospacing="0"/>
+        <w:rPr>
+          <w:rFonts w:ascii="Bookman Old Style" w:hAnsi="Bookman Old Style" w:cs="Lucida Console"/>
+          <w:b/>
+          <w:sz w:val="24"/>
+          <w:szCs w:val="24"/>
+        </w:rPr>
+      </w:pPr>
+    </w:p>
+    <w:p>
+      <w:pPr>
+        <w:autoSpaceDE w:val="0"/>
+        <w:autoSpaceDN w:val="0"/>
+        <w:adjustRightInd w:val="0"/>
+        <w:spacing w:after="0" w:afterAutospacing="0"/>
+        <w:rPr>
+          <w:rFonts w:ascii="Bookman Old Style" w:hAnsi="Bookman Old Style" w:cs="Lucida Console"/>
+          <w:b/>
+          <w:sz w:val="24"/>
+          <w:szCs w:val="24"/>
+        </w:rPr>
+      </w:pPr>
+      <w:r>
+        <w:rPr>
+          <w:rFonts w:ascii="Bookman Old Style" w:hAnsi="Bookman Old Style" w:cs="Lucida Console"/>
+          <w:b/>
+          <w:sz w:val="24"/>
+          <w:szCs w:val="24"/>
+        </w:rPr>
+        <w:lastRenderedPageBreak/>
+        <w:t xml:space="preserve">Access Modifiers : </w:t>
+      </w:r>
+      <w:r>
+        <w:rPr>
+          <w:rFonts w:ascii="Bookman Old Style" w:hAnsi="Bookman Old Style" w:cs="Lucida Console"/>
+          <w:sz w:val="24"/>
+          <w:szCs w:val="24"/>
+        </w:rPr>
+        <w:t xml:space="preserve">Changes the </w:t>
+      </w:r>
+      <w:r>
+        <w:rPr>
+          <w:rFonts w:ascii="Bookman Old Style" w:hAnsi="Bookman Old Style" w:cs="Lucida Console"/>
+          <w:sz w:val="24"/>
+          <w:szCs w:val="24"/>
+        </w:rPr>
+        <w:t>behavior of a member</w:t>
+      </w:r>
+      <w:r>
+        <w:rPr>
+          <w:rFonts w:ascii="Bookman Old Style" w:hAnsi="Bookman Old Style" w:cs="Lucida Console"/>
+          <w:sz w:val="24"/>
+          <w:szCs w:val="24"/>
+        </w:rPr>
+        <w:t>(variable or method)</w:t>
+      </w:r>
+    </w:p>
+    <w:p>
+      <w:pPr>
+        <w:autoSpaceDE w:val="0"/>
+        <w:autoSpaceDN w:val="0"/>
+        <w:adjustRightInd w:val="0"/>
+        <w:spacing w:after="0" w:afterAutospacing="0"/>
+        <w:rPr>
+          <w:rFonts w:ascii="Bookman Old Style" w:hAnsi="Bookman Old Style" w:cs="Lucida Console"/>
+          <w:b/>
+          <w:sz w:val="24"/>
+          <w:szCs w:val="24"/>
+        </w:rPr>
+      </w:pPr>
+    </w:p>
+    <w:p>
+      <w:pPr>
+        <w:autoSpaceDE w:val="0"/>
+        <w:autoSpaceDN w:val="0"/>
+        <w:adjustRightInd w:val="0"/>
+        <w:spacing w:after="0" w:afterAutospacing="0"/>
+        <w:rPr>
+          <w:rFonts w:ascii="Bookman Old Style" w:hAnsi="Bookman Old Style" w:cs="Lucida Console"/>
+          <w:b/>
+          <w:sz w:val="24"/>
+          <w:szCs w:val="24"/>
+        </w:rPr>
+      </w:pPr>
+      <w:r>
+        <w:rPr>
+          <w:rFonts w:ascii="Bookman Old Style" w:hAnsi="Bookman Old Style" w:cs="Lucida Console"/>
+          <w:b/>
+          <w:sz w:val="24"/>
+          <w:szCs w:val="24"/>
+        </w:rPr>
+        <w:t xml:space="preserve">static </w:t>
+      </w:r>
+      <w:r>
+        <w:rPr>
+          <w:rFonts w:ascii="Bookman Old Style" w:hAnsi="Bookman Old Style" w:cs="Lucida Console"/>
+          <w:b/>
+          <w:sz w:val="24"/>
+          <w:szCs w:val="24"/>
+        </w:rPr>
+        <w:t>–</w:t>
+      </w:r>
+    </w:p>
+    <w:p>
+      <w:pPr>
+        <w:pStyle w:val="ListParagraph"/>
+        <w:numPr>
+          <w:ilvl w:val="0"/>
+          <w:numId w:val="7"/>
+        </w:numPr>
+        <w:autoSpaceDE w:val="0"/>
+        <w:autoSpaceDN w:val="0"/>
+        <w:adjustRightInd w:val="0"/>
+        <w:spacing w:after="0" w:afterAutospacing="0"/>
+        <w:rPr>
+          <w:rFonts w:ascii="Bookman Old Style" w:hAnsi="Bookman Old Style" w:cs="Lucida Console"/>
+          <w:i/>
+          <w:sz w:val="20"/>
+          <w:szCs w:val="24"/>
+        </w:rPr>
+      </w:pPr>
+      <w:r>
+        <w:rPr>
+          <w:rFonts w:ascii="Bookman Old Style" w:hAnsi="Bookman Old Style" w:cs="Lucida Console"/>
+          <w:i/>
+          <w:sz w:val="20"/>
+          <w:szCs w:val="24"/>
+        </w:rPr>
+        <w:t>Value will be stored inside a class memory not inside a Object</w:t>
+      </w:r>
+    </w:p>
+    <w:p>
+      <w:pPr>
+        <w:pStyle w:val="ListParagraph"/>
+        <w:numPr>
+          <w:ilvl w:val="0"/>
+          <w:numId w:val="7"/>
+        </w:numPr>
+        <w:autoSpaceDE w:val="0"/>
+        <w:autoSpaceDN w:val="0"/>
+        <w:adjustRightInd w:val="0"/>
+        <w:spacing w:after="0" w:afterAutospacing="0"/>
+        <w:rPr>
+          <w:rFonts w:ascii="Bookman Old Style" w:hAnsi="Bookman Old Style" w:cs="Lucida Console"/>
+          <w:i/>
+          <w:sz w:val="20"/>
+          <w:szCs w:val="24"/>
+        </w:rPr>
+      </w:pPr>
+      <w:r>
+        <w:rPr>
+          <w:rFonts w:ascii="Bookman Old Style" w:hAnsi="Bookman Old Style" w:cs="Lucida Console"/>
+          <w:i/>
+          <w:sz w:val="20"/>
+          <w:szCs w:val="24"/>
+        </w:rPr>
+        <w:t>Same value will be copied to all Objects</w:t>
+      </w:r>
+    </w:p>
+    <w:p>
+      <w:pPr>
+        <w:pStyle w:val="ListParagraph"/>
+        <w:numPr>
+          <w:ilvl w:val="0"/>
+          <w:numId w:val="7"/>
+        </w:numPr>
+        <w:autoSpaceDE w:val="0"/>
+        <w:autoSpaceDN w:val="0"/>
+        <w:adjustRightInd w:val="0"/>
+        <w:spacing w:after="0" w:afterAutospacing="0"/>
+        <w:rPr>
+          <w:rFonts w:ascii="Bookman Old Style" w:hAnsi="Bookman Old Style" w:cs="Lucida Console"/>
+          <w:i/>
+          <w:sz w:val="20"/>
+          <w:szCs w:val="24"/>
+        </w:rPr>
+      </w:pPr>
+      <w:r>
+        <w:rPr>
+          <w:rFonts w:ascii="Bookman Old Style" w:hAnsi="Bookman Old Style" w:cs="Lucida Console"/>
+          <w:i/>
+          <w:sz w:val="20"/>
+          <w:szCs w:val="24"/>
+        </w:rPr>
+        <w:t>No need to create an Object</w:t>
+      </w:r>
+      <w:r>
+        <w:rPr>
+          <w:rFonts w:ascii="Bookman Old Style" w:hAnsi="Bookman Old Style" w:cs="Lucida Console"/>
+          <w:i/>
+          <w:sz w:val="20"/>
+          <w:szCs w:val="24"/>
+        </w:rPr>
+        <w:t xml:space="preserve"> </w:t>
+      </w:r>
+      <w:r>
+        <w:rPr>
+          <w:rFonts w:ascii="Bookman Old Style" w:hAnsi="Bookman Old Style" w:cs="Lucida Console"/>
+          <w:i/>
+          <w:sz w:val="20"/>
+          <w:szCs w:val="24"/>
+        </w:rPr>
+        <w:t>to access static member</w:t>
+      </w:r>
+    </w:p>
+    <w:p>
+      <w:pPr>
+        <w:pStyle w:val="ListParagraph"/>
+        <w:autoSpaceDE w:val="0"/>
+        <w:autoSpaceDN w:val="0"/>
+        <w:adjustRightInd w:val="0"/>
+        <w:spacing w:after="0" w:afterAutospacing="0"/>
+        <w:rPr>
+          <w:rFonts w:ascii="Bookman Old Style" w:hAnsi="Bookman Old Style" w:cs="Lucida Console"/>
+          <w:b/>
+          <w:sz w:val="24"/>
+          <w:szCs w:val="24"/>
+        </w:rPr>
+      </w:pPr>
+    </w:p>
+    <w:p>
+      <w:pPr>
+        <w:pStyle w:val="ListParagraph"/>
+        <w:autoSpaceDE w:val="0"/>
+        <w:autoSpaceDN w:val="0"/>
+        <w:adjustRightInd w:val="0"/>
+        <w:spacing w:after="0" w:afterAutospacing="0"/>
+        <w:rPr>
+          <w:rFonts w:ascii="Bookman Old Style" w:hAnsi="Bookman Old Style" w:cs="Lucida Console"/>
+          <w:b/>
+          <w:sz w:val="24"/>
+          <w:szCs w:val="24"/>
+        </w:rPr>
+      </w:pPr>
+    </w:p>
+    <w:p>
+      <w:pPr>
+        <w:autoSpaceDE w:val="0"/>
+        <w:autoSpaceDN w:val="0"/>
+        <w:adjustRightInd w:val="0"/>
+        <w:spacing w:after="0" w:afterAutospacing="0"/>
+        <w:rPr>
+          <w:rFonts w:ascii="Bookman Old Style" w:hAnsi="Bookman Old Style" w:cs="Lucida Console"/>
+          <w:b/>
+          <w:sz w:val="24"/>
+          <w:szCs w:val="24"/>
+        </w:rPr>
+      </w:pPr>
+      <w:r>
+        <w:rPr>
+          <w:rFonts w:ascii="Bookman Old Style" w:hAnsi="Bookman Old Style" w:cs="Lucida Console"/>
+          <w:b/>
+          <w:sz w:val="24"/>
+          <w:szCs w:val="24"/>
+        </w:rPr>
+        <w:t xml:space="preserve">final </w:t>
+      </w:r>
+      <w:r>
+        <w:rPr>
+          <w:rFonts w:ascii="Bookman Old Style" w:hAnsi="Bookman Old Style" w:cs="Lucida Console"/>
+          <w:b/>
+          <w:sz w:val="24"/>
+          <w:szCs w:val="24"/>
+        </w:rPr>
+        <w:t>–</w:t>
+      </w:r>
+      <w:r>
+        <w:rPr>
+          <w:rFonts w:ascii="Bookman Old Style" w:hAnsi="Bookman Old Style" w:cs="Lucida Console"/>
+          <w:b/>
+          <w:sz w:val="24"/>
+          <w:szCs w:val="24"/>
+        </w:rPr>
+        <w:t xml:space="preserve"> </w:t>
+      </w:r>
+    </w:p>
+    <w:p>
+      <w:pPr>
+        <w:pStyle w:val="ListParagraph"/>
+        <w:numPr>
+          <w:ilvl w:val="0"/>
+          <w:numId w:val="8"/>
+        </w:numPr>
+        <w:autoSpaceDE w:val="0"/>
+        <w:autoSpaceDN w:val="0"/>
+        <w:adjustRightInd w:val="0"/>
+        <w:spacing w:after="0" w:afterAutospacing="0"/>
+        <w:rPr>
+          <w:rFonts w:ascii="Bookman Old Style" w:hAnsi="Bookman Old Style" w:cs="Lucida Console"/>
+          <w:sz w:val="24"/>
+          <w:szCs w:val="24"/>
+        </w:rPr>
+      </w:pPr>
+      <w:r>
+        <w:rPr>
+          <w:rFonts w:ascii="Bookman Old Style" w:hAnsi="Bookman Old Style" w:cs="Lucida Console"/>
+          <w:sz w:val="24"/>
+          <w:szCs w:val="24"/>
+        </w:rPr>
+        <w:t xml:space="preserve">We declare variables as final -&gt; </w:t>
+      </w:r>
+      <w:r>
+        <w:rPr>
+          <w:rFonts w:ascii="Bookman Old Style" w:hAnsi="Bookman Old Style" w:cs="Lucida Console"/>
+          <w:sz w:val="24"/>
+          <w:szCs w:val="24"/>
+        </w:rPr>
+        <w:t>To make variables as constants</w:t>
+      </w:r>
+    </w:p>
+    <w:p>
+      <w:pPr>
+        <w:pStyle w:val="ListParagraph"/>
+        <w:numPr>
+          <w:ilvl w:val="0"/>
+          <w:numId w:val="8"/>
+        </w:numPr>
+        <w:autoSpaceDE w:val="0"/>
+        <w:autoSpaceDN w:val="0"/>
+        <w:adjustRightInd w:val="0"/>
+        <w:spacing w:after="0" w:afterAutospacing="0"/>
+        <w:rPr>
+          <w:rFonts w:ascii="Bookman Old Style" w:hAnsi="Bookman Old Style" w:cs="Lucida Console"/>
+          <w:sz w:val="24"/>
+          <w:szCs w:val="24"/>
+        </w:rPr>
+      </w:pPr>
+      <w:r>
+        <w:rPr>
+          <w:rFonts w:ascii="Bookman Old Style" w:hAnsi="Bookman Old Style" w:cs="Lucida Console"/>
+          <w:sz w:val="24"/>
+          <w:szCs w:val="24"/>
+        </w:rPr>
+        <w:t>We can also declare methods as final</w:t>
+      </w:r>
+      <w:r>
+        <w:rPr>
+          <w:rFonts w:ascii="Bookman Old Style" w:hAnsi="Bookman Old Style" w:cs="Lucida Console"/>
+          <w:sz w:val="24"/>
+          <w:szCs w:val="24"/>
+        </w:rPr>
+        <w:t xml:space="preserve"> -&gt; </w:t>
+      </w:r>
+      <w:r>
+        <w:rPr>
+          <w:rFonts w:ascii="Bookman Old Style" w:hAnsi="Bookman Old Style" w:cs="Lucida Console"/>
+          <w:sz w:val="24"/>
+          <w:szCs w:val="24"/>
+          <w:highlight w:val="yellow"/>
+        </w:rPr>
+        <w:t>???</w:t>
+      </w:r>
+    </w:p>
+    <w:p>
+      <w:pPr>
+        <w:pStyle w:val="ListParagraph"/>
+        <w:numPr>
+          <w:ilvl w:val="0"/>
+          <w:numId w:val="8"/>
+        </w:numPr>
+        <w:autoSpaceDE w:val="0"/>
+        <w:autoSpaceDN w:val="0"/>
+        <w:adjustRightInd w:val="0"/>
+        <w:spacing w:after="0" w:afterAutospacing="0"/>
+        <w:rPr>
+          <w:rFonts w:ascii="Bookman Old Style" w:hAnsi="Bookman Old Style" w:cs="Lucida Console"/>
+          <w:sz w:val="24"/>
+          <w:szCs w:val="24"/>
+        </w:rPr>
+      </w:pPr>
+      <w:r>
+        <w:rPr>
+          <w:rFonts w:ascii="Bookman Old Style" w:hAnsi="Bookman Old Style" w:cs="Lucida Console"/>
+          <w:sz w:val="24"/>
+          <w:szCs w:val="24"/>
+        </w:rPr>
+        <w:t>We can also declare class as final</w:t>
+      </w:r>
+      <w:r>
+        <w:rPr>
+          <w:rFonts w:ascii="Bookman Old Style" w:hAnsi="Bookman Old Style" w:cs="Lucida Console"/>
+          <w:sz w:val="24"/>
+          <w:szCs w:val="24"/>
+        </w:rPr>
+        <w:sym w:font="Wingdings" w:char="F0E0"/>
+      </w:r>
+      <w:r>
+        <w:rPr>
+          <w:rFonts w:ascii="Bookman Old Style" w:hAnsi="Bookman Old Style" w:cs="Lucida Console"/>
+          <w:sz w:val="24"/>
+          <w:szCs w:val="24"/>
+          <w:highlight w:val="yellow"/>
+        </w:rPr>
+        <w:t>???</w:t>
+      </w:r>
+    </w:p>
+    <w:p>
+      <w:pPr>
+        <w:autoSpaceDE w:val="0"/>
+        <w:autoSpaceDN w:val="0"/>
+        <w:adjustRightInd w:val="0"/>
+        <w:spacing w:after="0" w:afterAutospacing="0"/>
+        <w:rPr>
+          <w:rFonts w:ascii="Bookman Old Style" w:hAnsi="Bookman Old Style" w:cs="Lucida Console"/>
+          <w:b/>
+          <w:sz w:val="24"/>
+          <w:szCs w:val="24"/>
+        </w:rPr>
+      </w:pPr>
+    </w:p>
+    <w:p>
+      <w:pPr>
+        <w:autoSpaceDE w:val="0"/>
+        <w:autoSpaceDN w:val="0"/>
+        <w:adjustRightInd w:val="0"/>
+        <w:spacing w:after="0" w:afterAutospacing="0"/>
+        <w:rPr>
+          <w:rFonts w:ascii="Bookman Old Style" w:hAnsi="Bookman Old Style" w:cs="Lucida Console"/>
+          <w:b/>
+          <w:sz w:val="24"/>
+          <w:szCs w:val="24"/>
+        </w:rPr>
+      </w:pPr>
+      <w:r>
+        <w:rPr>
+          <w:rFonts w:ascii="Bookman Old Style" w:hAnsi="Bookman Old Style" w:cs="Lucida Console"/>
+          <w:b/>
+          <w:sz w:val="24"/>
+          <w:szCs w:val="24"/>
+        </w:rPr>
+        <w:t xml:space="preserve">abstract – </w:t>
+      </w:r>
+    </w:p>
+    <w:p>
+      <w:pPr>
+        <w:pStyle w:val="ListParagraph"/>
+        <w:numPr>
+          <w:ilvl w:val="0"/>
+          <w:numId w:val="11"/>
+        </w:numPr>
+        <w:autoSpaceDE w:val="0"/>
+        <w:autoSpaceDN w:val="0"/>
+        <w:adjustRightInd w:val="0"/>
+        <w:spacing w:after="0" w:afterAutospacing="0"/>
+        <w:rPr>
+          <w:rFonts w:ascii="Bookman Old Style" w:hAnsi="Bookman Old Style" w:cs="Lucida Console"/>
+          <w:sz w:val="24"/>
+          <w:szCs w:val="24"/>
+        </w:rPr>
+      </w:pPr>
+      <w:r>
+        <w:rPr>
+          <w:rFonts w:ascii="Bookman Old Style" w:hAnsi="Bookman Old Style" w:cs="Lucida Console"/>
+          <w:sz w:val="24"/>
+          <w:szCs w:val="24"/>
+        </w:rPr>
+        <w:t>is a KeyWord which can be given only to class or methods</w:t>
+      </w:r>
+    </w:p>
+    <w:p>
+      <w:pPr>
+        <w:pStyle w:val="ListParagraph"/>
+        <w:numPr>
+          <w:ilvl w:val="0"/>
+          <w:numId w:val="11"/>
+        </w:numPr>
+        <w:autoSpaceDE w:val="0"/>
+        <w:autoSpaceDN w:val="0"/>
+        <w:adjustRightInd w:val="0"/>
+        <w:spacing w:after="0" w:afterAutospacing="0"/>
+        <w:rPr>
+          <w:rFonts w:ascii="Bookman Old Style" w:hAnsi="Bookman Old Style" w:cs="Lucida Console"/>
+          <w:sz w:val="24"/>
+          <w:szCs w:val="24"/>
+        </w:rPr>
+      </w:pPr>
+      <w:r>
+        <w:rPr>
+          <w:rFonts w:ascii="Bookman Old Style" w:hAnsi="Bookman Old Style" w:cs="Lucida Console"/>
+          <w:sz w:val="24"/>
+          <w:szCs w:val="24"/>
+        </w:rPr>
+        <w:t>class can be declared as abstract in 2 scenarios</w:t>
+      </w:r>
+    </w:p>
+    <w:p>
+      <w:pPr>
+        <w:pStyle w:val="ListParagraph"/>
+        <w:numPr>
+          <w:ilvl w:val="1"/>
+          <w:numId w:val="11"/>
+        </w:numPr>
+        <w:autoSpaceDE w:val="0"/>
+        <w:autoSpaceDN w:val="0"/>
+        <w:adjustRightInd w:val="0"/>
+        <w:spacing w:after="0" w:afterAutospacing="0"/>
+        <w:rPr>
+          <w:rFonts w:ascii="Bookman Old Style" w:hAnsi="Bookman Old Style" w:cs="Lucida Console"/>
+          <w:sz w:val="24"/>
+          <w:szCs w:val="24"/>
+        </w:rPr>
+      </w:pPr>
+      <w:r>
+        <w:rPr>
+          <w:rFonts w:ascii="Bookman Old Style" w:hAnsi="Bookman Old Style" w:cs="Lucida Console"/>
+          <w:sz w:val="24"/>
+          <w:szCs w:val="24"/>
+        </w:rPr>
+        <w:t xml:space="preserve">if a class contain any abstract methods </w:t>
+      </w:r>
+    </w:p>
+    <w:p>
+      <w:pPr>
+        <w:pStyle w:val="ListParagraph"/>
+        <w:numPr>
+          <w:ilvl w:val="1"/>
+          <w:numId w:val="11"/>
+        </w:numPr>
+        <w:autoSpaceDE w:val="0"/>
+        <w:autoSpaceDN w:val="0"/>
+        <w:adjustRightInd w:val="0"/>
+        <w:spacing w:after="0" w:afterAutospacing="0"/>
+        <w:rPr>
+          <w:rFonts w:ascii="Bookman Old Style" w:hAnsi="Bookman Old Style" w:cs="Lucida Console"/>
+          <w:sz w:val="24"/>
+          <w:szCs w:val="24"/>
+        </w:rPr>
+      </w:pPr>
+      <w:r>
+        <w:rPr>
+          <w:rFonts w:ascii="Bookman Old Style" w:hAnsi="Bookman Old Style" w:cs="Lucida Console"/>
+          <w:sz w:val="24"/>
+          <w:szCs w:val="24"/>
+        </w:rPr>
+        <w:t>if you want to restrict creating Object to your class</w:t>
+      </w:r>
+    </w:p>
+    <w:p>
+      <w:pPr>
+        <w:autoSpaceDE w:val="0"/>
+        <w:autoSpaceDN w:val="0"/>
+        <w:adjustRightInd w:val="0"/>
+        <w:spacing w:after="0" w:afterAutospacing="0"/>
+        <w:rPr>
+          <w:rFonts w:ascii="Bookman Old Style" w:hAnsi="Bookman Old Style" w:cs="Lucida Console"/>
+          <w:b/>
+          <w:sz w:val="24"/>
+          <w:szCs w:val="24"/>
+        </w:rPr>
+      </w:pPr>
+      <w:r>
+        <w:rPr>
+          <w:rFonts w:ascii="Bookman Old Style" w:hAnsi="Bookman Old Style" w:cs="Lucida Console"/>
+          <w:b/>
+          <w:sz w:val="24"/>
+          <w:szCs w:val="24"/>
+        </w:rPr>
+        <w:t xml:space="preserve">synchronized </w:t>
+      </w:r>
+      <w:r>
+        <w:rPr>
+          <w:rFonts w:ascii="Bookman Old Style" w:hAnsi="Bookman Old Style" w:cs="Lucida Console"/>
+          <w:b/>
+          <w:sz w:val="24"/>
+          <w:szCs w:val="24"/>
+        </w:rPr>
+        <w:t>–</w:t>
+      </w:r>
+      <w:r>
+        <w:rPr>
+          <w:rFonts w:ascii="Bookman Old Style" w:hAnsi="Bookman Old Style" w:cs="Lucida Console"/>
+          <w:b/>
+          <w:sz w:val="24"/>
+          <w:szCs w:val="24"/>
+        </w:rPr>
+        <w:t xml:space="preserve"> </w:t>
+      </w:r>
+    </w:p>
+    <w:p>
+      <w:pPr>
+        <w:pStyle w:val="ListParagraph"/>
+        <w:numPr>
+          <w:ilvl w:val="0"/>
+          <w:numId w:val="13"/>
+        </w:numPr>
+        <w:autoSpaceDE w:val="0"/>
+        <w:autoSpaceDN w:val="0"/>
+        <w:adjustRightInd w:val="0"/>
+        <w:spacing w:after="0" w:afterAutospacing="0"/>
+        <w:rPr>
+          <w:rFonts w:ascii="Bookman Old Style" w:hAnsi="Bookman Old Style" w:cs="Lucida Console"/>
+          <w:sz w:val="24"/>
+          <w:szCs w:val="24"/>
+        </w:rPr>
+      </w:pPr>
+      <w:r>
+        <w:rPr>
+          <w:rFonts w:ascii="Bookman Old Style" w:hAnsi="Bookman Old Style" w:cs="Lucida Console"/>
+          <w:sz w:val="24"/>
+          <w:szCs w:val="24"/>
+        </w:rPr>
+        <w:t>Discuss when we start THREADS</w:t>
+      </w:r>
+    </w:p>
+    <w:p>
+      <w:pPr>
+        <w:autoSpaceDE w:val="0"/>
+        <w:autoSpaceDN w:val="0"/>
+        <w:adjustRightInd w:val="0"/>
+        <w:spacing w:after="0" w:afterAutospacing="0"/>
+        <w:rPr>
+          <w:rFonts w:ascii="Bookman Old Style" w:hAnsi="Bookman Old Style" w:cs="Lucida Console"/>
+          <w:sz w:val="24"/>
+          <w:szCs w:val="24"/>
+        </w:rPr>
+      </w:pPr>
+    </w:p>
+    <w:p>
+      <w:pPr>
+        <w:autoSpaceDE w:val="0"/>
+        <w:autoSpaceDN w:val="0"/>
+        <w:adjustRightInd w:val="0"/>
+        <w:spacing w:after="0" w:afterAutospacing="0"/>
+        <w:rPr>
+          <w:rFonts w:ascii="Bookman Old Style" w:hAnsi="Bookman Old Style" w:cs="Lucida Console"/>
+          <w:sz w:val="24"/>
+          <w:szCs w:val="24"/>
+        </w:rPr>
+      </w:pPr>
     </w:p>
     <w:p>
       <w:pPr>
@@ -4437,6 +4874,273 @@
 <file path=word/numbering.xml><?xml version="1.0" encoding="utf-8"?>
 <w:numbering xmlns:ve="http://schemas.openxmlformats.org/markup-compatibility/2006" xmlns:o="urn:schemas-microsoft-com:office:office" xmlns:r="http://schemas.openxmlformats.org/officeDocument/2006/relationships" xmlns:m="http://schemas.openxmlformats.org/officeDocument/2006/math" xmlns:v="urn:schemas-microsoft-com:vml" xmlns:wp="http://schemas.openxmlformats.org/drawingml/2006/wordprocessingDrawing" xmlns:w10="urn:schemas-microsoft-com:office:word" xmlns:w="http://schemas.openxmlformats.org/wordprocessingml/2006/main" xmlns:wne="http://schemas.microsoft.com/office/word/2006/wordml">
   <w:abstractNum w:abstractNumId="0">
+    <w:nsid w:val="03382A0E"/>
+    <w:multiLevelType w:val="hybridMultilevel"/>
+    <w:tmpl w:val="BE0A0CB4"/>
+    <w:lvl w:ilvl="0" w:tplc="0409000F">
+      <w:start w:val="1"/>
+      <w:numFmt w:val="decimal"/>
+      <w:lvlText w:val="%1."/>
+      <w:lvlJc w:val="left"/>
+      <w:pPr>
+        <w:ind w:left="720" w:hanging="360"/>
+      </w:pPr>
+      <w:rPr>
+        <w:rFonts w:hint="default"/>
+      </w:rPr>
+    </w:lvl>
+    <w:lvl w:ilvl="1" w:tplc="04090019" w:tentative="1">
+      <w:start w:val="1"/>
+      <w:numFmt w:val="lowerLetter"/>
+      <w:lvlText w:val="%2."/>
+      <w:lvlJc w:val="left"/>
+      <w:pPr>
+        <w:ind w:left="1440" w:hanging="360"/>
+      </w:pPr>
+    </w:lvl>
+    <w:lvl w:ilvl="2" w:tplc="0409001B" w:tentative="1">
+      <w:start w:val="1"/>
+      <w:numFmt w:val="lowerRoman"/>
+      <w:lvlText w:val="%3."/>
+      <w:lvlJc w:val="right"/>
+      <w:pPr>
+        <w:ind w:left="2160" w:hanging="180"/>
+      </w:pPr>
+    </w:lvl>
+    <w:lvl w:ilvl="3" w:tplc="0409000F" w:tentative="1">
+      <w:start w:val="1"/>
+      <w:numFmt w:val="decimal"/>
+      <w:lvlText w:val="%4."/>
+      <w:lvlJc w:val="left"/>
+      <w:pPr>
+        <w:ind w:left="2880" w:hanging="360"/>
+      </w:pPr>
+    </w:lvl>
+    <w:lvl w:ilvl="4" w:tplc="04090019" w:tentative="1">
+      <w:start w:val="1"/>
+      <w:numFmt w:val="lowerLetter"/>
+      <w:lvlText w:val="%5."/>
+      <w:lvlJc w:val="left"/>
+      <w:pPr>
+        <w:ind w:left="3600" w:hanging="360"/>
+      </w:pPr>
+    </w:lvl>
+    <w:lvl w:ilvl="5" w:tplc="0409001B" w:tentative="1">
+      <w:start w:val="1"/>
+      <w:numFmt w:val="lowerRoman"/>
+      <w:lvlText w:val="%6."/>
+      <w:lvlJc w:val="right"/>
+      <w:pPr>
+        <w:ind w:left="4320" w:hanging="180"/>
+      </w:pPr>
+    </w:lvl>
+    <w:lvl w:ilvl="6" w:tplc="0409000F" w:tentative="1">
+      <w:start w:val="1"/>
+      <w:numFmt w:val="decimal"/>
+      <w:lvlText w:val="%7."/>
+      <w:lvlJc w:val="left"/>
+      <w:pPr>
+        <w:ind w:left="5040" w:hanging="360"/>
+      </w:pPr>
+    </w:lvl>
+    <w:lvl w:ilvl="7" w:tplc="04090019" w:tentative="1">
+      <w:start w:val="1"/>
+      <w:numFmt w:val="lowerLetter"/>
+      <w:lvlText w:val="%8."/>
+      <w:lvlJc w:val="left"/>
+      <w:pPr>
+        <w:ind w:left="5760" w:hanging="360"/>
+      </w:pPr>
+    </w:lvl>
+    <w:lvl w:ilvl="8" w:tplc="0409001B" w:tentative="1">
+      <w:start w:val="1"/>
+      <w:numFmt w:val="lowerRoman"/>
+      <w:lvlText w:val="%9."/>
+      <w:lvlJc w:val="right"/>
+      <w:pPr>
+        <w:ind w:left="6480" w:hanging="180"/>
+      </w:pPr>
+    </w:lvl>
+  </w:abstractNum>
+  <w:abstractNum w:abstractNumId="1">
+    <w:nsid w:val="1D1B44EA"/>
+    <w:multiLevelType w:val="hybridMultilevel"/>
+    <w:tmpl w:val="3DE84DA8"/>
+    <w:lvl w:ilvl="0" w:tplc="F2FEC294">
+      <w:start w:val="1"/>
+      <w:numFmt w:val="decimal"/>
+      <w:lvlText w:val="%1."/>
+      <w:lvlJc w:val="left"/>
+      <w:pPr>
+        <w:ind w:left="1080" w:hanging="360"/>
+      </w:pPr>
+      <w:rPr>
+        <w:rFonts w:hint="default"/>
+      </w:rPr>
+    </w:lvl>
+    <w:lvl w:ilvl="1" w:tplc="04090019" w:tentative="1">
+      <w:start w:val="1"/>
+      <w:numFmt w:val="lowerLetter"/>
+      <w:lvlText w:val="%2."/>
+      <w:lvlJc w:val="left"/>
+      <w:pPr>
+        <w:ind w:left="1800" w:hanging="360"/>
+      </w:pPr>
+    </w:lvl>
+    <w:lvl w:ilvl="2" w:tplc="0409001B" w:tentative="1">
+      <w:start w:val="1"/>
+      <w:numFmt w:val="lowerRoman"/>
+      <w:lvlText w:val="%3."/>
+      <w:lvlJc w:val="right"/>
+      <w:pPr>
+        <w:ind w:left="2520" w:hanging="180"/>
+      </w:pPr>
+    </w:lvl>
+    <w:lvl w:ilvl="3" w:tplc="0409000F" w:tentative="1">
+      <w:start w:val="1"/>
+      <w:numFmt w:val="decimal"/>
+      <w:lvlText w:val="%4."/>
+      <w:lvlJc w:val="left"/>
+      <w:pPr>
+        <w:ind w:left="3240" w:hanging="360"/>
+      </w:pPr>
+    </w:lvl>
+    <w:lvl w:ilvl="4" w:tplc="04090019" w:tentative="1">
+      <w:start w:val="1"/>
+      <w:numFmt w:val="lowerLetter"/>
+      <w:lvlText w:val="%5."/>
+      <w:lvlJc w:val="left"/>
+      <w:pPr>
+        <w:ind w:left="3960" w:hanging="360"/>
+      </w:pPr>
+    </w:lvl>
+    <w:lvl w:ilvl="5" w:tplc="0409001B" w:tentative="1">
+      <w:start w:val="1"/>
+      <w:numFmt w:val="lowerRoman"/>
+      <w:lvlText w:val="%6."/>
+      <w:lvlJc w:val="right"/>
+      <w:pPr>
+        <w:ind w:left="4680" w:hanging="180"/>
+      </w:pPr>
+    </w:lvl>
+    <w:lvl w:ilvl="6" w:tplc="0409000F" w:tentative="1">
+      <w:start w:val="1"/>
+      <w:numFmt w:val="decimal"/>
+      <w:lvlText w:val="%7."/>
+      <w:lvlJc w:val="left"/>
+      <w:pPr>
+        <w:ind w:left="5400" w:hanging="360"/>
+      </w:pPr>
+    </w:lvl>
+    <w:lvl w:ilvl="7" w:tplc="04090019" w:tentative="1">
+      <w:start w:val="1"/>
+      <w:numFmt w:val="lowerLetter"/>
+      <w:lvlText w:val="%8."/>
+      <w:lvlJc w:val="left"/>
+      <w:pPr>
+        <w:ind w:left="6120" w:hanging="360"/>
+      </w:pPr>
+    </w:lvl>
+    <w:lvl w:ilvl="8" w:tplc="0409001B" w:tentative="1">
+      <w:start w:val="1"/>
+      <w:numFmt w:val="lowerRoman"/>
+      <w:lvlText w:val="%9."/>
+      <w:lvlJc w:val="right"/>
+      <w:pPr>
+        <w:ind w:left="6840" w:hanging="180"/>
+      </w:pPr>
+    </w:lvl>
+  </w:abstractNum>
+  <w:abstractNum w:abstractNumId="2">
+    <w:nsid w:val="252824C7"/>
+    <w:multiLevelType w:val="hybridMultilevel"/>
+    <w:tmpl w:val="CADCEA5E"/>
+    <w:lvl w:ilvl="0" w:tplc="1D0A8A58">
+      <w:start w:val="1"/>
+      <w:numFmt w:val="decimal"/>
+      <w:lvlText w:val="%1."/>
+      <w:lvlJc w:val="left"/>
+      <w:pPr>
+        <w:ind w:left="1080" w:hanging="360"/>
+      </w:pPr>
+      <w:rPr>
+        <w:rFonts w:hint="default"/>
+      </w:rPr>
+    </w:lvl>
+    <w:lvl w:ilvl="1" w:tplc="04090019" w:tentative="1">
+      <w:start w:val="1"/>
+      <w:numFmt w:val="lowerLetter"/>
+      <w:lvlText w:val="%2."/>
+      <w:lvlJc w:val="left"/>
+      <w:pPr>
+        <w:ind w:left="1800" w:hanging="360"/>
+      </w:pPr>
+    </w:lvl>
+    <w:lvl w:ilvl="2" w:tplc="0409001B" w:tentative="1">
+      <w:start w:val="1"/>
+      <w:numFmt w:val="lowerRoman"/>
+      <w:lvlText w:val="%3."/>
+      <w:lvlJc w:val="right"/>
+      <w:pPr>
+        <w:ind w:left="2520" w:hanging="180"/>
+      </w:pPr>
+    </w:lvl>
+    <w:lvl w:ilvl="3" w:tplc="0409000F" w:tentative="1">
+      <w:start w:val="1"/>
+      <w:numFmt w:val="decimal"/>
+      <w:lvlText w:val="%4."/>
+      <w:lvlJc w:val="left"/>
+      <w:pPr>
+        <w:ind w:left="3240" w:hanging="360"/>
+      </w:pPr>
+    </w:lvl>
+    <w:lvl w:ilvl="4" w:tplc="04090019" w:tentative="1">
+      <w:start w:val="1"/>
+      <w:numFmt w:val="lowerLetter"/>
+      <w:lvlText w:val="%5."/>
+      <w:lvlJc w:val="left"/>
+      <w:pPr>
+        <w:ind w:left="3960" w:hanging="360"/>
+      </w:pPr>
+    </w:lvl>
+    <w:lvl w:ilvl="5" w:tplc="0409001B" w:tentative="1">
+      <w:start w:val="1"/>
+      <w:numFmt w:val="lowerRoman"/>
+      <w:lvlText w:val="%6."/>
+      <w:lvlJc w:val="right"/>
+      <w:pPr>
+        <w:ind w:left="4680" w:hanging="180"/>
+      </w:pPr>
+    </w:lvl>
+    <w:lvl w:ilvl="6" w:tplc="0409000F" w:tentative="1">
+      <w:start w:val="1"/>
+      <w:numFmt w:val="decimal"/>
+      <w:lvlText w:val="%7."/>
+      <w:lvlJc w:val="left"/>
+      <w:pPr>
+        <w:ind w:left="5400" w:hanging="360"/>
+      </w:pPr>
+    </w:lvl>
+    <w:lvl w:ilvl="7" w:tplc="04090019" w:tentative="1">
+      <w:start w:val="1"/>
+      <w:numFmt w:val="lowerLetter"/>
+      <w:lvlText w:val="%8."/>
+      <w:lvlJc w:val="left"/>
+      <w:pPr>
+        <w:ind w:left="6120" w:hanging="360"/>
+      </w:pPr>
+    </w:lvl>
+    <w:lvl w:ilvl="8" w:tplc="0409001B" w:tentative="1">
+      <w:start w:val="1"/>
+      <w:numFmt w:val="lowerRoman"/>
+      <w:lvlText w:val="%9."/>
+      <w:lvlJc w:val="right"/>
+      <w:pPr>
+        <w:ind w:left="6840" w:hanging="180"/>
+      </w:pPr>
+    </w:lvl>
+  </w:abstractNum>
+  <w:abstractNum w:abstractNumId="3">
     <w:nsid w:val="271F13D0"/>
     <w:multiLevelType w:val="hybridMultilevel"/>
     <w:tmpl w:val="21B09FB8"/>
@@ -4525,7 +5229,275 @@
       </w:pPr>
     </w:lvl>
   </w:abstractNum>
-  <w:abstractNum w:abstractNumId="1">
+  <w:abstractNum w:abstractNumId="4">
+    <w:nsid w:val="28F507B8"/>
+    <w:multiLevelType w:val="hybridMultilevel"/>
+    <w:tmpl w:val="4E3A8454"/>
+    <w:lvl w:ilvl="0" w:tplc="0409000F">
+      <w:start w:val="1"/>
+      <w:numFmt w:val="decimal"/>
+      <w:lvlText w:val="%1."/>
+      <w:lvlJc w:val="left"/>
+      <w:pPr>
+        <w:ind w:left="720" w:hanging="360"/>
+      </w:pPr>
+      <w:rPr>
+        <w:rFonts w:hint="default"/>
+        <w:b w:val="0"/>
+      </w:rPr>
+    </w:lvl>
+    <w:lvl w:ilvl="1" w:tplc="04090019" w:tentative="1">
+      <w:start w:val="1"/>
+      <w:numFmt w:val="lowerLetter"/>
+      <w:lvlText w:val="%2."/>
+      <w:lvlJc w:val="left"/>
+      <w:pPr>
+        <w:ind w:left="1440" w:hanging="360"/>
+      </w:pPr>
+    </w:lvl>
+    <w:lvl w:ilvl="2" w:tplc="0409001B" w:tentative="1">
+      <w:start w:val="1"/>
+      <w:numFmt w:val="lowerRoman"/>
+      <w:lvlText w:val="%3."/>
+      <w:lvlJc w:val="right"/>
+      <w:pPr>
+        <w:ind w:left="2160" w:hanging="180"/>
+      </w:pPr>
+    </w:lvl>
+    <w:lvl w:ilvl="3" w:tplc="0409000F" w:tentative="1">
+      <w:start w:val="1"/>
+      <w:numFmt w:val="decimal"/>
+      <w:lvlText w:val="%4."/>
+      <w:lvlJc w:val="left"/>
+      <w:pPr>
+        <w:ind w:left="2880" w:hanging="360"/>
+      </w:pPr>
+    </w:lvl>
+    <w:lvl w:ilvl="4" w:tplc="04090019" w:tentative="1">
+      <w:start w:val="1"/>
+      <w:numFmt w:val="lowerLetter"/>
+      <w:lvlText w:val="%5."/>
+      <w:lvlJc w:val="left"/>
+      <w:pPr>
+        <w:ind w:left="3600" w:hanging="360"/>
+      </w:pPr>
+    </w:lvl>
+    <w:lvl w:ilvl="5" w:tplc="0409001B" w:tentative="1">
+      <w:start w:val="1"/>
+      <w:numFmt w:val="lowerRoman"/>
+      <w:lvlText w:val="%6."/>
+      <w:lvlJc w:val="right"/>
+      <w:pPr>
+        <w:ind w:left="4320" w:hanging="180"/>
+      </w:pPr>
+    </w:lvl>
+    <w:lvl w:ilvl="6" w:tplc="0409000F" w:tentative="1">
+      <w:start w:val="1"/>
+      <w:numFmt w:val="decimal"/>
+      <w:lvlText w:val="%7."/>
+      <w:lvlJc w:val="left"/>
+      <w:pPr>
+        <w:ind w:left="5040" w:hanging="360"/>
+      </w:pPr>
+    </w:lvl>
+    <w:lvl w:ilvl="7" w:tplc="04090019" w:tentative="1">
+      <w:start w:val="1"/>
+      <w:numFmt w:val="lowerLetter"/>
+      <w:lvlText w:val="%8."/>
+      <w:lvlJc w:val="left"/>
+      <w:pPr>
+        <w:ind w:left="5760" w:hanging="360"/>
+      </w:pPr>
+    </w:lvl>
+    <w:lvl w:ilvl="8" w:tplc="0409001B" w:tentative="1">
+      <w:start w:val="1"/>
+      <w:numFmt w:val="lowerRoman"/>
+      <w:lvlText w:val="%9."/>
+      <w:lvlJc w:val="right"/>
+      <w:pPr>
+        <w:ind w:left="6480" w:hanging="180"/>
+      </w:pPr>
+    </w:lvl>
+  </w:abstractNum>
+  <w:abstractNum w:abstractNumId="5">
+    <w:nsid w:val="40C16BAD"/>
+    <w:multiLevelType w:val="hybridMultilevel"/>
+    <w:tmpl w:val="2376CFB6"/>
+    <w:lvl w:ilvl="0" w:tplc="0409000F">
+      <w:start w:val="1"/>
+      <w:numFmt w:val="decimal"/>
+      <w:lvlText w:val="%1."/>
+      <w:lvlJc w:val="left"/>
+      <w:pPr>
+        <w:ind w:left="720" w:hanging="360"/>
+      </w:pPr>
+      <w:rPr>
+        <w:rFonts w:hint="default"/>
+      </w:rPr>
+    </w:lvl>
+    <w:lvl w:ilvl="1" w:tplc="04090019" w:tentative="1">
+      <w:start w:val="1"/>
+      <w:numFmt w:val="lowerLetter"/>
+      <w:lvlText w:val="%2."/>
+      <w:lvlJc w:val="left"/>
+      <w:pPr>
+        <w:ind w:left="1440" w:hanging="360"/>
+      </w:pPr>
+    </w:lvl>
+    <w:lvl w:ilvl="2" w:tplc="0409001B" w:tentative="1">
+      <w:start w:val="1"/>
+      <w:numFmt w:val="lowerRoman"/>
+      <w:lvlText w:val="%3."/>
+      <w:lvlJc w:val="right"/>
+      <w:pPr>
+        <w:ind w:left="2160" w:hanging="180"/>
+      </w:pPr>
+    </w:lvl>
+    <w:lvl w:ilvl="3" w:tplc="0409000F" w:tentative="1">
+      <w:start w:val="1"/>
+      <w:numFmt w:val="decimal"/>
+      <w:lvlText w:val="%4."/>
+      <w:lvlJc w:val="left"/>
+      <w:pPr>
+        <w:ind w:left="2880" w:hanging="360"/>
+      </w:pPr>
+    </w:lvl>
+    <w:lvl w:ilvl="4" w:tplc="04090019" w:tentative="1">
+      <w:start w:val="1"/>
+      <w:numFmt w:val="lowerLetter"/>
+      <w:lvlText w:val="%5."/>
+      <w:lvlJc w:val="left"/>
+      <w:pPr>
+        <w:ind w:left="3600" w:hanging="360"/>
+      </w:pPr>
+    </w:lvl>
+    <w:lvl w:ilvl="5" w:tplc="0409001B" w:tentative="1">
+      <w:start w:val="1"/>
+      <w:numFmt w:val="lowerRoman"/>
+      <w:lvlText w:val="%6."/>
+      <w:lvlJc w:val="right"/>
+      <w:pPr>
+        <w:ind w:left="4320" w:hanging="180"/>
+      </w:pPr>
+    </w:lvl>
+    <w:lvl w:ilvl="6" w:tplc="0409000F" w:tentative="1">
+      <w:start w:val="1"/>
+      <w:numFmt w:val="decimal"/>
+      <w:lvlText w:val="%7."/>
+      <w:lvlJc w:val="left"/>
+      <w:pPr>
+        <w:ind w:left="5040" w:hanging="360"/>
+      </w:pPr>
+    </w:lvl>
+    <w:lvl w:ilvl="7" w:tplc="04090019" w:tentative="1">
+      <w:start w:val="1"/>
+      <w:numFmt w:val="lowerLetter"/>
+      <w:lvlText w:val="%8."/>
+      <w:lvlJc w:val="left"/>
+      <w:pPr>
+        <w:ind w:left="5760" w:hanging="360"/>
+      </w:pPr>
+    </w:lvl>
+    <w:lvl w:ilvl="8" w:tplc="0409001B" w:tentative="1">
+      <w:start w:val="1"/>
+      <w:numFmt w:val="lowerRoman"/>
+      <w:lvlText w:val="%9."/>
+      <w:lvlJc w:val="right"/>
+      <w:pPr>
+        <w:ind w:left="6480" w:hanging="180"/>
+      </w:pPr>
+    </w:lvl>
+  </w:abstractNum>
+  <w:abstractNum w:abstractNumId="6">
+    <w:nsid w:val="439F734D"/>
+    <w:multiLevelType w:val="hybridMultilevel"/>
+    <w:tmpl w:val="567E736C"/>
+    <w:lvl w:ilvl="0" w:tplc="0409000F">
+      <w:start w:val="1"/>
+      <w:numFmt w:val="decimal"/>
+      <w:lvlText w:val="%1."/>
+      <w:lvlJc w:val="left"/>
+      <w:pPr>
+        <w:ind w:left="720" w:hanging="360"/>
+      </w:pPr>
+      <w:rPr>
+        <w:rFonts w:hint="default"/>
+      </w:rPr>
+    </w:lvl>
+    <w:lvl w:ilvl="1" w:tplc="04090019" w:tentative="1">
+      <w:start w:val="1"/>
+      <w:numFmt w:val="lowerLetter"/>
+      <w:lvlText w:val="%2."/>
+      <w:lvlJc w:val="left"/>
+      <w:pPr>
+        <w:ind w:left="1440" w:hanging="360"/>
+      </w:pPr>
+    </w:lvl>
+    <w:lvl w:ilvl="2" w:tplc="0409001B" w:tentative="1">
+      <w:start w:val="1"/>
+      <w:numFmt w:val="lowerRoman"/>
+      <w:lvlText w:val="%3."/>
+      <w:lvlJc w:val="right"/>
+      <w:pPr>
+        <w:ind w:left="2160" w:hanging="180"/>
+      </w:pPr>
+    </w:lvl>
+    <w:lvl w:ilvl="3" w:tplc="0409000F" w:tentative="1">
+      <w:start w:val="1"/>
+      <w:numFmt w:val="decimal"/>
+      <w:lvlText w:val="%4."/>
+      <w:lvlJc w:val="left"/>
+      <w:pPr>
+        <w:ind w:left="2880" w:hanging="360"/>
+      </w:pPr>
+    </w:lvl>
+    <w:lvl w:ilvl="4" w:tplc="04090019" w:tentative="1">
+      <w:start w:val="1"/>
+      <w:numFmt w:val="lowerLetter"/>
+      <w:lvlText w:val="%5."/>
+      <w:lvlJc w:val="left"/>
+      <w:pPr>
+        <w:ind w:left="3600" w:hanging="360"/>
+      </w:pPr>
+    </w:lvl>
+    <w:lvl w:ilvl="5" w:tplc="0409001B" w:tentative="1">
+      <w:start w:val="1"/>
+      <w:numFmt w:val="lowerRoman"/>
+      <w:lvlText w:val="%6."/>
+      <w:lvlJc w:val="right"/>
+      <w:pPr>
+        <w:ind w:left="4320" w:hanging="180"/>
+      </w:pPr>
+    </w:lvl>
+    <w:lvl w:ilvl="6" w:tplc="0409000F" w:tentative="1">
+      <w:start w:val="1"/>
+      <w:numFmt w:val="decimal"/>
+      <w:lvlText w:val="%7."/>
+      <w:lvlJc w:val="left"/>
+      <w:pPr>
+        <w:ind w:left="5040" w:hanging="360"/>
+      </w:pPr>
+    </w:lvl>
+    <w:lvl w:ilvl="7" w:tplc="04090019" w:tentative="1">
+      <w:start w:val="1"/>
+      <w:numFmt w:val="lowerLetter"/>
+      <w:lvlText w:val="%8."/>
+      <w:lvlJc w:val="left"/>
+      <w:pPr>
+        <w:ind w:left="5760" w:hanging="360"/>
+      </w:pPr>
+    </w:lvl>
+    <w:lvl w:ilvl="8" w:tplc="0409001B" w:tentative="1">
+      <w:start w:val="1"/>
+      <w:numFmt w:val="lowerRoman"/>
+      <w:lvlText w:val="%9."/>
+      <w:lvlJc w:val="right"/>
+      <w:pPr>
+        <w:ind w:left="6480" w:hanging="180"/>
+      </w:pPr>
+    </w:lvl>
+  </w:abstractNum>
+  <w:abstractNum w:abstractNumId="7">
     <w:nsid w:val="4404120A"/>
     <w:multiLevelType w:val="hybridMultilevel"/>
     <w:tmpl w:val="DA904500"/>
@@ -4614,7 +5586,363 @@
       </w:pPr>
     </w:lvl>
   </w:abstractNum>
-  <w:abstractNum w:abstractNumId="2">
+  <w:abstractNum w:abstractNumId="8">
+    <w:nsid w:val="47D86A7F"/>
+    <w:multiLevelType w:val="hybridMultilevel"/>
+    <w:tmpl w:val="77FEBD0E"/>
+    <w:lvl w:ilvl="0" w:tplc="0409000F">
+      <w:start w:val="1"/>
+      <w:numFmt w:val="decimal"/>
+      <w:lvlText w:val="%1."/>
+      <w:lvlJc w:val="left"/>
+      <w:pPr>
+        <w:ind w:left="720" w:hanging="360"/>
+      </w:pPr>
+      <w:rPr>
+        <w:rFonts w:hint="default"/>
+      </w:rPr>
+    </w:lvl>
+    <w:lvl w:ilvl="1" w:tplc="04090019" w:tentative="1">
+      <w:start w:val="1"/>
+      <w:numFmt w:val="lowerLetter"/>
+      <w:lvlText w:val="%2."/>
+      <w:lvlJc w:val="left"/>
+      <w:pPr>
+        <w:ind w:left="1440" w:hanging="360"/>
+      </w:pPr>
+    </w:lvl>
+    <w:lvl w:ilvl="2" w:tplc="0409001B" w:tentative="1">
+      <w:start w:val="1"/>
+      <w:numFmt w:val="lowerRoman"/>
+      <w:lvlText w:val="%3."/>
+      <w:lvlJc w:val="right"/>
+      <w:pPr>
+        <w:ind w:left="2160" w:hanging="180"/>
+      </w:pPr>
+    </w:lvl>
+    <w:lvl w:ilvl="3" w:tplc="0409000F" w:tentative="1">
+      <w:start w:val="1"/>
+      <w:numFmt w:val="decimal"/>
+      <w:lvlText w:val="%4."/>
+      <w:lvlJc w:val="left"/>
+      <w:pPr>
+        <w:ind w:left="2880" w:hanging="360"/>
+      </w:pPr>
+    </w:lvl>
+    <w:lvl w:ilvl="4" w:tplc="04090019" w:tentative="1">
+      <w:start w:val="1"/>
+      <w:numFmt w:val="lowerLetter"/>
+      <w:lvlText w:val="%5."/>
+      <w:lvlJc w:val="left"/>
+      <w:pPr>
+        <w:ind w:left="3600" w:hanging="360"/>
+      </w:pPr>
+    </w:lvl>
+    <w:lvl w:ilvl="5" w:tplc="0409001B" w:tentative="1">
+      <w:start w:val="1"/>
+      <w:numFmt w:val="lowerRoman"/>
+      <w:lvlText w:val="%6."/>
+      <w:lvlJc w:val="right"/>
+      <w:pPr>
+        <w:ind w:left="4320" w:hanging="180"/>
+      </w:pPr>
+    </w:lvl>
+    <w:lvl w:ilvl="6" w:tplc="0409000F" w:tentative="1">
+      <w:start w:val="1"/>
+      <w:numFmt w:val="decimal"/>
+      <w:lvlText w:val="%7."/>
+      <w:lvlJc w:val="left"/>
+      <w:pPr>
+        <w:ind w:left="5040" w:hanging="360"/>
+      </w:pPr>
+    </w:lvl>
+    <w:lvl w:ilvl="7" w:tplc="04090019" w:tentative="1">
+      <w:start w:val="1"/>
+      <w:numFmt w:val="lowerLetter"/>
+      <w:lvlText w:val="%8."/>
+      <w:lvlJc w:val="left"/>
+      <w:pPr>
+        <w:ind w:left="5760" w:hanging="360"/>
+      </w:pPr>
+    </w:lvl>
+    <w:lvl w:ilvl="8" w:tplc="0409001B" w:tentative="1">
+      <w:start w:val="1"/>
+      <w:numFmt w:val="lowerRoman"/>
+      <w:lvlText w:val="%9."/>
+      <w:lvlJc w:val="right"/>
+      <w:pPr>
+        <w:ind w:left="6480" w:hanging="180"/>
+      </w:pPr>
+    </w:lvl>
+  </w:abstractNum>
+  <w:abstractNum w:abstractNumId="9">
+    <w:nsid w:val="4D307B59"/>
+    <w:multiLevelType w:val="hybridMultilevel"/>
+    <w:tmpl w:val="0C48A410"/>
+    <w:lvl w:ilvl="0" w:tplc="0409000F">
+      <w:start w:val="1"/>
+      <w:numFmt w:val="decimal"/>
+      <w:lvlText w:val="%1."/>
+      <w:lvlJc w:val="left"/>
+      <w:pPr>
+        <w:ind w:left="720" w:hanging="360"/>
+      </w:pPr>
+      <w:rPr>
+        <w:rFonts w:hint="default"/>
+      </w:rPr>
+    </w:lvl>
+    <w:lvl w:ilvl="1" w:tplc="04090019">
+      <w:start w:val="1"/>
+      <w:numFmt w:val="lowerLetter"/>
+      <w:lvlText w:val="%2."/>
+      <w:lvlJc w:val="left"/>
+      <w:pPr>
+        <w:ind w:left="1440" w:hanging="360"/>
+      </w:pPr>
+    </w:lvl>
+    <w:lvl w:ilvl="2" w:tplc="0409001B" w:tentative="1">
+      <w:start w:val="1"/>
+      <w:numFmt w:val="lowerRoman"/>
+      <w:lvlText w:val="%3."/>
+      <w:lvlJc w:val="right"/>
+      <w:pPr>
+        <w:ind w:left="2160" w:hanging="180"/>
+      </w:pPr>
+    </w:lvl>
+    <w:lvl w:ilvl="3" w:tplc="0409000F" w:tentative="1">
+      <w:start w:val="1"/>
+      <w:numFmt w:val="decimal"/>
+      <w:lvlText w:val="%4."/>
+      <w:lvlJc w:val="left"/>
+      <w:pPr>
+        <w:ind w:left="2880" w:hanging="360"/>
+      </w:pPr>
+    </w:lvl>
+    <w:lvl w:ilvl="4" w:tplc="04090019" w:tentative="1">
+      <w:start w:val="1"/>
+      <w:numFmt w:val="lowerLetter"/>
+      <w:lvlText w:val="%5."/>
+      <w:lvlJc w:val="left"/>
+      <w:pPr>
+        <w:ind w:left="3600" w:hanging="360"/>
+      </w:pPr>
+    </w:lvl>
+    <w:lvl w:ilvl="5" w:tplc="0409001B" w:tentative="1">
+      <w:start w:val="1"/>
+      <w:numFmt w:val="lowerRoman"/>
+      <w:lvlText w:val="%6."/>
+      <w:lvlJc w:val="right"/>
+      <w:pPr>
+        <w:ind w:left="4320" w:hanging="180"/>
+      </w:pPr>
+    </w:lvl>
+    <w:lvl w:ilvl="6" w:tplc="0409000F" w:tentative="1">
+      <w:start w:val="1"/>
+      <w:numFmt w:val="decimal"/>
+      <w:lvlText w:val="%7."/>
+      <w:lvlJc w:val="left"/>
+      <w:pPr>
+        <w:ind w:left="5040" w:hanging="360"/>
+      </w:pPr>
+    </w:lvl>
+    <w:lvl w:ilvl="7" w:tplc="04090019" w:tentative="1">
+      <w:start w:val="1"/>
+      <w:numFmt w:val="lowerLetter"/>
+      <w:lvlText w:val="%8."/>
+      <w:lvlJc w:val="left"/>
+      <w:pPr>
+        <w:ind w:left="5760" w:hanging="360"/>
+      </w:pPr>
+    </w:lvl>
+    <w:lvl w:ilvl="8" w:tplc="0409001B" w:tentative="1">
+      <w:start w:val="1"/>
+      <w:numFmt w:val="lowerRoman"/>
+      <w:lvlText w:val="%9."/>
+      <w:lvlJc w:val="right"/>
+      <w:pPr>
+        <w:ind w:left="6480" w:hanging="180"/>
+      </w:pPr>
+    </w:lvl>
+  </w:abstractNum>
+  <w:abstractNum w:abstractNumId="10">
+    <w:nsid w:val="5E146189"/>
+    <w:multiLevelType w:val="hybridMultilevel"/>
+    <w:tmpl w:val="332A3ADE"/>
+    <w:lvl w:ilvl="0" w:tplc="0409000F">
+      <w:start w:val="1"/>
+      <w:numFmt w:val="decimal"/>
+      <w:lvlText w:val="%1."/>
+      <w:lvlJc w:val="left"/>
+      <w:pPr>
+        <w:ind w:left="720" w:hanging="360"/>
+      </w:pPr>
+      <w:rPr>
+        <w:rFonts w:hint="default"/>
+      </w:rPr>
+    </w:lvl>
+    <w:lvl w:ilvl="1" w:tplc="04090019" w:tentative="1">
+      <w:start w:val="1"/>
+      <w:numFmt w:val="lowerLetter"/>
+      <w:lvlText w:val="%2."/>
+      <w:lvlJc w:val="left"/>
+      <w:pPr>
+        <w:ind w:left="1440" w:hanging="360"/>
+      </w:pPr>
+    </w:lvl>
+    <w:lvl w:ilvl="2" w:tplc="0409001B" w:tentative="1">
+      <w:start w:val="1"/>
+      <w:numFmt w:val="lowerRoman"/>
+      <w:lvlText w:val="%3."/>
+      <w:lvlJc w:val="right"/>
+      <w:pPr>
+        <w:ind w:left="2160" w:hanging="180"/>
+      </w:pPr>
+    </w:lvl>
+    <w:lvl w:ilvl="3" w:tplc="0409000F" w:tentative="1">
+      <w:start w:val="1"/>
+      <w:numFmt w:val="decimal"/>
+      <w:lvlText w:val="%4."/>
+      <w:lvlJc w:val="left"/>
+      <w:pPr>
+        <w:ind w:left="2880" w:hanging="360"/>
+      </w:pPr>
+    </w:lvl>
+    <w:lvl w:ilvl="4" w:tplc="04090019" w:tentative="1">
+      <w:start w:val="1"/>
+      <w:numFmt w:val="lowerLetter"/>
+      <w:lvlText w:val="%5."/>
+      <w:lvlJc w:val="left"/>
+      <w:pPr>
+        <w:ind w:left="3600" w:hanging="360"/>
+      </w:pPr>
+    </w:lvl>
+    <w:lvl w:ilvl="5" w:tplc="0409001B" w:tentative="1">
+      <w:start w:val="1"/>
+      <w:numFmt w:val="lowerRoman"/>
+      <w:lvlText w:val="%6."/>
+      <w:lvlJc w:val="right"/>
+      <w:pPr>
+        <w:ind w:left="4320" w:hanging="180"/>
+      </w:pPr>
+    </w:lvl>
+    <w:lvl w:ilvl="6" w:tplc="0409000F" w:tentative="1">
+      <w:start w:val="1"/>
+      <w:numFmt w:val="decimal"/>
+      <w:lvlText w:val="%7."/>
+      <w:lvlJc w:val="left"/>
+      <w:pPr>
+        <w:ind w:left="5040" w:hanging="360"/>
+      </w:pPr>
+    </w:lvl>
+    <w:lvl w:ilvl="7" w:tplc="04090019" w:tentative="1">
+      <w:start w:val="1"/>
+      <w:numFmt w:val="lowerLetter"/>
+      <w:lvlText w:val="%8."/>
+      <w:lvlJc w:val="left"/>
+      <w:pPr>
+        <w:ind w:left="5760" w:hanging="360"/>
+      </w:pPr>
+    </w:lvl>
+    <w:lvl w:ilvl="8" w:tplc="0409001B" w:tentative="1">
+      <w:start w:val="1"/>
+      <w:numFmt w:val="lowerRoman"/>
+      <w:lvlText w:val="%9."/>
+      <w:lvlJc w:val="right"/>
+      <w:pPr>
+        <w:ind w:left="6480" w:hanging="180"/>
+      </w:pPr>
+    </w:lvl>
+  </w:abstractNum>
+  <w:abstractNum w:abstractNumId="11">
+    <w:nsid w:val="606717E6"/>
+    <w:multiLevelType w:val="hybridMultilevel"/>
+    <w:tmpl w:val="C9B84F76"/>
+    <w:lvl w:ilvl="0" w:tplc="0409000F">
+      <w:start w:val="1"/>
+      <w:numFmt w:val="decimal"/>
+      <w:lvlText w:val="%1."/>
+      <w:lvlJc w:val="left"/>
+      <w:pPr>
+        <w:ind w:left="720" w:hanging="360"/>
+      </w:pPr>
+      <w:rPr>
+        <w:rFonts w:hint="default"/>
+      </w:rPr>
+    </w:lvl>
+    <w:lvl w:ilvl="1" w:tplc="04090019" w:tentative="1">
+      <w:start w:val="1"/>
+      <w:numFmt w:val="lowerLetter"/>
+      <w:lvlText w:val="%2."/>
+      <w:lvlJc w:val="left"/>
+      <w:pPr>
+        <w:ind w:left="1440" w:hanging="360"/>
+      </w:pPr>
+    </w:lvl>
+    <w:lvl w:ilvl="2" w:tplc="0409001B" w:tentative="1">
+      <w:start w:val="1"/>
+      <w:numFmt w:val="lowerRoman"/>
+      <w:lvlText w:val="%3."/>
+      <w:lvlJc w:val="right"/>
+      <w:pPr>
+        <w:ind w:left="2160" w:hanging="180"/>
+      </w:pPr>
+    </w:lvl>
+    <w:lvl w:ilvl="3" w:tplc="0409000F" w:tentative="1">
+      <w:start w:val="1"/>
+      <w:numFmt w:val="decimal"/>
+      <w:lvlText w:val="%4."/>
+      <w:lvlJc w:val="left"/>
+      <w:pPr>
+        <w:ind w:left="2880" w:hanging="360"/>
+      </w:pPr>
+    </w:lvl>
+    <w:lvl w:ilvl="4" w:tplc="04090019" w:tentative="1">
+      <w:start w:val="1"/>
+      <w:numFmt w:val="lowerLetter"/>
+      <w:lvlText w:val="%5."/>
+      <w:lvlJc w:val="left"/>
+      <w:pPr>
+        <w:ind w:left="3600" w:hanging="360"/>
+      </w:pPr>
+    </w:lvl>
+    <w:lvl w:ilvl="5" w:tplc="0409001B" w:tentative="1">
+      <w:start w:val="1"/>
+      <w:numFmt w:val="lowerRoman"/>
+      <w:lvlText w:val="%6."/>
+      <w:lvlJc w:val="right"/>
+      <w:pPr>
+        <w:ind w:left="4320" w:hanging="180"/>
+      </w:pPr>
+    </w:lvl>
+    <w:lvl w:ilvl="6" w:tplc="0409000F" w:tentative="1">
+      <w:start w:val="1"/>
+      <w:numFmt w:val="decimal"/>
+      <w:lvlText w:val="%7."/>
+      <w:lvlJc w:val="left"/>
+      <w:pPr>
+        <w:ind w:left="5040" w:hanging="360"/>
+      </w:pPr>
+    </w:lvl>
+    <w:lvl w:ilvl="7" w:tplc="04090019" w:tentative="1">
+      <w:start w:val="1"/>
+      <w:numFmt w:val="lowerLetter"/>
+      <w:lvlText w:val="%8."/>
+      <w:lvlJc w:val="left"/>
+      <w:pPr>
+        <w:ind w:left="5760" w:hanging="360"/>
+      </w:pPr>
+    </w:lvl>
+    <w:lvl w:ilvl="8" w:tplc="0409001B" w:tentative="1">
+      <w:start w:val="1"/>
+      <w:numFmt w:val="lowerRoman"/>
+      <w:lvlText w:val="%9."/>
+      <w:lvlJc w:val="right"/>
+      <w:pPr>
+        <w:ind w:left="6480" w:hanging="180"/>
+      </w:pPr>
+    </w:lvl>
+  </w:abstractNum>
+  <w:abstractNum w:abstractNumId="12">
     <w:nsid w:val="71406F2E"/>
     <w:multiLevelType w:val="hybridMultilevel"/>
     <w:tmpl w:val="FB8CCE54"/>
@@ -4703,7 +6031,7 @@
       </w:pPr>
     </w:lvl>
   </w:abstractNum>
-  <w:abstractNum w:abstractNumId="3">
+  <w:abstractNum w:abstractNumId="13">
     <w:nsid w:val="74024BB9"/>
     <w:multiLevelType w:val="hybridMultilevel"/>
     <w:tmpl w:val="1ACC6EAE"/>
@@ -4793,16 +6121,46 @@
     </w:lvl>
   </w:abstractNum>
   <w:num w:numId="1">
+    <w:abstractNumId w:val="7"/>
+  </w:num>
+  <w:num w:numId="2">
+    <w:abstractNumId w:val="3"/>
+  </w:num>
+  <w:num w:numId="3">
+    <w:abstractNumId w:val="13"/>
+  </w:num>
+  <w:num w:numId="4">
+    <w:abstractNumId w:val="12"/>
+  </w:num>
+  <w:num w:numId="5">
+    <w:abstractNumId w:val="0"/>
+  </w:num>
+  <w:num w:numId="6">
+    <w:abstractNumId w:val="4"/>
+  </w:num>
+  <w:num w:numId="7">
+    <w:abstractNumId w:val="10"/>
+  </w:num>
+  <w:num w:numId="8">
+    <w:abstractNumId w:val="8"/>
+  </w:num>
+  <w:num w:numId="9">
+    <w:abstractNumId w:val="6"/>
+  </w:num>
+  <w:num w:numId="10">
+    <w:abstractNumId w:val="2"/>
+  </w:num>
+  <w:num w:numId="11">
+    <w:abstractNumId w:val="9"/>
+  </w:num>
+  <w:num w:numId="12">
+    <w:abstractNumId w:val="5"/>
+  </w:num>
+  <w:num w:numId="13">
     <w:abstractNumId w:val="1"/>
   </w:num>
-  <w:num w:numId="2">
-    <w:abstractNumId w:val="0"/>
-  </w:num>
-  <w:num w:numId="3">
-    <w:abstractNumId w:val="3"/>
-  </w:num>
-  <w:num w:numId="4">
-    <w:abstractNumId w:val="2"/>
+  <w:num w:numId="14">
+    <w:abstractNumId w:val="11"/>
   </w:num>
 </w:numbering>
 </file>

--- a/Automation_Testing.docx
+++ b/Automation_Testing.docx
@@ -15,8 +15,16 @@
         <w:rPr>
           <w:lang w:val="en-IN"/>
         </w:rPr>
-        <w:t>Automation Testing :</w:t>
-      </w:r>
+        <w:t xml:space="preserve">Automation </w:t>
+      </w:r>
+      <w:proofErr w:type="gramStart"/>
+      <w:r>
+        <w:rPr>
+          <w:lang w:val="en-IN"/>
+        </w:rPr>
+        <w:t>Testing :</w:t>
+      </w:r>
+      <w:proofErr w:type="gramEnd"/>
     </w:p>
     <w:p>
       <w:pPr>
@@ -65,11 +73,19 @@
           <w:lang w:val="en-IN"/>
         </w:rPr>
       </w:pPr>
-      <w:r>
-        <w:rPr>
-          <w:lang w:val="en-IN"/>
-        </w:rPr>
-        <w:t>TestCase / Test Plan</w:t>
+      <w:proofErr w:type="spellStart"/>
+      <w:r>
+        <w:rPr>
+          <w:lang w:val="en-IN"/>
+        </w:rPr>
+        <w:t>TestCase</w:t>
+      </w:r>
+      <w:proofErr w:type="spellEnd"/>
+      <w:r>
+        <w:rPr>
+          <w:lang w:val="en-IN"/>
+        </w:rPr>
+        <w:t xml:space="preserve"> / Test Plan</w:t>
       </w:r>
     </w:p>
     <w:p>
@@ -244,8 +260,23 @@
         <w:rPr>
           <w:lang w:val="en-IN"/>
         </w:rPr>
-        <w:t xml:space="preserve">, Netbeans, </w:t>
-      </w:r>
+        <w:t xml:space="preserve">, </w:t>
+      </w:r>
+      <w:proofErr w:type="spellStart"/>
+      <w:r>
+        <w:rPr>
+          <w:lang w:val="en-IN"/>
+        </w:rPr>
+        <w:t>Netbeans</w:t>
+      </w:r>
+      <w:proofErr w:type="spellEnd"/>
+      <w:r>
+        <w:rPr>
+          <w:lang w:val="en-IN"/>
+        </w:rPr>
+        <w:t xml:space="preserve">, </w:t>
+      </w:r>
+      <w:proofErr w:type="spellStart"/>
       <w:r>
         <w:rPr>
           <w:b/>
@@ -253,12 +284,15 @@
         </w:rPr>
         <w:t>intelllij</w:t>
       </w:r>
+      <w:proofErr w:type="spellEnd"/>
+      <w:proofErr w:type="gramStart"/>
       <w:r>
         <w:rPr>
           <w:lang w:val="en-IN"/>
         </w:rPr>
         <w:t>.. )</w:t>
       </w:r>
+      <w:proofErr w:type="gramEnd"/>
     </w:p>
     <w:p>
       <w:pPr>
@@ -801,7 +835,21 @@
         <w:rPr>
           <w:lang w:val="en-IN"/>
         </w:rPr>
-        <w:t>If ,elseif ,else</w:t>
+        <w:t>If ,</w:t>
+      </w:r>
+      <w:proofErr w:type="spellStart"/>
+      <w:r>
+        <w:rPr>
+          <w:lang w:val="en-IN"/>
+        </w:rPr>
+        <w:t>elseif</w:t>
+      </w:r>
+      <w:proofErr w:type="spellEnd"/>
+      <w:r>
+        <w:rPr>
+          <w:lang w:val="en-IN"/>
+        </w:rPr>
+        <w:t xml:space="preserve"> ,else</w:t>
       </w:r>
     </w:p>
     <w:p>
@@ -837,11 +885,19 @@
           <w:lang w:val="en-IN"/>
         </w:rPr>
       </w:pPr>
-      <w:r>
-        <w:rPr>
-          <w:lang w:val="en-IN"/>
-        </w:rPr>
-        <w:t>Looping Statements</w:t>
+      <w:proofErr w:type="spellStart"/>
+      <w:r>
+        <w:rPr>
+          <w:lang w:val="en-IN"/>
+        </w:rPr>
+        <w:t>Looping</w:t>
+      </w:r>
+      <w:proofErr w:type="spellEnd"/>
+      <w:r>
+        <w:rPr>
+          <w:lang w:val="en-IN"/>
+        </w:rPr>
+        <w:t xml:space="preserve"> Statements</w:t>
       </w:r>
     </w:p>
     <w:p>
@@ -917,6 +973,7 @@
           <w:lang w:val="en-IN"/>
         </w:rPr>
       </w:pPr>
+      <w:proofErr w:type="spellStart"/>
       <w:r>
         <w:rPr>
           <w:lang w:val="en-IN"/>
@@ -924,6 +981,7 @@
         <w:lastRenderedPageBreak/>
         <w:t>Foreach</w:t>
       </w:r>
+      <w:proofErr w:type="spellEnd"/>
     </w:p>
     <w:p>
       <w:pPr>
@@ -1010,12 +1068,28 @@
           <w:lang w:val="en-IN"/>
         </w:rPr>
       </w:pPr>
-      <w:r>
-        <w:rPr>
-          <w:lang w:val="en-IN"/>
-        </w:rPr>
-        <w:t>StringBuffer and StringBuilder</w:t>
-      </w:r>
+      <w:proofErr w:type="spellStart"/>
+      <w:r>
+        <w:rPr>
+          <w:lang w:val="en-IN"/>
+        </w:rPr>
+        <w:t>StringBuffer</w:t>
+      </w:r>
+      <w:proofErr w:type="spellEnd"/>
+      <w:r>
+        <w:rPr>
+          <w:lang w:val="en-IN"/>
+        </w:rPr>
+        <w:t xml:space="preserve"> and </w:t>
+      </w:r>
+      <w:proofErr w:type="spellStart"/>
+      <w:r>
+        <w:rPr>
+          <w:lang w:val="en-IN"/>
+        </w:rPr>
+        <w:t>StringBuilder</w:t>
+      </w:r>
+      <w:proofErr w:type="spellEnd"/>
     </w:p>
     <w:p>
       <w:pPr>
@@ -1046,12 +1120,28 @@
           <w:lang w:val="en-IN"/>
         </w:rPr>
       </w:pPr>
-      <w:r>
-        <w:rPr>
-          <w:lang w:val="en-IN"/>
-        </w:rPr>
-        <w:t>Why ? Advantages ????</w:t>
-      </w:r>
+      <w:proofErr w:type="gramStart"/>
+      <w:r>
+        <w:rPr>
+          <w:lang w:val="en-IN"/>
+        </w:rPr>
+        <w:t>Why ?</w:t>
+      </w:r>
+      <w:proofErr w:type="gramEnd"/>
+      <w:r>
+        <w:rPr>
+          <w:lang w:val="en-IN"/>
+        </w:rPr>
+        <w:t xml:space="preserve"> </w:t>
+      </w:r>
+      <w:proofErr w:type="gramStart"/>
+      <w:r>
+        <w:rPr>
+          <w:lang w:val="en-IN"/>
+        </w:rPr>
+        <w:t>Advantages ????</w:t>
+      </w:r>
+      <w:proofErr w:type="gramEnd"/>
     </w:p>
     <w:p>
       <w:pPr>
@@ -1082,11 +1172,19 @@
           <w:lang w:val="en-IN"/>
         </w:rPr>
       </w:pPr>
-      <w:r>
-        <w:rPr>
-          <w:lang w:val="en-IN"/>
-        </w:rPr>
-        <w:t>Runnable interface</w:t>
+      <w:proofErr w:type="spellStart"/>
+      <w:r>
+        <w:rPr>
+          <w:lang w:val="en-IN"/>
+        </w:rPr>
+        <w:t>Runnable</w:t>
+      </w:r>
+      <w:proofErr w:type="spellEnd"/>
+      <w:r>
+        <w:rPr>
+          <w:lang w:val="en-IN"/>
+        </w:rPr>
+        <w:t xml:space="preserve"> interface</w:t>
       </w:r>
     </w:p>
     <w:p>
@@ -1737,6 +1835,7 @@
           <w:lang w:val="en-IN"/>
         </w:rPr>
       </w:pPr>
+      <w:proofErr w:type="spellStart"/>
       <w:r>
         <w:rPr>
           <w:b/>
@@ -1744,6 +1843,7 @@
         </w:rPr>
         <w:t>TestNG</w:t>
       </w:r>
+      <w:proofErr w:type="spellEnd"/>
     </w:p>
     <w:p>
       <w:pPr>
@@ -1780,7 +1880,23 @@
           <w:b/>
           <w:lang w:val="en-IN"/>
         </w:rPr>
-        <w:t>Maven/ Gradle (Build Automation Tool )</w:t>
+        <w:t xml:space="preserve">Maven/ </w:t>
+      </w:r>
+      <w:proofErr w:type="spellStart"/>
+      <w:r>
+        <w:rPr>
+          <w:b/>
+          <w:lang w:val="en-IN"/>
+        </w:rPr>
+        <w:t>Gradle</w:t>
+      </w:r>
+      <w:proofErr w:type="spellEnd"/>
+      <w:r>
+        <w:rPr>
+          <w:b/>
+          <w:lang w:val="en-IN"/>
+        </w:rPr>
+        <w:t xml:space="preserve"> (Build Automation Tool )</w:t>
       </w:r>
     </w:p>
     <w:p>
@@ -1939,12 +2055,14 @@
           <w:lang w:val="en-IN"/>
         </w:rPr>
       </w:pPr>
+      <w:proofErr w:type="gramStart"/>
       <w:r>
         <w:rPr>
           <w:lang w:val="en-IN"/>
         </w:rPr>
         <w:t>Advantages :</w:t>
       </w:r>
+      <w:proofErr w:type="gramEnd"/>
     </w:p>
     <w:p>
       <w:pPr>
@@ -2136,8 +2254,16 @@
           <w:lang w:val="en-IN"/>
         </w:rPr>
         <w:lastRenderedPageBreak/>
-        <w:t>Distributed Version Control -&gt; GIT, Big bucket,..</w:t>
-      </w:r>
+        <w:t xml:space="preserve">Distributed Version Control -&gt; GIT, Big </w:t>
+      </w:r>
+      <w:proofErr w:type="gramStart"/>
+      <w:r>
+        <w:rPr>
+          <w:lang w:val="en-IN"/>
+        </w:rPr>
+        <w:t>bucket,..</w:t>
+      </w:r>
+      <w:proofErr w:type="gramEnd"/>
     </w:p>
     <w:p>
       <w:pPr>
@@ -2346,13 +2472,61 @@
           <w:szCs w:val="24"/>
         </w:rPr>
       </w:pPr>
+      <w:proofErr w:type="spellStart"/>
+      <w:proofErr w:type="gramStart"/>
       <w:r>
         <w:rPr>
           <w:rFonts w:ascii="Lucida Console" w:hAnsi="Lucida Console" w:cs="Lucida Console"/>
           <w:sz w:val="24"/>
           <w:szCs w:val="24"/>
         </w:rPr>
-        <w:t>git config --global user.name "Aravinda HB"</w:t>
+        <w:t>git</w:t>
+      </w:r>
+      <w:proofErr w:type="spellEnd"/>
+      <w:proofErr w:type="gramEnd"/>
+      <w:r>
+        <w:rPr>
+          <w:rFonts w:ascii="Lucida Console" w:hAnsi="Lucida Console" w:cs="Lucida Console"/>
+          <w:sz w:val="24"/>
+          <w:szCs w:val="24"/>
+        </w:rPr>
+        <w:t xml:space="preserve"> </w:t>
+      </w:r>
+      <w:proofErr w:type="spellStart"/>
+      <w:r>
+        <w:rPr>
+          <w:rFonts w:ascii="Lucida Console" w:hAnsi="Lucida Console" w:cs="Lucida Console"/>
+          <w:sz w:val="24"/>
+          <w:szCs w:val="24"/>
+        </w:rPr>
+        <w:t>config</w:t>
+      </w:r>
+      <w:proofErr w:type="spellEnd"/>
+      <w:r>
+        <w:rPr>
+          <w:rFonts w:ascii="Lucida Console" w:hAnsi="Lucida Console" w:cs="Lucida Console"/>
+          <w:sz w:val="24"/>
+          <w:szCs w:val="24"/>
+        </w:rPr>
+        <w:t xml:space="preserve"> --global user.name "</w:t>
+      </w:r>
+      <w:proofErr w:type="spellStart"/>
+      <w:r>
+        <w:rPr>
+          <w:rFonts w:ascii="Lucida Console" w:hAnsi="Lucida Console" w:cs="Lucida Console"/>
+          <w:sz w:val="24"/>
+          <w:szCs w:val="24"/>
+        </w:rPr>
+        <w:t>Aravinda</w:t>
+      </w:r>
+      <w:proofErr w:type="spellEnd"/>
+      <w:r>
+        <w:rPr>
+          <w:rFonts w:ascii="Lucida Console" w:hAnsi="Lucida Console" w:cs="Lucida Console"/>
+          <w:sz w:val="24"/>
+          <w:szCs w:val="24"/>
+        </w:rPr>
+        <w:t xml:space="preserve"> HB"</w:t>
       </w:r>
     </w:p>
     <w:p>
@@ -2363,13 +2537,61 @@
         <w:spacing w:after="0" w:afterAutospacing="0"/>
         <w:ind w:left="720" w:firstLine="720"/>
       </w:pPr>
+      <w:proofErr w:type="spellStart"/>
+      <w:proofErr w:type="gramStart"/>
       <w:r>
         <w:rPr>
           <w:rFonts w:ascii="Lucida Console" w:hAnsi="Lucida Console" w:cs="Lucida Console"/>
           <w:sz w:val="24"/>
           <w:szCs w:val="24"/>
         </w:rPr>
-        <w:t xml:space="preserve">git config --global user.email </w:t>
+        <w:t>git</w:t>
+      </w:r>
+      <w:proofErr w:type="spellEnd"/>
+      <w:proofErr w:type="gramEnd"/>
+      <w:r>
+        <w:rPr>
+          <w:rFonts w:ascii="Lucida Console" w:hAnsi="Lucida Console" w:cs="Lucida Console"/>
+          <w:sz w:val="24"/>
+          <w:szCs w:val="24"/>
+        </w:rPr>
+        <w:t xml:space="preserve"> </w:t>
+      </w:r>
+      <w:proofErr w:type="spellStart"/>
+      <w:r>
+        <w:rPr>
+          <w:rFonts w:ascii="Lucida Console" w:hAnsi="Lucida Console" w:cs="Lucida Console"/>
+          <w:sz w:val="24"/>
+          <w:szCs w:val="24"/>
+        </w:rPr>
+        <w:t>config</w:t>
+      </w:r>
+      <w:proofErr w:type="spellEnd"/>
+      <w:r>
+        <w:rPr>
+          <w:rFonts w:ascii="Lucida Console" w:hAnsi="Lucida Console" w:cs="Lucida Console"/>
+          <w:sz w:val="24"/>
+          <w:szCs w:val="24"/>
+        </w:rPr>
+        <w:t xml:space="preserve"> --global </w:t>
+      </w:r>
+      <w:proofErr w:type="spellStart"/>
+      <w:r>
+        <w:rPr>
+          <w:rFonts w:ascii="Lucida Console" w:hAnsi="Lucida Console" w:cs="Lucida Console"/>
+          <w:sz w:val="24"/>
+          <w:szCs w:val="24"/>
+        </w:rPr>
+        <w:t>user.email</w:t>
+      </w:r>
+      <w:proofErr w:type="spellEnd"/>
+      <w:r>
+        <w:rPr>
+          <w:rFonts w:ascii="Lucida Console" w:hAnsi="Lucida Console" w:cs="Lucida Console"/>
+          <w:sz w:val="24"/>
+          <w:szCs w:val="24"/>
+        </w:rPr>
+        <w:t xml:space="preserve"> </w:t>
       </w:r>
       <w:hyperlink r:id="rId10" w:history="1">
         <w:r>
@@ -2435,8 +2657,13 @@
         <w:adjustRightInd w:val="0"/>
         <w:spacing w:after="0" w:afterAutospacing="0"/>
       </w:pPr>
-      <w:r>
-        <w:t>git init</w:t>
+      <w:proofErr w:type="spellStart"/>
+      <w:r>
+        <w:t>git</w:t>
+      </w:r>
+      <w:proofErr w:type="spellEnd"/>
+      <w:r>
+        <w:t xml:space="preserve"> init</w:t>
       </w:r>
     </w:p>
     <w:p>
@@ -2467,8 +2694,13 @@
         <w:adjustRightInd w:val="0"/>
         <w:spacing w:after="0" w:afterAutospacing="0"/>
       </w:pPr>
-      <w:r>
-        <w:t>git add &lt;&lt;filename&gt;&gt;</w:t>
+      <w:proofErr w:type="spellStart"/>
+      <w:r>
+        <w:t>git</w:t>
+      </w:r>
+      <w:proofErr w:type="spellEnd"/>
+      <w:r>
+        <w:t xml:space="preserve"> add &lt;&lt;filename&gt;&gt;</w:t>
       </w:r>
     </w:p>
     <w:p>
@@ -2483,8 +2715,13 @@
         <w:adjustRightInd w:val="0"/>
         <w:spacing w:after="0" w:afterAutospacing="0"/>
       </w:pPr>
-      <w:r>
-        <w:t>git commit –m “&lt;&lt;any valid message&gt;&gt;”</w:t>
+      <w:proofErr w:type="spellStart"/>
+      <w:r>
+        <w:t>git</w:t>
+      </w:r>
+      <w:proofErr w:type="spellEnd"/>
+      <w:r>
+        <w:t xml:space="preserve"> commit –m “&lt;&lt;any valid message&gt;&gt;”</w:t>
       </w:r>
     </w:p>
     <w:p>
@@ -2501,7 +2738,28 @@
       </w:pPr>
       <w:r>
         <w:lastRenderedPageBreak/>
-        <w:t>Create a Remote Repository (gitlab, github,bigbucket……)</w:t>
+        <w:t>Create a Remote Repository (</w:t>
+      </w:r>
+      <w:proofErr w:type="spellStart"/>
+      <w:r>
+        <w:t>gitlab</w:t>
+      </w:r>
+      <w:proofErr w:type="spellEnd"/>
+      <w:r>
+        <w:t xml:space="preserve">, </w:t>
+      </w:r>
+      <w:proofErr w:type="spellStart"/>
+      <w:r>
+        <w:t>github</w:t>
+      </w:r>
+      <w:proofErr w:type="gramStart"/>
+      <w:r>
+        <w:t>,bigbucket</w:t>
+      </w:r>
+      <w:proofErr w:type="spellEnd"/>
+      <w:proofErr w:type="gramEnd"/>
+      <w:r>
+        <w:t>……)</w:t>
       </w:r>
     </w:p>
     <w:p>
@@ -2525,8 +2783,23 @@
         <w:spacing w:after="0" w:afterAutospacing="0"/>
         <w:ind w:left="720" w:firstLine="720"/>
       </w:pPr>
-      <w:r>
-        <w:t>git remote add origin git@github.com:AravindaHB/ITAutomation_June_Batch.git</w:t>
+      <w:proofErr w:type="spellStart"/>
+      <w:proofErr w:type="gramStart"/>
+      <w:r>
+        <w:t>git</w:t>
+      </w:r>
+      <w:proofErr w:type="spellEnd"/>
+      <w:proofErr w:type="gramEnd"/>
+      <w:r>
+        <w:t xml:space="preserve"> remote add origin </w:t>
+      </w:r>
+      <w:proofErr w:type="spellStart"/>
+      <w:r>
+        <w:t>git@github.com:AravindaHB</w:t>
+      </w:r>
+      <w:proofErr w:type="spellEnd"/>
+      <w:r>
+        <w:t>/ITAutomation_June_Batch.git</w:t>
       </w:r>
     </w:p>
     <w:p>
@@ -2537,8 +2810,15 @@
         <w:spacing w:after="0" w:afterAutospacing="0"/>
         <w:ind w:left="720" w:firstLine="720"/>
       </w:pPr>
-      <w:r>
-        <w:t>git push -u origin master</w:t>
+      <w:proofErr w:type="spellStart"/>
+      <w:proofErr w:type="gramStart"/>
+      <w:r>
+        <w:t>git</w:t>
+      </w:r>
+      <w:proofErr w:type="spellEnd"/>
+      <w:proofErr w:type="gramEnd"/>
+      <w:r>
+        <w:t xml:space="preserve"> push -u origin master</w:t>
       </w:r>
     </w:p>
     <w:p>
@@ -2603,6 +2883,7 @@
           <w:szCs w:val="24"/>
         </w:rPr>
       </w:pPr>
+      <w:proofErr w:type="gramStart"/>
       <w:r>
         <w:rPr>
           <w:rFonts w:ascii="Lucida Console" w:hAnsi="Lucida Console" w:cs="Lucida Console"/>
@@ -2611,6 +2892,7 @@
         </w:rPr>
         <w:t>java</w:t>
       </w:r>
+      <w:proofErr w:type="gramEnd"/>
     </w:p>
     <w:p>
       <w:pPr>
@@ -2800,8 +3082,18 @@
           <w:sz w:val="24"/>
           <w:szCs w:val="24"/>
         </w:rPr>
-        <w:t>Data types in JAVA :</w:t>
-      </w:r>
+        <w:t xml:space="preserve">Data types in </w:t>
+      </w:r>
+      <w:proofErr w:type="gramStart"/>
+      <w:r>
+        <w:rPr>
+          <w:rFonts w:ascii="Lucida Console" w:hAnsi="Lucida Console" w:cs="Lucida Console"/>
+          <w:sz w:val="24"/>
+          <w:szCs w:val="24"/>
+        </w:rPr>
+        <w:t>JAVA :</w:t>
+      </w:r>
+      <w:proofErr w:type="gramEnd"/>
     </w:p>
     <w:p>
       <w:pPr>
@@ -2934,7 +3226,25 @@
           <w:sz w:val="24"/>
           <w:szCs w:val="24"/>
         </w:rPr>
-        <w:t xml:space="preserve">- Local Variables : </w:t>
+        <w:t xml:space="preserve">- Local </w:t>
+      </w:r>
+      <w:proofErr w:type="gramStart"/>
+      <w:r>
+        <w:rPr>
+          <w:rFonts w:ascii="Bookman Old Style" w:hAnsi="Bookman Old Style" w:cs="Lucida Console"/>
+          <w:sz w:val="24"/>
+          <w:szCs w:val="24"/>
+        </w:rPr>
+        <w:t>Variables :</w:t>
+      </w:r>
+      <w:proofErr w:type="gramEnd"/>
+      <w:r>
+        <w:rPr>
+          <w:rFonts w:ascii="Bookman Old Style" w:hAnsi="Bookman Old Style" w:cs="Lucida Console"/>
+          <w:sz w:val="24"/>
+          <w:szCs w:val="24"/>
+        </w:rPr>
+        <w:t xml:space="preserve"> </w:t>
       </w:r>
     </w:p>
     <w:p>
@@ -2958,13 +3268,23 @@
         </w:rPr>
         <w:t xml:space="preserve">- </w:t>
       </w:r>
-      <w:r>
-        <w:rPr>
-          <w:rFonts w:ascii="Bookman Old Style" w:hAnsi="Bookman Old Style" w:cs="Lucida Console"/>
-          <w:sz w:val="24"/>
-          <w:szCs w:val="24"/>
-        </w:rPr>
-        <w:t>any variable which we declare inside a method is called local variable.</w:t>
+      <w:proofErr w:type="gramStart"/>
+      <w:r>
+        <w:rPr>
+          <w:rFonts w:ascii="Bookman Old Style" w:hAnsi="Bookman Old Style" w:cs="Lucida Console"/>
+          <w:sz w:val="24"/>
+          <w:szCs w:val="24"/>
+        </w:rPr>
+        <w:t>any</w:t>
+      </w:r>
+      <w:proofErr w:type="gramEnd"/>
+      <w:r>
+        <w:rPr>
+          <w:rFonts w:ascii="Bookman Old Style" w:hAnsi="Bookman Old Style" w:cs="Lucida Console"/>
+          <w:sz w:val="24"/>
+          <w:szCs w:val="24"/>
+        </w:rPr>
+        <w:t xml:space="preserve"> variable which we declare inside a method is called local variable.</w:t>
       </w:r>
     </w:p>
     <w:p>
@@ -2988,13 +3308,23 @@
         </w:rPr>
         <w:t xml:space="preserve">- </w:t>
       </w:r>
-      <w:r>
-        <w:rPr>
-          <w:rFonts w:ascii="Bookman Old Style" w:hAnsi="Bookman Old Style" w:cs="Lucida Console"/>
-          <w:sz w:val="24"/>
-          <w:szCs w:val="24"/>
-        </w:rPr>
-        <w:t xml:space="preserve">scope of the variable is only inside the method outside the method we </w:t>
+      <w:proofErr w:type="gramStart"/>
+      <w:r>
+        <w:rPr>
+          <w:rFonts w:ascii="Bookman Old Style" w:hAnsi="Bookman Old Style" w:cs="Lucida Console"/>
+          <w:sz w:val="24"/>
+          <w:szCs w:val="24"/>
+        </w:rPr>
+        <w:t>scope</w:t>
+      </w:r>
+      <w:proofErr w:type="gramEnd"/>
+      <w:r>
+        <w:rPr>
+          <w:rFonts w:ascii="Bookman Old Style" w:hAnsi="Bookman Old Style" w:cs="Lucida Console"/>
+          <w:sz w:val="24"/>
+          <w:szCs w:val="24"/>
+        </w:rPr>
+        <w:t xml:space="preserve"> of the variable is only inside the method outside the method we </w:t>
       </w:r>
       <w:r>
         <w:rPr>
@@ -3053,8 +3383,18 @@
           <w:sz w:val="24"/>
           <w:szCs w:val="24"/>
         </w:rPr>
-        <w:t>-Global Variables :</w:t>
-      </w:r>
+        <w:t xml:space="preserve">-Global </w:t>
+      </w:r>
+      <w:proofErr w:type="gramStart"/>
+      <w:r>
+        <w:rPr>
+          <w:rFonts w:ascii="Bookman Old Style" w:hAnsi="Bookman Old Style" w:cs="Lucida Console"/>
+          <w:sz w:val="24"/>
+          <w:szCs w:val="24"/>
+        </w:rPr>
+        <w:t>Variables :</w:t>
+      </w:r>
+      <w:proofErr w:type="gramEnd"/>
     </w:p>
     <w:p>
       <w:pPr>
@@ -3168,6 +3508,7 @@
           <w:szCs w:val="24"/>
         </w:rPr>
       </w:pPr>
+      <w:proofErr w:type="gramStart"/>
       <w:r>
         <w:rPr>
           <w:rFonts w:ascii="Bookman Old Style" w:hAnsi="Bookman Old Style" w:cs="Lucida Console"/>
@@ -3185,6 +3526,7 @@
         </w:rPr>
         <w:t xml:space="preserve"> :</w:t>
       </w:r>
+      <w:proofErr w:type="gramEnd"/>
     </w:p>
     <w:p>
       <w:pPr>
@@ -3275,7 +3617,25 @@
           <w:szCs w:val="24"/>
         </w:rPr>
         <w:tab/>
-        <w:t xml:space="preserve"> * reusable entities - you write once and use it many times</w:t>
+        <w:t xml:space="preserve"> * </w:t>
+      </w:r>
+      <w:proofErr w:type="gramStart"/>
+      <w:r>
+        <w:rPr>
+          <w:rFonts w:ascii="Bookman Old Style" w:hAnsi="Bookman Old Style" w:cs="Lucida Console"/>
+          <w:sz w:val="24"/>
+          <w:szCs w:val="24"/>
+        </w:rPr>
+        <w:t>reusable</w:t>
+      </w:r>
+      <w:proofErr w:type="gramEnd"/>
+      <w:r>
+        <w:rPr>
+          <w:rFonts w:ascii="Bookman Old Style" w:hAnsi="Bookman Old Style" w:cs="Lucida Console"/>
+          <w:sz w:val="24"/>
+          <w:szCs w:val="24"/>
+        </w:rPr>
+        <w:t xml:space="preserve"> entities - you write once and use it many times</w:t>
       </w:r>
     </w:p>
     <w:p>
@@ -3342,6 +3702,7 @@
         <w:tab/>
         <w:t xml:space="preserve"> </w:t>
       </w:r>
+      <w:proofErr w:type="gramStart"/>
       <w:r>
         <w:rPr>
           <w:rFonts w:ascii="Bookman Old Style" w:hAnsi="Bookman Old Style" w:cs="Lucida Console"/>
@@ -3350,6 +3711,7 @@
         </w:rPr>
         <w:t>Syntax :</w:t>
       </w:r>
+      <w:proofErr w:type="gramEnd"/>
     </w:p>
     <w:p>
       <w:pPr>
@@ -3403,7 +3765,61 @@
           <w:sz w:val="24"/>
           <w:szCs w:val="24"/>
         </w:rPr>
-        <w:t>] return_type name_of_method([arguments list])</w:t>
+        <w:t xml:space="preserve">] </w:t>
+      </w:r>
+      <w:proofErr w:type="spellStart"/>
+      <w:r>
+        <w:rPr>
+          <w:rFonts w:ascii="Bookman Old Style" w:hAnsi="Bookman Old Style" w:cs="Lucida Console"/>
+          <w:sz w:val="24"/>
+          <w:szCs w:val="24"/>
+        </w:rPr>
+        <w:t>return_type</w:t>
+      </w:r>
+      <w:proofErr w:type="spellEnd"/>
+      <w:r>
+        <w:rPr>
+          <w:rFonts w:ascii="Bookman Old Style" w:hAnsi="Bookman Old Style" w:cs="Lucida Console"/>
+          <w:sz w:val="24"/>
+          <w:szCs w:val="24"/>
+        </w:rPr>
+        <w:t xml:space="preserve"> </w:t>
+      </w:r>
+      <w:proofErr w:type="spellStart"/>
+      <w:r>
+        <w:rPr>
+          <w:rFonts w:ascii="Bookman Old Style" w:hAnsi="Bookman Old Style" w:cs="Lucida Console"/>
+          <w:sz w:val="24"/>
+          <w:szCs w:val="24"/>
+        </w:rPr>
+        <w:t>name_of_</w:t>
+      </w:r>
+      <w:proofErr w:type="gramStart"/>
+      <w:r>
+        <w:rPr>
+          <w:rFonts w:ascii="Bookman Old Style" w:hAnsi="Bookman Old Style" w:cs="Lucida Console"/>
+          <w:sz w:val="24"/>
+          <w:szCs w:val="24"/>
+        </w:rPr>
+        <w:t>method</w:t>
+      </w:r>
+      <w:proofErr w:type="spellEnd"/>
+      <w:r>
+        <w:rPr>
+          <w:rFonts w:ascii="Bookman Old Style" w:hAnsi="Bookman Old Style" w:cs="Lucida Console"/>
+          <w:sz w:val="24"/>
+          <w:szCs w:val="24"/>
+        </w:rPr>
+        <w:t>(</w:t>
+      </w:r>
+      <w:proofErr w:type="gramEnd"/>
+      <w:r>
+        <w:rPr>
+          <w:rFonts w:ascii="Bookman Old Style" w:hAnsi="Bookman Old Style" w:cs="Lucida Console"/>
+          <w:sz w:val="24"/>
+          <w:szCs w:val="24"/>
+        </w:rPr>
+        <w:t>[arguments list])</w:t>
       </w:r>
     </w:p>
     <w:p>
@@ -3561,14 +3977,34 @@
         <w:tab/>
         <w:t xml:space="preserve"> </w:t>
       </w:r>
-      <w:r>
-        <w:rPr>
-          <w:rFonts w:ascii="Bookman Old Style" w:hAnsi="Bookman Old Style" w:cs="Lucida Console"/>
-          <w:sz w:val="24"/>
-          <w:szCs w:val="24"/>
-        </w:rPr>
-        <w:t>return_type - can be void OR any data_type</w:t>
-      </w:r>
+      <w:proofErr w:type="spellStart"/>
+      <w:r>
+        <w:rPr>
+          <w:rFonts w:ascii="Bookman Old Style" w:hAnsi="Bookman Old Style" w:cs="Lucida Console"/>
+          <w:sz w:val="24"/>
+          <w:szCs w:val="24"/>
+        </w:rPr>
+        <w:t>return_type</w:t>
+      </w:r>
+      <w:proofErr w:type="spellEnd"/>
+      <w:r>
+        <w:rPr>
+          <w:rFonts w:ascii="Bookman Old Style" w:hAnsi="Bookman Old Style" w:cs="Lucida Console"/>
+          <w:sz w:val="24"/>
+          <w:szCs w:val="24"/>
+        </w:rPr>
+        <w:t xml:space="preserve"> - can be void OR any </w:t>
+      </w:r>
+      <w:proofErr w:type="spellStart"/>
+      <w:r>
+        <w:rPr>
+          <w:rFonts w:ascii="Bookman Old Style" w:hAnsi="Bookman Old Style" w:cs="Lucida Console"/>
+          <w:sz w:val="24"/>
+          <w:szCs w:val="24"/>
+        </w:rPr>
+        <w:t>data_type</w:t>
+      </w:r>
+      <w:proofErr w:type="spellEnd"/>
     </w:p>
     <w:p>
       <w:pPr>
@@ -3589,7 +4025,43 @@
           <w:szCs w:val="24"/>
         </w:rPr>
         <w:tab/>
-        <w:t xml:space="preserve"> if the return_type is other than void - last statement in your method should be  return statement</w:t>
+        <w:t xml:space="preserve"> </w:t>
+      </w:r>
+      <w:proofErr w:type="gramStart"/>
+      <w:r>
+        <w:rPr>
+          <w:rFonts w:ascii="Bookman Old Style" w:hAnsi="Bookman Old Style" w:cs="Lucida Console"/>
+          <w:sz w:val="24"/>
+          <w:szCs w:val="24"/>
+        </w:rPr>
+        <w:t>if</w:t>
+      </w:r>
+      <w:proofErr w:type="gramEnd"/>
+      <w:r>
+        <w:rPr>
+          <w:rFonts w:ascii="Bookman Old Style" w:hAnsi="Bookman Old Style" w:cs="Lucida Console"/>
+          <w:sz w:val="24"/>
+          <w:szCs w:val="24"/>
+        </w:rPr>
+        <w:t xml:space="preserve"> the </w:t>
+      </w:r>
+      <w:proofErr w:type="spellStart"/>
+      <w:r>
+        <w:rPr>
+          <w:rFonts w:ascii="Bookman Old Style" w:hAnsi="Bookman Old Style" w:cs="Lucida Console"/>
+          <w:sz w:val="24"/>
+          <w:szCs w:val="24"/>
+        </w:rPr>
+        <w:t>return_type</w:t>
+      </w:r>
+      <w:proofErr w:type="spellEnd"/>
+      <w:r>
+        <w:rPr>
+          <w:rFonts w:ascii="Bookman Old Style" w:hAnsi="Bookman Old Style" w:cs="Lucida Console"/>
+          <w:sz w:val="24"/>
+          <w:szCs w:val="24"/>
+        </w:rPr>
+        <w:t xml:space="preserve"> is other than void - last statement in your method should be  return statement</w:t>
       </w:r>
     </w:p>
     <w:p>
@@ -3647,7 +4119,25 @@
           <w:sz w:val="24"/>
           <w:szCs w:val="24"/>
         </w:rPr>
-        <w:t>1. Methods without return type and with out arguments</w:t>
+        <w:t xml:space="preserve">1. Methods without return type and </w:t>
+      </w:r>
+      <w:proofErr w:type="spellStart"/>
+      <w:r>
+        <w:rPr>
+          <w:rFonts w:ascii="Bookman Old Style" w:hAnsi="Bookman Old Style" w:cs="Lucida Console"/>
+          <w:sz w:val="24"/>
+          <w:szCs w:val="24"/>
+        </w:rPr>
+        <w:t>with out</w:t>
+      </w:r>
+      <w:proofErr w:type="spellEnd"/>
+      <w:r>
+        <w:rPr>
+          <w:rFonts w:ascii="Bookman Old Style" w:hAnsi="Bookman Old Style" w:cs="Lucida Console"/>
+          <w:sz w:val="24"/>
+          <w:szCs w:val="24"/>
+        </w:rPr>
+        <w:t xml:space="preserve"> arguments</w:t>
       </w:r>
     </w:p>
     <w:p>
@@ -3720,6 +4210,7 @@
           <w:szCs w:val="24"/>
         </w:rPr>
       </w:pPr>
+      <w:proofErr w:type="gramStart"/>
       <w:r>
         <w:rPr>
           <w:rFonts w:ascii="Bookman Old Style" w:hAnsi="Bookman Old Style" w:cs="Lucida Console"/>
@@ -3736,7 +4227,17 @@
           <w:sz w:val="24"/>
           <w:szCs w:val="24"/>
         </w:rPr>
-        <w:t xml:space="preserve"> : </w:t>
+        <w:t xml:space="preserve"> :</w:t>
+      </w:r>
+      <w:proofErr w:type="gramEnd"/>
+      <w:r>
+        <w:rPr>
+          <w:rFonts w:ascii="Bookman Old Style" w:hAnsi="Bookman Old Style" w:cs="Lucida Console"/>
+          <w:b/>
+          <w:sz w:val="24"/>
+          <w:szCs w:val="24"/>
+        </w:rPr>
+        <w:t xml:space="preserve"> </w:t>
       </w:r>
     </w:p>
     <w:p>
@@ -3769,6 +4270,221 @@
       <w:pPr>
         <w:pStyle w:val="ListParagraph"/>
         <w:numPr>
+          <w:ilvl w:val="1"/>
+          <w:numId w:val="14"/>
+        </w:numPr>
+        <w:autoSpaceDE w:val="0"/>
+        <w:autoSpaceDN w:val="0"/>
+        <w:adjustRightInd w:val="0"/>
+        <w:spacing w:after="0" w:afterAutospacing="0"/>
+        <w:rPr>
+          <w:rFonts w:ascii="Bookman Old Style" w:hAnsi="Bookman Old Style" w:cs="Lucida Console"/>
+          <w:sz w:val="24"/>
+          <w:szCs w:val="24"/>
+        </w:rPr>
+      </w:pPr>
+      <w:r>
+        <w:rPr>
+          <w:rFonts w:ascii="Bookman Old Style" w:hAnsi="Bookman Old Style" w:cs="Lucida Console"/>
+          <w:sz w:val="24"/>
+          <w:szCs w:val="24"/>
+        </w:rPr>
+        <w:t xml:space="preserve">Two or more functions having </w:t>
+      </w:r>
+      <w:r>
+        <w:rPr>
+          <w:rFonts w:ascii="Bookman Old Style" w:hAnsi="Bookman Old Style" w:cs="Lucida Console"/>
+          <w:b/>
+          <w:sz w:val="24"/>
+          <w:szCs w:val="24"/>
+        </w:rPr>
+        <w:t>same name</w:t>
+      </w:r>
+      <w:r>
+        <w:rPr>
+          <w:rFonts w:ascii="Bookman Old Style" w:hAnsi="Bookman Old Style" w:cs="Lucida Console"/>
+          <w:b/>
+          <w:sz w:val="24"/>
+          <w:szCs w:val="24"/>
+        </w:rPr>
+        <w:t xml:space="preserve"> </w:t>
+      </w:r>
+      <w:r>
+        <w:rPr>
+          <w:rFonts w:ascii="Bookman Old Style" w:hAnsi="Bookman Old Style" w:cs="Lucida Console"/>
+          <w:sz w:val="24"/>
+          <w:szCs w:val="24"/>
+        </w:rPr>
+        <w:t xml:space="preserve">but </w:t>
+      </w:r>
+      <w:r>
+        <w:rPr>
+          <w:rFonts w:ascii="Bookman Old Style" w:hAnsi="Bookman Old Style" w:cs="Lucida Console"/>
+          <w:b/>
+          <w:sz w:val="24"/>
+          <w:szCs w:val="24"/>
+        </w:rPr>
+        <w:t>different signature</w:t>
+      </w:r>
+    </w:p>
+    <w:p>
+      <w:pPr>
+        <w:pStyle w:val="ListParagraph"/>
+        <w:numPr>
+          <w:ilvl w:val="1"/>
+          <w:numId w:val="14"/>
+        </w:numPr>
+        <w:autoSpaceDE w:val="0"/>
+        <w:autoSpaceDN w:val="0"/>
+        <w:adjustRightInd w:val="0"/>
+        <w:spacing w:after="0" w:afterAutospacing="0"/>
+        <w:rPr>
+          <w:rFonts w:ascii="Bookman Old Style" w:hAnsi="Bookman Old Style" w:cs="Lucida Console"/>
+          <w:sz w:val="24"/>
+          <w:szCs w:val="24"/>
+        </w:rPr>
+      </w:pPr>
+      <w:r>
+        <w:rPr>
+          <w:rFonts w:ascii="Bookman Old Style" w:hAnsi="Bookman Old Style" w:cs="Lucida Console"/>
+          <w:sz w:val="24"/>
+          <w:szCs w:val="24"/>
+        </w:rPr>
+        <w:t>Signature</w:t>
+      </w:r>
+    </w:p>
+    <w:p>
+      <w:pPr>
+        <w:pStyle w:val="ListParagraph"/>
+        <w:numPr>
+          <w:ilvl w:val="2"/>
+          <w:numId w:val="14"/>
+        </w:numPr>
+        <w:autoSpaceDE w:val="0"/>
+        <w:autoSpaceDN w:val="0"/>
+        <w:adjustRightInd w:val="0"/>
+        <w:spacing w:after="0" w:afterAutospacing="0"/>
+        <w:rPr>
+          <w:rFonts w:ascii="Bookman Old Style" w:hAnsi="Bookman Old Style" w:cs="Lucida Console"/>
+          <w:sz w:val="24"/>
+          <w:szCs w:val="24"/>
+        </w:rPr>
+      </w:pPr>
+      <w:r>
+        <w:rPr>
+          <w:rFonts w:ascii="Bookman Old Style" w:hAnsi="Bookman Old Style" w:cs="Lucida Console"/>
+          <w:sz w:val="24"/>
+          <w:szCs w:val="24"/>
+        </w:rPr>
+        <w:t>Type of argument</w:t>
+      </w:r>
+    </w:p>
+    <w:p>
+      <w:pPr>
+        <w:pStyle w:val="ListParagraph"/>
+        <w:numPr>
+          <w:ilvl w:val="2"/>
+          <w:numId w:val="14"/>
+        </w:numPr>
+        <w:autoSpaceDE w:val="0"/>
+        <w:autoSpaceDN w:val="0"/>
+        <w:adjustRightInd w:val="0"/>
+        <w:spacing w:after="0" w:afterAutospacing="0"/>
+        <w:rPr>
+          <w:rFonts w:ascii="Bookman Old Style" w:hAnsi="Bookman Old Style" w:cs="Lucida Console"/>
+          <w:sz w:val="24"/>
+          <w:szCs w:val="24"/>
+        </w:rPr>
+      </w:pPr>
+      <w:r>
+        <w:rPr>
+          <w:rFonts w:ascii="Bookman Old Style" w:hAnsi="Bookman Old Style" w:cs="Lucida Console"/>
+          <w:sz w:val="24"/>
+          <w:szCs w:val="24"/>
+        </w:rPr>
+        <w:t>Number of arguments</w:t>
+      </w:r>
+    </w:p>
+    <w:p>
+      <w:pPr>
+        <w:pStyle w:val="ListParagraph"/>
+        <w:numPr>
+          <w:ilvl w:val="2"/>
+          <w:numId w:val="14"/>
+        </w:numPr>
+        <w:autoSpaceDE w:val="0"/>
+        <w:autoSpaceDN w:val="0"/>
+        <w:adjustRightInd w:val="0"/>
+        <w:spacing w:after="0" w:afterAutospacing="0"/>
+        <w:rPr>
+          <w:rFonts w:ascii="Bookman Old Style" w:hAnsi="Bookman Old Style" w:cs="Lucida Console"/>
+          <w:b/>
+          <w:i/>
+          <w:sz w:val="24"/>
+          <w:szCs w:val="24"/>
+        </w:rPr>
+      </w:pPr>
+      <w:r>
+        <w:rPr>
+          <w:rFonts w:ascii="Bookman Old Style" w:hAnsi="Bookman Old Style" w:cs="Lucida Console"/>
+          <w:b/>
+          <w:i/>
+          <w:sz w:val="24"/>
+          <w:szCs w:val="24"/>
+        </w:rPr>
+        <w:t>Return is not part of signature</w:t>
+      </w:r>
+    </w:p>
+    <w:p>
+      <w:pPr>
+        <w:pStyle w:val="ListParagraph"/>
+        <w:numPr>
+          <w:ilvl w:val="1"/>
+          <w:numId w:val="14"/>
+        </w:numPr>
+        <w:autoSpaceDE w:val="0"/>
+        <w:autoSpaceDN w:val="0"/>
+        <w:adjustRightInd w:val="0"/>
+        <w:spacing w:after="0" w:afterAutospacing="0"/>
+        <w:rPr>
+          <w:rFonts w:ascii="Bookman Old Style" w:hAnsi="Bookman Old Style" w:cs="Lucida Console"/>
+          <w:b/>
+          <w:i/>
+          <w:sz w:val="24"/>
+          <w:szCs w:val="24"/>
+        </w:rPr>
+      </w:pPr>
+      <w:r>
+        <w:rPr>
+          <w:rFonts w:ascii="Bookman Old Style" w:hAnsi="Bookman Old Style" w:cs="Lucida Console"/>
+          <w:sz w:val="24"/>
+          <w:szCs w:val="24"/>
+        </w:rPr>
+        <w:t xml:space="preserve">Because at the time of compilation Compiler will check is there a method which can be used! </w:t>
+      </w:r>
+      <w:proofErr w:type="gramStart"/>
+      <w:r>
+        <w:rPr>
+          <w:rFonts w:ascii="Bookman Old Style" w:hAnsi="Bookman Old Style" w:cs="Lucida Console"/>
+          <w:sz w:val="24"/>
+          <w:szCs w:val="24"/>
+        </w:rPr>
+        <w:t>if</w:t>
+      </w:r>
+      <w:proofErr w:type="gramEnd"/>
+      <w:r>
+        <w:rPr>
+          <w:rFonts w:ascii="Bookman Old Style" w:hAnsi="Bookman Old Style" w:cs="Lucida Console"/>
+          <w:sz w:val="24"/>
+          <w:szCs w:val="24"/>
+        </w:rPr>
+        <w:t xml:space="preserve"> it is not found it throws CTE.</w:t>
+      </w:r>
+    </w:p>
+    <w:p>
+      <w:pPr>
+        <w:pStyle w:val="ListParagraph"/>
+        <w:numPr>
           <w:ilvl w:val="0"/>
           <w:numId w:val="14"/>
         </w:numPr>
@@ -3793,32 +4509,11 @@
     </w:p>
     <w:p>
       <w:pPr>
-        <w:autoSpaceDE w:val="0"/>
-        <w:autoSpaceDN w:val="0"/>
-        <w:adjustRightInd w:val="0"/>
-        <w:spacing w:after="0" w:afterAutospacing="0"/>
-        <w:rPr>
-          <w:rFonts w:ascii="Bookman Old Style" w:hAnsi="Bookman Old Style" w:cs="Lucida Console"/>
-          <w:sz w:val="24"/>
-          <w:szCs w:val="24"/>
-        </w:rPr>
-      </w:pPr>
-    </w:p>
-    <w:p>
-      <w:pPr>
-        <w:autoSpaceDE w:val="0"/>
-        <w:autoSpaceDN w:val="0"/>
-        <w:adjustRightInd w:val="0"/>
-        <w:spacing w:after="0" w:afterAutospacing="0"/>
-        <w:rPr>
-          <w:rFonts w:ascii="Bookman Old Style" w:hAnsi="Bookman Old Style" w:cs="Lucida Console"/>
-          <w:sz w:val="24"/>
-          <w:szCs w:val="24"/>
-        </w:rPr>
-      </w:pPr>
-    </w:p>
-    <w:p>
-      <w:pPr>
+        <w:pStyle w:val="ListParagraph"/>
+        <w:numPr>
+          <w:ilvl w:val="1"/>
+          <w:numId w:val="14"/>
+        </w:numPr>
         <w:autoSpaceDE w:val="0"/>
         <w:autoSpaceDN w:val="0"/>
         <w:adjustRightInd w:val="0"/>
@@ -3833,10 +4528,148 @@
       <w:r>
         <w:rPr>
           <w:rFonts w:ascii="Bookman Old Style" w:hAnsi="Bookman Old Style" w:cs="Lucida Console"/>
+          <w:sz w:val="24"/>
+          <w:szCs w:val="24"/>
+        </w:rPr>
+        <w:t xml:space="preserve">Two or more functions having </w:t>
+      </w:r>
+      <w:r>
+        <w:rPr>
+          <w:rFonts w:ascii="Bookman Old Style" w:hAnsi="Bookman Old Style" w:cs="Lucida Console"/>
           <w:b/>
           <w:sz w:val="24"/>
           <w:szCs w:val="24"/>
         </w:rPr>
+        <w:t>same name</w:t>
+      </w:r>
+      <w:r>
+        <w:rPr>
+          <w:rFonts w:ascii="Bookman Old Style" w:hAnsi="Bookman Old Style" w:cs="Lucida Console"/>
+          <w:b/>
+          <w:sz w:val="24"/>
+          <w:szCs w:val="24"/>
+        </w:rPr>
+        <w:t xml:space="preserve"> </w:t>
+      </w:r>
+      <w:r>
+        <w:rPr>
+          <w:rFonts w:ascii="Bookman Old Style" w:hAnsi="Bookman Old Style" w:cs="Lucida Console"/>
+          <w:sz w:val="24"/>
+          <w:szCs w:val="24"/>
+        </w:rPr>
+        <w:t xml:space="preserve">but </w:t>
+      </w:r>
+      <w:r>
+        <w:rPr>
+          <w:rFonts w:ascii="Bookman Old Style" w:hAnsi="Bookman Old Style" w:cs="Lucida Console"/>
+          <w:b/>
+          <w:sz w:val="24"/>
+          <w:szCs w:val="24"/>
+        </w:rPr>
+        <w:t>same signature</w:t>
+      </w:r>
+      <w:r>
+        <w:rPr>
+          <w:rFonts w:ascii="Bookman Old Style" w:hAnsi="Bookman Old Style" w:cs="Lucida Console"/>
+          <w:sz w:val="24"/>
+          <w:szCs w:val="24"/>
+        </w:rPr>
+        <w:t xml:space="preserve"> one in parent Class and another one is in child class</w:t>
+      </w:r>
+    </w:p>
+    <w:p>
+      <w:pPr>
+        <w:pStyle w:val="ListParagraph"/>
+        <w:numPr>
+          <w:ilvl w:val="1"/>
+          <w:numId w:val="14"/>
+        </w:numPr>
+        <w:autoSpaceDE w:val="0"/>
+        <w:autoSpaceDN w:val="0"/>
+        <w:adjustRightInd w:val="0"/>
+        <w:spacing w:after="0" w:afterAutospacing="0"/>
+        <w:rPr>
+          <w:rFonts w:ascii="Bookman Old Style" w:hAnsi="Bookman Old Style" w:cs="Lucida Console"/>
+          <w:b/>
+          <w:sz w:val="24"/>
+          <w:szCs w:val="24"/>
+        </w:rPr>
+      </w:pPr>
+      <w:proofErr w:type="gramStart"/>
+      <w:r>
+        <w:rPr>
+          <w:rFonts w:ascii="Bookman Old Style" w:hAnsi="Bookman Old Style" w:cs="Lucida Console"/>
+          <w:b/>
+          <w:sz w:val="24"/>
+          <w:szCs w:val="24"/>
+        </w:rPr>
+        <w:t>Why :</w:t>
+      </w:r>
+      <w:proofErr w:type="gramEnd"/>
+      <w:r>
+        <w:rPr>
+          <w:rFonts w:ascii="Bookman Old Style" w:hAnsi="Bookman Old Style" w:cs="Lucida Console"/>
+          <w:b/>
+          <w:sz w:val="24"/>
+          <w:szCs w:val="24"/>
+        </w:rPr>
+        <w:t xml:space="preserve"> </w:t>
+      </w:r>
+      <w:r>
+        <w:rPr>
+          <w:rFonts w:ascii="Bookman Old Style" w:hAnsi="Bookman Old Style" w:cs="Lucida Console"/>
+          <w:sz w:val="24"/>
+          <w:szCs w:val="24"/>
+        </w:rPr>
+        <w:t>if the super class function is not giving a correct output then we override the super class function in child class to give a new implementation.</w:t>
+      </w:r>
+    </w:p>
+    <w:p>
+      <w:pPr>
+        <w:autoSpaceDE w:val="0"/>
+        <w:autoSpaceDN w:val="0"/>
+        <w:adjustRightInd w:val="0"/>
+        <w:spacing w:after="0" w:afterAutospacing="0"/>
+        <w:rPr>
+          <w:rFonts w:ascii="Bookman Old Style" w:hAnsi="Bookman Old Style" w:cs="Lucida Console"/>
+          <w:sz w:val="24"/>
+          <w:szCs w:val="24"/>
+        </w:rPr>
+      </w:pPr>
+    </w:p>
+    <w:p>
+      <w:pPr>
+        <w:autoSpaceDE w:val="0"/>
+        <w:autoSpaceDN w:val="0"/>
+        <w:adjustRightInd w:val="0"/>
+        <w:spacing w:after="0" w:afterAutospacing="0"/>
+        <w:rPr>
+          <w:rFonts w:ascii="Bookman Old Style" w:hAnsi="Bookman Old Style" w:cs="Lucida Console"/>
+          <w:sz w:val="24"/>
+          <w:szCs w:val="24"/>
+        </w:rPr>
+      </w:pPr>
+    </w:p>
+    <w:p>
+      <w:pPr>
+        <w:autoSpaceDE w:val="0"/>
+        <w:autoSpaceDN w:val="0"/>
+        <w:adjustRightInd w:val="0"/>
+        <w:spacing w:after="0" w:afterAutospacing="0"/>
+        <w:rPr>
+          <w:rFonts w:ascii="Bookman Old Style" w:hAnsi="Bookman Old Style" w:cs="Lucida Console"/>
+          <w:b/>
+          <w:sz w:val="24"/>
+          <w:szCs w:val="24"/>
+        </w:rPr>
+      </w:pPr>
+      <w:r>
+        <w:rPr>
+          <w:rFonts w:ascii="Bookman Old Style" w:hAnsi="Bookman Old Style" w:cs="Lucida Console"/>
+          <w:b/>
+          <w:sz w:val="24"/>
+          <w:szCs w:val="24"/>
+        </w:rPr>
         <w:t>NOTE</w:t>
       </w:r>
     </w:p>
@@ -3852,13 +4685,23 @@
           <w:szCs w:val="24"/>
         </w:rPr>
       </w:pPr>
-      <w:r>
-        <w:rPr>
-          <w:rFonts w:ascii="Bookman Old Style" w:hAnsi="Bookman Old Style" w:cs="Lucida Console"/>
-          <w:sz w:val="24"/>
-          <w:szCs w:val="24"/>
-        </w:rPr>
-        <w:t>non-static means instance (Object)</w:t>
+      <w:proofErr w:type="gramStart"/>
+      <w:r>
+        <w:rPr>
+          <w:rFonts w:ascii="Bookman Old Style" w:hAnsi="Bookman Old Style" w:cs="Lucida Console"/>
+          <w:sz w:val="24"/>
+          <w:szCs w:val="24"/>
+        </w:rPr>
+        <w:t>non-static</w:t>
+      </w:r>
+      <w:proofErr w:type="gramEnd"/>
+      <w:r>
+        <w:rPr>
+          <w:rFonts w:ascii="Bookman Old Style" w:hAnsi="Bookman Old Style" w:cs="Lucida Console"/>
+          <w:sz w:val="24"/>
+          <w:szCs w:val="24"/>
+        </w:rPr>
+        <w:t xml:space="preserve"> means instance (Object)</w:t>
       </w:r>
       <w:r>
         <w:rPr>
@@ -3911,8 +4754,9 @@
           <w:sz w:val="24"/>
           <w:szCs w:val="24"/>
         </w:rPr>
-        <w:t>Access specifies :</w:t>
-      </w:r>
+        <w:t xml:space="preserve">Access </w:t>
+      </w:r>
+      <w:proofErr w:type="gramStart"/>
       <w:r>
         <w:rPr>
           <w:rFonts w:ascii="Bookman Old Style" w:hAnsi="Bookman Old Style" w:cs="Lucida Console"/>
@@ -3920,6 +4764,16 @@
           <w:sz w:val="24"/>
           <w:szCs w:val="24"/>
         </w:rPr>
+        <w:t>specifies :</w:t>
+      </w:r>
+      <w:proofErr w:type="gramEnd"/>
+      <w:r>
+        <w:rPr>
+          <w:rFonts w:ascii="Bookman Old Style" w:hAnsi="Bookman Old Style" w:cs="Lucida Console"/>
+          <w:b/>
+          <w:sz w:val="24"/>
+          <w:szCs w:val="24"/>
+        </w:rPr>
         <w:t xml:space="preserve"> </w:t>
       </w:r>
       <w:r>
@@ -3963,6 +4817,7 @@
           <w:sz w:val="24"/>
           <w:szCs w:val="24"/>
         </w:rPr>
+        <w:lastRenderedPageBreak/>
         <w:drawing>
           <wp:inline distT="0" distB="0" distL="0" distR="0">
             <wp:extent cx="5932805" cy="2494280"/>
@@ -4022,13 +4877,23 @@
           <w:szCs w:val="24"/>
         </w:rPr>
       </w:pPr>
-      <w:r>
-        <w:rPr>
-          <w:rFonts w:ascii="Bookman Old Style" w:hAnsi="Bookman Old Style" w:cs="Lucida Console"/>
-          <w:sz w:val="24"/>
-          <w:szCs w:val="24"/>
-        </w:rPr>
-        <w:t xml:space="preserve">NOTE : </w:t>
+      <w:proofErr w:type="gramStart"/>
+      <w:r>
+        <w:rPr>
+          <w:rFonts w:ascii="Bookman Old Style" w:hAnsi="Bookman Old Style" w:cs="Lucida Console"/>
+          <w:sz w:val="24"/>
+          <w:szCs w:val="24"/>
+        </w:rPr>
+        <w:t>NOTE :</w:t>
+      </w:r>
+      <w:proofErr w:type="gramEnd"/>
+      <w:r>
+        <w:rPr>
+          <w:rFonts w:ascii="Bookman Old Style" w:hAnsi="Bookman Old Style" w:cs="Lucida Console"/>
+          <w:sz w:val="24"/>
+          <w:szCs w:val="24"/>
+        </w:rPr>
+        <w:t xml:space="preserve"> </w:t>
       </w:r>
     </w:p>
     <w:p>
@@ -4120,7 +4985,27 @@
           <w:sz w:val="20"/>
           <w:szCs w:val="24"/>
         </w:rPr>
-        <w:t>4. main method should be present inside the public class only</w:t>
+        <w:t xml:space="preserve">4. </w:t>
+      </w:r>
+      <w:proofErr w:type="gramStart"/>
+      <w:r>
+        <w:rPr>
+          <w:rFonts w:ascii="Bookman Old Style" w:hAnsi="Bookman Old Style" w:cs="Lucida Console"/>
+          <w:i/>
+          <w:sz w:val="20"/>
+          <w:szCs w:val="24"/>
+        </w:rPr>
+        <w:t>main</w:t>
+      </w:r>
+      <w:proofErr w:type="gramEnd"/>
+      <w:r>
+        <w:rPr>
+          <w:rFonts w:ascii="Bookman Old Style" w:hAnsi="Bookman Old Style" w:cs="Lucida Console"/>
+          <w:i/>
+          <w:sz w:val="20"/>
+          <w:szCs w:val="24"/>
+        </w:rPr>
+        <w:t xml:space="preserve"> method should be present inside the public class only</w:t>
       </w:r>
     </w:p>
     <w:p>
@@ -4183,6 +5068,7 @@
         </w:rPr>
         <w:t xml:space="preserve"> or </w:t>
       </w:r>
+      <w:proofErr w:type="gramStart"/>
       <w:r>
         <w:rPr>
           <w:rFonts w:ascii="Bookman Old Style" w:hAnsi="Bookman Old Style" w:cs="Lucida Console"/>
@@ -4212,6 +5098,7 @@
         </w:rPr>
         <w:t xml:space="preserve"> Class</w:t>
       </w:r>
+      <w:proofErr w:type="gramEnd"/>
     </w:p>
     <w:p>
       <w:pPr>
@@ -4247,8 +5134,27 @@
           <w:sz w:val="24"/>
           <w:szCs w:val="24"/>
         </w:rPr>
-        <w:lastRenderedPageBreak/>
-        <w:t xml:space="preserve">Access Modifiers : </w:t>
+        <w:t xml:space="preserve">Access </w:t>
+      </w:r>
+      <w:proofErr w:type="gramStart"/>
+      <w:r>
+        <w:rPr>
+          <w:rFonts w:ascii="Bookman Old Style" w:hAnsi="Bookman Old Style" w:cs="Lucida Console"/>
+          <w:b/>
+          <w:sz w:val="24"/>
+          <w:szCs w:val="24"/>
+        </w:rPr>
+        <w:t>Modifiers :</w:t>
+      </w:r>
+      <w:proofErr w:type="gramEnd"/>
+      <w:r>
+        <w:rPr>
+          <w:rFonts w:ascii="Bookman Old Style" w:hAnsi="Bookman Old Style" w:cs="Lucida Console"/>
+          <w:b/>
+          <w:sz w:val="24"/>
+          <w:szCs w:val="24"/>
+        </w:rPr>
+        <w:t xml:space="preserve"> </w:t>
       </w:r>
       <w:r>
         <w:rPr>
@@ -4302,6 +5208,7 @@
           <w:szCs w:val="24"/>
         </w:rPr>
       </w:pPr>
+      <w:proofErr w:type="gramStart"/>
       <w:r>
         <w:rPr>
           <w:rFonts w:ascii="Bookman Old Style" w:hAnsi="Bookman Old Style" w:cs="Lucida Console"/>
@@ -4309,7 +5216,17 @@
           <w:sz w:val="24"/>
           <w:szCs w:val="24"/>
         </w:rPr>
-        <w:t xml:space="preserve">static </w:t>
+        <w:t>static</w:t>
+      </w:r>
+      <w:proofErr w:type="gramEnd"/>
+      <w:r>
+        <w:rPr>
+          <w:rFonts w:ascii="Bookman Old Style" w:hAnsi="Bookman Old Style" w:cs="Lucida Console"/>
+          <w:b/>
+          <w:sz w:val="24"/>
+          <w:szCs w:val="24"/>
+        </w:rPr>
+        <w:t xml:space="preserve"> </w:t>
       </w:r>
       <w:r>
         <w:rPr>
@@ -4466,6 +5383,7 @@
           <w:szCs w:val="24"/>
         </w:rPr>
       </w:pPr>
+      <w:proofErr w:type="gramStart"/>
       <w:r>
         <w:rPr>
           <w:rFonts w:ascii="Bookman Old Style" w:hAnsi="Bookman Old Style" w:cs="Lucida Console"/>
@@ -4473,7 +5391,17 @@
           <w:sz w:val="24"/>
           <w:szCs w:val="24"/>
         </w:rPr>
-        <w:t xml:space="preserve">final </w:t>
+        <w:t>final</w:t>
+      </w:r>
+      <w:proofErr w:type="gramEnd"/>
+      <w:r>
+        <w:rPr>
+          <w:rFonts w:ascii="Bookman Old Style" w:hAnsi="Bookman Old Style" w:cs="Lucida Console"/>
+          <w:b/>
+          <w:sz w:val="24"/>
+          <w:szCs w:val="24"/>
+        </w:rPr>
+        <w:t xml:space="preserve"> </w:t>
       </w:r>
       <w:r>
         <w:rPr>
@@ -4566,9 +5494,44 @@
           <w:rFonts w:ascii="Bookman Old Style" w:hAnsi="Bookman Old Style" w:cs="Lucida Console"/>
           <w:sz w:val="24"/>
           <w:szCs w:val="24"/>
-          <w:highlight w:val="yellow"/>
-        </w:rPr>
-        <w:t>???</w:t>
+        </w:rPr>
+        <w:t xml:space="preserve">It </w:t>
+      </w:r>
+      <w:proofErr w:type="spellStart"/>
+      <w:r>
+        <w:rPr>
+          <w:rFonts w:ascii="Bookman Old Style" w:hAnsi="Bookman Old Style" w:cs="Lucida Console"/>
+          <w:sz w:val="24"/>
+          <w:szCs w:val="24"/>
+        </w:rPr>
+        <w:t>can not</w:t>
+      </w:r>
+      <w:proofErr w:type="spellEnd"/>
+      <w:r>
+        <w:rPr>
+          <w:rFonts w:ascii="Bookman Old Style" w:hAnsi="Bookman Old Style" w:cs="Lucida Console"/>
+          <w:sz w:val="24"/>
+          <w:szCs w:val="24"/>
+        </w:rPr>
+        <w:t xml:space="preserve"> be override (we </w:t>
+      </w:r>
+      <w:proofErr w:type="spellStart"/>
+      <w:r>
+        <w:rPr>
+          <w:rFonts w:ascii="Bookman Old Style" w:hAnsi="Bookman Old Style" w:cs="Lucida Console"/>
+          <w:sz w:val="24"/>
+          <w:szCs w:val="24"/>
+        </w:rPr>
+        <w:t>can not</w:t>
+      </w:r>
+      <w:proofErr w:type="spellEnd"/>
+      <w:r>
+        <w:rPr>
+          <w:rFonts w:ascii="Bookman Old Style" w:hAnsi="Bookman Old Style" w:cs="Lucida Console"/>
+          <w:sz w:val="24"/>
+          <w:szCs w:val="24"/>
+        </w:rPr>
+        <w:t xml:space="preserve"> give new implementation in child class )</w:t>
       </w:r>
     </w:p>
     <w:p>
@@ -4609,9 +5572,44 @@
           <w:rFonts w:ascii="Bookman Old Style" w:hAnsi="Bookman Old Style" w:cs="Lucida Console"/>
           <w:sz w:val="24"/>
           <w:szCs w:val="24"/>
-          <w:highlight w:val="yellow"/>
-        </w:rPr>
-        <w:t>???</w:t>
+        </w:rPr>
+        <w:t xml:space="preserve"> </w:t>
+      </w:r>
+      <w:proofErr w:type="gramStart"/>
+      <w:r>
+        <w:rPr>
+          <w:rFonts w:ascii="Bookman Old Style" w:hAnsi="Bookman Old Style" w:cs="Lucida Console"/>
+          <w:sz w:val="24"/>
+          <w:szCs w:val="24"/>
+        </w:rPr>
+        <w:t>Then</w:t>
+      </w:r>
+      <w:proofErr w:type="gramEnd"/>
+      <w:r>
+        <w:rPr>
+          <w:rFonts w:ascii="Bookman Old Style" w:hAnsi="Bookman Old Style" w:cs="Lucida Console"/>
+          <w:sz w:val="24"/>
+          <w:szCs w:val="24"/>
+        </w:rPr>
+        <w:t xml:space="preserve"> you </w:t>
+      </w:r>
+      <w:proofErr w:type="spellStart"/>
+      <w:r>
+        <w:rPr>
+          <w:rFonts w:ascii="Bookman Old Style" w:hAnsi="Bookman Old Style" w:cs="Lucida Console"/>
+          <w:sz w:val="24"/>
+          <w:szCs w:val="24"/>
+        </w:rPr>
+        <w:t>can not</w:t>
+      </w:r>
+      <w:proofErr w:type="spellEnd"/>
+      <w:r>
+        <w:rPr>
+          <w:rFonts w:ascii="Bookman Old Style" w:hAnsi="Bookman Old Style" w:cs="Lucida Console"/>
+          <w:sz w:val="24"/>
+          <w:szCs w:val="24"/>
+        </w:rPr>
+        <w:t xml:space="preserve"> make final class as a Super class.</w:t>
       </w:r>
     </w:p>
     <w:p>
@@ -4641,6 +5639,7 @@
           <w:szCs w:val="24"/>
         </w:rPr>
       </w:pPr>
+      <w:proofErr w:type="gramStart"/>
       <w:r>
         <w:rPr>
           <w:rFonts w:ascii="Bookman Old Style" w:hAnsi="Bookman Old Style" w:cs="Lucida Console"/>
@@ -4648,7 +5647,17 @@
           <w:sz w:val="24"/>
           <w:szCs w:val="24"/>
         </w:rPr>
-        <w:t xml:space="preserve">abstract – </w:t>
+        <w:t>abstract</w:t>
+      </w:r>
+      <w:proofErr w:type="gramEnd"/>
+      <w:r>
+        <w:rPr>
+          <w:rFonts w:ascii="Bookman Old Style" w:hAnsi="Bookman Old Style" w:cs="Lucida Console"/>
+          <w:b/>
+          <w:sz w:val="24"/>
+          <w:szCs w:val="24"/>
+        </w:rPr>
+        <w:t xml:space="preserve"> – </w:t>
       </w:r>
     </w:p>
     <w:p>
@@ -4674,7 +5683,25 @@
           <w:sz w:val="24"/>
           <w:szCs w:val="24"/>
         </w:rPr>
-        <w:t>is a KeyWord which can be given only to class or methods</w:t>
+        <w:t xml:space="preserve">is a </w:t>
+      </w:r>
+      <w:proofErr w:type="spellStart"/>
+      <w:r>
+        <w:rPr>
+          <w:rFonts w:ascii="Bookman Old Style" w:hAnsi="Bookman Old Style" w:cs="Lucida Console"/>
+          <w:sz w:val="24"/>
+          <w:szCs w:val="24"/>
+        </w:rPr>
+        <w:t>KeyWord</w:t>
+      </w:r>
+      <w:proofErr w:type="spellEnd"/>
+      <w:r>
+        <w:rPr>
+          <w:rFonts w:ascii="Bookman Old Style" w:hAnsi="Bookman Old Style" w:cs="Lucida Console"/>
+          <w:sz w:val="24"/>
+          <w:szCs w:val="24"/>
+        </w:rPr>
+        <w:t xml:space="preserve"> which can be given only to class or methods</w:t>
       </w:r>
     </w:p>
     <w:p>
@@ -4768,6 +5795,7 @@
           <w:szCs w:val="24"/>
         </w:rPr>
       </w:pPr>
+      <w:proofErr w:type="gramStart"/>
       <w:r>
         <w:rPr>
           <w:rFonts w:ascii="Bookman Old Style" w:hAnsi="Bookman Old Style" w:cs="Lucida Console"/>
@@ -4775,7 +5803,17 @@
           <w:sz w:val="24"/>
           <w:szCs w:val="24"/>
         </w:rPr>
-        <w:t xml:space="preserve">synchronized </w:t>
+        <w:t>synchronized</w:t>
+      </w:r>
+      <w:proofErr w:type="gramEnd"/>
+      <w:r>
+        <w:rPr>
+          <w:rFonts w:ascii="Bookman Old Style" w:hAnsi="Bookman Old Style" w:cs="Lucida Console"/>
+          <w:b/>
+          <w:sz w:val="24"/>
+          <w:szCs w:val="24"/>
+        </w:rPr>
+        <w:t xml:space="preserve"> </w:t>
       </w:r>
       <w:r>
         <w:rPr>
@@ -4821,6 +5859,119 @@
         </w:rPr>
         <w:t>Discuss when we start THREADS</w:t>
       </w:r>
+    </w:p>
+    <w:p>
+      <w:pPr>
+        <w:autoSpaceDE w:val="0"/>
+        <w:autoSpaceDN w:val="0"/>
+        <w:adjustRightInd w:val="0"/>
+        <w:spacing w:after="0" w:afterAutospacing="0"/>
+        <w:rPr>
+          <w:rFonts w:ascii="Bookman Old Style" w:hAnsi="Bookman Old Style" w:cs="Lucida Console"/>
+          <w:sz w:val="24"/>
+          <w:szCs w:val="24"/>
+        </w:rPr>
+      </w:pPr>
+    </w:p>
+    <w:p>
+      <w:pPr>
+        <w:autoSpaceDE w:val="0"/>
+        <w:autoSpaceDN w:val="0"/>
+        <w:adjustRightInd w:val="0"/>
+        <w:spacing w:after="0" w:afterAutospacing="0"/>
+        <w:rPr>
+          <w:rFonts w:ascii="Bookman Old Style" w:hAnsi="Bookman Old Style" w:cs="Lucida Console"/>
+          <w:sz w:val="24"/>
+          <w:szCs w:val="24"/>
+        </w:rPr>
+      </w:pPr>
+    </w:p>
+    <w:p>
+      <w:pPr>
+        <w:autoSpaceDE w:val="0"/>
+        <w:autoSpaceDN w:val="0"/>
+        <w:adjustRightInd w:val="0"/>
+        <w:spacing w:after="0" w:afterAutospacing="0"/>
+        <w:rPr>
+          <w:rFonts w:ascii="Bookman Old Style" w:hAnsi="Bookman Old Style" w:cs="Lucida Console"/>
+          <w:sz w:val="24"/>
+          <w:szCs w:val="24"/>
+        </w:rPr>
+      </w:pPr>
+    </w:p>
+    <w:p>
+      <w:pPr>
+        <w:autoSpaceDE w:val="0"/>
+        <w:autoSpaceDN w:val="0"/>
+        <w:adjustRightInd w:val="0"/>
+        <w:spacing w:after="0" w:afterAutospacing="0"/>
+        <w:rPr>
+          <w:rFonts w:ascii="Bookman Old Style" w:hAnsi="Bookman Old Style" w:cs="Lucida Console"/>
+          <w:sz w:val="24"/>
+          <w:szCs w:val="24"/>
+        </w:rPr>
+      </w:pPr>
+    </w:p>
+    <w:p>
+      <w:pPr>
+        <w:autoSpaceDE w:val="0"/>
+        <w:autoSpaceDN w:val="0"/>
+        <w:adjustRightInd w:val="0"/>
+        <w:spacing w:after="0" w:afterAutospacing="0"/>
+        <w:rPr>
+          <w:rFonts w:ascii="Bookman Old Style" w:hAnsi="Bookman Old Style" w:cs="Lucida Console"/>
+          <w:sz w:val="24"/>
+          <w:szCs w:val="24"/>
+        </w:rPr>
+      </w:pPr>
+    </w:p>
+    <w:p>
+      <w:pPr>
+        <w:autoSpaceDE w:val="0"/>
+        <w:autoSpaceDN w:val="0"/>
+        <w:adjustRightInd w:val="0"/>
+        <w:spacing w:after="0" w:afterAutospacing="0"/>
+        <w:rPr>
+          <w:rFonts w:ascii="Bookman Old Style" w:hAnsi="Bookman Old Style" w:cs="Lucida Console"/>
+          <w:b/>
+          <w:sz w:val="24"/>
+          <w:szCs w:val="24"/>
+        </w:rPr>
+      </w:pPr>
+      <w:proofErr w:type="gramStart"/>
+      <w:r>
+        <w:rPr>
+          <w:rFonts w:ascii="Bookman Old Style" w:hAnsi="Bookman Old Style" w:cs="Lucida Console"/>
+          <w:b/>
+          <w:sz w:val="24"/>
+          <w:szCs w:val="24"/>
+        </w:rPr>
+        <w:t>Constructors</w:t>
+      </w:r>
+      <w:r>
+        <w:rPr>
+          <w:rFonts w:ascii="Bookman Old Style" w:hAnsi="Bookman Old Style" w:cs="Lucida Console"/>
+          <w:b/>
+          <w:sz w:val="24"/>
+          <w:szCs w:val="24"/>
+        </w:rPr>
+        <w:t xml:space="preserve"> :</w:t>
+      </w:r>
+      <w:proofErr w:type="gramEnd"/>
+    </w:p>
+    <w:p>
+      <w:pPr>
+        <w:autoSpaceDE w:val="0"/>
+        <w:autoSpaceDN w:val="0"/>
+        <w:adjustRightInd w:val="0"/>
+        <w:spacing w:after="0" w:afterAutospacing="0"/>
+        <w:rPr>
+          <w:rFonts w:ascii="Bookman Old Style" w:hAnsi="Bookman Old Style" w:cs="Lucida Console"/>
+          <w:b/>
+          <w:sz w:val="24"/>
+          <w:szCs w:val="24"/>
+        </w:rPr>
+      </w:pPr>
     </w:p>
     <w:p>
       <w:pPr>
@@ -5856,7 +7007,7 @@
   <w:abstractNum w:abstractNumId="11">
     <w:nsid w:val="606717E6"/>
     <w:multiLevelType w:val="hybridMultilevel"/>
-    <w:tmpl w:val="C9B84F76"/>
+    <w:tmpl w:val="95F2120A"/>
     <w:lvl w:ilvl="0" w:tplc="0409000F">
       <w:start w:val="1"/>
       <w:numFmt w:val="decimal"/>
@@ -5869,16 +7020,19 @@
         <w:rFonts w:hint="default"/>
       </w:rPr>
     </w:lvl>
-    <w:lvl w:ilvl="1" w:tplc="04090019" w:tentative="1">
-      <w:start w:val="1"/>
-      <w:numFmt w:val="lowerLetter"/>
-      <w:lvlText w:val="%2."/>
+    <w:lvl w:ilvl="1" w:tplc="04090001">
+      <w:start w:val="1"/>
+      <w:numFmt w:val="bullet"/>
+      <w:lvlText w:val=""/>
       <w:lvlJc w:val="left"/>
       <w:pPr>
         <w:ind w:left="1440" w:hanging="360"/>
       </w:pPr>
-    </w:lvl>
-    <w:lvl w:ilvl="2" w:tplc="0409001B" w:tentative="1">
+      <w:rPr>
+        <w:rFonts w:ascii="Symbol" w:hAnsi="Symbol" w:hint="default"/>
+      </w:rPr>
+    </w:lvl>
+    <w:lvl w:ilvl="2" w:tplc="0409001B">
       <w:start w:val="1"/>
       <w:numFmt w:val="lowerRoman"/>
       <w:lvlText w:val="%3."/>

--- a/Automation_Testing.docx
+++ b/Automation_Testing.docx
@@ -2020,7 +2020,7 @@
                     </pic:cNvPicPr>
                   </pic:nvPicPr>
                   <pic:blipFill>
-                    <a:blip r:embed="rId5"/>
+                    <a:blip r:embed="rId6"/>
                     <a:srcRect/>
                     <a:stretch>
                       <a:fillRect/>
@@ -2209,7 +2209,7 @@
                     </pic:cNvPicPr>
                   </pic:nvPicPr>
                   <pic:blipFill>
-                    <a:blip r:embed="rId6"/>
+                    <a:blip r:embed="rId7"/>
                     <a:srcRect/>
                     <a:stretch>
                       <a:fillRect/>
@@ -2294,7 +2294,7 @@
                     </pic:cNvPicPr>
                   </pic:nvPicPr>
                   <pic:blipFill>
-                    <a:blip r:embed="rId7"/>
+                    <a:blip r:embed="rId8"/>
                     <a:srcRect/>
                     <a:stretch>
                       <a:fillRect/>
@@ -2368,7 +2368,7 @@
                     </pic:cNvPicPr>
                   </pic:nvPicPr>
                   <pic:blipFill>
-                    <a:blip r:embed="rId8"/>
+                    <a:blip r:embed="rId9"/>
                     <a:srcRect/>
                     <a:stretch>
                       <a:fillRect/>
@@ -2434,7 +2434,7 @@
       <w:pPr>
         <w:pStyle w:val="ListParagraph"/>
       </w:pPr>
-      <w:hyperlink r:id="rId9" w:history="1">
+      <w:hyperlink r:id="rId10" w:history="1">
         <w:r>
           <w:rPr>
             <w:rStyle w:val="Hyperlink"/>
@@ -2593,7 +2593,7 @@
         </w:rPr>
         <w:t xml:space="preserve"> </w:t>
       </w:r>
-      <w:hyperlink r:id="rId10" w:history="1">
+      <w:hyperlink r:id="rId11" w:history="1">
         <w:r>
           <w:rPr>
             <w:rStyle w:val="Hyperlink"/>
@@ -3132,7 +3132,7 @@
                     </pic:cNvPicPr>
                   </pic:nvPicPr>
                   <pic:blipFill>
-                    <a:blip r:embed="rId11"/>
+                    <a:blip r:embed="rId12"/>
                     <a:srcRect/>
                     <a:stretch>
                       <a:fillRect/>
@@ -4836,7 +4836,7 @@
                     </pic:cNvPicPr>
                   </pic:nvPicPr>
                   <pic:blipFill>
-                    <a:blip r:embed="rId12"/>
+                    <a:blip r:embed="rId13"/>
                     <a:srcRect/>
                     <a:stretch>
                       <a:fillRect/>
@@ -5961,43 +5961,3157 @@
     </w:p>
     <w:p>
       <w:pPr>
-        <w:autoSpaceDE w:val="0"/>
-        <w:autoSpaceDN w:val="0"/>
-        <w:adjustRightInd w:val="0"/>
-        <w:spacing w:after="0" w:afterAutospacing="0"/>
-        <w:rPr>
-          <w:rFonts w:ascii="Bookman Old Style" w:hAnsi="Bookman Old Style" w:cs="Lucida Console"/>
-          <w:b/>
-          <w:sz w:val="24"/>
-          <w:szCs w:val="24"/>
-        </w:rPr>
-      </w:pPr>
-    </w:p>
-    <w:p>
-      <w:pPr>
-        <w:autoSpaceDE w:val="0"/>
-        <w:autoSpaceDN w:val="0"/>
-        <w:adjustRightInd w:val="0"/>
-        <w:spacing w:after="0" w:afterAutospacing="0"/>
-        <w:rPr>
-          <w:rFonts w:ascii="Bookman Old Style" w:hAnsi="Bookman Old Style" w:cs="Lucida Console"/>
-          <w:sz w:val="24"/>
-          <w:szCs w:val="24"/>
-        </w:rPr>
-      </w:pPr>
-    </w:p>
-    <w:p>
-      <w:pPr>
-        <w:autoSpaceDE w:val="0"/>
-        <w:autoSpaceDN w:val="0"/>
-        <w:adjustRightInd w:val="0"/>
-        <w:spacing w:after="0" w:afterAutospacing="0"/>
-        <w:rPr>
-          <w:rFonts w:ascii="Bookman Old Style" w:hAnsi="Bookman Old Style" w:cs="Lucida Console"/>
-          <w:sz w:val="24"/>
-          <w:szCs w:val="24"/>
-        </w:rPr>
-      </w:pPr>
+        <w:pStyle w:val="ListParagraph"/>
+        <w:numPr>
+          <w:ilvl w:val="0"/>
+          <w:numId w:val="15"/>
+        </w:numPr>
+        <w:autoSpaceDE w:val="0"/>
+        <w:autoSpaceDN w:val="0"/>
+        <w:adjustRightInd w:val="0"/>
+        <w:spacing w:after="0" w:afterAutospacing="0"/>
+        <w:rPr>
+          <w:rFonts w:ascii="Bookman Old Style" w:hAnsi="Bookman Old Style" w:cs="Lucida Console"/>
+          <w:b/>
+          <w:sz w:val="24"/>
+          <w:szCs w:val="24"/>
+        </w:rPr>
+      </w:pPr>
+      <w:r>
+        <w:rPr>
+          <w:rFonts w:ascii="Bookman Old Style" w:hAnsi="Bookman Old Style" w:cs="Lucida Console"/>
+          <w:b/>
+          <w:sz w:val="24"/>
+          <w:szCs w:val="24"/>
+        </w:rPr>
+        <w:t>Default</w:t>
+      </w:r>
+    </w:p>
+    <w:p>
+      <w:pPr>
+        <w:pStyle w:val="ListParagraph"/>
+        <w:numPr>
+          <w:ilvl w:val="0"/>
+          <w:numId w:val="15"/>
+        </w:numPr>
+        <w:autoSpaceDE w:val="0"/>
+        <w:autoSpaceDN w:val="0"/>
+        <w:adjustRightInd w:val="0"/>
+        <w:spacing w:after="0" w:afterAutospacing="0"/>
+        <w:rPr>
+          <w:rFonts w:ascii="Bookman Old Style" w:hAnsi="Bookman Old Style" w:cs="Lucida Console"/>
+          <w:b/>
+          <w:sz w:val="24"/>
+          <w:szCs w:val="24"/>
+        </w:rPr>
+      </w:pPr>
+      <w:r>
+        <w:rPr>
+          <w:rFonts w:ascii="Bookman Old Style" w:hAnsi="Bookman Old Style" w:cs="Lucida Console"/>
+          <w:b/>
+          <w:sz w:val="24"/>
+          <w:szCs w:val="24"/>
+        </w:rPr>
+        <w:t>Parameterized</w:t>
+      </w:r>
+    </w:p>
+    <w:p>
+      <w:pPr>
+        <w:autoSpaceDE w:val="0"/>
+        <w:autoSpaceDN w:val="0"/>
+        <w:adjustRightInd w:val="0"/>
+        <w:spacing w:after="0" w:afterAutospacing="0"/>
+        <w:rPr>
+          <w:rFonts w:ascii="Bookman Old Style" w:hAnsi="Bookman Old Style" w:cs="Lucida Console"/>
+          <w:b/>
+          <w:sz w:val="24"/>
+          <w:szCs w:val="24"/>
+        </w:rPr>
+      </w:pPr>
+    </w:p>
+    <w:p>
+      <w:pPr>
+        <w:autoSpaceDE w:val="0"/>
+        <w:autoSpaceDN w:val="0"/>
+        <w:adjustRightInd w:val="0"/>
+        <w:spacing w:after="0" w:afterAutospacing="0"/>
+        <w:rPr>
+          <w:rFonts w:ascii="Bookman Old Style" w:hAnsi="Bookman Old Style" w:cs="Lucida Console"/>
+          <w:b/>
+          <w:sz w:val="24"/>
+          <w:szCs w:val="24"/>
+        </w:rPr>
+      </w:pPr>
+      <w:r>
+        <w:rPr>
+          <w:rFonts w:ascii="Bookman Old Style" w:hAnsi="Bookman Old Style" w:cs="Lucida Console"/>
+          <w:b/>
+          <w:sz w:val="24"/>
+          <w:szCs w:val="24"/>
+        </w:rPr>
+        <w:t>Strings:</w:t>
+      </w:r>
+    </w:p>
+    <w:p>
+      <w:pPr>
+        <w:autoSpaceDE w:val="0"/>
+        <w:autoSpaceDN w:val="0"/>
+        <w:adjustRightInd w:val="0"/>
+        <w:spacing w:after="0" w:afterAutospacing="0"/>
+        <w:rPr>
+          <w:rFonts w:ascii="Bookman Old Style" w:hAnsi="Bookman Old Style" w:cs="Lucida Console"/>
+          <w:sz w:val="24"/>
+          <w:szCs w:val="24"/>
+        </w:rPr>
+      </w:pPr>
+      <w:r>
+        <w:rPr>
+          <w:rFonts w:ascii="Bookman Old Style" w:hAnsi="Bookman Old Style" w:cs="Lucida Console"/>
+          <w:b/>
+          <w:sz w:val="24"/>
+          <w:szCs w:val="24"/>
+        </w:rPr>
+        <w:tab/>
+      </w:r>
+      <w:r>
+        <w:rPr>
+          <w:rFonts w:ascii="Bookman Old Style" w:hAnsi="Bookman Old Style" w:cs="Lucida Console"/>
+          <w:sz w:val="24"/>
+          <w:szCs w:val="24"/>
+        </w:rPr>
+        <w:t>String functions</w:t>
+      </w:r>
+    </w:p>
+    <w:p>
+      <w:pPr>
+        <w:autoSpaceDE w:val="0"/>
+        <w:autoSpaceDN w:val="0"/>
+        <w:adjustRightInd w:val="0"/>
+        <w:spacing w:after="0" w:afterAutospacing="0"/>
+        <w:rPr>
+          <w:rFonts w:ascii="Bookman Old Style" w:hAnsi="Bookman Old Style" w:cs="Lucida Console"/>
+          <w:sz w:val="24"/>
+          <w:szCs w:val="24"/>
+        </w:rPr>
+      </w:pPr>
+    </w:p>
+    <w:p>
+      <w:pPr>
+        <w:autoSpaceDE w:val="0"/>
+        <w:autoSpaceDN w:val="0"/>
+        <w:adjustRightInd w:val="0"/>
+        <w:spacing w:after="0" w:afterAutospacing="0"/>
+        <w:rPr>
+          <w:rFonts w:ascii="Bookman Old Style" w:hAnsi="Bookman Old Style" w:cs="Lucida Console"/>
+          <w:sz w:val="24"/>
+          <w:szCs w:val="24"/>
+        </w:rPr>
+      </w:pPr>
+    </w:p>
+    <w:p>
+      <w:pPr>
+        <w:pBdr>
+          <w:bottom w:val="single" w:sz="6" w:space="1" w:color="auto"/>
+        </w:pBdr>
+        <w:autoSpaceDE w:val="0"/>
+        <w:autoSpaceDN w:val="0"/>
+        <w:adjustRightInd w:val="0"/>
+        <w:spacing w:after="0" w:afterAutospacing="0"/>
+        <w:rPr>
+          <w:rFonts w:ascii="Bookman Old Style" w:hAnsi="Bookman Old Style" w:cs="Lucida Console"/>
+          <w:b/>
+          <w:sz w:val="24"/>
+          <w:szCs w:val="24"/>
+        </w:rPr>
+      </w:pPr>
+      <w:proofErr w:type="spellStart"/>
+      <w:r>
+        <w:rPr>
+          <w:rFonts w:ascii="Bookman Old Style" w:hAnsi="Bookman Old Style" w:cs="Lucida Console"/>
+          <w:b/>
+          <w:sz w:val="24"/>
+          <w:szCs w:val="24"/>
+        </w:rPr>
+        <w:t>Looping</w:t>
+      </w:r>
+      <w:proofErr w:type="spellEnd"/>
+      <w:r>
+        <w:rPr>
+          <w:rFonts w:ascii="Bookman Old Style" w:hAnsi="Bookman Old Style" w:cs="Lucida Console"/>
+          <w:b/>
+          <w:sz w:val="24"/>
+          <w:szCs w:val="24"/>
+        </w:rPr>
+        <w:t xml:space="preserve"> </w:t>
+      </w:r>
+      <w:proofErr w:type="gramStart"/>
+      <w:r>
+        <w:rPr>
+          <w:rFonts w:ascii="Bookman Old Style" w:hAnsi="Bookman Old Style" w:cs="Lucida Console"/>
+          <w:b/>
+          <w:sz w:val="24"/>
+          <w:szCs w:val="24"/>
+        </w:rPr>
+        <w:t>Statements :</w:t>
+      </w:r>
+      <w:proofErr w:type="gramEnd"/>
+    </w:p>
+    <w:p>
+      <w:pPr>
+        <w:autoSpaceDE w:val="0"/>
+        <w:autoSpaceDN w:val="0"/>
+        <w:adjustRightInd w:val="0"/>
+        <w:spacing w:after="0" w:afterAutospacing="0"/>
+        <w:rPr>
+          <w:rFonts w:ascii="Bookman Old Style" w:hAnsi="Bookman Old Style" w:cs="Lucida Console"/>
+          <w:sz w:val="24"/>
+          <w:szCs w:val="24"/>
+        </w:rPr>
+      </w:pPr>
+      <w:r>
+        <w:rPr>
+          <w:rFonts w:ascii="Bookman Old Style" w:hAnsi="Bookman Old Style" w:cs="Lucida Console"/>
+          <w:noProof/>
+          <w:sz w:val="24"/>
+          <w:szCs w:val="24"/>
+        </w:rPr>
+        <w:drawing>
+          <wp:inline distT="0" distB="0" distL="0" distR="0">
+            <wp:extent cx="5939790" cy="3511550"/>
+            <wp:effectExtent l="19050" t="0" r="3810" b="0"/>
+            <wp:docPr id="7" name="Picture 1"/>
+            <wp:cNvGraphicFramePr>
+              <a:graphicFrameLocks xmlns:a="http://schemas.openxmlformats.org/drawingml/2006/main" noChangeAspect="1"/>
+            </wp:cNvGraphicFramePr>
+            <a:graphic xmlns:a="http://schemas.openxmlformats.org/drawingml/2006/main">
+              <a:graphicData uri="http://schemas.openxmlformats.org/drawingml/2006/picture">
+                <pic:pic xmlns:pic="http://schemas.openxmlformats.org/drawingml/2006/picture">
+                  <pic:nvPicPr>
+                    <pic:cNvPr id="0" name="Picture 1"/>
+                    <pic:cNvPicPr>
+                      <a:picLocks noChangeAspect="1" noChangeArrowheads="1"/>
+                    </pic:cNvPicPr>
+                  </pic:nvPicPr>
+                  <pic:blipFill>
+                    <a:blip r:embed="rId14"/>
+                    <a:srcRect/>
+                    <a:stretch>
+                      <a:fillRect/>
+                    </a:stretch>
+                  </pic:blipFill>
+                  <pic:spPr bwMode="auto">
+                    <a:xfrm>
+                      <a:off x="0" y="0"/>
+                      <a:ext cx="5939790" cy="3511550"/>
+                    </a:xfrm>
+                    <a:prstGeom prst="rect">
+                      <a:avLst/>
+                    </a:prstGeom>
+                    <a:noFill/>
+                    <a:ln w="9525">
+                      <a:noFill/>
+                      <a:miter lim="800000"/>
+                      <a:headEnd/>
+                      <a:tailEnd/>
+                    </a:ln>
+                  </pic:spPr>
+                </pic:pic>
+              </a:graphicData>
+            </a:graphic>
+          </wp:inline>
+        </w:drawing>
+      </w:r>
+    </w:p>
+    <w:p>
+      <w:pPr>
+        <w:pStyle w:val="ListParagraph"/>
+        <w:numPr>
+          <w:ilvl w:val="0"/>
+          <w:numId w:val="16"/>
+        </w:numPr>
+        <w:autoSpaceDE w:val="0"/>
+        <w:autoSpaceDN w:val="0"/>
+        <w:adjustRightInd w:val="0"/>
+        <w:spacing w:after="0" w:afterAutospacing="0"/>
+        <w:rPr>
+          <w:rFonts w:ascii="Bookman Old Style" w:hAnsi="Bookman Old Style" w:cs="Lucida Console"/>
+          <w:sz w:val="24"/>
+          <w:szCs w:val="24"/>
+        </w:rPr>
+      </w:pPr>
+      <w:r>
+        <w:rPr>
+          <w:rFonts w:ascii="Bookman Old Style" w:hAnsi="Bookman Old Style" w:cs="Lucida Console"/>
+          <w:sz w:val="24"/>
+          <w:szCs w:val="24"/>
+        </w:rPr>
+        <w:t>for</w:t>
+      </w:r>
+    </w:p>
+    <w:p>
+      <w:pPr>
+        <w:pStyle w:val="ListParagraph"/>
+        <w:numPr>
+          <w:ilvl w:val="1"/>
+          <w:numId w:val="16"/>
+        </w:numPr>
+        <w:autoSpaceDE w:val="0"/>
+        <w:autoSpaceDN w:val="0"/>
+        <w:adjustRightInd w:val="0"/>
+        <w:spacing w:after="0" w:afterAutospacing="0"/>
+        <w:rPr>
+          <w:rFonts w:ascii="Bookman Old Style" w:hAnsi="Bookman Old Style" w:cs="Lucida Console"/>
+          <w:sz w:val="24"/>
+          <w:szCs w:val="24"/>
+        </w:rPr>
+      </w:pPr>
+      <w:r>
+        <w:rPr>
+          <w:rFonts w:ascii="Bookman Old Style" w:hAnsi="Bookman Old Style" w:cs="Lucida Console"/>
+          <w:sz w:val="24"/>
+          <w:szCs w:val="24"/>
+        </w:rPr>
+        <w:t>Syntax</w:t>
+      </w:r>
+    </w:p>
+    <w:p>
+      <w:pPr>
+        <w:autoSpaceDE w:val="0"/>
+        <w:autoSpaceDN w:val="0"/>
+        <w:adjustRightInd w:val="0"/>
+        <w:spacing w:after="0" w:afterAutospacing="0"/>
+        <w:ind w:left="1440"/>
+        <w:rPr>
+          <w:rFonts w:ascii="Bookman Old Style" w:hAnsi="Bookman Old Style" w:cs="Lucida Console"/>
+          <w:sz w:val="24"/>
+          <w:szCs w:val="24"/>
+        </w:rPr>
+      </w:pPr>
+      <w:proofErr w:type="gramStart"/>
+      <w:r>
+        <w:rPr>
+          <w:rFonts w:ascii="Bookman Old Style" w:hAnsi="Bookman Old Style" w:cs="Lucida Console"/>
+          <w:sz w:val="24"/>
+          <w:szCs w:val="24"/>
+        </w:rPr>
+        <w:t>for(</w:t>
+      </w:r>
+      <w:proofErr w:type="gramEnd"/>
+      <w:r>
+        <w:rPr>
+          <w:rFonts w:ascii="Bookman Old Style" w:hAnsi="Bookman Old Style" w:cs="Lucida Console"/>
+          <w:color w:val="FF0000"/>
+          <w:sz w:val="24"/>
+          <w:szCs w:val="24"/>
+        </w:rPr>
+        <w:t>initialization</w:t>
+      </w:r>
+      <w:r>
+        <w:rPr>
+          <w:rFonts w:ascii="Bookman Old Style" w:hAnsi="Bookman Old Style" w:cs="Lucida Console"/>
+          <w:sz w:val="24"/>
+          <w:szCs w:val="24"/>
+        </w:rPr>
+        <w:t xml:space="preserve">; </w:t>
+      </w:r>
+      <w:r>
+        <w:rPr>
+          <w:rFonts w:ascii="Bookman Old Style" w:hAnsi="Bookman Old Style" w:cs="Lucida Console"/>
+          <w:color w:val="002060"/>
+          <w:sz w:val="24"/>
+          <w:szCs w:val="24"/>
+        </w:rPr>
+        <w:t>condition; increment/decrement</w:t>
+      </w:r>
+      <w:r>
+        <w:rPr>
+          <w:rFonts w:ascii="Bookman Old Style" w:hAnsi="Bookman Old Style" w:cs="Lucida Console"/>
+          <w:sz w:val="24"/>
+          <w:szCs w:val="24"/>
+        </w:rPr>
+        <w:t>)</w:t>
+      </w:r>
+    </w:p>
+    <w:p>
+      <w:pPr>
+        <w:autoSpaceDE w:val="0"/>
+        <w:autoSpaceDN w:val="0"/>
+        <w:adjustRightInd w:val="0"/>
+        <w:spacing w:after="0" w:afterAutospacing="0"/>
+        <w:ind w:left="1440"/>
+        <w:rPr>
+          <w:rFonts w:ascii="Bookman Old Style" w:hAnsi="Bookman Old Style" w:cs="Lucida Console"/>
+          <w:sz w:val="24"/>
+          <w:szCs w:val="24"/>
+        </w:rPr>
+      </w:pPr>
+      <w:r>
+        <w:rPr>
+          <w:rFonts w:ascii="Bookman Old Style" w:hAnsi="Bookman Old Style" w:cs="Lucida Console"/>
+          <w:sz w:val="24"/>
+          <w:szCs w:val="24"/>
+        </w:rPr>
+        <w:t>{</w:t>
+      </w:r>
+    </w:p>
+    <w:p>
+      <w:pPr>
+        <w:autoSpaceDE w:val="0"/>
+        <w:autoSpaceDN w:val="0"/>
+        <w:adjustRightInd w:val="0"/>
+        <w:spacing w:after="0" w:afterAutospacing="0"/>
+        <w:ind w:left="1440"/>
+        <w:rPr>
+          <w:rFonts w:ascii="Bookman Old Style" w:hAnsi="Bookman Old Style" w:cs="Lucida Console"/>
+          <w:sz w:val="24"/>
+          <w:szCs w:val="24"/>
+        </w:rPr>
+      </w:pPr>
+      <w:r>
+        <w:rPr>
+          <w:rFonts w:ascii="Bookman Old Style" w:hAnsi="Bookman Old Style" w:cs="Lucida Console"/>
+          <w:sz w:val="24"/>
+          <w:szCs w:val="24"/>
+        </w:rPr>
+        <w:t xml:space="preserve">    -----</w:t>
+      </w:r>
+    </w:p>
+    <w:p>
+      <w:pPr>
+        <w:autoSpaceDE w:val="0"/>
+        <w:autoSpaceDN w:val="0"/>
+        <w:adjustRightInd w:val="0"/>
+        <w:spacing w:after="0" w:afterAutospacing="0"/>
+        <w:ind w:left="1440"/>
+        <w:rPr>
+          <w:rFonts w:ascii="Bookman Old Style" w:hAnsi="Bookman Old Style" w:cs="Lucida Console"/>
+          <w:sz w:val="24"/>
+          <w:szCs w:val="24"/>
+        </w:rPr>
+      </w:pPr>
+      <w:r>
+        <w:rPr>
+          <w:rFonts w:ascii="Bookman Old Style" w:hAnsi="Bookman Old Style" w:cs="Lucida Console"/>
+          <w:sz w:val="24"/>
+          <w:szCs w:val="24"/>
+        </w:rPr>
+        <w:t xml:space="preserve">    -----</w:t>
+      </w:r>
+    </w:p>
+    <w:p>
+      <w:pPr>
+        <w:autoSpaceDE w:val="0"/>
+        <w:autoSpaceDN w:val="0"/>
+        <w:adjustRightInd w:val="0"/>
+        <w:spacing w:after="0" w:afterAutospacing="0"/>
+        <w:ind w:left="1440"/>
+        <w:rPr>
+          <w:rFonts w:ascii="Bookman Old Style" w:hAnsi="Bookman Old Style" w:cs="Lucida Console"/>
+          <w:sz w:val="24"/>
+          <w:szCs w:val="24"/>
+        </w:rPr>
+      </w:pPr>
+      <w:r>
+        <w:rPr>
+          <w:rFonts w:ascii="Bookman Old Style" w:hAnsi="Bookman Old Style" w:cs="Lucida Console"/>
+          <w:sz w:val="24"/>
+          <w:szCs w:val="24"/>
+        </w:rPr>
+        <w:t>}</w:t>
+      </w:r>
+    </w:p>
+    <w:p>
+      <w:pPr>
+        <w:autoSpaceDE w:val="0"/>
+        <w:autoSpaceDN w:val="0"/>
+        <w:adjustRightInd w:val="0"/>
+        <w:spacing w:after="0" w:afterAutospacing="0"/>
+        <w:rPr>
+          <w:rFonts w:ascii="Bookman Old Style" w:hAnsi="Bookman Old Style" w:cs="Lucida Console"/>
+          <w:sz w:val="24"/>
+          <w:szCs w:val="24"/>
+        </w:rPr>
+      </w:pPr>
+      <w:r>
+        <w:rPr>
+          <w:noProof/>
+        </w:rPr>
+        <w:lastRenderedPageBreak/>
+        <w:drawing>
+          <wp:inline distT="0" distB="0" distL="0" distR="0">
+            <wp:extent cx="5457190" cy="1770380"/>
+            <wp:effectExtent l="19050" t="0" r="0" b="0"/>
+            <wp:docPr id="8" name="Picture 2"/>
+            <wp:cNvGraphicFramePr>
+              <a:graphicFrameLocks xmlns:a="http://schemas.openxmlformats.org/drawingml/2006/main" noChangeAspect="1"/>
+            </wp:cNvGraphicFramePr>
+            <a:graphic xmlns:a="http://schemas.openxmlformats.org/drawingml/2006/main">
+              <a:graphicData uri="http://schemas.openxmlformats.org/drawingml/2006/picture">
+                <pic:pic xmlns:pic="http://schemas.openxmlformats.org/drawingml/2006/picture">
+                  <pic:nvPicPr>
+                    <pic:cNvPr id="0" name="Picture 2"/>
+                    <pic:cNvPicPr>
+                      <a:picLocks noChangeAspect="1" noChangeArrowheads="1"/>
+                    </pic:cNvPicPr>
+                  </pic:nvPicPr>
+                  <pic:blipFill>
+                    <a:blip r:embed="rId15"/>
+                    <a:srcRect/>
+                    <a:stretch>
+                      <a:fillRect/>
+                    </a:stretch>
+                  </pic:blipFill>
+                  <pic:spPr bwMode="auto">
+                    <a:xfrm>
+                      <a:off x="0" y="0"/>
+                      <a:ext cx="5457190" cy="1770380"/>
+                    </a:xfrm>
+                    <a:prstGeom prst="rect">
+                      <a:avLst/>
+                    </a:prstGeom>
+                    <a:noFill/>
+                    <a:ln w="9525">
+                      <a:noFill/>
+                      <a:miter lim="800000"/>
+                      <a:headEnd/>
+                      <a:tailEnd/>
+                    </a:ln>
+                  </pic:spPr>
+                </pic:pic>
+              </a:graphicData>
+            </a:graphic>
+          </wp:inline>
+        </w:drawing>
+      </w:r>
+    </w:p>
+    <w:p>
+      <w:pPr>
+        <w:pStyle w:val="ListParagraph"/>
+        <w:numPr>
+          <w:ilvl w:val="0"/>
+          <w:numId w:val="18"/>
+        </w:numPr>
+        <w:autoSpaceDE w:val="0"/>
+        <w:autoSpaceDN w:val="0"/>
+        <w:adjustRightInd w:val="0"/>
+        <w:spacing w:after="0" w:afterAutospacing="0"/>
+        <w:rPr>
+          <w:rFonts w:ascii="Bookman Old Style" w:hAnsi="Bookman Old Style" w:cs="Lucida Console"/>
+          <w:sz w:val="24"/>
+          <w:szCs w:val="24"/>
+        </w:rPr>
+      </w:pPr>
+      <w:r>
+        <w:rPr>
+          <w:rFonts w:ascii="Bookman Old Style" w:hAnsi="Bookman Old Style" w:cs="Lucida Console"/>
+          <w:sz w:val="24"/>
+          <w:szCs w:val="24"/>
+        </w:rPr>
+        <w:t>When we know the number of iterations we use for loop</w:t>
+      </w:r>
+      <w:r>
+        <w:rPr>
+          <w:rFonts w:ascii="Bookman Old Style" w:hAnsi="Bookman Old Style" w:cs="Lucida Console"/>
+          <w:sz w:val="24"/>
+          <w:szCs w:val="24"/>
+        </w:rPr>
+        <w:t>,</w:t>
+      </w:r>
+    </w:p>
+    <w:p>
+      <w:pPr>
+        <w:pStyle w:val="ListParagraph"/>
+        <w:numPr>
+          <w:ilvl w:val="0"/>
+          <w:numId w:val="18"/>
+        </w:numPr>
+        <w:autoSpaceDE w:val="0"/>
+        <w:autoSpaceDN w:val="0"/>
+        <w:adjustRightInd w:val="0"/>
+        <w:spacing w:after="0" w:afterAutospacing="0"/>
+        <w:rPr>
+          <w:rFonts w:ascii="Bookman Old Style" w:hAnsi="Bookman Old Style" w:cs="Lucida Console"/>
+          <w:sz w:val="24"/>
+          <w:szCs w:val="24"/>
+        </w:rPr>
+      </w:pPr>
+      <w:r>
+        <w:rPr>
+          <w:rFonts w:ascii="Bookman Old Style" w:hAnsi="Bookman Old Style" w:cs="Lucida Console"/>
+          <w:sz w:val="24"/>
+          <w:szCs w:val="24"/>
+        </w:rPr>
+        <w:t>execution is 0 OR n</w:t>
+      </w:r>
+    </w:p>
+    <w:p>
+      <w:pPr>
+        <w:autoSpaceDE w:val="0"/>
+        <w:autoSpaceDN w:val="0"/>
+        <w:adjustRightInd w:val="0"/>
+        <w:spacing w:after="0" w:afterAutospacing="0"/>
+        <w:ind w:left="1440"/>
+        <w:rPr>
+          <w:rFonts w:ascii="Bookman Old Style" w:hAnsi="Bookman Old Style" w:cs="Lucida Console"/>
+          <w:sz w:val="24"/>
+          <w:szCs w:val="24"/>
+        </w:rPr>
+      </w:pPr>
+    </w:p>
+    <w:p>
+      <w:pPr>
+        <w:pStyle w:val="ListParagraph"/>
+        <w:numPr>
+          <w:ilvl w:val="0"/>
+          <w:numId w:val="16"/>
+        </w:numPr>
+        <w:autoSpaceDE w:val="0"/>
+        <w:autoSpaceDN w:val="0"/>
+        <w:adjustRightInd w:val="0"/>
+        <w:spacing w:after="0" w:afterAutospacing="0"/>
+        <w:rPr>
+          <w:rFonts w:ascii="Bookman Old Style" w:hAnsi="Bookman Old Style" w:cs="Lucida Console"/>
+          <w:sz w:val="24"/>
+          <w:szCs w:val="24"/>
+        </w:rPr>
+      </w:pPr>
+      <w:r>
+        <w:rPr>
+          <w:rFonts w:ascii="Bookman Old Style" w:hAnsi="Bookman Old Style" w:cs="Lucida Console"/>
+          <w:sz w:val="24"/>
+          <w:szCs w:val="24"/>
+        </w:rPr>
+        <w:t>while</w:t>
+      </w:r>
+      <w:r>
+        <w:rPr>
+          <w:rFonts w:ascii="Bookman Old Style" w:hAnsi="Bookman Old Style" w:cs="Lucida Console"/>
+          <w:sz w:val="24"/>
+          <w:szCs w:val="24"/>
+        </w:rPr>
+        <w:t xml:space="preserve"> -&gt; When we don’t know the exact number of iterations</w:t>
+      </w:r>
+    </w:p>
+    <w:p>
+      <w:pPr>
+        <w:autoSpaceDE w:val="0"/>
+        <w:autoSpaceDN w:val="0"/>
+        <w:adjustRightInd w:val="0"/>
+        <w:spacing w:after="0" w:afterAutospacing="0"/>
+        <w:ind w:left="1080"/>
+        <w:rPr>
+          <w:rFonts w:ascii="Bookman Old Style" w:hAnsi="Bookman Old Style" w:cs="Lucida Console"/>
+          <w:sz w:val="24"/>
+          <w:szCs w:val="24"/>
+        </w:rPr>
+      </w:pPr>
+      <w:proofErr w:type="gramStart"/>
+      <w:r>
+        <w:rPr>
+          <w:rFonts w:ascii="Bookman Old Style" w:hAnsi="Bookman Old Style" w:cs="Lucida Console"/>
+          <w:sz w:val="24"/>
+          <w:szCs w:val="24"/>
+        </w:rPr>
+        <w:t>while(</w:t>
+      </w:r>
+      <w:proofErr w:type="gramEnd"/>
+      <w:r>
+        <w:rPr>
+          <w:rFonts w:ascii="Bookman Old Style" w:hAnsi="Bookman Old Style" w:cs="Lucida Console"/>
+          <w:sz w:val="24"/>
+          <w:szCs w:val="24"/>
+        </w:rPr>
+        <w:t>condition)</w:t>
+      </w:r>
+    </w:p>
+    <w:p>
+      <w:pPr>
+        <w:autoSpaceDE w:val="0"/>
+        <w:autoSpaceDN w:val="0"/>
+        <w:adjustRightInd w:val="0"/>
+        <w:spacing w:after="0" w:afterAutospacing="0"/>
+        <w:ind w:left="1080"/>
+        <w:rPr>
+          <w:rFonts w:ascii="Bookman Old Style" w:hAnsi="Bookman Old Style" w:cs="Lucida Console"/>
+          <w:sz w:val="24"/>
+          <w:szCs w:val="24"/>
+        </w:rPr>
+      </w:pPr>
+      <w:r>
+        <w:rPr>
+          <w:rFonts w:ascii="Bookman Old Style" w:hAnsi="Bookman Old Style" w:cs="Lucida Console"/>
+          <w:sz w:val="24"/>
+          <w:szCs w:val="24"/>
+        </w:rPr>
+        <w:t>{</w:t>
+      </w:r>
+    </w:p>
+    <w:p>
+      <w:pPr>
+        <w:autoSpaceDE w:val="0"/>
+        <w:autoSpaceDN w:val="0"/>
+        <w:adjustRightInd w:val="0"/>
+        <w:spacing w:after="0" w:afterAutospacing="0"/>
+        <w:ind w:left="1080"/>
+        <w:rPr>
+          <w:rFonts w:ascii="Bookman Old Style" w:hAnsi="Bookman Old Style" w:cs="Lucida Console"/>
+          <w:b/>
+          <w:sz w:val="24"/>
+          <w:szCs w:val="24"/>
+        </w:rPr>
+      </w:pPr>
+      <w:r>
+        <w:rPr>
+          <w:rFonts w:ascii="Bookman Old Style" w:hAnsi="Bookman Old Style" w:cs="Lucida Console"/>
+          <w:sz w:val="24"/>
+          <w:szCs w:val="24"/>
+        </w:rPr>
+        <w:tab/>
+      </w:r>
+      <w:proofErr w:type="gramStart"/>
+      <w:r>
+        <w:rPr>
+          <w:rFonts w:ascii="Bookman Old Style" w:hAnsi="Bookman Old Style" w:cs="Lucida Console"/>
+          <w:sz w:val="24"/>
+          <w:szCs w:val="24"/>
+        </w:rPr>
+        <w:t>---</w:t>
+      </w:r>
+      <w:r>
+        <w:rPr>
+          <w:rFonts w:ascii="Bookman Old Style" w:hAnsi="Bookman Old Style" w:cs="Lucida Console"/>
+          <w:sz w:val="24"/>
+          <w:szCs w:val="24"/>
+        </w:rPr>
+        <w:t xml:space="preserve">  /</w:t>
+      </w:r>
+      <w:proofErr w:type="gramEnd"/>
+      <w:r>
+        <w:rPr>
+          <w:rFonts w:ascii="Bookman Old Style" w:hAnsi="Bookman Old Style" w:cs="Lucida Console"/>
+          <w:sz w:val="24"/>
+          <w:szCs w:val="24"/>
+        </w:rPr>
+        <w:t xml:space="preserve">/ </w:t>
+      </w:r>
+      <w:r>
+        <w:rPr>
+          <w:rFonts w:ascii="Bookman Old Style" w:hAnsi="Bookman Old Style" w:cs="Lucida Console"/>
+          <w:b/>
+          <w:sz w:val="24"/>
+          <w:szCs w:val="24"/>
+        </w:rPr>
+        <w:t>we can put any valid java code ex -  another loop, condition etc</w:t>
+      </w:r>
+    </w:p>
+    <w:p>
+      <w:pPr>
+        <w:autoSpaceDE w:val="0"/>
+        <w:autoSpaceDN w:val="0"/>
+        <w:adjustRightInd w:val="0"/>
+        <w:spacing w:after="0" w:afterAutospacing="0"/>
+        <w:ind w:left="1080"/>
+        <w:rPr>
+          <w:rFonts w:ascii="Bookman Old Style" w:hAnsi="Bookman Old Style" w:cs="Lucida Console"/>
+          <w:sz w:val="24"/>
+          <w:szCs w:val="24"/>
+        </w:rPr>
+      </w:pPr>
+      <w:r>
+        <w:rPr>
+          <w:rFonts w:ascii="Bookman Old Style" w:hAnsi="Bookman Old Style" w:cs="Lucida Console"/>
+          <w:sz w:val="24"/>
+          <w:szCs w:val="24"/>
+        </w:rPr>
+        <w:tab/>
+        <w:t>---</w:t>
+      </w:r>
+    </w:p>
+    <w:p>
+      <w:pPr>
+        <w:autoSpaceDE w:val="0"/>
+        <w:autoSpaceDN w:val="0"/>
+        <w:adjustRightInd w:val="0"/>
+        <w:spacing w:after="0" w:afterAutospacing="0"/>
+        <w:ind w:left="1080"/>
+        <w:rPr>
+          <w:rFonts w:ascii="Bookman Old Style" w:hAnsi="Bookman Old Style" w:cs="Lucida Console"/>
+          <w:sz w:val="24"/>
+          <w:szCs w:val="24"/>
+        </w:rPr>
+      </w:pPr>
+      <w:r>
+        <w:rPr>
+          <w:rFonts w:ascii="Bookman Old Style" w:hAnsi="Bookman Old Style" w:cs="Lucida Console"/>
+          <w:sz w:val="24"/>
+          <w:szCs w:val="24"/>
+        </w:rPr>
+        <w:t>}</w:t>
+      </w:r>
+    </w:p>
+    <w:p>
+      <w:pPr>
+        <w:pStyle w:val="ListParagraph"/>
+        <w:numPr>
+          <w:ilvl w:val="0"/>
+          <w:numId w:val="16"/>
+        </w:numPr>
+        <w:autoSpaceDE w:val="0"/>
+        <w:autoSpaceDN w:val="0"/>
+        <w:adjustRightInd w:val="0"/>
+        <w:spacing w:after="0" w:afterAutospacing="0"/>
+        <w:rPr>
+          <w:rFonts w:ascii="Bookman Old Style" w:hAnsi="Bookman Old Style" w:cs="Lucida Console"/>
+          <w:sz w:val="24"/>
+          <w:szCs w:val="24"/>
+        </w:rPr>
+      </w:pPr>
+      <w:proofErr w:type="spellStart"/>
+      <w:r>
+        <w:rPr>
+          <w:rFonts w:ascii="Bookman Old Style" w:hAnsi="Bookman Old Style" w:cs="Lucida Console"/>
+          <w:sz w:val="24"/>
+          <w:szCs w:val="24"/>
+        </w:rPr>
+        <w:t>do,while</w:t>
+      </w:r>
+      <w:proofErr w:type="spellEnd"/>
+    </w:p>
+    <w:p>
+      <w:pPr>
+        <w:pStyle w:val="ListParagraph"/>
+        <w:numPr>
+          <w:ilvl w:val="1"/>
+          <w:numId w:val="16"/>
+        </w:numPr>
+        <w:autoSpaceDE w:val="0"/>
+        <w:autoSpaceDN w:val="0"/>
+        <w:adjustRightInd w:val="0"/>
+        <w:spacing w:after="0" w:afterAutospacing="0"/>
+        <w:rPr>
+          <w:rFonts w:ascii="Bookman Old Style" w:hAnsi="Bookman Old Style" w:cs="Lucida Console"/>
+          <w:sz w:val="24"/>
+          <w:szCs w:val="24"/>
+        </w:rPr>
+      </w:pPr>
+      <w:r>
+        <w:rPr>
+          <w:rFonts w:ascii="Bookman Old Style" w:hAnsi="Bookman Old Style" w:cs="Lucida Console"/>
+          <w:sz w:val="24"/>
+          <w:szCs w:val="24"/>
+        </w:rPr>
+        <w:t>Similar to while loop</w:t>
+      </w:r>
+    </w:p>
+    <w:p>
+      <w:pPr>
+        <w:pStyle w:val="ListParagraph"/>
+        <w:numPr>
+          <w:ilvl w:val="1"/>
+          <w:numId w:val="16"/>
+        </w:numPr>
+        <w:autoSpaceDE w:val="0"/>
+        <w:autoSpaceDN w:val="0"/>
+        <w:adjustRightInd w:val="0"/>
+        <w:spacing w:after="0" w:afterAutospacing="0"/>
+        <w:rPr>
+          <w:rFonts w:ascii="Bookman Old Style" w:hAnsi="Bookman Old Style" w:cs="Lucida Console"/>
+          <w:sz w:val="24"/>
+          <w:szCs w:val="24"/>
+        </w:rPr>
+      </w:pPr>
+      <w:r>
+        <w:rPr>
+          <w:rFonts w:ascii="Bookman Old Style" w:hAnsi="Bookman Old Style" w:cs="Lucida Console"/>
+          <w:sz w:val="24"/>
+          <w:szCs w:val="24"/>
+        </w:rPr>
+        <w:t>first it executes loop Once, if condition is satisfied then it continues the execution</w:t>
+      </w:r>
+    </w:p>
+    <w:p>
+      <w:pPr>
+        <w:pStyle w:val="ListParagraph"/>
+        <w:numPr>
+          <w:ilvl w:val="1"/>
+          <w:numId w:val="16"/>
+        </w:numPr>
+        <w:autoSpaceDE w:val="0"/>
+        <w:autoSpaceDN w:val="0"/>
+        <w:adjustRightInd w:val="0"/>
+        <w:spacing w:after="0" w:afterAutospacing="0"/>
+        <w:rPr>
+          <w:rFonts w:ascii="Bookman Old Style" w:hAnsi="Bookman Old Style" w:cs="Lucida Console"/>
+          <w:sz w:val="24"/>
+          <w:szCs w:val="24"/>
+        </w:rPr>
+      </w:pPr>
+      <w:r>
+        <w:rPr>
+          <w:rFonts w:ascii="Bookman Old Style" w:hAnsi="Bookman Old Style" w:cs="Lucida Console"/>
+          <w:sz w:val="24"/>
+          <w:szCs w:val="24"/>
+        </w:rPr>
+        <w:t>execution is 1 OR n</w:t>
+      </w:r>
+    </w:p>
+    <w:p>
+      <w:pPr>
+        <w:pStyle w:val="ListParagraph"/>
+        <w:numPr>
+          <w:ilvl w:val="1"/>
+          <w:numId w:val="16"/>
+        </w:numPr>
+        <w:autoSpaceDE w:val="0"/>
+        <w:autoSpaceDN w:val="0"/>
+        <w:adjustRightInd w:val="0"/>
+        <w:spacing w:after="0" w:afterAutospacing="0"/>
+        <w:rPr>
+          <w:rFonts w:ascii="Bookman Old Style" w:hAnsi="Bookman Old Style" w:cs="Lucida Console"/>
+          <w:sz w:val="24"/>
+          <w:szCs w:val="24"/>
+        </w:rPr>
+      </w:pPr>
+    </w:p>
+    <w:p>
+      <w:pPr>
+        <w:pStyle w:val="ListParagraph"/>
+        <w:numPr>
+          <w:ilvl w:val="0"/>
+          <w:numId w:val="16"/>
+        </w:numPr>
+        <w:autoSpaceDE w:val="0"/>
+        <w:autoSpaceDN w:val="0"/>
+        <w:adjustRightInd w:val="0"/>
+        <w:spacing w:after="0" w:afterAutospacing="0"/>
+        <w:rPr>
+          <w:rFonts w:ascii="Bookman Old Style" w:hAnsi="Bookman Old Style" w:cs="Lucida Console"/>
+          <w:sz w:val="24"/>
+          <w:szCs w:val="24"/>
+        </w:rPr>
+      </w:pPr>
+      <w:r>
+        <w:rPr>
+          <w:rFonts w:ascii="Bookman Old Style" w:hAnsi="Bookman Old Style" w:cs="Lucida Console"/>
+          <w:sz w:val="24"/>
+          <w:szCs w:val="24"/>
+        </w:rPr>
+        <w:t>enhanced for loop / Extended for loop / for each loop</w:t>
+      </w:r>
+      <w:r>
+        <w:rPr>
+          <w:rFonts w:ascii="Bookman Old Style" w:hAnsi="Bookman Old Style" w:cs="Lucida Console"/>
+          <w:sz w:val="24"/>
+          <w:szCs w:val="24"/>
+        </w:rPr>
+        <w:t xml:space="preserve"> </w:t>
+      </w:r>
+    </w:p>
+    <w:p>
+      <w:pPr>
+        <w:pStyle w:val="ListParagraph"/>
+        <w:numPr>
+          <w:ilvl w:val="1"/>
+          <w:numId w:val="16"/>
+        </w:numPr>
+        <w:autoSpaceDE w:val="0"/>
+        <w:autoSpaceDN w:val="0"/>
+        <w:adjustRightInd w:val="0"/>
+        <w:spacing w:after="0" w:afterAutospacing="0"/>
+        <w:rPr>
+          <w:rFonts w:ascii="Bookman Old Style" w:hAnsi="Bookman Old Style" w:cs="Lucida Console"/>
+          <w:sz w:val="24"/>
+          <w:szCs w:val="24"/>
+        </w:rPr>
+      </w:pPr>
+      <w:r>
+        <w:rPr>
+          <w:rFonts w:ascii="Bookman Old Style" w:hAnsi="Bookman Old Style" w:cs="Lucida Console"/>
+          <w:sz w:val="24"/>
+          <w:szCs w:val="24"/>
+        </w:rPr>
+        <w:t>Can be used only with Objects or with String Array</w:t>
+      </w:r>
+    </w:p>
+    <w:p>
+      <w:pPr>
+        <w:pStyle w:val="ListParagraph"/>
+        <w:numPr>
+          <w:ilvl w:val="1"/>
+          <w:numId w:val="16"/>
+        </w:numPr>
+        <w:autoSpaceDE w:val="0"/>
+        <w:autoSpaceDN w:val="0"/>
+        <w:adjustRightInd w:val="0"/>
+        <w:spacing w:after="0" w:afterAutospacing="0"/>
+        <w:rPr>
+          <w:rFonts w:ascii="Bookman Old Style" w:hAnsi="Bookman Old Style" w:cs="Lucida Console"/>
+          <w:sz w:val="24"/>
+          <w:szCs w:val="24"/>
+        </w:rPr>
+      </w:pPr>
+      <w:r>
+        <w:rPr>
+          <w:rFonts w:ascii="Bookman Old Style" w:hAnsi="Bookman Old Style" w:cs="Lucida Console"/>
+          <w:sz w:val="24"/>
+          <w:szCs w:val="24"/>
+        </w:rPr>
+        <w:t>Can be used only with Collections not with Primitive Data types</w:t>
+      </w:r>
+    </w:p>
+    <w:p>
+      <w:pPr>
+        <w:pStyle w:val="ListParagraph"/>
+        <w:numPr>
+          <w:ilvl w:val="1"/>
+          <w:numId w:val="16"/>
+        </w:numPr>
+        <w:autoSpaceDE w:val="0"/>
+        <w:autoSpaceDN w:val="0"/>
+        <w:adjustRightInd w:val="0"/>
+        <w:spacing w:after="0" w:afterAutospacing="0"/>
+        <w:rPr>
+          <w:rFonts w:ascii="Bookman Old Style" w:hAnsi="Bookman Old Style" w:cs="Lucida Console"/>
+          <w:sz w:val="24"/>
+          <w:szCs w:val="24"/>
+        </w:rPr>
+      </w:pPr>
+      <w:r>
+        <w:rPr>
+          <w:rFonts w:ascii="Bookman Old Style" w:hAnsi="Bookman Old Style" w:cs="Lucida Console"/>
+          <w:sz w:val="24"/>
+          <w:szCs w:val="24"/>
+        </w:rPr>
+        <w:t>Syntax:</w:t>
+      </w:r>
+    </w:p>
+    <w:p>
+      <w:pPr>
+        <w:autoSpaceDE w:val="0"/>
+        <w:autoSpaceDN w:val="0"/>
+        <w:adjustRightInd w:val="0"/>
+        <w:spacing w:after="0" w:afterAutospacing="0"/>
+        <w:ind w:left="1080"/>
+        <w:rPr>
+          <w:rFonts w:ascii="Bookman Old Style" w:hAnsi="Bookman Old Style" w:cs="Lucida Console"/>
+          <w:sz w:val="24"/>
+          <w:szCs w:val="24"/>
+        </w:rPr>
+      </w:pPr>
+    </w:p>
+    <w:p>
+      <w:pPr>
+        <w:autoSpaceDE w:val="0"/>
+        <w:autoSpaceDN w:val="0"/>
+        <w:adjustRightInd w:val="0"/>
+        <w:spacing w:after="0" w:afterAutospacing="0"/>
+        <w:ind w:left="1080"/>
+        <w:rPr>
+          <w:rFonts w:ascii="Bookman Old Style" w:hAnsi="Bookman Old Style" w:cs="Lucida Console"/>
+          <w:sz w:val="24"/>
+          <w:szCs w:val="24"/>
+        </w:rPr>
+      </w:pPr>
+      <w:proofErr w:type="gramStart"/>
+      <w:r>
+        <w:rPr>
+          <w:rFonts w:ascii="Bookman Old Style" w:hAnsi="Bookman Old Style" w:cs="Lucida Console"/>
+          <w:sz w:val="24"/>
+          <w:szCs w:val="24"/>
+        </w:rPr>
+        <w:t>for(</w:t>
+      </w:r>
+      <w:proofErr w:type="spellStart"/>
+      <w:proofErr w:type="gramEnd"/>
+      <w:r>
+        <w:rPr>
+          <w:rFonts w:ascii="Bookman Old Style" w:hAnsi="Bookman Old Style" w:cs="Lucida Console"/>
+          <w:sz w:val="24"/>
+          <w:szCs w:val="24"/>
+        </w:rPr>
+        <w:t>Local_Variable_of_Array_DT</w:t>
+      </w:r>
+      <w:proofErr w:type="spellEnd"/>
+      <w:r>
+        <w:rPr>
+          <w:rFonts w:ascii="Bookman Old Style" w:hAnsi="Bookman Old Style" w:cs="Lucida Console"/>
+          <w:sz w:val="24"/>
+          <w:szCs w:val="24"/>
+        </w:rPr>
+        <w:t xml:space="preserve"> : </w:t>
+      </w:r>
+      <w:proofErr w:type="spellStart"/>
+      <w:r>
+        <w:rPr>
+          <w:rFonts w:ascii="Bookman Old Style" w:hAnsi="Bookman Old Style" w:cs="Lucida Console"/>
+          <w:sz w:val="24"/>
+          <w:szCs w:val="24"/>
+        </w:rPr>
+        <w:t>ArrayName</w:t>
+      </w:r>
+      <w:proofErr w:type="spellEnd"/>
+      <w:r>
+        <w:rPr>
+          <w:rFonts w:ascii="Bookman Old Style" w:hAnsi="Bookman Old Style" w:cs="Lucida Console"/>
+          <w:sz w:val="24"/>
+          <w:szCs w:val="24"/>
+        </w:rPr>
+        <w:t>)</w:t>
+      </w:r>
+    </w:p>
+    <w:p>
+      <w:pPr>
+        <w:autoSpaceDE w:val="0"/>
+        <w:autoSpaceDN w:val="0"/>
+        <w:adjustRightInd w:val="0"/>
+        <w:spacing w:after="0" w:afterAutospacing="0"/>
+        <w:ind w:left="1080"/>
+        <w:rPr>
+          <w:rFonts w:ascii="Bookman Old Style" w:hAnsi="Bookman Old Style" w:cs="Lucida Console"/>
+          <w:sz w:val="24"/>
+          <w:szCs w:val="24"/>
+        </w:rPr>
+      </w:pPr>
+      <w:r>
+        <w:rPr>
+          <w:rFonts w:ascii="Bookman Old Style" w:hAnsi="Bookman Old Style" w:cs="Lucida Console"/>
+          <w:sz w:val="24"/>
+          <w:szCs w:val="24"/>
+        </w:rPr>
+        <w:t>{</w:t>
+      </w:r>
+    </w:p>
+    <w:p>
+      <w:pPr>
+        <w:autoSpaceDE w:val="0"/>
+        <w:autoSpaceDN w:val="0"/>
+        <w:adjustRightInd w:val="0"/>
+        <w:spacing w:after="0" w:afterAutospacing="0"/>
+        <w:ind w:left="1080"/>
+        <w:rPr>
+          <w:rFonts w:ascii="Bookman Old Style" w:hAnsi="Bookman Old Style" w:cs="Lucida Console"/>
+          <w:sz w:val="24"/>
+          <w:szCs w:val="24"/>
+        </w:rPr>
+      </w:pPr>
+      <w:r>
+        <w:rPr>
+          <w:rFonts w:ascii="Bookman Old Style" w:hAnsi="Bookman Old Style" w:cs="Lucida Console"/>
+          <w:sz w:val="24"/>
+          <w:szCs w:val="24"/>
+        </w:rPr>
+        <w:t xml:space="preserve">    ====</w:t>
+      </w:r>
+    </w:p>
+    <w:p>
+      <w:pPr>
+        <w:autoSpaceDE w:val="0"/>
+        <w:autoSpaceDN w:val="0"/>
+        <w:adjustRightInd w:val="0"/>
+        <w:spacing w:after="0" w:afterAutospacing="0"/>
+        <w:ind w:left="1080"/>
+        <w:rPr>
+          <w:rFonts w:ascii="Bookman Old Style" w:hAnsi="Bookman Old Style" w:cs="Lucida Console"/>
+          <w:sz w:val="24"/>
+          <w:szCs w:val="24"/>
+        </w:rPr>
+      </w:pPr>
+      <w:r>
+        <w:rPr>
+          <w:rFonts w:ascii="Bookman Old Style" w:hAnsi="Bookman Old Style" w:cs="Lucida Console"/>
+          <w:sz w:val="24"/>
+          <w:szCs w:val="24"/>
+        </w:rPr>
+        <w:t xml:space="preserve">    ====</w:t>
+      </w:r>
+    </w:p>
+    <w:p>
+      <w:pPr>
+        <w:autoSpaceDE w:val="0"/>
+        <w:autoSpaceDN w:val="0"/>
+        <w:adjustRightInd w:val="0"/>
+        <w:spacing w:after="0" w:afterAutospacing="0"/>
+        <w:ind w:left="1080"/>
+        <w:rPr>
+          <w:rFonts w:ascii="Bookman Old Style" w:hAnsi="Bookman Old Style" w:cs="Lucida Console"/>
+          <w:sz w:val="24"/>
+          <w:szCs w:val="24"/>
+        </w:rPr>
+      </w:pPr>
+      <w:r>
+        <w:rPr>
+          <w:rFonts w:ascii="Bookman Old Style" w:hAnsi="Bookman Old Style" w:cs="Lucida Console"/>
+          <w:sz w:val="24"/>
+          <w:szCs w:val="24"/>
+        </w:rPr>
+        <w:t>}</w:t>
+      </w:r>
+    </w:p>
+    <w:p>
+      <w:pPr>
+        <w:autoSpaceDE w:val="0"/>
+        <w:autoSpaceDN w:val="0"/>
+        <w:adjustRightInd w:val="0"/>
+        <w:spacing w:after="0" w:afterAutospacing="0"/>
+        <w:ind w:left="1080"/>
+        <w:rPr>
+          <w:rFonts w:ascii="Bookman Old Style" w:hAnsi="Bookman Old Style" w:cs="Lucida Console"/>
+          <w:sz w:val="24"/>
+          <w:szCs w:val="24"/>
+        </w:rPr>
+      </w:pPr>
+    </w:p>
+    <w:p>
+      <w:pPr>
+        <w:pBdr>
+          <w:bottom w:val="single" w:sz="6" w:space="1" w:color="auto"/>
+        </w:pBdr>
+        <w:autoSpaceDE w:val="0"/>
+        <w:autoSpaceDN w:val="0"/>
+        <w:adjustRightInd w:val="0"/>
+        <w:spacing w:after="0" w:afterAutospacing="0"/>
+        <w:rPr>
+          <w:rFonts w:ascii="Bookman Old Style" w:hAnsi="Bookman Old Style" w:cs="Lucida Console"/>
+          <w:b/>
+          <w:sz w:val="24"/>
+          <w:szCs w:val="24"/>
+        </w:rPr>
+      </w:pPr>
+      <w:r>
+        <w:rPr>
+          <w:rFonts w:ascii="Bookman Old Style" w:hAnsi="Bookman Old Style" w:cs="Lucida Console"/>
+          <w:b/>
+          <w:sz w:val="24"/>
+          <w:szCs w:val="24"/>
+        </w:rPr>
+        <w:t>Conditional Statements:</w:t>
+      </w:r>
+    </w:p>
+    <w:p>
+      <w:pPr>
+        <w:autoSpaceDE w:val="0"/>
+        <w:autoSpaceDN w:val="0"/>
+        <w:adjustRightInd w:val="0"/>
+        <w:spacing w:after="0" w:afterAutospacing="0"/>
+        <w:ind w:left="360"/>
+        <w:rPr>
+          <w:rFonts w:ascii="Bookman Old Style" w:hAnsi="Bookman Old Style" w:cs="Lucida Console"/>
+          <w:b/>
+          <w:sz w:val="24"/>
+          <w:szCs w:val="24"/>
+        </w:rPr>
+      </w:pPr>
+    </w:p>
+    <w:p>
+      <w:pPr>
+        <w:pStyle w:val="ListParagraph"/>
+        <w:numPr>
+          <w:ilvl w:val="0"/>
+          <w:numId w:val="19"/>
+        </w:numPr>
+        <w:autoSpaceDE w:val="0"/>
+        <w:autoSpaceDN w:val="0"/>
+        <w:adjustRightInd w:val="0"/>
+        <w:spacing w:after="0" w:afterAutospacing="0"/>
+        <w:rPr>
+          <w:rFonts w:ascii="Bookman Old Style" w:hAnsi="Bookman Old Style" w:cs="Lucida Console"/>
+          <w:b/>
+          <w:sz w:val="24"/>
+          <w:szCs w:val="24"/>
+        </w:rPr>
+      </w:pPr>
+      <w:r>
+        <w:rPr>
+          <w:rFonts w:ascii="Bookman Old Style" w:hAnsi="Bookman Old Style" w:cs="Lucida Console"/>
+          <w:b/>
+          <w:sz w:val="24"/>
+          <w:szCs w:val="24"/>
+        </w:rPr>
+        <w:t>if</w:t>
+      </w:r>
+    </w:p>
+    <w:p>
+      <w:pPr>
+        <w:autoSpaceDE w:val="0"/>
+        <w:autoSpaceDN w:val="0"/>
+        <w:adjustRightInd w:val="0"/>
+        <w:spacing w:after="0" w:afterAutospacing="0"/>
+        <w:ind w:left="1080"/>
+        <w:rPr>
+          <w:rFonts w:ascii="Bookman Old Style" w:hAnsi="Bookman Old Style" w:cs="Lucida Console"/>
+          <w:b/>
+          <w:sz w:val="24"/>
+          <w:szCs w:val="24"/>
+        </w:rPr>
+      </w:pPr>
+      <w:proofErr w:type="gramStart"/>
+      <w:r>
+        <w:rPr>
+          <w:rFonts w:ascii="Bookman Old Style" w:hAnsi="Bookman Old Style" w:cs="Lucida Console"/>
+          <w:sz w:val="24"/>
+          <w:szCs w:val="24"/>
+        </w:rPr>
+        <w:t>if(</w:t>
+      </w:r>
+      <w:proofErr w:type="gramEnd"/>
+      <w:r>
+        <w:rPr>
+          <w:rFonts w:ascii="Bookman Old Style" w:hAnsi="Bookman Old Style" w:cs="Lucida Console"/>
+          <w:sz w:val="24"/>
+          <w:szCs w:val="24"/>
+        </w:rPr>
+        <w:t>condition)</w:t>
+      </w:r>
+    </w:p>
+    <w:p>
+      <w:pPr>
+        <w:autoSpaceDE w:val="0"/>
+        <w:autoSpaceDN w:val="0"/>
+        <w:adjustRightInd w:val="0"/>
+        <w:spacing w:after="0" w:afterAutospacing="0"/>
+        <w:ind w:left="1080"/>
+        <w:rPr>
+          <w:rFonts w:ascii="Bookman Old Style" w:hAnsi="Bookman Old Style" w:cs="Lucida Console"/>
+          <w:b/>
+          <w:sz w:val="24"/>
+          <w:szCs w:val="24"/>
+        </w:rPr>
+      </w:pPr>
+      <w:r>
+        <w:rPr>
+          <w:rFonts w:ascii="Bookman Old Style" w:hAnsi="Bookman Old Style" w:cs="Lucida Console"/>
+          <w:sz w:val="24"/>
+          <w:szCs w:val="24"/>
+        </w:rPr>
+        <w:t>{</w:t>
+      </w:r>
+    </w:p>
+    <w:p>
+      <w:pPr>
+        <w:autoSpaceDE w:val="0"/>
+        <w:autoSpaceDN w:val="0"/>
+        <w:adjustRightInd w:val="0"/>
+        <w:spacing w:after="0" w:afterAutospacing="0"/>
+        <w:ind w:left="1080"/>
+        <w:rPr>
+          <w:rFonts w:ascii="Bookman Old Style" w:hAnsi="Bookman Old Style" w:cs="Lucida Console"/>
+          <w:b/>
+          <w:sz w:val="24"/>
+          <w:szCs w:val="24"/>
+        </w:rPr>
+      </w:pPr>
+      <w:r>
+        <w:rPr>
+          <w:rFonts w:ascii="Bookman Old Style" w:hAnsi="Bookman Old Style" w:cs="Lucida Console"/>
+          <w:sz w:val="24"/>
+          <w:szCs w:val="24"/>
+        </w:rPr>
+        <w:t>--</w:t>
+      </w:r>
+    </w:p>
+    <w:p>
+      <w:pPr>
+        <w:autoSpaceDE w:val="0"/>
+        <w:autoSpaceDN w:val="0"/>
+        <w:adjustRightInd w:val="0"/>
+        <w:spacing w:after="0" w:afterAutospacing="0"/>
+        <w:ind w:left="1080"/>
+        <w:rPr>
+          <w:rFonts w:ascii="Bookman Old Style" w:hAnsi="Bookman Old Style" w:cs="Lucida Console"/>
+          <w:b/>
+          <w:sz w:val="24"/>
+          <w:szCs w:val="24"/>
+        </w:rPr>
+      </w:pPr>
+      <w:r>
+        <w:rPr>
+          <w:rFonts w:ascii="Bookman Old Style" w:hAnsi="Bookman Old Style" w:cs="Lucida Console"/>
+          <w:b/>
+          <w:sz w:val="24"/>
+          <w:szCs w:val="24"/>
+        </w:rPr>
+        <w:t>}</w:t>
+      </w:r>
+    </w:p>
+    <w:p>
+      <w:pPr>
+        <w:pStyle w:val="ListParagraph"/>
+        <w:numPr>
+          <w:ilvl w:val="0"/>
+          <w:numId w:val="19"/>
+        </w:numPr>
+        <w:autoSpaceDE w:val="0"/>
+        <w:autoSpaceDN w:val="0"/>
+        <w:adjustRightInd w:val="0"/>
+        <w:spacing w:after="0" w:afterAutospacing="0"/>
+        <w:rPr>
+          <w:rFonts w:ascii="Bookman Old Style" w:hAnsi="Bookman Old Style" w:cs="Lucida Console"/>
+          <w:b/>
+          <w:sz w:val="24"/>
+          <w:szCs w:val="24"/>
+        </w:rPr>
+      </w:pPr>
+      <w:proofErr w:type="spellStart"/>
+      <w:r>
+        <w:rPr>
+          <w:rFonts w:ascii="Bookman Old Style" w:hAnsi="Bookman Old Style" w:cs="Lucida Console"/>
+          <w:b/>
+          <w:sz w:val="24"/>
+          <w:szCs w:val="24"/>
+        </w:rPr>
+        <w:t>if,else</w:t>
+      </w:r>
+      <w:proofErr w:type="spellEnd"/>
+    </w:p>
+    <w:p>
+      <w:pPr>
+        <w:autoSpaceDE w:val="0"/>
+        <w:autoSpaceDN w:val="0"/>
+        <w:adjustRightInd w:val="0"/>
+        <w:spacing w:after="0" w:afterAutospacing="0"/>
+        <w:ind w:left="1440"/>
+        <w:rPr>
+          <w:rFonts w:ascii="Bookman Old Style" w:hAnsi="Bookman Old Style" w:cs="Lucida Console"/>
+          <w:b/>
+          <w:sz w:val="24"/>
+          <w:szCs w:val="24"/>
+        </w:rPr>
+      </w:pPr>
+      <w:proofErr w:type="gramStart"/>
+      <w:r>
+        <w:rPr>
+          <w:rFonts w:ascii="Bookman Old Style" w:hAnsi="Bookman Old Style" w:cs="Lucida Console"/>
+          <w:sz w:val="24"/>
+          <w:szCs w:val="24"/>
+        </w:rPr>
+        <w:lastRenderedPageBreak/>
+        <w:t>if(</w:t>
+      </w:r>
+      <w:proofErr w:type="gramEnd"/>
+      <w:r>
+        <w:rPr>
+          <w:rFonts w:ascii="Bookman Old Style" w:hAnsi="Bookman Old Style" w:cs="Lucida Console"/>
+          <w:sz w:val="24"/>
+          <w:szCs w:val="24"/>
+        </w:rPr>
+        <w:t>condition)</w:t>
+      </w:r>
+    </w:p>
+    <w:p>
+      <w:pPr>
+        <w:autoSpaceDE w:val="0"/>
+        <w:autoSpaceDN w:val="0"/>
+        <w:adjustRightInd w:val="0"/>
+        <w:spacing w:after="0" w:afterAutospacing="0"/>
+        <w:ind w:left="1440"/>
+        <w:rPr>
+          <w:rFonts w:ascii="Bookman Old Style" w:hAnsi="Bookman Old Style" w:cs="Lucida Console"/>
+          <w:b/>
+          <w:sz w:val="24"/>
+          <w:szCs w:val="24"/>
+        </w:rPr>
+      </w:pPr>
+      <w:r>
+        <w:rPr>
+          <w:rFonts w:ascii="Bookman Old Style" w:hAnsi="Bookman Old Style" w:cs="Lucida Console"/>
+          <w:sz w:val="24"/>
+          <w:szCs w:val="24"/>
+        </w:rPr>
+        <w:t>{</w:t>
+      </w:r>
+    </w:p>
+    <w:p>
+      <w:pPr>
+        <w:autoSpaceDE w:val="0"/>
+        <w:autoSpaceDN w:val="0"/>
+        <w:adjustRightInd w:val="0"/>
+        <w:spacing w:after="0" w:afterAutospacing="0"/>
+        <w:ind w:left="1440"/>
+        <w:rPr>
+          <w:rFonts w:ascii="Bookman Old Style" w:hAnsi="Bookman Old Style" w:cs="Lucida Console"/>
+          <w:b/>
+          <w:sz w:val="24"/>
+          <w:szCs w:val="24"/>
+        </w:rPr>
+      </w:pPr>
+      <w:r>
+        <w:rPr>
+          <w:rFonts w:ascii="Bookman Old Style" w:hAnsi="Bookman Old Style" w:cs="Lucida Console"/>
+          <w:sz w:val="24"/>
+          <w:szCs w:val="24"/>
+        </w:rPr>
+        <w:t>--</w:t>
+      </w:r>
+    </w:p>
+    <w:p>
+      <w:pPr>
+        <w:autoSpaceDE w:val="0"/>
+        <w:autoSpaceDN w:val="0"/>
+        <w:adjustRightInd w:val="0"/>
+        <w:spacing w:after="0" w:afterAutospacing="0"/>
+        <w:ind w:left="1440"/>
+        <w:rPr>
+          <w:rFonts w:ascii="Bookman Old Style" w:hAnsi="Bookman Old Style" w:cs="Lucida Console"/>
+          <w:b/>
+          <w:sz w:val="24"/>
+          <w:szCs w:val="24"/>
+        </w:rPr>
+      </w:pPr>
+      <w:r>
+        <w:rPr>
+          <w:rFonts w:ascii="Bookman Old Style" w:hAnsi="Bookman Old Style" w:cs="Lucida Console"/>
+          <w:b/>
+          <w:sz w:val="24"/>
+          <w:szCs w:val="24"/>
+        </w:rPr>
+        <w:t>}</w:t>
+      </w:r>
+    </w:p>
+    <w:p>
+      <w:pPr>
+        <w:autoSpaceDE w:val="0"/>
+        <w:autoSpaceDN w:val="0"/>
+        <w:adjustRightInd w:val="0"/>
+        <w:spacing w:after="0" w:afterAutospacing="0"/>
+        <w:ind w:left="1440"/>
+        <w:rPr>
+          <w:rFonts w:ascii="Bookman Old Style" w:hAnsi="Bookman Old Style" w:cs="Lucida Console"/>
+          <w:sz w:val="24"/>
+          <w:szCs w:val="24"/>
+        </w:rPr>
+      </w:pPr>
+      <w:proofErr w:type="gramStart"/>
+      <w:r>
+        <w:rPr>
+          <w:rFonts w:ascii="Bookman Old Style" w:hAnsi="Bookman Old Style" w:cs="Lucida Console"/>
+          <w:sz w:val="24"/>
+          <w:szCs w:val="24"/>
+        </w:rPr>
+        <w:t>else</w:t>
+      </w:r>
+      <w:proofErr w:type="gramEnd"/>
+    </w:p>
+    <w:p>
+      <w:pPr>
+        <w:autoSpaceDE w:val="0"/>
+        <w:autoSpaceDN w:val="0"/>
+        <w:adjustRightInd w:val="0"/>
+        <w:spacing w:after="0" w:afterAutospacing="0"/>
+        <w:ind w:left="1440"/>
+        <w:rPr>
+          <w:rFonts w:ascii="Bookman Old Style" w:hAnsi="Bookman Old Style" w:cs="Lucida Console"/>
+          <w:sz w:val="24"/>
+          <w:szCs w:val="24"/>
+        </w:rPr>
+      </w:pPr>
+      <w:r>
+        <w:rPr>
+          <w:rFonts w:ascii="Bookman Old Style" w:hAnsi="Bookman Old Style" w:cs="Lucida Console"/>
+          <w:sz w:val="24"/>
+          <w:szCs w:val="24"/>
+        </w:rPr>
+        <w:t>{</w:t>
+      </w:r>
+    </w:p>
+    <w:p>
+      <w:pPr>
+        <w:autoSpaceDE w:val="0"/>
+        <w:autoSpaceDN w:val="0"/>
+        <w:adjustRightInd w:val="0"/>
+        <w:spacing w:after="0" w:afterAutospacing="0"/>
+        <w:ind w:left="1440"/>
+        <w:rPr>
+          <w:rFonts w:ascii="Bookman Old Style" w:hAnsi="Bookman Old Style" w:cs="Lucida Console"/>
+          <w:sz w:val="24"/>
+          <w:szCs w:val="24"/>
+        </w:rPr>
+      </w:pPr>
+      <w:r>
+        <w:rPr>
+          <w:rFonts w:ascii="Bookman Old Style" w:hAnsi="Bookman Old Style" w:cs="Lucida Console"/>
+          <w:sz w:val="24"/>
+          <w:szCs w:val="24"/>
+        </w:rPr>
+        <w:t>---</w:t>
+      </w:r>
+    </w:p>
+    <w:p>
+      <w:pPr>
+        <w:autoSpaceDE w:val="0"/>
+        <w:autoSpaceDN w:val="0"/>
+        <w:adjustRightInd w:val="0"/>
+        <w:spacing w:after="0" w:afterAutospacing="0"/>
+        <w:ind w:left="1440"/>
+        <w:rPr>
+          <w:rFonts w:ascii="Bookman Old Style" w:hAnsi="Bookman Old Style" w:cs="Lucida Console"/>
+          <w:sz w:val="24"/>
+          <w:szCs w:val="24"/>
+        </w:rPr>
+      </w:pPr>
+      <w:r>
+        <w:rPr>
+          <w:rFonts w:ascii="Bookman Old Style" w:hAnsi="Bookman Old Style" w:cs="Lucida Console"/>
+          <w:sz w:val="24"/>
+          <w:szCs w:val="24"/>
+        </w:rPr>
+        <w:t>}</w:t>
+      </w:r>
+    </w:p>
+    <w:p>
+      <w:pPr>
+        <w:autoSpaceDE w:val="0"/>
+        <w:autoSpaceDN w:val="0"/>
+        <w:adjustRightInd w:val="0"/>
+        <w:spacing w:after="0" w:afterAutospacing="0"/>
+        <w:ind w:left="1080"/>
+        <w:rPr>
+          <w:rFonts w:ascii="Bookman Old Style" w:hAnsi="Bookman Old Style" w:cs="Lucida Console"/>
+          <w:b/>
+          <w:sz w:val="24"/>
+          <w:szCs w:val="24"/>
+        </w:rPr>
+      </w:pPr>
+    </w:p>
+    <w:p>
+      <w:pPr>
+        <w:pStyle w:val="ListParagraph"/>
+        <w:numPr>
+          <w:ilvl w:val="0"/>
+          <w:numId w:val="19"/>
+        </w:numPr>
+        <w:autoSpaceDE w:val="0"/>
+        <w:autoSpaceDN w:val="0"/>
+        <w:adjustRightInd w:val="0"/>
+        <w:spacing w:after="0" w:afterAutospacing="0"/>
+        <w:rPr>
+          <w:rFonts w:ascii="Bookman Old Style" w:hAnsi="Bookman Old Style" w:cs="Lucida Console"/>
+          <w:b/>
+          <w:sz w:val="24"/>
+          <w:szCs w:val="24"/>
+        </w:rPr>
+      </w:pPr>
+      <w:proofErr w:type="spellStart"/>
+      <w:r>
+        <w:rPr>
+          <w:rFonts w:ascii="Bookman Old Style" w:hAnsi="Bookman Old Style" w:cs="Lucida Console"/>
+          <w:b/>
+          <w:sz w:val="24"/>
+          <w:szCs w:val="24"/>
+        </w:rPr>
+        <w:t>if,elseif,else</w:t>
+      </w:r>
+      <w:proofErr w:type="spellEnd"/>
+    </w:p>
+    <w:p>
+      <w:pPr>
+        <w:autoSpaceDE w:val="0"/>
+        <w:autoSpaceDN w:val="0"/>
+        <w:adjustRightInd w:val="0"/>
+        <w:spacing w:after="0" w:afterAutospacing="0"/>
+        <w:ind w:left="1080"/>
+        <w:rPr>
+          <w:rFonts w:ascii="Bookman Old Style" w:hAnsi="Bookman Old Style" w:cs="Lucida Console"/>
+          <w:b/>
+          <w:sz w:val="24"/>
+          <w:szCs w:val="24"/>
+        </w:rPr>
+      </w:pPr>
+      <w:proofErr w:type="gramStart"/>
+      <w:r>
+        <w:rPr>
+          <w:rFonts w:ascii="Bookman Old Style" w:hAnsi="Bookman Old Style" w:cs="Lucida Console"/>
+          <w:sz w:val="24"/>
+          <w:szCs w:val="24"/>
+        </w:rPr>
+        <w:t>if(</w:t>
+      </w:r>
+      <w:proofErr w:type="gramEnd"/>
+      <w:r>
+        <w:rPr>
+          <w:rFonts w:ascii="Bookman Old Style" w:hAnsi="Bookman Old Style" w:cs="Lucida Console"/>
+          <w:sz w:val="24"/>
+          <w:szCs w:val="24"/>
+        </w:rPr>
+        <w:t>condition</w:t>
+      </w:r>
+      <w:r>
+        <w:rPr>
+          <w:rFonts w:ascii="Bookman Old Style" w:hAnsi="Bookman Old Style" w:cs="Lucida Console"/>
+          <w:sz w:val="24"/>
+          <w:szCs w:val="24"/>
+        </w:rPr>
+        <w:t>1</w:t>
+      </w:r>
+      <w:r>
+        <w:rPr>
+          <w:rFonts w:ascii="Bookman Old Style" w:hAnsi="Bookman Old Style" w:cs="Lucida Console"/>
+          <w:sz w:val="24"/>
+          <w:szCs w:val="24"/>
+        </w:rPr>
+        <w:t>)</w:t>
+      </w:r>
+    </w:p>
+    <w:p>
+      <w:pPr>
+        <w:autoSpaceDE w:val="0"/>
+        <w:autoSpaceDN w:val="0"/>
+        <w:adjustRightInd w:val="0"/>
+        <w:spacing w:after="0" w:afterAutospacing="0"/>
+        <w:ind w:left="1080"/>
+        <w:rPr>
+          <w:rFonts w:ascii="Bookman Old Style" w:hAnsi="Bookman Old Style" w:cs="Lucida Console"/>
+          <w:b/>
+          <w:sz w:val="24"/>
+          <w:szCs w:val="24"/>
+        </w:rPr>
+      </w:pPr>
+      <w:r>
+        <w:rPr>
+          <w:rFonts w:ascii="Bookman Old Style" w:hAnsi="Bookman Old Style" w:cs="Lucida Console"/>
+          <w:sz w:val="24"/>
+          <w:szCs w:val="24"/>
+        </w:rPr>
+        <w:t>{</w:t>
+      </w:r>
+    </w:p>
+    <w:p>
+      <w:pPr>
+        <w:autoSpaceDE w:val="0"/>
+        <w:autoSpaceDN w:val="0"/>
+        <w:adjustRightInd w:val="0"/>
+        <w:spacing w:after="0" w:afterAutospacing="0"/>
+        <w:ind w:left="1080"/>
+        <w:rPr>
+          <w:rFonts w:ascii="Bookman Old Style" w:hAnsi="Bookman Old Style" w:cs="Lucida Console"/>
+          <w:b/>
+          <w:sz w:val="24"/>
+          <w:szCs w:val="24"/>
+        </w:rPr>
+      </w:pPr>
+      <w:r>
+        <w:rPr>
+          <w:rFonts w:ascii="Bookman Old Style" w:hAnsi="Bookman Old Style" w:cs="Lucida Console"/>
+          <w:sz w:val="24"/>
+          <w:szCs w:val="24"/>
+        </w:rPr>
+        <w:t>--</w:t>
+      </w:r>
+    </w:p>
+    <w:p>
+      <w:pPr>
+        <w:autoSpaceDE w:val="0"/>
+        <w:autoSpaceDN w:val="0"/>
+        <w:adjustRightInd w:val="0"/>
+        <w:spacing w:after="0" w:afterAutospacing="0"/>
+        <w:ind w:left="1080"/>
+        <w:rPr>
+          <w:rFonts w:ascii="Bookman Old Style" w:hAnsi="Bookman Old Style" w:cs="Lucida Console"/>
+          <w:b/>
+          <w:sz w:val="24"/>
+          <w:szCs w:val="24"/>
+        </w:rPr>
+      </w:pPr>
+      <w:r>
+        <w:rPr>
+          <w:rFonts w:ascii="Bookman Old Style" w:hAnsi="Bookman Old Style" w:cs="Lucida Console"/>
+          <w:b/>
+          <w:sz w:val="24"/>
+          <w:szCs w:val="24"/>
+        </w:rPr>
+        <w:t>}</w:t>
+      </w:r>
+    </w:p>
+    <w:p>
+      <w:pPr>
+        <w:autoSpaceDE w:val="0"/>
+        <w:autoSpaceDN w:val="0"/>
+        <w:adjustRightInd w:val="0"/>
+        <w:spacing w:after="0" w:afterAutospacing="0"/>
+        <w:ind w:left="1080"/>
+        <w:rPr>
+          <w:rFonts w:ascii="Bookman Old Style" w:hAnsi="Bookman Old Style" w:cs="Lucida Console"/>
+          <w:b/>
+          <w:sz w:val="24"/>
+          <w:szCs w:val="24"/>
+        </w:rPr>
+      </w:pPr>
+      <w:proofErr w:type="gramStart"/>
+      <w:r>
+        <w:rPr>
+          <w:rFonts w:ascii="Bookman Old Style" w:hAnsi="Bookman Old Style" w:cs="Lucida Console"/>
+          <w:sz w:val="24"/>
+          <w:szCs w:val="24"/>
+        </w:rPr>
+        <w:t>else</w:t>
+      </w:r>
+      <w:proofErr w:type="gramEnd"/>
+      <w:r>
+        <w:rPr>
+          <w:rFonts w:ascii="Bookman Old Style" w:hAnsi="Bookman Old Style" w:cs="Lucida Console"/>
+          <w:sz w:val="24"/>
+          <w:szCs w:val="24"/>
+        </w:rPr>
+        <w:t xml:space="preserve"> </w:t>
+      </w:r>
+      <w:r>
+        <w:rPr>
+          <w:rFonts w:ascii="Bookman Old Style" w:hAnsi="Bookman Old Style" w:cs="Lucida Console"/>
+          <w:sz w:val="24"/>
+          <w:szCs w:val="24"/>
+        </w:rPr>
+        <w:t>if(condition</w:t>
+      </w:r>
+      <w:r>
+        <w:rPr>
+          <w:rFonts w:ascii="Bookman Old Style" w:hAnsi="Bookman Old Style" w:cs="Lucida Console"/>
+          <w:sz w:val="24"/>
+          <w:szCs w:val="24"/>
+        </w:rPr>
+        <w:t>2</w:t>
+      </w:r>
+      <w:r>
+        <w:rPr>
+          <w:rFonts w:ascii="Bookman Old Style" w:hAnsi="Bookman Old Style" w:cs="Lucida Console"/>
+          <w:sz w:val="24"/>
+          <w:szCs w:val="24"/>
+        </w:rPr>
+        <w:t>)</w:t>
+      </w:r>
+    </w:p>
+    <w:p>
+      <w:pPr>
+        <w:autoSpaceDE w:val="0"/>
+        <w:autoSpaceDN w:val="0"/>
+        <w:adjustRightInd w:val="0"/>
+        <w:spacing w:after="0" w:afterAutospacing="0"/>
+        <w:ind w:left="1080"/>
+        <w:rPr>
+          <w:rFonts w:ascii="Bookman Old Style" w:hAnsi="Bookman Old Style" w:cs="Lucida Console"/>
+          <w:b/>
+          <w:sz w:val="24"/>
+          <w:szCs w:val="24"/>
+        </w:rPr>
+      </w:pPr>
+      <w:r>
+        <w:rPr>
+          <w:rFonts w:ascii="Bookman Old Style" w:hAnsi="Bookman Old Style" w:cs="Lucida Console"/>
+          <w:sz w:val="24"/>
+          <w:szCs w:val="24"/>
+        </w:rPr>
+        <w:t>{</w:t>
+      </w:r>
+    </w:p>
+    <w:p>
+      <w:pPr>
+        <w:autoSpaceDE w:val="0"/>
+        <w:autoSpaceDN w:val="0"/>
+        <w:adjustRightInd w:val="0"/>
+        <w:spacing w:after="0" w:afterAutospacing="0"/>
+        <w:ind w:left="1080"/>
+        <w:rPr>
+          <w:rFonts w:ascii="Bookman Old Style" w:hAnsi="Bookman Old Style" w:cs="Lucida Console"/>
+          <w:b/>
+          <w:sz w:val="24"/>
+          <w:szCs w:val="24"/>
+        </w:rPr>
+      </w:pPr>
+      <w:r>
+        <w:rPr>
+          <w:rFonts w:ascii="Bookman Old Style" w:hAnsi="Bookman Old Style" w:cs="Lucida Console"/>
+          <w:sz w:val="24"/>
+          <w:szCs w:val="24"/>
+        </w:rPr>
+        <w:t>--</w:t>
+      </w:r>
+    </w:p>
+    <w:p>
+      <w:pPr>
+        <w:autoSpaceDE w:val="0"/>
+        <w:autoSpaceDN w:val="0"/>
+        <w:adjustRightInd w:val="0"/>
+        <w:spacing w:after="0" w:afterAutospacing="0"/>
+        <w:ind w:left="1080"/>
+        <w:rPr>
+          <w:rFonts w:ascii="Bookman Old Style" w:hAnsi="Bookman Old Style" w:cs="Lucida Console"/>
+          <w:b/>
+          <w:sz w:val="24"/>
+          <w:szCs w:val="24"/>
+        </w:rPr>
+      </w:pPr>
+      <w:r>
+        <w:rPr>
+          <w:rFonts w:ascii="Bookman Old Style" w:hAnsi="Bookman Old Style" w:cs="Lucida Console"/>
+          <w:b/>
+          <w:sz w:val="24"/>
+          <w:szCs w:val="24"/>
+        </w:rPr>
+        <w:t>}</w:t>
+      </w:r>
+    </w:p>
+    <w:p>
+      <w:pPr>
+        <w:autoSpaceDE w:val="0"/>
+        <w:autoSpaceDN w:val="0"/>
+        <w:adjustRightInd w:val="0"/>
+        <w:spacing w:after="0" w:afterAutospacing="0"/>
+        <w:ind w:left="1080"/>
+        <w:rPr>
+          <w:rFonts w:ascii="Bookman Old Style" w:hAnsi="Bookman Old Style" w:cs="Lucida Console"/>
+          <w:b/>
+          <w:sz w:val="24"/>
+          <w:szCs w:val="24"/>
+        </w:rPr>
+      </w:pPr>
+      <w:proofErr w:type="gramStart"/>
+      <w:r>
+        <w:rPr>
+          <w:rFonts w:ascii="Bookman Old Style" w:hAnsi="Bookman Old Style" w:cs="Lucida Console"/>
+          <w:sz w:val="24"/>
+          <w:szCs w:val="24"/>
+        </w:rPr>
+        <w:t>else</w:t>
+      </w:r>
+      <w:r>
+        <w:rPr>
+          <w:rFonts w:ascii="Bookman Old Style" w:hAnsi="Bookman Old Style" w:cs="Lucida Console"/>
+          <w:b/>
+          <w:sz w:val="24"/>
+          <w:szCs w:val="24"/>
+        </w:rPr>
+        <w:t xml:space="preserve">  </w:t>
+      </w:r>
+      <w:r>
+        <w:rPr>
+          <w:rFonts w:ascii="Bookman Old Style" w:hAnsi="Bookman Old Style" w:cs="Lucida Console"/>
+          <w:sz w:val="24"/>
+          <w:szCs w:val="24"/>
+        </w:rPr>
+        <w:t>if</w:t>
+      </w:r>
+      <w:proofErr w:type="gramEnd"/>
+      <w:r>
+        <w:rPr>
+          <w:rFonts w:ascii="Bookman Old Style" w:hAnsi="Bookman Old Style" w:cs="Lucida Console"/>
+          <w:sz w:val="24"/>
+          <w:szCs w:val="24"/>
+        </w:rPr>
+        <w:t>(condition</w:t>
+      </w:r>
+      <w:r>
+        <w:rPr>
+          <w:rFonts w:ascii="Bookman Old Style" w:hAnsi="Bookman Old Style" w:cs="Lucida Console"/>
+          <w:sz w:val="24"/>
+          <w:szCs w:val="24"/>
+        </w:rPr>
+        <w:t>1</w:t>
+      </w:r>
+      <w:r>
+        <w:rPr>
+          <w:rFonts w:ascii="Bookman Old Style" w:hAnsi="Bookman Old Style" w:cs="Lucida Console"/>
+          <w:sz w:val="24"/>
+          <w:szCs w:val="24"/>
+        </w:rPr>
+        <w:t>)</w:t>
+      </w:r>
+    </w:p>
+    <w:p>
+      <w:pPr>
+        <w:autoSpaceDE w:val="0"/>
+        <w:autoSpaceDN w:val="0"/>
+        <w:adjustRightInd w:val="0"/>
+        <w:spacing w:after="0" w:afterAutospacing="0"/>
+        <w:ind w:left="1080"/>
+        <w:rPr>
+          <w:rFonts w:ascii="Bookman Old Style" w:hAnsi="Bookman Old Style" w:cs="Lucida Console"/>
+          <w:b/>
+          <w:sz w:val="24"/>
+          <w:szCs w:val="24"/>
+        </w:rPr>
+      </w:pPr>
+      <w:r>
+        <w:rPr>
+          <w:rFonts w:ascii="Bookman Old Style" w:hAnsi="Bookman Old Style" w:cs="Lucida Console"/>
+          <w:sz w:val="24"/>
+          <w:szCs w:val="24"/>
+        </w:rPr>
+        <w:t>{</w:t>
+      </w:r>
+    </w:p>
+    <w:p>
+      <w:pPr>
+        <w:autoSpaceDE w:val="0"/>
+        <w:autoSpaceDN w:val="0"/>
+        <w:adjustRightInd w:val="0"/>
+        <w:spacing w:after="0" w:afterAutospacing="0"/>
+        <w:ind w:left="1080"/>
+        <w:rPr>
+          <w:rFonts w:ascii="Bookman Old Style" w:hAnsi="Bookman Old Style" w:cs="Lucida Console"/>
+          <w:b/>
+          <w:sz w:val="24"/>
+          <w:szCs w:val="24"/>
+        </w:rPr>
+      </w:pPr>
+      <w:r>
+        <w:rPr>
+          <w:rFonts w:ascii="Bookman Old Style" w:hAnsi="Bookman Old Style" w:cs="Lucida Console"/>
+          <w:sz w:val="24"/>
+          <w:szCs w:val="24"/>
+        </w:rPr>
+        <w:t>--</w:t>
+      </w:r>
+    </w:p>
+    <w:p>
+      <w:pPr>
+        <w:autoSpaceDE w:val="0"/>
+        <w:autoSpaceDN w:val="0"/>
+        <w:adjustRightInd w:val="0"/>
+        <w:spacing w:after="0" w:afterAutospacing="0"/>
+        <w:ind w:left="1080"/>
+        <w:rPr>
+          <w:rFonts w:ascii="Bookman Old Style" w:hAnsi="Bookman Old Style" w:cs="Lucida Console"/>
+          <w:b/>
+          <w:sz w:val="24"/>
+          <w:szCs w:val="24"/>
+        </w:rPr>
+      </w:pPr>
+      <w:r>
+        <w:rPr>
+          <w:rFonts w:ascii="Bookman Old Style" w:hAnsi="Bookman Old Style" w:cs="Lucida Console"/>
+          <w:b/>
+          <w:sz w:val="24"/>
+          <w:szCs w:val="24"/>
+        </w:rPr>
+        <w:t>}</w:t>
+      </w:r>
+    </w:p>
+    <w:p>
+      <w:pPr>
+        <w:autoSpaceDE w:val="0"/>
+        <w:autoSpaceDN w:val="0"/>
+        <w:adjustRightInd w:val="0"/>
+        <w:spacing w:after="0" w:afterAutospacing="0"/>
+        <w:ind w:left="1080"/>
+        <w:rPr>
+          <w:rFonts w:ascii="Bookman Old Style" w:hAnsi="Bookman Old Style" w:cs="Lucida Console"/>
+          <w:sz w:val="24"/>
+          <w:szCs w:val="24"/>
+        </w:rPr>
+      </w:pPr>
+      <w:proofErr w:type="gramStart"/>
+      <w:r>
+        <w:rPr>
+          <w:rFonts w:ascii="Bookman Old Style" w:hAnsi="Bookman Old Style" w:cs="Lucida Console"/>
+          <w:sz w:val="24"/>
+          <w:szCs w:val="24"/>
+        </w:rPr>
+        <w:t>else</w:t>
+      </w:r>
+      <w:proofErr w:type="gramEnd"/>
+    </w:p>
+    <w:p>
+      <w:pPr>
+        <w:autoSpaceDE w:val="0"/>
+        <w:autoSpaceDN w:val="0"/>
+        <w:adjustRightInd w:val="0"/>
+        <w:spacing w:after="0" w:afterAutospacing="0"/>
+        <w:ind w:left="1080"/>
+        <w:rPr>
+          <w:rFonts w:ascii="Bookman Old Style" w:hAnsi="Bookman Old Style" w:cs="Lucida Console"/>
+          <w:sz w:val="24"/>
+          <w:szCs w:val="24"/>
+        </w:rPr>
+      </w:pPr>
+      <w:r>
+        <w:rPr>
+          <w:rFonts w:ascii="Bookman Old Style" w:hAnsi="Bookman Old Style" w:cs="Lucida Console"/>
+          <w:sz w:val="24"/>
+          <w:szCs w:val="24"/>
+        </w:rPr>
+        <w:t>{</w:t>
+      </w:r>
+    </w:p>
+    <w:p>
+      <w:pPr>
+        <w:autoSpaceDE w:val="0"/>
+        <w:autoSpaceDN w:val="0"/>
+        <w:adjustRightInd w:val="0"/>
+        <w:spacing w:after="0" w:afterAutospacing="0"/>
+        <w:ind w:left="1080"/>
+        <w:rPr>
+          <w:rFonts w:ascii="Bookman Old Style" w:hAnsi="Bookman Old Style" w:cs="Lucida Console"/>
+          <w:sz w:val="24"/>
+          <w:szCs w:val="24"/>
+        </w:rPr>
+      </w:pPr>
+      <w:r>
+        <w:rPr>
+          <w:rFonts w:ascii="Bookman Old Style" w:hAnsi="Bookman Old Style" w:cs="Lucida Console"/>
+          <w:sz w:val="24"/>
+          <w:szCs w:val="24"/>
+        </w:rPr>
+        <w:t>---</w:t>
+      </w:r>
+    </w:p>
+    <w:p>
+      <w:pPr>
+        <w:autoSpaceDE w:val="0"/>
+        <w:autoSpaceDN w:val="0"/>
+        <w:adjustRightInd w:val="0"/>
+        <w:spacing w:after="0" w:afterAutospacing="0"/>
+        <w:ind w:left="1080"/>
+        <w:rPr>
+          <w:rFonts w:ascii="Bookman Old Style" w:hAnsi="Bookman Old Style" w:cs="Lucida Console"/>
+          <w:sz w:val="24"/>
+          <w:szCs w:val="24"/>
+        </w:rPr>
+      </w:pPr>
+      <w:r>
+        <w:rPr>
+          <w:rFonts w:ascii="Bookman Old Style" w:hAnsi="Bookman Old Style" w:cs="Lucida Console"/>
+          <w:sz w:val="24"/>
+          <w:szCs w:val="24"/>
+        </w:rPr>
+        <w:t>}</w:t>
+      </w:r>
+    </w:p>
+    <w:p>
+      <w:pPr>
+        <w:autoSpaceDE w:val="0"/>
+        <w:autoSpaceDN w:val="0"/>
+        <w:adjustRightInd w:val="0"/>
+        <w:spacing w:after="0" w:afterAutospacing="0"/>
+        <w:ind w:left="360"/>
+        <w:rPr>
+          <w:rFonts w:ascii="Bookman Old Style" w:hAnsi="Bookman Old Style" w:cs="Lucida Console"/>
+          <w:b/>
+          <w:sz w:val="24"/>
+          <w:szCs w:val="24"/>
+        </w:rPr>
+      </w:pPr>
+    </w:p>
+    <w:p>
+      <w:pPr>
+        <w:pStyle w:val="ListParagraph"/>
+        <w:numPr>
+          <w:ilvl w:val="0"/>
+          <w:numId w:val="19"/>
+        </w:numPr>
+        <w:autoSpaceDE w:val="0"/>
+        <w:autoSpaceDN w:val="0"/>
+        <w:adjustRightInd w:val="0"/>
+        <w:spacing w:after="0" w:afterAutospacing="0"/>
+        <w:rPr>
+          <w:rFonts w:ascii="Bookman Old Style" w:hAnsi="Bookman Old Style" w:cs="Lucida Console"/>
+          <w:b/>
+          <w:sz w:val="24"/>
+          <w:szCs w:val="24"/>
+        </w:rPr>
+      </w:pPr>
+      <w:r>
+        <w:rPr>
+          <w:rFonts w:ascii="Bookman Old Style" w:hAnsi="Bookman Old Style" w:cs="Lucida Console"/>
+          <w:b/>
+          <w:sz w:val="24"/>
+          <w:szCs w:val="24"/>
+        </w:rPr>
+        <w:t>switch</w:t>
+      </w:r>
+    </w:p>
+    <w:p>
+      <w:pPr>
+        <w:autoSpaceDE w:val="0"/>
+        <w:autoSpaceDN w:val="0"/>
+        <w:adjustRightInd w:val="0"/>
+        <w:spacing w:after="0" w:afterAutospacing="0"/>
+        <w:ind w:left="1080"/>
+        <w:rPr>
+          <w:rFonts w:ascii="Bookman Old Style" w:hAnsi="Bookman Old Style" w:cs="Lucida Console"/>
+          <w:sz w:val="24"/>
+          <w:szCs w:val="24"/>
+        </w:rPr>
+      </w:pPr>
+      <w:proofErr w:type="gramStart"/>
+      <w:r>
+        <w:rPr>
+          <w:rFonts w:ascii="Bookman Old Style" w:hAnsi="Bookman Old Style" w:cs="Lucida Console"/>
+          <w:sz w:val="24"/>
+          <w:szCs w:val="24"/>
+        </w:rPr>
+        <w:t>switch(</w:t>
+      </w:r>
+      <w:proofErr w:type="gramEnd"/>
+      <w:r>
+        <w:rPr>
+          <w:rFonts w:ascii="Bookman Old Style" w:hAnsi="Bookman Old Style" w:cs="Lucida Console"/>
+          <w:sz w:val="24"/>
+          <w:szCs w:val="24"/>
+        </w:rPr>
+        <w:t>key)</w:t>
+      </w:r>
+    </w:p>
+    <w:p>
+      <w:pPr>
+        <w:autoSpaceDE w:val="0"/>
+        <w:autoSpaceDN w:val="0"/>
+        <w:adjustRightInd w:val="0"/>
+        <w:spacing w:after="0" w:afterAutospacing="0"/>
+        <w:ind w:left="1080"/>
+        <w:rPr>
+          <w:rFonts w:ascii="Bookman Old Style" w:hAnsi="Bookman Old Style" w:cs="Lucida Console"/>
+          <w:sz w:val="24"/>
+          <w:szCs w:val="24"/>
+        </w:rPr>
+      </w:pPr>
+      <w:r>
+        <w:rPr>
+          <w:rFonts w:ascii="Bookman Old Style" w:hAnsi="Bookman Old Style" w:cs="Lucida Console"/>
+          <w:sz w:val="24"/>
+          <w:szCs w:val="24"/>
+        </w:rPr>
+        <w:t>{</w:t>
+      </w:r>
+    </w:p>
+    <w:p>
+      <w:pPr>
+        <w:autoSpaceDE w:val="0"/>
+        <w:autoSpaceDN w:val="0"/>
+        <w:adjustRightInd w:val="0"/>
+        <w:spacing w:after="0" w:afterAutospacing="0"/>
+        <w:ind w:left="1080"/>
+        <w:rPr>
+          <w:rFonts w:ascii="Bookman Old Style" w:hAnsi="Bookman Old Style" w:cs="Lucida Console"/>
+          <w:sz w:val="24"/>
+          <w:szCs w:val="24"/>
+        </w:rPr>
+      </w:pPr>
+      <w:r>
+        <w:rPr>
+          <w:rFonts w:ascii="Bookman Old Style" w:hAnsi="Bookman Old Style" w:cs="Lucida Console"/>
+          <w:sz w:val="24"/>
+          <w:szCs w:val="24"/>
+        </w:rPr>
+        <w:tab/>
+      </w:r>
+      <w:proofErr w:type="gramStart"/>
+      <w:r>
+        <w:rPr>
+          <w:rFonts w:ascii="Bookman Old Style" w:hAnsi="Bookman Old Style" w:cs="Lucida Console"/>
+          <w:sz w:val="24"/>
+          <w:szCs w:val="24"/>
+        </w:rPr>
+        <w:t>case</w:t>
+      </w:r>
+      <w:proofErr w:type="gramEnd"/>
+      <w:r>
+        <w:rPr>
+          <w:rFonts w:ascii="Bookman Old Style" w:hAnsi="Bookman Old Style" w:cs="Lucida Console"/>
+          <w:sz w:val="24"/>
+          <w:szCs w:val="24"/>
+        </w:rPr>
+        <w:t xml:space="preserve"> 1 :</w:t>
+      </w:r>
+    </w:p>
+    <w:p>
+      <w:pPr>
+        <w:autoSpaceDE w:val="0"/>
+        <w:autoSpaceDN w:val="0"/>
+        <w:adjustRightInd w:val="0"/>
+        <w:spacing w:after="0" w:afterAutospacing="0"/>
+        <w:ind w:left="1080"/>
+        <w:rPr>
+          <w:rFonts w:ascii="Bookman Old Style" w:hAnsi="Bookman Old Style" w:cs="Lucida Console"/>
+          <w:sz w:val="24"/>
+          <w:szCs w:val="24"/>
+        </w:rPr>
+      </w:pPr>
+      <w:r>
+        <w:rPr>
+          <w:rFonts w:ascii="Bookman Old Style" w:hAnsi="Bookman Old Style" w:cs="Lucida Console"/>
+          <w:sz w:val="24"/>
+          <w:szCs w:val="24"/>
+        </w:rPr>
+        <w:tab/>
+      </w:r>
+      <w:r>
+        <w:rPr>
+          <w:rFonts w:ascii="Bookman Old Style" w:hAnsi="Bookman Old Style" w:cs="Lucida Console"/>
+          <w:sz w:val="24"/>
+          <w:szCs w:val="24"/>
+        </w:rPr>
+        <w:tab/>
+        <w:t>----</w:t>
+      </w:r>
+    </w:p>
+    <w:p>
+      <w:pPr>
+        <w:autoSpaceDE w:val="0"/>
+        <w:autoSpaceDN w:val="0"/>
+        <w:adjustRightInd w:val="0"/>
+        <w:spacing w:after="0" w:afterAutospacing="0"/>
+        <w:ind w:left="1800" w:firstLine="360"/>
+        <w:rPr>
+          <w:rFonts w:ascii="Bookman Old Style" w:hAnsi="Bookman Old Style" w:cs="Lucida Console"/>
+          <w:sz w:val="24"/>
+          <w:szCs w:val="24"/>
+        </w:rPr>
+      </w:pPr>
+      <w:r>
+        <w:rPr>
+          <w:rFonts w:ascii="Bookman Old Style" w:hAnsi="Bookman Old Style" w:cs="Lucida Console"/>
+          <w:sz w:val="24"/>
+          <w:szCs w:val="24"/>
+        </w:rPr>
+        <w:t>----</w:t>
+      </w:r>
+    </w:p>
+    <w:p>
+      <w:pPr>
+        <w:autoSpaceDE w:val="0"/>
+        <w:autoSpaceDN w:val="0"/>
+        <w:adjustRightInd w:val="0"/>
+        <w:spacing w:after="0" w:afterAutospacing="0"/>
+        <w:ind w:left="1080"/>
+        <w:rPr>
+          <w:rFonts w:ascii="Bookman Old Style" w:hAnsi="Bookman Old Style" w:cs="Lucida Console"/>
+          <w:sz w:val="24"/>
+          <w:szCs w:val="24"/>
+        </w:rPr>
+      </w:pPr>
+      <w:r>
+        <w:rPr>
+          <w:rFonts w:ascii="Bookman Old Style" w:hAnsi="Bookman Old Style" w:cs="Lucida Console"/>
+          <w:sz w:val="24"/>
+          <w:szCs w:val="24"/>
+        </w:rPr>
+        <w:tab/>
+        <w:t xml:space="preserve">         </w:t>
+      </w:r>
+      <w:proofErr w:type="gramStart"/>
+      <w:r>
+        <w:rPr>
+          <w:rFonts w:ascii="Bookman Old Style" w:hAnsi="Bookman Old Style" w:cs="Lucida Console"/>
+          <w:sz w:val="24"/>
+          <w:szCs w:val="24"/>
+        </w:rPr>
+        <w:t>break</w:t>
+      </w:r>
+      <w:proofErr w:type="gramEnd"/>
+      <w:r>
+        <w:rPr>
+          <w:rFonts w:ascii="Bookman Old Style" w:hAnsi="Bookman Old Style" w:cs="Lucida Console"/>
+          <w:sz w:val="24"/>
+          <w:szCs w:val="24"/>
+        </w:rPr>
+        <w:t>;</w:t>
+      </w:r>
+    </w:p>
+    <w:p>
+      <w:pPr>
+        <w:autoSpaceDE w:val="0"/>
+        <w:autoSpaceDN w:val="0"/>
+        <w:adjustRightInd w:val="0"/>
+        <w:spacing w:after="0" w:afterAutospacing="0"/>
+        <w:ind w:left="1080" w:firstLine="360"/>
+        <w:rPr>
+          <w:rFonts w:ascii="Bookman Old Style" w:hAnsi="Bookman Old Style" w:cs="Lucida Console"/>
+          <w:sz w:val="24"/>
+          <w:szCs w:val="24"/>
+        </w:rPr>
+      </w:pPr>
+      <w:proofErr w:type="gramStart"/>
+      <w:r>
+        <w:rPr>
+          <w:rFonts w:ascii="Bookman Old Style" w:hAnsi="Bookman Old Style" w:cs="Lucida Console"/>
+          <w:sz w:val="24"/>
+          <w:szCs w:val="24"/>
+        </w:rPr>
+        <w:t>case</w:t>
+      </w:r>
+      <w:proofErr w:type="gramEnd"/>
+      <w:r>
+        <w:rPr>
+          <w:rFonts w:ascii="Bookman Old Style" w:hAnsi="Bookman Old Style" w:cs="Lucida Console"/>
+          <w:sz w:val="24"/>
+          <w:szCs w:val="24"/>
+        </w:rPr>
+        <w:t xml:space="preserve"> 2 :</w:t>
+      </w:r>
+    </w:p>
+    <w:p>
+      <w:pPr>
+        <w:autoSpaceDE w:val="0"/>
+        <w:autoSpaceDN w:val="0"/>
+        <w:adjustRightInd w:val="0"/>
+        <w:spacing w:after="0" w:afterAutospacing="0"/>
+        <w:ind w:left="1080"/>
+        <w:rPr>
+          <w:rFonts w:ascii="Bookman Old Style" w:hAnsi="Bookman Old Style" w:cs="Lucida Console"/>
+          <w:sz w:val="24"/>
+          <w:szCs w:val="24"/>
+        </w:rPr>
+      </w:pPr>
+      <w:r>
+        <w:rPr>
+          <w:rFonts w:ascii="Bookman Old Style" w:hAnsi="Bookman Old Style" w:cs="Lucida Console"/>
+          <w:sz w:val="24"/>
+          <w:szCs w:val="24"/>
+        </w:rPr>
+        <w:tab/>
+      </w:r>
+      <w:r>
+        <w:rPr>
+          <w:rFonts w:ascii="Bookman Old Style" w:hAnsi="Bookman Old Style" w:cs="Lucida Console"/>
+          <w:sz w:val="24"/>
+          <w:szCs w:val="24"/>
+        </w:rPr>
+        <w:tab/>
+        <w:t>----</w:t>
+      </w:r>
+    </w:p>
+    <w:p>
+      <w:pPr>
+        <w:autoSpaceDE w:val="0"/>
+        <w:autoSpaceDN w:val="0"/>
+        <w:adjustRightInd w:val="0"/>
+        <w:spacing w:after="0" w:afterAutospacing="0"/>
+        <w:ind w:left="1800" w:firstLine="360"/>
+        <w:rPr>
+          <w:rFonts w:ascii="Bookman Old Style" w:hAnsi="Bookman Old Style" w:cs="Lucida Console"/>
+          <w:sz w:val="24"/>
+          <w:szCs w:val="24"/>
+        </w:rPr>
+      </w:pPr>
+      <w:r>
+        <w:rPr>
+          <w:rFonts w:ascii="Bookman Old Style" w:hAnsi="Bookman Old Style" w:cs="Lucida Console"/>
+          <w:sz w:val="24"/>
+          <w:szCs w:val="24"/>
+        </w:rPr>
+        <w:t>----</w:t>
+      </w:r>
+    </w:p>
+    <w:p>
+      <w:pPr>
+        <w:autoSpaceDE w:val="0"/>
+        <w:autoSpaceDN w:val="0"/>
+        <w:adjustRightInd w:val="0"/>
+        <w:spacing w:after="0" w:afterAutospacing="0"/>
+        <w:ind w:left="1080"/>
+        <w:rPr>
+          <w:rFonts w:ascii="Bookman Old Style" w:hAnsi="Bookman Old Style" w:cs="Lucida Console"/>
+          <w:sz w:val="24"/>
+          <w:szCs w:val="24"/>
+        </w:rPr>
+      </w:pPr>
+      <w:r>
+        <w:rPr>
+          <w:rFonts w:ascii="Bookman Old Style" w:hAnsi="Bookman Old Style" w:cs="Lucida Console"/>
+          <w:sz w:val="24"/>
+          <w:szCs w:val="24"/>
+        </w:rPr>
+        <w:tab/>
+        <w:t xml:space="preserve">         </w:t>
+      </w:r>
+      <w:proofErr w:type="gramStart"/>
+      <w:r>
+        <w:rPr>
+          <w:rFonts w:ascii="Bookman Old Style" w:hAnsi="Bookman Old Style" w:cs="Lucida Console"/>
+          <w:sz w:val="24"/>
+          <w:szCs w:val="24"/>
+        </w:rPr>
+        <w:t>break</w:t>
+      </w:r>
+      <w:proofErr w:type="gramEnd"/>
+      <w:r>
+        <w:rPr>
+          <w:rFonts w:ascii="Bookman Old Style" w:hAnsi="Bookman Old Style" w:cs="Lucida Console"/>
+          <w:sz w:val="24"/>
+          <w:szCs w:val="24"/>
+        </w:rPr>
+        <w:t>;</w:t>
+      </w:r>
+    </w:p>
+    <w:p>
+      <w:pPr>
+        <w:autoSpaceDE w:val="0"/>
+        <w:autoSpaceDN w:val="0"/>
+        <w:adjustRightInd w:val="0"/>
+        <w:spacing w:after="0" w:afterAutospacing="0"/>
+        <w:ind w:left="1080"/>
+        <w:rPr>
+          <w:rFonts w:ascii="Bookman Old Style" w:hAnsi="Bookman Old Style" w:cs="Lucida Console"/>
+          <w:sz w:val="24"/>
+          <w:szCs w:val="24"/>
+        </w:rPr>
+      </w:pPr>
+    </w:p>
+    <w:p>
+      <w:pPr>
+        <w:autoSpaceDE w:val="0"/>
+        <w:autoSpaceDN w:val="0"/>
+        <w:adjustRightInd w:val="0"/>
+        <w:spacing w:after="0" w:afterAutospacing="0"/>
+        <w:ind w:left="1080"/>
+        <w:rPr>
+          <w:rFonts w:ascii="Bookman Old Style" w:hAnsi="Bookman Old Style" w:cs="Lucida Console"/>
+          <w:sz w:val="24"/>
+          <w:szCs w:val="24"/>
+        </w:rPr>
+      </w:pPr>
+      <w:r>
+        <w:rPr>
+          <w:rFonts w:ascii="Bookman Old Style" w:hAnsi="Bookman Old Style" w:cs="Lucida Console"/>
+          <w:b/>
+          <w:sz w:val="24"/>
+          <w:szCs w:val="24"/>
+        </w:rPr>
+        <w:tab/>
+      </w:r>
+      <w:proofErr w:type="gramStart"/>
+      <w:r>
+        <w:rPr>
+          <w:rFonts w:ascii="Bookman Old Style" w:hAnsi="Bookman Old Style" w:cs="Lucida Console"/>
+          <w:sz w:val="24"/>
+          <w:szCs w:val="24"/>
+        </w:rPr>
+        <w:t>case</w:t>
+      </w:r>
+      <w:proofErr w:type="gramEnd"/>
+      <w:r>
+        <w:rPr>
+          <w:rFonts w:ascii="Bookman Old Style" w:hAnsi="Bookman Old Style" w:cs="Lucida Console"/>
+          <w:sz w:val="24"/>
+          <w:szCs w:val="24"/>
+        </w:rPr>
+        <w:t xml:space="preserve"> 3 :</w:t>
+      </w:r>
+    </w:p>
+    <w:p>
+      <w:pPr>
+        <w:autoSpaceDE w:val="0"/>
+        <w:autoSpaceDN w:val="0"/>
+        <w:adjustRightInd w:val="0"/>
+        <w:spacing w:after="0" w:afterAutospacing="0"/>
+        <w:ind w:left="1080"/>
+        <w:rPr>
+          <w:rFonts w:ascii="Bookman Old Style" w:hAnsi="Bookman Old Style" w:cs="Lucida Console"/>
+          <w:sz w:val="24"/>
+          <w:szCs w:val="24"/>
+        </w:rPr>
+      </w:pPr>
+      <w:r>
+        <w:rPr>
+          <w:rFonts w:ascii="Bookman Old Style" w:hAnsi="Bookman Old Style" w:cs="Lucida Console"/>
+          <w:sz w:val="24"/>
+          <w:szCs w:val="24"/>
+        </w:rPr>
+        <w:tab/>
+      </w:r>
+      <w:r>
+        <w:rPr>
+          <w:rFonts w:ascii="Bookman Old Style" w:hAnsi="Bookman Old Style" w:cs="Lucida Console"/>
+          <w:sz w:val="24"/>
+          <w:szCs w:val="24"/>
+        </w:rPr>
+        <w:tab/>
+        <w:t>----</w:t>
+      </w:r>
+    </w:p>
+    <w:p>
+      <w:pPr>
+        <w:autoSpaceDE w:val="0"/>
+        <w:autoSpaceDN w:val="0"/>
+        <w:adjustRightInd w:val="0"/>
+        <w:spacing w:after="0" w:afterAutospacing="0"/>
+        <w:ind w:left="1800" w:firstLine="360"/>
+        <w:rPr>
+          <w:rFonts w:ascii="Bookman Old Style" w:hAnsi="Bookman Old Style" w:cs="Lucida Console"/>
+          <w:sz w:val="24"/>
+          <w:szCs w:val="24"/>
+        </w:rPr>
+      </w:pPr>
+      <w:r>
+        <w:rPr>
+          <w:rFonts w:ascii="Bookman Old Style" w:hAnsi="Bookman Old Style" w:cs="Lucida Console"/>
+          <w:sz w:val="24"/>
+          <w:szCs w:val="24"/>
+        </w:rPr>
+        <w:t>----</w:t>
+      </w:r>
+    </w:p>
+    <w:p>
+      <w:pPr>
+        <w:autoSpaceDE w:val="0"/>
+        <w:autoSpaceDN w:val="0"/>
+        <w:adjustRightInd w:val="0"/>
+        <w:spacing w:after="0" w:afterAutospacing="0"/>
+        <w:ind w:left="1080"/>
+        <w:rPr>
+          <w:rFonts w:ascii="Bookman Old Style" w:hAnsi="Bookman Old Style" w:cs="Lucida Console"/>
+          <w:sz w:val="24"/>
+          <w:szCs w:val="24"/>
+        </w:rPr>
+      </w:pPr>
+      <w:r>
+        <w:rPr>
+          <w:rFonts w:ascii="Bookman Old Style" w:hAnsi="Bookman Old Style" w:cs="Lucida Console"/>
+          <w:sz w:val="24"/>
+          <w:szCs w:val="24"/>
+        </w:rPr>
+        <w:tab/>
+        <w:t xml:space="preserve">         </w:t>
+      </w:r>
+      <w:proofErr w:type="gramStart"/>
+      <w:r>
+        <w:rPr>
+          <w:rFonts w:ascii="Bookman Old Style" w:hAnsi="Bookman Old Style" w:cs="Lucida Console"/>
+          <w:sz w:val="24"/>
+          <w:szCs w:val="24"/>
+        </w:rPr>
+        <w:t>break</w:t>
+      </w:r>
+      <w:proofErr w:type="gramEnd"/>
+      <w:r>
+        <w:rPr>
+          <w:rFonts w:ascii="Bookman Old Style" w:hAnsi="Bookman Old Style" w:cs="Lucida Console"/>
+          <w:sz w:val="24"/>
+          <w:szCs w:val="24"/>
+        </w:rPr>
+        <w:t>;</w:t>
+      </w:r>
+    </w:p>
+    <w:p>
+      <w:pPr>
+        <w:autoSpaceDE w:val="0"/>
+        <w:autoSpaceDN w:val="0"/>
+        <w:adjustRightInd w:val="0"/>
+        <w:spacing w:after="0" w:afterAutospacing="0"/>
+        <w:ind w:left="1080"/>
+        <w:rPr>
+          <w:rFonts w:ascii="Bookman Old Style" w:hAnsi="Bookman Old Style" w:cs="Lucida Console"/>
+          <w:b/>
+          <w:sz w:val="24"/>
+          <w:szCs w:val="24"/>
+        </w:rPr>
+      </w:pPr>
+    </w:p>
+    <w:p>
+      <w:pPr>
+        <w:autoSpaceDE w:val="0"/>
+        <w:autoSpaceDN w:val="0"/>
+        <w:adjustRightInd w:val="0"/>
+        <w:spacing w:after="0" w:afterAutospacing="0"/>
+        <w:ind w:left="1080"/>
+        <w:rPr>
+          <w:rFonts w:ascii="Bookman Old Style" w:hAnsi="Bookman Old Style" w:cs="Lucida Console"/>
+          <w:b/>
+          <w:sz w:val="24"/>
+          <w:szCs w:val="24"/>
+        </w:rPr>
+      </w:pPr>
+      <w:r>
+        <w:rPr>
+          <w:rFonts w:ascii="Bookman Old Style" w:hAnsi="Bookman Old Style" w:cs="Lucida Console"/>
+          <w:b/>
+          <w:sz w:val="24"/>
+          <w:szCs w:val="24"/>
+        </w:rPr>
+        <w:tab/>
+      </w:r>
+      <w:proofErr w:type="gramStart"/>
+      <w:r>
+        <w:rPr>
+          <w:rFonts w:ascii="Bookman Old Style" w:hAnsi="Bookman Old Style" w:cs="Lucida Console"/>
+          <w:b/>
+          <w:sz w:val="24"/>
+          <w:szCs w:val="24"/>
+        </w:rPr>
+        <w:t>default</w:t>
+      </w:r>
+      <w:proofErr w:type="gramEnd"/>
+      <w:r>
+        <w:rPr>
+          <w:rFonts w:ascii="Bookman Old Style" w:hAnsi="Bookman Old Style" w:cs="Lucida Console"/>
+          <w:b/>
+          <w:sz w:val="24"/>
+          <w:szCs w:val="24"/>
+        </w:rPr>
+        <w:t>:</w:t>
+      </w:r>
+    </w:p>
+    <w:p>
+      <w:pPr>
+        <w:autoSpaceDE w:val="0"/>
+        <w:autoSpaceDN w:val="0"/>
+        <w:adjustRightInd w:val="0"/>
+        <w:spacing w:after="0" w:afterAutospacing="0"/>
+        <w:ind w:left="1080"/>
+        <w:rPr>
+          <w:rFonts w:ascii="Bookman Old Style" w:hAnsi="Bookman Old Style" w:cs="Lucida Console"/>
+          <w:b/>
+          <w:sz w:val="24"/>
+          <w:szCs w:val="24"/>
+        </w:rPr>
+      </w:pPr>
+      <w:r>
+        <w:rPr>
+          <w:rFonts w:ascii="Bookman Old Style" w:hAnsi="Bookman Old Style" w:cs="Lucida Console"/>
+          <w:b/>
+          <w:sz w:val="24"/>
+          <w:szCs w:val="24"/>
+        </w:rPr>
+        <w:t xml:space="preserve">  </w:t>
+      </w:r>
+      <w:r>
+        <w:rPr>
+          <w:rFonts w:ascii="Bookman Old Style" w:hAnsi="Bookman Old Style" w:cs="Lucida Console"/>
+          <w:b/>
+          <w:sz w:val="24"/>
+          <w:szCs w:val="24"/>
+        </w:rPr>
+        <w:tab/>
+      </w:r>
+      <w:r>
+        <w:rPr>
+          <w:rFonts w:ascii="Bookman Old Style" w:hAnsi="Bookman Old Style" w:cs="Lucida Console"/>
+          <w:b/>
+          <w:sz w:val="24"/>
+          <w:szCs w:val="24"/>
+        </w:rPr>
+        <w:tab/>
+        <w:t>---</w:t>
+      </w:r>
+    </w:p>
+    <w:p>
+      <w:pPr>
+        <w:autoSpaceDE w:val="0"/>
+        <w:autoSpaceDN w:val="0"/>
+        <w:adjustRightInd w:val="0"/>
+        <w:spacing w:after="0" w:afterAutospacing="0"/>
+        <w:ind w:left="1800" w:firstLine="360"/>
+        <w:rPr>
+          <w:rFonts w:ascii="Bookman Old Style" w:hAnsi="Bookman Old Style" w:cs="Lucida Console"/>
+          <w:b/>
+          <w:sz w:val="24"/>
+          <w:szCs w:val="24"/>
+        </w:rPr>
+      </w:pPr>
+      <w:r>
+        <w:rPr>
+          <w:rFonts w:ascii="Bookman Old Style" w:hAnsi="Bookman Old Style" w:cs="Lucida Console"/>
+          <w:b/>
+          <w:sz w:val="24"/>
+          <w:szCs w:val="24"/>
+        </w:rPr>
+        <w:lastRenderedPageBreak/>
+        <w:t>---</w:t>
+      </w:r>
+    </w:p>
+    <w:p>
+      <w:pPr>
+        <w:autoSpaceDE w:val="0"/>
+        <w:autoSpaceDN w:val="0"/>
+        <w:adjustRightInd w:val="0"/>
+        <w:spacing w:after="0" w:afterAutospacing="0"/>
+        <w:ind w:left="1800" w:firstLine="360"/>
+        <w:rPr>
+          <w:rFonts w:ascii="Bookman Old Style" w:hAnsi="Bookman Old Style" w:cs="Lucida Console"/>
+          <w:b/>
+          <w:sz w:val="24"/>
+          <w:szCs w:val="24"/>
+        </w:rPr>
+      </w:pPr>
+      <w:proofErr w:type="gramStart"/>
+      <w:r>
+        <w:rPr>
+          <w:rFonts w:ascii="Bookman Old Style" w:hAnsi="Bookman Old Style" w:cs="Lucida Console"/>
+          <w:b/>
+          <w:sz w:val="24"/>
+          <w:szCs w:val="24"/>
+        </w:rPr>
+        <w:t>break</w:t>
+      </w:r>
+      <w:proofErr w:type="gramEnd"/>
+      <w:r>
+        <w:rPr>
+          <w:rFonts w:ascii="Bookman Old Style" w:hAnsi="Bookman Old Style" w:cs="Lucida Console"/>
+          <w:b/>
+          <w:sz w:val="24"/>
+          <w:szCs w:val="24"/>
+        </w:rPr>
+        <w:t>;</w:t>
+      </w:r>
+    </w:p>
+    <w:p>
+      <w:pPr>
+        <w:autoSpaceDE w:val="0"/>
+        <w:autoSpaceDN w:val="0"/>
+        <w:adjustRightInd w:val="0"/>
+        <w:spacing w:after="0" w:afterAutospacing="0"/>
+        <w:ind w:left="1080"/>
+        <w:rPr>
+          <w:rFonts w:ascii="Bookman Old Style" w:hAnsi="Bookman Old Style" w:cs="Lucida Console"/>
+          <w:sz w:val="24"/>
+          <w:szCs w:val="24"/>
+        </w:rPr>
+      </w:pPr>
+      <w:r>
+        <w:rPr>
+          <w:rFonts w:ascii="Bookman Old Style" w:hAnsi="Bookman Old Style" w:cs="Lucida Console"/>
+          <w:sz w:val="24"/>
+          <w:szCs w:val="24"/>
+        </w:rPr>
+        <w:t>}</w:t>
+      </w:r>
+    </w:p>
+    <w:p>
+      <w:pPr>
+        <w:autoSpaceDE w:val="0"/>
+        <w:autoSpaceDN w:val="0"/>
+        <w:adjustRightInd w:val="0"/>
+        <w:spacing w:after="0" w:afterAutospacing="0"/>
+        <w:rPr>
+          <w:rFonts w:ascii="Bookman Old Style" w:hAnsi="Bookman Old Style" w:cs="Lucida Console"/>
+          <w:b/>
+          <w:sz w:val="24"/>
+          <w:szCs w:val="24"/>
+        </w:rPr>
+      </w:pPr>
+    </w:p>
+    <w:p>
+      <w:pPr>
+        <w:autoSpaceDE w:val="0"/>
+        <w:autoSpaceDN w:val="0"/>
+        <w:adjustRightInd w:val="0"/>
+        <w:spacing w:after="0" w:afterAutospacing="0"/>
+        <w:rPr>
+          <w:rFonts w:ascii="Bookman Old Style" w:hAnsi="Bookman Old Style" w:cs="Lucida Console"/>
+          <w:b/>
+          <w:sz w:val="24"/>
+          <w:szCs w:val="24"/>
+        </w:rPr>
+      </w:pPr>
+    </w:p>
+    <w:p>
+      <w:pPr>
+        <w:pBdr>
+          <w:bottom w:val="single" w:sz="6" w:space="1" w:color="auto"/>
+        </w:pBdr>
+        <w:autoSpaceDE w:val="0"/>
+        <w:autoSpaceDN w:val="0"/>
+        <w:adjustRightInd w:val="0"/>
+        <w:spacing w:after="0" w:afterAutospacing="0"/>
+        <w:rPr>
+          <w:rFonts w:ascii="Bookman Old Style" w:hAnsi="Bookman Old Style" w:cs="Lucida Console"/>
+          <w:b/>
+          <w:sz w:val="24"/>
+          <w:szCs w:val="24"/>
+        </w:rPr>
+      </w:pPr>
+      <w:r>
+        <w:rPr>
+          <w:rFonts w:ascii="Bookman Old Style" w:hAnsi="Bookman Old Style" w:cs="Lucida Console"/>
+          <w:b/>
+          <w:sz w:val="24"/>
+          <w:szCs w:val="24"/>
+        </w:rPr>
+        <w:t>Reading Values at Runtime:</w:t>
+      </w:r>
+    </w:p>
+    <w:p>
+      <w:pPr>
+        <w:autoSpaceDE w:val="0"/>
+        <w:autoSpaceDN w:val="0"/>
+        <w:adjustRightInd w:val="0"/>
+        <w:spacing w:after="0" w:afterAutospacing="0"/>
+        <w:rPr>
+          <w:rFonts w:ascii="Bookman Old Style" w:hAnsi="Bookman Old Style" w:cs="Lucida Console"/>
+          <w:b/>
+          <w:sz w:val="24"/>
+          <w:szCs w:val="24"/>
+        </w:rPr>
+      </w:pPr>
+      <w:r>
+        <w:rPr>
+          <w:rFonts w:ascii="Bookman Old Style" w:hAnsi="Bookman Old Style" w:cs="Lucida Console"/>
+          <w:b/>
+          <w:sz w:val="24"/>
+          <w:szCs w:val="24"/>
+        </w:rPr>
+        <w:t xml:space="preserve">Scanner </w:t>
+      </w:r>
+      <w:proofErr w:type="gramStart"/>
+      <w:r>
+        <w:rPr>
+          <w:rFonts w:ascii="Bookman Old Style" w:hAnsi="Bookman Old Style" w:cs="Lucida Console"/>
+          <w:b/>
+          <w:sz w:val="24"/>
+          <w:szCs w:val="24"/>
+        </w:rPr>
+        <w:t xml:space="preserve">-  </w:t>
+      </w:r>
+      <w:proofErr w:type="spellStart"/>
+      <w:r>
+        <w:rPr>
+          <w:rFonts w:ascii="Bookman Old Style" w:hAnsi="Bookman Old Style" w:cs="Lucida Console"/>
+          <w:b/>
+          <w:sz w:val="24"/>
+          <w:szCs w:val="24"/>
+        </w:rPr>
+        <w:t>java.util</w:t>
+      </w:r>
+      <w:proofErr w:type="spellEnd"/>
+      <w:proofErr w:type="gramEnd"/>
+    </w:p>
+    <w:p>
+      <w:pPr>
+        <w:pStyle w:val="ListParagraph"/>
+        <w:numPr>
+          <w:ilvl w:val="0"/>
+          <w:numId w:val="20"/>
+        </w:numPr>
+        <w:autoSpaceDE w:val="0"/>
+        <w:autoSpaceDN w:val="0"/>
+        <w:adjustRightInd w:val="0"/>
+        <w:spacing w:after="0" w:afterAutospacing="0"/>
+        <w:rPr>
+          <w:rFonts w:ascii="Bookman Old Style" w:hAnsi="Bookman Old Style" w:cs="Lucida Console"/>
+          <w:sz w:val="24"/>
+          <w:szCs w:val="24"/>
+        </w:rPr>
+      </w:pPr>
+      <w:r>
+        <w:rPr>
+          <w:rFonts w:ascii="Bookman Old Style" w:hAnsi="Bookman Old Style" w:cs="Lucida Console"/>
+          <w:sz w:val="24"/>
+          <w:szCs w:val="24"/>
+        </w:rPr>
+        <w:t xml:space="preserve">To Read Values from the Keyboard at the </w:t>
+      </w:r>
+      <w:r>
+        <w:rPr>
+          <w:rFonts w:ascii="Bookman Old Style" w:hAnsi="Bookman Old Style" w:cs="Lucida Console"/>
+          <w:sz w:val="24"/>
+          <w:szCs w:val="24"/>
+        </w:rPr>
+        <w:t xml:space="preserve">run </w:t>
+      </w:r>
+      <w:proofErr w:type="gramStart"/>
+      <w:r>
+        <w:rPr>
+          <w:rFonts w:ascii="Bookman Old Style" w:hAnsi="Bookman Old Style" w:cs="Lucida Console"/>
+          <w:sz w:val="24"/>
+          <w:szCs w:val="24"/>
+        </w:rPr>
+        <w:t>time .</w:t>
+      </w:r>
+      <w:proofErr w:type="gramEnd"/>
+    </w:p>
+    <w:p>
+      <w:pPr>
+        <w:pStyle w:val="ListParagraph"/>
+        <w:numPr>
+          <w:ilvl w:val="0"/>
+          <w:numId w:val="20"/>
+        </w:numPr>
+        <w:autoSpaceDE w:val="0"/>
+        <w:autoSpaceDN w:val="0"/>
+        <w:adjustRightInd w:val="0"/>
+        <w:spacing w:after="0" w:afterAutospacing="0"/>
+        <w:rPr>
+          <w:rFonts w:ascii="Bookman Old Style" w:hAnsi="Bookman Old Style" w:cs="Lucida Console"/>
+          <w:sz w:val="24"/>
+          <w:szCs w:val="24"/>
+        </w:rPr>
+      </w:pPr>
+      <w:r>
+        <w:rPr>
+          <w:rFonts w:ascii="Bookman Old Style" w:hAnsi="Bookman Old Style" w:cs="Lucida Console"/>
+          <w:sz w:val="24"/>
+          <w:szCs w:val="24"/>
+        </w:rPr>
+        <w:t>Scanner class has several method, based on the data type we have to call the corresponding class</w:t>
+      </w:r>
+    </w:p>
+    <w:p>
+      <w:pPr>
+        <w:autoSpaceDE w:val="0"/>
+        <w:autoSpaceDN w:val="0"/>
+        <w:adjustRightInd w:val="0"/>
+        <w:spacing w:after="0" w:afterAutospacing="0"/>
+        <w:rPr>
+          <w:rFonts w:ascii="Bookman Old Style" w:hAnsi="Bookman Old Style" w:cs="Lucida Console"/>
+          <w:sz w:val="24"/>
+          <w:szCs w:val="24"/>
+        </w:rPr>
+      </w:pPr>
+    </w:p>
+    <w:p>
+      <w:pPr>
+        <w:autoSpaceDE w:val="0"/>
+        <w:autoSpaceDN w:val="0"/>
+        <w:adjustRightInd w:val="0"/>
+        <w:spacing w:after="0" w:afterAutospacing="0"/>
+        <w:rPr>
+          <w:rFonts w:ascii="Bookman Old Style" w:hAnsi="Bookman Old Style" w:cs="Lucida Console"/>
+          <w:sz w:val="24"/>
+          <w:szCs w:val="24"/>
+        </w:rPr>
+      </w:pPr>
+    </w:p>
+    <w:p>
+      <w:pPr>
+        <w:autoSpaceDE w:val="0"/>
+        <w:autoSpaceDN w:val="0"/>
+        <w:adjustRightInd w:val="0"/>
+        <w:spacing w:after="0" w:afterAutospacing="0"/>
+        <w:rPr>
+          <w:rFonts w:ascii="Bookman Old Style" w:hAnsi="Bookman Old Style" w:cs="Lucida Console"/>
+          <w:b/>
+          <w:sz w:val="24"/>
+          <w:szCs w:val="24"/>
+        </w:rPr>
+      </w:pPr>
+      <w:r>
+        <w:rPr>
+          <w:rFonts w:ascii="Bookman Old Style" w:hAnsi="Bookman Old Style" w:cs="Lucida Console"/>
+          <w:b/>
+          <w:sz w:val="24"/>
+          <w:szCs w:val="24"/>
+        </w:rPr>
+        <w:t>Threads</w:t>
+      </w:r>
+      <w:r>
+        <w:rPr>
+          <w:rFonts w:ascii="Bookman Old Style" w:hAnsi="Bookman Old Style" w:cs="Lucida Console"/>
+          <w:b/>
+          <w:sz w:val="24"/>
+          <w:szCs w:val="24"/>
+        </w:rPr>
+        <w:t>:</w:t>
+      </w:r>
+    </w:p>
+    <w:p>
+      <w:pPr>
+        <w:autoSpaceDE w:val="0"/>
+        <w:autoSpaceDN w:val="0"/>
+        <w:adjustRightInd w:val="0"/>
+        <w:spacing w:after="0" w:afterAutospacing="0"/>
+        <w:rPr>
+          <w:rFonts w:ascii="Bookman Old Style" w:hAnsi="Bookman Old Style" w:cs="Lucida Console"/>
+          <w:b/>
+          <w:sz w:val="24"/>
+          <w:szCs w:val="24"/>
+        </w:rPr>
+      </w:pPr>
+    </w:p>
+    <w:p>
+      <w:pPr>
+        <w:autoSpaceDE w:val="0"/>
+        <w:autoSpaceDN w:val="0"/>
+        <w:adjustRightInd w:val="0"/>
+        <w:spacing w:after="0" w:afterAutospacing="0"/>
+        <w:rPr>
+          <w:rFonts w:ascii="Bookman Old Style" w:hAnsi="Bookman Old Style" w:cs="Lucida Console"/>
+          <w:b/>
+          <w:sz w:val="24"/>
+          <w:szCs w:val="24"/>
+        </w:rPr>
+      </w:pPr>
+      <w:r>
+        <w:rPr>
+          <w:rFonts w:ascii="Bookman Old Style" w:hAnsi="Bookman Old Style" w:cs="Lucida Console"/>
+          <w:b/>
+          <w:sz w:val="24"/>
+          <w:szCs w:val="24"/>
+        </w:rPr>
+        <w:t>Exceptions:</w:t>
+      </w:r>
+    </w:p>
+    <w:p>
+      <w:pPr>
+        <w:autoSpaceDE w:val="0"/>
+        <w:autoSpaceDN w:val="0"/>
+        <w:adjustRightInd w:val="0"/>
+        <w:spacing w:after="0" w:afterAutospacing="0"/>
+        <w:rPr>
+          <w:rFonts w:ascii="Bookman Old Style" w:hAnsi="Bookman Old Style" w:cs="Lucida Console"/>
+          <w:b/>
+          <w:sz w:val="24"/>
+          <w:szCs w:val="24"/>
+        </w:rPr>
+      </w:pPr>
+    </w:p>
+    <w:p>
+      <w:pPr>
+        <w:autoSpaceDE w:val="0"/>
+        <w:autoSpaceDN w:val="0"/>
+        <w:adjustRightInd w:val="0"/>
+        <w:spacing w:after="0" w:afterAutospacing="0"/>
+        <w:rPr>
+          <w:rFonts w:ascii="Bookman Old Style" w:hAnsi="Bookman Old Style" w:cs="Lucida Console"/>
+          <w:b/>
+          <w:sz w:val="24"/>
+          <w:szCs w:val="24"/>
+        </w:rPr>
+      </w:pPr>
+      <w:r>
+        <w:rPr>
+          <w:rFonts w:ascii="Bookman Old Style" w:hAnsi="Bookman Old Style" w:cs="Lucida Console"/>
+          <w:b/>
+          <w:sz w:val="24"/>
+          <w:szCs w:val="24"/>
+        </w:rPr>
+        <w:t xml:space="preserve">File </w:t>
+      </w:r>
+      <w:proofErr w:type="gramStart"/>
+      <w:r>
+        <w:rPr>
+          <w:rFonts w:ascii="Bookman Old Style" w:hAnsi="Bookman Old Style" w:cs="Lucida Console"/>
+          <w:b/>
+          <w:sz w:val="24"/>
+          <w:szCs w:val="24"/>
+        </w:rPr>
+        <w:t>Handling :</w:t>
+      </w:r>
+      <w:proofErr w:type="gramEnd"/>
+    </w:p>
+    <w:p>
+      <w:pPr>
+        <w:autoSpaceDE w:val="0"/>
+        <w:autoSpaceDN w:val="0"/>
+        <w:adjustRightInd w:val="0"/>
+        <w:spacing w:after="0" w:afterAutospacing="0"/>
+        <w:rPr>
+          <w:rFonts w:ascii="Bookman Old Style" w:hAnsi="Bookman Old Style" w:cs="Lucida Console"/>
+          <w:b/>
+          <w:sz w:val="24"/>
+          <w:szCs w:val="24"/>
+        </w:rPr>
+      </w:pPr>
+    </w:p>
+    <w:p>
+      <w:pPr>
+        <w:autoSpaceDE w:val="0"/>
+        <w:autoSpaceDN w:val="0"/>
+        <w:adjustRightInd w:val="0"/>
+        <w:spacing w:after="0" w:afterAutospacing="0"/>
+        <w:rPr>
+          <w:rFonts w:ascii="Bookman Old Style" w:hAnsi="Bookman Old Style" w:cs="Lucida Console"/>
+          <w:b/>
+          <w:sz w:val="24"/>
+          <w:szCs w:val="24"/>
+        </w:rPr>
+      </w:pPr>
+      <w:r>
+        <w:rPr>
+          <w:rFonts w:ascii="Bookman Old Style" w:hAnsi="Bookman Old Style" w:cs="Lucida Console"/>
+          <w:b/>
+          <w:sz w:val="24"/>
+          <w:szCs w:val="24"/>
+        </w:rPr>
+        <w:t>Collections:</w:t>
+      </w:r>
     </w:p>
     <w:p>
       <w:pPr>
@@ -6114,6 +9228,211 @@
     </w:lvl>
   </w:abstractNum>
   <w:abstractNum w:abstractNumId="1">
+    <w:nsid w:val="0B933495"/>
+    <w:multiLevelType w:val="hybridMultilevel"/>
+    <w:tmpl w:val="E8A816E6"/>
+    <w:lvl w:ilvl="0" w:tplc="0409000F">
+      <w:start w:val="1"/>
+      <w:numFmt w:val="decimal"/>
+      <w:lvlText w:val="%1."/>
+      <w:lvlJc w:val="left"/>
+      <w:pPr>
+        <w:ind w:left="720" w:hanging="360"/>
+      </w:pPr>
+      <w:rPr>
+        <w:rFonts w:hint="default"/>
+      </w:rPr>
+    </w:lvl>
+    <w:lvl w:ilvl="1" w:tplc="04090001">
+      <w:start w:val="1"/>
+      <w:numFmt w:val="bullet"/>
+      <w:lvlText w:val=""/>
+      <w:lvlJc w:val="left"/>
+      <w:pPr>
+        <w:ind w:left="1440" w:hanging="360"/>
+      </w:pPr>
+      <w:rPr>
+        <w:rFonts w:ascii="Symbol" w:hAnsi="Symbol" w:hint="default"/>
+      </w:rPr>
+    </w:lvl>
+    <w:lvl w:ilvl="2" w:tplc="0409001B" w:tentative="1">
+      <w:start w:val="1"/>
+      <w:numFmt w:val="lowerRoman"/>
+      <w:lvlText w:val="%3."/>
+      <w:lvlJc w:val="right"/>
+      <w:pPr>
+        <w:ind w:left="2160" w:hanging="180"/>
+      </w:pPr>
+    </w:lvl>
+    <w:lvl w:ilvl="3" w:tplc="0409000F" w:tentative="1">
+      <w:start w:val="1"/>
+      <w:numFmt w:val="decimal"/>
+      <w:lvlText w:val="%4."/>
+      <w:lvlJc w:val="left"/>
+      <w:pPr>
+        <w:ind w:left="2880" w:hanging="360"/>
+      </w:pPr>
+    </w:lvl>
+    <w:lvl w:ilvl="4" w:tplc="04090019" w:tentative="1">
+      <w:start w:val="1"/>
+      <w:numFmt w:val="lowerLetter"/>
+      <w:lvlText w:val="%5."/>
+      <w:lvlJc w:val="left"/>
+      <w:pPr>
+        <w:ind w:left="3600" w:hanging="360"/>
+      </w:pPr>
+    </w:lvl>
+    <w:lvl w:ilvl="5" w:tplc="0409001B" w:tentative="1">
+      <w:start w:val="1"/>
+      <w:numFmt w:val="lowerRoman"/>
+      <w:lvlText w:val="%6."/>
+      <w:lvlJc w:val="right"/>
+      <w:pPr>
+        <w:ind w:left="4320" w:hanging="180"/>
+      </w:pPr>
+    </w:lvl>
+    <w:lvl w:ilvl="6" w:tplc="0409000F" w:tentative="1">
+      <w:start w:val="1"/>
+      <w:numFmt w:val="decimal"/>
+      <w:lvlText w:val="%7."/>
+      <w:lvlJc w:val="left"/>
+      <w:pPr>
+        <w:ind w:left="5040" w:hanging="360"/>
+      </w:pPr>
+    </w:lvl>
+    <w:lvl w:ilvl="7" w:tplc="04090019" w:tentative="1">
+      <w:start w:val="1"/>
+      <w:numFmt w:val="lowerLetter"/>
+      <w:lvlText w:val="%8."/>
+      <w:lvlJc w:val="left"/>
+      <w:pPr>
+        <w:ind w:left="5760" w:hanging="360"/>
+      </w:pPr>
+    </w:lvl>
+    <w:lvl w:ilvl="8" w:tplc="0409001B" w:tentative="1">
+      <w:start w:val="1"/>
+      <w:numFmt w:val="lowerRoman"/>
+      <w:lvlText w:val="%9."/>
+      <w:lvlJc w:val="right"/>
+      <w:pPr>
+        <w:ind w:left="6480" w:hanging="180"/>
+      </w:pPr>
+    </w:lvl>
+  </w:abstractNum>
+  <w:abstractNum w:abstractNumId="2">
+    <w:nsid w:val="0E0C11CD"/>
+    <w:multiLevelType w:val="hybridMultilevel"/>
+    <w:tmpl w:val="4F18E484"/>
+    <w:lvl w:ilvl="0" w:tplc="04090001">
+      <w:start w:val="1"/>
+      <w:numFmt w:val="bullet"/>
+      <w:lvlText w:val=""/>
+      <w:lvlJc w:val="left"/>
+      <w:pPr>
+        <w:ind w:left="2160" w:hanging="360"/>
+      </w:pPr>
+      <w:rPr>
+        <w:rFonts w:ascii="Symbol" w:hAnsi="Symbol" w:hint="default"/>
+      </w:rPr>
+    </w:lvl>
+    <w:lvl w:ilvl="1" w:tplc="04090003" w:tentative="1">
+      <w:start w:val="1"/>
+      <w:numFmt w:val="bullet"/>
+      <w:lvlText w:val="o"/>
+      <w:lvlJc w:val="left"/>
+      <w:pPr>
+        <w:ind w:left="2880" w:hanging="360"/>
+      </w:pPr>
+      <w:rPr>
+        <w:rFonts w:ascii="Courier New" w:hAnsi="Courier New" w:cs="Courier New" w:hint="default"/>
+      </w:rPr>
+    </w:lvl>
+    <w:lvl w:ilvl="2" w:tplc="04090005" w:tentative="1">
+      <w:start w:val="1"/>
+      <w:numFmt w:val="bullet"/>
+      <w:lvlText w:val=""/>
+      <w:lvlJc w:val="left"/>
+      <w:pPr>
+        <w:ind w:left="3600" w:hanging="360"/>
+      </w:pPr>
+      <w:rPr>
+        <w:rFonts w:ascii="Wingdings" w:hAnsi="Wingdings" w:hint="default"/>
+      </w:rPr>
+    </w:lvl>
+    <w:lvl w:ilvl="3" w:tplc="04090001" w:tentative="1">
+      <w:start w:val="1"/>
+      <w:numFmt w:val="bullet"/>
+      <w:lvlText w:val=""/>
+      <w:lvlJc w:val="left"/>
+      <w:pPr>
+        <w:ind w:left="4320" w:hanging="360"/>
+      </w:pPr>
+      <w:rPr>
+        <w:rFonts w:ascii="Symbol" w:hAnsi="Symbol" w:hint="default"/>
+      </w:rPr>
+    </w:lvl>
+    <w:lvl w:ilvl="4" w:tplc="04090003" w:tentative="1">
+      <w:start w:val="1"/>
+      <w:numFmt w:val="bullet"/>
+      <w:lvlText w:val="o"/>
+      <w:lvlJc w:val="left"/>
+      <w:pPr>
+        <w:ind w:left="5040" w:hanging="360"/>
+      </w:pPr>
+      <w:rPr>
+        <w:rFonts w:ascii="Courier New" w:hAnsi="Courier New" w:cs="Courier New" w:hint="default"/>
+      </w:rPr>
+    </w:lvl>
+    <w:lvl w:ilvl="5" w:tplc="04090005" w:tentative="1">
+      <w:start w:val="1"/>
+      <w:numFmt w:val="bullet"/>
+      <w:lvlText w:val=""/>
+      <w:lvlJc w:val="left"/>
+      <w:pPr>
+        <w:ind w:left="5760" w:hanging="360"/>
+      </w:pPr>
+      <w:rPr>
+        <w:rFonts w:ascii="Wingdings" w:hAnsi="Wingdings" w:hint="default"/>
+      </w:rPr>
+    </w:lvl>
+    <w:lvl w:ilvl="6" w:tplc="04090001" w:tentative="1">
+      <w:start w:val="1"/>
+      <w:numFmt w:val="bullet"/>
+      <w:lvlText w:val=""/>
+      <w:lvlJc w:val="left"/>
+      <w:pPr>
+        <w:ind w:left="6480" w:hanging="360"/>
+      </w:pPr>
+      <w:rPr>
+        <w:rFonts w:ascii="Symbol" w:hAnsi="Symbol" w:hint="default"/>
+      </w:rPr>
+    </w:lvl>
+    <w:lvl w:ilvl="7" w:tplc="04090003" w:tentative="1">
+      <w:start w:val="1"/>
+      <w:numFmt w:val="bullet"/>
+      <w:lvlText w:val="o"/>
+      <w:lvlJc w:val="left"/>
+      <w:pPr>
+        <w:ind w:left="7200" w:hanging="360"/>
+      </w:pPr>
+      <w:rPr>
+        <w:rFonts w:ascii="Courier New" w:hAnsi="Courier New" w:cs="Courier New" w:hint="default"/>
+      </w:rPr>
+    </w:lvl>
+    <w:lvl w:ilvl="8" w:tplc="04090005" w:tentative="1">
+      <w:start w:val="1"/>
+      <w:numFmt w:val="bullet"/>
+      <w:lvlText w:val=""/>
+      <w:lvlJc w:val="left"/>
+      <w:pPr>
+        <w:ind w:left="7920" w:hanging="360"/>
+      </w:pPr>
+      <w:rPr>
+        <w:rFonts w:ascii="Wingdings" w:hAnsi="Wingdings" w:hint="default"/>
+      </w:rPr>
+    </w:lvl>
+  </w:abstractNum>
+  <w:abstractNum w:abstractNumId="3">
     <w:nsid w:val="1D1B44EA"/>
     <w:multiLevelType w:val="hybridMultilevel"/>
     <w:tmpl w:val="3DE84DA8"/>
@@ -6202,7 +9521,7 @@
       </w:pPr>
     </w:lvl>
   </w:abstractNum>
-  <w:abstractNum w:abstractNumId="2">
+  <w:abstractNum w:abstractNumId="4">
     <w:nsid w:val="252824C7"/>
     <w:multiLevelType w:val="hybridMultilevel"/>
     <w:tmpl w:val="CADCEA5E"/>
@@ -6291,7 +9610,120 @@
       </w:pPr>
     </w:lvl>
   </w:abstractNum>
-  <w:abstractNum w:abstractNumId="3">
+  <w:abstractNum w:abstractNumId="5">
+    <w:nsid w:val="261409E1"/>
+    <w:multiLevelType w:val="hybridMultilevel"/>
+    <w:tmpl w:val="515C9AA2"/>
+    <w:lvl w:ilvl="0" w:tplc="04090001">
+      <w:start w:val="1"/>
+      <w:numFmt w:val="bullet"/>
+      <w:lvlText w:val=""/>
+      <w:lvlJc w:val="left"/>
+      <w:pPr>
+        <w:ind w:left="720" w:hanging="360"/>
+      </w:pPr>
+      <w:rPr>
+        <w:rFonts w:ascii="Symbol" w:hAnsi="Symbol" w:hint="default"/>
+      </w:rPr>
+    </w:lvl>
+    <w:lvl w:ilvl="1" w:tplc="04090003" w:tentative="1">
+      <w:start w:val="1"/>
+      <w:numFmt w:val="bullet"/>
+      <w:lvlText w:val="o"/>
+      <w:lvlJc w:val="left"/>
+      <w:pPr>
+        <w:ind w:left="1440" w:hanging="360"/>
+      </w:pPr>
+      <w:rPr>
+        <w:rFonts w:ascii="Courier New" w:hAnsi="Courier New" w:cs="Courier New" w:hint="default"/>
+      </w:rPr>
+    </w:lvl>
+    <w:lvl w:ilvl="2" w:tplc="04090005" w:tentative="1">
+      <w:start w:val="1"/>
+      <w:numFmt w:val="bullet"/>
+      <w:lvlText w:val=""/>
+      <w:lvlJc w:val="left"/>
+      <w:pPr>
+        <w:ind w:left="2160" w:hanging="360"/>
+      </w:pPr>
+      <w:rPr>
+        <w:rFonts w:ascii="Wingdings" w:hAnsi="Wingdings" w:hint="default"/>
+      </w:rPr>
+    </w:lvl>
+    <w:lvl w:ilvl="3" w:tplc="04090001" w:tentative="1">
+      <w:start w:val="1"/>
+      <w:numFmt w:val="bullet"/>
+      <w:lvlText w:val=""/>
+      <w:lvlJc w:val="left"/>
+      <w:pPr>
+        <w:ind w:left="2880" w:hanging="360"/>
+      </w:pPr>
+      <w:rPr>
+        <w:rFonts w:ascii="Symbol" w:hAnsi="Symbol" w:hint="default"/>
+      </w:rPr>
+    </w:lvl>
+    <w:lvl w:ilvl="4" w:tplc="04090003" w:tentative="1">
+      <w:start w:val="1"/>
+      <w:numFmt w:val="bullet"/>
+      <w:lvlText w:val="o"/>
+      <w:lvlJc w:val="left"/>
+      <w:pPr>
+        <w:ind w:left="3600" w:hanging="360"/>
+      </w:pPr>
+      <w:rPr>
+        <w:rFonts w:ascii="Courier New" w:hAnsi="Courier New" w:cs="Courier New" w:hint="default"/>
+      </w:rPr>
+    </w:lvl>
+    <w:lvl w:ilvl="5" w:tplc="04090005" w:tentative="1">
+      <w:start w:val="1"/>
+      <w:numFmt w:val="bullet"/>
+      <w:lvlText w:val=""/>
+      <w:lvlJc w:val="left"/>
+      <w:pPr>
+        <w:ind w:left="4320" w:hanging="360"/>
+      </w:pPr>
+      <w:rPr>
+        <w:rFonts w:ascii="Wingdings" w:hAnsi="Wingdings" w:hint="default"/>
+      </w:rPr>
+    </w:lvl>
+    <w:lvl w:ilvl="6" w:tplc="04090001" w:tentative="1">
+      <w:start w:val="1"/>
+      <w:numFmt w:val="bullet"/>
+      <w:lvlText w:val=""/>
+      <w:lvlJc w:val="left"/>
+      <w:pPr>
+        <w:ind w:left="5040" w:hanging="360"/>
+      </w:pPr>
+      <w:rPr>
+        <w:rFonts w:ascii="Symbol" w:hAnsi="Symbol" w:hint="default"/>
+      </w:rPr>
+    </w:lvl>
+    <w:lvl w:ilvl="7" w:tplc="04090003" w:tentative="1">
+      <w:start w:val="1"/>
+      <w:numFmt w:val="bullet"/>
+      <w:lvlText w:val="o"/>
+      <w:lvlJc w:val="left"/>
+      <w:pPr>
+        <w:ind w:left="5760" w:hanging="360"/>
+      </w:pPr>
+      <w:rPr>
+        <w:rFonts w:ascii="Courier New" w:hAnsi="Courier New" w:cs="Courier New" w:hint="default"/>
+      </w:rPr>
+    </w:lvl>
+    <w:lvl w:ilvl="8" w:tplc="04090005" w:tentative="1">
+      <w:start w:val="1"/>
+      <w:numFmt w:val="bullet"/>
+      <w:lvlText w:val=""/>
+      <w:lvlJc w:val="left"/>
+      <w:pPr>
+        <w:ind w:left="6480" w:hanging="360"/>
+      </w:pPr>
+      <w:rPr>
+        <w:rFonts w:ascii="Wingdings" w:hAnsi="Wingdings" w:hint="default"/>
+      </w:rPr>
+    </w:lvl>
+  </w:abstractNum>
+  <w:abstractNum w:abstractNumId="6">
     <w:nsid w:val="271F13D0"/>
     <w:multiLevelType w:val="hybridMultilevel"/>
     <w:tmpl w:val="21B09FB8"/>
@@ -6380,7 +9812,7 @@
       </w:pPr>
     </w:lvl>
   </w:abstractNum>
-  <w:abstractNum w:abstractNumId="4">
+  <w:abstractNum w:abstractNumId="7">
     <w:nsid w:val="28F507B8"/>
     <w:multiLevelType w:val="hybridMultilevel"/>
     <w:tmpl w:val="4E3A8454"/>
@@ -6470,7 +9902,185 @@
       </w:pPr>
     </w:lvl>
   </w:abstractNum>
-  <w:abstractNum w:abstractNumId="5">
+  <w:abstractNum w:abstractNumId="8">
+    <w:nsid w:val="2EFD6078"/>
+    <w:multiLevelType w:val="hybridMultilevel"/>
+    <w:tmpl w:val="EBA6FAD8"/>
+    <w:lvl w:ilvl="0" w:tplc="CE3207E2">
+      <w:start w:val="1"/>
+      <w:numFmt w:val="decimal"/>
+      <w:lvlText w:val="%1."/>
+      <w:lvlJc w:val="left"/>
+      <w:pPr>
+        <w:ind w:left="1080" w:hanging="360"/>
+      </w:pPr>
+      <w:rPr>
+        <w:rFonts w:hint="default"/>
+      </w:rPr>
+    </w:lvl>
+    <w:lvl w:ilvl="1" w:tplc="04090019" w:tentative="1">
+      <w:start w:val="1"/>
+      <w:numFmt w:val="lowerLetter"/>
+      <w:lvlText w:val="%2."/>
+      <w:lvlJc w:val="left"/>
+      <w:pPr>
+        <w:ind w:left="1800" w:hanging="360"/>
+      </w:pPr>
+    </w:lvl>
+    <w:lvl w:ilvl="2" w:tplc="0409001B" w:tentative="1">
+      <w:start w:val="1"/>
+      <w:numFmt w:val="lowerRoman"/>
+      <w:lvlText w:val="%3."/>
+      <w:lvlJc w:val="right"/>
+      <w:pPr>
+        <w:ind w:left="2520" w:hanging="180"/>
+      </w:pPr>
+    </w:lvl>
+    <w:lvl w:ilvl="3" w:tplc="0409000F" w:tentative="1">
+      <w:start w:val="1"/>
+      <w:numFmt w:val="decimal"/>
+      <w:lvlText w:val="%4."/>
+      <w:lvlJc w:val="left"/>
+      <w:pPr>
+        <w:ind w:left="3240" w:hanging="360"/>
+      </w:pPr>
+    </w:lvl>
+    <w:lvl w:ilvl="4" w:tplc="04090019" w:tentative="1">
+      <w:start w:val="1"/>
+      <w:numFmt w:val="lowerLetter"/>
+      <w:lvlText w:val="%5."/>
+      <w:lvlJc w:val="left"/>
+      <w:pPr>
+        <w:ind w:left="3960" w:hanging="360"/>
+      </w:pPr>
+    </w:lvl>
+    <w:lvl w:ilvl="5" w:tplc="0409001B" w:tentative="1">
+      <w:start w:val="1"/>
+      <w:numFmt w:val="lowerRoman"/>
+      <w:lvlText w:val="%6."/>
+      <w:lvlJc w:val="right"/>
+      <w:pPr>
+        <w:ind w:left="4680" w:hanging="180"/>
+      </w:pPr>
+    </w:lvl>
+    <w:lvl w:ilvl="6" w:tplc="0409000F" w:tentative="1">
+      <w:start w:val="1"/>
+      <w:numFmt w:val="decimal"/>
+      <w:lvlText w:val="%7."/>
+      <w:lvlJc w:val="left"/>
+      <w:pPr>
+        <w:ind w:left="5400" w:hanging="360"/>
+      </w:pPr>
+    </w:lvl>
+    <w:lvl w:ilvl="7" w:tplc="04090019" w:tentative="1">
+      <w:start w:val="1"/>
+      <w:numFmt w:val="lowerLetter"/>
+      <w:lvlText w:val="%8."/>
+      <w:lvlJc w:val="left"/>
+      <w:pPr>
+        <w:ind w:left="6120" w:hanging="360"/>
+      </w:pPr>
+    </w:lvl>
+    <w:lvl w:ilvl="8" w:tplc="0409001B" w:tentative="1">
+      <w:start w:val="1"/>
+      <w:numFmt w:val="lowerRoman"/>
+      <w:lvlText w:val="%9."/>
+      <w:lvlJc w:val="right"/>
+      <w:pPr>
+        <w:ind w:left="6840" w:hanging="180"/>
+      </w:pPr>
+    </w:lvl>
+  </w:abstractNum>
+  <w:abstractNum w:abstractNumId="9">
+    <w:nsid w:val="356E0997"/>
+    <w:multiLevelType w:val="hybridMultilevel"/>
+    <w:tmpl w:val="56F428F6"/>
+    <w:lvl w:ilvl="0" w:tplc="0409000F">
+      <w:start w:val="1"/>
+      <w:numFmt w:val="decimal"/>
+      <w:lvlText w:val="%1."/>
+      <w:lvlJc w:val="left"/>
+      <w:pPr>
+        <w:ind w:left="720" w:hanging="360"/>
+      </w:pPr>
+      <w:rPr>
+        <w:rFonts w:hint="default"/>
+      </w:rPr>
+    </w:lvl>
+    <w:lvl w:ilvl="1" w:tplc="04090019">
+      <w:start w:val="1"/>
+      <w:numFmt w:val="lowerLetter"/>
+      <w:lvlText w:val="%2."/>
+      <w:lvlJc w:val="left"/>
+      <w:pPr>
+        <w:ind w:left="1440" w:hanging="360"/>
+      </w:pPr>
+    </w:lvl>
+    <w:lvl w:ilvl="2" w:tplc="0409001B" w:tentative="1">
+      <w:start w:val="1"/>
+      <w:numFmt w:val="lowerRoman"/>
+      <w:lvlText w:val="%3."/>
+      <w:lvlJc w:val="right"/>
+      <w:pPr>
+        <w:ind w:left="2160" w:hanging="180"/>
+      </w:pPr>
+    </w:lvl>
+    <w:lvl w:ilvl="3" w:tplc="0409000F" w:tentative="1">
+      <w:start w:val="1"/>
+      <w:numFmt w:val="decimal"/>
+      <w:lvlText w:val="%4."/>
+      <w:lvlJc w:val="left"/>
+      <w:pPr>
+        <w:ind w:left="2880" w:hanging="360"/>
+      </w:pPr>
+    </w:lvl>
+    <w:lvl w:ilvl="4" w:tplc="04090019" w:tentative="1">
+      <w:start w:val="1"/>
+      <w:numFmt w:val="lowerLetter"/>
+      <w:lvlText w:val="%5."/>
+      <w:lvlJc w:val="left"/>
+      <w:pPr>
+        <w:ind w:left="3600" w:hanging="360"/>
+      </w:pPr>
+    </w:lvl>
+    <w:lvl w:ilvl="5" w:tplc="0409001B" w:tentative="1">
+      <w:start w:val="1"/>
+      <w:numFmt w:val="lowerRoman"/>
+      <w:lvlText w:val="%6."/>
+      <w:lvlJc w:val="right"/>
+      <w:pPr>
+        <w:ind w:left="4320" w:hanging="180"/>
+      </w:pPr>
+    </w:lvl>
+    <w:lvl w:ilvl="6" w:tplc="0409000F" w:tentative="1">
+      <w:start w:val="1"/>
+      <w:numFmt w:val="decimal"/>
+      <w:lvlText w:val="%7."/>
+      <w:lvlJc w:val="left"/>
+      <w:pPr>
+        <w:ind w:left="5040" w:hanging="360"/>
+      </w:pPr>
+    </w:lvl>
+    <w:lvl w:ilvl="7" w:tplc="04090019" w:tentative="1">
+      <w:start w:val="1"/>
+      <w:numFmt w:val="lowerLetter"/>
+      <w:lvlText w:val="%8."/>
+      <w:lvlJc w:val="left"/>
+      <w:pPr>
+        <w:ind w:left="5760" w:hanging="360"/>
+      </w:pPr>
+    </w:lvl>
+    <w:lvl w:ilvl="8" w:tplc="0409001B" w:tentative="1">
+      <w:start w:val="1"/>
+      <w:numFmt w:val="lowerRoman"/>
+      <w:lvlText w:val="%9."/>
+      <w:lvlJc w:val="right"/>
+      <w:pPr>
+        <w:ind w:left="6480" w:hanging="180"/>
+      </w:pPr>
+    </w:lvl>
+  </w:abstractNum>
+  <w:abstractNum w:abstractNumId="10">
     <w:nsid w:val="40C16BAD"/>
     <w:multiLevelType w:val="hybridMultilevel"/>
     <w:tmpl w:val="2376CFB6"/>
@@ -6559,7 +10169,7 @@
       </w:pPr>
     </w:lvl>
   </w:abstractNum>
-  <w:abstractNum w:abstractNumId="6">
+  <w:abstractNum w:abstractNumId="11">
     <w:nsid w:val="439F734D"/>
     <w:multiLevelType w:val="hybridMultilevel"/>
     <w:tmpl w:val="567E736C"/>
@@ -6648,7 +10258,7 @@
       </w:pPr>
     </w:lvl>
   </w:abstractNum>
-  <w:abstractNum w:abstractNumId="7">
+  <w:abstractNum w:abstractNumId="12">
     <w:nsid w:val="4404120A"/>
     <w:multiLevelType w:val="hybridMultilevel"/>
     <w:tmpl w:val="DA904500"/>
@@ -6737,7 +10347,7 @@
       </w:pPr>
     </w:lvl>
   </w:abstractNum>
-  <w:abstractNum w:abstractNumId="8">
+  <w:abstractNum w:abstractNumId="13">
     <w:nsid w:val="47D86A7F"/>
     <w:multiLevelType w:val="hybridMultilevel"/>
     <w:tmpl w:val="77FEBD0E"/>
@@ -6826,7 +10436,7 @@
       </w:pPr>
     </w:lvl>
   </w:abstractNum>
-  <w:abstractNum w:abstractNumId="9">
+  <w:abstractNum w:abstractNumId="14">
     <w:nsid w:val="4D307B59"/>
     <w:multiLevelType w:val="hybridMultilevel"/>
     <w:tmpl w:val="0C48A410"/>
@@ -6915,7 +10525,7 @@
       </w:pPr>
     </w:lvl>
   </w:abstractNum>
-  <w:abstractNum w:abstractNumId="10">
+  <w:abstractNum w:abstractNumId="15">
     <w:nsid w:val="5E146189"/>
     <w:multiLevelType w:val="hybridMultilevel"/>
     <w:tmpl w:val="332A3ADE"/>
@@ -7004,7 +10614,7 @@
       </w:pPr>
     </w:lvl>
   </w:abstractNum>
-  <w:abstractNum w:abstractNumId="11">
+  <w:abstractNum w:abstractNumId="16">
     <w:nsid w:val="606717E6"/>
     <w:multiLevelType w:val="hybridMultilevel"/>
     <w:tmpl w:val="95F2120A"/>
@@ -7096,7 +10706,120 @@
       </w:pPr>
     </w:lvl>
   </w:abstractNum>
-  <w:abstractNum w:abstractNumId="12">
+  <w:abstractNum w:abstractNumId="17">
+    <w:nsid w:val="6F5133AA"/>
+    <w:multiLevelType w:val="hybridMultilevel"/>
+    <w:tmpl w:val="9408666E"/>
+    <w:lvl w:ilvl="0" w:tplc="04090001">
+      <w:start w:val="1"/>
+      <w:numFmt w:val="bullet"/>
+      <w:lvlText w:val=""/>
+      <w:lvlJc w:val="left"/>
+      <w:pPr>
+        <w:ind w:left="1080" w:hanging="360"/>
+      </w:pPr>
+      <w:rPr>
+        <w:rFonts w:ascii="Symbol" w:hAnsi="Symbol" w:hint="default"/>
+      </w:rPr>
+    </w:lvl>
+    <w:lvl w:ilvl="1" w:tplc="04090003" w:tentative="1">
+      <w:start w:val="1"/>
+      <w:numFmt w:val="bullet"/>
+      <w:lvlText w:val="o"/>
+      <w:lvlJc w:val="left"/>
+      <w:pPr>
+        <w:ind w:left="1800" w:hanging="360"/>
+      </w:pPr>
+      <w:rPr>
+        <w:rFonts w:ascii="Courier New" w:hAnsi="Courier New" w:cs="Courier New" w:hint="default"/>
+      </w:rPr>
+    </w:lvl>
+    <w:lvl w:ilvl="2" w:tplc="04090005" w:tentative="1">
+      <w:start w:val="1"/>
+      <w:numFmt w:val="bullet"/>
+      <w:lvlText w:val=""/>
+      <w:lvlJc w:val="left"/>
+      <w:pPr>
+        <w:ind w:left="2520" w:hanging="360"/>
+      </w:pPr>
+      <w:rPr>
+        <w:rFonts w:ascii="Wingdings" w:hAnsi="Wingdings" w:hint="default"/>
+      </w:rPr>
+    </w:lvl>
+    <w:lvl w:ilvl="3" w:tplc="04090001" w:tentative="1">
+      <w:start w:val="1"/>
+      <w:numFmt w:val="bullet"/>
+      <w:lvlText w:val=""/>
+      <w:lvlJc w:val="left"/>
+      <w:pPr>
+        <w:ind w:left="3240" w:hanging="360"/>
+      </w:pPr>
+      <w:rPr>
+        <w:rFonts w:ascii="Symbol" w:hAnsi="Symbol" w:hint="default"/>
+      </w:rPr>
+    </w:lvl>
+    <w:lvl w:ilvl="4" w:tplc="04090003" w:tentative="1">
+      <w:start w:val="1"/>
+      <w:numFmt w:val="bullet"/>
+      <w:lvlText w:val="o"/>
+      <w:lvlJc w:val="left"/>
+      <w:pPr>
+        <w:ind w:left="3960" w:hanging="360"/>
+      </w:pPr>
+      <w:rPr>
+        <w:rFonts w:ascii="Courier New" w:hAnsi="Courier New" w:cs="Courier New" w:hint="default"/>
+      </w:rPr>
+    </w:lvl>
+    <w:lvl w:ilvl="5" w:tplc="04090005" w:tentative="1">
+      <w:start w:val="1"/>
+      <w:numFmt w:val="bullet"/>
+      <w:lvlText w:val=""/>
+      <w:lvlJc w:val="left"/>
+      <w:pPr>
+        <w:ind w:left="4680" w:hanging="360"/>
+      </w:pPr>
+      <w:rPr>
+        <w:rFonts w:ascii="Wingdings" w:hAnsi="Wingdings" w:hint="default"/>
+      </w:rPr>
+    </w:lvl>
+    <w:lvl w:ilvl="6" w:tplc="04090001" w:tentative="1">
+      <w:start w:val="1"/>
+      <w:numFmt w:val="bullet"/>
+      <w:lvlText w:val=""/>
+      <w:lvlJc w:val="left"/>
+      <w:pPr>
+        <w:ind w:left="5400" w:hanging="360"/>
+      </w:pPr>
+      <w:rPr>
+        <w:rFonts w:ascii="Symbol" w:hAnsi="Symbol" w:hint="default"/>
+      </w:rPr>
+    </w:lvl>
+    <w:lvl w:ilvl="7" w:tplc="04090003" w:tentative="1">
+      <w:start w:val="1"/>
+      <w:numFmt w:val="bullet"/>
+      <w:lvlText w:val="o"/>
+      <w:lvlJc w:val="left"/>
+      <w:pPr>
+        <w:ind w:left="6120" w:hanging="360"/>
+      </w:pPr>
+      <w:rPr>
+        <w:rFonts w:ascii="Courier New" w:hAnsi="Courier New" w:cs="Courier New" w:hint="default"/>
+      </w:rPr>
+    </w:lvl>
+    <w:lvl w:ilvl="8" w:tplc="04090005" w:tentative="1">
+      <w:start w:val="1"/>
+      <w:numFmt w:val="bullet"/>
+      <w:lvlText w:val=""/>
+      <w:lvlJc w:val="left"/>
+      <w:pPr>
+        <w:ind w:left="6840" w:hanging="360"/>
+      </w:pPr>
+      <w:rPr>
+        <w:rFonts w:ascii="Wingdings" w:hAnsi="Wingdings" w:hint="default"/>
+      </w:rPr>
+    </w:lvl>
+  </w:abstractNum>
+  <w:abstractNum w:abstractNumId="18">
     <w:nsid w:val="71406F2E"/>
     <w:multiLevelType w:val="hybridMultilevel"/>
     <w:tmpl w:val="FB8CCE54"/>
@@ -7185,7 +10908,7 @@
       </w:pPr>
     </w:lvl>
   </w:abstractNum>
-  <w:abstractNum w:abstractNumId="13">
+  <w:abstractNum w:abstractNumId="19">
     <w:nsid w:val="74024BB9"/>
     <w:multiLevelType w:val="hybridMultilevel"/>
     <w:tmpl w:val="1ACC6EAE"/>
@@ -7275,46 +10998,64 @@
     </w:lvl>
   </w:abstractNum>
   <w:num w:numId="1">
-    <w:abstractNumId w:val="7"/>
+    <w:abstractNumId w:val="12"/>
   </w:num>
   <w:num w:numId="2">
-    <w:abstractNumId w:val="3"/>
+    <w:abstractNumId w:val="6"/>
   </w:num>
   <w:num w:numId="3">
-    <w:abstractNumId w:val="13"/>
+    <w:abstractNumId w:val="19"/>
   </w:num>
   <w:num w:numId="4">
-    <w:abstractNumId w:val="12"/>
+    <w:abstractNumId w:val="18"/>
   </w:num>
   <w:num w:numId="5">
     <w:abstractNumId w:val="0"/>
   </w:num>
   <w:num w:numId="6">
+    <w:abstractNumId w:val="7"/>
+  </w:num>
+  <w:num w:numId="7">
+    <w:abstractNumId w:val="15"/>
+  </w:num>
+  <w:num w:numId="8">
+    <w:abstractNumId w:val="13"/>
+  </w:num>
+  <w:num w:numId="9">
+    <w:abstractNumId w:val="11"/>
+  </w:num>
+  <w:num w:numId="10">
     <w:abstractNumId w:val="4"/>
   </w:num>
-  <w:num w:numId="7">
+  <w:num w:numId="11">
+    <w:abstractNumId w:val="14"/>
+  </w:num>
+  <w:num w:numId="12">
     <w:abstractNumId w:val="10"/>
   </w:num>
-  <w:num w:numId="8">
+  <w:num w:numId="13">
+    <w:abstractNumId w:val="3"/>
+  </w:num>
+  <w:num w:numId="14">
+    <w:abstractNumId w:val="16"/>
+  </w:num>
+  <w:num w:numId="15">
     <w:abstractNumId w:val="8"/>
   </w:num>
-  <w:num w:numId="9">
-    <w:abstractNumId w:val="6"/>
+  <w:num w:numId="16">
+    <w:abstractNumId w:val="1"/>
   </w:num>
-  <w:num w:numId="10">
+  <w:num w:numId="17">
     <w:abstractNumId w:val="2"/>
   </w:num>
-  <w:num w:numId="11">
+  <w:num w:numId="18">
+    <w:abstractNumId w:val="17"/>
+  </w:num>
+  <w:num w:numId="19">
     <w:abstractNumId w:val="9"/>
   </w:num>
-  <w:num w:numId="12">
+  <w:num w:numId="20">
     <w:abstractNumId w:val="5"/>
-  </w:num>
-  <w:num w:numId="13">
-    <w:abstractNumId w:val="1"/>
-  </w:num>
-  <w:num w:numId="14">
-    <w:abstractNumId w:val="11"/>
   </w:num>
 </w:numbering>
 </file>
@@ -7844,4 +11585,16 @@
   <a:objectDefaults/>
   <a:extraClrSchemeLst/>
 </a:theme>
+</file>
+
+<file path=customXml/item1.xml><?xml version="1.0" encoding="utf-8"?>
+<b:Sources xmlns:b="http://schemas.openxmlformats.org/officeDocument/2006/bibliography" xmlns="http://schemas.openxmlformats.org/officeDocument/2006/bibliography" SelectedStyle="\APA.XSL" StyleName="APA"/>
+</file>
+
+<file path=customXml/itemProps1.xml><?xml version="1.0" encoding="utf-8"?>
+<ds:datastoreItem xmlns:ds="http://schemas.openxmlformats.org/officeDocument/2006/customXml" ds:itemID="{EF9C4F04-D642-4DF6-A1E9-816503213132}">
+  <ds:schemaRefs>
+    <ds:schemaRef ds:uri="http://schemas.openxmlformats.org/officeDocument/2006/bibliography"/>
+  </ds:schemaRefs>
+</ds:datastoreItem>
 </file>
--- a/Automation_Testing.docx
+++ b/Automation_Testing.docx
@@ -6094,6 +6094,468 @@
           <w:szCs w:val="24"/>
         </w:rPr>
       </w:pPr>
+      <w:r>
+        <w:rPr>
+          <w:rFonts w:ascii="Bookman Old Style" w:hAnsi="Bookman Old Style" w:cs="Lucida Console"/>
+          <w:b/>
+          <w:sz w:val="24"/>
+          <w:szCs w:val="24"/>
+        </w:rPr>
+        <w:t>Programs</w:t>
+      </w:r>
+      <w:r>
+        <w:rPr>
+          <w:rFonts w:ascii="Bookman Old Style" w:hAnsi="Bookman Old Style" w:cs="Lucida Console"/>
+          <w:sz w:val="24"/>
+          <w:szCs w:val="24"/>
+        </w:rPr>
+        <w:t>:</w:t>
+      </w:r>
+    </w:p>
+    <w:p>
+      <w:pPr>
+        <w:pStyle w:val="ListParagraph"/>
+        <w:numPr>
+          <w:ilvl w:val="0"/>
+          <w:numId w:val="21"/>
+        </w:numPr>
+        <w:autoSpaceDE w:val="0"/>
+        <w:autoSpaceDN w:val="0"/>
+        <w:adjustRightInd w:val="0"/>
+        <w:spacing w:after="0" w:afterAutospacing="0"/>
+        <w:rPr>
+          <w:rFonts w:ascii="Bookman Old Style" w:hAnsi="Bookman Old Style" w:cs="Lucida Console"/>
+          <w:sz w:val="24"/>
+          <w:szCs w:val="24"/>
+        </w:rPr>
+      </w:pPr>
+      <w:r>
+        <w:rPr>
+          <w:rFonts w:ascii="Bookman Old Style" w:hAnsi="Bookman Old Style" w:cs="Lucida Console"/>
+          <w:sz w:val="24"/>
+          <w:szCs w:val="24"/>
+        </w:rPr>
+        <w:t xml:space="preserve">WJP - </w:t>
+      </w:r>
+      <w:r>
+        <w:rPr>
+          <w:rFonts w:ascii="Bookman Old Style" w:hAnsi="Bookman Old Style" w:cs="Lucida Console"/>
+          <w:sz w:val="24"/>
+          <w:szCs w:val="24"/>
+          <w:highlight w:val="yellow"/>
+        </w:rPr>
+        <w:t xml:space="preserve">to </w:t>
+      </w:r>
+      <w:r>
+        <w:rPr>
+          <w:rFonts w:ascii="Bookman Old Style" w:hAnsi="Bookman Old Style" w:cs="Lucida Console"/>
+          <w:sz w:val="24"/>
+          <w:szCs w:val="24"/>
+          <w:highlight w:val="yellow"/>
+        </w:rPr>
+        <w:t>Reverse a given String</w:t>
+      </w:r>
+    </w:p>
+    <w:p>
+      <w:pPr>
+        <w:pStyle w:val="ListParagraph"/>
+        <w:numPr>
+          <w:ilvl w:val="0"/>
+          <w:numId w:val="21"/>
+        </w:numPr>
+        <w:autoSpaceDE w:val="0"/>
+        <w:autoSpaceDN w:val="0"/>
+        <w:adjustRightInd w:val="0"/>
+        <w:spacing w:after="0" w:afterAutospacing="0"/>
+        <w:rPr>
+          <w:rFonts w:ascii="Bookman Old Style" w:hAnsi="Bookman Old Style" w:cs="Lucida Console"/>
+          <w:sz w:val="24"/>
+          <w:szCs w:val="24"/>
+        </w:rPr>
+      </w:pPr>
+      <w:r>
+        <w:rPr>
+          <w:rFonts w:ascii="Bookman Old Style" w:hAnsi="Bookman Old Style" w:cs="Lucida Console"/>
+          <w:sz w:val="24"/>
+          <w:szCs w:val="24"/>
+        </w:rPr>
+        <w:t xml:space="preserve">WJP - </w:t>
+      </w:r>
+      <w:r>
+        <w:rPr>
+          <w:rFonts w:ascii="Bookman Old Style" w:hAnsi="Bookman Old Style" w:cs="Lucida Console"/>
+          <w:sz w:val="24"/>
+          <w:szCs w:val="24"/>
+          <w:highlight w:val="yellow"/>
+        </w:rPr>
+        <w:t>to replace all ‘a’ with ‘s’</w:t>
+      </w:r>
+    </w:p>
+    <w:p>
+      <w:pPr>
+        <w:pStyle w:val="ListParagraph"/>
+        <w:numPr>
+          <w:ilvl w:val="0"/>
+          <w:numId w:val="21"/>
+        </w:numPr>
+        <w:autoSpaceDE w:val="0"/>
+        <w:autoSpaceDN w:val="0"/>
+        <w:adjustRightInd w:val="0"/>
+        <w:spacing w:after="0" w:afterAutospacing="0"/>
+        <w:rPr>
+          <w:rFonts w:ascii="Bookman Old Style" w:hAnsi="Bookman Old Style" w:cs="Lucida Console"/>
+          <w:sz w:val="24"/>
+          <w:szCs w:val="24"/>
+        </w:rPr>
+      </w:pPr>
+      <w:r>
+        <w:rPr>
+          <w:rFonts w:ascii="Bookman Old Style" w:hAnsi="Bookman Old Style" w:cs="Lucida Console"/>
+          <w:sz w:val="24"/>
+          <w:szCs w:val="24"/>
+        </w:rPr>
+        <w:t xml:space="preserve">WJP - </w:t>
+      </w:r>
+      <w:r>
+        <w:rPr>
+          <w:rFonts w:ascii="Bookman Old Style" w:hAnsi="Bookman Old Style" w:cs="Lucida Console"/>
+          <w:sz w:val="24"/>
+          <w:szCs w:val="24"/>
+          <w:highlight w:val="yellow"/>
+        </w:rPr>
+        <w:t>to find the given string is palindrome</w:t>
+      </w:r>
+    </w:p>
+    <w:p>
+      <w:pPr>
+        <w:pStyle w:val="ListParagraph"/>
+        <w:numPr>
+          <w:ilvl w:val="1"/>
+          <w:numId w:val="21"/>
+        </w:numPr>
+        <w:autoSpaceDE w:val="0"/>
+        <w:autoSpaceDN w:val="0"/>
+        <w:adjustRightInd w:val="0"/>
+        <w:spacing w:after="0" w:afterAutospacing="0"/>
+        <w:rPr>
+          <w:rFonts w:ascii="Bookman Old Style" w:hAnsi="Bookman Old Style" w:cs="Lucida Console"/>
+          <w:sz w:val="24"/>
+          <w:szCs w:val="24"/>
+        </w:rPr>
+      </w:pPr>
+      <w:proofErr w:type="spellStart"/>
+      <w:r>
+        <w:rPr>
+          <w:rFonts w:ascii="Bookman Old Style" w:hAnsi="Bookman Old Style" w:cs="Lucida Console"/>
+          <w:sz w:val="24"/>
+          <w:szCs w:val="24"/>
+        </w:rPr>
+        <w:t>NitiN,MOM,DAD</w:t>
+      </w:r>
+      <w:proofErr w:type="spellEnd"/>
+    </w:p>
+    <w:p>
+      <w:pPr>
+        <w:pStyle w:val="ListParagraph"/>
+        <w:numPr>
+          <w:ilvl w:val="0"/>
+          <w:numId w:val="21"/>
+        </w:numPr>
+        <w:autoSpaceDE w:val="0"/>
+        <w:autoSpaceDN w:val="0"/>
+        <w:adjustRightInd w:val="0"/>
+        <w:spacing w:after="0" w:afterAutospacing="0"/>
+        <w:rPr>
+          <w:rFonts w:ascii="Bookman Old Style" w:hAnsi="Bookman Old Style" w:cs="Lucida Console"/>
+          <w:sz w:val="24"/>
+          <w:szCs w:val="24"/>
+        </w:rPr>
+      </w:pPr>
+      <w:r>
+        <w:rPr>
+          <w:rFonts w:ascii="Bookman Old Style" w:hAnsi="Bookman Old Style" w:cs="Lucida Console"/>
+          <w:sz w:val="24"/>
+          <w:szCs w:val="24"/>
+        </w:rPr>
+        <w:t xml:space="preserve">WJP – </w:t>
+      </w:r>
+      <w:r>
+        <w:rPr>
+          <w:rFonts w:ascii="Bookman Old Style" w:hAnsi="Bookman Old Style" w:cs="Lucida Console"/>
+          <w:sz w:val="24"/>
+          <w:szCs w:val="24"/>
+          <w:highlight w:val="cyan"/>
+        </w:rPr>
+        <w:t>to reverse a word</w:t>
+      </w:r>
+    </w:p>
+    <w:p>
+      <w:pPr>
+        <w:pStyle w:val="ListParagraph"/>
+        <w:numPr>
+          <w:ilvl w:val="1"/>
+          <w:numId w:val="21"/>
+        </w:numPr>
+        <w:autoSpaceDE w:val="0"/>
+        <w:autoSpaceDN w:val="0"/>
+        <w:adjustRightInd w:val="0"/>
+        <w:spacing w:after="0" w:afterAutospacing="0"/>
+        <w:rPr>
+          <w:rFonts w:ascii="Bookman Old Style" w:hAnsi="Bookman Old Style" w:cs="Lucida Console"/>
+          <w:sz w:val="24"/>
+          <w:szCs w:val="24"/>
+        </w:rPr>
+      </w:pPr>
+      <w:r>
+        <w:rPr>
+          <w:rFonts w:ascii="Bookman Old Style" w:hAnsi="Bookman Old Style" w:cs="Lucida Console"/>
+          <w:sz w:val="24"/>
+          <w:szCs w:val="24"/>
+        </w:rPr>
+        <w:t>split – using spaces</w:t>
+      </w:r>
+    </w:p>
+    <w:p>
+      <w:pPr>
+        <w:pStyle w:val="ListParagraph"/>
+        <w:numPr>
+          <w:ilvl w:val="1"/>
+          <w:numId w:val="21"/>
+        </w:numPr>
+        <w:autoSpaceDE w:val="0"/>
+        <w:autoSpaceDN w:val="0"/>
+        <w:adjustRightInd w:val="0"/>
+        <w:spacing w:after="0" w:afterAutospacing="0"/>
+        <w:rPr>
+          <w:rFonts w:ascii="Bookman Old Style" w:hAnsi="Bookman Old Style" w:cs="Lucida Console"/>
+          <w:sz w:val="24"/>
+          <w:szCs w:val="24"/>
+        </w:rPr>
+      </w:pPr>
+      <w:r>
+        <w:rPr>
+          <w:rFonts w:ascii="Bookman Old Style" w:hAnsi="Bookman Old Style" w:cs="Lucida Console"/>
+          <w:sz w:val="24"/>
+          <w:szCs w:val="24"/>
+        </w:rPr>
+        <w:t>call your reverse function and pass word</w:t>
+      </w:r>
+    </w:p>
+    <w:p>
+      <w:pPr>
+        <w:pStyle w:val="ListParagraph"/>
+        <w:numPr>
+          <w:ilvl w:val="0"/>
+          <w:numId w:val="21"/>
+        </w:numPr>
+        <w:autoSpaceDE w:val="0"/>
+        <w:autoSpaceDN w:val="0"/>
+        <w:adjustRightInd w:val="0"/>
+        <w:spacing w:after="0" w:afterAutospacing="0"/>
+        <w:rPr>
+          <w:rFonts w:ascii="Bookman Old Style" w:hAnsi="Bookman Old Style" w:cs="Lucida Console"/>
+          <w:sz w:val="24"/>
+          <w:szCs w:val="24"/>
+          <w:highlight w:val="cyan"/>
+        </w:rPr>
+      </w:pPr>
+      <w:r>
+        <w:rPr>
+          <w:rFonts w:ascii="Bookman Old Style" w:hAnsi="Bookman Old Style" w:cs="Lucida Console"/>
+          <w:sz w:val="24"/>
+          <w:szCs w:val="24"/>
+        </w:rPr>
+        <w:t xml:space="preserve">WJP – </w:t>
+      </w:r>
+      <w:r>
+        <w:rPr>
+          <w:rFonts w:ascii="Bookman Old Style" w:hAnsi="Bookman Old Style" w:cs="Lucida Console"/>
+          <w:sz w:val="24"/>
+          <w:szCs w:val="24"/>
+          <w:highlight w:val="cyan"/>
+        </w:rPr>
+        <w:t>to count the number of occurrence of a given word</w:t>
+      </w:r>
+    </w:p>
+    <w:p>
+      <w:pPr>
+        <w:pStyle w:val="ListParagraph"/>
+        <w:numPr>
+          <w:ilvl w:val="1"/>
+          <w:numId w:val="21"/>
+        </w:numPr>
+        <w:autoSpaceDE w:val="0"/>
+        <w:autoSpaceDN w:val="0"/>
+        <w:adjustRightInd w:val="0"/>
+        <w:spacing w:after="0" w:afterAutospacing="0"/>
+        <w:rPr>
+          <w:rFonts w:ascii="Bookman Old Style" w:hAnsi="Bookman Old Style" w:cs="Lucida Console"/>
+          <w:sz w:val="24"/>
+          <w:szCs w:val="24"/>
+        </w:rPr>
+      </w:pPr>
+      <w:r>
+        <w:rPr>
+          <w:rFonts w:ascii="Bookman Old Style" w:hAnsi="Bookman Old Style" w:cs="Lucida Console"/>
+          <w:sz w:val="24"/>
+          <w:szCs w:val="24"/>
+          <w:highlight w:val="cyan"/>
+        </w:rPr>
+        <w:t xml:space="preserve"> </w:t>
+      </w:r>
+      <w:r>
+        <w:rPr>
+          <w:rFonts w:ascii="Bookman Old Style" w:hAnsi="Bookman Old Style" w:cs="Lucida Console"/>
+          <w:sz w:val="24"/>
+          <w:szCs w:val="24"/>
+        </w:rPr>
+        <w:t>read a String word by word</w:t>
+      </w:r>
+    </w:p>
+    <w:p>
+      <w:pPr>
+        <w:pStyle w:val="ListParagraph"/>
+        <w:numPr>
+          <w:ilvl w:val="1"/>
+          <w:numId w:val="21"/>
+        </w:numPr>
+        <w:autoSpaceDE w:val="0"/>
+        <w:autoSpaceDN w:val="0"/>
+        <w:adjustRightInd w:val="0"/>
+        <w:spacing w:after="0" w:afterAutospacing="0"/>
+        <w:rPr>
+          <w:rFonts w:ascii="Bookman Old Style" w:hAnsi="Bookman Old Style" w:cs="Lucida Console"/>
+          <w:sz w:val="24"/>
+          <w:szCs w:val="24"/>
+        </w:rPr>
+      </w:pPr>
+      <w:r>
+        <w:rPr>
+          <w:rFonts w:ascii="Bookman Old Style" w:hAnsi="Bookman Old Style" w:cs="Lucida Console"/>
+          <w:sz w:val="24"/>
+          <w:szCs w:val="24"/>
+        </w:rPr>
+        <w:t>check if it is a given word if yes increment the counter</w:t>
+      </w:r>
+    </w:p>
+    <w:p>
+      <w:pPr>
+        <w:pStyle w:val="ListParagraph"/>
+        <w:numPr>
+          <w:ilvl w:val="1"/>
+          <w:numId w:val="21"/>
+        </w:numPr>
+        <w:autoSpaceDE w:val="0"/>
+        <w:autoSpaceDN w:val="0"/>
+        <w:adjustRightInd w:val="0"/>
+        <w:spacing w:after="0" w:afterAutospacing="0"/>
+        <w:rPr>
+          <w:rFonts w:ascii="Bookman Old Style" w:hAnsi="Bookman Old Style" w:cs="Lucida Console"/>
+          <w:sz w:val="24"/>
+          <w:szCs w:val="24"/>
+        </w:rPr>
+      </w:pPr>
+      <w:r>
+        <w:rPr>
+          <w:rFonts w:ascii="Bookman Old Style" w:hAnsi="Bookman Old Style" w:cs="Lucida Console"/>
+          <w:sz w:val="24"/>
+          <w:szCs w:val="24"/>
+        </w:rPr>
+        <w:t>print the count with word</w:t>
+      </w:r>
+    </w:p>
+    <w:p>
+      <w:pPr>
+        <w:pStyle w:val="ListParagraph"/>
+        <w:numPr>
+          <w:ilvl w:val="0"/>
+          <w:numId w:val="21"/>
+        </w:numPr>
+        <w:autoSpaceDE w:val="0"/>
+        <w:autoSpaceDN w:val="0"/>
+        <w:adjustRightInd w:val="0"/>
+        <w:spacing w:after="0" w:afterAutospacing="0"/>
+        <w:rPr>
+          <w:rFonts w:ascii="Bookman Old Style" w:hAnsi="Bookman Old Style" w:cs="Lucida Console"/>
+          <w:sz w:val="24"/>
+          <w:szCs w:val="24"/>
+        </w:rPr>
+      </w:pPr>
+      <w:r>
+        <w:rPr>
+          <w:rFonts w:ascii="Bookman Old Style" w:hAnsi="Bookman Old Style" w:cs="Lucida Console"/>
+          <w:sz w:val="24"/>
+          <w:szCs w:val="24"/>
+        </w:rPr>
+        <w:t xml:space="preserve">WJP – </w:t>
+      </w:r>
+      <w:r>
+        <w:rPr>
+          <w:rFonts w:ascii="Bookman Old Style" w:hAnsi="Bookman Old Style" w:cs="Lucida Console"/>
+          <w:sz w:val="24"/>
+          <w:szCs w:val="24"/>
+          <w:highlight w:val="cyan"/>
+        </w:rPr>
+        <w:t xml:space="preserve">to replace all special characters in a given </w:t>
+      </w:r>
+      <w:r>
+        <w:rPr>
+          <w:rFonts w:ascii="Bookman Old Style" w:hAnsi="Bookman Old Style" w:cs="Lucida Console"/>
+          <w:sz w:val="24"/>
+          <w:szCs w:val="24"/>
+          <w:highlight w:val="cyan"/>
+        </w:rPr>
+        <w:t>Date function</w:t>
+      </w:r>
+      <w:r>
+        <w:rPr>
+          <w:rFonts w:ascii="Bookman Old Style" w:hAnsi="Bookman Old Style" w:cs="Lucida Console"/>
+          <w:sz w:val="24"/>
+          <w:szCs w:val="24"/>
+          <w:highlight w:val="cyan"/>
+        </w:rPr>
+        <w:t xml:space="preserve"> with ‘_’</w:t>
+      </w:r>
+    </w:p>
+    <w:p>
+      <w:pPr>
+        <w:pStyle w:val="ListParagraph"/>
+        <w:numPr>
+          <w:ilvl w:val="1"/>
+          <w:numId w:val="21"/>
+        </w:numPr>
+        <w:autoSpaceDE w:val="0"/>
+        <w:autoSpaceDN w:val="0"/>
+        <w:adjustRightInd w:val="0"/>
+        <w:spacing w:after="0" w:afterAutospacing="0"/>
+        <w:rPr>
+          <w:rFonts w:ascii="Consolas" w:hAnsi="Consolas" w:cs="Consolas"/>
+          <w:sz w:val="20"/>
+          <w:szCs w:val="20"/>
+        </w:rPr>
+      </w:pPr>
+      <w:r>
+        <w:rPr>
+          <w:rFonts w:ascii="Consolas" w:hAnsi="Consolas" w:cs="Consolas"/>
+          <w:color w:val="000000"/>
+          <w:sz w:val="20"/>
+          <w:szCs w:val="20"/>
+        </w:rPr>
+        <w:t>Tue Jun 16 22:17:01 IST 2020</w:t>
+      </w:r>
+    </w:p>
+    <w:p>
+      <w:pPr>
+        <w:autoSpaceDE w:val="0"/>
+        <w:autoSpaceDN w:val="0"/>
+        <w:adjustRightInd w:val="0"/>
+        <w:spacing w:after="0" w:afterAutospacing="0"/>
+        <w:rPr>
+          <w:rFonts w:ascii="Bookman Old Style" w:hAnsi="Bookman Old Style" w:cs="Lucida Console"/>
+          <w:sz w:val="24"/>
+          <w:szCs w:val="24"/>
+        </w:rPr>
+      </w:pPr>
     </w:p>
     <w:p>
       <w:pPr>
@@ -6294,6 +6756,7 @@
           <w:sz w:val="24"/>
           <w:szCs w:val="24"/>
         </w:rPr>
+        <w:lastRenderedPageBreak/>
         <w:t>for(</w:t>
       </w:r>
       <w:proofErr w:type="gramEnd"/>
@@ -6436,7 +6899,6 @@
         <w:rPr>
           <w:noProof/>
         </w:rPr>
-        <w:lastRenderedPageBreak/>
         <w:drawing>
           <wp:inline distT="0" distB="0" distL="0" distR="0">
             <wp:extent cx="5457190" cy="1770380"/>
@@ -7251,6 +7713,7 @@
           <w:sz w:val="24"/>
           <w:szCs w:val="24"/>
         </w:rPr>
+        <w:lastRenderedPageBreak/>
         <w:t>if(</w:t>
       </w:r>
       <w:proofErr w:type="gramEnd"/>
@@ -7384,7 +7847,6 @@
           <w:sz w:val="24"/>
           <w:szCs w:val="24"/>
         </w:rPr>
-        <w:lastRenderedPageBreak/>
         <w:t>if(</w:t>
       </w:r>
       <w:proofErr w:type="gramEnd"/>
@@ -8536,6 +8998,7 @@
           <w:sz w:val="24"/>
           <w:szCs w:val="24"/>
         </w:rPr>
+        <w:lastRenderedPageBreak/>
         <w:t>----</w:t>
       </w:r>
     </w:p>
@@ -8703,7 +9166,6 @@
           <w:sz w:val="24"/>
           <w:szCs w:val="24"/>
         </w:rPr>
-        <w:lastRenderedPageBreak/>
         <w:t>---</w:t>
       </w:r>
     </w:p>
@@ -8777,6 +9239,86 @@
           <w:szCs w:val="24"/>
         </w:rPr>
       </w:pPr>
+    </w:p>
+    <w:p>
+      <w:pPr>
+        <w:autoSpaceDE w:val="0"/>
+        <w:autoSpaceDN w:val="0"/>
+        <w:adjustRightInd w:val="0"/>
+        <w:spacing w:after="0" w:afterAutospacing="0"/>
+        <w:rPr>
+          <w:rFonts w:ascii="Bookman Old Style" w:hAnsi="Bookman Old Style" w:cs="Lucida Console"/>
+          <w:sz w:val="24"/>
+          <w:szCs w:val="24"/>
+        </w:rPr>
+      </w:pPr>
+      <w:r>
+        <w:rPr>
+          <w:rFonts w:ascii="Bookman Old Style" w:hAnsi="Bookman Old Style" w:cs="Lucida Console"/>
+          <w:b/>
+          <w:sz w:val="24"/>
+          <w:szCs w:val="24"/>
+        </w:rPr>
+        <w:t>Ternary Operator:</w:t>
+      </w:r>
+    </w:p>
+    <w:p>
+      <w:pPr>
+        <w:autoSpaceDE w:val="0"/>
+        <w:autoSpaceDN w:val="0"/>
+        <w:adjustRightInd w:val="0"/>
+        <w:spacing w:after="0" w:afterAutospacing="0"/>
+        <w:rPr>
+          <w:rFonts w:ascii="Bookman Old Style" w:hAnsi="Bookman Old Style" w:cs="Lucida Console"/>
+          <w:sz w:val="24"/>
+          <w:szCs w:val="24"/>
+        </w:rPr>
+      </w:pPr>
+      <w:r>
+        <w:rPr>
+          <w:rFonts w:ascii="Bookman Old Style" w:hAnsi="Bookman Old Style" w:cs="Lucida Console"/>
+          <w:sz w:val="24"/>
+          <w:szCs w:val="24"/>
+        </w:rPr>
+        <w:tab/>
+        <w:t>(</w:t>
+      </w:r>
+      <w:proofErr w:type="spellStart"/>
+      <w:r>
+        <w:rPr>
+          <w:rFonts w:ascii="Bookman Old Style" w:hAnsi="Bookman Old Style" w:cs="Lucida Console"/>
+          <w:sz w:val="24"/>
+          <w:szCs w:val="24"/>
+        </w:rPr>
+        <w:t>Conditon</w:t>
+      </w:r>
+      <w:proofErr w:type="spellEnd"/>
+      <w:r>
+        <w:rPr>
+          <w:rFonts w:ascii="Bookman Old Style" w:hAnsi="Bookman Old Style" w:cs="Lucida Console"/>
+          <w:sz w:val="24"/>
+          <w:szCs w:val="24"/>
+        </w:rPr>
+        <w:t>)</w:t>
+      </w:r>
+      <w:proofErr w:type="gramStart"/>
+      <w:r>
+        <w:rPr>
+          <w:rFonts w:ascii="Bookman Old Style" w:hAnsi="Bookman Old Style" w:cs="Lucida Console"/>
+          <w:sz w:val="24"/>
+          <w:szCs w:val="24"/>
+        </w:rPr>
+        <w:t>?&lt;</w:t>
+      </w:r>
+      <w:proofErr w:type="gramEnd"/>
+      <w:r>
+        <w:rPr>
+          <w:rFonts w:ascii="Bookman Old Style" w:hAnsi="Bookman Old Style" w:cs="Lucida Console"/>
+          <w:sz w:val="24"/>
+          <w:szCs w:val="24"/>
+        </w:rPr>
+        <w:t>&lt;true&gt;&gt;:&lt;&lt;false&gt;&gt;</w:t>
+      </w:r>
     </w:p>
     <w:p>
       <w:pPr>
@@ -8989,6 +9531,462 @@
           <w:szCs w:val="24"/>
         </w:rPr>
         <w:t>:</w:t>
+      </w:r>
+    </w:p>
+    <w:p>
+      <w:pPr>
+        <w:autoSpaceDE w:val="0"/>
+        <w:autoSpaceDN w:val="0"/>
+        <w:adjustRightInd w:val="0"/>
+        <w:spacing w:after="0" w:afterAutospacing="0"/>
+        <w:rPr>
+          <w:rFonts w:ascii="Bookman Old Style" w:hAnsi="Bookman Old Style" w:cs="Lucida Console"/>
+          <w:sz w:val="24"/>
+          <w:szCs w:val="24"/>
+        </w:rPr>
+      </w:pPr>
+      <w:r>
+        <w:rPr>
+          <w:rFonts w:ascii="Bookman Old Style" w:hAnsi="Bookman Old Style" w:cs="Lucida Console"/>
+          <w:sz w:val="24"/>
+          <w:szCs w:val="24"/>
+        </w:rPr>
+        <w:t>Multithreading programming language</w:t>
+      </w:r>
+    </w:p>
+    <w:p>
+      <w:pPr>
+        <w:autoSpaceDE w:val="0"/>
+        <w:autoSpaceDN w:val="0"/>
+        <w:adjustRightInd w:val="0"/>
+        <w:spacing w:after="0" w:afterAutospacing="0"/>
+        <w:rPr>
+          <w:rFonts w:ascii="Bookman Old Style" w:hAnsi="Bookman Old Style" w:cs="Lucida Console"/>
+          <w:sz w:val="24"/>
+          <w:szCs w:val="24"/>
+        </w:rPr>
+      </w:pPr>
+      <w:r>
+        <w:rPr>
+          <w:rFonts w:ascii="Bookman Old Style" w:hAnsi="Bookman Old Style" w:cs="Lucida Console"/>
+          <w:noProof/>
+          <w:sz w:val="24"/>
+          <w:szCs w:val="24"/>
+        </w:rPr>
+        <w:drawing>
+          <wp:inline distT="0" distB="0" distL="0" distR="0">
+            <wp:extent cx="5939790" cy="2465070"/>
+            <wp:effectExtent l="19050" t="0" r="3810" b="0"/>
+            <wp:docPr id="10" name="Picture 2"/>
+            <wp:cNvGraphicFramePr>
+              <a:graphicFrameLocks xmlns:a="http://schemas.openxmlformats.org/drawingml/2006/main" noChangeAspect="1"/>
+            </wp:cNvGraphicFramePr>
+            <a:graphic xmlns:a="http://schemas.openxmlformats.org/drawingml/2006/main">
+              <a:graphicData uri="http://schemas.openxmlformats.org/drawingml/2006/picture">
+                <pic:pic xmlns:pic="http://schemas.openxmlformats.org/drawingml/2006/picture">
+                  <pic:nvPicPr>
+                    <pic:cNvPr id="0" name="Picture 2"/>
+                    <pic:cNvPicPr>
+                      <a:picLocks noChangeAspect="1" noChangeArrowheads="1"/>
+                    </pic:cNvPicPr>
+                  </pic:nvPicPr>
+                  <pic:blipFill>
+                    <a:blip r:embed="rId16"/>
+                    <a:srcRect/>
+                    <a:stretch>
+                      <a:fillRect/>
+                    </a:stretch>
+                  </pic:blipFill>
+                  <pic:spPr bwMode="auto">
+                    <a:xfrm>
+                      <a:off x="0" y="0"/>
+                      <a:ext cx="5939790" cy="2465070"/>
+                    </a:xfrm>
+                    <a:prstGeom prst="rect">
+                      <a:avLst/>
+                    </a:prstGeom>
+                    <a:noFill/>
+                    <a:ln w="9525">
+                      <a:noFill/>
+                      <a:miter lim="800000"/>
+                      <a:headEnd/>
+                      <a:tailEnd/>
+                    </a:ln>
+                  </pic:spPr>
+                </pic:pic>
+              </a:graphicData>
+            </a:graphic>
+          </wp:inline>
+        </w:drawing>
+      </w:r>
+    </w:p>
+    <w:p>
+      <w:pPr>
+        <w:autoSpaceDE w:val="0"/>
+        <w:autoSpaceDN w:val="0"/>
+        <w:adjustRightInd w:val="0"/>
+        <w:spacing w:after="0" w:afterAutospacing="0"/>
+        <w:rPr>
+          <w:rFonts w:ascii="Bookman Old Style" w:hAnsi="Bookman Old Style" w:cs="Lucida Console"/>
+          <w:b/>
+          <w:sz w:val="24"/>
+          <w:szCs w:val="24"/>
+        </w:rPr>
+      </w:pPr>
+      <w:r>
+        <w:rPr>
+          <w:rFonts w:ascii="Bookman Old Style" w:hAnsi="Bookman Old Style" w:cs="Lucida Console"/>
+          <w:b/>
+          <w:sz w:val="24"/>
+          <w:szCs w:val="24"/>
+        </w:rPr>
+        <w:t>Ways to Create Multiple Threads:</w:t>
+      </w:r>
+    </w:p>
+    <w:p>
+      <w:pPr>
+        <w:pStyle w:val="ListParagraph"/>
+        <w:numPr>
+          <w:ilvl w:val="0"/>
+          <w:numId w:val="22"/>
+        </w:numPr>
+        <w:autoSpaceDE w:val="0"/>
+        <w:autoSpaceDN w:val="0"/>
+        <w:adjustRightInd w:val="0"/>
+        <w:spacing w:after="0" w:afterAutospacing="0"/>
+        <w:rPr>
+          <w:rFonts w:ascii="Bookman Old Style" w:hAnsi="Bookman Old Style" w:cs="Lucida Console"/>
+          <w:sz w:val="24"/>
+          <w:szCs w:val="24"/>
+        </w:rPr>
+      </w:pPr>
+      <w:r>
+        <w:rPr>
+          <w:rFonts w:ascii="Bookman Old Style" w:hAnsi="Bookman Old Style" w:cs="Lucida Console"/>
+          <w:sz w:val="24"/>
+          <w:szCs w:val="24"/>
+        </w:rPr>
+        <w:t>Thread</w:t>
+      </w:r>
+    </w:p>
+    <w:p>
+      <w:pPr>
+        <w:pStyle w:val="ListParagraph"/>
+        <w:numPr>
+          <w:ilvl w:val="1"/>
+          <w:numId w:val="22"/>
+        </w:numPr>
+        <w:autoSpaceDE w:val="0"/>
+        <w:autoSpaceDN w:val="0"/>
+        <w:adjustRightInd w:val="0"/>
+        <w:spacing w:after="0" w:afterAutospacing="0"/>
+        <w:rPr>
+          <w:rFonts w:ascii="Bookman Old Style" w:hAnsi="Bookman Old Style" w:cs="Lucida Console"/>
+          <w:sz w:val="24"/>
+          <w:szCs w:val="24"/>
+        </w:rPr>
+      </w:pPr>
+      <w:r>
+        <w:rPr>
+          <w:rFonts w:ascii="Bookman Old Style" w:hAnsi="Bookman Old Style" w:cs="Lucida Console"/>
+          <w:sz w:val="24"/>
+          <w:szCs w:val="24"/>
+        </w:rPr>
+        <w:t>write a class(</w:t>
+      </w:r>
+      <w:proofErr w:type="spellStart"/>
+      <w:r>
+        <w:rPr>
+          <w:rFonts w:ascii="Bookman Old Style" w:hAnsi="Bookman Old Style" w:cs="Lucida Console"/>
+          <w:sz w:val="24"/>
+          <w:szCs w:val="24"/>
+        </w:rPr>
+        <w:t>ChildTread</w:t>
+      </w:r>
+      <w:proofErr w:type="spellEnd"/>
+      <w:r>
+        <w:rPr>
+          <w:rFonts w:ascii="Bookman Old Style" w:hAnsi="Bookman Old Style" w:cs="Lucida Console"/>
+          <w:sz w:val="24"/>
+          <w:szCs w:val="24"/>
+        </w:rPr>
+        <w:t>) by making Thread as a super class</w:t>
+      </w:r>
+    </w:p>
+    <w:p>
+      <w:pPr>
+        <w:pStyle w:val="ListParagraph"/>
+        <w:numPr>
+          <w:ilvl w:val="1"/>
+          <w:numId w:val="22"/>
+        </w:numPr>
+        <w:autoSpaceDE w:val="0"/>
+        <w:autoSpaceDN w:val="0"/>
+        <w:adjustRightInd w:val="0"/>
+        <w:spacing w:after="0" w:afterAutospacing="0"/>
+        <w:rPr>
+          <w:rFonts w:ascii="Bookman Old Style" w:hAnsi="Bookman Old Style" w:cs="Lucida Console"/>
+          <w:sz w:val="24"/>
+          <w:szCs w:val="24"/>
+        </w:rPr>
+      </w:pPr>
+      <w:r>
+        <w:rPr>
+          <w:rFonts w:ascii="Bookman Old Style" w:hAnsi="Bookman Old Style" w:cs="Lucida Console"/>
+          <w:sz w:val="24"/>
+          <w:szCs w:val="24"/>
+        </w:rPr>
+        <w:t>Override run method and keep the thread logic</w:t>
+      </w:r>
+    </w:p>
+    <w:p>
+      <w:pPr>
+        <w:pStyle w:val="ListParagraph"/>
+        <w:numPr>
+          <w:ilvl w:val="1"/>
+          <w:numId w:val="22"/>
+        </w:numPr>
+        <w:autoSpaceDE w:val="0"/>
+        <w:autoSpaceDN w:val="0"/>
+        <w:adjustRightInd w:val="0"/>
+        <w:spacing w:after="0" w:afterAutospacing="0"/>
+        <w:rPr>
+          <w:rFonts w:ascii="Bookman Old Style" w:hAnsi="Bookman Old Style" w:cs="Lucida Console"/>
+          <w:sz w:val="24"/>
+          <w:szCs w:val="24"/>
+        </w:rPr>
+      </w:pPr>
+      <w:r>
+        <w:rPr>
+          <w:rFonts w:ascii="Bookman Old Style" w:hAnsi="Bookman Old Style" w:cs="Lucida Console"/>
+          <w:sz w:val="24"/>
+          <w:szCs w:val="24"/>
+        </w:rPr>
+        <w:t xml:space="preserve">Create an object to </w:t>
+      </w:r>
+      <w:proofErr w:type="spellStart"/>
+      <w:r>
+        <w:rPr>
+          <w:rFonts w:ascii="Bookman Old Style" w:hAnsi="Bookman Old Style" w:cs="Lucida Console"/>
+          <w:sz w:val="24"/>
+          <w:szCs w:val="24"/>
+        </w:rPr>
+        <w:t>ChildThread</w:t>
+      </w:r>
+      <w:proofErr w:type="spellEnd"/>
+      <w:r>
+        <w:rPr>
+          <w:rFonts w:ascii="Bookman Old Style" w:hAnsi="Bookman Old Style" w:cs="Lucida Console"/>
+          <w:sz w:val="24"/>
+          <w:szCs w:val="24"/>
+        </w:rPr>
+        <w:t xml:space="preserve"> class and call start method to execute the logic in parallel</w:t>
+      </w:r>
+    </w:p>
+    <w:p>
+      <w:pPr>
+        <w:pStyle w:val="ListParagraph"/>
+        <w:numPr>
+          <w:ilvl w:val="0"/>
+          <w:numId w:val="22"/>
+        </w:numPr>
+        <w:autoSpaceDE w:val="0"/>
+        <w:autoSpaceDN w:val="0"/>
+        <w:adjustRightInd w:val="0"/>
+        <w:spacing w:after="0" w:afterAutospacing="0"/>
+        <w:rPr>
+          <w:rFonts w:ascii="Bookman Old Style" w:hAnsi="Bookman Old Style" w:cs="Lucida Console"/>
+          <w:sz w:val="24"/>
+          <w:szCs w:val="24"/>
+        </w:rPr>
+      </w:pPr>
+      <w:proofErr w:type="spellStart"/>
+      <w:r>
+        <w:rPr>
+          <w:rFonts w:ascii="Bookman Old Style" w:hAnsi="Bookman Old Style" w:cs="Lucida Console"/>
+          <w:sz w:val="24"/>
+          <w:szCs w:val="24"/>
+        </w:rPr>
+        <w:t>Runnable</w:t>
+      </w:r>
+      <w:proofErr w:type="spellEnd"/>
+      <w:r>
+        <w:rPr>
+          <w:rFonts w:ascii="Bookman Old Style" w:hAnsi="Bookman Old Style" w:cs="Lucida Console"/>
+          <w:sz w:val="24"/>
+          <w:szCs w:val="24"/>
+        </w:rPr>
+        <w:t xml:space="preserve"> Interface</w:t>
+      </w:r>
+    </w:p>
+    <w:p>
+      <w:pPr>
+        <w:pStyle w:val="ListParagraph"/>
+        <w:numPr>
+          <w:ilvl w:val="1"/>
+          <w:numId w:val="22"/>
+        </w:numPr>
+        <w:autoSpaceDE w:val="0"/>
+        <w:autoSpaceDN w:val="0"/>
+        <w:adjustRightInd w:val="0"/>
+        <w:spacing w:after="0" w:afterAutospacing="0"/>
+        <w:rPr>
+          <w:rFonts w:ascii="Bookman Old Style" w:hAnsi="Bookman Old Style" w:cs="Lucida Console"/>
+          <w:sz w:val="24"/>
+          <w:szCs w:val="24"/>
+        </w:rPr>
+      </w:pPr>
+      <w:r>
+        <w:rPr>
+          <w:rFonts w:ascii="Bookman Old Style" w:hAnsi="Bookman Old Style" w:cs="Lucida Console"/>
+          <w:sz w:val="24"/>
+          <w:szCs w:val="24"/>
+        </w:rPr>
+        <w:t>write a class(</w:t>
+      </w:r>
+      <w:proofErr w:type="spellStart"/>
+      <w:r>
+        <w:rPr>
+          <w:rFonts w:ascii="Bookman Old Style" w:hAnsi="Bookman Old Style" w:cs="Lucida Console"/>
+          <w:sz w:val="24"/>
+          <w:szCs w:val="24"/>
+        </w:rPr>
+        <w:t>ChildTread</w:t>
+      </w:r>
+      <w:proofErr w:type="spellEnd"/>
+      <w:r>
+        <w:rPr>
+          <w:rFonts w:ascii="Bookman Old Style" w:hAnsi="Bookman Old Style" w:cs="Lucida Console"/>
+          <w:sz w:val="24"/>
+          <w:szCs w:val="24"/>
+        </w:rPr>
+        <w:t xml:space="preserve">) by making </w:t>
+      </w:r>
+      <w:proofErr w:type="spellStart"/>
+      <w:r>
+        <w:rPr>
+          <w:rFonts w:ascii="Bookman Old Style" w:hAnsi="Bookman Old Style" w:cs="Lucida Console"/>
+          <w:sz w:val="24"/>
+          <w:szCs w:val="24"/>
+        </w:rPr>
+        <w:t>Runnable</w:t>
+      </w:r>
+      <w:proofErr w:type="spellEnd"/>
+      <w:r>
+        <w:rPr>
+          <w:rFonts w:ascii="Bookman Old Style" w:hAnsi="Bookman Old Style" w:cs="Lucida Console"/>
+          <w:sz w:val="24"/>
+          <w:szCs w:val="24"/>
+        </w:rPr>
+        <w:t xml:space="preserve"> Interface as a super class</w:t>
+      </w:r>
+    </w:p>
+    <w:p>
+      <w:pPr>
+        <w:pStyle w:val="ListParagraph"/>
+        <w:numPr>
+          <w:ilvl w:val="1"/>
+          <w:numId w:val="22"/>
+        </w:numPr>
+        <w:autoSpaceDE w:val="0"/>
+        <w:autoSpaceDN w:val="0"/>
+        <w:adjustRightInd w:val="0"/>
+        <w:spacing w:after="0" w:afterAutospacing="0"/>
+        <w:rPr>
+          <w:rFonts w:ascii="Bookman Old Style" w:hAnsi="Bookman Old Style" w:cs="Lucida Console"/>
+          <w:sz w:val="24"/>
+          <w:szCs w:val="24"/>
+        </w:rPr>
+      </w:pPr>
+      <w:r>
+        <w:rPr>
+          <w:rFonts w:ascii="Bookman Old Style" w:hAnsi="Bookman Old Style" w:cs="Lucida Console"/>
+          <w:sz w:val="24"/>
+          <w:szCs w:val="24"/>
+        </w:rPr>
+        <w:t>run method which is abstract</w:t>
+      </w:r>
+    </w:p>
+    <w:p>
+      <w:pPr>
+        <w:pStyle w:val="ListParagraph"/>
+        <w:numPr>
+          <w:ilvl w:val="1"/>
+          <w:numId w:val="22"/>
+        </w:numPr>
+        <w:autoSpaceDE w:val="0"/>
+        <w:autoSpaceDN w:val="0"/>
+        <w:adjustRightInd w:val="0"/>
+        <w:spacing w:after="0" w:afterAutospacing="0"/>
+        <w:rPr>
+          <w:rFonts w:ascii="Bookman Old Style" w:hAnsi="Bookman Old Style" w:cs="Lucida Console"/>
+          <w:sz w:val="24"/>
+          <w:szCs w:val="24"/>
+        </w:rPr>
+      </w:pPr>
+      <w:r>
+        <w:rPr>
+          <w:rFonts w:ascii="Bookman Old Style" w:hAnsi="Bookman Old Style" w:cs="Lucida Console"/>
+          <w:sz w:val="24"/>
+          <w:szCs w:val="24"/>
+        </w:rPr>
+        <w:lastRenderedPageBreak/>
+        <w:t xml:space="preserve">Create a Object to Thread class and pass </w:t>
+      </w:r>
+      <w:proofErr w:type="spellStart"/>
+      <w:r>
+        <w:rPr>
+          <w:rFonts w:ascii="Bookman Old Style" w:hAnsi="Bookman Old Style" w:cs="Lucida Console"/>
+          <w:sz w:val="24"/>
+          <w:szCs w:val="24"/>
+        </w:rPr>
+        <w:t>Runnable</w:t>
+      </w:r>
+      <w:proofErr w:type="spellEnd"/>
+      <w:r>
+        <w:rPr>
+          <w:rFonts w:ascii="Bookman Old Style" w:hAnsi="Bookman Old Style" w:cs="Lucida Console"/>
+          <w:sz w:val="24"/>
+          <w:szCs w:val="24"/>
+        </w:rPr>
+        <w:t xml:space="preserve"> object</w:t>
+      </w:r>
+    </w:p>
+    <w:p>
+      <w:pPr>
+        <w:autoSpaceDE w:val="0"/>
+        <w:autoSpaceDN w:val="0"/>
+        <w:adjustRightInd w:val="0"/>
+        <w:spacing w:after="0" w:afterAutospacing="0"/>
+        <w:rPr>
+          <w:rFonts w:ascii="Bookman Old Style" w:hAnsi="Bookman Old Style" w:cs="Lucida Console"/>
+          <w:b/>
+          <w:sz w:val="24"/>
+          <w:szCs w:val="24"/>
+        </w:rPr>
+      </w:pPr>
+    </w:p>
+    <w:p>
+      <w:pPr>
+        <w:autoSpaceDE w:val="0"/>
+        <w:autoSpaceDN w:val="0"/>
+        <w:adjustRightInd w:val="0"/>
+        <w:spacing w:after="0" w:afterAutospacing="0"/>
+        <w:rPr>
+          <w:rFonts w:ascii="Bookman Old Style" w:hAnsi="Bookman Old Style" w:cs="Lucida Console"/>
+          <w:b/>
+          <w:sz w:val="24"/>
+          <w:szCs w:val="24"/>
+        </w:rPr>
+      </w:pPr>
+      <w:r>
+        <w:rPr>
+          <w:rFonts w:ascii="Bookman Old Style" w:hAnsi="Bookman Old Style" w:cs="Lucida Console"/>
+          <w:b/>
+          <w:sz w:val="24"/>
+          <w:szCs w:val="24"/>
+        </w:rPr>
+        <w:t>Interface:</w:t>
       </w:r>
     </w:p>
     <w:p>
@@ -9522,6 +10520,95 @@
     </w:lvl>
   </w:abstractNum>
   <w:abstractNum w:abstractNumId="4">
+    <w:nsid w:val="1D6E2993"/>
+    <w:multiLevelType w:val="hybridMultilevel"/>
+    <w:tmpl w:val="09DC84A4"/>
+    <w:lvl w:ilvl="0" w:tplc="0409000F">
+      <w:start w:val="1"/>
+      <w:numFmt w:val="decimal"/>
+      <w:lvlText w:val="%1."/>
+      <w:lvlJc w:val="left"/>
+      <w:pPr>
+        <w:ind w:left="720" w:hanging="360"/>
+      </w:pPr>
+      <w:rPr>
+        <w:rFonts w:hint="default"/>
+      </w:rPr>
+    </w:lvl>
+    <w:lvl w:ilvl="1" w:tplc="04090019">
+      <w:start w:val="1"/>
+      <w:numFmt w:val="lowerLetter"/>
+      <w:lvlText w:val="%2."/>
+      <w:lvlJc w:val="left"/>
+      <w:pPr>
+        <w:ind w:left="1440" w:hanging="360"/>
+      </w:pPr>
+    </w:lvl>
+    <w:lvl w:ilvl="2" w:tplc="0409001B">
+      <w:start w:val="1"/>
+      <w:numFmt w:val="lowerRoman"/>
+      <w:lvlText w:val="%3."/>
+      <w:lvlJc w:val="right"/>
+      <w:pPr>
+        <w:ind w:left="2160" w:hanging="180"/>
+      </w:pPr>
+    </w:lvl>
+    <w:lvl w:ilvl="3" w:tplc="0409000F" w:tentative="1">
+      <w:start w:val="1"/>
+      <w:numFmt w:val="decimal"/>
+      <w:lvlText w:val="%4."/>
+      <w:lvlJc w:val="left"/>
+      <w:pPr>
+        <w:ind w:left="2880" w:hanging="360"/>
+      </w:pPr>
+    </w:lvl>
+    <w:lvl w:ilvl="4" w:tplc="04090019" w:tentative="1">
+      <w:start w:val="1"/>
+      <w:numFmt w:val="lowerLetter"/>
+      <w:lvlText w:val="%5."/>
+      <w:lvlJc w:val="left"/>
+      <w:pPr>
+        <w:ind w:left="3600" w:hanging="360"/>
+      </w:pPr>
+    </w:lvl>
+    <w:lvl w:ilvl="5" w:tplc="0409001B" w:tentative="1">
+      <w:start w:val="1"/>
+      <w:numFmt w:val="lowerRoman"/>
+      <w:lvlText w:val="%6."/>
+      <w:lvlJc w:val="right"/>
+      <w:pPr>
+        <w:ind w:left="4320" w:hanging="180"/>
+      </w:pPr>
+    </w:lvl>
+    <w:lvl w:ilvl="6" w:tplc="0409000F" w:tentative="1">
+      <w:start w:val="1"/>
+      <w:numFmt w:val="decimal"/>
+      <w:lvlText w:val="%7."/>
+      <w:lvlJc w:val="left"/>
+      <w:pPr>
+        <w:ind w:left="5040" w:hanging="360"/>
+      </w:pPr>
+    </w:lvl>
+    <w:lvl w:ilvl="7" w:tplc="04090019" w:tentative="1">
+      <w:start w:val="1"/>
+      <w:numFmt w:val="lowerLetter"/>
+      <w:lvlText w:val="%8."/>
+      <w:lvlJc w:val="left"/>
+      <w:pPr>
+        <w:ind w:left="5760" w:hanging="360"/>
+      </w:pPr>
+    </w:lvl>
+    <w:lvl w:ilvl="8" w:tplc="0409001B" w:tentative="1">
+      <w:start w:val="1"/>
+      <w:numFmt w:val="lowerRoman"/>
+      <w:lvlText w:val="%9."/>
+      <w:lvlJc w:val="right"/>
+      <w:pPr>
+        <w:ind w:left="6480" w:hanging="180"/>
+      </w:pPr>
+    </w:lvl>
+  </w:abstractNum>
+  <w:abstractNum w:abstractNumId="5">
     <w:nsid w:val="252824C7"/>
     <w:multiLevelType w:val="hybridMultilevel"/>
     <w:tmpl w:val="CADCEA5E"/>
@@ -9610,7 +10697,7 @@
       </w:pPr>
     </w:lvl>
   </w:abstractNum>
-  <w:abstractNum w:abstractNumId="5">
+  <w:abstractNum w:abstractNumId="6">
     <w:nsid w:val="261409E1"/>
     <w:multiLevelType w:val="hybridMultilevel"/>
     <w:tmpl w:val="515C9AA2"/>
@@ -9723,7 +10810,7 @@
       </w:rPr>
     </w:lvl>
   </w:abstractNum>
-  <w:abstractNum w:abstractNumId="6">
+  <w:abstractNum w:abstractNumId="7">
     <w:nsid w:val="271F13D0"/>
     <w:multiLevelType w:val="hybridMultilevel"/>
     <w:tmpl w:val="21B09FB8"/>
@@ -9812,7 +10899,7 @@
       </w:pPr>
     </w:lvl>
   </w:abstractNum>
-  <w:abstractNum w:abstractNumId="7">
+  <w:abstractNum w:abstractNumId="8">
     <w:nsid w:val="28F507B8"/>
     <w:multiLevelType w:val="hybridMultilevel"/>
     <w:tmpl w:val="4E3A8454"/>
@@ -9902,7 +10989,7 @@
       </w:pPr>
     </w:lvl>
   </w:abstractNum>
-  <w:abstractNum w:abstractNumId="8">
+  <w:abstractNum w:abstractNumId="9">
     <w:nsid w:val="2EFD6078"/>
     <w:multiLevelType w:val="hybridMultilevel"/>
     <w:tmpl w:val="EBA6FAD8"/>
@@ -9991,7 +11078,96 @@
       </w:pPr>
     </w:lvl>
   </w:abstractNum>
-  <w:abstractNum w:abstractNumId="9">
+  <w:abstractNum w:abstractNumId="10">
+    <w:nsid w:val="34E27448"/>
+    <w:multiLevelType w:val="hybridMultilevel"/>
+    <w:tmpl w:val="A9025AD8"/>
+    <w:lvl w:ilvl="0" w:tplc="0409000F">
+      <w:start w:val="1"/>
+      <w:numFmt w:val="decimal"/>
+      <w:lvlText w:val="%1."/>
+      <w:lvlJc w:val="left"/>
+      <w:pPr>
+        <w:ind w:left="720" w:hanging="360"/>
+      </w:pPr>
+      <w:rPr>
+        <w:rFonts w:hint="default"/>
+      </w:rPr>
+    </w:lvl>
+    <w:lvl w:ilvl="1" w:tplc="04090019">
+      <w:start w:val="1"/>
+      <w:numFmt w:val="lowerLetter"/>
+      <w:lvlText w:val="%2."/>
+      <w:lvlJc w:val="left"/>
+      <w:pPr>
+        <w:ind w:left="1440" w:hanging="360"/>
+      </w:pPr>
+    </w:lvl>
+    <w:lvl w:ilvl="2" w:tplc="0409001B" w:tentative="1">
+      <w:start w:val="1"/>
+      <w:numFmt w:val="lowerRoman"/>
+      <w:lvlText w:val="%3."/>
+      <w:lvlJc w:val="right"/>
+      <w:pPr>
+        <w:ind w:left="2160" w:hanging="180"/>
+      </w:pPr>
+    </w:lvl>
+    <w:lvl w:ilvl="3" w:tplc="0409000F" w:tentative="1">
+      <w:start w:val="1"/>
+      <w:numFmt w:val="decimal"/>
+      <w:lvlText w:val="%4."/>
+      <w:lvlJc w:val="left"/>
+      <w:pPr>
+        <w:ind w:left="2880" w:hanging="360"/>
+      </w:pPr>
+    </w:lvl>
+    <w:lvl w:ilvl="4" w:tplc="04090019" w:tentative="1">
+      <w:start w:val="1"/>
+      <w:numFmt w:val="lowerLetter"/>
+      <w:lvlText w:val="%5."/>
+      <w:lvlJc w:val="left"/>
+      <w:pPr>
+        <w:ind w:left="3600" w:hanging="360"/>
+      </w:pPr>
+    </w:lvl>
+    <w:lvl w:ilvl="5" w:tplc="0409001B" w:tentative="1">
+      <w:start w:val="1"/>
+      <w:numFmt w:val="lowerRoman"/>
+      <w:lvlText w:val="%6."/>
+      <w:lvlJc w:val="right"/>
+      <w:pPr>
+        <w:ind w:left="4320" w:hanging="180"/>
+      </w:pPr>
+    </w:lvl>
+    <w:lvl w:ilvl="6" w:tplc="0409000F" w:tentative="1">
+      <w:start w:val="1"/>
+      <w:numFmt w:val="decimal"/>
+      <w:lvlText w:val="%7."/>
+      <w:lvlJc w:val="left"/>
+      <w:pPr>
+        <w:ind w:left="5040" w:hanging="360"/>
+      </w:pPr>
+    </w:lvl>
+    <w:lvl w:ilvl="7" w:tplc="04090019" w:tentative="1">
+      <w:start w:val="1"/>
+      <w:numFmt w:val="lowerLetter"/>
+      <w:lvlText w:val="%8."/>
+      <w:lvlJc w:val="left"/>
+      <w:pPr>
+        <w:ind w:left="5760" w:hanging="360"/>
+      </w:pPr>
+    </w:lvl>
+    <w:lvl w:ilvl="8" w:tplc="0409001B" w:tentative="1">
+      <w:start w:val="1"/>
+      <w:numFmt w:val="lowerRoman"/>
+      <w:lvlText w:val="%9."/>
+      <w:lvlJc w:val="right"/>
+      <w:pPr>
+        <w:ind w:left="6480" w:hanging="180"/>
+      </w:pPr>
+    </w:lvl>
+  </w:abstractNum>
+  <w:abstractNum w:abstractNumId="11">
     <w:nsid w:val="356E0997"/>
     <w:multiLevelType w:val="hybridMultilevel"/>
     <w:tmpl w:val="56F428F6"/>
@@ -10080,7 +11256,7 @@
       </w:pPr>
     </w:lvl>
   </w:abstractNum>
-  <w:abstractNum w:abstractNumId="10">
+  <w:abstractNum w:abstractNumId="12">
     <w:nsid w:val="40C16BAD"/>
     <w:multiLevelType w:val="hybridMultilevel"/>
     <w:tmpl w:val="2376CFB6"/>
@@ -10169,7 +11345,7 @@
       </w:pPr>
     </w:lvl>
   </w:abstractNum>
-  <w:abstractNum w:abstractNumId="11">
+  <w:abstractNum w:abstractNumId="13">
     <w:nsid w:val="439F734D"/>
     <w:multiLevelType w:val="hybridMultilevel"/>
     <w:tmpl w:val="567E736C"/>
@@ -10258,7 +11434,7 @@
       </w:pPr>
     </w:lvl>
   </w:abstractNum>
-  <w:abstractNum w:abstractNumId="12">
+  <w:abstractNum w:abstractNumId="14">
     <w:nsid w:val="4404120A"/>
     <w:multiLevelType w:val="hybridMultilevel"/>
     <w:tmpl w:val="DA904500"/>
@@ -10347,7 +11523,7 @@
       </w:pPr>
     </w:lvl>
   </w:abstractNum>
-  <w:abstractNum w:abstractNumId="13">
+  <w:abstractNum w:abstractNumId="15">
     <w:nsid w:val="47D86A7F"/>
     <w:multiLevelType w:val="hybridMultilevel"/>
     <w:tmpl w:val="77FEBD0E"/>
@@ -10436,7 +11612,7 @@
       </w:pPr>
     </w:lvl>
   </w:abstractNum>
-  <w:abstractNum w:abstractNumId="14">
+  <w:abstractNum w:abstractNumId="16">
     <w:nsid w:val="4D307B59"/>
     <w:multiLevelType w:val="hybridMultilevel"/>
     <w:tmpl w:val="0C48A410"/>
@@ -10525,7 +11701,7 @@
       </w:pPr>
     </w:lvl>
   </w:abstractNum>
-  <w:abstractNum w:abstractNumId="15">
+  <w:abstractNum w:abstractNumId="17">
     <w:nsid w:val="5E146189"/>
     <w:multiLevelType w:val="hybridMultilevel"/>
     <w:tmpl w:val="332A3ADE"/>
@@ -10614,7 +11790,7 @@
       </w:pPr>
     </w:lvl>
   </w:abstractNum>
-  <w:abstractNum w:abstractNumId="16">
+  <w:abstractNum w:abstractNumId="18">
     <w:nsid w:val="606717E6"/>
     <w:multiLevelType w:val="hybridMultilevel"/>
     <w:tmpl w:val="95F2120A"/>
@@ -10706,7 +11882,7 @@
       </w:pPr>
     </w:lvl>
   </w:abstractNum>
-  <w:abstractNum w:abstractNumId="17">
+  <w:abstractNum w:abstractNumId="19">
     <w:nsid w:val="6F5133AA"/>
     <w:multiLevelType w:val="hybridMultilevel"/>
     <w:tmpl w:val="9408666E"/>
@@ -10819,7 +11995,7 @@
       </w:rPr>
     </w:lvl>
   </w:abstractNum>
-  <w:abstractNum w:abstractNumId="18">
+  <w:abstractNum w:abstractNumId="20">
     <w:nsid w:val="71406F2E"/>
     <w:multiLevelType w:val="hybridMultilevel"/>
     <w:tmpl w:val="FB8CCE54"/>
@@ -10908,7 +12084,7 @@
       </w:pPr>
     </w:lvl>
   </w:abstractNum>
-  <w:abstractNum w:abstractNumId="19">
+  <w:abstractNum w:abstractNumId="21">
     <w:nsid w:val="74024BB9"/>
     <w:multiLevelType w:val="hybridMultilevel"/>
     <w:tmpl w:val="1ACC6EAE"/>
@@ -10998,49 +12174,49 @@
     </w:lvl>
   </w:abstractNum>
   <w:num w:numId="1">
-    <w:abstractNumId w:val="12"/>
+    <w:abstractNumId w:val="14"/>
   </w:num>
   <w:num w:numId="2">
-    <w:abstractNumId w:val="6"/>
+    <w:abstractNumId w:val="7"/>
   </w:num>
   <w:num w:numId="3">
-    <w:abstractNumId w:val="19"/>
+    <w:abstractNumId w:val="21"/>
   </w:num>
   <w:num w:numId="4">
-    <w:abstractNumId w:val="18"/>
+    <w:abstractNumId w:val="20"/>
   </w:num>
   <w:num w:numId="5">
     <w:abstractNumId w:val="0"/>
   </w:num>
   <w:num w:numId="6">
-    <w:abstractNumId w:val="7"/>
+    <w:abstractNumId w:val="8"/>
   </w:num>
   <w:num w:numId="7">
+    <w:abstractNumId w:val="17"/>
+  </w:num>
+  <w:num w:numId="8">
     <w:abstractNumId w:val="15"/>
   </w:num>
-  <w:num w:numId="8">
+  <w:num w:numId="9">
     <w:abstractNumId w:val="13"/>
   </w:num>
-  <w:num w:numId="9">
-    <w:abstractNumId w:val="11"/>
-  </w:num>
   <w:num w:numId="10">
-    <w:abstractNumId w:val="4"/>
+    <w:abstractNumId w:val="5"/>
   </w:num>
   <w:num w:numId="11">
-    <w:abstractNumId w:val="14"/>
+    <w:abstractNumId w:val="16"/>
   </w:num>
   <w:num w:numId="12">
-    <w:abstractNumId w:val="10"/>
+    <w:abstractNumId w:val="12"/>
   </w:num>
   <w:num w:numId="13">
     <w:abstractNumId w:val="3"/>
   </w:num>
   <w:num w:numId="14">
-    <w:abstractNumId w:val="16"/>
+    <w:abstractNumId w:val="18"/>
   </w:num>
   <w:num w:numId="15">
-    <w:abstractNumId w:val="8"/>
+    <w:abstractNumId w:val="9"/>
   </w:num>
   <w:num w:numId="16">
     <w:abstractNumId w:val="1"/>
@@ -11049,13 +12225,19 @@
     <w:abstractNumId w:val="2"/>
   </w:num>
   <w:num w:numId="18">
-    <w:abstractNumId w:val="17"/>
+    <w:abstractNumId w:val="19"/>
   </w:num>
   <w:num w:numId="19">
-    <w:abstractNumId w:val="9"/>
+    <w:abstractNumId w:val="11"/>
   </w:num>
   <w:num w:numId="20">
-    <w:abstractNumId w:val="5"/>
+    <w:abstractNumId w:val="6"/>
+  </w:num>
+  <w:num w:numId="21">
+    <w:abstractNumId w:val="4"/>
+  </w:num>
+  <w:num w:numId="22">
+    <w:abstractNumId w:val="10"/>
   </w:num>
 </w:numbering>
 </file>

--- a/Automation_Testing.docx
+++ b/Automation_Testing.docx
@@ -15,16 +15,8 @@
         <w:rPr>
           <w:lang w:val="en-IN"/>
         </w:rPr>
-        <w:t xml:space="preserve">Automation </w:t>
-      </w:r>
-      <w:proofErr w:type="gramStart"/>
-      <w:r>
-        <w:rPr>
-          <w:lang w:val="en-IN"/>
-        </w:rPr>
-        <w:t>Testing :</w:t>
-      </w:r>
-      <w:proofErr w:type="gramEnd"/>
+        <w:t>Automation Testing :</w:t>
+      </w:r>
     </w:p>
     <w:p>
       <w:pPr>
@@ -73,19 +65,11 @@
           <w:lang w:val="en-IN"/>
         </w:rPr>
       </w:pPr>
-      <w:proofErr w:type="spellStart"/>
-      <w:r>
-        <w:rPr>
-          <w:lang w:val="en-IN"/>
-        </w:rPr>
-        <w:t>TestCase</w:t>
-      </w:r>
-      <w:proofErr w:type="spellEnd"/>
-      <w:r>
-        <w:rPr>
-          <w:lang w:val="en-IN"/>
-        </w:rPr>
-        <w:t xml:space="preserve"> / Test Plan</w:t>
+      <w:r>
+        <w:rPr>
+          <w:lang w:val="en-IN"/>
+        </w:rPr>
+        <w:t>TestCase / Test Plan</w:t>
       </w:r>
     </w:p>
     <w:p>
@@ -260,23 +244,8 @@
         <w:rPr>
           <w:lang w:val="en-IN"/>
         </w:rPr>
-        <w:t xml:space="preserve">, </w:t>
-      </w:r>
-      <w:proofErr w:type="spellStart"/>
-      <w:r>
-        <w:rPr>
-          <w:lang w:val="en-IN"/>
-        </w:rPr>
-        <w:t>Netbeans</w:t>
-      </w:r>
-      <w:proofErr w:type="spellEnd"/>
-      <w:r>
-        <w:rPr>
-          <w:lang w:val="en-IN"/>
-        </w:rPr>
-        <w:t xml:space="preserve">, </w:t>
-      </w:r>
-      <w:proofErr w:type="spellStart"/>
+        <w:t xml:space="preserve">, Netbeans, </w:t>
+      </w:r>
       <w:r>
         <w:rPr>
           <w:b/>
@@ -284,15 +253,12 @@
         </w:rPr>
         <w:t>intelllij</w:t>
       </w:r>
-      <w:proofErr w:type="spellEnd"/>
-      <w:proofErr w:type="gramStart"/>
       <w:r>
         <w:rPr>
           <w:lang w:val="en-IN"/>
         </w:rPr>
         <w:t>.. )</w:t>
       </w:r>
-      <w:proofErr w:type="gramEnd"/>
     </w:p>
     <w:p>
       <w:pPr>
@@ -835,21 +801,7 @@
         <w:rPr>
           <w:lang w:val="en-IN"/>
         </w:rPr>
-        <w:t>If ,</w:t>
-      </w:r>
-      <w:proofErr w:type="spellStart"/>
-      <w:r>
-        <w:rPr>
-          <w:lang w:val="en-IN"/>
-        </w:rPr>
-        <w:t>elseif</w:t>
-      </w:r>
-      <w:proofErr w:type="spellEnd"/>
-      <w:r>
-        <w:rPr>
-          <w:lang w:val="en-IN"/>
-        </w:rPr>
-        <w:t xml:space="preserve"> ,else</w:t>
+        <w:t>If ,elseif ,else</w:t>
       </w:r>
     </w:p>
     <w:p>
@@ -885,19 +837,11 @@
           <w:lang w:val="en-IN"/>
         </w:rPr>
       </w:pPr>
-      <w:proofErr w:type="spellStart"/>
-      <w:r>
-        <w:rPr>
-          <w:lang w:val="en-IN"/>
-        </w:rPr>
-        <w:t>Looping</w:t>
-      </w:r>
-      <w:proofErr w:type="spellEnd"/>
-      <w:r>
-        <w:rPr>
-          <w:lang w:val="en-IN"/>
-        </w:rPr>
-        <w:t xml:space="preserve"> Statements</w:t>
+      <w:r>
+        <w:rPr>
+          <w:lang w:val="en-IN"/>
+        </w:rPr>
+        <w:t>Looping Statements</w:t>
       </w:r>
     </w:p>
     <w:p>
@@ -973,7 +917,6 @@
           <w:lang w:val="en-IN"/>
         </w:rPr>
       </w:pPr>
-      <w:proofErr w:type="spellStart"/>
       <w:r>
         <w:rPr>
           <w:lang w:val="en-IN"/>
@@ -981,7 +924,6 @@
         <w:lastRenderedPageBreak/>
         <w:t>Foreach</w:t>
       </w:r>
-      <w:proofErr w:type="spellEnd"/>
     </w:p>
     <w:p>
       <w:pPr>
@@ -1068,28 +1010,12 @@
           <w:lang w:val="en-IN"/>
         </w:rPr>
       </w:pPr>
-      <w:proofErr w:type="spellStart"/>
-      <w:r>
-        <w:rPr>
-          <w:lang w:val="en-IN"/>
-        </w:rPr>
-        <w:t>StringBuffer</w:t>
-      </w:r>
-      <w:proofErr w:type="spellEnd"/>
-      <w:r>
-        <w:rPr>
-          <w:lang w:val="en-IN"/>
-        </w:rPr>
-        <w:t xml:space="preserve"> and </w:t>
-      </w:r>
-      <w:proofErr w:type="spellStart"/>
-      <w:r>
-        <w:rPr>
-          <w:lang w:val="en-IN"/>
-        </w:rPr>
-        <w:t>StringBuilder</w:t>
-      </w:r>
-      <w:proofErr w:type="spellEnd"/>
+      <w:r>
+        <w:rPr>
+          <w:lang w:val="en-IN"/>
+        </w:rPr>
+        <w:t>StringBuffer and StringBuilder</w:t>
+      </w:r>
     </w:p>
     <w:p>
       <w:pPr>
@@ -1120,28 +1046,12 @@
           <w:lang w:val="en-IN"/>
         </w:rPr>
       </w:pPr>
-      <w:proofErr w:type="gramStart"/>
-      <w:r>
-        <w:rPr>
-          <w:lang w:val="en-IN"/>
-        </w:rPr>
-        <w:t>Why ?</w:t>
-      </w:r>
-      <w:proofErr w:type="gramEnd"/>
-      <w:r>
-        <w:rPr>
-          <w:lang w:val="en-IN"/>
-        </w:rPr>
-        <w:t xml:space="preserve"> </w:t>
-      </w:r>
-      <w:proofErr w:type="gramStart"/>
-      <w:r>
-        <w:rPr>
-          <w:lang w:val="en-IN"/>
-        </w:rPr>
-        <w:t>Advantages ????</w:t>
-      </w:r>
-      <w:proofErr w:type="gramEnd"/>
+      <w:r>
+        <w:rPr>
+          <w:lang w:val="en-IN"/>
+        </w:rPr>
+        <w:t>Why ? Advantages ????</w:t>
+      </w:r>
     </w:p>
     <w:p>
       <w:pPr>
@@ -1172,19 +1082,11 @@
           <w:lang w:val="en-IN"/>
         </w:rPr>
       </w:pPr>
-      <w:proofErr w:type="spellStart"/>
-      <w:r>
-        <w:rPr>
-          <w:lang w:val="en-IN"/>
-        </w:rPr>
-        <w:t>Runnable</w:t>
-      </w:r>
-      <w:proofErr w:type="spellEnd"/>
-      <w:r>
-        <w:rPr>
-          <w:lang w:val="en-IN"/>
-        </w:rPr>
-        <w:t xml:space="preserve"> interface</w:t>
+      <w:r>
+        <w:rPr>
+          <w:lang w:val="en-IN"/>
+        </w:rPr>
+        <w:t>Runnable interface</w:t>
       </w:r>
     </w:p>
     <w:p>
@@ -1835,7 +1737,6 @@
           <w:lang w:val="en-IN"/>
         </w:rPr>
       </w:pPr>
-      <w:proofErr w:type="spellStart"/>
       <w:r>
         <w:rPr>
           <w:b/>
@@ -1843,7 +1744,6 @@
         </w:rPr>
         <w:t>TestNG</w:t>
       </w:r>
-      <w:proofErr w:type="spellEnd"/>
     </w:p>
     <w:p>
       <w:pPr>
@@ -1880,23 +1780,7 @@
           <w:b/>
           <w:lang w:val="en-IN"/>
         </w:rPr>
-        <w:t xml:space="preserve">Maven/ </w:t>
-      </w:r>
-      <w:proofErr w:type="spellStart"/>
-      <w:r>
-        <w:rPr>
-          <w:b/>
-          <w:lang w:val="en-IN"/>
-        </w:rPr>
-        <w:t>Gradle</w:t>
-      </w:r>
-      <w:proofErr w:type="spellEnd"/>
-      <w:r>
-        <w:rPr>
-          <w:b/>
-          <w:lang w:val="en-IN"/>
-        </w:rPr>
-        <w:t xml:space="preserve"> (Build Automation Tool )</w:t>
+        <w:t>Maven/ Gradle (Build Automation Tool )</w:t>
       </w:r>
     </w:p>
     <w:p>
@@ -2055,14 +1939,12 @@
           <w:lang w:val="en-IN"/>
         </w:rPr>
       </w:pPr>
-      <w:proofErr w:type="gramStart"/>
       <w:r>
         <w:rPr>
           <w:lang w:val="en-IN"/>
         </w:rPr>
         <w:t>Advantages :</w:t>
       </w:r>
-      <w:proofErr w:type="gramEnd"/>
     </w:p>
     <w:p>
       <w:pPr>
@@ -2254,16 +2136,8 @@
           <w:lang w:val="en-IN"/>
         </w:rPr>
         <w:lastRenderedPageBreak/>
-        <w:t xml:space="preserve">Distributed Version Control -&gt; GIT, Big </w:t>
-      </w:r>
-      <w:proofErr w:type="gramStart"/>
-      <w:r>
-        <w:rPr>
-          <w:lang w:val="en-IN"/>
-        </w:rPr>
-        <w:t>bucket,..</w:t>
-      </w:r>
-      <w:proofErr w:type="gramEnd"/>
+        <w:t>Distributed Version Control -&gt; GIT, Big bucket,..</w:t>
+      </w:r>
     </w:p>
     <w:p>
       <w:pPr>
@@ -2472,126 +2346,30 @@
           <w:szCs w:val="24"/>
         </w:rPr>
       </w:pPr>
-      <w:proofErr w:type="spellStart"/>
-      <w:proofErr w:type="gramStart"/>
       <w:r>
         <w:rPr>
           <w:rFonts w:ascii="Lucida Console" w:hAnsi="Lucida Console" w:cs="Lucida Console"/>
           <w:sz w:val="24"/>
           <w:szCs w:val="24"/>
         </w:rPr>
-        <w:t>git</w:t>
-      </w:r>
-      <w:proofErr w:type="spellEnd"/>
-      <w:proofErr w:type="gramEnd"/>
+        <w:t>git config --global user.name "Aravinda HB"</w:t>
+      </w:r>
+    </w:p>
+    <w:p>
+      <w:pPr>
+        <w:autoSpaceDE w:val="0"/>
+        <w:autoSpaceDN w:val="0"/>
+        <w:adjustRightInd w:val="0"/>
+        <w:spacing w:after="0" w:afterAutospacing="0"/>
+        <w:ind w:left="720" w:firstLine="720"/>
+      </w:pPr>
       <w:r>
         <w:rPr>
           <w:rFonts w:ascii="Lucida Console" w:hAnsi="Lucida Console" w:cs="Lucida Console"/>
           <w:sz w:val="24"/>
           <w:szCs w:val="24"/>
         </w:rPr>
-        <w:t xml:space="preserve"> </w:t>
-      </w:r>
-      <w:proofErr w:type="spellStart"/>
-      <w:r>
-        <w:rPr>
-          <w:rFonts w:ascii="Lucida Console" w:hAnsi="Lucida Console" w:cs="Lucida Console"/>
-          <w:sz w:val="24"/>
-          <w:szCs w:val="24"/>
-        </w:rPr>
-        <w:t>config</w:t>
-      </w:r>
-      <w:proofErr w:type="spellEnd"/>
-      <w:r>
-        <w:rPr>
-          <w:rFonts w:ascii="Lucida Console" w:hAnsi="Lucida Console" w:cs="Lucida Console"/>
-          <w:sz w:val="24"/>
-          <w:szCs w:val="24"/>
-        </w:rPr>
-        <w:t xml:space="preserve"> --global user.name "</w:t>
-      </w:r>
-      <w:proofErr w:type="spellStart"/>
-      <w:r>
-        <w:rPr>
-          <w:rFonts w:ascii="Lucida Console" w:hAnsi="Lucida Console" w:cs="Lucida Console"/>
-          <w:sz w:val="24"/>
-          <w:szCs w:val="24"/>
-        </w:rPr>
-        <w:t>Aravinda</w:t>
-      </w:r>
-      <w:proofErr w:type="spellEnd"/>
-      <w:r>
-        <w:rPr>
-          <w:rFonts w:ascii="Lucida Console" w:hAnsi="Lucida Console" w:cs="Lucida Console"/>
-          <w:sz w:val="24"/>
-          <w:szCs w:val="24"/>
-        </w:rPr>
-        <w:t xml:space="preserve"> HB"</w:t>
-      </w:r>
-    </w:p>
-    <w:p>
-      <w:pPr>
-        <w:autoSpaceDE w:val="0"/>
-        <w:autoSpaceDN w:val="0"/>
-        <w:adjustRightInd w:val="0"/>
-        <w:spacing w:after="0" w:afterAutospacing="0"/>
-        <w:ind w:left="720" w:firstLine="720"/>
-      </w:pPr>
-      <w:proofErr w:type="spellStart"/>
-      <w:proofErr w:type="gramStart"/>
-      <w:r>
-        <w:rPr>
-          <w:rFonts w:ascii="Lucida Console" w:hAnsi="Lucida Console" w:cs="Lucida Console"/>
-          <w:sz w:val="24"/>
-          <w:szCs w:val="24"/>
-        </w:rPr>
-        <w:t>git</w:t>
-      </w:r>
-      <w:proofErr w:type="spellEnd"/>
-      <w:proofErr w:type="gramEnd"/>
-      <w:r>
-        <w:rPr>
-          <w:rFonts w:ascii="Lucida Console" w:hAnsi="Lucida Console" w:cs="Lucida Console"/>
-          <w:sz w:val="24"/>
-          <w:szCs w:val="24"/>
-        </w:rPr>
-        <w:t xml:space="preserve"> </w:t>
-      </w:r>
-      <w:proofErr w:type="spellStart"/>
-      <w:r>
-        <w:rPr>
-          <w:rFonts w:ascii="Lucida Console" w:hAnsi="Lucida Console" w:cs="Lucida Console"/>
-          <w:sz w:val="24"/>
-          <w:szCs w:val="24"/>
-        </w:rPr>
-        <w:t>config</w:t>
-      </w:r>
-      <w:proofErr w:type="spellEnd"/>
-      <w:r>
-        <w:rPr>
-          <w:rFonts w:ascii="Lucida Console" w:hAnsi="Lucida Console" w:cs="Lucida Console"/>
-          <w:sz w:val="24"/>
-          <w:szCs w:val="24"/>
-        </w:rPr>
-        <w:t xml:space="preserve"> --global </w:t>
-      </w:r>
-      <w:proofErr w:type="spellStart"/>
-      <w:r>
-        <w:rPr>
-          <w:rFonts w:ascii="Lucida Console" w:hAnsi="Lucida Console" w:cs="Lucida Console"/>
-          <w:sz w:val="24"/>
-          <w:szCs w:val="24"/>
-        </w:rPr>
-        <w:t>user.email</w:t>
-      </w:r>
-      <w:proofErr w:type="spellEnd"/>
-      <w:r>
-        <w:rPr>
-          <w:rFonts w:ascii="Lucida Console" w:hAnsi="Lucida Console" w:cs="Lucida Console"/>
-          <w:sz w:val="24"/>
-          <w:szCs w:val="24"/>
-        </w:rPr>
-        <w:t xml:space="preserve"> </w:t>
+        <w:t xml:space="preserve">git config --global user.email </w:t>
       </w:r>
       <w:hyperlink r:id="rId11" w:history="1">
         <w:r>
@@ -2657,13 +2435,8 @@
         <w:adjustRightInd w:val="0"/>
         <w:spacing w:after="0" w:afterAutospacing="0"/>
       </w:pPr>
-      <w:proofErr w:type="spellStart"/>
-      <w:r>
-        <w:t>git</w:t>
-      </w:r>
-      <w:proofErr w:type="spellEnd"/>
-      <w:r>
-        <w:t xml:space="preserve"> init</w:t>
+      <w:r>
+        <w:t>git init</w:t>
       </w:r>
     </w:p>
     <w:p>
@@ -2694,13 +2467,8 @@
         <w:adjustRightInd w:val="0"/>
         <w:spacing w:after="0" w:afterAutospacing="0"/>
       </w:pPr>
-      <w:proofErr w:type="spellStart"/>
-      <w:r>
-        <w:t>git</w:t>
-      </w:r>
-      <w:proofErr w:type="spellEnd"/>
-      <w:r>
-        <w:t xml:space="preserve"> add &lt;&lt;filename&gt;&gt;</w:t>
+      <w:r>
+        <w:t>git add &lt;&lt;filename&gt;&gt;</w:t>
       </w:r>
     </w:p>
     <w:p>
@@ -2715,13 +2483,8 @@
         <w:adjustRightInd w:val="0"/>
         <w:spacing w:after="0" w:afterAutospacing="0"/>
       </w:pPr>
-      <w:proofErr w:type="spellStart"/>
-      <w:r>
-        <w:t>git</w:t>
-      </w:r>
-      <w:proofErr w:type="spellEnd"/>
-      <w:r>
-        <w:t xml:space="preserve"> commit –m “&lt;&lt;any valid message&gt;&gt;”</w:t>
+      <w:r>
+        <w:t>git commit –m “&lt;&lt;any valid message&gt;&gt;”</w:t>
       </w:r>
     </w:p>
     <w:p>
@@ -2738,28 +2501,7 @@
       </w:pPr>
       <w:r>
         <w:lastRenderedPageBreak/>
-        <w:t>Create a Remote Repository (</w:t>
-      </w:r>
-      <w:proofErr w:type="spellStart"/>
-      <w:r>
-        <w:t>gitlab</w:t>
-      </w:r>
-      <w:proofErr w:type="spellEnd"/>
-      <w:r>
-        <w:t xml:space="preserve">, </w:t>
-      </w:r>
-      <w:proofErr w:type="spellStart"/>
-      <w:r>
-        <w:t>github</w:t>
-      </w:r>
-      <w:proofErr w:type="gramStart"/>
-      <w:r>
-        <w:t>,bigbucket</w:t>
-      </w:r>
-      <w:proofErr w:type="spellEnd"/>
-      <w:proofErr w:type="gramEnd"/>
-      <w:r>
-        <w:t>……)</w:t>
+        <w:t>Create a Remote Repository (gitlab, github,bigbucket……)</w:t>
       </w:r>
     </w:p>
     <w:p>
@@ -2783,23 +2525,8 @@
         <w:spacing w:after="0" w:afterAutospacing="0"/>
         <w:ind w:left="720" w:firstLine="720"/>
       </w:pPr>
-      <w:proofErr w:type="spellStart"/>
-      <w:proofErr w:type="gramStart"/>
-      <w:r>
-        <w:t>git</w:t>
-      </w:r>
-      <w:proofErr w:type="spellEnd"/>
-      <w:proofErr w:type="gramEnd"/>
-      <w:r>
-        <w:t xml:space="preserve"> remote add origin </w:t>
-      </w:r>
-      <w:proofErr w:type="spellStart"/>
-      <w:r>
-        <w:t>git@github.com:AravindaHB</w:t>
-      </w:r>
-      <w:proofErr w:type="spellEnd"/>
-      <w:r>
-        <w:t>/ITAutomation_June_Batch.git</w:t>
+      <w:r>
+        <w:t>git remote add origin git@github.com:AravindaHB/ITAutomation_June_Batch.git</w:t>
       </w:r>
     </w:p>
     <w:p>
@@ -2810,15 +2537,8 @@
         <w:spacing w:after="0" w:afterAutospacing="0"/>
         <w:ind w:left="720" w:firstLine="720"/>
       </w:pPr>
-      <w:proofErr w:type="spellStart"/>
-      <w:proofErr w:type="gramStart"/>
-      <w:r>
-        <w:t>git</w:t>
-      </w:r>
-      <w:proofErr w:type="spellEnd"/>
-      <w:proofErr w:type="gramEnd"/>
-      <w:r>
-        <w:t xml:space="preserve"> push -u origin master</w:t>
+      <w:r>
+        <w:t>git push -u origin master</w:t>
       </w:r>
     </w:p>
     <w:p>
@@ -2883,7 +2603,6 @@
           <w:szCs w:val="24"/>
         </w:rPr>
       </w:pPr>
-      <w:proofErr w:type="gramStart"/>
       <w:r>
         <w:rPr>
           <w:rFonts w:ascii="Lucida Console" w:hAnsi="Lucida Console" w:cs="Lucida Console"/>
@@ -2892,7 +2611,6 @@
         </w:rPr>
         <w:t>java</w:t>
       </w:r>
-      <w:proofErr w:type="gramEnd"/>
     </w:p>
     <w:p>
       <w:pPr>
@@ -3082,18 +2800,8 @@
           <w:sz w:val="24"/>
           <w:szCs w:val="24"/>
         </w:rPr>
-        <w:t xml:space="preserve">Data types in </w:t>
-      </w:r>
-      <w:proofErr w:type="gramStart"/>
-      <w:r>
-        <w:rPr>
-          <w:rFonts w:ascii="Lucida Console" w:hAnsi="Lucida Console" w:cs="Lucida Console"/>
-          <w:sz w:val="24"/>
-          <w:szCs w:val="24"/>
-        </w:rPr>
-        <w:t>JAVA :</w:t>
-      </w:r>
-      <w:proofErr w:type="gramEnd"/>
+        <w:t>Data types in JAVA :</w:t>
+      </w:r>
     </w:p>
     <w:p>
       <w:pPr>
@@ -3226,25 +2934,7 @@
           <w:sz w:val="24"/>
           <w:szCs w:val="24"/>
         </w:rPr>
-        <w:t xml:space="preserve">- Local </w:t>
-      </w:r>
-      <w:proofErr w:type="gramStart"/>
-      <w:r>
-        <w:rPr>
-          <w:rFonts w:ascii="Bookman Old Style" w:hAnsi="Bookman Old Style" w:cs="Lucida Console"/>
-          <w:sz w:val="24"/>
-          <w:szCs w:val="24"/>
-        </w:rPr>
-        <w:t>Variables :</w:t>
-      </w:r>
-      <w:proofErr w:type="gramEnd"/>
-      <w:r>
-        <w:rPr>
-          <w:rFonts w:ascii="Bookman Old Style" w:hAnsi="Bookman Old Style" w:cs="Lucida Console"/>
-          <w:sz w:val="24"/>
-          <w:szCs w:val="24"/>
-        </w:rPr>
-        <w:t xml:space="preserve"> </w:t>
+        <w:t xml:space="preserve">- Local Variables : </w:t>
       </w:r>
     </w:p>
     <w:p>
@@ -3268,23 +2958,13 @@
         </w:rPr>
         <w:t xml:space="preserve">- </w:t>
       </w:r>
-      <w:proofErr w:type="gramStart"/>
-      <w:r>
-        <w:rPr>
-          <w:rFonts w:ascii="Bookman Old Style" w:hAnsi="Bookman Old Style" w:cs="Lucida Console"/>
-          <w:sz w:val="24"/>
-          <w:szCs w:val="24"/>
-        </w:rPr>
-        <w:t>any</w:t>
-      </w:r>
-      <w:proofErr w:type="gramEnd"/>
-      <w:r>
-        <w:rPr>
-          <w:rFonts w:ascii="Bookman Old Style" w:hAnsi="Bookman Old Style" w:cs="Lucida Console"/>
-          <w:sz w:val="24"/>
-          <w:szCs w:val="24"/>
-        </w:rPr>
-        <w:t xml:space="preserve"> variable which we declare inside a method is called local variable.</w:t>
+      <w:r>
+        <w:rPr>
+          <w:rFonts w:ascii="Bookman Old Style" w:hAnsi="Bookman Old Style" w:cs="Lucida Console"/>
+          <w:sz w:val="24"/>
+          <w:szCs w:val="24"/>
+        </w:rPr>
+        <w:t>any variable which we declare inside a method is called local variable.</w:t>
       </w:r>
     </w:p>
     <w:p>
@@ -3308,23 +2988,13 @@
         </w:rPr>
         <w:t xml:space="preserve">- </w:t>
       </w:r>
-      <w:proofErr w:type="gramStart"/>
-      <w:r>
-        <w:rPr>
-          <w:rFonts w:ascii="Bookman Old Style" w:hAnsi="Bookman Old Style" w:cs="Lucida Console"/>
-          <w:sz w:val="24"/>
-          <w:szCs w:val="24"/>
-        </w:rPr>
-        <w:t>scope</w:t>
-      </w:r>
-      <w:proofErr w:type="gramEnd"/>
-      <w:r>
-        <w:rPr>
-          <w:rFonts w:ascii="Bookman Old Style" w:hAnsi="Bookman Old Style" w:cs="Lucida Console"/>
-          <w:sz w:val="24"/>
-          <w:szCs w:val="24"/>
-        </w:rPr>
-        <w:t xml:space="preserve"> of the variable is only inside the method outside the method we </w:t>
+      <w:r>
+        <w:rPr>
+          <w:rFonts w:ascii="Bookman Old Style" w:hAnsi="Bookman Old Style" w:cs="Lucida Console"/>
+          <w:sz w:val="24"/>
+          <w:szCs w:val="24"/>
+        </w:rPr>
+        <w:t xml:space="preserve">scope of the variable is only inside the method outside the method we </w:t>
       </w:r>
       <w:r>
         <w:rPr>
@@ -3383,18 +3053,8 @@
           <w:sz w:val="24"/>
           <w:szCs w:val="24"/>
         </w:rPr>
-        <w:t xml:space="preserve">-Global </w:t>
-      </w:r>
-      <w:proofErr w:type="gramStart"/>
-      <w:r>
-        <w:rPr>
-          <w:rFonts w:ascii="Bookman Old Style" w:hAnsi="Bookman Old Style" w:cs="Lucida Console"/>
-          <w:sz w:val="24"/>
-          <w:szCs w:val="24"/>
-        </w:rPr>
-        <w:t>Variables :</w:t>
-      </w:r>
-      <w:proofErr w:type="gramEnd"/>
+        <w:t>-Global Variables :</w:t>
+      </w:r>
     </w:p>
     <w:p>
       <w:pPr>
@@ -3508,7 +3168,6 @@
           <w:szCs w:val="24"/>
         </w:rPr>
       </w:pPr>
-      <w:proofErr w:type="gramStart"/>
       <w:r>
         <w:rPr>
           <w:rFonts w:ascii="Bookman Old Style" w:hAnsi="Bookman Old Style" w:cs="Lucida Console"/>
@@ -3526,7 +3185,6 @@
         </w:rPr>
         <w:t xml:space="preserve"> :</w:t>
       </w:r>
-      <w:proofErr w:type="gramEnd"/>
     </w:p>
     <w:p>
       <w:pPr>
@@ -3617,25 +3275,7 @@
           <w:szCs w:val="24"/>
         </w:rPr>
         <w:tab/>
-        <w:t xml:space="preserve"> * </w:t>
-      </w:r>
-      <w:proofErr w:type="gramStart"/>
-      <w:r>
-        <w:rPr>
-          <w:rFonts w:ascii="Bookman Old Style" w:hAnsi="Bookman Old Style" w:cs="Lucida Console"/>
-          <w:sz w:val="24"/>
-          <w:szCs w:val="24"/>
-        </w:rPr>
-        <w:t>reusable</w:t>
-      </w:r>
-      <w:proofErr w:type="gramEnd"/>
-      <w:r>
-        <w:rPr>
-          <w:rFonts w:ascii="Bookman Old Style" w:hAnsi="Bookman Old Style" w:cs="Lucida Console"/>
-          <w:sz w:val="24"/>
-          <w:szCs w:val="24"/>
-        </w:rPr>
-        <w:t xml:space="preserve"> entities - you write once and use it many times</w:t>
+        <w:t xml:space="preserve"> * reusable entities - you write once and use it many times</w:t>
       </w:r>
     </w:p>
     <w:p>
@@ -3702,7 +3342,6 @@
         <w:tab/>
         <w:t xml:space="preserve"> </w:t>
       </w:r>
-      <w:proofErr w:type="gramStart"/>
       <w:r>
         <w:rPr>
           <w:rFonts w:ascii="Bookman Old Style" w:hAnsi="Bookman Old Style" w:cs="Lucida Console"/>
@@ -3711,7 +3350,6 @@
         </w:rPr>
         <w:t>Syntax :</w:t>
       </w:r>
-      <w:proofErr w:type="gramEnd"/>
     </w:p>
     <w:p>
       <w:pPr>
@@ -3765,61 +3403,7 @@
           <w:sz w:val="24"/>
           <w:szCs w:val="24"/>
         </w:rPr>
-        <w:t xml:space="preserve">] </w:t>
-      </w:r>
-      <w:proofErr w:type="spellStart"/>
-      <w:r>
-        <w:rPr>
-          <w:rFonts w:ascii="Bookman Old Style" w:hAnsi="Bookman Old Style" w:cs="Lucida Console"/>
-          <w:sz w:val="24"/>
-          <w:szCs w:val="24"/>
-        </w:rPr>
-        <w:t>return_type</w:t>
-      </w:r>
-      <w:proofErr w:type="spellEnd"/>
-      <w:r>
-        <w:rPr>
-          <w:rFonts w:ascii="Bookman Old Style" w:hAnsi="Bookman Old Style" w:cs="Lucida Console"/>
-          <w:sz w:val="24"/>
-          <w:szCs w:val="24"/>
-        </w:rPr>
-        <w:t xml:space="preserve"> </w:t>
-      </w:r>
-      <w:proofErr w:type="spellStart"/>
-      <w:r>
-        <w:rPr>
-          <w:rFonts w:ascii="Bookman Old Style" w:hAnsi="Bookman Old Style" w:cs="Lucida Console"/>
-          <w:sz w:val="24"/>
-          <w:szCs w:val="24"/>
-        </w:rPr>
-        <w:t>name_of_</w:t>
-      </w:r>
-      <w:proofErr w:type="gramStart"/>
-      <w:r>
-        <w:rPr>
-          <w:rFonts w:ascii="Bookman Old Style" w:hAnsi="Bookman Old Style" w:cs="Lucida Console"/>
-          <w:sz w:val="24"/>
-          <w:szCs w:val="24"/>
-        </w:rPr>
-        <w:t>method</w:t>
-      </w:r>
-      <w:proofErr w:type="spellEnd"/>
-      <w:r>
-        <w:rPr>
-          <w:rFonts w:ascii="Bookman Old Style" w:hAnsi="Bookman Old Style" w:cs="Lucida Console"/>
-          <w:sz w:val="24"/>
-          <w:szCs w:val="24"/>
-        </w:rPr>
-        <w:t>(</w:t>
-      </w:r>
-      <w:proofErr w:type="gramEnd"/>
-      <w:r>
-        <w:rPr>
-          <w:rFonts w:ascii="Bookman Old Style" w:hAnsi="Bookman Old Style" w:cs="Lucida Console"/>
-          <w:sz w:val="24"/>
-          <w:szCs w:val="24"/>
-        </w:rPr>
-        <w:t>[arguments list])</w:t>
+        <w:t>] return_type name_of_method([arguments list])</w:t>
       </w:r>
     </w:p>
     <w:p>
@@ -3977,47 +3561,608 @@
         <w:tab/>
         <w:t xml:space="preserve"> </w:t>
       </w:r>
-      <w:proofErr w:type="spellStart"/>
-      <w:r>
-        <w:rPr>
-          <w:rFonts w:ascii="Bookman Old Style" w:hAnsi="Bookman Old Style" w:cs="Lucida Console"/>
-          <w:sz w:val="24"/>
-          <w:szCs w:val="24"/>
-        </w:rPr>
-        <w:t>return_type</w:t>
-      </w:r>
-      <w:proofErr w:type="spellEnd"/>
-      <w:r>
-        <w:rPr>
-          <w:rFonts w:ascii="Bookman Old Style" w:hAnsi="Bookman Old Style" w:cs="Lucida Console"/>
-          <w:sz w:val="24"/>
-          <w:szCs w:val="24"/>
-        </w:rPr>
-        <w:t xml:space="preserve"> - can be void OR any </w:t>
-      </w:r>
-      <w:proofErr w:type="spellStart"/>
-      <w:r>
-        <w:rPr>
-          <w:rFonts w:ascii="Bookman Old Style" w:hAnsi="Bookman Old Style" w:cs="Lucida Console"/>
-          <w:sz w:val="24"/>
-          <w:szCs w:val="24"/>
-        </w:rPr>
-        <w:t>data_type</w:t>
-      </w:r>
-      <w:proofErr w:type="spellEnd"/>
-    </w:p>
-    <w:p>
-      <w:pPr>
-        <w:autoSpaceDE w:val="0"/>
-        <w:autoSpaceDN w:val="0"/>
-        <w:adjustRightInd w:val="0"/>
-        <w:spacing w:after="0" w:afterAutospacing="0"/>
-        <w:rPr>
-          <w:rFonts w:ascii="Bookman Old Style" w:hAnsi="Bookman Old Style" w:cs="Lucida Console"/>
-          <w:sz w:val="24"/>
-          <w:szCs w:val="24"/>
-        </w:rPr>
-      </w:pPr>
+      <w:r>
+        <w:rPr>
+          <w:rFonts w:ascii="Bookman Old Style" w:hAnsi="Bookman Old Style" w:cs="Lucida Console"/>
+          <w:sz w:val="24"/>
+          <w:szCs w:val="24"/>
+        </w:rPr>
+        <w:t>return_type - can be void OR any data_type</w:t>
+      </w:r>
+    </w:p>
+    <w:p>
+      <w:pPr>
+        <w:autoSpaceDE w:val="0"/>
+        <w:autoSpaceDN w:val="0"/>
+        <w:adjustRightInd w:val="0"/>
+        <w:spacing w:after="0" w:afterAutospacing="0"/>
+        <w:rPr>
+          <w:rFonts w:ascii="Bookman Old Style" w:hAnsi="Bookman Old Style" w:cs="Lucida Console"/>
+          <w:sz w:val="24"/>
+          <w:szCs w:val="24"/>
+        </w:rPr>
+      </w:pPr>
+      <w:r>
+        <w:rPr>
+          <w:rFonts w:ascii="Bookman Old Style" w:hAnsi="Bookman Old Style" w:cs="Lucida Console"/>
+          <w:sz w:val="24"/>
+          <w:szCs w:val="24"/>
+        </w:rPr>
+        <w:tab/>
+        <w:t xml:space="preserve"> if the return_type is other than void - last statement in your method should be  return statement</w:t>
+      </w:r>
+    </w:p>
+    <w:p>
+      <w:pPr>
+        <w:autoSpaceDE w:val="0"/>
+        <w:autoSpaceDN w:val="0"/>
+        <w:adjustRightInd w:val="0"/>
+        <w:spacing w:after="0" w:afterAutospacing="0"/>
+        <w:rPr>
+          <w:rFonts w:ascii="Bookman Old Style" w:hAnsi="Bookman Old Style" w:cs="Lucida Console"/>
+          <w:sz w:val="24"/>
+          <w:szCs w:val="24"/>
+        </w:rPr>
+      </w:pPr>
+    </w:p>
+    <w:p>
+      <w:pPr>
+        <w:autoSpaceDE w:val="0"/>
+        <w:autoSpaceDN w:val="0"/>
+        <w:adjustRightInd w:val="0"/>
+        <w:spacing w:after="0" w:afterAutospacing="0"/>
+        <w:rPr>
+          <w:rFonts w:ascii="Bookman Old Style" w:hAnsi="Bookman Old Style" w:cs="Lucida Console"/>
+          <w:b/>
+          <w:sz w:val="24"/>
+          <w:szCs w:val="24"/>
+        </w:rPr>
+      </w:pPr>
+      <w:r>
+        <w:rPr>
+          <w:rFonts w:ascii="Bookman Old Style" w:hAnsi="Bookman Old Style" w:cs="Lucida Console"/>
+          <w:b/>
+          <w:sz w:val="24"/>
+          <w:szCs w:val="24"/>
+        </w:rPr>
+        <w:t>TYPES:</w:t>
+      </w:r>
+    </w:p>
+    <w:p>
+      <w:pPr>
+        <w:autoSpaceDE w:val="0"/>
+        <w:autoSpaceDN w:val="0"/>
+        <w:adjustRightInd w:val="0"/>
+        <w:spacing w:after="0" w:afterAutospacing="0"/>
+        <w:ind w:firstLine="720"/>
+        <w:rPr>
+          <w:rFonts w:ascii="Bookman Old Style" w:hAnsi="Bookman Old Style" w:cs="Lucida Console"/>
+          <w:sz w:val="24"/>
+          <w:szCs w:val="24"/>
+        </w:rPr>
+      </w:pPr>
+      <w:r>
+        <w:rPr>
+          <w:rFonts w:ascii="Bookman Old Style" w:hAnsi="Bookman Old Style" w:cs="Lucida Console"/>
+          <w:sz w:val="24"/>
+          <w:szCs w:val="24"/>
+        </w:rPr>
+        <w:t>1. Methods without return type and with out arguments</w:t>
+      </w:r>
+    </w:p>
+    <w:p>
+      <w:pPr>
+        <w:autoSpaceDE w:val="0"/>
+        <w:autoSpaceDN w:val="0"/>
+        <w:adjustRightInd w:val="0"/>
+        <w:spacing w:after="0" w:afterAutospacing="0"/>
+        <w:rPr>
+          <w:rFonts w:ascii="Bookman Old Style" w:hAnsi="Bookman Old Style" w:cs="Lucida Console"/>
+          <w:sz w:val="24"/>
+          <w:szCs w:val="24"/>
+        </w:rPr>
+      </w:pPr>
+      <w:r>
+        <w:rPr>
+          <w:rFonts w:ascii="Bookman Old Style" w:hAnsi="Bookman Old Style" w:cs="Lucida Console"/>
+          <w:sz w:val="24"/>
+          <w:szCs w:val="24"/>
+        </w:rPr>
+        <w:tab/>
+        <w:t>2. Methods without return type and with arguments</w:t>
+      </w:r>
+    </w:p>
+    <w:p>
+      <w:pPr>
+        <w:autoSpaceDE w:val="0"/>
+        <w:autoSpaceDN w:val="0"/>
+        <w:adjustRightInd w:val="0"/>
+        <w:spacing w:after="0" w:afterAutospacing="0"/>
+        <w:rPr>
+          <w:rFonts w:ascii="Bookman Old Style" w:hAnsi="Bookman Old Style" w:cs="Lucida Console"/>
+          <w:sz w:val="24"/>
+          <w:szCs w:val="24"/>
+        </w:rPr>
+      </w:pPr>
+      <w:r>
+        <w:rPr>
+          <w:rFonts w:ascii="Bookman Old Style" w:hAnsi="Bookman Old Style" w:cs="Lucida Console"/>
+          <w:sz w:val="24"/>
+          <w:szCs w:val="24"/>
+        </w:rPr>
+        <w:tab/>
+        <w:t>3. Methods with return type and with arguments</w:t>
+      </w:r>
+    </w:p>
+    <w:p>
+      <w:pPr>
+        <w:autoSpaceDE w:val="0"/>
+        <w:autoSpaceDN w:val="0"/>
+        <w:adjustRightInd w:val="0"/>
+        <w:spacing w:after="0" w:afterAutospacing="0"/>
+        <w:rPr>
+          <w:rFonts w:ascii="Bookman Old Style" w:hAnsi="Bookman Old Style" w:cs="Lucida Console"/>
+          <w:sz w:val="24"/>
+          <w:szCs w:val="24"/>
+        </w:rPr>
+      </w:pPr>
+    </w:p>
+    <w:p>
+      <w:pPr>
+        <w:autoSpaceDE w:val="0"/>
+        <w:autoSpaceDN w:val="0"/>
+        <w:adjustRightInd w:val="0"/>
+        <w:spacing w:after="0" w:afterAutospacing="0"/>
+        <w:rPr>
+          <w:rFonts w:ascii="Bookman Old Style" w:hAnsi="Bookman Old Style" w:cs="Lucida Console"/>
+          <w:b/>
+          <w:sz w:val="24"/>
+          <w:szCs w:val="24"/>
+        </w:rPr>
+      </w:pPr>
+      <w:r>
+        <w:rPr>
+          <w:rFonts w:ascii="Bookman Old Style" w:hAnsi="Bookman Old Style" w:cs="Lucida Console"/>
+          <w:b/>
+          <w:sz w:val="24"/>
+          <w:szCs w:val="24"/>
+        </w:rPr>
+        <w:t>Polymorphism</w:t>
+      </w:r>
+      <w:r>
+        <w:rPr>
+          <w:rFonts w:ascii="Bookman Old Style" w:hAnsi="Bookman Old Style" w:cs="Lucida Console"/>
+          <w:b/>
+          <w:sz w:val="24"/>
+          <w:szCs w:val="24"/>
+        </w:rPr>
+        <w:t xml:space="preserve"> : </w:t>
+      </w:r>
+    </w:p>
+    <w:p>
+      <w:pPr>
+        <w:pStyle w:val="ListParagraph"/>
+        <w:numPr>
+          <w:ilvl w:val="0"/>
+          <w:numId w:val="14"/>
+        </w:numPr>
+        <w:autoSpaceDE w:val="0"/>
+        <w:autoSpaceDN w:val="0"/>
+        <w:adjustRightInd w:val="0"/>
+        <w:spacing w:after="0" w:afterAutospacing="0"/>
+        <w:rPr>
+          <w:rFonts w:ascii="Bookman Old Style" w:hAnsi="Bookman Old Style" w:cs="Lucida Console"/>
+          <w:sz w:val="24"/>
+          <w:szCs w:val="24"/>
+        </w:rPr>
+      </w:pPr>
+      <w:r>
+        <w:rPr>
+          <w:rFonts w:ascii="Bookman Old Style" w:hAnsi="Bookman Old Style" w:cs="Lucida Console"/>
+          <w:sz w:val="24"/>
+          <w:szCs w:val="24"/>
+        </w:rPr>
+        <w:t>Overloading / Static polymorphism / Compile Time polymorphism</w:t>
+      </w:r>
+    </w:p>
+    <w:p>
+      <w:pPr>
+        <w:pStyle w:val="ListParagraph"/>
+        <w:numPr>
+          <w:ilvl w:val="1"/>
+          <w:numId w:val="14"/>
+        </w:numPr>
+        <w:autoSpaceDE w:val="0"/>
+        <w:autoSpaceDN w:val="0"/>
+        <w:adjustRightInd w:val="0"/>
+        <w:spacing w:after="0" w:afterAutospacing="0"/>
+        <w:rPr>
+          <w:rFonts w:ascii="Bookman Old Style" w:hAnsi="Bookman Old Style" w:cs="Lucida Console"/>
+          <w:sz w:val="24"/>
+          <w:szCs w:val="24"/>
+        </w:rPr>
+      </w:pPr>
+      <w:r>
+        <w:rPr>
+          <w:rFonts w:ascii="Bookman Old Style" w:hAnsi="Bookman Old Style" w:cs="Lucida Console"/>
+          <w:sz w:val="24"/>
+          <w:szCs w:val="24"/>
+        </w:rPr>
+        <w:t xml:space="preserve">Two or more functions having </w:t>
+      </w:r>
+      <w:r>
+        <w:rPr>
+          <w:rFonts w:ascii="Bookman Old Style" w:hAnsi="Bookman Old Style" w:cs="Lucida Console"/>
+          <w:b/>
+          <w:sz w:val="24"/>
+          <w:szCs w:val="24"/>
+        </w:rPr>
+        <w:t>same name</w:t>
+      </w:r>
+      <w:r>
+        <w:rPr>
+          <w:rFonts w:ascii="Bookman Old Style" w:hAnsi="Bookman Old Style" w:cs="Lucida Console"/>
+          <w:b/>
+          <w:sz w:val="24"/>
+          <w:szCs w:val="24"/>
+        </w:rPr>
+        <w:t xml:space="preserve"> </w:t>
+      </w:r>
+      <w:r>
+        <w:rPr>
+          <w:rFonts w:ascii="Bookman Old Style" w:hAnsi="Bookman Old Style" w:cs="Lucida Console"/>
+          <w:sz w:val="24"/>
+          <w:szCs w:val="24"/>
+        </w:rPr>
+        <w:t xml:space="preserve">but </w:t>
+      </w:r>
+      <w:r>
+        <w:rPr>
+          <w:rFonts w:ascii="Bookman Old Style" w:hAnsi="Bookman Old Style" w:cs="Lucida Console"/>
+          <w:b/>
+          <w:sz w:val="24"/>
+          <w:szCs w:val="24"/>
+        </w:rPr>
+        <w:t>different signature</w:t>
+      </w:r>
+    </w:p>
+    <w:p>
+      <w:pPr>
+        <w:pStyle w:val="ListParagraph"/>
+        <w:numPr>
+          <w:ilvl w:val="1"/>
+          <w:numId w:val="14"/>
+        </w:numPr>
+        <w:autoSpaceDE w:val="0"/>
+        <w:autoSpaceDN w:val="0"/>
+        <w:adjustRightInd w:val="0"/>
+        <w:spacing w:after="0" w:afterAutospacing="0"/>
+        <w:rPr>
+          <w:rFonts w:ascii="Bookman Old Style" w:hAnsi="Bookman Old Style" w:cs="Lucida Console"/>
+          <w:sz w:val="24"/>
+          <w:szCs w:val="24"/>
+        </w:rPr>
+      </w:pPr>
+      <w:r>
+        <w:rPr>
+          <w:rFonts w:ascii="Bookman Old Style" w:hAnsi="Bookman Old Style" w:cs="Lucida Console"/>
+          <w:sz w:val="24"/>
+          <w:szCs w:val="24"/>
+        </w:rPr>
+        <w:t>Signature</w:t>
+      </w:r>
+    </w:p>
+    <w:p>
+      <w:pPr>
+        <w:pStyle w:val="ListParagraph"/>
+        <w:numPr>
+          <w:ilvl w:val="2"/>
+          <w:numId w:val="14"/>
+        </w:numPr>
+        <w:autoSpaceDE w:val="0"/>
+        <w:autoSpaceDN w:val="0"/>
+        <w:adjustRightInd w:val="0"/>
+        <w:spacing w:after="0" w:afterAutospacing="0"/>
+        <w:rPr>
+          <w:rFonts w:ascii="Bookman Old Style" w:hAnsi="Bookman Old Style" w:cs="Lucida Console"/>
+          <w:sz w:val="24"/>
+          <w:szCs w:val="24"/>
+        </w:rPr>
+      </w:pPr>
+      <w:r>
+        <w:rPr>
+          <w:rFonts w:ascii="Bookman Old Style" w:hAnsi="Bookman Old Style" w:cs="Lucida Console"/>
+          <w:sz w:val="24"/>
+          <w:szCs w:val="24"/>
+        </w:rPr>
+        <w:t>Type of argument</w:t>
+      </w:r>
+    </w:p>
+    <w:p>
+      <w:pPr>
+        <w:pStyle w:val="ListParagraph"/>
+        <w:numPr>
+          <w:ilvl w:val="2"/>
+          <w:numId w:val="14"/>
+        </w:numPr>
+        <w:autoSpaceDE w:val="0"/>
+        <w:autoSpaceDN w:val="0"/>
+        <w:adjustRightInd w:val="0"/>
+        <w:spacing w:after="0" w:afterAutospacing="0"/>
+        <w:rPr>
+          <w:rFonts w:ascii="Bookman Old Style" w:hAnsi="Bookman Old Style" w:cs="Lucida Console"/>
+          <w:sz w:val="24"/>
+          <w:szCs w:val="24"/>
+        </w:rPr>
+      </w:pPr>
+      <w:r>
+        <w:rPr>
+          <w:rFonts w:ascii="Bookman Old Style" w:hAnsi="Bookman Old Style" w:cs="Lucida Console"/>
+          <w:sz w:val="24"/>
+          <w:szCs w:val="24"/>
+        </w:rPr>
+        <w:t>Number of arguments</w:t>
+      </w:r>
+    </w:p>
+    <w:p>
+      <w:pPr>
+        <w:pStyle w:val="ListParagraph"/>
+        <w:numPr>
+          <w:ilvl w:val="2"/>
+          <w:numId w:val="14"/>
+        </w:numPr>
+        <w:autoSpaceDE w:val="0"/>
+        <w:autoSpaceDN w:val="0"/>
+        <w:adjustRightInd w:val="0"/>
+        <w:spacing w:after="0" w:afterAutospacing="0"/>
+        <w:rPr>
+          <w:rFonts w:ascii="Bookman Old Style" w:hAnsi="Bookman Old Style" w:cs="Lucida Console"/>
+          <w:b/>
+          <w:i/>
+          <w:sz w:val="24"/>
+          <w:szCs w:val="24"/>
+        </w:rPr>
+      </w:pPr>
+      <w:r>
+        <w:rPr>
+          <w:rFonts w:ascii="Bookman Old Style" w:hAnsi="Bookman Old Style" w:cs="Lucida Console"/>
+          <w:b/>
+          <w:i/>
+          <w:sz w:val="24"/>
+          <w:szCs w:val="24"/>
+        </w:rPr>
+        <w:t>Return is not part of signature</w:t>
+      </w:r>
+    </w:p>
+    <w:p>
+      <w:pPr>
+        <w:pStyle w:val="ListParagraph"/>
+        <w:numPr>
+          <w:ilvl w:val="1"/>
+          <w:numId w:val="14"/>
+        </w:numPr>
+        <w:autoSpaceDE w:val="0"/>
+        <w:autoSpaceDN w:val="0"/>
+        <w:adjustRightInd w:val="0"/>
+        <w:spacing w:after="0" w:afterAutospacing="0"/>
+        <w:rPr>
+          <w:rFonts w:ascii="Bookman Old Style" w:hAnsi="Bookman Old Style" w:cs="Lucida Console"/>
+          <w:b/>
+          <w:i/>
+          <w:sz w:val="24"/>
+          <w:szCs w:val="24"/>
+        </w:rPr>
+      </w:pPr>
+      <w:r>
+        <w:rPr>
+          <w:rFonts w:ascii="Bookman Old Style" w:hAnsi="Bookman Old Style" w:cs="Lucida Console"/>
+          <w:sz w:val="24"/>
+          <w:szCs w:val="24"/>
+        </w:rPr>
+        <w:t>Because at the time of compilation Compiler will check is there a method which can be used! if it is not found it throws CTE.</w:t>
+      </w:r>
+    </w:p>
+    <w:p>
+      <w:pPr>
+        <w:pStyle w:val="ListParagraph"/>
+        <w:numPr>
+          <w:ilvl w:val="0"/>
+          <w:numId w:val="14"/>
+        </w:numPr>
+        <w:autoSpaceDE w:val="0"/>
+        <w:autoSpaceDN w:val="0"/>
+        <w:adjustRightInd w:val="0"/>
+        <w:spacing w:after="0" w:afterAutospacing="0"/>
+        <w:rPr>
+          <w:rFonts w:ascii="Bookman Old Style" w:hAnsi="Bookman Old Style" w:cs="Lucida Console"/>
+          <w:sz w:val="24"/>
+          <w:szCs w:val="24"/>
+        </w:rPr>
+      </w:pPr>
+      <w:r>
+        <w:rPr>
+          <w:rFonts w:ascii="Bookman Old Style" w:hAnsi="Bookman Old Style" w:cs="Lucida Console"/>
+          <w:sz w:val="24"/>
+          <w:szCs w:val="24"/>
+        </w:rPr>
+        <w:t>Overriding / Dynamic polymorphism / Runtime polymorphism</w:t>
+      </w:r>
+    </w:p>
+    <w:p>
+      <w:pPr>
+        <w:pStyle w:val="ListParagraph"/>
+        <w:numPr>
+          <w:ilvl w:val="1"/>
+          <w:numId w:val="14"/>
+        </w:numPr>
+        <w:autoSpaceDE w:val="0"/>
+        <w:autoSpaceDN w:val="0"/>
+        <w:adjustRightInd w:val="0"/>
+        <w:spacing w:after="0" w:afterAutospacing="0"/>
+        <w:rPr>
+          <w:rFonts w:ascii="Bookman Old Style" w:hAnsi="Bookman Old Style" w:cs="Lucida Console"/>
+          <w:b/>
+          <w:sz w:val="24"/>
+          <w:szCs w:val="24"/>
+        </w:rPr>
+      </w:pPr>
+      <w:r>
+        <w:rPr>
+          <w:rFonts w:ascii="Bookman Old Style" w:hAnsi="Bookman Old Style" w:cs="Lucida Console"/>
+          <w:sz w:val="24"/>
+          <w:szCs w:val="24"/>
+        </w:rPr>
+        <w:t xml:space="preserve">Two or more functions having </w:t>
+      </w:r>
+      <w:r>
+        <w:rPr>
+          <w:rFonts w:ascii="Bookman Old Style" w:hAnsi="Bookman Old Style" w:cs="Lucida Console"/>
+          <w:b/>
+          <w:sz w:val="24"/>
+          <w:szCs w:val="24"/>
+        </w:rPr>
+        <w:t>same name</w:t>
+      </w:r>
+      <w:r>
+        <w:rPr>
+          <w:rFonts w:ascii="Bookman Old Style" w:hAnsi="Bookman Old Style" w:cs="Lucida Console"/>
+          <w:b/>
+          <w:sz w:val="24"/>
+          <w:szCs w:val="24"/>
+        </w:rPr>
+        <w:t xml:space="preserve"> </w:t>
+      </w:r>
+      <w:r>
+        <w:rPr>
+          <w:rFonts w:ascii="Bookman Old Style" w:hAnsi="Bookman Old Style" w:cs="Lucida Console"/>
+          <w:sz w:val="24"/>
+          <w:szCs w:val="24"/>
+        </w:rPr>
+        <w:t xml:space="preserve">but </w:t>
+      </w:r>
+      <w:r>
+        <w:rPr>
+          <w:rFonts w:ascii="Bookman Old Style" w:hAnsi="Bookman Old Style" w:cs="Lucida Console"/>
+          <w:b/>
+          <w:sz w:val="24"/>
+          <w:szCs w:val="24"/>
+        </w:rPr>
+        <w:t>same signature</w:t>
+      </w:r>
+      <w:r>
+        <w:rPr>
+          <w:rFonts w:ascii="Bookman Old Style" w:hAnsi="Bookman Old Style" w:cs="Lucida Console"/>
+          <w:sz w:val="24"/>
+          <w:szCs w:val="24"/>
+        </w:rPr>
+        <w:t xml:space="preserve"> one in parent Class and another one is in child class</w:t>
+      </w:r>
+    </w:p>
+    <w:p>
+      <w:pPr>
+        <w:pStyle w:val="ListParagraph"/>
+        <w:numPr>
+          <w:ilvl w:val="1"/>
+          <w:numId w:val="14"/>
+        </w:numPr>
+        <w:autoSpaceDE w:val="0"/>
+        <w:autoSpaceDN w:val="0"/>
+        <w:adjustRightInd w:val="0"/>
+        <w:spacing w:after="0" w:afterAutospacing="0"/>
+        <w:rPr>
+          <w:rFonts w:ascii="Bookman Old Style" w:hAnsi="Bookman Old Style" w:cs="Lucida Console"/>
+          <w:b/>
+          <w:sz w:val="24"/>
+          <w:szCs w:val="24"/>
+        </w:rPr>
+      </w:pPr>
+      <w:r>
+        <w:rPr>
+          <w:rFonts w:ascii="Bookman Old Style" w:hAnsi="Bookman Old Style" w:cs="Lucida Console"/>
+          <w:b/>
+          <w:sz w:val="24"/>
+          <w:szCs w:val="24"/>
+        </w:rPr>
+        <w:t xml:space="preserve">Why : </w:t>
+      </w:r>
+      <w:r>
+        <w:rPr>
+          <w:rFonts w:ascii="Bookman Old Style" w:hAnsi="Bookman Old Style" w:cs="Lucida Console"/>
+          <w:sz w:val="24"/>
+          <w:szCs w:val="24"/>
+        </w:rPr>
+        <w:t>if the super class function is not giving a correct output then we override the super class function in child class to give a new implementation.</w:t>
+      </w:r>
+    </w:p>
+    <w:p>
+      <w:pPr>
+        <w:autoSpaceDE w:val="0"/>
+        <w:autoSpaceDN w:val="0"/>
+        <w:adjustRightInd w:val="0"/>
+        <w:spacing w:after="0" w:afterAutospacing="0"/>
+        <w:rPr>
+          <w:rFonts w:ascii="Bookman Old Style" w:hAnsi="Bookman Old Style" w:cs="Lucida Console"/>
+          <w:sz w:val="24"/>
+          <w:szCs w:val="24"/>
+        </w:rPr>
+      </w:pPr>
+    </w:p>
+    <w:p>
+      <w:pPr>
+        <w:autoSpaceDE w:val="0"/>
+        <w:autoSpaceDN w:val="0"/>
+        <w:adjustRightInd w:val="0"/>
+        <w:spacing w:after="0" w:afterAutospacing="0"/>
+        <w:rPr>
+          <w:rFonts w:ascii="Bookman Old Style" w:hAnsi="Bookman Old Style" w:cs="Lucida Console"/>
+          <w:sz w:val="24"/>
+          <w:szCs w:val="24"/>
+        </w:rPr>
+      </w:pPr>
+    </w:p>
+    <w:p>
+      <w:pPr>
+        <w:autoSpaceDE w:val="0"/>
+        <w:autoSpaceDN w:val="0"/>
+        <w:adjustRightInd w:val="0"/>
+        <w:spacing w:after="0" w:afterAutospacing="0"/>
+        <w:rPr>
+          <w:rFonts w:ascii="Bookman Old Style" w:hAnsi="Bookman Old Style" w:cs="Lucida Console"/>
+          <w:b/>
+          <w:sz w:val="24"/>
+          <w:szCs w:val="24"/>
+        </w:rPr>
+      </w:pPr>
+      <w:r>
+        <w:rPr>
+          <w:rFonts w:ascii="Bookman Old Style" w:hAnsi="Bookman Old Style" w:cs="Lucida Console"/>
+          <w:b/>
+          <w:sz w:val="24"/>
+          <w:szCs w:val="24"/>
+        </w:rPr>
+        <w:t>NOTE</w:t>
+      </w:r>
+    </w:p>
+    <w:p>
+      <w:pPr>
+        <w:autoSpaceDE w:val="0"/>
+        <w:autoSpaceDN w:val="0"/>
+        <w:adjustRightInd w:val="0"/>
+        <w:spacing w:after="0" w:afterAutospacing="0"/>
+        <w:rPr>
+          <w:rFonts w:ascii="Bookman Old Style" w:hAnsi="Bookman Old Style" w:cs="Lucida Console"/>
+          <w:sz w:val="24"/>
+          <w:szCs w:val="24"/>
+        </w:rPr>
+      </w:pPr>
+      <w:r>
+        <w:rPr>
+          <w:rFonts w:ascii="Bookman Old Style" w:hAnsi="Bookman Old Style" w:cs="Lucida Console"/>
+          <w:sz w:val="24"/>
+          <w:szCs w:val="24"/>
+        </w:rPr>
+        <w:t>non-static means instance (Object)</w:t>
+      </w:r>
       <w:r>
         <w:rPr>
           <w:rFonts w:ascii="Bookman Old Style" w:hAnsi="Bookman Old Style" w:cs="Lucida Console"/>
@@ -4027,746 +4172,50 @@
         <w:tab/>
         <w:t xml:space="preserve"> </w:t>
       </w:r>
-      <w:proofErr w:type="gramStart"/>
-      <w:r>
-        <w:rPr>
-          <w:rFonts w:ascii="Bookman Old Style" w:hAnsi="Bookman Old Style" w:cs="Lucida Console"/>
-          <w:sz w:val="24"/>
-          <w:szCs w:val="24"/>
-        </w:rPr>
-        <w:t>if</w:t>
-      </w:r>
-      <w:proofErr w:type="gramEnd"/>
-      <w:r>
-        <w:rPr>
-          <w:rFonts w:ascii="Bookman Old Style" w:hAnsi="Bookman Old Style" w:cs="Lucida Console"/>
-          <w:sz w:val="24"/>
-          <w:szCs w:val="24"/>
-        </w:rPr>
-        <w:t xml:space="preserve"> the </w:t>
-      </w:r>
-      <w:proofErr w:type="spellStart"/>
-      <w:r>
-        <w:rPr>
-          <w:rFonts w:ascii="Bookman Old Style" w:hAnsi="Bookman Old Style" w:cs="Lucida Console"/>
-          <w:sz w:val="24"/>
-          <w:szCs w:val="24"/>
-        </w:rPr>
-        <w:t>return_type</w:t>
-      </w:r>
-      <w:proofErr w:type="spellEnd"/>
-      <w:r>
-        <w:rPr>
-          <w:rFonts w:ascii="Bookman Old Style" w:hAnsi="Bookman Old Style" w:cs="Lucida Console"/>
-          <w:sz w:val="24"/>
-          <w:szCs w:val="24"/>
-        </w:rPr>
-        <w:t xml:space="preserve"> is other than void - last statement in your method should be  return statement</w:t>
-      </w:r>
-    </w:p>
-    <w:p>
-      <w:pPr>
-        <w:autoSpaceDE w:val="0"/>
-        <w:autoSpaceDN w:val="0"/>
-        <w:adjustRightInd w:val="0"/>
-        <w:spacing w:after="0" w:afterAutospacing="0"/>
-        <w:rPr>
-          <w:rFonts w:ascii="Bookman Old Style" w:hAnsi="Bookman Old Style" w:cs="Lucida Console"/>
-          <w:sz w:val="24"/>
-          <w:szCs w:val="24"/>
-        </w:rPr>
-      </w:pPr>
-    </w:p>
-    <w:p>
-      <w:pPr>
-        <w:autoSpaceDE w:val="0"/>
-        <w:autoSpaceDN w:val="0"/>
-        <w:adjustRightInd w:val="0"/>
-        <w:spacing w:after="0" w:afterAutospacing="0"/>
-        <w:rPr>
-          <w:rFonts w:ascii="Bookman Old Style" w:hAnsi="Bookman Old Style" w:cs="Lucida Console"/>
-          <w:b/>
-          <w:sz w:val="24"/>
-          <w:szCs w:val="24"/>
-        </w:rPr>
-      </w:pPr>
-      <w:r>
-        <w:rPr>
-          <w:rFonts w:ascii="Bookman Old Style" w:hAnsi="Bookman Old Style" w:cs="Lucida Console"/>
-          <w:b/>
-          <w:sz w:val="24"/>
-          <w:szCs w:val="24"/>
-        </w:rPr>
-        <w:t>TYPES:</w:t>
-      </w:r>
-    </w:p>
-    <w:p>
-      <w:pPr>
-        <w:autoSpaceDE w:val="0"/>
-        <w:autoSpaceDN w:val="0"/>
-        <w:adjustRightInd w:val="0"/>
-        <w:spacing w:after="0" w:afterAutospacing="0"/>
-        <w:ind w:firstLine="720"/>
-        <w:rPr>
-          <w:rFonts w:ascii="Bookman Old Style" w:hAnsi="Bookman Old Style" w:cs="Lucida Console"/>
-          <w:sz w:val="24"/>
-          <w:szCs w:val="24"/>
-        </w:rPr>
-      </w:pPr>
-      <w:r>
-        <w:rPr>
-          <w:rFonts w:ascii="Bookman Old Style" w:hAnsi="Bookman Old Style" w:cs="Lucida Console"/>
-          <w:sz w:val="24"/>
-          <w:szCs w:val="24"/>
-        </w:rPr>
-        <w:t xml:space="preserve">1. Methods without return type and </w:t>
-      </w:r>
-      <w:proofErr w:type="spellStart"/>
-      <w:r>
-        <w:rPr>
-          <w:rFonts w:ascii="Bookman Old Style" w:hAnsi="Bookman Old Style" w:cs="Lucida Console"/>
-          <w:sz w:val="24"/>
-          <w:szCs w:val="24"/>
-        </w:rPr>
-        <w:t>with out</w:t>
-      </w:r>
-      <w:proofErr w:type="spellEnd"/>
-      <w:r>
-        <w:rPr>
-          <w:rFonts w:ascii="Bookman Old Style" w:hAnsi="Bookman Old Style" w:cs="Lucida Console"/>
-          <w:sz w:val="24"/>
-          <w:szCs w:val="24"/>
-        </w:rPr>
-        <w:t xml:space="preserve"> arguments</w:t>
-      </w:r>
-    </w:p>
-    <w:p>
-      <w:pPr>
-        <w:autoSpaceDE w:val="0"/>
-        <w:autoSpaceDN w:val="0"/>
-        <w:adjustRightInd w:val="0"/>
-        <w:spacing w:after="0" w:afterAutospacing="0"/>
-        <w:rPr>
-          <w:rFonts w:ascii="Bookman Old Style" w:hAnsi="Bookman Old Style" w:cs="Lucida Console"/>
-          <w:sz w:val="24"/>
-          <w:szCs w:val="24"/>
-        </w:rPr>
-      </w:pPr>
-      <w:r>
-        <w:rPr>
-          <w:rFonts w:ascii="Bookman Old Style" w:hAnsi="Bookman Old Style" w:cs="Lucida Console"/>
-          <w:sz w:val="24"/>
-          <w:szCs w:val="24"/>
-        </w:rPr>
-        <w:tab/>
-        <w:t>2. Methods without return type and with arguments</w:t>
-      </w:r>
-    </w:p>
-    <w:p>
-      <w:pPr>
-        <w:autoSpaceDE w:val="0"/>
-        <w:autoSpaceDN w:val="0"/>
-        <w:adjustRightInd w:val="0"/>
-        <w:spacing w:after="0" w:afterAutospacing="0"/>
-        <w:rPr>
-          <w:rFonts w:ascii="Bookman Old Style" w:hAnsi="Bookman Old Style" w:cs="Lucida Console"/>
-          <w:sz w:val="24"/>
-          <w:szCs w:val="24"/>
-        </w:rPr>
-      </w:pPr>
-      <w:r>
-        <w:rPr>
-          <w:rFonts w:ascii="Bookman Old Style" w:hAnsi="Bookman Old Style" w:cs="Lucida Console"/>
-          <w:sz w:val="24"/>
-          <w:szCs w:val="24"/>
-        </w:rPr>
-        <w:tab/>
-        <w:t>3. Methods with return type and with arguments</w:t>
-      </w:r>
-    </w:p>
-    <w:p>
-      <w:pPr>
-        <w:autoSpaceDE w:val="0"/>
-        <w:autoSpaceDN w:val="0"/>
-        <w:adjustRightInd w:val="0"/>
-        <w:spacing w:after="0" w:afterAutospacing="0"/>
-        <w:rPr>
-          <w:rFonts w:ascii="Bookman Old Style" w:hAnsi="Bookman Old Style" w:cs="Lucida Console"/>
-          <w:sz w:val="24"/>
-          <w:szCs w:val="24"/>
-        </w:rPr>
-      </w:pPr>
-    </w:p>
-    <w:p>
-      <w:pPr>
-        <w:autoSpaceDE w:val="0"/>
-        <w:autoSpaceDN w:val="0"/>
-        <w:adjustRightInd w:val="0"/>
-        <w:spacing w:after="0" w:afterAutospacing="0"/>
-        <w:rPr>
-          <w:rFonts w:ascii="Bookman Old Style" w:hAnsi="Bookman Old Style" w:cs="Lucida Console"/>
-          <w:b/>
-          <w:sz w:val="24"/>
-          <w:szCs w:val="24"/>
-        </w:rPr>
-      </w:pPr>
-      <w:proofErr w:type="gramStart"/>
-      <w:r>
-        <w:rPr>
-          <w:rFonts w:ascii="Bookman Old Style" w:hAnsi="Bookman Old Style" w:cs="Lucida Console"/>
-          <w:b/>
-          <w:sz w:val="24"/>
-          <w:szCs w:val="24"/>
-        </w:rPr>
-        <w:t>Polymorphism</w:t>
-      </w:r>
-      <w:r>
-        <w:rPr>
-          <w:rFonts w:ascii="Bookman Old Style" w:hAnsi="Bookman Old Style" w:cs="Lucida Console"/>
-          <w:b/>
-          <w:sz w:val="24"/>
-          <w:szCs w:val="24"/>
-        </w:rPr>
-        <w:t xml:space="preserve"> :</w:t>
-      </w:r>
-      <w:proofErr w:type="gramEnd"/>
-      <w:r>
-        <w:rPr>
-          <w:rFonts w:ascii="Bookman Old Style" w:hAnsi="Bookman Old Style" w:cs="Lucida Console"/>
-          <w:b/>
+    </w:p>
+    <w:p>
+      <w:pPr>
+        <w:autoSpaceDE w:val="0"/>
+        <w:autoSpaceDN w:val="0"/>
+        <w:adjustRightInd w:val="0"/>
+        <w:spacing w:after="0" w:afterAutospacing="0"/>
+        <w:rPr>
+          <w:rFonts w:ascii="Bookman Old Style" w:hAnsi="Bookman Old Style" w:cs="Lucida Console"/>
+          <w:sz w:val="24"/>
+          <w:szCs w:val="24"/>
+        </w:rPr>
+      </w:pPr>
+    </w:p>
+    <w:p>
+      <w:pPr>
+        <w:autoSpaceDE w:val="0"/>
+        <w:autoSpaceDN w:val="0"/>
+        <w:adjustRightInd w:val="0"/>
+        <w:spacing w:after="0" w:afterAutospacing="0"/>
+        <w:rPr>
+          <w:rFonts w:ascii="Bookman Old Style" w:hAnsi="Bookman Old Style" w:cs="Lucida Console"/>
+          <w:b/>
+          <w:sz w:val="24"/>
+          <w:szCs w:val="24"/>
+        </w:rPr>
+      </w:pPr>
+      <w:r>
+        <w:rPr>
+          <w:rFonts w:ascii="Bookman Old Style" w:hAnsi="Bookman Old Style" w:cs="Lucida Console"/>
           <w:sz w:val="24"/>
           <w:szCs w:val="24"/>
         </w:rPr>
         <w:t xml:space="preserve"> </w:t>
       </w:r>
-    </w:p>
-    <w:p>
-      <w:pPr>
-        <w:pStyle w:val="ListParagraph"/>
-        <w:numPr>
-          <w:ilvl w:val="0"/>
-          <w:numId w:val="14"/>
-        </w:numPr>
-        <w:autoSpaceDE w:val="0"/>
-        <w:autoSpaceDN w:val="0"/>
-        <w:adjustRightInd w:val="0"/>
-        <w:spacing w:after="0" w:afterAutospacing="0"/>
-        <w:rPr>
-          <w:rFonts w:ascii="Bookman Old Style" w:hAnsi="Bookman Old Style" w:cs="Lucida Console"/>
-          <w:sz w:val="24"/>
-          <w:szCs w:val="24"/>
-        </w:rPr>
-      </w:pPr>
-      <w:r>
-        <w:rPr>
-          <w:rFonts w:ascii="Bookman Old Style" w:hAnsi="Bookman Old Style" w:cs="Lucida Console"/>
-          <w:sz w:val="24"/>
-          <w:szCs w:val="24"/>
-        </w:rPr>
-        <w:t>Overloading / Static polymorphism / Compile Time polymorphism</w:t>
-      </w:r>
-    </w:p>
-    <w:p>
-      <w:pPr>
-        <w:pStyle w:val="ListParagraph"/>
-        <w:numPr>
-          <w:ilvl w:val="1"/>
-          <w:numId w:val="14"/>
-        </w:numPr>
-        <w:autoSpaceDE w:val="0"/>
-        <w:autoSpaceDN w:val="0"/>
-        <w:adjustRightInd w:val="0"/>
-        <w:spacing w:after="0" w:afterAutospacing="0"/>
-        <w:rPr>
-          <w:rFonts w:ascii="Bookman Old Style" w:hAnsi="Bookman Old Style" w:cs="Lucida Console"/>
-          <w:sz w:val="24"/>
-          <w:szCs w:val="24"/>
-        </w:rPr>
-      </w:pPr>
-      <w:r>
-        <w:rPr>
-          <w:rFonts w:ascii="Bookman Old Style" w:hAnsi="Bookman Old Style" w:cs="Lucida Console"/>
-          <w:sz w:val="24"/>
-          <w:szCs w:val="24"/>
-        </w:rPr>
-        <w:t xml:space="preserve">Two or more functions having </w:t>
-      </w:r>
-      <w:r>
-        <w:rPr>
-          <w:rFonts w:ascii="Bookman Old Style" w:hAnsi="Bookman Old Style" w:cs="Lucida Console"/>
-          <w:b/>
-          <w:sz w:val="24"/>
-          <w:szCs w:val="24"/>
-        </w:rPr>
-        <w:t>same name</w:t>
-      </w:r>
-      <w:r>
-        <w:rPr>
-          <w:rFonts w:ascii="Bookman Old Style" w:hAnsi="Bookman Old Style" w:cs="Lucida Console"/>
-          <w:b/>
-          <w:sz w:val="24"/>
-          <w:szCs w:val="24"/>
-        </w:rPr>
-        <w:t xml:space="preserve"> </w:t>
-      </w:r>
-      <w:r>
-        <w:rPr>
-          <w:rFonts w:ascii="Bookman Old Style" w:hAnsi="Bookman Old Style" w:cs="Lucida Console"/>
-          <w:sz w:val="24"/>
-          <w:szCs w:val="24"/>
-        </w:rPr>
-        <w:t xml:space="preserve">but </w:t>
-      </w:r>
-      <w:r>
-        <w:rPr>
-          <w:rFonts w:ascii="Bookman Old Style" w:hAnsi="Bookman Old Style" w:cs="Lucida Console"/>
-          <w:b/>
-          <w:sz w:val="24"/>
-          <w:szCs w:val="24"/>
-        </w:rPr>
-        <w:t>different signature</w:t>
-      </w:r>
-    </w:p>
-    <w:p>
-      <w:pPr>
-        <w:pStyle w:val="ListParagraph"/>
-        <w:numPr>
-          <w:ilvl w:val="1"/>
-          <w:numId w:val="14"/>
-        </w:numPr>
-        <w:autoSpaceDE w:val="0"/>
-        <w:autoSpaceDN w:val="0"/>
-        <w:adjustRightInd w:val="0"/>
-        <w:spacing w:after="0" w:afterAutospacing="0"/>
-        <w:rPr>
-          <w:rFonts w:ascii="Bookman Old Style" w:hAnsi="Bookman Old Style" w:cs="Lucida Console"/>
-          <w:sz w:val="24"/>
-          <w:szCs w:val="24"/>
-        </w:rPr>
-      </w:pPr>
-      <w:r>
-        <w:rPr>
-          <w:rFonts w:ascii="Bookman Old Style" w:hAnsi="Bookman Old Style" w:cs="Lucida Console"/>
-          <w:sz w:val="24"/>
-          <w:szCs w:val="24"/>
-        </w:rPr>
-        <w:t>Signature</w:t>
-      </w:r>
-    </w:p>
-    <w:p>
-      <w:pPr>
-        <w:pStyle w:val="ListParagraph"/>
-        <w:numPr>
-          <w:ilvl w:val="2"/>
-          <w:numId w:val="14"/>
-        </w:numPr>
-        <w:autoSpaceDE w:val="0"/>
-        <w:autoSpaceDN w:val="0"/>
-        <w:adjustRightInd w:val="0"/>
-        <w:spacing w:after="0" w:afterAutospacing="0"/>
-        <w:rPr>
-          <w:rFonts w:ascii="Bookman Old Style" w:hAnsi="Bookman Old Style" w:cs="Lucida Console"/>
-          <w:sz w:val="24"/>
-          <w:szCs w:val="24"/>
-        </w:rPr>
-      </w:pPr>
-      <w:r>
-        <w:rPr>
-          <w:rFonts w:ascii="Bookman Old Style" w:hAnsi="Bookman Old Style" w:cs="Lucida Console"/>
-          <w:sz w:val="24"/>
-          <w:szCs w:val="24"/>
-        </w:rPr>
-        <w:t>Type of argument</w:t>
-      </w:r>
-    </w:p>
-    <w:p>
-      <w:pPr>
-        <w:pStyle w:val="ListParagraph"/>
-        <w:numPr>
-          <w:ilvl w:val="2"/>
-          <w:numId w:val="14"/>
-        </w:numPr>
-        <w:autoSpaceDE w:val="0"/>
-        <w:autoSpaceDN w:val="0"/>
-        <w:adjustRightInd w:val="0"/>
-        <w:spacing w:after="0" w:afterAutospacing="0"/>
-        <w:rPr>
-          <w:rFonts w:ascii="Bookman Old Style" w:hAnsi="Bookman Old Style" w:cs="Lucida Console"/>
-          <w:sz w:val="24"/>
-          <w:szCs w:val="24"/>
-        </w:rPr>
-      </w:pPr>
-      <w:r>
-        <w:rPr>
-          <w:rFonts w:ascii="Bookman Old Style" w:hAnsi="Bookman Old Style" w:cs="Lucida Console"/>
-          <w:sz w:val="24"/>
-          <w:szCs w:val="24"/>
-        </w:rPr>
-        <w:t>Number of arguments</w:t>
-      </w:r>
-    </w:p>
-    <w:p>
-      <w:pPr>
-        <w:pStyle w:val="ListParagraph"/>
-        <w:numPr>
-          <w:ilvl w:val="2"/>
-          <w:numId w:val="14"/>
-        </w:numPr>
-        <w:autoSpaceDE w:val="0"/>
-        <w:autoSpaceDN w:val="0"/>
-        <w:adjustRightInd w:val="0"/>
-        <w:spacing w:after="0" w:afterAutospacing="0"/>
-        <w:rPr>
-          <w:rFonts w:ascii="Bookman Old Style" w:hAnsi="Bookman Old Style" w:cs="Lucida Console"/>
-          <w:b/>
-          <w:i/>
-          <w:sz w:val="24"/>
-          <w:szCs w:val="24"/>
-        </w:rPr>
-      </w:pPr>
-      <w:r>
-        <w:rPr>
-          <w:rFonts w:ascii="Bookman Old Style" w:hAnsi="Bookman Old Style" w:cs="Lucida Console"/>
-          <w:b/>
-          <w:i/>
-          <w:sz w:val="24"/>
-          <w:szCs w:val="24"/>
-        </w:rPr>
-        <w:t>Return is not part of signature</w:t>
-      </w:r>
-    </w:p>
-    <w:p>
-      <w:pPr>
-        <w:pStyle w:val="ListParagraph"/>
-        <w:numPr>
-          <w:ilvl w:val="1"/>
-          <w:numId w:val="14"/>
-        </w:numPr>
-        <w:autoSpaceDE w:val="0"/>
-        <w:autoSpaceDN w:val="0"/>
-        <w:adjustRightInd w:val="0"/>
-        <w:spacing w:after="0" w:afterAutospacing="0"/>
-        <w:rPr>
-          <w:rFonts w:ascii="Bookman Old Style" w:hAnsi="Bookman Old Style" w:cs="Lucida Console"/>
-          <w:b/>
-          <w:i/>
-          <w:sz w:val="24"/>
-          <w:szCs w:val="24"/>
-        </w:rPr>
-      </w:pPr>
-      <w:r>
-        <w:rPr>
-          <w:rFonts w:ascii="Bookman Old Style" w:hAnsi="Bookman Old Style" w:cs="Lucida Console"/>
-          <w:sz w:val="24"/>
-          <w:szCs w:val="24"/>
-        </w:rPr>
-        <w:t xml:space="preserve">Because at the time of compilation Compiler will check is there a method which can be used! </w:t>
-      </w:r>
-      <w:proofErr w:type="gramStart"/>
-      <w:r>
-        <w:rPr>
-          <w:rFonts w:ascii="Bookman Old Style" w:hAnsi="Bookman Old Style" w:cs="Lucida Console"/>
-          <w:sz w:val="24"/>
-          <w:szCs w:val="24"/>
-        </w:rPr>
-        <w:t>if</w:t>
-      </w:r>
-      <w:proofErr w:type="gramEnd"/>
-      <w:r>
-        <w:rPr>
-          <w:rFonts w:ascii="Bookman Old Style" w:hAnsi="Bookman Old Style" w:cs="Lucida Console"/>
-          <w:sz w:val="24"/>
-          <w:szCs w:val="24"/>
-        </w:rPr>
-        <w:t xml:space="preserve"> it is not found it throws CTE.</w:t>
-      </w:r>
-    </w:p>
-    <w:p>
-      <w:pPr>
-        <w:pStyle w:val="ListParagraph"/>
-        <w:numPr>
-          <w:ilvl w:val="0"/>
-          <w:numId w:val="14"/>
-        </w:numPr>
-        <w:autoSpaceDE w:val="0"/>
-        <w:autoSpaceDN w:val="0"/>
-        <w:adjustRightInd w:val="0"/>
-        <w:spacing w:after="0" w:afterAutospacing="0"/>
-        <w:rPr>
-          <w:rFonts w:ascii="Bookman Old Style" w:hAnsi="Bookman Old Style" w:cs="Lucida Console"/>
-          <w:sz w:val="24"/>
-          <w:szCs w:val="24"/>
-        </w:rPr>
-      </w:pPr>
-      <w:r>
-        <w:rPr>
-          <w:rFonts w:ascii="Bookman Old Style" w:hAnsi="Bookman Old Style" w:cs="Lucida Console"/>
-          <w:sz w:val="24"/>
-          <w:szCs w:val="24"/>
-        </w:rPr>
-        <w:t>Overriding / Dynamic polymorphism / Runtime polymorphism</w:t>
-      </w:r>
-    </w:p>
-    <w:p>
-      <w:pPr>
-        <w:pStyle w:val="ListParagraph"/>
-        <w:numPr>
-          <w:ilvl w:val="1"/>
-          <w:numId w:val="14"/>
-        </w:numPr>
-        <w:autoSpaceDE w:val="0"/>
-        <w:autoSpaceDN w:val="0"/>
-        <w:adjustRightInd w:val="0"/>
-        <w:spacing w:after="0" w:afterAutospacing="0"/>
-        <w:rPr>
-          <w:rFonts w:ascii="Bookman Old Style" w:hAnsi="Bookman Old Style" w:cs="Lucida Console"/>
-          <w:b/>
-          <w:sz w:val="24"/>
-          <w:szCs w:val="24"/>
-        </w:rPr>
-      </w:pPr>
-      <w:r>
-        <w:rPr>
-          <w:rFonts w:ascii="Bookman Old Style" w:hAnsi="Bookman Old Style" w:cs="Lucida Console"/>
-          <w:sz w:val="24"/>
-          <w:szCs w:val="24"/>
-        </w:rPr>
-        <w:t xml:space="preserve">Two or more functions having </w:t>
-      </w:r>
-      <w:r>
-        <w:rPr>
-          <w:rFonts w:ascii="Bookman Old Style" w:hAnsi="Bookman Old Style" w:cs="Lucida Console"/>
-          <w:b/>
-          <w:sz w:val="24"/>
-          <w:szCs w:val="24"/>
-        </w:rPr>
-        <w:t>same name</w:t>
-      </w:r>
-      <w:r>
-        <w:rPr>
-          <w:rFonts w:ascii="Bookman Old Style" w:hAnsi="Bookman Old Style" w:cs="Lucida Console"/>
-          <w:b/>
-          <w:sz w:val="24"/>
-          <w:szCs w:val="24"/>
-        </w:rPr>
-        <w:t xml:space="preserve"> </w:t>
-      </w:r>
-      <w:r>
-        <w:rPr>
-          <w:rFonts w:ascii="Bookman Old Style" w:hAnsi="Bookman Old Style" w:cs="Lucida Console"/>
-          <w:sz w:val="24"/>
-          <w:szCs w:val="24"/>
-        </w:rPr>
-        <w:t xml:space="preserve">but </w:t>
-      </w:r>
-      <w:r>
-        <w:rPr>
-          <w:rFonts w:ascii="Bookman Old Style" w:hAnsi="Bookman Old Style" w:cs="Lucida Console"/>
-          <w:b/>
-          <w:sz w:val="24"/>
-          <w:szCs w:val="24"/>
-        </w:rPr>
-        <w:t>same signature</w:t>
-      </w:r>
-      <w:r>
-        <w:rPr>
-          <w:rFonts w:ascii="Bookman Old Style" w:hAnsi="Bookman Old Style" w:cs="Lucida Console"/>
-          <w:sz w:val="24"/>
-          <w:szCs w:val="24"/>
-        </w:rPr>
-        <w:t xml:space="preserve"> one in parent Class and another one is in child class</w:t>
-      </w:r>
-    </w:p>
-    <w:p>
-      <w:pPr>
-        <w:pStyle w:val="ListParagraph"/>
-        <w:numPr>
-          <w:ilvl w:val="1"/>
-          <w:numId w:val="14"/>
-        </w:numPr>
-        <w:autoSpaceDE w:val="0"/>
-        <w:autoSpaceDN w:val="0"/>
-        <w:adjustRightInd w:val="0"/>
-        <w:spacing w:after="0" w:afterAutospacing="0"/>
-        <w:rPr>
-          <w:rFonts w:ascii="Bookman Old Style" w:hAnsi="Bookman Old Style" w:cs="Lucida Console"/>
-          <w:b/>
-          <w:sz w:val="24"/>
-          <w:szCs w:val="24"/>
-        </w:rPr>
-      </w:pPr>
-      <w:proofErr w:type="gramStart"/>
-      <w:r>
-        <w:rPr>
-          <w:rFonts w:ascii="Bookman Old Style" w:hAnsi="Bookman Old Style" w:cs="Lucida Console"/>
-          <w:b/>
-          <w:sz w:val="24"/>
-          <w:szCs w:val="24"/>
-        </w:rPr>
-        <w:t>Why :</w:t>
-      </w:r>
-      <w:proofErr w:type="gramEnd"/>
-      <w:r>
-        <w:rPr>
-          <w:rFonts w:ascii="Bookman Old Style" w:hAnsi="Bookman Old Style" w:cs="Lucida Console"/>
-          <w:b/>
-          <w:sz w:val="24"/>
-          <w:szCs w:val="24"/>
-        </w:rPr>
-        <w:t xml:space="preserve"> </w:t>
-      </w:r>
-      <w:r>
-        <w:rPr>
-          <w:rFonts w:ascii="Bookman Old Style" w:hAnsi="Bookman Old Style" w:cs="Lucida Console"/>
-          <w:sz w:val="24"/>
-          <w:szCs w:val="24"/>
-        </w:rPr>
-        <w:t>if the super class function is not giving a correct output then we override the super class function in child class to give a new implementation.</w:t>
-      </w:r>
-    </w:p>
-    <w:p>
-      <w:pPr>
-        <w:autoSpaceDE w:val="0"/>
-        <w:autoSpaceDN w:val="0"/>
-        <w:adjustRightInd w:val="0"/>
-        <w:spacing w:after="0" w:afterAutospacing="0"/>
-        <w:rPr>
-          <w:rFonts w:ascii="Bookman Old Style" w:hAnsi="Bookman Old Style" w:cs="Lucida Console"/>
-          <w:sz w:val="24"/>
-          <w:szCs w:val="24"/>
-        </w:rPr>
-      </w:pPr>
-    </w:p>
-    <w:p>
-      <w:pPr>
-        <w:autoSpaceDE w:val="0"/>
-        <w:autoSpaceDN w:val="0"/>
-        <w:adjustRightInd w:val="0"/>
-        <w:spacing w:after="0" w:afterAutospacing="0"/>
-        <w:rPr>
-          <w:rFonts w:ascii="Bookman Old Style" w:hAnsi="Bookman Old Style" w:cs="Lucida Console"/>
-          <w:sz w:val="24"/>
-          <w:szCs w:val="24"/>
-        </w:rPr>
-      </w:pPr>
-    </w:p>
-    <w:p>
-      <w:pPr>
-        <w:autoSpaceDE w:val="0"/>
-        <w:autoSpaceDN w:val="0"/>
-        <w:adjustRightInd w:val="0"/>
-        <w:spacing w:after="0" w:afterAutospacing="0"/>
-        <w:rPr>
-          <w:rFonts w:ascii="Bookman Old Style" w:hAnsi="Bookman Old Style" w:cs="Lucida Console"/>
-          <w:b/>
-          <w:sz w:val="24"/>
-          <w:szCs w:val="24"/>
-        </w:rPr>
-      </w:pPr>
-      <w:r>
-        <w:rPr>
-          <w:rFonts w:ascii="Bookman Old Style" w:hAnsi="Bookman Old Style" w:cs="Lucida Console"/>
-          <w:b/>
-          <w:sz w:val="24"/>
-          <w:szCs w:val="24"/>
-        </w:rPr>
-        <w:t>NOTE</w:t>
-      </w:r>
-    </w:p>
-    <w:p>
-      <w:pPr>
-        <w:autoSpaceDE w:val="0"/>
-        <w:autoSpaceDN w:val="0"/>
-        <w:adjustRightInd w:val="0"/>
-        <w:spacing w:after="0" w:afterAutospacing="0"/>
-        <w:rPr>
-          <w:rFonts w:ascii="Bookman Old Style" w:hAnsi="Bookman Old Style" w:cs="Lucida Console"/>
-          <w:sz w:val="24"/>
-          <w:szCs w:val="24"/>
-        </w:rPr>
-      </w:pPr>
-      <w:proofErr w:type="gramStart"/>
-      <w:r>
-        <w:rPr>
-          <w:rFonts w:ascii="Bookman Old Style" w:hAnsi="Bookman Old Style" w:cs="Lucida Console"/>
-          <w:sz w:val="24"/>
-          <w:szCs w:val="24"/>
-        </w:rPr>
-        <w:t>non-static</w:t>
-      </w:r>
-      <w:proofErr w:type="gramEnd"/>
-      <w:r>
-        <w:rPr>
-          <w:rFonts w:ascii="Bookman Old Style" w:hAnsi="Bookman Old Style" w:cs="Lucida Console"/>
-          <w:sz w:val="24"/>
-          <w:szCs w:val="24"/>
-        </w:rPr>
-        <w:t xml:space="preserve"> means instance (Object)</w:t>
-      </w:r>
-      <w:r>
-        <w:rPr>
-          <w:rFonts w:ascii="Bookman Old Style" w:hAnsi="Bookman Old Style" w:cs="Lucida Console"/>
-          <w:sz w:val="24"/>
-          <w:szCs w:val="24"/>
-        </w:rPr>
-        <w:tab/>
-        <w:t xml:space="preserve"> </w:t>
-      </w:r>
-    </w:p>
-    <w:p>
-      <w:pPr>
-        <w:autoSpaceDE w:val="0"/>
-        <w:autoSpaceDN w:val="0"/>
-        <w:adjustRightInd w:val="0"/>
-        <w:spacing w:after="0" w:afterAutospacing="0"/>
-        <w:rPr>
-          <w:rFonts w:ascii="Bookman Old Style" w:hAnsi="Bookman Old Style" w:cs="Lucida Console"/>
-          <w:sz w:val="24"/>
-          <w:szCs w:val="24"/>
-        </w:rPr>
-      </w:pPr>
-    </w:p>
-    <w:p>
-      <w:pPr>
-        <w:autoSpaceDE w:val="0"/>
-        <w:autoSpaceDN w:val="0"/>
-        <w:adjustRightInd w:val="0"/>
-        <w:spacing w:after="0" w:afterAutospacing="0"/>
-        <w:rPr>
-          <w:rFonts w:ascii="Bookman Old Style" w:hAnsi="Bookman Old Style" w:cs="Lucida Console"/>
-          <w:b/>
-          <w:sz w:val="24"/>
-          <w:szCs w:val="24"/>
-        </w:rPr>
-      </w:pPr>
-      <w:r>
-        <w:rPr>
-          <w:rFonts w:ascii="Bookman Old Style" w:hAnsi="Bookman Old Style" w:cs="Lucida Console"/>
-          <w:sz w:val="24"/>
-          <w:szCs w:val="24"/>
-        </w:rPr>
-        <w:t xml:space="preserve"> </w:t>
-      </w:r>
-      <w:r>
-        <w:rPr>
-          <w:rFonts w:ascii="Bookman Old Style" w:hAnsi="Bookman Old Style" w:cs="Lucida Console"/>
-          <w:b/>
-          <w:sz w:val="24"/>
-          <w:szCs w:val="24"/>
-        </w:rPr>
-        <w:t xml:space="preserve">Access </w:t>
-      </w:r>
-      <w:proofErr w:type="gramStart"/>
-      <w:r>
-        <w:rPr>
-          <w:rFonts w:ascii="Bookman Old Style" w:hAnsi="Bookman Old Style" w:cs="Lucida Console"/>
-          <w:b/>
-          <w:sz w:val="24"/>
-          <w:szCs w:val="24"/>
-        </w:rPr>
-        <w:t>specifies :</w:t>
-      </w:r>
-      <w:proofErr w:type="gramEnd"/>
+      <w:r>
+        <w:rPr>
+          <w:rFonts w:ascii="Bookman Old Style" w:hAnsi="Bookman Old Style" w:cs="Lucida Console"/>
+          <w:b/>
+          <w:sz w:val="24"/>
+          <w:szCs w:val="24"/>
+        </w:rPr>
+        <w:t>Access specifies :</w:t>
+      </w:r>
       <w:r>
         <w:rPr>
           <w:rFonts w:ascii="Bookman Old Style" w:hAnsi="Bookman Old Style" w:cs="Lucida Console"/>
@@ -4877,23 +4326,13 @@
           <w:szCs w:val="24"/>
         </w:rPr>
       </w:pPr>
-      <w:proofErr w:type="gramStart"/>
-      <w:r>
-        <w:rPr>
-          <w:rFonts w:ascii="Bookman Old Style" w:hAnsi="Bookman Old Style" w:cs="Lucida Console"/>
-          <w:sz w:val="24"/>
-          <w:szCs w:val="24"/>
-        </w:rPr>
-        <w:t>NOTE :</w:t>
-      </w:r>
-      <w:proofErr w:type="gramEnd"/>
-      <w:r>
-        <w:rPr>
-          <w:rFonts w:ascii="Bookman Old Style" w:hAnsi="Bookman Old Style" w:cs="Lucida Console"/>
-          <w:sz w:val="24"/>
-          <w:szCs w:val="24"/>
-        </w:rPr>
-        <w:t xml:space="preserve"> </w:t>
+      <w:r>
+        <w:rPr>
+          <w:rFonts w:ascii="Bookman Old Style" w:hAnsi="Bookman Old Style" w:cs="Lucida Console"/>
+          <w:sz w:val="24"/>
+          <w:szCs w:val="24"/>
+        </w:rPr>
+        <w:t xml:space="preserve">NOTE : </w:t>
       </w:r>
     </w:p>
     <w:p>
@@ -4985,19 +4424,22 @@
           <w:sz w:val="20"/>
           <w:szCs w:val="24"/>
         </w:rPr>
-        <w:t xml:space="preserve">4. </w:t>
-      </w:r>
-      <w:proofErr w:type="gramStart"/>
-      <w:r>
+        <w:t>4. main method should be present inside the public class only</w:t>
+      </w:r>
+    </w:p>
+    <w:p>
+      <w:pPr>
+        <w:autoSpaceDE w:val="0"/>
+        <w:autoSpaceDN w:val="0"/>
+        <w:adjustRightInd w:val="0"/>
+        <w:spacing w:after="0" w:afterAutospacing="0"/>
         <w:rPr>
           <w:rFonts w:ascii="Bookman Old Style" w:hAnsi="Bookman Old Style" w:cs="Lucida Console"/>
           <w:i/>
           <w:sz w:val="20"/>
           <w:szCs w:val="24"/>
         </w:rPr>
-        <w:t>main</w:t>
-      </w:r>
-      <w:proofErr w:type="gramEnd"/>
+      </w:pPr>
       <w:r>
         <w:rPr>
           <w:rFonts w:ascii="Bookman Old Style" w:hAnsi="Bookman Old Style" w:cs="Lucida Console"/>
@@ -5005,22 +4447,18 @@
           <w:sz w:val="20"/>
           <w:szCs w:val="24"/>
         </w:rPr>
-        <w:t xml:space="preserve"> method should be present inside the public class only</w:t>
-      </w:r>
-    </w:p>
-    <w:p>
-      <w:pPr>
-        <w:autoSpaceDE w:val="0"/>
-        <w:autoSpaceDN w:val="0"/>
-        <w:adjustRightInd w:val="0"/>
-        <w:spacing w:after="0" w:afterAutospacing="0"/>
-        <w:rPr>
-          <w:rFonts w:ascii="Bookman Old Style" w:hAnsi="Bookman Old Style" w:cs="Lucida Console"/>
+        <w:t xml:space="preserve">5. In Java we </w:t>
+      </w:r>
+      <w:r>
+        <w:rPr>
+          <w:rFonts w:ascii="Bookman Old Style" w:hAnsi="Bookman Old Style" w:cs="Lucida Console"/>
+          <w:b/>
           <w:i/>
           <w:sz w:val="20"/>
           <w:szCs w:val="24"/>
         </w:rPr>
-      </w:pPr>
+        <w:t>cannot</w:t>
+      </w:r>
       <w:r>
         <w:rPr>
           <w:rFonts w:ascii="Bookman Old Style" w:hAnsi="Bookman Old Style" w:cs="Lucida Console"/>
@@ -5028,7 +4466,7 @@
           <w:sz w:val="20"/>
           <w:szCs w:val="24"/>
         </w:rPr>
-        <w:t xml:space="preserve">5. In Java we </w:t>
+        <w:t xml:space="preserve"> have </w:t>
       </w:r>
       <w:r>
         <w:rPr>
@@ -5038,7 +4476,7 @@
           <w:sz w:val="20"/>
           <w:szCs w:val="24"/>
         </w:rPr>
-        <w:t>cannot</w:t>
+        <w:t>private</w:t>
       </w:r>
       <w:r>
         <w:rPr>
@@ -5047,7 +4485,7 @@
           <w:sz w:val="20"/>
           <w:szCs w:val="24"/>
         </w:rPr>
-        <w:t xml:space="preserve"> have </w:t>
+        <w:t xml:space="preserve"> or </w:t>
       </w:r>
       <w:r>
         <w:rPr>
@@ -5057,38 +4495,153 @@
           <w:sz w:val="20"/>
           <w:szCs w:val="24"/>
         </w:rPr>
-        <w:t>private</w:t>
-      </w:r>
-      <w:r>
-        <w:rPr>
-          <w:rFonts w:ascii="Bookman Old Style" w:hAnsi="Bookman Old Style" w:cs="Lucida Console"/>
+        <w:t>protected</w:t>
+      </w:r>
+      <w:r>
+        <w:rPr>
+          <w:rFonts w:ascii="Bookman Old Style" w:hAnsi="Bookman Old Style" w:cs="Lucida Console"/>
+          <w:b/>
           <w:i/>
           <w:sz w:val="20"/>
           <w:szCs w:val="24"/>
         </w:rPr>
-        <w:t xml:space="preserve"> or </w:t>
-      </w:r>
-      <w:proofErr w:type="gramStart"/>
-      <w:r>
-        <w:rPr>
-          <w:rFonts w:ascii="Bookman Old Style" w:hAnsi="Bookman Old Style" w:cs="Lucida Console"/>
-          <w:b/>
+        <w:t xml:space="preserve"> </w:t>
+      </w:r>
+      <w:r>
+        <w:rPr>
+          <w:rFonts w:ascii="Bookman Old Style" w:hAnsi="Bookman Old Style" w:cs="Lucida Console"/>
           <w:i/>
           <w:sz w:val="20"/>
           <w:szCs w:val="24"/>
         </w:rPr>
-        <w:t>protected</w:t>
-      </w:r>
-      <w:r>
-        <w:rPr>
-          <w:rFonts w:ascii="Bookman Old Style" w:hAnsi="Bookman Old Style" w:cs="Lucida Console"/>
-          <w:b/>
+        <w:t xml:space="preserve"> Class</w:t>
+      </w:r>
+    </w:p>
+    <w:p>
+      <w:pPr>
+        <w:autoSpaceDE w:val="0"/>
+        <w:autoSpaceDN w:val="0"/>
+        <w:adjustRightInd w:val="0"/>
+        <w:spacing w:after="0" w:afterAutospacing="0"/>
+        <w:rPr>
+          <w:rFonts w:ascii="Bookman Old Style" w:hAnsi="Bookman Old Style" w:cs="Lucida Console"/>
+          <w:b/>
+          <w:sz w:val="24"/>
+          <w:szCs w:val="24"/>
+        </w:rPr>
+      </w:pPr>
+    </w:p>
+    <w:p>
+      <w:pPr>
+        <w:autoSpaceDE w:val="0"/>
+        <w:autoSpaceDN w:val="0"/>
+        <w:adjustRightInd w:val="0"/>
+        <w:spacing w:after="0" w:afterAutospacing="0"/>
+        <w:rPr>
+          <w:rFonts w:ascii="Bookman Old Style" w:hAnsi="Bookman Old Style" w:cs="Lucida Console"/>
+          <w:b/>
+          <w:sz w:val="24"/>
+          <w:szCs w:val="24"/>
+        </w:rPr>
+      </w:pPr>
+      <w:r>
+        <w:rPr>
+          <w:rFonts w:ascii="Bookman Old Style" w:hAnsi="Bookman Old Style" w:cs="Lucida Console"/>
+          <w:b/>
+          <w:sz w:val="24"/>
+          <w:szCs w:val="24"/>
+        </w:rPr>
+        <w:t xml:space="preserve">Access Modifiers : </w:t>
+      </w:r>
+      <w:r>
+        <w:rPr>
+          <w:rFonts w:ascii="Bookman Old Style" w:hAnsi="Bookman Old Style" w:cs="Lucida Console"/>
+          <w:sz w:val="24"/>
+          <w:szCs w:val="24"/>
+        </w:rPr>
+        <w:t xml:space="preserve">Changes the </w:t>
+      </w:r>
+      <w:r>
+        <w:rPr>
+          <w:rFonts w:ascii="Bookman Old Style" w:hAnsi="Bookman Old Style" w:cs="Lucida Console"/>
+          <w:sz w:val="24"/>
+          <w:szCs w:val="24"/>
+        </w:rPr>
+        <w:t>behavior of a member</w:t>
+      </w:r>
+      <w:r>
+        <w:rPr>
+          <w:rFonts w:ascii="Bookman Old Style" w:hAnsi="Bookman Old Style" w:cs="Lucida Console"/>
+          <w:sz w:val="24"/>
+          <w:szCs w:val="24"/>
+        </w:rPr>
+        <w:t>(variable or method)</w:t>
+      </w:r>
+    </w:p>
+    <w:p>
+      <w:pPr>
+        <w:autoSpaceDE w:val="0"/>
+        <w:autoSpaceDN w:val="0"/>
+        <w:adjustRightInd w:val="0"/>
+        <w:spacing w:after="0" w:afterAutospacing="0"/>
+        <w:rPr>
+          <w:rFonts w:ascii="Bookman Old Style" w:hAnsi="Bookman Old Style" w:cs="Lucida Console"/>
+          <w:b/>
+          <w:sz w:val="24"/>
+          <w:szCs w:val="24"/>
+        </w:rPr>
+      </w:pPr>
+    </w:p>
+    <w:p>
+      <w:pPr>
+        <w:autoSpaceDE w:val="0"/>
+        <w:autoSpaceDN w:val="0"/>
+        <w:adjustRightInd w:val="0"/>
+        <w:spacing w:after="0" w:afterAutospacing="0"/>
+        <w:rPr>
+          <w:rFonts w:ascii="Bookman Old Style" w:hAnsi="Bookman Old Style" w:cs="Lucida Console"/>
+          <w:b/>
+          <w:sz w:val="24"/>
+          <w:szCs w:val="24"/>
+        </w:rPr>
+      </w:pPr>
+      <w:r>
+        <w:rPr>
+          <w:rFonts w:ascii="Bookman Old Style" w:hAnsi="Bookman Old Style" w:cs="Lucida Console"/>
+          <w:b/>
+          <w:sz w:val="24"/>
+          <w:szCs w:val="24"/>
+        </w:rPr>
+        <w:t xml:space="preserve">static </w:t>
+      </w:r>
+      <w:r>
+        <w:rPr>
+          <w:rFonts w:ascii="Bookman Old Style" w:hAnsi="Bookman Old Style" w:cs="Lucida Console"/>
+          <w:b/>
+          <w:sz w:val="24"/>
+          <w:szCs w:val="24"/>
+        </w:rPr>
+        <w:t>–</w:t>
+      </w:r>
+    </w:p>
+    <w:p>
+      <w:pPr>
+        <w:pStyle w:val="ListParagraph"/>
+        <w:numPr>
+          <w:ilvl w:val="0"/>
+          <w:numId w:val="7"/>
+        </w:numPr>
+        <w:autoSpaceDE w:val="0"/>
+        <w:autoSpaceDN w:val="0"/>
+        <w:adjustRightInd w:val="0"/>
+        <w:spacing w:after="0" w:afterAutospacing="0"/>
+        <w:rPr>
+          <w:rFonts w:ascii="Bookman Old Style" w:hAnsi="Bookman Old Style" w:cs="Lucida Console"/>
           <w:i/>
           <w:sz w:val="20"/>
           <w:szCs w:val="24"/>
         </w:rPr>
-        <w:t xml:space="preserve"> </w:t>
-      </w:r>
+      </w:pPr>
       <w:r>
         <w:rPr>
           <w:rFonts w:ascii="Bookman Old Style" w:hAnsi="Bookman Old Style" w:cs="Lucida Console"/>
@@ -5096,146 +4649,7 @@
           <w:sz w:val="20"/>
           <w:szCs w:val="24"/>
         </w:rPr>
-        <w:t xml:space="preserve"> Class</w:t>
-      </w:r>
-      <w:proofErr w:type="gramEnd"/>
-    </w:p>
-    <w:p>
-      <w:pPr>
-        <w:autoSpaceDE w:val="0"/>
-        <w:autoSpaceDN w:val="0"/>
-        <w:adjustRightInd w:val="0"/>
-        <w:spacing w:after="0" w:afterAutospacing="0"/>
-        <w:rPr>
-          <w:rFonts w:ascii="Bookman Old Style" w:hAnsi="Bookman Old Style" w:cs="Lucida Console"/>
-          <w:b/>
-          <w:sz w:val="24"/>
-          <w:szCs w:val="24"/>
-        </w:rPr>
-      </w:pPr>
-    </w:p>
-    <w:p>
-      <w:pPr>
-        <w:autoSpaceDE w:val="0"/>
-        <w:autoSpaceDN w:val="0"/>
-        <w:adjustRightInd w:val="0"/>
-        <w:spacing w:after="0" w:afterAutospacing="0"/>
-        <w:rPr>
-          <w:rFonts w:ascii="Bookman Old Style" w:hAnsi="Bookman Old Style" w:cs="Lucida Console"/>
-          <w:b/>
-          <w:sz w:val="24"/>
-          <w:szCs w:val="24"/>
-        </w:rPr>
-      </w:pPr>
-      <w:r>
-        <w:rPr>
-          <w:rFonts w:ascii="Bookman Old Style" w:hAnsi="Bookman Old Style" w:cs="Lucida Console"/>
-          <w:b/>
-          <w:sz w:val="24"/>
-          <w:szCs w:val="24"/>
-        </w:rPr>
-        <w:t xml:space="preserve">Access </w:t>
-      </w:r>
-      <w:proofErr w:type="gramStart"/>
-      <w:r>
-        <w:rPr>
-          <w:rFonts w:ascii="Bookman Old Style" w:hAnsi="Bookman Old Style" w:cs="Lucida Console"/>
-          <w:b/>
-          <w:sz w:val="24"/>
-          <w:szCs w:val="24"/>
-        </w:rPr>
-        <w:t>Modifiers :</w:t>
-      </w:r>
-      <w:proofErr w:type="gramEnd"/>
-      <w:r>
-        <w:rPr>
-          <w:rFonts w:ascii="Bookman Old Style" w:hAnsi="Bookman Old Style" w:cs="Lucida Console"/>
-          <w:b/>
-          <w:sz w:val="24"/>
-          <w:szCs w:val="24"/>
-        </w:rPr>
-        <w:t xml:space="preserve"> </w:t>
-      </w:r>
-      <w:r>
-        <w:rPr>
-          <w:rFonts w:ascii="Bookman Old Style" w:hAnsi="Bookman Old Style" w:cs="Lucida Console"/>
-          <w:sz w:val="24"/>
-          <w:szCs w:val="24"/>
-        </w:rPr>
-        <w:t xml:space="preserve">Changes the </w:t>
-      </w:r>
-      <w:r>
-        <w:rPr>
-          <w:rFonts w:ascii="Bookman Old Style" w:hAnsi="Bookman Old Style" w:cs="Lucida Console"/>
-          <w:sz w:val="24"/>
-          <w:szCs w:val="24"/>
-        </w:rPr>
-        <w:t>behavior of a member</w:t>
-      </w:r>
-      <w:r>
-        <w:rPr>
-          <w:rFonts w:ascii="Bookman Old Style" w:hAnsi="Bookman Old Style" w:cs="Lucida Console"/>
-          <w:sz w:val="24"/>
-          <w:szCs w:val="24"/>
-        </w:rPr>
-        <w:t>(variable or method)</w:t>
-      </w:r>
-    </w:p>
-    <w:p>
-      <w:pPr>
-        <w:autoSpaceDE w:val="0"/>
-        <w:autoSpaceDN w:val="0"/>
-        <w:adjustRightInd w:val="0"/>
-        <w:spacing w:after="0" w:afterAutospacing="0"/>
-        <w:rPr>
-          <w:rFonts w:ascii="Bookman Old Style" w:hAnsi="Bookman Old Style" w:cs="Lucida Console"/>
-          <w:b/>
-          <w:sz w:val="24"/>
-          <w:szCs w:val="24"/>
-        </w:rPr>
-      </w:pPr>
-    </w:p>
-    <w:p>
-      <w:pPr>
-        <w:autoSpaceDE w:val="0"/>
-        <w:autoSpaceDN w:val="0"/>
-        <w:adjustRightInd w:val="0"/>
-        <w:spacing w:after="0" w:afterAutospacing="0"/>
-        <w:rPr>
-          <w:rFonts w:ascii="Bookman Old Style" w:hAnsi="Bookman Old Style" w:cs="Lucida Console"/>
-          <w:b/>
-          <w:sz w:val="24"/>
-          <w:szCs w:val="24"/>
-        </w:rPr>
-      </w:pPr>
-      <w:proofErr w:type="gramStart"/>
-      <w:r>
-        <w:rPr>
-          <w:rFonts w:ascii="Bookman Old Style" w:hAnsi="Bookman Old Style" w:cs="Lucida Console"/>
-          <w:b/>
-          <w:sz w:val="24"/>
-          <w:szCs w:val="24"/>
-        </w:rPr>
-        <w:t>static</w:t>
-      </w:r>
-      <w:proofErr w:type="gramEnd"/>
-      <w:r>
-        <w:rPr>
-          <w:rFonts w:ascii="Bookman Old Style" w:hAnsi="Bookman Old Style" w:cs="Lucida Console"/>
-          <w:b/>
-          <w:sz w:val="24"/>
-          <w:szCs w:val="24"/>
-        </w:rPr>
-        <w:t xml:space="preserve"> </w:t>
-      </w:r>
-      <w:r>
-        <w:rPr>
-          <w:rFonts w:ascii="Bookman Old Style" w:hAnsi="Bookman Old Style" w:cs="Lucida Console"/>
-          <w:b/>
-          <w:sz w:val="24"/>
-          <w:szCs w:val="24"/>
-        </w:rPr>
-        <w:t>–</w:t>
+        <w:t>Value will be stored inside a class memory not inside a Object</w:t>
       </w:r>
     </w:p>
     <w:p>
@@ -5263,7 +4677,7 @@
           <w:sz w:val="20"/>
           <w:szCs w:val="24"/>
         </w:rPr>
-        <w:t>Value will be stored inside a class memory not inside a Object</w:t>
+        <w:t>Same value will be copied to all Objects</w:t>
       </w:r>
     </w:p>
     <w:p>
@@ -5291,27 +4705,17 @@
           <w:sz w:val="20"/>
           <w:szCs w:val="24"/>
         </w:rPr>
-        <w:t>Same value will be copied to all Objects</w:t>
-      </w:r>
-    </w:p>
-    <w:p>
-      <w:pPr>
-        <w:pStyle w:val="ListParagraph"/>
-        <w:numPr>
-          <w:ilvl w:val="0"/>
-          <w:numId w:val="7"/>
-        </w:numPr>
-        <w:autoSpaceDE w:val="0"/>
-        <w:autoSpaceDN w:val="0"/>
-        <w:adjustRightInd w:val="0"/>
-        <w:spacing w:after="0" w:afterAutospacing="0"/>
+        <w:t>No need to create an Object</w:t>
+      </w:r>
+      <w:r>
         <w:rPr>
           <w:rFonts w:ascii="Bookman Old Style" w:hAnsi="Bookman Old Style" w:cs="Lucida Console"/>
           <w:i/>
           <w:sz w:val="20"/>
           <w:szCs w:val="24"/>
         </w:rPr>
-      </w:pPr>
+        <w:t xml:space="preserve"> </w:t>
+      </w:r>
       <w:r>
         <w:rPr>
           <w:rFonts w:ascii="Bookman Old Style" w:hAnsi="Bookman Old Style" w:cs="Lucida Console"/>
@@ -5319,24 +4723,6 @@
           <w:sz w:val="20"/>
           <w:szCs w:val="24"/>
         </w:rPr>
-        <w:t>No need to create an Object</w:t>
-      </w:r>
-      <w:r>
-        <w:rPr>
-          <w:rFonts w:ascii="Bookman Old Style" w:hAnsi="Bookman Old Style" w:cs="Lucida Console"/>
-          <w:i/>
-          <w:sz w:val="20"/>
-          <w:szCs w:val="24"/>
-        </w:rPr>
-        <w:t xml:space="preserve"> </w:t>
-      </w:r>
-      <w:r>
-        <w:rPr>
-          <w:rFonts w:ascii="Bookman Old Style" w:hAnsi="Bookman Old Style" w:cs="Lucida Console"/>
-          <w:i/>
-          <w:sz w:val="20"/>
-          <w:szCs w:val="24"/>
-        </w:rPr>
         <w:t>to access static member</w:t>
       </w:r>
     </w:p>
@@ -5383,25 +4769,14 @@
           <w:szCs w:val="24"/>
         </w:rPr>
       </w:pPr>
-      <w:proofErr w:type="gramStart"/>
-      <w:r>
-        <w:rPr>
-          <w:rFonts w:ascii="Bookman Old Style" w:hAnsi="Bookman Old Style" w:cs="Lucida Console"/>
-          <w:b/>
-          <w:sz w:val="24"/>
-          <w:szCs w:val="24"/>
-        </w:rPr>
-        <w:t>final</w:t>
-      </w:r>
-      <w:proofErr w:type="gramEnd"/>
-      <w:r>
-        <w:rPr>
-          <w:rFonts w:ascii="Bookman Old Style" w:hAnsi="Bookman Old Style" w:cs="Lucida Console"/>
-          <w:b/>
-          <w:sz w:val="24"/>
-          <w:szCs w:val="24"/>
-        </w:rPr>
-        <w:t xml:space="preserve"> </w:t>
+      <w:r>
+        <w:rPr>
+          <w:rFonts w:ascii="Bookman Old Style" w:hAnsi="Bookman Old Style" w:cs="Lucida Console"/>
+          <w:b/>
+          <w:sz w:val="24"/>
+          <w:szCs w:val="24"/>
+        </w:rPr>
+        <w:t xml:space="preserve">final </w:t>
       </w:r>
       <w:r>
         <w:rPr>
@@ -5495,43 +4870,7 @@
           <w:sz w:val="24"/>
           <w:szCs w:val="24"/>
         </w:rPr>
-        <w:t xml:space="preserve">It </w:t>
-      </w:r>
-      <w:proofErr w:type="spellStart"/>
-      <w:r>
-        <w:rPr>
-          <w:rFonts w:ascii="Bookman Old Style" w:hAnsi="Bookman Old Style" w:cs="Lucida Console"/>
-          <w:sz w:val="24"/>
-          <w:szCs w:val="24"/>
-        </w:rPr>
-        <w:t>can not</w:t>
-      </w:r>
-      <w:proofErr w:type="spellEnd"/>
-      <w:r>
-        <w:rPr>
-          <w:rFonts w:ascii="Bookman Old Style" w:hAnsi="Bookman Old Style" w:cs="Lucida Console"/>
-          <w:sz w:val="24"/>
-          <w:szCs w:val="24"/>
-        </w:rPr>
-        <w:t xml:space="preserve"> be override (we </w:t>
-      </w:r>
-      <w:proofErr w:type="spellStart"/>
-      <w:r>
-        <w:rPr>
-          <w:rFonts w:ascii="Bookman Old Style" w:hAnsi="Bookman Old Style" w:cs="Lucida Console"/>
-          <w:sz w:val="24"/>
-          <w:szCs w:val="24"/>
-        </w:rPr>
-        <w:t>can not</w:t>
-      </w:r>
-      <w:proofErr w:type="spellEnd"/>
-      <w:r>
-        <w:rPr>
-          <w:rFonts w:ascii="Bookman Old Style" w:hAnsi="Bookman Old Style" w:cs="Lucida Console"/>
-          <w:sz w:val="24"/>
-          <w:szCs w:val="24"/>
-        </w:rPr>
-        <w:t xml:space="preserve"> give new implementation in child class )</w:t>
+        <w:t>It can not be override (we can not give new implementation in child class )</w:t>
       </w:r>
     </w:p>
     <w:p>
@@ -5573,91 +4912,44 @@
           <w:sz w:val="24"/>
           <w:szCs w:val="24"/>
         </w:rPr>
-        <w:t xml:space="preserve"> </w:t>
-      </w:r>
-      <w:proofErr w:type="gramStart"/>
-      <w:r>
-        <w:rPr>
-          <w:rFonts w:ascii="Bookman Old Style" w:hAnsi="Bookman Old Style" w:cs="Lucida Console"/>
-          <w:sz w:val="24"/>
-          <w:szCs w:val="24"/>
-        </w:rPr>
-        <w:t>Then</w:t>
-      </w:r>
-      <w:proofErr w:type="gramEnd"/>
-      <w:r>
-        <w:rPr>
-          <w:rFonts w:ascii="Bookman Old Style" w:hAnsi="Bookman Old Style" w:cs="Lucida Console"/>
-          <w:sz w:val="24"/>
-          <w:szCs w:val="24"/>
-        </w:rPr>
-        <w:t xml:space="preserve"> you </w:t>
-      </w:r>
-      <w:proofErr w:type="spellStart"/>
-      <w:r>
-        <w:rPr>
-          <w:rFonts w:ascii="Bookman Old Style" w:hAnsi="Bookman Old Style" w:cs="Lucida Console"/>
-          <w:sz w:val="24"/>
-          <w:szCs w:val="24"/>
-        </w:rPr>
-        <w:t>can not</w:t>
-      </w:r>
-      <w:proofErr w:type="spellEnd"/>
-      <w:r>
-        <w:rPr>
-          <w:rFonts w:ascii="Bookman Old Style" w:hAnsi="Bookman Old Style" w:cs="Lucida Console"/>
-          <w:sz w:val="24"/>
-          <w:szCs w:val="24"/>
-        </w:rPr>
-        <w:t xml:space="preserve"> make final class as a Super class.</w:t>
-      </w:r>
-    </w:p>
-    <w:p>
-      <w:pPr>
-        <w:autoSpaceDE w:val="0"/>
-        <w:autoSpaceDN w:val="0"/>
-        <w:adjustRightInd w:val="0"/>
-        <w:spacing w:after="0" w:afterAutospacing="0"/>
-        <w:rPr>
-          <w:rFonts w:ascii="Bookman Old Style" w:hAnsi="Bookman Old Style" w:cs="Lucida Console"/>
-          <w:b/>
-          <w:sz w:val="24"/>
-          <w:szCs w:val="24"/>
-        </w:rPr>
-      </w:pPr>
-    </w:p>
-    <w:p>
-      <w:pPr>
-        <w:autoSpaceDE w:val="0"/>
-        <w:autoSpaceDN w:val="0"/>
-        <w:adjustRightInd w:val="0"/>
-        <w:spacing w:after="0" w:afterAutospacing="0"/>
-        <w:rPr>
-          <w:rFonts w:ascii="Bookman Old Style" w:hAnsi="Bookman Old Style" w:cs="Lucida Console"/>
-          <w:b/>
-          <w:sz w:val="24"/>
-          <w:szCs w:val="24"/>
-        </w:rPr>
-      </w:pPr>
-      <w:proofErr w:type="gramStart"/>
-      <w:r>
-        <w:rPr>
-          <w:rFonts w:ascii="Bookman Old Style" w:hAnsi="Bookman Old Style" w:cs="Lucida Console"/>
-          <w:b/>
-          <w:sz w:val="24"/>
-          <w:szCs w:val="24"/>
-        </w:rPr>
-        <w:t>abstract</w:t>
-      </w:r>
-      <w:proofErr w:type="gramEnd"/>
-      <w:r>
-        <w:rPr>
-          <w:rFonts w:ascii="Bookman Old Style" w:hAnsi="Bookman Old Style" w:cs="Lucida Console"/>
-          <w:b/>
-          <w:sz w:val="24"/>
-          <w:szCs w:val="24"/>
-        </w:rPr>
-        <w:t xml:space="preserve"> – </w:t>
+        <w:t xml:space="preserve"> Then you can not make final class as a Super class.</w:t>
+      </w:r>
+    </w:p>
+    <w:p>
+      <w:pPr>
+        <w:autoSpaceDE w:val="0"/>
+        <w:autoSpaceDN w:val="0"/>
+        <w:adjustRightInd w:val="0"/>
+        <w:spacing w:after="0" w:afterAutospacing="0"/>
+        <w:rPr>
+          <w:rFonts w:ascii="Bookman Old Style" w:hAnsi="Bookman Old Style" w:cs="Lucida Console"/>
+          <w:b/>
+          <w:sz w:val="24"/>
+          <w:szCs w:val="24"/>
+        </w:rPr>
+      </w:pPr>
+    </w:p>
+    <w:p>
+      <w:pPr>
+        <w:autoSpaceDE w:val="0"/>
+        <w:autoSpaceDN w:val="0"/>
+        <w:adjustRightInd w:val="0"/>
+        <w:spacing w:after="0" w:afterAutospacing="0"/>
+        <w:rPr>
+          <w:rFonts w:ascii="Bookman Old Style" w:hAnsi="Bookman Old Style" w:cs="Lucida Console"/>
+          <w:b/>
+          <w:sz w:val="24"/>
+          <w:szCs w:val="24"/>
+        </w:rPr>
+      </w:pPr>
+      <w:r>
+        <w:rPr>
+          <w:rFonts w:ascii="Bookman Old Style" w:hAnsi="Bookman Old Style" w:cs="Lucida Console"/>
+          <w:b/>
+          <w:sz w:val="24"/>
+          <w:szCs w:val="24"/>
+        </w:rPr>
+        <w:t xml:space="preserve">abstract – </w:t>
       </w:r>
     </w:p>
     <w:p>
@@ -5683,25 +4975,7 @@
           <w:sz w:val="24"/>
           <w:szCs w:val="24"/>
         </w:rPr>
-        <w:t xml:space="preserve">is a </w:t>
-      </w:r>
-      <w:proofErr w:type="spellStart"/>
-      <w:r>
-        <w:rPr>
-          <w:rFonts w:ascii="Bookman Old Style" w:hAnsi="Bookman Old Style" w:cs="Lucida Console"/>
-          <w:sz w:val="24"/>
-          <w:szCs w:val="24"/>
-        </w:rPr>
-        <w:t>KeyWord</w:t>
-      </w:r>
-      <w:proofErr w:type="spellEnd"/>
-      <w:r>
-        <w:rPr>
-          <w:rFonts w:ascii="Bookman Old Style" w:hAnsi="Bookman Old Style" w:cs="Lucida Console"/>
-          <w:sz w:val="24"/>
-          <w:szCs w:val="24"/>
-        </w:rPr>
-        <w:t xml:space="preserve"> which can be given only to class or methods</w:t>
+        <w:t>is a KeyWord which can be given only to class or methods</w:t>
       </w:r>
     </w:p>
     <w:p>
@@ -5795,25 +5069,14 @@
           <w:szCs w:val="24"/>
         </w:rPr>
       </w:pPr>
-      <w:proofErr w:type="gramStart"/>
-      <w:r>
-        <w:rPr>
-          <w:rFonts w:ascii="Bookman Old Style" w:hAnsi="Bookman Old Style" w:cs="Lucida Console"/>
-          <w:b/>
-          <w:sz w:val="24"/>
-          <w:szCs w:val="24"/>
-        </w:rPr>
-        <w:t>synchronized</w:t>
-      </w:r>
-      <w:proofErr w:type="gramEnd"/>
-      <w:r>
-        <w:rPr>
-          <w:rFonts w:ascii="Bookman Old Style" w:hAnsi="Bookman Old Style" w:cs="Lucida Console"/>
-          <w:b/>
-          <w:sz w:val="24"/>
-          <w:szCs w:val="24"/>
-        </w:rPr>
-        <w:t xml:space="preserve"> </w:t>
+      <w:r>
+        <w:rPr>
+          <w:rFonts w:ascii="Bookman Old Style" w:hAnsi="Bookman Old Style" w:cs="Lucida Console"/>
+          <w:b/>
+          <w:sz w:val="24"/>
+          <w:szCs w:val="24"/>
+        </w:rPr>
+        <w:t xml:space="preserve">synchronized </w:t>
       </w:r>
       <w:r>
         <w:rPr>
@@ -5885,60 +5148,113 @@
           <w:szCs w:val="24"/>
         </w:rPr>
       </w:pPr>
-    </w:p>
-    <w:p>
-      <w:pPr>
-        <w:autoSpaceDE w:val="0"/>
-        <w:autoSpaceDN w:val="0"/>
-        <w:adjustRightInd w:val="0"/>
-        <w:spacing w:after="0" w:afterAutospacing="0"/>
-        <w:rPr>
-          <w:rFonts w:ascii="Bookman Old Style" w:hAnsi="Bookman Old Style" w:cs="Lucida Console"/>
-          <w:sz w:val="24"/>
-          <w:szCs w:val="24"/>
-        </w:rPr>
-      </w:pPr>
-    </w:p>
-    <w:p>
-      <w:pPr>
-        <w:autoSpaceDE w:val="0"/>
-        <w:autoSpaceDN w:val="0"/>
-        <w:adjustRightInd w:val="0"/>
-        <w:spacing w:after="0" w:afterAutospacing="0"/>
-        <w:rPr>
-          <w:rFonts w:ascii="Bookman Old Style" w:hAnsi="Bookman Old Style" w:cs="Lucida Console"/>
-          <w:sz w:val="24"/>
-          <w:szCs w:val="24"/>
-        </w:rPr>
-      </w:pPr>
-    </w:p>
-    <w:p>
-      <w:pPr>
-        <w:autoSpaceDE w:val="0"/>
-        <w:autoSpaceDN w:val="0"/>
-        <w:adjustRightInd w:val="0"/>
-        <w:spacing w:after="0" w:afterAutospacing="0"/>
-        <w:rPr>
-          <w:rFonts w:ascii="Bookman Old Style" w:hAnsi="Bookman Old Style" w:cs="Lucida Console"/>
-          <w:sz w:val="24"/>
-          <w:szCs w:val="24"/>
-        </w:rPr>
-      </w:pPr>
-    </w:p>
-    <w:p>
-      <w:pPr>
-        <w:autoSpaceDE w:val="0"/>
-        <w:autoSpaceDN w:val="0"/>
-        <w:adjustRightInd w:val="0"/>
-        <w:spacing w:after="0" w:afterAutospacing="0"/>
-        <w:rPr>
-          <w:rFonts w:ascii="Bookman Old Style" w:hAnsi="Bookman Old Style" w:cs="Lucida Console"/>
-          <w:b/>
-          <w:sz w:val="24"/>
-          <w:szCs w:val="24"/>
-        </w:rPr>
-      </w:pPr>
-      <w:proofErr w:type="gramStart"/>
+      <w:r>
+        <w:rPr>
+          <w:rFonts w:ascii="Bookman Old Style" w:hAnsi="Bookman Old Style" w:cs="Lucida Console"/>
+          <w:noProof/>
+          <w:sz w:val="24"/>
+          <w:szCs w:val="24"/>
+        </w:rPr>
+        <w:lastRenderedPageBreak/>
+        <w:drawing>
+          <wp:inline distT="0" distB="0" distL="0" distR="0">
+            <wp:extent cx="5943600" cy="974764"/>
+            <wp:effectExtent l="19050" t="0" r="0" b="0"/>
+            <wp:docPr id="14" name="Picture 1"/>
+            <wp:cNvGraphicFramePr>
+              <a:graphicFrameLocks xmlns:a="http://schemas.openxmlformats.org/drawingml/2006/main" noChangeAspect="1"/>
+            </wp:cNvGraphicFramePr>
+            <a:graphic xmlns:a="http://schemas.openxmlformats.org/drawingml/2006/main">
+              <a:graphicData uri="http://schemas.openxmlformats.org/drawingml/2006/picture">
+                <pic:pic xmlns:pic="http://schemas.openxmlformats.org/drawingml/2006/picture">
+                  <pic:nvPicPr>
+                    <pic:cNvPr id="0" name="Picture 1"/>
+                    <pic:cNvPicPr>
+                      <a:picLocks noChangeAspect="1" noChangeArrowheads="1"/>
+                    </pic:cNvPicPr>
+                  </pic:nvPicPr>
+                  <pic:blipFill>
+                    <a:blip r:embed="rId14"/>
+                    <a:srcRect/>
+                    <a:stretch>
+                      <a:fillRect/>
+                    </a:stretch>
+                  </pic:blipFill>
+                  <pic:spPr bwMode="auto">
+                    <a:xfrm>
+                      <a:off x="0" y="0"/>
+                      <a:ext cx="5943600" cy="974764"/>
+                    </a:xfrm>
+                    <a:prstGeom prst="rect">
+                      <a:avLst/>
+                    </a:prstGeom>
+                    <a:noFill/>
+                    <a:ln w="9525">
+                      <a:noFill/>
+                      <a:miter lim="800000"/>
+                      <a:headEnd/>
+                      <a:tailEnd/>
+                    </a:ln>
+                  </pic:spPr>
+                </pic:pic>
+              </a:graphicData>
+            </a:graphic>
+          </wp:inline>
+        </w:drawing>
+      </w:r>
+    </w:p>
+    <w:p>
+      <w:pPr>
+        <w:autoSpaceDE w:val="0"/>
+        <w:autoSpaceDN w:val="0"/>
+        <w:adjustRightInd w:val="0"/>
+        <w:spacing w:after="0" w:afterAutospacing="0"/>
+        <w:rPr>
+          <w:rFonts w:ascii="Bookman Old Style" w:hAnsi="Bookman Old Style" w:cs="Lucida Console"/>
+          <w:sz w:val="24"/>
+          <w:szCs w:val="24"/>
+        </w:rPr>
+      </w:pPr>
+    </w:p>
+    <w:p>
+      <w:pPr>
+        <w:autoSpaceDE w:val="0"/>
+        <w:autoSpaceDN w:val="0"/>
+        <w:adjustRightInd w:val="0"/>
+        <w:spacing w:after="0" w:afterAutospacing="0"/>
+        <w:rPr>
+          <w:rFonts w:ascii="Bookman Old Style" w:hAnsi="Bookman Old Style" w:cs="Lucida Console"/>
+          <w:sz w:val="24"/>
+          <w:szCs w:val="24"/>
+        </w:rPr>
+      </w:pPr>
+    </w:p>
+    <w:p>
+      <w:pPr>
+        <w:autoSpaceDE w:val="0"/>
+        <w:autoSpaceDN w:val="0"/>
+        <w:adjustRightInd w:val="0"/>
+        <w:spacing w:after="0" w:afterAutospacing="0"/>
+        <w:rPr>
+          <w:rFonts w:ascii="Bookman Old Style" w:hAnsi="Bookman Old Style" w:cs="Lucida Console"/>
+          <w:sz w:val="24"/>
+          <w:szCs w:val="24"/>
+        </w:rPr>
+      </w:pPr>
+    </w:p>
+    <w:p>
+      <w:pPr>
+        <w:autoSpaceDE w:val="0"/>
+        <w:autoSpaceDN w:val="0"/>
+        <w:adjustRightInd w:val="0"/>
+        <w:spacing w:after="0" w:afterAutospacing="0"/>
+        <w:rPr>
+          <w:rFonts w:ascii="Bookman Old Style" w:hAnsi="Bookman Old Style" w:cs="Lucida Console"/>
+          <w:b/>
+          <w:sz w:val="24"/>
+          <w:szCs w:val="24"/>
+        </w:rPr>
+      </w:pPr>
       <w:r>
         <w:rPr>
           <w:rFonts w:ascii="Bookman Old Style" w:hAnsi="Bookman Old Style" w:cs="Lucida Console"/>
@@ -5957,7 +5273,6 @@
         </w:rPr>
         <w:t xml:space="preserve"> :</w:t>
       </w:r>
-      <w:proofErr w:type="gramEnd"/>
     </w:p>
     <w:p>
       <w:pPr>
@@ -6243,7 +5558,6 @@
           <w:szCs w:val="24"/>
         </w:rPr>
       </w:pPr>
-      <w:proofErr w:type="spellStart"/>
       <w:r>
         <w:rPr>
           <w:rFonts w:ascii="Bookman Old Style" w:hAnsi="Bookman Old Style" w:cs="Lucida Console"/>
@@ -6252,7 +5566,6 @@
         </w:rPr>
         <w:t>NitiN,MOM,DAD</w:t>
       </w:r>
-      <w:proofErr w:type="spellEnd"/>
     </w:p>
     <w:p>
       <w:pPr>
@@ -6586,37 +5899,15 @@
           <w:szCs w:val="24"/>
         </w:rPr>
       </w:pPr>
-      <w:proofErr w:type="spellStart"/>
-      <w:r>
-        <w:rPr>
-          <w:rFonts w:ascii="Bookman Old Style" w:hAnsi="Bookman Old Style" w:cs="Lucida Console"/>
-          <w:b/>
-          <w:sz w:val="24"/>
-          <w:szCs w:val="24"/>
-        </w:rPr>
-        <w:t>Looping</w:t>
-      </w:r>
-      <w:proofErr w:type="spellEnd"/>
-      <w:r>
-        <w:rPr>
-          <w:rFonts w:ascii="Bookman Old Style" w:hAnsi="Bookman Old Style" w:cs="Lucida Console"/>
-          <w:b/>
-          <w:sz w:val="24"/>
-          <w:szCs w:val="24"/>
-        </w:rPr>
-        <w:t xml:space="preserve"> </w:t>
-      </w:r>
-      <w:proofErr w:type="gramStart"/>
-      <w:r>
-        <w:rPr>
-          <w:rFonts w:ascii="Bookman Old Style" w:hAnsi="Bookman Old Style" w:cs="Lucida Console"/>
-          <w:b/>
-          <w:sz w:val="24"/>
-          <w:szCs w:val="24"/>
-        </w:rPr>
-        <w:t>Statements :</w:t>
-      </w:r>
-      <w:proofErr w:type="gramEnd"/>
+      <w:r>
+        <w:rPr>
+          <w:rFonts w:ascii="Bookman Old Style" w:hAnsi="Bookman Old Style" w:cs="Lucida Console"/>
+          <w:b/>
+          <w:sz w:val="24"/>
+          <w:szCs w:val="24"/>
+        </w:rPr>
+        <w:t>Looping Statements :</w:t>
+      </w:r>
     </w:p>
     <w:p>
       <w:pPr>
@@ -6637,6 +5928,7 @@
           <w:sz w:val="24"/>
           <w:szCs w:val="24"/>
         </w:rPr>
+        <w:lastRenderedPageBreak/>
         <w:drawing>
           <wp:inline distT="0" distB="0" distL="0" distR="0">
             <wp:extent cx="5939790" cy="3511550"/>
@@ -6655,7 +5947,7 @@
                     </pic:cNvPicPr>
                   </pic:nvPicPr>
                   <pic:blipFill>
-                    <a:blip r:embed="rId14"/>
+                    <a:blip r:embed="rId15"/>
                     <a:srcRect/>
                     <a:stretch>
                       <a:fillRect/>
@@ -6749,17 +6041,14 @@
           <w:szCs w:val="24"/>
         </w:rPr>
       </w:pPr>
-      <w:proofErr w:type="gramStart"/>
-      <w:r>
-        <w:rPr>
-          <w:rFonts w:ascii="Bookman Old Style" w:hAnsi="Bookman Old Style" w:cs="Lucida Console"/>
-          <w:sz w:val="24"/>
-          <w:szCs w:val="24"/>
-        </w:rPr>
-        <w:lastRenderedPageBreak/>
+      <w:r>
+        <w:rPr>
+          <w:rFonts w:ascii="Bookman Old Style" w:hAnsi="Bookman Old Style" w:cs="Lucida Console"/>
+          <w:sz w:val="24"/>
+          <w:szCs w:val="24"/>
+        </w:rPr>
         <w:t>for(</w:t>
       </w:r>
-      <w:proofErr w:type="gramEnd"/>
       <w:r>
         <w:rPr>
           <w:rFonts w:ascii="Bookman Old Style" w:hAnsi="Bookman Old Style" w:cs="Lucida Console"/>
@@ -6917,7 +6206,7 @@
                     </pic:cNvPicPr>
                   </pic:nvPicPr>
                   <pic:blipFill>
-                    <a:blip r:embed="rId15"/>
+                    <a:blip r:embed="rId16"/>
                     <a:srcRect/>
                     <a:stretch>
                       <a:fillRect/>
@@ -7067,23 +6356,13 @@
           <w:szCs w:val="24"/>
         </w:rPr>
       </w:pPr>
-      <w:proofErr w:type="gramStart"/>
-      <w:r>
-        <w:rPr>
-          <w:rFonts w:ascii="Bookman Old Style" w:hAnsi="Bookman Old Style" w:cs="Lucida Console"/>
-          <w:sz w:val="24"/>
-          <w:szCs w:val="24"/>
-        </w:rPr>
-        <w:t>while(</w:t>
-      </w:r>
-      <w:proofErr w:type="gramEnd"/>
-      <w:r>
-        <w:rPr>
-          <w:rFonts w:ascii="Bookman Old Style" w:hAnsi="Bookman Old Style" w:cs="Lucida Console"/>
-          <w:sz w:val="24"/>
-          <w:szCs w:val="24"/>
-        </w:rPr>
-        <w:t>condition)</w:t>
+      <w:r>
+        <w:rPr>
+          <w:rFonts w:ascii="Bookman Old Style" w:hAnsi="Bookman Old Style" w:cs="Lucida Console"/>
+          <w:sz w:val="24"/>
+          <w:szCs w:val="24"/>
+        </w:rPr>
+        <w:t>while(condition)</w:t>
       </w:r>
     </w:p>
     <w:p>
@@ -7118,63 +6397,6 @@
         <w:rPr>
           <w:rFonts w:ascii="Bookman Old Style" w:hAnsi="Bookman Old Style" w:cs="Lucida Console"/>
           <w:b/>
-          <w:sz w:val="24"/>
-          <w:szCs w:val="24"/>
-        </w:rPr>
-      </w:pPr>
-      <w:r>
-        <w:rPr>
-          <w:rFonts w:ascii="Bookman Old Style" w:hAnsi="Bookman Old Style" w:cs="Lucida Console"/>
-          <w:sz w:val="24"/>
-          <w:szCs w:val="24"/>
-        </w:rPr>
-        <w:tab/>
-      </w:r>
-      <w:proofErr w:type="gramStart"/>
-      <w:r>
-        <w:rPr>
-          <w:rFonts w:ascii="Bookman Old Style" w:hAnsi="Bookman Old Style" w:cs="Lucida Console"/>
-          <w:sz w:val="24"/>
-          <w:szCs w:val="24"/>
-        </w:rPr>
-        <w:t>---</w:t>
-      </w:r>
-      <w:r>
-        <w:rPr>
-          <w:rFonts w:ascii="Bookman Old Style" w:hAnsi="Bookman Old Style" w:cs="Lucida Console"/>
-          <w:sz w:val="24"/>
-          <w:szCs w:val="24"/>
-        </w:rPr>
-        <w:t xml:space="preserve">  /</w:t>
-      </w:r>
-      <w:proofErr w:type="gramEnd"/>
-      <w:r>
-        <w:rPr>
-          <w:rFonts w:ascii="Bookman Old Style" w:hAnsi="Bookman Old Style" w:cs="Lucida Console"/>
-          <w:sz w:val="24"/>
-          <w:szCs w:val="24"/>
-        </w:rPr>
-        <w:t xml:space="preserve">/ </w:t>
-      </w:r>
-      <w:r>
-        <w:rPr>
-          <w:rFonts w:ascii="Bookman Old Style" w:hAnsi="Bookman Old Style" w:cs="Lucida Console"/>
-          <w:b/>
-          <w:sz w:val="24"/>
-          <w:szCs w:val="24"/>
-        </w:rPr>
-        <w:t>we can put any valid java code ex -  another loop, condition etc</w:t>
-      </w:r>
-    </w:p>
-    <w:p>
-      <w:pPr>
-        <w:autoSpaceDE w:val="0"/>
-        <w:autoSpaceDN w:val="0"/>
-        <w:adjustRightInd w:val="0"/>
-        <w:spacing w:after="0" w:afterAutospacing="0"/>
-        <w:ind w:left="1080"/>
-        <w:rPr>
-          <w:rFonts w:ascii="Bookman Old Style" w:hAnsi="Bookman Old Style" w:cs="Lucida Console"/>
           <w:sz w:val="24"/>
           <w:szCs w:val="24"/>
         </w:rPr>
@@ -7188,6 +6410,23 @@
         <w:tab/>
         <w:t>---</w:t>
       </w:r>
+      <w:r>
+        <w:rPr>
+          <w:rFonts w:ascii="Bookman Old Style" w:hAnsi="Bookman Old Style" w:cs="Lucida Console"/>
+          <w:sz w:val="24"/>
+          <w:szCs w:val="24"/>
+        </w:rPr>
+        <w:t xml:space="preserve">  // </w:t>
+      </w:r>
+      <w:r>
+        <w:rPr>
+          <w:rFonts w:ascii="Bookman Old Style" w:hAnsi="Bookman Old Style" w:cs="Lucida Console"/>
+          <w:b/>
+          <w:sz w:val="24"/>
+          <w:szCs w:val="24"/>
+        </w:rPr>
+        <w:t>we can put any valid java code ex -  another loop, condition etc</w:t>
+      </w:r>
     </w:p>
     <w:p>
       <w:pPr>
@@ -7208,6 +6447,30 @@
           <w:sz w:val="24"/>
           <w:szCs w:val="24"/>
         </w:rPr>
+        <w:tab/>
+        <w:t>---</w:t>
+      </w:r>
+    </w:p>
+    <w:p>
+      <w:pPr>
+        <w:autoSpaceDE w:val="0"/>
+        <w:autoSpaceDN w:val="0"/>
+        <w:adjustRightInd w:val="0"/>
+        <w:spacing w:after="0" w:afterAutospacing="0"/>
+        <w:ind w:left="1080"/>
+        <w:rPr>
+          <w:rFonts w:ascii="Bookman Old Style" w:hAnsi="Bookman Old Style" w:cs="Lucida Console"/>
+          <w:sz w:val="24"/>
+          <w:szCs w:val="24"/>
+        </w:rPr>
+      </w:pPr>
+      <w:r>
+        <w:rPr>
+          <w:rFonts w:ascii="Bookman Old Style" w:hAnsi="Bookman Old Style" w:cs="Lucida Console"/>
+          <w:sz w:val="24"/>
+          <w:szCs w:val="24"/>
+        </w:rPr>
+        <w:lastRenderedPageBreak/>
         <w:t>}</w:t>
       </w:r>
     </w:p>
@@ -7228,7 +6491,6 @@
           <w:szCs w:val="24"/>
         </w:rPr>
       </w:pPr>
-      <w:proofErr w:type="spellStart"/>
       <w:r>
         <w:rPr>
           <w:rFonts w:ascii="Bookman Old Style" w:hAnsi="Bookman Old Style" w:cs="Lucida Console"/>
@@ -7237,7 +6499,6 @@
         </w:rPr>
         <w:t>do,while</w:t>
       </w:r>
-      <w:proofErr w:type="spellEnd"/>
     </w:p>
     <w:p>
       <w:pPr>
@@ -7474,51 +6735,13 @@
           <w:szCs w:val="24"/>
         </w:rPr>
       </w:pPr>
-      <w:proofErr w:type="gramStart"/>
-      <w:r>
-        <w:rPr>
-          <w:rFonts w:ascii="Bookman Old Style" w:hAnsi="Bookman Old Style" w:cs="Lucida Console"/>
-          <w:sz w:val="24"/>
-          <w:szCs w:val="24"/>
-        </w:rPr>
-        <w:t>for(</w:t>
-      </w:r>
-      <w:proofErr w:type="spellStart"/>
-      <w:proofErr w:type="gramEnd"/>
-      <w:r>
-        <w:rPr>
-          <w:rFonts w:ascii="Bookman Old Style" w:hAnsi="Bookman Old Style" w:cs="Lucida Console"/>
-          <w:sz w:val="24"/>
-          <w:szCs w:val="24"/>
-        </w:rPr>
-        <w:t>Local_Variable_of_Array_DT</w:t>
-      </w:r>
-      <w:proofErr w:type="spellEnd"/>
-      <w:r>
-        <w:rPr>
-          <w:rFonts w:ascii="Bookman Old Style" w:hAnsi="Bookman Old Style" w:cs="Lucida Console"/>
-          <w:sz w:val="24"/>
-          <w:szCs w:val="24"/>
-        </w:rPr>
-        <w:t xml:space="preserve"> : </w:t>
-      </w:r>
-      <w:proofErr w:type="spellStart"/>
-      <w:r>
-        <w:rPr>
-          <w:rFonts w:ascii="Bookman Old Style" w:hAnsi="Bookman Old Style" w:cs="Lucida Console"/>
-          <w:sz w:val="24"/>
-          <w:szCs w:val="24"/>
-        </w:rPr>
-        <w:t>ArrayName</w:t>
-      </w:r>
-      <w:proofErr w:type="spellEnd"/>
-      <w:r>
-        <w:rPr>
-          <w:rFonts w:ascii="Bookman Old Style" w:hAnsi="Bookman Old Style" w:cs="Lucida Console"/>
-          <w:sz w:val="24"/>
-          <w:szCs w:val="24"/>
-        </w:rPr>
-        <w:t>)</w:t>
+      <w:r>
+        <w:rPr>
+          <w:rFonts w:ascii="Bookman Old Style" w:hAnsi="Bookman Old Style" w:cs="Lucida Console"/>
+          <w:sz w:val="24"/>
+          <w:szCs w:val="24"/>
+        </w:rPr>
+        <w:t>for(Local_Variable_of_Array_DT : ArrayName)</w:t>
       </w:r>
     </w:p>
     <w:p>
@@ -7706,24 +6929,13 @@
           <w:szCs w:val="24"/>
         </w:rPr>
       </w:pPr>
-      <w:proofErr w:type="gramStart"/>
-      <w:r>
-        <w:rPr>
-          <w:rFonts w:ascii="Bookman Old Style" w:hAnsi="Bookman Old Style" w:cs="Lucida Console"/>
-          <w:sz w:val="24"/>
-          <w:szCs w:val="24"/>
-        </w:rPr>
-        <w:lastRenderedPageBreak/>
-        <w:t>if(</w:t>
-      </w:r>
-      <w:proofErr w:type="gramEnd"/>
-      <w:r>
-        <w:rPr>
-          <w:rFonts w:ascii="Bookman Old Style" w:hAnsi="Bookman Old Style" w:cs="Lucida Console"/>
-          <w:sz w:val="24"/>
-          <w:szCs w:val="24"/>
-        </w:rPr>
-        <w:t>condition)</w:t>
+      <w:r>
+        <w:rPr>
+          <w:rFonts w:ascii="Bookman Old Style" w:hAnsi="Bookman Old Style" w:cs="Lucida Console"/>
+          <w:sz w:val="24"/>
+          <w:szCs w:val="24"/>
+        </w:rPr>
+        <w:t>if(condition)</w:t>
       </w:r>
     </w:p>
     <w:p>
@@ -7814,7 +7026,6 @@
           <w:szCs w:val="24"/>
         </w:rPr>
       </w:pPr>
-      <w:proofErr w:type="spellStart"/>
       <w:r>
         <w:rPr>
           <w:rFonts w:ascii="Bookman Old Style" w:hAnsi="Bookman Old Style" w:cs="Lucida Console"/>
@@ -7824,7 +7035,6 @@
         </w:rPr>
         <w:t>if,else</w:t>
       </w:r>
-      <w:proofErr w:type="spellEnd"/>
     </w:p>
     <w:p>
       <w:pPr>
@@ -7840,23 +7050,13 @@
           <w:szCs w:val="24"/>
         </w:rPr>
       </w:pPr>
-      <w:proofErr w:type="gramStart"/>
-      <w:r>
-        <w:rPr>
-          <w:rFonts w:ascii="Bookman Old Style" w:hAnsi="Bookman Old Style" w:cs="Lucida Console"/>
-          <w:sz w:val="24"/>
-          <w:szCs w:val="24"/>
-        </w:rPr>
-        <w:t>if(</w:t>
-      </w:r>
-      <w:proofErr w:type="gramEnd"/>
-      <w:r>
-        <w:rPr>
-          <w:rFonts w:ascii="Bookman Old Style" w:hAnsi="Bookman Old Style" w:cs="Lucida Console"/>
-          <w:sz w:val="24"/>
-          <w:szCs w:val="24"/>
-        </w:rPr>
-        <w:t>condition)</w:t>
+      <w:r>
+        <w:rPr>
+          <w:rFonts w:ascii="Bookman Old Style" w:hAnsi="Bookman Old Style" w:cs="Lucida Console"/>
+          <w:sz w:val="24"/>
+          <w:szCs w:val="24"/>
+        </w:rPr>
+        <w:t>if(condition)</w:t>
       </w:r>
     </w:p>
     <w:p>
@@ -7942,7 +7142,6 @@
           <w:szCs w:val="24"/>
         </w:rPr>
       </w:pPr>
-      <w:proofErr w:type="gramStart"/>
       <w:r>
         <w:rPr>
           <w:rFonts w:ascii="Bookman Old Style" w:hAnsi="Bookman Old Style" w:cs="Lucida Console"/>
@@ -7951,7 +7150,6 @@
         </w:rPr>
         <w:t>else</w:t>
       </w:r>
-      <w:proofErr w:type="gramEnd"/>
     </w:p>
     <w:p>
       <w:pPr>
@@ -8052,7 +7250,6 @@
           <w:szCs w:val="24"/>
         </w:rPr>
       </w:pPr>
-      <w:proofErr w:type="spellStart"/>
       <w:r>
         <w:rPr>
           <w:rFonts w:ascii="Bookman Old Style" w:hAnsi="Bookman Old Style" w:cs="Lucida Console"/>
@@ -8062,7 +7259,6 @@
         </w:rPr>
         <w:t>if,elseif,else</w:t>
       </w:r>
-      <w:proofErr w:type="spellEnd"/>
     </w:p>
     <w:p>
       <w:pPr>
@@ -8078,23 +7274,13 @@
           <w:szCs w:val="24"/>
         </w:rPr>
       </w:pPr>
-      <w:proofErr w:type="gramStart"/>
-      <w:r>
-        <w:rPr>
-          <w:rFonts w:ascii="Bookman Old Style" w:hAnsi="Bookman Old Style" w:cs="Lucida Console"/>
-          <w:sz w:val="24"/>
-          <w:szCs w:val="24"/>
-        </w:rPr>
-        <w:t>if(</w:t>
-      </w:r>
-      <w:proofErr w:type="gramEnd"/>
-      <w:r>
-        <w:rPr>
-          <w:rFonts w:ascii="Bookman Old Style" w:hAnsi="Bookman Old Style" w:cs="Lucida Console"/>
-          <w:sz w:val="24"/>
-          <w:szCs w:val="24"/>
-        </w:rPr>
-        <w:t>condition</w:t>
+      <w:r>
+        <w:rPr>
+          <w:rFonts w:ascii="Bookman Old Style" w:hAnsi="Bookman Old Style" w:cs="Lucida Console"/>
+          <w:sz w:val="24"/>
+          <w:szCs w:val="24"/>
+        </w:rPr>
+        <w:t>if(condition</w:t>
       </w:r>
       <w:r>
         <w:rPr>
@@ -8197,7 +7383,6 @@
           <w:szCs w:val="24"/>
         </w:rPr>
       </w:pPr>
-      <w:proofErr w:type="gramStart"/>
       <w:r>
         <w:rPr>
           <w:rFonts w:ascii="Bookman Old Style" w:hAnsi="Bookman Old Style" w:cs="Lucida Console"/>
@@ -8206,7 +7391,6 @@
         </w:rPr>
         <w:t>else</w:t>
       </w:r>
-      <w:proofErr w:type="gramEnd"/>
       <w:r>
         <w:rPr>
           <w:rFonts w:ascii="Bookman Old Style" w:hAnsi="Bookman Old Style" w:cs="Lucida Console"/>
@@ -8324,7 +7508,6 @@
           <w:szCs w:val="24"/>
         </w:rPr>
       </w:pPr>
-      <w:proofErr w:type="gramStart"/>
       <w:r>
         <w:rPr>
           <w:rFonts w:ascii="Bookman Old Style" w:hAnsi="Bookman Old Style" w:cs="Lucida Console"/>
@@ -8348,16 +7531,7 @@
           <w:sz w:val="24"/>
           <w:szCs w:val="24"/>
         </w:rPr>
-        <w:t>if</w:t>
-      </w:r>
-      <w:proofErr w:type="gramEnd"/>
-      <w:r>
-        <w:rPr>
-          <w:rFonts w:ascii="Bookman Old Style" w:hAnsi="Bookman Old Style" w:cs="Lucida Console"/>
-          <w:sz w:val="24"/>
-          <w:szCs w:val="24"/>
-        </w:rPr>
-        <w:t>(condition</w:t>
+        <w:t>if(condition</w:t>
       </w:r>
       <w:r>
         <w:rPr>
@@ -8396,6 +7570,7 @@
           <w:sz w:val="24"/>
           <w:szCs w:val="24"/>
         </w:rPr>
+        <w:lastRenderedPageBreak/>
         <w:t>{</w:t>
       </w:r>
     </w:p>
@@ -8459,7 +7634,6 @@
           <w:szCs w:val="24"/>
         </w:rPr>
       </w:pPr>
-      <w:proofErr w:type="gramStart"/>
       <w:r>
         <w:rPr>
           <w:rFonts w:ascii="Bookman Old Style" w:hAnsi="Bookman Old Style" w:cs="Lucida Console"/>
@@ -8468,7 +7642,6 @@
         </w:rPr>
         <w:t>else</w:t>
       </w:r>
-      <w:proofErr w:type="gramEnd"/>
     </w:p>
     <w:p>
       <w:pPr>
@@ -8592,23 +7765,13 @@
           <w:szCs w:val="24"/>
         </w:rPr>
       </w:pPr>
-      <w:proofErr w:type="gramStart"/>
-      <w:r>
-        <w:rPr>
-          <w:rFonts w:ascii="Bookman Old Style" w:hAnsi="Bookman Old Style" w:cs="Lucida Console"/>
-          <w:sz w:val="24"/>
-          <w:szCs w:val="24"/>
-        </w:rPr>
-        <w:t>switch(</w:t>
-      </w:r>
-      <w:proofErr w:type="gramEnd"/>
-      <w:r>
-        <w:rPr>
-          <w:rFonts w:ascii="Bookman Old Style" w:hAnsi="Bookman Old Style" w:cs="Lucida Console"/>
-          <w:sz w:val="24"/>
-          <w:szCs w:val="24"/>
-        </w:rPr>
-        <w:t>key)</w:t>
+      <w:r>
+        <w:rPr>
+          <w:rFonts w:ascii="Bookman Old Style" w:hAnsi="Bookman Old Style" w:cs="Lucida Console"/>
+          <w:sz w:val="24"/>
+          <w:szCs w:val="24"/>
+        </w:rPr>
+        <w:t>switch(key)</w:t>
       </w:r>
     </w:p>
     <w:p>
@@ -8653,24 +7816,7 @@
           <w:szCs w:val="24"/>
         </w:rPr>
         <w:tab/>
-      </w:r>
-      <w:proofErr w:type="gramStart"/>
-      <w:r>
-        <w:rPr>
-          <w:rFonts w:ascii="Bookman Old Style" w:hAnsi="Bookman Old Style" w:cs="Lucida Console"/>
-          <w:sz w:val="24"/>
-          <w:szCs w:val="24"/>
-        </w:rPr>
-        <w:t>case</w:t>
-      </w:r>
-      <w:proofErr w:type="gramEnd"/>
-      <w:r>
-        <w:rPr>
-          <w:rFonts w:ascii="Bookman Old Style" w:hAnsi="Bookman Old Style" w:cs="Lucida Console"/>
-          <w:sz w:val="24"/>
-          <w:szCs w:val="24"/>
-        </w:rPr>
-        <w:t xml:space="preserve"> 1 :</w:t>
+        <w:t>case 1 :</w:t>
       </w:r>
     </w:p>
     <w:p>
@@ -8746,25 +7892,7 @@
           <w:szCs w:val="24"/>
         </w:rPr>
         <w:tab/>
-        <w:t xml:space="preserve">         </w:t>
-      </w:r>
-      <w:proofErr w:type="gramStart"/>
-      <w:r>
-        <w:rPr>
-          <w:rFonts w:ascii="Bookman Old Style" w:hAnsi="Bookman Old Style" w:cs="Lucida Console"/>
-          <w:sz w:val="24"/>
-          <w:szCs w:val="24"/>
-        </w:rPr>
-        <w:t>break</w:t>
-      </w:r>
-      <w:proofErr w:type="gramEnd"/>
-      <w:r>
-        <w:rPr>
-          <w:rFonts w:ascii="Bookman Old Style" w:hAnsi="Bookman Old Style" w:cs="Lucida Console"/>
-          <w:sz w:val="24"/>
-          <w:szCs w:val="24"/>
-        </w:rPr>
-        <w:t>;</w:t>
+        <w:t xml:space="preserve">         break;</w:t>
       </w:r>
     </w:p>
     <w:p>
@@ -8780,23 +7908,13 @@
           <w:szCs w:val="24"/>
         </w:rPr>
       </w:pPr>
-      <w:proofErr w:type="gramStart"/>
-      <w:r>
-        <w:rPr>
-          <w:rFonts w:ascii="Bookman Old Style" w:hAnsi="Bookman Old Style" w:cs="Lucida Console"/>
-          <w:sz w:val="24"/>
-          <w:szCs w:val="24"/>
-        </w:rPr>
-        <w:t>case</w:t>
-      </w:r>
-      <w:proofErr w:type="gramEnd"/>
-      <w:r>
-        <w:rPr>
-          <w:rFonts w:ascii="Bookman Old Style" w:hAnsi="Bookman Old Style" w:cs="Lucida Console"/>
-          <w:sz w:val="24"/>
-          <w:szCs w:val="24"/>
-        </w:rPr>
-        <w:t xml:space="preserve"> 2 :</w:t>
+      <w:r>
+        <w:rPr>
+          <w:rFonts w:ascii="Bookman Old Style" w:hAnsi="Bookman Old Style" w:cs="Lucida Console"/>
+          <w:sz w:val="24"/>
+          <w:szCs w:val="24"/>
+        </w:rPr>
+        <w:t>case 2 :</w:t>
       </w:r>
     </w:p>
     <w:p>
@@ -8872,25 +7990,7 @@
           <w:szCs w:val="24"/>
         </w:rPr>
         <w:tab/>
-        <w:t xml:space="preserve">         </w:t>
-      </w:r>
-      <w:proofErr w:type="gramStart"/>
-      <w:r>
-        <w:rPr>
-          <w:rFonts w:ascii="Bookman Old Style" w:hAnsi="Bookman Old Style" w:cs="Lucida Console"/>
-          <w:sz w:val="24"/>
-          <w:szCs w:val="24"/>
-        </w:rPr>
-        <w:t>break</w:t>
-      </w:r>
-      <w:proofErr w:type="gramEnd"/>
-      <w:r>
-        <w:rPr>
-          <w:rFonts w:ascii="Bookman Old Style" w:hAnsi="Bookman Old Style" w:cs="Lucida Console"/>
-          <w:sz w:val="24"/>
-          <w:szCs w:val="24"/>
-        </w:rPr>
-        <w:t>;</w:t>
+        <w:t xml:space="preserve">         break;</w:t>
       </w:r>
     </w:p>
     <w:p>
@@ -8929,23 +8029,13 @@
         </w:rPr>
         <w:tab/>
       </w:r>
-      <w:proofErr w:type="gramStart"/>
-      <w:r>
-        <w:rPr>
-          <w:rFonts w:ascii="Bookman Old Style" w:hAnsi="Bookman Old Style" w:cs="Lucida Console"/>
-          <w:sz w:val="24"/>
-          <w:szCs w:val="24"/>
-        </w:rPr>
-        <w:t>case</w:t>
-      </w:r>
-      <w:proofErr w:type="gramEnd"/>
-      <w:r>
-        <w:rPr>
-          <w:rFonts w:ascii="Bookman Old Style" w:hAnsi="Bookman Old Style" w:cs="Lucida Console"/>
-          <w:sz w:val="24"/>
-          <w:szCs w:val="24"/>
-        </w:rPr>
-        <w:t xml:space="preserve"> 3 :</w:t>
+      <w:r>
+        <w:rPr>
+          <w:rFonts w:ascii="Bookman Old Style" w:hAnsi="Bookman Old Style" w:cs="Lucida Console"/>
+          <w:sz w:val="24"/>
+          <w:szCs w:val="24"/>
+        </w:rPr>
+        <w:t>case 3 :</w:t>
       </w:r>
     </w:p>
     <w:p>
@@ -8998,7 +8088,6 @@
           <w:sz w:val="24"/>
           <w:szCs w:val="24"/>
         </w:rPr>
-        <w:lastRenderedPageBreak/>
         <w:t>----</w:t>
       </w:r>
     </w:p>
@@ -9022,25 +8111,7 @@
           <w:szCs w:val="24"/>
         </w:rPr>
         <w:tab/>
-        <w:t xml:space="preserve">         </w:t>
-      </w:r>
-      <w:proofErr w:type="gramStart"/>
-      <w:r>
-        <w:rPr>
-          <w:rFonts w:ascii="Bookman Old Style" w:hAnsi="Bookman Old Style" w:cs="Lucida Console"/>
-          <w:sz w:val="24"/>
-          <w:szCs w:val="24"/>
-        </w:rPr>
-        <w:t>break</w:t>
-      </w:r>
-      <w:proofErr w:type="gramEnd"/>
-      <w:r>
-        <w:rPr>
-          <w:rFonts w:ascii="Bookman Old Style" w:hAnsi="Bookman Old Style" w:cs="Lucida Console"/>
-          <w:sz w:val="24"/>
-          <w:szCs w:val="24"/>
-        </w:rPr>
-        <w:t>;</w:t>
+        <w:t xml:space="preserve">         break;</w:t>
       </w:r>
     </w:p>
     <w:p>
@@ -9080,26 +8151,7 @@
           <w:szCs w:val="24"/>
         </w:rPr>
         <w:tab/>
-      </w:r>
-      <w:proofErr w:type="gramStart"/>
-      <w:r>
-        <w:rPr>
-          <w:rFonts w:ascii="Bookman Old Style" w:hAnsi="Bookman Old Style" w:cs="Lucida Console"/>
-          <w:b/>
-          <w:sz w:val="24"/>
-          <w:szCs w:val="24"/>
-        </w:rPr>
-        <w:t>default</w:t>
-      </w:r>
-      <w:proofErr w:type="gramEnd"/>
-      <w:r>
-        <w:rPr>
-          <w:rFonts w:ascii="Bookman Old Style" w:hAnsi="Bookman Old Style" w:cs="Lucida Console"/>
-          <w:b/>
-          <w:sz w:val="24"/>
-          <w:szCs w:val="24"/>
-        </w:rPr>
-        <w:t>:</w:t>
+        <w:t>default:</w:t>
       </w:r>
     </w:p>
     <w:p>
@@ -9183,25 +8235,14 @@
           <w:szCs w:val="24"/>
         </w:rPr>
       </w:pPr>
-      <w:proofErr w:type="gramStart"/>
-      <w:r>
-        <w:rPr>
-          <w:rFonts w:ascii="Bookman Old Style" w:hAnsi="Bookman Old Style" w:cs="Lucida Console"/>
-          <w:b/>
-          <w:sz w:val="24"/>
-          <w:szCs w:val="24"/>
-        </w:rPr>
-        <w:t>break</w:t>
-      </w:r>
-      <w:proofErr w:type="gramEnd"/>
-      <w:r>
-        <w:rPr>
-          <w:rFonts w:ascii="Bookman Old Style" w:hAnsi="Bookman Old Style" w:cs="Lucida Console"/>
-          <w:b/>
-          <w:sz w:val="24"/>
-          <w:szCs w:val="24"/>
-        </w:rPr>
-        <w:t>;</w:t>
+      <w:r>
+        <w:rPr>
+          <w:rFonts w:ascii="Bookman Old Style" w:hAnsi="Bookman Old Style" w:cs="Lucida Console"/>
+          <w:b/>
+          <w:sz w:val="24"/>
+          <w:szCs w:val="24"/>
+        </w:rPr>
+        <w:t>break;</w:t>
       </w:r>
     </w:p>
     <w:p>
@@ -9281,43 +8322,7 @@
           <w:szCs w:val="24"/>
         </w:rPr>
         <w:tab/>
-        <w:t>(</w:t>
-      </w:r>
-      <w:proofErr w:type="spellStart"/>
-      <w:r>
-        <w:rPr>
-          <w:rFonts w:ascii="Bookman Old Style" w:hAnsi="Bookman Old Style" w:cs="Lucida Console"/>
-          <w:sz w:val="24"/>
-          <w:szCs w:val="24"/>
-        </w:rPr>
-        <w:t>Conditon</w:t>
-      </w:r>
-      <w:proofErr w:type="spellEnd"/>
-      <w:r>
-        <w:rPr>
-          <w:rFonts w:ascii="Bookman Old Style" w:hAnsi="Bookman Old Style" w:cs="Lucida Console"/>
-          <w:sz w:val="24"/>
-          <w:szCs w:val="24"/>
-        </w:rPr>
-        <w:t>)</w:t>
-      </w:r>
-      <w:proofErr w:type="gramStart"/>
-      <w:r>
-        <w:rPr>
-          <w:rFonts w:ascii="Bookman Old Style" w:hAnsi="Bookman Old Style" w:cs="Lucida Console"/>
-          <w:sz w:val="24"/>
-          <w:szCs w:val="24"/>
-        </w:rPr>
-        <w:t>?&lt;</w:t>
-      </w:r>
-      <w:proofErr w:type="gramEnd"/>
-      <w:r>
-        <w:rPr>
-          <w:rFonts w:ascii="Bookman Old Style" w:hAnsi="Bookman Old Style" w:cs="Lucida Console"/>
-          <w:sz w:val="24"/>
-          <w:szCs w:val="24"/>
-        </w:rPr>
-        <w:t>&lt;true&gt;&gt;:&lt;&lt;false&gt;&gt;</w:t>
+        <w:t>(Conditon)?&lt;&lt;true&gt;&gt;:&lt;&lt;false&gt;&gt;</w:t>
       </w:r>
     </w:p>
     <w:p>
@@ -9380,30 +8385,8 @@
           <w:sz w:val="24"/>
           <w:szCs w:val="24"/>
         </w:rPr>
-        <w:t xml:space="preserve">Scanner </w:t>
-      </w:r>
-      <w:proofErr w:type="gramStart"/>
-      <w:r>
-        <w:rPr>
-          <w:rFonts w:ascii="Bookman Old Style" w:hAnsi="Bookman Old Style" w:cs="Lucida Console"/>
-          <w:b/>
-          <w:sz w:val="24"/>
-          <w:szCs w:val="24"/>
-        </w:rPr>
-        <w:t xml:space="preserve">-  </w:t>
-      </w:r>
-      <w:proofErr w:type="spellStart"/>
-      <w:r>
-        <w:rPr>
-          <w:rFonts w:ascii="Bookman Old Style" w:hAnsi="Bookman Old Style" w:cs="Lucida Console"/>
-          <w:b/>
-          <w:sz w:val="24"/>
-          <w:szCs w:val="24"/>
-        </w:rPr>
-        <w:t>java.util</w:t>
-      </w:r>
-      <w:proofErr w:type="spellEnd"/>
-      <w:proofErr w:type="gramEnd"/>
+        <w:t>Scanner -  java.util</w:t>
+      </w:r>
     </w:p>
     <w:p>
       <w:pPr>
@@ -9436,18 +8419,8 @@
           <w:sz w:val="24"/>
           <w:szCs w:val="24"/>
         </w:rPr>
-        <w:t xml:space="preserve">run </w:t>
-      </w:r>
-      <w:proofErr w:type="gramStart"/>
-      <w:r>
-        <w:rPr>
-          <w:rFonts w:ascii="Bookman Old Style" w:hAnsi="Bookman Old Style" w:cs="Lucida Console"/>
-          <w:sz w:val="24"/>
-          <w:szCs w:val="24"/>
-        </w:rPr>
-        <w:t>time .</w:t>
-      </w:r>
-      <w:proofErr w:type="gramEnd"/>
+        <w:t>run time .</w:t>
+      </w:r>
     </w:p>
     <w:p>
       <w:pPr>
@@ -9573,6 +8546,7 @@
           <w:sz w:val="24"/>
           <w:szCs w:val="24"/>
         </w:rPr>
+        <w:lastRenderedPageBreak/>
         <w:drawing>
           <wp:inline distT="0" distB="0" distL="0" distR="0">
             <wp:extent cx="5939790" cy="2465070"/>
@@ -9591,7 +8565,7 @@
                     </pic:cNvPicPr>
                   </pic:nvPicPr>
                   <pic:blipFill>
-                    <a:blip r:embed="rId16"/>
+                    <a:blip r:embed="rId17"/>
                     <a:srcRect/>
                     <a:stretch>
                       <a:fillRect/>
@@ -9692,25 +8666,7 @@
           <w:sz w:val="24"/>
           <w:szCs w:val="24"/>
         </w:rPr>
-        <w:t>write a class(</w:t>
-      </w:r>
-      <w:proofErr w:type="spellStart"/>
-      <w:r>
-        <w:rPr>
-          <w:rFonts w:ascii="Bookman Old Style" w:hAnsi="Bookman Old Style" w:cs="Lucida Console"/>
-          <w:sz w:val="24"/>
-          <w:szCs w:val="24"/>
-        </w:rPr>
-        <w:t>ChildTread</w:t>
-      </w:r>
-      <w:proofErr w:type="spellEnd"/>
-      <w:r>
-        <w:rPr>
-          <w:rFonts w:ascii="Bookman Old Style" w:hAnsi="Bookman Old Style" w:cs="Lucida Console"/>
-          <w:sz w:val="24"/>
-          <w:szCs w:val="24"/>
-        </w:rPr>
-        <w:t>) by making Thread as a super class</w:t>
+        <w:t>write a class(ChildTread) by making Thread as a super class</w:t>
       </w:r>
     </w:p>
     <w:p>
@@ -9762,25 +8718,7 @@
           <w:sz w:val="24"/>
           <w:szCs w:val="24"/>
         </w:rPr>
-        <w:t xml:space="preserve">Create an object to </w:t>
-      </w:r>
-      <w:proofErr w:type="spellStart"/>
-      <w:r>
-        <w:rPr>
-          <w:rFonts w:ascii="Bookman Old Style" w:hAnsi="Bookman Old Style" w:cs="Lucida Console"/>
-          <w:sz w:val="24"/>
-          <w:szCs w:val="24"/>
-        </w:rPr>
-        <w:t>ChildThread</w:t>
-      </w:r>
-      <w:proofErr w:type="spellEnd"/>
-      <w:r>
-        <w:rPr>
-          <w:rFonts w:ascii="Bookman Old Style" w:hAnsi="Bookman Old Style" w:cs="Lucida Console"/>
-          <w:sz w:val="24"/>
-          <w:szCs w:val="24"/>
-        </w:rPr>
-        <w:t xml:space="preserve"> class and call start method to execute the logic in parallel</w:t>
+        <w:t>Create an object to ChildThread class and call start method to execute the logic in parallel</w:t>
       </w:r>
     </w:p>
     <w:p>
@@ -9800,23 +8738,13 @@
           <w:szCs w:val="24"/>
         </w:rPr>
       </w:pPr>
-      <w:proofErr w:type="spellStart"/>
-      <w:r>
-        <w:rPr>
-          <w:rFonts w:ascii="Bookman Old Style" w:hAnsi="Bookman Old Style" w:cs="Lucida Console"/>
-          <w:sz w:val="24"/>
-          <w:szCs w:val="24"/>
-        </w:rPr>
-        <w:t>Runnable</w:t>
-      </w:r>
-      <w:proofErr w:type="spellEnd"/>
-      <w:r>
-        <w:rPr>
-          <w:rFonts w:ascii="Bookman Old Style" w:hAnsi="Bookman Old Style" w:cs="Lucida Console"/>
-          <w:sz w:val="24"/>
-          <w:szCs w:val="24"/>
-        </w:rPr>
-        <w:t xml:space="preserve"> Interface</w:t>
+      <w:r>
+        <w:rPr>
+          <w:rFonts w:ascii="Bookman Old Style" w:hAnsi="Bookman Old Style" w:cs="Lucida Console"/>
+          <w:sz w:val="24"/>
+          <w:szCs w:val="24"/>
+        </w:rPr>
+        <w:t>Runnable Interface</w:t>
       </w:r>
     </w:p>
     <w:p>
@@ -9842,43 +8770,7 @@
           <w:sz w:val="24"/>
           <w:szCs w:val="24"/>
         </w:rPr>
-        <w:t>write a class(</w:t>
-      </w:r>
-      <w:proofErr w:type="spellStart"/>
-      <w:r>
-        <w:rPr>
-          <w:rFonts w:ascii="Bookman Old Style" w:hAnsi="Bookman Old Style" w:cs="Lucida Console"/>
-          <w:sz w:val="24"/>
-          <w:szCs w:val="24"/>
-        </w:rPr>
-        <w:t>ChildTread</w:t>
-      </w:r>
-      <w:proofErr w:type="spellEnd"/>
-      <w:r>
-        <w:rPr>
-          <w:rFonts w:ascii="Bookman Old Style" w:hAnsi="Bookman Old Style" w:cs="Lucida Console"/>
-          <w:sz w:val="24"/>
-          <w:szCs w:val="24"/>
-        </w:rPr>
-        <w:t xml:space="preserve">) by making </w:t>
-      </w:r>
-      <w:proofErr w:type="spellStart"/>
-      <w:r>
-        <w:rPr>
-          <w:rFonts w:ascii="Bookman Old Style" w:hAnsi="Bookman Old Style" w:cs="Lucida Console"/>
-          <w:sz w:val="24"/>
-          <w:szCs w:val="24"/>
-        </w:rPr>
-        <w:t>Runnable</w:t>
-      </w:r>
-      <w:proofErr w:type="spellEnd"/>
-      <w:r>
-        <w:rPr>
-          <w:rFonts w:ascii="Bookman Old Style" w:hAnsi="Bookman Old Style" w:cs="Lucida Console"/>
-          <w:sz w:val="24"/>
-          <w:szCs w:val="24"/>
-        </w:rPr>
-        <w:t xml:space="preserve"> Interface as a super class</w:t>
+        <w:t>write a class(ChildTread) by making Runnable Interface as a super class</w:t>
       </w:r>
     </w:p>
     <w:p>
@@ -9930,99 +8822,223 @@
           <w:sz w:val="24"/>
           <w:szCs w:val="24"/>
         </w:rPr>
+        <w:t>Create a Object to Thread class and pass Runnable object</w:t>
+      </w:r>
+    </w:p>
+    <w:p>
+      <w:pPr>
+        <w:autoSpaceDE w:val="0"/>
+        <w:autoSpaceDN w:val="0"/>
+        <w:adjustRightInd w:val="0"/>
+        <w:spacing w:after="0" w:afterAutospacing="0"/>
+        <w:rPr>
+          <w:rFonts w:ascii="Bookman Old Style" w:hAnsi="Bookman Old Style" w:cs="Lucida Console"/>
+          <w:b/>
+          <w:sz w:val="24"/>
+          <w:szCs w:val="24"/>
+        </w:rPr>
+      </w:pPr>
+    </w:p>
+    <w:p>
+      <w:pPr>
+        <w:autoSpaceDE w:val="0"/>
+        <w:autoSpaceDN w:val="0"/>
+        <w:adjustRightInd w:val="0"/>
+        <w:spacing w:after="0" w:afterAutospacing="0"/>
+        <w:rPr>
+          <w:rFonts w:ascii="Bookman Old Style" w:hAnsi="Bookman Old Style" w:cs="Lucida Console"/>
+          <w:b/>
+          <w:sz w:val="24"/>
+          <w:szCs w:val="24"/>
+        </w:rPr>
+      </w:pPr>
+      <w:r>
+        <w:rPr>
+          <w:rFonts w:ascii="Bookman Old Style" w:hAnsi="Bookman Old Style" w:cs="Lucida Console"/>
+          <w:b/>
+          <w:sz w:val="24"/>
+          <w:szCs w:val="24"/>
+        </w:rPr>
+        <w:t>Interface:</w:t>
+      </w:r>
+    </w:p>
+    <w:p>
+      <w:pPr>
+        <w:autoSpaceDE w:val="0"/>
+        <w:autoSpaceDN w:val="0"/>
+        <w:adjustRightInd w:val="0"/>
+        <w:spacing w:after="0" w:afterAutospacing="0"/>
+        <w:rPr>
+          <w:rFonts w:ascii="Bookman Old Style" w:hAnsi="Bookman Old Style" w:cs="Lucida Console"/>
+          <w:b/>
+          <w:sz w:val="24"/>
+          <w:szCs w:val="24"/>
+        </w:rPr>
+      </w:pPr>
+    </w:p>
+    <w:p>
+      <w:pPr>
+        <w:autoSpaceDE w:val="0"/>
+        <w:autoSpaceDN w:val="0"/>
+        <w:adjustRightInd w:val="0"/>
+        <w:spacing w:after="0" w:afterAutospacing="0"/>
+        <w:rPr>
+          <w:rFonts w:ascii="Bookman Old Style" w:hAnsi="Bookman Old Style" w:cs="Lucida Console"/>
+          <w:color w:val="002060"/>
+          <w:sz w:val="24"/>
+          <w:szCs w:val="24"/>
+        </w:rPr>
+      </w:pPr>
+      <w:r>
+        <w:rPr>
+          <w:rFonts w:ascii="Bookman Old Style" w:hAnsi="Bookman Old Style" w:cs="Lucida Console"/>
+          <w:color w:val="002060"/>
+          <w:sz w:val="24"/>
+          <w:szCs w:val="24"/>
+        </w:rPr>
+        <w:t>Interfaces are Similar to Class, but it is 100% pure abstract Class.</w:t>
+      </w:r>
+    </w:p>
+    <w:p>
+      <w:pPr>
+        <w:autoSpaceDE w:val="0"/>
+        <w:autoSpaceDN w:val="0"/>
+        <w:adjustRightInd w:val="0"/>
+        <w:spacing w:after="0" w:afterAutospacing="0"/>
+        <w:rPr>
+          <w:rFonts w:ascii="Bookman Old Style" w:hAnsi="Bookman Old Style" w:cs="Lucida Console"/>
+          <w:color w:val="002060"/>
+          <w:sz w:val="24"/>
+          <w:szCs w:val="24"/>
+        </w:rPr>
+      </w:pPr>
+      <w:r>
+        <w:rPr>
+          <w:rFonts w:ascii="Bookman Old Style" w:hAnsi="Bookman Old Style" w:cs="Lucida Console"/>
+          <w:color w:val="002060"/>
+          <w:sz w:val="24"/>
+          <w:szCs w:val="24"/>
+        </w:rPr>
+        <w:t>Inside interface all variable by default are public static final variables and all methods are abstract by default.</w:t>
+      </w:r>
+    </w:p>
+    <w:p>
+      <w:pPr>
+        <w:autoSpaceDE w:val="0"/>
+        <w:autoSpaceDN w:val="0"/>
+        <w:adjustRightInd w:val="0"/>
+        <w:spacing w:after="0" w:afterAutospacing="0"/>
+        <w:rPr>
+          <w:rFonts w:ascii="Bookman Old Style" w:hAnsi="Bookman Old Style" w:cs="Lucida Console"/>
+          <w:color w:val="002060"/>
+          <w:sz w:val="24"/>
+          <w:szCs w:val="24"/>
+        </w:rPr>
+      </w:pPr>
+      <w:r>
+        <w:rPr>
+          <w:rFonts w:ascii="Bookman Old Style" w:hAnsi="Bookman Old Style" w:cs="Lucida Console"/>
+          <w:noProof/>
+          <w:color w:val="002060"/>
+          <w:sz w:val="24"/>
+          <w:szCs w:val="24"/>
+        </w:rPr>
+        <w:drawing>
+          <wp:inline distT="0" distB="0" distL="0" distR="0">
+            <wp:extent cx="5943600" cy="2305050"/>
+            <wp:effectExtent l="19050" t="0" r="0" b="0"/>
+            <wp:docPr id="9" name="Picture 1"/>
+            <wp:cNvGraphicFramePr>
+              <a:graphicFrameLocks xmlns:a="http://schemas.openxmlformats.org/drawingml/2006/main" noChangeAspect="1"/>
+            </wp:cNvGraphicFramePr>
+            <a:graphic xmlns:a="http://schemas.openxmlformats.org/drawingml/2006/main">
+              <a:graphicData uri="http://schemas.openxmlformats.org/drawingml/2006/picture">
+                <pic:pic xmlns:pic="http://schemas.openxmlformats.org/drawingml/2006/picture">
+                  <pic:nvPicPr>
+                    <pic:cNvPr id="0" name="Picture 1"/>
+                    <pic:cNvPicPr>
+                      <a:picLocks noChangeAspect="1" noChangeArrowheads="1"/>
+                    </pic:cNvPicPr>
+                  </pic:nvPicPr>
+                  <pic:blipFill>
+                    <a:blip r:embed="rId18"/>
+                    <a:srcRect/>
+                    <a:stretch>
+                      <a:fillRect/>
+                    </a:stretch>
+                  </pic:blipFill>
+                  <pic:spPr bwMode="auto">
+                    <a:xfrm>
+                      <a:off x="0" y="0"/>
+                      <a:ext cx="5943600" cy="2305050"/>
+                    </a:xfrm>
+                    <a:prstGeom prst="rect">
+                      <a:avLst/>
+                    </a:prstGeom>
+                    <a:noFill/>
+                    <a:ln w="9525">
+                      <a:noFill/>
+                      <a:miter lim="800000"/>
+                      <a:headEnd/>
+                      <a:tailEnd/>
+                    </a:ln>
+                  </pic:spPr>
+                </pic:pic>
+              </a:graphicData>
+            </a:graphic>
+          </wp:inline>
+        </w:drawing>
+      </w:r>
+    </w:p>
+    <w:p>
+      <w:pPr>
+        <w:autoSpaceDE w:val="0"/>
+        <w:autoSpaceDN w:val="0"/>
+        <w:adjustRightInd w:val="0"/>
+        <w:spacing w:after="0" w:afterAutospacing="0"/>
+        <w:rPr>
+          <w:rFonts w:ascii="Bookman Old Style" w:hAnsi="Bookman Old Style" w:cs="Lucida Console"/>
+          <w:color w:val="002060"/>
+          <w:sz w:val="24"/>
+          <w:szCs w:val="24"/>
+        </w:rPr>
+      </w:pPr>
+    </w:p>
+    <w:p>
+      <w:pPr>
+        <w:autoSpaceDE w:val="0"/>
+        <w:autoSpaceDN w:val="0"/>
+        <w:adjustRightInd w:val="0"/>
+        <w:spacing w:after="0" w:afterAutospacing="0"/>
+        <w:rPr>
+          <w:rFonts w:ascii="Bookman Old Style" w:hAnsi="Bookman Old Style" w:cs="Lucida Console"/>
+          <w:b/>
+          <w:sz w:val="24"/>
+          <w:szCs w:val="24"/>
+        </w:rPr>
+      </w:pPr>
+    </w:p>
+    <w:p>
+      <w:pPr>
+        <w:autoSpaceDE w:val="0"/>
+        <w:autoSpaceDN w:val="0"/>
+        <w:adjustRightInd w:val="0"/>
+        <w:spacing w:after="0" w:afterAutospacing="0"/>
+        <w:rPr>
+          <w:rFonts w:ascii="Bookman Old Style" w:hAnsi="Bookman Old Style" w:cs="Lucida Console"/>
+          <w:b/>
+          <w:sz w:val="24"/>
+          <w:szCs w:val="24"/>
+        </w:rPr>
+      </w:pPr>
+      <w:r>
+        <w:rPr>
+          <w:rFonts w:ascii="Bookman Old Style" w:hAnsi="Bookman Old Style" w:cs="Lucida Console"/>
+          <w:b/>
+          <w:sz w:val="24"/>
+          <w:szCs w:val="24"/>
+        </w:rPr>
         <w:lastRenderedPageBreak/>
-        <w:t xml:space="preserve">Create a Object to Thread class and pass </w:t>
-      </w:r>
-      <w:proofErr w:type="spellStart"/>
-      <w:r>
-        <w:rPr>
-          <w:rFonts w:ascii="Bookman Old Style" w:hAnsi="Bookman Old Style" w:cs="Lucida Console"/>
-          <w:sz w:val="24"/>
-          <w:szCs w:val="24"/>
-        </w:rPr>
-        <w:t>Runnable</w:t>
-      </w:r>
-      <w:proofErr w:type="spellEnd"/>
-      <w:r>
-        <w:rPr>
-          <w:rFonts w:ascii="Bookman Old Style" w:hAnsi="Bookman Old Style" w:cs="Lucida Console"/>
-          <w:sz w:val="24"/>
-          <w:szCs w:val="24"/>
-        </w:rPr>
-        <w:t xml:space="preserve"> object</w:t>
-      </w:r>
-    </w:p>
-    <w:p>
-      <w:pPr>
-        <w:autoSpaceDE w:val="0"/>
-        <w:autoSpaceDN w:val="0"/>
-        <w:adjustRightInd w:val="0"/>
-        <w:spacing w:after="0" w:afterAutospacing="0"/>
-        <w:rPr>
-          <w:rFonts w:ascii="Bookman Old Style" w:hAnsi="Bookman Old Style" w:cs="Lucida Console"/>
-          <w:b/>
-          <w:sz w:val="24"/>
-          <w:szCs w:val="24"/>
-        </w:rPr>
-      </w:pPr>
-    </w:p>
-    <w:p>
-      <w:pPr>
-        <w:autoSpaceDE w:val="0"/>
-        <w:autoSpaceDN w:val="0"/>
-        <w:adjustRightInd w:val="0"/>
-        <w:spacing w:after="0" w:afterAutospacing="0"/>
-        <w:rPr>
-          <w:rFonts w:ascii="Bookman Old Style" w:hAnsi="Bookman Old Style" w:cs="Lucida Console"/>
-          <w:b/>
-          <w:sz w:val="24"/>
-          <w:szCs w:val="24"/>
-        </w:rPr>
-      </w:pPr>
-      <w:r>
-        <w:rPr>
-          <w:rFonts w:ascii="Bookman Old Style" w:hAnsi="Bookman Old Style" w:cs="Lucida Console"/>
-          <w:b/>
-          <w:sz w:val="24"/>
-          <w:szCs w:val="24"/>
-        </w:rPr>
-        <w:t>Interface:</w:t>
-      </w:r>
-    </w:p>
-    <w:p>
-      <w:pPr>
-        <w:autoSpaceDE w:val="0"/>
-        <w:autoSpaceDN w:val="0"/>
-        <w:adjustRightInd w:val="0"/>
-        <w:spacing w:after="0" w:afterAutospacing="0"/>
-        <w:rPr>
-          <w:rFonts w:ascii="Bookman Old Style" w:hAnsi="Bookman Old Style" w:cs="Lucida Console"/>
-          <w:b/>
-          <w:sz w:val="24"/>
-          <w:szCs w:val="24"/>
-        </w:rPr>
-      </w:pPr>
-    </w:p>
-    <w:p>
-      <w:pPr>
-        <w:autoSpaceDE w:val="0"/>
-        <w:autoSpaceDN w:val="0"/>
-        <w:adjustRightInd w:val="0"/>
-        <w:spacing w:after="0" w:afterAutospacing="0"/>
-        <w:rPr>
-          <w:rFonts w:ascii="Bookman Old Style" w:hAnsi="Bookman Old Style" w:cs="Lucida Console"/>
-          <w:b/>
-          <w:sz w:val="24"/>
-          <w:szCs w:val="24"/>
-        </w:rPr>
-      </w:pPr>
-      <w:r>
-        <w:rPr>
-          <w:rFonts w:ascii="Bookman Old Style" w:hAnsi="Bookman Old Style" w:cs="Lucida Console"/>
-          <w:b/>
-          <w:sz w:val="24"/>
-          <w:szCs w:val="24"/>
-        </w:rPr>
         <w:t>Exceptions:</w:t>
       </w:r>
     </w:p>
@@ -10034,45 +9050,1242 @@
         <w:spacing w:after="0" w:afterAutospacing="0"/>
         <w:rPr>
           <w:rFonts w:ascii="Bookman Old Style" w:hAnsi="Bookman Old Style" w:cs="Lucida Console"/>
-          <w:b/>
-          <w:sz w:val="24"/>
-          <w:szCs w:val="24"/>
-        </w:rPr>
-      </w:pPr>
-    </w:p>
-    <w:p>
-      <w:pPr>
-        <w:autoSpaceDE w:val="0"/>
-        <w:autoSpaceDN w:val="0"/>
-        <w:adjustRightInd w:val="0"/>
-        <w:spacing w:after="0" w:afterAutospacing="0"/>
-        <w:rPr>
-          <w:rFonts w:ascii="Bookman Old Style" w:hAnsi="Bookman Old Style" w:cs="Lucida Console"/>
-          <w:b/>
-          <w:sz w:val="24"/>
-          <w:szCs w:val="24"/>
-        </w:rPr>
-      </w:pPr>
-      <w:r>
-        <w:rPr>
-          <w:rFonts w:ascii="Bookman Old Style" w:hAnsi="Bookman Old Style" w:cs="Lucida Console"/>
-          <w:b/>
-          <w:sz w:val="24"/>
-          <w:szCs w:val="24"/>
-        </w:rPr>
-        <w:t xml:space="preserve">File </w:t>
-      </w:r>
-      <w:proofErr w:type="gramStart"/>
-      <w:r>
-        <w:rPr>
-          <w:rFonts w:ascii="Bookman Old Style" w:hAnsi="Bookman Old Style" w:cs="Lucida Console"/>
-          <w:b/>
-          <w:sz w:val="24"/>
-          <w:szCs w:val="24"/>
-        </w:rPr>
-        <w:t>Handling :</w:t>
-      </w:r>
-      <w:proofErr w:type="gramEnd"/>
+          <w:color w:val="0070C0"/>
+          <w:sz w:val="24"/>
+          <w:szCs w:val="24"/>
+        </w:rPr>
+      </w:pPr>
+      <w:r>
+        <w:rPr>
+          <w:rFonts w:ascii="Bookman Old Style" w:hAnsi="Bookman Old Style" w:cs="Lucida Console"/>
+          <w:color w:val="0070C0"/>
+          <w:sz w:val="24"/>
+          <w:szCs w:val="24"/>
+        </w:rPr>
+        <w:t>Exceptions are abnormal statements because of which program will be terminated abruptly.</w:t>
+      </w:r>
+    </w:p>
+    <w:p>
+      <w:pPr>
+        <w:autoSpaceDE w:val="0"/>
+        <w:autoSpaceDN w:val="0"/>
+        <w:adjustRightInd w:val="0"/>
+        <w:spacing w:after="0" w:afterAutospacing="0"/>
+        <w:rPr>
+          <w:rFonts w:ascii="Bookman Old Style" w:hAnsi="Bookman Old Style" w:cs="Lucida Console"/>
+          <w:color w:val="0070C0"/>
+          <w:sz w:val="24"/>
+          <w:szCs w:val="24"/>
+        </w:rPr>
+      </w:pPr>
+      <w:r>
+        <w:rPr>
+          <w:rFonts w:ascii="Bookman Old Style" w:hAnsi="Bookman Old Style" w:cs="Lucida Console"/>
+          <w:color w:val="0070C0"/>
+          <w:sz w:val="24"/>
+          <w:szCs w:val="24"/>
+        </w:rPr>
+        <w:t xml:space="preserve">Errors and Exceptions are </w:t>
+      </w:r>
+      <w:r>
+        <w:rPr>
+          <w:rFonts w:ascii="Bookman Old Style" w:hAnsi="Bookman Old Style" w:cs="Lucida Console"/>
+          <w:color w:val="0070C0"/>
+          <w:sz w:val="24"/>
+          <w:szCs w:val="24"/>
+          <w:highlight w:val="yellow"/>
+        </w:rPr>
+        <w:t>different</w:t>
+      </w:r>
+      <w:r>
+        <w:rPr>
+          <w:rFonts w:ascii="Bookman Old Style" w:hAnsi="Bookman Old Style" w:cs="Lucida Console"/>
+          <w:color w:val="0070C0"/>
+          <w:sz w:val="24"/>
+          <w:szCs w:val="24"/>
+        </w:rPr>
+        <w:t xml:space="preserve"> </w:t>
+      </w:r>
+      <w:r>
+        <w:rPr>
+          <w:rFonts w:ascii="Bookman Old Style" w:hAnsi="Bookman Old Style" w:cs="Lucida Console"/>
+          <w:color w:val="0070C0"/>
+          <w:sz w:val="24"/>
+          <w:szCs w:val="24"/>
+        </w:rPr>
+        <w:t>.</w:t>
+      </w:r>
+    </w:p>
+    <w:p>
+      <w:pPr>
+        <w:autoSpaceDE w:val="0"/>
+        <w:autoSpaceDN w:val="0"/>
+        <w:adjustRightInd w:val="0"/>
+        <w:spacing w:after="0" w:afterAutospacing="0"/>
+        <w:rPr>
+          <w:rFonts w:ascii="Bookman Old Style" w:hAnsi="Bookman Old Style" w:cs="Lucida Console"/>
+          <w:color w:val="0070C0"/>
+          <w:sz w:val="24"/>
+          <w:szCs w:val="24"/>
+        </w:rPr>
+      </w:pPr>
+    </w:p>
+    <w:p>
+      <w:pPr>
+        <w:autoSpaceDE w:val="0"/>
+        <w:autoSpaceDN w:val="0"/>
+        <w:adjustRightInd w:val="0"/>
+        <w:spacing w:after="0" w:afterAutospacing="0"/>
+        <w:rPr>
+          <w:rFonts w:ascii="Bookman Old Style" w:hAnsi="Bookman Old Style" w:cs="Lucida Console"/>
+          <w:color w:val="0070C0"/>
+          <w:sz w:val="24"/>
+          <w:szCs w:val="24"/>
+        </w:rPr>
+      </w:pPr>
+      <w:r>
+        <w:rPr>
+          <w:rFonts w:ascii="Bookman Old Style" w:hAnsi="Bookman Old Style" w:cs="Lucida Console"/>
+          <w:b/>
+          <w:color w:val="0070C0"/>
+          <w:sz w:val="24"/>
+          <w:szCs w:val="24"/>
+        </w:rPr>
+        <w:t>Error</w:t>
+      </w:r>
+      <w:r>
+        <w:rPr>
+          <w:rFonts w:ascii="Bookman Old Style" w:hAnsi="Bookman Old Style" w:cs="Lucida Console"/>
+          <w:b/>
+          <w:color w:val="0070C0"/>
+          <w:sz w:val="24"/>
+          <w:szCs w:val="24"/>
+        </w:rPr>
+        <w:t xml:space="preserve"> – </w:t>
+      </w:r>
+      <w:r>
+        <w:rPr>
+          <w:rFonts w:ascii="Bookman Old Style" w:hAnsi="Bookman Old Style" w:cs="Lucida Console"/>
+          <w:color w:val="0070C0"/>
+          <w:sz w:val="24"/>
+          <w:szCs w:val="24"/>
+        </w:rPr>
+        <w:t xml:space="preserve">Syntax mistake done by programmer </w:t>
+      </w:r>
+    </w:p>
+    <w:p>
+      <w:pPr>
+        <w:autoSpaceDE w:val="0"/>
+        <w:autoSpaceDN w:val="0"/>
+        <w:adjustRightInd w:val="0"/>
+        <w:spacing w:after="0" w:afterAutospacing="0"/>
+        <w:rPr>
+          <w:rFonts w:ascii="Bookman Old Style" w:hAnsi="Bookman Old Style" w:cs="Lucida Console"/>
+          <w:b/>
+          <w:sz w:val="24"/>
+          <w:szCs w:val="24"/>
+        </w:rPr>
+      </w:pPr>
+    </w:p>
+    <w:p>
+      <w:pPr>
+        <w:autoSpaceDE w:val="0"/>
+        <w:autoSpaceDN w:val="0"/>
+        <w:adjustRightInd w:val="0"/>
+        <w:spacing w:after="0" w:afterAutospacing="0"/>
+        <w:rPr>
+          <w:rFonts w:ascii="Bookman Old Style" w:hAnsi="Bookman Old Style" w:cs="Lucida Console"/>
+          <w:b/>
+          <w:sz w:val="24"/>
+          <w:szCs w:val="24"/>
+        </w:rPr>
+      </w:pPr>
+      <w:r>
+        <w:rPr>
+          <w:rFonts w:ascii="Bookman Old Style" w:hAnsi="Bookman Old Style" w:cs="Lucida Console"/>
+          <w:b/>
+          <w:noProof/>
+          <w:sz w:val="24"/>
+          <w:szCs w:val="24"/>
+        </w:rPr>
+        <w:drawing>
+          <wp:inline distT="0" distB="0" distL="0" distR="0">
+            <wp:extent cx="5932805" cy="2662555"/>
+            <wp:effectExtent l="19050" t="0" r="0" b="0"/>
+            <wp:docPr id="11" name="Picture 2"/>
+            <wp:cNvGraphicFramePr>
+              <a:graphicFrameLocks xmlns:a="http://schemas.openxmlformats.org/drawingml/2006/main" noChangeAspect="1"/>
+            </wp:cNvGraphicFramePr>
+            <a:graphic xmlns:a="http://schemas.openxmlformats.org/drawingml/2006/main">
+              <a:graphicData uri="http://schemas.openxmlformats.org/drawingml/2006/picture">
+                <pic:pic xmlns:pic="http://schemas.openxmlformats.org/drawingml/2006/picture">
+                  <pic:nvPicPr>
+                    <pic:cNvPr id="0" name="Picture 2"/>
+                    <pic:cNvPicPr>
+                      <a:picLocks noChangeAspect="1" noChangeArrowheads="1"/>
+                    </pic:cNvPicPr>
+                  </pic:nvPicPr>
+                  <pic:blipFill>
+                    <a:blip r:embed="rId19"/>
+                    <a:srcRect/>
+                    <a:stretch>
+                      <a:fillRect/>
+                    </a:stretch>
+                  </pic:blipFill>
+                  <pic:spPr bwMode="auto">
+                    <a:xfrm>
+                      <a:off x="0" y="0"/>
+                      <a:ext cx="5932805" cy="2662555"/>
+                    </a:xfrm>
+                    <a:prstGeom prst="rect">
+                      <a:avLst/>
+                    </a:prstGeom>
+                    <a:noFill/>
+                    <a:ln w="9525">
+                      <a:noFill/>
+                      <a:miter lim="800000"/>
+                      <a:headEnd/>
+                      <a:tailEnd/>
+                    </a:ln>
+                  </pic:spPr>
+                </pic:pic>
+              </a:graphicData>
+            </a:graphic>
+          </wp:inline>
+        </w:drawing>
+      </w:r>
+    </w:p>
+    <w:p>
+      <w:pPr>
+        <w:autoSpaceDE w:val="0"/>
+        <w:autoSpaceDN w:val="0"/>
+        <w:adjustRightInd w:val="0"/>
+        <w:spacing w:after="0" w:afterAutospacing="0"/>
+        <w:rPr>
+          <w:rFonts w:ascii="Bookman Old Style" w:hAnsi="Bookman Old Style" w:cs="Lucida Console"/>
+          <w:b/>
+          <w:sz w:val="24"/>
+          <w:szCs w:val="24"/>
+        </w:rPr>
+      </w:pPr>
+    </w:p>
+    <w:p>
+      <w:pPr>
+        <w:autoSpaceDE w:val="0"/>
+        <w:autoSpaceDN w:val="0"/>
+        <w:adjustRightInd w:val="0"/>
+        <w:spacing w:after="0" w:afterAutospacing="0"/>
+        <w:rPr>
+          <w:rFonts w:ascii="Bookman Old Style" w:hAnsi="Bookman Old Style" w:cs="Lucida Console"/>
+          <w:b/>
+          <w:sz w:val="24"/>
+          <w:szCs w:val="24"/>
+        </w:rPr>
+      </w:pPr>
+    </w:p>
+    <w:p>
+      <w:pPr>
+        <w:autoSpaceDE w:val="0"/>
+        <w:autoSpaceDN w:val="0"/>
+        <w:adjustRightInd w:val="0"/>
+        <w:spacing w:after="0" w:afterAutospacing="0"/>
+        <w:rPr>
+          <w:rFonts w:ascii="Bookman Old Style" w:hAnsi="Bookman Old Style" w:cs="Lucida Console"/>
+          <w:b/>
+          <w:sz w:val="24"/>
+          <w:szCs w:val="24"/>
+        </w:rPr>
+      </w:pPr>
+      <w:r>
+        <w:rPr>
+          <w:rFonts w:ascii="Bookman Old Style" w:hAnsi="Bookman Old Style" w:cs="Lucida Console"/>
+          <w:b/>
+          <w:noProof/>
+          <w:sz w:val="24"/>
+          <w:szCs w:val="24"/>
+        </w:rPr>
+        <w:drawing>
+          <wp:inline distT="0" distB="0" distL="0" distR="0">
+            <wp:extent cx="5932805" cy="2245995"/>
+            <wp:effectExtent l="19050" t="0" r="0" b="0"/>
+            <wp:docPr id="12" name="Picture 3"/>
+            <wp:cNvGraphicFramePr>
+              <a:graphicFrameLocks xmlns:a="http://schemas.openxmlformats.org/drawingml/2006/main" noChangeAspect="1"/>
+            </wp:cNvGraphicFramePr>
+            <a:graphic xmlns:a="http://schemas.openxmlformats.org/drawingml/2006/main">
+              <a:graphicData uri="http://schemas.openxmlformats.org/drawingml/2006/picture">
+                <pic:pic xmlns:pic="http://schemas.openxmlformats.org/drawingml/2006/picture">
+                  <pic:nvPicPr>
+                    <pic:cNvPr id="0" name="Picture 3"/>
+                    <pic:cNvPicPr>
+                      <a:picLocks noChangeAspect="1" noChangeArrowheads="1"/>
+                    </pic:cNvPicPr>
+                  </pic:nvPicPr>
+                  <pic:blipFill>
+                    <a:blip r:embed="rId20"/>
+                    <a:srcRect/>
+                    <a:stretch>
+                      <a:fillRect/>
+                    </a:stretch>
+                  </pic:blipFill>
+                  <pic:spPr bwMode="auto">
+                    <a:xfrm>
+                      <a:off x="0" y="0"/>
+                      <a:ext cx="5932805" cy="2245995"/>
+                    </a:xfrm>
+                    <a:prstGeom prst="rect">
+                      <a:avLst/>
+                    </a:prstGeom>
+                    <a:noFill/>
+                    <a:ln w="9525">
+                      <a:noFill/>
+                      <a:miter lim="800000"/>
+                      <a:headEnd/>
+                      <a:tailEnd/>
+                    </a:ln>
+                  </pic:spPr>
+                </pic:pic>
+              </a:graphicData>
+            </a:graphic>
+          </wp:inline>
+        </w:drawing>
+      </w:r>
+    </w:p>
+    <w:p>
+      <w:pPr>
+        <w:autoSpaceDE w:val="0"/>
+        <w:autoSpaceDN w:val="0"/>
+        <w:adjustRightInd w:val="0"/>
+        <w:spacing w:after="0" w:afterAutospacing="0"/>
+        <w:rPr>
+          <w:rFonts w:ascii="Bookman Old Style" w:hAnsi="Bookman Old Style" w:cs="Lucida Console"/>
+          <w:b/>
+          <w:sz w:val="24"/>
+          <w:szCs w:val="24"/>
+        </w:rPr>
+      </w:pPr>
+      <w:r>
+        <w:rPr>
+          <w:rFonts w:ascii="Bookman Old Style" w:hAnsi="Bookman Old Style" w:cs="Lucida Console"/>
+          <w:b/>
+          <w:sz w:val="24"/>
+          <w:szCs w:val="24"/>
+        </w:rPr>
+        <w:lastRenderedPageBreak/>
+        <w:t xml:space="preserve">- </w:t>
+      </w:r>
+      <w:r>
+        <w:rPr>
+          <w:rFonts w:ascii="Bookman Old Style" w:hAnsi="Bookman Old Style" w:cs="Lucida Console"/>
+          <w:b/>
+          <w:noProof/>
+          <w:sz w:val="24"/>
+          <w:szCs w:val="24"/>
+        </w:rPr>
+        <w:drawing>
+          <wp:inline distT="0" distB="0" distL="0" distR="0">
+            <wp:extent cx="5932805" cy="2245995"/>
+            <wp:effectExtent l="19050" t="0" r="0" b="0"/>
+            <wp:docPr id="13" name="Picture 4"/>
+            <wp:cNvGraphicFramePr>
+              <a:graphicFrameLocks xmlns:a="http://schemas.openxmlformats.org/drawingml/2006/main" noChangeAspect="1"/>
+            </wp:cNvGraphicFramePr>
+            <a:graphic xmlns:a="http://schemas.openxmlformats.org/drawingml/2006/main">
+              <a:graphicData uri="http://schemas.openxmlformats.org/drawingml/2006/picture">
+                <pic:pic xmlns:pic="http://schemas.openxmlformats.org/drawingml/2006/picture">
+                  <pic:nvPicPr>
+                    <pic:cNvPr id="0" name="Picture 4"/>
+                    <pic:cNvPicPr>
+                      <a:picLocks noChangeAspect="1" noChangeArrowheads="1"/>
+                    </pic:cNvPicPr>
+                  </pic:nvPicPr>
+                  <pic:blipFill>
+                    <a:blip r:embed="rId20"/>
+                    <a:srcRect/>
+                    <a:stretch>
+                      <a:fillRect/>
+                    </a:stretch>
+                  </pic:blipFill>
+                  <pic:spPr bwMode="auto">
+                    <a:xfrm>
+                      <a:off x="0" y="0"/>
+                      <a:ext cx="5932805" cy="2245995"/>
+                    </a:xfrm>
+                    <a:prstGeom prst="rect">
+                      <a:avLst/>
+                    </a:prstGeom>
+                    <a:noFill/>
+                    <a:ln w="9525">
+                      <a:noFill/>
+                      <a:miter lim="800000"/>
+                      <a:headEnd/>
+                      <a:tailEnd/>
+                    </a:ln>
+                  </pic:spPr>
+                </pic:pic>
+              </a:graphicData>
+            </a:graphic>
+          </wp:inline>
+        </w:drawing>
+      </w:r>
+    </w:p>
+    <w:p>
+      <w:pPr>
+        <w:autoSpaceDE w:val="0"/>
+        <w:autoSpaceDN w:val="0"/>
+        <w:adjustRightInd w:val="0"/>
+        <w:spacing w:after="0" w:afterAutospacing="0"/>
+        <w:rPr>
+          <w:rFonts w:ascii="Bookman Old Style" w:hAnsi="Bookman Old Style" w:cs="Lucida Console"/>
+          <w:b/>
+          <w:sz w:val="24"/>
+          <w:szCs w:val="24"/>
+        </w:rPr>
+      </w:pPr>
+    </w:p>
+    <w:p>
+      <w:pPr>
+        <w:autoSpaceDE w:val="0"/>
+        <w:autoSpaceDN w:val="0"/>
+        <w:adjustRightInd w:val="0"/>
+        <w:spacing w:after="0" w:afterAutospacing="0"/>
+        <w:rPr>
+          <w:rFonts w:ascii="Bookman Old Style" w:hAnsi="Bookman Old Style" w:cs="Lucida Console"/>
+          <w:sz w:val="24"/>
+          <w:szCs w:val="24"/>
+        </w:rPr>
+      </w:pPr>
+      <w:r>
+        <w:rPr>
+          <w:rFonts w:ascii="Bookman Old Style" w:hAnsi="Bookman Old Style" w:cs="Lucida Console"/>
+          <w:sz w:val="24"/>
+          <w:szCs w:val="24"/>
+        </w:rPr>
+        <w:t>-  To Handle the exception we have to use try and catch blocks</w:t>
+      </w:r>
+    </w:p>
+    <w:p>
+      <w:pPr>
+        <w:autoSpaceDE w:val="0"/>
+        <w:autoSpaceDN w:val="0"/>
+        <w:adjustRightInd w:val="0"/>
+        <w:spacing w:after="0" w:afterAutospacing="0"/>
+        <w:rPr>
+          <w:rFonts w:ascii="Bookman Old Style" w:hAnsi="Bookman Old Style" w:cs="Lucida Console"/>
+          <w:sz w:val="24"/>
+          <w:szCs w:val="24"/>
+        </w:rPr>
+      </w:pPr>
+      <w:r>
+        <w:rPr>
+          <w:rFonts w:ascii="Bookman Old Style" w:hAnsi="Bookman Old Style" w:cs="Lucida Console"/>
+          <w:sz w:val="24"/>
+          <w:szCs w:val="24"/>
+        </w:rPr>
+        <w:t>-  for one try block you can keep as many catch blocks as you want</w:t>
+      </w:r>
+    </w:p>
+    <w:p>
+      <w:pPr>
+        <w:autoSpaceDE w:val="0"/>
+        <w:autoSpaceDN w:val="0"/>
+        <w:adjustRightInd w:val="0"/>
+        <w:spacing w:after="0" w:afterAutospacing="0"/>
+        <w:rPr>
+          <w:rFonts w:ascii="Bookman Old Style" w:hAnsi="Bookman Old Style" w:cs="Lucida Console"/>
+          <w:sz w:val="24"/>
+          <w:szCs w:val="24"/>
+        </w:rPr>
+      </w:pPr>
+      <w:r>
+        <w:rPr>
+          <w:rFonts w:ascii="Bookman Old Style" w:hAnsi="Bookman Old Style" w:cs="Lucida Console"/>
+          <w:sz w:val="24"/>
+          <w:szCs w:val="24"/>
+        </w:rPr>
+        <w:t>-  there should not be any valid java code between try and catch</w:t>
+      </w:r>
+    </w:p>
+    <w:p>
+      <w:pPr>
+        <w:autoSpaceDE w:val="0"/>
+        <w:autoSpaceDN w:val="0"/>
+        <w:adjustRightInd w:val="0"/>
+        <w:spacing w:after="0" w:afterAutospacing="0"/>
+        <w:rPr>
+          <w:rFonts w:ascii="Bookman Old Style" w:hAnsi="Bookman Old Style" w:cs="Lucida Console"/>
+          <w:sz w:val="24"/>
+          <w:szCs w:val="24"/>
+        </w:rPr>
+      </w:pPr>
+    </w:p>
+    <w:p>
+      <w:pPr>
+        <w:pStyle w:val="ListParagraph"/>
+        <w:numPr>
+          <w:ilvl w:val="0"/>
+          <w:numId w:val="23"/>
+        </w:numPr>
+        <w:autoSpaceDE w:val="0"/>
+        <w:autoSpaceDN w:val="0"/>
+        <w:adjustRightInd w:val="0"/>
+        <w:spacing w:after="0" w:afterAutospacing="0"/>
+        <w:rPr>
+          <w:rFonts w:ascii="Bookman Old Style" w:hAnsi="Bookman Old Style" w:cs="Lucida Console"/>
+          <w:sz w:val="24"/>
+          <w:szCs w:val="24"/>
+        </w:rPr>
+      </w:pPr>
+      <w:r>
+        <w:rPr>
+          <w:rFonts w:ascii="Bookman Old Style" w:hAnsi="Bookman Old Style" w:cs="Lucida Console"/>
+          <w:sz w:val="24"/>
+          <w:szCs w:val="24"/>
+        </w:rPr>
+        <w:t>try and catch</w:t>
+      </w:r>
+    </w:p>
+    <w:p>
+      <w:pPr>
+        <w:pStyle w:val="ListParagraph"/>
+        <w:numPr>
+          <w:ilvl w:val="0"/>
+          <w:numId w:val="23"/>
+        </w:numPr>
+        <w:autoSpaceDE w:val="0"/>
+        <w:autoSpaceDN w:val="0"/>
+        <w:adjustRightInd w:val="0"/>
+        <w:spacing w:after="0" w:afterAutospacing="0"/>
+        <w:rPr>
+          <w:rFonts w:ascii="Bookman Old Style" w:hAnsi="Bookman Old Style" w:cs="Lucida Console"/>
+          <w:sz w:val="24"/>
+          <w:szCs w:val="24"/>
+        </w:rPr>
+      </w:pPr>
+      <w:r>
+        <w:rPr>
+          <w:rFonts w:ascii="Bookman Old Style" w:hAnsi="Bookman Old Style" w:cs="Lucida Console"/>
+          <w:sz w:val="24"/>
+          <w:szCs w:val="24"/>
+        </w:rPr>
+        <w:t>throws</w:t>
+      </w:r>
+    </w:p>
+    <w:p>
+      <w:pPr>
+        <w:pStyle w:val="ListParagraph"/>
+        <w:numPr>
+          <w:ilvl w:val="0"/>
+          <w:numId w:val="23"/>
+        </w:numPr>
+        <w:autoSpaceDE w:val="0"/>
+        <w:autoSpaceDN w:val="0"/>
+        <w:adjustRightInd w:val="0"/>
+        <w:spacing w:after="0" w:afterAutospacing="0"/>
+        <w:rPr>
+          <w:rFonts w:ascii="Bookman Old Style" w:hAnsi="Bookman Old Style" w:cs="Lucida Console"/>
+          <w:sz w:val="24"/>
+          <w:szCs w:val="24"/>
+        </w:rPr>
+      </w:pPr>
+      <w:r>
+        <w:rPr>
+          <w:rFonts w:ascii="Bookman Old Style" w:hAnsi="Bookman Old Style" w:cs="Lucida Console"/>
+          <w:sz w:val="24"/>
+          <w:szCs w:val="24"/>
+        </w:rPr>
+        <w:t>throw</w:t>
+      </w:r>
+    </w:p>
+    <w:p>
+      <w:pPr>
+        <w:pStyle w:val="ListParagraph"/>
+        <w:numPr>
+          <w:ilvl w:val="0"/>
+          <w:numId w:val="23"/>
+        </w:numPr>
+        <w:autoSpaceDE w:val="0"/>
+        <w:autoSpaceDN w:val="0"/>
+        <w:adjustRightInd w:val="0"/>
+        <w:spacing w:after="0" w:afterAutospacing="0"/>
+        <w:rPr>
+          <w:rFonts w:ascii="Bookman Old Style" w:hAnsi="Bookman Old Style" w:cs="Lucida Console"/>
+          <w:sz w:val="24"/>
+          <w:szCs w:val="24"/>
+        </w:rPr>
+      </w:pPr>
+      <w:r>
+        <w:rPr>
+          <w:rFonts w:ascii="Bookman Old Style" w:hAnsi="Bookman Old Style" w:cs="Lucida Console"/>
+          <w:sz w:val="24"/>
+          <w:szCs w:val="24"/>
+        </w:rPr>
+        <w:t>finally</w:t>
+      </w:r>
+    </w:p>
+    <w:p>
+      <w:pPr>
+        <w:autoSpaceDE w:val="0"/>
+        <w:autoSpaceDN w:val="0"/>
+        <w:adjustRightInd w:val="0"/>
+        <w:spacing w:after="0" w:afterAutospacing="0"/>
+        <w:rPr>
+          <w:rFonts w:ascii="Bookman Old Style" w:hAnsi="Bookman Old Style" w:cs="Lucida Console"/>
+          <w:sz w:val="24"/>
+          <w:szCs w:val="24"/>
+        </w:rPr>
+      </w:pPr>
+    </w:p>
+    <w:p>
+      <w:pPr>
+        <w:autoSpaceDE w:val="0"/>
+        <w:autoSpaceDN w:val="0"/>
+        <w:adjustRightInd w:val="0"/>
+        <w:spacing w:after="0" w:afterAutospacing="0"/>
+        <w:rPr>
+          <w:rFonts w:ascii="Bookman Old Style" w:hAnsi="Bookman Old Style" w:cs="Lucida Console"/>
+          <w:sz w:val="24"/>
+          <w:szCs w:val="24"/>
+        </w:rPr>
+      </w:pPr>
+      <w:r>
+        <w:rPr>
+          <w:rFonts w:ascii="Bookman Old Style" w:hAnsi="Bookman Old Style" w:cs="Lucida Console"/>
+          <w:b/>
+          <w:sz w:val="24"/>
+          <w:szCs w:val="24"/>
+        </w:rPr>
+        <w:t>User Defined Exception</w:t>
+      </w:r>
+      <w:r>
+        <w:rPr>
+          <w:rFonts w:ascii="Bookman Old Style" w:hAnsi="Bookman Old Style" w:cs="Lucida Console"/>
+          <w:sz w:val="24"/>
+          <w:szCs w:val="24"/>
+        </w:rPr>
+        <w:t>:</w:t>
+      </w:r>
+    </w:p>
+    <w:p>
+      <w:pPr>
+        <w:pStyle w:val="ListParagraph"/>
+        <w:numPr>
+          <w:ilvl w:val="0"/>
+          <w:numId w:val="25"/>
+        </w:numPr>
+        <w:autoSpaceDE w:val="0"/>
+        <w:autoSpaceDN w:val="0"/>
+        <w:adjustRightInd w:val="0"/>
+        <w:spacing w:after="0" w:afterAutospacing="0"/>
+        <w:rPr>
+          <w:rFonts w:ascii="Bookman Old Style" w:hAnsi="Bookman Old Style" w:cs="Lucida Console"/>
+          <w:sz w:val="24"/>
+          <w:szCs w:val="24"/>
+        </w:rPr>
+      </w:pPr>
+      <w:r>
+        <w:rPr>
+          <w:rFonts w:ascii="Bookman Old Style" w:hAnsi="Bookman Old Style" w:cs="Lucida Console"/>
+          <w:sz w:val="24"/>
+          <w:szCs w:val="24"/>
+        </w:rPr>
+        <w:t>Your class should be a subclass of Exception Class</w:t>
+      </w:r>
+    </w:p>
+    <w:p>
+      <w:pPr>
+        <w:pStyle w:val="ListParagraph"/>
+        <w:numPr>
+          <w:ilvl w:val="0"/>
+          <w:numId w:val="25"/>
+        </w:numPr>
+        <w:autoSpaceDE w:val="0"/>
+        <w:autoSpaceDN w:val="0"/>
+        <w:adjustRightInd w:val="0"/>
+        <w:spacing w:after="0" w:afterAutospacing="0"/>
+        <w:rPr>
+          <w:rFonts w:ascii="Bookman Old Style" w:hAnsi="Bookman Old Style" w:cs="Lucida Console"/>
+          <w:sz w:val="24"/>
+          <w:szCs w:val="24"/>
+        </w:rPr>
+      </w:pPr>
+      <w:r>
+        <w:rPr>
+          <w:rFonts w:ascii="Bookman Old Style" w:hAnsi="Bookman Old Style" w:cs="Lucida Console"/>
+          <w:sz w:val="24"/>
+          <w:szCs w:val="24"/>
+        </w:rPr>
+        <w:t>You should have at least one constructor inside the class</w:t>
+      </w:r>
+      <w:r>
+        <w:rPr>
+          <w:rFonts w:ascii="Bookman Old Style" w:hAnsi="Bookman Old Style" w:cs="Lucida Console"/>
+          <w:sz w:val="24"/>
+          <w:szCs w:val="24"/>
+        </w:rPr>
+        <w:t xml:space="preserve">(one default and another one is parameterized) </w:t>
+      </w:r>
+      <w:r>
+        <w:rPr>
+          <w:rFonts w:ascii="Bookman Old Style" w:hAnsi="Bookman Old Style" w:cs="Lucida Console"/>
+          <w:sz w:val="24"/>
+          <w:szCs w:val="24"/>
+        </w:rPr>
+        <w:t xml:space="preserve"> </w:t>
+      </w:r>
+    </w:p>
+    <w:p>
+      <w:pPr>
+        <w:autoSpaceDE w:val="0"/>
+        <w:autoSpaceDN w:val="0"/>
+        <w:adjustRightInd w:val="0"/>
+        <w:spacing w:after="0" w:afterAutospacing="0"/>
+        <w:rPr>
+          <w:rFonts w:ascii="Bookman Old Style" w:hAnsi="Bookman Old Style" w:cs="Lucida Console"/>
+          <w:sz w:val="24"/>
+          <w:szCs w:val="24"/>
+        </w:rPr>
+      </w:pPr>
+    </w:p>
+    <w:p>
+      <w:pPr>
+        <w:autoSpaceDE w:val="0"/>
+        <w:autoSpaceDN w:val="0"/>
+        <w:adjustRightInd w:val="0"/>
+        <w:spacing w:after="0" w:afterAutospacing="0"/>
+        <w:rPr>
+          <w:rFonts w:ascii="Bookman Old Style" w:hAnsi="Bookman Old Style" w:cs="Lucida Console"/>
+          <w:b/>
+          <w:sz w:val="24"/>
+          <w:szCs w:val="24"/>
+          <w:u w:val="single"/>
+        </w:rPr>
+      </w:pPr>
+      <w:r>
+        <w:rPr>
+          <w:rFonts w:ascii="Bookman Old Style" w:hAnsi="Bookman Old Style" w:cs="Lucida Console"/>
+          <w:b/>
+          <w:sz w:val="24"/>
+          <w:szCs w:val="24"/>
+          <w:u w:val="single"/>
+        </w:rPr>
+        <w:t>Type Casting</w:t>
+      </w:r>
+    </w:p>
+    <w:p>
+      <w:pPr>
+        <w:autoSpaceDE w:val="0"/>
+        <w:autoSpaceDN w:val="0"/>
+        <w:adjustRightInd w:val="0"/>
+        <w:spacing w:after="0" w:afterAutospacing="0"/>
+        <w:rPr>
+          <w:rFonts w:ascii="Bookman Old Style" w:hAnsi="Bookman Old Style" w:cs="Lucida Console"/>
+          <w:sz w:val="24"/>
+          <w:szCs w:val="24"/>
+        </w:rPr>
+      </w:pPr>
+      <w:r>
+        <w:rPr>
+          <w:rFonts w:ascii="Bookman Old Style" w:hAnsi="Bookman Old Style" w:cs="Lucida Console"/>
+          <w:sz w:val="24"/>
+          <w:szCs w:val="24"/>
+        </w:rPr>
+        <w:tab/>
+        <w:t>Converting one data type to another data type.</w:t>
+      </w:r>
+    </w:p>
+    <w:p>
+      <w:pPr>
+        <w:autoSpaceDE w:val="0"/>
+        <w:autoSpaceDN w:val="0"/>
+        <w:adjustRightInd w:val="0"/>
+        <w:spacing w:after="0" w:afterAutospacing="0"/>
+        <w:rPr>
+          <w:rFonts w:ascii="Bookman Old Style" w:hAnsi="Bookman Old Style" w:cs="Lucida Console"/>
+          <w:sz w:val="24"/>
+          <w:szCs w:val="24"/>
+        </w:rPr>
+      </w:pPr>
+      <w:r>
+        <w:rPr>
+          <w:rFonts w:ascii="Bookman Old Style" w:hAnsi="Bookman Old Style" w:cs="Lucida Console"/>
+          <w:sz w:val="24"/>
+          <w:szCs w:val="24"/>
+        </w:rPr>
+        <w:t>Usually from smaller data type to larger will be automatically done Auto Type casting.</w:t>
+      </w:r>
+    </w:p>
+    <w:p>
+      <w:pPr>
+        <w:autoSpaceDE w:val="0"/>
+        <w:autoSpaceDN w:val="0"/>
+        <w:adjustRightInd w:val="0"/>
+        <w:spacing w:after="0" w:afterAutospacing="0"/>
+        <w:rPr>
+          <w:rFonts w:ascii="Bookman Old Style" w:hAnsi="Bookman Old Style" w:cs="Lucida Console"/>
+          <w:sz w:val="24"/>
+          <w:szCs w:val="24"/>
+        </w:rPr>
+      </w:pPr>
+    </w:p>
+    <w:p>
+      <w:pPr>
+        <w:autoSpaceDE w:val="0"/>
+        <w:autoSpaceDN w:val="0"/>
+        <w:adjustRightInd w:val="0"/>
+        <w:spacing w:after="0" w:afterAutospacing="0"/>
+        <w:rPr>
+          <w:rFonts w:ascii="Bookman Old Style" w:hAnsi="Bookman Old Style" w:cs="Lucida Console"/>
+          <w:sz w:val="24"/>
+          <w:szCs w:val="24"/>
+        </w:rPr>
+      </w:pPr>
+      <w:r>
+        <w:rPr>
+          <w:rFonts w:ascii="Bookman Old Style" w:hAnsi="Bookman Old Style" w:cs="Lucida Console"/>
+          <w:sz w:val="24"/>
+          <w:szCs w:val="24"/>
+        </w:rPr>
+        <w:t>Larger Data type to smaller data type we have to explicitly convert, Explicit type casting.</w:t>
+      </w:r>
+    </w:p>
+    <w:p>
+      <w:pPr>
+        <w:autoSpaceDE w:val="0"/>
+        <w:autoSpaceDN w:val="0"/>
+        <w:adjustRightInd w:val="0"/>
+        <w:spacing w:after="0" w:afterAutospacing="0"/>
+        <w:rPr>
+          <w:rFonts w:ascii="Bookman Old Style" w:hAnsi="Bookman Old Style" w:cs="Lucida Console"/>
+          <w:sz w:val="24"/>
+          <w:szCs w:val="24"/>
+        </w:rPr>
+      </w:pPr>
+      <w:r>
+        <w:rPr>
+          <w:rFonts w:ascii="Bookman Old Style" w:hAnsi="Bookman Old Style" w:cs="Lucida Console"/>
+          <w:sz w:val="24"/>
+          <w:szCs w:val="24"/>
+        </w:rPr>
+        <w:t>(data_type)Variable;</w:t>
+      </w:r>
+    </w:p>
+    <w:p>
+      <w:pPr>
+        <w:autoSpaceDE w:val="0"/>
+        <w:autoSpaceDN w:val="0"/>
+        <w:adjustRightInd w:val="0"/>
+        <w:spacing w:after="0" w:afterAutospacing="0"/>
+        <w:rPr>
+          <w:rFonts w:ascii="Bookman Old Style" w:hAnsi="Bookman Old Style" w:cs="Lucida Console"/>
+          <w:sz w:val="24"/>
+          <w:szCs w:val="24"/>
+        </w:rPr>
+      </w:pPr>
+    </w:p>
+    <w:p>
+      <w:pPr>
+        <w:autoSpaceDE w:val="0"/>
+        <w:autoSpaceDN w:val="0"/>
+        <w:adjustRightInd w:val="0"/>
+        <w:spacing w:after="0" w:afterAutospacing="0"/>
+        <w:rPr>
+          <w:rFonts w:ascii="Bookman Old Style" w:hAnsi="Bookman Old Style" w:cs="Lucida Console"/>
+          <w:sz w:val="24"/>
+          <w:szCs w:val="24"/>
+        </w:rPr>
+      </w:pPr>
+      <w:r>
+        <w:rPr>
+          <w:rFonts w:ascii="Bookman Old Style" w:hAnsi="Bookman Old Style" w:cs="Lucida Console"/>
+          <w:sz w:val="24"/>
+          <w:szCs w:val="24"/>
+        </w:rPr>
+        <w:t>ASSIGNMENTS:</w:t>
+      </w:r>
+    </w:p>
+    <w:p>
+      <w:pPr>
+        <w:autoSpaceDE w:val="0"/>
+        <w:autoSpaceDN w:val="0"/>
+        <w:adjustRightInd w:val="0"/>
+        <w:spacing w:after="0" w:afterAutospacing="0"/>
+        <w:rPr>
+          <w:rFonts w:ascii="Bookman Old Style" w:hAnsi="Bookman Old Style" w:cs="Lucida Console"/>
+          <w:sz w:val="24"/>
+          <w:szCs w:val="24"/>
+        </w:rPr>
+      </w:pPr>
+      <w:r>
+        <w:rPr>
+          <w:rFonts w:ascii="Bookman Old Style" w:hAnsi="Bookman Old Style" w:cs="Lucida Console"/>
+          <w:sz w:val="24"/>
+          <w:szCs w:val="24"/>
+        </w:rPr>
+        <w:t>- add a switch block with different option</w:t>
+      </w:r>
+    </w:p>
+    <w:p>
+      <w:pPr>
+        <w:autoSpaceDE w:val="0"/>
+        <w:autoSpaceDN w:val="0"/>
+        <w:adjustRightInd w:val="0"/>
+        <w:spacing w:after="0" w:afterAutospacing="0"/>
+        <w:rPr>
+          <w:rFonts w:ascii="Bookman Old Style" w:hAnsi="Bookman Old Style" w:cs="Lucida Console"/>
+          <w:sz w:val="24"/>
+          <w:szCs w:val="24"/>
+        </w:rPr>
+      </w:pPr>
+      <w:r>
+        <w:rPr>
+          <w:rFonts w:ascii="Bookman Old Style" w:hAnsi="Bookman Old Style" w:cs="Lucida Console"/>
+          <w:sz w:val="24"/>
+          <w:szCs w:val="24"/>
+        </w:rPr>
+        <w:tab/>
+        <w:t>1. Credit</w:t>
+      </w:r>
+    </w:p>
+    <w:p>
+      <w:pPr>
+        <w:autoSpaceDE w:val="0"/>
+        <w:autoSpaceDN w:val="0"/>
+        <w:adjustRightInd w:val="0"/>
+        <w:spacing w:after="0" w:afterAutospacing="0"/>
+        <w:rPr>
+          <w:rFonts w:ascii="Bookman Old Style" w:hAnsi="Bookman Old Style" w:cs="Lucida Console"/>
+          <w:sz w:val="24"/>
+          <w:szCs w:val="24"/>
+        </w:rPr>
+      </w:pPr>
+      <w:r>
+        <w:rPr>
+          <w:rFonts w:ascii="Bookman Old Style" w:hAnsi="Bookman Old Style" w:cs="Lucida Console"/>
+          <w:sz w:val="24"/>
+          <w:szCs w:val="24"/>
+        </w:rPr>
+        <w:t xml:space="preserve">   </w:t>
+      </w:r>
+      <w:r>
+        <w:rPr>
+          <w:rFonts w:ascii="Bookman Old Style" w:hAnsi="Bookman Old Style" w:cs="Lucida Console"/>
+          <w:sz w:val="24"/>
+          <w:szCs w:val="24"/>
+        </w:rPr>
+        <w:tab/>
+        <w:t>2. Debit</w:t>
+      </w:r>
+    </w:p>
+    <w:p>
+      <w:pPr>
+        <w:autoSpaceDE w:val="0"/>
+        <w:autoSpaceDN w:val="0"/>
+        <w:adjustRightInd w:val="0"/>
+        <w:spacing w:after="0" w:afterAutospacing="0"/>
+        <w:rPr>
+          <w:rFonts w:ascii="Bookman Old Style" w:hAnsi="Bookman Old Style" w:cs="Lucida Console"/>
+          <w:sz w:val="24"/>
+          <w:szCs w:val="24"/>
+        </w:rPr>
+      </w:pPr>
+      <w:r>
+        <w:rPr>
+          <w:rFonts w:ascii="Bookman Old Style" w:hAnsi="Bookman Old Style" w:cs="Lucida Console"/>
+          <w:sz w:val="24"/>
+          <w:szCs w:val="24"/>
+        </w:rPr>
+        <w:tab/>
+        <w:t>3. Show Balance</w:t>
+      </w:r>
+    </w:p>
+    <w:p>
+      <w:pPr>
+        <w:autoSpaceDE w:val="0"/>
+        <w:autoSpaceDN w:val="0"/>
+        <w:adjustRightInd w:val="0"/>
+        <w:spacing w:after="0" w:afterAutospacing="0"/>
+        <w:rPr>
+          <w:rFonts w:ascii="Bookman Old Style" w:hAnsi="Bookman Old Style" w:cs="Lucida Console"/>
+          <w:sz w:val="24"/>
+          <w:szCs w:val="24"/>
+        </w:rPr>
+      </w:pPr>
+      <w:r>
+        <w:rPr>
+          <w:rFonts w:ascii="Bookman Old Style" w:hAnsi="Bookman Old Style" w:cs="Lucida Console"/>
+          <w:sz w:val="24"/>
+          <w:szCs w:val="24"/>
+        </w:rPr>
+        <w:tab/>
+        <w:t>4. Display Personal Information</w:t>
+      </w:r>
+    </w:p>
+    <w:p>
+      <w:pPr>
+        <w:autoSpaceDE w:val="0"/>
+        <w:autoSpaceDN w:val="0"/>
+        <w:adjustRightInd w:val="0"/>
+        <w:spacing w:after="0" w:afterAutospacing="0"/>
+        <w:rPr>
+          <w:rFonts w:ascii="Bookman Old Style" w:hAnsi="Bookman Old Style" w:cs="Lucida Console"/>
+          <w:sz w:val="24"/>
+          <w:szCs w:val="24"/>
+        </w:rPr>
+      </w:pPr>
+    </w:p>
+    <w:p>
+      <w:pPr>
+        <w:autoSpaceDE w:val="0"/>
+        <w:autoSpaceDN w:val="0"/>
+        <w:adjustRightInd w:val="0"/>
+        <w:spacing w:after="0" w:afterAutospacing="0"/>
+        <w:rPr>
+          <w:rFonts w:ascii="Bookman Old Style" w:hAnsi="Bookman Old Style" w:cs="Lucida Console"/>
+          <w:b/>
+          <w:sz w:val="24"/>
+          <w:szCs w:val="24"/>
+        </w:rPr>
+      </w:pPr>
+    </w:p>
+    <w:p>
+      <w:pPr>
+        <w:autoSpaceDE w:val="0"/>
+        <w:autoSpaceDN w:val="0"/>
+        <w:adjustRightInd w:val="0"/>
+        <w:spacing w:after="0" w:afterAutospacing="0"/>
+        <w:rPr>
+          <w:rFonts w:ascii="Bookman Old Style" w:hAnsi="Bookman Old Style" w:cs="Lucida Console"/>
+          <w:b/>
+          <w:sz w:val="24"/>
+          <w:szCs w:val="24"/>
+        </w:rPr>
+      </w:pPr>
+      <w:r>
+        <w:rPr>
+          <w:rFonts w:ascii="Bookman Old Style" w:hAnsi="Bookman Old Style" w:cs="Lucida Console"/>
+          <w:b/>
+          <w:sz w:val="24"/>
+          <w:szCs w:val="24"/>
+        </w:rPr>
+        <w:lastRenderedPageBreak/>
+        <w:t>File Handling :</w:t>
+      </w:r>
+    </w:p>
+    <w:p>
+      <w:pPr>
+        <w:autoSpaceDE w:val="0"/>
+        <w:autoSpaceDN w:val="0"/>
+        <w:adjustRightInd w:val="0"/>
+        <w:spacing w:after="0" w:afterAutospacing="0"/>
+        <w:rPr>
+          <w:rFonts w:ascii="Bookman Old Style" w:hAnsi="Bookman Old Style" w:cs="Lucida Console"/>
+          <w:sz w:val="24"/>
+          <w:szCs w:val="24"/>
+        </w:rPr>
+      </w:pPr>
+      <w:r>
+        <w:rPr>
+          <w:rFonts w:ascii="Bookman Old Style" w:hAnsi="Bookman Old Style" w:cs="Lucida Console"/>
+          <w:b/>
+          <w:sz w:val="24"/>
+          <w:szCs w:val="24"/>
+        </w:rPr>
+        <w:t>- java.io –</w:t>
+      </w:r>
+      <w:r>
+        <w:rPr>
+          <w:rFonts w:ascii="Bookman Old Style" w:hAnsi="Bookman Old Style" w:cs="Lucida Console"/>
+          <w:sz w:val="24"/>
+          <w:szCs w:val="24"/>
+        </w:rPr>
+        <w:t>We have to make use the classes and interfaces Present in java.io package.</w:t>
+      </w:r>
+    </w:p>
+    <w:p>
+      <w:pPr>
+        <w:autoSpaceDE w:val="0"/>
+        <w:autoSpaceDN w:val="0"/>
+        <w:adjustRightInd w:val="0"/>
+        <w:spacing w:after="0" w:afterAutospacing="0"/>
+        <w:rPr>
+          <w:rFonts w:ascii="Bookman Old Style" w:hAnsi="Bookman Old Style" w:cs="Lucida Console"/>
+          <w:sz w:val="24"/>
+          <w:szCs w:val="24"/>
+        </w:rPr>
+      </w:pPr>
+      <w:r>
+        <w:rPr>
+          <w:rFonts w:ascii="Bookman Old Style" w:hAnsi="Bookman Old Style" w:cs="Lucida Console"/>
+          <w:sz w:val="24"/>
+          <w:szCs w:val="24"/>
+        </w:rPr>
+        <w:t>- Using java libraries, we can read only text file or properties file ( we cannot read pdf, doc, excel etc)</w:t>
+      </w:r>
+    </w:p>
+    <w:p>
+      <w:pPr>
+        <w:autoSpaceDE w:val="0"/>
+        <w:autoSpaceDN w:val="0"/>
+        <w:adjustRightInd w:val="0"/>
+        <w:spacing w:after="0" w:afterAutospacing="0"/>
+        <w:rPr>
+          <w:rFonts w:ascii="Bookman Old Style" w:hAnsi="Bookman Old Style" w:cs="Lucida Console"/>
+          <w:b/>
+          <w:sz w:val="24"/>
+          <w:szCs w:val="24"/>
+        </w:rPr>
+      </w:pPr>
+    </w:p>
+    <w:p>
+      <w:pPr>
+        <w:autoSpaceDE w:val="0"/>
+        <w:autoSpaceDN w:val="0"/>
+        <w:adjustRightInd w:val="0"/>
+        <w:spacing w:after="0" w:afterAutospacing="0"/>
+        <w:rPr>
+          <w:rFonts w:ascii="Bookman Old Style" w:hAnsi="Bookman Old Style" w:cs="Lucida Console"/>
+          <w:b/>
+          <w:sz w:val="24"/>
+          <w:szCs w:val="24"/>
+        </w:rPr>
+      </w:pPr>
+      <w:r>
+        <w:rPr>
+          <w:rFonts w:ascii="Bookman Old Style" w:hAnsi="Bookman Old Style" w:cs="Lucida Console"/>
+          <w:b/>
+          <w:noProof/>
+          <w:sz w:val="24"/>
+          <w:szCs w:val="24"/>
+        </w:rPr>
+        <w:drawing>
+          <wp:inline distT="0" distB="0" distL="0" distR="0">
+            <wp:extent cx="5939790" cy="3021330"/>
+            <wp:effectExtent l="19050" t="0" r="3810" b="0"/>
+            <wp:docPr id="15" name="Picture 4"/>
+            <wp:cNvGraphicFramePr>
+              <a:graphicFrameLocks xmlns:a="http://schemas.openxmlformats.org/drawingml/2006/main" noChangeAspect="1"/>
+            </wp:cNvGraphicFramePr>
+            <a:graphic xmlns:a="http://schemas.openxmlformats.org/drawingml/2006/main">
+              <a:graphicData uri="http://schemas.openxmlformats.org/drawingml/2006/picture">
+                <pic:pic xmlns:pic="http://schemas.openxmlformats.org/drawingml/2006/picture">
+                  <pic:nvPicPr>
+                    <pic:cNvPr id="0" name="Picture 4"/>
+                    <pic:cNvPicPr>
+                      <a:picLocks noChangeAspect="1" noChangeArrowheads="1"/>
+                    </pic:cNvPicPr>
+                  </pic:nvPicPr>
+                  <pic:blipFill>
+                    <a:blip r:embed="rId21"/>
+                    <a:srcRect/>
+                    <a:stretch>
+                      <a:fillRect/>
+                    </a:stretch>
+                  </pic:blipFill>
+                  <pic:spPr bwMode="auto">
+                    <a:xfrm>
+                      <a:off x="0" y="0"/>
+                      <a:ext cx="5939790" cy="3021330"/>
+                    </a:xfrm>
+                    <a:prstGeom prst="rect">
+                      <a:avLst/>
+                    </a:prstGeom>
+                    <a:noFill/>
+                    <a:ln w="9525">
+                      <a:noFill/>
+                      <a:miter lim="800000"/>
+                      <a:headEnd/>
+                      <a:tailEnd/>
+                    </a:ln>
+                  </pic:spPr>
+                </pic:pic>
+              </a:graphicData>
+            </a:graphic>
+          </wp:inline>
+        </w:drawing>
+      </w:r>
+    </w:p>
+    <w:p>
+      <w:pPr>
+        <w:autoSpaceDE w:val="0"/>
+        <w:autoSpaceDN w:val="0"/>
+        <w:adjustRightInd w:val="0"/>
+        <w:spacing w:after="0" w:afterAutospacing="0"/>
+        <w:rPr>
+          <w:rFonts w:ascii="Bookman Old Style" w:hAnsi="Bookman Old Style" w:cs="Lucida Console"/>
+          <w:b/>
+          <w:sz w:val="24"/>
+          <w:szCs w:val="24"/>
+        </w:rPr>
+      </w:pPr>
+    </w:p>
+    <w:p>
+      <w:pPr>
+        <w:autoSpaceDE w:val="0"/>
+        <w:autoSpaceDN w:val="0"/>
+        <w:adjustRightInd w:val="0"/>
+        <w:spacing w:after="0" w:afterAutospacing="0"/>
+        <w:rPr>
+          <w:rFonts w:ascii="Bookman Old Style" w:hAnsi="Bookman Old Style" w:cs="Lucida Console"/>
+          <w:b/>
+          <w:sz w:val="24"/>
+          <w:szCs w:val="24"/>
+        </w:rPr>
+      </w:pPr>
+      <w:r>
+        <w:rPr>
+          <w:rFonts w:ascii="Bookman Old Style" w:hAnsi="Bookman Old Style" w:cs="Lucida Console"/>
+          <w:b/>
+          <w:noProof/>
+          <w:sz w:val="24"/>
+          <w:szCs w:val="24"/>
+        </w:rPr>
+        <w:drawing>
+          <wp:inline distT="0" distB="0" distL="0" distR="0">
+            <wp:extent cx="5939790" cy="2618740"/>
+            <wp:effectExtent l="19050" t="0" r="3810" b="0"/>
+            <wp:docPr id="16" name="Picture 5"/>
+            <wp:cNvGraphicFramePr>
+              <a:graphicFrameLocks xmlns:a="http://schemas.openxmlformats.org/drawingml/2006/main" noChangeAspect="1"/>
+            </wp:cNvGraphicFramePr>
+            <a:graphic xmlns:a="http://schemas.openxmlformats.org/drawingml/2006/main">
+              <a:graphicData uri="http://schemas.openxmlformats.org/drawingml/2006/picture">
+                <pic:pic xmlns:pic="http://schemas.openxmlformats.org/drawingml/2006/picture">
+                  <pic:nvPicPr>
+                    <pic:cNvPr id="0" name="Picture 5"/>
+                    <pic:cNvPicPr>
+                      <a:picLocks noChangeAspect="1" noChangeArrowheads="1"/>
+                    </pic:cNvPicPr>
+                  </pic:nvPicPr>
+                  <pic:blipFill>
+                    <a:blip r:embed="rId22"/>
+                    <a:srcRect/>
+                    <a:stretch>
+                      <a:fillRect/>
+                    </a:stretch>
+                  </pic:blipFill>
+                  <pic:spPr bwMode="auto">
+                    <a:xfrm>
+                      <a:off x="0" y="0"/>
+                      <a:ext cx="5939790" cy="2618740"/>
+                    </a:xfrm>
+                    <a:prstGeom prst="rect">
+                      <a:avLst/>
+                    </a:prstGeom>
+                    <a:noFill/>
+                    <a:ln w="9525">
+                      <a:noFill/>
+                      <a:miter lim="800000"/>
+                      <a:headEnd/>
+                      <a:tailEnd/>
+                    </a:ln>
+                  </pic:spPr>
+                </pic:pic>
+              </a:graphicData>
+            </a:graphic>
+          </wp:inline>
+        </w:drawing>
+      </w:r>
     </w:p>
     <w:p>
       <w:pPr>
@@ -10431,6 +10644,95 @@
     </w:lvl>
   </w:abstractNum>
   <w:abstractNum w:abstractNumId="3">
+    <w:nsid w:val="12AE604E"/>
+    <w:multiLevelType w:val="hybridMultilevel"/>
+    <w:tmpl w:val="070E0C30"/>
+    <w:lvl w:ilvl="0" w:tplc="E098DB50">
+      <w:start w:val="1"/>
+      <w:numFmt w:val="decimal"/>
+      <w:lvlText w:val="%1."/>
+      <w:lvlJc w:val="left"/>
+      <w:pPr>
+        <w:ind w:left="1440" w:hanging="360"/>
+      </w:pPr>
+      <w:rPr>
+        <w:rFonts w:hint="default"/>
+      </w:rPr>
+    </w:lvl>
+    <w:lvl w:ilvl="1" w:tplc="04090019" w:tentative="1">
+      <w:start w:val="1"/>
+      <w:numFmt w:val="lowerLetter"/>
+      <w:lvlText w:val="%2."/>
+      <w:lvlJc w:val="left"/>
+      <w:pPr>
+        <w:ind w:left="2160" w:hanging="360"/>
+      </w:pPr>
+    </w:lvl>
+    <w:lvl w:ilvl="2" w:tplc="0409001B" w:tentative="1">
+      <w:start w:val="1"/>
+      <w:numFmt w:val="lowerRoman"/>
+      <w:lvlText w:val="%3."/>
+      <w:lvlJc w:val="right"/>
+      <w:pPr>
+        <w:ind w:left="2880" w:hanging="180"/>
+      </w:pPr>
+    </w:lvl>
+    <w:lvl w:ilvl="3" w:tplc="0409000F" w:tentative="1">
+      <w:start w:val="1"/>
+      <w:numFmt w:val="decimal"/>
+      <w:lvlText w:val="%4."/>
+      <w:lvlJc w:val="left"/>
+      <w:pPr>
+        <w:ind w:left="3600" w:hanging="360"/>
+      </w:pPr>
+    </w:lvl>
+    <w:lvl w:ilvl="4" w:tplc="04090019" w:tentative="1">
+      <w:start w:val="1"/>
+      <w:numFmt w:val="lowerLetter"/>
+      <w:lvlText w:val="%5."/>
+      <w:lvlJc w:val="left"/>
+      <w:pPr>
+        <w:ind w:left="4320" w:hanging="360"/>
+      </w:pPr>
+    </w:lvl>
+    <w:lvl w:ilvl="5" w:tplc="0409001B" w:tentative="1">
+      <w:start w:val="1"/>
+      <w:numFmt w:val="lowerRoman"/>
+      <w:lvlText w:val="%6."/>
+      <w:lvlJc w:val="right"/>
+      <w:pPr>
+        <w:ind w:left="5040" w:hanging="180"/>
+      </w:pPr>
+    </w:lvl>
+    <w:lvl w:ilvl="6" w:tplc="0409000F" w:tentative="1">
+      <w:start w:val="1"/>
+      <w:numFmt w:val="decimal"/>
+      <w:lvlText w:val="%7."/>
+      <w:lvlJc w:val="left"/>
+      <w:pPr>
+        <w:ind w:left="5760" w:hanging="360"/>
+      </w:pPr>
+    </w:lvl>
+    <w:lvl w:ilvl="7" w:tplc="04090019" w:tentative="1">
+      <w:start w:val="1"/>
+      <w:numFmt w:val="lowerLetter"/>
+      <w:lvlText w:val="%8."/>
+      <w:lvlJc w:val="left"/>
+      <w:pPr>
+        <w:ind w:left="6480" w:hanging="360"/>
+      </w:pPr>
+    </w:lvl>
+    <w:lvl w:ilvl="8" w:tplc="0409001B" w:tentative="1">
+      <w:start w:val="1"/>
+      <w:numFmt w:val="lowerRoman"/>
+      <w:lvlText w:val="%9."/>
+      <w:lvlJc w:val="right"/>
+      <w:pPr>
+        <w:ind w:left="7200" w:hanging="180"/>
+      </w:pPr>
+    </w:lvl>
+  </w:abstractNum>
+  <w:abstractNum w:abstractNumId="4">
     <w:nsid w:val="1D1B44EA"/>
     <w:multiLevelType w:val="hybridMultilevel"/>
     <w:tmpl w:val="3DE84DA8"/>
@@ -10519,7 +10821,7 @@
       </w:pPr>
     </w:lvl>
   </w:abstractNum>
-  <w:abstractNum w:abstractNumId="4">
+  <w:abstractNum w:abstractNumId="5">
     <w:nsid w:val="1D6E2993"/>
     <w:multiLevelType w:val="hybridMultilevel"/>
     <w:tmpl w:val="09DC84A4"/>
@@ -10608,7 +10910,7 @@
       </w:pPr>
     </w:lvl>
   </w:abstractNum>
-  <w:abstractNum w:abstractNumId="5">
+  <w:abstractNum w:abstractNumId="6">
     <w:nsid w:val="252824C7"/>
     <w:multiLevelType w:val="hybridMultilevel"/>
     <w:tmpl w:val="CADCEA5E"/>
@@ -10697,7 +10999,7 @@
       </w:pPr>
     </w:lvl>
   </w:abstractNum>
-  <w:abstractNum w:abstractNumId="6">
+  <w:abstractNum w:abstractNumId="7">
     <w:nsid w:val="261409E1"/>
     <w:multiLevelType w:val="hybridMultilevel"/>
     <w:tmpl w:val="515C9AA2"/>
@@ -10810,7 +11112,7 @@
       </w:rPr>
     </w:lvl>
   </w:abstractNum>
-  <w:abstractNum w:abstractNumId="7">
+  <w:abstractNum w:abstractNumId="8">
     <w:nsid w:val="271F13D0"/>
     <w:multiLevelType w:val="hybridMultilevel"/>
     <w:tmpl w:val="21B09FB8"/>
@@ -10899,7 +11201,7 @@
       </w:pPr>
     </w:lvl>
   </w:abstractNum>
-  <w:abstractNum w:abstractNumId="8">
+  <w:abstractNum w:abstractNumId="9">
     <w:nsid w:val="28F507B8"/>
     <w:multiLevelType w:val="hybridMultilevel"/>
     <w:tmpl w:val="4E3A8454"/>
@@ -10989,7 +11291,7 @@
       </w:pPr>
     </w:lvl>
   </w:abstractNum>
-  <w:abstractNum w:abstractNumId="9">
+  <w:abstractNum w:abstractNumId="10">
     <w:nsid w:val="2EFD6078"/>
     <w:multiLevelType w:val="hybridMultilevel"/>
     <w:tmpl w:val="EBA6FAD8"/>
@@ -11078,7 +11380,7 @@
       </w:pPr>
     </w:lvl>
   </w:abstractNum>
-  <w:abstractNum w:abstractNumId="10">
+  <w:abstractNum w:abstractNumId="11">
     <w:nsid w:val="34E27448"/>
     <w:multiLevelType w:val="hybridMultilevel"/>
     <w:tmpl w:val="A9025AD8"/>
@@ -11167,7 +11469,7 @@
       </w:pPr>
     </w:lvl>
   </w:abstractNum>
-  <w:abstractNum w:abstractNumId="11">
+  <w:abstractNum w:abstractNumId="12">
     <w:nsid w:val="356E0997"/>
     <w:multiLevelType w:val="hybridMultilevel"/>
     <w:tmpl w:val="56F428F6"/>
@@ -11256,7 +11558,7 @@
       </w:pPr>
     </w:lvl>
   </w:abstractNum>
-  <w:abstractNum w:abstractNumId="12">
+  <w:abstractNum w:abstractNumId="13">
     <w:nsid w:val="40C16BAD"/>
     <w:multiLevelType w:val="hybridMultilevel"/>
     <w:tmpl w:val="2376CFB6"/>
@@ -11345,7 +11647,7 @@
       </w:pPr>
     </w:lvl>
   </w:abstractNum>
-  <w:abstractNum w:abstractNumId="13">
+  <w:abstractNum w:abstractNumId="14">
     <w:nsid w:val="439F734D"/>
     <w:multiLevelType w:val="hybridMultilevel"/>
     <w:tmpl w:val="567E736C"/>
@@ -11434,7 +11736,7 @@
       </w:pPr>
     </w:lvl>
   </w:abstractNum>
-  <w:abstractNum w:abstractNumId="14">
+  <w:abstractNum w:abstractNumId="15">
     <w:nsid w:val="4404120A"/>
     <w:multiLevelType w:val="hybridMultilevel"/>
     <w:tmpl w:val="DA904500"/>
@@ -11523,7 +11825,7 @@
       </w:pPr>
     </w:lvl>
   </w:abstractNum>
-  <w:abstractNum w:abstractNumId="15">
+  <w:abstractNum w:abstractNumId="16">
     <w:nsid w:val="47D86A7F"/>
     <w:multiLevelType w:val="hybridMultilevel"/>
     <w:tmpl w:val="77FEBD0E"/>
@@ -11612,7 +11914,7 @@
       </w:pPr>
     </w:lvl>
   </w:abstractNum>
-  <w:abstractNum w:abstractNumId="16">
+  <w:abstractNum w:abstractNumId="17">
     <w:nsid w:val="4D307B59"/>
     <w:multiLevelType w:val="hybridMultilevel"/>
     <w:tmpl w:val="0C48A410"/>
@@ -11701,7 +12003,96 @@
       </w:pPr>
     </w:lvl>
   </w:abstractNum>
-  <w:abstractNum w:abstractNumId="17">
+  <w:abstractNum w:abstractNumId="18">
+    <w:nsid w:val="5D5A2017"/>
+    <w:multiLevelType w:val="hybridMultilevel"/>
+    <w:tmpl w:val="29865892"/>
+    <w:lvl w:ilvl="0" w:tplc="64CE9906">
+      <w:start w:val="1"/>
+      <w:numFmt w:val="decimal"/>
+      <w:lvlText w:val="%1."/>
+      <w:lvlJc w:val="left"/>
+      <w:pPr>
+        <w:ind w:left="1080" w:hanging="360"/>
+      </w:pPr>
+      <w:rPr>
+        <w:rFonts w:hint="default"/>
+      </w:rPr>
+    </w:lvl>
+    <w:lvl w:ilvl="1" w:tplc="04090019" w:tentative="1">
+      <w:start w:val="1"/>
+      <w:numFmt w:val="lowerLetter"/>
+      <w:lvlText w:val="%2."/>
+      <w:lvlJc w:val="left"/>
+      <w:pPr>
+        <w:ind w:left="1800" w:hanging="360"/>
+      </w:pPr>
+    </w:lvl>
+    <w:lvl w:ilvl="2" w:tplc="0409001B" w:tentative="1">
+      <w:start w:val="1"/>
+      <w:numFmt w:val="lowerRoman"/>
+      <w:lvlText w:val="%3."/>
+      <w:lvlJc w:val="right"/>
+      <w:pPr>
+        <w:ind w:left="2520" w:hanging="180"/>
+      </w:pPr>
+    </w:lvl>
+    <w:lvl w:ilvl="3" w:tplc="0409000F" w:tentative="1">
+      <w:start w:val="1"/>
+      <w:numFmt w:val="decimal"/>
+      <w:lvlText w:val="%4."/>
+      <w:lvlJc w:val="left"/>
+      <w:pPr>
+        <w:ind w:left="3240" w:hanging="360"/>
+      </w:pPr>
+    </w:lvl>
+    <w:lvl w:ilvl="4" w:tplc="04090019" w:tentative="1">
+      <w:start w:val="1"/>
+      <w:numFmt w:val="lowerLetter"/>
+      <w:lvlText w:val="%5."/>
+      <w:lvlJc w:val="left"/>
+      <w:pPr>
+        <w:ind w:left="3960" w:hanging="360"/>
+      </w:pPr>
+    </w:lvl>
+    <w:lvl w:ilvl="5" w:tplc="0409001B" w:tentative="1">
+      <w:start w:val="1"/>
+      <w:numFmt w:val="lowerRoman"/>
+      <w:lvlText w:val="%6."/>
+      <w:lvlJc w:val="right"/>
+      <w:pPr>
+        <w:ind w:left="4680" w:hanging="180"/>
+      </w:pPr>
+    </w:lvl>
+    <w:lvl w:ilvl="6" w:tplc="0409000F" w:tentative="1">
+      <w:start w:val="1"/>
+      <w:numFmt w:val="decimal"/>
+      <w:lvlText w:val="%7."/>
+      <w:lvlJc w:val="left"/>
+      <w:pPr>
+        <w:ind w:left="5400" w:hanging="360"/>
+      </w:pPr>
+    </w:lvl>
+    <w:lvl w:ilvl="7" w:tplc="04090019" w:tentative="1">
+      <w:start w:val="1"/>
+      <w:numFmt w:val="lowerLetter"/>
+      <w:lvlText w:val="%8."/>
+      <w:lvlJc w:val="left"/>
+      <w:pPr>
+        <w:ind w:left="6120" w:hanging="360"/>
+      </w:pPr>
+    </w:lvl>
+    <w:lvl w:ilvl="8" w:tplc="0409001B" w:tentative="1">
+      <w:start w:val="1"/>
+      <w:numFmt w:val="lowerRoman"/>
+      <w:lvlText w:val="%9."/>
+      <w:lvlJc w:val="right"/>
+      <w:pPr>
+        <w:ind w:left="6840" w:hanging="180"/>
+      </w:pPr>
+    </w:lvl>
+  </w:abstractNum>
+  <w:abstractNum w:abstractNumId="19">
     <w:nsid w:val="5E146189"/>
     <w:multiLevelType w:val="hybridMultilevel"/>
     <w:tmpl w:val="332A3ADE"/>
@@ -11790,7 +12181,7 @@
       </w:pPr>
     </w:lvl>
   </w:abstractNum>
-  <w:abstractNum w:abstractNumId="18">
+  <w:abstractNum w:abstractNumId="20">
     <w:nsid w:val="606717E6"/>
     <w:multiLevelType w:val="hybridMultilevel"/>
     <w:tmpl w:val="95F2120A"/>
@@ -11882,7 +12273,7 @@
       </w:pPr>
     </w:lvl>
   </w:abstractNum>
-  <w:abstractNum w:abstractNumId="19">
+  <w:abstractNum w:abstractNumId="21">
     <w:nsid w:val="6F5133AA"/>
     <w:multiLevelType w:val="hybridMultilevel"/>
     <w:tmpl w:val="9408666E"/>
@@ -11995,7 +12386,7 @@
       </w:rPr>
     </w:lvl>
   </w:abstractNum>
-  <w:abstractNum w:abstractNumId="20">
+  <w:abstractNum w:abstractNumId="22">
     <w:nsid w:val="71406F2E"/>
     <w:multiLevelType w:val="hybridMultilevel"/>
     <w:tmpl w:val="FB8CCE54"/>
@@ -12084,7 +12475,7 @@
       </w:pPr>
     </w:lvl>
   </w:abstractNum>
-  <w:abstractNum w:abstractNumId="21">
+  <w:abstractNum w:abstractNumId="23">
     <w:nsid w:val="74024BB9"/>
     <w:multiLevelType w:val="hybridMultilevel"/>
     <w:tmpl w:val="1ACC6EAE"/>
@@ -12173,50 +12564,139 @@
       </w:pPr>
     </w:lvl>
   </w:abstractNum>
+  <w:abstractNum w:abstractNumId="24">
+    <w:nsid w:val="79297B26"/>
+    <w:multiLevelType w:val="hybridMultilevel"/>
+    <w:tmpl w:val="94CA76BE"/>
+    <w:lvl w:ilvl="0" w:tplc="0409000F">
+      <w:start w:val="1"/>
+      <w:numFmt w:val="decimal"/>
+      <w:lvlText w:val="%1."/>
+      <w:lvlJc w:val="left"/>
+      <w:pPr>
+        <w:ind w:left="720" w:hanging="360"/>
+      </w:pPr>
+      <w:rPr>
+        <w:rFonts w:hint="default"/>
+      </w:rPr>
+    </w:lvl>
+    <w:lvl w:ilvl="1" w:tplc="04090019" w:tentative="1">
+      <w:start w:val="1"/>
+      <w:numFmt w:val="lowerLetter"/>
+      <w:lvlText w:val="%2."/>
+      <w:lvlJc w:val="left"/>
+      <w:pPr>
+        <w:ind w:left="1440" w:hanging="360"/>
+      </w:pPr>
+    </w:lvl>
+    <w:lvl w:ilvl="2" w:tplc="0409001B" w:tentative="1">
+      <w:start w:val="1"/>
+      <w:numFmt w:val="lowerRoman"/>
+      <w:lvlText w:val="%3."/>
+      <w:lvlJc w:val="right"/>
+      <w:pPr>
+        <w:ind w:left="2160" w:hanging="180"/>
+      </w:pPr>
+    </w:lvl>
+    <w:lvl w:ilvl="3" w:tplc="0409000F" w:tentative="1">
+      <w:start w:val="1"/>
+      <w:numFmt w:val="decimal"/>
+      <w:lvlText w:val="%4."/>
+      <w:lvlJc w:val="left"/>
+      <w:pPr>
+        <w:ind w:left="2880" w:hanging="360"/>
+      </w:pPr>
+    </w:lvl>
+    <w:lvl w:ilvl="4" w:tplc="04090019" w:tentative="1">
+      <w:start w:val="1"/>
+      <w:numFmt w:val="lowerLetter"/>
+      <w:lvlText w:val="%5."/>
+      <w:lvlJc w:val="left"/>
+      <w:pPr>
+        <w:ind w:left="3600" w:hanging="360"/>
+      </w:pPr>
+    </w:lvl>
+    <w:lvl w:ilvl="5" w:tplc="0409001B" w:tentative="1">
+      <w:start w:val="1"/>
+      <w:numFmt w:val="lowerRoman"/>
+      <w:lvlText w:val="%6."/>
+      <w:lvlJc w:val="right"/>
+      <w:pPr>
+        <w:ind w:left="4320" w:hanging="180"/>
+      </w:pPr>
+    </w:lvl>
+    <w:lvl w:ilvl="6" w:tplc="0409000F" w:tentative="1">
+      <w:start w:val="1"/>
+      <w:numFmt w:val="decimal"/>
+      <w:lvlText w:val="%7."/>
+      <w:lvlJc w:val="left"/>
+      <w:pPr>
+        <w:ind w:left="5040" w:hanging="360"/>
+      </w:pPr>
+    </w:lvl>
+    <w:lvl w:ilvl="7" w:tplc="04090019" w:tentative="1">
+      <w:start w:val="1"/>
+      <w:numFmt w:val="lowerLetter"/>
+      <w:lvlText w:val="%8."/>
+      <w:lvlJc w:val="left"/>
+      <w:pPr>
+        <w:ind w:left="5760" w:hanging="360"/>
+      </w:pPr>
+    </w:lvl>
+    <w:lvl w:ilvl="8" w:tplc="0409001B" w:tentative="1">
+      <w:start w:val="1"/>
+      <w:numFmt w:val="lowerRoman"/>
+      <w:lvlText w:val="%9."/>
+      <w:lvlJc w:val="right"/>
+      <w:pPr>
+        <w:ind w:left="6480" w:hanging="180"/>
+      </w:pPr>
+    </w:lvl>
+  </w:abstractNum>
   <w:num w:numId="1">
-    <w:abstractNumId w:val="14"/>
+    <w:abstractNumId w:val="15"/>
   </w:num>
   <w:num w:numId="2">
-    <w:abstractNumId w:val="7"/>
+    <w:abstractNumId w:val="8"/>
   </w:num>
   <w:num w:numId="3">
-    <w:abstractNumId w:val="21"/>
+    <w:abstractNumId w:val="23"/>
   </w:num>
   <w:num w:numId="4">
-    <w:abstractNumId w:val="20"/>
+    <w:abstractNumId w:val="22"/>
   </w:num>
   <w:num w:numId="5">
     <w:abstractNumId w:val="0"/>
   </w:num>
   <w:num w:numId="6">
-    <w:abstractNumId w:val="8"/>
+    <w:abstractNumId w:val="9"/>
   </w:num>
   <w:num w:numId="7">
+    <w:abstractNumId w:val="19"/>
+  </w:num>
+  <w:num w:numId="8">
+    <w:abstractNumId w:val="16"/>
+  </w:num>
+  <w:num w:numId="9">
+    <w:abstractNumId w:val="14"/>
+  </w:num>
+  <w:num w:numId="10">
+    <w:abstractNumId w:val="6"/>
+  </w:num>
+  <w:num w:numId="11">
     <w:abstractNumId w:val="17"/>
   </w:num>
-  <w:num w:numId="8">
-    <w:abstractNumId w:val="15"/>
-  </w:num>
-  <w:num w:numId="9">
+  <w:num w:numId="12">
     <w:abstractNumId w:val="13"/>
   </w:num>
-  <w:num w:numId="10">
-    <w:abstractNumId w:val="5"/>
-  </w:num>
-  <w:num w:numId="11">
-    <w:abstractNumId w:val="16"/>
-  </w:num>
-  <w:num w:numId="12">
-    <w:abstractNumId w:val="12"/>
-  </w:num>
   <w:num w:numId="13">
-    <w:abstractNumId w:val="3"/>
+    <w:abstractNumId w:val="4"/>
   </w:num>
   <w:num w:numId="14">
-    <w:abstractNumId w:val="18"/>
+    <w:abstractNumId w:val="20"/>
   </w:num>
   <w:num w:numId="15">
-    <w:abstractNumId w:val="9"/>
+    <w:abstractNumId w:val="10"/>
   </w:num>
   <w:num w:numId="16">
     <w:abstractNumId w:val="1"/>
@@ -12225,19 +12705,28 @@
     <w:abstractNumId w:val="2"/>
   </w:num>
   <w:num w:numId="18">
-    <w:abstractNumId w:val="19"/>
+    <w:abstractNumId w:val="21"/>
   </w:num>
   <w:num w:numId="19">
+    <w:abstractNumId w:val="12"/>
+  </w:num>
+  <w:num w:numId="20">
+    <w:abstractNumId w:val="7"/>
+  </w:num>
+  <w:num w:numId="21">
+    <w:abstractNumId w:val="5"/>
+  </w:num>
+  <w:num w:numId="22">
     <w:abstractNumId w:val="11"/>
   </w:num>
-  <w:num w:numId="20">
-    <w:abstractNumId w:val="6"/>
+  <w:num w:numId="23">
+    <w:abstractNumId w:val="24"/>
   </w:num>
-  <w:num w:numId="21">
-    <w:abstractNumId w:val="4"/>
+  <w:num w:numId="24">
+    <w:abstractNumId w:val="18"/>
   </w:num>
-  <w:num w:numId="22">
-    <w:abstractNumId w:val="10"/>
+  <w:num w:numId="25">
+    <w:abstractNumId w:val="3"/>
   </w:num>
 </w:numbering>
 </file>

--- a/Automation_Testing.docx
+++ b/Automation_Testing.docx
@@ -15,8 +15,16 @@
         <w:rPr>
           <w:lang w:val="en-IN"/>
         </w:rPr>
-        <w:t>Automation Testing :</w:t>
-      </w:r>
+        <w:t xml:space="preserve">Automation </w:t>
+      </w:r>
+      <w:proofErr w:type="gramStart"/>
+      <w:r>
+        <w:rPr>
+          <w:lang w:val="en-IN"/>
+        </w:rPr>
+        <w:t>Testing :</w:t>
+      </w:r>
+      <w:proofErr w:type="gramEnd"/>
     </w:p>
     <w:p>
       <w:pPr>
@@ -65,11 +73,19 @@
           <w:lang w:val="en-IN"/>
         </w:rPr>
       </w:pPr>
-      <w:r>
-        <w:rPr>
-          <w:lang w:val="en-IN"/>
-        </w:rPr>
-        <w:t>TestCase / Test Plan</w:t>
+      <w:proofErr w:type="spellStart"/>
+      <w:r>
+        <w:rPr>
+          <w:lang w:val="en-IN"/>
+        </w:rPr>
+        <w:t>TestCase</w:t>
+      </w:r>
+      <w:proofErr w:type="spellEnd"/>
+      <w:r>
+        <w:rPr>
+          <w:lang w:val="en-IN"/>
+        </w:rPr>
+        <w:t xml:space="preserve"> / Test Plan</w:t>
       </w:r>
     </w:p>
     <w:p>
@@ -244,8 +260,23 @@
         <w:rPr>
           <w:lang w:val="en-IN"/>
         </w:rPr>
-        <w:t xml:space="preserve">, Netbeans, </w:t>
-      </w:r>
+        <w:t xml:space="preserve">, </w:t>
+      </w:r>
+      <w:proofErr w:type="spellStart"/>
+      <w:r>
+        <w:rPr>
+          <w:lang w:val="en-IN"/>
+        </w:rPr>
+        <w:t>Netbeans</w:t>
+      </w:r>
+      <w:proofErr w:type="spellEnd"/>
+      <w:r>
+        <w:rPr>
+          <w:lang w:val="en-IN"/>
+        </w:rPr>
+        <w:t xml:space="preserve">, </w:t>
+      </w:r>
+      <w:proofErr w:type="spellStart"/>
       <w:r>
         <w:rPr>
           <w:b/>
@@ -253,12 +284,15 @@
         </w:rPr>
         <w:t>intelllij</w:t>
       </w:r>
+      <w:proofErr w:type="spellEnd"/>
+      <w:proofErr w:type="gramStart"/>
       <w:r>
         <w:rPr>
           <w:lang w:val="en-IN"/>
         </w:rPr>
         <w:t>.. )</w:t>
       </w:r>
+      <w:proofErr w:type="gramEnd"/>
     </w:p>
     <w:p>
       <w:pPr>
@@ -801,7 +835,21 @@
         <w:rPr>
           <w:lang w:val="en-IN"/>
         </w:rPr>
-        <w:t>If ,elseif ,else</w:t>
+        <w:t>If ,</w:t>
+      </w:r>
+      <w:proofErr w:type="spellStart"/>
+      <w:r>
+        <w:rPr>
+          <w:lang w:val="en-IN"/>
+        </w:rPr>
+        <w:t>elseif</w:t>
+      </w:r>
+      <w:proofErr w:type="spellEnd"/>
+      <w:r>
+        <w:rPr>
+          <w:lang w:val="en-IN"/>
+        </w:rPr>
+        <w:t xml:space="preserve"> ,else</w:t>
       </w:r>
     </w:p>
     <w:p>
@@ -837,11 +885,19 @@
           <w:lang w:val="en-IN"/>
         </w:rPr>
       </w:pPr>
-      <w:r>
-        <w:rPr>
-          <w:lang w:val="en-IN"/>
-        </w:rPr>
-        <w:t>Looping Statements</w:t>
+      <w:proofErr w:type="spellStart"/>
+      <w:r>
+        <w:rPr>
+          <w:lang w:val="en-IN"/>
+        </w:rPr>
+        <w:t>Looping</w:t>
+      </w:r>
+      <w:proofErr w:type="spellEnd"/>
+      <w:r>
+        <w:rPr>
+          <w:lang w:val="en-IN"/>
+        </w:rPr>
+        <w:t xml:space="preserve"> Statements</w:t>
       </w:r>
     </w:p>
     <w:p>
@@ -917,6 +973,7 @@
           <w:lang w:val="en-IN"/>
         </w:rPr>
       </w:pPr>
+      <w:proofErr w:type="spellStart"/>
       <w:r>
         <w:rPr>
           <w:lang w:val="en-IN"/>
@@ -924,6 +981,7 @@
         <w:lastRenderedPageBreak/>
         <w:t>Foreach</w:t>
       </w:r>
+      <w:proofErr w:type="spellEnd"/>
     </w:p>
     <w:p>
       <w:pPr>
@@ -1010,12 +1068,28 @@
           <w:lang w:val="en-IN"/>
         </w:rPr>
       </w:pPr>
-      <w:r>
-        <w:rPr>
-          <w:lang w:val="en-IN"/>
-        </w:rPr>
-        <w:t>StringBuffer and StringBuilder</w:t>
-      </w:r>
+      <w:proofErr w:type="spellStart"/>
+      <w:r>
+        <w:rPr>
+          <w:lang w:val="en-IN"/>
+        </w:rPr>
+        <w:t>StringBuffer</w:t>
+      </w:r>
+      <w:proofErr w:type="spellEnd"/>
+      <w:r>
+        <w:rPr>
+          <w:lang w:val="en-IN"/>
+        </w:rPr>
+        <w:t xml:space="preserve"> and </w:t>
+      </w:r>
+      <w:proofErr w:type="spellStart"/>
+      <w:r>
+        <w:rPr>
+          <w:lang w:val="en-IN"/>
+        </w:rPr>
+        <w:t>StringBuilder</w:t>
+      </w:r>
+      <w:proofErr w:type="spellEnd"/>
     </w:p>
     <w:p>
       <w:pPr>
@@ -1046,12 +1120,28 @@
           <w:lang w:val="en-IN"/>
         </w:rPr>
       </w:pPr>
-      <w:r>
-        <w:rPr>
-          <w:lang w:val="en-IN"/>
-        </w:rPr>
-        <w:t>Why ? Advantages ????</w:t>
-      </w:r>
+      <w:proofErr w:type="gramStart"/>
+      <w:r>
+        <w:rPr>
+          <w:lang w:val="en-IN"/>
+        </w:rPr>
+        <w:t>Why ?</w:t>
+      </w:r>
+      <w:proofErr w:type="gramEnd"/>
+      <w:r>
+        <w:rPr>
+          <w:lang w:val="en-IN"/>
+        </w:rPr>
+        <w:t xml:space="preserve"> </w:t>
+      </w:r>
+      <w:proofErr w:type="gramStart"/>
+      <w:r>
+        <w:rPr>
+          <w:lang w:val="en-IN"/>
+        </w:rPr>
+        <w:t>Advantages ????</w:t>
+      </w:r>
+      <w:proofErr w:type="gramEnd"/>
     </w:p>
     <w:p>
       <w:pPr>
@@ -1082,11 +1172,19 @@
           <w:lang w:val="en-IN"/>
         </w:rPr>
       </w:pPr>
-      <w:r>
-        <w:rPr>
-          <w:lang w:val="en-IN"/>
-        </w:rPr>
-        <w:t>Runnable interface</w:t>
+      <w:proofErr w:type="spellStart"/>
+      <w:r>
+        <w:rPr>
+          <w:lang w:val="en-IN"/>
+        </w:rPr>
+        <w:t>Runnable</w:t>
+      </w:r>
+      <w:proofErr w:type="spellEnd"/>
+      <w:r>
+        <w:rPr>
+          <w:lang w:val="en-IN"/>
+        </w:rPr>
+        <w:t xml:space="preserve"> interface</w:t>
       </w:r>
     </w:p>
     <w:p>
@@ -1737,6 +1835,7 @@
           <w:lang w:val="en-IN"/>
         </w:rPr>
       </w:pPr>
+      <w:proofErr w:type="spellStart"/>
       <w:r>
         <w:rPr>
           <w:b/>
@@ -1744,6 +1843,7 @@
         </w:rPr>
         <w:t>TestNG</w:t>
       </w:r>
+      <w:proofErr w:type="spellEnd"/>
     </w:p>
     <w:p>
       <w:pPr>
@@ -1780,7 +1880,23 @@
           <w:b/>
           <w:lang w:val="en-IN"/>
         </w:rPr>
-        <w:t>Maven/ Gradle (Build Automation Tool )</w:t>
+        <w:t xml:space="preserve">Maven/ </w:t>
+      </w:r>
+      <w:proofErr w:type="spellStart"/>
+      <w:r>
+        <w:rPr>
+          <w:b/>
+          <w:lang w:val="en-IN"/>
+        </w:rPr>
+        <w:t>Gradle</w:t>
+      </w:r>
+      <w:proofErr w:type="spellEnd"/>
+      <w:r>
+        <w:rPr>
+          <w:b/>
+          <w:lang w:val="en-IN"/>
+        </w:rPr>
+        <w:t xml:space="preserve"> (Build Automation Tool )</w:t>
       </w:r>
     </w:p>
     <w:p>
@@ -1939,12 +2055,14 @@
           <w:lang w:val="en-IN"/>
         </w:rPr>
       </w:pPr>
+      <w:proofErr w:type="gramStart"/>
       <w:r>
         <w:rPr>
           <w:lang w:val="en-IN"/>
         </w:rPr>
         <w:t>Advantages :</w:t>
       </w:r>
+      <w:proofErr w:type="gramEnd"/>
     </w:p>
     <w:p>
       <w:pPr>
@@ -2136,8 +2254,16 @@
           <w:lang w:val="en-IN"/>
         </w:rPr>
         <w:lastRenderedPageBreak/>
-        <w:t>Distributed Version Control -&gt; GIT, Big bucket,..</w:t>
-      </w:r>
+        <w:t xml:space="preserve">Distributed Version Control -&gt; GIT, Big </w:t>
+      </w:r>
+      <w:proofErr w:type="gramStart"/>
+      <w:r>
+        <w:rPr>
+          <w:lang w:val="en-IN"/>
+        </w:rPr>
+        <w:t>bucket,..</w:t>
+      </w:r>
+      <w:proofErr w:type="gramEnd"/>
     </w:p>
     <w:p>
       <w:pPr>
@@ -2346,13 +2472,61 @@
           <w:szCs w:val="24"/>
         </w:rPr>
       </w:pPr>
+      <w:proofErr w:type="spellStart"/>
+      <w:proofErr w:type="gramStart"/>
       <w:r>
         <w:rPr>
           <w:rFonts w:ascii="Lucida Console" w:hAnsi="Lucida Console" w:cs="Lucida Console"/>
           <w:sz w:val="24"/>
           <w:szCs w:val="24"/>
         </w:rPr>
-        <w:t>git config --global user.name "Aravinda HB"</w:t>
+        <w:t>git</w:t>
+      </w:r>
+      <w:proofErr w:type="spellEnd"/>
+      <w:proofErr w:type="gramEnd"/>
+      <w:r>
+        <w:rPr>
+          <w:rFonts w:ascii="Lucida Console" w:hAnsi="Lucida Console" w:cs="Lucida Console"/>
+          <w:sz w:val="24"/>
+          <w:szCs w:val="24"/>
+        </w:rPr>
+        <w:t xml:space="preserve"> </w:t>
+      </w:r>
+      <w:proofErr w:type="spellStart"/>
+      <w:r>
+        <w:rPr>
+          <w:rFonts w:ascii="Lucida Console" w:hAnsi="Lucida Console" w:cs="Lucida Console"/>
+          <w:sz w:val="24"/>
+          <w:szCs w:val="24"/>
+        </w:rPr>
+        <w:t>config</w:t>
+      </w:r>
+      <w:proofErr w:type="spellEnd"/>
+      <w:r>
+        <w:rPr>
+          <w:rFonts w:ascii="Lucida Console" w:hAnsi="Lucida Console" w:cs="Lucida Console"/>
+          <w:sz w:val="24"/>
+          <w:szCs w:val="24"/>
+        </w:rPr>
+        <w:t xml:space="preserve"> --global user.name "</w:t>
+      </w:r>
+      <w:proofErr w:type="spellStart"/>
+      <w:r>
+        <w:rPr>
+          <w:rFonts w:ascii="Lucida Console" w:hAnsi="Lucida Console" w:cs="Lucida Console"/>
+          <w:sz w:val="24"/>
+          <w:szCs w:val="24"/>
+        </w:rPr>
+        <w:t>Aravinda</w:t>
+      </w:r>
+      <w:proofErr w:type="spellEnd"/>
+      <w:r>
+        <w:rPr>
+          <w:rFonts w:ascii="Lucida Console" w:hAnsi="Lucida Console" w:cs="Lucida Console"/>
+          <w:sz w:val="24"/>
+          <w:szCs w:val="24"/>
+        </w:rPr>
+        <w:t xml:space="preserve"> HB"</w:t>
       </w:r>
     </w:p>
     <w:p>
@@ -2363,13 +2537,61 @@
         <w:spacing w:after="0" w:afterAutospacing="0"/>
         <w:ind w:left="720" w:firstLine="720"/>
       </w:pPr>
+      <w:proofErr w:type="spellStart"/>
+      <w:proofErr w:type="gramStart"/>
       <w:r>
         <w:rPr>
           <w:rFonts w:ascii="Lucida Console" w:hAnsi="Lucida Console" w:cs="Lucida Console"/>
           <w:sz w:val="24"/>
           <w:szCs w:val="24"/>
         </w:rPr>
-        <w:t xml:space="preserve">git config --global user.email </w:t>
+        <w:t>git</w:t>
+      </w:r>
+      <w:proofErr w:type="spellEnd"/>
+      <w:proofErr w:type="gramEnd"/>
+      <w:r>
+        <w:rPr>
+          <w:rFonts w:ascii="Lucida Console" w:hAnsi="Lucida Console" w:cs="Lucida Console"/>
+          <w:sz w:val="24"/>
+          <w:szCs w:val="24"/>
+        </w:rPr>
+        <w:t xml:space="preserve"> </w:t>
+      </w:r>
+      <w:proofErr w:type="spellStart"/>
+      <w:r>
+        <w:rPr>
+          <w:rFonts w:ascii="Lucida Console" w:hAnsi="Lucida Console" w:cs="Lucida Console"/>
+          <w:sz w:val="24"/>
+          <w:szCs w:val="24"/>
+        </w:rPr>
+        <w:t>config</w:t>
+      </w:r>
+      <w:proofErr w:type="spellEnd"/>
+      <w:r>
+        <w:rPr>
+          <w:rFonts w:ascii="Lucida Console" w:hAnsi="Lucida Console" w:cs="Lucida Console"/>
+          <w:sz w:val="24"/>
+          <w:szCs w:val="24"/>
+        </w:rPr>
+        <w:t xml:space="preserve"> --global </w:t>
+      </w:r>
+      <w:proofErr w:type="spellStart"/>
+      <w:r>
+        <w:rPr>
+          <w:rFonts w:ascii="Lucida Console" w:hAnsi="Lucida Console" w:cs="Lucida Console"/>
+          <w:sz w:val="24"/>
+          <w:szCs w:val="24"/>
+        </w:rPr>
+        <w:t>user.email</w:t>
+      </w:r>
+      <w:proofErr w:type="spellEnd"/>
+      <w:r>
+        <w:rPr>
+          <w:rFonts w:ascii="Lucida Console" w:hAnsi="Lucida Console" w:cs="Lucida Console"/>
+          <w:sz w:val="24"/>
+          <w:szCs w:val="24"/>
+        </w:rPr>
+        <w:t xml:space="preserve"> </w:t>
       </w:r>
       <w:hyperlink r:id="rId11" w:history="1">
         <w:r>
@@ -2435,8 +2657,13 @@
         <w:adjustRightInd w:val="0"/>
         <w:spacing w:after="0" w:afterAutospacing="0"/>
       </w:pPr>
-      <w:r>
-        <w:t>git init</w:t>
+      <w:proofErr w:type="spellStart"/>
+      <w:r>
+        <w:t>git</w:t>
+      </w:r>
+      <w:proofErr w:type="spellEnd"/>
+      <w:r>
+        <w:t xml:space="preserve"> init</w:t>
       </w:r>
     </w:p>
     <w:p>
@@ -2467,8 +2694,13 @@
         <w:adjustRightInd w:val="0"/>
         <w:spacing w:after="0" w:afterAutospacing="0"/>
       </w:pPr>
-      <w:r>
-        <w:t>git add &lt;&lt;filename&gt;&gt;</w:t>
+      <w:proofErr w:type="spellStart"/>
+      <w:r>
+        <w:t>git</w:t>
+      </w:r>
+      <w:proofErr w:type="spellEnd"/>
+      <w:r>
+        <w:t xml:space="preserve"> add &lt;&lt;filename&gt;&gt;</w:t>
       </w:r>
     </w:p>
     <w:p>
@@ -2483,8 +2715,13 @@
         <w:adjustRightInd w:val="0"/>
         <w:spacing w:after="0" w:afterAutospacing="0"/>
       </w:pPr>
-      <w:r>
-        <w:t>git commit –m “&lt;&lt;any valid message&gt;&gt;”</w:t>
+      <w:proofErr w:type="spellStart"/>
+      <w:r>
+        <w:t>git</w:t>
+      </w:r>
+      <w:proofErr w:type="spellEnd"/>
+      <w:r>
+        <w:t xml:space="preserve"> commit –m “&lt;&lt;any valid message&gt;&gt;”</w:t>
       </w:r>
     </w:p>
     <w:p>
@@ -2501,7 +2738,28 @@
       </w:pPr>
       <w:r>
         <w:lastRenderedPageBreak/>
-        <w:t>Create a Remote Repository (gitlab, github,bigbucket……)</w:t>
+        <w:t>Create a Remote Repository (</w:t>
+      </w:r>
+      <w:proofErr w:type="spellStart"/>
+      <w:r>
+        <w:t>gitlab</w:t>
+      </w:r>
+      <w:proofErr w:type="spellEnd"/>
+      <w:r>
+        <w:t xml:space="preserve">, </w:t>
+      </w:r>
+      <w:proofErr w:type="spellStart"/>
+      <w:r>
+        <w:t>github</w:t>
+      </w:r>
+      <w:proofErr w:type="gramStart"/>
+      <w:r>
+        <w:t>,bigbucket</w:t>
+      </w:r>
+      <w:proofErr w:type="spellEnd"/>
+      <w:proofErr w:type="gramEnd"/>
+      <w:r>
+        <w:t>……)</w:t>
       </w:r>
     </w:p>
     <w:p>
@@ -2525,8 +2783,23 @@
         <w:spacing w:after="0" w:afterAutospacing="0"/>
         <w:ind w:left="720" w:firstLine="720"/>
       </w:pPr>
-      <w:r>
-        <w:t>git remote add origin git@github.com:AravindaHB/ITAutomation_June_Batch.git</w:t>
+      <w:proofErr w:type="spellStart"/>
+      <w:proofErr w:type="gramStart"/>
+      <w:r>
+        <w:t>git</w:t>
+      </w:r>
+      <w:proofErr w:type="spellEnd"/>
+      <w:proofErr w:type="gramEnd"/>
+      <w:r>
+        <w:t xml:space="preserve"> remote add origin </w:t>
+      </w:r>
+      <w:proofErr w:type="spellStart"/>
+      <w:r>
+        <w:t>git@github.com:AravindaHB</w:t>
+      </w:r>
+      <w:proofErr w:type="spellEnd"/>
+      <w:r>
+        <w:t>/ITAutomation_June_Batch.git</w:t>
       </w:r>
     </w:p>
     <w:p>
@@ -2537,8 +2810,15 @@
         <w:spacing w:after="0" w:afterAutospacing="0"/>
         <w:ind w:left="720" w:firstLine="720"/>
       </w:pPr>
-      <w:r>
-        <w:t>git push -u origin master</w:t>
+      <w:proofErr w:type="spellStart"/>
+      <w:proofErr w:type="gramStart"/>
+      <w:r>
+        <w:t>git</w:t>
+      </w:r>
+      <w:proofErr w:type="spellEnd"/>
+      <w:proofErr w:type="gramEnd"/>
+      <w:r>
+        <w:t xml:space="preserve"> push -u origin master</w:t>
       </w:r>
     </w:p>
     <w:p>
@@ -2603,6 +2883,7 @@
           <w:szCs w:val="24"/>
         </w:rPr>
       </w:pPr>
+      <w:proofErr w:type="gramStart"/>
       <w:r>
         <w:rPr>
           <w:rFonts w:ascii="Lucida Console" w:hAnsi="Lucida Console" w:cs="Lucida Console"/>
@@ -2611,6 +2892,7 @@
         </w:rPr>
         <w:t>java</w:t>
       </w:r>
+      <w:proofErr w:type="gramEnd"/>
     </w:p>
     <w:p>
       <w:pPr>
@@ -2800,8 +3082,18 @@
           <w:sz w:val="24"/>
           <w:szCs w:val="24"/>
         </w:rPr>
-        <w:t>Data types in JAVA :</w:t>
-      </w:r>
+        <w:t xml:space="preserve">Data types in </w:t>
+      </w:r>
+      <w:proofErr w:type="gramStart"/>
+      <w:r>
+        <w:rPr>
+          <w:rFonts w:ascii="Lucida Console" w:hAnsi="Lucida Console" w:cs="Lucida Console"/>
+          <w:sz w:val="24"/>
+          <w:szCs w:val="24"/>
+        </w:rPr>
+        <w:t>JAVA :</w:t>
+      </w:r>
+      <w:proofErr w:type="gramEnd"/>
     </w:p>
     <w:p>
       <w:pPr>
@@ -2934,7 +3226,25 @@
           <w:sz w:val="24"/>
           <w:szCs w:val="24"/>
         </w:rPr>
-        <w:t xml:space="preserve">- Local Variables : </w:t>
+        <w:t xml:space="preserve">- Local </w:t>
+      </w:r>
+      <w:proofErr w:type="gramStart"/>
+      <w:r>
+        <w:rPr>
+          <w:rFonts w:ascii="Bookman Old Style" w:hAnsi="Bookman Old Style" w:cs="Lucida Console"/>
+          <w:sz w:val="24"/>
+          <w:szCs w:val="24"/>
+        </w:rPr>
+        <w:t>Variables :</w:t>
+      </w:r>
+      <w:proofErr w:type="gramEnd"/>
+      <w:r>
+        <w:rPr>
+          <w:rFonts w:ascii="Bookman Old Style" w:hAnsi="Bookman Old Style" w:cs="Lucida Console"/>
+          <w:sz w:val="24"/>
+          <w:szCs w:val="24"/>
+        </w:rPr>
+        <w:t xml:space="preserve"> </w:t>
       </w:r>
     </w:p>
     <w:p>
@@ -2958,13 +3268,23 @@
         </w:rPr>
         <w:t xml:space="preserve">- </w:t>
       </w:r>
-      <w:r>
-        <w:rPr>
-          <w:rFonts w:ascii="Bookman Old Style" w:hAnsi="Bookman Old Style" w:cs="Lucida Console"/>
-          <w:sz w:val="24"/>
-          <w:szCs w:val="24"/>
-        </w:rPr>
-        <w:t>any variable which we declare inside a method is called local variable.</w:t>
+      <w:proofErr w:type="gramStart"/>
+      <w:r>
+        <w:rPr>
+          <w:rFonts w:ascii="Bookman Old Style" w:hAnsi="Bookman Old Style" w:cs="Lucida Console"/>
+          <w:sz w:val="24"/>
+          <w:szCs w:val="24"/>
+        </w:rPr>
+        <w:t>any</w:t>
+      </w:r>
+      <w:proofErr w:type="gramEnd"/>
+      <w:r>
+        <w:rPr>
+          <w:rFonts w:ascii="Bookman Old Style" w:hAnsi="Bookman Old Style" w:cs="Lucida Console"/>
+          <w:sz w:val="24"/>
+          <w:szCs w:val="24"/>
+        </w:rPr>
+        <w:t xml:space="preserve"> variable which we declare inside a method is called local variable.</w:t>
       </w:r>
     </w:p>
     <w:p>
@@ -2988,13 +3308,23 @@
         </w:rPr>
         <w:t xml:space="preserve">- </w:t>
       </w:r>
-      <w:r>
-        <w:rPr>
-          <w:rFonts w:ascii="Bookman Old Style" w:hAnsi="Bookman Old Style" w:cs="Lucida Console"/>
-          <w:sz w:val="24"/>
-          <w:szCs w:val="24"/>
-        </w:rPr>
-        <w:t xml:space="preserve">scope of the variable is only inside the method outside the method we </w:t>
+      <w:proofErr w:type="gramStart"/>
+      <w:r>
+        <w:rPr>
+          <w:rFonts w:ascii="Bookman Old Style" w:hAnsi="Bookman Old Style" w:cs="Lucida Console"/>
+          <w:sz w:val="24"/>
+          <w:szCs w:val="24"/>
+        </w:rPr>
+        <w:t>scope</w:t>
+      </w:r>
+      <w:proofErr w:type="gramEnd"/>
+      <w:r>
+        <w:rPr>
+          <w:rFonts w:ascii="Bookman Old Style" w:hAnsi="Bookman Old Style" w:cs="Lucida Console"/>
+          <w:sz w:val="24"/>
+          <w:szCs w:val="24"/>
+        </w:rPr>
+        <w:t xml:space="preserve"> of the variable is only inside the method outside the method we </w:t>
       </w:r>
       <w:r>
         <w:rPr>
@@ -3053,8 +3383,18 @@
           <w:sz w:val="24"/>
           <w:szCs w:val="24"/>
         </w:rPr>
-        <w:t>-Global Variables :</w:t>
-      </w:r>
+        <w:t xml:space="preserve">-Global </w:t>
+      </w:r>
+      <w:proofErr w:type="gramStart"/>
+      <w:r>
+        <w:rPr>
+          <w:rFonts w:ascii="Bookman Old Style" w:hAnsi="Bookman Old Style" w:cs="Lucida Console"/>
+          <w:sz w:val="24"/>
+          <w:szCs w:val="24"/>
+        </w:rPr>
+        <w:t>Variables :</w:t>
+      </w:r>
+      <w:proofErr w:type="gramEnd"/>
     </w:p>
     <w:p>
       <w:pPr>
@@ -3168,6 +3508,7 @@
           <w:szCs w:val="24"/>
         </w:rPr>
       </w:pPr>
+      <w:proofErr w:type="gramStart"/>
       <w:r>
         <w:rPr>
           <w:rFonts w:ascii="Bookman Old Style" w:hAnsi="Bookman Old Style" w:cs="Lucida Console"/>
@@ -3185,6 +3526,7 @@
         </w:rPr>
         <w:t xml:space="preserve"> :</w:t>
       </w:r>
+      <w:proofErr w:type="gramEnd"/>
     </w:p>
     <w:p>
       <w:pPr>
@@ -3275,7 +3617,25 @@
           <w:szCs w:val="24"/>
         </w:rPr>
         <w:tab/>
-        <w:t xml:space="preserve"> * reusable entities - you write once and use it many times</w:t>
+        <w:t xml:space="preserve"> * </w:t>
+      </w:r>
+      <w:proofErr w:type="gramStart"/>
+      <w:r>
+        <w:rPr>
+          <w:rFonts w:ascii="Bookman Old Style" w:hAnsi="Bookman Old Style" w:cs="Lucida Console"/>
+          <w:sz w:val="24"/>
+          <w:szCs w:val="24"/>
+        </w:rPr>
+        <w:t>reusable</w:t>
+      </w:r>
+      <w:proofErr w:type="gramEnd"/>
+      <w:r>
+        <w:rPr>
+          <w:rFonts w:ascii="Bookman Old Style" w:hAnsi="Bookman Old Style" w:cs="Lucida Console"/>
+          <w:sz w:val="24"/>
+          <w:szCs w:val="24"/>
+        </w:rPr>
+        <w:t xml:space="preserve"> entities - you write once and use it many times</w:t>
       </w:r>
     </w:p>
     <w:p>
@@ -3342,6 +3702,7 @@
         <w:tab/>
         <w:t xml:space="preserve"> </w:t>
       </w:r>
+      <w:proofErr w:type="gramStart"/>
       <w:r>
         <w:rPr>
           <w:rFonts w:ascii="Bookman Old Style" w:hAnsi="Bookman Old Style" w:cs="Lucida Console"/>
@@ -3350,6 +3711,7 @@
         </w:rPr>
         <w:t>Syntax :</w:t>
       </w:r>
+      <w:proofErr w:type="gramEnd"/>
     </w:p>
     <w:p>
       <w:pPr>
@@ -3403,7 +3765,61 @@
           <w:sz w:val="24"/>
           <w:szCs w:val="24"/>
         </w:rPr>
-        <w:t>] return_type name_of_method([arguments list])</w:t>
+        <w:t xml:space="preserve">] </w:t>
+      </w:r>
+      <w:proofErr w:type="spellStart"/>
+      <w:r>
+        <w:rPr>
+          <w:rFonts w:ascii="Bookman Old Style" w:hAnsi="Bookman Old Style" w:cs="Lucida Console"/>
+          <w:sz w:val="24"/>
+          <w:szCs w:val="24"/>
+        </w:rPr>
+        <w:t>return_type</w:t>
+      </w:r>
+      <w:proofErr w:type="spellEnd"/>
+      <w:r>
+        <w:rPr>
+          <w:rFonts w:ascii="Bookman Old Style" w:hAnsi="Bookman Old Style" w:cs="Lucida Console"/>
+          <w:sz w:val="24"/>
+          <w:szCs w:val="24"/>
+        </w:rPr>
+        <w:t xml:space="preserve"> </w:t>
+      </w:r>
+      <w:proofErr w:type="spellStart"/>
+      <w:r>
+        <w:rPr>
+          <w:rFonts w:ascii="Bookman Old Style" w:hAnsi="Bookman Old Style" w:cs="Lucida Console"/>
+          <w:sz w:val="24"/>
+          <w:szCs w:val="24"/>
+        </w:rPr>
+        <w:t>name_of_</w:t>
+      </w:r>
+      <w:proofErr w:type="gramStart"/>
+      <w:r>
+        <w:rPr>
+          <w:rFonts w:ascii="Bookman Old Style" w:hAnsi="Bookman Old Style" w:cs="Lucida Console"/>
+          <w:sz w:val="24"/>
+          <w:szCs w:val="24"/>
+        </w:rPr>
+        <w:t>method</w:t>
+      </w:r>
+      <w:proofErr w:type="spellEnd"/>
+      <w:r>
+        <w:rPr>
+          <w:rFonts w:ascii="Bookman Old Style" w:hAnsi="Bookman Old Style" w:cs="Lucida Console"/>
+          <w:sz w:val="24"/>
+          <w:szCs w:val="24"/>
+        </w:rPr>
+        <w:t>(</w:t>
+      </w:r>
+      <w:proofErr w:type="gramEnd"/>
+      <w:r>
+        <w:rPr>
+          <w:rFonts w:ascii="Bookman Old Style" w:hAnsi="Bookman Old Style" w:cs="Lucida Console"/>
+          <w:sz w:val="24"/>
+          <w:szCs w:val="24"/>
+        </w:rPr>
+        <w:t>[arguments list])</w:t>
       </w:r>
     </w:p>
     <w:p>
@@ -3561,14 +3977,34 @@
         <w:tab/>
         <w:t xml:space="preserve"> </w:t>
       </w:r>
-      <w:r>
-        <w:rPr>
-          <w:rFonts w:ascii="Bookman Old Style" w:hAnsi="Bookman Old Style" w:cs="Lucida Console"/>
-          <w:sz w:val="24"/>
-          <w:szCs w:val="24"/>
-        </w:rPr>
-        <w:t>return_type - can be void OR any data_type</w:t>
-      </w:r>
+      <w:proofErr w:type="spellStart"/>
+      <w:r>
+        <w:rPr>
+          <w:rFonts w:ascii="Bookman Old Style" w:hAnsi="Bookman Old Style" w:cs="Lucida Console"/>
+          <w:sz w:val="24"/>
+          <w:szCs w:val="24"/>
+        </w:rPr>
+        <w:t>return_type</w:t>
+      </w:r>
+      <w:proofErr w:type="spellEnd"/>
+      <w:r>
+        <w:rPr>
+          <w:rFonts w:ascii="Bookman Old Style" w:hAnsi="Bookman Old Style" w:cs="Lucida Console"/>
+          <w:sz w:val="24"/>
+          <w:szCs w:val="24"/>
+        </w:rPr>
+        <w:t xml:space="preserve"> - can be void OR any </w:t>
+      </w:r>
+      <w:proofErr w:type="spellStart"/>
+      <w:r>
+        <w:rPr>
+          <w:rFonts w:ascii="Bookman Old Style" w:hAnsi="Bookman Old Style" w:cs="Lucida Console"/>
+          <w:sz w:val="24"/>
+          <w:szCs w:val="24"/>
+        </w:rPr>
+        <w:t>data_type</w:t>
+      </w:r>
+      <w:proofErr w:type="spellEnd"/>
     </w:p>
     <w:p>
       <w:pPr>
@@ -3589,7 +4025,43 @@
           <w:szCs w:val="24"/>
         </w:rPr>
         <w:tab/>
-        <w:t xml:space="preserve"> if the return_type is other than void - last statement in your method should be  return statement</w:t>
+        <w:t xml:space="preserve"> </w:t>
+      </w:r>
+      <w:proofErr w:type="gramStart"/>
+      <w:r>
+        <w:rPr>
+          <w:rFonts w:ascii="Bookman Old Style" w:hAnsi="Bookman Old Style" w:cs="Lucida Console"/>
+          <w:sz w:val="24"/>
+          <w:szCs w:val="24"/>
+        </w:rPr>
+        <w:t>if</w:t>
+      </w:r>
+      <w:proofErr w:type="gramEnd"/>
+      <w:r>
+        <w:rPr>
+          <w:rFonts w:ascii="Bookman Old Style" w:hAnsi="Bookman Old Style" w:cs="Lucida Console"/>
+          <w:sz w:val="24"/>
+          <w:szCs w:val="24"/>
+        </w:rPr>
+        <w:t xml:space="preserve"> the </w:t>
+      </w:r>
+      <w:proofErr w:type="spellStart"/>
+      <w:r>
+        <w:rPr>
+          <w:rFonts w:ascii="Bookman Old Style" w:hAnsi="Bookman Old Style" w:cs="Lucida Console"/>
+          <w:sz w:val="24"/>
+          <w:szCs w:val="24"/>
+        </w:rPr>
+        <w:t>return_type</w:t>
+      </w:r>
+      <w:proofErr w:type="spellEnd"/>
+      <w:r>
+        <w:rPr>
+          <w:rFonts w:ascii="Bookman Old Style" w:hAnsi="Bookman Old Style" w:cs="Lucida Console"/>
+          <w:sz w:val="24"/>
+          <w:szCs w:val="24"/>
+        </w:rPr>
+        <w:t xml:space="preserve"> is other than void - last statement in your method should be  return statement</w:t>
       </w:r>
     </w:p>
     <w:p>
@@ -3647,7 +4119,25 @@
           <w:sz w:val="24"/>
           <w:szCs w:val="24"/>
         </w:rPr>
-        <w:t>1. Methods without return type and with out arguments</w:t>
+        <w:t xml:space="preserve">1. Methods without return type and </w:t>
+      </w:r>
+      <w:proofErr w:type="spellStart"/>
+      <w:r>
+        <w:rPr>
+          <w:rFonts w:ascii="Bookman Old Style" w:hAnsi="Bookman Old Style" w:cs="Lucida Console"/>
+          <w:sz w:val="24"/>
+          <w:szCs w:val="24"/>
+        </w:rPr>
+        <w:t>with out</w:t>
+      </w:r>
+      <w:proofErr w:type="spellEnd"/>
+      <w:r>
+        <w:rPr>
+          <w:rFonts w:ascii="Bookman Old Style" w:hAnsi="Bookman Old Style" w:cs="Lucida Console"/>
+          <w:sz w:val="24"/>
+          <w:szCs w:val="24"/>
+        </w:rPr>
+        <w:t xml:space="preserve"> arguments</w:t>
       </w:r>
     </w:p>
     <w:p>
@@ -3720,6 +4210,7 @@
           <w:szCs w:val="24"/>
         </w:rPr>
       </w:pPr>
+      <w:proofErr w:type="gramStart"/>
       <w:r>
         <w:rPr>
           <w:rFonts w:ascii="Bookman Old Style" w:hAnsi="Bookman Old Style" w:cs="Lucida Console"/>
@@ -3736,7 +4227,17 @@
           <w:sz w:val="24"/>
           <w:szCs w:val="24"/>
         </w:rPr>
-        <w:t xml:space="preserve"> : </w:t>
+        <w:t xml:space="preserve"> :</w:t>
+      </w:r>
+      <w:proofErr w:type="gramEnd"/>
+      <w:r>
+        <w:rPr>
+          <w:rFonts w:ascii="Bookman Old Style" w:hAnsi="Bookman Old Style" w:cs="Lucida Console"/>
+          <w:b/>
+          <w:sz w:val="24"/>
+          <w:szCs w:val="24"/>
+        </w:rPr>
+        <w:t xml:space="preserve"> </w:t>
       </w:r>
     </w:p>
     <w:p>
@@ -3959,7 +4460,25 @@
           <w:sz w:val="24"/>
           <w:szCs w:val="24"/>
         </w:rPr>
-        <w:t>Because at the time of compilation Compiler will check is there a method which can be used! if it is not found it throws CTE.</w:t>
+        <w:t xml:space="preserve">Because at the time of compilation Compiler will check is there a method which can be used! </w:t>
+      </w:r>
+      <w:proofErr w:type="gramStart"/>
+      <w:r>
+        <w:rPr>
+          <w:rFonts w:ascii="Bookman Old Style" w:hAnsi="Bookman Old Style" w:cs="Lucida Console"/>
+          <w:sz w:val="24"/>
+          <w:szCs w:val="24"/>
+        </w:rPr>
+        <w:t>if</w:t>
+      </w:r>
+      <w:proofErr w:type="gramEnd"/>
+      <w:r>
+        <w:rPr>
+          <w:rFonts w:ascii="Bookman Old Style" w:hAnsi="Bookman Old Style" w:cs="Lucida Console"/>
+          <w:sz w:val="24"/>
+          <w:szCs w:val="24"/>
+        </w:rPr>
+        <w:t xml:space="preserve"> it is not found it throws CTE.</w:t>
       </w:r>
     </w:p>
     <w:p>
@@ -4076,14 +4595,25 @@
           <w:szCs w:val="24"/>
         </w:rPr>
       </w:pPr>
-      <w:r>
-        <w:rPr>
-          <w:rFonts w:ascii="Bookman Old Style" w:hAnsi="Bookman Old Style" w:cs="Lucida Console"/>
-          <w:b/>
-          <w:sz w:val="24"/>
-          <w:szCs w:val="24"/>
-        </w:rPr>
-        <w:t xml:space="preserve">Why : </w:t>
+      <w:proofErr w:type="gramStart"/>
+      <w:r>
+        <w:rPr>
+          <w:rFonts w:ascii="Bookman Old Style" w:hAnsi="Bookman Old Style" w:cs="Lucida Console"/>
+          <w:b/>
+          <w:sz w:val="24"/>
+          <w:szCs w:val="24"/>
+        </w:rPr>
+        <w:t>Why :</w:t>
+      </w:r>
+      <w:proofErr w:type="gramEnd"/>
+      <w:r>
+        <w:rPr>
+          <w:rFonts w:ascii="Bookman Old Style" w:hAnsi="Bookman Old Style" w:cs="Lucida Console"/>
+          <w:b/>
+          <w:sz w:val="24"/>
+          <w:szCs w:val="24"/>
+        </w:rPr>
+        <w:t xml:space="preserve"> </w:t>
       </w:r>
       <w:r>
         <w:rPr>
@@ -4155,13 +4685,23 @@
           <w:szCs w:val="24"/>
         </w:rPr>
       </w:pPr>
-      <w:r>
-        <w:rPr>
-          <w:rFonts w:ascii="Bookman Old Style" w:hAnsi="Bookman Old Style" w:cs="Lucida Console"/>
-          <w:sz w:val="24"/>
-          <w:szCs w:val="24"/>
-        </w:rPr>
-        <w:t>non-static means instance (Object)</w:t>
+      <w:proofErr w:type="gramStart"/>
+      <w:r>
+        <w:rPr>
+          <w:rFonts w:ascii="Bookman Old Style" w:hAnsi="Bookman Old Style" w:cs="Lucida Console"/>
+          <w:sz w:val="24"/>
+          <w:szCs w:val="24"/>
+        </w:rPr>
+        <w:t>non-static</w:t>
+      </w:r>
+      <w:proofErr w:type="gramEnd"/>
+      <w:r>
+        <w:rPr>
+          <w:rFonts w:ascii="Bookman Old Style" w:hAnsi="Bookman Old Style" w:cs="Lucida Console"/>
+          <w:sz w:val="24"/>
+          <w:szCs w:val="24"/>
+        </w:rPr>
+        <w:t xml:space="preserve"> means instance (Object)</w:t>
       </w:r>
       <w:r>
         <w:rPr>
@@ -4214,8 +4754,19 @@
           <w:sz w:val="24"/>
           <w:szCs w:val="24"/>
         </w:rPr>
-        <w:t>Access specifies :</w:t>
-      </w:r>
+        <w:t xml:space="preserve">Access </w:t>
+      </w:r>
+      <w:proofErr w:type="gramStart"/>
+      <w:r>
+        <w:rPr>
+          <w:rFonts w:ascii="Bookman Old Style" w:hAnsi="Bookman Old Style" w:cs="Lucida Console"/>
+          <w:b/>
+          <w:sz w:val="24"/>
+          <w:szCs w:val="24"/>
+        </w:rPr>
+        <w:t>specifies :</w:t>
+      </w:r>
+      <w:proofErr w:type="gramEnd"/>
       <w:r>
         <w:rPr>
           <w:rFonts w:ascii="Bookman Old Style" w:hAnsi="Bookman Old Style" w:cs="Lucida Console"/>
@@ -4326,13 +4877,23 @@
           <w:szCs w:val="24"/>
         </w:rPr>
       </w:pPr>
-      <w:r>
-        <w:rPr>
-          <w:rFonts w:ascii="Bookman Old Style" w:hAnsi="Bookman Old Style" w:cs="Lucida Console"/>
-          <w:sz w:val="24"/>
-          <w:szCs w:val="24"/>
-        </w:rPr>
-        <w:t xml:space="preserve">NOTE : </w:t>
+      <w:proofErr w:type="gramStart"/>
+      <w:r>
+        <w:rPr>
+          <w:rFonts w:ascii="Bookman Old Style" w:hAnsi="Bookman Old Style" w:cs="Lucida Console"/>
+          <w:sz w:val="24"/>
+          <w:szCs w:val="24"/>
+        </w:rPr>
+        <w:t>NOTE :</w:t>
+      </w:r>
+      <w:proofErr w:type="gramEnd"/>
+      <w:r>
+        <w:rPr>
+          <w:rFonts w:ascii="Bookman Old Style" w:hAnsi="Bookman Old Style" w:cs="Lucida Console"/>
+          <w:sz w:val="24"/>
+          <w:szCs w:val="24"/>
+        </w:rPr>
+        <w:t xml:space="preserve"> </w:t>
       </w:r>
     </w:p>
     <w:p>
@@ -4424,22 +4985,19 @@
           <w:sz w:val="20"/>
           <w:szCs w:val="24"/>
         </w:rPr>
-        <w:t>4. main method should be present inside the public class only</w:t>
-      </w:r>
-    </w:p>
-    <w:p>
-      <w:pPr>
-        <w:autoSpaceDE w:val="0"/>
-        <w:autoSpaceDN w:val="0"/>
-        <w:adjustRightInd w:val="0"/>
-        <w:spacing w:after="0" w:afterAutospacing="0"/>
+        <w:t xml:space="preserve">4. </w:t>
+      </w:r>
+      <w:proofErr w:type="gramStart"/>
+      <w:r>
         <w:rPr>
           <w:rFonts w:ascii="Bookman Old Style" w:hAnsi="Bookman Old Style" w:cs="Lucida Console"/>
           <w:i/>
           <w:sz w:val="20"/>
           <w:szCs w:val="24"/>
         </w:rPr>
-      </w:pPr>
+        <w:t>main</w:t>
+      </w:r>
+      <w:proofErr w:type="gramEnd"/>
       <w:r>
         <w:rPr>
           <w:rFonts w:ascii="Bookman Old Style" w:hAnsi="Bookman Old Style" w:cs="Lucida Console"/>
@@ -4447,18 +5005,22 @@
           <w:sz w:val="20"/>
           <w:szCs w:val="24"/>
         </w:rPr>
-        <w:t xml:space="preserve">5. In Java we </w:t>
-      </w:r>
-      <w:r>
-        <w:rPr>
-          <w:rFonts w:ascii="Bookman Old Style" w:hAnsi="Bookman Old Style" w:cs="Lucida Console"/>
-          <w:b/>
+        <w:t xml:space="preserve"> method should be present inside the public class only</w:t>
+      </w:r>
+    </w:p>
+    <w:p>
+      <w:pPr>
+        <w:autoSpaceDE w:val="0"/>
+        <w:autoSpaceDN w:val="0"/>
+        <w:adjustRightInd w:val="0"/>
+        <w:spacing w:after="0" w:afterAutospacing="0"/>
+        <w:rPr>
+          <w:rFonts w:ascii="Bookman Old Style" w:hAnsi="Bookman Old Style" w:cs="Lucida Console"/>
           <w:i/>
           <w:sz w:val="20"/>
           <w:szCs w:val="24"/>
         </w:rPr>
-        <w:t>cannot</w:t>
-      </w:r>
+      </w:pPr>
       <w:r>
         <w:rPr>
           <w:rFonts w:ascii="Bookman Old Style" w:hAnsi="Bookman Old Style" w:cs="Lucida Console"/>
@@ -4466,7 +5028,7 @@
           <w:sz w:val="20"/>
           <w:szCs w:val="24"/>
         </w:rPr>
-        <w:t xml:space="preserve"> have </w:t>
+        <w:t xml:space="preserve">5. In Java we </w:t>
       </w:r>
       <w:r>
         <w:rPr>
@@ -4476,7 +5038,7 @@
           <w:sz w:val="20"/>
           <w:szCs w:val="24"/>
         </w:rPr>
-        <w:t>private</w:t>
+        <w:t>cannot</w:t>
       </w:r>
       <w:r>
         <w:rPr>
@@ -4485,7 +5047,7 @@
           <w:sz w:val="20"/>
           <w:szCs w:val="24"/>
         </w:rPr>
-        <w:t xml:space="preserve"> or </w:t>
+        <w:t xml:space="preserve"> have </w:t>
       </w:r>
       <w:r>
         <w:rPr>
@@ -4495,63 +5057,104 @@
           <w:sz w:val="20"/>
           <w:szCs w:val="24"/>
         </w:rPr>
-        <w:t>protected</w:t>
-      </w:r>
-      <w:r>
-        <w:rPr>
-          <w:rFonts w:ascii="Bookman Old Style" w:hAnsi="Bookman Old Style" w:cs="Lucida Console"/>
-          <w:b/>
+        <w:t>private</w:t>
+      </w:r>
+      <w:r>
+        <w:rPr>
+          <w:rFonts w:ascii="Bookman Old Style" w:hAnsi="Bookman Old Style" w:cs="Lucida Console"/>
           <w:i/>
           <w:sz w:val="20"/>
           <w:szCs w:val="24"/>
         </w:rPr>
-        <w:t xml:space="preserve"> </w:t>
-      </w:r>
-      <w:r>
-        <w:rPr>
-          <w:rFonts w:ascii="Bookman Old Style" w:hAnsi="Bookman Old Style" w:cs="Lucida Console"/>
+        <w:t xml:space="preserve"> or </w:t>
+      </w:r>
+      <w:proofErr w:type="gramStart"/>
+      <w:r>
+        <w:rPr>
+          <w:rFonts w:ascii="Bookman Old Style" w:hAnsi="Bookman Old Style" w:cs="Lucida Console"/>
+          <w:b/>
           <w:i/>
           <w:sz w:val="20"/>
           <w:szCs w:val="24"/>
         </w:rPr>
+        <w:t>protected</w:t>
+      </w:r>
+      <w:r>
+        <w:rPr>
+          <w:rFonts w:ascii="Bookman Old Style" w:hAnsi="Bookman Old Style" w:cs="Lucida Console"/>
+          <w:b/>
+          <w:i/>
+          <w:sz w:val="20"/>
+          <w:szCs w:val="24"/>
+        </w:rPr>
+        <w:t xml:space="preserve"> </w:t>
+      </w:r>
+      <w:r>
+        <w:rPr>
+          <w:rFonts w:ascii="Bookman Old Style" w:hAnsi="Bookman Old Style" w:cs="Lucida Console"/>
+          <w:i/>
+          <w:sz w:val="20"/>
+          <w:szCs w:val="24"/>
+        </w:rPr>
         <w:t xml:space="preserve"> Class</w:t>
       </w:r>
-    </w:p>
-    <w:p>
-      <w:pPr>
-        <w:autoSpaceDE w:val="0"/>
-        <w:autoSpaceDN w:val="0"/>
-        <w:adjustRightInd w:val="0"/>
-        <w:spacing w:after="0" w:afterAutospacing="0"/>
-        <w:rPr>
-          <w:rFonts w:ascii="Bookman Old Style" w:hAnsi="Bookman Old Style" w:cs="Lucida Console"/>
-          <w:b/>
-          <w:sz w:val="24"/>
-          <w:szCs w:val="24"/>
-        </w:rPr>
-      </w:pPr>
-    </w:p>
-    <w:p>
-      <w:pPr>
-        <w:autoSpaceDE w:val="0"/>
-        <w:autoSpaceDN w:val="0"/>
-        <w:adjustRightInd w:val="0"/>
-        <w:spacing w:after="0" w:afterAutospacing="0"/>
-        <w:rPr>
-          <w:rFonts w:ascii="Bookman Old Style" w:hAnsi="Bookman Old Style" w:cs="Lucida Console"/>
-          <w:b/>
-          <w:sz w:val="24"/>
-          <w:szCs w:val="24"/>
-        </w:rPr>
-      </w:pPr>
-      <w:r>
-        <w:rPr>
-          <w:rFonts w:ascii="Bookman Old Style" w:hAnsi="Bookman Old Style" w:cs="Lucida Console"/>
-          <w:b/>
-          <w:sz w:val="24"/>
-          <w:szCs w:val="24"/>
-        </w:rPr>
-        <w:t xml:space="preserve">Access Modifiers : </w:t>
+      <w:proofErr w:type="gramEnd"/>
+    </w:p>
+    <w:p>
+      <w:pPr>
+        <w:autoSpaceDE w:val="0"/>
+        <w:autoSpaceDN w:val="0"/>
+        <w:adjustRightInd w:val="0"/>
+        <w:spacing w:after="0" w:afterAutospacing="0"/>
+        <w:rPr>
+          <w:rFonts w:ascii="Bookman Old Style" w:hAnsi="Bookman Old Style" w:cs="Lucida Console"/>
+          <w:b/>
+          <w:sz w:val="24"/>
+          <w:szCs w:val="24"/>
+        </w:rPr>
+      </w:pPr>
+    </w:p>
+    <w:p>
+      <w:pPr>
+        <w:autoSpaceDE w:val="0"/>
+        <w:autoSpaceDN w:val="0"/>
+        <w:adjustRightInd w:val="0"/>
+        <w:spacing w:after="0" w:afterAutospacing="0"/>
+        <w:rPr>
+          <w:rFonts w:ascii="Bookman Old Style" w:hAnsi="Bookman Old Style" w:cs="Lucida Console"/>
+          <w:b/>
+          <w:sz w:val="24"/>
+          <w:szCs w:val="24"/>
+        </w:rPr>
+      </w:pPr>
+      <w:r>
+        <w:rPr>
+          <w:rFonts w:ascii="Bookman Old Style" w:hAnsi="Bookman Old Style" w:cs="Lucida Console"/>
+          <w:b/>
+          <w:sz w:val="24"/>
+          <w:szCs w:val="24"/>
+        </w:rPr>
+        <w:t xml:space="preserve">Access </w:t>
+      </w:r>
+      <w:proofErr w:type="gramStart"/>
+      <w:r>
+        <w:rPr>
+          <w:rFonts w:ascii="Bookman Old Style" w:hAnsi="Bookman Old Style" w:cs="Lucida Console"/>
+          <w:b/>
+          <w:sz w:val="24"/>
+          <w:szCs w:val="24"/>
+        </w:rPr>
+        <w:t>Modifiers :</w:t>
+      </w:r>
+      <w:proofErr w:type="gramEnd"/>
+      <w:r>
+        <w:rPr>
+          <w:rFonts w:ascii="Bookman Old Style" w:hAnsi="Bookman Old Style" w:cs="Lucida Console"/>
+          <w:b/>
+          <w:sz w:val="24"/>
+          <w:szCs w:val="24"/>
+        </w:rPr>
+        <w:t xml:space="preserve"> </w:t>
       </w:r>
       <w:r>
         <w:rPr>
@@ -4605,14 +5208,25 @@
           <w:szCs w:val="24"/>
         </w:rPr>
       </w:pPr>
-      <w:r>
-        <w:rPr>
-          <w:rFonts w:ascii="Bookman Old Style" w:hAnsi="Bookman Old Style" w:cs="Lucida Console"/>
-          <w:b/>
-          <w:sz w:val="24"/>
-          <w:szCs w:val="24"/>
-        </w:rPr>
-        <w:t xml:space="preserve">static </w:t>
+      <w:proofErr w:type="gramStart"/>
+      <w:r>
+        <w:rPr>
+          <w:rFonts w:ascii="Bookman Old Style" w:hAnsi="Bookman Old Style" w:cs="Lucida Console"/>
+          <w:b/>
+          <w:sz w:val="24"/>
+          <w:szCs w:val="24"/>
+        </w:rPr>
+        <w:t>static</w:t>
+      </w:r>
+      <w:proofErr w:type="gramEnd"/>
+      <w:r>
+        <w:rPr>
+          <w:rFonts w:ascii="Bookman Old Style" w:hAnsi="Bookman Old Style" w:cs="Lucida Console"/>
+          <w:b/>
+          <w:sz w:val="24"/>
+          <w:szCs w:val="24"/>
+        </w:rPr>
+        <w:t xml:space="preserve"> </w:t>
       </w:r>
       <w:r>
         <w:rPr>
@@ -4769,14 +5383,25 @@
           <w:szCs w:val="24"/>
         </w:rPr>
       </w:pPr>
-      <w:r>
-        <w:rPr>
-          <w:rFonts w:ascii="Bookman Old Style" w:hAnsi="Bookman Old Style" w:cs="Lucida Console"/>
-          <w:b/>
-          <w:sz w:val="24"/>
-          <w:szCs w:val="24"/>
-        </w:rPr>
-        <w:t xml:space="preserve">final </w:t>
+      <w:proofErr w:type="gramStart"/>
+      <w:r>
+        <w:rPr>
+          <w:rFonts w:ascii="Bookman Old Style" w:hAnsi="Bookman Old Style" w:cs="Lucida Console"/>
+          <w:b/>
+          <w:sz w:val="24"/>
+          <w:szCs w:val="24"/>
+        </w:rPr>
+        <w:t>final</w:t>
+      </w:r>
+      <w:proofErr w:type="gramEnd"/>
+      <w:r>
+        <w:rPr>
+          <w:rFonts w:ascii="Bookman Old Style" w:hAnsi="Bookman Old Style" w:cs="Lucida Console"/>
+          <w:b/>
+          <w:sz w:val="24"/>
+          <w:szCs w:val="24"/>
+        </w:rPr>
+        <w:t xml:space="preserve"> </w:t>
       </w:r>
       <w:r>
         <w:rPr>
@@ -4870,7 +5495,43 @@
           <w:sz w:val="24"/>
           <w:szCs w:val="24"/>
         </w:rPr>
-        <w:t>It can not be override (we can not give new implementation in child class )</w:t>
+        <w:t xml:space="preserve">It </w:t>
+      </w:r>
+      <w:proofErr w:type="spellStart"/>
+      <w:r>
+        <w:rPr>
+          <w:rFonts w:ascii="Bookman Old Style" w:hAnsi="Bookman Old Style" w:cs="Lucida Console"/>
+          <w:sz w:val="24"/>
+          <w:szCs w:val="24"/>
+        </w:rPr>
+        <w:t>can not</w:t>
+      </w:r>
+      <w:proofErr w:type="spellEnd"/>
+      <w:r>
+        <w:rPr>
+          <w:rFonts w:ascii="Bookman Old Style" w:hAnsi="Bookman Old Style" w:cs="Lucida Console"/>
+          <w:sz w:val="24"/>
+          <w:szCs w:val="24"/>
+        </w:rPr>
+        <w:t xml:space="preserve"> be override (we </w:t>
+      </w:r>
+      <w:proofErr w:type="spellStart"/>
+      <w:r>
+        <w:rPr>
+          <w:rFonts w:ascii="Bookman Old Style" w:hAnsi="Bookman Old Style" w:cs="Lucida Console"/>
+          <w:sz w:val="24"/>
+          <w:szCs w:val="24"/>
+        </w:rPr>
+        <w:t>can not</w:t>
+      </w:r>
+      <w:proofErr w:type="spellEnd"/>
+      <w:r>
+        <w:rPr>
+          <w:rFonts w:ascii="Bookman Old Style" w:hAnsi="Bookman Old Style" w:cs="Lucida Console"/>
+          <w:sz w:val="24"/>
+          <w:szCs w:val="24"/>
+        </w:rPr>
+        <w:t xml:space="preserve"> give new implementation in child class )</w:t>
       </w:r>
     </w:p>
     <w:p>
@@ -4912,44 +5573,91 @@
           <w:sz w:val="24"/>
           <w:szCs w:val="24"/>
         </w:rPr>
-        <w:t xml:space="preserve"> Then you can not make final class as a Super class.</w:t>
-      </w:r>
-    </w:p>
-    <w:p>
-      <w:pPr>
-        <w:autoSpaceDE w:val="0"/>
-        <w:autoSpaceDN w:val="0"/>
-        <w:adjustRightInd w:val="0"/>
-        <w:spacing w:after="0" w:afterAutospacing="0"/>
-        <w:rPr>
-          <w:rFonts w:ascii="Bookman Old Style" w:hAnsi="Bookman Old Style" w:cs="Lucida Console"/>
-          <w:b/>
-          <w:sz w:val="24"/>
-          <w:szCs w:val="24"/>
-        </w:rPr>
-      </w:pPr>
-    </w:p>
-    <w:p>
-      <w:pPr>
-        <w:autoSpaceDE w:val="0"/>
-        <w:autoSpaceDN w:val="0"/>
-        <w:adjustRightInd w:val="0"/>
-        <w:spacing w:after="0" w:afterAutospacing="0"/>
-        <w:rPr>
-          <w:rFonts w:ascii="Bookman Old Style" w:hAnsi="Bookman Old Style" w:cs="Lucida Console"/>
-          <w:b/>
-          <w:sz w:val="24"/>
-          <w:szCs w:val="24"/>
-        </w:rPr>
-      </w:pPr>
-      <w:r>
-        <w:rPr>
-          <w:rFonts w:ascii="Bookman Old Style" w:hAnsi="Bookman Old Style" w:cs="Lucida Console"/>
-          <w:b/>
-          <w:sz w:val="24"/>
-          <w:szCs w:val="24"/>
-        </w:rPr>
-        <w:t xml:space="preserve">abstract – </w:t>
+        <w:t xml:space="preserve"> </w:t>
+      </w:r>
+      <w:proofErr w:type="gramStart"/>
+      <w:r>
+        <w:rPr>
+          <w:rFonts w:ascii="Bookman Old Style" w:hAnsi="Bookman Old Style" w:cs="Lucida Console"/>
+          <w:sz w:val="24"/>
+          <w:szCs w:val="24"/>
+        </w:rPr>
+        <w:t>Then</w:t>
+      </w:r>
+      <w:proofErr w:type="gramEnd"/>
+      <w:r>
+        <w:rPr>
+          <w:rFonts w:ascii="Bookman Old Style" w:hAnsi="Bookman Old Style" w:cs="Lucida Console"/>
+          <w:sz w:val="24"/>
+          <w:szCs w:val="24"/>
+        </w:rPr>
+        <w:t xml:space="preserve"> you </w:t>
+      </w:r>
+      <w:proofErr w:type="spellStart"/>
+      <w:r>
+        <w:rPr>
+          <w:rFonts w:ascii="Bookman Old Style" w:hAnsi="Bookman Old Style" w:cs="Lucida Console"/>
+          <w:sz w:val="24"/>
+          <w:szCs w:val="24"/>
+        </w:rPr>
+        <w:t>can not</w:t>
+      </w:r>
+      <w:proofErr w:type="spellEnd"/>
+      <w:r>
+        <w:rPr>
+          <w:rFonts w:ascii="Bookman Old Style" w:hAnsi="Bookman Old Style" w:cs="Lucida Console"/>
+          <w:sz w:val="24"/>
+          <w:szCs w:val="24"/>
+        </w:rPr>
+        <w:t xml:space="preserve"> make final class as a Super class.</w:t>
+      </w:r>
+    </w:p>
+    <w:p>
+      <w:pPr>
+        <w:autoSpaceDE w:val="0"/>
+        <w:autoSpaceDN w:val="0"/>
+        <w:adjustRightInd w:val="0"/>
+        <w:spacing w:after="0" w:afterAutospacing="0"/>
+        <w:rPr>
+          <w:rFonts w:ascii="Bookman Old Style" w:hAnsi="Bookman Old Style" w:cs="Lucida Console"/>
+          <w:b/>
+          <w:sz w:val="24"/>
+          <w:szCs w:val="24"/>
+        </w:rPr>
+      </w:pPr>
+    </w:p>
+    <w:p>
+      <w:pPr>
+        <w:autoSpaceDE w:val="0"/>
+        <w:autoSpaceDN w:val="0"/>
+        <w:adjustRightInd w:val="0"/>
+        <w:spacing w:after="0" w:afterAutospacing="0"/>
+        <w:rPr>
+          <w:rFonts w:ascii="Bookman Old Style" w:hAnsi="Bookman Old Style" w:cs="Lucida Console"/>
+          <w:b/>
+          <w:sz w:val="24"/>
+          <w:szCs w:val="24"/>
+        </w:rPr>
+      </w:pPr>
+      <w:proofErr w:type="gramStart"/>
+      <w:r>
+        <w:rPr>
+          <w:rFonts w:ascii="Bookman Old Style" w:hAnsi="Bookman Old Style" w:cs="Lucida Console"/>
+          <w:b/>
+          <w:sz w:val="24"/>
+          <w:szCs w:val="24"/>
+        </w:rPr>
+        <w:t>abstract</w:t>
+      </w:r>
+      <w:proofErr w:type="gramEnd"/>
+      <w:r>
+        <w:rPr>
+          <w:rFonts w:ascii="Bookman Old Style" w:hAnsi="Bookman Old Style" w:cs="Lucida Console"/>
+          <w:b/>
+          <w:sz w:val="24"/>
+          <w:szCs w:val="24"/>
+        </w:rPr>
+        <w:t xml:space="preserve"> – </w:t>
       </w:r>
     </w:p>
     <w:p>
@@ -4975,7 +5683,25 @@
           <w:sz w:val="24"/>
           <w:szCs w:val="24"/>
         </w:rPr>
-        <w:t>is a KeyWord which can be given only to class or methods</w:t>
+        <w:t xml:space="preserve">is a </w:t>
+      </w:r>
+      <w:proofErr w:type="spellStart"/>
+      <w:r>
+        <w:rPr>
+          <w:rFonts w:ascii="Bookman Old Style" w:hAnsi="Bookman Old Style" w:cs="Lucida Console"/>
+          <w:sz w:val="24"/>
+          <w:szCs w:val="24"/>
+        </w:rPr>
+        <w:t>KeyWord</w:t>
+      </w:r>
+      <w:proofErr w:type="spellEnd"/>
+      <w:r>
+        <w:rPr>
+          <w:rFonts w:ascii="Bookman Old Style" w:hAnsi="Bookman Old Style" w:cs="Lucida Console"/>
+          <w:sz w:val="24"/>
+          <w:szCs w:val="24"/>
+        </w:rPr>
+        <w:t xml:space="preserve"> which can be given only to class or methods</w:t>
       </w:r>
     </w:p>
     <w:p>
@@ -5069,14 +5795,25 @@
           <w:szCs w:val="24"/>
         </w:rPr>
       </w:pPr>
-      <w:r>
-        <w:rPr>
-          <w:rFonts w:ascii="Bookman Old Style" w:hAnsi="Bookman Old Style" w:cs="Lucida Console"/>
-          <w:b/>
-          <w:sz w:val="24"/>
-          <w:szCs w:val="24"/>
-        </w:rPr>
-        <w:t xml:space="preserve">synchronized </w:t>
+      <w:proofErr w:type="gramStart"/>
+      <w:r>
+        <w:rPr>
+          <w:rFonts w:ascii="Bookman Old Style" w:hAnsi="Bookman Old Style" w:cs="Lucida Console"/>
+          <w:b/>
+          <w:sz w:val="24"/>
+          <w:szCs w:val="24"/>
+        </w:rPr>
+        <w:t>synchronized</w:t>
+      </w:r>
+      <w:proofErr w:type="gramEnd"/>
+      <w:r>
+        <w:rPr>
+          <w:rFonts w:ascii="Bookman Old Style" w:hAnsi="Bookman Old Style" w:cs="Lucida Console"/>
+          <w:b/>
+          <w:sz w:val="24"/>
+          <w:szCs w:val="24"/>
+        </w:rPr>
+        <w:t xml:space="preserve"> </w:t>
       </w:r>
       <w:r>
         <w:rPr>
@@ -5255,6 +5992,7 @@
           <w:szCs w:val="24"/>
         </w:rPr>
       </w:pPr>
+      <w:proofErr w:type="gramStart"/>
       <w:r>
         <w:rPr>
           <w:rFonts w:ascii="Bookman Old Style" w:hAnsi="Bookman Old Style" w:cs="Lucida Console"/>
@@ -5273,6 +6011,7 @@
         </w:rPr>
         <w:t xml:space="preserve"> :</w:t>
       </w:r>
+      <w:proofErr w:type="gramEnd"/>
     </w:p>
     <w:p>
       <w:pPr>
@@ -5558,6 +6297,7 @@
           <w:szCs w:val="24"/>
         </w:rPr>
       </w:pPr>
+      <w:proofErr w:type="spellStart"/>
       <w:r>
         <w:rPr>
           <w:rFonts w:ascii="Bookman Old Style" w:hAnsi="Bookman Old Style" w:cs="Lucida Console"/>
@@ -5566,6 +6306,7 @@
         </w:rPr>
         <w:t>NitiN,MOM,DAD</w:t>
       </w:r>
+      <w:proofErr w:type="spellEnd"/>
     </w:p>
     <w:p>
       <w:pPr>
@@ -5899,15 +6640,37 @@
           <w:szCs w:val="24"/>
         </w:rPr>
       </w:pPr>
-      <w:r>
-        <w:rPr>
-          <w:rFonts w:ascii="Bookman Old Style" w:hAnsi="Bookman Old Style" w:cs="Lucida Console"/>
-          <w:b/>
-          <w:sz w:val="24"/>
-          <w:szCs w:val="24"/>
-        </w:rPr>
-        <w:t>Looping Statements :</w:t>
-      </w:r>
+      <w:proofErr w:type="spellStart"/>
+      <w:r>
+        <w:rPr>
+          <w:rFonts w:ascii="Bookman Old Style" w:hAnsi="Bookman Old Style" w:cs="Lucida Console"/>
+          <w:b/>
+          <w:sz w:val="24"/>
+          <w:szCs w:val="24"/>
+        </w:rPr>
+        <w:t>Looping</w:t>
+      </w:r>
+      <w:proofErr w:type="spellEnd"/>
+      <w:r>
+        <w:rPr>
+          <w:rFonts w:ascii="Bookman Old Style" w:hAnsi="Bookman Old Style" w:cs="Lucida Console"/>
+          <w:b/>
+          <w:sz w:val="24"/>
+          <w:szCs w:val="24"/>
+        </w:rPr>
+        <w:t xml:space="preserve"> </w:t>
+      </w:r>
+      <w:proofErr w:type="gramStart"/>
+      <w:r>
+        <w:rPr>
+          <w:rFonts w:ascii="Bookman Old Style" w:hAnsi="Bookman Old Style" w:cs="Lucida Console"/>
+          <w:b/>
+          <w:sz w:val="24"/>
+          <w:szCs w:val="24"/>
+        </w:rPr>
+        <w:t>Statements :</w:t>
+      </w:r>
+      <w:proofErr w:type="gramEnd"/>
     </w:p>
     <w:p>
       <w:pPr>
@@ -6041,6 +6804,7 @@
           <w:szCs w:val="24"/>
         </w:rPr>
       </w:pPr>
+      <w:proofErr w:type="gramStart"/>
       <w:r>
         <w:rPr>
           <w:rFonts w:ascii="Bookman Old Style" w:hAnsi="Bookman Old Style" w:cs="Lucida Console"/>
@@ -6049,6 +6813,7 @@
         </w:rPr>
         <w:t>for(</w:t>
       </w:r>
+      <w:proofErr w:type="gramEnd"/>
       <w:r>
         <w:rPr>
           <w:rFonts w:ascii="Bookman Old Style" w:hAnsi="Bookman Old Style" w:cs="Lucida Console"/>
@@ -6356,13 +7121,23 @@
           <w:szCs w:val="24"/>
         </w:rPr>
       </w:pPr>
-      <w:r>
-        <w:rPr>
-          <w:rFonts w:ascii="Bookman Old Style" w:hAnsi="Bookman Old Style" w:cs="Lucida Console"/>
-          <w:sz w:val="24"/>
-          <w:szCs w:val="24"/>
-        </w:rPr>
-        <w:t>while(condition)</w:t>
+      <w:proofErr w:type="gramStart"/>
+      <w:r>
+        <w:rPr>
+          <w:rFonts w:ascii="Bookman Old Style" w:hAnsi="Bookman Old Style" w:cs="Lucida Console"/>
+          <w:sz w:val="24"/>
+          <w:szCs w:val="24"/>
+        </w:rPr>
+        <w:t>while(</w:t>
+      </w:r>
+      <w:proofErr w:type="gramEnd"/>
+      <w:r>
+        <w:rPr>
+          <w:rFonts w:ascii="Bookman Old Style" w:hAnsi="Bookman Old Style" w:cs="Lucida Console"/>
+          <w:sz w:val="24"/>
+          <w:szCs w:val="24"/>
+        </w:rPr>
+        <w:t>condition)</w:t>
       </w:r>
     </w:p>
     <w:p>
@@ -6397,6 +7172,63 @@
         <w:rPr>
           <w:rFonts w:ascii="Bookman Old Style" w:hAnsi="Bookman Old Style" w:cs="Lucida Console"/>
           <w:b/>
+          <w:sz w:val="24"/>
+          <w:szCs w:val="24"/>
+        </w:rPr>
+      </w:pPr>
+      <w:r>
+        <w:rPr>
+          <w:rFonts w:ascii="Bookman Old Style" w:hAnsi="Bookman Old Style" w:cs="Lucida Console"/>
+          <w:sz w:val="24"/>
+          <w:szCs w:val="24"/>
+        </w:rPr>
+        <w:tab/>
+      </w:r>
+      <w:proofErr w:type="gramStart"/>
+      <w:r>
+        <w:rPr>
+          <w:rFonts w:ascii="Bookman Old Style" w:hAnsi="Bookman Old Style" w:cs="Lucida Console"/>
+          <w:sz w:val="24"/>
+          <w:szCs w:val="24"/>
+        </w:rPr>
+        <w:t>---</w:t>
+      </w:r>
+      <w:r>
+        <w:rPr>
+          <w:rFonts w:ascii="Bookman Old Style" w:hAnsi="Bookman Old Style" w:cs="Lucida Console"/>
+          <w:sz w:val="24"/>
+          <w:szCs w:val="24"/>
+        </w:rPr>
+        <w:t xml:space="preserve">  /</w:t>
+      </w:r>
+      <w:proofErr w:type="gramEnd"/>
+      <w:r>
+        <w:rPr>
+          <w:rFonts w:ascii="Bookman Old Style" w:hAnsi="Bookman Old Style" w:cs="Lucida Console"/>
+          <w:sz w:val="24"/>
+          <w:szCs w:val="24"/>
+        </w:rPr>
+        <w:t xml:space="preserve">/ </w:t>
+      </w:r>
+      <w:r>
+        <w:rPr>
+          <w:rFonts w:ascii="Bookman Old Style" w:hAnsi="Bookman Old Style" w:cs="Lucida Console"/>
+          <w:b/>
+          <w:sz w:val="24"/>
+          <w:szCs w:val="24"/>
+        </w:rPr>
+        <w:t>we can put any valid java code ex -  another loop, condition etc</w:t>
+      </w:r>
+    </w:p>
+    <w:p>
+      <w:pPr>
+        <w:autoSpaceDE w:val="0"/>
+        <w:autoSpaceDN w:val="0"/>
+        <w:adjustRightInd w:val="0"/>
+        <w:spacing w:after="0" w:afterAutospacing="0"/>
+        <w:ind w:left="1080"/>
+        <w:rPr>
+          <w:rFonts w:ascii="Bookman Old Style" w:hAnsi="Bookman Old Style" w:cs="Lucida Console"/>
           <w:sz w:val="24"/>
           <w:szCs w:val="24"/>
         </w:rPr>
@@ -6410,46 +7242,6 @@
         <w:tab/>
         <w:t>---</w:t>
       </w:r>
-      <w:r>
-        <w:rPr>
-          <w:rFonts w:ascii="Bookman Old Style" w:hAnsi="Bookman Old Style" w:cs="Lucida Console"/>
-          <w:sz w:val="24"/>
-          <w:szCs w:val="24"/>
-        </w:rPr>
-        <w:t xml:space="preserve">  // </w:t>
-      </w:r>
-      <w:r>
-        <w:rPr>
-          <w:rFonts w:ascii="Bookman Old Style" w:hAnsi="Bookman Old Style" w:cs="Lucida Console"/>
-          <w:b/>
-          <w:sz w:val="24"/>
-          <w:szCs w:val="24"/>
-        </w:rPr>
-        <w:t>we can put any valid java code ex -  another loop, condition etc</w:t>
-      </w:r>
-    </w:p>
-    <w:p>
-      <w:pPr>
-        <w:autoSpaceDE w:val="0"/>
-        <w:autoSpaceDN w:val="0"/>
-        <w:adjustRightInd w:val="0"/>
-        <w:spacing w:after="0" w:afterAutospacing="0"/>
-        <w:ind w:left="1080"/>
-        <w:rPr>
-          <w:rFonts w:ascii="Bookman Old Style" w:hAnsi="Bookman Old Style" w:cs="Lucida Console"/>
-          <w:sz w:val="24"/>
-          <w:szCs w:val="24"/>
-        </w:rPr>
-      </w:pPr>
-      <w:r>
-        <w:rPr>
-          <w:rFonts w:ascii="Bookman Old Style" w:hAnsi="Bookman Old Style" w:cs="Lucida Console"/>
-          <w:sz w:val="24"/>
-          <w:szCs w:val="24"/>
-        </w:rPr>
-        <w:tab/>
-        <w:t>---</w:t>
-      </w:r>
     </w:p>
     <w:p>
       <w:pPr>
@@ -6491,6 +7283,7 @@
           <w:szCs w:val="24"/>
         </w:rPr>
       </w:pPr>
+      <w:proofErr w:type="spellStart"/>
       <w:r>
         <w:rPr>
           <w:rFonts w:ascii="Bookman Old Style" w:hAnsi="Bookman Old Style" w:cs="Lucida Console"/>
@@ -6499,6 +7292,7 @@
         </w:rPr>
         <w:t>do,while</w:t>
       </w:r>
+      <w:proofErr w:type="spellEnd"/>
     </w:p>
     <w:p>
       <w:pPr>
@@ -6735,13 +7529,51 @@
           <w:szCs w:val="24"/>
         </w:rPr>
       </w:pPr>
-      <w:r>
-        <w:rPr>
-          <w:rFonts w:ascii="Bookman Old Style" w:hAnsi="Bookman Old Style" w:cs="Lucida Console"/>
-          <w:sz w:val="24"/>
-          <w:szCs w:val="24"/>
-        </w:rPr>
-        <w:t>for(Local_Variable_of_Array_DT : ArrayName)</w:t>
+      <w:proofErr w:type="gramStart"/>
+      <w:r>
+        <w:rPr>
+          <w:rFonts w:ascii="Bookman Old Style" w:hAnsi="Bookman Old Style" w:cs="Lucida Console"/>
+          <w:sz w:val="24"/>
+          <w:szCs w:val="24"/>
+        </w:rPr>
+        <w:t>for(</w:t>
+      </w:r>
+      <w:proofErr w:type="spellStart"/>
+      <w:proofErr w:type="gramEnd"/>
+      <w:r>
+        <w:rPr>
+          <w:rFonts w:ascii="Bookman Old Style" w:hAnsi="Bookman Old Style" w:cs="Lucida Console"/>
+          <w:sz w:val="24"/>
+          <w:szCs w:val="24"/>
+        </w:rPr>
+        <w:t>Local_Variable_of_Array_DT</w:t>
+      </w:r>
+      <w:proofErr w:type="spellEnd"/>
+      <w:r>
+        <w:rPr>
+          <w:rFonts w:ascii="Bookman Old Style" w:hAnsi="Bookman Old Style" w:cs="Lucida Console"/>
+          <w:sz w:val="24"/>
+          <w:szCs w:val="24"/>
+        </w:rPr>
+        <w:t xml:space="preserve"> : </w:t>
+      </w:r>
+      <w:proofErr w:type="spellStart"/>
+      <w:r>
+        <w:rPr>
+          <w:rFonts w:ascii="Bookman Old Style" w:hAnsi="Bookman Old Style" w:cs="Lucida Console"/>
+          <w:sz w:val="24"/>
+          <w:szCs w:val="24"/>
+        </w:rPr>
+        <w:t>ArrayName</w:t>
+      </w:r>
+      <w:proofErr w:type="spellEnd"/>
+      <w:r>
+        <w:rPr>
+          <w:rFonts w:ascii="Bookman Old Style" w:hAnsi="Bookman Old Style" w:cs="Lucida Console"/>
+          <w:sz w:val="24"/>
+          <w:szCs w:val="24"/>
+        </w:rPr>
+        <w:t>)</w:t>
       </w:r>
     </w:p>
     <w:p>
@@ -6929,13 +7761,23 @@
           <w:szCs w:val="24"/>
         </w:rPr>
       </w:pPr>
-      <w:r>
-        <w:rPr>
-          <w:rFonts w:ascii="Bookman Old Style" w:hAnsi="Bookman Old Style" w:cs="Lucida Console"/>
-          <w:sz w:val="24"/>
-          <w:szCs w:val="24"/>
-        </w:rPr>
-        <w:t>if(condition)</w:t>
+      <w:proofErr w:type="gramStart"/>
+      <w:r>
+        <w:rPr>
+          <w:rFonts w:ascii="Bookman Old Style" w:hAnsi="Bookman Old Style" w:cs="Lucida Console"/>
+          <w:sz w:val="24"/>
+          <w:szCs w:val="24"/>
+        </w:rPr>
+        <w:t>if(</w:t>
+      </w:r>
+      <w:proofErr w:type="gramEnd"/>
+      <w:r>
+        <w:rPr>
+          <w:rFonts w:ascii="Bookman Old Style" w:hAnsi="Bookman Old Style" w:cs="Lucida Console"/>
+          <w:sz w:val="24"/>
+          <w:szCs w:val="24"/>
+        </w:rPr>
+        <w:t>condition)</w:t>
       </w:r>
     </w:p>
     <w:p>
@@ -7026,6 +7868,7 @@
           <w:szCs w:val="24"/>
         </w:rPr>
       </w:pPr>
+      <w:proofErr w:type="spellStart"/>
       <w:r>
         <w:rPr>
           <w:rFonts w:ascii="Bookman Old Style" w:hAnsi="Bookman Old Style" w:cs="Lucida Console"/>
@@ -7035,6 +7878,7 @@
         </w:rPr>
         <w:t>if,else</w:t>
       </w:r>
+      <w:proofErr w:type="spellEnd"/>
     </w:p>
     <w:p>
       <w:pPr>
@@ -7050,13 +7894,23 @@
           <w:szCs w:val="24"/>
         </w:rPr>
       </w:pPr>
-      <w:r>
-        <w:rPr>
-          <w:rFonts w:ascii="Bookman Old Style" w:hAnsi="Bookman Old Style" w:cs="Lucida Console"/>
-          <w:sz w:val="24"/>
-          <w:szCs w:val="24"/>
-        </w:rPr>
-        <w:t>if(condition)</w:t>
+      <w:proofErr w:type="gramStart"/>
+      <w:r>
+        <w:rPr>
+          <w:rFonts w:ascii="Bookman Old Style" w:hAnsi="Bookman Old Style" w:cs="Lucida Console"/>
+          <w:sz w:val="24"/>
+          <w:szCs w:val="24"/>
+        </w:rPr>
+        <w:t>if(</w:t>
+      </w:r>
+      <w:proofErr w:type="gramEnd"/>
+      <w:r>
+        <w:rPr>
+          <w:rFonts w:ascii="Bookman Old Style" w:hAnsi="Bookman Old Style" w:cs="Lucida Console"/>
+          <w:sz w:val="24"/>
+          <w:szCs w:val="24"/>
+        </w:rPr>
+        <w:t>condition)</w:t>
       </w:r>
     </w:p>
     <w:p>
@@ -7142,6 +7996,7 @@
           <w:szCs w:val="24"/>
         </w:rPr>
       </w:pPr>
+      <w:proofErr w:type="gramStart"/>
       <w:r>
         <w:rPr>
           <w:rFonts w:ascii="Bookman Old Style" w:hAnsi="Bookman Old Style" w:cs="Lucida Console"/>
@@ -7150,6 +8005,7 @@
         </w:rPr>
         <w:t>else</w:t>
       </w:r>
+      <w:proofErr w:type="gramEnd"/>
     </w:p>
     <w:p>
       <w:pPr>
@@ -7250,6 +8106,7 @@
           <w:szCs w:val="24"/>
         </w:rPr>
       </w:pPr>
+      <w:proofErr w:type="spellStart"/>
       <w:r>
         <w:rPr>
           <w:rFonts w:ascii="Bookman Old Style" w:hAnsi="Bookman Old Style" w:cs="Lucida Console"/>
@@ -7259,6 +8116,7 @@
         </w:rPr>
         <w:t>if,elseif,else</w:t>
       </w:r>
+      <w:proofErr w:type="spellEnd"/>
     </w:p>
     <w:p>
       <w:pPr>
@@ -7274,6 +8132,143 @@
           <w:szCs w:val="24"/>
         </w:rPr>
       </w:pPr>
+      <w:proofErr w:type="gramStart"/>
+      <w:r>
+        <w:rPr>
+          <w:rFonts w:ascii="Bookman Old Style" w:hAnsi="Bookman Old Style" w:cs="Lucida Console"/>
+          <w:sz w:val="24"/>
+          <w:szCs w:val="24"/>
+        </w:rPr>
+        <w:t>if(</w:t>
+      </w:r>
+      <w:proofErr w:type="gramEnd"/>
+      <w:r>
+        <w:rPr>
+          <w:rFonts w:ascii="Bookman Old Style" w:hAnsi="Bookman Old Style" w:cs="Lucida Console"/>
+          <w:sz w:val="24"/>
+          <w:szCs w:val="24"/>
+        </w:rPr>
+        <w:t>condition</w:t>
+      </w:r>
+      <w:r>
+        <w:rPr>
+          <w:rFonts w:ascii="Bookman Old Style" w:hAnsi="Bookman Old Style" w:cs="Lucida Console"/>
+          <w:sz w:val="24"/>
+          <w:szCs w:val="24"/>
+        </w:rPr>
+        <w:t>1</w:t>
+      </w:r>
+      <w:r>
+        <w:rPr>
+          <w:rFonts w:ascii="Bookman Old Style" w:hAnsi="Bookman Old Style" w:cs="Lucida Console"/>
+          <w:sz w:val="24"/>
+          <w:szCs w:val="24"/>
+        </w:rPr>
+        <w:t>)</w:t>
+      </w:r>
+    </w:p>
+    <w:p>
+      <w:pPr>
+        <w:autoSpaceDE w:val="0"/>
+        <w:autoSpaceDN w:val="0"/>
+        <w:adjustRightInd w:val="0"/>
+        <w:spacing w:after="0" w:afterAutospacing="0"/>
+        <w:ind w:left="1080"/>
+        <w:rPr>
+          <w:rFonts w:ascii="Bookman Old Style" w:hAnsi="Bookman Old Style" w:cs="Lucida Console"/>
+          <w:b/>
+          <w:sz w:val="24"/>
+          <w:szCs w:val="24"/>
+        </w:rPr>
+      </w:pPr>
+      <w:r>
+        <w:rPr>
+          <w:rFonts w:ascii="Bookman Old Style" w:hAnsi="Bookman Old Style" w:cs="Lucida Console"/>
+          <w:sz w:val="24"/>
+          <w:szCs w:val="24"/>
+        </w:rPr>
+        <w:t>{</w:t>
+      </w:r>
+    </w:p>
+    <w:p>
+      <w:pPr>
+        <w:autoSpaceDE w:val="0"/>
+        <w:autoSpaceDN w:val="0"/>
+        <w:adjustRightInd w:val="0"/>
+        <w:spacing w:after="0" w:afterAutospacing="0"/>
+        <w:ind w:left="1080"/>
+        <w:rPr>
+          <w:rFonts w:ascii="Bookman Old Style" w:hAnsi="Bookman Old Style" w:cs="Lucida Console"/>
+          <w:b/>
+          <w:sz w:val="24"/>
+          <w:szCs w:val="24"/>
+        </w:rPr>
+      </w:pPr>
+      <w:r>
+        <w:rPr>
+          <w:rFonts w:ascii="Bookman Old Style" w:hAnsi="Bookman Old Style" w:cs="Lucida Console"/>
+          <w:sz w:val="24"/>
+          <w:szCs w:val="24"/>
+        </w:rPr>
+        <w:t>--</w:t>
+      </w:r>
+    </w:p>
+    <w:p>
+      <w:pPr>
+        <w:autoSpaceDE w:val="0"/>
+        <w:autoSpaceDN w:val="0"/>
+        <w:adjustRightInd w:val="0"/>
+        <w:spacing w:after="0" w:afterAutospacing="0"/>
+        <w:ind w:left="1080"/>
+        <w:rPr>
+          <w:rFonts w:ascii="Bookman Old Style" w:hAnsi="Bookman Old Style" w:cs="Lucida Console"/>
+          <w:b/>
+          <w:sz w:val="24"/>
+          <w:szCs w:val="24"/>
+        </w:rPr>
+      </w:pPr>
+      <w:r>
+        <w:rPr>
+          <w:rFonts w:ascii="Bookman Old Style" w:hAnsi="Bookman Old Style" w:cs="Lucida Console"/>
+          <w:b/>
+          <w:sz w:val="24"/>
+          <w:szCs w:val="24"/>
+        </w:rPr>
+        <w:t>}</w:t>
+      </w:r>
+    </w:p>
+    <w:p>
+      <w:pPr>
+        <w:autoSpaceDE w:val="0"/>
+        <w:autoSpaceDN w:val="0"/>
+        <w:adjustRightInd w:val="0"/>
+        <w:spacing w:after="0" w:afterAutospacing="0"/>
+        <w:ind w:left="1080"/>
+        <w:rPr>
+          <w:rFonts w:ascii="Bookman Old Style" w:hAnsi="Bookman Old Style" w:cs="Lucida Console"/>
+          <w:b/>
+          <w:sz w:val="24"/>
+          <w:szCs w:val="24"/>
+        </w:rPr>
+      </w:pPr>
+      <w:proofErr w:type="gramStart"/>
+      <w:r>
+        <w:rPr>
+          <w:rFonts w:ascii="Bookman Old Style" w:hAnsi="Bookman Old Style" w:cs="Lucida Console"/>
+          <w:sz w:val="24"/>
+          <w:szCs w:val="24"/>
+        </w:rPr>
+        <w:t>else</w:t>
+      </w:r>
+      <w:proofErr w:type="gramEnd"/>
+      <w:r>
+        <w:rPr>
+          <w:rFonts w:ascii="Bookman Old Style" w:hAnsi="Bookman Old Style" w:cs="Lucida Console"/>
+          <w:sz w:val="24"/>
+          <w:szCs w:val="24"/>
+        </w:rPr>
+        <w:t xml:space="preserve"> </w:t>
+      </w:r>
       <w:r>
         <w:rPr>
           <w:rFonts w:ascii="Bookman Old Style" w:hAnsi="Bookman Old Style" w:cs="Lucida Console"/>
@@ -7288,7 +8283,7 @@
           <w:sz w:val="24"/>
           <w:szCs w:val="24"/>
         </w:rPr>
-        <w:t>1</w:t>
+        <w:t>2</w:t>
       </w:r>
       <w:r>
         <w:rPr>
@@ -7383,6 +8378,7 @@
           <w:szCs w:val="24"/>
         </w:rPr>
       </w:pPr>
+      <w:proofErr w:type="gramStart"/>
       <w:r>
         <w:rPr>
           <w:rFonts w:ascii="Bookman Old Style" w:hAnsi="Bookman Old Style" w:cs="Lucida Console"/>
@@ -7394,131 +8390,6 @@
       <w:r>
         <w:rPr>
           <w:rFonts w:ascii="Bookman Old Style" w:hAnsi="Bookman Old Style" w:cs="Lucida Console"/>
-          <w:sz w:val="24"/>
-          <w:szCs w:val="24"/>
-        </w:rPr>
-        <w:t xml:space="preserve"> </w:t>
-      </w:r>
-      <w:r>
-        <w:rPr>
-          <w:rFonts w:ascii="Bookman Old Style" w:hAnsi="Bookman Old Style" w:cs="Lucida Console"/>
-          <w:sz w:val="24"/>
-          <w:szCs w:val="24"/>
-        </w:rPr>
-        <w:t>if(condition</w:t>
-      </w:r>
-      <w:r>
-        <w:rPr>
-          <w:rFonts w:ascii="Bookman Old Style" w:hAnsi="Bookman Old Style" w:cs="Lucida Console"/>
-          <w:sz w:val="24"/>
-          <w:szCs w:val="24"/>
-        </w:rPr>
-        <w:t>2</w:t>
-      </w:r>
-      <w:r>
-        <w:rPr>
-          <w:rFonts w:ascii="Bookman Old Style" w:hAnsi="Bookman Old Style" w:cs="Lucida Console"/>
-          <w:sz w:val="24"/>
-          <w:szCs w:val="24"/>
-        </w:rPr>
-        <w:t>)</w:t>
-      </w:r>
-    </w:p>
-    <w:p>
-      <w:pPr>
-        <w:autoSpaceDE w:val="0"/>
-        <w:autoSpaceDN w:val="0"/>
-        <w:adjustRightInd w:val="0"/>
-        <w:spacing w:after="0" w:afterAutospacing="0"/>
-        <w:ind w:left="1080"/>
-        <w:rPr>
-          <w:rFonts w:ascii="Bookman Old Style" w:hAnsi="Bookman Old Style" w:cs="Lucida Console"/>
-          <w:b/>
-          <w:sz w:val="24"/>
-          <w:szCs w:val="24"/>
-        </w:rPr>
-      </w:pPr>
-      <w:r>
-        <w:rPr>
-          <w:rFonts w:ascii="Bookman Old Style" w:hAnsi="Bookman Old Style" w:cs="Lucida Console"/>
-          <w:sz w:val="24"/>
-          <w:szCs w:val="24"/>
-        </w:rPr>
-        <w:t>{</w:t>
-      </w:r>
-    </w:p>
-    <w:p>
-      <w:pPr>
-        <w:autoSpaceDE w:val="0"/>
-        <w:autoSpaceDN w:val="0"/>
-        <w:adjustRightInd w:val="0"/>
-        <w:spacing w:after="0" w:afterAutospacing="0"/>
-        <w:ind w:left="1080"/>
-        <w:rPr>
-          <w:rFonts w:ascii="Bookman Old Style" w:hAnsi="Bookman Old Style" w:cs="Lucida Console"/>
-          <w:b/>
-          <w:sz w:val="24"/>
-          <w:szCs w:val="24"/>
-        </w:rPr>
-      </w:pPr>
-      <w:r>
-        <w:rPr>
-          <w:rFonts w:ascii="Bookman Old Style" w:hAnsi="Bookman Old Style" w:cs="Lucida Console"/>
-          <w:sz w:val="24"/>
-          <w:szCs w:val="24"/>
-        </w:rPr>
-        <w:t>--</w:t>
-      </w:r>
-    </w:p>
-    <w:p>
-      <w:pPr>
-        <w:autoSpaceDE w:val="0"/>
-        <w:autoSpaceDN w:val="0"/>
-        <w:adjustRightInd w:val="0"/>
-        <w:spacing w:after="0" w:afterAutospacing="0"/>
-        <w:ind w:left="1080"/>
-        <w:rPr>
-          <w:rFonts w:ascii="Bookman Old Style" w:hAnsi="Bookman Old Style" w:cs="Lucida Console"/>
-          <w:b/>
-          <w:sz w:val="24"/>
-          <w:szCs w:val="24"/>
-        </w:rPr>
-      </w:pPr>
-      <w:r>
-        <w:rPr>
-          <w:rFonts w:ascii="Bookman Old Style" w:hAnsi="Bookman Old Style" w:cs="Lucida Console"/>
-          <w:b/>
-          <w:sz w:val="24"/>
-          <w:szCs w:val="24"/>
-        </w:rPr>
-        <w:t>}</w:t>
-      </w:r>
-    </w:p>
-    <w:p>
-      <w:pPr>
-        <w:autoSpaceDE w:val="0"/>
-        <w:autoSpaceDN w:val="0"/>
-        <w:adjustRightInd w:val="0"/>
-        <w:spacing w:after="0" w:afterAutospacing="0"/>
-        <w:ind w:left="1080"/>
-        <w:rPr>
-          <w:rFonts w:ascii="Bookman Old Style" w:hAnsi="Bookman Old Style" w:cs="Lucida Console"/>
-          <w:b/>
-          <w:sz w:val="24"/>
-          <w:szCs w:val="24"/>
-        </w:rPr>
-      </w:pPr>
-      <w:r>
-        <w:rPr>
-          <w:rFonts w:ascii="Bookman Old Style" w:hAnsi="Bookman Old Style" w:cs="Lucida Console"/>
-          <w:sz w:val="24"/>
-          <w:szCs w:val="24"/>
-        </w:rPr>
-        <w:t>else</w:t>
-      </w:r>
-      <w:r>
-        <w:rPr>
-          <w:rFonts w:ascii="Bookman Old Style" w:hAnsi="Bookman Old Style" w:cs="Lucida Console"/>
           <w:b/>
           <w:sz w:val="24"/>
           <w:szCs w:val="24"/>
@@ -7531,7 +8402,16 @@
           <w:sz w:val="24"/>
           <w:szCs w:val="24"/>
         </w:rPr>
-        <w:t>if(condition</w:t>
+        <w:t>if</w:t>
+      </w:r>
+      <w:proofErr w:type="gramEnd"/>
+      <w:r>
+        <w:rPr>
+          <w:rFonts w:ascii="Bookman Old Style" w:hAnsi="Bookman Old Style" w:cs="Lucida Console"/>
+          <w:sz w:val="24"/>
+          <w:szCs w:val="24"/>
+        </w:rPr>
+        <w:t>(condition</w:t>
       </w:r>
       <w:r>
         <w:rPr>
@@ -7634,6 +8514,7 @@
           <w:szCs w:val="24"/>
         </w:rPr>
       </w:pPr>
+      <w:proofErr w:type="gramStart"/>
       <w:r>
         <w:rPr>
           <w:rFonts w:ascii="Bookman Old Style" w:hAnsi="Bookman Old Style" w:cs="Lucida Console"/>
@@ -7642,6 +8523,7 @@
         </w:rPr>
         <w:t>else</w:t>
       </w:r>
+      <w:proofErr w:type="gramEnd"/>
     </w:p>
     <w:p>
       <w:pPr>
@@ -7765,13 +8647,23 @@
           <w:szCs w:val="24"/>
         </w:rPr>
       </w:pPr>
-      <w:r>
-        <w:rPr>
-          <w:rFonts w:ascii="Bookman Old Style" w:hAnsi="Bookman Old Style" w:cs="Lucida Console"/>
-          <w:sz w:val="24"/>
-          <w:szCs w:val="24"/>
-        </w:rPr>
-        <w:t>switch(key)</w:t>
+      <w:proofErr w:type="gramStart"/>
+      <w:r>
+        <w:rPr>
+          <w:rFonts w:ascii="Bookman Old Style" w:hAnsi="Bookman Old Style" w:cs="Lucida Console"/>
+          <w:sz w:val="24"/>
+          <w:szCs w:val="24"/>
+        </w:rPr>
+        <w:t>switch(</w:t>
+      </w:r>
+      <w:proofErr w:type="gramEnd"/>
+      <w:r>
+        <w:rPr>
+          <w:rFonts w:ascii="Bookman Old Style" w:hAnsi="Bookman Old Style" w:cs="Lucida Console"/>
+          <w:sz w:val="24"/>
+          <w:szCs w:val="24"/>
+        </w:rPr>
+        <w:t>key)</w:t>
       </w:r>
     </w:p>
     <w:p>
@@ -7816,7 +8708,24 @@
           <w:szCs w:val="24"/>
         </w:rPr>
         <w:tab/>
-        <w:t>case 1 :</w:t>
+      </w:r>
+      <w:proofErr w:type="gramStart"/>
+      <w:r>
+        <w:rPr>
+          <w:rFonts w:ascii="Bookman Old Style" w:hAnsi="Bookman Old Style" w:cs="Lucida Console"/>
+          <w:sz w:val="24"/>
+          <w:szCs w:val="24"/>
+        </w:rPr>
+        <w:t>case</w:t>
+      </w:r>
+      <w:proofErr w:type="gramEnd"/>
+      <w:r>
+        <w:rPr>
+          <w:rFonts w:ascii="Bookman Old Style" w:hAnsi="Bookman Old Style" w:cs="Lucida Console"/>
+          <w:sz w:val="24"/>
+          <w:szCs w:val="24"/>
+        </w:rPr>
+        <w:t xml:space="preserve"> 1 :</w:t>
       </w:r>
     </w:p>
     <w:p>
@@ -7892,7 +8801,25 @@
           <w:szCs w:val="24"/>
         </w:rPr>
         <w:tab/>
-        <w:t xml:space="preserve">         break;</w:t>
+        <w:t xml:space="preserve">         </w:t>
+      </w:r>
+      <w:proofErr w:type="gramStart"/>
+      <w:r>
+        <w:rPr>
+          <w:rFonts w:ascii="Bookman Old Style" w:hAnsi="Bookman Old Style" w:cs="Lucida Console"/>
+          <w:sz w:val="24"/>
+          <w:szCs w:val="24"/>
+        </w:rPr>
+        <w:t>break</w:t>
+      </w:r>
+      <w:proofErr w:type="gramEnd"/>
+      <w:r>
+        <w:rPr>
+          <w:rFonts w:ascii="Bookman Old Style" w:hAnsi="Bookman Old Style" w:cs="Lucida Console"/>
+          <w:sz w:val="24"/>
+          <w:szCs w:val="24"/>
+        </w:rPr>
+        <w:t>;</w:t>
       </w:r>
     </w:p>
     <w:p>
@@ -7908,13 +8835,23 @@
           <w:szCs w:val="24"/>
         </w:rPr>
       </w:pPr>
-      <w:r>
-        <w:rPr>
-          <w:rFonts w:ascii="Bookman Old Style" w:hAnsi="Bookman Old Style" w:cs="Lucida Console"/>
-          <w:sz w:val="24"/>
-          <w:szCs w:val="24"/>
-        </w:rPr>
-        <w:t>case 2 :</w:t>
+      <w:proofErr w:type="gramStart"/>
+      <w:r>
+        <w:rPr>
+          <w:rFonts w:ascii="Bookman Old Style" w:hAnsi="Bookman Old Style" w:cs="Lucida Console"/>
+          <w:sz w:val="24"/>
+          <w:szCs w:val="24"/>
+        </w:rPr>
+        <w:t>case</w:t>
+      </w:r>
+      <w:proofErr w:type="gramEnd"/>
+      <w:r>
+        <w:rPr>
+          <w:rFonts w:ascii="Bookman Old Style" w:hAnsi="Bookman Old Style" w:cs="Lucida Console"/>
+          <w:sz w:val="24"/>
+          <w:szCs w:val="24"/>
+        </w:rPr>
+        <w:t xml:space="preserve"> 2 :</w:t>
       </w:r>
     </w:p>
     <w:p>
@@ -7990,7 +8927,25 @@
           <w:szCs w:val="24"/>
         </w:rPr>
         <w:tab/>
-        <w:t xml:space="preserve">         break;</w:t>
+        <w:t xml:space="preserve">         </w:t>
+      </w:r>
+      <w:proofErr w:type="gramStart"/>
+      <w:r>
+        <w:rPr>
+          <w:rFonts w:ascii="Bookman Old Style" w:hAnsi="Bookman Old Style" w:cs="Lucida Console"/>
+          <w:sz w:val="24"/>
+          <w:szCs w:val="24"/>
+        </w:rPr>
+        <w:t>break</w:t>
+      </w:r>
+      <w:proofErr w:type="gramEnd"/>
+      <w:r>
+        <w:rPr>
+          <w:rFonts w:ascii="Bookman Old Style" w:hAnsi="Bookman Old Style" w:cs="Lucida Console"/>
+          <w:sz w:val="24"/>
+          <w:szCs w:val="24"/>
+        </w:rPr>
+        <w:t>;</w:t>
       </w:r>
     </w:p>
     <w:p>
@@ -8029,13 +8984,23 @@
         </w:rPr>
         <w:tab/>
       </w:r>
-      <w:r>
-        <w:rPr>
-          <w:rFonts w:ascii="Bookman Old Style" w:hAnsi="Bookman Old Style" w:cs="Lucida Console"/>
-          <w:sz w:val="24"/>
-          <w:szCs w:val="24"/>
-        </w:rPr>
-        <w:t>case 3 :</w:t>
+      <w:proofErr w:type="gramStart"/>
+      <w:r>
+        <w:rPr>
+          <w:rFonts w:ascii="Bookman Old Style" w:hAnsi="Bookman Old Style" w:cs="Lucida Console"/>
+          <w:sz w:val="24"/>
+          <w:szCs w:val="24"/>
+        </w:rPr>
+        <w:t>case</w:t>
+      </w:r>
+      <w:proofErr w:type="gramEnd"/>
+      <w:r>
+        <w:rPr>
+          <w:rFonts w:ascii="Bookman Old Style" w:hAnsi="Bookman Old Style" w:cs="Lucida Console"/>
+          <w:sz w:val="24"/>
+          <w:szCs w:val="24"/>
+        </w:rPr>
+        <w:t xml:space="preserve"> 3 :</w:t>
       </w:r>
     </w:p>
     <w:p>
@@ -8111,7 +9076,25 @@
           <w:szCs w:val="24"/>
         </w:rPr>
         <w:tab/>
-        <w:t xml:space="preserve">         break;</w:t>
+        <w:t xml:space="preserve">         </w:t>
+      </w:r>
+      <w:proofErr w:type="gramStart"/>
+      <w:r>
+        <w:rPr>
+          <w:rFonts w:ascii="Bookman Old Style" w:hAnsi="Bookman Old Style" w:cs="Lucida Console"/>
+          <w:sz w:val="24"/>
+          <w:szCs w:val="24"/>
+        </w:rPr>
+        <w:t>break</w:t>
+      </w:r>
+      <w:proofErr w:type="gramEnd"/>
+      <w:r>
+        <w:rPr>
+          <w:rFonts w:ascii="Bookman Old Style" w:hAnsi="Bookman Old Style" w:cs="Lucida Console"/>
+          <w:sz w:val="24"/>
+          <w:szCs w:val="24"/>
+        </w:rPr>
+        <w:t>;</w:t>
       </w:r>
     </w:p>
     <w:p>
@@ -8151,7 +9134,26 @@
           <w:szCs w:val="24"/>
         </w:rPr>
         <w:tab/>
-        <w:t>default:</w:t>
+      </w:r>
+      <w:proofErr w:type="gramStart"/>
+      <w:r>
+        <w:rPr>
+          <w:rFonts w:ascii="Bookman Old Style" w:hAnsi="Bookman Old Style" w:cs="Lucida Console"/>
+          <w:b/>
+          <w:sz w:val="24"/>
+          <w:szCs w:val="24"/>
+        </w:rPr>
+        <w:t>default</w:t>
+      </w:r>
+      <w:proofErr w:type="gramEnd"/>
+      <w:r>
+        <w:rPr>
+          <w:rFonts w:ascii="Bookman Old Style" w:hAnsi="Bookman Old Style" w:cs="Lucida Console"/>
+          <w:b/>
+          <w:sz w:val="24"/>
+          <w:szCs w:val="24"/>
+        </w:rPr>
+        <w:t>:</w:t>
       </w:r>
     </w:p>
     <w:p>
@@ -8235,14 +9237,25 @@
           <w:szCs w:val="24"/>
         </w:rPr>
       </w:pPr>
-      <w:r>
-        <w:rPr>
-          <w:rFonts w:ascii="Bookman Old Style" w:hAnsi="Bookman Old Style" w:cs="Lucida Console"/>
-          <w:b/>
-          <w:sz w:val="24"/>
-          <w:szCs w:val="24"/>
-        </w:rPr>
-        <w:t>break;</w:t>
+      <w:proofErr w:type="gramStart"/>
+      <w:r>
+        <w:rPr>
+          <w:rFonts w:ascii="Bookman Old Style" w:hAnsi="Bookman Old Style" w:cs="Lucida Console"/>
+          <w:b/>
+          <w:sz w:val="24"/>
+          <w:szCs w:val="24"/>
+        </w:rPr>
+        <w:t>break</w:t>
+      </w:r>
+      <w:proofErr w:type="gramEnd"/>
+      <w:r>
+        <w:rPr>
+          <w:rFonts w:ascii="Bookman Old Style" w:hAnsi="Bookman Old Style" w:cs="Lucida Console"/>
+          <w:b/>
+          <w:sz w:val="24"/>
+          <w:szCs w:val="24"/>
+        </w:rPr>
+        <w:t>;</w:t>
       </w:r>
     </w:p>
     <w:p>
@@ -8322,7 +9335,43 @@
           <w:szCs w:val="24"/>
         </w:rPr>
         <w:tab/>
-        <w:t>(Conditon)?&lt;&lt;true&gt;&gt;:&lt;&lt;false&gt;&gt;</w:t>
+        <w:t>(</w:t>
+      </w:r>
+      <w:proofErr w:type="spellStart"/>
+      <w:r>
+        <w:rPr>
+          <w:rFonts w:ascii="Bookman Old Style" w:hAnsi="Bookman Old Style" w:cs="Lucida Console"/>
+          <w:sz w:val="24"/>
+          <w:szCs w:val="24"/>
+        </w:rPr>
+        <w:t>Conditon</w:t>
+      </w:r>
+      <w:proofErr w:type="spellEnd"/>
+      <w:r>
+        <w:rPr>
+          <w:rFonts w:ascii="Bookman Old Style" w:hAnsi="Bookman Old Style" w:cs="Lucida Console"/>
+          <w:sz w:val="24"/>
+          <w:szCs w:val="24"/>
+        </w:rPr>
+        <w:t>)</w:t>
+      </w:r>
+      <w:proofErr w:type="gramStart"/>
+      <w:r>
+        <w:rPr>
+          <w:rFonts w:ascii="Bookman Old Style" w:hAnsi="Bookman Old Style" w:cs="Lucida Console"/>
+          <w:sz w:val="24"/>
+          <w:szCs w:val="24"/>
+        </w:rPr>
+        <w:t>?&lt;</w:t>
+      </w:r>
+      <w:proofErr w:type="gramEnd"/>
+      <w:r>
+        <w:rPr>
+          <w:rFonts w:ascii="Bookman Old Style" w:hAnsi="Bookman Old Style" w:cs="Lucida Console"/>
+          <w:sz w:val="24"/>
+          <w:szCs w:val="24"/>
+        </w:rPr>
+        <w:t>&lt;true&gt;&gt;:&lt;&lt;false&gt;&gt;</w:t>
       </w:r>
     </w:p>
     <w:p>
@@ -8385,8 +9434,30 @@
           <w:sz w:val="24"/>
           <w:szCs w:val="24"/>
         </w:rPr>
-        <w:t>Scanner -  java.util</w:t>
-      </w:r>
+        <w:t xml:space="preserve">Scanner </w:t>
+      </w:r>
+      <w:proofErr w:type="gramStart"/>
+      <w:r>
+        <w:rPr>
+          <w:rFonts w:ascii="Bookman Old Style" w:hAnsi="Bookman Old Style" w:cs="Lucida Console"/>
+          <w:b/>
+          <w:sz w:val="24"/>
+          <w:szCs w:val="24"/>
+        </w:rPr>
+        <w:t xml:space="preserve">-  </w:t>
+      </w:r>
+      <w:proofErr w:type="spellStart"/>
+      <w:r>
+        <w:rPr>
+          <w:rFonts w:ascii="Bookman Old Style" w:hAnsi="Bookman Old Style" w:cs="Lucida Console"/>
+          <w:b/>
+          <w:sz w:val="24"/>
+          <w:szCs w:val="24"/>
+        </w:rPr>
+        <w:t>java.util</w:t>
+      </w:r>
+      <w:proofErr w:type="spellEnd"/>
+      <w:proofErr w:type="gramEnd"/>
     </w:p>
     <w:p>
       <w:pPr>
@@ -8419,8 +9490,18 @@
           <w:sz w:val="24"/>
           <w:szCs w:val="24"/>
         </w:rPr>
-        <w:t>run time .</w:t>
-      </w:r>
+        <w:t xml:space="preserve">run </w:t>
+      </w:r>
+      <w:proofErr w:type="gramStart"/>
+      <w:r>
+        <w:rPr>
+          <w:rFonts w:ascii="Bookman Old Style" w:hAnsi="Bookman Old Style" w:cs="Lucida Console"/>
+          <w:sz w:val="24"/>
+          <w:szCs w:val="24"/>
+        </w:rPr>
+        <w:t>time .</w:t>
+      </w:r>
+      <w:proofErr w:type="gramEnd"/>
     </w:p>
     <w:p>
       <w:pPr>
@@ -8666,7 +9747,25 @@
           <w:sz w:val="24"/>
           <w:szCs w:val="24"/>
         </w:rPr>
-        <w:t>write a class(ChildTread) by making Thread as a super class</w:t>
+        <w:t>write a class(</w:t>
+      </w:r>
+      <w:proofErr w:type="spellStart"/>
+      <w:r>
+        <w:rPr>
+          <w:rFonts w:ascii="Bookman Old Style" w:hAnsi="Bookman Old Style" w:cs="Lucida Console"/>
+          <w:sz w:val="24"/>
+          <w:szCs w:val="24"/>
+        </w:rPr>
+        <w:t>ChildTread</w:t>
+      </w:r>
+      <w:proofErr w:type="spellEnd"/>
+      <w:r>
+        <w:rPr>
+          <w:rFonts w:ascii="Bookman Old Style" w:hAnsi="Bookman Old Style" w:cs="Lucida Console"/>
+          <w:sz w:val="24"/>
+          <w:szCs w:val="24"/>
+        </w:rPr>
+        <w:t>) by making Thread as a super class</w:t>
       </w:r>
     </w:p>
     <w:p>
@@ -8718,7 +9817,25 @@
           <w:sz w:val="24"/>
           <w:szCs w:val="24"/>
         </w:rPr>
-        <w:t>Create an object to ChildThread class and call start method to execute the logic in parallel</w:t>
+        <w:t xml:space="preserve">Create an object to </w:t>
+      </w:r>
+      <w:proofErr w:type="spellStart"/>
+      <w:r>
+        <w:rPr>
+          <w:rFonts w:ascii="Bookman Old Style" w:hAnsi="Bookman Old Style" w:cs="Lucida Console"/>
+          <w:sz w:val="24"/>
+          <w:szCs w:val="24"/>
+        </w:rPr>
+        <w:t>ChildThread</w:t>
+      </w:r>
+      <w:proofErr w:type="spellEnd"/>
+      <w:r>
+        <w:rPr>
+          <w:rFonts w:ascii="Bookman Old Style" w:hAnsi="Bookman Old Style" w:cs="Lucida Console"/>
+          <w:sz w:val="24"/>
+          <w:szCs w:val="24"/>
+        </w:rPr>
+        <w:t xml:space="preserve"> class and call start method to execute the logic in parallel</w:t>
       </w:r>
     </w:p>
     <w:p>
@@ -8738,13 +9855,23 @@
           <w:szCs w:val="24"/>
         </w:rPr>
       </w:pPr>
-      <w:r>
-        <w:rPr>
-          <w:rFonts w:ascii="Bookman Old Style" w:hAnsi="Bookman Old Style" w:cs="Lucida Console"/>
-          <w:sz w:val="24"/>
-          <w:szCs w:val="24"/>
-        </w:rPr>
-        <w:t>Runnable Interface</w:t>
+      <w:proofErr w:type="spellStart"/>
+      <w:r>
+        <w:rPr>
+          <w:rFonts w:ascii="Bookman Old Style" w:hAnsi="Bookman Old Style" w:cs="Lucida Console"/>
+          <w:sz w:val="24"/>
+          <w:szCs w:val="24"/>
+        </w:rPr>
+        <w:t>Runnable</w:t>
+      </w:r>
+      <w:proofErr w:type="spellEnd"/>
+      <w:r>
+        <w:rPr>
+          <w:rFonts w:ascii="Bookman Old Style" w:hAnsi="Bookman Old Style" w:cs="Lucida Console"/>
+          <w:sz w:val="24"/>
+          <w:szCs w:val="24"/>
+        </w:rPr>
+        <w:t xml:space="preserve"> Interface</w:t>
       </w:r>
     </w:p>
     <w:p>
@@ -8770,7 +9897,43 @@
           <w:sz w:val="24"/>
           <w:szCs w:val="24"/>
         </w:rPr>
-        <w:t>write a class(ChildTread) by making Runnable Interface as a super class</w:t>
+        <w:t>write a class(</w:t>
+      </w:r>
+      <w:proofErr w:type="spellStart"/>
+      <w:r>
+        <w:rPr>
+          <w:rFonts w:ascii="Bookman Old Style" w:hAnsi="Bookman Old Style" w:cs="Lucida Console"/>
+          <w:sz w:val="24"/>
+          <w:szCs w:val="24"/>
+        </w:rPr>
+        <w:t>ChildTread</w:t>
+      </w:r>
+      <w:proofErr w:type="spellEnd"/>
+      <w:r>
+        <w:rPr>
+          <w:rFonts w:ascii="Bookman Old Style" w:hAnsi="Bookman Old Style" w:cs="Lucida Console"/>
+          <w:sz w:val="24"/>
+          <w:szCs w:val="24"/>
+        </w:rPr>
+        <w:t xml:space="preserve">) by making </w:t>
+      </w:r>
+      <w:proofErr w:type="spellStart"/>
+      <w:r>
+        <w:rPr>
+          <w:rFonts w:ascii="Bookman Old Style" w:hAnsi="Bookman Old Style" w:cs="Lucida Console"/>
+          <w:sz w:val="24"/>
+          <w:szCs w:val="24"/>
+        </w:rPr>
+        <w:t>Runnable</w:t>
+      </w:r>
+      <w:proofErr w:type="spellEnd"/>
+      <w:r>
+        <w:rPr>
+          <w:rFonts w:ascii="Bookman Old Style" w:hAnsi="Bookman Old Style" w:cs="Lucida Console"/>
+          <w:sz w:val="24"/>
+          <w:szCs w:val="24"/>
+        </w:rPr>
+        <w:t xml:space="preserve"> Interface as a super class</w:t>
       </w:r>
     </w:p>
     <w:p>
@@ -8822,7 +9985,25 @@
           <w:sz w:val="24"/>
           <w:szCs w:val="24"/>
         </w:rPr>
-        <w:t>Create a Object to Thread class and pass Runnable object</w:t>
+        <w:t xml:space="preserve">Create a Object to Thread class and pass </w:t>
+      </w:r>
+      <w:proofErr w:type="spellStart"/>
+      <w:r>
+        <w:rPr>
+          <w:rFonts w:ascii="Bookman Old Style" w:hAnsi="Bookman Old Style" w:cs="Lucida Console"/>
+          <w:sz w:val="24"/>
+          <w:szCs w:val="24"/>
+        </w:rPr>
+        <w:t>Runnable</w:t>
+      </w:r>
+      <w:proofErr w:type="spellEnd"/>
+      <w:r>
+        <w:rPr>
+          <w:rFonts w:ascii="Bookman Old Style" w:hAnsi="Bookman Old Style" w:cs="Lucida Console"/>
+          <w:sz w:val="24"/>
+          <w:szCs w:val="24"/>
+        </w:rPr>
+        <w:t xml:space="preserve"> object</w:t>
       </w:r>
     </w:p>
     <w:p>
@@ -9087,6 +10268,7 @@
         </w:rPr>
         <w:t xml:space="preserve">Errors and Exceptions are </w:t>
       </w:r>
+      <w:proofErr w:type="gramStart"/>
       <w:r>
         <w:rPr>
           <w:rFonts w:ascii="Bookman Old Style" w:hAnsi="Bookman Old Style" w:cs="Lucida Console"/>
@@ -9115,6 +10297,7 @@
         </w:rPr>
         <w:t>.</w:t>
       </w:r>
+      <w:proofErr w:type="gramEnd"/>
     </w:p>
     <w:p>
       <w:pPr>
@@ -9461,49 +10644,103 @@
           <w:sz w:val="24"/>
           <w:szCs w:val="24"/>
         </w:rPr>
-        <w:t>-  To Handle the exception we have to use try and catch blocks</w:t>
-      </w:r>
-    </w:p>
-    <w:p>
-      <w:pPr>
-        <w:autoSpaceDE w:val="0"/>
-        <w:autoSpaceDN w:val="0"/>
-        <w:adjustRightInd w:val="0"/>
-        <w:spacing w:after="0" w:afterAutospacing="0"/>
-        <w:rPr>
-          <w:rFonts w:ascii="Bookman Old Style" w:hAnsi="Bookman Old Style" w:cs="Lucida Console"/>
-          <w:sz w:val="24"/>
-          <w:szCs w:val="24"/>
-        </w:rPr>
-      </w:pPr>
-      <w:r>
-        <w:rPr>
-          <w:rFonts w:ascii="Bookman Old Style" w:hAnsi="Bookman Old Style" w:cs="Lucida Console"/>
-          <w:sz w:val="24"/>
-          <w:szCs w:val="24"/>
-        </w:rPr>
-        <w:t>-  for one try block you can keep as many catch blocks as you want</w:t>
-      </w:r>
-    </w:p>
-    <w:p>
-      <w:pPr>
-        <w:autoSpaceDE w:val="0"/>
-        <w:autoSpaceDN w:val="0"/>
-        <w:adjustRightInd w:val="0"/>
-        <w:spacing w:after="0" w:afterAutospacing="0"/>
-        <w:rPr>
-          <w:rFonts w:ascii="Bookman Old Style" w:hAnsi="Bookman Old Style" w:cs="Lucida Console"/>
-          <w:sz w:val="24"/>
-          <w:szCs w:val="24"/>
-        </w:rPr>
-      </w:pPr>
-      <w:r>
-        <w:rPr>
-          <w:rFonts w:ascii="Bookman Old Style" w:hAnsi="Bookman Old Style" w:cs="Lucida Console"/>
-          <w:sz w:val="24"/>
-          <w:szCs w:val="24"/>
-        </w:rPr>
-        <w:t>-  there should not be any valid java code between try and catch</w:t>
+        <w:t xml:space="preserve">-  To </w:t>
+      </w:r>
+      <w:proofErr w:type="gramStart"/>
+      <w:r>
+        <w:rPr>
+          <w:rFonts w:ascii="Bookman Old Style" w:hAnsi="Bookman Old Style" w:cs="Lucida Console"/>
+          <w:sz w:val="24"/>
+          <w:szCs w:val="24"/>
+        </w:rPr>
+        <w:t>Handle</w:t>
+      </w:r>
+      <w:proofErr w:type="gramEnd"/>
+      <w:r>
+        <w:rPr>
+          <w:rFonts w:ascii="Bookman Old Style" w:hAnsi="Bookman Old Style" w:cs="Lucida Console"/>
+          <w:sz w:val="24"/>
+          <w:szCs w:val="24"/>
+        </w:rPr>
+        <w:t xml:space="preserve"> the exception we have to use try and catch blocks</w:t>
+      </w:r>
+    </w:p>
+    <w:p>
+      <w:pPr>
+        <w:autoSpaceDE w:val="0"/>
+        <w:autoSpaceDN w:val="0"/>
+        <w:adjustRightInd w:val="0"/>
+        <w:spacing w:after="0" w:afterAutospacing="0"/>
+        <w:rPr>
+          <w:rFonts w:ascii="Bookman Old Style" w:hAnsi="Bookman Old Style" w:cs="Lucida Console"/>
+          <w:sz w:val="24"/>
+          <w:szCs w:val="24"/>
+        </w:rPr>
+      </w:pPr>
+      <w:r>
+        <w:rPr>
+          <w:rFonts w:ascii="Bookman Old Style" w:hAnsi="Bookman Old Style" w:cs="Lucida Console"/>
+          <w:sz w:val="24"/>
+          <w:szCs w:val="24"/>
+        </w:rPr>
+        <w:t xml:space="preserve">-  </w:t>
+      </w:r>
+      <w:proofErr w:type="gramStart"/>
+      <w:r>
+        <w:rPr>
+          <w:rFonts w:ascii="Bookman Old Style" w:hAnsi="Bookman Old Style" w:cs="Lucida Console"/>
+          <w:sz w:val="24"/>
+          <w:szCs w:val="24"/>
+        </w:rPr>
+        <w:t>for</w:t>
+      </w:r>
+      <w:proofErr w:type="gramEnd"/>
+      <w:r>
+        <w:rPr>
+          <w:rFonts w:ascii="Bookman Old Style" w:hAnsi="Bookman Old Style" w:cs="Lucida Console"/>
+          <w:sz w:val="24"/>
+          <w:szCs w:val="24"/>
+        </w:rPr>
+        <w:t xml:space="preserve"> one try block you can keep as many catch blocks as you want</w:t>
+      </w:r>
+    </w:p>
+    <w:p>
+      <w:pPr>
+        <w:autoSpaceDE w:val="0"/>
+        <w:autoSpaceDN w:val="0"/>
+        <w:adjustRightInd w:val="0"/>
+        <w:spacing w:after="0" w:afterAutospacing="0"/>
+        <w:rPr>
+          <w:rFonts w:ascii="Bookman Old Style" w:hAnsi="Bookman Old Style" w:cs="Lucida Console"/>
+          <w:sz w:val="24"/>
+          <w:szCs w:val="24"/>
+        </w:rPr>
+      </w:pPr>
+      <w:r>
+        <w:rPr>
+          <w:rFonts w:ascii="Bookman Old Style" w:hAnsi="Bookman Old Style" w:cs="Lucida Console"/>
+          <w:sz w:val="24"/>
+          <w:szCs w:val="24"/>
+        </w:rPr>
+        <w:t xml:space="preserve">-  </w:t>
+      </w:r>
+      <w:proofErr w:type="gramStart"/>
+      <w:r>
+        <w:rPr>
+          <w:rFonts w:ascii="Bookman Old Style" w:hAnsi="Bookman Old Style" w:cs="Lucida Console"/>
+          <w:sz w:val="24"/>
+          <w:szCs w:val="24"/>
+        </w:rPr>
+        <w:t>there</w:t>
+      </w:r>
+      <w:proofErr w:type="gramEnd"/>
+      <w:r>
+        <w:rPr>
+          <w:rFonts w:ascii="Bookman Old Style" w:hAnsi="Bookman Old Style" w:cs="Lucida Console"/>
+          <w:sz w:val="24"/>
+          <w:szCs w:val="24"/>
+        </w:rPr>
+        <w:t xml:space="preserve"> should not be any valid java code between try and catch</w:t>
       </w:r>
     </w:p>
     <w:p>
@@ -9791,8 +11028,17 @@
           <w:szCs w:val="24"/>
         </w:rPr>
         <w:tab/>
+      </w:r>
+      <w:proofErr w:type="gramStart"/>
+      <w:r>
+        <w:rPr>
+          <w:rFonts w:ascii="Bookman Old Style" w:hAnsi="Bookman Old Style" w:cs="Lucida Console"/>
+          <w:sz w:val="24"/>
+          <w:szCs w:val="24"/>
+        </w:rPr>
         <w:t>Converting one data type to another data type.</w:t>
       </w:r>
+      <w:proofErr w:type="gramEnd"/>
     </w:p>
     <w:p>
       <w:pPr>
@@ -9867,7 +11113,25 @@
           <w:sz w:val="24"/>
           <w:szCs w:val="24"/>
         </w:rPr>
-        <w:t>(data_type)Variable;</w:t>
+        <w:t>(</w:t>
+      </w:r>
+      <w:proofErr w:type="spellStart"/>
+      <w:r>
+        <w:rPr>
+          <w:rFonts w:ascii="Bookman Old Style" w:hAnsi="Bookman Old Style" w:cs="Lucida Console"/>
+          <w:sz w:val="24"/>
+          <w:szCs w:val="24"/>
+        </w:rPr>
+        <w:t>data_type</w:t>
+      </w:r>
+      <w:proofErr w:type="spellEnd"/>
+      <w:r>
+        <w:rPr>
+          <w:rFonts w:ascii="Bookman Old Style" w:hAnsi="Bookman Old Style" w:cs="Lucida Console"/>
+          <w:sz w:val="24"/>
+          <w:szCs w:val="24"/>
+        </w:rPr>
+        <w:t>)Variable;</w:t>
       </w:r>
     </w:p>
     <w:p>
@@ -10069,8 +11333,19 @@
           <w:szCs w:val="24"/>
         </w:rPr>
         <w:lastRenderedPageBreak/>
-        <w:t>File Handling :</w:t>
-      </w:r>
+        <w:t xml:space="preserve">File </w:t>
+      </w:r>
+      <w:proofErr w:type="gramStart"/>
+      <w:r>
+        <w:rPr>
+          <w:rFonts w:ascii="Bookman Old Style" w:hAnsi="Bookman Old Style" w:cs="Lucida Console"/>
+          <w:b/>
+          <w:sz w:val="24"/>
+          <w:szCs w:val="24"/>
+        </w:rPr>
+        <w:t>Handling :</w:t>
+      </w:r>
+      <w:proofErr w:type="gramEnd"/>
     </w:p>
     <w:p>
       <w:pPr>
@@ -10120,7 +11395,43 @@
           <w:sz w:val="24"/>
           <w:szCs w:val="24"/>
         </w:rPr>
-        <w:t>- Using java libraries, we can read only text file or properties file ( we cannot read pdf, doc, excel etc)</w:t>
+        <w:t xml:space="preserve">- Using java libraries, we can read only text file or properties file </w:t>
+      </w:r>
+      <w:proofErr w:type="gramStart"/>
+      <w:r>
+        <w:rPr>
+          <w:rFonts w:ascii="Bookman Old Style" w:hAnsi="Bookman Old Style" w:cs="Lucida Console"/>
+          <w:sz w:val="24"/>
+          <w:szCs w:val="24"/>
+        </w:rPr>
+        <w:t>( we</w:t>
+      </w:r>
+      <w:proofErr w:type="gramEnd"/>
+      <w:r>
+        <w:rPr>
+          <w:rFonts w:ascii="Bookman Old Style" w:hAnsi="Bookman Old Style" w:cs="Lucida Console"/>
+          <w:sz w:val="24"/>
+          <w:szCs w:val="24"/>
+        </w:rPr>
+        <w:t xml:space="preserve"> cannot read </w:t>
+      </w:r>
+      <w:proofErr w:type="spellStart"/>
+      <w:r>
+        <w:rPr>
+          <w:rFonts w:ascii="Bookman Old Style" w:hAnsi="Bookman Old Style" w:cs="Lucida Console"/>
+          <w:sz w:val="24"/>
+          <w:szCs w:val="24"/>
+        </w:rPr>
+        <w:t>pdf</w:t>
+      </w:r>
+      <w:proofErr w:type="spellEnd"/>
+      <w:r>
+        <w:rPr>
+          <w:rFonts w:ascii="Bookman Old Style" w:hAnsi="Bookman Old Style" w:cs="Lucida Console"/>
+          <w:sz w:val="24"/>
+          <w:szCs w:val="24"/>
+        </w:rPr>
+        <w:t>, doc, excel etc)</w:t>
       </w:r>
     </w:p>
     <w:p>
@@ -10337,6 +11648,528 @@
         </w:rPr>
       </w:pPr>
     </w:p>
+    <w:p>
+      <w:pPr>
+        <w:autoSpaceDE w:val="0"/>
+        <w:autoSpaceDN w:val="0"/>
+        <w:adjustRightInd w:val="0"/>
+        <w:spacing w:after="0" w:afterAutospacing="0"/>
+        <w:rPr>
+          <w:rFonts w:ascii="Bookman Old Style" w:hAnsi="Bookman Old Style" w:cs="Lucida Console"/>
+          <w:i/>
+          <w:sz w:val="24"/>
+          <w:szCs w:val="24"/>
+          <w:u w:val="single"/>
+        </w:rPr>
+      </w:pPr>
+      <w:r>
+        <w:rPr>
+          <w:rFonts w:ascii="Bookman Old Style" w:hAnsi="Bookman Old Style" w:cs="Lucida Console"/>
+          <w:i/>
+          <w:sz w:val="24"/>
+          <w:szCs w:val="24"/>
+          <w:u w:val="single"/>
+        </w:rPr>
+        <w:t>Drawbacks of Arrays:</w:t>
+      </w:r>
+    </w:p>
+    <w:p>
+      <w:pPr>
+        <w:pStyle w:val="ListParagraph"/>
+        <w:numPr>
+          <w:ilvl w:val="0"/>
+          <w:numId w:val="26"/>
+        </w:numPr>
+        <w:autoSpaceDE w:val="0"/>
+        <w:autoSpaceDN w:val="0"/>
+        <w:adjustRightInd w:val="0"/>
+        <w:spacing w:after="0" w:afterAutospacing="0"/>
+        <w:rPr>
+          <w:rFonts w:ascii="Bookman Old Style" w:hAnsi="Bookman Old Style" w:cs="Lucida Console"/>
+          <w:sz w:val="24"/>
+          <w:szCs w:val="24"/>
+        </w:rPr>
+      </w:pPr>
+      <w:proofErr w:type="gramStart"/>
+      <w:r>
+        <w:rPr>
+          <w:rFonts w:ascii="Bookman Old Style" w:hAnsi="Bookman Old Style" w:cs="Lucida Console"/>
+          <w:sz w:val="24"/>
+          <w:szCs w:val="24"/>
+        </w:rPr>
+        <w:t>we</w:t>
+      </w:r>
+      <w:proofErr w:type="gramEnd"/>
+      <w:r>
+        <w:rPr>
+          <w:rFonts w:ascii="Bookman Old Style" w:hAnsi="Bookman Old Style" w:cs="Lucida Console"/>
+          <w:sz w:val="24"/>
+          <w:szCs w:val="24"/>
+        </w:rPr>
+        <w:t xml:space="preserve"> have to specify the size.</w:t>
+      </w:r>
+    </w:p>
+    <w:p>
+      <w:pPr>
+        <w:pStyle w:val="ListParagraph"/>
+        <w:numPr>
+          <w:ilvl w:val="0"/>
+          <w:numId w:val="26"/>
+        </w:numPr>
+        <w:autoSpaceDE w:val="0"/>
+        <w:autoSpaceDN w:val="0"/>
+        <w:adjustRightInd w:val="0"/>
+        <w:spacing w:after="0" w:afterAutospacing="0"/>
+        <w:rPr>
+          <w:rFonts w:ascii="Bookman Old Style" w:hAnsi="Bookman Old Style" w:cs="Lucida Console"/>
+          <w:sz w:val="24"/>
+          <w:szCs w:val="24"/>
+        </w:rPr>
+      </w:pPr>
+      <w:r>
+        <w:rPr>
+          <w:rFonts w:ascii="Bookman Old Style" w:hAnsi="Bookman Old Style" w:cs="Lucida Console"/>
+          <w:sz w:val="24"/>
+          <w:szCs w:val="24"/>
+        </w:rPr>
+        <w:t>Only one type of data can be stored</w:t>
+      </w:r>
+    </w:p>
+    <w:p>
+      <w:pPr>
+        <w:pStyle w:val="ListParagraph"/>
+        <w:numPr>
+          <w:ilvl w:val="0"/>
+          <w:numId w:val="26"/>
+        </w:numPr>
+        <w:autoSpaceDE w:val="0"/>
+        <w:autoSpaceDN w:val="0"/>
+        <w:adjustRightInd w:val="0"/>
+        <w:spacing w:after="0" w:afterAutospacing="0"/>
+        <w:rPr>
+          <w:rFonts w:ascii="Bookman Old Style" w:hAnsi="Bookman Old Style" w:cs="Lucida Console"/>
+          <w:sz w:val="24"/>
+          <w:szCs w:val="24"/>
+        </w:rPr>
+      </w:pPr>
+      <w:r>
+        <w:rPr>
+          <w:rFonts w:ascii="Bookman Old Style" w:hAnsi="Bookman Old Style" w:cs="Lucida Console"/>
+          <w:sz w:val="24"/>
+          <w:szCs w:val="24"/>
+        </w:rPr>
+        <w:t>if you want to insert or delete elements in between</w:t>
+      </w:r>
+    </w:p>
+    <w:p>
+      <w:pPr>
+        <w:pStyle w:val="ListParagraph"/>
+        <w:numPr>
+          <w:ilvl w:val="0"/>
+          <w:numId w:val="26"/>
+        </w:numPr>
+        <w:autoSpaceDE w:val="0"/>
+        <w:autoSpaceDN w:val="0"/>
+        <w:adjustRightInd w:val="0"/>
+        <w:spacing w:after="0" w:afterAutospacing="0"/>
+        <w:rPr>
+          <w:rFonts w:ascii="Bookman Old Style" w:hAnsi="Bookman Old Style" w:cs="Lucida Console"/>
+          <w:sz w:val="24"/>
+          <w:szCs w:val="24"/>
+        </w:rPr>
+      </w:pPr>
+      <w:r>
+        <w:rPr>
+          <w:rFonts w:ascii="Bookman Old Style" w:hAnsi="Bookman Old Style" w:cs="Lucida Console"/>
+          <w:sz w:val="24"/>
+          <w:szCs w:val="24"/>
+        </w:rPr>
+        <w:lastRenderedPageBreak/>
+        <w:t>if you want to avoid storing duplicate values – NOT POSSIBLE</w:t>
+      </w:r>
+    </w:p>
+    <w:p>
+      <w:pPr>
+        <w:pStyle w:val="ListParagraph"/>
+        <w:numPr>
+          <w:ilvl w:val="0"/>
+          <w:numId w:val="26"/>
+        </w:numPr>
+        <w:autoSpaceDE w:val="0"/>
+        <w:autoSpaceDN w:val="0"/>
+        <w:adjustRightInd w:val="0"/>
+        <w:spacing w:after="0" w:afterAutospacing="0"/>
+        <w:rPr>
+          <w:rFonts w:ascii="Bookman Old Style" w:hAnsi="Bookman Old Style" w:cs="Lucida Console"/>
+          <w:sz w:val="24"/>
+          <w:szCs w:val="24"/>
+        </w:rPr>
+      </w:pPr>
+      <w:r>
+        <w:rPr>
+          <w:rFonts w:ascii="Bookman Old Style" w:hAnsi="Bookman Old Style" w:cs="Lucida Console"/>
+          <w:sz w:val="24"/>
+          <w:szCs w:val="24"/>
+        </w:rPr>
+        <w:t>Sorted order NOT POSSIBLE</w:t>
+      </w:r>
+    </w:p>
+    <w:p>
+      <w:pPr>
+        <w:pStyle w:val="ListParagraph"/>
+        <w:numPr>
+          <w:ilvl w:val="0"/>
+          <w:numId w:val="26"/>
+        </w:numPr>
+        <w:autoSpaceDE w:val="0"/>
+        <w:autoSpaceDN w:val="0"/>
+        <w:adjustRightInd w:val="0"/>
+        <w:spacing w:after="0" w:afterAutospacing="0"/>
+        <w:rPr>
+          <w:rFonts w:ascii="Bookman Old Style" w:hAnsi="Bookman Old Style" w:cs="Lucida Console"/>
+          <w:sz w:val="24"/>
+          <w:szCs w:val="24"/>
+        </w:rPr>
+      </w:pPr>
+      <w:r>
+        <w:rPr>
+          <w:rFonts w:ascii="Bookman Old Style" w:hAnsi="Bookman Old Style" w:cs="Lucida Console"/>
+          <w:sz w:val="24"/>
+          <w:szCs w:val="24"/>
+        </w:rPr>
+        <w:t xml:space="preserve">Only Primitive </w:t>
+      </w:r>
+      <w:proofErr w:type="spellStart"/>
+      <w:r>
+        <w:rPr>
+          <w:rFonts w:ascii="Bookman Old Style" w:hAnsi="Bookman Old Style" w:cs="Lucida Console"/>
+          <w:sz w:val="24"/>
+          <w:szCs w:val="24"/>
+        </w:rPr>
+        <w:t>datatypes</w:t>
+      </w:r>
+      <w:proofErr w:type="spellEnd"/>
+      <w:r>
+        <w:rPr>
+          <w:rFonts w:ascii="Bookman Old Style" w:hAnsi="Bookman Old Style" w:cs="Lucida Console"/>
+          <w:sz w:val="24"/>
+          <w:szCs w:val="24"/>
+        </w:rPr>
+        <w:t xml:space="preserve"> we can store </w:t>
+      </w:r>
+    </w:p>
+    <w:p>
+      <w:pPr>
+        <w:autoSpaceDE w:val="0"/>
+        <w:autoSpaceDN w:val="0"/>
+        <w:adjustRightInd w:val="0"/>
+        <w:spacing w:after="0" w:afterAutospacing="0"/>
+        <w:rPr>
+          <w:rFonts w:ascii="Bookman Old Style" w:hAnsi="Bookman Old Style" w:cs="Lucida Console"/>
+          <w:sz w:val="24"/>
+          <w:szCs w:val="24"/>
+        </w:rPr>
+      </w:pPr>
+    </w:p>
+    <w:p>
+      <w:pPr>
+        <w:autoSpaceDE w:val="0"/>
+        <w:autoSpaceDN w:val="0"/>
+        <w:adjustRightInd w:val="0"/>
+        <w:spacing w:after="0" w:afterAutospacing="0"/>
+        <w:rPr>
+          <w:rFonts w:ascii="Bookman Old Style" w:hAnsi="Bookman Old Style" w:cs="Lucida Console"/>
+          <w:b/>
+          <w:sz w:val="24"/>
+          <w:szCs w:val="24"/>
+        </w:rPr>
+      </w:pPr>
+      <w:r>
+        <w:rPr>
+          <w:rFonts w:ascii="Bookman Old Style" w:hAnsi="Bookman Old Style" w:cs="Lucida Console"/>
+          <w:b/>
+          <w:sz w:val="24"/>
+          <w:szCs w:val="24"/>
+        </w:rPr>
+        <w:t>Collection API –</w:t>
+      </w:r>
+    </w:p>
+    <w:p>
+      <w:pPr>
+        <w:autoSpaceDE w:val="0"/>
+        <w:autoSpaceDN w:val="0"/>
+        <w:adjustRightInd w:val="0"/>
+        <w:spacing w:after="0" w:afterAutospacing="0"/>
+        <w:rPr>
+          <w:rFonts w:ascii="Bookman Old Style" w:hAnsi="Bookman Old Style" w:cs="Lucida Console"/>
+          <w:b/>
+          <w:sz w:val="24"/>
+          <w:szCs w:val="24"/>
+        </w:rPr>
+      </w:pPr>
+    </w:p>
+    <w:p>
+      <w:pPr>
+        <w:autoSpaceDE w:val="0"/>
+        <w:autoSpaceDN w:val="0"/>
+        <w:adjustRightInd w:val="0"/>
+        <w:spacing w:after="0" w:afterAutospacing="0"/>
+        <w:rPr>
+          <w:rFonts w:ascii="Bookman Old Style" w:hAnsi="Bookman Old Style" w:cs="Lucida Console"/>
+          <w:sz w:val="24"/>
+          <w:szCs w:val="24"/>
+        </w:rPr>
+      </w:pPr>
+      <w:r>
+        <w:rPr>
+          <w:rFonts w:ascii="Bookman Old Style" w:hAnsi="Bookman Old Style" w:cs="Lucida Console"/>
+          <w:noProof/>
+          <w:sz w:val="24"/>
+          <w:szCs w:val="24"/>
+        </w:rPr>
+        <w:drawing>
+          <wp:inline distT="0" distB="0" distL="0" distR="0">
+            <wp:extent cx="5934075" cy="2314575"/>
+            <wp:effectExtent l="19050" t="0" r="9525" b="0"/>
+            <wp:docPr id="17" name="Picture 1"/>
+            <wp:cNvGraphicFramePr>
+              <a:graphicFrameLocks xmlns:a="http://schemas.openxmlformats.org/drawingml/2006/main" noChangeAspect="1"/>
+            </wp:cNvGraphicFramePr>
+            <a:graphic xmlns:a="http://schemas.openxmlformats.org/drawingml/2006/main">
+              <a:graphicData uri="http://schemas.openxmlformats.org/drawingml/2006/picture">
+                <pic:pic xmlns:pic="http://schemas.openxmlformats.org/drawingml/2006/picture">
+                  <pic:nvPicPr>
+                    <pic:cNvPr id="0" name="Picture 1"/>
+                    <pic:cNvPicPr>
+                      <a:picLocks noChangeAspect="1" noChangeArrowheads="1"/>
+                    </pic:cNvPicPr>
+                  </pic:nvPicPr>
+                  <pic:blipFill>
+                    <a:blip r:embed="rId23"/>
+                    <a:srcRect/>
+                    <a:stretch>
+                      <a:fillRect/>
+                    </a:stretch>
+                  </pic:blipFill>
+                  <pic:spPr bwMode="auto">
+                    <a:xfrm>
+                      <a:off x="0" y="0"/>
+                      <a:ext cx="5934075" cy="2314575"/>
+                    </a:xfrm>
+                    <a:prstGeom prst="rect">
+                      <a:avLst/>
+                    </a:prstGeom>
+                    <a:noFill/>
+                    <a:ln w="9525">
+                      <a:noFill/>
+                      <a:miter lim="800000"/>
+                      <a:headEnd/>
+                      <a:tailEnd/>
+                    </a:ln>
+                  </pic:spPr>
+                </pic:pic>
+              </a:graphicData>
+            </a:graphic>
+          </wp:inline>
+        </w:drawing>
+      </w:r>
+    </w:p>
+    <w:p>
+      <w:pPr>
+        <w:autoSpaceDE w:val="0"/>
+        <w:autoSpaceDN w:val="0"/>
+        <w:adjustRightInd w:val="0"/>
+        <w:spacing w:after="0" w:afterAutospacing="0"/>
+        <w:rPr>
+          <w:rFonts w:ascii="Bookman Old Style" w:hAnsi="Bookman Old Style" w:cs="Lucida Console"/>
+          <w:sz w:val="24"/>
+          <w:szCs w:val="24"/>
+        </w:rPr>
+      </w:pPr>
+    </w:p>
+    <w:p>
+      <w:pPr>
+        <w:autoSpaceDE w:val="0"/>
+        <w:autoSpaceDN w:val="0"/>
+        <w:adjustRightInd w:val="0"/>
+        <w:spacing w:after="0" w:afterAutospacing="0"/>
+        <w:rPr>
+          <w:rFonts w:ascii="Bookman Old Style" w:hAnsi="Bookman Old Style" w:cs="Lucida Console"/>
+          <w:sz w:val="24"/>
+          <w:szCs w:val="24"/>
+        </w:rPr>
+      </w:pPr>
+    </w:p>
+    <w:p>
+      <w:pPr>
+        <w:autoSpaceDE w:val="0"/>
+        <w:autoSpaceDN w:val="0"/>
+        <w:adjustRightInd w:val="0"/>
+        <w:spacing w:after="0" w:afterAutospacing="0"/>
+        <w:rPr>
+          <w:rFonts w:ascii="Bookman Old Style" w:hAnsi="Bookman Old Style" w:cs="Lucida Console"/>
+          <w:sz w:val="24"/>
+          <w:szCs w:val="24"/>
+        </w:rPr>
+      </w:pPr>
+      <w:r>
+        <w:rPr>
+          <w:rFonts w:ascii="Bookman Old Style" w:hAnsi="Bookman Old Style" w:cs="Lucida Console"/>
+          <w:sz w:val="24"/>
+          <w:szCs w:val="24"/>
+        </w:rPr>
+        <w:t xml:space="preserve">Collections are containers </w:t>
+      </w:r>
+      <w:proofErr w:type="gramStart"/>
+      <w:r>
+        <w:rPr>
+          <w:rFonts w:ascii="Bookman Old Style" w:hAnsi="Bookman Old Style" w:cs="Lucida Console"/>
+          <w:sz w:val="24"/>
+          <w:szCs w:val="24"/>
+        </w:rPr>
+        <w:t>( Bag</w:t>
+      </w:r>
+      <w:proofErr w:type="gramEnd"/>
+      <w:r>
+        <w:rPr>
+          <w:rFonts w:ascii="Bookman Old Style" w:hAnsi="Bookman Old Style" w:cs="Lucida Console"/>
+          <w:sz w:val="24"/>
+          <w:szCs w:val="24"/>
+        </w:rPr>
+        <w:t xml:space="preserve"> ), which can be used to store anything ( Primitive data type or derived data type )</w:t>
+      </w:r>
+    </w:p>
+    <w:p>
+      <w:pPr>
+        <w:autoSpaceDE w:val="0"/>
+        <w:autoSpaceDN w:val="0"/>
+        <w:adjustRightInd w:val="0"/>
+        <w:spacing w:after="0" w:afterAutospacing="0"/>
+        <w:rPr>
+          <w:rFonts w:ascii="Bookman Old Style" w:hAnsi="Bookman Old Style" w:cs="Lucida Console"/>
+          <w:sz w:val="24"/>
+          <w:szCs w:val="24"/>
+        </w:rPr>
+      </w:pPr>
+    </w:p>
+    <w:p>
+      <w:pPr>
+        <w:pBdr>
+          <w:bottom w:val="single" w:sz="6" w:space="1" w:color="auto"/>
+        </w:pBdr>
+        <w:autoSpaceDE w:val="0"/>
+        <w:autoSpaceDN w:val="0"/>
+        <w:adjustRightInd w:val="0"/>
+        <w:spacing w:after="0" w:afterAutospacing="0"/>
+        <w:rPr>
+          <w:rFonts w:ascii="Bookman Old Style" w:hAnsi="Bookman Old Style" w:cs="Lucida Console"/>
+          <w:sz w:val="24"/>
+          <w:szCs w:val="24"/>
+        </w:rPr>
+      </w:pPr>
+      <w:proofErr w:type="spellStart"/>
+      <w:r>
+        <w:rPr>
+          <w:rFonts w:ascii="Bookman Old Style" w:hAnsi="Bookman Old Style" w:cs="Lucida Console"/>
+          <w:sz w:val="24"/>
+          <w:szCs w:val="24"/>
+        </w:rPr>
+        <w:t>ArrayList</w:t>
+      </w:r>
+      <w:proofErr w:type="spellEnd"/>
+      <w:r>
+        <w:rPr>
+          <w:rFonts w:ascii="Bookman Old Style" w:hAnsi="Bookman Old Style" w:cs="Lucida Console"/>
+          <w:sz w:val="24"/>
+          <w:szCs w:val="24"/>
+        </w:rPr>
+        <w:t xml:space="preserve"> / </w:t>
+      </w:r>
+      <w:proofErr w:type="spellStart"/>
+      <w:r>
+        <w:rPr>
+          <w:rFonts w:ascii="Bookman Old Style" w:hAnsi="Bookman Old Style" w:cs="Lucida Console"/>
+          <w:sz w:val="24"/>
+          <w:szCs w:val="24"/>
+        </w:rPr>
+        <w:t>LinkedList</w:t>
+      </w:r>
+      <w:proofErr w:type="spellEnd"/>
+      <w:r>
+        <w:rPr>
+          <w:rFonts w:ascii="Bookman Old Style" w:hAnsi="Bookman Old Style" w:cs="Lucida Console"/>
+          <w:sz w:val="24"/>
+          <w:szCs w:val="24"/>
+        </w:rPr>
+        <w:t xml:space="preserve"> / Vector :</w:t>
+      </w:r>
+    </w:p>
+    <w:p>
+      <w:pPr>
+        <w:autoSpaceDE w:val="0"/>
+        <w:autoSpaceDN w:val="0"/>
+        <w:adjustRightInd w:val="0"/>
+        <w:spacing w:after="0" w:afterAutospacing="0"/>
+        <w:rPr>
+          <w:rFonts w:ascii="Bookman Old Style" w:hAnsi="Bookman Old Style" w:cs="Lucida Console"/>
+          <w:sz w:val="24"/>
+          <w:szCs w:val="24"/>
+        </w:rPr>
+      </w:pPr>
+      <w:r>
+        <w:rPr>
+          <w:rFonts w:ascii="Bookman Old Style" w:hAnsi="Bookman Old Style" w:cs="Lucida Console"/>
+          <w:noProof/>
+          <w:sz w:val="24"/>
+          <w:szCs w:val="24"/>
+        </w:rPr>
+        <w:drawing>
+          <wp:inline distT="0" distB="0" distL="0" distR="0">
+            <wp:extent cx="5932805" cy="2406650"/>
+            <wp:effectExtent l="19050" t="0" r="0" b="0"/>
+            <wp:docPr id="18" name="Picture 2"/>
+            <wp:cNvGraphicFramePr>
+              <a:graphicFrameLocks xmlns:a="http://schemas.openxmlformats.org/drawingml/2006/main" noChangeAspect="1"/>
+            </wp:cNvGraphicFramePr>
+            <a:graphic xmlns:a="http://schemas.openxmlformats.org/drawingml/2006/main">
+              <a:graphicData uri="http://schemas.openxmlformats.org/drawingml/2006/picture">
+                <pic:pic xmlns:pic="http://schemas.openxmlformats.org/drawingml/2006/picture">
+                  <pic:nvPicPr>
+                    <pic:cNvPr id="0" name="Picture 2"/>
+                    <pic:cNvPicPr>
+                      <a:picLocks noChangeAspect="1" noChangeArrowheads="1"/>
+                    </pic:cNvPicPr>
+                  </pic:nvPicPr>
+                  <pic:blipFill>
+                    <a:blip r:embed="rId24"/>
+                    <a:srcRect/>
+                    <a:stretch>
+                      <a:fillRect/>
+                    </a:stretch>
+                  </pic:blipFill>
+                  <pic:spPr bwMode="auto">
+                    <a:xfrm>
+                      <a:off x="0" y="0"/>
+                      <a:ext cx="5932805" cy="2406650"/>
+                    </a:xfrm>
+                    <a:prstGeom prst="rect">
+                      <a:avLst/>
+                    </a:prstGeom>
+                    <a:noFill/>
+                    <a:ln w="9525">
+                      <a:noFill/>
+                      <a:miter lim="800000"/>
+                      <a:headEnd/>
+                      <a:tailEnd/>
+                    </a:ln>
+                  </pic:spPr>
+                </pic:pic>
+              </a:graphicData>
+            </a:graphic>
+          </wp:inline>
+        </w:drawing>
+      </w:r>
+    </w:p>
     <w:sectPr>
       <w:pgSz w:w="12240" w:h="15840"/>
       <w:pgMar w:top="1440" w:right="1440" w:bottom="1440" w:left="1440" w:header="708" w:footer="708" w:gutter="0"/>
@@ -11559,6 +13392,95 @@
     </w:lvl>
   </w:abstractNum>
   <w:abstractNum w:abstractNumId="13">
+    <w:nsid w:val="37114CF7"/>
+    <w:multiLevelType w:val="hybridMultilevel"/>
+    <w:tmpl w:val="0D6E86E6"/>
+    <w:lvl w:ilvl="0" w:tplc="0409000F">
+      <w:start w:val="1"/>
+      <w:numFmt w:val="decimal"/>
+      <w:lvlText w:val="%1."/>
+      <w:lvlJc w:val="left"/>
+      <w:pPr>
+        <w:ind w:left="720" w:hanging="360"/>
+      </w:pPr>
+      <w:rPr>
+        <w:rFonts w:hint="default"/>
+      </w:rPr>
+    </w:lvl>
+    <w:lvl w:ilvl="1" w:tplc="04090019" w:tentative="1">
+      <w:start w:val="1"/>
+      <w:numFmt w:val="lowerLetter"/>
+      <w:lvlText w:val="%2."/>
+      <w:lvlJc w:val="left"/>
+      <w:pPr>
+        <w:ind w:left="1440" w:hanging="360"/>
+      </w:pPr>
+    </w:lvl>
+    <w:lvl w:ilvl="2" w:tplc="0409001B" w:tentative="1">
+      <w:start w:val="1"/>
+      <w:numFmt w:val="lowerRoman"/>
+      <w:lvlText w:val="%3."/>
+      <w:lvlJc w:val="right"/>
+      <w:pPr>
+        <w:ind w:left="2160" w:hanging="180"/>
+      </w:pPr>
+    </w:lvl>
+    <w:lvl w:ilvl="3" w:tplc="0409000F" w:tentative="1">
+      <w:start w:val="1"/>
+      <w:numFmt w:val="decimal"/>
+      <w:lvlText w:val="%4."/>
+      <w:lvlJc w:val="left"/>
+      <w:pPr>
+        <w:ind w:left="2880" w:hanging="360"/>
+      </w:pPr>
+    </w:lvl>
+    <w:lvl w:ilvl="4" w:tplc="04090019" w:tentative="1">
+      <w:start w:val="1"/>
+      <w:numFmt w:val="lowerLetter"/>
+      <w:lvlText w:val="%5."/>
+      <w:lvlJc w:val="left"/>
+      <w:pPr>
+        <w:ind w:left="3600" w:hanging="360"/>
+      </w:pPr>
+    </w:lvl>
+    <w:lvl w:ilvl="5" w:tplc="0409001B" w:tentative="1">
+      <w:start w:val="1"/>
+      <w:numFmt w:val="lowerRoman"/>
+      <w:lvlText w:val="%6."/>
+      <w:lvlJc w:val="right"/>
+      <w:pPr>
+        <w:ind w:left="4320" w:hanging="180"/>
+      </w:pPr>
+    </w:lvl>
+    <w:lvl w:ilvl="6" w:tplc="0409000F" w:tentative="1">
+      <w:start w:val="1"/>
+      <w:numFmt w:val="decimal"/>
+      <w:lvlText w:val="%7."/>
+      <w:lvlJc w:val="left"/>
+      <w:pPr>
+        <w:ind w:left="5040" w:hanging="360"/>
+      </w:pPr>
+    </w:lvl>
+    <w:lvl w:ilvl="7" w:tplc="04090019" w:tentative="1">
+      <w:start w:val="1"/>
+      <w:numFmt w:val="lowerLetter"/>
+      <w:lvlText w:val="%8."/>
+      <w:lvlJc w:val="left"/>
+      <w:pPr>
+        <w:ind w:left="5760" w:hanging="360"/>
+      </w:pPr>
+    </w:lvl>
+    <w:lvl w:ilvl="8" w:tplc="0409001B" w:tentative="1">
+      <w:start w:val="1"/>
+      <w:numFmt w:val="lowerRoman"/>
+      <w:lvlText w:val="%9."/>
+      <w:lvlJc w:val="right"/>
+      <w:pPr>
+        <w:ind w:left="6480" w:hanging="180"/>
+      </w:pPr>
+    </w:lvl>
+  </w:abstractNum>
+  <w:abstractNum w:abstractNumId="14">
     <w:nsid w:val="40C16BAD"/>
     <w:multiLevelType w:val="hybridMultilevel"/>
     <w:tmpl w:val="2376CFB6"/>
@@ -11647,7 +13569,7 @@
       </w:pPr>
     </w:lvl>
   </w:abstractNum>
-  <w:abstractNum w:abstractNumId="14">
+  <w:abstractNum w:abstractNumId="15">
     <w:nsid w:val="439F734D"/>
     <w:multiLevelType w:val="hybridMultilevel"/>
     <w:tmpl w:val="567E736C"/>
@@ -11736,7 +13658,7 @@
       </w:pPr>
     </w:lvl>
   </w:abstractNum>
-  <w:abstractNum w:abstractNumId="15">
+  <w:abstractNum w:abstractNumId="16">
     <w:nsid w:val="4404120A"/>
     <w:multiLevelType w:val="hybridMultilevel"/>
     <w:tmpl w:val="DA904500"/>
@@ -11825,7 +13747,7 @@
       </w:pPr>
     </w:lvl>
   </w:abstractNum>
-  <w:abstractNum w:abstractNumId="16">
+  <w:abstractNum w:abstractNumId="17">
     <w:nsid w:val="47D86A7F"/>
     <w:multiLevelType w:val="hybridMultilevel"/>
     <w:tmpl w:val="77FEBD0E"/>
@@ -11914,7 +13836,7 @@
       </w:pPr>
     </w:lvl>
   </w:abstractNum>
-  <w:abstractNum w:abstractNumId="17">
+  <w:abstractNum w:abstractNumId="18">
     <w:nsid w:val="4D307B59"/>
     <w:multiLevelType w:val="hybridMultilevel"/>
     <w:tmpl w:val="0C48A410"/>
@@ -12003,7 +13925,7 @@
       </w:pPr>
     </w:lvl>
   </w:abstractNum>
-  <w:abstractNum w:abstractNumId="18">
+  <w:abstractNum w:abstractNumId="19">
     <w:nsid w:val="5D5A2017"/>
     <w:multiLevelType w:val="hybridMultilevel"/>
     <w:tmpl w:val="29865892"/>
@@ -12092,7 +14014,7 @@
       </w:pPr>
     </w:lvl>
   </w:abstractNum>
-  <w:abstractNum w:abstractNumId="19">
+  <w:abstractNum w:abstractNumId="20">
     <w:nsid w:val="5E146189"/>
     <w:multiLevelType w:val="hybridMultilevel"/>
     <w:tmpl w:val="332A3ADE"/>
@@ -12181,7 +14103,7 @@
       </w:pPr>
     </w:lvl>
   </w:abstractNum>
-  <w:abstractNum w:abstractNumId="20">
+  <w:abstractNum w:abstractNumId="21">
     <w:nsid w:val="606717E6"/>
     <w:multiLevelType w:val="hybridMultilevel"/>
     <w:tmpl w:val="95F2120A"/>
@@ -12273,7 +14195,7 @@
       </w:pPr>
     </w:lvl>
   </w:abstractNum>
-  <w:abstractNum w:abstractNumId="21">
+  <w:abstractNum w:abstractNumId="22">
     <w:nsid w:val="6F5133AA"/>
     <w:multiLevelType w:val="hybridMultilevel"/>
     <w:tmpl w:val="9408666E"/>
@@ -12386,7 +14308,7 @@
       </w:rPr>
     </w:lvl>
   </w:abstractNum>
-  <w:abstractNum w:abstractNumId="22">
+  <w:abstractNum w:abstractNumId="23">
     <w:nsid w:val="71406F2E"/>
     <w:multiLevelType w:val="hybridMultilevel"/>
     <w:tmpl w:val="FB8CCE54"/>
@@ -12475,7 +14397,7 @@
       </w:pPr>
     </w:lvl>
   </w:abstractNum>
-  <w:abstractNum w:abstractNumId="23">
+  <w:abstractNum w:abstractNumId="24">
     <w:nsid w:val="74024BB9"/>
     <w:multiLevelType w:val="hybridMultilevel"/>
     <w:tmpl w:val="1ACC6EAE"/>
@@ -12564,7 +14486,7 @@
       </w:pPr>
     </w:lvl>
   </w:abstractNum>
-  <w:abstractNum w:abstractNumId="24">
+  <w:abstractNum w:abstractNumId="25">
     <w:nsid w:val="79297B26"/>
     <w:multiLevelType w:val="hybridMultilevel"/>
     <w:tmpl w:val="94CA76BE"/>
@@ -12654,16 +14576,16 @@
     </w:lvl>
   </w:abstractNum>
   <w:num w:numId="1">
-    <w:abstractNumId w:val="15"/>
+    <w:abstractNumId w:val="16"/>
   </w:num>
   <w:num w:numId="2">
     <w:abstractNumId w:val="8"/>
   </w:num>
   <w:num w:numId="3">
-    <w:abstractNumId w:val="23"/>
+    <w:abstractNumId w:val="24"/>
   </w:num>
   <w:num w:numId="4">
-    <w:abstractNumId w:val="22"/>
+    <w:abstractNumId w:val="23"/>
   </w:num>
   <w:num w:numId="5">
     <w:abstractNumId w:val="0"/>
@@ -12672,28 +14594,28 @@
     <w:abstractNumId w:val="9"/>
   </w:num>
   <w:num w:numId="7">
-    <w:abstractNumId w:val="19"/>
+    <w:abstractNumId w:val="20"/>
   </w:num>
   <w:num w:numId="8">
-    <w:abstractNumId w:val="16"/>
+    <w:abstractNumId w:val="17"/>
   </w:num>
   <w:num w:numId="9">
-    <w:abstractNumId w:val="14"/>
+    <w:abstractNumId w:val="15"/>
   </w:num>
   <w:num w:numId="10">
     <w:abstractNumId w:val="6"/>
   </w:num>
   <w:num w:numId="11">
-    <w:abstractNumId w:val="17"/>
+    <w:abstractNumId w:val="18"/>
   </w:num>
   <w:num w:numId="12">
-    <w:abstractNumId w:val="13"/>
+    <w:abstractNumId w:val="14"/>
   </w:num>
   <w:num w:numId="13">
     <w:abstractNumId w:val="4"/>
   </w:num>
   <w:num w:numId="14">
-    <w:abstractNumId w:val="20"/>
+    <w:abstractNumId w:val="21"/>
   </w:num>
   <w:num w:numId="15">
     <w:abstractNumId w:val="10"/>
@@ -12705,7 +14627,7 @@
     <w:abstractNumId w:val="2"/>
   </w:num>
   <w:num w:numId="18">
-    <w:abstractNumId w:val="21"/>
+    <w:abstractNumId w:val="22"/>
   </w:num>
   <w:num w:numId="19">
     <w:abstractNumId w:val="12"/>
@@ -12720,13 +14642,16 @@
     <w:abstractNumId w:val="11"/>
   </w:num>
   <w:num w:numId="23">
-    <w:abstractNumId w:val="24"/>
+    <w:abstractNumId w:val="25"/>
   </w:num>
   <w:num w:numId="24">
-    <w:abstractNumId w:val="18"/>
+    <w:abstractNumId w:val="19"/>
   </w:num>
   <w:num w:numId="25">
     <w:abstractNumId w:val="3"/>
+  </w:num>
+  <w:num w:numId="26">
+    <w:abstractNumId w:val="13"/>
   </w:num>
 </w:numbering>
 </file>

--- a/Automation_Testing.docx
+++ b/Automation_Testing.docx
@@ -15,16 +15,8 @@
         <w:rPr>
           <w:lang w:val="en-IN"/>
         </w:rPr>
-        <w:t xml:space="preserve">Automation </w:t>
-      </w:r>
-      <w:proofErr w:type="gramStart"/>
-      <w:r>
-        <w:rPr>
-          <w:lang w:val="en-IN"/>
-        </w:rPr>
-        <w:t>Testing :</w:t>
-      </w:r>
-      <w:proofErr w:type="gramEnd"/>
+        <w:t>Automation Testing :</w:t>
+      </w:r>
     </w:p>
     <w:p>
       <w:pPr>
@@ -73,19 +65,11 @@
           <w:lang w:val="en-IN"/>
         </w:rPr>
       </w:pPr>
-      <w:proofErr w:type="spellStart"/>
-      <w:r>
-        <w:rPr>
-          <w:lang w:val="en-IN"/>
-        </w:rPr>
-        <w:t>TestCase</w:t>
-      </w:r>
-      <w:proofErr w:type="spellEnd"/>
-      <w:r>
-        <w:rPr>
-          <w:lang w:val="en-IN"/>
-        </w:rPr>
-        <w:t xml:space="preserve"> / Test Plan</w:t>
+      <w:r>
+        <w:rPr>
+          <w:lang w:val="en-IN"/>
+        </w:rPr>
+        <w:t>TestCase / Test Plan</w:t>
       </w:r>
     </w:p>
     <w:p>
@@ -260,23 +244,8 @@
         <w:rPr>
           <w:lang w:val="en-IN"/>
         </w:rPr>
-        <w:t xml:space="preserve">, </w:t>
-      </w:r>
-      <w:proofErr w:type="spellStart"/>
-      <w:r>
-        <w:rPr>
-          <w:lang w:val="en-IN"/>
-        </w:rPr>
-        <w:t>Netbeans</w:t>
-      </w:r>
-      <w:proofErr w:type="spellEnd"/>
-      <w:r>
-        <w:rPr>
-          <w:lang w:val="en-IN"/>
-        </w:rPr>
-        <w:t xml:space="preserve">, </w:t>
-      </w:r>
-      <w:proofErr w:type="spellStart"/>
+        <w:t xml:space="preserve">, Netbeans, </w:t>
+      </w:r>
       <w:r>
         <w:rPr>
           <w:b/>
@@ -284,15 +253,12 @@
         </w:rPr>
         <w:t>intelllij</w:t>
       </w:r>
-      <w:proofErr w:type="spellEnd"/>
-      <w:proofErr w:type="gramStart"/>
       <w:r>
         <w:rPr>
           <w:lang w:val="en-IN"/>
         </w:rPr>
         <w:t>.. )</w:t>
       </w:r>
-      <w:proofErr w:type="gramEnd"/>
     </w:p>
     <w:p>
       <w:pPr>
@@ -835,21 +801,7 @@
         <w:rPr>
           <w:lang w:val="en-IN"/>
         </w:rPr>
-        <w:t>If ,</w:t>
-      </w:r>
-      <w:proofErr w:type="spellStart"/>
-      <w:r>
-        <w:rPr>
-          <w:lang w:val="en-IN"/>
-        </w:rPr>
-        <w:t>elseif</w:t>
-      </w:r>
-      <w:proofErr w:type="spellEnd"/>
-      <w:r>
-        <w:rPr>
-          <w:lang w:val="en-IN"/>
-        </w:rPr>
-        <w:t xml:space="preserve"> ,else</w:t>
+        <w:t>If ,elseif ,else</w:t>
       </w:r>
     </w:p>
     <w:p>
@@ -885,19 +837,11 @@
           <w:lang w:val="en-IN"/>
         </w:rPr>
       </w:pPr>
-      <w:proofErr w:type="spellStart"/>
-      <w:r>
-        <w:rPr>
-          <w:lang w:val="en-IN"/>
-        </w:rPr>
-        <w:t>Looping</w:t>
-      </w:r>
-      <w:proofErr w:type="spellEnd"/>
-      <w:r>
-        <w:rPr>
-          <w:lang w:val="en-IN"/>
-        </w:rPr>
-        <w:t xml:space="preserve"> Statements</w:t>
+      <w:r>
+        <w:rPr>
+          <w:lang w:val="en-IN"/>
+        </w:rPr>
+        <w:t>Looping Statements</w:t>
       </w:r>
     </w:p>
     <w:p>
@@ -973,7 +917,6 @@
           <w:lang w:val="en-IN"/>
         </w:rPr>
       </w:pPr>
-      <w:proofErr w:type="spellStart"/>
       <w:r>
         <w:rPr>
           <w:lang w:val="en-IN"/>
@@ -981,7 +924,6 @@
         <w:lastRenderedPageBreak/>
         <w:t>Foreach</w:t>
       </w:r>
-      <w:proofErr w:type="spellEnd"/>
     </w:p>
     <w:p>
       <w:pPr>
@@ -1068,28 +1010,12 @@
           <w:lang w:val="en-IN"/>
         </w:rPr>
       </w:pPr>
-      <w:proofErr w:type="spellStart"/>
-      <w:r>
-        <w:rPr>
-          <w:lang w:val="en-IN"/>
-        </w:rPr>
-        <w:t>StringBuffer</w:t>
-      </w:r>
-      <w:proofErr w:type="spellEnd"/>
-      <w:r>
-        <w:rPr>
-          <w:lang w:val="en-IN"/>
-        </w:rPr>
-        <w:t xml:space="preserve"> and </w:t>
-      </w:r>
-      <w:proofErr w:type="spellStart"/>
-      <w:r>
-        <w:rPr>
-          <w:lang w:val="en-IN"/>
-        </w:rPr>
-        <w:t>StringBuilder</w:t>
-      </w:r>
-      <w:proofErr w:type="spellEnd"/>
+      <w:r>
+        <w:rPr>
+          <w:lang w:val="en-IN"/>
+        </w:rPr>
+        <w:t>StringBuffer and StringBuilder</w:t>
+      </w:r>
     </w:p>
     <w:p>
       <w:pPr>
@@ -1120,28 +1046,12 @@
           <w:lang w:val="en-IN"/>
         </w:rPr>
       </w:pPr>
-      <w:proofErr w:type="gramStart"/>
-      <w:r>
-        <w:rPr>
-          <w:lang w:val="en-IN"/>
-        </w:rPr>
-        <w:t>Why ?</w:t>
-      </w:r>
-      <w:proofErr w:type="gramEnd"/>
-      <w:r>
-        <w:rPr>
-          <w:lang w:val="en-IN"/>
-        </w:rPr>
-        <w:t xml:space="preserve"> </w:t>
-      </w:r>
-      <w:proofErr w:type="gramStart"/>
-      <w:r>
-        <w:rPr>
-          <w:lang w:val="en-IN"/>
-        </w:rPr>
-        <w:t>Advantages ????</w:t>
-      </w:r>
-      <w:proofErr w:type="gramEnd"/>
+      <w:r>
+        <w:rPr>
+          <w:lang w:val="en-IN"/>
+        </w:rPr>
+        <w:t>Why ? Advantages ????</w:t>
+      </w:r>
     </w:p>
     <w:p>
       <w:pPr>
@@ -1172,19 +1082,11 @@
           <w:lang w:val="en-IN"/>
         </w:rPr>
       </w:pPr>
-      <w:proofErr w:type="spellStart"/>
-      <w:r>
-        <w:rPr>
-          <w:lang w:val="en-IN"/>
-        </w:rPr>
-        <w:t>Runnable</w:t>
-      </w:r>
-      <w:proofErr w:type="spellEnd"/>
-      <w:r>
-        <w:rPr>
-          <w:lang w:val="en-IN"/>
-        </w:rPr>
-        <w:t xml:space="preserve"> interface</w:t>
+      <w:r>
+        <w:rPr>
+          <w:lang w:val="en-IN"/>
+        </w:rPr>
+        <w:t>Runnable interface</w:t>
       </w:r>
     </w:p>
     <w:p>
@@ -1835,7 +1737,6 @@
           <w:lang w:val="en-IN"/>
         </w:rPr>
       </w:pPr>
-      <w:proofErr w:type="spellStart"/>
       <w:r>
         <w:rPr>
           <w:b/>
@@ -1843,7 +1744,6 @@
         </w:rPr>
         <w:t>TestNG</w:t>
       </w:r>
-      <w:proofErr w:type="spellEnd"/>
     </w:p>
     <w:p>
       <w:pPr>
@@ -1880,23 +1780,7 @@
           <w:b/>
           <w:lang w:val="en-IN"/>
         </w:rPr>
-        <w:t xml:space="preserve">Maven/ </w:t>
-      </w:r>
-      <w:proofErr w:type="spellStart"/>
-      <w:r>
-        <w:rPr>
-          <w:b/>
-          <w:lang w:val="en-IN"/>
-        </w:rPr>
-        <w:t>Gradle</w:t>
-      </w:r>
-      <w:proofErr w:type="spellEnd"/>
-      <w:r>
-        <w:rPr>
-          <w:b/>
-          <w:lang w:val="en-IN"/>
-        </w:rPr>
-        <w:t xml:space="preserve"> (Build Automation Tool )</w:t>
+        <w:t>Maven/ Gradle (Build Automation Tool )</w:t>
       </w:r>
     </w:p>
     <w:p>
@@ -2055,14 +1939,12 @@
           <w:lang w:val="en-IN"/>
         </w:rPr>
       </w:pPr>
-      <w:proofErr w:type="gramStart"/>
       <w:r>
         <w:rPr>
           <w:lang w:val="en-IN"/>
         </w:rPr>
         <w:t>Advantages :</w:t>
       </w:r>
-      <w:proofErr w:type="gramEnd"/>
     </w:p>
     <w:p>
       <w:pPr>
@@ -2254,16 +2136,8 @@
           <w:lang w:val="en-IN"/>
         </w:rPr>
         <w:lastRenderedPageBreak/>
-        <w:t xml:space="preserve">Distributed Version Control -&gt; GIT, Big </w:t>
-      </w:r>
-      <w:proofErr w:type="gramStart"/>
-      <w:r>
-        <w:rPr>
-          <w:lang w:val="en-IN"/>
-        </w:rPr>
-        <w:t>bucket,..</w:t>
-      </w:r>
-      <w:proofErr w:type="gramEnd"/>
+        <w:t>Distributed Version Control -&gt; GIT, Big bucket,..</w:t>
+      </w:r>
     </w:p>
     <w:p>
       <w:pPr>
@@ -2472,126 +2346,30 @@
           <w:szCs w:val="24"/>
         </w:rPr>
       </w:pPr>
-      <w:proofErr w:type="spellStart"/>
-      <w:proofErr w:type="gramStart"/>
       <w:r>
         <w:rPr>
           <w:rFonts w:ascii="Lucida Console" w:hAnsi="Lucida Console" w:cs="Lucida Console"/>
           <w:sz w:val="24"/>
           <w:szCs w:val="24"/>
         </w:rPr>
-        <w:t>git</w:t>
-      </w:r>
-      <w:proofErr w:type="spellEnd"/>
-      <w:proofErr w:type="gramEnd"/>
+        <w:t>git config --global user.name "Aravinda HB"</w:t>
+      </w:r>
+    </w:p>
+    <w:p>
+      <w:pPr>
+        <w:autoSpaceDE w:val="0"/>
+        <w:autoSpaceDN w:val="0"/>
+        <w:adjustRightInd w:val="0"/>
+        <w:spacing w:after="0" w:afterAutospacing="0"/>
+        <w:ind w:left="720" w:firstLine="720"/>
+      </w:pPr>
       <w:r>
         <w:rPr>
           <w:rFonts w:ascii="Lucida Console" w:hAnsi="Lucida Console" w:cs="Lucida Console"/>
           <w:sz w:val="24"/>
           <w:szCs w:val="24"/>
         </w:rPr>
-        <w:t xml:space="preserve"> </w:t>
-      </w:r>
-      <w:proofErr w:type="spellStart"/>
-      <w:r>
-        <w:rPr>
-          <w:rFonts w:ascii="Lucida Console" w:hAnsi="Lucida Console" w:cs="Lucida Console"/>
-          <w:sz w:val="24"/>
-          <w:szCs w:val="24"/>
-        </w:rPr>
-        <w:t>config</w:t>
-      </w:r>
-      <w:proofErr w:type="spellEnd"/>
-      <w:r>
-        <w:rPr>
-          <w:rFonts w:ascii="Lucida Console" w:hAnsi="Lucida Console" w:cs="Lucida Console"/>
-          <w:sz w:val="24"/>
-          <w:szCs w:val="24"/>
-        </w:rPr>
-        <w:t xml:space="preserve"> --global user.name "</w:t>
-      </w:r>
-      <w:proofErr w:type="spellStart"/>
-      <w:r>
-        <w:rPr>
-          <w:rFonts w:ascii="Lucida Console" w:hAnsi="Lucida Console" w:cs="Lucida Console"/>
-          <w:sz w:val="24"/>
-          <w:szCs w:val="24"/>
-        </w:rPr>
-        <w:t>Aravinda</w:t>
-      </w:r>
-      <w:proofErr w:type="spellEnd"/>
-      <w:r>
-        <w:rPr>
-          <w:rFonts w:ascii="Lucida Console" w:hAnsi="Lucida Console" w:cs="Lucida Console"/>
-          <w:sz w:val="24"/>
-          <w:szCs w:val="24"/>
-        </w:rPr>
-        <w:t xml:space="preserve"> HB"</w:t>
-      </w:r>
-    </w:p>
-    <w:p>
-      <w:pPr>
-        <w:autoSpaceDE w:val="0"/>
-        <w:autoSpaceDN w:val="0"/>
-        <w:adjustRightInd w:val="0"/>
-        <w:spacing w:after="0" w:afterAutospacing="0"/>
-        <w:ind w:left="720" w:firstLine="720"/>
-      </w:pPr>
-      <w:proofErr w:type="spellStart"/>
-      <w:proofErr w:type="gramStart"/>
-      <w:r>
-        <w:rPr>
-          <w:rFonts w:ascii="Lucida Console" w:hAnsi="Lucida Console" w:cs="Lucida Console"/>
-          <w:sz w:val="24"/>
-          <w:szCs w:val="24"/>
-        </w:rPr>
-        <w:t>git</w:t>
-      </w:r>
-      <w:proofErr w:type="spellEnd"/>
-      <w:proofErr w:type="gramEnd"/>
-      <w:r>
-        <w:rPr>
-          <w:rFonts w:ascii="Lucida Console" w:hAnsi="Lucida Console" w:cs="Lucida Console"/>
-          <w:sz w:val="24"/>
-          <w:szCs w:val="24"/>
-        </w:rPr>
-        <w:t xml:space="preserve"> </w:t>
-      </w:r>
-      <w:proofErr w:type="spellStart"/>
-      <w:r>
-        <w:rPr>
-          <w:rFonts w:ascii="Lucida Console" w:hAnsi="Lucida Console" w:cs="Lucida Console"/>
-          <w:sz w:val="24"/>
-          <w:szCs w:val="24"/>
-        </w:rPr>
-        <w:t>config</w:t>
-      </w:r>
-      <w:proofErr w:type="spellEnd"/>
-      <w:r>
-        <w:rPr>
-          <w:rFonts w:ascii="Lucida Console" w:hAnsi="Lucida Console" w:cs="Lucida Console"/>
-          <w:sz w:val="24"/>
-          <w:szCs w:val="24"/>
-        </w:rPr>
-        <w:t xml:space="preserve"> --global </w:t>
-      </w:r>
-      <w:proofErr w:type="spellStart"/>
-      <w:r>
-        <w:rPr>
-          <w:rFonts w:ascii="Lucida Console" w:hAnsi="Lucida Console" w:cs="Lucida Console"/>
-          <w:sz w:val="24"/>
-          <w:szCs w:val="24"/>
-        </w:rPr>
-        <w:t>user.email</w:t>
-      </w:r>
-      <w:proofErr w:type="spellEnd"/>
-      <w:r>
-        <w:rPr>
-          <w:rFonts w:ascii="Lucida Console" w:hAnsi="Lucida Console" w:cs="Lucida Console"/>
-          <w:sz w:val="24"/>
-          <w:szCs w:val="24"/>
-        </w:rPr>
-        <w:t xml:space="preserve"> </w:t>
+        <w:t xml:space="preserve">git config --global user.email </w:t>
       </w:r>
       <w:hyperlink r:id="rId11" w:history="1">
         <w:r>
@@ -2657,13 +2435,8 @@
         <w:adjustRightInd w:val="0"/>
         <w:spacing w:after="0" w:afterAutospacing="0"/>
       </w:pPr>
-      <w:proofErr w:type="spellStart"/>
-      <w:r>
-        <w:t>git</w:t>
-      </w:r>
-      <w:proofErr w:type="spellEnd"/>
-      <w:r>
-        <w:t xml:space="preserve"> init</w:t>
+      <w:r>
+        <w:t>git init</w:t>
       </w:r>
     </w:p>
     <w:p>
@@ -2694,13 +2467,8 @@
         <w:adjustRightInd w:val="0"/>
         <w:spacing w:after="0" w:afterAutospacing="0"/>
       </w:pPr>
-      <w:proofErr w:type="spellStart"/>
-      <w:r>
-        <w:t>git</w:t>
-      </w:r>
-      <w:proofErr w:type="spellEnd"/>
-      <w:r>
-        <w:t xml:space="preserve"> add &lt;&lt;filename&gt;&gt;</w:t>
+      <w:r>
+        <w:t>git add &lt;&lt;filename&gt;&gt;</w:t>
       </w:r>
     </w:p>
     <w:p>
@@ -2715,13 +2483,8 @@
         <w:adjustRightInd w:val="0"/>
         <w:spacing w:after="0" w:afterAutospacing="0"/>
       </w:pPr>
-      <w:proofErr w:type="spellStart"/>
-      <w:r>
-        <w:t>git</w:t>
-      </w:r>
-      <w:proofErr w:type="spellEnd"/>
-      <w:r>
-        <w:t xml:space="preserve"> commit –m “&lt;&lt;any valid message&gt;&gt;”</w:t>
+      <w:r>
+        <w:t>git commit –m “&lt;&lt;any valid message&gt;&gt;”</w:t>
       </w:r>
     </w:p>
     <w:p>
@@ -2738,28 +2501,7 @@
       </w:pPr>
       <w:r>
         <w:lastRenderedPageBreak/>
-        <w:t>Create a Remote Repository (</w:t>
-      </w:r>
-      <w:proofErr w:type="spellStart"/>
-      <w:r>
-        <w:t>gitlab</w:t>
-      </w:r>
-      <w:proofErr w:type="spellEnd"/>
-      <w:r>
-        <w:t xml:space="preserve">, </w:t>
-      </w:r>
-      <w:proofErr w:type="spellStart"/>
-      <w:r>
-        <w:t>github</w:t>
-      </w:r>
-      <w:proofErr w:type="gramStart"/>
-      <w:r>
-        <w:t>,bigbucket</w:t>
-      </w:r>
-      <w:proofErr w:type="spellEnd"/>
-      <w:proofErr w:type="gramEnd"/>
-      <w:r>
-        <w:t>……)</w:t>
+        <w:t>Create a Remote Repository (gitlab, github,bigbucket……)</w:t>
       </w:r>
     </w:p>
     <w:p>
@@ -2783,23 +2525,8 @@
         <w:spacing w:after="0" w:afterAutospacing="0"/>
         <w:ind w:left="720" w:firstLine="720"/>
       </w:pPr>
-      <w:proofErr w:type="spellStart"/>
-      <w:proofErr w:type="gramStart"/>
-      <w:r>
-        <w:t>git</w:t>
-      </w:r>
-      <w:proofErr w:type="spellEnd"/>
-      <w:proofErr w:type="gramEnd"/>
-      <w:r>
-        <w:t xml:space="preserve"> remote add origin </w:t>
-      </w:r>
-      <w:proofErr w:type="spellStart"/>
-      <w:r>
-        <w:t>git@github.com:AravindaHB</w:t>
-      </w:r>
-      <w:proofErr w:type="spellEnd"/>
-      <w:r>
-        <w:t>/ITAutomation_June_Batch.git</w:t>
+      <w:r>
+        <w:t>git remote add origin git@github.com:AravindaHB/ITAutomation_June_Batch.git</w:t>
       </w:r>
     </w:p>
     <w:p>
@@ -2810,15 +2537,8 @@
         <w:spacing w:after="0" w:afterAutospacing="0"/>
         <w:ind w:left="720" w:firstLine="720"/>
       </w:pPr>
-      <w:proofErr w:type="spellStart"/>
-      <w:proofErr w:type="gramStart"/>
-      <w:r>
-        <w:t>git</w:t>
-      </w:r>
-      <w:proofErr w:type="spellEnd"/>
-      <w:proofErr w:type="gramEnd"/>
-      <w:r>
-        <w:t xml:space="preserve"> push -u origin master</w:t>
+      <w:r>
+        <w:t>git push -u origin master</w:t>
       </w:r>
     </w:p>
     <w:p>
@@ -2883,7 +2603,6 @@
           <w:szCs w:val="24"/>
         </w:rPr>
       </w:pPr>
-      <w:proofErr w:type="gramStart"/>
       <w:r>
         <w:rPr>
           <w:rFonts w:ascii="Lucida Console" w:hAnsi="Lucida Console" w:cs="Lucida Console"/>
@@ -2892,7 +2611,6 @@
         </w:rPr>
         <w:t>java</w:t>
       </w:r>
-      <w:proofErr w:type="gramEnd"/>
     </w:p>
     <w:p>
       <w:pPr>
@@ -3082,18 +2800,8 @@
           <w:sz w:val="24"/>
           <w:szCs w:val="24"/>
         </w:rPr>
-        <w:t xml:space="preserve">Data types in </w:t>
-      </w:r>
-      <w:proofErr w:type="gramStart"/>
-      <w:r>
-        <w:rPr>
-          <w:rFonts w:ascii="Lucida Console" w:hAnsi="Lucida Console" w:cs="Lucida Console"/>
-          <w:sz w:val="24"/>
-          <w:szCs w:val="24"/>
-        </w:rPr>
-        <w:t>JAVA :</w:t>
-      </w:r>
-      <w:proofErr w:type="gramEnd"/>
+        <w:t>Data types in JAVA :</w:t>
+      </w:r>
     </w:p>
     <w:p>
       <w:pPr>
@@ -3226,25 +2934,7 @@
           <w:sz w:val="24"/>
           <w:szCs w:val="24"/>
         </w:rPr>
-        <w:t xml:space="preserve">- Local </w:t>
-      </w:r>
-      <w:proofErr w:type="gramStart"/>
-      <w:r>
-        <w:rPr>
-          <w:rFonts w:ascii="Bookman Old Style" w:hAnsi="Bookman Old Style" w:cs="Lucida Console"/>
-          <w:sz w:val="24"/>
-          <w:szCs w:val="24"/>
-        </w:rPr>
-        <w:t>Variables :</w:t>
-      </w:r>
-      <w:proofErr w:type="gramEnd"/>
-      <w:r>
-        <w:rPr>
-          <w:rFonts w:ascii="Bookman Old Style" w:hAnsi="Bookman Old Style" w:cs="Lucida Console"/>
-          <w:sz w:val="24"/>
-          <w:szCs w:val="24"/>
-        </w:rPr>
-        <w:t xml:space="preserve"> </w:t>
+        <w:t xml:space="preserve">- Local Variables : </w:t>
       </w:r>
     </w:p>
     <w:p>
@@ -3268,23 +2958,13 @@
         </w:rPr>
         <w:t xml:space="preserve">- </w:t>
       </w:r>
-      <w:proofErr w:type="gramStart"/>
-      <w:r>
-        <w:rPr>
-          <w:rFonts w:ascii="Bookman Old Style" w:hAnsi="Bookman Old Style" w:cs="Lucida Console"/>
-          <w:sz w:val="24"/>
-          <w:szCs w:val="24"/>
-        </w:rPr>
-        <w:t>any</w:t>
-      </w:r>
-      <w:proofErr w:type="gramEnd"/>
-      <w:r>
-        <w:rPr>
-          <w:rFonts w:ascii="Bookman Old Style" w:hAnsi="Bookman Old Style" w:cs="Lucida Console"/>
-          <w:sz w:val="24"/>
-          <w:szCs w:val="24"/>
-        </w:rPr>
-        <w:t xml:space="preserve"> variable which we declare inside a method is called local variable.</w:t>
+      <w:r>
+        <w:rPr>
+          <w:rFonts w:ascii="Bookman Old Style" w:hAnsi="Bookman Old Style" w:cs="Lucida Console"/>
+          <w:sz w:val="24"/>
+          <w:szCs w:val="24"/>
+        </w:rPr>
+        <w:t>any variable which we declare inside a method is called local variable.</w:t>
       </w:r>
     </w:p>
     <w:p>
@@ -3308,23 +2988,13 @@
         </w:rPr>
         <w:t xml:space="preserve">- </w:t>
       </w:r>
-      <w:proofErr w:type="gramStart"/>
-      <w:r>
-        <w:rPr>
-          <w:rFonts w:ascii="Bookman Old Style" w:hAnsi="Bookman Old Style" w:cs="Lucida Console"/>
-          <w:sz w:val="24"/>
-          <w:szCs w:val="24"/>
-        </w:rPr>
-        <w:t>scope</w:t>
-      </w:r>
-      <w:proofErr w:type="gramEnd"/>
-      <w:r>
-        <w:rPr>
-          <w:rFonts w:ascii="Bookman Old Style" w:hAnsi="Bookman Old Style" w:cs="Lucida Console"/>
-          <w:sz w:val="24"/>
-          <w:szCs w:val="24"/>
-        </w:rPr>
-        <w:t xml:space="preserve"> of the variable is only inside the method outside the method we </w:t>
+      <w:r>
+        <w:rPr>
+          <w:rFonts w:ascii="Bookman Old Style" w:hAnsi="Bookman Old Style" w:cs="Lucida Console"/>
+          <w:sz w:val="24"/>
+          <w:szCs w:val="24"/>
+        </w:rPr>
+        <w:t xml:space="preserve">scope of the variable is only inside the method outside the method we </w:t>
       </w:r>
       <w:r>
         <w:rPr>
@@ -3383,18 +3053,8 @@
           <w:sz w:val="24"/>
           <w:szCs w:val="24"/>
         </w:rPr>
-        <w:t xml:space="preserve">-Global </w:t>
-      </w:r>
-      <w:proofErr w:type="gramStart"/>
-      <w:r>
-        <w:rPr>
-          <w:rFonts w:ascii="Bookman Old Style" w:hAnsi="Bookman Old Style" w:cs="Lucida Console"/>
-          <w:sz w:val="24"/>
-          <w:szCs w:val="24"/>
-        </w:rPr>
-        <w:t>Variables :</w:t>
-      </w:r>
-      <w:proofErr w:type="gramEnd"/>
+        <w:t>-Global Variables :</w:t>
+      </w:r>
     </w:p>
     <w:p>
       <w:pPr>
@@ -3508,7 +3168,6 @@
           <w:szCs w:val="24"/>
         </w:rPr>
       </w:pPr>
-      <w:proofErr w:type="gramStart"/>
       <w:r>
         <w:rPr>
           <w:rFonts w:ascii="Bookman Old Style" w:hAnsi="Bookman Old Style" w:cs="Lucida Console"/>
@@ -3526,7 +3185,6 @@
         </w:rPr>
         <w:t xml:space="preserve"> :</w:t>
       </w:r>
-      <w:proofErr w:type="gramEnd"/>
     </w:p>
     <w:p>
       <w:pPr>
@@ -3617,25 +3275,7 @@
           <w:szCs w:val="24"/>
         </w:rPr>
         <w:tab/>
-        <w:t xml:space="preserve"> * </w:t>
-      </w:r>
-      <w:proofErr w:type="gramStart"/>
-      <w:r>
-        <w:rPr>
-          <w:rFonts w:ascii="Bookman Old Style" w:hAnsi="Bookman Old Style" w:cs="Lucida Console"/>
-          <w:sz w:val="24"/>
-          <w:szCs w:val="24"/>
-        </w:rPr>
-        <w:t>reusable</w:t>
-      </w:r>
-      <w:proofErr w:type="gramEnd"/>
-      <w:r>
-        <w:rPr>
-          <w:rFonts w:ascii="Bookman Old Style" w:hAnsi="Bookman Old Style" w:cs="Lucida Console"/>
-          <w:sz w:val="24"/>
-          <w:szCs w:val="24"/>
-        </w:rPr>
-        <w:t xml:space="preserve"> entities - you write once and use it many times</w:t>
+        <w:t xml:space="preserve"> * reusable entities - you write once and use it many times</w:t>
       </w:r>
     </w:p>
     <w:p>
@@ -3702,7 +3342,6 @@
         <w:tab/>
         <w:t xml:space="preserve"> </w:t>
       </w:r>
-      <w:proofErr w:type="gramStart"/>
       <w:r>
         <w:rPr>
           <w:rFonts w:ascii="Bookman Old Style" w:hAnsi="Bookman Old Style" w:cs="Lucida Console"/>
@@ -3711,7 +3350,6 @@
         </w:rPr>
         <w:t>Syntax :</w:t>
       </w:r>
-      <w:proofErr w:type="gramEnd"/>
     </w:p>
     <w:p>
       <w:pPr>
@@ -3765,61 +3403,7 @@
           <w:sz w:val="24"/>
           <w:szCs w:val="24"/>
         </w:rPr>
-        <w:t xml:space="preserve">] </w:t>
-      </w:r>
-      <w:proofErr w:type="spellStart"/>
-      <w:r>
-        <w:rPr>
-          <w:rFonts w:ascii="Bookman Old Style" w:hAnsi="Bookman Old Style" w:cs="Lucida Console"/>
-          <w:sz w:val="24"/>
-          <w:szCs w:val="24"/>
-        </w:rPr>
-        <w:t>return_type</w:t>
-      </w:r>
-      <w:proofErr w:type="spellEnd"/>
-      <w:r>
-        <w:rPr>
-          <w:rFonts w:ascii="Bookman Old Style" w:hAnsi="Bookman Old Style" w:cs="Lucida Console"/>
-          <w:sz w:val="24"/>
-          <w:szCs w:val="24"/>
-        </w:rPr>
-        <w:t xml:space="preserve"> </w:t>
-      </w:r>
-      <w:proofErr w:type="spellStart"/>
-      <w:r>
-        <w:rPr>
-          <w:rFonts w:ascii="Bookman Old Style" w:hAnsi="Bookman Old Style" w:cs="Lucida Console"/>
-          <w:sz w:val="24"/>
-          <w:szCs w:val="24"/>
-        </w:rPr>
-        <w:t>name_of_</w:t>
-      </w:r>
-      <w:proofErr w:type="gramStart"/>
-      <w:r>
-        <w:rPr>
-          <w:rFonts w:ascii="Bookman Old Style" w:hAnsi="Bookman Old Style" w:cs="Lucida Console"/>
-          <w:sz w:val="24"/>
-          <w:szCs w:val="24"/>
-        </w:rPr>
-        <w:t>method</w:t>
-      </w:r>
-      <w:proofErr w:type="spellEnd"/>
-      <w:r>
-        <w:rPr>
-          <w:rFonts w:ascii="Bookman Old Style" w:hAnsi="Bookman Old Style" w:cs="Lucida Console"/>
-          <w:sz w:val="24"/>
-          <w:szCs w:val="24"/>
-        </w:rPr>
-        <w:t>(</w:t>
-      </w:r>
-      <w:proofErr w:type="gramEnd"/>
-      <w:r>
-        <w:rPr>
-          <w:rFonts w:ascii="Bookman Old Style" w:hAnsi="Bookman Old Style" w:cs="Lucida Console"/>
-          <w:sz w:val="24"/>
-          <w:szCs w:val="24"/>
-        </w:rPr>
-        <w:t>[arguments list])</w:t>
+        <w:t>] return_type name_of_method([arguments list])</w:t>
       </w:r>
     </w:p>
     <w:p>
@@ -3977,47 +3561,608 @@
         <w:tab/>
         <w:t xml:space="preserve"> </w:t>
       </w:r>
-      <w:proofErr w:type="spellStart"/>
-      <w:r>
-        <w:rPr>
-          <w:rFonts w:ascii="Bookman Old Style" w:hAnsi="Bookman Old Style" w:cs="Lucida Console"/>
-          <w:sz w:val="24"/>
-          <w:szCs w:val="24"/>
-        </w:rPr>
-        <w:t>return_type</w:t>
-      </w:r>
-      <w:proofErr w:type="spellEnd"/>
-      <w:r>
-        <w:rPr>
-          <w:rFonts w:ascii="Bookman Old Style" w:hAnsi="Bookman Old Style" w:cs="Lucida Console"/>
-          <w:sz w:val="24"/>
-          <w:szCs w:val="24"/>
-        </w:rPr>
-        <w:t xml:space="preserve"> - can be void OR any </w:t>
-      </w:r>
-      <w:proofErr w:type="spellStart"/>
-      <w:r>
-        <w:rPr>
-          <w:rFonts w:ascii="Bookman Old Style" w:hAnsi="Bookman Old Style" w:cs="Lucida Console"/>
-          <w:sz w:val="24"/>
-          <w:szCs w:val="24"/>
-        </w:rPr>
-        <w:t>data_type</w:t>
-      </w:r>
-      <w:proofErr w:type="spellEnd"/>
-    </w:p>
-    <w:p>
-      <w:pPr>
-        <w:autoSpaceDE w:val="0"/>
-        <w:autoSpaceDN w:val="0"/>
-        <w:adjustRightInd w:val="0"/>
-        <w:spacing w:after="0" w:afterAutospacing="0"/>
-        <w:rPr>
-          <w:rFonts w:ascii="Bookman Old Style" w:hAnsi="Bookman Old Style" w:cs="Lucida Console"/>
-          <w:sz w:val="24"/>
-          <w:szCs w:val="24"/>
-        </w:rPr>
-      </w:pPr>
+      <w:r>
+        <w:rPr>
+          <w:rFonts w:ascii="Bookman Old Style" w:hAnsi="Bookman Old Style" w:cs="Lucida Console"/>
+          <w:sz w:val="24"/>
+          <w:szCs w:val="24"/>
+        </w:rPr>
+        <w:t>return_type - can be void OR any data_type</w:t>
+      </w:r>
+    </w:p>
+    <w:p>
+      <w:pPr>
+        <w:autoSpaceDE w:val="0"/>
+        <w:autoSpaceDN w:val="0"/>
+        <w:adjustRightInd w:val="0"/>
+        <w:spacing w:after="0" w:afterAutospacing="0"/>
+        <w:rPr>
+          <w:rFonts w:ascii="Bookman Old Style" w:hAnsi="Bookman Old Style" w:cs="Lucida Console"/>
+          <w:sz w:val="24"/>
+          <w:szCs w:val="24"/>
+        </w:rPr>
+      </w:pPr>
+      <w:r>
+        <w:rPr>
+          <w:rFonts w:ascii="Bookman Old Style" w:hAnsi="Bookman Old Style" w:cs="Lucida Console"/>
+          <w:sz w:val="24"/>
+          <w:szCs w:val="24"/>
+        </w:rPr>
+        <w:tab/>
+        <w:t xml:space="preserve"> if the return_type is other than void - last statement in your method should be  return statement</w:t>
+      </w:r>
+    </w:p>
+    <w:p>
+      <w:pPr>
+        <w:autoSpaceDE w:val="0"/>
+        <w:autoSpaceDN w:val="0"/>
+        <w:adjustRightInd w:val="0"/>
+        <w:spacing w:after="0" w:afterAutospacing="0"/>
+        <w:rPr>
+          <w:rFonts w:ascii="Bookman Old Style" w:hAnsi="Bookman Old Style" w:cs="Lucida Console"/>
+          <w:sz w:val="24"/>
+          <w:szCs w:val="24"/>
+        </w:rPr>
+      </w:pPr>
+    </w:p>
+    <w:p>
+      <w:pPr>
+        <w:autoSpaceDE w:val="0"/>
+        <w:autoSpaceDN w:val="0"/>
+        <w:adjustRightInd w:val="0"/>
+        <w:spacing w:after="0" w:afterAutospacing="0"/>
+        <w:rPr>
+          <w:rFonts w:ascii="Bookman Old Style" w:hAnsi="Bookman Old Style" w:cs="Lucida Console"/>
+          <w:b/>
+          <w:sz w:val="24"/>
+          <w:szCs w:val="24"/>
+        </w:rPr>
+      </w:pPr>
+      <w:r>
+        <w:rPr>
+          <w:rFonts w:ascii="Bookman Old Style" w:hAnsi="Bookman Old Style" w:cs="Lucida Console"/>
+          <w:b/>
+          <w:sz w:val="24"/>
+          <w:szCs w:val="24"/>
+        </w:rPr>
+        <w:t>TYPES:</w:t>
+      </w:r>
+    </w:p>
+    <w:p>
+      <w:pPr>
+        <w:autoSpaceDE w:val="0"/>
+        <w:autoSpaceDN w:val="0"/>
+        <w:adjustRightInd w:val="0"/>
+        <w:spacing w:after="0" w:afterAutospacing="0"/>
+        <w:ind w:firstLine="720"/>
+        <w:rPr>
+          <w:rFonts w:ascii="Bookman Old Style" w:hAnsi="Bookman Old Style" w:cs="Lucida Console"/>
+          <w:sz w:val="24"/>
+          <w:szCs w:val="24"/>
+        </w:rPr>
+      </w:pPr>
+      <w:r>
+        <w:rPr>
+          <w:rFonts w:ascii="Bookman Old Style" w:hAnsi="Bookman Old Style" w:cs="Lucida Console"/>
+          <w:sz w:val="24"/>
+          <w:szCs w:val="24"/>
+        </w:rPr>
+        <w:t>1. Methods without return type and with out arguments</w:t>
+      </w:r>
+    </w:p>
+    <w:p>
+      <w:pPr>
+        <w:autoSpaceDE w:val="0"/>
+        <w:autoSpaceDN w:val="0"/>
+        <w:adjustRightInd w:val="0"/>
+        <w:spacing w:after="0" w:afterAutospacing="0"/>
+        <w:rPr>
+          <w:rFonts w:ascii="Bookman Old Style" w:hAnsi="Bookman Old Style" w:cs="Lucida Console"/>
+          <w:sz w:val="24"/>
+          <w:szCs w:val="24"/>
+        </w:rPr>
+      </w:pPr>
+      <w:r>
+        <w:rPr>
+          <w:rFonts w:ascii="Bookman Old Style" w:hAnsi="Bookman Old Style" w:cs="Lucida Console"/>
+          <w:sz w:val="24"/>
+          <w:szCs w:val="24"/>
+        </w:rPr>
+        <w:tab/>
+        <w:t>2. Methods without return type and with arguments</w:t>
+      </w:r>
+    </w:p>
+    <w:p>
+      <w:pPr>
+        <w:autoSpaceDE w:val="0"/>
+        <w:autoSpaceDN w:val="0"/>
+        <w:adjustRightInd w:val="0"/>
+        <w:spacing w:after="0" w:afterAutospacing="0"/>
+        <w:rPr>
+          <w:rFonts w:ascii="Bookman Old Style" w:hAnsi="Bookman Old Style" w:cs="Lucida Console"/>
+          <w:sz w:val="24"/>
+          <w:szCs w:val="24"/>
+        </w:rPr>
+      </w:pPr>
+      <w:r>
+        <w:rPr>
+          <w:rFonts w:ascii="Bookman Old Style" w:hAnsi="Bookman Old Style" w:cs="Lucida Console"/>
+          <w:sz w:val="24"/>
+          <w:szCs w:val="24"/>
+        </w:rPr>
+        <w:tab/>
+        <w:t>3. Methods with return type and with arguments</w:t>
+      </w:r>
+    </w:p>
+    <w:p>
+      <w:pPr>
+        <w:autoSpaceDE w:val="0"/>
+        <w:autoSpaceDN w:val="0"/>
+        <w:adjustRightInd w:val="0"/>
+        <w:spacing w:after="0" w:afterAutospacing="0"/>
+        <w:rPr>
+          <w:rFonts w:ascii="Bookman Old Style" w:hAnsi="Bookman Old Style" w:cs="Lucida Console"/>
+          <w:sz w:val="24"/>
+          <w:szCs w:val="24"/>
+        </w:rPr>
+      </w:pPr>
+    </w:p>
+    <w:p>
+      <w:pPr>
+        <w:autoSpaceDE w:val="0"/>
+        <w:autoSpaceDN w:val="0"/>
+        <w:adjustRightInd w:val="0"/>
+        <w:spacing w:after="0" w:afterAutospacing="0"/>
+        <w:rPr>
+          <w:rFonts w:ascii="Bookman Old Style" w:hAnsi="Bookman Old Style" w:cs="Lucida Console"/>
+          <w:b/>
+          <w:sz w:val="24"/>
+          <w:szCs w:val="24"/>
+        </w:rPr>
+      </w:pPr>
+      <w:r>
+        <w:rPr>
+          <w:rFonts w:ascii="Bookman Old Style" w:hAnsi="Bookman Old Style" w:cs="Lucida Console"/>
+          <w:b/>
+          <w:sz w:val="24"/>
+          <w:szCs w:val="24"/>
+        </w:rPr>
+        <w:t>Polymorphism</w:t>
+      </w:r>
+      <w:r>
+        <w:rPr>
+          <w:rFonts w:ascii="Bookman Old Style" w:hAnsi="Bookman Old Style" w:cs="Lucida Console"/>
+          <w:b/>
+          <w:sz w:val="24"/>
+          <w:szCs w:val="24"/>
+        </w:rPr>
+        <w:t xml:space="preserve"> : </w:t>
+      </w:r>
+    </w:p>
+    <w:p>
+      <w:pPr>
+        <w:pStyle w:val="ListParagraph"/>
+        <w:numPr>
+          <w:ilvl w:val="0"/>
+          <w:numId w:val="14"/>
+        </w:numPr>
+        <w:autoSpaceDE w:val="0"/>
+        <w:autoSpaceDN w:val="0"/>
+        <w:adjustRightInd w:val="0"/>
+        <w:spacing w:after="0" w:afterAutospacing="0"/>
+        <w:rPr>
+          <w:rFonts w:ascii="Bookman Old Style" w:hAnsi="Bookman Old Style" w:cs="Lucida Console"/>
+          <w:sz w:val="24"/>
+          <w:szCs w:val="24"/>
+        </w:rPr>
+      </w:pPr>
+      <w:r>
+        <w:rPr>
+          <w:rFonts w:ascii="Bookman Old Style" w:hAnsi="Bookman Old Style" w:cs="Lucida Console"/>
+          <w:sz w:val="24"/>
+          <w:szCs w:val="24"/>
+        </w:rPr>
+        <w:t>Overloading / Static polymorphism / Compile Time polymorphism</w:t>
+      </w:r>
+    </w:p>
+    <w:p>
+      <w:pPr>
+        <w:pStyle w:val="ListParagraph"/>
+        <w:numPr>
+          <w:ilvl w:val="1"/>
+          <w:numId w:val="14"/>
+        </w:numPr>
+        <w:autoSpaceDE w:val="0"/>
+        <w:autoSpaceDN w:val="0"/>
+        <w:adjustRightInd w:val="0"/>
+        <w:spacing w:after="0" w:afterAutospacing="0"/>
+        <w:rPr>
+          <w:rFonts w:ascii="Bookman Old Style" w:hAnsi="Bookman Old Style" w:cs="Lucida Console"/>
+          <w:sz w:val="24"/>
+          <w:szCs w:val="24"/>
+        </w:rPr>
+      </w:pPr>
+      <w:r>
+        <w:rPr>
+          <w:rFonts w:ascii="Bookman Old Style" w:hAnsi="Bookman Old Style" w:cs="Lucida Console"/>
+          <w:sz w:val="24"/>
+          <w:szCs w:val="24"/>
+        </w:rPr>
+        <w:t xml:space="preserve">Two or more functions having </w:t>
+      </w:r>
+      <w:r>
+        <w:rPr>
+          <w:rFonts w:ascii="Bookman Old Style" w:hAnsi="Bookman Old Style" w:cs="Lucida Console"/>
+          <w:b/>
+          <w:sz w:val="24"/>
+          <w:szCs w:val="24"/>
+        </w:rPr>
+        <w:t>same name</w:t>
+      </w:r>
+      <w:r>
+        <w:rPr>
+          <w:rFonts w:ascii="Bookman Old Style" w:hAnsi="Bookman Old Style" w:cs="Lucida Console"/>
+          <w:b/>
+          <w:sz w:val="24"/>
+          <w:szCs w:val="24"/>
+        </w:rPr>
+        <w:t xml:space="preserve"> </w:t>
+      </w:r>
+      <w:r>
+        <w:rPr>
+          <w:rFonts w:ascii="Bookman Old Style" w:hAnsi="Bookman Old Style" w:cs="Lucida Console"/>
+          <w:sz w:val="24"/>
+          <w:szCs w:val="24"/>
+        </w:rPr>
+        <w:t xml:space="preserve">but </w:t>
+      </w:r>
+      <w:r>
+        <w:rPr>
+          <w:rFonts w:ascii="Bookman Old Style" w:hAnsi="Bookman Old Style" w:cs="Lucida Console"/>
+          <w:b/>
+          <w:sz w:val="24"/>
+          <w:szCs w:val="24"/>
+        </w:rPr>
+        <w:t>different signature</w:t>
+      </w:r>
+    </w:p>
+    <w:p>
+      <w:pPr>
+        <w:pStyle w:val="ListParagraph"/>
+        <w:numPr>
+          <w:ilvl w:val="1"/>
+          <w:numId w:val="14"/>
+        </w:numPr>
+        <w:autoSpaceDE w:val="0"/>
+        <w:autoSpaceDN w:val="0"/>
+        <w:adjustRightInd w:val="0"/>
+        <w:spacing w:after="0" w:afterAutospacing="0"/>
+        <w:rPr>
+          <w:rFonts w:ascii="Bookman Old Style" w:hAnsi="Bookman Old Style" w:cs="Lucida Console"/>
+          <w:sz w:val="24"/>
+          <w:szCs w:val="24"/>
+        </w:rPr>
+      </w:pPr>
+      <w:r>
+        <w:rPr>
+          <w:rFonts w:ascii="Bookman Old Style" w:hAnsi="Bookman Old Style" w:cs="Lucida Console"/>
+          <w:sz w:val="24"/>
+          <w:szCs w:val="24"/>
+        </w:rPr>
+        <w:t>Signature</w:t>
+      </w:r>
+    </w:p>
+    <w:p>
+      <w:pPr>
+        <w:pStyle w:val="ListParagraph"/>
+        <w:numPr>
+          <w:ilvl w:val="2"/>
+          <w:numId w:val="14"/>
+        </w:numPr>
+        <w:autoSpaceDE w:val="0"/>
+        <w:autoSpaceDN w:val="0"/>
+        <w:adjustRightInd w:val="0"/>
+        <w:spacing w:after="0" w:afterAutospacing="0"/>
+        <w:rPr>
+          <w:rFonts w:ascii="Bookman Old Style" w:hAnsi="Bookman Old Style" w:cs="Lucida Console"/>
+          <w:sz w:val="24"/>
+          <w:szCs w:val="24"/>
+        </w:rPr>
+      </w:pPr>
+      <w:r>
+        <w:rPr>
+          <w:rFonts w:ascii="Bookman Old Style" w:hAnsi="Bookman Old Style" w:cs="Lucida Console"/>
+          <w:sz w:val="24"/>
+          <w:szCs w:val="24"/>
+        </w:rPr>
+        <w:t>Type of argument</w:t>
+      </w:r>
+    </w:p>
+    <w:p>
+      <w:pPr>
+        <w:pStyle w:val="ListParagraph"/>
+        <w:numPr>
+          <w:ilvl w:val="2"/>
+          <w:numId w:val="14"/>
+        </w:numPr>
+        <w:autoSpaceDE w:val="0"/>
+        <w:autoSpaceDN w:val="0"/>
+        <w:adjustRightInd w:val="0"/>
+        <w:spacing w:after="0" w:afterAutospacing="0"/>
+        <w:rPr>
+          <w:rFonts w:ascii="Bookman Old Style" w:hAnsi="Bookman Old Style" w:cs="Lucida Console"/>
+          <w:sz w:val="24"/>
+          <w:szCs w:val="24"/>
+        </w:rPr>
+      </w:pPr>
+      <w:r>
+        <w:rPr>
+          <w:rFonts w:ascii="Bookman Old Style" w:hAnsi="Bookman Old Style" w:cs="Lucida Console"/>
+          <w:sz w:val="24"/>
+          <w:szCs w:val="24"/>
+        </w:rPr>
+        <w:t>Number of arguments</w:t>
+      </w:r>
+    </w:p>
+    <w:p>
+      <w:pPr>
+        <w:pStyle w:val="ListParagraph"/>
+        <w:numPr>
+          <w:ilvl w:val="2"/>
+          <w:numId w:val="14"/>
+        </w:numPr>
+        <w:autoSpaceDE w:val="0"/>
+        <w:autoSpaceDN w:val="0"/>
+        <w:adjustRightInd w:val="0"/>
+        <w:spacing w:after="0" w:afterAutospacing="0"/>
+        <w:rPr>
+          <w:rFonts w:ascii="Bookman Old Style" w:hAnsi="Bookman Old Style" w:cs="Lucida Console"/>
+          <w:b/>
+          <w:i/>
+          <w:sz w:val="24"/>
+          <w:szCs w:val="24"/>
+        </w:rPr>
+      </w:pPr>
+      <w:r>
+        <w:rPr>
+          <w:rFonts w:ascii="Bookman Old Style" w:hAnsi="Bookman Old Style" w:cs="Lucida Console"/>
+          <w:b/>
+          <w:i/>
+          <w:sz w:val="24"/>
+          <w:szCs w:val="24"/>
+        </w:rPr>
+        <w:t>Return is not part of signature</w:t>
+      </w:r>
+    </w:p>
+    <w:p>
+      <w:pPr>
+        <w:pStyle w:val="ListParagraph"/>
+        <w:numPr>
+          <w:ilvl w:val="1"/>
+          <w:numId w:val="14"/>
+        </w:numPr>
+        <w:autoSpaceDE w:val="0"/>
+        <w:autoSpaceDN w:val="0"/>
+        <w:adjustRightInd w:val="0"/>
+        <w:spacing w:after="0" w:afterAutospacing="0"/>
+        <w:rPr>
+          <w:rFonts w:ascii="Bookman Old Style" w:hAnsi="Bookman Old Style" w:cs="Lucida Console"/>
+          <w:b/>
+          <w:i/>
+          <w:sz w:val="24"/>
+          <w:szCs w:val="24"/>
+        </w:rPr>
+      </w:pPr>
+      <w:r>
+        <w:rPr>
+          <w:rFonts w:ascii="Bookman Old Style" w:hAnsi="Bookman Old Style" w:cs="Lucida Console"/>
+          <w:sz w:val="24"/>
+          <w:szCs w:val="24"/>
+        </w:rPr>
+        <w:t>Because at the time of compilation Compiler will check is there a method which can be used! if it is not found it throws CTE.</w:t>
+      </w:r>
+    </w:p>
+    <w:p>
+      <w:pPr>
+        <w:pStyle w:val="ListParagraph"/>
+        <w:numPr>
+          <w:ilvl w:val="0"/>
+          <w:numId w:val="14"/>
+        </w:numPr>
+        <w:autoSpaceDE w:val="0"/>
+        <w:autoSpaceDN w:val="0"/>
+        <w:adjustRightInd w:val="0"/>
+        <w:spacing w:after="0" w:afterAutospacing="0"/>
+        <w:rPr>
+          <w:rFonts w:ascii="Bookman Old Style" w:hAnsi="Bookman Old Style" w:cs="Lucida Console"/>
+          <w:sz w:val="24"/>
+          <w:szCs w:val="24"/>
+        </w:rPr>
+      </w:pPr>
+      <w:r>
+        <w:rPr>
+          <w:rFonts w:ascii="Bookman Old Style" w:hAnsi="Bookman Old Style" w:cs="Lucida Console"/>
+          <w:sz w:val="24"/>
+          <w:szCs w:val="24"/>
+        </w:rPr>
+        <w:t>Overriding / Dynamic polymorphism / Runtime polymorphism</w:t>
+      </w:r>
+    </w:p>
+    <w:p>
+      <w:pPr>
+        <w:pStyle w:val="ListParagraph"/>
+        <w:numPr>
+          <w:ilvl w:val="1"/>
+          <w:numId w:val="14"/>
+        </w:numPr>
+        <w:autoSpaceDE w:val="0"/>
+        <w:autoSpaceDN w:val="0"/>
+        <w:adjustRightInd w:val="0"/>
+        <w:spacing w:after="0" w:afterAutospacing="0"/>
+        <w:rPr>
+          <w:rFonts w:ascii="Bookman Old Style" w:hAnsi="Bookman Old Style" w:cs="Lucida Console"/>
+          <w:b/>
+          <w:sz w:val="24"/>
+          <w:szCs w:val="24"/>
+        </w:rPr>
+      </w:pPr>
+      <w:r>
+        <w:rPr>
+          <w:rFonts w:ascii="Bookman Old Style" w:hAnsi="Bookman Old Style" w:cs="Lucida Console"/>
+          <w:sz w:val="24"/>
+          <w:szCs w:val="24"/>
+        </w:rPr>
+        <w:t xml:space="preserve">Two or more functions having </w:t>
+      </w:r>
+      <w:r>
+        <w:rPr>
+          <w:rFonts w:ascii="Bookman Old Style" w:hAnsi="Bookman Old Style" w:cs="Lucida Console"/>
+          <w:b/>
+          <w:sz w:val="24"/>
+          <w:szCs w:val="24"/>
+        </w:rPr>
+        <w:t>same name</w:t>
+      </w:r>
+      <w:r>
+        <w:rPr>
+          <w:rFonts w:ascii="Bookman Old Style" w:hAnsi="Bookman Old Style" w:cs="Lucida Console"/>
+          <w:b/>
+          <w:sz w:val="24"/>
+          <w:szCs w:val="24"/>
+        </w:rPr>
+        <w:t xml:space="preserve"> </w:t>
+      </w:r>
+      <w:r>
+        <w:rPr>
+          <w:rFonts w:ascii="Bookman Old Style" w:hAnsi="Bookman Old Style" w:cs="Lucida Console"/>
+          <w:sz w:val="24"/>
+          <w:szCs w:val="24"/>
+        </w:rPr>
+        <w:t xml:space="preserve">but </w:t>
+      </w:r>
+      <w:r>
+        <w:rPr>
+          <w:rFonts w:ascii="Bookman Old Style" w:hAnsi="Bookman Old Style" w:cs="Lucida Console"/>
+          <w:b/>
+          <w:sz w:val="24"/>
+          <w:szCs w:val="24"/>
+        </w:rPr>
+        <w:t>same signature</w:t>
+      </w:r>
+      <w:r>
+        <w:rPr>
+          <w:rFonts w:ascii="Bookman Old Style" w:hAnsi="Bookman Old Style" w:cs="Lucida Console"/>
+          <w:sz w:val="24"/>
+          <w:szCs w:val="24"/>
+        </w:rPr>
+        <w:t xml:space="preserve"> one in parent Class and another one is in child class</w:t>
+      </w:r>
+    </w:p>
+    <w:p>
+      <w:pPr>
+        <w:pStyle w:val="ListParagraph"/>
+        <w:numPr>
+          <w:ilvl w:val="1"/>
+          <w:numId w:val="14"/>
+        </w:numPr>
+        <w:autoSpaceDE w:val="0"/>
+        <w:autoSpaceDN w:val="0"/>
+        <w:adjustRightInd w:val="0"/>
+        <w:spacing w:after="0" w:afterAutospacing="0"/>
+        <w:rPr>
+          <w:rFonts w:ascii="Bookman Old Style" w:hAnsi="Bookman Old Style" w:cs="Lucida Console"/>
+          <w:b/>
+          <w:sz w:val="24"/>
+          <w:szCs w:val="24"/>
+        </w:rPr>
+      </w:pPr>
+      <w:r>
+        <w:rPr>
+          <w:rFonts w:ascii="Bookman Old Style" w:hAnsi="Bookman Old Style" w:cs="Lucida Console"/>
+          <w:b/>
+          <w:sz w:val="24"/>
+          <w:szCs w:val="24"/>
+        </w:rPr>
+        <w:t xml:space="preserve">Why : </w:t>
+      </w:r>
+      <w:r>
+        <w:rPr>
+          <w:rFonts w:ascii="Bookman Old Style" w:hAnsi="Bookman Old Style" w:cs="Lucida Console"/>
+          <w:sz w:val="24"/>
+          <w:szCs w:val="24"/>
+        </w:rPr>
+        <w:t>if the super class function is not giving a correct output then we override the super class function in child class to give a new implementation.</w:t>
+      </w:r>
+    </w:p>
+    <w:p>
+      <w:pPr>
+        <w:autoSpaceDE w:val="0"/>
+        <w:autoSpaceDN w:val="0"/>
+        <w:adjustRightInd w:val="0"/>
+        <w:spacing w:after="0" w:afterAutospacing="0"/>
+        <w:rPr>
+          <w:rFonts w:ascii="Bookman Old Style" w:hAnsi="Bookman Old Style" w:cs="Lucida Console"/>
+          <w:sz w:val="24"/>
+          <w:szCs w:val="24"/>
+        </w:rPr>
+      </w:pPr>
+    </w:p>
+    <w:p>
+      <w:pPr>
+        <w:autoSpaceDE w:val="0"/>
+        <w:autoSpaceDN w:val="0"/>
+        <w:adjustRightInd w:val="0"/>
+        <w:spacing w:after="0" w:afterAutospacing="0"/>
+        <w:rPr>
+          <w:rFonts w:ascii="Bookman Old Style" w:hAnsi="Bookman Old Style" w:cs="Lucida Console"/>
+          <w:sz w:val="24"/>
+          <w:szCs w:val="24"/>
+        </w:rPr>
+      </w:pPr>
+    </w:p>
+    <w:p>
+      <w:pPr>
+        <w:autoSpaceDE w:val="0"/>
+        <w:autoSpaceDN w:val="0"/>
+        <w:adjustRightInd w:val="0"/>
+        <w:spacing w:after="0" w:afterAutospacing="0"/>
+        <w:rPr>
+          <w:rFonts w:ascii="Bookman Old Style" w:hAnsi="Bookman Old Style" w:cs="Lucida Console"/>
+          <w:b/>
+          <w:sz w:val="24"/>
+          <w:szCs w:val="24"/>
+        </w:rPr>
+      </w:pPr>
+      <w:r>
+        <w:rPr>
+          <w:rFonts w:ascii="Bookman Old Style" w:hAnsi="Bookman Old Style" w:cs="Lucida Console"/>
+          <w:b/>
+          <w:sz w:val="24"/>
+          <w:szCs w:val="24"/>
+        </w:rPr>
+        <w:t>NOTE</w:t>
+      </w:r>
+    </w:p>
+    <w:p>
+      <w:pPr>
+        <w:autoSpaceDE w:val="0"/>
+        <w:autoSpaceDN w:val="0"/>
+        <w:adjustRightInd w:val="0"/>
+        <w:spacing w:after="0" w:afterAutospacing="0"/>
+        <w:rPr>
+          <w:rFonts w:ascii="Bookman Old Style" w:hAnsi="Bookman Old Style" w:cs="Lucida Console"/>
+          <w:sz w:val="24"/>
+          <w:szCs w:val="24"/>
+        </w:rPr>
+      </w:pPr>
+      <w:r>
+        <w:rPr>
+          <w:rFonts w:ascii="Bookman Old Style" w:hAnsi="Bookman Old Style" w:cs="Lucida Console"/>
+          <w:sz w:val="24"/>
+          <w:szCs w:val="24"/>
+        </w:rPr>
+        <w:t>non-static means instance (Object)</w:t>
+      </w:r>
       <w:r>
         <w:rPr>
           <w:rFonts w:ascii="Bookman Old Style" w:hAnsi="Bookman Old Style" w:cs="Lucida Console"/>
@@ -4027,746 +4172,50 @@
         <w:tab/>
         <w:t xml:space="preserve"> </w:t>
       </w:r>
-      <w:proofErr w:type="gramStart"/>
-      <w:r>
-        <w:rPr>
-          <w:rFonts w:ascii="Bookman Old Style" w:hAnsi="Bookman Old Style" w:cs="Lucida Console"/>
-          <w:sz w:val="24"/>
-          <w:szCs w:val="24"/>
-        </w:rPr>
-        <w:t>if</w:t>
-      </w:r>
-      <w:proofErr w:type="gramEnd"/>
-      <w:r>
-        <w:rPr>
-          <w:rFonts w:ascii="Bookman Old Style" w:hAnsi="Bookman Old Style" w:cs="Lucida Console"/>
-          <w:sz w:val="24"/>
-          <w:szCs w:val="24"/>
-        </w:rPr>
-        <w:t xml:space="preserve"> the </w:t>
-      </w:r>
-      <w:proofErr w:type="spellStart"/>
-      <w:r>
-        <w:rPr>
-          <w:rFonts w:ascii="Bookman Old Style" w:hAnsi="Bookman Old Style" w:cs="Lucida Console"/>
-          <w:sz w:val="24"/>
-          <w:szCs w:val="24"/>
-        </w:rPr>
-        <w:t>return_type</w:t>
-      </w:r>
-      <w:proofErr w:type="spellEnd"/>
-      <w:r>
-        <w:rPr>
-          <w:rFonts w:ascii="Bookman Old Style" w:hAnsi="Bookman Old Style" w:cs="Lucida Console"/>
-          <w:sz w:val="24"/>
-          <w:szCs w:val="24"/>
-        </w:rPr>
-        <w:t xml:space="preserve"> is other than void - last statement in your method should be  return statement</w:t>
-      </w:r>
-    </w:p>
-    <w:p>
-      <w:pPr>
-        <w:autoSpaceDE w:val="0"/>
-        <w:autoSpaceDN w:val="0"/>
-        <w:adjustRightInd w:val="0"/>
-        <w:spacing w:after="0" w:afterAutospacing="0"/>
-        <w:rPr>
-          <w:rFonts w:ascii="Bookman Old Style" w:hAnsi="Bookman Old Style" w:cs="Lucida Console"/>
-          <w:sz w:val="24"/>
-          <w:szCs w:val="24"/>
-        </w:rPr>
-      </w:pPr>
-    </w:p>
-    <w:p>
-      <w:pPr>
-        <w:autoSpaceDE w:val="0"/>
-        <w:autoSpaceDN w:val="0"/>
-        <w:adjustRightInd w:val="0"/>
-        <w:spacing w:after="0" w:afterAutospacing="0"/>
-        <w:rPr>
-          <w:rFonts w:ascii="Bookman Old Style" w:hAnsi="Bookman Old Style" w:cs="Lucida Console"/>
-          <w:b/>
-          <w:sz w:val="24"/>
-          <w:szCs w:val="24"/>
-        </w:rPr>
-      </w:pPr>
-      <w:r>
-        <w:rPr>
-          <w:rFonts w:ascii="Bookman Old Style" w:hAnsi="Bookman Old Style" w:cs="Lucida Console"/>
-          <w:b/>
-          <w:sz w:val="24"/>
-          <w:szCs w:val="24"/>
-        </w:rPr>
-        <w:t>TYPES:</w:t>
-      </w:r>
-    </w:p>
-    <w:p>
-      <w:pPr>
-        <w:autoSpaceDE w:val="0"/>
-        <w:autoSpaceDN w:val="0"/>
-        <w:adjustRightInd w:val="0"/>
-        <w:spacing w:after="0" w:afterAutospacing="0"/>
-        <w:ind w:firstLine="720"/>
-        <w:rPr>
-          <w:rFonts w:ascii="Bookman Old Style" w:hAnsi="Bookman Old Style" w:cs="Lucida Console"/>
-          <w:sz w:val="24"/>
-          <w:szCs w:val="24"/>
-        </w:rPr>
-      </w:pPr>
-      <w:r>
-        <w:rPr>
-          <w:rFonts w:ascii="Bookman Old Style" w:hAnsi="Bookman Old Style" w:cs="Lucida Console"/>
-          <w:sz w:val="24"/>
-          <w:szCs w:val="24"/>
-        </w:rPr>
-        <w:t xml:space="preserve">1. Methods without return type and </w:t>
-      </w:r>
-      <w:proofErr w:type="spellStart"/>
-      <w:r>
-        <w:rPr>
-          <w:rFonts w:ascii="Bookman Old Style" w:hAnsi="Bookman Old Style" w:cs="Lucida Console"/>
-          <w:sz w:val="24"/>
-          <w:szCs w:val="24"/>
-        </w:rPr>
-        <w:t>with out</w:t>
-      </w:r>
-      <w:proofErr w:type="spellEnd"/>
-      <w:r>
-        <w:rPr>
-          <w:rFonts w:ascii="Bookman Old Style" w:hAnsi="Bookman Old Style" w:cs="Lucida Console"/>
-          <w:sz w:val="24"/>
-          <w:szCs w:val="24"/>
-        </w:rPr>
-        <w:t xml:space="preserve"> arguments</w:t>
-      </w:r>
-    </w:p>
-    <w:p>
-      <w:pPr>
-        <w:autoSpaceDE w:val="0"/>
-        <w:autoSpaceDN w:val="0"/>
-        <w:adjustRightInd w:val="0"/>
-        <w:spacing w:after="0" w:afterAutospacing="0"/>
-        <w:rPr>
-          <w:rFonts w:ascii="Bookman Old Style" w:hAnsi="Bookman Old Style" w:cs="Lucida Console"/>
-          <w:sz w:val="24"/>
-          <w:szCs w:val="24"/>
-        </w:rPr>
-      </w:pPr>
-      <w:r>
-        <w:rPr>
-          <w:rFonts w:ascii="Bookman Old Style" w:hAnsi="Bookman Old Style" w:cs="Lucida Console"/>
-          <w:sz w:val="24"/>
-          <w:szCs w:val="24"/>
-        </w:rPr>
-        <w:tab/>
-        <w:t>2. Methods without return type and with arguments</w:t>
-      </w:r>
-    </w:p>
-    <w:p>
-      <w:pPr>
-        <w:autoSpaceDE w:val="0"/>
-        <w:autoSpaceDN w:val="0"/>
-        <w:adjustRightInd w:val="0"/>
-        <w:spacing w:after="0" w:afterAutospacing="0"/>
-        <w:rPr>
-          <w:rFonts w:ascii="Bookman Old Style" w:hAnsi="Bookman Old Style" w:cs="Lucida Console"/>
-          <w:sz w:val="24"/>
-          <w:szCs w:val="24"/>
-        </w:rPr>
-      </w:pPr>
-      <w:r>
-        <w:rPr>
-          <w:rFonts w:ascii="Bookman Old Style" w:hAnsi="Bookman Old Style" w:cs="Lucida Console"/>
-          <w:sz w:val="24"/>
-          <w:szCs w:val="24"/>
-        </w:rPr>
-        <w:tab/>
-        <w:t>3. Methods with return type and with arguments</w:t>
-      </w:r>
-    </w:p>
-    <w:p>
-      <w:pPr>
-        <w:autoSpaceDE w:val="0"/>
-        <w:autoSpaceDN w:val="0"/>
-        <w:adjustRightInd w:val="0"/>
-        <w:spacing w:after="0" w:afterAutospacing="0"/>
-        <w:rPr>
-          <w:rFonts w:ascii="Bookman Old Style" w:hAnsi="Bookman Old Style" w:cs="Lucida Console"/>
-          <w:sz w:val="24"/>
-          <w:szCs w:val="24"/>
-        </w:rPr>
-      </w:pPr>
-    </w:p>
-    <w:p>
-      <w:pPr>
-        <w:autoSpaceDE w:val="0"/>
-        <w:autoSpaceDN w:val="0"/>
-        <w:adjustRightInd w:val="0"/>
-        <w:spacing w:after="0" w:afterAutospacing="0"/>
-        <w:rPr>
-          <w:rFonts w:ascii="Bookman Old Style" w:hAnsi="Bookman Old Style" w:cs="Lucida Console"/>
-          <w:b/>
-          <w:sz w:val="24"/>
-          <w:szCs w:val="24"/>
-        </w:rPr>
-      </w:pPr>
-      <w:proofErr w:type="gramStart"/>
-      <w:r>
-        <w:rPr>
-          <w:rFonts w:ascii="Bookman Old Style" w:hAnsi="Bookman Old Style" w:cs="Lucida Console"/>
-          <w:b/>
-          <w:sz w:val="24"/>
-          <w:szCs w:val="24"/>
-        </w:rPr>
-        <w:t>Polymorphism</w:t>
-      </w:r>
-      <w:r>
-        <w:rPr>
-          <w:rFonts w:ascii="Bookman Old Style" w:hAnsi="Bookman Old Style" w:cs="Lucida Console"/>
-          <w:b/>
-          <w:sz w:val="24"/>
-          <w:szCs w:val="24"/>
-        </w:rPr>
-        <w:t xml:space="preserve"> :</w:t>
-      </w:r>
-      <w:proofErr w:type="gramEnd"/>
-      <w:r>
-        <w:rPr>
-          <w:rFonts w:ascii="Bookman Old Style" w:hAnsi="Bookman Old Style" w:cs="Lucida Console"/>
-          <w:b/>
+    </w:p>
+    <w:p>
+      <w:pPr>
+        <w:autoSpaceDE w:val="0"/>
+        <w:autoSpaceDN w:val="0"/>
+        <w:adjustRightInd w:val="0"/>
+        <w:spacing w:after="0" w:afterAutospacing="0"/>
+        <w:rPr>
+          <w:rFonts w:ascii="Bookman Old Style" w:hAnsi="Bookman Old Style" w:cs="Lucida Console"/>
+          <w:sz w:val="24"/>
+          <w:szCs w:val="24"/>
+        </w:rPr>
+      </w:pPr>
+    </w:p>
+    <w:p>
+      <w:pPr>
+        <w:autoSpaceDE w:val="0"/>
+        <w:autoSpaceDN w:val="0"/>
+        <w:adjustRightInd w:val="0"/>
+        <w:spacing w:after="0" w:afterAutospacing="0"/>
+        <w:rPr>
+          <w:rFonts w:ascii="Bookman Old Style" w:hAnsi="Bookman Old Style" w:cs="Lucida Console"/>
+          <w:b/>
+          <w:sz w:val="24"/>
+          <w:szCs w:val="24"/>
+        </w:rPr>
+      </w:pPr>
+      <w:r>
+        <w:rPr>
+          <w:rFonts w:ascii="Bookman Old Style" w:hAnsi="Bookman Old Style" w:cs="Lucida Console"/>
           <w:sz w:val="24"/>
           <w:szCs w:val="24"/>
         </w:rPr>
         <w:t xml:space="preserve"> </w:t>
       </w:r>
-    </w:p>
-    <w:p>
-      <w:pPr>
-        <w:pStyle w:val="ListParagraph"/>
-        <w:numPr>
-          <w:ilvl w:val="0"/>
-          <w:numId w:val="14"/>
-        </w:numPr>
-        <w:autoSpaceDE w:val="0"/>
-        <w:autoSpaceDN w:val="0"/>
-        <w:adjustRightInd w:val="0"/>
-        <w:spacing w:after="0" w:afterAutospacing="0"/>
-        <w:rPr>
-          <w:rFonts w:ascii="Bookman Old Style" w:hAnsi="Bookman Old Style" w:cs="Lucida Console"/>
-          <w:sz w:val="24"/>
-          <w:szCs w:val="24"/>
-        </w:rPr>
-      </w:pPr>
-      <w:r>
-        <w:rPr>
-          <w:rFonts w:ascii="Bookman Old Style" w:hAnsi="Bookman Old Style" w:cs="Lucida Console"/>
-          <w:sz w:val="24"/>
-          <w:szCs w:val="24"/>
-        </w:rPr>
-        <w:t>Overloading / Static polymorphism / Compile Time polymorphism</w:t>
-      </w:r>
-    </w:p>
-    <w:p>
-      <w:pPr>
-        <w:pStyle w:val="ListParagraph"/>
-        <w:numPr>
-          <w:ilvl w:val="1"/>
-          <w:numId w:val="14"/>
-        </w:numPr>
-        <w:autoSpaceDE w:val="0"/>
-        <w:autoSpaceDN w:val="0"/>
-        <w:adjustRightInd w:val="0"/>
-        <w:spacing w:after="0" w:afterAutospacing="0"/>
-        <w:rPr>
-          <w:rFonts w:ascii="Bookman Old Style" w:hAnsi="Bookman Old Style" w:cs="Lucida Console"/>
-          <w:sz w:val="24"/>
-          <w:szCs w:val="24"/>
-        </w:rPr>
-      </w:pPr>
-      <w:r>
-        <w:rPr>
-          <w:rFonts w:ascii="Bookman Old Style" w:hAnsi="Bookman Old Style" w:cs="Lucida Console"/>
-          <w:sz w:val="24"/>
-          <w:szCs w:val="24"/>
-        </w:rPr>
-        <w:t xml:space="preserve">Two or more functions having </w:t>
-      </w:r>
-      <w:r>
-        <w:rPr>
-          <w:rFonts w:ascii="Bookman Old Style" w:hAnsi="Bookman Old Style" w:cs="Lucida Console"/>
-          <w:b/>
-          <w:sz w:val="24"/>
-          <w:szCs w:val="24"/>
-        </w:rPr>
-        <w:t>same name</w:t>
-      </w:r>
-      <w:r>
-        <w:rPr>
-          <w:rFonts w:ascii="Bookman Old Style" w:hAnsi="Bookman Old Style" w:cs="Lucida Console"/>
-          <w:b/>
-          <w:sz w:val="24"/>
-          <w:szCs w:val="24"/>
-        </w:rPr>
-        <w:t xml:space="preserve"> </w:t>
-      </w:r>
-      <w:r>
-        <w:rPr>
-          <w:rFonts w:ascii="Bookman Old Style" w:hAnsi="Bookman Old Style" w:cs="Lucida Console"/>
-          <w:sz w:val="24"/>
-          <w:szCs w:val="24"/>
-        </w:rPr>
-        <w:t xml:space="preserve">but </w:t>
-      </w:r>
-      <w:r>
-        <w:rPr>
-          <w:rFonts w:ascii="Bookman Old Style" w:hAnsi="Bookman Old Style" w:cs="Lucida Console"/>
-          <w:b/>
-          <w:sz w:val="24"/>
-          <w:szCs w:val="24"/>
-        </w:rPr>
-        <w:t>different signature</w:t>
-      </w:r>
-    </w:p>
-    <w:p>
-      <w:pPr>
-        <w:pStyle w:val="ListParagraph"/>
-        <w:numPr>
-          <w:ilvl w:val="1"/>
-          <w:numId w:val="14"/>
-        </w:numPr>
-        <w:autoSpaceDE w:val="0"/>
-        <w:autoSpaceDN w:val="0"/>
-        <w:adjustRightInd w:val="0"/>
-        <w:spacing w:after="0" w:afterAutospacing="0"/>
-        <w:rPr>
-          <w:rFonts w:ascii="Bookman Old Style" w:hAnsi="Bookman Old Style" w:cs="Lucida Console"/>
-          <w:sz w:val="24"/>
-          <w:szCs w:val="24"/>
-        </w:rPr>
-      </w:pPr>
-      <w:r>
-        <w:rPr>
-          <w:rFonts w:ascii="Bookman Old Style" w:hAnsi="Bookman Old Style" w:cs="Lucida Console"/>
-          <w:sz w:val="24"/>
-          <w:szCs w:val="24"/>
-        </w:rPr>
-        <w:t>Signature</w:t>
-      </w:r>
-    </w:p>
-    <w:p>
-      <w:pPr>
-        <w:pStyle w:val="ListParagraph"/>
-        <w:numPr>
-          <w:ilvl w:val="2"/>
-          <w:numId w:val="14"/>
-        </w:numPr>
-        <w:autoSpaceDE w:val="0"/>
-        <w:autoSpaceDN w:val="0"/>
-        <w:adjustRightInd w:val="0"/>
-        <w:spacing w:after="0" w:afterAutospacing="0"/>
-        <w:rPr>
-          <w:rFonts w:ascii="Bookman Old Style" w:hAnsi="Bookman Old Style" w:cs="Lucida Console"/>
-          <w:sz w:val="24"/>
-          <w:szCs w:val="24"/>
-        </w:rPr>
-      </w:pPr>
-      <w:r>
-        <w:rPr>
-          <w:rFonts w:ascii="Bookman Old Style" w:hAnsi="Bookman Old Style" w:cs="Lucida Console"/>
-          <w:sz w:val="24"/>
-          <w:szCs w:val="24"/>
-        </w:rPr>
-        <w:t>Type of argument</w:t>
-      </w:r>
-    </w:p>
-    <w:p>
-      <w:pPr>
-        <w:pStyle w:val="ListParagraph"/>
-        <w:numPr>
-          <w:ilvl w:val="2"/>
-          <w:numId w:val="14"/>
-        </w:numPr>
-        <w:autoSpaceDE w:val="0"/>
-        <w:autoSpaceDN w:val="0"/>
-        <w:adjustRightInd w:val="0"/>
-        <w:spacing w:after="0" w:afterAutospacing="0"/>
-        <w:rPr>
-          <w:rFonts w:ascii="Bookman Old Style" w:hAnsi="Bookman Old Style" w:cs="Lucida Console"/>
-          <w:sz w:val="24"/>
-          <w:szCs w:val="24"/>
-        </w:rPr>
-      </w:pPr>
-      <w:r>
-        <w:rPr>
-          <w:rFonts w:ascii="Bookman Old Style" w:hAnsi="Bookman Old Style" w:cs="Lucida Console"/>
-          <w:sz w:val="24"/>
-          <w:szCs w:val="24"/>
-        </w:rPr>
-        <w:t>Number of arguments</w:t>
-      </w:r>
-    </w:p>
-    <w:p>
-      <w:pPr>
-        <w:pStyle w:val="ListParagraph"/>
-        <w:numPr>
-          <w:ilvl w:val="2"/>
-          <w:numId w:val="14"/>
-        </w:numPr>
-        <w:autoSpaceDE w:val="0"/>
-        <w:autoSpaceDN w:val="0"/>
-        <w:adjustRightInd w:val="0"/>
-        <w:spacing w:after="0" w:afterAutospacing="0"/>
-        <w:rPr>
-          <w:rFonts w:ascii="Bookman Old Style" w:hAnsi="Bookman Old Style" w:cs="Lucida Console"/>
-          <w:b/>
-          <w:i/>
-          <w:sz w:val="24"/>
-          <w:szCs w:val="24"/>
-        </w:rPr>
-      </w:pPr>
-      <w:r>
-        <w:rPr>
-          <w:rFonts w:ascii="Bookman Old Style" w:hAnsi="Bookman Old Style" w:cs="Lucida Console"/>
-          <w:b/>
-          <w:i/>
-          <w:sz w:val="24"/>
-          <w:szCs w:val="24"/>
-        </w:rPr>
-        <w:t>Return is not part of signature</w:t>
-      </w:r>
-    </w:p>
-    <w:p>
-      <w:pPr>
-        <w:pStyle w:val="ListParagraph"/>
-        <w:numPr>
-          <w:ilvl w:val="1"/>
-          <w:numId w:val="14"/>
-        </w:numPr>
-        <w:autoSpaceDE w:val="0"/>
-        <w:autoSpaceDN w:val="0"/>
-        <w:adjustRightInd w:val="0"/>
-        <w:spacing w:after="0" w:afterAutospacing="0"/>
-        <w:rPr>
-          <w:rFonts w:ascii="Bookman Old Style" w:hAnsi="Bookman Old Style" w:cs="Lucida Console"/>
-          <w:b/>
-          <w:i/>
-          <w:sz w:val="24"/>
-          <w:szCs w:val="24"/>
-        </w:rPr>
-      </w:pPr>
-      <w:r>
-        <w:rPr>
-          <w:rFonts w:ascii="Bookman Old Style" w:hAnsi="Bookman Old Style" w:cs="Lucida Console"/>
-          <w:sz w:val="24"/>
-          <w:szCs w:val="24"/>
-        </w:rPr>
-        <w:t xml:space="preserve">Because at the time of compilation Compiler will check is there a method which can be used! </w:t>
-      </w:r>
-      <w:proofErr w:type="gramStart"/>
-      <w:r>
-        <w:rPr>
-          <w:rFonts w:ascii="Bookman Old Style" w:hAnsi="Bookman Old Style" w:cs="Lucida Console"/>
-          <w:sz w:val="24"/>
-          <w:szCs w:val="24"/>
-        </w:rPr>
-        <w:t>if</w:t>
-      </w:r>
-      <w:proofErr w:type="gramEnd"/>
-      <w:r>
-        <w:rPr>
-          <w:rFonts w:ascii="Bookman Old Style" w:hAnsi="Bookman Old Style" w:cs="Lucida Console"/>
-          <w:sz w:val="24"/>
-          <w:szCs w:val="24"/>
-        </w:rPr>
-        <w:t xml:space="preserve"> it is not found it throws CTE.</w:t>
-      </w:r>
-    </w:p>
-    <w:p>
-      <w:pPr>
-        <w:pStyle w:val="ListParagraph"/>
-        <w:numPr>
-          <w:ilvl w:val="0"/>
-          <w:numId w:val="14"/>
-        </w:numPr>
-        <w:autoSpaceDE w:val="0"/>
-        <w:autoSpaceDN w:val="0"/>
-        <w:adjustRightInd w:val="0"/>
-        <w:spacing w:after="0" w:afterAutospacing="0"/>
-        <w:rPr>
-          <w:rFonts w:ascii="Bookman Old Style" w:hAnsi="Bookman Old Style" w:cs="Lucida Console"/>
-          <w:sz w:val="24"/>
-          <w:szCs w:val="24"/>
-        </w:rPr>
-      </w:pPr>
-      <w:r>
-        <w:rPr>
-          <w:rFonts w:ascii="Bookman Old Style" w:hAnsi="Bookman Old Style" w:cs="Lucida Console"/>
-          <w:sz w:val="24"/>
-          <w:szCs w:val="24"/>
-        </w:rPr>
-        <w:t>Overriding / Dynamic polymorphism / Runtime polymorphism</w:t>
-      </w:r>
-    </w:p>
-    <w:p>
-      <w:pPr>
-        <w:pStyle w:val="ListParagraph"/>
-        <w:numPr>
-          <w:ilvl w:val="1"/>
-          <w:numId w:val="14"/>
-        </w:numPr>
-        <w:autoSpaceDE w:val="0"/>
-        <w:autoSpaceDN w:val="0"/>
-        <w:adjustRightInd w:val="0"/>
-        <w:spacing w:after="0" w:afterAutospacing="0"/>
-        <w:rPr>
-          <w:rFonts w:ascii="Bookman Old Style" w:hAnsi="Bookman Old Style" w:cs="Lucida Console"/>
-          <w:b/>
-          <w:sz w:val="24"/>
-          <w:szCs w:val="24"/>
-        </w:rPr>
-      </w:pPr>
-      <w:r>
-        <w:rPr>
-          <w:rFonts w:ascii="Bookman Old Style" w:hAnsi="Bookman Old Style" w:cs="Lucida Console"/>
-          <w:sz w:val="24"/>
-          <w:szCs w:val="24"/>
-        </w:rPr>
-        <w:t xml:space="preserve">Two or more functions having </w:t>
-      </w:r>
-      <w:r>
-        <w:rPr>
-          <w:rFonts w:ascii="Bookman Old Style" w:hAnsi="Bookman Old Style" w:cs="Lucida Console"/>
-          <w:b/>
-          <w:sz w:val="24"/>
-          <w:szCs w:val="24"/>
-        </w:rPr>
-        <w:t>same name</w:t>
-      </w:r>
-      <w:r>
-        <w:rPr>
-          <w:rFonts w:ascii="Bookman Old Style" w:hAnsi="Bookman Old Style" w:cs="Lucida Console"/>
-          <w:b/>
-          <w:sz w:val="24"/>
-          <w:szCs w:val="24"/>
-        </w:rPr>
-        <w:t xml:space="preserve"> </w:t>
-      </w:r>
-      <w:r>
-        <w:rPr>
-          <w:rFonts w:ascii="Bookman Old Style" w:hAnsi="Bookman Old Style" w:cs="Lucida Console"/>
-          <w:sz w:val="24"/>
-          <w:szCs w:val="24"/>
-        </w:rPr>
-        <w:t xml:space="preserve">but </w:t>
-      </w:r>
-      <w:r>
-        <w:rPr>
-          <w:rFonts w:ascii="Bookman Old Style" w:hAnsi="Bookman Old Style" w:cs="Lucida Console"/>
-          <w:b/>
-          <w:sz w:val="24"/>
-          <w:szCs w:val="24"/>
-        </w:rPr>
-        <w:t>same signature</w:t>
-      </w:r>
-      <w:r>
-        <w:rPr>
-          <w:rFonts w:ascii="Bookman Old Style" w:hAnsi="Bookman Old Style" w:cs="Lucida Console"/>
-          <w:sz w:val="24"/>
-          <w:szCs w:val="24"/>
-        </w:rPr>
-        <w:t xml:space="preserve"> one in parent Class and another one is in child class</w:t>
-      </w:r>
-    </w:p>
-    <w:p>
-      <w:pPr>
-        <w:pStyle w:val="ListParagraph"/>
-        <w:numPr>
-          <w:ilvl w:val="1"/>
-          <w:numId w:val="14"/>
-        </w:numPr>
-        <w:autoSpaceDE w:val="0"/>
-        <w:autoSpaceDN w:val="0"/>
-        <w:adjustRightInd w:val="0"/>
-        <w:spacing w:after="0" w:afterAutospacing="0"/>
-        <w:rPr>
-          <w:rFonts w:ascii="Bookman Old Style" w:hAnsi="Bookman Old Style" w:cs="Lucida Console"/>
-          <w:b/>
-          <w:sz w:val="24"/>
-          <w:szCs w:val="24"/>
-        </w:rPr>
-      </w:pPr>
-      <w:proofErr w:type="gramStart"/>
-      <w:r>
-        <w:rPr>
-          <w:rFonts w:ascii="Bookman Old Style" w:hAnsi="Bookman Old Style" w:cs="Lucida Console"/>
-          <w:b/>
-          <w:sz w:val="24"/>
-          <w:szCs w:val="24"/>
-        </w:rPr>
-        <w:t>Why :</w:t>
-      </w:r>
-      <w:proofErr w:type="gramEnd"/>
-      <w:r>
-        <w:rPr>
-          <w:rFonts w:ascii="Bookman Old Style" w:hAnsi="Bookman Old Style" w:cs="Lucida Console"/>
-          <w:b/>
-          <w:sz w:val="24"/>
-          <w:szCs w:val="24"/>
-        </w:rPr>
-        <w:t xml:space="preserve"> </w:t>
-      </w:r>
-      <w:r>
-        <w:rPr>
-          <w:rFonts w:ascii="Bookman Old Style" w:hAnsi="Bookman Old Style" w:cs="Lucida Console"/>
-          <w:sz w:val="24"/>
-          <w:szCs w:val="24"/>
-        </w:rPr>
-        <w:t>if the super class function is not giving a correct output then we override the super class function in child class to give a new implementation.</w:t>
-      </w:r>
-    </w:p>
-    <w:p>
-      <w:pPr>
-        <w:autoSpaceDE w:val="0"/>
-        <w:autoSpaceDN w:val="0"/>
-        <w:adjustRightInd w:val="0"/>
-        <w:spacing w:after="0" w:afterAutospacing="0"/>
-        <w:rPr>
-          <w:rFonts w:ascii="Bookman Old Style" w:hAnsi="Bookman Old Style" w:cs="Lucida Console"/>
-          <w:sz w:val="24"/>
-          <w:szCs w:val="24"/>
-        </w:rPr>
-      </w:pPr>
-    </w:p>
-    <w:p>
-      <w:pPr>
-        <w:autoSpaceDE w:val="0"/>
-        <w:autoSpaceDN w:val="0"/>
-        <w:adjustRightInd w:val="0"/>
-        <w:spacing w:after="0" w:afterAutospacing="0"/>
-        <w:rPr>
-          <w:rFonts w:ascii="Bookman Old Style" w:hAnsi="Bookman Old Style" w:cs="Lucida Console"/>
-          <w:sz w:val="24"/>
-          <w:szCs w:val="24"/>
-        </w:rPr>
-      </w:pPr>
-    </w:p>
-    <w:p>
-      <w:pPr>
-        <w:autoSpaceDE w:val="0"/>
-        <w:autoSpaceDN w:val="0"/>
-        <w:adjustRightInd w:val="0"/>
-        <w:spacing w:after="0" w:afterAutospacing="0"/>
-        <w:rPr>
-          <w:rFonts w:ascii="Bookman Old Style" w:hAnsi="Bookman Old Style" w:cs="Lucida Console"/>
-          <w:b/>
-          <w:sz w:val="24"/>
-          <w:szCs w:val="24"/>
-        </w:rPr>
-      </w:pPr>
-      <w:r>
-        <w:rPr>
-          <w:rFonts w:ascii="Bookman Old Style" w:hAnsi="Bookman Old Style" w:cs="Lucida Console"/>
-          <w:b/>
-          <w:sz w:val="24"/>
-          <w:szCs w:val="24"/>
-        </w:rPr>
-        <w:t>NOTE</w:t>
-      </w:r>
-    </w:p>
-    <w:p>
-      <w:pPr>
-        <w:autoSpaceDE w:val="0"/>
-        <w:autoSpaceDN w:val="0"/>
-        <w:adjustRightInd w:val="0"/>
-        <w:spacing w:after="0" w:afterAutospacing="0"/>
-        <w:rPr>
-          <w:rFonts w:ascii="Bookman Old Style" w:hAnsi="Bookman Old Style" w:cs="Lucida Console"/>
-          <w:sz w:val="24"/>
-          <w:szCs w:val="24"/>
-        </w:rPr>
-      </w:pPr>
-      <w:proofErr w:type="gramStart"/>
-      <w:r>
-        <w:rPr>
-          <w:rFonts w:ascii="Bookman Old Style" w:hAnsi="Bookman Old Style" w:cs="Lucida Console"/>
-          <w:sz w:val="24"/>
-          <w:szCs w:val="24"/>
-        </w:rPr>
-        <w:t>non-static</w:t>
-      </w:r>
-      <w:proofErr w:type="gramEnd"/>
-      <w:r>
-        <w:rPr>
-          <w:rFonts w:ascii="Bookman Old Style" w:hAnsi="Bookman Old Style" w:cs="Lucida Console"/>
-          <w:sz w:val="24"/>
-          <w:szCs w:val="24"/>
-        </w:rPr>
-        <w:t xml:space="preserve"> means instance (Object)</w:t>
-      </w:r>
-      <w:r>
-        <w:rPr>
-          <w:rFonts w:ascii="Bookman Old Style" w:hAnsi="Bookman Old Style" w:cs="Lucida Console"/>
-          <w:sz w:val="24"/>
-          <w:szCs w:val="24"/>
-        </w:rPr>
-        <w:tab/>
-        <w:t xml:space="preserve"> </w:t>
-      </w:r>
-    </w:p>
-    <w:p>
-      <w:pPr>
-        <w:autoSpaceDE w:val="0"/>
-        <w:autoSpaceDN w:val="0"/>
-        <w:adjustRightInd w:val="0"/>
-        <w:spacing w:after="0" w:afterAutospacing="0"/>
-        <w:rPr>
-          <w:rFonts w:ascii="Bookman Old Style" w:hAnsi="Bookman Old Style" w:cs="Lucida Console"/>
-          <w:sz w:val="24"/>
-          <w:szCs w:val="24"/>
-        </w:rPr>
-      </w:pPr>
-    </w:p>
-    <w:p>
-      <w:pPr>
-        <w:autoSpaceDE w:val="0"/>
-        <w:autoSpaceDN w:val="0"/>
-        <w:adjustRightInd w:val="0"/>
-        <w:spacing w:after="0" w:afterAutospacing="0"/>
-        <w:rPr>
-          <w:rFonts w:ascii="Bookman Old Style" w:hAnsi="Bookman Old Style" w:cs="Lucida Console"/>
-          <w:b/>
-          <w:sz w:val="24"/>
-          <w:szCs w:val="24"/>
-        </w:rPr>
-      </w:pPr>
-      <w:r>
-        <w:rPr>
-          <w:rFonts w:ascii="Bookman Old Style" w:hAnsi="Bookman Old Style" w:cs="Lucida Console"/>
-          <w:sz w:val="24"/>
-          <w:szCs w:val="24"/>
-        </w:rPr>
-        <w:t xml:space="preserve"> </w:t>
-      </w:r>
-      <w:r>
-        <w:rPr>
-          <w:rFonts w:ascii="Bookman Old Style" w:hAnsi="Bookman Old Style" w:cs="Lucida Console"/>
-          <w:b/>
-          <w:sz w:val="24"/>
-          <w:szCs w:val="24"/>
-        </w:rPr>
-        <w:t xml:space="preserve">Access </w:t>
-      </w:r>
-      <w:proofErr w:type="gramStart"/>
-      <w:r>
-        <w:rPr>
-          <w:rFonts w:ascii="Bookman Old Style" w:hAnsi="Bookman Old Style" w:cs="Lucida Console"/>
-          <w:b/>
-          <w:sz w:val="24"/>
-          <w:szCs w:val="24"/>
-        </w:rPr>
-        <w:t>specifies :</w:t>
-      </w:r>
-      <w:proofErr w:type="gramEnd"/>
+      <w:r>
+        <w:rPr>
+          <w:rFonts w:ascii="Bookman Old Style" w:hAnsi="Bookman Old Style" w:cs="Lucida Console"/>
+          <w:b/>
+          <w:sz w:val="24"/>
+          <w:szCs w:val="24"/>
+        </w:rPr>
+        <w:t>Access specifies :</w:t>
+      </w:r>
       <w:r>
         <w:rPr>
           <w:rFonts w:ascii="Bookman Old Style" w:hAnsi="Bookman Old Style" w:cs="Lucida Console"/>
@@ -4877,23 +4326,13 @@
           <w:szCs w:val="24"/>
         </w:rPr>
       </w:pPr>
-      <w:proofErr w:type="gramStart"/>
-      <w:r>
-        <w:rPr>
-          <w:rFonts w:ascii="Bookman Old Style" w:hAnsi="Bookman Old Style" w:cs="Lucida Console"/>
-          <w:sz w:val="24"/>
-          <w:szCs w:val="24"/>
-        </w:rPr>
-        <w:t>NOTE :</w:t>
-      </w:r>
-      <w:proofErr w:type="gramEnd"/>
-      <w:r>
-        <w:rPr>
-          <w:rFonts w:ascii="Bookman Old Style" w:hAnsi="Bookman Old Style" w:cs="Lucida Console"/>
-          <w:sz w:val="24"/>
-          <w:szCs w:val="24"/>
-        </w:rPr>
-        <w:t xml:space="preserve"> </w:t>
+      <w:r>
+        <w:rPr>
+          <w:rFonts w:ascii="Bookman Old Style" w:hAnsi="Bookman Old Style" w:cs="Lucida Console"/>
+          <w:sz w:val="24"/>
+          <w:szCs w:val="24"/>
+        </w:rPr>
+        <w:t xml:space="preserve">NOTE : </w:t>
       </w:r>
     </w:p>
     <w:p>
@@ -4985,19 +4424,22 @@
           <w:sz w:val="20"/>
           <w:szCs w:val="24"/>
         </w:rPr>
-        <w:t xml:space="preserve">4. </w:t>
-      </w:r>
-      <w:proofErr w:type="gramStart"/>
-      <w:r>
+        <w:t>4. main method should be present inside the public class only</w:t>
+      </w:r>
+    </w:p>
+    <w:p>
+      <w:pPr>
+        <w:autoSpaceDE w:val="0"/>
+        <w:autoSpaceDN w:val="0"/>
+        <w:adjustRightInd w:val="0"/>
+        <w:spacing w:after="0" w:afterAutospacing="0"/>
         <w:rPr>
           <w:rFonts w:ascii="Bookman Old Style" w:hAnsi="Bookman Old Style" w:cs="Lucida Console"/>
           <w:i/>
           <w:sz w:val="20"/>
           <w:szCs w:val="24"/>
         </w:rPr>
-        <w:t>main</w:t>
-      </w:r>
-      <w:proofErr w:type="gramEnd"/>
+      </w:pPr>
       <w:r>
         <w:rPr>
           <w:rFonts w:ascii="Bookman Old Style" w:hAnsi="Bookman Old Style" w:cs="Lucida Console"/>
@@ -5005,22 +4447,18 @@
           <w:sz w:val="20"/>
           <w:szCs w:val="24"/>
         </w:rPr>
-        <w:t xml:space="preserve"> method should be present inside the public class only</w:t>
-      </w:r>
-    </w:p>
-    <w:p>
-      <w:pPr>
-        <w:autoSpaceDE w:val="0"/>
-        <w:autoSpaceDN w:val="0"/>
-        <w:adjustRightInd w:val="0"/>
-        <w:spacing w:after="0" w:afterAutospacing="0"/>
-        <w:rPr>
-          <w:rFonts w:ascii="Bookman Old Style" w:hAnsi="Bookman Old Style" w:cs="Lucida Console"/>
+        <w:t xml:space="preserve">5. In Java we </w:t>
+      </w:r>
+      <w:r>
+        <w:rPr>
+          <w:rFonts w:ascii="Bookman Old Style" w:hAnsi="Bookman Old Style" w:cs="Lucida Console"/>
+          <w:b/>
           <w:i/>
           <w:sz w:val="20"/>
           <w:szCs w:val="24"/>
         </w:rPr>
-      </w:pPr>
+        <w:t>cannot</w:t>
+      </w:r>
       <w:r>
         <w:rPr>
           <w:rFonts w:ascii="Bookman Old Style" w:hAnsi="Bookman Old Style" w:cs="Lucida Console"/>
@@ -5028,7 +4466,7 @@
           <w:sz w:val="20"/>
           <w:szCs w:val="24"/>
         </w:rPr>
-        <w:t xml:space="preserve">5. In Java we </w:t>
+        <w:t xml:space="preserve"> have </w:t>
       </w:r>
       <w:r>
         <w:rPr>
@@ -5038,7 +4476,7 @@
           <w:sz w:val="20"/>
           <w:szCs w:val="24"/>
         </w:rPr>
-        <w:t>cannot</w:t>
+        <w:t>private</w:t>
       </w:r>
       <w:r>
         <w:rPr>
@@ -5047,7 +4485,7 @@
           <w:sz w:val="20"/>
           <w:szCs w:val="24"/>
         </w:rPr>
-        <w:t xml:space="preserve"> have </w:t>
+        <w:t xml:space="preserve"> or </w:t>
       </w:r>
       <w:r>
         <w:rPr>
@@ -5057,38 +4495,153 @@
           <w:sz w:val="20"/>
           <w:szCs w:val="24"/>
         </w:rPr>
-        <w:t>private</w:t>
-      </w:r>
-      <w:r>
-        <w:rPr>
-          <w:rFonts w:ascii="Bookman Old Style" w:hAnsi="Bookman Old Style" w:cs="Lucida Console"/>
+        <w:t>protected</w:t>
+      </w:r>
+      <w:r>
+        <w:rPr>
+          <w:rFonts w:ascii="Bookman Old Style" w:hAnsi="Bookman Old Style" w:cs="Lucida Console"/>
+          <w:b/>
           <w:i/>
           <w:sz w:val="20"/>
           <w:szCs w:val="24"/>
         </w:rPr>
-        <w:t xml:space="preserve"> or </w:t>
-      </w:r>
-      <w:proofErr w:type="gramStart"/>
-      <w:r>
-        <w:rPr>
-          <w:rFonts w:ascii="Bookman Old Style" w:hAnsi="Bookman Old Style" w:cs="Lucida Console"/>
-          <w:b/>
+        <w:t xml:space="preserve"> </w:t>
+      </w:r>
+      <w:r>
+        <w:rPr>
+          <w:rFonts w:ascii="Bookman Old Style" w:hAnsi="Bookman Old Style" w:cs="Lucida Console"/>
           <w:i/>
           <w:sz w:val="20"/>
           <w:szCs w:val="24"/>
         </w:rPr>
-        <w:t>protected</w:t>
-      </w:r>
-      <w:r>
-        <w:rPr>
-          <w:rFonts w:ascii="Bookman Old Style" w:hAnsi="Bookman Old Style" w:cs="Lucida Console"/>
-          <w:b/>
+        <w:t xml:space="preserve"> Class</w:t>
+      </w:r>
+    </w:p>
+    <w:p>
+      <w:pPr>
+        <w:autoSpaceDE w:val="0"/>
+        <w:autoSpaceDN w:val="0"/>
+        <w:adjustRightInd w:val="0"/>
+        <w:spacing w:after="0" w:afterAutospacing="0"/>
+        <w:rPr>
+          <w:rFonts w:ascii="Bookman Old Style" w:hAnsi="Bookman Old Style" w:cs="Lucida Console"/>
+          <w:b/>
+          <w:sz w:val="24"/>
+          <w:szCs w:val="24"/>
+        </w:rPr>
+      </w:pPr>
+    </w:p>
+    <w:p>
+      <w:pPr>
+        <w:autoSpaceDE w:val="0"/>
+        <w:autoSpaceDN w:val="0"/>
+        <w:adjustRightInd w:val="0"/>
+        <w:spacing w:after="0" w:afterAutospacing="0"/>
+        <w:rPr>
+          <w:rFonts w:ascii="Bookman Old Style" w:hAnsi="Bookman Old Style" w:cs="Lucida Console"/>
+          <w:b/>
+          <w:sz w:val="24"/>
+          <w:szCs w:val="24"/>
+        </w:rPr>
+      </w:pPr>
+      <w:r>
+        <w:rPr>
+          <w:rFonts w:ascii="Bookman Old Style" w:hAnsi="Bookman Old Style" w:cs="Lucida Console"/>
+          <w:b/>
+          <w:sz w:val="24"/>
+          <w:szCs w:val="24"/>
+        </w:rPr>
+        <w:t xml:space="preserve">Access Modifiers : </w:t>
+      </w:r>
+      <w:r>
+        <w:rPr>
+          <w:rFonts w:ascii="Bookman Old Style" w:hAnsi="Bookman Old Style" w:cs="Lucida Console"/>
+          <w:sz w:val="24"/>
+          <w:szCs w:val="24"/>
+        </w:rPr>
+        <w:t xml:space="preserve">Changes the </w:t>
+      </w:r>
+      <w:r>
+        <w:rPr>
+          <w:rFonts w:ascii="Bookman Old Style" w:hAnsi="Bookman Old Style" w:cs="Lucida Console"/>
+          <w:sz w:val="24"/>
+          <w:szCs w:val="24"/>
+        </w:rPr>
+        <w:t>behavior of a member</w:t>
+      </w:r>
+      <w:r>
+        <w:rPr>
+          <w:rFonts w:ascii="Bookman Old Style" w:hAnsi="Bookman Old Style" w:cs="Lucida Console"/>
+          <w:sz w:val="24"/>
+          <w:szCs w:val="24"/>
+        </w:rPr>
+        <w:t>(variable or method)</w:t>
+      </w:r>
+    </w:p>
+    <w:p>
+      <w:pPr>
+        <w:autoSpaceDE w:val="0"/>
+        <w:autoSpaceDN w:val="0"/>
+        <w:adjustRightInd w:val="0"/>
+        <w:spacing w:after="0" w:afterAutospacing="0"/>
+        <w:rPr>
+          <w:rFonts w:ascii="Bookman Old Style" w:hAnsi="Bookman Old Style" w:cs="Lucida Console"/>
+          <w:b/>
+          <w:sz w:val="24"/>
+          <w:szCs w:val="24"/>
+        </w:rPr>
+      </w:pPr>
+    </w:p>
+    <w:p>
+      <w:pPr>
+        <w:autoSpaceDE w:val="0"/>
+        <w:autoSpaceDN w:val="0"/>
+        <w:adjustRightInd w:val="0"/>
+        <w:spacing w:after="0" w:afterAutospacing="0"/>
+        <w:rPr>
+          <w:rFonts w:ascii="Bookman Old Style" w:hAnsi="Bookman Old Style" w:cs="Lucida Console"/>
+          <w:b/>
+          <w:sz w:val="24"/>
+          <w:szCs w:val="24"/>
+        </w:rPr>
+      </w:pPr>
+      <w:r>
+        <w:rPr>
+          <w:rFonts w:ascii="Bookman Old Style" w:hAnsi="Bookman Old Style" w:cs="Lucida Console"/>
+          <w:b/>
+          <w:sz w:val="24"/>
+          <w:szCs w:val="24"/>
+        </w:rPr>
+        <w:t xml:space="preserve">static </w:t>
+      </w:r>
+      <w:r>
+        <w:rPr>
+          <w:rFonts w:ascii="Bookman Old Style" w:hAnsi="Bookman Old Style" w:cs="Lucida Console"/>
+          <w:b/>
+          <w:sz w:val="24"/>
+          <w:szCs w:val="24"/>
+        </w:rPr>
+        <w:t>–</w:t>
+      </w:r>
+    </w:p>
+    <w:p>
+      <w:pPr>
+        <w:pStyle w:val="ListParagraph"/>
+        <w:numPr>
+          <w:ilvl w:val="0"/>
+          <w:numId w:val="7"/>
+        </w:numPr>
+        <w:autoSpaceDE w:val="0"/>
+        <w:autoSpaceDN w:val="0"/>
+        <w:adjustRightInd w:val="0"/>
+        <w:spacing w:after="0" w:afterAutospacing="0"/>
+        <w:rPr>
+          <w:rFonts w:ascii="Bookman Old Style" w:hAnsi="Bookman Old Style" w:cs="Lucida Console"/>
           <w:i/>
           <w:sz w:val="20"/>
           <w:szCs w:val="24"/>
         </w:rPr>
-        <w:t xml:space="preserve"> </w:t>
-      </w:r>
+      </w:pPr>
       <w:r>
         <w:rPr>
           <w:rFonts w:ascii="Bookman Old Style" w:hAnsi="Bookman Old Style" w:cs="Lucida Console"/>
@@ -5096,146 +4649,7 @@
           <w:sz w:val="20"/>
           <w:szCs w:val="24"/>
         </w:rPr>
-        <w:t xml:space="preserve"> Class</w:t>
-      </w:r>
-      <w:proofErr w:type="gramEnd"/>
-    </w:p>
-    <w:p>
-      <w:pPr>
-        <w:autoSpaceDE w:val="0"/>
-        <w:autoSpaceDN w:val="0"/>
-        <w:adjustRightInd w:val="0"/>
-        <w:spacing w:after="0" w:afterAutospacing="0"/>
-        <w:rPr>
-          <w:rFonts w:ascii="Bookman Old Style" w:hAnsi="Bookman Old Style" w:cs="Lucida Console"/>
-          <w:b/>
-          <w:sz w:val="24"/>
-          <w:szCs w:val="24"/>
-        </w:rPr>
-      </w:pPr>
-    </w:p>
-    <w:p>
-      <w:pPr>
-        <w:autoSpaceDE w:val="0"/>
-        <w:autoSpaceDN w:val="0"/>
-        <w:adjustRightInd w:val="0"/>
-        <w:spacing w:after="0" w:afterAutospacing="0"/>
-        <w:rPr>
-          <w:rFonts w:ascii="Bookman Old Style" w:hAnsi="Bookman Old Style" w:cs="Lucida Console"/>
-          <w:b/>
-          <w:sz w:val="24"/>
-          <w:szCs w:val="24"/>
-        </w:rPr>
-      </w:pPr>
-      <w:r>
-        <w:rPr>
-          <w:rFonts w:ascii="Bookman Old Style" w:hAnsi="Bookman Old Style" w:cs="Lucida Console"/>
-          <w:b/>
-          <w:sz w:val="24"/>
-          <w:szCs w:val="24"/>
-        </w:rPr>
-        <w:t xml:space="preserve">Access </w:t>
-      </w:r>
-      <w:proofErr w:type="gramStart"/>
-      <w:r>
-        <w:rPr>
-          <w:rFonts w:ascii="Bookman Old Style" w:hAnsi="Bookman Old Style" w:cs="Lucida Console"/>
-          <w:b/>
-          <w:sz w:val="24"/>
-          <w:szCs w:val="24"/>
-        </w:rPr>
-        <w:t>Modifiers :</w:t>
-      </w:r>
-      <w:proofErr w:type="gramEnd"/>
-      <w:r>
-        <w:rPr>
-          <w:rFonts w:ascii="Bookman Old Style" w:hAnsi="Bookman Old Style" w:cs="Lucida Console"/>
-          <w:b/>
-          <w:sz w:val="24"/>
-          <w:szCs w:val="24"/>
-        </w:rPr>
-        <w:t xml:space="preserve"> </w:t>
-      </w:r>
-      <w:r>
-        <w:rPr>
-          <w:rFonts w:ascii="Bookman Old Style" w:hAnsi="Bookman Old Style" w:cs="Lucida Console"/>
-          <w:sz w:val="24"/>
-          <w:szCs w:val="24"/>
-        </w:rPr>
-        <w:t xml:space="preserve">Changes the </w:t>
-      </w:r>
-      <w:r>
-        <w:rPr>
-          <w:rFonts w:ascii="Bookman Old Style" w:hAnsi="Bookman Old Style" w:cs="Lucida Console"/>
-          <w:sz w:val="24"/>
-          <w:szCs w:val="24"/>
-        </w:rPr>
-        <w:t>behavior of a member</w:t>
-      </w:r>
-      <w:r>
-        <w:rPr>
-          <w:rFonts w:ascii="Bookman Old Style" w:hAnsi="Bookman Old Style" w:cs="Lucida Console"/>
-          <w:sz w:val="24"/>
-          <w:szCs w:val="24"/>
-        </w:rPr>
-        <w:t>(variable or method)</w:t>
-      </w:r>
-    </w:p>
-    <w:p>
-      <w:pPr>
-        <w:autoSpaceDE w:val="0"/>
-        <w:autoSpaceDN w:val="0"/>
-        <w:adjustRightInd w:val="0"/>
-        <w:spacing w:after="0" w:afterAutospacing="0"/>
-        <w:rPr>
-          <w:rFonts w:ascii="Bookman Old Style" w:hAnsi="Bookman Old Style" w:cs="Lucida Console"/>
-          <w:b/>
-          <w:sz w:val="24"/>
-          <w:szCs w:val="24"/>
-        </w:rPr>
-      </w:pPr>
-    </w:p>
-    <w:p>
-      <w:pPr>
-        <w:autoSpaceDE w:val="0"/>
-        <w:autoSpaceDN w:val="0"/>
-        <w:adjustRightInd w:val="0"/>
-        <w:spacing w:after="0" w:afterAutospacing="0"/>
-        <w:rPr>
-          <w:rFonts w:ascii="Bookman Old Style" w:hAnsi="Bookman Old Style" w:cs="Lucida Console"/>
-          <w:b/>
-          <w:sz w:val="24"/>
-          <w:szCs w:val="24"/>
-        </w:rPr>
-      </w:pPr>
-      <w:proofErr w:type="gramStart"/>
-      <w:r>
-        <w:rPr>
-          <w:rFonts w:ascii="Bookman Old Style" w:hAnsi="Bookman Old Style" w:cs="Lucida Console"/>
-          <w:b/>
-          <w:sz w:val="24"/>
-          <w:szCs w:val="24"/>
-        </w:rPr>
-        <w:t>static</w:t>
-      </w:r>
-      <w:proofErr w:type="gramEnd"/>
-      <w:r>
-        <w:rPr>
-          <w:rFonts w:ascii="Bookman Old Style" w:hAnsi="Bookman Old Style" w:cs="Lucida Console"/>
-          <w:b/>
-          <w:sz w:val="24"/>
-          <w:szCs w:val="24"/>
-        </w:rPr>
-        <w:t xml:space="preserve"> </w:t>
-      </w:r>
-      <w:r>
-        <w:rPr>
-          <w:rFonts w:ascii="Bookman Old Style" w:hAnsi="Bookman Old Style" w:cs="Lucida Console"/>
-          <w:b/>
-          <w:sz w:val="24"/>
-          <w:szCs w:val="24"/>
-        </w:rPr>
-        <w:t>–</w:t>
+        <w:t>Value will be stored inside a class memory not inside a Object</w:t>
       </w:r>
     </w:p>
     <w:p>
@@ -5263,7 +4677,7 @@
           <w:sz w:val="20"/>
           <w:szCs w:val="24"/>
         </w:rPr>
-        <w:t>Value will be stored inside a class memory not inside a Object</w:t>
+        <w:t>Same value will be copied to all Objects</w:t>
       </w:r>
     </w:p>
     <w:p>
@@ -5291,27 +4705,17 @@
           <w:sz w:val="20"/>
           <w:szCs w:val="24"/>
         </w:rPr>
-        <w:t>Same value will be copied to all Objects</w:t>
-      </w:r>
-    </w:p>
-    <w:p>
-      <w:pPr>
-        <w:pStyle w:val="ListParagraph"/>
-        <w:numPr>
-          <w:ilvl w:val="0"/>
-          <w:numId w:val="7"/>
-        </w:numPr>
-        <w:autoSpaceDE w:val="0"/>
-        <w:autoSpaceDN w:val="0"/>
-        <w:adjustRightInd w:val="0"/>
-        <w:spacing w:after="0" w:afterAutospacing="0"/>
+        <w:t>No need to create an Object</w:t>
+      </w:r>
+      <w:r>
         <w:rPr>
           <w:rFonts w:ascii="Bookman Old Style" w:hAnsi="Bookman Old Style" w:cs="Lucida Console"/>
           <w:i/>
           <w:sz w:val="20"/>
           <w:szCs w:val="24"/>
         </w:rPr>
-      </w:pPr>
+        <w:t xml:space="preserve"> </w:t>
+      </w:r>
       <w:r>
         <w:rPr>
           <w:rFonts w:ascii="Bookman Old Style" w:hAnsi="Bookman Old Style" w:cs="Lucida Console"/>
@@ -5319,24 +4723,6 @@
           <w:sz w:val="20"/>
           <w:szCs w:val="24"/>
         </w:rPr>
-        <w:t>No need to create an Object</w:t>
-      </w:r>
-      <w:r>
-        <w:rPr>
-          <w:rFonts w:ascii="Bookman Old Style" w:hAnsi="Bookman Old Style" w:cs="Lucida Console"/>
-          <w:i/>
-          <w:sz w:val="20"/>
-          <w:szCs w:val="24"/>
-        </w:rPr>
-        <w:t xml:space="preserve"> </w:t>
-      </w:r>
-      <w:r>
-        <w:rPr>
-          <w:rFonts w:ascii="Bookman Old Style" w:hAnsi="Bookman Old Style" w:cs="Lucida Console"/>
-          <w:i/>
-          <w:sz w:val="20"/>
-          <w:szCs w:val="24"/>
-        </w:rPr>
         <w:t>to access static member</w:t>
       </w:r>
     </w:p>
@@ -5383,25 +4769,14 @@
           <w:szCs w:val="24"/>
         </w:rPr>
       </w:pPr>
-      <w:proofErr w:type="gramStart"/>
-      <w:r>
-        <w:rPr>
-          <w:rFonts w:ascii="Bookman Old Style" w:hAnsi="Bookman Old Style" w:cs="Lucida Console"/>
-          <w:b/>
-          <w:sz w:val="24"/>
-          <w:szCs w:val="24"/>
-        </w:rPr>
-        <w:t>final</w:t>
-      </w:r>
-      <w:proofErr w:type="gramEnd"/>
-      <w:r>
-        <w:rPr>
-          <w:rFonts w:ascii="Bookman Old Style" w:hAnsi="Bookman Old Style" w:cs="Lucida Console"/>
-          <w:b/>
-          <w:sz w:val="24"/>
-          <w:szCs w:val="24"/>
-        </w:rPr>
-        <w:t xml:space="preserve"> </w:t>
+      <w:r>
+        <w:rPr>
+          <w:rFonts w:ascii="Bookman Old Style" w:hAnsi="Bookman Old Style" w:cs="Lucida Console"/>
+          <w:b/>
+          <w:sz w:val="24"/>
+          <w:szCs w:val="24"/>
+        </w:rPr>
+        <w:t xml:space="preserve">final </w:t>
       </w:r>
       <w:r>
         <w:rPr>
@@ -5495,43 +4870,7 @@
           <w:sz w:val="24"/>
           <w:szCs w:val="24"/>
         </w:rPr>
-        <w:t xml:space="preserve">It </w:t>
-      </w:r>
-      <w:proofErr w:type="spellStart"/>
-      <w:r>
-        <w:rPr>
-          <w:rFonts w:ascii="Bookman Old Style" w:hAnsi="Bookman Old Style" w:cs="Lucida Console"/>
-          <w:sz w:val="24"/>
-          <w:szCs w:val="24"/>
-        </w:rPr>
-        <w:t>can not</w:t>
-      </w:r>
-      <w:proofErr w:type="spellEnd"/>
-      <w:r>
-        <w:rPr>
-          <w:rFonts w:ascii="Bookman Old Style" w:hAnsi="Bookman Old Style" w:cs="Lucida Console"/>
-          <w:sz w:val="24"/>
-          <w:szCs w:val="24"/>
-        </w:rPr>
-        <w:t xml:space="preserve"> be override (we </w:t>
-      </w:r>
-      <w:proofErr w:type="spellStart"/>
-      <w:r>
-        <w:rPr>
-          <w:rFonts w:ascii="Bookman Old Style" w:hAnsi="Bookman Old Style" w:cs="Lucida Console"/>
-          <w:sz w:val="24"/>
-          <w:szCs w:val="24"/>
-        </w:rPr>
-        <w:t>can not</w:t>
-      </w:r>
-      <w:proofErr w:type="spellEnd"/>
-      <w:r>
-        <w:rPr>
-          <w:rFonts w:ascii="Bookman Old Style" w:hAnsi="Bookman Old Style" w:cs="Lucida Console"/>
-          <w:sz w:val="24"/>
-          <w:szCs w:val="24"/>
-        </w:rPr>
-        <w:t xml:space="preserve"> give new implementation in child class )</w:t>
+        <w:t>It can not be override (we can not give new implementation in child class )</w:t>
       </w:r>
     </w:p>
     <w:p>
@@ -5573,91 +4912,44 @@
           <w:sz w:val="24"/>
           <w:szCs w:val="24"/>
         </w:rPr>
-        <w:t xml:space="preserve"> </w:t>
-      </w:r>
-      <w:proofErr w:type="gramStart"/>
-      <w:r>
-        <w:rPr>
-          <w:rFonts w:ascii="Bookman Old Style" w:hAnsi="Bookman Old Style" w:cs="Lucida Console"/>
-          <w:sz w:val="24"/>
-          <w:szCs w:val="24"/>
-        </w:rPr>
-        <w:t>Then</w:t>
-      </w:r>
-      <w:proofErr w:type="gramEnd"/>
-      <w:r>
-        <w:rPr>
-          <w:rFonts w:ascii="Bookman Old Style" w:hAnsi="Bookman Old Style" w:cs="Lucida Console"/>
-          <w:sz w:val="24"/>
-          <w:szCs w:val="24"/>
-        </w:rPr>
-        <w:t xml:space="preserve"> you </w:t>
-      </w:r>
-      <w:proofErr w:type="spellStart"/>
-      <w:r>
-        <w:rPr>
-          <w:rFonts w:ascii="Bookman Old Style" w:hAnsi="Bookman Old Style" w:cs="Lucida Console"/>
-          <w:sz w:val="24"/>
-          <w:szCs w:val="24"/>
-        </w:rPr>
-        <w:t>can not</w:t>
-      </w:r>
-      <w:proofErr w:type="spellEnd"/>
-      <w:r>
-        <w:rPr>
-          <w:rFonts w:ascii="Bookman Old Style" w:hAnsi="Bookman Old Style" w:cs="Lucida Console"/>
-          <w:sz w:val="24"/>
-          <w:szCs w:val="24"/>
-        </w:rPr>
-        <w:t xml:space="preserve"> make final class as a Super class.</w:t>
-      </w:r>
-    </w:p>
-    <w:p>
-      <w:pPr>
-        <w:autoSpaceDE w:val="0"/>
-        <w:autoSpaceDN w:val="0"/>
-        <w:adjustRightInd w:val="0"/>
-        <w:spacing w:after="0" w:afterAutospacing="0"/>
-        <w:rPr>
-          <w:rFonts w:ascii="Bookman Old Style" w:hAnsi="Bookman Old Style" w:cs="Lucida Console"/>
-          <w:b/>
-          <w:sz w:val="24"/>
-          <w:szCs w:val="24"/>
-        </w:rPr>
-      </w:pPr>
-    </w:p>
-    <w:p>
-      <w:pPr>
-        <w:autoSpaceDE w:val="0"/>
-        <w:autoSpaceDN w:val="0"/>
-        <w:adjustRightInd w:val="0"/>
-        <w:spacing w:after="0" w:afterAutospacing="0"/>
-        <w:rPr>
-          <w:rFonts w:ascii="Bookman Old Style" w:hAnsi="Bookman Old Style" w:cs="Lucida Console"/>
-          <w:b/>
-          <w:sz w:val="24"/>
-          <w:szCs w:val="24"/>
-        </w:rPr>
-      </w:pPr>
-      <w:proofErr w:type="gramStart"/>
-      <w:r>
-        <w:rPr>
-          <w:rFonts w:ascii="Bookman Old Style" w:hAnsi="Bookman Old Style" w:cs="Lucida Console"/>
-          <w:b/>
-          <w:sz w:val="24"/>
-          <w:szCs w:val="24"/>
-        </w:rPr>
-        <w:t>abstract</w:t>
-      </w:r>
-      <w:proofErr w:type="gramEnd"/>
-      <w:r>
-        <w:rPr>
-          <w:rFonts w:ascii="Bookman Old Style" w:hAnsi="Bookman Old Style" w:cs="Lucida Console"/>
-          <w:b/>
-          <w:sz w:val="24"/>
-          <w:szCs w:val="24"/>
-        </w:rPr>
-        <w:t xml:space="preserve"> – </w:t>
+        <w:t xml:space="preserve"> Then you can not make final class as a Super class.</w:t>
+      </w:r>
+    </w:p>
+    <w:p>
+      <w:pPr>
+        <w:autoSpaceDE w:val="0"/>
+        <w:autoSpaceDN w:val="0"/>
+        <w:adjustRightInd w:val="0"/>
+        <w:spacing w:after="0" w:afterAutospacing="0"/>
+        <w:rPr>
+          <w:rFonts w:ascii="Bookman Old Style" w:hAnsi="Bookman Old Style" w:cs="Lucida Console"/>
+          <w:b/>
+          <w:sz w:val="24"/>
+          <w:szCs w:val="24"/>
+        </w:rPr>
+      </w:pPr>
+    </w:p>
+    <w:p>
+      <w:pPr>
+        <w:autoSpaceDE w:val="0"/>
+        <w:autoSpaceDN w:val="0"/>
+        <w:adjustRightInd w:val="0"/>
+        <w:spacing w:after="0" w:afterAutospacing="0"/>
+        <w:rPr>
+          <w:rFonts w:ascii="Bookman Old Style" w:hAnsi="Bookman Old Style" w:cs="Lucida Console"/>
+          <w:b/>
+          <w:sz w:val="24"/>
+          <w:szCs w:val="24"/>
+        </w:rPr>
+      </w:pPr>
+      <w:r>
+        <w:rPr>
+          <w:rFonts w:ascii="Bookman Old Style" w:hAnsi="Bookman Old Style" w:cs="Lucida Console"/>
+          <w:b/>
+          <w:sz w:val="24"/>
+          <w:szCs w:val="24"/>
+        </w:rPr>
+        <w:t xml:space="preserve">abstract – </w:t>
       </w:r>
     </w:p>
     <w:p>
@@ -5683,25 +4975,7 @@
           <w:sz w:val="24"/>
           <w:szCs w:val="24"/>
         </w:rPr>
-        <w:t xml:space="preserve">is a </w:t>
-      </w:r>
-      <w:proofErr w:type="spellStart"/>
-      <w:r>
-        <w:rPr>
-          <w:rFonts w:ascii="Bookman Old Style" w:hAnsi="Bookman Old Style" w:cs="Lucida Console"/>
-          <w:sz w:val="24"/>
-          <w:szCs w:val="24"/>
-        </w:rPr>
-        <w:t>KeyWord</w:t>
-      </w:r>
-      <w:proofErr w:type="spellEnd"/>
-      <w:r>
-        <w:rPr>
-          <w:rFonts w:ascii="Bookman Old Style" w:hAnsi="Bookman Old Style" w:cs="Lucida Console"/>
-          <w:sz w:val="24"/>
-          <w:szCs w:val="24"/>
-        </w:rPr>
-        <w:t xml:space="preserve"> which can be given only to class or methods</w:t>
+        <w:t>is a KeyWord which can be given only to class or methods</w:t>
       </w:r>
     </w:p>
     <w:p>
@@ -5795,25 +5069,14 @@
           <w:szCs w:val="24"/>
         </w:rPr>
       </w:pPr>
-      <w:proofErr w:type="gramStart"/>
-      <w:r>
-        <w:rPr>
-          <w:rFonts w:ascii="Bookman Old Style" w:hAnsi="Bookman Old Style" w:cs="Lucida Console"/>
-          <w:b/>
-          <w:sz w:val="24"/>
-          <w:szCs w:val="24"/>
-        </w:rPr>
-        <w:t>synchronized</w:t>
-      </w:r>
-      <w:proofErr w:type="gramEnd"/>
-      <w:r>
-        <w:rPr>
-          <w:rFonts w:ascii="Bookman Old Style" w:hAnsi="Bookman Old Style" w:cs="Lucida Console"/>
-          <w:b/>
-          <w:sz w:val="24"/>
-          <w:szCs w:val="24"/>
-        </w:rPr>
-        <w:t xml:space="preserve"> </w:t>
+      <w:r>
+        <w:rPr>
+          <w:rFonts w:ascii="Bookman Old Style" w:hAnsi="Bookman Old Style" w:cs="Lucida Console"/>
+          <w:b/>
+          <w:sz w:val="24"/>
+          <w:szCs w:val="24"/>
+        </w:rPr>
+        <w:t xml:space="preserve">synchronized </w:t>
       </w:r>
       <w:r>
         <w:rPr>
@@ -5992,7 +5255,6 @@
           <w:szCs w:val="24"/>
         </w:rPr>
       </w:pPr>
-      <w:proofErr w:type="gramStart"/>
       <w:r>
         <w:rPr>
           <w:rFonts w:ascii="Bookman Old Style" w:hAnsi="Bookman Old Style" w:cs="Lucida Console"/>
@@ -6011,7 +5273,6 @@
         </w:rPr>
         <w:t xml:space="preserve"> :</w:t>
       </w:r>
-      <w:proofErr w:type="gramEnd"/>
     </w:p>
     <w:p>
       <w:pPr>
@@ -6297,7 +5558,6 @@
           <w:szCs w:val="24"/>
         </w:rPr>
       </w:pPr>
-      <w:proofErr w:type="spellStart"/>
       <w:r>
         <w:rPr>
           <w:rFonts w:ascii="Bookman Old Style" w:hAnsi="Bookman Old Style" w:cs="Lucida Console"/>
@@ -6306,7 +5566,6 @@
         </w:rPr>
         <w:t>NitiN,MOM,DAD</w:t>
       </w:r>
-      <w:proofErr w:type="spellEnd"/>
     </w:p>
     <w:p>
       <w:pPr>
@@ -6640,37 +5899,15 @@
           <w:szCs w:val="24"/>
         </w:rPr>
       </w:pPr>
-      <w:proofErr w:type="spellStart"/>
-      <w:r>
-        <w:rPr>
-          <w:rFonts w:ascii="Bookman Old Style" w:hAnsi="Bookman Old Style" w:cs="Lucida Console"/>
-          <w:b/>
-          <w:sz w:val="24"/>
-          <w:szCs w:val="24"/>
-        </w:rPr>
-        <w:t>Looping</w:t>
-      </w:r>
-      <w:proofErr w:type="spellEnd"/>
-      <w:r>
-        <w:rPr>
-          <w:rFonts w:ascii="Bookman Old Style" w:hAnsi="Bookman Old Style" w:cs="Lucida Console"/>
-          <w:b/>
-          <w:sz w:val="24"/>
-          <w:szCs w:val="24"/>
-        </w:rPr>
-        <w:t xml:space="preserve"> </w:t>
-      </w:r>
-      <w:proofErr w:type="gramStart"/>
-      <w:r>
-        <w:rPr>
-          <w:rFonts w:ascii="Bookman Old Style" w:hAnsi="Bookman Old Style" w:cs="Lucida Console"/>
-          <w:b/>
-          <w:sz w:val="24"/>
-          <w:szCs w:val="24"/>
-        </w:rPr>
-        <w:t>Statements :</w:t>
-      </w:r>
-      <w:proofErr w:type="gramEnd"/>
+      <w:r>
+        <w:rPr>
+          <w:rFonts w:ascii="Bookman Old Style" w:hAnsi="Bookman Old Style" w:cs="Lucida Console"/>
+          <w:b/>
+          <w:sz w:val="24"/>
+          <w:szCs w:val="24"/>
+        </w:rPr>
+        <w:t>Looping Statements :</w:t>
+      </w:r>
     </w:p>
     <w:p>
       <w:pPr>
@@ -6804,7 +6041,6 @@
           <w:szCs w:val="24"/>
         </w:rPr>
       </w:pPr>
-      <w:proofErr w:type="gramStart"/>
       <w:r>
         <w:rPr>
           <w:rFonts w:ascii="Bookman Old Style" w:hAnsi="Bookman Old Style" w:cs="Lucida Console"/>
@@ -6813,7 +6049,6 @@
         </w:rPr>
         <w:t>for(</w:t>
       </w:r>
-      <w:proofErr w:type="gramEnd"/>
       <w:r>
         <w:rPr>
           <w:rFonts w:ascii="Bookman Old Style" w:hAnsi="Bookman Old Style" w:cs="Lucida Console"/>
@@ -7121,23 +6356,13 @@
           <w:szCs w:val="24"/>
         </w:rPr>
       </w:pPr>
-      <w:proofErr w:type="gramStart"/>
-      <w:r>
-        <w:rPr>
-          <w:rFonts w:ascii="Bookman Old Style" w:hAnsi="Bookman Old Style" w:cs="Lucida Console"/>
-          <w:sz w:val="24"/>
-          <w:szCs w:val="24"/>
-        </w:rPr>
-        <w:t>while(</w:t>
-      </w:r>
-      <w:proofErr w:type="gramEnd"/>
-      <w:r>
-        <w:rPr>
-          <w:rFonts w:ascii="Bookman Old Style" w:hAnsi="Bookman Old Style" w:cs="Lucida Console"/>
-          <w:sz w:val="24"/>
-          <w:szCs w:val="24"/>
-        </w:rPr>
-        <w:t>condition)</w:t>
+      <w:r>
+        <w:rPr>
+          <w:rFonts w:ascii="Bookman Old Style" w:hAnsi="Bookman Old Style" w:cs="Lucida Console"/>
+          <w:sz w:val="24"/>
+          <w:szCs w:val="24"/>
+        </w:rPr>
+        <w:t>while(condition)</w:t>
       </w:r>
     </w:p>
     <w:p>
@@ -7172,63 +6397,6 @@
         <w:rPr>
           <w:rFonts w:ascii="Bookman Old Style" w:hAnsi="Bookman Old Style" w:cs="Lucida Console"/>
           <w:b/>
-          <w:sz w:val="24"/>
-          <w:szCs w:val="24"/>
-        </w:rPr>
-      </w:pPr>
-      <w:r>
-        <w:rPr>
-          <w:rFonts w:ascii="Bookman Old Style" w:hAnsi="Bookman Old Style" w:cs="Lucida Console"/>
-          <w:sz w:val="24"/>
-          <w:szCs w:val="24"/>
-        </w:rPr>
-        <w:tab/>
-      </w:r>
-      <w:proofErr w:type="gramStart"/>
-      <w:r>
-        <w:rPr>
-          <w:rFonts w:ascii="Bookman Old Style" w:hAnsi="Bookman Old Style" w:cs="Lucida Console"/>
-          <w:sz w:val="24"/>
-          <w:szCs w:val="24"/>
-        </w:rPr>
-        <w:t>---</w:t>
-      </w:r>
-      <w:r>
-        <w:rPr>
-          <w:rFonts w:ascii="Bookman Old Style" w:hAnsi="Bookman Old Style" w:cs="Lucida Console"/>
-          <w:sz w:val="24"/>
-          <w:szCs w:val="24"/>
-        </w:rPr>
-        <w:t xml:space="preserve">  /</w:t>
-      </w:r>
-      <w:proofErr w:type="gramEnd"/>
-      <w:r>
-        <w:rPr>
-          <w:rFonts w:ascii="Bookman Old Style" w:hAnsi="Bookman Old Style" w:cs="Lucida Console"/>
-          <w:sz w:val="24"/>
-          <w:szCs w:val="24"/>
-        </w:rPr>
-        <w:t xml:space="preserve">/ </w:t>
-      </w:r>
-      <w:r>
-        <w:rPr>
-          <w:rFonts w:ascii="Bookman Old Style" w:hAnsi="Bookman Old Style" w:cs="Lucida Console"/>
-          <w:b/>
-          <w:sz w:val="24"/>
-          <w:szCs w:val="24"/>
-        </w:rPr>
-        <w:t>we can put any valid java code ex -  another loop, condition etc</w:t>
-      </w:r>
-    </w:p>
-    <w:p>
-      <w:pPr>
-        <w:autoSpaceDE w:val="0"/>
-        <w:autoSpaceDN w:val="0"/>
-        <w:adjustRightInd w:val="0"/>
-        <w:spacing w:after="0" w:afterAutospacing="0"/>
-        <w:ind w:left="1080"/>
-        <w:rPr>
-          <w:rFonts w:ascii="Bookman Old Style" w:hAnsi="Bookman Old Style" w:cs="Lucida Console"/>
           <w:sz w:val="24"/>
           <w:szCs w:val="24"/>
         </w:rPr>
@@ -7242,6 +6410,46 @@
         <w:tab/>
         <w:t>---</w:t>
       </w:r>
+      <w:r>
+        <w:rPr>
+          <w:rFonts w:ascii="Bookman Old Style" w:hAnsi="Bookman Old Style" w:cs="Lucida Console"/>
+          <w:sz w:val="24"/>
+          <w:szCs w:val="24"/>
+        </w:rPr>
+        <w:t xml:space="preserve">  // </w:t>
+      </w:r>
+      <w:r>
+        <w:rPr>
+          <w:rFonts w:ascii="Bookman Old Style" w:hAnsi="Bookman Old Style" w:cs="Lucida Console"/>
+          <w:b/>
+          <w:sz w:val="24"/>
+          <w:szCs w:val="24"/>
+        </w:rPr>
+        <w:t>we can put any valid java code ex -  another loop, condition etc</w:t>
+      </w:r>
+    </w:p>
+    <w:p>
+      <w:pPr>
+        <w:autoSpaceDE w:val="0"/>
+        <w:autoSpaceDN w:val="0"/>
+        <w:adjustRightInd w:val="0"/>
+        <w:spacing w:after="0" w:afterAutospacing="0"/>
+        <w:ind w:left="1080"/>
+        <w:rPr>
+          <w:rFonts w:ascii="Bookman Old Style" w:hAnsi="Bookman Old Style" w:cs="Lucida Console"/>
+          <w:sz w:val="24"/>
+          <w:szCs w:val="24"/>
+        </w:rPr>
+      </w:pPr>
+      <w:r>
+        <w:rPr>
+          <w:rFonts w:ascii="Bookman Old Style" w:hAnsi="Bookman Old Style" w:cs="Lucida Console"/>
+          <w:sz w:val="24"/>
+          <w:szCs w:val="24"/>
+        </w:rPr>
+        <w:tab/>
+        <w:t>---</w:t>
+      </w:r>
     </w:p>
     <w:p>
       <w:pPr>
@@ -7283,7 +6491,6 @@
           <w:szCs w:val="24"/>
         </w:rPr>
       </w:pPr>
-      <w:proofErr w:type="spellStart"/>
       <w:r>
         <w:rPr>
           <w:rFonts w:ascii="Bookman Old Style" w:hAnsi="Bookman Old Style" w:cs="Lucida Console"/>
@@ -7292,7 +6499,6 @@
         </w:rPr>
         <w:t>do,while</w:t>
       </w:r>
-      <w:proofErr w:type="spellEnd"/>
     </w:p>
     <w:p>
       <w:pPr>
@@ -7529,51 +6735,13 @@
           <w:szCs w:val="24"/>
         </w:rPr>
       </w:pPr>
-      <w:proofErr w:type="gramStart"/>
-      <w:r>
-        <w:rPr>
-          <w:rFonts w:ascii="Bookman Old Style" w:hAnsi="Bookman Old Style" w:cs="Lucida Console"/>
-          <w:sz w:val="24"/>
-          <w:szCs w:val="24"/>
-        </w:rPr>
-        <w:t>for(</w:t>
-      </w:r>
-      <w:proofErr w:type="spellStart"/>
-      <w:proofErr w:type="gramEnd"/>
-      <w:r>
-        <w:rPr>
-          <w:rFonts w:ascii="Bookman Old Style" w:hAnsi="Bookman Old Style" w:cs="Lucida Console"/>
-          <w:sz w:val="24"/>
-          <w:szCs w:val="24"/>
-        </w:rPr>
-        <w:t>Local_Variable_of_Array_DT</w:t>
-      </w:r>
-      <w:proofErr w:type="spellEnd"/>
-      <w:r>
-        <w:rPr>
-          <w:rFonts w:ascii="Bookman Old Style" w:hAnsi="Bookman Old Style" w:cs="Lucida Console"/>
-          <w:sz w:val="24"/>
-          <w:szCs w:val="24"/>
-        </w:rPr>
-        <w:t xml:space="preserve"> : </w:t>
-      </w:r>
-      <w:proofErr w:type="spellStart"/>
-      <w:r>
-        <w:rPr>
-          <w:rFonts w:ascii="Bookman Old Style" w:hAnsi="Bookman Old Style" w:cs="Lucida Console"/>
-          <w:sz w:val="24"/>
-          <w:szCs w:val="24"/>
-        </w:rPr>
-        <w:t>ArrayName</w:t>
-      </w:r>
-      <w:proofErr w:type="spellEnd"/>
-      <w:r>
-        <w:rPr>
-          <w:rFonts w:ascii="Bookman Old Style" w:hAnsi="Bookman Old Style" w:cs="Lucida Console"/>
-          <w:sz w:val="24"/>
-          <w:szCs w:val="24"/>
-        </w:rPr>
-        <w:t>)</w:t>
+      <w:r>
+        <w:rPr>
+          <w:rFonts w:ascii="Bookman Old Style" w:hAnsi="Bookman Old Style" w:cs="Lucida Console"/>
+          <w:sz w:val="24"/>
+          <w:szCs w:val="24"/>
+        </w:rPr>
+        <w:t>for(Local_Variable_of_Array_DT : ArrayName)</w:t>
       </w:r>
     </w:p>
     <w:p>
@@ -7761,23 +6929,13 @@
           <w:szCs w:val="24"/>
         </w:rPr>
       </w:pPr>
-      <w:proofErr w:type="gramStart"/>
-      <w:r>
-        <w:rPr>
-          <w:rFonts w:ascii="Bookman Old Style" w:hAnsi="Bookman Old Style" w:cs="Lucida Console"/>
-          <w:sz w:val="24"/>
-          <w:szCs w:val="24"/>
-        </w:rPr>
-        <w:t>if(</w:t>
-      </w:r>
-      <w:proofErr w:type="gramEnd"/>
-      <w:r>
-        <w:rPr>
-          <w:rFonts w:ascii="Bookman Old Style" w:hAnsi="Bookman Old Style" w:cs="Lucida Console"/>
-          <w:sz w:val="24"/>
-          <w:szCs w:val="24"/>
-        </w:rPr>
-        <w:t>condition)</w:t>
+      <w:r>
+        <w:rPr>
+          <w:rFonts w:ascii="Bookman Old Style" w:hAnsi="Bookman Old Style" w:cs="Lucida Console"/>
+          <w:sz w:val="24"/>
+          <w:szCs w:val="24"/>
+        </w:rPr>
+        <w:t>if(condition)</w:t>
       </w:r>
     </w:p>
     <w:p>
@@ -7868,7 +7026,6 @@
           <w:szCs w:val="24"/>
         </w:rPr>
       </w:pPr>
-      <w:proofErr w:type="spellStart"/>
       <w:r>
         <w:rPr>
           <w:rFonts w:ascii="Bookman Old Style" w:hAnsi="Bookman Old Style" w:cs="Lucida Console"/>
@@ -7878,7 +7035,6 @@
         </w:rPr>
         <w:t>if,else</w:t>
       </w:r>
-      <w:proofErr w:type="spellEnd"/>
     </w:p>
     <w:p>
       <w:pPr>
@@ -7894,23 +7050,13 @@
           <w:szCs w:val="24"/>
         </w:rPr>
       </w:pPr>
-      <w:proofErr w:type="gramStart"/>
-      <w:r>
-        <w:rPr>
-          <w:rFonts w:ascii="Bookman Old Style" w:hAnsi="Bookman Old Style" w:cs="Lucida Console"/>
-          <w:sz w:val="24"/>
-          <w:szCs w:val="24"/>
-        </w:rPr>
-        <w:t>if(</w:t>
-      </w:r>
-      <w:proofErr w:type="gramEnd"/>
-      <w:r>
-        <w:rPr>
-          <w:rFonts w:ascii="Bookman Old Style" w:hAnsi="Bookman Old Style" w:cs="Lucida Console"/>
-          <w:sz w:val="24"/>
-          <w:szCs w:val="24"/>
-        </w:rPr>
-        <w:t>condition)</w:t>
+      <w:r>
+        <w:rPr>
+          <w:rFonts w:ascii="Bookman Old Style" w:hAnsi="Bookman Old Style" w:cs="Lucida Console"/>
+          <w:sz w:val="24"/>
+          <w:szCs w:val="24"/>
+        </w:rPr>
+        <w:t>if(condition)</w:t>
       </w:r>
     </w:p>
     <w:p>
@@ -7996,7 +7142,6 @@
           <w:szCs w:val="24"/>
         </w:rPr>
       </w:pPr>
-      <w:proofErr w:type="gramStart"/>
       <w:r>
         <w:rPr>
           <w:rFonts w:ascii="Bookman Old Style" w:hAnsi="Bookman Old Style" w:cs="Lucida Console"/>
@@ -8005,7 +7150,6 @@
         </w:rPr>
         <w:t>else</w:t>
       </w:r>
-      <w:proofErr w:type="gramEnd"/>
     </w:p>
     <w:p>
       <w:pPr>
@@ -8106,7 +7250,6 @@
           <w:szCs w:val="24"/>
         </w:rPr>
       </w:pPr>
-      <w:proofErr w:type="spellStart"/>
       <w:r>
         <w:rPr>
           <w:rFonts w:ascii="Bookman Old Style" w:hAnsi="Bookman Old Style" w:cs="Lucida Console"/>
@@ -8116,7 +7259,6 @@
         </w:rPr>
         <w:t>if,elseif,else</w:t>
       </w:r>
-      <w:proofErr w:type="spellEnd"/>
     </w:p>
     <w:p>
       <w:pPr>
@@ -8132,23 +7274,13 @@
           <w:szCs w:val="24"/>
         </w:rPr>
       </w:pPr>
-      <w:proofErr w:type="gramStart"/>
-      <w:r>
-        <w:rPr>
-          <w:rFonts w:ascii="Bookman Old Style" w:hAnsi="Bookman Old Style" w:cs="Lucida Console"/>
-          <w:sz w:val="24"/>
-          <w:szCs w:val="24"/>
-        </w:rPr>
-        <w:t>if(</w:t>
-      </w:r>
-      <w:proofErr w:type="gramEnd"/>
-      <w:r>
-        <w:rPr>
-          <w:rFonts w:ascii="Bookman Old Style" w:hAnsi="Bookman Old Style" w:cs="Lucida Console"/>
-          <w:sz w:val="24"/>
-          <w:szCs w:val="24"/>
-        </w:rPr>
-        <w:t>condition</w:t>
+      <w:r>
+        <w:rPr>
+          <w:rFonts w:ascii="Bookman Old Style" w:hAnsi="Bookman Old Style" w:cs="Lucida Console"/>
+          <w:sz w:val="24"/>
+          <w:szCs w:val="24"/>
+        </w:rPr>
+        <w:t>if(condition</w:t>
       </w:r>
       <w:r>
         <w:rPr>
@@ -8251,7 +7383,6 @@
           <w:szCs w:val="24"/>
         </w:rPr>
       </w:pPr>
-      <w:proofErr w:type="gramStart"/>
       <w:r>
         <w:rPr>
           <w:rFonts w:ascii="Bookman Old Style" w:hAnsi="Bookman Old Style" w:cs="Lucida Console"/>
@@ -8260,7 +7391,6 @@
         </w:rPr>
         <w:t>else</w:t>
       </w:r>
-      <w:proofErr w:type="gramEnd"/>
       <w:r>
         <w:rPr>
           <w:rFonts w:ascii="Bookman Old Style" w:hAnsi="Bookman Old Style" w:cs="Lucida Console"/>
@@ -8378,7 +7508,6 @@
           <w:szCs w:val="24"/>
         </w:rPr>
       </w:pPr>
-      <w:proofErr w:type="gramStart"/>
       <w:r>
         <w:rPr>
           <w:rFonts w:ascii="Bookman Old Style" w:hAnsi="Bookman Old Style" w:cs="Lucida Console"/>
@@ -8402,16 +7531,7 @@
           <w:sz w:val="24"/>
           <w:szCs w:val="24"/>
         </w:rPr>
-        <w:t>if</w:t>
-      </w:r>
-      <w:proofErr w:type="gramEnd"/>
-      <w:r>
-        <w:rPr>
-          <w:rFonts w:ascii="Bookman Old Style" w:hAnsi="Bookman Old Style" w:cs="Lucida Console"/>
-          <w:sz w:val="24"/>
-          <w:szCs w:val="24"/>
-        </w:rPr>
-        <w:t>(condition</w:t>
+        <w:t>if(condition</w:t>
       </w:r>
       <w:r>
         <w:rPr>
@@ -8514,7 +7634,6 @@
           <w:szCs w:val="24"/>
         </w:rPr>
       </w:pPr>
-      <w:proofErr w:type="gramStart"/>
       <w:r>
         <w:rPr>
           <w:rFonts w:ascii="Bookman Old Style" w:hAnsi="Bookman Old Style" w:cs="Lucida Console"/>
@@ -8523,7 +7642,6 @@
         </w:rPr>
         <w:t>else</w:t>
       </w:r>
-      <w:proofErr w:type="gramEnd"/>
     </w:p>
     <w:p>
       <w:pPr>
@@ -8647,23 +7765,13 @@
           <w:szCs w:val="24"/>
         </w:rPr>
       </w:pPr>
-      <w:proofErr w:type="gramStart"/>
-      <w:r>
-        <w:rPr>
-          <w:rFonts w:ascii="Bookman Old Style" w:hAnsi="Bookman Old Style" w:cs="Lucida Console"/>
-          <w:sz w:val="24"/>
-          <w:szCs w:val="24"/>
-        </w:rPr>
-        <w:t>switch(</w:t>
-      </w:r>
-      <w:proofErr w:type="gramEnd"/>
-      <w:r>
-        <w:rPr>
-          <w:rFonts w:ascii="Bookman Old Style" w:hAnsi="Bookman Old Style" w:cs="Lucida Console"/>
-          <w:sz w:val="24"/>
-          <w:szCs w:val="24"/>
-        </w:rPr>
-        <w:t>key)</w:t>
+      <w:r>
+        <w:rPr>
+          <w:rFonts w:ascii="Bookman Old Style" w:hAnsi="Bookman Old Style" w:cs="Lucida Console"/>
+          <w:sz w:val="24"/>
+          <w:szCs w:val="24"/>
+        </w:rPr>
+        <w:t>switch(key)</w:t>
       </w:r>
     </w:p>
     <w:p>
@@ -8708,24 +7816,7 @@
           <w:szCs w:val="24"/>
         </w:rPr>
         <w:tab/>
-      </w:r>
-      <w:proofErr w:type="gramStart"/>
-      <w:r>
-        <w:rPr>
-          <w:rFonts w:ascii="Bookman Old Style" w:hAnsi="Bookman Old Style" w:cs="Lucida Console"/>
-          <w:sz w:val="24"/>
-          <w:szCs w:val="24"/>
-        </w:rPr>
-        <w:t>case</w:t>
-      </w:r>
-      <w:proofErr w:type="gramEnd"/>
-      <w:r>
-        <w:rPr>
-          <w:rFonts w:ascii="Bookman Old Style" w:hAnsi="Bookman Old Style" w:cs="Lucida Console"/>
-          <w:sz w:val="24"/>
-          <w:szCs w:val="24"/>
-        </w:rPr>
-        <w:t xml:space="preserve"> 1 :</w:t>
+        <w:t>case 1 :</w:t>
       </w:r>
     </w:p>
     <w:p>
@@ -8801,25 +7892,7 @@
           <w:szCs w:val="24"/>
         </w:rPr>
         <w:tab/>
-        <w:t xml:space="preserve">         </w:t>
-      </w:r>
-      <w:proofErr w:type="gramStart"/>
-      <w:r>
-        <w:rPr>
-          <w:rFonts w:ascii="Bookman Old Style" w:hAnsi="Bookman Old Style" w:cs="Lucida Console"/>
-          <w:sz w:val="24"/>
-          <w:szCs w:val="24"/>
-        </w:rPr>
-        <w:t>break</w:t>
-      </w:r>
-      <w:proofErr w:type="gramEnd"/>
-      <w:r>
-        <w:rPr>
-          <w:rFonts w:ascii="Bookman Old Style" w:hAnsi="Bookman Old Style" w:cs="Lucida Console"/>
-          <w:sz w:val="24"/>
-          <w:szCs w:val="24"/>
-        </w:rPr>
-        <w:t>;</w:t>
+        <w:t xml:space="preserve">         break;</w:t>
       </w:r>
     </w:p>
     <w:p>
@@ -8835,23 +7908,13 @@
           <w:szCs w:val="24"/>
         </w:rPr>
       </w:pPr>
-      <w:proofErr w:type="gramStart"/>
-      <w:r>
-        <w:rPr>
-          <w:rFonts w:ascii="Bookman Old Style" w:hAnsi="Bookman Old Style" w:cs="Lucida Console"/>
-          <w:sz w:val="24"/>
-          <w:szCs w:val="24"/>
-        </w:rPr>
-        <w:t>case</w:t>
-      </w:r>
-      <w:proofErr w:type="gramEnd"/>
-      <w:r>
-        <w:rPr>
-          <w:rFonts w:ascii="Bookman Old Style" w:hAnsi="Bookman Old Style" w:cs="Lucida Console"/>
-          <w:sz w:val="24"/>
-          <w:szCs w:val="24"/>
-        </w:rPr>
-        <w:t xml:space="preserve"> 2 :</w:t>
+      <w:r>
+        <w:rPr>
+          <w:rFonts w:ascii="Bookman Old Style" w:hAnsi="Bookman Old Style" w:cs="Lucida Console"/>
+          <w:sz w:val="24"/>
+          <w:szCs w:val="24"/>
+        </w:rPr>
+        <w:t>case 2 :</w:t>
       </w:r>
     </w:p>
     <w:p>
@@ -8927,25 +7990,7 @@
           <w:szCs w:val="24"/>
         </w:rPr>
         <w:tab/>
-        <w:t xml:space="preserve">         </w:t>
-      </w:r>
-      <w:proofErr w:type="gramStart"/>
-      <w:r>
-        <w:rPr>
-          <w:rFonts w:ascii="Bookman Old Style" w:hAnsi="Bookman Old Style" w:cs="Lucida Console"/>
-          <w:sz w:val="24"/>
-          <w:szCs w:val="24"/>
-        </w:rPr>
-        <w:t>break</w:t>
-      </w:r>
-      <w:proofErr w:type="gramEnd"/>
-      <w:r>
-        <w:rPr>
-          <w:rFonts w:ascii="Bookman Old Style" w:hAnsi="Bookman Old Style" w:cs="Lucida Console"/>
-          <w:sz w:val="24"/>
-          <w:szCs w:val="24"/>
-        </w:rPr>
-        <w:t>;</w:t>
+        <w:t xml:space="preserve">         break;</w:t>
       </w:r>
     </w:p>
     <w:p>
@@ -8984,23 +8029,13 @@
         </w:rPr>
         <w:tab/>
       </w:r>
-      <w:proofErr w:type="gramStart"/>
-      <w:r>
-        <w:rPr>
-          <w:rFonts w:ascii="Bookman Old Style" w:hAnsi="Bookman Old Style" w:cs="Lucida Console"/>
-          <w:sz w:val="24"/>
-          <w:szCs w:val="24"/>
-        </w:rPr>
-        <w:t>case</w:t>
-      </w:r>
-      <w:proofErr w:type="gramEnd"/>
-      <w:r>
-        <w:rPr>
-          <w:rFonts w:ascii="Bookman Old Style" w:hAnsi="Bookman Old Style" w:cs="Lucida Console"/>
-          <w:sz w:val="24"/>
-          <w:szCs w:val="24"/>
-        </w:rPr>
-        <w:t xml:space="preserve"> 3 :</w:t>
+      <w:r>
+        <w:rPr>
+          <w:rFonts w:ascii="Bookman Old Style" w:hAnsi="Bookman Old Style" w:cs="Lucida Console"/>
+          <w:sz w:val="24"/>
+          <w:szCs w:val="24"/>
+        </w:rPr>
+        <w:t>case 3 :</w:t>
       </w:r>
     </w:p>
     <w:p>
@@ -9076,25 +8111,7 @@
           <w:szCs w:val="24"/>
         </w:rPr>
         <w:tab/>
-        <w:t xml:space="preserve">         </w:t>
-      </w:r>
-      <w:proofErr w:type="gramStart"/>
-      <w:r>
-        <w:rPr>
-          <w:rFonts w:ascii="Bookman Old Style" w:hAnsi="Bookman Old Style" w:cs="Lucida Console"/>
-          <w:sz w:val="24"/>
-          <w:szCs w:val="24"/>
-        </w:rPr>
-        <w:t>break</w:t>
-      </w:r>
-      <w:proofErr w:type="gramEnd"/>
-      <w:r>
-        <w:rPr>
-          <w:rFonts w:ascii="Bookman Old Style" w:hAnsi="Bookman Old Style" w:cs="Lucida Console"/>
-          <w:sz w:val="24"/>
-          <w:szCs w:val="24"/>
-        </w:rPr>
-        <w:t>;</w:t>
+        <w:t xml:space="preserve">         break;</w:t>
       </w:r>
     </w:p>
     <w:p>
@@ -9134,26 +8151,7 @@
           <w:szCs w:val="24"/>
         </w:rPr>
         <w:tab/>
-      </w:r>
-      <w:proofErr w:type="gramStart"/>
-      <w:r>
-        <w:rPr>
-          <w:rFonts w:ascii="Bookman Old Style" w:hAnsi="Bookman Old Style" w:cs="Lucida Console"/>
-          <w:b/>
-          <w:sz w:val="24"/>
-          <w:szCs w:val="24"/>
-        </w:rPr>
-        <w:t>default</w:t>
-      </w:r>
-      <w:proofErr w:type="gramEnd"/>
-      <w:r>
-        <w:rPr>
-          <w:rFonts w:ascii="Bookman Old Style" w:hAnsi="Bookman Old Style" w:cs="Lucida Console"/>
-          <w:b/>
-          <w:sz w:val="24"/>
-          <w:szCs w:val="24"/>
-        </w:rPr>
-        <w:t>:</w:t>
+        <w:t>default:</w:t>
       </w:r>
     </w:p>
     <w:p>
@@ -9237,25 +8235,14 @@
           <w:szCs w:val="24"/>
         </w:rPr>
       </w:pPr>
-      <w:proofErr w:type="gramStart"/>
-      <w:r>
-        <w:rPr>
-          <w:rFonts w:ascii="Bookman Old Style" w:hAnsi="Bookman Old Style" w:cs="Lucida Console"/>
-          <w:b/>
-          <w:sz w:val="24"/>
-          <w:szCs w:val="24"/>
-        </w:rPr>
-        <w:t>break</w:t>
-      </w:r>
-      <w:proofErr w:type="gramEnd"/>
-      <w:r>
-        <w:rPr>
-          <w:rFonts w:ascii="Bookman Old Style" w:hAnsi="Bookman Old Style" w:cs="Lucida Console"/>
-          <w:b/>
-          <w:sz w:val="24"/>
-          <w:szCs w:val="24"/>
-        </w:rPr>
-        <w:t>;</w:t>
+      <w:r>
+        <w:rPr>
+          <w:rFonts w:ascii="Bookman Old Style" w:hAnsi="Bookman Old Style" w:cs="Lucida Console"/>
+          <w:b/>
+          <w:sz w:val="24"/>
+          <w:szCs w:val="24"/>
+        </w:rPr>
+        <w:t>break;</w:t>
       </w:r>
     </w:p>
     <w:p>
@@ -9335,43 +8322,7 @@
           <w:szCs w:val="24"/>
         </w:rPr>
         <w:tab/>
-        <w:t>(</w:t>
-      </w:r>
-      <w:proofErr w:type="spellStart"/>
-      <w:r>
-        <w:rPr>
-          <w:rFonts w:ascii="Bookman Old Style" w:hAnsi="Bookman Old Style" w:cs="Lucida Console"/>
-          <w:sz w:val="24"/>
-          <w:szCs w:val="24"/>
-        </w:rPr>
-        <w:t>Conditon</w:t>
-      </w:r>
-      <w:proofErr w:type="spellEnd"/>
-      <w:r>
-        <w:rPr>
-          <w:rFonts w:ascii="Bookman Old Style" w:hAnsi="Bookman Old Style" w:cs="Lucida Console"/>
-          <w:sz w:val="24"/>
-          <w:szCs w:val="24"/>
-        </w:rPr>
-        <w:t>)</w:t>
-      </w:r>
-      <w:proofErr w:type="gramStart"/>
-      <w:r>
-        <w:rPr>
-          <w:rFonts w:ascii="Bookman Old Style" w:hAnsi="Bookman Old Style" w:cs="Lucida Console"/>
-          <w:sz w:val="24"/>
-          <w:szCs w:val="24"/>
-        </w:rPr>
-        <w:t>?&lt;</w:t>
-      </w:r>
-      <w:proofErr w:type="gramEnd"/>
-      <w:r>
-        <w:rPr>
-          <w:rFonts w:ascii="Bookman Old Style" w:hAnsi="Bookman Old Style" w:cs="Lucida Console"/>
-          <w:sz w:val="24"/>
-          <w:szCs w:val="24"/>
-        </w:rPr>
-        <w:t>&lt;true&gt;&gt;:&lt;&lt;false&gt;&gt;</w:t>
+        <w:t>(Conditon)?&lt;&lt;true&gt;&gt;:&lt;&lt;false&gt;&gt;</w:t>
       </w:r>
     </w:p>
     <w:p>
@@ -9434,30 +8385,8 @@
           <w:sz w:val="24"/>
           <w:szCs w:val="24"/>
         </w:rPr>
-        <w:t xml:space="preserve">Scanner </w:t>
-      </w:r>
-      <w:proofErr w:type="gramStart"/>
-      <w:r>
-        <w:rPr>
-          <w:rFonts w:ascii="Bookman Old Style" w:hAnsi="Bookman Old Style" w:cs="Lucida Console"/>
-          <w:b/>
-          <w:sz w:val="24"/>
-          <w:szCs w:val="24"/>
-        </w:rPr>
-        <w:t xml:space="preserve">-  </w:t>
-      </w:r>
-      <w:proofErr w:type="spellStart"/>
-      <w:r>
-        <w:rPr>
-          <w:rFonts w:ascii="Bookman Old Style" w:hAnsi="Bookman Old Style" w:cs="Lucida Console"/>
-          <w:b/>
-          <w:sz w:val="24"/>
-          <w:szCs w:val="24"/>
-        </w:rPr>
-        <w:t>java.util</w:t>
-      </w:r>
-      <w:proofErr w:type="spellEnd"/>
-      <w:proofErr w:type="gramEnd"/>
+        <w:t>Scanner -  java.util</w:t>
+      </w:r>
     </w:p>
     <w:p>
       <w:pPr>
@@ -9490,18 +8419,8 @@
           <w:sz w:val="24"/>
           <w:szCs w:val="24"/>
         </w:rPr>
-        <w:t xml:space="preserve">run </w:t>
-      </w:r>
-      <w:proofErr w:type="gramStart"/>
-      <w:r>
-        <w:rPr>
-          <w:rFonts w:ascii="Bookman Old Style" w:hAnsi="Bookman Old Style" w:cs="Lucida Console"/>
-          <w:sz w:val="24"/>
-          <w:szCs w:val="24"/>
-        </w:rPr>
-        <w:t>time .</w:t>
-      </w:r>
-      <w:proofErr w:type="gramEnd"/>
+        <w:t>run time .</w:t>
+      </w:r>
     </w:p>
     <w:p>
       <w:pPr>
@@ -9747,25 +8666,7 @@
           <w:sz w:val="24"/>
           <w:szCs w:val="24"/>
         </w:rPr>
-        <w:t>write a class(</w:t>
-      </w:r>
-      <w:proofErr w:type="spellStart"/>
-      <w:r>
-        <w:rPr>
-          <w:rFonts w:ascii="Bookman Old Style" w:hAnsi="Bookman Old Style" w:cs="Lucida Console"/>
-          <w:sz w:val="24"/>
-          <w:szCs w:val="24"/>
-        </w:rPr>
-        <w:t>ChildTread</w:t>
-      </w:r>
-      <w:proofErr w:type="spellEnd"/>
-      <w:r>
-        <w:rPr>
-          <w:rFonts w:ascii="Bookman Old Style" w:hAnsi="Bookman Old Style" w:cs="Lucida Console"/>
-          <w:sz w:val="24"/>
-          <w:szCs w:val="24"/>
-        </w:rPr>
-        <w:t>) by making Thread as a super class</w:t>
+        <w:t>write a class(ChildTread) by making Thread as a super class</w:t>
       </w:r>
     </w:p>
     <w:p>
@@ -9817,25 +8718,7 @@
           <w:sz w:val="24"/>
           <w:szCs w:val="24"/>
         </w:rPr>
-        <w:t xml:space="preserve">Create an object to </w:t>
-      </w:r>
-      <w:proofErr w:type="spellStart"/>
-      <w:r>
-        <w:rPr>
-          <w:rFonts w:ascii="Bookman Old Style" w:hAnsi="Bookman Old Style" w:cs="Lucida Console"/>
-          <w:sz w:val="24"/>
-          <w:szCs w:val="24"/>
-        </w:rPr>
-        <w:t>ChildThread</w:t>
-      </w:r>
-      <w:proofErr w:type="spellEnd"/>
-      <w:r>
-        <w:rPr>
-          <w:rFonts w:ascii="Bookman Old Style" w:hAnsi="Bookman Old Style" w:cs="Lucida Console"/>
-          <w:sz w:val="24"/>
-          <w:szCs w:val="24"/>
-        </w:rPr>
-        <w:t xml:space="preserve"> class and call start method to execute the logic in parallel</w:t>
+        <w:t>Create an object to ChildThread class and call start method to execute the logic in parallel</w:t>
       </w:r>
     </w:p>
     <w:p>
@@ -9855,23 +8738,13 @@
           <w:szCs w:val="24"/>
         </w:rPr>
       </w:pPr>
-      <w:proofErr w:type="spellStart"/>
-      <w:r>
-        <w:rPr>
-          <w:rFonts w:ascii="Bookman Old Style" w:hAnsi="Bookman Old Style" w:cs="Lucida Console"/>
-          <w:sz w:val="24"/>
-          <w:szCs w:val="24"/>
-        </w:rPr>
-        <w:t>Runnable</w:t>
-      </w:r>
-      <w:proofErr w:type="spellEnd"/>
-      <w:r>
-        <w:rPr>
-          <w:rFonts w:ascii="Bookman Old Style" w:hAnsi="Bookman Old Style" w:cs="Lucida Console"/>
-          <w:sz w:val="24"/>
-          <w:szCs w:val="24"/>
-        </w:rPr>
-        <w:t xml:space="preserve"> Interface</w:t>
+      <w:r>
+        <w:rPr>
+          <w:rFonts w:ascii="Bookman Old Style" w:hAnsi="Bookman Old Style" w:cs="Lucida Console"/>
+          <w:sz w:val="24"/>
+          <w:szCs w:val="24"/>
+        </w:rPr>
+        <w:t>Runnable Interface</w:t>
       </w:r>
     </w:p>
     <w:p>
@@ -9897,43 +8770,7 @@
           <w:sz w:val="24"/>
           <w:szCs w:val="24"/>
         </w:rPr>
-        <w:t>write a class(</w:t>
-      </w:r>
-      <w:proofErr w:type="spellStart"/>
-      <w:r>
-        <w:rPr>
-          <w:rFonts w:ascii="Bookman Old Style" w:hAnsi="Bookman Old Style" w:cs="Lucida Console"/>
-          <w:sz w:val="24"/>
-          <w:szCs w:val="24"/>
-        </w:rPr>
-        <w:t>ChildTread</w:t>
-      </w:r>
-      <w:proofErr w:type="spellEnd"/>
-      <w:r>
-        <w:rPr>
-          <w:rFonts w:ascii="Bookman Old Style" w:hAnsi="Bookman Old Style" w:cs="Lucida Console"/>
-          <w:sz w:val="24"/>
-          <w:szCs w:val="24"/>
-        </w:rPr>
-        <w:t xml:space="preserve">) by making </w:t>
-      </w:r>
-      <w:proofErr w:type="spellStart"/>
-      <w:r>
-        <w:rPr>
-          <w:rFonts w:ascii="Bookman Old Style" w:hAnsi="Bookman Old Style" w:cs="Lucida Console"/>
-          <w:sz w:val="24"/>
-          <w:szCs w:val="24"/>
-        </w:rPr>
-        <w:t>Runnable</w:t>
-      </w:r>
-      <w:proofErr w:type="spellEnd"/>
-      <w:r>
-        <w:rPr>
-          <w:rFonts w:ascii="Bookman Old Style" w:hAnsi="Bookman Old Style" w:cs="Lucida Console"/>
-          <w:sz w:val="24"/>
-          <w:szCs w:val="24"/>
-        </w:rPr>
-        <w:t xml:space="preserve"> Interface as a super class</w:t>
+        <w:t>write a class(ChildTread) by making Runnable Interface as a super class</w:t>
       </w:r>
     </w:p>
     <w:p>
@@ -9985,25 +8822,7 @@
           <w:sz w:val="24"/>
           <w:szCs w:val="24"/>
         </w:rPr>
-        <w:t xml:space="preserve">Create a Object to Thread class and pass </w:t>
-      </w:r>
-      <w:proofErr w:type="spellStart"/>
-      <w:r>
-        <w:rPr>
-          <w:rFonts w:ascii="Bookman Old Style" w:hAnsi="Bookman Old Style" w:cs="Lucida Console"/>
-          <w:sz w:val="24"/>
-          <w:szCs w:val="24"/>
-        </w:rPr>
-        <w:t>Runnable</w:t>
-      </w:r>
-      <w:proofErr w:type="spellEnd"/>
-      <w:r>
-        <w:rPr>
-          <w:rFonts w:ascii="Bookman Old Style" w:hAnsi="Bookman Old Style" w:cs="Lucida Console"/>
-          <w:sz w:val="24"/>
-          <w:szCs w:val="24"/>
-        </w:rPr>
-        <w:t xml:space="preserve"> object</w:t>
+        <w:t>Create a Object to Thread class and pass Runnable object</w:t>
       </w:r>
     </w:p>
     <w:p>
@@ -10268,7 +9087,6 @@
         </w:rPr>
         <w:t xml:space="preserve">Errors and Exceptions are </w:t>
       </w:r>
-      <w:proofErr w:type="gramStart"/>
       <w:r>
         <w:rPr>
           <w:rFonts w:ascii="Bookman Old Style" w:hAnsi="Bookman Old Style" w:cs="Lucida Console"/>
@@ -10297,7 +9115,6 @@
         </w:rPr>
         <w:t>.</w:t>
       </w:r>
-      <w:proofErr w:type="gramEnd"/>
     </w:p>
     <w:p>
       <w:pPr>
@@ -10644,103 +9461,49 @@
           <w:sz w:val="24"/>
           <w:szCs w:val="24"/>
         </w:rPr>
-        <w:t xml:space="preserve">-  To </w:t>
-      </w:r>
-      <w:proofErr w:type="gramStart"/>
-      <w:r>
-        <w:rPr>
-          <w:rFonts w:ascii="Bookman Old Style" w:hAnsi="Bookman Old Style" w:cs="Lucida Console"/>
-          <w:sz w:val="24"/>
-          <w:szCs w:val="24"/>
-        </w:rPr>
-        <w:t>Handle</w:t>
-      </w:r>
-      <w:proofErr w:type="gramEnd"/>
-      <w:r>
-        <w:rPr>
-          <w:rFonts w:ascii="Bookman Old Style" w:hAnsi="Bookman Old Style" w:cs="Lucida Console"/>
-          <w:sz w:val="24"/>
-          <w:szCs w:val="24"/>
-        </w:rPr>
-        <w:t xml:space="preserve"> the exception we have to use try and catch blocks</w:t>
-      </w:r>
-    </w:p>
-    <w:p>
-      <w:pPr>
-        <w:autoSpaceDE w:val="0"/>
-        <w:autoSpaceDN w:val="0"/>
-        <w:adjustRightInd w:val="0"/>
-        <w:spacing w:after="0" w:afterAutospacing="0"/>
-        <w:rPr>
-          <w:rFonts w:ascii="Bookman Old Style" w:hAnsi="Bookman Old Style" w:cs="Lucida Console"/>
-          <w:sz w:val="24"/>
-          <w:szCs w:val="24"/>
-        </w:rPr>
-      </w:pPr>
-      <w:r>
-        <w:rPr>
-          <w:rFonts w:ascii="Bookman Old Style" w:hAnsi="Bookman Old Style" w:cs="Lucida Console"/>
-          <w:sz w:val="24"/>
-          <w:szCs w:val="24"/>
-        </w:rPr>
-        <w:t xml:space="preserve">-  </w:t>
-      </w:r>
-      <w:proofErr w:type="gramStart"/>
-      <w:r>
-        <w:rPr>
-          <w:rFonts w:ascii="Bookman Old Style" w:hAnsi="Bookman Old Style" w:cs="Lucida Console"/>
-          <w:sz w:val="24"/>
-          <w:szCs w:val="24"/>
-        </w:rPr>
-        <w:t>for</w:t>
-      </w:r>
-      <w:proofErr w:type="gramEnd"/>
-      <w:r>
-        <w:rPr>
-          <w:rFonts w:ascii="Bookman Old Style" w:hAnsi="Bookman Old Style" w:cs="Lucida Console"/>
-          <w:sz w:val="24"/>
-          <w:szCs w:val="24"/>
-        </w:rPr>
-        <w:t xml:space="preserve"> one try block you can keep as many catch blocks as you want</w:t>
-      </w:r>
-    </w:p>
-    <w:p>
-      <w:pPr>
-        <w:autoSpaceDE w:val="0"/>
-        <w:autoSpaceDN w:val="0"/>
-        <w:adjustRightInd w:val="0"/>
-        <w:spacing w:after="0" w:afterAutospacing="0"/>
-        <w:rPr>
-          <w:rFonts w:ascii="Bookman Old Style" w:hAnsi="Bookman Old Style" w:cs="Lucida Console"/>
-          <w:sz w:val="24"/>
-          <w:szCs w:val="24"/>
-        </w:rPr>
-      </w:pPr>
-      <w:r>
-        <w:rPr>
-          <w:rFonts w:ascii="Bookman Old Style" w:hAnsi="Bookman Old Style" w:cs="Lucida Console"/>
-          <w:sz w:val="24"/>
-          <w:szCs w:val="24"/>
-        </w:rPr>
-        <w:t xml:space="preserve">-  </w:t>
-      </w:r>
-      <w:proofErr w:type="gramStart"/>
-      <w:r>
-        <w:rPr>
-          <w:rFonts w:ascii="Bookman Old Style" w:hAnsi="Bookman Old Style" w:cs="Lucida Console"/>
-          <w:sz w:val="24"/>
-          <w:szCs w:val="24"/>
-        </w:rPr>
-        <w:t>there</w:t>
-      </w:r>
-      <w:proofErr w:type="gramEnd"/>
-      <w:r>
-        <w:rPr>
-          <w:rFonts w:ascii="Bookman Old Style" w:hAnsi="Bookman Old Style" w:cs="Lucida Console"/>
-          <w:sz w:val="24"/>
-          <w:szCs w:val="24"/>
-        </w:rPr>
-        <w:t xml:space="preserve"> should not be any valid java code between try and catch</w:t>
+        <w:t>-  To Handle the exception we have to use try and catch blocks</w:t>
+      </w:r>
+    </w:p>
+    <w:p>
+      <w:pPr>
+        <w:autoSpaceDE w:val="0"/>
+        <w:autoSpaceDN w:val="0"/>
+        <w:adjustRightInd w:val="0"/>
+        <w:spacing w:after="0" w:afterAutospacing="0"/>
+        <w:rPr>
+          <w:rFonts w:ascii="Bookman Old Style" w:hAnsi="Bookman Old Style" w:cs="Lucida Console"/>
+          <w:sz w:val="24"/>
+          <w:szCs w:val="24"/>
+        </w:rPr>
+      </w:pPr>
+      <w:r>
+        <w:rPr>
+          <w:rFonts w:ascii="Bookman Old Style" w:hAnsi="Bookman Old Style" w:cs="Lucida Console"/>
+          <w:sz w:val="24"/>
+          <w:szCs w:val="24"/>
+        </w:rPr>
+        <w:t>-  for one try block you can keep as many catch blocks as you want</w:t>
+      </w:r>
+    </w:p>
+    <w:p>
+      <w:pPr>
+        <w:autoSpaceDE w:val="0"/>
+        <w:autoSpaceDN w:val="0"/>
+        <w:adjustRightInd w:val="0"/>
+        <w:spacing w:after="0" w:afterAutospacing="0"/>
+        <w:rPr>
+          <w:rFonts w:ascii="Bookman Old Style" w:hAnsi="Bookman Old Style" w:cs="Lucida Console"/>
+          <w:sz w:val="24"/>
+          <w:szCs w:val="24"/>
+        </w:rPr>
+      </w:pPr>
+      <w:r>
+        <w:rPr>
+          <w:rFonts w:ascii="Bookman Old Style" w:hAnsi="Bookman Old Style" w:cs="Lucida Console"/>
+          <w:sz w:val="24"/>
+          <w:szCs w:val="24"/>
+        </w:rPr>
+        <w:t>-  there should not be any valid java code between try and catch</w:t>
       </w:r>
     </w:p>
     <w:p>
@@ -11028,17 +9791,8 @@
           <w:szCs w:val="24"/>
         </w:rPr>
         <w:tab/>
-      </w:r>
-      <w:proofErr w:type="gramStart"/>
-      <w:r>
-        <w:rPr>
-          <w:rFonts w:ascii="Bookman Old Style" w:hAnsi="Bookman Old Style" w:cs="Lucida Console"/>
-          <w:sz w:val="24"/>
-          <w:szCs w:val="24"/>
-        </w:rPr>
         <w:t>Converting one data type to another data type.</w:t>
       </w:r>
-      <w:proofErr w:type="gramEnd"/>
     </w:p>
     <w:p>
       <w:pPr>
@@ -11113,25 +9867,7 @@
           <w:sz w:val="24"/>
           <w:szCs w:val="24"/>
         </w:rPr>
-        <w:t>(</w:t>
-      </w:r>
-      <w:proofErr w:type="spellStart"/>
-      <w:r>
-        <w:rPr>
-          <w:rFonts w:ascii="Bookman Old Style" w:hAnsi="Bookman Old Style" w:cs="Lucida Console"/>
-          <w:sz w:val="24"/>
-          <w:szCs w:val="24"/>
-        </w:rPr>
-        <w:t>data_type</w:t>
-      </w:r>
-      <w:proofErr w:type="spellEnd"/>
-      <w:r>
-        <w:rPr>
-          <w:rFonts w:ascii="Bookman Old Style" w:hAnsi="Bookman Old Style" w:cs="Lucida Console"/>
-          <w:sz w:val="24"/>
-          <w:szCs w:val="24"/>
-        </w:rPr>
-        <w:t>)Variable;</w:t>
+        <w:t>(data_type)Variable;</w:t>
       </w:r>
     </w:p>
     <w:p>
@@ -11333,19 +10069,8 @@
           <w:szCs w:val="24"/>
         </w:rPr>
         <w:lastRenderedPageBreak/>
-        <w:t xml:space="preserve">File </w:t>
-      </w:r>
-      <w:proofErr w:type="gramStart"/>
-      <w:r>
-        <w:rPr>
-          <w:rFonts w:ascii="Bookman Old Style" w:hAnsi="Bookman Old Style" w:cs="Lucida Console"/>
-          <w:b/>
-          <w:sz w:val="24"/>
-          <w:szCs w:val="24"/>
-        </w:rPr>
-        <w:t>Handling :</w:t>
-      </w:r>
-      <w:proofErr w:type="gramEnd"/>
+        <w:t>File Handling :</w:t>
+      </w:r>
     </w:p>
     <w:p>
       <w:pPr>
@@ -11395,43 +10120,7 @@
           <w:sz w:val="24"/>
           <w:szCs w:val="24"/>
         </w:rPr>
-        <w:t xml:space="preserve">- Using java libraries, we can read only text file or properties file </w:t>
-      </w:r>
-      <w:proofErr w:type="gramStart"/>
-      <w:r>
-        <w:rPr>
-          <w:rFonts w:ascii="Bookman Old Style" w:hAnsi="Bookman Old Style" w:cs="Lucida Console"/>
-          <w:sz w:val="24"/>
-          <w:szCs w:val="24"/>
-        </w:rPr>
-        <w:t>( we</w:t>
-      </w:r>
-      <w:proofErr w:type="gramEnd"/>
-      <w:r>
-        <w:rPr>
-          <w:rFonts w:ascii="Bookman Old Style" w:hAnsi="Bookman Old Style" w:cs="Lucida Console"/>
-          <w:sz w:val="24"/>
-          <w:szCs w:val="24"/>
-        </w:rPr>
-        <w:t xml:space="preserve"> cannot read </w:t>
-      </w:r>
-      <w:proofErr w:type="spellStart"/>
-      <w:r>
-        <w:rPr>
-          <w:rFonts w:ascii="Bookman Old Style" w:hAnsi="Bookman Old Style" w:cs="Lucida Console"/>
-          <w:sz w:val="24"/>
-          <w:szCs w:val="24"/>
-        </w:rPr>
-        <w:t>pdf</w:t>
-      </w:r>
-      <w:proofErr w:type="spellEnd"/>
-      <w:r>
-        <w:rPr>
-          <w:rFonts w:ascii="Bookman Old Style" w:hAnsi="Bookman Old Style" w:cs="Lucida Console"/>
-          <w:sz w:val="24"/>
-          <w:szCs w:val="24"/>
-        </w:rPr>
-        <w:t>, doc, excel etc)</w:t>
+        <w:t>- Using java libraries, we can read only text file or properties file ( we cannot read pdf, doc, excel etc)</w:t>
       </w:r>
     </w:p>
     <w:p>
@@ -11690,23 +10379,13 @@
           <w:szCs w:val="24"/>
         </w:rPr>
       </w:pPr>
-      <w:proofErr w:type="gramStart"/>
-      <w:r>
-        <w:rPr>
-          <w:rFonts w:ascii="Bookman Old Style" w:hAnsi="Bookman Old Style" w:cs="Lucida Console"/>
-          <w:sz w:val="24"/>
-          <w:szCs w:val="24"/>
-        </w:rPr>
-        <w:t>we</w:t>
-      </w:r>
-      <w:proofErr w:type="gramEnd"/>
-      <w:r>
-        <w:rPr>
-          <w:rFonts w:ascii="Bookman Old Style" w:hAnsi="Bookman Old Style" w:cs="Lucida Console"/>
-          <w:sz w:val="24"/>
-          <w:szCs w:val="24"/>
-        </w:rPr>
-        <w:t xml:space="preserve"> have to specify the size.</w:t>
+      <w:r>
+        <w:rPr>
+          <w:rFonts w:ascii="Bookman Old Style" w:hAnsi="Bookman Old Style" w:cs="Lucida Console"/>
+          <w:sz w:val="24"/>
+          <w:szCs w:val="24"/>
+        </w:rPr>
+        <w:t>we have to specify the size.</w:t>
       </w:r>
     </w:p>
     <w:p>
@@ -11837,25 +10516,7 @@
           <w:sz w:val="24"/>
           <w:szCs w:val="24"/>
         </w:rPr>
-        <w:t xml:space="preserve">Only Primitive </w:t>
-      </w:r>
-      <w:proofErr w:type="spellStart"/>
-      <w:r>
-        <w:rPr>
-          <w:rFonts w:ascii="Bookman Old Style" w:hAnsi="Bookman Old Style" w:cs="Lucida Console"/>
-          <w:sz w:val="24"/>
-          <w:szCs w:val="24"/>
-        </w:rPr>
-        <w:t>datatypes</w:t>
-      </w:r>
-      <w:proofErr w:type="spellEnd"/>
-      <w:r>
-        <w:rPr>
-          <w:rFonts w:ascii="Bookman Old Style" w:hAnsi="Bookman Old Style" w:cs="Lucida Console"/>
-          <w:sz w:val="24"/>
-          <w:szCs w:val="24"/>
-        </w:rPr>
-        <w:t xml:space="preserve"> we can store </w:t>
+        <w:t xml:space="preserve">Only Primitive datatypes we can store </w:t>
       </w:r>
     </w:p>
     <w:p>
@@ -12018,25 +10679,7 @@
           <w:sz w:val="24"/>
           <w:szCs w:val="24"/>
         </w:rPr>
-        <w:t xml:space="preserve">Collections are containers </w:t>
-      </w:r>
-      <w:proofErr w:type="gramStart"/>
-      <w:r>
-        <w:rPr>
-          <w:rFonts w:ascii="Bookman Old Style" w:hAnsi="Bookman Old Style" w:cs="Lucida Console"/>
-          <w:sz w:val="24"/>
-          <w:szCs w:val="24"/>
-        </w:rPr>
-        <w:t>( Bag</w:t>
-      </w:r>
-      <w:proofErr w:type="gramEnd"/>
-      <w:r>
-        <w:rPr>
-          <w:rFonts w:ascii="Bookman Old Style" w:hAnsi="Bookman Old Style" w:cs="Lucida Console"/>
-          <w:sz w:val="24"/>
-          <w:szCs w:val="24"/>
-        </w:rPr>
-        <w:t xml:space="preserve"> ), which can be used to store anything ( Primitive data type or derived data type )</w:t>
+        <w:t>Collections are containers ( Bag ), which can be used to store anything ( Primitive data type or derived data type )</w:t>
       </w:r>
     </w:p>
     <w:p>
@@ -12067,41 +10710,13 @@
           <w:szCs w:val="24"/>
         </w:rPr>
       </w:pPr>
-      <w:proofErr w:type="spellStart"/>
-      <w:r>
-        <w:rPr>
-          <w:rFonts w:ascii="Bookman Old Style" w:hAnsi="Bookman Old Style" w:cs="Lucida Console"/>
-          <w:sz w:val="24"/>
-          <w:szCs w:val="24"/>
-        </w:rPr>
-        <w:t>ArrayList</w:t>
-      </w:r>
-      <w:proofErr w:type="spellEnd"/>
-      <w:r>
-        <w:rPr>
-          <w:rFonts w:ascii="Bookman Old Style" w:hAnsi="Bookman Old Style" w:cs="Lucida Console"/>
-          <w:sz w:val="24"/>
-          <w:szCs w:val="24"/>
-        </w:rPr>
-        <w:t xml:space="preserve"> / </w:t>
-      </w:r>
-      <w:proofErr w:type="spellStart"/>
-      <w:r>
-        <w:rPr>
-          <w:rFonts w:ascii="Bookman Old Style" w:hAnsi="Bookman Old Style" w:cs="Lucida Console"/>
-          <w:sz w:val="24"/>
-          <w:szCs w:val="24"/>
-        </w:rPr>
-        <w:t>LinkedList</w:t>
-      </w:r>
-      <w:proofErr w:type="spellEnd"/>
-      <w:r>
-        <w:rPr>
-          <w:rFonts w:ascii="Bookman Old Style" w:hAnsi="Bookman Old Style" w:cs="Lucida Console"/>
-          <w:sz w:val="24"/>
-          <w:szCs w:val="24"/>
-        </w:rPr>
-        <w:t xml:space="preserve"> / Vector :</w:t>
+      <w:r>
+        <w:rPr>
+          <w:rFonts w:ascii="Bookman Old Style" w:hAnsi="Bookman Old Style" w:cs="Lucida Console"/>
+          <w:sz w:val="24"/>
+          <w:szCs w:val="24"/>
+        </w:rPr>
+        <w:t>ArrayList / LinkedList / Vector :</w:t>
       </w:r>
     </w:p>
     <w:p>
@@ -12170,6 +10785,366 @@
         </w:drawing>
       </w:r>
     </w:p>
+    <w:p>
+      <w:pPr>
+        <w:autoSpaceDE w:val="0"/>
+        <w:autoSpaceDN w:val="0"/>
+        <w:adjustRightInd w:val="0"/>
+        <w:spacing w:after="0" w:afterAutospacing="0"/>
+        <w:rPr>
+          <w:rFonts w:ascii="Bookman Old Style" w:hAnsi="Bookman Old Style" w:cs="Lucida Console"/>
+          <w:sz w:val="24"/>
+          <w:szCs w:val="24"/>
+        </w:rPr>
+      </w:pPr>
+    </w:p>
+    <w:p>
+      <w:pPr>
+        <w:pBdr>
+          <w:bottom w:val="single" w:sz="6" w:space="1" w:color="auto"/>
+        </w:pBdr>
+        <w:autoSpaceDE w:val="0"/>
+        <w:autoSpaceDN w:val="0"/>
+        <w:adjustRightInd w:val="0"/>
+        <w:spacing w:after="0" w:afterAutospacing="0"/>
+        <w:rPr>
+          <w:rFonts w:ascii="Bookman Old Style" w:hAnsi="Bookman Old Style" w:cs="Lucida Console"/>
+          <w:sz w:val="24"/>
+          <w:szCs w:val="24"/>
+        </w:rPr>
+      </w:pPr>
+      <w:r>
+        <w:rPr>
+          <w:rFonts w:ascii="Bookman Old Style" w:hAnsi="Bookman Old Style" w:cs="Lucida Console"/>
+          <w:sz w:val="24"/>
+          <w:szCs w:val="24"/>
+        </w:rPr>
+        <w:t>HashSet/TreeSet/LinkedHashSet</w:t>
+      </w:r>
+    </w:p>
+    <w:p>
+      <w:pPr>
+        <w:autoSpaceDE w:val="0"/>
+        <w:autoSpaceDN w:val="0"/>
+        <w:adjustRightInd w:val="0"/>
+        <w:spacing w:after="0" w:afterAutospacing="0"/>
+        <w:rPr>
+          <w:rFonts w:ascii="Bookman Old Style" w:hAnsi="Bookman Old Style" w:cs="Lucida Console"/>
+          <w:sz w:val="24"/>
+          <w:szCs w:val="24"/>
+        </w:rPr>
+      </w:pPr>
+    </w:p>
+    <w:p>
+      <w:pPr>
+        <w:autoSpaceDE w:val="0"/>
+        <w:autoSpaceDN w:val="0"/>
+        <w:adjustRightInd w:val="0"/>
+        <w:spacing w:after="0" w:afterAutospacing="0"/>
+        <w:rPr>
+          <w:rFonts w:ascii="Bookman Old Style" w:hAnsi="Bookman Old Style" w:cs="Lucida Console"/>
+          <w:sz w:val="24"/>
+          <w:szCs w:val="24"/>
+        </w:rPr>
+      </w:pPr>
+      <w:r>
+        <w:rPr>
+          <w:rFonts w:ascii="Bookman Old Style" w:hAnsi="Bookman Old Style" w:cs="Lucida Console"/>
+          <w:noProof/>
+          <w:sz w:val="24"/>
+          <w:szCs w:val="24"/>
+        </w:rPr>
+        <w:lastRenderedPageBreak/>
+        <w:drawing>
+          <wp:inline distT="0" distB="0" distL="0" distR="0">
+            <wp:extent cx="5932805" cy="2333625"/>
+            <wp:effectExtent l="19050" t="0" r="0" b="0"/>
+            <wp:docPr id="19" name="Picture 1"/>
+            <wp:cNvGraphicFramePr>
+              <a:graphicFrameLocks xmlns:a="http://schemas.openxmlformats.org/drawingml/2006/main" noChangeAspect="1"/>
+            </wp:cNvGraphicFramePr>
+            <a:graphic xmlns:a="http://schemas.openxmlformats.org/drawingml/2006/main">
+              <a:graphicData uri="http://schemas.openxmlformats.org/drawingml/2006/picture">
+                <pic:pic xmlns:pic="http://schemas.openxmlformats.org/drawingml/2006/picture">
+                  <pic:nvPicPr>
+                    <pic:cNvPr id="0" name="Picture 1"/>
+                    <pic:cNvPicPr>
+                      <a:picLocks noChangeAspect="1" noChangeArrowheads="1"/>
+                    </pic:cNvPicPr>
+                  </pic:nvPicPr>
+                  <pic:blipFill>
+                    <a:blip r:embed="rId25"/>
+                    <a:srcRect/>
+                    <a:stretch>
+                      <a:fillRect/>
+                    </a:stretch>
+                  </pic:blipFill>
+                  <pic:spPr bwMode="auto">
+                    <a:xfrm>
+                      <a:off x="0" y="0"/>
+                      <a:ext cx="5932805" cy="2333625"/>
+                    </a:xfrm>
+                    <a:prstGeom prst="rect">
+                      <a:avLst/>
+                    </a:prstGeom>
+                    <a:noFill/>
+                    <a:ln w="9525">
+                      <a:noFill/>
+                      <a:miter lim="800000"/>
+                      <a:headEnd/>
+                      <a:tailEnd/>
+                    </a:ln>
+                  </pic:spPr>
+                </pic:pic>
+              </a:graphicData>
+            </a:graphic>
+          </wp:inline>
+        </w:drawing>
+      </w:r>
+    </w:p>
+    <w:p>
+      <w:pPr>
+        <w:autoSpaceDE w:val="0"/>
+        <w:autoSpaceDN w:val="0"/>
+        <w:adjustRightInd w:val="0"/>
+        <w:spacing w:after="0" w:afterAutospacing="0"/>
+        <w:rPr>
+          <w:rFonts w:ascii="Bookman Old Style" w:hAnsi="Bookman Old Style" w:cs="Lucida Console"/>
+          <w:sz w:val="24"/>
+          <w:szCs w:val="24"/>
+        </w:rPr>
+      </w:pPr>
+    </w:p>
+    <w:p>
+      <w:pPr>
+        <w:pBdr>
+          <w:bottom w:val="single" w:sz="6" w:space="1" w:color="auto"/>
+        </w:pBdr>
+        <w:autoSpaceDE w:val="0"/>
+        <w:autoSpaceDN w:val="0"/>
+        <w:adjustRightInd w:val="0"/>
+        <w:spacing w:after="0" w:afterAutospacing="0"/>
+        <w:rPr>
+          <w:rFonts w:ascii="Bookman Old Style" w:hAnsi="Bookman Old Style" w:cs="Lucida Console"/>
+          <w:sz w:val="24"/>
+          <w:szCs w:val="24"/>
+        </w:rPr>
+      </w:pPr>
+      <w:r>
+        <w:rPr>
+          <w:rFonts w:ascii="Bookman Old Style" w:hAnsi="Bookman Old Style" w:cs="Lucida Console"/>
+          <w:sz w:val="24"/>
+          <w:szCs w:val="24"/>
+        </w:rPr>
+        <w:t>HashMap/TreeMap/LinkedHashMap</w:t>
+      </w:r>
+    </w:p>
+    <w:p>
+      <w:pPr>
+        <w:autoSpaceDE w:val="0"/>
+        <w:autoSpaceDN w:val="0"/>
+        <w:adjustRightInd w:val="0"/>
+        <w:spacing w:after="0" w:afterAutospacing="0"/>
+        <w:rPr>
+          <w:rFonts w:ascii="Bookman Old Style" w:hAnsi="Bookman Old Style" w:cs="Lucida Console"/>
+          <w:sz w:val="24"/>
+          <w:szCs w:val="24"/>
+        </w:rPr>
+      </w:pPr>
+    </w:p>
+    <w:p>
+      <w:pPr>
+        <w:autoSpaceDE w:val="0"/>
+        <w:autoSpaceDN w:val="0"/>
+        <w:adjustRightInd w:val="0"/>
+        <w:spacing w:after="0" w:afterAutospacing="0"/>
+        <w:rPr>
+          <w:rFonts w:ascii="Bookman Old Style" w:hAnsi="Bookman Old Style" w:cs="Lucida Console"/>
+          <w:sz w:val="24"/>
+          <w:szCs w:val="24"/>
+        </w:rPr>
+      </w:pPr>
+    </w:p>
+    <w:p>
+      <w:pPr>
+        <w:autoSpaceDE w:val="0"/>
+        <w:autoSpaceDN w:val="0"/>
+        <w:adjustRightInd w:val="0"/>
+        <w:spacing w:after="0" w:afterAutospacing="0"/>
+        <w:rPr>
+          <w:rFonts w:ascii="Bookman Old Style" w:hAnsi="Bookman Old Style" w:cs="Lucida Console"/>
+          <w:sz w:val="24"/>
+          <w:szCs w:val="24"/>
+        </w:rPr>
+      </w:pPr>
+    </w:p>
+    <w:p>
+      <w:pPr>
+        <w:autoSpaceDE w:val="0"/>
+        <w:autoSpaceDN w:val="0"/>
+        <w:adjustRightInd w:val="0"/>
+        <w:spacing w:after="0" w:afterAutospacing="0"/>
+        <w:rPr>
+          <w:rFonts w:ascii="Bookman Old Style" w:hAnsi="Bookman Old Style" w:cs="Lucida Console"/>
+          <w:sz w:val="24"/>
+          <w:szCs w:val="24"/>
+        </w:rPr>
+      </w:pPr>
+      <w:r>
+        <w:rPr>
+          <w:rFonts w:ascii="Bookman Old Style" w:hAnsi="Bookman Old Style" w:cs="Lucida Console"/>
+          <w:sz w:val="24"/>
+          <w:szCs w:val="24"/>
+        </w:rPr>
+        <w:drawing>
+          <wp:inline distT="0" distB="0" distL="0" distR="0">
+            <wp:extent cx="5932805" cy="2333625"/>
+            <wp:effectExtent l="19050" t="0" r="0" b="0"/>
+            <wp:docPr id="20" name="Picture 1"/>
+            <wp:cNvGraphicFramePr>
+              <a:graphicFrameLocks xmlns:a="http://schemas.openxmlformats.org/drawingml/2006/main" noChangeAspect="1"/>
+            </wp:cNvGraphicFramePr>
+            <a:graphic xmlns:a="http://schemas.openxmlformats.org/drawingml/2006/main">
+              <a:graphicData uri="http://schemas.openxmlformats.org/drawingml/2006/picture">
+                <pic:pic xmlns:pic="http://schemas.openxmlformats.org/drawingml/2006/picture">
+                  <pic:nvPicPr>
+                    <pic:cNvPr id="0" name="Picture 1"/>
+                    <pic:cNvPicPr>
+                      <a:picLocks noChangeAspect="1" noChangeArrowheads="1"/>
+                    </pic:cNvPicPr>
+                  </pic:nvPicPr>
+                  <pic:blipFill>
+                    <a:blip r:embed="rId25"/>
+                    <a:srcRect/>
+                    <a:stretch>
+                      <a:fillRect/>
+                    </a:stretch>
+                  </pic:blipFill>
+                  <pic:spPr bwMode="auto">
+                    <a:xfrm>
+                      <a:off x="0" y="0"/>
+                      <a:ext cx="5932805" cy="2333625"/>
+                    </a:xfrm>
+                    <a:prstGeom prst="rect">
+                      <a:avLst/>
+                    </a:prstGeom>
+                    <a:noFill/>
+                    <a:ln w="9525">
+                      <a:noFill/>
+                      <a:miter lim="800000"/>
+                      <a:headEnd/>
+                      <a:tailEnd/>
+                    </a:ln>
+                  </pic:spPr>
+                </pic:pic>
+              </a:graphicData>
+            </a:graphic>
+          </wp:inline>
+        </w:drawing>
+      </w:r>
+    </w:p>
+    <w:p>
+      <w:pPr>
+        <w:autoSpaceDE w:val="0"/>
+        <w:autoSpaceDN w:val="0"/>
+        <w:adjustRightInd w:val="0"/>
+        <w:spacing w:after="0" w:afterAutospacing="0"/>
+        <w:rPr>
+          <w:rFonts w:ascii="Bookman Old Style" w:hAnsi="Bookman Old Style" w:cs="Lucida Console"/>
+          <w:sz w:val="24"/>
+          <w:szCs w:val="24"/>
+        </w:rPr>
+      </w:pPr>
+    </w:p>
+    <w:p>
+      <w:pPr>
+        <w:pBdr>
+          <w:bottom w:val="single" w:sz="6" w:space="1" w:color="auto"/>
+        </w:pBdr>
+        <w:autoSpaceDE w:val="0"/>
+        <w:autoSpaceDN w:val="0"/>
+        <w:adjustRightInd w:val="0"/>
+        <w:spacing w:after="0" w:afterAutospacing="0"/>
+        <w:rPr>
+          <w:rFonts w:ascii="Bookman Old Style" w:hAnsi="Bookman Old Style" w:cs="Lucida Console"/>
+          <w:sz w:val="24"/>
+          <w:szCs w:val="24"/>
+        </w:rPr>
+      </w:pPr>
+      <w:r>
+        <w:rPr>
+          <w:rFonts w:ascii="Bookman Old Style" w:hAnsi="Bookman Old Style" w:cs="Lucida Console"/>
+          <w:sz w:val="24"/>
+          <w:szCs w:val="24"/>
+        </w:rPr>
+        <w:t>Wrapper Classes</w:t>
+      </w:r>
+    </w:p>
+    <w:p>
+      <w:pPr>
+        <w:autoSpaceDE w:val="0"/>
+        <w:autoSpaceDN w:val="0"/>
+        <w:adjustRightInd w:val="0"/>
+        <w:spacing w:after="0" w:afterAutospacing="0"/>
+        <w:rPr>
+          <w:rFonts w:ascii="Bookman Old Style" w:hAnsi="Bookman Old Style" w:cs="Lucida Console"/>
+          <w:sz w:val="24"/>
+          <w:szCs w:val="24"/>
+        </w:rPr>
+      </w:pPr>
+    </w:p>
+    <w:p>
+      <w:pPr>
+        <w:pStyle w:val="ListParagraph"/>
+        <w:numPr>
+          <w:ilvl w:val="0"/>
+          <w:numId w:val="27"/>
+        </w:numPr>
+        <w:autoSpaceDE w:val="0"/>
+        <w:autoSpaceDN w:val="0"/>
+        <w:adjustRightInd w:val="0"/>
+        <w:spacing w:after="0" w:afterAutospacing="0"/>
+        <w:rPr>
+          <w:rFonts w:ascii="Bookman Old Style" w:hAnsi="Bookman Old Style" w:cs="Lucida Console"/>
+          <w:sz w:val="24"/>
+          <w:szCs w:val="24"/>
+        </w:rPr>
+      </w:pPr>
+      <w:r>
+        <w:rPr>
+          <w:rFonts w:ascii="Bookman Old Style" w:hAnsi="Bookman Old Style" w:cs="Lucida Console"/>
+          <w:sz w:val="24"/>
+          <w:szCs w:val="24"/>
+        </w:rPr>
+        <w:t>convert Primitive data types to Derived data types (Objects).</w:t>
+      </w:r>
+    </w:p>
+    <w:p>
+      <w:pPr>
+        <w:pStyle w:val="ListParagraph"/>
+        <w:numPr>
+          <w:ilvl w:val="0"/>
+          <w:numId w:val="27"/>
+        </w:numPr>
+        <w:autoSpaceDE w:val="0"/>
+        <w:autoSpaceDN w:val="0"/>
+        <w:adjustRightInd w:val="0"/>
+        <w:spacing w:after="0" w:afterAutospacing="0"/>
+        <w:rPr>
+          <w:rFonts w:ascii="Bookman Old Style" w:hAnsi="Bookman Old Style" w:cs="Lucida Console"/>
+          <w:sz w:val="24"/>
+          <w:szCs w:val="24"/>
+        </w:rPr>
+      </w:pPr>
+      <w:r>
+        <w:rPr>
+          <w:rFonts w:ascii="Bookman Old Style" w:hAnsi="Bookman Old Style" w:cs="Lucida Console"/>
+          <w:sz w:val="24"/>
+          <w:szCs w:val="24"/>
+        </w:rPr>
+        <w:t>Convert one data type to other Ex: “5”=&gt;5</w:t>
+      </w:r>
+    </w:p>
     <w:sectPr>
       <w:pgSz w:w="12240" w:h="15840"/>
       <w:pgMar w:top="1440" w:right="1440" w:bottom="1440" w:left="1440" w:header="708" w:footer="708" w:gutter="0"/>
@@ -12566,6 +11541,95 @@
     </w:lvl>
   </w:abstractNum>
   <w:abstractNum w:abstractNumId="4">
+    <w:nsid w:val="1C55317A"/>
+    <w:multiLevelType w:val="hybridMultilevel"/>
+    <w:tmpl w:val="D6D2D06E"/>
+    <w:lvl w:ilvl="0" w:tplc="0409000F">
+      <w:start w:val="1"/>
+      <w:numFmt w:val="decimal"/>
+      <w:lvlText w:val="%1."/>
+      <w:lvlJc w:val="left"/>
+      <w:pPr>
+        <w:ind w:left="720" w:hanging="360"/>
+      </w:pPr>
+      <w:rPr>
+        <w:rFonts w:hint="default"/>
+      </w:rPr>
+    </w:lvl>
+    <w:lvl w:ilvl="1" w:tplc="04090019" w:tentative="1">
+      <w:start w:val="1"/>
+      <w:numFmt w:val="lowerLetter"/>
+      <w:lvlText w:val="%2."/>
+      <w:lvlJc w:val="left"/>
+      <w:pPr>
+        <w:ind w:left="1440" w:hanging="360"/>
+      </w:pPr>
+    </w:lvl>
+    <w:lvl w:ilvl="2" w:tplc="0409001B" w:tentative="1">
+      <w:start w:val="1"/>
+      <w:numFmt w:val="lowerRoman"/>
+      <w:lvlText w:val="%3."/>
+      <w:lvlJc w:val="right"/>
+      <w:pPr>
+        <w:ind w:left="2160" w:hanging="180"/>
+      </w:pPr>
+    </w:lvl>
+    <w:lvl w:ilvl="3" w:tplc="0409000F" w:tentative="1">
+      <w:start w:val="1"/>
+      <w:numFmt w:val="decimal"/>
+      <w:lvlText w:val="%4."/>
+      <w:lvlJc w:val="left"/>
+      <w:pPr>
+        <w:ind w:left="2880" w:hanging="360"/>
+      </w:pPr>
+    </w:lvl>
+    <w:lvl w:ilvl="4" w:tplc="04090019" w:tentative="1">
+      <w:start w:val="1"/>
+      <w:numFmt w:val="lowerLetter"/>
+      <w:lvlText w:val="%5."/>
+      <w:lvlJc w:val="left"/>
+      <w:pPr>
+        <w:ind w:left="3600" w:hanging="360"/>
+      </w:pPr>
+    </w:lvl>
+    <w:lvl w:ilvl="5" w:tplc="0409001B" w:tentative="1">
+      <w:start w:val="1"/>
+      <w:numFmt w:val="lowerRoman"/>
+      <w:lvlText w:val="%6."/>
+      <w:lvlJc w:val="right"/>
+      <w:pPr>
+        <w:ind w:left="4320" w:hanging="180"/>
+      </w:pPr>
+    </w:lvl>
+    <w:lvl w:ilvl="6" w:tplc="0409000F" w:tentative="1">
+      <w:start w:val="1"/>
+      <w:numFmt w:val="decimal"/>
+      <w:lvlText w:val="%7."/>
+      <w:lvlJc w:val="left"/>
+      <w:pPr>
+        <w:ind w:left="5040" w:hanging="360"/>
+      </w:pPr>
+    </w:lvl>
+    <w:lvl w:ilvl="7" w:tplc="04090019" w:tentative="1">
+      <w:start w:val="1"/>
+      <w:numFmt w:val="lowerLetter"/>
+      <w:lvlText w:val="%8."/>
+      <w:lvlJc w:val="left"/>
+      <w:pPr>
+        <w:ind w:left="5760" w:hanging="360"/>
+      </w:pPr>
+    </w:lvl>
+    <w:lvl w:ilvl="8" w:tplc="0409001B" w:tentative="1">
+      <w:start w:val="1"/>
+      <w:numFmt w:val="lowerRoman"/>
+      <w:lvlText w:val="%9."/>
+      <w:lvlJc w:val="right"/>
+      <w:pPr>
+        <w:ind w:left="6480" w:hanging="180"/>
+      </w:pPr>
+    </w:lvl>
+  </w:abstractNum>
+  <w:abstractNum w:abstractNumId="5">
     <w:nsid w:val="1D1B44EA"/>
     <w:multiLevelType w:val="hybridMultilevel"/>
     <w:tmpl w:val="3DE84DA8"/>
@@ -12654,7 +11718,7 @@
       </w:pPr>
     </w:lvl>
   </w:abstractNum>
-  <w:abstractNum w:abstractNumId="5">
+  <w:abstractNum w:abstractNumId="6">
     <w:nsid w:val="1D6E2993"/>
     <w:multiLevelType w:val="hybridMultilevel"/>
     <w:tmpl w:val="09DC84A4"/>
@@ -12743,7 +11807,7 @@
       </w:pPr>
     </w:lvl>
   </w:abstractNum>
-  <w:abstractNum w:abstractNumId="6">
+  <w:abstractNum w:abstractNumId="7">
     <w:nsid w:val="252824C7"/>
     <w:multiLevelType w:val="hybridMultilevel"/>
     <w:tmpl w:val="CADCEA5E"/>
@@ -12832,7 +11896,7 @@
       </w:pPr>
     </w:lvl>
   </w:abstractNum>
-  <w:abstractNum w:abstractNumId="7">
+  <w:abstractNum w:abstractNumId="8">
     <w:nsid w:val="261409E1"/>
     <w:multiLevelType w:val="hybridMultilevel"/>
     <w:tmpl w:val="515C9AA2"/>
@@ -12945,7 +12009,7 @@
       </w:rPr>
     </w:lvl>
   </w:abstractNum>
-  <w:abstractNum w:abstractNumId="8">
+  <w:abstractNum w:abstractNumId="9">
     <w:nsid w:val="271F13D0"/>
     <w:multiLevelType w:val="hybridMultilevel"/>
     <w:tmpl w:val="21B09FB8"/>
@@ -13034,7 +12098,7 @@
       </w:pPr>
     </w:lvl>
   </w:abstractNum>
-  <w:abstractNum w:abstractNumId="9">
+  <w:abstractNum w:abstractNumId="10">
     <w:nsid w:val="28F507B8"/>
     <w:multiLevelType w:val="hybridMultilevel"/>
     <w:tmpl w:val="4E3A8454"/>
@@ -13124,7 +12188,7 @@
       </w:pPr>
     </w:lvl>
   </w:abstractNum>
-  <w:abstractNum w:abstractNumId="10">
+  <w:abstractNum w:abstractNumId="11">
     <w:nsid w:val="2EFD6078"/>
     <w:multiLevelType w:val="hybridMultilevel"/>
     <w:tmpl w:val="EBA6FAD8"/>
@@ -13213,7 +12277,7 @@
       </w:pPr>
     </w:lvl>
   </w:abstractNum>
-  <w:abstractNum w:abstractNumId="11">
+  <w:abstractNum w:abstractNumId="12">
     <w:nsid w:val="34E27448"/>
     <w:multiLevelType w:val="hybridMultilevel"/>
     <w:tmpl w:val="A9025AD8"/>
@@ -13302,7 +12366,7 @@
       </w:pPr>
     </w:lvl>
   </w:abstractNum>
-  <w:abstractNum w:abstractNumId="12">
+  <w:abstractNum w:abstractNumId="13">
     <w:nsid w:val="356E0997"/>
     <w:multiLevelType w:val="hybridMultilevel"/>
     <w:tmpl w:val="56F428F6"/>
@@ -13391,7 +12455,7 @@
       </w:pPr>
     </w:lvl>
   </w:abstractNum>
-  <w:abstractNum w:abstractNumId="13">
+  <w:abstractNum w:abstractNumId="14">
     <w:nsid w:val="37114CF7"/>
     <w:multiLevelType w:val="hybridMultilevel"/>
     <w:tmpl w:val="0D6E86E6"/>
@@ -13480,7 +12544,7 @@
       </w:pPr>
     </w:lvl>
   </w:abstractNum>
-  <w:abstractNum w:abstractNumId="14">
+  <w:abstractNum w:abstractNumId="15">
     <w:nsid w:val="40C16BAD"/>
     <w:multiLevelType w:val="hybridMultilevel"/>
     <w:tmpl w:val="2376CFB6"/>
@@ -13569,7 +12633,7 @@
       </w:pPr>
     </w:lvl>
   </w:abstractNum>
-  <w:abstractNum w:abstractNumId="15">
+  <w:abstractNum w:abstractNumId="16">
     <w:nsid w:val="439F734D"/>
     <w:multiLevelType w:val="hybridMultilevel"/>
     <w:tmpl w:val="567E736C"/>
@@ -13658,7 +12722,7 @@
       </w:pPr>
     </w:lvl>
   </w:abstractNum>
-  <w:abstractNum w:abstractNumId="16">
+  <w:abstractNum w:abstractNumId="17">
     <w:nsid w:val="4404120A"/>
     <w:multiLevelType w:val="hybridMultilevel"/>
     <w:tmpl w:val="DA904500"/>
@@ -13747,7 +12811,7 @@
       </w:pPr>
     </w:lvl>
   </w:abstractNum>
-  <w:abstractNum w:abstractNumId="17">
+  <w:abstractNum w:abstractNumId="18">
     <w:nsid w:val="47D86A7F"/>
     <w:multiLevelType w:val="hybridMultilevel"/>
     <w:tmpl w:val="77FEBD0E"/>
@@ -13836,7 +12900,7 @@
       </w:pPr>
     </w:lvl>
   </w:abstractNum>
-  <w:abstractNum w:abstractNumId="18">
+  <w:abstractNum w:abstractNumId="19">
     <w:nsid w:val="4D307B59"/>
     <w:multiLevelType w:val="hybridMultilevel"/>
     <w:tmpl w:val="0C48A410"/>
@@ -13925,7 +12989,7 @@
       </w:pPr>
     </w:lvl>
   </w:abstractNum>
-  <w:abstractNum w:abstractNumId="19">
+  <w:abstractNum w:abstractNumId="20">
     <w:nsid w:val="5D5A2017"/>
     <w:multiLevelType w:val="hybridMultilevel"/>
     <w:tmpl w:val="29865892"/>
@@ -14014,7 +13078,7 @@
       </w:pPr>
     </w:lvl>
   </w:abstractNum>
-  <w:abstractNum w:abstractNumId="20">
+  <w:abstractNum w:abstractNumId="21">
     <w:nsid w:val="5E146189"/>
     <w:multiLevelType w:val="hybridMultilevel"/>
     <w:tmpl w:val="332A3ADE"/>
@@ -14103,7 +13167,7 @@
       </w:pPr>
     </w:lvl>
   </w:abstractNum>
-  <w:abstractNum w:abstractNumId="21">
+  <w:abstractNum w:abstractNumId="22">
     <w:nsid w:val="606717E6"/>
     <w:multiLevelType w:val="hybridMultilevel"/>
     <w:tmpl w:val="95F2120A"/>
@@ -14195,7 +13259,7 @@
       </w:pPr>
     </w:lvl>
   </w:abstractNum>
-  <w:abstractNum w:abstractNumId="22">
+  <w:abstractNum w:abstractNumId="23">
     <w:nsid w:val="6F5133AA"/>
     <w:multiLevelType w:val="hybridMultilevel"/>
     <w:tmpl w:val="9408666E"/>
@@ -14308,7 +13372,7 @@
       </w:rPr>
     </w:lvl>
   </w:abstractNum>
-  <w:abstractNum w:abstractNumId="23">
+  <w:abstractNum w:abstractNumId="24">
     <w:nsid w:val="71406F2E"/>
     <w:multiLevelType w:val="hybridMultilevel"/>
     <w:tmpl w:val="FB8CCE54"/>
@@ -14397,7 +13461,7 @@
       </w:pPr>
     </w:lvl>
   </w:abstractNum>
-  <w:abstractNum w:abstractNumId="24">
+  <w:abstractNum w:abstractNumId="25">
     <w:nsid w:val="74024BB9"/>
     <w:multiLevelType w:val="hybridMultilevel"/>
     <w:tmpl w:val="1ACC6EAE"/>
@@ -14486,7 +13550,7 @@
       </w:pPr>
     </w:lvl>
   </w:abstractNum>
-  <w:abstractNum w:abstractNumId="25">
+  <w:abstractNum w:abstractNumId="26">
     <w:nsid w:val="79297B26"/>
     <w:multiLevelType w:val="hybridMultilevel"/>
     <w:tmpl w:val="94CA76BE"/>
@@ -14576,49 +13640,49 @@
     </w:lvl>
   </w:abstractNum>
   <w:num w:numId="1">
-    <w:abstractNumId w:val="16"/>
+    <w:abstractNumId w:val="17"/>
   </w:num>
   <w:num w:numId="2">
-    <w:abstractNumId w:val="8"/>
+    <w:abstractNumId w:val="9"/>
   </w:num>
   <w:num w:numId="3">
-    <w:abstractNumId w:val="24"/>
+    <w:abstractNumId w:val="25"/>
   </w:num>
   <w:num w:numId="4">
-    <w:abstractNumId w:val="23"/>
+    <w:abstractNumId w:val="24"/>
   </w:num>
   <w:num w:numId="5">
     <w:abstractNumId w:val="0"/>
   </w:num>
   <w:num w:numId="6">
-    <w:abstractNumId w:val="9"/>
+    <w:abstractNumId w:val="10"/>
   </w:num>
   <w:num w:numId="7">
-    <w:abstractNumId w:val="20"/>
+    <w:abstractNumId w:val="21"/>
   </w:num>
   <w:num w:numId="8">
-    <w:abstractNumId w:val="17"/>
+    <w:abstractNumId w:val="18"/>
   </w:num>
   <w:num w:numId="9">
+    <w:abstractNumId w:val="16"/>
+  </w:num>
+  <w:num w:numId="10">
+    <w:abstractNumId w:val="7"/>
+  </w:num>
+  <w:num w:numId="11">
+    <w:abstractNumId w:val="19"/>
+  </w:num>
+  <w:num w:numId="12">
     <w:abstractNumId w:val="15"/>
   </w:num>
-  <w:num w:numId="10">
-    <w:abstractNumId w:val="6"/>
-  </w:num>
-  <w:num w:numId="11">
-    <w:abstractNumId w:val="18"/>
-  </w:num>
-  <w:num w:numId="12">
-    <w:abstractNumId w:val="14"/>
-  </w:num>
   <w:num w:numId="13">
-    <w:abstractNumId w:val="4"/>
+    <w:abstractNumId w:val="5"/>
   </w:num>
   <w:num w:numId="14">
-    <w:abstractNumId w:val="21"/>
+    <w:abstractNumId w:val="22"/>
   </w:num>
   <w:num w:numId="15">
-    <w:abstractNumId w:val="10"/>
+    <w:abstractNumId w:val="11"/>
   </w:num>
   <w:num w:numId="16">
     <w:abstractNumId w:val="1"/>
@@ -14627,31 +13691,34 @@
     <w:abstractNumId w:val="2"/>
   </w:num>
   <w:num w:numId="18">
-    <w:abstractNumId w:val="22"/>
+    <w:abstractNumId w:val="23"/>
   </w:num>
   <w:num w:numId="19">
+    <w:abstractNumId w:val="13"/>
+  </w:num>
+  <w:num w:numId="20">
+    <w:abstractNumId w:val="8"/>
+  </w:num>
+  <w:num w:numId="21">
+    <w:abstractNumId w:val="6"/>
+  </w:num>
+  <w:num w:numId="22">
     <w:abstractNumId w:val="12"/>
   </w:num>
-  <w:num w:numId="20">
-    <w:abstractNumId w:val="7"/>
-  </w:num>
-  <w:num w:numId="21">
-    <w:abstractNumId w:val="5"/>
-  </w:num>
-  <w:num w:numId="22">
-    <w:abstractNumId w:val="11"/>
-  </w:num>
   <w:num w:numId="23">
-    <w:abstractNumId w:val="25"/>
+    <w:abstractNumId w:val="26"/>
   </w:num>
   <w:num w:numId="24">
-    <w:abstractNumId w:val="19"/>
+    <w:abstractNumId w:val="20"/>
   </w:num>
   <w:num w:numId="25">
     <w:abstractNumId w:val="3"/>
   </w:num>
   <w:num w:numId="26">
-    <w:abstractNumId w:val="13"/>
+    <w:abstractNumId w:val="14"/>
+  </w:num>
+  <w:num w:numId="27">
+    <w:abstractNumId w:val="4"/>
   </w:num>
 </w:numbering>
 </file>

--- a/Automation_Testing.docx
+++ b/Automation_Testing.docx
@@ -10993,6 +10993,7 @@
       <w:r>
         <w:rPr>
           <w:rFonts w:ascii="Bookman Old Style" w:hAnsi="Bookman Old Style" w:cs="Lucida Console"/>
+          <w:noProof/>
           <w:sz w:val="24"/>
           <w:szCs w:val="24"/>
         </w:rPr>
@@ -11145,6 +11146,1496 @@
         <w:t>Convert one data type to other Ex: “5”=&gt;5</w:t>
       </w:r>
     </w:p>
+    <w:p>
+      <w:pPr>
+        <w:autoSpaceDE w:val="0"/>
+        <w:autoSpaceDN w:val="0"/>
+        <w:adjustRightInd w:val="0"/>
+        <w:spacing w:after="0" w:afterAutospacing="0"/>
+        <w:rPr>
+          <w:rFonts w:ascii="Bookman Old Style" w:hAnsi="Bookman Old Style" w:cs="Lucida Console"/>
+          <w:sz w:val="24"/>
+          <w:szCs w:val="24"/>
+        </w:rPr>
+      </w:pPr>
+    </w:p>
+    <w:p>
+      <w:pPr>
+        <w:autoSpaceDE w:val="0"/>
+        <w:autoSpaceDN w:val="0"/>
+        <w:adjustRightInd w:val="0"/>
+        <w:spacing w:after="0" w:afterAutospacing="0"/>
+        <w:rPr>
+          <w:rFonts w:ascii="Bookman Old Style" w:hAnsi="Bookman Old Style" w:cs="Lucida Console"/>
+          <w:sz w:val="24"/>
+          <w:szCs w:val="24"/>
+        </w:rPr>
+      </w:pPr>
+    </w:p>
+    <w:p>
+      <w:pPr>
+        <w:autoSpaceDE w:val="0"/>
+        <w:autoSpaceDN w:val="0"/>
+        <w:adjustRightInd w:val="0"/>
+        <w:spacing w:after="0" w:afterAutospacing="0"/>
+        <w:rPr>
+          <w:rFonts w:ascii="Bookman Old Style" w:hAnsi="Bookman Old Style" w:cs="Lucida Console"/>
+          <w:sz w:val="24"/>
+          <w:szCs w:val="24"/>
+        </w:rPr>
+      </w:pPr>
+    </w:p>
+    <w:p>
+      <w:pPr>
+        <w:autoSpaceDE w:val="0"/>
+        <w:autoSpaceDN w:val="0"/>
+        <w:adjustRightInd w:val="0"/>
+        <w:spacing w:after="0" w:afterAutospacing="0"/>
+        <w:rPr>
+          <w:rFonts w:ascii="Bookman Old Style" w:hAnsi="Bookman Old Style" w:cs="Lucida Console"/>
+          <w:sz w:val="24"/>
+          <w:szCs w:val="24"/>
+        </w:rPr>
+      </w:pPr>
+    </w:p>
+    <w:p>
+      <w:pPr>
+        <w:autoSpaceDE w:val="0"/>
+        <w:autoSpaceDN w:val="0"/>
+        <w:adjustRightInd w:val="0"/>
+        <w:spacing w:after="0" w:afterAutospacing="0"/>
+        <w:rPr>
+          <w:rFonts w:ascii="Bookman Old Style" w:hAnsi="Bookman Old Style" w:cs="Lucida Console"/>
+          <w:sz w:val="24"/>
+          <w:szCs w:val="24"/>
+        </w:rPr>
+      </w:pPr>
+    </w:p>
+    <w:p>
+      <w:pPr>
+        <w:autoSpaceDE w:val="0"/>
+        <w:autoSpaceDN w:val="0"/>
+        <w:adjustRightInd w:val="0"/>
+        <w:spacing w:after="0" w:afterAutospacing="0"/>
+        <w:rPr>
+          <w:rFonts w:ascii="Bookman Old Style" w:hAnsi="Bookman Old Style" w:cs="Lucida Console"/>
+          <w:sz w:val="24"/>
+          <w:szCs w:val="24"/>
+        </w:rPr>
+      </w:pPr>
+    </w:p>
+    <w:p>
+      <w:pPr>
+        <w:autoSpaceDE w:val="0"/>
+        <w:autoSpaceDN w:val="0"/>
+        <w:adjustRightInd w:val="0"/>
+        <w:spacing w:after="0" w:afterAutospacing="0"/>
+        <w:rPr>
+          <w:rFonts w:ascii="Bookman Old Style" w:hAnsi="Bookman Old Style" w:cs="Lucida Console"/>
+          <w:sz w:val="24"/>
+          <w:szCs w:val="24"/>
+        </w:rPr>
+      </w:pPr>
+    </w:p>
+    <w:p>
+      <w:pPr>
+        <w:autoSpaceDE w:val="0"/>
+        <w:autoSpaceDN w:val="0"/>
+        <w:adjustRightInd w:val="0"/>
+        <w:spacing w:after="0" w:afterAutospacing="0"/>
+        <w:rPr>
+          <w:rFonts w:ascii="Bookman Old Style" w:hAnsi="Bookman Old Style" w:cs="Lucida Console"/>
+          <w:sz w:val="24"/>
+          <w:szCs w:val="24"/>
+        </w:rPr>
+      </w:pPr>
+    </w:p>
+    <w:p>
+      <w:pPr>
+        <w:autoSpaceDE w:val="0"/>
+        <w:autoSpaceDN w:val="0"/>
+        <w:adjustRightInd w:val="0"/>
+        <w:spacing w:after="0" w:afterAutospacing="0"/>
+        <w:rPr>
+          <w:rFonts w:ascii="Bookman Old Style" w:hAnsi="Bookman Old Style" w:cs="Lucida Console"/>
+          <w:sz w:val="24"/>
+          <w:szCs w:val="24"/>
+        </w:rPr>
+      </w:pPr>
+    </w:p>
+    <w:p>
+      <w:pPr>
+        <w:autoSpaceDE w:val="0"/>
+        <w:autoSpaceDN w:val="0"/>
+        <w:adjustRightInd w:val="0"/>
+        <w:spacing w:after="0" w:afterAutospacing="0"/>
+        <w:rPr>
+          <w:rFonts w:ascii="Bookman Old Style" w:hAnsi="Bookman Old Style" w:cs="Lucida Console"/>
+          <w:sz w:val="24"/>
+          <w:szCs w:val="24"/>
+        </w:rPr>
+      </w:pPr>
+    </w:p>
+    <w:p>
+      <w:pPr>
+        <w:autoSpaceDE w:val="0"/>
+        <w:autoSpaceDN w:val="0"/>
+        <w:adjustRightInd w:val="0"/>
+        <w:spacing w:after="0" w:afterAutospacing="0"/>
+        <w:rPr>
+          <w:rFonts w:ascii="Bookman Old Style" w:hAnsi="Bookman Old Style" w:cs="Lucida Console"/>
+          <w:sz w:val="24"/>
+          <w:szCs w:val="24"/>
+        </w:rPr>
+      </w:pPr>
+    </w:p>
+    <w:p>
+      <w:pPr>
+        <w:pBdr>
+          <w:bottom w:val="single" w:sz="6" w:space="1" w:color="auto"/>
+        </w:pBdr>
+        <w:autoSpaceDE w:val="0"/>
+        <w:autoSpaceDN w:val="0"/>
+        <w:adjustRightInd w:val="0"/>
+        <w:spacing w:after="0" w:afterAutospacing="0"/>
+        <w:rPr>
+          <w:rFonts w:ascii="Bookman Old Style" w:hAnsi="Bookman Old Style" w:cs="Lucida Console"/>
+          <w:b/>
+          <w:sz w:val="24"/>
+          <w:szCs w:val="24"/>
+        </w:rPr>
+      </w:pPr>
+      <w:r>
+        <w:rPr>
+          <w:rFonts w:ascii="Bookman Old Style" w:hAnsi="Bookman Old Style" w:cs="Lucida Console"/>
+          <w:b/>
+          <w:sz w:val="24"/>
+          <w:szCs w:val="24"/>
+        </w:rPr>
+        <w:t>Automation Testing</w:t>
+      </w:r>
+    </w:p>
+    <w:p>
+      <w:pPr>
+        <w:autoSpaceDE w:val="0"/>
+        <w:autoSpaceDN w:val="0"/>
+        <w:adjustRightInd w:val="0"/>
+        <w:spacing w:after="0" w:afterAutospacing="0"/>
+        <w:rPr>
+          <w:rFonts w:ascii="Bookman Old Style" w:hAnsi="Bookman Old Style" w:cs="Lucida Console"/>
+          <w:b/>
+          <w:sz w:val="24"/>
+          <w:szCs w:val="24"/>
+        </w:rPr>
+      </w:pPr>
+    </w:p>
+    <w:p>
+      <w:pPr>
+        <w:autoSpaceDE w:val="0"/>
+        <w:autoSpaceDN w:val="0"/>
+        <w:adjustRightInd w:val="0"/>
+        <w:spacing w:after="0" w:afterAutospacing="0"/>
+        <w:rPr>
+          <w:rFonts w:ascii="Bookman Old Style" w:hAnsi="Bookman Old Style" w:cs="Lucida Console"/>
+          <w:b/>
+          <w:sz w:val="24"/>
+          <w:szCs w:val="24"/>
+        </w:rPr>
+      </w:pPr>
+      <w:r>
+        <w:rPr>
+          <w:rFonts w:ascii="Bookman Old Style" w:hAnsi="Bookman Old Style" w:cs="Lucida Console"/>
+          <w:b/>
+          <w:noProof/>
+          <w:sz w:val="24"/>
+          <w:szCs w:val="24"/>
+        </w:rPr>
+        <w:drawing>
+          <wp:inline distT="0" distB="0" distL="0" distR="0">
+            <wp:extent cx="5932805" cy="2260600"/>
+            <wp:effectExtent l="19050" t="0" r="0" b="0"/>
+            <wp:docPr id="21" name="Picture 1"/>
+            <wp:cNvGraphicFramePr>
+              <a:graphicFrameLocks xmlns:a="http://schemas.openxmlformats.org/drawingml/2006/main" noChangeAspect="1"/>
+            </wp:cNvGraphicFramePr>
+            <a:graphic xmlns:a="http://schemas.openxmlformats.org/drawingml/2006/main">
+              <a:graphicData uri="http://schemas.openxmlformats.org/drawingml/2006/picture">
+                <pic:pic xmlns:pic="http://schemas.openxmlformats.org/drawingml/2006/picture">
+                  <pic:nvPicPr>
+                    <pic:cNvPr id="0" name="Picture 1"/>
+                    <pic:cNvPicPr>
+                      <a:picLocks noChangeAspect="1" noChangeArrowheads="1"/>
+                    </pic:cNvPicPr>
+                  </pic:nvPicPr>
+                  <pic:blipFill>
+                    <a:blip r:embed="rId26"/>
+                    <a:srcRect/>
+                    <a:stretch>
+                      <a:fillRect/>
+                    </a:stretch>
+                  </pic:blipFill>
+                  <pic:spPr bwMode="auto">
+                    <a:xfrm>
+                      <a:off x="0" y="0"/>
+                      <a:ext cx="5932805" cy="2260600"/>
+                    </a:xfrm>
+                    <a:prstGeom prst="rect">
+                      <a:avLst/>
+                    </a:prstGeom>
+                    <a:noFill/>
+                    <a:ln w="9525">
+                      <a:noFill/>
+                      <a:miter lim="800000"/>
+                      <a:headEnd/>
+                      <a:tailEnd/>
+                    </a:ln>
+                  </pic:spPr>
+                </pic:pic>
+              </a:graphicData>
+            </a:graphic>
+          </wp:inline>
+        </w:drawing>
+      </w:r>
+    </w:p>
+    <w:p>
+      <w:pPr>
+        <w:autoSpaceDE w:val="0"/>
+        <w:autoSpaceDN w:val="0"/>
+        <w:adjustRightInd w:val="0"/>
+        <w:spacing w:after="0" w:afterAutospacing="0"/>
+        <w:rPr>
+          <w:rFonts w:ascii="Bookman Old Style" w:hAnsi="Bookman Old Style" w:cs="Lucida Console"/>
+          <w:b/>
+          <w:sz w:val="24"/>
+          <w:szCs w:val="24"/>
+        </w:rPr>
+      </w:pPr>
+    </w:p>
+    <w:p>
+      <w:pPr>
+        <w:autoSpaceDE w:val="0"/>
+        <w:autoSpaceDN w:val="0"/>
+        <w:adjustRightInd w:val="0"/>
+        <w:spacing w:after="0" w:afterAutospacing="0"/>
+        <w:rPr>
+          <w:rFonts w:ascii="Bookman Old Style" w:hAnsi="Bookman Old Style" w:cs="Lucida Console"/>
+          <w:b/>
+          <w:sz w:val="24"/>
+          <w:szCs w:val="24"/>
+        </w:rPr>
+      </w:pPr>
+    </w:p>
+    <w:p>
+      <w:pPr>
+        <w:autoSpaceDE w:val="0"/>
+        <w:autoSpaceDN w:val="0"/>
+        <w:adjustRightInd w:val="0"/>
+        <w:spacing w:after="0" w:afterAutospacing="0"/>
+        <w:rPr>
+          <w:rFonts w:ascii="Bookman Old Style" w:hAnsi="Bookman Old Style" w:cs="Lucida Console"/>
+          <w:b/>
+          <w:sz w:val="24"/>
+          <w:szCs w:val="24"/>
+        </w:rPr>
+      </w:pPr>
+      <w:r>
+        <w:rPr>
+          <w:rFonts w:ascii="Bookman Old Style" w:hAnsi="Bookman Old Style" w:cs="Lucida Console"/>
+          <w:b/>
+          <w:noProof/>
+          <w:sz w:val="24"/>
+          <w:szCs w:val="24"/>
+        </w:rPr>
+        <w:drawing>
+          <wp:inline distT="0" distB="0" distL="0" distR="0">
+            <wp:extent cx="5934075" cy="2381250"/>
+            <wp:effectExtent l="19050" t="0" r="9525" b="0"/>
+            <wp:docPr id="22" name="Picture 2"/>
+            <wp:cNvGraphicFramePr>
+              <a:graphicFrameLocks xmlns:a="http://schemas.openxmlformats.org/drawingml/2006/main" noChangeAspect="1"/>
+            </wp:cNvGraphicFramePr>
+            <a:graphic xmlns:a="http://schemas.openxmlformats.org/drawingml/2006/main">
+              <a:graphicData uri="http://schemas.openxmlformats.org/drawingml/2006/picture">
+                <pic:pic xmlns:pic="http://schemas.openxmlformats.org/drawingml/2006/picture">
+                  <pic:nvPicPr>
+                    <pic:cNvPr id="0" name="Picture 2"/>
+                    <pic:cNvPicPr>
+                      <a:picLocks noChangeAspect="1" noChangeArrowheads="1"/>
+                    </pic:cNvPicPr>
+                  </pic:nvPicPr>
+                  <pic:blipFill>
+                    <a:blip r:embed="rId27"/>
+                    <a:srcRect/>
+                    <a:stretch>
+                      <a:fillRect/>
+                    </a:stretch>
+                  </pic:blipFill>
+                  <pic:spPr bwMode="auto">
+                    <a:xfrm>
+                      <a:off x="0" y="0"/>
+                      <a:ext cx="5934075" cy="2381250"/>
+                    </a:xfrm>
+                    <a:prstGeom prst="rect">
+                      <a:avLst/>
+                    </a:prstGeom>
+                    <a:noFill/>
+                    <a:ln w="9525">
+                      <a:noFill/>
+                      <a:miter lim="800000"/>
+                      <a:headEnd/>
+                      <a:tailEnd/>
+                    </a:ln>
+                  </pic:spPr>
+                </pic:pic>
+              </a:graphicData>
+            </a:graphic>
+          </wp:inline>
+        </w:drawing>
+      </w:r>
+    </w:p>
+    <w:p>
+      <w:pPr>
+        <w:autoSpaceDE w:val="0"/>
+        <w:autoSpaceDN w:val="0"/>
+        <w:adjustRightInd w:val="0"/>
+        <w:spacing w:after="0" w:afterAutospacing="0"/>
+        <w:rPr>
+          <w:rFonts w:ascii="Bookman Old Style" w:hAnsi="Bookman Old Style" w:cs="Lucida Console"/>
+          <w:b/>
+          <w:sz w:val="24"/>
+          <w:szCs w:val="24"/>
+        </w:rPr>
+      </w:pPr>
+    </w:p>
+    <w:p>
+      <w:pPr>
+        <w:autoSpaceDE w:val="0"/>
+        <w:autoSpaceDN w:val="0"/>
+        <w:adjustRightInd w:val="0"/>
+        <w:spacing w:after="0" w:afterAutospacing="0"/>
+        <w:rPr>
+          <w:rFonts w:ascii="Bookman Old Style" w:hAnsi="Bookman Old Style" w:cs="Lucida Console"/>
+          <w:b/>
+          <w:sz w:val="24"/>
+          <w:szCs w:val="24"/>
+        </w:rPr>
+      </w:pPr>
+    </w:p>
+    <w:p>
+      <w:pPr>
+        <w:autoSpaceDE w:val="0"/>
+        <w:autoSpaceDN w:val="0"/>
+        <w:adjustRightInd w:val="0"/>
+        <w:spacing w:after="0" w:afterAutospacing="0"/>
+        <w:rPr>
+          <w:rFonts w:ascii="Bookman Old Style" w:hAnsi="Bookman Old Style" w:cs="Lucida Console"/>
+          <w:b/>
+          <w:sz w:val="24"/>
+          <w:szCs w:val="24"/>
+        </w:rPr>
+      </w:pPr>
+      <w:r>
+        <w:rPr>
+          <w:rFonts w:ascii="Bookman Old Style" w:hAnsi="Bookman Old Style" w:cs="Lucida Console"/>
+          <w:b/>
+          <w:sz w:val="24"/>
+          <w:szCs w:val="24"/>
+        </w:rPr>
+        <w:t>Drawbacks of Manual Testing :</w:t>
+      </w:r>
+    </w:p>
+    <w:p>
+      <w:pPr>
+        <w:pStyle w:val="ListParagraph"/>
+        <w:numPr>
+          <w:ilvl w:val="0"/>
+          <w:numId w:val="28"/>
+        </w:numPr>
+        <w:autoSpaceDE w:val="0"/>
+        <w:autoSpaceDN w:val="0"/>
+        <w:adjustRightInd w:val="0"/>
+        <w:spacing w:after="0" w:afterAutospacing="0"/>
+        <w:rPr>
+          <w:rFonts w:ascii="Bookman Old Style" w:hAnsi="Bookman Old Style" w:cs="Lucida Console"/>
+          <w:sz w:val="24"/>
+          <w:szCs w:val="24"/>
+        </w:rPr>
+      </w:pPr>
+      <w:r>
+        <w:rPr>
+          <w:rFonts w:ascii="Bookman Old Style" w:hAnsi="Bookman Old Style" w:cs="Lucida Console"/>
+          <w:sz w:val="24"/>
+          <w:szCs w:val="24"/>
+        </w:rPr>
+        <w:t xml:space="preserve">We depend on </w:t>
+      </w:r>
+      <w:r>
+        <w:rPr>
+          <w:rFonts w:ascii="Bookman Old Style" w:hAnsi="Bookman Old Style" w:cs="Lucida Console"/>
+          <w:b/>
+          <w:sz w:val="24"/>
+          <w:szCs w:val="24"/>
+        </w:rPr>
+        <w:t>Person</w:t>
+      </w:r>
+      <w:r>
+        <w:rPr>
+          <w:rFonts w:ascii="Bookman Old Style" w:hAnsi="Bookman Old Style" w:cs="Lucida Console"/>
+          <w:sz w:val="24"/>
+          <w:szCs w:val="24"/>
+        </w:rPr>
+        <w:t xml:space="preserve"> not on Process.</w:t>
+      </w:r>
+    </w:p>
+    <w:p>
+      <w:pPr>
+        <w:pStyle w:val="ListParagraph"/>
+        <w:numPr>
+          <w:ilvl w:val="0"/>
+          <w:numId w:val="28"/>
+        </w:numPr>
+        <w:autoSpaceDE w:val="0"/>
+        <w:autoSpaceDN w:val="0"/>
+        <w:adjustRightInd w:val="0"/>
+        <w:spacing w:after="0" w:afterAutospacing="0"/>
+        <w:rPr>
+          <w:rFonts w:ascii="Bookman Old Style" w:hAnsi="Bookman Old Style" w:cs="Lucida Console"/>
+          <w:sz w:val="24"/>
+          <w:szCs w:val="24"/>
+        </w:rPr>
+      </w:pPr>
+      <w:r>
+        <w:rPr>
+          <w:rFonts w:ascii="Bookman Old Style" w:hAnsi="Bookman Old Style" w:cs="Lucida Console"/>
+          <w:sz w:val="24"/>
+          <w:szCs w:val="24"/>
+        </w:rPr>
+        <w:t>Mood of a Tester</w:t>
+      </w:r>
+    </w:p>
+    <w:p>
+      <w:pPr>
+        <w:pStyle w:val="ListParagraph"/>
+        <w:numPr>
+          <w:ilvl w:val="0"/>
+          <w:numId w:val="28"/>
+        </w:numPr>
+        <w:autoSpaceDE w:val="0"/>
+        <w:autoSpaceDN w:val="0"/>
+        <w:adjustRightInd w:val="0"/>
+        <w:spacing w:after="0" w:afterAutospacing="0"/>
+        <w:rPr>
+          <w:rFonts w:ascii="Bookman Old Style" w:hAnsi="Bookman Old Style" w:cs="Lucida Console"/>
+          <w:sz w:val="24"/>
+          <w:szCs w:val="24"/>
+        </w:rPr>
+      </w:pPr>
+      <w:r>
+        <w:rPr>
+          <w:rFonts w:ascii="Bookman Old Style" w:hAnsi="Bookman Old Style" w:cs="Lucida Console"/>
+          <w:sz w:val="24"/>
+          <w:szCs w:val="24"/>
+        </w:rPr>
+        <w:t>Slow- &gt; Productive time we spend is 5-6 hrs</w:t>
+      </w:r>
+    </w:p>
+    <w:p>
+      <w:pPr>
+        <w:pStyle w:val="ListParagraph"/>
+        <w:numPr>
+          <w:ilvl w:val="0"/>
+          <w:numId w:val="28"/>
+        </w:numPr>
+        <w:autoSpaceDE w:val="0"/>
+        <w:autoSpaceDN w:val="0"/>
+        <w:adjustRightInd w:val="0"/>
+        <w:spacing w:after="0" w:afterAutospacing="0"/>
+        <w:rPr>
+          <w:rFonts w:ascii="Bookman Old Style" w:hAnsi="Bookman Old Style" w:cs="Lucida Console"/>
+          <w:sz w:val="24"/>
+          <w:szCs w:val="24"/>
+        </w:rPr>
+      </w:pPr>
+      <w:r>
+        <w:rPr>
+          <w:rFonts w:ascii="Bookman Old Style" w:hAnsi="Bookman Old Style" w:cs="Lucida Console"/>
+          <w:sz w:val="24"/>
+          <w:szCs w:val="24"/>
+        </w:rPr>
+        <w:t>Testing depends on the Product / Domain Knowledge</w:t>
+      </w:r>
+    </w:p>
+    <w:p>
+      <w:pPr>
+        <w:pStyle w:val="ListParagraph"/>
+        <w:autoSpaceDE w:val="0"/>
+        <w:autoSpaceDN w:val="0"/>
+        <w:adjustRightInd w:val="0"/>
+        <w:spacing w:after="0" w:afterAutospacing="0"/>
+        <w:rPr>
+          <w:rFonts w:ascii="Bookman Old Style" w:hAnsi="Bookman Old Style" w:cs="Lucida Console"/>
+          <w:sz w:val="24"/>
+          <w:szCs w:val="24"/>
+        </w:rPr>
+      </w:pPr>
+    </w:p>
+    <w:p>
+      <w:pPr>
+        <w:pStyle w:val="ListParagraph"/>
+        <w:autoSpaceDE w:val="0"/>
+        <w:autoSpaceDN w:val="0"/>
+        <w:adjustRightInd w:val="0"/>
+        <w:spacing w:after="0" w:afterAutospacing="0"/>
+        <w:rPr>
+          <w:rFonts w:ascii="Bookman Old Style" w:hAnsi="Bookman Old Style" w:cs="Lucida Console"/>
+          <w:sz w:val="24"/>
+          <w:szCs w:val="24"/>
+        </w:rPr>
+      </w:pPr>
+    </w:p>
+    <w:p>
+      <w:pPr>
+        <w:pStyle w:val="ListParagraph"/>
+        <w:autoSpaceDE w:val="0"/>
+        <w:autoSpaceDN w:val="0"/>
+        <w:adjustRightInd w:val="0"/>
+        <w:spacing w:after="0" w:afterAutospacing="0"/>
+        <w:ind w:left="0"/>
+        <w:rPr>
+          <w:rFonts w:ascii="Bookman Old Style" w:hAnsi="Bookman Old Style" w:cs="Lucida Console"/>
+          <w:b/>
+          <w:sz w:val="24"/>
+          <w:szCs w:val="24"/>
+        </w:rPr>
+      </w:pPr>
+      <w:r>
+        <w:rPr>
+          <w:rFonts w:ascii="Bookman Old Style" w:hAnsi="Bookman Old Style" w:cs="Lucida Console"/>
+          <w:b/>
+          <w:sz w:val="24"/>
+          <w:szCs w:val="24"/>
+        </w:rPr>
+        <w:t>Automation Testing</w:t>
+      </w:r>
+    </w:p>
+    <w:p>
+      <w:pPr>
+        <w:pStyle w:val="ListParagraph"/>
+        <w:numPr>
+          <w:ilvl w:val="0"/>
+          <w:numId w:val="29"/>
+        </w:numPr>
+        <w:autoSpaceDE w:val="0"/>
+        <w:autoSpaceDN w:val="0"/>
+        <w:adjustRightInd w:val="0"/>
+        <w:spacing w:after="0" w:afterAutospacing="0"/>
+        <w:rPr>
+          <w:rFonts w:ascii="Bookman Old Style" w:hAnsi="Bookman Old Style" w:cs="Lucida Console"/>
+          <w:sz w:val="24"/>
+          <w:szCs w:val="24"/>
+        </w:rPr>
+      </w:pPr>
+      <w:r>
+        <w:rPr>
+          <w:rFonts w:ascii="Bookman Old Style" w:hAnsi="Bookman Old Style" w:cs="Lucida Console"/>
+          <w:sz w:val="24"/>
+          <w:szCs w:val="24"/>
+        </w:rPr>
+        <w:t>We rely on tool to test the application</w:t>
+      </w:r>
+    </w:p>
+    <w:p>
+      <w:pPr>
+        <w:pStyle w:val="ListParagraph"/>
+        <w:numPr>
+          <w:ilvl w:val="0"/>
+          <w:numId w:val="29"/>
+        </w:numPr>
+        <w:autoSpaceDE w:val="0"/>
+        <w:autoSpaceDN w:val="0"/>
+        <w:adjustRightInd w:val="0"/>
+        <w:spacing w:after="0" w:afterAutospacing="0"/>
+        <w:rPr>
+          <w:rFonts w:ascii="Bookman Old Style" w:hAnsi="Bookman Old Style" w:cs="Lucida Console"/>
+          <w:sz w:val="24"/>
+          <w:szCs w:val="24"/>
+        </w:rPr>
+      </w:pPr>
+      <w:r>
+        <w:rPr>
+          <w:rFonts w:ascii="Bookman Old Style" w:hAnsi="Bookman Old Style" w:cs="Lucida Console"/>
+          <w:sz w:val="24"/>
+          <w:szCs w:val="24"/>
+        </w:rPr>
+        <w:t>Tools</w:t>
+      </w:r>
+    </w:p>
+    <w:p>
+      <w:pPr>
+        <w:pStyle w:val="ListParagraph"/>
+        <w:numPr>
+          <w:ilvl w:val="1"/>
+          <w:numId w:val="29"/>
+        </w:numPr>
+        <w:autoSpaceDE w:val="0"/>
+        <w:autoSpaceDN w:val="0"/>
+        <w:adjustRightInd w:val="0"/>
+        <w:spacing w:after="0" w:afterAutospacing="0"/>
+        <w:rPr>
+          <w:rFonts w:ascii="Bookman Old Style" w:hAnsi="Bookman Old Style" w:cs="Lucida Console"/>
+          <w:sz w:val="24"/>
+          <w:szCs w:val="24"/>
+        </w:rPr>
+      </w:pPr>
+      <w:r>
+        <w:rPr>
+          <w:rFonts w:ascii="Bookman Old Style" w:hAnsi="Bookman Old Style" w:cs="Lucida Console"/>
+          <w:sz w:val="24"/>
+          <w:szCs w:val="24"/>
+        </w:rPr>
+        <w:t>TestComplete</w:t>
+      </w:r>
+    </w:p>
+    <w:p>
+      <w:pPr>
+        <w:pStyle w:val="ListParagraph"/>
+        <w:numPr>
+          <w:ilvl w:val="1"/>
+          <w:numId w:val="29"/>
+        </w:numPr>
+        <w:autoSpaceDE w:val="0"/>
+        <w:autoSpaceDN w:val="0"/>
+        <w:adjustRightInd w:val="0"/>
+        <w:spacing w:after="0" w:afterAutospacing="0"/>
+        <w:rPr>
+          <w:rFonts w:ascii="Bookman Old Style" w:hAnsi="Bookman Old Style" w:cs="Lucida Console"/>
+          <w:sz w:val="24"/>
+          <w:szCs w:val="24"/>
+        </w:rPr>
+      </w:pPr>
+      <w:r>
+        <w:rPr>
+          <w:rFonts w:ascii="Bookman Old Style" w:hAnsi="Bookman Old Style" w:cs="Lucida Console"/>
+          <w:sz w:val="24"/>
+          <w:szCs w:val="24"/>
+        </w:rPr>
+        <w:lastRenderedPageBreak/>
+        <w:t>UFT</w:t>
+      </w:r>
+    </w:p>
+    <w:p>
+      <w:pPr>
+        <w:pStyle w:val="ListParagraph"/>
+        <w:numPr>
+          <w:ilvl w:val="1"/>
+          <w:numId w:val="29"/>
+        </w:numPr>
+        <w:autoSpaceDE w:val="0"/>
+        <w:autoSpaceDN w:val="0"/>
+        <w:adjustRightInd w:val="0"/>
+        <w:spacing w:after="0" w:afterAutospacing="0"/>
+        <w:rPr>
+          <w:rFonts w:ascii="Bookman Old Style" w:hAnsi="Bookman Old Style" w:cs="Lucida Console"/>
+          <w:sz w:val="24"/>
+          <w:szCs w:val="24"/>
+        </w:rPr>
+      </w:pPr>
+      <w:r>
+        <w:rPr>
+          <w:rFonts w:ascii="Bookman Old Style" w:hAnsi="Bookman Old Style" w:cs="Lucida Console"/>
+          <w:sz w:val="24"/>
+          <w:szCs w:val="24"/>
+        </w:rPr>
+        <w:t>RFT</w:t>
+      </w:r>
+    </w:p>
+    <w:p>
+      <w:pPr>
+        <w:pStyle w:val="ListParagraph"/>
+        <w:numPr>
+          <w:ilvl w:val="1"/>
+          <w:numId w:val="29"/>
+        </w:numPr>
+        <w:autoSpaceDE w:val="0"/>
+        <w:autoSpaceDN w:val="0"/>
+        <w:adjustRightInd w:val="0"/>
+        <w:spacing w:after="0" w:afterAutospacing="0"/>
+        <w:rPr>
+          <w:rFonts w:ascii="Bookman Old Style" w:hAnsi="Bookman Old Style" w:cs="Lucida Console"/>
+          <w:sz w:val="24"/>
+          <w:szCs w:val="24"/>
+        </w:rPr>
+      </w:pPr>
+      <w:r>
+        <w:rPr>
+          <w:rFonts w:ascii="Bookman Old Style" w:hAnsi="Bookman Old Style" w:cs="Lucida Console"/>
+          <w:sz w:val="24"/>
+          <w:szCs w:val="24"/>
+        </w:rPr>
+        <w:t>Saahi</w:t>
+      </w:r>
+    </w:p>
+    <w:p>
+      <w:pPr>
+        <w:pStyle w:val="ListParagraph"/>
+        <w:numPr>
+          <w:ilvl w:val="1"/>
+          <w:numId w:val="29"/>
+        </w:numPr>
+        <w:autoSpaceDE w:val="0"/>
+        <w:autoSpaceDN w:val="0"/>
+        <w:adjustRightInd w:val="0"/>
+        <w:spacing w:after="0" w:afterAutospacing="0"/>
+        <w:rPr>
+          <w:rFonts w:ascii="Bookman Old Style" w:hAnsi="Bookman Old Style" w:cs="Lucida Console"/>
+          <w:sz w:val="24"/>
+          <w:szCs w:val="24"/>
+        </w:rPr>
+      </w:pPr>
+      <w:r>
+        <w:rPr>
+          <w:rFonts w:ascii="Bookman Old Style" w:hAnsi="Bookman Old Style" w:cs="Lucida Console"/>
+          <w:sz w:val="24"/>
+          <w:szCs w:val="24"/>
+        </w:rPr>
+        <w:t>EggPlant</w:t>
+      </w:r>
+    </w:p>
+    <w:p>
+      <w:pPr>
+        <w:pStyle w:val="ListParagraph"/>
+        <w:numPr>
+          <w:ilvl w:val="1"/>
+          <w:numId w:val="29"/>
+        </w:numPr>
+        <w:autoSpaceDE w:val="0"/>
+        <w:autoSpaceDN w:val="0"/>
+        <w:adjustRightInd w:val="0"/>
+        <w:spacing w:after="0" w:afterAutospacing="0"/>
+        <w:rPr>
+          <w:rFonts w:ascii="Bookman Old Style" w:hAnsi="Bookman Old Style" w:cs="Lucida Console"/>
+          <w:b/>
+          <w:sz w:val="24"/>
+          <w:szCs w:val="24"/>
+        </w:rPr>
+      </w:pPr>
+      <w:r>
+        <w:rPr>
+          <w:rFonts w:ascii="Bookman Old Style" w:hAnsi="Bookman Old Style" w:cs="Lucida Console"/>
+          <w:b/>
+          <w:sz w:val="24"/>
+          <w:szCs w:val="24"/>
+        </w:rPr>
+        <w:t>Selenium</w:t>
+      </w:r>
+    </w:p>
+    <w:p>
+      <w:pPr>
+        <w:pStyle w:val="ListParagraph"/>
+        <w:numPr>
+          <w:ilvl w:val="1"/>
+          <w:numId w:val="29"/>
+        </w:numPr>
+        <w:autoSpaceDE w:val="0"/>
+        <w:autoSpaceDN w:val="0"/>
+        <w:adjustRightInd w:val="0"/>
+        <w:spacing w:after="0" w:afterAutospacing="0"/>
+        <w:rPr>
+          <w:rFonts w:ascii="Bookman Old Style" w:hAnsi="Bookman Old Style" w:cs="Lucida Console"/>
+          <w:b/>
+          <w:sz w:val="24"/>
+          <w:szCs w:val="24"/>
+        </w:rPr>
+      </w:pPr>
+      <w:r>
+        <w:rPr>
+          <w:rFonts w:ascii="Bookman Old Style" w:hAnsi="Bookman Old Style" w:cs="Lucida Console"/>
+          <w:sz w:val="24"/>
+          <w:szCs w:val="24"/>
+        </w:rPr>
+        <w:t>AutoIT</w:t>
+      </w:r>
+    </w:p>
+    <w:p>
+      <w:pPr>
+        <w:pStyle w:val="ListParagraph"/>
+        <w:numPr>
+          <w:ilvl w:val="1"/>
+          <w:numId w:val="29"/>
+        </w:numPr>
+        <w:autoSpaceDE w:val="0"/>
+        <w:autoSpaceDN w:val="0"/>
+        <w:adjustRightInd w:val="0"/>
+        <w:spacing w:after="0" w:afterAutospacing="0"/>
+        <w:rPr>
+          <w:rFonts w:ascii="Bookman Old Style" w:hAnsi="Bookman Old Style" w:cs="Lucida Console"/>
+          <w:b/>
+          <w:sz w:val="24"/>
+          <w:szCs w:val="24"/>
+        </w:rPr>
+      </w:pPr>
+      <w:r>
+        <w:rPr>
+          <w:rFonts w:ascii="Bookman Old Style" w:hAnsi="Bookman Old Style" w:cs="Lucida Console"/>
+          <w:sz w:val="24"/>
+          <w:szCs w:val="24"/>
+        </w:rPr>
+        <w:t>----</w:t>
+      </w:r>
+    </w:p>
+    <w:p>
+      <w:pPr>
+        <w:pStyle w:val="ListParagraph"/>
+        <w:numPr>
+          <w:ilvl w:val="1"/>
+          <w:numId w:val="29"/>
+        </w:numPr>
+        <w:autoSpaceDE w:val="0"/>
+        <w:autoSpaceDN w:val="0"/>
+        <w:adjustRightInd w:val="0"/>
+        <w:spacing w:after="0" w:afterAutospacing="0"/>
+        <w:rPr>
+          <w:rFonts w:ascii="Bookman Old Style" w:hAnsi="Bookman Old Style" w:cs="Lucida Console"/>
+          <w:b/>
+          <w:sz w:val="24"/>
+          <w:szCs w:val="24"/>
+        </w:rPr>
+      </w:pPr>
+      <w:r>
+        <w:rPr>
+          <w:rFonts w:ascii="Bookman Old Style" w:hAnsi="Bookman Old Style" w:cs="Lucida Console"/>
+          <w:sz w:val="24"/>
+          <w:szCs w:val="24"/>
+        </w:rPr>
+        <w:t>---</w:t>
+      </w:r>
+    </w:p>
+    <w:p>
+      <w:pPr>
+        <w:pStyle w:val="ListParagraph"/>
+        <w:numPr>
+          <w:ilvl w:val="1"/>
+          <w:numId w:val="29"/>
+        </w:numPr>
+        <w:autoSpaceDE w:val="0"/>
+        <w:autoSpaceDN w:val="0"/>
+        <w:adjustRightInd w:val="0"/>
+        <w:spacing w:after="0" w:afterAutospacing="0"/>
+        <w:rPr>
+          <w:rFonts w:ascii="Bookman Old Style" w:hAnsi="Bookman Old Style" w:cs="Lucida Console"/>
+          <w:b/>
+          <w:sz w:val="24"/>
+          <w:szCs w:val="24"/>
+        </w:rPr>
+      </w:pPr>
+      <w:r>
+        <w:rPr>
+          <w:rFonts w:ascii="Bookman Old Style" w:hAnsi="Bookman Old Style" w:cs="Lucida Console"/>
+          <w:sz w:val="24"/>
+          <w:szCs w:val="24"/>
+        </w:rPr>
+        <w:t>---</w:t>
+      </w:r>
+    </w:p>
+    <w:p>
+      <w:pPr>
+        <w:autoSpaceDE w:val="0"/>
+        <w:autoSpaceDN w:val="0"/>
+        <w:adjustRightInd w:val="0"/>
+        <w:spacing w:after="0" w:afterAutospacing="0"/>
+        <w:rPr>
+          <w:rFonts w:ascii="Bookman Old Style" w:hAnsi="Bookman Old Style" w:cs="Lucida Console"/>
+          <w:b/>
+          <w:sz w:val="24"/>
+          <w:szCs w:val="24"/>
+        </w:rPr>
+      </w:pPr>
+    </w:p>
+    <w:p>
+      <w:pPr>
+        <w:autoSpaceDE w:val="0"/>
+        <w:autoSpaceDN w:val="0"/>
+        <w:adjustRightInd w:val="0"/>
+        <w:spacing w:after="0" w:afterAutospacing="0"/>
+        <w:rPr>
+          <w:rFonts w:ascii="Bookman Old Style" w:hAnsi="Bookman Old Style" w:cs="Lucida Console"/>
+          <w:b/>
+          <w:sz w:val="24"/>
+          <w:szCs w:val="24"/>
+        </w:rPr>
+      </w:pPr>
+      <w:r>
+        <w:rPr>
+          <w:rFonts w:ascii="Bookman Old Style" w:hAnsi="Bookman Old Style" w:cs="Lucida Console"/>
+          <w:b/>
+          <w:sz w:val="24"/>
+          <w:szCs w:val="24"/>
+        </w:rPr>
+        <w:t>Selenium –</w:t>
+      </w:r>
+    </w:p>
+    <w:p>
+      <w:pPr>
+        <w:pStyle w:val="ListParagraph"/>
+        <w:numPr>
+          <w:ilvl w:val="0"/>
+          <w:numId w:val="30"/>
+        </w:numPr>
+        <w:autoSpaceDE w:val="0"/>
+        <w:autoSpaceDN w:val="0"/>
+        <w:adjustRightInd w:val="0"/>
+        <w:spacing w:after="0" w:afterAutospacing="0"/>
+        <w:rPr>
+          <w:rFonts w:ascii="Bookman Old Style" w:hAnsi="Bookman Old Style" w:cs="Lucida Console"/>
+          <w:sz w:val="24"/>
+          <w:szCs w:val="24"/>
+        </w:rPr>
+      </w:pPr>
+      <w:r>
+        <w:rPr>
+          <w:rFonts w:ascii="Bookman Old Style" w:hAnsi="Bookman Old Style" w:cs="Lucida Console"/>
+          <w:sz w:val="24"/>
+          <w:szCs w:val="24"/>
+        </w:rPr>
+        <w:t>It is Open Source free software</w:t>
+      </w:r>
+    </w:p>
+    <w:p>
+      <w:pPr>
+        <w:pStyle w:val="ListParagraph"/>
+        <w:numPr>
+          <w:ilvl w:val="0"/>
+          <w:numId w:val="30"/>
+        </w:numPr>
+        <w:autoSpaceDE w:val="0"/>
+        <w:autoSpaceDN w:val="0"/>
+        <w:adjustRightInd w:val="0"/>
+        <w:spacing w:after="0" w:afterAutospacing="0"/>
+        <w:rPr>
+          <w:rFonts w:ascii="Bookman Old Style" w:hAnsi="Bookman Old Style" w:cs="Lucida Console"/>
+          <w:sz w:val="24"/>
+          <w:szCs w:val="24"/>
+        </w:rPr>
+      </w:pPr>
+      <w:r>
+        <w:rPr>
+          <w:rFonts w:ascii="Bookman Old Style" w:hAnsi="Bookman Old Style" w:cs="Lucida Console"/>
+          <w:sz w:val="24"/>
+          <w:szCs w:val="24"/>
+        </w:rPr>
+        <w:t>No dedicated machine is required to execute the tests</w:t>
+      </w:r>
+    </w:p>
+    <w:p>
+      <w:pPr>
+        <w:pStyle w:val="ListParagraph"/>
+        <w:numPr>
+          <w:ilvl w:val="0"/>
+          <w:numId w:val="30"/>
+        </w:numPr>
+        <w:autoSpaceDE w:val="0"/>
+        <w:autoSpaceDN w:val="0"/>
+        <w:adjustRightInd w:val="0"/>
+        <w:spacing w:after="0" w:afterAutospacing="0"/>
+        <w:rPr>
+          <w:rFonts w:ascii="Bookman Old Style" w:hAnsi="Bookman Old Style" w:cs="Lucida Console"/>
+          <w:sz w:val="24"/>
+          <w:szCs w:val="24"/>
+        </w:rPr>
+      </w:pPr>
+      <w:r>
+        <w:rPr>
+          <w:rFonts w:ascii="Bookman Old Style" w:hAnsi="Bookman Old Style" w:cs="Lucida Console"/>
+          <w:sz w:val="24"/>
+          <w:szCs w:val="24"/>
+        </w:rPr>
+        <w:t xml:space="preserve">Only tool which supports multiple programming languages – </w:t>
+      </w:r>
+      <w:r>
+        <w:rPr>
+          <w:rFonts w:ascii="Bookman Old Style" w:hAnsi="Bookman Old Style" w:cs="Lucida Console"/>
+          <w:b/>
+          <w:sz w:val="24"/>
+          <w:szCs w:val="24"/>
+        </w:rPr>
+        <w:t>Java</w:t>
+      </w:r>
+      <w:r>
+        <w:rPr>
+          <w:rFonts w:ascii="Bookman Old Style" w:hAnsi="Bookman Old Style" w:cs="Lucida Console"/>
+          <w:sz w:val="24"/>
+          <w:szCs w:val="24"/>
+        </w:rPr>
+        <w:t>, c#, ruby, python, perl, php, javascript.</w:t>
+      </w:r>
+    </w:p>
+    <w:p>
+      <w:pPr>
+        <w:pStyle w:val="ListParagraph"/>
+        <w:numPr>
+          <w:ilvl w:val="0"/>
+          <w:numId w:val="30"/>
+        </w:numPr>
+        <w:autoSpaceDE w:val="0"/>
+        <w:autoSpaceDN w:val="0"/>
+        <w:adjustRightInd w:val="0"/>
+        <w:spacing w:after="0" w:afterAutospacing="0"/>
+        <w:rPr>
+          <w:rFonts w:ascii="Bookman Old Style" w:hAnsi="Bookman Old Style" w:cs="Lucida Console"/>
+          <w:sz w:val="24"/>
+          <w:szCs w:val="24"/>
+        </w:rPr>
+      </w:pPr>
+      <w:r>
+        <w:rPr>
+          <w:rFonts w:ascii="Bookman Old Style" w:hAnsi="Bookman Old Style" w:cs="Lucida Console"/>
+          <w:sz w:val="24"/>
+          <w:szCs w:val="24"/>
+        </w:rPr>
+        <w:t>Only tool which supports almost all the popular browser</w:t>
+      </w:r>
+    </w:p>
+    <w:p>
+      <w:pPr>
+        <w:pStyle w:val="ListParagraph"/>
+        <w:numPr>
+          <w:ilvl w:val="0"/>
+          <w:numId w:val="30"/>
+        </w:numPr>
+        <w:autoSpaceDE w:val="0"/>
+        <w:autoSpaceDN w:val="0"/>
+        <w:adjustRightInd w:val="0"/>
+        <w:spacing w:after="0" w:afterAutospacing="0"/>
+        <w:rPr>
+          <w:rFonts w:ascii="Bookman Old Style" w:hAnsi="Bookman Old Style" w:cs="Lucida Console"/>
+          <w:sz w:val="24"/>
+          <w:szCs w:val="24"/>
+        </w:rPr>
+      </w:pPr>
+      <w:r>
+        <w:rPr>
+          <w:rFonts w:ascii="Bookman Old Style" w:hAnsi="Bookman Old Style" w:cs="Lucida Console"/>
+          <w:sz w:val="24"/>
+          <w:szCs w:val="24"/>
+        </w:rPr>
+        <w:t>Parallel Execution</w:t>
+      </w:r>
+    </w:p>
+    <w:p>
+      <w:pPr>
+        <w:pStyle w:val="ListParagraph"/>
+        <w:numPr>
+          <w:ilvl w:val="0"/>
+          <w:numId w:val="30"/>
+        </w:numPr>
+        <w:autoSpaceDE w:val="0"/>
+        <w:autoSpaceDN w:val="0"/>
+        <w:adjustRightInd w:val="0"/>
+        <w:spacing w:after="0" w:afterAutospacing="0"/>
+        <w:rPr>
+          <w:rFonts w:ascii="Bookman Old Style" w:hAnsi="Bookman Old Style" w:cs="Lucida Console"/>
+          <w:sz w:val="24"/>
+          <w:szCs w:val="24"/>
+        </w:rPr>
+      </w:pPr>
+      <w:r>
+        <w:rPr>
+          <w:rFonts w:ascii="Bookman Old Style" w:hAnsi="Bookman Old Style" w:cs="Lucida Console"/>
+          <w:sz w:val="24"/>
+          <w:szCs w:val="24"/>
+        </w:rPr>
+        <w:t xml:space="preserve">Distributed execution </w:t>
+      </w:r>
+    </w:p>
+    <w:p>
+      <w:pPr>
+        <w:pStyle w:val="ListParagraph"/>
+        <w:numPr>
+          <w:ilvl w:val="0"/>
+          <w:numId w:val="30"/>
+        </w:numPr>
+        <w:autoSpaceDE w:val="0"/>
+        <w:autoSpaceDN w:val="0"/>
+        <w:adjustRightInd w:val="0"/>
+        <w:spacing w:after="0" w:afterAutospacing="0"/>
+        <w:rPr>
+          <w:rFonts w:ascii="Bookman Old Style" w:hAnsi="Bookman Old Style" w:cs="Lucida Console"/>
+          <w:sz w:val="24"/>
+          <w:szCs w:val="24"/>
+        </w:rPr>
+      </w:pPr>
+      <w:r>
+        <w:rPr>
+          <w:rFonts w:ascii="Bookman Old Style" w:hAnsi="Bookman Old Style" w:cs="Lucida Console"/>
+          <w:sz w:val="24"/>
+          <w:szCs w:val="24"/>
+        </w:rPr>
+        <w:t>Any platform</w:t>
+      </w:r>
+    </w:p>
+    <w:p>
+      <w:pPr>
+        <w:autoSpaceDE w:val="0"/>
+        <w:autoSpaceDN w:val="0"/>
+        <w:adjustRightInd w:val="0"/>
+        <w:spacing w:after="0" w:afterAutospacing="0"/>
+        <w:rPr>
+          <w:rFonts w:ascii="Bookman Old Style" w:hAnsi="Bookman Old Style" w:cs="Lucida Console"/>
+          <w:sz w:val="24"/>
+          <w:szCs w:val="24"/>
+        </w:rPr>
+      </w:pPr>
+    </w:p>
+    <w:p>
+      <w:pPr>
+        <w:autoSpaceDE w:val="0"/>
+        <w:autoSpaceDN w:val="0"/>
+        <w:adjustRightInd w:val="0"/>
+        <w:spacing w:after="0" w:afterAutospacing="0"/>
+        <w:rPr>
+          <w:rFonts w:ascii="Bookman Old Style" w:hAnsi="Bookman Old Style" w:cs="Lucida Console"/>
+          <w:sz w:val="24"/>
+          <w:szCs w:val="24"/>
+        </w:rPr>
+      </w:pPr>
+      <w:r>
+        <w:rPr>
+          <w:rFonts w:ascii="Bookman Old Style" w:hAnsi="Bookman Old Style" w:cs="Lucida Console"/>
+          <w:sz w:val="24"/>
+          <w:szCs w:val="24"/>
+        </w:rPr>
+        <w:t>Selenium :</w:t>
+      </w:r>
+    </w:p>
+    <w:p>
+      <w:pPr>
+        <w:autoSpaceDE w:val="0"/>
+        <w:autoSpaceDN w:val="0"/>
+        <w:adjustRightInd w:val="0"/>
+        <w:spacing w:after="0" w:afterAutospacing="0"/>
+        <w:rPr>
+          <w:rFonts w:ascii="Bookman Old Style" w:hAnsi="Bookman Old Style" w:cs="Lucida Console"/>
+          <w:sz w:val="24"/>
+          <w:szCs w:val="24"/>
+        </w:rPr>
+      </w:pPr>
+      <w:r>
+        <w:rPr>
+          <w:rFonts w:ascii="Bookman Old Style" w:hAnsi="Bookman Old Style" w:cs="Lucida Console"/>
+          <w:sz w:val="24"/>
+          <w:szCs w:val="24"/>
+        </w:rPr>
+        <w:t>- Selenium IDE -&gt;(</w:t>
+      </w:r>
+      <w:r>
+        <w:rPr>
+          <w:rFonts w:ascii="Bookman Old Style" w:hAnsi="Bookman Old Style" w:cs="Lucida Console"/>
+          <w:sz w:val="24"/>
+          <w:szCs w:val="24"/>
+        </w:rPr>
+        <w:t xml:space="preserve"> </w:t>
+      </w:r>
+      <w:r>
+        <w:rPr>
+          <w:rFonts w:ascii="Bookman Old Style" w:hAnsi="Bookman Old Style" w:cs="Lucida Console"/>
+          <w:sz w:val="24"/>
+          <w:szCs w:val="24"/>
+        </w:rPr>
+        <w:t>Java Script code )</w:t>
+      </w:r>
+    </w:p>
+    <w:p>
+      <w:pPr>
+        <w:autoSpaceDE w:val="0"/>
+        <w:autoSpaceDN w:val="0"/>
+        <w:adjustRightInd w:val="0"/>
+        <w:spacing w:after="0" w:afterAutospacing="0"/>
+        <w:rPr>
+          <w:rFonts w:ascii="Bookman Old Style" w:hAnsi="Bookman Old Style" w:cs="Lucida Console"/>
+          <w:sz w:val="24"/>
+          <w:szCs w:val="24"/>
+        </w:rPr>
+      </w:pPr>
+      <w:r>
+        <w:rPr>
+          <w:rFonts w:ascii="Bookman Old Style" w:hAnsi="Bookman Old Style" w:cs="Lucida Console"/>
+          <w:sz w:val="24"/>
+          <w:szCs w:val="24"/>
+        </w:rPr>
+        <w:tab/>
+        <w:t>Same origin policy issue.</w:t>
+      </w:r>
+    </w:p>
+    <w:p>
+      <w:pPr>
+        <w:autoSpaceDE w:val="0"/>
+        <w:autoSpaceDN w:val="0"/>
+        <w:adjustRightInd w:val="0"/>
+        <w:spacing w:after="0" w:afterAutospacing="0"/>
+        <w:rPr>
+          <w:rFonts w:ascii="Bookman Old Style" w:hAnsi="Bookman Old Style" w:cs="Lucida Console"/>
+          <w:strike/>
+          <w:sz w:val="24"/>
+          <w:szCs w:val="24"/>
+        </w:rPr>
+      </w:pPr>
+      <w:r>
+        <w:rPr>
+          <w:rFonts w:ascii="Bookman Old Style" w:hAnsi="Bookman Old Style" w:cs="Lucida Console"/>
+          <w:sz w:val="24"/>
+          <w:szCs w:val="24"/>
+        </w:rPr>
+        <w:t xml:space="preserve">- </w:t>
+      </w:r>
+      <w:r>
+        <w:rPr>
+          <w:rFonts w:ascii="Bookman Old Style" w:hAnsi="Bookman Old Style" w:cs="Lucida Console"/>
+          <w:strike/>
+          <w:sz w:val="24"/>
+          <w:szCs w:val="24"/>
+        </w:rPr>
+        <w:t>Selenium RC</w:t>
+      </w:r>
+      <w:r>
+        <w:rPr>
+          <w:rFonts w:ascii="Bookman Old Style" w:hAnsi="Bookman Old Style" w:cs="Lucida Console"/>
+          <w:strike/>
+          <w:sz w:val="24"/>
+          <w:szCs w:val="24"/>
+        </w:rPr>
+        <w:t xml:space="preserve"> -&gt; Remote Control -&gt;-&gt;( Java Script code )</w:t>
+      </w:r>
+    </w:p>
+    <w:p>
+      <w:pPr>
+        <w:autoSpaceDE w:val="0"/>
+        <w:autoSpaceDN w:val="0"/>
+        <w:adjustRightInd w:val="0"/>
+        <w:spacing w:after="0" w:afterAutospacing="0"/>
+        <w:rPr>
+          <w:rFonts w:ascii="Bookman Old Style" w:hAnsi="Bookman Old Style" w:cs="Lucida Console"/>
+          <w:sz w:val="24"/>
+          <w:szCs w:val="24"/>
+        </w:rPr>
+      </w:pPr>
+      <w:r>
+        <w:rPr>
+          <w:rFonts w:ascii="Bookman Old Style" w:hAnsi="Bookman Old Style" w:cs="Lucida Console"/>
+          <w:sz w:val="24"/>
+          <w:szCs w:val="24"/>
+        </w:rPr>
+        <w:t xml:space="preserve">- </w:t>
+      </w:r>
+      <w:r>
+        <w:rPr>
+          <w:rFonts w:ascii="Bookman Old Style" w:hAnsi="Bookman Old Style" w:cs="Lucida Console"/>
+          <w:b/>
+          <w:i/>
+          <w:color w:val="17365D" w:themeColor="text2" w:themeShade="BF"/>
+          <w:sz w:val="24"/>
+          <w:szCs w:val="24"/>
+        </w:rPr>
+        <w:t xml:space="preserve">Selenium WebDriver </w:t>
+      </w:r>
+      <w:r>
+        <w:rPr>
+          <w:rFonts w:ascii="Bookman Old Style" w:hAnsi="Bookman Old Style" w:cs="Lucida Console"/>
+          <w:b/>
+          <w:i/>
+          <w:color w:val="17365D" w:themeColor="text2" w:themeShade="BF"/>
+          <w:sz w:val="24"/>
+          <w:szCs w:val="24"/>
+        </w:rPr>
+        <w:t xml:space="preserve">2.0, </w:t>
+      </w:r>
+      <w:r>
+        <w:rPr>
+          <w:rFonts w:ascii="Verdana" w:hAnsi="Verdana"/>
+          <w:color w:val="222222"/>
+          <w:sz w:val="14"/>
+          <w:szCs w:val="14"/>
+          <w:shd w:val="clear" w:color="auto" w:fill="FFFFFF"/>
+        </w:rPr>
+        <w:t>Oct, 2016 -&gt;</w:t>
+      </w:r>
+      <w:r>
+        <w:rPr>
+          <w:rFonts w:ascii="Bookman Old Style" w:hAnsi="Bookman Old Style" w:cs="Lucida Console"/>
+          <w:b/>
+          <w:i/>
+          <w:color w:val="17365D" w:themeColor="text2" w:themeShade="BF"/>
+          <w:sz w:val="24"/>
+          <w:szCs w:val="24"/>
+        </w:rPr>
+        <w:t>3.0 (3.141.59) / Alpha 4.0</w:t>
+      </w:r>
+    </w:p>
+    <w:p>
+      <w:pPr>
+        <w:autoSpaceDE w:val="0"/>
+        <w:autoSpaceDN w:val="0"/>
+        <w:adjustRightInd w:val="0"/>
+        <w:spacing w:after="0" w:afterAutospacing="0"/>
+        <w:rPr>
+          <w:rFonts w:ascii="Bookman Old Style" w:hAnsi="Bookman Old Style" w:cs="Lucida Console"/>
+          <w:sz w:val="24"/>
+          <w:szCs w:val="24"/>
+        </w:rPr>
+      </w:pPr>
+      <w:r>
+        <w:rPr>
+          <w:rFonts w:ascii="Bookman Old Style" w:hAnsi="Bookman Old Style" w:cs="Lucida Console"/>
+          <w:sz w:val="24"/>
+          <w:szCs w:val="24"/>
+        </w:rPr>
+        <w:t>- Selenium Grid</w:t>
+      </w:r>
+    </w:p>
+    <w:p>
+      <w:pPr>
+        <w:autoSpaceDE w:val="0"/>
+        <w:autoSpaceDN w:val="0"/>
+        <w:adjustRightInd w:val="0"/>
+        <w:spacing w:after="0" w:afterAutospacing="0"/>
+        <w:rPr>
+          <w:rFonts w:ascii="Bookman Old Style" w:hAnsi="Bookman Old Style" w:cs="Lucida Console"/>
+          <w:sz w:val="24"/>
+          <w:szCs w:val="24"/>
+        </w:rPr>
+      </w:pPr>
+    </w:p>
+    <w:p>
+      <w:pPr>
+        <w:autoSpaceDE w:val="0"/>
+        <w:autoSpaceDN w:val="0"/>
+        <w:adjustRightInd w:val="0"/>
+        <w:spacing w:after="0" w:afterAutospacing="0"/>
+        <w:rPr>
+          <w:rFonts w:ascii="Bookman Old Style" w:hAnsi="Bookman Old Style" w:cs="Lucida Console"/>
+          <w:sz w:val="24"/>
+          <w:szCs w:val="24"/>
+        </w:rPr>
+      </w:pPr>
+    </w:p>
+    <w:p>
+      <w:pPr>
+        <w:pBdr>
+          <w:bottom w:val="single" w:sz="6" w:space="1" w:color="auto"/>
+        </w:pBdr>
+        <w:autoSpaceDE w:val="0"/>
+        <w:autoSpaceDN w:val="0"/>
+        <w:adjustRightInd w:val="0"/>
+        <w:spacing w:after="0" w:afterAutospacing="0"/>
+        <w:rPr>
+          <w:rFonts w:ascii="Bookman Old Style" w:hAnsi="Bookman Old Style" w:cs="Lucida Console"/>
+          <w:sz w:val="24"/>
+          <w:szCs w:val="24"/>
+        </w:rPr>
+      </w:pPr>
+      <w:r>
+        <w:rPr>
+          <w:rFonts w:ascii="Bookman Old Style" w:hAnsi="Bookman Old Style" w:cs="Lucida Console"/>
+          <w:sz w:val="24"/>
+          <w:szCs w:val="24"/>
+        </w:rPr>
+        <w:t>Selenium IDE</w:t>
+      </w:r>
+    </w:p>
+    <w:p>
+      <w:pPr>
+        <w:autoSpaceDE w:val="0"/>
+        <w:autoSpaceDN w:val="0"/>
+        <w:adjustRightInd w:val="0"/>
+        <w:spacing w:after="0" w:afterAutospacing="0"/>
+        <w:rPr>
+          <w:rFonts w:ascii="Bookman Old Style" w:hAnsi="Bookman Old Style" w:cs="Lucida Console"/>
+          <w:sz w:val="24"/>
+          <w:szCs w:val="24"/>
+        </w:rPr>
+      </w:pPr>
+    </w:p>
+    <w:p>
+      <w:pPr>
+        <w:autoSpaceDE w:val="0"/>
+        <w:autoSpaceDN w:val="0"/>
+        <w:adjustRightInd w:val="0"/>
+        <w:spacing w:after="0" w:afterAutospacing="0"/>
+        <w:rPr>
+          <w:rFonts w:ascii="Bookman Old Style" w:hAnsi="Bookman Old Style" w:cs="Lucida Console"/>
+          <w:sz w:val="24"/>
+          <w:szCs w:val="24"/>
+        </w:rPr>
+      </w:pPr>
+    </w:p>
+    <w:p>
+      <w:pPr>
+        <w:autoSpaceDE w:val="0"/>
+        <w:autoSpaceDN w:val="0"/>
+        <w:adjustRightInd w:val="0"/>
+        <w:spacing w:after="0" w:afterAutospacing="0"/>
+        <w:rPr>
+          <w:rFonts w:ascii="Bookman Old Style" w:hAnsi="Bookman Old Style" w:cs="Lucida Console"/>
+          <w:sz w:val="24"/>
+          <w:szCs w:val="24"/>
+        </w:rPr>
+      </w:pPr>
+    </w:p>
+    <w:p>
+      <w:pPr>
+        <w:autoSpaceDE w:val="0"/>
+        <w:autoSpaceDN w:val="0"/>
+        <w:adjustRightInd w:val="0"/>
+        <w:spacing w:after="0" w:afterAutospacing="0"/>
+        <w:rPr>
+          <w:rFonts w:ascii="Bookman Old Style" w:hAnsi="Bookman Old Style" w:cs="Lucida Console"/>
+          <w:sz w:val="24"/>
+          <w:szCs w:val="24"/>
+        </w:rPr>
+      </w:pPr>
+    </w:p>
+    <w:p>
+      <w:pPr>
+        <w:autoSpaceDE w:val="0"/>
+        <w:autoSpaceDN w:val="0"/>
+        <w:adjustRightInd w:val="0"/>
+        <w:spacing w:after="0" w:afterAutospacing="0"/>
+        <w:rPr>
+          <w:rFonts w:ascii="Bookman Old Style" w:hAnsi="Bookman Old Style" w:cs="Lucida Console"/>
+          <w:b/>
+          <w:sz w:val="24"/>
+          <w:szCs w:val="24"/>
+        </w:rPr>
+      </w:pPr>
+    </w:p>
+    <w:p>
+      <w:pPr>
+        <w:autoSpaceDE w:val="0"/>
+        <w:autoSpaceDN w:val="0"/>
+        <w:adjustRightInd w:val="0"/>
+        <w:spacing w:after="0" w:afterAutospacing="0"/>
+        <w:rPr>
+          <w:rFonts w:ascii="Bookman Old Style" w:hAnsi="Bookman Old Style" w:cs="Lucida Console"/>
+          <w:b/>
+          <w:sz w:val="24"/>
+          <w:szCs w:val="24"/>
+        </w:rPr>
+      </w:pPr>
+    </w:p>
+    <w:p>
+      <w:pPr>
+        <w:autoSpaceDE w:val="0"/>
+        <w:autoSpaceDN w:val="0"/>
+        <w:adjustRightInd w:val="0"/>
+        <w:spacing w:after="0" w:afterAutospacing="0"/>
+        <w:ind w:left="1080"/>
+        <w:rPr>
+          <w:rFonts w:ascii="Bookman Old Style" w:hAnsi="Bookman Old Style" w:cs="Lucida Console"/>
+          <w:b/>
+          <w:sz w:val="24"/>
+          <w:szCs w:val="24"/>
+        </w:rPr>
+      </w:pPr>
+    </w:p>
     <w:sectPr>
       <w:pgSz w:w="12240" w:h="15840"/>
       <w:pgMar w:top="1440" w:right="1440" w:bottom="1440" w:left="1440" w:header="708" w:footer="708" w:gutter="0"/>
@@ -11247,6 +12738,95 @@
     </w:lvl>
   </w:abstractNum>
   <w:abstractNum w:abstractNumId="1">
+    <w:nsid w:val="08D21E5D"/>
+    <w:multiLevelType w:val="hybridMultilevel"/>
+    <w:tmpl w:val="A434C852"/>
+    <w:lvl w:ilvl="0" w:tplc="0409000F">
+      <w:start w:val="1"/>
+      <w:numFmt w:val="decimal"/>
+      <w:lvlText w:val="%1."/>
+      <w:lvlJc w:val="left"/>
+      <w:pPr>
+        <w:ind w:left="720" w:hanging="360"/>
+      </w:pPr>
+      <w:rPr>
+        <w:rFonts w:hint="default"/>
+      </w:rPr>
+    </w:lvl>
+    <w:lvl w:ilvl="1" w:tplc="04090019">
+      <w:start w:val="1"/>
+      <w:numFmt w:val="lowerLetter"/>
+      <w:lvlText w:val="%2."/>
+      <w:lvlJc w:val="left"/>
+      <w:pPr>
+        <w:ind w:left="1440" w:hanging="360"/>
+      </w:pPr>
+    </w:lvl>
+    <w:lvl w:ilvl="2" w:tplc="0409001B" w:tentative="1">
+      <w:start w:val="1"/>
+      <w:numFmt w:val="lowerRoman"/>
+      <w:lvlText w:val="%3."/>
+      <w:lvlJc w:val="right"/>
+      <w:pPr>
+        <w:ind w:left="2160" w:hanging="180"/>
+      </w:pPr>
+    </w:lvl>
+    <w:lvl w:ilvl="3" w:tplc="0409000F" w:tentative="1">
+      <w:start w:val="1"/>
+      <w:numFmt w:val="decimal"/>
+      <w:lvlText w:val="%4."/>
+      <w:lvlJc w:val="left"/>
+      <w:pPr>
+        <w:ind w:left="2880" w:hanging="360"/>
+      </w:pPr>
+    </w:lvl>
+    <w:lvl w:ilvl="4" w:tplc="04090019" w:tentative="1">
+      <w:start w:val="1"/>
+      <w:numFmt w:val="lowerLetter"/>
+      <w:lvlText w:val="%5."/>
+      <w:lvlJc w:val="left"/>
+      <w:pPr>
+        <w:ind w:left="3600" w:hanging="360"/>
+      </w:pPr>
+    </w:lvl>
+    <w:lvl w:ilvl="5" w:tplc="0409001B" w:tentative="1">
+      <w:start w:val="1"/>
+      <w:numFmt w:val="lowerRoman"/>
+      <w:lvlText w:val="%6."/>
+      <w:lvlJc w:val="right"/>
+      <w:pPr>
+        <w:ind w:left="4320" w:hanging="180"/>
+      </w:pPr>
+    </w:lvl>
+    <w:lvl w:ilvl="6" w:tplc="0409000F" w:tentative="1">
+      <w:start w:val="1"/>
+      <w:numFmt w:val="decimal"/>
+      <w:lvlText w:val="%7."/>
+      <w:lvlJc w:val="left"/>
+      <w:pPr>
+        <w:ind w:left="5040" w:hanging="360"/>
+      </w:pPr>
+    </w:lvl>
+    <w:lvl w:ilvl="7" w:tplc="04090019" w:tentative="1">
+      <w:start w:val="1"/>
+      <w:numFmt w:val="lowerLetter"/>
+      <w:lvlText w:val="%8."/>
+      <w:lvlJc w:val="left"/>
+      <w:pPr>
+        <w:ind w:left="5760" w:hanging="360"/>
+      </w:pPr>
+    </w:lvl>
+    <w:lvl w:ilvl="8" w:tplc="0409001B" w:tentative="1">
+      <w:start w:val="1"/>
+      <w:numFmt w:val="lowerRoman"/>
+      <w:lvlText w:val="%9."/>
+      <w:lvlJc w:val="right"/>
+      <w:pPr>
+        <w:ind w:left="6480" w:hanging="180"/>
+      </w:pPr>
+    </w:lvl>
+  </w:abstractNum>
+  <w:abstractNum w:abstractNumId="2">
     <w:nsid w:val="0B933495"/>
     <w:multiLevelType w:val="hybridMultilevel"/>
     <w:tmpl w:val="E8A816E6"/>
@@ -11338,7 +12918,7 @@
       </w:pPr>
     </w:lvl>
   </w:abstractNum>
-  <w:abstractNum w:abstractNumId="2">
+  <w:abstractNum w:abstractNumId="3">
     <w:nsid w:val="0E0C11CD"/>
     <w:multiLevelType w:val="hybridMultilevel"/>
     <w:tmpl w:val="4F18E484"/>
@@ -11451,7 +13031,7 @@
       </w:rPr>
     </w:lvl>
   </w:abstractNum>
-  <w:abstractNum w:abstractNumId="3">
+  <w:abstractNum w:abstractNumId="4">
     <w:nsid w:val="12AE604E"/>
     <w:multiLevelType w:val="hybridMultilevel"/>
     <w:tmpl w:val="070E0C30"/>
@@ -11540,7 +13120,7 @@
       </w:pPr>
     </w:lvl>
   </w:abstractNum>
-  <w:abstractNum w:abstractNumId="4">
+  <w:abstractNum w:abstractNumId="5">
     <w:nsid w:val="1C55317A"/>
     <w:multiLevelType w:val="hybridMultilevel"/>
     <w:tmpl w:val="D6D2D06E"/>
@@ -11629,7 +13209,7 @@
       </w:pPr>
     </w:lvl>
   </w:abstractNum>
-  <w:abstractNum w:abstractNumId="5">
+  <w:abstractNum w:abstractNumId="6">
     <w:nsid w:val="1D1B44EA"/>
     <w:multiLevelType w:val="hybridMultilevel"/>
     <w:tmpl w:val="3DE84DA8"/>
@@ -11718,7 +13298,7 @@
       </w:pPr>
     </w:lvl>
   </w:abstractNum>
-  <w:abstractNum w:abstractNumId="6">
+  <w:abstractNum w:abstractNumId="7">
     <w:nsid w:val="1D6E2993"/>
     <w:multiLevelType w:val="hybridMultilevel"/>
     <w:tmpl w:val="09DC84A4"/>
@@ -11807,7 +13387,7 @@
       </w:pPr>
     </w:lvl>
   </w:abstractNum>
-  <w:abstractNum w:abstractNumId="7">
+  <w:abstractNum w:abstractNumId="8">
     <w:nsid w:val="252824C7"/>
     <w:multiLevelType w:val="hybridMultilevel"/>
     <w:tmpl w:val="CADCEA5E"/>
@@ -11896,7 +13476,7 @@
       </w:pPr>
     </w:lvl>
   </w:abstractNum>
-  <w:abstractNum w:abstractNumId="8">
+  <w:abstractNum w:abstractNumId="9">
     <w:nsid w:val="261409E1"/>
     <w:multiLevelType w:val="hybridMultilevel"/>
     <w:tmpl w:val="515C9AA2"/>
@@ -12009,7 +13589,7 @@
       </w:rPr>
     </w:lvl>
   </w:abstractNum>
-  <w:abstractNum w:abstractNumId="9">
+  <w:abstractNum w:abstractNumId="10">
     <w:nsid w:val="271F13D0"/>
     <w:multiLevelType w:val="hybridMultilevel"/>
     <w:tmpl w:val="21B09FB8"/>
@@ -12098,7 +13678,7 @@
       </w:pPr>
     </w:lvl>
   </w:abstractNum>
-  <w:abstractNum w:abstractNumId="10">
+  <w:abstractNum w:abstractNumId="11">
     <w:nsid w:val="28F507B8"/>
     <w:multiLevelType w:val="hybridMultilevel"/>
     <w:tmpl w:val="4E3A8454"/>
@@ -12188,7 +13768,96 @@
       </w:pPr>
     </w:lvl>
   </w:abstractNum>
-  <w:abstractNum w:abstractNumId="11">
+  <w:abstractNum w:abstractNumId="12">
+    <w:nsid w:val="2DBA684E"/>
+    <w:multiLevelType w:val="hybridMultilevel"/>
+    <w:tmpl w:val="9BD25BF8"/>
+    <w:lvl w:ilvl="0" w:tplc="0409000F">
+      <w:start w:val="1"/>
+      <w:numFmt w:val="decimal"/>
+      <w:lvlText w:val="%1."/>
+      <w:lvlJc w:val="left"/>
+      <w:pPr>
+        <w:ind w:left="720" w:hanging="360"/>
+      </w:pPr>
+      <w:rPr>
+        <w:rFonts w:hint="default"/>
+      </w:rPr>
+    </w:lvl>
+    <w:lvl w:ilvl="1" w:tplc="04090019" w:tentative="1">
+      <w:start w:val="1"/>
+      <w:numFmt w:val="lowerLetter"/>
+      <w:lvlText w:val="%2."/>
+      <w:lvlJc w:val="left"/>
+      <w:pPr>
+        <w:ind w:left="1440" w:hanging="360"/>
+      </w:pPr>
+    </w:lvl>
+    <w:lvl w:ilvl="2" w:tplc="0409001B" w:tentative="1">
+      <w:start w:val="1"/>
+      <w:numFmt w:val="lowerRoman"/>
+      <w:lvlText w:val="%3."/>
+      <w:lvlJc w:val="right"/>
+      <w:pPr>
+        <w:ind w:left="2160" w:hanging="180"/>
+      </w:pPr>
+    </w:lvl>
+    <w:lvl w:ilvl="3" w:tplc="0409000F" w:tentative="1">
+      <w:start w:val="1"/>
+      <w:numFmt w:val="decimal"/>
+      <w:lvlText w:val="%4."/>
+      <w:lvlJc w:val="left"/>
+      <w:pPr>
+        <w:ind w:left="2880" w:hanging="360"/>
+      </w:pPr>
+    </w:lvl>
+    <w:lvl w:ilvl="4" w:tplc="04090019" w:tentative="1">
+      <w:start w:val="1"/>
+      <w:numFmt w:val="lowerLetter"/>
+      <w:lvlText w:val="%5."/>
+      <w:lvlJc w:val="left"/>
+      <w:pPr>
+        <w:ind w:left="3600" w:hanging="360"/>
+      </w:pPr>
+    </w:lvl>
+    <w:lvl w:ilvl="5" w:tplc="0409001B" w:tentative="1">
+      <w:start w:val="1"/>
+      <w:numFmt w:val="lowerRoman"/>
+      <w:lvlText w:val="%6."/>
+      <w:lvlJc w:val="right"/>
+      <w:pPr>
+        <w:ind w:left="4320" w:hanging="180"/>
+      </w:pPr>
+    </w:lvl>
+    <w:lvl w:ilvl="6" w:tplc="0409000F" w:tentative="1">
+      <w:start w:val="1"/>
+      <w:numFmt w:val="decimal"/>
+      <w:lvlText w:val="%7."/>
+      <w:lvlJc w:val="left"/>
+      <w:pPr>
+        <w:ind w:left="5040" w:hanging="360"/>
+      </w:pPr>
+    </w:lvl>
+    <w:lvl w:ilvl="7" w:tplc="04090019" w:tentative="1">
+      <w:start w:val="1"/>
+      <w:numFmt w:val="lowerLetter"/>
+      <w:lvlText w:val="%8."/>
+      <w:lvlJc w:val="left"/>
+      <w:pPr>
+        <w:ind w:left="5760" w:hanging="360"/>
+      </w:pPr>
+    </w:lvl>
+    <w:lvl w:ilvl="8" w:tplc="0409001B" w:tentative="1">
+      <w:start w:val="1"/>
+      <w:numFmt w:val="lowerRoman"/>
+      <w:lvlText w:val="%9."/>
+      <w:lvlJc w:val="right"/>
+      <w:pPr>
+        <w:ind w:left="6480" w:hanging="180"/>
+      </w:pPr>
+    </w:lvl>
+  </w:abstractNum>
+  <w:abstractNum w:abstractNumId="13">
     <w:nsid w:val="2EFD6078"/>
     <w:multiLevelType w:val="hybridMultilevel"/>
     <w:tmpl w:val="EBA6FAD8"/>
@@ -12277,7 +13946,7 @@
       </w:pPr>
     </w:lvl>
   </w:abstractNum>
-  <w:abstractNum w:abstractNumId="12">
+  <w:abstractNum w:abstractNumId="14">
     <w:nsid w:val="34E27448"/>
     <w:multiLevelType w:val="hybridMultilevel"/>
     <w:tmpl w:val="A9025AD8"/>
@@ -12366,7 +14035,7 @@
       </w:pPr>
     </w:lvl>
   </w:abstractNum>
-  <w:abstractNum w:abstractNumId="13">
+  <w:abstractNum w:abstractNumId="15">
     <w:nsid w:val="356E0997"/>
     <w:multiLevelType w:val="hybridMultilevel"/>
     <w:tmpl w:val="56F428F6"/>
@@ -12455,7 +14124,7 @@
       </w:pPr>
     </w:lvl>
   </w:abstractNum>
-  <w:abstractNum w:abstractNumId="14">
+  <w:abstractNum w:abstractNumId="16">
     <w:nsid w:val="37114CF7"/>
     <w:multiLevelType w:val="hybridMultilevel"/>
     <w:tmpl w:val="0D6E86E6"/>
@@ -12544,7 +14213,7 @@
       </w:pPr>
     </w:lvl>
   </w:abstractNum>
-  <w:abstractNum w:abstractNumId="15">
+  <w:abstractNum w:abstractNumId="17">
     <w:nsid w:val="40C16BAD"/>
     <w:multiLevelType w:val="hybridMultilevel"/>
     <w:tmpl w:val="2376CFB6"/>
@@ -12633,7 +14302,7 @@
       </w:pPr>
     </w:lvl>
   </w:abstractNum>
-  <w:abstractNum w:abstractNumId="16">
+  <w:abstractNum w:abstractNumId="18">
     <w:nsid w:val="439F734D"/>
     <w:multiLevelType w:val="hybridMultilevel"/>
     <w:tmpl w:val="567E736C"/>
@@ -12722,7 +14391,7 @@
       </w:pPr>
     </w:lvl>
   </w:abstractNum>
-  <w:abstractNum w:abstractNumId="17">
+  <w:abstractNum w:abstractNumId="19">
     <w:nsid w:val="4404120A"/>
     <w:multiLevelType w:val="hybridMultilevel"/>
     <w:tmpl w:val="DA904500"/>
@@ -12811,7 +14480,7 @@
       </w:pPr>
     </w:lvl>
   </w:abstractNum>
-  <w:abstractNum w:abstractNumId="18">
+  <w:abstractNum w:abstractNumId="20">
     <w:nsid w:val="47D86A7F"/>
     <w:multiLevelType w:val="hybridMultilevel"/>
     <w:tmpl w:val="77FEBD0E"/>
@@ -12900,7 +14569,7 @@
       </w:pPr>
     </w:lvl>
   </w:abstractNum>
-  <w:abstractNum w:abstractNumId="19">
+  <w:abstractNum w:abstractNumId="21">
     <w:nsid w:val="4D307B59"/>
     <w:multiLevelType w:val="hybridMultilevel"/>
     <w:tmpl w:val="0C48A410"/>
@@ -12989,7 +14658,7 @@
       </w:pPr>
     </w:lvl>
   </w:abstractNum>
-  <w:abstractNum w:abstractNumId="20">
+  <w:abstractNum w:abstractNumId="22">
     <w:nsid w:val="5D5A2017"/>
     <w:multiLevelType w:val="hybridMultilevel"/>
     <w:tmpl w:val="29865892"/>
@@ -13078,7 +14747,7 @@
       </w:pPr>
     </w:lvl>
   </w:abstractNum>
-  <w:abstractNum w:abstractNumId="21">
+  <w:abstractNum w:abstractNumId="23">
     <w:nsid w:val="5E146189"/>
     <w:multiLevelType w:val="hybridMultilevel"/>
     <w:tmpl w:val="332A3ADE"/>
@@ -13167,7 +14836,7 @@
       </w:pPr>
     </w:lvl>
   </w:abstractNum>
-  <w:abstractNum w:abstractNumId="22">
+  <w:abstractNum w:abstractNumId="24">
     <w:nsid w:val="606717E6"/>
     <w:multiLevelType w:val="hybridMultilevel"/>
     <w:tmpl w:val="95F2120A"/>
@@ -13259,7 +14928,96 @@
       </w:pPr>
     </w:lvl>
   </w:abstractNum>
-  <w:abstractNum w:abstractNumId="23">
+  <w:abstractNum w:abstractNumId="25">
+    <w:nsid w:val="651774C3"/>
+    <w:multiLevelType w:val="hybridMultilevel"/>
+    <w:tmpl w:val="A16C2D72"/>
+    <w:lvl w:ilvl="0" w:tplc="0409000F">
+      <w:start w:val="1"/>
+      <w:numFmt w:val="decimal"/>
+      <w:lvlText w:val="%1."/>
+      <w:lvlJc w:val="left"/>
+      <w:pPr>
+        <w:ind w:left="720" w:hanging="360"/>
+      </w:pPr>
+      <w:rPr>
+        <w:rFonts w:hint="default"/>
+      </w:rPr>
+    </w:lvl>
+    <w:lvl w:ilvl="1" w:tplc="04090019" w:tentative="1">
+      <w:start w:val="1"/>
+      <w:numFmt w:val="lowerLetter"/>
+      <w:lvlText w:val="%2."/>
+      <w:lvlJc w:val="left"/>
+      <w:pPr>
+        <w:ind w:left="1440" w:hanging="360"/>
+      </w:pPr>
+    </w:lvl>
+    <w:lvl w:ilvl="2" w:tplc="0409001B" w:tentative="1">
+      <w:start w:val="1"/>
+      <w:numFmt w:val="lowerRoman"/>
+      <w:lvlText w:val="%3."/>
+      <w:lvlJc w:val="right"/>
+      <w:pPr>
+        <w:ind w:left="2160" w:hanging="180"/>
+      </w:pPr>
+    </w:lvl>
+    <w:lvl w:ilvl="3" w:tplc="0409000F" w:tentative="1">
+      <w:start w:val="1"/>
+      <w:numFmt w:val="decimal"/>
+      <w:lvlText w:val="%4."/>
+      <w:lvlJc w:val="left"/>
+      <w:pPr>
+        <w:ind w:left="2880" w:hanging="360"/>
+      </w:pPr>
+    </w:lvl>
+    <w:lvl w:ilvl="4" w:tplc="04090019" w:tentative="1">
+      <w:start w:val="1"/>
+      <w:numFmt w:val="lowerLetter"/>
+      <w:lvlText w:val="%5."/>
+      <w:lvlJc w:val="left"/>
+      <w:pPr>
+        <w:ind w:left="3600" w:hanging="360"/>
+      </w:pPr>
+    </w:lvl>
+    <w:lvl w:ilvl="5" w:tplc="0409001B" w:tentative="1">
+      <w:start w:val="1"/>
+      <w:numFmt w:val="lowerRoman"/>
+      <w:lvlText w:val="%6."/>
+      <w:lvlJc w:val="right"/>
+      <w:pPr>
+        <w:ind w:left="4320" w:hanging="180"/>
+      </w:pPr>
+    </w:lvl>
+    <w:lvl w:ilvl="6" w:tplc="0409000F" w:tentative="1">
+      <w:start w:val="1"/>
+      <w:numFmt w:val="decimal"/>
+      <w:lvlText w:val="%7."/>
+      <w:lvlJc w:val="left"/>
+      <w:pPr>
+        <w:ind w:left="5040" w:hanging="360"/>
+      </w:pPr>
+    </w:lvl>
+    <w:lvl w:ilvl="7" w:tplc="04090019" w:tentative="1">
+      <w:start w:val="1"/>
+      <w:numFmt w:val="lowerLetter"/>
+      <w:lvlText w:val="%8."/>
+      <w:lvlJc w:val="left"/>
+      <w:pPr>
+        <w:ind w:left="5760" w:hanging="360"/>
+      </w:pPr>
+    </w:lvl>
+    <w:lvl w:ilvl="8" w:tplc="0409001B" w:tentative="1">
+      <w:start w:val="1"/>
+      <w:numFmt w:val="lowerRoman"/>
+      <w:lvlText w:val="%9."/>
+      <w:lvlJc w:val="right"/>
+      <w:pPr>
+        <w:ind w:left="6480" w:hanging="180"/>
+      </w:pPr>
+    </w:lvl>
+  </w:abstractNum>
+  <w:abstractNum w:abstractNumId="26">
     <w:nsid w:val="6F5133AA"/>
     <w:multiLevelType w:val="hybridMultilevel"/>
     <w:tmpl w:val="9408666E"/>
@@ -13372,7 +15130,7 @@
       </w:rPr>
     </w:lvl>
   </w:abstractNum>
-  <w:abstractNum w:abstractNumId="24">
+  <w:abstractNum w:abstractNumId="27">
     <w:nsid w:val="71406F2E"/>
     <w:multiLevelType w:val="hybridMultilevel"/>
     <w:tmpl w:val="FB8CCE54"/>
@@ -13461,7 +15219,7 @@
       </w:pPr>
     </w:lvl>
   </w:abstractNum>
-  <w:abstractNum w:abstractNumId="25">
+  <w:abstractNum w:abstractNumId="28">
     <w:nsid w:val="74024BB9"/>
     <w:multiLevelType w:val="hybridMultilevel"/>
     <w:tmpl w:val="1ACC6EAE"/>
@@ -13550,7 +15308,7 @@
       </w:pPr>
     </w:lvl>
   </w:abstractNum>
-  <w:abstractNum w:abstractNumId="26">
+  <w:abstractNum w:abstractNumId="29">
     <w:nsid w:val="79297B26"/>
     <w:multiLevelType w:val="hybridMultilevel"/>
     <w:tmpl w:val="94CA76BE"/>
@@ -13640,85 +15398,94 @@
     </w:lvl>
   </w:abstractNum>
   <w:num w:numId="1">
-    <w:abstractNumId w:val="17"/>
+    <w:abstractNumId w:val="19"/>
   </w:num>
   <w:num w:numId="2">
-    <w:abstractNumId w:val="9"/>
+    <w:abstractNumId w:val="10"/>
   </w:num>
   <w:num w:numId="3">
-    <w:abstractNumId w:val="25"/>
+    <w:abstractNumId w:val="28"/>
   </w:num>
   <w:num w:numId="4">
-    <w:abstractNumId w:val="24"/>
+    <w:abstractNumId w:val="27"/>
   </w:num>
   <w:num w:numId="5">
     <w:abstractNumId w:val="0"/>
   </w:num>
   <w:num w:numId="6">
-    <w:abstractNumId w:val="10"/>
+    <w:abstractNumId w:val="11"/>
   </w:num>
   <w:num w:numId="7">
+    <w:abstractNumId w:val="23"/>
+  </w:num>
+  <w:num w:numId="8">
+    <w:abstractNumId w:val="20"/>
+  </w:num>
+  <w:num w:numId="9">
+    <w:abstractNumId w:val="18"/>
+  </w:num>
+  <w:num w:numId="10">
+    <w:abstractNumId w:val="8"/>
+  </w:num>
+  <w:num w:numId="11">
     <w:abstractNumId w:val="21"/>
   </w:num>
-  <w:num w:numId="8">
-    <w:abstractNumId w:val="18"/>
+  <w:num w:numId="12">
+    <w:abstractNumId w:val="17"/>
   </w:num>
-  <w:num w:numId="9">
+  <w:num w:numId="13">
+    <w:abstractNumId w:val="6"/>
+  </w:num>
+  <w:num w:numId="14">
+    <w:abstractNumId w:val="24"/>
+  </w:num>
+  <w:num w:numId="15">
+    <w:abstractNumId w:val="13"/>
+  </w:num>
+  <w:num w:numId="16">
+    <w:abstractNumId w:val="2"/>
+  </w:num>
+  <w:num w:numId="17">
+    <w:abstractNumId w:val="3"/>
+  </w:num>
+  <w:num w:numId="18">
+    <w:abstractNumId w:val="26"/>
+  </w:num>
+  <w:num w:numId="19">
+    <w:abstractNumId w:val="15"/>
+  </w:num>
+  <w:num w:numId="20">
+    <w:abstractNumId w:val="9"/>
+  </w:num>
+  <w:num w:numId="21">
+    <w:abstractNumId w:val="7"/>
+  </w:num>
+  <w:num w:numId="22">
+    <w:abstractNumId w:val="14"/>
+  </w:num>
+  <w:num w:numId="23">
+    <w:abstractNumId w:val="29"/>
+  </w:num>
+  <w:num w:numId="24">
+    <w:abstractNumId w:val="22"/>
+  </w:num>
+  <w:num w:numId="25">
+    <w:abstractNumId w:val="4"/>
+  </w:num>
+  <w:num w:numId="26">
     <w:abstractNumId w:val="16"/>
   </w:num>
-  <w:num w:numId="10">
-    <w:abstractNumId w:val="7"/>
-  </w:num>
-  <w:num w:numId="11">
-    <w:abstractNumId w:val="19"/>
-  </w:num>
-  <w:num w:numId="12">
-    <w:abstractNumId w:val="15"/>
-  </w:num>
-  <w:num w:numId="13">
+  <w:num w:numId="27">
     <w:abstractNumId w:val="5"/>
   </w:num>
-  <w:num w:numId="14">
-    <w:abstractNumId w:val="22"/>
+  <w:num w:numId="28">
+    <w:abstractNumId w:val="12"/>
   </w:num>
-  <w:num w:numId="15">
-    <w:abstractNumId w:val="11"/>
-  </w:num>
-  <w:num w:numId="16">
+  <w:num w:numId="29">
     <w:abstractNumId w:val="1"/>
   </w:num>
-  <w:num w:numId="17">
-    <w:abstractNumId w:val="2"/>
-  </w:num>
-  <w:num w:numId="18">
-    <w:abstractNumId w:val="23"/>
-  </w:num>
-  <w:num w:numId="19">
-    <w:abstractNumId w:val="13"/>
-  </w:num>
-  <w:num w:numId="20">
-    <w:abstractNumId w:val="8"/>
-  </w:num>
-  <w:num w:numId="21">
-    <w:abstractNumId w:val="6"/>
-  </w:num>
-  <w:num w:numId="22">
-    <w:abstractNumId w:val="12"/>
-  </w:num>
-  <w:num w:numId="23">
-    <w:abstractNumId w:val="26"/>
-  </w:num>
-  <w:num w:numId="24">
-    <w:abstractNumId w:val="20"/>
-  </w:num>
-  <w:num w:numId="25">
-    <w:abstractNumId w:val="3"/>
-  </w:num>
-  <w:num w:numId="26">
-    <w:abstractNumId w:val="14"/>
-  </w:num>
-  <w:num w:numId="27">
-    <w:abstractNumId w:val="4"/>
+  <w:num w:numId="30">
+    <w:abstractNumId w:val="25"/>
   </w:num>
 </w:numbering>
 </file>

--- a/Automation_Testing.docx
+++ b/Automation_Testing.docx
@@ -12120,10 +12120,20 @@
       <w:r>
         <w:rPr>
           <w:rFonts w:ascii="Bookman Old Style" w:hAnsi="Bookman Old Style" w:cs="Lucida Console"/>
-          <w:sz w:val="24"/>
-          <w:szCs w:val="24"/>
-        </w:rPr>
-        <w:t>No dedicated machine is required to execute the tests</w:t>
+          <w:b/>
+          <w:color w:val="E36C0A" w:themeColor="accent6" w:themeShade="BF"/>
+          <w:sz w:val="24"/>
+          <w:szCs w:val="24"/>
+        </w:rPr>
+        <w:t>No dedicated machine</w:t>
+      </w:r>
+      <w:r>
+        <w:rPr>
+          <w:rFonts w:ascii="Bookman Old Style" w:hAnsi="Bookman Old Style" w:cs="Lucida Console"/>
+          <w:sz w:val="24"/>
+          <w:szCs w:val="24"/>
+        </w:rPr>
+        <w:t xml:space="preserve"> is required to execute the tests</w:t>
       </w:r>
     </w:p>
     <w:p>
@@ -12139,6 +12149,8 @@
         <w:spacing w:after="0" w:afterAutospacing="0"/>
         <w:rPr>
           <w:rFonts w:ascii="Bookman Old Style" w:hAnsi="Bookman Old Style" w:cs="Lucida Console"/>
+          <w:i/>
+          <w:color w:val="1F497D" w:themeColor="text2"/>
           <w:sz w:val="24"/>
           <w:szCs w:val="24"/>
         </w:rPr>
@@ -12155,6 +12167,8 @@
         <w:rPr>
           <w:rFonts w:ascii="Bookman Old Style" w:hAnsi="Bookman Old Style" w:cs="Lucida Console"/>
           <w:b/>
+          <w:i/>
+          <w:color w:val="1F497D" w:themeColor="text2"/>
           <w:sz w:val="24"/>
           <w:szCs w:val="24"/>
         </w:rPr>
@@ -12163,6 +12177,8 @@
       <w:r>
         <w:rPr>
           <w:rFonts w:ascii="Bookman Old Style" w:hAnsi="Bookman Old Style" w:cs="Lucida Console"/>
+          <w:i/>
+          <w:color w:val="1F497D" w:themeColor="text2"/>
           <w:sz w:val="24"/>
           <w:szCs w:val="24"/>
         </w:rPr>
@@ -12469,6 +12485,17 @@
         </w:rPr>
         <w:t>3.0 (3.141.59) / Alpha 4.0</w:t>
       </w:r>
+      <w:r>
+        <w:rPr>
+          <w:rFonts w:ascii="Bookman Old Style" w:hAnsi="Bookman Old Style" w:cs="Lucida Console"/>
+          <w:b/>
+          <w:i/>
+          <w:color w:val="17365D" w:themeColor="text2" w:themeShade="BF"/>
+          <w:sz w:val="24"/>
+          <w:szCs w:val="24"/>
+        </w:rPr>
+        <w:t xml:space="preserve"> (JAVA)</w:t>
+      </w:r>
     </w:p>
     <w:p>
       <w:pPr>
@@ -12566,75 +12593,2570 @@
           <w:szCs w:val="24"/>
         </w:rPr>
       </w:pPr>
-    </w:p>
-    <w:p>
-      <w:pPr>
-        <w:autoSpaceDE w:val="0"/>
-        <w:autoSpaceDN w:val="0"/>
-        <w:adjustRightInd w:val="0"/>
-        <w:spacing w:after="0" w:afterAutospacing="0"/>
-        <w:rPr>
-          <w:rFonts w:ascii="Bookman Old Style" w:hAnsi="Bookman Old Style" w:cs="Lucida Console"/>
-          <w:sz w:val="24"/>
-          <w:szCs w:val="24"/>
-        </w:rPr>
-      </w:pPr>
-    </w:p>
-    <w:p>
-      <w:pPr>
-        <w:autoSpaceDE w:val="0"/>
-        <w:autoSpaceDN w:val="0"/>
-        <w:adjustRightInd w:val="0"/>
-        <w:spacing w:after="0" w:afterAutospacing="0"/>
-        <w:rPr>
-          <w:rFonts w:ascii="Bookman Old Style" w:hAnsi="Bookman Old Style" w:cs="Lucida Console"/>
-          <w:sz w:val="24"/>
-          <w:szCs w:val="24"/>
-        </w:rPr>
-      </w:pPr>
-    </w:p>
-    <w:p>
-      <w:pPr>
-        <w:autoSpaceDE w:val="0"/>
-        <w:autoSpaceDN w:val="0"/>
-        <w:adjustRightInd w:val="0"/>
-        <w:spacing w:after="0" w:afterAutospacing="0"/>
-        <w:rPr>
-          <w:rFonts w:ascii="Bookman Old Style" w:hAnsi="Bookman Old Style" w:cs="Lucida Console"/>
-          <w:b/>
-          <w:sz w:val="24"/>
-          <w:szCs w:val="24"/>
-        </w:rPr>
-      </w:pPr>
-    </w:p>
-    <w:p>
-      <w:pPr>
-        <w:autoSpaceDE w:val="0"/>
-        <w:autoSpaceDN w:val="0"/>
-        <w:adjustRightInd w:val="0"/>
-        <w:spacing w:after="0" w:afterAutospacing="0"/>
-        <w:rPr>
-          <w:rFonts w:ascii="Bookman Old Style" w:hAnsi="Bookman Old Style" w:cs="Lucida Console"/>
-          <w:b/>
-          <w:sz w:val="24"/>
-          <w:szCs w:val="24"/>
-        </w:rPr>
-      </w:pPr>
-    </w:p>
-    <w:p>
-      <w:pPr>
-        <w:autoSpaceDE w:val="0"/>
-        <w:autoSpaceDN w:val="0"/>
-        <w:adjustRightInd w:val="0"/>
-        <w:spacing w:after="0" w:afterAutospacing="0"/>
-        <w:ind w:left="1080"/>
-        <w:rPr>
-          <w:rFonts w:ascii="Bookman Old Style" w:hAnsi="Bookman Old Style" w:cs="Lucida Console"/>
-          <w:b/>
-          <w:sz w:val="24"/>
-          <w:szCs w:val="24"/>
-        </w:rPr>
-      </w:pPr>
+      <w:r>
+        <w:rPr>
+          <w:rFonts w:ascii="Bookman Old Style" w:hAnsi="Bookman Old Style" w:cs="Lucida Console"/>
+          <w:sz w:val="24"/>
+          <w:szCs w:val="24"/>
+        </w:rPr>
+        <w:t>Before Selenium 3.0 -&gt; IDE was only on Mozilla Firefox</w:t>
+      </w:r>
+    </w:p>
+    <w:p>
+      <w:pPr>
+        <w:autoSpaceDE w:val="0"/>
+        <w:autoSpaceDN w:val="0"/>
+        <w:adjustRightInd w:val="0"/>
+        <w:spacing w:after="0" w:afterAutospacing="0"/>
+        <w:rPr>
+          <w:rFonts w:ascii="Bookman Old Style" w:hAnsi="Bookman Old Style" w:cs="Lucida Console"/>
+          <w:sz w:val="24"/>
+          <w:szCs w:val="24"/>
+        </w:rPr>
+      </w:pPr>
+    </w:p>
+    <w:p>
+      <w:pPr>
+        <w:autoSpaceDE w:val="0"/>
+        <w:autoSpaceDN w:val="0"/>
+        <w:adjustRightInd w:val="0"/>
+        <w:spacing w:after="0" w:afterAutospacing="0"/>
+        <w:rPr>
+          <w:rFonts w:ascii="Bookman Old Style" w:hAnsi="Bookman Old Style" w:cs="Lucida Console"/>
+          <w:sz w:val="24"/>
+          <w:szCs w:val="24"/>
+        </w:rPr>
+      </w:pPr>
+      <w:r>
+        <w:rPr>
+          <w:rFonts w:ascii="Bookman Old Style" w:hAnsi="Bookman Old Style" w:cs="Lucida Console"/>
+          <w:sz w:val="24"/>
+          <w:szCs w:val="24"/>
+        </w:rPr>
+        <w:t>After/When Selenium 3.0 -&gt; IDE was available on both Mozilla Firefox /Google Chrome as an Addon.</w:t>
+      </w:r>
+    </w:p>
+    <w:p>
+      <w:pPr>
+        <w:autoSpaceDE w:val="0"/>
+        <w:autoSpaceDN w:val="0"/>
+        <w:adjustRightInd w:val="0"/>
+        <w:spacing w:after="0" w:afterAutospacing="0"/>
+        <w:rPr>
+          <w:rFonts w:ascii="Bookman Old Style" w:hAnsi="Bookman Old Style" w:cs="Lucida Console"/>
+          <w:sz w:val="24"/>
+          <w:szCs w:val="24"/>
+        </w:rPr>
+      </w:pPr>
+    </w:p>
+    <w:p>
+      <w:pPr>
+        <w:autoSpaceDE w:val="0"/>
+        <w:autoSpaceDN w:val="0"/>
+        <w:adjustRightInd w:val="0"/>
+        <w:spacing w:after="0" w:afterAutospacing="0"/>
+        <w:rPr>
+          <w:rFonts w:ascii="Bookman Old Style" w:hAnsi="Bookman Old Style" w:cs="Lucida Console"/>
+          <w:sz w:val="24"/>
+          <w:szCs w:val="24"/>
+        </w:rPr>
+      </w:pPr>
+      <w:r>
+        <w:rPr>
+          <w:rFonts w:ascii="Bookman Old Style" w:hAnsi="Bookman Old Style" w:cs="Lucida Console"/>
+          <w:sz w:val="24"/>
+          <w:szCs w:val="24"/>
+        </w:rPr>
+        <w:t xml:space="preserve">Chrome Addon : </w:t>
+      </w:r>
+    </w:p>
+    <w:p>
+      <w:pPr>
+        <w:autoSpaceDE w:val="0"/>
+        <w:autoSpaceDN w:val="0"/>
+        <w:adjustRightInd w:val="0"/>
+        <w:spacing w:after="0" w:afterAutospacing="0"/>
+        <w:rPr>
+          <w:rFonts w:ascii="Bookman Old Style" w:hAnsi="Bookman Old Style" w:cs="Lucida Console"/>
+          <w:sz w:val="24"/>
+          <w:szCs w:val="24"/>
+        </w:rPr>
+      </w:pPr>
+    </w:p>
+    <w:p>
+      <w:pPr>
+        <w:autoSpaceDE w:val="0"/>
+        <w:autoSpaceDN w:val="0"/>
+        <w:adjustRightInd w:val="0"/>
+        <w:spacing w:after="0" w:afterAutospacing="0"/>
+        <w:rPr>
+          <w:rFonts w:ascii="Bookman Old Style" w:hAnsi="Bookman Old Style" w:cs="Lucida Console"/>
+          <w:b/>
+          <w:i/>
+          <w:sz w:val="24"/>
+          <w:szCs w:val="24"/>
+        </w:rPr>
+      </w:pPr>
+      <w:r>
+        <w:rPr>
+          <w:rFonts w:ascii="Bookman Old Style" w:hAnsi="Bookman Old Style" w:cs="Lucida Console"/>
+          <w:b/>
+          <w:i/>
+          <w:sz w:val="24"/>
+          <w:szCs w:val="24"/>
+        </w:rPr>
+        <w:t>8-Ways we can identify the WebElement (Anything we see on a webpage) :</w:t>
+      </w:r>
+    </w:p>
+    <w:p>
+      <w:pPr>
+        <w:autoSpaceDE w:val="0"/>
+        <w:autoSpaceDN w:val="0"/>
+        <w:adjustRightInd w:val="0"/>
+        <w:spacing w:after="0" w:afterAutospacing="0"/>
+        <w:rPr>
+          <w:rFonts w:ascii="Bookman Old Style" w:hAnsi="Bookman Old Style" w:cs="Lucida Console"/>
+          <w:sz w:val="24"/>
+          <w:szCs w:val="24"/>
+        </w:rPr>
+      </w:pPr>
+    </w:p>
+    <w:p>
+      <w:pPr>
+        <w:pStyle w:val="ListParagraph"/>
+        <w:numPr>
+          <w:ilvl w:val="0"/>
+          <w:numId w:val="31"/>
+        </w:numPr>
+        <w:autoSpaceDE w:val="0"/>
+        <w:autoSpaceDN w:val="0"/>
+        <w:adjustRightInd w:val="0"/>
+        <w:spacing w:after="0" w:afterAutospacing="0"/>
+        <w:rPr>
+          <w:rFonts w:ascii="Bookman Old Style" w:hAnsi="Bookman Old Style" w:cs="Lucida Console"/>
+          <w:sz w:val="24"/>
+          <w:szCs w:val="24"/>
+        </w:rPr>
+      </w:pPr>
+      <w:r>
+        <w:rPr>
+          <w:rFonts w:ascii="Bookman Old Style" w:hAnsi="Bookman Old Style" w:cs="Lucida Console"/>
+          <w:sz w:val="24"/>
+          <w:szCs w:val="24"/>
+        </w:rPr>
+        <w:t>id</w:t>
+      </w:r>
+    </w:p>
+    <w:p>
+      <w:pPr>
+        <w:pStyle w:val="ListParagraph"/>
+        <w:numPr>
+          <w:ilvl w:val="0"/>
+          <w:numId w:val="31"/>
+        </w:numPr>
+        <w:autoSpaceDE w:val="0"/>
+        <w:autoSpaceDN w:val="0"/>
+        <w:adjustRightInd w:val="0"/>
+        <w:spacing w:after="0" w:afterAutospacing="0"/>
+        <w:rPr>
+          <w:rFonts w:ascii="Bookman Old Style" w:hAnsi="Bookman Old Style" w:cs="Lucida Console"/>
+          <w:sz w:val="24"/>
+          <w:szCs w:val="24"/>
+        </w:rPr>
+      </w:pPr>
+      <w:r>
+        <w:rPr>
+          <w:rFonts w:ascii="Bookman Old Style" w:hAnsi="Bookman Old Style" w:cs="Lucida Console"/>
+          <w:sz w:val="24"/>
+          <w:szCs w:val="24"/>
+        </w:rPr>
+        <w:t>name</w:t>
+      </w:r>
+    </w:p>
+    <w:p>
+      <w:pPr>
+        <w:pStyle w:val="ListParagraph"/>
+        <w:numPr>
+          <w:ilvl w:val="0"/>
+          <w:numId w:val="31"/>
+        </w:numPr>
+        <w:autoSpaceDE w:val="0"/>
+        <w:autoSpaceDN w:val="0"/>
+        <w:adjustRightInd w:val="0"/>
+        <w:spacing w:after="0" w:afterAutospacing="0"/>
+        <w:rPr>
+          <w:rFonts w:ascii="Bookman Old Style" w:hAnsi="Bookman Old Style" w:cs="Lucida Console"/>
+          <w:sz w:val="24"/>
+          <w:szCs w:val="24"/>
+        </w:rPr>
+      </w:pPr>
+      <w:r>
+        <w:rPr>
+          <w:rFonts w:ascii="Bookman Old Style" w:hAnsi="Bookman Old Style" w:cs="Lucida Console"/>
+          <w:sz w:val="24"/>
+          <w:szCs w:val="24"/>
+        </w:rPr>
+        <w:t>tagname</w:t>
+      </w:r>
+    </w:p>
+    <w:p>
+      <w:pPr>
+        <w:pStyle w:val="ListParagraph"/>
+        <w:numPr>
+          <w:ilvl w:val="0"/>
+          <w:numId w:val="31"/>
+        </w:numPr>
+        <w:autoSpaceDE w:val="0"/>
+        <w:autoSpaceDN w:val="0"/>
+        <w:adjustRightInd w:val="0"/>
+        <w:spacing w:after="0" w:afterAutospacing="0"/>
+        <w:rPr>
+          <w:rFonts w:ascii="Bookman Old Style" w:hAnsi="Bookman Old Style" w:cs="Lucida Console"/>
+          <w:sz w:val="24"/>
+          <w:szCs w:val="24"/>
+        </w:rPr>
+      </w:pPr>
+      <w:r>
+        <w:rPr>
+          <w:rFonts w:ascii="Bookman Old Style" w:hAnsi="Bookman Old Style" w:cs="Lucida Console"/>
+          <w:sz w:val="24"/>
+          <w:szCs w:val="24"/>
+        </w:rPr>
+        <w:t>classname</w:t>
+      </w:r>
+    </w:p>
+    <w:p>
+      <w:pPr>
+        <w:pStyle w:val="ListParagraph"/>
+        <w:numPr>
+          <w:ilvl w:val="0"/>
+          <w:numId w:val="31"/>
+        </w:numPr>
+        <w:autoSpaceDE w:val="0"/>
+        <w:autoSpaceDN w:val="0"/>
+        <w:adjustRightInd w:val="0"/>
+        <w:spacing w:after="0" w:afterAutospacing="0"/>
+        <w:rPr>
+          <w:rFonts w:ascii="Bookman Old Style" w:hAnsi="Bookman Old Style" w:cs="Lucida Console"/>
+          <w:sz w:val="24"/>
+          <w:szCs w:val="24"/>
+        </w:rPr>
+      </w:pPr>
+      <w:r>
+        <w:rPr>
+          <w:rFonts w:ascii="Bookman Old Style" w:hAnsi="Bookman Old Style" w:cs="Lucida Console"/>
+          <w:sz w:val="24"/>
+          <w:szCs w:val="24"/>
+        </w:rPr>
+        <w:t>linktext</w:t>
+      </w:r>
+    </w:p>
+    <w:p>
+      <w:pPr>
+        <w:pStyle w:val="ListParagraph"/>
+        <w:numPr>
+          <w:ilvl w:val="0"/>
+          <w:numId w:val="31"/>
+        </w:numPr>
+        <w:autoSpaceDE w:val="0"/>
+        <w:autoSpaceDN w:val="0"/>
+        <w:adjustRightInd w:val="0"/>
+        <w:spacing w:after="0" w:afterAutospacing="0"/>
+        <w:rPr>
+          <w:rFonts w:ascii="Bookman Old Style" w:hAnsi="Bookman Old Style" w:cs="Lucida Console"/>
+          <w:sz w:val="24"/>
+          <w:szCs w:val="24"/>
+        </w:rPr>
+      </w:pPr>
+      <w:r>
+        <w:rPr>
+          <w:rFonts w:ascii="Bookman Old Style" w:hAnsi="Bookman Old Style" w:cs="Lucida Console"/>
+          <w:sz w:val="24"/>
+          <w:szCs w:val="24"/>
+        </w:rPr>
+        <w:t>partiallinktext</w:t>
+      </w:r>
+    </w:p>
+    <w:p>
+      <w:pPr>
+        <w:pStyle w:val="ListParagraph"/>
+        <w:numPr>
+          <w:ilvl w:val="0"/>
+          <w:numId w:val="31"/>
+        </w:numPr>
+        <w:autoSpaceDE w:val="0"/>
+        <w:autoSpaceDN w:val="0"/>
+        <w:adjustRightInd w:val="0"/>
+        <w:spacing w:after="0" w:afterAutospacing="0"/>
+        <w:rPr>
+          <w:rFonts w:ascii="Bookman Old Style" w:hAnsi="Bookman Old Style" w:cs="Lucida Console"/>
+          <w:sz w:val="24"/>
+          <w:szCs w:val="24"/>
+        </w:rPr>
+      </w:pPr>
+      <w:r>
+        <w:rPr>
+          <w:rFonts w:ascii="Bookman Old Style" w:hAnsi="Bookman Old Style" w:cs="Lucida Console"/>
+          <w:sz w:val="24"/>
+          <w:szCs w:val="24"/>
+        </w:rPr>
+        <w:lastRenderedPageBreak/>
+        <w:t>css</w:t>
+      </w:r>
+    </w:p>
+    <w:p>
+      <w:pPr>
+        <w:pStyle w:val="ListParagraph"/>
+        <w:numPr>
+          <w:ilvl w:val="0"/>
+          <w:numId w:val="31"/>
+        </w:numPr>
+        <w:autoSpaceDE w:val="0"/>
+        <w:autoSpaceDN w:val="0"/>
+        <w:adjustRightInd w:val="0"/>
+        <w:spacing w:after="0" w:afterAutospacing="0"/>
+        <w:rPr>
+          <w:rFonts w:ascii="Bookman Old Style" w:hAnsi="Bookman Old Style" w:cs="Lucida Console"/>
+          <w:sz w:val="24"/>
+          <w:szCs w:val="24"/>
+        </w:rPr>
+      </w:pPr>
+      <w:r>
+        <w:rPr>
+          <w:rFonts w:ascii="Bookman Old Style" w:hAnsi="Bookman Old Style" w:cs="Lucida Console"/>
+          <w:sz w:val="24"/>
+          <w:szCs w:val="24"/>
+        </w:rPr>
+        <w:t>xpath</w:t>
+      </w:r>
+    </w:p>
+    <w:p>
+      <w:pPr>
+        <w:autoSpaceDE w:val="0"/>
+        <w:autoSpaceDN w:val="0"/>
+        <w:adjustRightInd w:val="0"/>
+        <w:spacing w:after="0" w:afterAutospacing="0"/>
+        <w:rPr>
+          <w:rFonts w:ascii="Bookman Old Style" w:hAnsi="Bookman Old Style" w:cs="Lucida Console"/>
+          <w:sz w:val="24"/>
+          <w:szCs w:val="24"/>
+        </w:rPr>
+      </w:pPr>
+      <w:r>
+        <w:rPr>
+          <w:rFonts w:ascii="Bookman Old Style" w:hAnsi="Bookman Old Style" w:cs="Lucida Console"/>
+          <w:noProof/>
+          <w:sz w:val="24"/>
+          <w:szCs w:val="24"/>
+        </w:rPr>
+        <w:drawing>
+          <wp:inline distT="0" distB="0" distL="0" distR="0">
+            <wp:extent cx="5939790" cy="2896870"/>
+            <wp:effectExtent l="19050" t="0" r="3810" b="0"/>
+            <wp:docPr id="23" name="Picture 1"/>
+            <wp:cNvGraphicFramePr>
+              <a:graphicFrameLocks xmlns:a="http://schemas.openxmlformats.org/drawingml/2006/main" noChangeAspect="1"/>
+            </wp:cNvGraphicFramePr>
+            <a:graphic xmlns:a="http://schemas.openxmlformats.org/drawingml/2006/main">
+              <a:graphicData uri="http://schemas.openxmlformats.org/drawingml/2006/picture">
+                <pic:pic xmlns:pic="http://schemas.openxmlformats.org/drawingml/2006/picture">
+                  <pic:nvPicPr>
+                    <pic:cNvPr id="0" name="Picture 1"/>
+                    <pic:cNvPicPr>
+                      <a:picLocks noChangeAspect="1" noChangeArrowheads="1"/>
+                    </pic:cNvPicPr>
+                  </pic:nvPicPr>
+                  <pic:blipFill>
+                    <a:blip r:embed="rId28"/>
+                    <a:srcRect/>
+                    <a:stretch>
+                      <a:fillRect/>
+                    </a:stretch>
+                  </pic:blipFill>
+                  <pic:spPr bwMode="auto">
+                    <a:xfrm>
+                      <a:off x="0" y="0"/>
+                      <a:ext cx="5939790" cy="2896870"/>
+                    </a:xfrm>
+                    <a:prstGeom prst="rect">
+                      <a:avLst/>
+                    </a:prstGeom>
+                    <a:noFill/>
+                    <a:ln w="9525">
+                      <a:noFill/>
+                      <a:miter lim="800000"/>
+                      <a:headEnd/>
+                      <a:tailEnd/>
+                    </a:ln>
+                  </pic:spPr>
+                </pic:pic>
+              </a:graphicData>
+            </a:graphic>
+          </wp:inline>
+        </w:drawing>
+      </w:r>
+    </w:p>
+    <w:p>
+      <w:pPr>
+        <w:autoSpaceDE w:val="0"/>
+        <w:autoSpaceDN w:val="0"/>
+        <w:adjustRightInd w:val="0"/>
+        <w:spacing w:after="0" w:afterAutospacing="0"/>
+        <w:rPr>
+          <w:rFonts w:ascii="Bookman Old Style" w:hAnsi="Bookman Old Style" w:cs="Lucida Console"/>
+          <w:sz w:val="24"/>
+          <w:szCs w:val="24"/>
+        </w:rPr>
+      </w:pPr>
+    </w:p>
+    <w:p>
+      <w:pPr>
+        <w:pBdr>
+          <w:bottom w:val="single" w:sz="6" w:space="1" w:color="auto"/>
+        </w:pBdr>
+        <w:autoSpaceDE w:val="0"/>
+        <w:autoSpaceDN w:val="0"/>
+        <w:adjustRightInd w:val="0"/>
+        <w:spacing w:after="0" w:afterAutospacing="0"/>
+        <w:rPr>
+          <w:rFonts w:ascii="Bookman Old Style" w:hAnsi="Bookman Old Style" w:cs="Lucida Console"/>
+          <w:sz w:val="24"/>
+          <w:szCs w:val="24"/>
+        </w:rPr>
+      </w:pPr>
+      <w:r>
+        <w:rPr>
+          <w:rFonts w:ascii="Bookman Old Style" w:hAnsi="Bookman Old Style" w:cs="Lucida Console"/>
+          <w:sz w:val="24"/>
+          <w:szCs w:val="24"/>
+        </w:rPr>
+        <w:t>Verification Statements in IDE :</w:t>
+      </w:r>
+    </w:p>
+    <w:p>
+      <w:pPr>
+        <w:pStyle w:val="ListParagraph"/>
+        <w:numPr>
+          <w:ilvl w:val="0"/>
+          <w:numId w:val="32"/>
+        </w:numPr>
+        <w:autoSpaceDE w:val="0"/>
+        <w:autoSpaceDN w:val="0"/>
+        <w:adjustRightInd w:val="0"/>
+        <w:spacing w:after="0" w:afterAutospacing="0"/>
+        <w:rPr>
+          <w:rFonts w:ascii="Bookman Old Style" w:hAnsi="Bookman Old Style" w:cs="Lucida Console"/>
+          <w:sz w:val="24"/>
+          <w:szCs w:val="24"/>
+        </w:rPr>
+      </w:pPr>
+      <w:r>
+        <w:rPr>
+          <w:rFonts w:ascii="Bookman Old Style" w:hAnsi="Bookman Old Style" w:cs="Lucida Console"/>
+          <w:sz w:val="24"/>
+          <w:szCs w:val="24"/>
+        </w:rPr>
+        <w:t>Verify</w:t>
+      </w:r>
+    </w:p>
+    <w:p>
+      <w:pPr>
+        <w:pStyle w:val="ListParagraph"/>
+        <w:numPr>
+          <w:ilvl w:val="1"/>
+          <w:numId w:val="32"/>
+        </w:numPr>
+        <w:autoSpaceDE w:val="0"/>
+        <w:autoSpaceDN w:val="0"/>
+        <w:adjustRightInd w:val="0"/>
+        <w:spacing w:after="0" w:afterAutospacing="0"/>
+        <w:rPr>
+          <w:rFonts w:ascii="Bookman Old Style" w:hAnsi="Bookman Old Style" w:cs="Lucida Console"/>
+          <w:sz w:val="24"/>
+          <w:szCs w:val="24"/>
+        </w:rPr>
+      </w:pPr>
+      <w:r>
+        <w:rPr>
+          <w:rFonts w:ascii="Bookman Old Style" w:hAnsi="Bookman Old Style" w:cs="Lucida Console"/>
+          <w:sz w:val="24"/>
+          <w:szCs w:val="24"/>
+        </w:rPr>
+        <w:t>Continue even  though there is a failure</w:t>
+      </w:r>
+    </w:p>
+    <w:p>
+      <w:pPr>
+        <w:pStyle w:val="ListParagraph"/>
+        <w:numPr>
+          <w:ilvl w:val="0"/>
+          <w:numId w:val="32"/>
+        </w:numPr>
+        <w:autoSpaceDE w:val="0"/>
+        <w:autoSpaceDN w:val="0"/>
+        <w:adjustRightInd w:val="0"/>
+        <w:spacing w:after="0" w:afterAutospacing="0"/>
+        <w:rPr>
+          <w:rFonts w:ascii="Bookman Old Style" w:hAnsi="Bookman Old Style" w:cs="Lucida Console"/>
+          <w:sz w:val="24"/>
+          <w:szCs w:val="24"/>
+        </w:rPr>
+      </w:pPr>
+      <w:r>
+        <w:rPr>
+          <w:rFonts w:ascii="Bookman Old Style" w:hAnsi="Bookman Old Style" w:cs="Lucida Console"/>
+          <w:sz w:val="24"/>
+          <w:szCs w:val="24"/>
+        </w:rPr>
+        <w:t>Assert</w:t>
+      </w:r>
+    </w:p>
+    <w:p>
+      <w:pPr>
+        <w:pStyle w:val="ListParagraph"/>
+        <w:numPr>
+          <w:ilvl w:val="1"/>
+          <w:numId w:val="32"/>
+        </w:numPr>
+        <w:autoSpaceDE w:val="0"/>
+        <w:autoSpaceDN w:val="0"/>
+        <w:adjustRightInd w:val="0"/>
+        <w:spacing w:after="0" w:afterAutospacing="0"/>
+        <w:rPr>
+          <w:rFonts w:ascii="Bookman Old Style" w:hAnsi="Bookman Old Style" w:cs="Lucida Console"/>
+          <w:sz w:val="24"/>
+          <w:szCs w:val="24"/>
+        </w:rPr>
+      </w:pPr>
+      <w:r>
+        <w:rPr>
+          <w:rFonts w:ascii="Bookman Old Style" w:hAnsi="Bookman Old Style" w:cs="Lucida Console"/>
+          <w:sz w:val="24"/>
+          <w:szCs w:val="24"/>
+        </w:rPr>
+        <w:t>Stops the execution</w:t>
+      </w:r>
+    </w:p>
+    <w:p>
+      <w:pPr>
+        <w:autoSpaceDE w:val="0"/>
+        <w:autoSpaceDN w:val="0"/>
+        <w:adjustRightInd w:val="0"/>
+        <w:spacing w:after="0" w:afterAutospacing="0"/>
+        <w:rPr>
+          <w:rFonts w:ascii="Bookman Old Style" w:hAnsi="Bookman Old Style" w:cs="Lucida Console"/>
+          <w:sz w:val="24"/>
+          <w:szCs w:val="24"/>
+        </w:rPr>
+      </w:pPr>
+    </w:p>
+    <w:p>
+      <w:pPr>
+        <w:autoSpaceDE w:val="0"/>
+        <w:autoSpaceDN w:val="0"/>
+        <w:adjustRightInd w:val="0"/>
+        <w:spacing w:after="0" w:afterAutospacing="0"/>
+        <w:rPr>
+          <w:rFonts w:ascii="Bookman Old Style" w:hAnsi="Bookman Old Style" w:cs="Lucida Console"/>
+          <w:sz w:val="24"/>
+          <w:szCs w:val="24"/>
+        </w:rPr>
+      </w:pPr>
+    </w:p>
+    <w:p>
+      <w:pPr>
+        <w:autoSpaceDE w:val="0"/>
+        <w:autoSpaceDN w:val="0"/>
+        <w:adjustRightInd w:val="0"/>
+        <w:spacing w:after="0" w:afterAutospacing="0"/>
+        <w:rPr>
+          <w:rFonts w:ascii="Bookman Old Style" w:hAnsi="Bookman Old Style" w:cs="Lucida Console"/>
+          <w:sz w:val="24"/>
+          <w:szCs w:val="24"/>
+        </w:rPr>
+      </w:pPr>
+    </w:p>
+    <w:p>
+      <w:pPr>
+        <w:autoSpaceDE w:val="0"/>
+        <w:autoSpaceDN w:val="0"/>
+        <w:adjustRightInd w:val="0"/>
+        <w:spacing w:after="0" w:afterAutospacing="0"/>
+        <w:rPr>
+          <w:rFonts w:ascii="Bookman Old Style" w:hAnsi="Bookman Old Style" w:cs="Lucida Console"/>
+          <w:sz w:val="24"/>
+          <w:szCs w:val="24"/>
+        </w:rPr>
+      </w:pPr>
+      <w:r>
+        <w:rPr>
+          <w:rFonts w:ascii="Bookman Old Style" w:hAnsi="Bookman Old Style" w:cs="Lucida Console"/>
+          <w:sz w:val="24"/>
+          <w:szCs w:val="24"/>
+        </w:rPr>
+        <w:t>Expressions:</w:t>
+      </w:r>
+    </w:p>
+    <w:p>
+      <w:pPr>
+        <w:autoSpaceDE w:val="0"/>
+        <w:autoSpaceDN w:val="0"/>
+        <w:adjustRightInd w:val="0"/>
+        <w:spacing w:after="0" w:afterAutospacing="0"/>
+        <w:rPr>
+          <w:rFonts w:ascii="Bookman Old Style" w:hAnsi="Bookman Old Style" w:cs="Lucida Console"/>
+          <w:sz w:val="24"/>
+          <w:szCs w:val="24"/>
+        </w:rPr>
+      </w:pPr>
+      <w:r>
+        <w:rPr>
+          <w:rFonts w:ascii="Bookman Old Style" w:hAnsi="Bookman Old Style" w:cs="Lucida Console"/>
+          <w:sz w:val="24"/>
+          <w:szCs w:val="24"/>
+        </w:rPr>
+        <w:t>css :</w:t>
+      </w:r>
+    </w:p>
+    <w:p>
+      <w:pPr>
+        <w:pStyle w:val="ListParagraph"/>
+        <w:numPr>
+          <w:ilvl w:val="0"/>
+          <w:numId w:val="33"/>
+        </w:numPr>
+        <w:autoSpaceDE w:val="0"/>
+        <w:autoSpaceDN w:val="0"/>
+        <w:adjustRightInd w:val="0"/>
+        <w:spacing w:after="0" w:afterAutospacing="0"/>
+        <w:rPr>
+          <w:rFonts w:ascii="Bookman Old Style" w:hAnsi="Bookman Old Style" w:cs="Lucida Console"/>
+          <w:sz w:val="24"/>
+          <w:szCs w:val="24"/>
+        </w:rPr>
+      </w:pPr>
+      <w:r>
+        <w:rPr>
+          <w:rFonts w:ascii="Bookman Old Style" w:hAnsi="Bookman Old Style" w:cs="Lucida Console"/>
+          <w:sz w:val="24"/>
+          <w:szCs w:val="24"/>
+        </w:rPr>
+        <w:t>htmltag[propertyname=’propertyvalue’]</w:t>
+      </w:r>
+    </w:p>
+    <w:p>
+      <w:pPr>
+        <w:autoSpaceDE w:val="0"/>
+        <w:autoSpaceDN w:val="0"/>
+        <w:adjustRightInd w:val="0"/>
+        <w:spacing w:after="0" w:afterAutospacing="0"/>
+        <w:ind w:left="720"/>
+        <w:rPr>
+          <w:rFonts w:ascii="Bookman Old Style" w:hAnsi="Bookman Old Style" w:cs="Lucida Console"/>
+          <w:sz w:val="24"/>
+          <w:szCs w:val="24"/>
+        </w:rPr>
+      </w:pPr>
+      <w:r>
+        <w:rPr>
+          <w:rFonts w:ascii="Bookman Old Style" w:hAnsi="Bookman Old Style" w:cs="Lucida Console"/>
+          <w:sz w:val="24"/>
+          <w:szCs w:val="24"/>
+        </w:rPr>
+        <w:t xml:space="preserve">ex : </w:t>
+      </w:r>
+      <w:r>
+        <w:rPr>
+          <w:rFonts w:ascii="Bookman Old Style" w:hAnsi="Bookman Old Style" w:cs="Lucida Console"/>
+          <w:sz w:val="24"/>
+          <w:szCs w:val="24"/>
+        </w:rPr>
+        <w:t>input[name='username']</w:t>
+      </w:r>
+    </w:p>
+    <w:p>
+      <w:pPr>
+        <w:pStyle w:val="ListParagraph"/>
+        <w:numPr>
+          <w:ilvl w:val="0"/>
+          <w:numId w:val="33"/>
+        </w:numPr>
+        <w:autoSpaceDE w:val="0"/>
+        <w:autoSpaceDN w:val="0"/>
+        <w:adjustRightInd w:val="0"/>
+        <w:spacing w:after="0" w:afterAutospacing="0"/>
+        <w:rPr>
+          <w:rFonts w:ascii="Bookman Old Style" w:hAnsi="Bookman Old Style" w:cs="Lucida Console"/>
+          <w:sz w:val="24"/>
+          <w:szCs w:val="24"/>
+        </w:rPr>
+      </w:pPr>
+      <w:r>
+        <w:rPr>
+          <w:rFonts w:ascii="Bookman Old Style" w:hAnsi="Bookman Old Style" w:cs="Lucida Console"/>
+          <w:sz w:val="24"/>
+          <w:szCs w:val="24"/>
+        </w:rPr>
+        <w:t>if ID -&gt;</w:t>
+      </w:r>
+    </w:p>
+    <w:p>
+      <w:pPr>
+        <w:pStyle w:val="ListParagraph"/>
+        <w:numPr>
+          <w:ilvl w:val="1"/>
+          <w:numId w:val="33"/>
+        </w:numPr>
+        <w:autoSpaceDE w:val="0"/>
+        <w:autoSpaceDN w:val="0"/>
+        <w:adjustRightInd w:val="0"/>
+        <w:spacing w:after="0" w:afterAutospacing="0"/>
+        <w:rPr>
+          <w:rFonts w:ascii="Bookman Old Style" w:hAnsi="Bookman Old Style" w:cs="Lucida Console"/>
+          <w:sz w:val="24"/>
+          <w:szCs w:val="24"/>
+        </w:rPr>
+      </w:pPr>
+      <w:r>
+        <w:rPr>
+          <w:rFonts w:ascii="Bookman Old Style" w:hAnsi="Bookman Old Style" w:cs="Lucida Console"/>
+          <w:sz w:val="24"/>
+          <w:szCs w:val="24"/>
+        </w:rPr>
+        <w:t>htmltag#idvalue</w:t>
+      </w:r>
+    </w:p>
+    <w:p>
+      <w:pPr>
+        <w:pStyle w:val="ListParagraph"/>
+        <w:numPr>
+          <w:ilvl w:val="1"/>
+          <w:numId w:val="33"/>
+        </w:numPr>
+        <w:autoSpaceDE w:val="0"/>
+        <w:autoSpaceDN w:val="0"/>
+        <w:adjustRightInd w:val="0"/>
+        <w:spacing w:after="0" w:afterAutospacing="0"/>
+        <w:rPr>
+          <w:rFonts w:ascii="Bookman Old Style" w:hAnsi="Bookman Old Style" w:cs="Lucida Console"/>
+          <w:sz w:val="24"/>
+          <w:szCs w:val="24"/>
+        </w:rPr>
+      </w:pPr>
+      <w:r>
+        <w:rPr>
+          <w:rFonts w:ascii="Bookman Old Style" w:hAnsi="Bookman Old Style" w:cs="Lucida Console"/>
+          <w:sz w:val="24"/>
+          <w:szCs w:val="24"/>
+        </w:rPr>
+        <w:t>#idvalue</w:t>
+      </w:r>
+    </w:p>
+    <w:p>
+      <w:pPr>
+        <w:pStyle w:val="ListParagraph"/>
+        <w:numPr>
+          <w:ilvl w:val="1"/>
+          <w:numId w:val="33"/>
+        </w:numPr>
+        <w:autoSpaceDE w:val="0"/>
+        <w:autoSpaceDN w:val="0"/>
+        <w:adjustRightInd w:val="0"/>
+        <w:spacing w:after="0" w:afterAutospacing="0"/>
+        <w:rPr>
+          <w:rFonts w:ascii="Bookman Old Style" w:hAnsi="Bookman Old Style" w:cs="Lucida Console"/>
+          <w:sz w:val="24"/>
+          <w:szCs w:val="24"/>
+        </w:rPr>
+      </w:pPr>
+      <w:r>
+        <w:rPr>
+          <w:rFonts w:ascii="Bookman Old Style" w:hAnsi="Bookman Old Style" w:cs="Lucida Console"/>
+          <w:sz w:val="24"/>
+          <w:szCs w:val="24"/>
+        </w:rPr>
+        <w:t xml:space="preserve">EX : </w:t>
+      </w:r>
+    </w:p>
+    <w:p>
+      <w:pPr>
+        <w:pStyle w:val="ListParagraph"/>
+        <w:numPr>
+          <w:ilvl w:val="2"/>
+          <w:numId w:val="33"/>
+        </w:numPr>
+        <w:autoSpaceDE w:val="0"/>
+        <w:autoSpaceDN w:val="0"/>
+        <w:adjustRightInd w:val="0"/>
+        <w:spacing w:after="0" w:afterAutospacing="0"/>
+        <w:rPr>
+          <w:rFonts w:ascii="Bookman Old Style" w:hAnsi="Bookman Old Style" w:cs="Lucida Console"/>
+          <w:sz w:val="24"/>
+          <w:szCs w:val="24"/>
+        </w:rPr>
+      </w:pPr>
+      <w:r>
+        <w:rPr>
+          <w:rFonts w:ascii="Bookman Old Style" w:hAnsi="Bookman Old Style" w:cs="Lucida Console"/>
+          <w:sz w:val="24"/>
+          <w:szCs w:val="24"/>
+        </w:rPr>
+        <w:t>input[id='username']</w:t>
+      </w:r>
+    </w:p>
+    <w:p>
+      <w:pPr>
+        <w:pStyle w:val="ListParagraph"/>
+        <w:numPr>
+          <w:ilvl w:val="2"/>
+          <w:numId w:val="33"/>
+        </w:numPr>
+        <w:autoSpaceDE w:val="0"/>
+        <w:autoSpaceDN w:val="0"/>
+        <w:adjustRightInd w:val="0"/>
+        <w:spacing w:after="0" w:afterAutospacing="0"/>
+        <w:rPr>
+          <w:rFonts w:ascii="Bookman Old Style" w:hAnsi="Bookman Old Style" w:cs="Lucida Console"/>
+          <w:sz w:val="24"/>
+          <w:szCs w:val="24"/>
+        </w:rPr>
+      </w:pPr>
+      <w:r>
+        <w:rPr>
+          <w:rFonts w:ascii="Bookman Old Style" w:hAnsi="Bookman Old Style" w:cs="Lucida Console"/>
+          <w:sz w:val="24"/>
+          <w:szCs w:val="24"/>
+        </w:rPr>
+        <w:t>input#username</w:t>
+      </w:r>
+    </w:p>
+    <w:p>
+      <w:pPr>
+        <w:pStyle w:val="ListParagraph"/>
+        <w:numPr>
+          <w:ilvl w:val="2"/>
+          <w:numId w:val="33"/>
+        </w:numPr>
+        <w:autoSpaceDE w:val="0"/>
+        <w:autoSpaceDN w:val="0"/>
+        <w:adjustRightInd w:val="0"/>
+        <w:spacing w:after="0" w:afterAutospacing="0"/>
+        <w:rPr>
+          <w:rFonts w:ascii="Bookman Old Style" w:hAnsi="Bookman Old Style" w:cs="Lucida Console"/>
+          <w:sz w:val="24"/>
+          <w:szCs w:val="24"/>
+        </w:rPr>
+      </w:pPr>
+      <w:r>
+        <w:rPr>
+          <w:rFonts w:ascii="Bookman Old Style" w:hAnsi="Bookman Old Style" w:cs="Lucida Console"/>
+          <w:sz w:val="24"/>
+          <w:szCs w:val="24"/>
+        </w:rPr>
+        <w:t>#username</w:t>
+      </w:r>
+    </w:p>
+    <w:p>
+      <w:pPr>
+        <w:pStyle w:val="ListParagraph"/>
+        <w:numPr>
+          <w:ilvl w:val="0"/>
+          <w:numId w:val="33"/>
+        </w:numPr>
+        <w:autoSpaceDE w:val="0"/>
+        <w:autoSpaceDN w:val="0"/>
+        <w:adjustRightInd w:val="0"/>
+        <w:spacing w:after="0" w:afterAutospacing="0"/>
+        <w:rPr>
+          <w:rFonts w:ascii="Bookman Old Style" w:hAnsi="Bookman Old Style" w:cs="Lucida Console"/>
+          <w:sz w:val="24"/>
+          <w:szCs w:val="24"/>
+        </w:rPr>
+      </w:pPr>
+      <w:r>
+        <w:rPr>
+          <w:rFonts w:ascii="Bookman Old Style" w:hAnsi="Bookman Old Style" w:cs="Lucida Console"/>
+          <w:sz w:val="24"/>
+          <w:szCs w:val="24"/>
+        </w:rPr>
+        <w:t>Parent to child traverse</w:t>
+      </w:r>
+    </w:p>
+    <w:p>
+      <w:pPr>
+        <w:pStyle w:val="ListParagraph"/>
+        <w:numPr>
+          <w:ilvl w:val="1"/>
+          <w:numId w:val="33"/>
+        </w:numPr>
+        <w:autoSpaceDE w:val="0"/>
+        <w:autoSpaceDN w:val="0"/>
+        <w:adjustRightInd w:val="0"/>
+        <w:spacing w:after="0" w:afterAutospacing="0"/>
+        <w:rPr>
+          <w:rFonts w:ascii="Bookman Old Style" w:hAnsi="Bookman Old Style" w:cs="Lucida Console"/>
+          <w:sz w:val="24"/>
+          <w:szCs w:val="24"/>
+        </w:rPr>
+      </w:pPr>
+      <w:r>
+        <w:rPr>
+          <w:rFonts w:ascii="Bookman Old Style" w:hAnsi="Bookman Old Style" w:cs="Lucida Console"/>
+          <w:sz w:val="24"/>
+          <w:szCs w:val="24"/>
+        </w:rPr>
+        <w:t>&gt;</w:t>
+      </w:r>
+    </w:p>
+    <w:p>
+      <w:pPr>
+        <w:pStyle w:val="ListParagraph"/>
+        <w:numPr>
+          <w:ilvl w:val="1"/>
+          <w:numId w:val="33"/>
+        </w:numPr>
+        <w:autoSpaceDE w:val="0"/>
+        <w:autoSpaceDN w:val="0"/>
+        <w:adjustRightInd w:val="0"/>
+        <w:spacing w:after="0" w:afterAutospacing="0"/>
+        <w:rPr>
+          <w:rFonts w:ascii="Bookman Old Style" w:hAnsi="Bookman Old Style" w:cs="Lucida Console"/>
+          <w:sz w:val="24"/>
+          <w:szCs w:val="24"/>
+        </w:rPr>
+      </w:pPr>
+      <w:r>
+        <w:rPr>
+          <w:rFonts w:ascii="Bookman Old Style" w:hAnsi="Bookman Old Style" w:cs="Lucida Console"/>
+          <w:sz w:val="24"/>
+          <w:szCs w:val="24"/>
+        </w:rPr>
+        <w:t>Ex :</w:t>
+      </w:r>
+    </w:p>
+    <w:p>
+      <w:pPr>
+        <w:pStyle w:val="ListParagraph"/>
+        <w:numPr>
+          <w:ilvl w:val="2"/>
+          <w:numId w:val="33"/>
+        </w:numPr>
+        <w:autoSpaceDE w:val="0"/>
+        <w:autoSpaceDN w:val="0"/>
+        <w:adjustRightInd w:val="0"/>
+        <w:spacing w:after="0" w:afterAutospacing="0"/>
+        <w:rPr>
+          <w:rFonts w:ascii="Bookman Old Style" w:hAnsi="Bookman Old Style" w:cs="Lucida Console"/>
+          <w:sz w:val="24"/>
+          <w:szCs w:val="24"/>
+        </w:rPr>
+      </w:pPr>
+      <w:r>
+        <w:rPr>
+          <w:rFonts w:ascii="Bookman Old Style" w:hAnsi="Bookman Old Style" w:cs="Lucida Console"/>
+          <w:sz w:val="24"/>
+          <w:szCs w:val="24"/>
+        </w:rPr>
+        <w:t>a#loginButton &gt; div</w:t>
+      </w:r>
+    </w:p>
+    <w:p>
+      <w:pPr>
+        <w:autoSpaceDE w:val="0"/>
+        <w:autoSpaceDN w:val="0"/>
+        <w:adjustRightInd w:val="0"/>
+        <w:spacing w:after="0" w:afterAutospacing="0"/>
+        <w:rPr>
+          <w:rFonts w:ascii="Bookman Old Style" w:hAnsi="Bookman Old Style" w:cs="Lucida Console"/>
+          <w:sz w:val="24"/>
+          <w:szCs w:val="24"/>
+        </w:rPr>
+      </w:pPr>
+    </w:p>
+    <w:p>
+      <w:pPr>
+        <w:autoSpaceDE w:val="0"/>
+        <w:autoSpaceDN w:val="0"/>
+        <w:adjustRightInd w:val="0"/>
+        <w:spacing w:after="0" w:afterAutospacing="0"/>
+        <w:rPr>
+          <w:rFonts w:ascii="Bookman Old Style" w:hAnsi="Bookman Old Style" w:cs="Lucida Console"/>
+          <w:sz w:val="24"/>
+          <w:szCs w:val="24"/>
+        </w:rPr>
+      </w:pPr>
+    </w:p>
+    <w:p>
+      <w:pPr>
+        <w:autoSpaceDE w:val="0"/>
+        <w:autoSpaceDN w:val="0"/>
+        <w:adjustRightInd w:val="0"/>
+        <w:spacing w:after="0" w:afterAutospacing="0"/>
+        <w:rPr>
+          <w:rFonts w:ascii="Bookman Old Style" w:hAnsi="Bookman Old Style" w:cs="Lucida Console"/>
+          <w:sz w:val="24"/>
+          <w:szCs w:val="24"/>
+        </w:rPr>
+      </w:pPr>
+      <w:r>
+        <w:rPr>
+          <w:rFonts w:ascii="Bookman Old Style" w:hAnsi="Bookman Old Style" w:cs="Lucida Console"/>
+          <w:sz w:val="24"/>
+          <w:szCs w:val="24"/>
+        </w:rPr>
+        <w:t xml:space="preserve">NOTE -  don’t use id which starts with </w:t>
+      </w:r>
+      <w:r>
+        <w:rPr>
+          <w:rFonts w:ascii="Bookman Old Style" w:hAnsi="Bookman Old Style" w:cs="Lucida Console"/>
+          <w:b/>
+          <w:sz w:val="24"/>
+          <w:szCs w:val="24"/>
+        </w:rPr>
+        <w:t>ext-gen</w:t>
+      </w:r>
+      <w:r>
+        <w:rPr>
+          <w:rFonts w:ascii="Bookman Old Style" w:hAnsi="Bookman Old Style" w:cs="Lucida Console"/>
+          <w:sz w:val="24"/>
+          <w:szCs w:val="24"/>
+        </w:rPr>
+        <w:t xml:space="preserve"> or </w:t>
+      </w:r>
+      <w:r>
+        <w:rPr>
+          <w:rFonts w:ascii="Bookman Old Style" w:hAnsi="Bookman Old Style" w:cs="Lucida Console"/>
+          <w:b/>
+          <w:sz w:val="24"/>
+          <w:szCs w:val="24"/>
+        </w:rPr>
+        <w:t>auto-gen</w:t>
+      </w:r>
+    </w:p>
+    <w:p>
+      <w:pPr>
+        <w:autoSpaceDE w:val="0"/>
+        <w:autoSpaceDN w:val="0"/>
+        <w:adjustRightInd w:val="0"/>
+        <w:spacing w:after="0" w:afterAutospacing="0"/>
+        <w:rPr>
+          <w:rFonts w:ascii="Bookman Old Style" w:hAnsi="Bookman Old Style" w:cs="Lucida Console"/>
+          <w:b/>
+          <w:sz w:val="24"/>
+          <w:szCs w:val="24"/>
+        </w:rPr>
+      </w:pPr>
+      <w:r>
+        <w:rPr>
+          <w:rFonts w:ascii="Bookman Old Style" w:hAnsi="Bookman Old Style" w:cs="Lucida Console"/>
+          <w:b/>
+          <w:sz w:val="24"/>
+          <w:szCs w:val="24"/>
+        </w:rPr>
+        <w:lastRenderedPageBreak/>
+        <w:t>xpath:</w:t>
+      </w:r>
+    </w:p>
+    <w:p>
+      <w:pPr>
+        <w:autoSpaceDE w:val="0"/>
+        <w:autoSpaceDN w:val="0"/>
+        <w:adjustRightInd w:val="0"/>
+        <w:spacing w:after="0" w:afterAutospacing="0"/>
+        <w:rPr>
+          <w:rFonts w:ascii="Bookman Old Style" w:hAnsi="Bookman Old Style" w:cs="Lucida Console"/>
+          <w:b/>
+          <w:sz w:val="24"/>
+          <w:szCs w:val="24"/>
+        </w:rPr>
+      </w:pPr>
+      <w:r>
+        <w:rPr>
+          <w:rFonts w:ascii="Bookman Old Style" w:hAnsi="Bookman Old Style" w:cs="Lucida Console"/>
+          <w:b/>
+          <w:sz w:val="24"/>
+          <w:szCs w:val="24"/>
+        </w:rPr>
+        <w:t>XML Path</w:t>
+      </w:r>
+    </w:p>
+    <w:p>
+      <w:pPr>
+        <w:pStyle w:val="ListParagraph"/>
+        <w:numPr>
+          <w:ilvl w:val="0"/>
+          <w:numId w:val="34"/>
+        </w:numPr>
+        <w:autoSpaceDE w:val="0"/>
+        <w:autoSpaceDN w:val="0"/>
+        <w:adjustRightInd w:val="0"/>
+        <w:spacing w:after="0" w:afterAutospacing="0"/>
+        <w:rPr>
+          <w:rFonts w:ascii="Bookman Old Style" w:hAnsi="Bookman Old Style" w:cs="Lucida Console"/>
+          <w:b/>
+          <w:sz w:val="24"/>
+          <w:szCs w:val="24"/>
+        </w:rPr>
+      </w:pPr>
+      <w:r>
+        <w:rPr>
+          <w:rFonts w:ascii="Bookman Old Style" w:hAnsi="Bookman Old Style" w:cs="Lucida Console"/>
+          <w:b/>
+          <w:sz w:val="24"/>
+          <w:szCs w:val="24"/>
+        </w:rPr>
+        <w:t>Absolute Xpath</w:t>
+      </w:r>
+    </w:p>
+    <w:p>
+      <w:pPr>
+        <w:pStyle w:val="ListParagraph"/>
+        <w:numPr>
+          <w:ilvl w:val="1"/>
+          <w:numId w:val="34"/>
+        </w:numPr>
+        <w:autoSpaceDE w:val="0"/>
+        <w:autoSpaceDN w:val="0"/>
+        <w:adjustRightInd w:val="0"/>
+        <w:spacing w:after="0" w:afterAutospacing="0"/>
+        <w:rPr>
+          <w:rFonts w:ascii="Bookman Old Style" w:hAnsi="Bookman Old Style" w:cs="Lucida Console"/>
+          <w:b/>
+          <w:sz w:val="24"/>
+          <w:szCs w:val="24"/>
+        </w:rPr>
+      </w:pPr>
+      <w:r>
+        <w:rPr>
+          <w:rFonts w:ascii="Bookman Old Style" w:hAnsi="Bookman Old Style" w:cs="Lucida Console"/>
+          <w:b/>
+          <w:sz w:val="24"/>
+          <w:szCs w:val="24"/>
+        </w:rPr>
+        <w:t>/html/body/../../../../../../../../../.././input</w:t>
+      </w:r>
+    </w:p>
+    <w:p>
+      <w:pPr>
+        <w:pStyle w:val="ListParagraph"/>
+        <w:numPr>
+          <w:ilvl w:val="0"/>
+          <w:numId w:val="34"/>
+        </w:numPr>
+        <w:autoSpaceDE w:val="0"/>
+        <w:autoSpaceDN w:val="0"/>
+        <w:adjustRightInd w:val="0"/>
+        <w:spacing w:after="0" w:afterAutospacing="0"/>
+        <w:rPr>
+          <w:rFonts w:ascii="Bookman Old Style" w:hAnsi="Bookman Old Style" w:cs="Lucida Console"/>
+          <w:b/>
+          <w:sz w:val="24"/>
+          <w:szCs w:val="24"/>
+        </w:rPr>
+      </w:pPr>
+      <w:r>
+        <w:rPr>
+          <w:rFonts w:ascii="Bookman Old Style" w:hAnsi="Bookman Old Style" w:cs="Lucida Console"/>
+          <w:b/>
+          <w:sz w:val="24"/>
+          <w:szCs w:val="24"/>
+        </w:rPr>
+        <w:t>Relative Xpath</w:t>
+      </w:r>
+    </w:p>
+    <w:p>
+      <w:pPr>
+        <w:pStyle w:val="ListParagraph"/>
+        <w:numPr>
+          <w:ilvl w:val="1"/>
+          <w:numId w:val="34"/>
+        </w:numPr>
+        <w:autoSpaceDE w:val="0"/>
+        <w:autoSpaceDN w:val="0"/>
+        <w:adjustRightInd w:val="0"/>
+        <w:spacing w:after="0" w:afterAutospacing="0"/>
+        <w:rPr>
+          <w:rFonts w:ascii="Bookman Old Style" w:hAnsi="Bookman Old Style" w:cs="Lucida Console"/>
+          <w:b/>
+          <w:sz w:val="24"/>
+          <w:szCs w:val="24"/>
+        </w:rPr>
+      </w:pPr>
+      <w:r>
+        <w:rPr>
+          <w:rFonts w:ascii="Bookman Old Style" w:hAnsi="Bookman Old Style" w:cs="Lucida Console"/>
+          <w:b/>
+          <w:sz w:val="24"/>
+          <w:szCs w:val="24"/>
+        </w:rPr>
+        <w:t>BASIC</w:t>
+      </w:r>
+    </w:p>
+    <w:p>
+      <w:pPr>
+        <w:pStyle w:val="ListParagraph"/>
+        <w:numPr>
+          <w:ilvl w:val="2"/>
+          <w:numId w:val="34"/>
+        </w:numPr>
+        <w:autoSpaceDE w:val="0"/>
+        <w:autoSpaceDN w:val="0"/>
+        <w:adjustRightInd w:val="0"/>
+        <w:spacing w:after="0" w:afterAutospacing="0"/>
+        <w:rPr>
+          <w:rFonts w:ascii="Bookman Old Style" w:hAnsi="Bookman Old Style" w:cs="Lucida Console"/>
+          <w:b/>
+          <w:sz w:val="24"/>
+          <w:szCs w:val="24"/>
+        </w:rPr>
+      </w:pPr>
+      <w:r>
+        <w:rPr>
+          <w:rFonts w:ascii="Bookman Old Style" w:hAnsi="Bookman Old Style" w:cs="Lucida Console"/>
+          <w:sz w:val="24"/>
+          <w:szCs w:val="24"/>
+        </w:rPr>
+        <w:t>//htmltag</w:t>
+      </w:r>
+    </w:p>
+    <w:p>
+      <w:pPr>
+        <w:pStyle w:val="ListParagraph"/>
+        <w:numPr>
+          <w:ilvl w:val="1"/>
+          <w:numId w:val="34"/>
+        </w:numPr>
+        <w:autoSpaceDE w:val="0"/>
+        <w:autoSpaceDN w:val="0"/>
+        <w:adjustRightInd w:val="0"/>
+        <w:spacing w:after="0" w:afterAutospacing="0"/>
+        <w:rPr>
+          <w:rFonts w:ascii="Bookman Old Style" w:hAnsi="Bookman Old Style" w:cs="Lucida Console"/>
+          <w:b/>
+          <w:sz w:val="24"/>
+          <w:szCs w:val="24"/>
+        </w:rPr>
+      </w:pPr>
+      <w:r>
+        <w:rPr>
+          <w:rFonts w:ascii="Bookman Old Style" w:hAnsi="Bookman Old Style" w:cs="Lucida Console"/>
+          <w:b/>
+          <w:sz w:val="24"/>
+          <w:szCs w:val="24"/>
+        </w:rPr>
+        <w:t>BASIC-WITH FILTER</w:t>
+      </w:r>
+    </w:p>
+    <w:p>
+      <w:pPr>
+        <w:pStyle w:val="ListParagraph"/>
+        <w:numPr>
+          <w:ilvl w:val="2"/>
+          <w:numId w:val="34"/>
+        </w:numPr>
+        <w:autoSpaceDE w:val="0"/>
+        <w:autoSpaceDN w:val="0"/>
+        <w:adjustRightInd w:val="0"/>
+        <w:spacing w:after="0" w:afterAutospacing="0"/>
+        <w:rPr>
+          <w:rFonts w:ascii="Bookman Old Style" w:hAnsi="Bookman Old Style" w:cs="Lucida Console"/>
+          <w:b/>
+          <w:sz w:val="24"/>
+          <w:szCs w:val="24"/>
+        </w:rPr>
+      </w:pPr>
+      <w:r>
+        <w:rPr>
+          <w:rFonts w:ascii="Bookman Old Style" w:hAnsi="Bookman Old Style" w:cs="Lucida Console"/>
+          <w:sz w:val="24"/>
+          <w:szCs w:val="24"/>
+        </w:rPr>
+        <w:t>//htmltag[@propertytype=’propertyValue’]</w:t>
+      </w:r>
+    </w:p>
+    <w:p>
+      <w:pPr>
+        <w:pStyle w:val="ListParagraph"/>
+        <w:numPr>
+          <w:ilvl w:val="1"/>
+          <w:numId w:val="34"/>
+        </w:numPr>
+        <w:autoSpaceDE w:val="0"/>
+        <w:autoSpaceDN w:val="0"/>
+        <w:adjustRightInd w:val="0"/>
+        <w:spacing w:after="0" w:afterAutospacing="0"/>
+        <w:rPr>
+          <w:rFonts w:ascii="Bookman Old Style" w:hAnsi="Bookman Old Style" w:cs="Lucida Console"/>
+          <w:b/>
+          <w:sz w:val="24"/>
+          <w:szCs w:val="24"/>
+        </w:rPr>
+      </w:pPr>
+      <w:r>
+        <w:rPr>
+          <w:rFonts w:ascii="Bookman Old Style" w:hAnsi="Bookman Old Style" w:cs="Lucida Console"/>
+          <w:b/>
+          <w:sz w:val="24"/>
+          <w:szCs w:val="24"/>
+        </w:rPr>
+        <w:t>XPATH – more than one proper</w:t>
+      </w:r>
+      <w:r>
+        <w:rPr>
+          <w:rFonts w:ascii="Bookman Old Style" w:hAnsi="Bookman Old Style" w:cs="Lucida Console"/>
+          <w:b/>
+          <w:sz w:val="24"/>
+          <w:szCs w:val="24"/>
+        </w:rPr>
+        <w:t>t</w:t>
+      </w:r>
+      <w:r>
+        <w:rPr>
+          <w:rFonts w:ascii="Bookman Old Style" w:hAnsi="Bookman Old Style" w:cs="Lucida Console"/>
+          <w:b/>
+          <w:sz w:val="24"/>
+          <w:szCs w:val="24"/>
+        </w:rPr>
+        <w:t>y</w:t>
+      </w:r>
+    </w:p>
+    <w:p>
+      <w:pPr>
+        <w:pStyle w:val="ListParagraph"/>
+        <w:numPr>
+          <w:ilvl w:val="2"/>
+          <w:numId w:val="34"/>
+        </w:numPr>
+        <w:autoSpaceDE w:val="0"/>
+        <w:autoSpaceDN w:val="0"/>
+        <w:adjustRightInd w:val="0"/>
+        <w:spacing w:after="0" w:afterAutospacing="0"/>
+        <w:rPr>
+          <w:rFonts w:ascii="Bookman Old Style" w:hAnsi="Bookman Old Style" w:cs="Lucida Console"/>
+          <w:b/>
+          <w:sz w:val="24"/>
+          <w:szCs w:val="24"/>
+        </w:rPr>
+      </w:pPr>
+      <w:r>
+        <w:rPr>
+          <w:rFonts w:ascii="Bookman Old Style" w:hAnsi="Bookman Old Style" w:cs="Lucida Console"/>
+          <w:b/>
+          <w:sz w:val="24"/>
+          <w:szCs w:val="24"/>
+        </w:rPr>
+        <w:t>Using Logical Operator – and / or</w:t>
+      </w:r>
+    </w:p>
+    <w:p>
+      <w:pPr>
+        <w:pStyle w:val="ListParagraph"/>
+        <w:numPr>
+          <w:ilvl w:val="3"/>
+          <w:numId w:val="34"/>
+        </w:numPr>
+        <w:autoSpaceDE w:val="0"/>
+        <w:autoSpaceDN w:val="0"/>
+        <w:adjustRightInd w:val="0"/>
+        <w:spacing w:after="0" w:afterAutospacing="0"/>
+        <w:rPr>
+          <w:rFonts w:ascii="Bookman Old Style" w:hAnsi="Bookman Old Style" w:cs="Lucida Console"/>
+          <w:b/>
+          <w:sz w:val="24"/>
+          <w:szCs w:val="24"/>
+        </w:rPr>
+      </w:pPr>
+      <w:r>
+        <w:rPr>
+          <w:rFonts w:ascii="Bookman Old Style" w:hAnsi="Bookman Old Style" w:cs="Lucida Console"/>
+          <w:sz w:val="24"/>
+          <w:szCs w:val="24"/>
+        </w:rPr>
+        <w:t xml:space="preserve">//input[@name='username' </w:t>
+      </w:r>
+      <w:r>
+        <w:rPr>
+          <w:rFonts w:ascii="Bookman Old Style" w:hAnsi="Bookman Old Style" w:cs="Lucida Console"/>
+          <w:b/>
+          <w:sz w:val="24"/>
+          <w:szCs w:val="24"/>
+        </w:rPr>
+        <w:t>or</w:t>
+      </w:r>
+      <w:r>
+        <w:rPr>
+          <w:rFonts w:ascii="Bookman Old Style" w:hAnsi="Bookman Old Style" w:cs="Lucida Console"/>
+          <w:sz w:val="24"/>
+          <w:szCs w:val="24"/>
+        </w:rPr>
+        <w:t xml:space="preserve"> @name='pwd']</w:t>
+      </w:r>
+      <w:r>
+        <w:rPr>
+          <w:rFonts w:ascii="Bookman Old Style" w:hAnsi="Bookman Old Style" w:cs="Lucida Console"/>
+          <w:sz w:val="24"/>
+          <w:szCs w:val="24"/>
+        </w:rPr>
+        <w:t xml:space="preserve"> </w:t>
+      </w:r>
+      <w:r>
+        <w:rPr>
+          <w:rFonts w:ascii="Bookman Old Style" w:hAnsi="Bookman Old Style" w:cs="Lucida Console"/>
+          <w:sz w:val="24"/>
+          <w:szCs w:val="24"/>
+        </w:rPr>
+        <w:tab/>
+      </w:r>
+      <w:r>
+        <w:rPr>
+          <w:rFonts w:ascii="Bookman Old Style" w:hAnsi="Bookman Old Style" w:cs="Lucida Console"/>
+          <w:sz w:val="24"/>
+          <w:szCs w:val="24"/>
+        </w:rPr>
+        <w:tab/>
+      </w:r>
+    </w:p>
+    <w:p>
+      <w:pPr>
+        <w:pStyle w:val="ListParagraph"/>
+        <w:numPr>
+          <w:ilvl w:val="3"/>
+          <w:numId w:val="34"/>
+        </w:numPr>
+        <w:autoSpaceDE w:val="0"/>
+        <w:autoSpaceDN w:val="0"/>
+        <w:adjustRightInd w:val="0"/>
+        <w:spacing w:after="0" w:afterAutospacing="0"/>
+        <w:rPr>
+          <w:rFonts w:ascii="Bookman Old Style" w:hAnsi="Bookman Old Style" w:cs="Lucida Console"/>
+          <w:b/>
+          <w:sz w:val="24"/>
+          <w:szCs w:val="24"/>
+        </w:rPr>
+      </w:pPr>
+      <w:r>
+        <w:rPr>
+          <w:rFonts w:ascii="Bookman Old Style" w:hAnsi="Bookman Old Style" w:cs="Lucida Console"/>
+          <w:sz w:val="24"/>
+          <w:szCs w:val="24"/>
+        </w:rPr>
+        <w:t>//input[@nam</w:t>
+      </w:r>
+      <w:r>
+        <w:rPr>
+          <w:rFonts w:ascii="Bookman Old Style" w:hAnsi="Bookman Old Style" w:cs="Lucida Console"/>
+          <w:sz w:val="24"/>
+          <w:szCs w:val="24"/>
+        </w:rPr>
+        <w:t>e='username' and @id='username</w:t>
+      </w:r>
+      <w:r>
+        <w:rPr>
+          <w:rFonts w:ascii="Bookman Old Style" w:hAnsi="Bookman Old Style" w:cs="Lucida Console"/>
+          <w:sz w:val="24"/>
+          <w:szCs w:val="24"/>
+        </w:rPr>
+        <w:tab/>
+      </w:r>
+    </w:p>
+    <w:p>
+      <w:pPr>
+        <w:pStyle w:val="ListParagraph"/>
+        <w:numPr>
+          <w:ilvl w:val="2"/>
+          <w:numId w:val="34"/>
+        </w:numPr>
+        <w:autoSpaceDE w:val="0"/>
+        <w:autoSpaceDN w:val="0"/>
+        <w:adjustRightInd w:val="0"/>
+        <w:spacing w:after="0" w:afterAutospacing="0"/>
+        <w:rPr>
+          <w:rFonts w:ascii="Bookman Old Style" w:hAnsi="Bookman Old Style" w:cs="Lucida Console"/>
+          <w:b/>
+          <w:sz w:val="24"/>
+          <w:szCs w:val="24"/>
+        </w:rPr>
+      </w:pPr>
+      <w:r>
+        <w:rPr>
+          <w:rFonts w:ascii="Bookman Old Style" w:hAnsi="Bookman Old Style" w:cs="Lucida Console"/>
+          <w:b/>
+          <w:sz w:val="24"/>
+          <w:szCs w:val="24"/>
+        </w:rPr>
+        <w:t>Complex Xpath</w:t>
+      </w:r>
+    </w:p>
+    <w:p>
+      <w:pPr>
+        <w:pStyle w:val="ListParagraph"/>
+        <w:numPr>
+          <w:ilvl w:val="3"/>
+          <w:numId w:val="34"/>
+        </w:numPr>
+        <w:autoSpaceDE w:val="0"/>
+        <w:autoSpaceDN w:val="0"/>
+        <w:adjustRightInd w:val="0"/>
+        <w:spacing w:after="0" w:afterAutospacing="0"/>
+        <w:rPr>
+          <w:rFonts w:ascii="Bookman Old Style" w:hAnsi="Bookman Old Style" w:cs="Lucida Console"/>
+          <w:sz w:val="24"/>
+          <w:szCs w:val="24"/>
+        </w:rPr>
+      </w:pPr>
+      <w:r>
+        <w:rPr>
+          <w:rFonts w:ascii="Bookman Old Style" w:hAnsi="Bookman Old Style" w:cs="Lucida Console"/>
+          <w:sz w:val="24"/>
+          <w:szCs w:val="24"/>
+        </w:rPr>
+        <w:t>//td[(@class='current day' or @class='wd day' or</w:t>
+      </w:r>
+      <w:r>
+        <w:rPr>
+          <w:rFonts w:ascii="Bookman Old Style" w:hAnsi="Bookman Old Style" w:cs="Lucida Console"/>
+          <w:b/>
+          <w:sz w:val="24"/>
+          <w:szCs w:val="24"/>
+        </w:rPr>
+        <w:t xml:space="preserve"> </w:t>
+      </w:r>
+      <w:r>
+        <w:rPr>
+          <w:rFonts w:ascii="Bookman Old Style" w:hAnsi="Bookman Old Style" w:cs="Lucida Console"/>
+          <w:sz w:val="24"/>
+          <w:szCs w:val="24"/>
+        </w:rPr>
+        <w:t>@class='we day')  and text()='29']</w:t>
+      </w:r>
+    </w:p>
+    <w:p>
+      <w:pPr>
+        <w:pStyle w:val="ListParagraph"/>
+        <w:autoSpaceDE w:val="0"/>
+        <w:autoSpaceDN w:val="0"/>
+        <w:adjustRightInd w:val="0"/>
+        <w:spacing w:after="0" w:afterAutospacing="0"/>
+        <w:ind w:left="2880"/>
+        <w:rPr>
+          <w:rFonts w:ascii="Bookman Old Style" w:hAnsi="Bookman Old Style" w:cs="Lucida Console"/>
+          <w:sz w:val="24"/>
+          <w:szCs w:val="24"/>
+        </w:rPr>
+      </w:pPr>
+      <w:r>
+        <w:rPr>
+          <w:rFonts w:ascii="Bookman Old Style" w:hAnsi="Bookman Old Style" w:cs="Lucida Console"/>
+          <w:sz w:val="24"/>
+          <w:szCs w:val="24"/>
+        </w:rPr>
+        <w:t>OR</w:t>
+      </w:r>
+    </w:p>
+    <w:p>
+      <w:pPr>
+        <w:pStyle w:val="ListParagraph"/>
+        <w:numPr>
+          <w:ilvl w:val="3"/>
+          <w:numId w:val="34"/>
+        </w:numPr>
+        <w:autoSpaceDE w:val="0"/>
+        <w:autoSpaceDN w:val="0"/>
+        <w:adjustRightInd w:val="0"/>
+        <w:spacing w:after="0" w:afterAutospacing="0"/>
+        <w:rPr>
+          <w:rFonts w:ascii="Bookman Old Style" w:hAnsi="Bookman Old Style" w:cs="Lucida Console"/>
+          <w:sz w:val="24"/>
+          <w:szCs w:val="24"/>
+        </w:rPr>
+      </w:pPr>
+      <w:r>
+        <w:rPr>
+          <w:rFonts w:ascii="Bookman Old Style" w:hAnsi="Bookman Old Style" w:cs="Lucida Console"/>
+          <w:sz w:val="24"/>
+          <w:szCs w:val="24"/>
+        </w:rPr>
+        <w:t>//td[not(@class='past day') and text()='29']</w:t>
+      </w:r>
+    </w:p>
+    <w:p>
+      <w:pPr>
+        <w:pStyle w:val="ListParagraph"/>
+        <w:numPr>
+          <w:ilvl w:val="2"/>
+          <w:numId w:val="34"/>
+        </w:numPr>
+        <w:autoSpaceDE w:val="0"/>
+        <w:autoSpaceDN w:val="0"/>
+        <w:adjustRightInd w:val="0"/>
+        <w:spacing w:after="0" w:afterAutospacing="0"/>
+        <w:rPr>
+          <w:rFonts w:ascii="Bookman Old Style" w:hAnsi="Bookman Old Style" w:cs="Lucida Console"/>
+          <w:b/>
+          <w:sz w:val="24"/>
+          <w:szCs w:val="24"/>
+        </w:rPr>
+      </w:pPr>
+      <w:r>
+        <w:rPr>
+          <w:rFonts w:ascii="Bookman Old Style" w:hAnsi="Bookman Old Style" w:cs="Lucida Console"/>
+          <w:b/>
+          <w:sz w:val="24"/>
+          <w:szCs w:val="24"/>
+        </w:rPr>
+        <w:t>Functions</w:t>
+      </w:r>
+      <w:r>
+        <w:rPr>
+          <w:rFonts w:ascii="Bookman Old Style" w:hAnsi="Bookman Old Style" w:cs="Lucida Console"/>
+          <w:b/>
+          <w:sz w:val="24"/>
+          <w:szCs w:val="24"/>
+        </w:rPr>
+        <w:t>:</w:t>
+      </w:r>
+    </w:p>
+    <w:p>
+      <w:pPr>
+        <w:pStyle w:val="ListParagraph"/>
+        <w:numPr>
+          <w:ilvl w:val="3"/>
+          <w:numId w:val="34"/>
+        </w:numPr>
+        <w:autoSpaceDE w:val="0"/>
+        <w:autoSpaceDN w:val="0"/>
+        <w:adjustRightInd w:val="0"/>
+        <w:spacing w:after="0" w:afterAutospacing="0"/>
+        <w:rPr>
+          <w:rFonts w:ascii="Bookman Old Style" w:hAnsi="Bookman Old Style" w:cs="Lucida Console"/>
+          <w:b/>
+          <w:sz w:val="24"/>
+          <w:szCs w:val="24"/>
+        </w:rPr>
+      </w:pPr>
+      <w:r>
+        <w:rPr>
+          <w:rFonts w:ascii="Bookman Old Style" w:hAnsi="Bookman Old Style" w:cs="Lucida Console"/>
+          <w:b/>
+          <w:sz w:val="24"/>
+          <w:szCs w:val="24"/>
+        </w:rPr>
+        <w:t>text()</w:t>
+      </w:r>
+    </w:p>
+    <w:p>
+      <w:pPr>
+        <w:pStyle w:val="ListParagraph"/>
+        <w:numPr>
+          <w:ilvl w:val="4"/>
+          <w:numId w:val="34"/>
+        </w:numPr>
+        <w:autoSpaceDE w:val="0"/>
+        <w:autoSpaceDN w:val="0"/>
+        <w:adjustRightInd w:val="0"/>
+        <w:spacing w:after="0" w:afterAutospacing="0"/>
+        <w:rPr>
+          <w:rFonts w:ascii="Bookman Old Style" w:hAnsi="Bookman Old Style" w:cs="Lucida Console"/>
+          <w:sz w:val="24"/>
+          <w:szCs w:val="24"/>
+        </w:rPr>
+      </w:pPr>
+      <w:r>
+        <w:rPr>
+          <w:rFonts w:ascii="Bookman Old Style" w:hAnsi="Bookman Old Style" w:cs="Lucida Console"/>
+          <w:sz w:val="24"/>
+          <w:szCs w:val="24"/>
+        </w:rPr>
+        <w:t>//htmltag[text()=’value’]</w:t>
+      </w:r>
+    </w:p>
+    <w:p>
+      <w:pPr>
+        <w:pStyle w:val="ListParagraph"/>
+        <w:numPr>
+          <w:ilvl w:val="4"/>
+          <w:numId w:val="34"/>
+        </w:numPr>
+        <w:autoSpaceDE w:val="0"/>
+        <w:autoSpaceDN w:val="0"/>
+        <w:adjustRightInd w:val="0"/>
+        <w:spacing w:after="0" w:afterAutospacing="0"/>
+        <w:rPr>
+          <w:rFonts w:ascii="Bookman Old Style" w:hAnsi="Bookman Old Style" w:cs="Lucida Console"/>
+          <w:sz w:val="24"/>
+          <w:szCs w:val="24"/>
+        </w:rPr>
+      </w:pPr>
+      <w:r>
+        <w:rPr>
+          <w:rFonts w:ascii="Bookman Old Style" w:hAnsi="Bookman Old Style" w:cs="Lucida Console"/>
+          <w:sz w:val="24"/>
+          <w:szCs w:val="24"/>
+        </w:rPr>
+        <w:t>//div[text()='Login ']</w:t>
+      </w:r>
+    </w:p>
+    <w:p>
+      <w:pPr>
+        <w:pStyle w:val="ListParagraph"/>
+        <w:numPr>
+          <w:ilvl w:val="3"/>
+          <w:numId w:val="34"/>
+        </w:numPr>
+        <w:autoSpaceDE w:val="0"/>
+        <w:autoSpaceDN w:val="0"/>
+        <w:adjustRightInd w:val="0"/>
+        <w:spacing w:after="0" w:afterAutospacing="0"/>
+        <w:rPr>
+          <w:rFonts w:ascii="Bookman Old Style" w:hAnsi="Bookman Old Style" w:cs="Lucida Console"/>
+          <w:b/>
+          <w:sz w:val="24"/>
+          <w:szCs w:val="24"/>
+        </w:rPr>
+      </w:pPr>
+      <w:r>
+        <w:rPr>
+          <w:rFonts w:ascii="Bookman Old Style" w:hAnsi="Bookman Old Style" w:cs="Lucida Console"/>
+          <w:b/>
+          <w:sz w:val="24"/>
+          <w:szCs w:val="24"/>
+        </w:rPr>
+        <w:t>contains(arg1, arg2)</w:t>
+      </w:r>
+    </w:p>
+    <w:p>
+      <w:pPr>
+        <w:pStyle w:val="ListParagraph"/>
+        <w:numPr>
+          <w:ilvl w:val="4"/>
+          <w:numId w:val="34"/>
+        </w:numPr>
+        <w:autoSpaceDE w:val="0"/>
+        <w:autoSpaceDN w:val="0"/>
+        <w:adjustRightInd w:val="0"/>
+        <w:spacing w:after="0" w:afterAutospacing="0"/>
+        <w:rPr>
+          <w:rFonts w:ascii="Bookman Old Style" w:hAnsi="Bookman Old Style" w:cs="Lucida Console"/>
+          <w:sz w:val="24"/>
+          <w:szCs w:val="24"/>
+        </w:rPr>
+      </w:pPr>
+      <w:r>
+        <w:rPr>
+          <w:rFonts w:ascii="Bookman Old Style" w:hAnsi="Bookman Old Style" w:cs="Lucida Console"/>
+          <w:sz w:val="24"/>
+          <w:szCs w:val="24"/>
+        </w:rPr>
+        <w:t>arg1 –  any attribute(any attribute inside html tag) or function – text()</w:t>
+      </w:r>
+    </w:p>
+    <w:p>
+      <w:pPr>
+        <w:pStyle w:val="ListParagraph"/>
+        <w:numPr>
+          <w:ilvl w:val="4"/>
+          <w:numId w:val="34"/>
+        </w:numPr>
+        <w:autoSpaceDE w:val="0"/>
+        <w:autoSpaceDN w:val="0"/>
+        <w:adjustRightInd w:val="0"/>
+        <w:spacing w:after="0" w:afterAutospacing="0"/>
+        <w:rPr>
+          <w:rFonts w:ascii="Bookman Old Style" w:hAnsi="Bookman Old Style" w:cs="Lucida Console"/>
+          <w:sz w:val="24"/>
+          <w:szCs w:val="24"/>
+        </w:rPr>
+      </w:pPr>
+      <w:r>
+        <w:rPr>
+          <w:rFonts w:ascii="Bookman Old Style" w:hAnsi="Bookman Old Style" w:cs="Lucida Console"/>
+          <w:sz w:val="24"/>
+          <w:szCs w:val="24"/>
+        </w:rPr>
+        <w:t>arg2 -  partial value corresponds to arg1</w:t>
+      </w:r>
+    </w:p>
+    <w:p>
+      <w:pPr>
+        <w:pStyle w:val="ListParagraph"/>
+        <w:numPr>
+          <w:ilvl w:val="4"/>
+          <w:numId w:val="34"/>
+        </w:numPr>
+        <w:autoSpaceDE w:val="0"/>
+        <w:autoSpaceDN w:val="0"/>
+        <w:adjustRightInd w:val="0"/>
+        <w:spacing w:after="0" w:afterAutospacing="0"/>
+        <w:rPr>
+          <w:rFonts w:ascii="Bookman Old Style" w:hAnsi="Bookman Old Style" w:cs="Lucida Console"/>
+          <w:sz w:val="24"/>
+          <w:szCs w:val="24"/>
+        </w:rPr>
+      </w:pPr>
+      <w:r>
+        <w:rPr>
+          <w:rFonts w:ascii="Bookman Old Style" w:hAnsi="Bookman Old Style" w:cs="Lucida Console"/>
+          <w:sz w:val="24"/>
+          <w:szCs w:val="24"/>
+        </w:rPr>
+        <w:t xml:space="preserve">EX: </w:t>
+      </w:r>
+    </w:p>
+    <w:p>
+      <w:pPr>
+        <w:pStyle w:val="ListParagraph"/>
+        <w:numPr>
+          <w:ilvl w:val="5"/>
+          <w:numId w:val="34"/>
+        </w:numPr>
+        <w:autoSpaceDE w:val="0"/>
+        <w:autoSpaceDN w:val="0"/>
+        <w:adjustRightInd w:val="0"/>
+        <w:spacing w:after="0" w:afterAutospacing="0"/>
+        <w:rPr>
+          <w:rFonts w:ascii="Bookman Old Style" w:hAnsi="Bookman Old Style" w:cs="Lucida Console"/>
+          <w:sz w:val="24"/>
+          <w:szCs w:val="24"/>
+        </w:rPr>
+      </w:pPr>
+      <w:r>
+        <w:rPr>
+          <w:rFonts w:ascii="Bookman Old Style" w:hAnsi="Bookman Old Style" w:cs="Lucida Console"/>
+          <w:sz w:val="24"/>
+          <w:szCs w:val="24"/>
+        </w:rPr>
+        <w:t>//label[text()='Keep me logged in']</w:t>
+      </w:r>
+    </w:p>
+    <w:p>
+      <w:pPr>
+        <w:pStyle w:val="ListParagraph"/>
+        <w:numPr>
+          <w:ilvl w:val="5"/>
+          <w:numId w:val="34"/>
+        </w:numPr>
+        <w:autoSpaceDE w:val="0"/>
+        <w:autoSpaceDN w:val="0"/>
+        <w:adjustRightInd w:val="0"/>
+        <w:spacing w:after="0" w:afterAutospacing="0"/>
+        <w:rPr>
+          <w:rFonts w:ascii="Bookman Old Style" w:hAnsi="Bookman Old Style" w:cs="Lucida Console"/>
+          <w:sz w:val="24"/>
+          <w:szCs w:val="24"/>
+        </w:rPr>
+      </w:pPr>
+      <w:r>
+        <w:rPr>
+          <w:rFonts w:ascii="Bookman Old Style" w:hAnsi="Bookman Old Style" w:cs="Lucida Console"/>
+          <w:sz w:val="24"/>
+          <w:szCs w:val="24"/>
+        </w:rPr>
+        <w:t>//label[contains(text(),'me')]</w:t>
+      </w:r>
+    </w:p>
+    <w:p>
+      <w:pPr>
+        <w:pStyle w:val="ListParagraph"/>
+        <w:numPr>
+          <w:ilvl w:val="5"/>
+          <w:numId w:val="34"/>
+        </w:numPr>
+        <w:autoSpaceDE w:val="0"/>
+        <w:autoSpaceDN w:val="0"/>
+        <w:adjustRightInd w:val="0"/>
+        <w:spacing w:after="0" w:afterAutospacing="0"/>
+        <w:rPr>
+          <w:rFonts w:ascii="Bookman Old Style" w:hAnsi="Bookman Old Style" w:cs="Lucida Console"/>
+          <w:sz w:val="24"/>
+          <w:szCs w:val="24"/>
+        </w:rPr>
+      </w:pPr>
+      <w:r>
+        <w:rPr>
+          <w:rFonts w:ascii="Bookman Old Style" w:hAnsi="Bookman Old Style" w:cs="Lucida Console"/>
+          <w:sz w:val="24"/>
+          <w:szCs w:val="24"/>
+        </w:rPr>
+        <w:t>//img[contains(@src,'timer')]</w:t>
+      </w:r>
+    </w:p>
+    <w:p>
+      <w:pPr>
+        <w:pStyle w:val="ListParagraph"/>
+        <w:autoSpaceDE w:val="0"/>
+        <w:autoSpaceDN w:val="0"/>
+        <w:adjustRightInd w:val="0"/>
+        <w:spacing w:after="0" w:afterAutospacing="0"/>
+        <w:ind w:left="4320"/>
+        <w:rPr>
+          <w:rFonts w:ascii="Bookman Old Style" w:hAnsi="Bookman Old Style" w:cs="Lucida Console"/>
+          <w:sz w:val="24"/>
+          <w:szCs w:val="24"/>
+        </w:rPr>
+      </w:pPr>
+    </w:p>
+    <w:p>
+      <w:pPr>
+        <w:pStyle w:val="ListParagraph"/>
+        <w:numPr>
+          <w:ilvl w:val="3"/>
+          <w:numId w:val="34"/>
+        </w:numPr>
+        <w:autoSpaceDE w:val="0"/>
+        <w:autoSpaceDN w:val="0"/>
+        <w:adjustRightInd w:val="0"/>
+        <w:spacing w:after="0" w:afterAutospacing="0"/>
+        <w:rPr>
+          <w:rFonts w:ascii="Bookman Old Style" w:hAnsi="Bookman Old Style" w:cs="Lucida Console"/>
+          <w:b/>
+          <w:sz w:val="24"/>
+          <w:szCs w:val="24"/>
+        </w:rPr>
+      </w:pPr>
+      <w:r>
+        <w:rPr>
+          <w:rFonts w:ascii="Bookman Old Style" w:hAnsi="Bookman Old Style" w:cs="Lucida Console"/>
+          <w:b/>
+          <w:sz w:val="24"/>
+          <w:szCs w:val="24"/>
+        </w:rPr>
+        <w:t>starts-with(age1, arg2)</w:t>
+      </w:r>
+    </w:p>
+    <w:p>
+      <w:pPr>
+        <w:pStyle w:val="ListParagraph"/>
+        <w:numPr>
+          <w:ilvl w:val="5"/>
+          <w:numId w:val="34"/>
+        </w:numPr>
+        <w:autoSpaceDE w:val="0"/>
+        <w:autoSpaceDN w:val="0"/>
+        <w:adjustRightInd w:val="0"/>
+        <w:spacing w:after="0" w:afterAutospacing="0"/>
+        <w:rPr>
+          <w:rFonts w:ascii="Bookman Old Style" w:hAnsi="Bookman Old Style" w:cs="Lucida Console"/>
+          <w:sz w:val="24"/>
+          <w:szCs w:val="24"/>
+        </w:rPr>
+      </w:pPr>
+      <w:r>
+        <w:rPr>
+          <w:rFonts w:ascii="Bookman Old Style" w:hAnsi="Bookman Old Style" w:cs="Lucida Console"/>
+          <w:sz w:val="24"/>
+          <w:szCs w:val="24"/>
+        </w:rPr>
+        <w:t>//button[starts-with(@id,'ext-gen')]</w:t>
+      </w:r>
+    </w:p>
+    <w:p>
+      <w:pPr>
+        <w:pStyle w:val="ListParagraph"/>
+        <w:numPr>
+          <w:ilvl w:val="5"/>
+          <w:numId w:val="34"/>
+        </w:numPr>
+        <w:autoSpaceDE w:val="0"/>
+        <w:autoSpaceDN w:val="0"/>
+        <w:adjustRightInd w:val="0"/>
+        <w:spacing w:after="0" w:afterAutospacing="0"/>
+        <w:rPr>
+          <w:rFonts w:ascii="Bookman Old Style" w:hAnsi="Bookman Old Style" w:cs="Lucida Console"/>
+          <w:sz w:val="24"/>
+          <w:szCs w:val="24"/>
+        </w:rPr>
+      </w:pPr>
+      <w:r>
+        <w:rPr>
+          <w:rFonts w:ascii="Bookman Old Style" w:hAnsi="Bookman Old Style" w:cs="Lucida Console"/>
+          <w:sz w:val="24"/>
+          <w:szCs w:val="24"/>
+        </w:rPr>
+        <w:t>//h3[starts-with(text(),'IT Automation')]</w:t>
+      </w:r>
+    </w:p>
+    <w:p>
+      <w:pPr>
+        <w:pStyle w:val="ListParagraph"/>
+        <w:numPr>
+          <w:ilvl w:val="2"/>
+          <w:numId w:val="34"/>
+        </w:numPr>
+        <w:autoSpaceDE w:val="0"/>
+        <w:autoSpaceDN w:val="0"/>
+        <w:adjustRightInd w:val="0"/>
+        <w:spacing w:after="0" w:afterAutospacing="0"/>
+        <w:rPr>
+          <w:rFonts w:ascii="Bookman Old Style" w:hAnsi="Bookman Old Style" w:cs="Lucida Console"/>
+          <w:b/>
+          <w:sz w:val="24"/>
+          <w:szCs w:val="24"/>
+        </w:rPr>
+      </w:pPr>
+      <w:r>
+        <w:rPr>
+          <w:rFonts w:ascii="Bookman Old Style" w:hAnsi="Bookman Old Style" w:cs="Lucida Console"/>
+          <w:b/>
+          <w:sz w:val="24"/>
+          <w:szCs w:val="24"/>
+        </w:rPr>
+        <w:t>Parent To Child</w:t>
+      </w:r>
+    </w:p>
+    <w:p>
+      <w:pPr>
+        <w:pStyle w:val="ListParagraph"/>
+        <w:numPr>
+          <w:ilvl w:val="3"/>
+          <w:numId w:val="34"/>
+        </w:numPr>
+        <w:autoSpaceDE w:val="0"/>
+        <w:autoSpaceDN w:val="0"/>
+        <w:adjustRightInd w:val="0"/>
+        <w:spacing w:after="0" w:afterAutospacing="0"/>
+        <w:rPr>
+          <w:rFonts w:ascii="Bookman Old Style" w:hAnsi="Bookman Old Style" w:cs="Lucida Console"/>
+          <w:sz w:val="24"/>
+          <w:szCs w:val="24"/>
+        </w:rPr>
+      </w:pPr>
+      <w:r>
+        <w:rPr>
+          <w:rFonts w:ascii="Bookman Old Style" w:hAnsi="Bookman Old Style" w:cs="Lucida Console"/>
+          <w:sz w:val="24"/>
+          <w:szCs w:val="24"/>
+        </w:rPr>
+        <w:t>//a[@id='loginButton']/div</w:t>
+      </w:r>
+    </w:p>
+    <w:p>
+      <w:pPr>
+        <w:pStyle w:val="ListParagraph"/>
+        <w:numPr>
+          <w:ilvl w:val="3"/>
+          <w:numId w:val="34"/>
+        </w:numPr>
+        <w:autoSpaceDE w:val="0"/>
+        <w:autoSpaceDN w:val="0"/>
+        <w:adjustRightInd w:val="0"/>
+        <w:spacing w:after="0" w:afterAutospacing="0"/>
+        <w:rPr>
+          <w:rFonts w:ascii="Bookman Old Style" w:hAnsi="Bookman Old Style" w:cs="Lucida Console"/>
+          <w:sz w:val="24"/>
+          <w:szCs w:val="24"/>
+        </w:rPr>
+      </w:pPr>
+      <w:r>
+        <w:rPr>
+          <w:rFonts w:ascii="Bookman Old Style" w:hAnsi="Bookman Old Style" w:cs="Lucida Console"/>
+          <w:sz w:val="24"/>
+          <w:szCs w:val="24"/>
+        </w:rPr>
+        <w:t>//td[@id='loginButtonContainer']//a</w:t>
+      </w:r>
+    </w:p>
+    <w:p>
+      <w:pPr>
+        <w:pStyle w:val="ListParagraph"/>
+        <w:numPr>
+          <w:ilvl w:val="2"/>
+          <w:numId w:val="34"/>
+        </w:numPr>
+        <w:autoSpaceDE w:val="0"/>
+        <w:autoSpaceDN w:val="0"/>
+        <w:adjustRightInd w:val="0"/>
+        <w:spacing w:after="0" w:afterAutospacing="0"/>
+        <w:rPr>
+          <w:rFonts w:ascii="Bookman Old Style" w:hAnsi="Bookman Old Style" w:cs="Lucida Console"/>
+          <w:b/>
+          <w:sz w:val="24"/>
+          <w:szCs w:val="24"/>
+        </w:rPr>
+      </w:pPr>
+      <w:r>
+        <w:rPr>
+          <w:rFonts w:ascii="Bookman Old Style" w:hAnsi="Bookman Old Style" w:cs="Lucida Console"/>
+          <w:b/>
+          <w:sz w:val="24"/>
+          <w:szCs w:val="24"/>
+        </w:rPr>
+        <w:t>Child to Parent</w:t>
+      </w:r>
+    </w:p>
+    <w:p>
+      <w:pPr>
+        <w:pStyle w:val="ListParagraph"/>
+        <w:autoSpaceDE w:val="0"/>
+        <w:autoSpaceDN w:val="0"/>
+        <w:adjustRightInd w:val="0"/>
+        <w:spacing w:after="0" w:afterAutospacing="0"/>
+        <w:ind w:left="2880"/>
+        <w:rPr>
+          <w:rFonts w:ascii="Bookman Old Style" w:hAnsi="Bookman Old Style" w:cs="Lucida Console"/>
+          <w:sz w:val="24"/>
+          <w:szCs w:val="24"/>
+        </w:rPr>
+      </w:pPr>
+      <w:r>
+        <w:rPr>
+          <w:rFonts w:ascii="Bookman Old Style" w:hAnsi="Bookman Old Style" w:cs="Lucida Console"/>
+          <w:sz w:val="24"/>
+          <w:szCs w:val="24"/>
+        </w:rPr>
+        <w:t>Whenever we have dependent and independent elements then we have to traverse from child to parent</w:t>
+      </w:r>
+    </w:p>
+    <w:p>
+      <w:pPr>
+        <w:pStyle w:val="ListParagraph"/>
+        <w:numPr>
+          <w:ilvl w:val="3"/>
+          <w:numId w:val="34"/>
+        </w:numPr>
+        <w:autoSpaceDE w:val="0"/>
+        <w:autoSpaceDN w:val="0"/>
+        <w:adjustRightInd w:val="0"/>
+        <w:spacing w:after="0" w:afterAutospacing="0"/>
+        <w:rPr>
+          <w:rFonts w:ascii="Bookman Old Style" w:hAnsi="Bookman Old Style" w:cs="Lucida Console"/>
+          <w:b/>
+          <w:sz w:val="24"/>
+          <w:szCs w:val="24"/>
+        </w:rPr>
+      </w:pPr>
+      <w:r>
+        <w:rPr>
+          <w:rFonts w:ascii="Bookman Old Style" w:hAnsi="Bookman Old Style" w:cs="Lucida Console"/>
+          <w:sz w:val="24"/>
+          <w:szCs w:val="24"/>
+        </w:rPr>
+        <w:t>Write an xpath for independent element</w:t>
+      </w:r>
+    </w:p>
+    <w:p>
+      <w:pPr>
+        <w:pStyle w:val="ListParagraph"/>
+        <w:numPr>
+          <w:ilvl w:val="3"/>
+          <w:numId w:val="34"/>
+        </w:numPr>
+        <w:autoSpaceDE w:val="0"/>
+        <w:autoSpaceDN w:val="0"/>
+        <w:adjustRightInd w:val="0"/>
+        <w:spacing w:after="0" w:afterAutospacing="0"/>
+        <w:rPr>
+          <w:rFonts w:ascii="Bookman Old Style" w:hAnsi="Bookman Old Style" w:cs="Lucida Console"/>
+          <w:b/>
+          <w:sz w:val="24"/>
+          <w:szCs w:val="24"/>
+        </w:rPr>
+      </w:pPr>
+      <w:r>
+        <w:rPr>
+          <w:rFonts w:ascii="Bookman Old Style" w:hAnsi="Bookman Old Style" w:cs="Lucida Console"/>
+          <w:sz w:val="24"/>
+          <w:szCs w:val="24"/>
+        </w:rPr>
+        <w:t xml:space="preserve">traverse (In HTML DOM) until both dependent and independent elements are highlight in the </w:t>
+      </w:r>
+      <w:r>
+        <w:rPr>
+          <w:rFonts w:ascii="Bookman Old Style" w:hAnsi="Bookman Old Style" w:cs="Lucida Console"/>
+          <w:sz w:val="24"/>
+          <w:szCs w:val="24"/>
+        </w:rPr>
+        <w:t>application</w:t>
+      </w:r>
+    </w:p>
+    <w:p>
+      <w:pPr>
+        <w:pStyle w:val="ListParagraph"/>
+        <w:numPr>
+          <w:ilvl w:val="3"/>
+          <w:numId w:val="34"/>
+        </w:numPr>
+        <w:autoSpaceDE w:val="0"/>
+        <w:autoSpaceDN w:val="0"/>
+        <w:adjustRightInd w:val="0"/>
+        <w:spacing w:after="0" w:afterAutospacing="0"/>
+        <w:rPr>
+          <w:rFonts w:ascii="Bookman Old Style" w:hAnsi="Bookman Old Style" w:cs="Lucida Console"/>
+          <w:b/>
+          <w:sz w:val="24"/>
+          <w:szCs w:val="24"/>
+        </w:rPr>
+      </w:pPr>
+      <w:r>
+        <w:rPr>
+          <w:rFonts w:ascii="Bookman Old Style" w:hAnsi="Bookman Old Style" w:cs="Lucida Console"/>
+          <w:sz w:val="24"/>
+          <w:szCs w:val="24"/>
+        </w:rPr>
+        <w:t>Once it is done(STEP2) traverse to its child</w:t>
+      </w:r>
+    </w:p>
+    <w:p>
+      <w:pPr>
+        <w:pStyle w:val="ListParagraph"/>
+        <w:numPr>
+          <w:ilvl w:val="3"/>
+          <w:numId w:val="34"/>
+        </w:numPr>
+        <w:autoSpaceDE w:val="0"/>
+        <w:autoSpaceDN w:val="0"/>
+        <w:adjustRightInd w:val="0"/>
+        <w:spacing w:after="0" w:afterAutospacing="0"/>
+        <w:rPr>
+          <w:rFonts w:ascii="Bookman Old Style" w:hAnsi="Bookman Old Style" w:cs="Lucida Console"/>
+          <w:b/>
+          <w:sz w:val="24"/>
+          <w:szCs w:val="24"/>
+        </w:rPr>
+      </w:pPr>
+      <w:r>
+        <w:rPr>
+          <w:rFonts w:ascii="Bookman Old Style" w:hAnsi="Bookman Old Style" w:cs="Lucida Console"/>
+          <w:sz w:val="24"/>
+          <w:szCs w:val="24"/>
+        </w:rPr>
+        <w:t>EX:</w:t>
+      </w:r>
+    </w:p>
+    <w:p>
+      <w:pPr>
+        <w:pStyle w:val="ListParagraph"/>
+        <w:numPr>
+          <w:ilvl w:val="4"/>
+          <w:numId w:val="34"/>
+        </w:numPr>
+        <w:autoSpaceDE w:val="0"/>
+        <w:autoSpaceDN w:val="0"/>
+        <w:adjustRightInd w:val="0"/>
+        <w:spacing w:after="0" w:afterAutospacing="0"/>
+        <w:rPr>
+          <w:rFonts w:ascii="Bookman Old Style" w:hAnsi="Bookman Old Style" w:cs="Lucida Console"/>
+          <w:b/>
+          <w:sz w:val="24"/>
+          <w:szCs w:val="24"/>
+        </w:rPr>
+      </w:pPr>
+      <w:r>
+        <w:rPr>
+          <w:rFonts w:ascii="Bookman Old Style" w:hAnsi="Bookman Old Style" w:cs="Lucida Console"/>
+          <w:b/>
+          <w:sz w:val="24"/>
+          <w:szCs w:val="24"/>
+        </w:rPr>
+        <w:t>//tr[th[text()='Directed by']]/td</w:t>
+      </w:r>
+    </w:p>
+    <w:p>
+      <w:pPr>
+        <w:pStyle w:val="ListParagraph"/>
+        <w:numPr>
+          <w:ilvl w:val="4"/>
+          <w:numId w:val="34"/>
+        </w:numPr>
+        <w:autoSpaceDE w:val="0"/>
+        <w:autoSpaceDN w:val="0"/>
+        <w:adjustRightInd w:val="0"/>
+        <w:spacing w:after="0" w:afterAutospacing="0"/>
+        <w:rPr>
+          <w:rFonts w:ascii="Bookman Old Style" w:hAnsi="Bookman Old Style" w:cs="Lucida Console"/>
+          <w:b/>
+          <w:sz w:val="24"/>
+          <w:szCs w:val="24"/>
+        </w:rPr>
+      </w:pPr>
+      <w:r>
+        <w:rPr>
+          <w:rFonts w:ascii="Bookman Old Style" w:hAnsi="Bookman Old Style" w:cs="Lucida Console"/>
+          <w:b/>
+          <w:sz w:val="24"/>
+          <w:szCs w:val="24"/>
+        </w:rPr>
+        <w:lastRenderedPageBreak/>
+        <w:t>//div[div[div[p[text()='SG-253 | SG-516']]]]//span[@class='actual-price']</w:t>
+      </w:r>
+    </w:p>
+    <w:p>
+      <w:pPr>
+        <w:autoSpaceDE w:val="0"/>
+        <w:autoSpaceDN w:val="0"/>
+        <w:adjustRightInd w:val="0"/>
+        <w:spacing w:after="0" w:afterAutospacing="0"/>
+        <w:rPr>
+          <w:rFonts w:ascii="Bookman Old Style" w:hAnsi="Bookman Old Style" w:cs="Lucida Console"/>
+          <w:b/>
+          <w:sz w:val="24"/>
+          <w:szCs w:val="24"/>
+        </w:rPr>
+      </w:pPr>
+    </w:p>
+    <w:p>
+      <w:pPr>
+        <w:pStyle w:val="ListParagraph"/>
+        <w:numPr>
+          <w:ilvl w:val="2"/>
+          <w:numId w:val="34"/>
+        </w:numPr>
+        <w:autoSpaceDE w:val="0"/>
+        <w:autoSpaceDN w:val="0"/>
+        <w:adjustRightInd w:val="0"/>
+        <w:spacing w:after="0" w:afterAutospacing="0"/>
+        <w:rPr>
+          <w:rFonts w:ascii="Bookman Old Style" w:hAnsi="Bookman Old Style" w:cs="Lucida Console"/>
+          <w:b/>
+          <w:sz w:val="24"/>
+          <w:szCs w:val="24"/>
+        </w:rPr>
+      </w:pPr>
+      <w:r>
+        <w:rPr>
+          <w:rFonts w:ascii="Bookman Old Style" w:hAnsi="Bookman Old Style" w:cs="Lucida Console"/>
+          <w:b/>
+          <w:sz w:val="24"/>
+          <w:szCs w:val="24"/>
+        </w:rPr>
+        <w:t>LOGICAL OPERATORS :</w:t>
+      </w:r>
+    </w:p>
+    <w:p>
+      <w:pPr>
+        <w:pStyle w:val="ListParagraph"/>
+        <w:numPr>
+          <w:ilvl w:val="3"/>
+          <w:numId w:val="34"/>
+        </w:numPr>
+        <w:autoSpaceDE w:val="0"/>
+        <w:autoSpaceDN w:val="0"/>
+        <w:adjustRightInd w:val="0"/>
+        <w:spacing w:after="0" w:afterAutospacing="0"/>
+        <w:rPr>
+          <w:rFonts w:ascii="Bookman Old Style" w:hAnsi="Bookman Old Style" w:cs="Lucida Console"/>
+          <w:b/>
+          <w:sz w:val="24"/>
+          <w:szCs w:val="24"/>
+        </w:rPr>
+      </w:pPr>
+      <w:r>
+        <w:rPr>
+          <w:rFonts w:ascii="Bookman Old Style" w:hAnsi="Bookman Old Style" w:cs="Lucida Console"/>
+          <w:b/>
+          <w:sz w:val="24"/>
+          <w:szCs w:val="24"/>
+        </w:rPr>
+        <w:t>and -&gt; if both the properties are matched</w:t>
+      </w:r>
+    </w:p>
+    <w:p>
+      <w:pPr>
+        <w:pStyle w:val="ListParagraph"/>
+        <w:numPr>
+          <w:ilvl w:val="0"/>
+          <w:numId w:val="35"/>
+        </w:numPr>
+        <w:autoSpaceDE w:val="0"/>
+        <w:autoSpaceDN w:val="0"/>
+        <w:adjustRightInd w:val="0"/>
+        <w:spacing w:after="0" w:afterAutospacing="0"/>
+        <w:rPr>
+          <w:rFonts w:ascii="Bookman Old Style" w:hAnsi="Bookman Old Style" w:cs="Lucida Console"/>
+          <w:b/>
+          <w:sz w:val="24"/>
+          <w:szCs w:val="24"/>
+        </w:rPr>
+      </w:pPr>
+      <w:r>
+        <w:rPr>
+          <w:rFonts w:ascii="Bookman Old Style" w:hAnsi="Bookman Old Style" w:cs="Lucida Console"/>
+          <w:sz w:val="24"/>
+          <w:szCs w:val="24"/>
+        </w:rPr>
+        <w:t>//span[@class='product-discountedPrice' and (text()='395')]</w:t>
+      </w:r>
+    </w:p>
+    <w:p>
+      <w:pPr>
+        <w:pStyle w:val="ListParagraph"/>
+        <w:numPr>
+          <w:ilvl w:val="3"/>
+          <w:numId w:val="34"/>
+        </w:numPr>
+        <w:autoSpaceDE w:val="0"/>
+        <w:autoSpaceDN w:val="0"/>
+        <w:adjustRightInd w:val="0"/>
+        <w:spacing w:after="0" w:afterAutospacing="0"/>
+        <w:rPr>
+          <w:rFonts w:ascii="Bookman Old Style" w:hAnsi="Bookman Old Style" w:cs="Lucida Console"/>
+          <w:b/>
+          <w:sz w:val="24"/>
+          <w:szCs w:val="24"/>
+        </w:rPr>
+      </w:pPr>
+      <w:r>
+        <w:rPr>
+          <w:rFonts w:ascii="Bookman Old Style" w:hAnsi="Bookman Old Style" w:cs="Lucida Console"/>
+          <w:b/>
+          <w:sz w:val="24"/>
+          <w:szCs w:val="24"/>
+        </w:rPr>
+        <w:t xml:space="preserve">or -&gt;if any one property is matched </w:t>
+      </w:r>
+    </w:p>
+    <w:p>
+      <w:pPr>
+        <w:pStyle w:val="ListParagraph"/>
+        <w:numPr>
+          <w:ilvl w:val="4"/>
+          <w:numId w:val="34"/>
+        </w:numPr>
+        <w:autoSpaceDE w:val="0"/>
+        <w:autoSpaceDN w:val="0"/>
+        <w:adjustRightInd w:val="0"/>
+        <w:spacing w:after="0" w:afterAutospacing="0"/>
+        <w:rPr>
+          <w:rFonts w:ascii="Bookman Old Style" w:hAnsi="Bookman Old Style" w:cs="Lucida Console"/>
+          <w:sz w:val="24"/>
+          <w:szCs w:val="24"/>
+        </w:rPr>
+      </w:pPr>
+      <w:r>
+        <w:rPr>
+          <w:rFonts w:ascii="Bookman Old Style" w:hAnsi="Bookman Old Style" w:cs="Lucida Console"/>
+          <w:sz w:val="24"/>
+          <w:szCs w:val="24"/>
+        </w:rPr>
+        <w:t>//span[@class='product-discountedPrice' or text()='Rs. ']</w:t>
+      </w:r>
+    </w:p>
+    <w:p>
+      <w:pPr>
+        <w:pStyle w:val="ListParagraph"/>
+        <w:numPr>
+          <w:ilvl w:val="3"/>
+          <w:numId w:val="34"/>
+        </w:numPr>
+        <w:autoSpaceDE w:val="0"/>
+        <w:autoSpaceDN w:val="0"/>
+        <w:adjustRightInd w:val="0"/>
+        <w:spacing w:after="0" w:afterAutospacing="0"/>
+        <w:rPr>
+          <w:rFonts w:ascii="Bookman Old Style" w:hAnsi="Bookman Old Style" w:cs="Lucida Console"/>
+          <w:b/>
+          <w:sz w:val="24"/>
+          <w:szCs w:val="24"/>
+        </w:rPr>
+      </w:pPr>
+      <w:r>
+        <w:rPr>
+          <w:rFonts w:ascii="Bookman Old Style" w:hAnsi="Bookman Old Style" w:cs="Lucida Console"/>
+          <w:b/>
+          <w:sz w:val="24"/>
+          <w:szCs w:val="24"/>
+        </w:rPr>
+        <w:t>not-&gt; if not matched</w:t>
+      </w:r>
+    </w:p>
+    <w:p>
+      <w:pPr>
+        <w:pStyle w:val="ListParagraph"/>
+        <w:numPr>
+          <w:ilvl w:val="4"/>
+          <w:numId w:val="34"/>
+        </w:numPr>
+        <w:autoSpaceDE w:val="0"/>
+        <w:autoSpaceDN w:val="0"/>
+        <w:adjustRightInd w:val="0"/>
+        <w:spacing w:after="0" w:afterAutospacing="0"/>
+        <w:rPr>
+          <w:rFonts w:ascii="Bookman Old Style" w:hAnsi="Bookman Old Style" w:cs="Lucida Console"/>
+          <w:b/>
+          <w:sz w:val="24"/>
+          <w:szCs w:val="24"/>
+        </w:rPr>
+      </w:pPr>
+      <w:r>
+        <w:rPr>
+          <w:rFonts w:ascii="Bookman Old Style" w:hAnsi="Bookman Old Style" w:cs="Lucida Console"/>
+          <w:b/>
+          <w:sz w:val="24"/>
+          <w:szCs w:val="24"/>
+        </w:rPr>
+        <w:t>//span[@class='product-discountedPrice' and not(text()='395')]</w:t>
+      </w:r>
+    </w:p>
+    <w:p>
+      <w:pPr>
+        <w:pStyle w:val="ListParagraph"/>
+        <w:autoSpaceDE w:val="0"/>
+        <w:autoSpaceDN w:val="0"/>
+        <w:adjustRightInd w:val="0"/>
+        <w:spacing w:after="0" w:afterAutospacing="0"/>
+        <w:ind w:left="3600"/>
+        <w:rPr>
+          <w:rFonts w:ascii="Bookman Old Style" w:hAnsi="Bookman Old Style" w:cs="Lucida Console"/>
+          <w:b/>
+          <w:sz w:val="24"/>
+          <w:szCs w:val="24"/>
+        </w:rPr>
+      </w:pPr>
+    </w:p>
+    <w:p>
+      <w:pPr>
+        <w:autoSpaceDE w:val="0"/>
+        <w:autoSpaceDN w:val="0"/>
+        <w:adjustRightInd w:val="0"/>
+        <w:spacing w:after="0" w:afterAutospacing="0"/>
+        <w:rPr>
+          <w:rFonts w:ascii="Bookman Old Style" w:hAnsi="Bookman Old Style" w:cs="Lucida Console"/>
+          <w:b/>
+          <w:sz w:val="24"/>
+          <w:szCs w:val="24"/>
+        </w:rPr>
+      </w:pPr>
+    </w:p>
+    <w:p>
+      <w:pPr>
+        <w:autoSpaceDE w:val="0"/>
+        <w:autoSpaceDN w:val="0"/>
+        <w:adjustRightInd w:val="0"/>
+        <w:spacing w:after="0" w:afterAutospacing="0"/>
+        <w:rPr>
+          <w:rFonts w:ascii="Bookman Old Style" w:hAnsi="Bookman Old Style" w:cs="Lucida Console"/>
+          <w:b/>
+          <w:sz w:val="24"/>
+          <w:szCs w:val="24"/>
+        </w:rPr>
+      </w:pPr>
+    </w:p>
+    <w:p>
+      <w:pPr>
+        <w:pStyle w:val="ListParagraph"/>
+        <w:numPr>
+          <w:ilvl w:val="2"/>
+          <w:numId w:val="34"/>
+        </w:numPr>
+        <w:autoSpaceDE w:val="0"/>
+        <w:autoSpaceDN w:val="0"/>
+        <w:adjustRightInd w:val="0"/>
+        <w:spacing w:after="0" w:afterAutospacing="0"/>
+        <w:rPr>
+          <w:rFonts w:ascii="Bookman Old Style" w:hAnsi="Bookman Old Style" w:cs="Lucida Console"/>
+          <w:b/>
+          <w:sz w:val="24"/>
+          <w:szCs w:val="24"/>
+        </w:rPr>
+      </w:pPr>
+      <w:r>
+        <w:rPr>
+          <w:rFonts w:ascii="Bookman Old Style" w:hAnsi="Bookman Old Style" w:cs="Lucida Console"/>
+          <w:b/>
+          <w:sz w:val="24"/>
+          <w:szCs w:val="24"/>
+        </w:rPr>
+        <w:t>Xpath using Axes Functions</w:t>
+      </w:r>
     </w:p>
     <w:sectPr>
       <w:pgSz w:w="12240" w:h="15840"/>
@@ -14659,6 +17181,185 @@
     </w:lvl>
   </w:abstractNum>
   <w:abstractNum w:abstractNumId="22">
+    <w:nsid w:val="537E5F12"/>
+    <w:multiLevelType w:val="hybridMultilevel"/>
+    <w:tmpl w:val="5756F400"/>
+    <w:lvl w:ilvl="0" w:tplc="385447C6">
+      <w:start w:val="1"/>
+      <w:numFmt w:val="lowerLetter"/>
+      <w:lvlText w:val="%1."/>
+      <w:lvlJc w:val="left"/>
+      <w:pPr>
+        <w:ind w:left="3960" w:hanging="360"/>
+      </w:pPr>
+      <w:rPr>
+        <w:rFonts w:ascii="Bookman Old Style" w:eastAsiaTheme="minorHAnsi" w:hAnsi="Bookman Old Style" w:cs="Lucida Console"/>
+        <w:b w:val="0"/>
+      </w:rPr>
+    </w:lvl>
+    <w:lvl w:ilvl="1" w:tplc="04090019">
+      <w:start w:val="1"/>
+      <w:numFmt w:val="lowerLetter"/>
+      <w:lvlText w:val="%2."/>
+      <w:lvlJc w:val="left"/>
+      <w:pPr>
+        <w:ind w:left="4680" w:hanging="360"/>
+      </w:pPr>
+    </w:lvl>
+    <w:lvl w:ilvl="2" w:tplc="0409001B">
+      <w:start w:val="1"/>
+      <w:numFmt w:val="lowerRoman"/>
+      <w:lvlText w:val="%3."/>
+      <w:lvlJc w:val="right"/>
+      <w:pPr>
+        <w:ind w:left="5400" w:hanging="180"/>
+      </w:pPr>
+    </w:lvl>
+    <w:lvl w:ilvl="3" w:tplc="0409000F">
+      <w:start w:val="1"/>
+      <w:numFmt w:val="decimal"/>
+      <w:lvlText w:val="%4."/>
+      <w:lvlJc w:val="left"/>
+      <w:pPr>
+        <w:ind w:left="6120" w:hanging="360"/>
+      </w:pPr>
+    </w:lvl>
+    <w:lvl w:ilvl="4" w:tplc="04090019">
+      <w:start w:val="1"/>
+      <w:numFmt w:val="lowerLetter"/>
+      <w:lvlText w:val="%5."/>
+      <w:lvlJc w:val="left"/>
+      <w:pPr>
+        <w:ind w:left="6840" w:hanging="360"/>
+      </w:pPr>
+    </w:lvl>
+    <w:lvl w:ilvl="5" w:tplc="0409001B" w:tentative="1">
+      <w:start w:val="1"/>
+      <w:numFmt w:val="lowerRoman"/>
+      <w:lvlText w:val="%6."/>
+      <w:lvlJc w:val="right"/>
+      <w:pPr>
+        <w:ind w:left="7560" w:hanging="180"/>
+      </w:pPr>
+    </w:lvl>
+    <w:lvl w:ilvl="6" w:tplc="0409000F" w:tentative="1">
+      <w:start w:val="1"/>
+      <w:numFmt w:val="decimal"/>
+      <w:lvlText w:val="%7."/>
+      <w:lvlJc w:val="left"/>
+      <w:pPr>
+        <w:ind w:left="8280" w:hanging="360"/>
+      </w:pPr>
+    </w:lvl>
+    <w:lvl w:ilvl="7" w:tplc="04090019" w:tentative="1">
+      <w:start w:val="1"/>
+      <w:numFmt w:val="lowerLetter"/>
+      <w:lvlText w:val="%8."/>
+      <w:lvlJc w:val="left"/>
+      <w:pPr>
+        <w:ind w:left="9000" w:hanging="360"/>
+      </w:pPr>
+    </w:lvl>
+    <w:lvl w:ilvl="8" w:tplc="0409001B" w:tentative="1">
+      <w:start w:val="1"/>
+      <w:numFmt w:val="lowerRoman"/>
+      <w:lvlText w:val="%9."/>
+      <w:lvlJc w:val="right"/>
+      <w:pPr>
+        <w:ind w:left="9720" w:hanging="180"/>
+      </w:pPr>
+    </w:lvl>
+  </w:abstractNum>
+  <w:abstractNum w:abstractNumId="23">
+    <w:nsid w:val="5BDE2AC3"/>
+    <w:multiLevelType w:val="hybridMultilevel"/>
+    <w:tmpl w:val="B5446E58"/>
+    <w:lvl w:ilvl="0" w:tplc="0409000F">
+      <w:start w:val="1"/>
+      <w:numFmt w:val="decimal"/>
+      <w:lvlText w:val="%1."/>
+      <w:lvlJc w:val="left"/>
+      <w:pPr>
+        <w:ind w:left="720" w:hanging="360"/>
+      </w:pPr>
+      <w:rPr>
+        <w:rFonts w:hint="default"/>
+      </w:rPr>
+    </w:lvl>
+    <w:lvl w:ilvl="1" w:tplc="04090019">
+      <w:start w:val="1"/>
+      <w:numFmt w:val="lowerLetter"/>
+      <w:lvlText w:val="%2."/>
+      <w:lvlJc w:val="left"/>
+      <w:pPr>
+        <w:ind w:left="1440" w:hanging="360"/>
+      </w:pPr>
+    </w:lvl>
+    <w:lvl w:ilvl="2" w:tplc="0409001B">
+      <w:start w:val="1"/>
+      <w:numFmt w:val="lowerRoman"/>
+      <w:lvlText w:val="%3."/>
+      <w:lvlJc w:val="right"/>
+      <w:pPr>
+        <w:ind w:left="2160" w:hanging="180"/>
+      </w:pPr>
+    </w:lvl>
+    <w:lvl w:ilvl="3" w:tplc="0409000F">
+      <w:start w:val="1"/>
+      <w:numFmt w:val="decimal"/>
+      <w:lvlText w:val="%4."/>
+      <w:lvlJc w:val="left"/>
+      <w:pPr>
+        <w:ind w:left="2880" w:hanging="360"/>
+      </w:pPr>
+    </w:lvl>
+    <w:lvl w:ilvl="4" w:tplc="04090019">
+      <w:start w:val="1"/>
+      <w:numFmt w:val="lowerLetter"/>
+      <w:lvlText w:val="%5."/>
+      <w:lvlJc w:val="left"/>
+      <w:pPr>
+        <w:ind w:left="3600" w:hanging="360"/>
+      </w:pPr>
+    </w:lvl>
+    <w:lvl w:ilvl="5" w:tplc="0409001B">
+      <w:start w:val="1"/>
+      <w:numFmt w:val="lowerRoman"/>
+      <w:lvlText w:val="%6."/>
+      <w:lvlJc w:val="right"/>
+      <w:pPr>
+        <w:ind w:left="4320" w:hanging="180"/>
+      </w:pPr>
+    </w:lvl>
+    <w:lvl w:ilvl="6" w:tplc="0409000F" w:tentative="1">
+      <w:start w:val="1"/>
+      <w:numFmt w:val="decimal"/>
+      <w:lvlText w:val="%7."/>
+      <w:lvlJc w:val="left"/>
+      <w:pPr>
+        <w:ind w:left="5040" w:hanging="360"/>
+      </w:pPr>
+    </w:lvl>
+    <w:lvl w:ilvl="7" w:tplc="04090019" w:tentative="1">
+      <w:start w:val="1"/>
+      <w:numFmt w:val="lowerLetter"/>
+      <w:lvlText w:val="%8."/>
+      <w:lvlJc w:val="left"/>
+      <w:pPr>
+        <w:ind w:left="5760" w:hanging="360"/>
+      </w:pPr>
+    </w:lvl>
+    <w:lvl w:ilvl="8" w:tplc="0409001B" w:tentative="1">
+      <w:start w:val="1"/>
+      <w:numFmt w:val="lowerRoman"/>
+      <w:lvlText w:val="%9."/>
+      <w:lvlJc w:val="right"/>
+      <w:pPr>
+        <w:ind w:left="6480" w:hanging="180"/>
+      </w:pPr>
+    </w:lvl>
+  </w:abstractNum>
+  <w:abstractNum w:abstractNumId="24">
     <w:nsid w:val="5D5A2017"/>
     <w:multiLevelType w:val="hybridMultilevel"/>
     <w:tmpl w:val="29865892"/>
@@ -14747,7 +17448,7 @@
       </w:pPr>
     </w:lvl>
   </w:abstractNum>
-  <w:abstractNum w:abstractNumId="23">
+  <w:abstractNum w:abstractNumId="25">
     <w:nsid w:val="5E146189"/>
     <w:multiLevelType w:val="hybridMultilevel"/>
     <w:tmpl w:val="332A3ADE"/>
@@ -14836,7 +17537,7 @@
       </w:pPr>
     </w:lvl>
   </w:abstractNum>
-  <w:abstractNum w:abstractNumId="24">
+  <w:abstractNum w:abstractNumId="26">
     <w:nsid w:val="606717E6"/>
     <w:multiLevelType w:val="hybridMultilevel"/>
     <w:tmpl w:val="95F2120A"/>
@@ -14928,7 +17629,7 @@
       </w:pPr>
     </w:lvl>
   </w:abstractNum>
-  <w:abstractNum w:abstractNumId="25">
+  <w:abstractNum w:abstractNumId="27">
     <w:nsid w:val="651774C3"/>
     <w:multiLevelType w:val="hybridMultilevel"/>
     <w:tmpl w:val="A16C2D72"/>
@@ -15017,7 +17718,96 @@
       </w:pPr>
     </w:lvl>
   </w:abstractNum>
-  <w:abstractNum w:abstractNumId="26">
+  <w:abstractNum w:abstractNumId="28">
+    <w:nsid w:val="6CE72501"/>
+    <w:multiLevelType w:val="hybridMultilevel"/>
+    <w:tmpl w:val="D94CB18E"/>
+    <w:lvl w:ilvl="0" w:tplc="0409000F">
+      <w:start w:val="1"/>
+      <w:numFmt w:val="decimal"/>
+      <w:lvlText w:val="%1."/>
+      <w:lvlJc w:val="left"/>
+      <w:pPr>
+        <w:ind w:left="720" w:hanging="360"/>
+      </w:pPr>
+      <w:rPr>
+        <w:rFonts w:hint="default"/>
+      </w:rPr>
+    </w:lvl>
+    <w:lvl w:ilvl="1" w:tplc="04090019">
+      <w:start w:val="1"/>
+      <w:numFmt w:val="lowerLetter"/>
+      <w:lvlText w:val="%2."/>
+      <w:lvlJc w:val="left"/>
+      <w:pPr>
+        <w:ind w:left="1440" w:hanging="360"/>
+      </w:pPr>
+    </w:lvl>
+    <w:lvl w:ilvl="2" w:tplc="0409001B" w:tentative="1">
+      <w:start w:val="1"/>
+      <w:numFmt w:val="lowerRoman"/>
+      <w:lvlText w:val="%3."/>
+      <w:lvlJc w:val="right"/>
+      <w:pPr>
+        <w:ind w:left="2160" w:hanging="180"/>
+      </w:pPr>
+    </w:lvl>
+    <w:lvl w:ilvl="3" w:tplc="0409000F" w:tentative="1">
+      <w:start w:val="1"/>
+      <w:numFmt w:val="decimal"/>
+      <w:lvlText w:val="%4."/>
+      <w:lvlJc w:val="left"/>
+      <w:pPr>
+        <w:ind w:left="2880" w:hanging="360"/>
+      </w:pPr>
+    </w:lvl>
+    <w:lvl w:ilvl="4" w:tplc="04090019" w:tentative="1">
+      <w:start w:val="1"/>
+      <w:numFmt w:val="lowerLetter"/>
+      <w:lvlText w:val="%5."/>
+      <w:lvlJc w:val="left"/>
+      <w:pPr>
+        <w:ind w:left="3600" w:hanging="360"/>
+      </w:pPr>
+    </w:lvl>
+    <w:lvl w:ilvl="5" w:tplc="0409001B" w:tentative="1">
+      <w:start w:val="1"/>
+      <w:numFmt w:val="lowerRoman"/>
+      <w:lvlText w:val="%6."/>
+      <w:lvlJc w:val="right"/>
+      <w:pPr>
+        <w:ind w:left="4320" w:hanging="180"/>
+      </w:pPr>
+    </w:lvl>
+    <w:lvl w:ilvl="6" w:tplc="0409000F" w:tentative="1">
+      <w:start w:val="1"/>
+      <w:numFmt w:val="decimal"/>
+      <w:lvlText w:val="%7."/>
+      <w:lvlJc w:val="left"/>
+      <w:pPr>
+        <w:ind w:left="5040" w:hanging="360"/>
+      </w:pPr>
+    </w:lvl>
+    <w:lvl w:ilvl="7" w:tplc="04090019" w:tentative="1">
+      <w:start w:val="1"/>
+      <w:numFmt w:val="lowerLetter"/>
+      <w:lvlText w:val="%8."/>
+      <w:lvlJc w:val="left"/>
+      <w:pPr>
+        <w:ind w:left="5760" w:hanging="360"/>
+      </w:pPr>
+    </w:lvl>
+    <w:lvl w:ilvl="8" w:tplc="0409001B" w:tentative="1">
+      <w:start w:val="1"/>
+      <w:numFmt w:val="lowerRoman"/>
+      <w:lvlText w:val="%9."/>
+      <w:lvlJc w:val="right"/>
+      <w:pPr>
+        <w:ind w:left="6480" w:hanging="180"/>
+      </w:pPr>
+    </w:lvl>
+  </w:abstractNum>
+  <w:abstractNum w:abstractNumId="29">
     <w:nsid w:val="6F5133AA"/>
     <w:multiLevelType w:val="hybridMultilevel"/>
     <w:tmpl w:val="9408666E"/>
@@ -15130,7 +17920,7 @@
       </w:rPr>
     </w:lvl>
   </w:abstractNum>
-  <w:abstractNum w:abstractNumId="27">
+  <w:abstractNum w:abstractNumId="30">
     <w:nsid w:val="71406F2E"/>
     <w:multiLevelType w:val="hybridMultilevel"/>
     <w:tmpl w:val="FB8CCE54"/>
@@ -15219,7 +18009,7 @@
       </w:pPr>
     </w:lvl>
   </w:abstractNum>
-  <w:abstractNum w:abstractNumId="28">
+  <w:abstractNum w:abstractNumId="31">
     <w:nsid w:val="74024BB9"/>
     <w:multiLevelType w:val="hybridMultilevel"/>
     <w:tmpl w:val="1ACC6EAE"/>
@@ -15308,7 +18098,96 @@
       </w:pPr>
     </w:lvl>
   </w:abstractNum>
-  <w:abstractNum w:abstractNumId="29">
+  <w:abstractNum w:abstractNumId="32">
+    <w:nsid w:val="76852610"/>
+    <w:multiLevelType w:val="hybridMultilevel"/>
+    <w:tmpl w:val="674AFC46"/>
+    <w:lvl w:ilvl="0" w:tplc="0409000F">
+      <w:start w:val="1"/>
+      <w:numFmt w:val="decimal"/>
+      <w:lvlText w:val="%1."/>
+      <w:lvlJc w:val="left"/>
+      <w:pPr>
+        <w:ind w:left="720" w:hanging="360"/>
+      </w:pPr>
+      <w:rPr>
+        <w:rFonts w:hint="default"/>
+      </w:rPr>
+    </w:lvl>
+    <w:lvl w:ilvl="1" w:tplc="04090019" w:tentative="1">
+      <w:start w:val="1"/>
+      <w:numFmt w:val="lowerLetter"/>
+      <w:lvlText w:val="%2."/>
+      <w:lvlJc w:val="left"/>
+      <w:pPr>
+        <w:ind w:left="1440" w:hanging="360"/>
+      </w:pPr>
+    </w:lvl>
+    <w:lvl w:ilvl="2" w:tplc="0409001B" w:tentative="1">
+      <w:start w:val="1"/>
+      <w:numFmt w:val="lowerRoman"/>
+      <w:lvlText w:val="%3."/>
+      <w:lvlJc w:val="right"/>
+      <w:pPr>
+        <w:ind w:left="2160" w:hanging="180"/>
+      </w:pPr>
+    </w:lvl>
+    <w:lvl w:ilvl="3" w:tplc="0409000F" w:tentative="1">
+      <w:start w:val="1"/>
+      <w:numFmt w:val="decimal"/>
+      <w:lvlText w:val="%4."/>
+      <w:lvlJc w:val="left"/>
+      <w:pPr>
+        <w:ind w:left="2880" w:hanging="360"/>
+      </w:pPr>
+    </w:lvl>
+    <w:lvl w:ilvl="4" w:tplc="04090019" w:tentative="1">
+      <w:start w:val="1"/>
+      <w:numFmt w:val="lowerLetter"/>
+      <w:lvlText w:val="%5."/>
+      <w:lvlJc w:val="left"/>
+      <w:pPr>
+        <w:ind w:left="3600" w:hanging="360"/>
+      </w:pPr>
+    </w:lvl>
+    <w:lvl w:ilvl="5" w:tplc="0409001B" w:tentative="1">
+      <w:start w:val="1"/>
+      <w:numFmt w:val="lowerRoman"/>
+      <w:lvlText w:val="%6."/>
+      <w:lvlJc w:val="right"/>
+      <w:pPr>
+        <w:ind w:left="4320" w:hanging="180"/>
+      </w:pPr>
+    </w:lvl>
+    <w:lvl w:ilvl="6" w:tplc="0409000F" w:tentative="1">
+      <w:start w:val="1"/>
+      <w:numFmt w:val="decimal"/>
+      <w:lvlText w:val="%7."/>
+      <w:lvlJc w:val="left"/>
+      <w:pPr>
+        <w:ind w:left="5040" w:hanging="360"/>
+      </w:pPr>
+    </w:lvl>
+    <w:lvl w:ilvl="7" w:tplc="04090019" w:tentative="1">
+      <w:start w:val="1"/>
+      <w:numFmt w:val="lowerLetter"/>
+      <w:lvlText w:val="%8."/>
+      <w:lvlJc w:val="left"/>
+      <w:pPr>
+        <w:ind w:left="5760" w:hanging="360"/>
+      </w:pPr>
+    </w:lvl>
+    <w:lvl w:ilvl="8" w:tplc="0409001B" w:tentative="1">
+      <w:start w:val="1"/>
+      <w:numFmt w:val="lowerRoman"/>
+      <w:lvlText w:val="%9."/>
+      <w:lvlJc w:val="right"/>
+      <w:pPr>
+        <w:ind w:left="6480" w:hanging="180"/>
+      </w:pPr>
+    </w:lvl>
+  </w:abstractNum>
+  <w:abstractNum w:abstractNumId="33">
     <w:nsid w:val="79297B26"/>
     <w:multiLevelType w:val="hybridMultilevel"/>
     <w:tmpl w:val="94CA76BE"/>
@@ -15334,6 +18213,95 @@
       </w:pPr>
     </w:lvl>
     <w:lvl w:ilvl="2" w:tplc="0409001B" w:tentative="1">
+      <w:start w:val="1"/>
+      <w:numFmt w:val="lowerRoman"/>
+      <w:lvlText w:val="%3."/>
+      <w:lvlJc w:val="right"/>
+      <w:pPr>
+        <w:ind w:left="2160" w:hanging="180"/>
+      </w:pPr>
+    </w:lvl>
+    <w:lvl w:ilvl="3" w:tplc="0409000F" w:tentative="1">
+      <w:start w:val="1"/>
+      <w:numFmt w:val="decimal"/>
+      <w:lvlText w:val="%4."/>
+      <w:lvlJc w:val="left"/>
+      <w:pPr>
+        <w:ind w:left="2880" w:hanging="360"/>
+      </w:pPr>
+    </w:lvl>
+    <w:lvl w:ilvl="4" w:tplc="04090019" w:tentative="1">
+      <w:start w:val="1"/>
+      <w:numFmt w:val="lowerLetter"/>
+      <w:lvlText w:val="%5."/>
+      <w:lvlJc w:val="left"/>
+      <w:pPr>
+        <w:ind w:left="3600" w:hanging="360"/>
+      </w:pPr>
+    </w:lvl>
+    <w:lvl w:ilvl="5" w:tplc="0409001B" w:tentative="1">
+      <w:start w:val="1"/>
+      <w:numFmt w:val="lowerRoman"/>
+      <w:lvlText w:val="%6."/>
+      <w:lvlJc w:val="right"/>
+      <w:pPr>
+        <w:ind w:left="4320" w:hanging="180"/>
+      </w:pPr>
+    </w:lvl>
+    <w:lvl w:ilvl="6" w:tplc="0409000F" w:tentative="1">
+      <w:start w:val="1"/>
+      <w:numFmt w:val="decimal"/>
+      <w:lvlText w:val="%7."/>
+      <w:lvlJc w:val="left"/>
+      <w:pPr>
+        <w:ind w:left="5040" w:hanging="360"/>
+      </w:pPr>
+    </w:lvl>
+    <w:lvl w:ilvl="7" w:tplc="04090019" w:tentative="1">
+      <w:start w:val="1"/>
+      <w:numFmt w:val="lowerLetter"/>
+      <w:lvlText w:val="%8."/>
+      <w:lvlJc w:val="left"/>
+      <w:pPr>
+        <w:ind w:left="5760" w:hanging="360"/>
+      </w:pPr>
+    </w:lvl>
+    <w:lvl w:ilvl="8" w:tplc="0409001B" w:tentative="1">
+      <w:start w:val="1"/>
+      <w:numFmt w:val="lowerRoman"/>
+      <w:lvlText w:val="%9."/>
+      <w:lvlJc w:val="right"/>
+      <w:pPr>
+        <w:ind w:left="6480" w:hanging="180"/>
+      </w:pPr>
+    </w:lvl>
+  </w:abstractNum>
+  <w:abstractNum w:abstractNumId="34">
+    <w:nsid w:val="7A4503E5"/>
+    <w:multiLevelType w:val="hybridMultilevel"/>
+    <w:tmpl w:val="4D227A6A"/>
+    <w:lvl w:ilvl="0" w:tplc="0409000F">
+      <w:start w:val="1"/>
+      <w:numFmt w:val="decimal"/>
+      <w:lvlText w:val="%1."/>
+      <w:lvlJc w:val="left"/>
+      <w:pPr>
+        <w:ind w:left="720" w:hanging="360"/>
+      </w:pPr>
+      <w:rPr>
+        <w:rFonts w:hint="default"/>
+      </w:rPr>
+    </w:lvl>
+    <w:lvl w:ilvl="1" w:tplc="04090019">
+      <w:start w:val="1"/>
+      <w:numFmt w:val="lowerLetter"/>
+      <w:lvlText w:val="%2."/>
+      <w:lvlJc w:val="left"/>
+      <w:pPr>
+        <w:ind w:left="1440" w:hanging="360"/>
+      </w:pPr>
+    </w:lvl>
+    <w:lvl w:ilvl="2" w:tplc="0409001B">
       <w:start w:val="1"/>
       <w:numFmt w:val="lowerRoman"/>
       <w:lvlText w:val="%3."/>
@@ -15404,10 +18372,10 @@
     <w:abstractNumId w:val="10"/>
   </w:num>
   <w:num w:numId="3">
-    <w:abstractNumId w:val="28"/>
+    <w:abstractNumId w:val="31"/>
   </w:num>
   <w:num w:numId="4">
-    <w:abstractNumId w:val="27"/>
+    <w:abstractNumId w:val="30"/>
   </w:num>
   <w:num w:numId="5">
     <w:abstractNumId w:val="0"/>
@@ -15416,7 +18384,7 @@
     <w:abstractNumId w:val="11"/>
   </w:num>
   <w:num w:numId="7">
-    <w:abstractNumId w:val="23"/>
+    <w:abstractNumId w:val="25"/>
   </w:num>
   <w:num w:numId="8">
     <w:abstractNumId w:val="20"/>
@@ -15437,7 +18405,7 @@
     <w:abstractNumId w:val="6"/>
   </w:num>
   <w:num w:numId="14">
-    <w:abstractNumId w:val="24"/>
+    <w:abstractNumId w:val="26"/>
   </w:num>
   <w:num w:numId="15">
     <w:abstractNumId w:val="13"/>
@@ -15449,7 +18417,7 @@
     <w:abstractNumId w:val="3"/>
   </w:num>
   <w:num w:numId="18">
-    <w:abstractNumId w:val="26"/>
+    <w:abstractNumId w:val="29"/>
   </w:num>
   <w:num w:numId="19">
     <w:abstractNumId w:val="15"/>
@@ -15464,10 +18432,10 @@
     <w:abstractNumId w:val="14"/>
   </w:num>
   <w:num w:numId="23">
-    <w:abstractNumId w:val="29"/>
+    <w:abstractNumId w:val="33"/>
   </w:num>
   <w:num w:numId="24">
-    <w:abstractNumId w:val="22"/>
+    <w:abstractNumId w:val="24"/>
   </w:num>
   <w:num w:numId="25">
     <w:abstractNumId w:val="4"/>
@@ -15485,7 +18453,22 @@
     <w:abstractNumId w:val="1"/>
   </w:num>
   <w:num w:numId="30">
-    <w:abstractNumId w:val="25"/>
+    <w:abstractNumId w:val="27"/>
+  </w:num>
+  <w:num w:numId="31">
+    <w:abstractNumId w:val="32"/>
+  </w:num>
+  <w:num w:numId="32">
+    <w:abstractNumId w:val="28"/>
+  </w:num>
+  <w:num w:numId="33">
+    <w:abstractNumId w:val="34"/>
+  </w:num>
+  <w:num w:numId="34">
+    <w:abstractNumId w:val="23"/>
+  </w:num>
+  <w:num w:numId="35">
+    <w:abstractNumId w:val="22"/>
   </w:num>
 </w:numbering>
 </file>

--- a/Automation_Testing.docx
+++ b/Automation_Testing.docx
@@ -15,8 +15,16 @@
         <w:rPr>
           <w:lang w:val="en-IN"/>
         </w:rPr>
-        <w:t>Automation Testing :</w:t>
-      </w:r>
+        <w:t xml:space="preserve">Automation </w:t>
+      </w:r>
+      <w:proofErr w:type="gramStart"/>
+      <w:r>
+        <w:rPr>
+          <w:lang w:val="en-IN"/>
+        </w:rPr>
+        <w:t>Testing :</w:t>
+      </w:r>
+      <w:proofErr w:type="gramEnd"/>
     </w:p>
     <w:p>
       <w:pPr>
@@ -65,11 +73,19 @@
           <w:lang w:val="en-IN"/>
         </w:rPr>
       </w:pPr>
-      <w:r>
-        <w:rPr>
-          <w:lang w:val="en-IN"/>
-        </w:rPr>
-        <w:t>TestCase / Test Plan</w:t>
+      <w:proofErr w:type="spellStart"/>
+      <w:r>
+        <w:rPr>
+          <w:lang w:val="en-IN"/>
+        </w:rPr>
+        <w:t>TestCase</w:t>
+      </w:r>
+      <w:proofErr w:type="spellEnd"/>
+      <w:r>
+        <w:rPr>
+          <w:lang w:val="en-IN"/>
+        </w:rPr>
+        <w:t xml:space="preserve"> / Test Plan</w:t>
       </w:r>
     </w:p>
     <w:p>
@@ -244,8 +260,23 @@
         <w:rPr>
           <w:lang w:val="en-IN"/>
         </w:rPr>
-        <w:t xml:space="preserve">, Netbeans, </w:t>
-      </w:r>
+        <w:t xml:space="preserve">, </w:t>
+      </w:r>
+      <w:proofErr w:type="spellStart"/>
+      <w:r>
+        <w:rPr>
+          <w:lang w:val="en-IN"/>
+        </w:rPr>
+        <w:t>Netbeans</w:t>
+      </w:r>
+      <w:proofErr w:type="spellEnd"/>
+      <w:r>
+        <w:rPr>
+          <w:lang w:val="en-IN"/>
+        </w:rPr>
+        <w:t xml:space="preserve">, </w:t>
+      </w:r>
+      <w:proofErr w:type="spellStart"/>
       <w:r>
         <w:rPr>
           <w:b/>
@@ -253,12 +284,15 @@
         </w:rPr>
         <w:t>intelllij</w:t>
       </w:r>
+      <w:proofErr w:type="spellEnd"/>
+      <w:proofErr w:type="gramStart"/>
       <w:r>
         <w:rPr>
           <w:lang w:val="en-IN"/>
         </w:rPr>
         <w:t>.. )</w:t>
       </w:r>
+      <w:proofErr w:type="gramEnd"/>
     </w:p>
     <w:p>
       <w:pPr>
@@ -801,7 +835,21 @@
         <w:rPr>
           <w:lang w:val="en-IN"/>
         </w:rPr>
-        <w:t>If ,elseif ,else</w:t>
+        <w:t>If ,</w:t>
+      </w:r>
+      <w:proofErr w:type="spellStart"/>
+      <w:r>
+        <w:rPr>
+          <w:lang w:val="en-IN"/>
+        </w:rPr>
+        <w:t>elseif</w:t>
+      </w:r>
+      <w:proofErr w:type="spellEnd"/>
+      <w:r>
+        <w:rPr>
+          <w:lang w:val="en-IN"/>
+        </w:rPr>
+        <w:t xml:space="preserve"> ,else</w:t>
       </w:r>
     </w:p>
     <w:p>
@@ -837,11 +885,19 @@
           <w:lang w:val="en-IN"/>
         </w:rPr>
       </w:pPr>
-      <w:r>
-        <w:rPr>
-          <w:lang w:val="en-IN"/>
-        </w:rPr>
-        <w:t>Looping Statements</w:t>
+      <w:proofErr w:type="spellStart"/>
+      <w:r>
+        <w:rPr>
+          <w:lang w:val="en-IN"/>
+        </w:rPr>
+        <w:t>Looping</w:t>
+      </w:r>
+      <w:proofErr w:type="spellEnd"/>
+      <w:r>
+        <w:rPr>
+          <w:lang w:val="en-IN"/>
+        </w:rPr>
+        <w:t xml:space="preserve"> Statements</w:t>
       </w:r>
     </w:p>
     <w:p>
@@ -917,6 +973,7 @@
           <w:lang w:val="en-IN"/>
         </w:rPr>
       </w:pPr>
+      <w:proofErr w:type="spellStart"/>
       <w:r>
         <w:rPr>
           <w:lang w:val="en-IN"/>
@@ -924,6 +981,7 @@
         <w:lastRenderedPageBreak/>
         <w:t>Foreach</w:t>
       </w:r>
+      <w:proofErr w:type="spellEnd"/>
     </w:p>
     <w:p>
       <w:pPr>
@@ -1010,12 +1068,28 @@
           <w:lang w:val="en-IN"/>
         </w:rPr>
       </w:pPr>
-      <w:r>
-        <w:rPr>
-          <w:lang w:val="en-IN"/>
-        </w:rPr>
-        <w:t>StringBuffer and StringBuilder</w:t>
-      </w:r>
+      <w:proofErr w:type="spellStart"/>
+      <w:r>
+        <w:rPr>
+          <w:lang w:val="en-IN"/>
+        </w:rPr>
+        <w:t>StringBuffer</w:t>
+      </w:r>
+      <w:proofErr w:type="spellEnd"/>
+      <w:r>
+        <w:rPr>
+          <w:lang w:val="en-IN"/>
+        </w:rPr>
+        <w:t xml:space="preserve"> and </w:t>
+      </w:r>
+      <w:proofErr w:type="spellStart"/>
+      <w:r>
+        <w:rPr>
+          <w:lang w:val="en-IN"/>
+        </w:rPr>
+        <w:t>StringBuilder</w:t>
+      </w:r>
+      <w:proofErr w:type="spellEnd"/>
     </w:p>
     <w:p>
       <w:pPr>
@@ -1046,12 +1120,28 @@
           <w:lang w:val="en-IN"/>
         </w:rPr>
       </w:pPr>
-      <w:r>
-        <w:rPr>
-          <w:lang w:val="en-IN"/>
-        </w:rPr>
-        <w:t>Why ? Advantages ????</w:t>
-      </w:r>
+      <w:proofErr w:type="gramStart"/>
+      <w:r>
+        <w:rPr>
+          <w:lang w:val="en-IN"/>
+        </w:rPr>
+        <w:t>Why ?</w:t>
+      </w:r>
+      <w:proofErr w:type="gramEnd"/>
+      <w:r>
+        <w:rPr>
+          <w:lang w:val="en-IN"/>
+        </w:rPr>
+        <w:t xml:space="preserve"> </w:t>
+      </w:r>
+      <w:proofErr w:type="gramStart"/>
+      <w:r>
+        <w:rPr>
+          <w:lang w:val="en-IN"/>
+        </w:rPr>
+        <w:t>Advantages ????</w:t>
+      </w:r>
+      <w:proofErr w:type="gramEnd"/>
     </w:p>
     <w:p>
       <w:pPr>
@@ -1082,11 +1172,19 @@
           <w:lang w:val="en-IN"/>
         </w:rPr>
       </w:pPr>
-      <w:r>
-        <w:rPr>
-          <w:lang w:val="en-IN"/>
-        </w:rPr>
-        <w:t>Runnable interface</w:t>
+      <w:proofErr w:type="spellStart"/>
+      <w:r>
+        <w:rPr>
+          <w:lang w:val="en-IN"/>
+        </w:rPr>
+        <w:t>Runnable</w:t>
+      </w:r>
+      <w:proofErr w:type="spellEnd"/>
+      <w:r>
+        <w:rPr>
+          <w:lang w:val="en-IN"/>
+        </w:rPr>
+        <w:t xml:space="preserve"> interface</w:t>
       </w:r>
     </w:p>
     <w:p>
@@ -1737,6 +1835,7 @@
           <w:lang w:val="en-IN"/>
         </w:rPr>
       </w:pPr>
+      <w:proofErr w:type="spellStart"/>
       <w:r>
         <w:rPr>
           <w:b/>
@@ -1744,6 +1843,7 @@
         </w:rPr>
         <w:t>TestNG</w:t>
       </w:r>
+      <w:proofErr w:type="spellEnd"/>
     </w:p>
     <w:p>
       <w:pPr>
@@ -1780,7 +1880,23 @@
           <w:b/>
           <w:lang w:val="en-IN"/>
         </w:rPr>
-        <w:t>Maven/ Gradle (Build Automation Tool )</w:t>
+        <w:t xml:space="preserve">Maven/ </w:t>
+      </w:r>
+      <w:proofErr w:type="spellStart"/>
+      <w:r>
+        <w:rPr>
+          <w:b/>
+          <w:lang w:val="en-IN"/>
+        </w:rPr>
+        <w:t>Gradle</w:t>
+      </w:r>
+      <w:proofErr w:type="spellEnd"/>
+      <w:r>
+        <w:rPr>
+          <w:b/>
+          <w:lang w:val="en-IN"/>
+        </w:rPr>
+        <w:t xml:space="preserve"> (Build Automation Tool )</w:t>
       </w:r>
     </w:p>
     <w:p>
@@ -1939,12 +2055,14 @@
           <w:lang w:val="en-IN"/>
         </w:rPr>
       </w:pPr>
+      <w:proofErr w:type="gramStart"/>
       <w:r>
         <w:rPr>
           <w:lang w:val="en-IN"/>
         </w:rPr>
         <w:t>Advantages :</w:t>
       </w:r>
+      <w:proofErr w:type="gramEnd"/>
     </w:p>
     <w:p>
       <w:pPr>
@@ -2136,8 +2254,16 @@
           <w:lang w:val="en-IN"/>
         </w:rPr>
         <w:lastRenderedPageBreak/>
-        <w:t>Distributed Version Control -&gt; GIT, Big bucket,..</w:t>
-      </w:r>
+        <w:t xml:space="preserve">Distributed Version Control -&gt; GIT, Big </w:t>
+      </w:r>
+      <w:proofErr w:type="gramStart"/>
+      <w:r>
+        <w:rPr>
+          <w:lang w:val="en-IN"/>
+        </w:rPr>
+        <w:t>bucket,..</w:t>
+      </w:r>
+      <w:proofErr w:type="gramEnd"/>
     </w:p>
     <w:p>
       <w:pPr>
@@ -2346,13 +2472,61 @@
           <w:szCs w:val="24"/>
         </w:rPr>
       </w:pPr>
+      <w:proofErr w:type="spellStart"/>
+      <w:proofErr w:type="gramStart"/>
       <w:r>
         <w:rPr>
           <w:rFonts w:ascii="Lucida Console" w:hAnsi="Lucida Console" w:cs="Lucida Console"/>
           <w:sz w:val="24"/>
           <w:szCs w:val="24"/>
         </w:rPr>
-        <w:t>git config --global user.name "Aravinda HB"</w:t>
+        <w:t>git</w:t>
+      </w:r>
+      <w:proofErr w:type="spellEnd"/>
+      <w:proofErr w:type="gramEnd"/>
+      <w:r>
+        <w:rPr>
+          <w:rFonts w:ascii="Lucida Console" w:hAnsi="Lucida Console" w:cs="Lucida Console"/>
+          <w:sz w:val="24"/>
+          <w:szCs w:val="24"/>
+        </w:rPr>
+        <w:t xml:space="preserve"> </w:t>
+      </w:r>
+      <w:proofErr w:type="spellStart"/>
+      <w:r>
+        <w:rPr>
+          <w:rFonts w:ascii="Lucida Console" w:hAnsi="Lucida Console" w:cs="Lucida Console"/>
+          <w:sz w:val="24"/>
+          <w:szCs w:val="24"/>
+        </w:rPr>
+        <w:t>config</w:t>
+      </w:r>
+      <w:proofErr w:type="spellEnd"/>
+      <w:r>
+        <w:rPr>
+          <w:rFonts w:ascii="Lucida Console" w:hAnsi="Lucida Console" w:cs="Lucida Console"/>
+          <w:sz w:val="24"/>
+          <w:szCs w:val="24"/>
+        </w:rPr>
+        <w:t xml:space="preserve"> --global user.name "</w:t>
+      </w:r>
+      <w:proofErr w:type="spellStart"/>
+      <w:r>
+        <w:rPr>
+          <w:rFonts w:ascii="Lucida Console" w:hAnsi="Lucida Console" w:cs="Lucida Console"/>
+          <w:sz w:val="24"/>
+          <w:szCs w:val="24"/>
+        </w:rPr>
+        <w:t>Aravinda</w:t>
+      </w:r>
+      <w:proofErr w:type="spellEnd"/>
+      <w:r>
+        <w:rPr>
+          <w:rFonts w:ascii="Lucida Console" w:hAnsi="Lucida Console" w:cs="Lucida Console"/>
+          <w:sz w:val="24"/>
+          <w:szCs w:val="24"/>
+        </w:rPr>
+        <w:t xml:space="preserve"> HB"</w:t>
       </w:r>
     </w:p>
     <w:p>
@@ -2363,13 +2537,61 @@
         <w:spacing w:after="0" w:afterAutospacing="0"/>
         <w:ind w:left="720" w:firstLine="720"/>
       </w:pPr>
+      <w:proofErr w:type="spellStart"/>
+      <w:proofErr w:type="gramStart"/>
       <w:r>
         <w:rPr>
           <w:rFonts w:ascii="Lucida Console" w:hAnsi="Lucida Console" w:cs="Lucida Console"/>
           <w:sz w:val="24"/>
           <w:szCs w:val="24"/>
         </w:rPr>
-        <w:t xml:space="preserve">git config --global user.email </w:t>
+        <w:t>git</w:t>
+      </w:r>
+      <w:proofErr w:type="spellEnd"/>
+      <w:proofErr w:type="gramEnd"/>
+      <w:r>
+        <w:rPr>
+          <w:rFonts w:ascii="Lucida Console" w:hAnsi="Lucida Console" w:cs="Lucida Console"/>
+          <w:sz w:val="24"/>
+          <w:szCs w:val="24"/>
+        </w:rPr>
+        <w:t xml:space="preserve"> </w:t>
+      </w:r>
+      <w:proofErr w:type="spellStart"/>
+      <w:r>
+        <w:rPr>
+          <w:rFonts w:ascii="Lucida Console" w:hAnsi="Lucida Console" w:cs="Lucida Console"/>
+          <w:sz w:val="24"/>
+          <w:szCs w:val="24"/>
+        </w:rPr>
+        <w:t>config</w:t>
+      </w:r>
+      <w:proofErr w:type="spellEnd"/>
+      <w:r>
+        <w:rPr>
+          <w:rFonts w:ascii="Lucida Console" w:hAnsi="Lucida Console" w:cs="Lucida Console"/>
+          <w:sz w:val="24"/>
+          <w:szCs w:val="24"/>
+        </w:rPr>
+        <w:t xml:space="preserve"> --global </w:t>
+      </w:r>
+      <w:proofErr w:type="spellStart"/>
+      <w:r>
+        <w:rPr>
+          <w:rFonts w:ascii="Lucida Console" w:hAnsi="Lucida Console" w:cs="Lucida Console"/>
+          <w:sz w:val="24"/>
+          <w:szCs w:val="24"/>
+        </w:rPr>
+        <w:t>user.email</w:t>
+      </w:r>
+      <w:proofErr w:type="spellEnd"/>
+      <w:r>
+        <w:rPr>
+          <w:rFonts w:ascii="Lucida Console" w:hAnsi="Lucida Console" w:cs="Lucida Console"/>
+          <w:sz w:val="24"/>
+          <w:szCs w:val="24"/>
+        </w:rPr>
+        <w:t xml:space="preserve"> </w:t>
       </w:r>
       <w:hyperlink r:id="rId11" w:history="1">
         <w:r>
@@ -2435,8 +2657,13 @@
         <w:adjustRightInd w:val="0"/>
         <w:spacing w:after="0" w:afterAutospacing="0"/>
       </w:pPr>
-      <w:r>
-        <w:t>git init</w:t>
+      <w:proofErr w:type="spellStart"/>
+      <w:r>
+        <w:t>git</w:t>
+      </w:r>
+      <w:proofErr w:type="spellEnd"/>
+      <w:r>
+        <w:t xml:space="preserve"> init</w:t>
       </w:r>
     </w:p>
     <w:p>
@@ -2467,8 +2694,13 @@
         <w:adjustRightInd w:val="0"/>
         <w:spacing w:after="0" w:afterAutospacing="0"/>
       </w:pPr>
-      <w:r>
-        <w:t>git add &lt;&lt;filename&gt;&gt;</w:t>
+      <w:proofErr w:type="spellStart"/>
+      <w:r>
+        <w:t>git</w:t>
+      </w:r>
+      <w:proofErr w:type="spellEnd"/>
+      <w:r>
+        <w:t xml:space="preserve"> add &lt;&lt;filename&gt;&gt;</w:t>
       </w:r>
     </w:p>
     <w:p>
@@ -2483,8 +2715,13 @@
         <w:adjustRightInd w:val="0"/>
         <w:spacing w:after="0" w:afterAutospacing="0"/>
       </w:pPr>
-      <w:r>
-        <w:t>git commit –m “&lt;&lt;any valid message&gt;&gt;”</w:t>
+      <w:proofErr w:type="spellStart"/>
+      <w:r>
+        <w:t>git</w:t>
+      </w:r>
+      <w:proofErr w:type="spellEnd"/>
+      <w:r>
+        <w:t xml:space="preserve"> commit –m “&lt;&lt;any valid message&gt;&gt;”</w:t>
       </w:r>
     </w:p>
     <w:p>
@@ -2501,7 +2738,28 @@
       </w:pPr>
       <w:r>
         <w:lastRenderedPageBreak/>
-        <w:t>Create a Remote Repository (gitlab, github,bigbucket……)</w:t>
+        <w:t>Create a Remote Repository (</w:t>
+      </w:r>
+      <w:proofErr w:type="spellStart"/>
+      <w:r>
+        <w:t>gitlab</w:t>
+      </w:r>
+      <w:proofErr w:type="spellEnd"/>
+      <w:r>
+        <w:t xml:space="preserve">, </w:t>
+      </w:r>
+      <w:proofErr w:type="spellStart"/>
+      <w:r>
+        <w:t>github</w:t>
+      </w:r>
+      <w:proofErr w:type="gramStart"/>
+      <w:r>
+        <w:t>,bigbucket</w:t>
+      </w:r>
+      <w:proofErr w:type="spellEnd"/>
+      <w:proofErr w:type="gramEnd"/>
+      <w:r>
+        <w:t>……)</w:t>
       </w:r>
     </w:p>
     <w:p>
@@ -2525,8 +2783,23 @@
         <w:spacing w:after="0" w:afterAutospacing="0"/>
         <w:ind w:left="720" w:firstLine="720"/>
       </w:pPr>
-      <w:r>
-        <w:t>git remote add origin git@github.com:AravindaHB/ITAutomation_June_Batch.git</w:t>
+      <w:proofErr w:type="spellStart"/>
+      <w:proofErr w:type="gramStart"/>
+      <w:r>
+        <w:t>git</w:t>
+      </w:r>
+      <w:proofErr w:type="spellEnd"/>
+      <w:proofErr w:type="gramEnd"/>
+      <w:r>
+        <w:t xml:space="preserve"> remote add origin </w:t>
+      </w:r>
+      <w:proofErr w:type="spellStart"/>
+      <w:r>
+        <w:t>git@github.com:AravindaHB</w:t>
+      </w:r>
+      <w:proofErr w:type="spellEnd"/>
+      <w:r>
+        <w:t>/ITAutomation_June_Batch.git</w:t>
       </w:r>
     </w:p>
     <w:p>
@@ -2537,8 +2810,15 @@
         <w:spacing w:after="0" w:afterAutospacing="0"/>
         <w:ind w:left="720" w:firstLine="720"/>
       </w:pPr>
-      <w:r>
-        <w:t>git push -u origin master</w:t>
+      <w:proofErr w:type="spellStart"/>
+      <w:proofErr w:type="gramStart"/>
+      <w:r>
+        <w:t>git</w:t>
+      </w:r>
+      <w:proofErr w:type="spellEnd"/>
+      <w:proofErr w:type="gramEnd"/>
+      <w:r>
+        <w:t xml:space="preserve"> push -u origin master</w:t>
       </w:r>
     </w:p>
     <w:p>
@@ -2603,6 +2883,7 @@
           <w:szCs w:val="24"/>
         </w:rPr>
       </w:pPr>
+      <w:proofErr w:type="gramStart"/>
       <w:r>
         <w:rPr>
           <w:rFonts w:ascii="Lucida Console" w:hAnsi="Lucida Console" w:cs="Lucida Console"/>
@@ -2611,6 +2892,7 @@
         </w:rPr>
         <w:t>java</w:t>
       </w:r>
+      <w:proofErr w:type="gramEnd"/>
     </w:p>
     <w:p>
       <w:pPr>
@@ -2800,8 +3082,18 @@
           <w:sz w:val="24"/>
           <w:szCs w:val="24"/>
         </w:rPr>
-        <w:t>Data types in JAVA :</w:t>
-      </w:r>
+        <w:t xml:space="preserve">Data types in </w:t>
+      </w:r>
+      <w:proofErr w:type="gramStart"/>
+      <w:r>
+        <w:rPr>
+          <w:rFonts w:ascii="Lucida Console" w:hAnsi="Lucida Console" w:cs="Lucida Console"/>
+          <w:sz w:val="24"/>
+          <w:szCs w:val="24"/>
+        </w:rPr>
+        <w:t>JAVA :</w:t>
+      </w:r>
+      <w:proofErr w:type="gramEnd"/>
     </w:p>
     <w:p>
       <w:pPr>
@@ -2934,7 +3226,25 @@
           <w:sz w:val="24"/>
           <w:szCs w:val="24"/>
         </w:rPr>
-        <w:t xml:space="preserve">- Local Variables : </w:t>
+        <w:t xml:space="preserve">- Local </w:t>
+      </w:r>
+      <w:proofErr w:type="gramStart"/>
+      <w:r>
+        <w:rPr>
+          <w:rFonts w:ascii="Bookman Old Style" w:hAnsi="Bookman Old Style" w:cs="Lucida Console"/>
+          <w:sz w:val="24"/>
+          <w:szCs w:val="24"/>
+        </w:rPr>
+        <w:t>Variables :</w:t>
+      </w:r>
+      <w:proofErr w:type="gramEnd"/>
+      <w:r>
+        <w:rPr>
+          <w:rFonts w:ascii="Bookman Old Style" w:hAnsi="Bookman Old Style" w:cs="Lucida Console"/>
+          <w:sz w:val="24"/>
+          <w:szCs w:val="24"/>
+        </w:rPr>
+        <w:t xml:space="preserve"> </w:t>
       </w:r>
     </w:p>
     <w:p>
@@ -2958,13 +3268,23 @@
         </w:rPr>
         <w:t xml:space="preserve">- </w:t>
       </w:r>
-      <w:r>
-        <w:rPr>
-          <w:rFonts w:ascii="Bookman Old Style" w:hAnsi="Bookman Old Style" w:cs="Lucida Console"/>
-          <w:sz w:val="24"/>
-          <w:szCs w:val="24"/>
-        </w:rPr>
-        <w:t>any variable which we declare inside a method is called local variable.</w:t>
+      <w:proofErr w:type="gramStart"/>
+      <w:r>
+        <w:rPr>
+          <w:rFonts w:ascii="Bookman Old Style" w:hAnsi="Bookman Old Style" w:cs="Lucida Console"/>
+          <w:sz w:val="24"/>
+          <w:szCs w:val="24"/>
+        </w:rPr>
+        <w:t>any</w:t>
+      </w:r>
+      <w:proofErr w:type="gramEnd"/>
+      <w:r>
+        <w:rPr>
+          <w:rFonts w:ascii="Bookman Old Style" w:hAnsi="Bookman Old Style" w:cs="Lucida Console"/>
+          <w:sz w:val="24"/>
+          <w:szCs w:val="24"/>
+        </w:rPr>
+        <w:t xml:space="preserve"> variable which we declare inside a method is called local variable.</w:t>
       </w:r>
     </w:p>
     <w:p>
@@ -2988,13 +3308,23 @@
         </w:rPr>
         <w:t xml:space="preserve">- </w:t>
       </w:r>
-      <w:r>
-        <w:rPr>
-          <w:rFonts w:ascii="Bookman Old Style" w:hAnsi="Bookman Old Style" w:cs="Lucida Console"/>
-          <w:sz w:val="24"/>
-          <w:szCs w:val="24"/>
-        </w:rPr>
-        <w:t xml:space="preserve">scope of the variable is only inside the method outside the method we </w:t>
+      <w:proofErr w:type="gramStart"/>
+      <w:r>
+        <w:rPr>
+          <w:rFonts w:ascii="Bookman Old Style" w:hAnsi="Bookman Old Style" w:cs="Lucida Console"/>
+          <w:sz w:val="24"/>
+          <w:szCs w:val="24"/>
+        </w:rPr>
+        <w:t>scope</w:t>
+      </w:r>
+      <w:proofErr w:type="gramEnd"/>
+      <w:r>
+        <w:rPr>
+          <w:rFonts w:ascii="Bookman Old Style" w:hAnsi="Bookman Old Style" w:cs="Lucida Console"/>
+          <w:sz w:val="24"/>
+          <w:szCs w:val="24"/>
+        </w:rPr>
+        <w:t xml:space="preserve"> of the variable is only inside the method outside the method we </w:t>
       </w:r>
       <w:r>
         <w:rPr>
@@ -3053,8 +3383,18 @@
           <w:sz w:val="24"/>
           <w:szCs w:val="24"/>
         </w:rPr>
-        <w:t>-Global Variables :</w:t>
-      </w:r>
+        <w:t xml:space="preserve">-Global </w:t>
+      </w:r>
+      <w:proofErr w:type="gramStart"/>
+      <w:r>
+        <w:rPr>
+          <w:rFonts w:ascii="Bookman Old Style" w:hAnsi="Bookman Old Style" w:cs="Lucida Console"/>
+          <w:sz w:val="24"/>
+          <w:szCs w:val="24"/>
+        </w:rPr>
+        <w:t>Variables :</w:t>
+      </w:r>
+      <w:proofErr w:type="gramEnd"/>
     </w:p>
     <w:p>
       <w:pPr>
@@ -3168,6 +3508,7 @@
           <w:szCs w:val="24"/>
         </w:rPr>
       </w:pPr>
+      <w:proofErr w:type="gramStart"/>
       <w:r>
         <w:rPr>
           <w:rFonts w:ascii="Bookman Old Style" w:hAnsi="Bookman Old Style" w:cs="Lucida Console"/>
@@ -3185,6 +3526,7 @@
         </w:rPr>
         <w:t xml:space="preserve"> :</w:t>
       </w:r>
+      <w:proofErr w:type="gramEnd"/>
     </w:p>
     <w:p>
       <w:pPr>
@@ -3275,7 +3617,25 @@
           <w:szCs w:val="24"/>
         </w:rPr>
         <w:tab/>
-        <w:t xml:space="preserve"> * reusable entities - you write once and use it many times</w:t>
+        <w:t xml:space="preserve"> * </w:t>
+      </w:r>
+      <w:proofErr w:type="gramStart"/>
+      <w:r>
+        <w:rPr>
+          <w:rFonts w:ascii="Bookman Old Style" w:hAnsi="Bookman Old Style" w:cs="Lucida Console"/>
+          <w:sz w:val="24"/>
+          <w:szCs w:val="24"/>
+        </w:rPr>
+        <w:t>reusable</w:t>
+      </w:r>
+      <w:proofErr w:type="gramEnd"/>
+      <w:r>
+        <w:rPr>
+          <w:rFonts w:ascii="Bookman Old Style" w:hAnsi="Bookman Old Style" w:cs="Lucida Console"/>
+          <w:sz w:val="24"/>
+          <w:szCs w:val="24"/>
+        </w:rPr>
+        <w:t xml:space="preserve"> entities - you write once and use it many times</w:t>
       </w:r>
     </w:p>
     <w:p>
@@ -3342,6 +3702,7 @@
         <w:tab/>
         <w:t xml:space="preserve"> </w:t>
       </w:r>
+      <w:proofErr w:type="gramStart"/>
       <w:r>
         <w:rPr>
           <w:rFonts w:ascii="Bookman Old Style" w:hAnsi="Bookman Old Style" w:cs="Lucida Console"/>
@@ -3350,6 +3711,7 @@
         </w:rPr>
         <w:t>Syntax :</w:t>
       </w:r>
+      <w:proofErr w:type="gramEnd"/>
     </w:p>
     <w:p>
       <w:pPr>
@@ -3403,7 +3765,61 @@
           <w:sz w:val="24"/>
           <w:szCs w:val="24"/>
         </w:rPr>
-        <w:t>] return_type name_of_method([arguments list])</w:t>
+        <w:t xml:space="preserve">] </w:t>
+      </w:r>
+      <w:proofErr w:type="spellStart"/>
+      <w:r>
+        <w:rPr>
+          <w:rFonts w:ascii="Bookman Old Style" w:hAnsi="Bookman Old Style" w:cs="Lucida Console"/>
+          <w:sz w:val="24"/>
+          <w:szCs w:val="24"/>
+        </w:rPr>
+        <w:t>return_type</w:t>
+      </w:r>
+      <w:proofErr w:type="spellEnd"/>
+      <w:r>
+        <w:rPr>
+          <w:rFonts w:ascii="Bookman Old Style" w:hAnsi="Bookman Old Style" w:cs="Lucida Console"/>
+          <w:sz w:val="24"/>
+          <w:szCs w:val="24"/>
+        </w:rPr>
+        <w:t xml:space="preserve"> </w:t>
+      </w:r>
+      <w:proofErr w:type="spellStart"/>
+      <w:r>
+        <w:rPr>
+          <w:rFonts w:ascii="Bookman Old Style" w:hAnsi="Bookman Old Style" w:cs="Lucida Console"/>
+          <w:sz w:val="24"/>
+          <w:szCs w:val="24"/>
+        </w:rPr>
+        <w:t>name_of_</w:t>
+      </w:r>
+      <w:proofErr w:type="gramStart"/>
+      <w:r>
+        <w:rPr>
+          <w:rFonts w:ascii="Bookman Old Style" w:hAnsi="Bookman Old Style" w:cs="Lucida Console"/>
+          <w:sz w:val="24"/>
+          <w:szCs w:val="24"/>
+        </w:rPr>
+        <w:t>method</w:t>
+      </w:r>
+      <w:proofErr w:type="spellEnd"/>
+      <w:r>
+        <w:rPr>
+          <w:rFonts w:ascii="Bookman Old Style" w:hAnsi="Bookman Old Style" w:cs="Lucida Console"/>
+          <w:sz w:val="24"/>
+          <w:szCs w:val="24"/>
+        </w:rPr>
+        <w:t>(</w:t>
+      </w:r>
+      <w:proofErr w:type="gramEnd"/>
+      <w:r>
+        <w:rPr>
+          <w:rFonts w:ascii="Bookman Old Style" w:hAnsi="Bookman Old Style" w:cs="Lucida Console"/>
+          <w:sz w:val="24"/>
+          <w:szCs w:val="24"/>
+        </w:rPr>
+        <w:t>[arguments list])</w:t>
       </w:r>
     </w:p>
     <w:p>
@@ -3561,14 +3977,34 @@
         <w:tab/>
         <w:t xml:space="preserve"> </w:t>
       </w:r>
-      <w:r>
-        <w:rPr>
-          <w:rFonts w:ascii="Bookman Old Style" w:hAnsi="Bookman Old Style" w:cs="Lucida Console"/>
-          <w:sz w:val="24"/>
-          <w:szCs w:val="24"/>
-        </w:rPr>
-        <w:t>return_type - can be void OR any data_type</w:t>
-      </w:r>
+      <w:proofErr w:type="spellStart"/>
+      <w:r>
+        <w:rPr>
+          <w:rFonts w:ascii="Bookman Old Style" w:hAnsi="Bookman Old Style" w:cs="Lucida Console"/>
+          <w:sz w:val="24"/>
+          <w:szCs w:val="24"/>
+        </w:rPr>
+        <w:t>return_type</w:t>
+      </w:r>
+      <w:proofErr w:type="spellEnd"/>
+      <w:r>
+        <w:rPr>
+          <w:rFonts w:ascii="Bookman Old Style" w:hAnsi="Bookman Old Style" w:cs="Lucida Console"/>
+          <w:sz w:val="24"/>
+          <w:szCs w:val="24"/>
+        </w:rPr>
+        <w:t xml:space="preserve"> - can be void OR any </w:t>
+      </w:r>
+      <w:proofErr w:type="spellStart"/>
+      <w:r>
+        <w:rPr>
+          <w:rFonts w:ascii="Bookman Old Style" w:hAnsi="Bookman Old Style" w:cs="Lucida Console"/>
+          <w:sz w:val="24"/>
+          <w:szCs w:val="24"/>
+        </w:rPr>
+        <w:t>data_type</w:t>
+      </w:r>
+      <w:proofErr w:type="spellEnd"/>
     </w:p>
     <w:p>
       <w:pPr>
@@ -3589,7 +4025,43 @@
           <w:szCs w:val="24"/>
         </w:rPr>
         <w:tab/>
-        <w:t xml:space="preserve"> if the return_type is other than void - last statement in your method should be  return statement</w:t>
+        <w:t xml:space="preserve"> </w:t>
+      </w:r>
+      <w:proofErr w:type="gramStart"/>
+      <w:r>
+        <w:rPr>
+          <w:rFonts w:ascii="Bookman Old Style" w:hAnsi="Bookman Old Style" w:cs="Lucida Console"/>
+          <w:sz w:val="24"/>
+          <w:szCs w:val="24"/>
+        </w:rPr>
+        <w:t>if</w:t>
+      </w:r>
+      <w:proofErr w:type="gramEnd"/>
+      <w:r>
+        <w:rPr>
+          <w:rFonts w:ascii="Bookman Old Style" w:hAnsi="Bookman Old Style" w:cs="Lucida Console"/>
+          <w:sz w:val="24"/>
+          <w:szCs w:val="24"/>
+        </w:rPr>
+        <w:t xml:space="preserve"> the </w:t>
+      </w:r>
+      <w:proofErr w:type="spellStart"/>
+      <w:r>
+        <w:rPr>
+          <w:rFonts w:ascii="Bookman Old Style" w:hAnsi="Bookman Old Style" w:cs="Lucida Console"/>
+          <w:sz w:val="24"/>
+          <w:szCs w:val="24"/>
+        </w:rPr>
+        <w:t>return_type</w:t>
+      </w:r>
+      <w:proofErr w:type="spellEnd"/>
+      <w:r>
+        <w:rPr>
+          <w:rFonts w:ascii="Bookman Old Style" w:hAnsi="Bookman Old Style" w:cs="Lucida Console"/>
+          <w:sz w:val="24"/>
+          <w:szCs w:val="24"/>
+        </w:rPr>
+        <w:t xml:space="preserve"> is other than void - last statement in your method should be  return statement</w:t>
       </w:r>
     </w:p>
     <w:p>
@@ -3647,7 +4119,25 @@
           <w:sz w:val="24"/>
           <w:szCs w:val="24"/>
         </w:rPr>
-        <w:t>1. Methods without return type and with out arguments</w:t>
+        <w:t xml:space="preserve">1. Methods without return type and </w:t>
+      </w:r>
+      <w:proofErr w:type="spellStart"/>
+      <w:r>
+        <w:rPr>
+          <w:rFonts w:ascii="Bookman Old Style" w:hAnsi="Bookman Old Style" w:cs="Lucida Console"/>
+          <w:sz w:val="24"/>
+          <w:szCs w:val="24"/>
+        </w:rPr>
+        <w:t>with out</w:t>
+      </w:r>
+      <w:proofErr w:type="spellEnd"/>
+      <w:r>
+        <w:rPr>
+          <w:rFonts w:ascii="Bookman Old Style" w:hAnsi="Bookman Old Style" w:cs="Lucida Console"/>
+          <w:sz w:val="24"/>
+          <w:szCs w:val="24"/>
+        </w:rPr>
+        <w:t xml:space="preserve"> arguments</w:t>
       </w:r>
     </w:p>
     <w:p>
@@ -3720,6 +4210,7 @@
           <w:szCs w:val="24"/>
         </w:rPr>
       </w:pPr>
+      <w:proofErr w:type="gramStart"/>
       <w:r>
         <w:rPr>
           <w:rFonts w:ascii="Bookman Old Style" w:hAnsi="Bookman Old Style" w:cs="Lucida Console"/>
@@ -3736,7 +4227,17 @@
           <w:sz w:val="24"/>
           <w:szCs w:val="24"/>
         </w:rPr>
-        <w:t xml:space="preserve"> : </w:t>
+        <w:t xml:space="preserve"> :</w:t>
+      </w:r>
+      <w:proofErr w:type="gramEnd"/>
+      <w:r>
+        <w:rPr>
+          <w:rFonts w:ascii="Bookman Old Style" w:hAnsi="Bookman Old Style" w:cs="Lucida Console"/>
+          <w:b/>
+          <w:sz w:val="24"/>
+          <w:szCs w:val="24"/>
+        </w:rPr>
+        <w:t xml:space="preserve"> </w:t>
       </w:r>
     </w:p>
     <w:p>
@@ -3959,7 +4460,25 @@
           <w:sz w:val="24"/>
           <w:szCs w:val="24"/>
         </w:rPr>
-        <w:t>Because at the time of compilation Compiler will check is there a method which can be used! if it is not found it throws CTE.</w:t>
+        <w:t xml:space="preserve">Because at the time of compilation Compiler will check is there a method which can be used! </w:t>
+      </w:r>
+      <w:proofErr w:type="gramStart"/>
+      <w:r>
+        <w:rPr>
+          <w:rFonts w:ascii="Bookman Old Style" w:hAnsi="Bookman Old Style" w:cs="Lucida Console"/>
+          <w:sz w:val="24"/>
+          <w:szCs w:val="24"/>
+        </w:rPr>
+        <w:t>if</w:t>
+      </w:r>
+      <w:proofErr w:type="gramEnd"/>
+      <w:r>
+        <w:rPr>
+          <w:rFonts w:ascii="Bookman Old Style" w:hAnsi="Bookman Old Style" w:cs="Lucida Console"/>
+          <w:sz w:val="24"/>
+          <w:szCs w:val="24"/>
+        </w:rPr>
+        <w:t xml:space="preserve"> it is not found it throws CTE.</w:t>
       </w:r>
     </w:p>
     <w:p>
@@ -4076,14 +4595,25 @@
           <w:szCs w:val="24"/>
         </w:rPr>
       </w:pPr>
-      <w:r>
-        <w:rPr>
-          <w:rFonts w:ascii="Bookman Old Style" w:hAnsi="Bookman Old Style" w:cs="Lucida Console"/>
-          <w:b/>
-          <w:sz w:val="24"/>
-          <w:szCs w:val="24"/>
-        </w:rPr>
-        <w:t xml:space="preserve">Why : </w:t>
+      <w:proofErr w:type="gramStart"/>
+      <w:r>
+        <w:rPr>
+          <w:rFonts w:ascii="Bookman Old Style" w:hAnsi="Bookman Old Style" w:cs="Lucida Console"/>
+          <w:b/>
+          <w:sz w:val="24"/>
+          <w:szCs w:val="24"/>
+        </w:rPr>
+        <w:t>Why :</w:t>
+      </w:r>
+      <w:proofErr w:type="gramEnd"/>
+      <w:r>
+        <w:rPr>
+          <w:rFonts w:ascii="Bookman Old Style" w:hAnsi="Bookman Old Style" w:cs="Lucida Console"/>
+          <w:b/>
+          <w:sz w:val="24"/>
+          <w:szCs w:val="24"/>
+        </w:rPr>
+        <w:t xml:space="preserve"> </w:t>
       </w:r>
       <w:r>
         <w:rPr>
@@ -4155,13 +4685,23 @@
           <w:szCs w:val="24"/>
         </w:rPr>
       </w:pPr>
-      <w:r>
-        <w:rPr>
-          <w:rFonts w:ascii="Bookman Old Style" w:hAnsi="Bookman Old Style" w:cs="Lucida Console"/>
-          <w:sz w:val="24"/>
-          <w:szCs w:val="24"/>
-        </w:rPr>
-        <w:t>non-static means instance (Object)</w:t>
+      <w:proofErr w:type="gramStart"/>
+      <w:r>
+        <w:rPr>
+          <w:rFonts w:ascii="Bookman Old Style" w:hAnsi="Bookman Old Style" w:cs="Lucida Console"/>
+          <w:sz w:val="24"/>
+          <w:szCs w:val="24"/>
+        </w:rPr>
+        <w:t>non-static</w:t>
+      </w:r>
+      <w:proofErr w:type="gramEnd"/>
+      <w:r>
+        <w:rPr>
+          <w:rFonts w:ascii="Bookman Old Style" w:hAnsi="Bookman Old Style" w:cs="Lucida Console"/>
+          <w:sz w:val="24"/>
+          <w:szCs w:val="24"/>
+        </w:rPr>
+        <w:t xml:space="preserve"> means instance (Object)</w:t>
       </w:r>
       <w:r>
         <w:rPr>
@@ -4214,8 +4754,19 @@
           <w:sz w:val="24"/>
           <w:szCs w:val="24"/>
         </w:rPr>
-        <w:t>Access specifies :</w:t>
-      </w:r>
+        <w:t xml:space="preserve">Access </w:t>
+      </w:r>
+      <w:proofErr w:type="gramStart"/>
+      <w:r>
+        <w:rPr>
+          <w:rFonts w:ascii="Bookman Old Style" w:hAnsi="Bookman Old Style" w:cs="Lucida Console"/>
+          <w:b/>
+          <w:sz w:val="24"/>
+          <w:szCs w:val="24"/>
+        </w:rPr>
+        <w:t>specifies :</w:t>
+      </w:r>
+      <w:proofErr w:type="gramEnd"/>
       <w:r>
         <w:rPr>
           <w:rFonts w:ascii="Bookman Old Style" w:hAnsi="Bookman Old Style" w:cs="Lucida Console"/>
@@ -4326,13 +4877,23 @@
           <w:szCs w:val="24"/>
         </w:rPr>
       </w:pPr>
-      <w:r>
-        <w:rPr>
-          <w:rFonts w:ascii="Bookman Old Style" w:hAnsi="Bookman Old Style" w:cs="Lucida Console"/>
-          <w:sz w:val="24"/>
-          <w:szCs w:val="24"/>
-        </w:rPr>
-        <w:t xml:space="preserve">NOTE : </w:t>
+      <w:proofErr w:type="gramStart"/>
+      <w:r>
+        <w:rPr>
+          <w:rFonts w:ascii="Bookman Old Style" w:hAnsi="Bookman Old Style" w:cs="Lucida Console"/>
+          <w:sz w:val="24"/>
+          <w:szCs w:val="24"/>
+        </w:rPr>
+        <w:t>NOTE :</w:t>
+      </w:r>
+      <w:proofErr w:type="gramEnd"/>
+      <w:r>
+        <w:rPr>
+          <w:rFonts w:ascii="Bookman Old Style" w:hAnsi="Bookman Old Style" w:cs="Lucida Console"/>
+          <w:sz w:val="24"/>
+          <w:szCs w:val="24"/>
+        </w:rPr>
+        <w:t xml:space="preserve"> </w:t>
       </w:r>
     </w:p>
     <w:p>
@@ -4424,22 +4985,19 @@
           <w:sz w:val="20"/>
           <w:szCs w:val="24"/>
         </w:rPr>
-        <w:t>4. main method should be present inside the public class only</w:t>
-      </w:r>
-    </w:p>
-    <w:p>
-      <w:pPr>
-        <w:autoSpaceDE w:val="0"/>
-        <w:autoSpaceDN w:val="0"/>
-        <w:adjustRightInd w:val="0"/>
-        <w:spacing w:after="0" w:afterAutospacing="0"/>
+        <w:t xml:space="preserve">4. </w:t>
+      </w:r>
+      <w:proofErr w:type="gramStart"/>
+      <w:r>
         <w:rPr>
           <w:rFonts w:ascii="Bookman Old Style" w:hAnsi="Bookman Old Style" w:cs="Lucida Console"/>
           <w:i/>
           <w:sz w:val="20"/>
           <w:szCs w:val="24"/>
         </w:rPr>
-      </w:pPr>
+        <w:t>main</w:t>
+      </w:r>
+      <w:proofErr w:type="gramEnd"/>
       <w:r>
         <w:rPr>
           <w:rFonts w:ascii="Bookman Old Style" w:hAnsi="Bookman Old Style" w:cs="Lucida Console"/>
@@ -4447,18 +5005,22 @@
           <w:sz w:val="20"/>
           <w:szCs w:val="24"/>
         </w:rPr>
-        <w:t xml:space="preserve">5. In Java we </w:t>
-      </w:r>
-      <w:r>
-        <w:rPr>
-          <w:rFonts w:ascii="Bookman Old Style" w:hAnsi="Bookman Old Style" w:cs="Lucida Console"/>
-          <w:b/>
+        <w:t xml:space="preserve"> method should be present inside the public class only</w:t>
+      </w:r>
+    </w:p>
+    <w:p>
+      <w:pPr>
+        <w:autoSpaceDE w:val="0"/>
+        <w:autoSpaceDN w:val="0"/>
+        <w:adjustRightInd w:val="0"/>
+        <w:spacing w:after="0" w:afterAutospacing="0"/>
+        <w:rPr>
+          <w:rFonts w:ascii="Bookman Old Style" w:hAnsi="Bookman Old Style" w:cs="Lucida Console"/>
           <w:i/>
           <w:sz w:val="20"/>
           <w:szCs w:val="24"/>
         </w:rPr>
-        <w:t>cannot</w:t>
-      </w:r>
+      </w:pPr>
       <w:r>
         <w:rPr>
           <w:rFonts w:ascii="Bookman Old Style" w:hAnsi="Bookman Old Style" w:cs="Lucida Console"/>
@@ -4466,7 +5028,7 @@
           <w:sz w:val="20"/>
           <w:szCs w:val="24"/>
         </w:rPr>
-        <w:t xml:space="preserve"> have </w:t>
+        <w:t xml:space="preserve">5. In Java we </w:t>
       </w:r>
       <w:r>
         <w:rPr>
@@ -4476,7 +5038,7 @@
           <w:sz w:val="20"/>
           <w:szCs w:val="24"/>
         </w:rPr>
-        <w:t>private</w:t>
+        <w:t>cannot</w:t>
       </w:r>
       <w:r>
         <w:rPr>
@@ -4485,7 +5047,7 @@
           <w:sz w:val="20"/>
           <w:szCs w:val="24"/>
         </w:rPr>
-        <w:t xml:space="preserve"> or </w:t>
+        <w:t xml:space="preserve"> have </w:t>
       </w:r>
       <w:r>
         <w:rPr>
@@ -4495,63 +5057,104 @@
           <w:sz w:val="20"/>
           <w:szCs w:val="24"/>
         </w:rPr>
-        <w:t>protected</w:t>
-      </w:r>
-      <w:r>
-        <w:rPr>
-          <w:rFonts w:ascii="Bookman Old Style" w:hAnsi="Bookman Old Style" w:cs="Lucida Console"/>
-          <w:b/>
+        <w:t>private</w:t>
+      </w:r>
+      <w:r>
+        <w:rPr>
+          <w:rFonts w:ascii="Bookman Old Style" w:hAnsi="Bookman Old Style" w:cs="Lucida Console"/>
           <w:i/>
           <w:sz w:val="20"/>
           <w:szCs w:val="24"/>
         </w:rPr>
-        <w:t xml:space="preserve"> </w:t>
-      </w:r>
-      <w:r>
-        <w:rPr>
-          <w:rFonts w:ascii="Bookman Old Style" w:hAnsi="Bookman Old Style" w:cs="Lucida Console"/>
+        <w:t xml:space="preserve"> or </w:t>
+      </w:r>
+      <w:proofErr w:type="gramStart"/>
+      <w:r>
+        <w:rPr>
+          <w:rFonts w:ascii="Bookman Old Style" w:hAnsi="Bookman Old Style" w:cs="Lucida Console"/>
+          <w:b/>
           <w:i/>
           <w:sz w:val="20"/>
           <w:szCs w:val="24"/>
         </w:rPr>
+        <w:t>protected</w:t>
+      </w:r>
+      <w:r>
+        <w:rPr>
+          <w:rFonts w:ascii="Bookman Old Style" w:hAnsi="Bookman Old Style" w:cs="Lucida Console"/>
+          <w:b/>
+          <w:i/>
+          <w:sz w:val="20"/>
+          <w:szCs w:val="24"/>
+        </w:rPr>
+        <w:t xml:space="preserve"> </w:t>
+      </w:r>
+      <w:r>
+        <w:rPr>
+          <w:rFonts w:ascii="Bookman Old Style" w:hAnsi="Bookman Old Style" w:cs="Lucida Console"/>
+          <w:i/>
+          <w:sz w:val="20"/>
+          <w:szCs w:val="24"/>
+        </w:rPr>
         <w:t xml:space="preserve"> Class</w:t>
       </w:r>
-    </w:p>
-    <w:p>
-      <w:pPr>
-        <w:autoSpaceDE w:val="0"/>
-        <w:autoSpaceDN w:val="0"/>
-        <w:adjustRightInd w:val="0"/>
-        <w:spacing w:after="0" w:afterAutospacing="0"/>
-        <w:rPr>
-          <w:rFonts w:ascii="Bookman Old Style" w:hAnsi="Bookman Old Style" w:cs="Lucida Console"/>
-          <w:b/>
-          <w:sz w:val="24"/>
-          <w:szCs w:val="24"/>
-        </w:rPr>
-      </w:pPr>
-    </w:p>
-    <w:p>
-      <w:pPr>
-        <w:autoSpaceDE w:val="0"/>
-        <w:autoSpaceDN w:val="0"/>
-        <w:adjustRightInd w:val="0"/>
-        <w:spacing w:after="0" w:afterAutospacing="0"/>
-        <w:rPr>
-          <w:rFonts w:ascii="Bookman Old Style" w:hAnsi="Bookman Old Style" w:cs="Lucida Console"/>
-          <w:b/>
-          <w:sz w:val="24"/>
-          <w:szCs w:val="24"/>
-        </w:rPr>
-      </w:pPr>
-      <w:r>
-        <w:rPr>
-          <w:rFonts w:ascii="Bookman Old Style" w:hAnsi="Bookman Old Style" w:cs="Lucida Console"/>
-          <w:b/>
-          <w:sz w:val="24"/>
-          <w:szCs w:val="24"/>
-        </w:rPr>
-        <w:t xml:space="preserve">Access Modifiers : </w:t>
+      <w:proofErr w:type="gramEnd"/>
+    </w:p>
+    <w:p>
+      <w:pPr>
+        <w:autoSpaceDE w:val="0"/>
+        <w:autoSpaceDN w:val="0"/>
+        <w:adjustRightInd w:val="0"/>
+        <w:spacing w:after="0" w:afterAutospacing="0"/>
+        <w:rPr>
+          <w:rFonts w:ascii="Bookman Old Style" w:hAnsi="Bookman Old Style" w:cs="Lucida Console"/>
+          <w:b/>
+          <w:sz w:val="24"/>
+          <w:szCs w:val="24"/>
+        </w:rPr>
+      </w:pPr>
+    </w:p>
+    <w:p>
+      <w:pPr>
+        <w:autoSpaceDE w:val="0"/>
+        <w:autoSpaceDN w:val="0"/>
+        <w:adjustRightInd w:val="0"/>
+        <w:spacing w:after="0" w:afterAutospacing="0"/>
+        <w:rPr>
+          <w:rFonts w:ascii="Bookman Old Style" w:hAnsi="Bookman Old Style" w:cs="Lucida Console"/>
+          <w:b/>
+          <w:sz w:val="24"/>
+          <w:szCs w:val="24"/>
+        </w:rPr>
+      </w:pPr>
+      <w:r>
+        <w:rPr>
+          <w:rFonts w:ascii="Bookman Old Style" w:hAnsi="Bookman Old Style" w:cs="Lucida Console"/>
+          <w:b/>
+          <w:sz w:val="24"/>
+          <w:szCs w:val="24"/>
+        </w:rPr>
+        <w:t xml:space="preserve">Access </w:t>
+      </w:r>
+      <w:proofErr w:type="gramStart"/>
+      <w:r>
+        <w:rPr>
+          <w:rFonts w:ascii="Bookman Old Style" w:hAnsi="Bookman Old Style" w:cs="Lucida Console"/>
+          <w:b/>
+          <w:sz w:val="24"/>
+          <w:szCs w:val="24"/>
+        </w:rPr>
+        <w:t>Modifiers :</w:t>
+      </w:r>
+      <w:proofErr w:type="gramEnd"/>
+      <w:r>
+        <w:rPr>
+          <w:rFonts w:ascii="Bookman Old Style" w:hAnsi="Bookman Old Style" w:cs="Lucida Console"/>
+          <w:b/>
+          <w:sz w:val="24"/>
+          <w:szCs w:val="24"/>
+        </w:rPr>
+        <w:t xml:space="preserve"> </w:t>
       </w:r>
       <w:r>
         <w:rPr>
@@ -4605,14 +5208,25 @@
           <w:szCs w:val="24"/>
         </w:rPr>
       </w:pPr>
-      <w:r>
-        <w:rPr>
-          <w:rFonts w:ascii="Bookman Old Style" w:hAnsi="Bookman Old Style" w:cs="Lucida Console"/>
-          <w:b/>
-          <w:sz w:val="24"/>
-          <w:szCs w:val="24"/>
-        </w:rPr>
-        <w:t xml:space="preserve">static </w:t>
+      <w:proofErr w:type="gramStart"/>
+      <w:r>
+        <w:rPr>
+          <w:rFonts w:ascii="Bookman Old Style" w:hAnsi="Bookman Old Style" w:cs="Lucida Console"/>
+          <w:b/>
+          <w:sz w:val="24"/>
+          <w:szCs w:val="24"/>
+        </w:rPr>
+        <w:t>static</w:t>
+      </w:r>
+      <w:proofErr w:type="gramEnd"/>
+      <w:r>
+        <w:rPr>
+          <w:rFonts w:ascii="Bookman Old Style" w:hAnsi="Bookman Old Style" w:cs="Lucida Console"/>
+          <w:b/>
+          <w:sz w:val="24"/>
+          <w:szCs w:val="24"/>
+        </w:rPr>
+        <w:t xml:space="preserve"> </w:t>
       </w:r>
       <w:r>
         <w:rPr>
@@ -4769,14 +5383,25 @@
           <w:szCs w:val="24"/>
         </w:rPr>
       </w:pPr>
-      <w:r>
-        <w:rPr>
-          <w:rFonts w:ascii="Bookman Old Style" w:hAnsi="Bookman Old Style" w:cs="Lucida Console"/>
-          <w:b/>
-          <w:sz w:val="24"/>
-          <w:szCs w:val="24"/>
-        </w:rPr>
-        <w:t xml:space="preserve">final </w:t>
+      <w:proofErr w:type="gramStart"/>
+      <w:r>
+        <w:rPr>
+          <w:rFonts w:ascii="Bookman Old Style" w:hAnsi="Bookman Old Style" w:cs="Lucida Console"/>
+          <w:b/>
+          <w:sz w:val="24"/>
+          <w:szCs w:val="24"/>
+        </w:rPr>
+        <w:t>final</w:t>
+      </w:r>
+      <w:proofErr w:type="gramEnd"/>
+      <w:r>
+        <w:rPr>
+          <w:rFonts w:ascii="Bookman Old Style" w:hAnsi="Bookman Old Style" w:cs="Lucida Console"/>
+          <w:b/>
+          <w:sz w:val="24"/>
+          <w:szCs w:val="24"/>
+        </w:rPr>
+        <w:t xml:space="preserve"> </w:t>
       </w:r>
       <w:r>
         <w:rPr>
@@ -4870,7 +5495,43 @@
           <w:sz w:val="24"/>
           <w:szCs w:val="24"/>
         </w:rPr>
-        <w:t>It can not be override (we can not give new implementation in child class )</w:t>
+        <w:t xml:space="preserve">It </w:t>
+      </w:r>
+      <w:proofErr w:type="spellStart"/>
+      <w:r>
+        <w:rPr>
+          <w:rFonts w:ascii="Bookman Old Style" w:hAnsi="Bookman Old Style" w:cs="Lucida Console"/>
+          <w:sz w:val="24"/>
+          <w:szCs w:val="24"/>
+        </w:rPr>
+        <w:t>can not</w:t>
+      </w:r>
+      <w:proofErr w:type="spellEnd"/>
+      <w:r>
+        <w:rPr>
+          <w:rFonts w:ascii="Bookman Old Style" w:hAnsi="Bookman Old Style" w:cs="Lucida Console"/>
+          <w:sz w:val="24"/>
+          <w:szCs w:val="24"/>
+        </w:rPr>
+        <w:t xml:space="preserve"> be override (we </w:t>
+      </w:r>
+      <w:proofErr w:type="spellStart"/>
+      <w:r>
+        <w:rPr>
+          <w:rFonts w:ascii="Bookman Old Style" w:hAnsi="Bookman Old Style" w:cs="Lucida Console"/>
+          <w:sz w:val="24"/>
+          <w:szCs w:val="24"/>
+        </w:rPr>
+        <w:t>can not</w:t>
+      </w:r>
+      <w:proofErr w:type="spellEnd"/>
+      <w:r>
+        <w:rPr>
+          <w:rFonts w:ascii="Bookman Old Style" w:hAnsi="Bookman Old Style" w:cs="Lucida Console"/>
+          <w:sz w:val="24"/>
+          <w:szCs w:val="24"/>
+        </w:rPr>
+        <w:t xml:space="preserve"> give new implementation in child class )</w:t>
       </w:r>
     </w:p>
     <w:p>
@@ -4912,44 +5573,91 @@
           <w:sz w:val="24"/>
           <w:szCs w:val="24"/>
         </w:rPr>
-        <w:t xml:space="preserve"> Then you can not make final class as a Super class.</w:t>
-      </w:r>
-    </w:p>
-    <w:p>
-      <w:pPr>
-        <w:autoSpaceDE w:val="0"/>
-        <w:autoSpaceDN w:val="0"/>
-        <w:adjustRightInd w:val="0"/>
-        <w:spacing w:after="0" w:afterAutospacing="0"/>
-        <w:rPr>
-          <w:rFonts w:ascii="Bookman Old Style" w:hAnsi="Bookman Old Style" w:cs="Lucida Console"/>
-          <w:b/>
-          <w:sz w:val="24"/>
-          <w:szCs w:val="24"/>
-        </w:rPr>
-      </w:pPr>
-    </w:p>
-    <w:p>
-      <w:pPr>
-        <w:autoSpaceDE w:val="0"/>
-        <w:autoSpaceDN w:val="0"/>
-        <w:adjustRightInd w:val="0"/>
-        <w:spacing w:after="0" w:afterAutospacing="0"/>
-        <w:rPr>
-          <w:rFonts w:ascii="Bookman Old Style" w:hAnsi="Bookman Old Style" w:cs="Lucida Console"/>
-          <w:b/>
-          <w:sz w:val="24"/>
-          <w:szCs w:val="24"/>
-        </w:rPr>
-      </w:pPr>
-      <w:r>
-        <w:rPr>
-          <w:rFonts w:ascii="Bookman Old Style" w:hAnsi="Bookman Old Style" w:cs="Lucida Console"/>
-          <w:b/>
-          <w:sz w:val="24"/>
-          <w:szCs w:val="24"/>
-        </w:rPr>
-        <w:t xml:space="preserve">abstract – </w:t>
+        <w:t xml:space="preserve"> </w:t>
+      </w:r>
+      <w:proofErr w:type="gramStart"/>
+      <w:r>
+        <w:rPr>
+          <w:rFonts w:ascii="Bookman Old Style" w:hAnsi="Bookman Old Style" w:cs="Lucida Console"/>
+          <w:sz w:val="24"/>
+          <w:szCs w:val="24"/>
+        </w:rPr>
+        <w:t>Then</w:t>
+      </w:r>
+      <w:proofErr w:type="gramEnd"/>
+      <w:r>
+        <w:rPr>
+          <w:rFonts w:ascii="Bookman Old Style" w:hAnsi="Bookman Old Style" w:cs="Lucida Console"/>
+          <w:sz w:val="24"/>
+          <w:szCs w:val="24"/>
+        </w:rPr>
+        <w:t xml:space="preserve"> you </w:t>
+      </w:r>
+      <w:proofErr w:type="spellStart"/>
+      <w:r>
+        <w:rPr>
+          <w:rFonts w:ascii="Bookman Old Style" w:hAnsi="Bookman Old Style" w:cs="Lucida Console"/>
+          <w:sz w:val="24"/>
+          <w:szCs w:val="24"/>
+        </w:rPr>
+        <w:t>can not</w:t>
+      </w:r>
+      <w:proofErr w:type="spellEnd"/>
+      <w:r>
+        <w:rPr>
+          <w:rFonts w:ascii="Bookman Old Style" w:hAnsi="Bookman Old Style" w:cs="Lucida Console"/>
+          <w:sz w:val="24"/>
+          <w:szCs w:val="24"/>
+        </w:rPr>
+        <w:t xml:space="preserve"> make final class as a Super class.</w:t>
+      </w:r>
+    </w:p>
+    <w:p>
+      <w:pPr>
+        <w:autoSpaceDE w:val="0"/>
+        <w:autoSpaceDN w:val="0"/>
+        <w:adjustRightInd w:val="0"/>
+        <w:spacing w:after="0" w:afterAutospacing="0"/>
+        <w:rPr>
+          <w:rFonts w:ascii="Bookman Old Style" w:hAnsi="Bookman Old Style" w:cs="Lucida Console"/>
+          <w:b/>
+          <w:sz w:val="24"/>
+          <w:szCs w:val="24"/>
+        </w:rPr>
+      </w:pPr>
+    </w:p>
+    <w:p>
+      <w:pPr>
+        <w:autoSpaceDE w:val="0"/>
+        <w:autoSpaceDN w:val="0"/>
+        <w:adjustRightInd w:val="0"/>
+        <w:spacing w:after="0" w:afterAutospacing="0"/>
+        <w:rPr>
+          <w:rFonts w:ascii="Bookman Old Style" w:hAnsi="Bookman Old Style" w:cs="Lucida Console"/>
+          <w:b/>
+          <w:sz w:val="24"/>
+          <w:szCs w:val="24"/>
+        </w:rPr>
+      </w:pPr>
+      <w:proofErr w:type="gramStart"/>
+      <w:r>
+        <w:rPr>
+          <w:rFonts w:ascii="Bookman Old Style" w:hAnsi="Bookman Old Style" w:cs="Lucida Console"/>
+          <w:b/>
+          <w:sz w:val="24"/>
+          <w:szCs w:val="24"/>
+        </w:rPr>
+        <w:t>abstract</w:t>
+      </w:r>
+      <w:proofErr w:type="gramEnd"/>
+      <w:r>
+        <w:rPr>
+          <w:rFonts w:ascii="Bookman Old Style" w:hAnsi="Bookman Old Style" w:cs="Lucida Console"/>
+          <w:b/>
+          <w:sz w:val="24"/>
+          <w:szCs w:val="24"/>
+        </w:rPr>
+        <w:t xml:space="preserve"> – </w:t>
       </w:r>
     </w:p>
     <w:p>
@@ -4975,7 +5683,25 @@
           <w:sz w:val="24"/>
           <w:szCs w:val="24"/>
         </w:rPr>
-        <w:t>is a KeyWord which can be given only to class or methods</w:t>
+        <w:t xml:space="preserve">is a </w:t>
+      </w:r>
+      <w:proofErr w:type="spellStart"/>
+      <w:r>
+        <w:rPr>
+          <w:rFonts w:ascii="Bookman Old Style" w:hAnsi="Bookman Old Style" w:cs="Lucida Console"/>
+          <w:sz w:val="24"/>
+          <w:szCs w:val="24"/>
+        </w:rPr>
+        <w:t>KeyWord</w:t>
+      </w:r>
+      <w:proofErr w:type="spellEnd"/>
+      <w:r>
+        <w:rPr>
+          <w:rFonts w:ascii="Bookman Old Style" w:hAnsi="Bookman Old Style" w:cs="Lucida Console"/>
+          <w:sz w:val="24"/>
+          <w:szCs w:val="24"/>
+        </w:rPr>
+        <w:t xml:space="preserve"> which can be given only to class or methods</w:t>
       </w:r>
     </w:p>
     <w:p>
@@ -5069,14 +5795,25 @@
           <w:szCs w:val="24"/>
         </w:rPr>
       </w:pPr>
-      <w:r>
-        <w:rPr>
-          <w:rFonts w:ascii="Bookman Old Style" w:hAnsi="Bookman Old Style" w:cs="Lucida Console"/>
-          <w:b/>
-          <w:sz w:val="24"/>
-          <w:szCs w:val="24"/>
-        </w:rPr>
-        <w:t xml:space="preserve">synchronized </w:t>
+      <w:proofErr w:type="gramStart"/>
+      <w:r>
+        <w:rPr>
+          <w:rFonts w:ascii="Bookman Old Style" w:hAnsi="Bookman Old Style" w:cs="Lucida Console"/>
+          <w:b/>
+          <w:sz w:val="24"/>
+          <w:szCs w:val="24"/>
+        </w:rPr>
+        <w:t>synchronized</w:t>
+      </w:r>
+      <w:proofErr w:type="gramEnd"/>
+      <w:r>
+        <w:rPr>
+          <w:rFonts w:ascii="Bookman Old Style" w:hAnsi="Bookman Old Style" w:cs="Lucida Console"/>
+          <w:b/>
+          <w:sz w:val="24"/>
+          <w:szCs w:val="24"/>
+        </w:rPr>
+        <w:t xml:space="preserve"> </w:t>
       </w:r>
       <w:r>
         <w:rPr>
@@ -5255,6 +5992,7 @@
           <w:szCs w:val="24"/>
         </w:rPr>
       </w:pPr>
+      <w:proofErr w:type="gramStart"/>
       <w:r>
         <w:rPr>
           <w:rFonts w:ascii="Bookman Old Style" w:hAnsi="Bookman Old Style" w:cs="Lucida Console"/>
@@ -5273,6 +6011,7 @@
         </w:rPr>
         <w:t xml:space="preserve"> :</w:t>
       </w:r>
+      <w:proofErr w:type="gramEnd"/>
     </w:p>
     <w:p>
       <w:pPr>
@@ -5558,6 +6297,7 @@
           <w:szCs w:val="24"/>
         </w:rPr>
       </w:pPr>
+      <w:proofErr w:type="spellStart"/>
       <w:r>
         <w:rPr>
           <w:rFonts w:ascii="Bookman Old Style" w:hAnsi="Bookman Old Style" w:cs="Lucida Console"/>
@@ -5566,6 +6306,7 @@
         </w:rPr>
         <w:t>NitiN,MOM,DAD</w:t>
       </w:r>
+      <w:proofErr w:type="spellEnd"/>
     </w:p>
     <w:p>
       <w:pPr>
@@ -5899,15 +6640,37 @@
           <w:szCs w:val="24"/>
         </w:rPr>
       </w:pPr>
-      <w:r>
-        <w:rPr>
-          <w:rFonts w:ascii="Bookman Old Style" w:hAnsi="Bookman Old Style" w:cs="Lucida Console"/>
-          <w:b/>
-          <w:sz w:val="24"/>
-          <w:szCs w:val="24"/>
-        </w:rPr>
-        <w:t>Looping Statements :</w:t>
-      </w:r>
+      <w:proofErr w:type="spellStart"/>
+      <w:r>
+        <w:rPr>
+          <w:rFonts w:ascii="Bookman Old Style" w:hAnsi="Bookman Old Style" w:cs="Lucida Console"/>
+          <w:b/>
+          <w:sz w:val="24"/>
+          <w:szCs w:val="24"/>
+        </w:rPr>
+        <w:t>Looping</w:t>
+      </w:r>
+      <w:proofErr w:type="spellEnd"/>
+      <w:r>
+        <w:rPr>
+          <w:rFonts w:ascii="Bookman Old Style" w:hAnsi="Bookman Old Style" w:cs="Lucida Console"/>
+          <w:b/>
+          <w:sz w:val="24"/>
+          <w:szCs w:val="24"/>
+        </w:rPr>
+        <w:t xml:space="preserve"> </w:t>
+      </w:r>
+      <w:proofErr w:type="gramStart"/>
+      <w:r>
+        <w:rPr>
+          <w:rFonts w:ascii="Bookman Old Style" w:hAnsi="Bookman Old Style" w:cs="Lucida Console"/>
+          <w:b/>
+          <w:sz w:val="24"/>
+          <w:szCs w:val="24"/>
+        </w:rPr>
+        <w:t>Statements :</w:t>
+      </w:r>
+      <w:proofErr w:type="gramEnd"/>
     </w:p>
     <w:p>
       <w:pPr>
@@ -6041,6 +6804,7 @@
           <w:szCs w:val="24"/>
         </w:rPr>
       </w:pPr>
+      <w:proofErr w:type="gramStart"/>
       <w:r>
         <w:rPr>
           <w:rFonts w:ascii="Bookman Old Style" w:hAnsi="Bookman Old Style" w:cs="Lucida Console"/>
@@ -6049,6 +6813,7 @@
         </w:rPr>
         <w:t>for(</w:t>
       </w:r>
+      <w:proofErr w:type="gramEnd"/>
       <w:r>
         <w:rPr>
           <w:rFonts w:ascii="Bookman Old Style" w:hAnsi="Bookman Old Style" w:cs="Lucida Console"/>
@@ -6356,13 +7121,23 @@
           <w:szCs w:val="24"/>
         </w:rPr>
       </w:pPr>
-      <w:r>
-        <w:rPr>
-          <w:rFonts w:ascii="Bookman Old Style" w:hAnsi="Bookman Old Style" w:cs="Lucida Console"/>
-          <w:sz w:val="24"/>
-          <w:szCs w:val="24"/>
-        </w:rPr>
-        <w:t>while(condition)</w:t>
+      <w:proofErr w:type="gramStart"/>
+      <w:r>
+        <w:rPr>
+          <w:rFonts w:ascii="Bookman Old Style" w:hAnsi="Bookman Old Style" w:cs="Lucida Console"/>
+          <w:sz w:val="24"/>
+          <w:szCs w:val="24"/>
+        </w:rPr>
+        <w:t>while(</w:t>
+      </w:r>
+      <w:proofErr w:type="gramEnd"/>
+      <w:r>
+        <w:rPr>
+          <w:rFonts w:ascii="Bookman Old Style" w:hAnsi="Bookman Old Style" w:cs="Lucida Console"/>
+          <w:sz w:val="24"/>
+          <w:szCs w:val="24"/>
+        </w:rPr>
+        <w:t>condition)</w:t>
       </w:r>
     </w:p>
     <w:p>
@@ -6397,6 +7172,63 @@
         <w:rPr>
           <w:rFonts w:ascii="Bookman Old Style" w:hAnsi="Bookman Old Style" w:cs="Lucida Console"/>
           <w:b/>
+          <w:sz w:val="24"/>
+          <w:szCs w:val="24"/>
+        </w:rPr>
+      </w:pPr>
+      <w:r>
+        <w:rPr>
+          <w:rFonts w:ascii="Bookman Old Style" w:hAnsi="Bookman Old Style" w:cs="Lucida Console"/>
+          <w:sz w:val="24"/>
+          <w:szCs w:val="24"/>
+        </w:rPr>
+        <w:tab/>
+      </w:r>
+      <w:proofErr w:type="gramStart"/>
+      <w:r>
+        <w:rPr>
+          <w:rFonts w:ascii="Bookman Old Style" w:hAnsi="Bookman Old Style" w:cs="Lucida Console"/>
+          <w:sz w:val="24"/>
+          <w:szCs w:val="24"/>
+        </w:rPr>
+        <w:t>---</w:t>
+      </w:r>
+      <w:r>
+        <w:rPr>
+          <w:rFonts w:ascii="Bookman Old Style" w:hAnsi="Bookman Old Style" w:cs="Lucida Console"/>
+          <w:sz w:val="24"/>
+          <w:szCs w:val="24"/>
+        </w:rPr>
+        <w:t xml:space="preserve">  /</w:t>
+      </w:r>
+      <w:proofErr w:type="gramEnd"/>
+      <w:r>
+        <w:rPr>
+          <w:rFonts w:ascii="Bookman Old Style" w:hAnsi="Bookman Old Style" w:cs="Lucida Console"/>
+          <w:sz w:val="24"/>
+          <w:szCs w:val="24"/>
+        </w:rPr>
+        <w:t xml:space="preserve">/ </w:t>
+      </w:r>
+      <w:r>
+        <w:rPr>
+          <w:rFonts w:ascii="Bookman Old Style" w:hAnsi="Bookman Old Style" w:cs="Lucida Console"/>
+          <w:b/>
+          <w:sz w:val="24"/>
+          <w:szCs w:val="24"/>
+        </w:rPr>
+        <w:t>we can put any valid java code ex -  another loop, condition etc</w:t>
+      </w:r>
+    </w:p>
+    <w:p>
+      <w:pPr>
+        <w:autoSpaceDE w:val="0"/>
+        <w:autoSpaceDN w:val="0"/>
+        <w:adjustRightInd w:val="0"/>
+        <w:spacing w:after="0" w:afterAutospacing="0"/>
+        <w:ind w:left="1080"/>
+        <w:rPr>
+          <w:rFonts w:ascii="Bookman Old Style" w:hAnsi="Bookman Old Style" w:cs="Lucida Console"/>
           <w:sz w:val="24"/>
           <w:szCs w:val="24"/>
         </w:rPr>
@@ -6410,46 +7242,6 @@
         <w:tab/>
         <w:t>---</w:t>
       </w:r>
-      <w:r>
-        <w:rPr>
-          <w:rFonts w:ascii="Bookman Old Style" w:hAnsi="Bookman Old Style" w:cs="Lucida Console"/>
-          <w:sz w:val="24"/>
-          <w:szCs w:val="24"/>
-        </w:rPr>
-        <w:t xml:space="preserve">  // </w:t>
-      </w:r>
-      <w:r>
-        <w:rPr>
-          <w:rFonts w:ascii="Bookman Old Style" w:hAnsi="Bookman Old Style" w:cs="Lucida Console"/>
-          <w:b/>
-          <w:sz w:val="24"/>
-          <w:szCs w:val="24"/>
-        </w:rPr>
-        <w:t>we can put any valid java code ex -  another loop, condition etc</w:t>
-      </w:r>
-    </w:p>
-    <w:p>
-      <w:pPr>
-        <w:autoSpaceDE w:val="0"/>
-        <w:autoSpaceDN w:val="0"/>
-        <w:adjustRightInd w:val="0"/>
-        <w:spacing w:after="0" w:afterAutospacing="0"/>
-        <w:ind w:left="1080"/>
-        <w:rPr>
-          <w:rFonts w:ascii="Bookman Old Style" w:hAnsi="Bookman Old Style" w:cs="Lucida Console"/>
-          <w:sz w:val="24"/>
-          <w:szCs w:val="24"/>
-        </w:rPr>
-      </w:pPr>
-      <w:r>
-        <w:rPr>
-          <w:rFonts w:ascii="Bookman Old Style" w:hAnsi="Bookman Old Style" w:cs="Lucida Console"/>
-          <w:sz w:val="24"/>
-          <w:szCs w:val="24"/>
-        </w:rPr>
-        <w:tab/>
-        <w:t>---</w:t>
-      </w:r>
     </w:p>
     <w:p>
       <w:pPr>
@@ -6491,6 +7283,7 @@
           <w:szCs w:val="24"/>
         </w:rPr>
       </w:pPr>
+      <w:proofErr w:type="spellStart"/>
       <w:r>
         <w:rPr>
           <w:rFonts w:ascii="Bookman Old Style" w:hAnsi="Bookman Old Style" w:cs="Lucida Console"/>
@@ -6499,6 +7292,7 @@
         </w:rPr>
         <w:t>do,while</w:t>
       </w:r>
+      <w:proofErr w:type="spellEnd"/>
     </w:p>
     <w:p>
       <w:pPr>
@@ -6735,13 +7529,51 @@
           <w:szCs w:val="24"/>
         </w:rPr>
       </w:pPr>
-      <w:r>
-        <w:rPr>
-          <w:rFonts w:ascii="Bookman Old Style" w:hAnsi="Bookman Old Style" w:cs="Lucida Console"/>
-          <w:sz w:val="24"/>
-          <w:szCs w:val="24"/>
-        </w:rPr>
-        <w:t>for(Local_Variable_of_Array_DT : ArrayName)</w:t>
+      <w:proofErr w:type="gramStart"/>
+      <w:r>
+        <w:rPr>
+          <w:rFonts w:ascii="Bookman Old Style" w:hAnsi="Bookman Old Style" w:cs="Lucida Console"/>
+          <w:sz w:val="24"/>
+          <w:szCs w:val="24"/>
+        </w:rPr>
+        <w:t>for(</w:t>
+      </w:r>
+      <w:proofErr w:type="spellStart"/>
+      <w:proofErr w:type="gramEnd"/>
+      <w:r>
+        <w:rPr>
+          <w:rFonts w:ascii="Bookman Old Style" w:hAnsi="Bookman Old Style" w:cs="Lucida Console"/>
+          <w:sz w:val="24"/>
+          <w:szCs w:val="24"/>
+        </w:rPr>
+        <w:t>Local_Variable_of_Array_DT</w:t>
+      </w:r>
+      <w:proofErr w:type="spellEnd"/>
+      <w:r>
+        <w:rPr>
+          <w:rFonts w:ascii="Bookman Old Style" w:hAnsi="Bookman Old Style" w:cs="Lucida Console"/>
+          <w:sz w:val="24"/>
+          <w:szCs w:val="24"/>
+        </w:rPr>
+        <w:t xml:space="preserve"> : </w:t>
+      </w:r>
+      <w:proofErr w:type="spellStart"/>
+      <w:r>
+        <w:rPr>
+          <w:rFonts w:ascii="Bookman Old Style" w:hAnsi="Bookman Old Style" w:cs="Lucida Console"/>
+          <w:sz w:val="24"/>
+          <w:szCs w:val="24"/>
+        </w:rPr>
+        <w:t>ArrayName</w:t>
+      </w:r>
+      <w:proofErr w:type="spellEnd"/>
+      <w:r>
+        <w:rPr>
+          <w:rFonts w:ascii="Bookman Old Style" w:hAnsi="Bookman Old Style" w:cs="Lucida Console"/>
+          <w:sz w:val="24"/>
+          <w:szCs w:val="24"/>
+        </w:rPr>
+        <w:t>)</w:t>
       </w:r>
     </w:p>
     <w:p>
@@ -6929,13 +7761,23 @@
           <w:szCs w:val="24"/>
         </w:rPr>
       </w:pPr>
-      <w:r>
-        <w:rPr>
-          <w:rFonts w:ascii="Bookman Old Style" w:hAnsi="Bookman Old Style" w:cs="Lucida Console"/>
-          <w:sz w:val="24"/>
-          <w:szCs w:val="24"/>
-        </w:rPr>
-        <w:t>if(condition)</w:t>
+      <w:proofErr w:type="gramStart"/>
+      <w:r>
+        <w:rPr>
+          <w:rFonts w:ascii="Bookman Old Style" w:hAnsi="Bookman Old Style" w:cs="Lucida Console"/>
+          <w:sz w:val="24"/>
+          <w:szCs w:val="24"/>
+        </w:rPr>
+        <w:t>if(</w:t>
+      </w:r>
+      <w:proofErr w:type="gramEnd"/>
+      <w:r>
+        <w:rPr>
+          <w:rFonts w:ascii="Bookman Old Style" w:hAnsi="Bookman Old Style" w:cs="Lucida Console"/>
+          <w:sz w:val="24"/>
+          <w:szCs w:val="24"/>
+        </w:rPr>
+        <w:t>condition)</w:t>
       </w:r>
     </w:p>
     <w:p>
@@ -7026,6 +7868,7 @@
           <w:szCs w:val="24"/>
         </w:rPr>
       </w:pPr>
+      <w:proofErr w:type="spellStart"/>
       <w:r>
         <w:rPr>
           <w:rFonts w:ascii="Bookman Old Style" w:hAnsi="Bookman Old Style" w:cs="Lucida Console"/>
@@ -7035,6 +7878,7 @@
         </w:rPr>
         <w:t>if,else</w:t>
       </w:r>
+      <w:proofErr w:type="spellEnd"/>
     </w:p>
     <w:p>
       <w:pPr>
@@ -7050,13 +7894,23 @@
           <w:szCs w:val="24"/>
         </w:rPr>
       </w:pPr>
-      <w:r>
-        <w:rPr>
-          <w:rFonts w:ascii="Bookman Old Style" w:hAnsi="Bookman Old Style" w:cs="Lucida Console"/>
-          <w:sz w:val="24"/>
-          <w:szCs w:val="24"/>
-        </w:rPr>
-        <w:t>if(condition)</w:t>
+      <w:proofErr w:type="gramStart"/>
+      <w:r>
+        <w:rPr>
+          <w:rFonts w:ascii="Bookman Old Style" w:hAnsi="Bookman Old Style" w:cs="Lucida Console"/>
+          <w:sz w:val="24"/>
+          <w:szCs w:val="24"/>
+        </w:rPr>
+        <w:t>if(</w:t>
+      </w:r>
+      <w:proofErr w:type="gramEnd"/>
+      <w:r>
+        <w:rPr>
+          <w:rFonts w:ascii="Bookman Old Style" w:hAnsi="Bookman Old Style" w:cs="Lucida Console"/>
+          <w:sz w:val="24"/>
+          <w:szCs w:val="24"/>
+        </w:rPr>
+        <w:t>condition)</w:t>
       </w:r>
     </w:p>
     <w:p>
@@ -7142,6 +7996,7 @@
           <w:szCs w:val="24"/>
         </w:rPr>
       </w:pPr>
+      <w:proofErr w:type="gramStart"/>
       <w:r>
         <w:rPr>
           <w:rFonts w:ascii="Bookman Old Style" w:hAnsi="Bookman Old Style" w:cs="Lucida Console"/>
@@ -7150,6 +8005,7 @@
         </w:rPr>
         <w:t>else</w:t>
       </w:r>
+      <w:proofErr w:type="gramEnd"/>
     </w:p>
     <w:p>
       <w:pPr>
@@ -7250,6 +8106,7 @@
           <w:szCs w:val="24"/>
         </w:rPr>
       </w:pPr>
+      <w:proofErr w:type="spellStart"/>
       <w:r>
         <w:rPr>
           <w:rFonts w:ascii="Bookman Old Style" w:hAnsi="Bookman Old Style" w:cs="Lucida Console"/>
@@ -7259,6 +8116,7 @@
         </w:rPr>
         <w:t>if,elseif,else</w:t>
       </w:r>
+      <w:proofErr w:type="spellEnd"/>
     </w:p>
     <w:p>
       <w:pPr>
@@ -7274,6 +8132,143 @@
           <w:szCs w:val="24"/>
         </w:rPr>
       </w:pPr>
+      <w:proofErr w:type="gramStart"/>
+      <w:r>
+        <w:rPr>
+          <w:rFonts w:ascii="Bookman Old Style" w:hAnsi="Bookman Old Style" w:cs="Lucida Console"/>
+          <w:sz w:val="24"/>
+          <w:szCs w:val="24"/>
+        </w:rPr>
+        <w:t>if(</w:t>
+      </w:r>
+      <w:proofErr w:type="gramEnd"/>
+      <w:r>
+        <w:rPr>
+          <w:rFonts w:ascii="Bookman Old Style" w:hAnsi="Bookman Old Style" w:cs="Lucida Console"/>
+          <w:sz w:val="24"/>
+          <w:szCs w:val="24"/>
+        </w:rPr>
+        <w:t>condition</w:t>
+      </w:r>
+      <w:r>
+        <w:rPr>
+          <w:rFonts w:ascii="Bookman Old Style" w:hAnsi="Bookman Old Style" w:cs="Lucida Console"/>
+          <w:sz w:val="24"/>
+          <w:szCs w:val="24"/>
+        </w:rPr>
+        <w:t>1</w:t>
+      </w:r>
+      <w:r>
+        <w:rPr>
+          <w:rFonts w:ascii="Bookman Old Style" w:hAnsi="Bookman Old Style" w:cs="Lucida Console"/>
+          <w:sz w:val="24"/>
+          <w:szCs w:val="24"/>
+        </w:rPr>
+        <w:t>)</w:t>
+      </w:r>
+    </w:p>
+    <w:p>
+      <w:pPr>
+        <w:autoSpaceDE w:val="0"/>
+        <w:autoSpaceDN w:val="0"/>
+        <w:adjustRightInd w:val="0"/>
+        <w:spacing w:after="0" w:afterAutospacing="0"/>
+        <w:ind w:left="1080"/>
+        <w:rPr>
+          <w:rFonts w:ascii="Bookman Old Style" w:hAnsi="Bookman Old Style" w:cs="Lucida Console"/>
+          <w:b/>
+          <w:sz w:val="24"/>
+          <w:szCs w:val="24"/>
+        </w:rPr>
+      </w:pPr>
+      <w:r>
+        <w:rPr>
+          <w:rFonts w:ascii="Bookman Old Style" w:hAnsi="Bookman Old Style" w:cs="Lucida Console"/>
+          <w:sz w:val="24"/>
+          <w:szCs w:val="24"/>
+        </w:rPr>
+        <w:t>{</w:t>
+      </w:r>
+    </w:p>
+    <w:p>
+      <w:pPr>
+        <w:autoSpaceDE w:val="0"/>
+        <w:autoSpaceDN w:val="0"/>
+        <w:adjustRightInd w:val="0"/>
+        <w:spacing w:after="0" w:afterAutospacing="0"/>
+        <w:ind w:left="1080"/>
+        <w:rPr>
+          <w:rFonts w:ascii="Bookman Old Style" w:hAnsi="Bookman Old Style" w:cs="Lucida Console"/>
+          <w:b/>
+          <w:sz w:val="24"/>
+          <w:szCs w:val="24"/>
+        </w:rPr>
+      </w:pPr>
+      <w:r>
+        <w:rPr>
+          <w:rFonts w:ascii="Bookman Old Style" w:hAnsi="Bookman Old Style" w:cs="Lucida Console"/>
+          <w:sz w:val="24"/>
+          <w:szCs w:val="24"/>
+        </w:rPr>
+        <w:t>--</w:t>
+      </w:r>
+    </w:p>
+    <w:p>
+      <w:pPr>
+        <w:autoSpaceDE w:val="0"/>
+        <w:autoSpaceDN w:val="0"/>
+        <w:adjustRightInd w:val="0"/>
+        <w:spacing w:after="0" w:afterAutospacing="0"/>
+        <w:ind w:left="1080"/>
+        <w:rPr>
+          <w:rFonts w:ascii="Bookman Old Style" w:hAnsi="Bookman Old Style" w:cs="Lucida Console"/>
+          <w:b/>
+          <w:sz w:val="24"/>
+          <w:szCs w:val="24"/>
+        </w:rPr>
+      </w:pPr>
+      <w:r>
+        <w:rPr>
+          <w:rFonts w:ascii="Bookman Old Style" w:hAnsi="Bookman Old Style" w:cs="Lucida Console"/>
+          <w:b/>
+          <w:sz w:val="24"/>
+          <w:szCs w:val="24"/>
+        </w:rPr>
+        <w:t>}</w:t>
+      </w:r>
+    </w:p>
+    <w:p>
+      <w:pPr>
+        <w:autoSpaceDE w:val="0"/>
+        <w:autoSpaceDN w:val="0"/>
+        <w:adjustRightInd w:val="0"/>
+        <w:spacing w:after="0" w:afterAutospacing="0"/>
+        <w:ind w:left="1080"/>
+        <w:rPr>
+          <w:rFonts w:ascii="Bookman Old Style" w:hAnsi="Bookman Old Style" w:cs="Lucida Console"/>
+          <w:b/>
+          <w:sz w:val="24"/>
+          <w:szCs w:val="24"/>
+        </w:rPr>
+      </w:pPr>
+      <w:proofErr w:type="gramStart"/>
+      <w:r>
+        <w:rPr>
+          <w:rFonts w:ascii="Bookman Old Style" w:hAnsi="Bookman Old Style" w:cs="Lucida Console"/>
+          <w:sz w:val="24"/>
+          <w:szCs w:val="24"/>
+        </w:rPr>
+        <w:t>else</w:t>
+      </w:r>
+      <w:proofErr w:type="gramEnd"/>
+      <w:r>
+        <w:rPr>
+          <w:rFonts w:ascii="Bookman Old Style" w:hAnsi="Bookman Old Style" w:cs="Lucida Console"/>
+          <w:sz w:val="24"/>
+          <w:szCs w:val="24"/>
+        </w:rPr>
+        <w:t xml:space="preserve"> </w:t>
+      </w:r>
       <w:r>
         <w:rPr>
           <w:rFonts w:ascii="Bookman Old Style" w:hAnsi="Bookman Old Style" w:cs="Lucida Console"/>
@@ -7288,7 +8283,7 @@
           <w:sz w:val="24"/>
           <w:szCs w:val="24"/>
         </w:rPr>
-        <w:t>1</w:t>
+        <w:t>2</w:t>
       </w:r>
       <w:r>
         <w:rPr>
@@ -7383,6 +8378,7 @@
           <w:szCs w:val="24"/>
         </w:rPr>
       </w:pPr>
+      <w:proofErr w:type="gramStart"/>
       <w:r>
         <w:rPr>
           <w:rFonts w:ascii="Bookman Old Style" w:hAnsi="Bookman Old Style" w:cs="Lucida Console"/>
@@ -7394,131 +8390,6 @@
       <w:r>
         <w:rPr>
           <w:rFonts w:ascii="Bookman Old Style" w:hAnsi="Bookman Old Style" w:cs="Lucida Console"/>
-          <w:sz w:val="24"/>
-          <w:szCs w:val="24"/>
-        </w:rPr>
-        <w:t xml:space="preserve"> </w:t>
-      </w:r>
-      <w:r>
-        <w:rPr>
-          <w:rFonts w:ascii="Bookman Old Style" w:hAnsi="Bookman Old Style" w:cs="Lucida Console"/>
-          <w:sz w:val="24"/>
-          <w:szCs w:val="24"/>
-        </w:rPr>
-        <w:t>if(condition</w:t>
-      </w:r>
-      <w:r>
-        <w:rPr>
-          <w:rFonts w:ascii="Bookman Old Style" w:hAnsi="Bookman Old Style" w:cs="Lucida Console"/>
-          <w:sz w:val="24"/>
-          <w:szCs w:val="24"/>
-        </w:rPr>
-        <w:t>2</w:t>
-      </w:r>
-      <w:r>
-        <w:rPr>
-          <w:rFonts w:ascii="Bookman Old Style" w:hAnsi="Bookman Old Style" w:cs="Lucida Console"/>
-          <w:sz w:val="24"/>
-          <w:szCs w:val="24"/>
-        </w:rPr>
-        <w:t>)</w:t>
-      </w:r>
-    </w:p>
-    <w:p>
-      <w:pPr>
-        <w:autoSpaceDE w:val="0"/>
-        <w:autoSpaceDN w:val="0"/>
-        <w:adjustRightInd w:val="0"/>
-        <w:spacing w:after="0" w:afterAutospacing="0"/>
-        <w:ind w:left="1080"/>
-        <w:rPr>
-          <w:rFonts w:ascii="Bookman Old Style" w:hAnsi="Bookman Old Style" w:cs="Lucida Console"/>
-          <w:b/>
-          <w:sz w:val="24"/>
-          <w:szCs w:val="24"/>
-        </w:rPr>
-      </w:pPr>
-      <w:r>
-        <w:rPr>
-          <w:rFonts w:ascii="Bookman Old Style" w:hAnsi="Bookman Old Style" w:cs="Lucida Console"/>
-          <w:sz w:val="24"/>
-          <w:szCs w:val="24"/>
-        </w:rPr>
-        <w:t>{</w:t>
-      </w:r>
-    </w:p>
-    <w:p>
-      <w:pPr>
-        <w:autoSpaceDE w:val="0"/>
-        <w:autoSpaceDN w:val="0"/>
-        <w:adjustRightInd w:val="0"/>
-        <w:spacing w:after="0" w:afterAutospacing="0"/>
-        <w:ind w:left="1080"/>
-        <w:rPr>
-          <w:rFonts w:ascii="Bookman Old Style" w:hAnsi="Bookman Old Style" w:cs="Lucida Console"/>
-          <w:b/>
-          <w:sz w:val="24"/>
-          <w:szCs w:val="24"/>
-        </w:rPr>
-      </w:pPr>
-      <w:r>
-        <w:rPr>
-          <w:rFonts w:ascii="Bookman Old Style" w:hAnsi="Bookman Old Style" w:cs="Lucida Console"/>
-          <w:sz w:val="24"/>
-          <w:szCs w:val="24"/>
-        </w:rPr>
-        <w:t>--</w:t>
-      </w:r>
-    </w:p>
-    <w:p>
-      <w:pPr>
-        <w:autoSpaceDE w:val="0"/>
-        <w:autoSpaceDN w:val="0"/>
-        <w:adjustRightInd w:val="0"/>
-        <w:spacing w:after="0" w:afterAutospacing="0"/>
-        <w:ind w:left="1080"/>
-        <w:rPr>
-          <w:rFonts w:ascii="Bookman Old Style" w:hAnsi="Bookman Old Style" w:cs="Lucida Console"/>
-          <w:b/>
-          <w:sz w:val="24"/>
-          <w:szCs w:val="24"/>
-        </w:rPr>
-      </w:pPr>
-      <w:r>
-        <w:rPr>
-          <w:rFonts w:ascii="Bookman Old Style" w:hAnsi="Bookman Old Style" w:cs="Lucida Console"/>
-          <w:b/>
-          <w:sz w:val="24"/>
-          <w:szCs w:val="24"/>
-        </w:rPr>
-        <w:t>}</w:t>
-      </w:r>
-    </w:p>
-    <w:p>
-      <w:pPr>
-        <w:autoSpaceDE w:val="0"/>
-        <w:autoSpaceDN w:val="0"/>
-        <w:adjustRightInd w:val="0"/>
-        <w:spacing w:after="0" w:afterAutospacing="0"/>
-        <w:ind w:left="1080"/>
-        <w:rPr>
-          <w:rFonts w:ascii="Bookman Old Style" w:hAnsi="Bookman Old Style" w:cs="Lucida Console"/>
-          <w:b/>
-          <w:sz w:val="24"/>
-          <w:szCs w:val="24"/>
-        </w:rPr>
-      </w:pPr>
-      <w:r>
-        <w:rPr>
-          <w:rFonts w:ascii="Bookman Old Style" w:hAnsi="Bookman Old Style" w:cs="Lucida Console"/>
-          <w:sz w:val="24"/>
-          <w:szCs w:val="24"/>
-        </w:rPr>
-        <w:t>else</w:t>
-      </w:r>
-      <w:r>
-        <w:rPr>
-          <w:rFonts w:ascii="Bookman Old Style" w:hAnsi="Bookman Old Style" w:cs="Lucida Console"/>
           <w:b/>
           <w:sz w:val="24"/>
           <w:szCs w:val="24"/>
@@ -7531,7 +8402,16 @@
           <w:sz w:val="24"/>
           <w:szCs w:val="24"/>
         </w:rPr>
-        <w:t>if(condition</w:t>
+        <w:t>if</w:t>
+      </w:r>
+      <w:proofErr w:type="gramEnd"/>
+      <w:r>
+        <w:rPr>
+          <w:rFonts w:ascii="Bookman Old Style" w:hAnsi="Bookman Old Style" w:cs="Lucida Console"/>
+          <w:sz w:val="24"/>
+          <w:szCs w:val="24"/>
+        </w:rPr>
+        <w:t>(condition</w:t>
       </w:r>
       <w:r>
         <w:rPr>
@@ -7634,6 +8514,7 @@
           <w:szCs w:val="24"/>
         </w:rPr>
       </w:pPr>
+      <w:proofErr w:type="gramStart"/>
       <w:r>
         <w:rPr>
           <w:rFonts w:ascii="Bookman Old Style" w:hAnsi="Bookman Old Style" w:cs="Lucida Console"/>
@@ -7642,6 +8523,7 @@
         </w:rPr>
         <w:t>else</w:t>
       </w:r>
+      <w:proofErr w:type="gramEnd"/>
     </w:p>
     <w:p>
       <w:pPr>
@@ -7765,13 +8647,23 @@
           <w:szCs w:val="24"/>
         </w:rPr>
       </w:pPr>
-      <w:r>
-        <w:rPr>
-          <w:rFonts w:ascii="Bookman Old Style" w:hAnsi="Bookman Old Style" w:cs="Lucida Console"/>
-          <w:sz w:val="24"/>
-          <w:szCs w:val="24"/>
-        </w:rPr>
-        <w:t>switch(key)</w:t>
+      <w:proofErr w:type="gramStart"/>
+      <w:r>
+        <w:rPr>
+          <w:rFonts w:ascii="Bookman Old Style" w:hAnsi="Bookman Old Style" w:cs="Lucida Console"/>
+          <w:sz w:val="24"/>
+          <w:szCs w:val="24"/>
+        </w:rPr>
+        <w:t>switch(</w:t>
+      </w:r>
+      <w:proofErr w:type="gramEnd"/>
+      <w:r>
+        <w:rPr>
+          <w:rFonts w:ascii="Bookman Old Style" w:hAnsi="Bookman Old Style" w:cs="Lucida Console"/>
+          <w:sz w:val="24"/>
+          <w:szCs w:val="24"/>
+        </w:rPr>
+        <w:t>key)</w:t>
       </w:r>
     </w:p>
     <w:p>
@@ -7816,7 +8708,24 @@
           <w:szCs w:val="24"/>
         </w:rPr>
         <w:tab/>
-        <w:t>case 1 :</w:t>
+      </w:r>
+      <w:proofErr w:type="gramStart"/>
+      <w:r>
+        <w:rPr>
+          <w:rFonts w:ascii="Bookman Old Style" w:hAnsi="Bookman Old Style" w:cs="Lucida Console"/>
+          <w:sz w:val="24"/>
+          <w:szCs w:val="24"/>
+        </w:rPr>
+        <w:t>case</w:t>
+      </w:r>
+      <w:proofErr w:type="gramEnd"/>
+      <w:r>
+        <w:rPr>
+          <w:rFonts w:ascii="Bookman Old Style" w:hAnsi="Bookman Old Style" w:cs="Lucida Console"/>
+          <w:sz w:val="24"/>
+          <w:szCs w:val="24"/>
+        </w:rPr>
+        <w:t xml:space="preserve"> 1 :</w:t>
       </w:r>
     </w:p>
     <w:p>
@@ -7892,7 +8801,25 @@
           <w:szCs w:val="24"/>
         </w:rPr>
         <w:tab/>
-        <w:t xml:space="preserve">         break;</w:t>
+        <w:t xml:space="preserve">         </w:t>
+      </w:r>
+      <w:proofErr w:type="gramStart"/>
+      <w:r>
+        <w:rPr>
+          <w:rFonts w:ascii="Bookman Old Style" w:hAnsi="Bookman Old Style" w:cs="Lucida Console"/>
+          <w:sz w:val="24"/>
+          <w:szCs w:val="24"/>
+        </w:rPr>
+        <w:t>break</w:t>
+      </w:r>
+      <w:proofErr w:type="gramEnd"/>
+      <w:r>
+        <w:rPr>
+          <w:rFonts w:ascii="Bookman Old Style" w:hAnsi="Bookman Old Style" w:cs="Lucida Console"/>
+          <w:sz w:val="24"/>
+          <w:szCs w:val="24"/>
+        </w:rPr>
+        <w:t>;</w:t>
       </w:r>
     </w:p>
     <w:p>
@@ -7908,13 +8835,23 @@
           <w:szCs w:val="24"/>
         </w:rPr>
       </w:pPr>
-      <w:r>
-        <w:rPr>
-          <w:rFonts w:ascii="Bookman Old Style" w:hAnsi="Bookman Old Style" w:cs="Lucida Console"/>
-          <w:sz w:val="24"/>
-          <w:szCs w:val="24"/>
-        </w:rPr>
-        <w:t>case 2 :</w:t>
+      <w:proofErr w:type="gramStart"/>
+      <w:r>
+        <w:rPr>
+          <w:rFonts w:ascii="Bookman Old Style" w:hAnsi="Bookman Old Style" w:cs="Lucida Console"/>
+          <w:sz w:val="24"/>
+          <w:szCs w:val="24"/>
+        </w:rPr>
+        <w:t>case</w:t>
+      </w:r>
+      <w:proofErr w:type="gramEnd"/>
+      <w:r>
+        <w:rPr>
+          <w:rFonts w:ascii="Bookman Old Style" w:hAnsi="Bookman Old Style" w:cs="Lucida Console"/>
+          <w:sz w:val="24"/>
+          <w:szCs w:val="24"/>
+        </w:rPr>
+        <w:t xml:space="preserve"> 2 :</w:t>
       </w:r>
     </w:p>
     <w:p>
@@ -7990,7 +8927,25 @@
           <w:szCs w:val="24"/>
         </w:rPr>
         <w:tab/>
-        <w:t xml:space="preserve">         break;</w:t>
+        <w:t xml:space="preserve">         </w:t>
+      </w:r>
+      <w:proofErr w:type="gramStart"/>
+      <w:r>
+        <w:rPr>
+          <w:rFonts w:ascii="Bookman Old Style" w:hAnsi="Bookman Old Style" w:cs="Lucida Console"/>
+          <w:sz w:val="24"/>
+          <w:szCs w:val="24"/>
+        </w:rPr>
+        <w:t>break</w:t>
+      </w:r>
+      <w:proofErr w:type="gramEnd"/>
+      <w:r>
+        <w:rPr>
+          <w:rFonts w:ascii="Bookman Old Style" w:hAnsi="Bookman Old Style" w:cs="Lucida Console"/>
+          <w:sz w:val="24"/>
+          <w:szCs w:val="24"/>
+        </w:rPr>
+        <w:t>;</w:t>
       </w:r>
     </w:p>
     <w:p>
@@ -8029,13 +8984,23 @@
         </w:rPr>
         <w:tab/>
       </w:r>
-      <w:r>
-        <w:rPr>
-          <w:rFonts w:ascii="Bookman Old Style" w:hAnsi="Bookman Old Style" w:cs="Lucida Console"/>
-          <w:sz w:val="24"/>
-          <w:szCs w:val="24"/>
-        </w:rPr>
-        <w:t>case 3 :</w:t>
+      <w:proofErr w:type="gramStart"/>
+      <w:r>
+        <w:rPr>
+          <w:rFonts w:ascii="Bookman Old Style" w:hAnsi="Bookman Old Style" w:cs="Lucida Console"/>
+          <w:sz w:val="24"/>
+          <w:szCs w:val="24"/>
+        </w:rPr>
+        <w:t>case</w:t>
+      </w:r>
+      <w:proofErr w:type="gramEnd"/>
+      <w:r>
+        <w:rPr>
+          <w:rFonts w:ascii="Bookman Old Style" w:hAnsi="Bookman Old Style" w:cs="Lucida Console"/>
+          <w:sz w:val="24"/>
+          <w:szCs w:val="24"/>
+        </w:rPr>
+        <w:t xml:space="preserve"> 3 :</w:t>
       </w:r>
     </w:p>
     <w:p>
@@ -8111,7 +9076,25 @@
           <w:szCs w:val="24"/>
         </w:rPr>
         <w:tab/>
-        <w:t xml:space="preserve">         break;</w:t>
+        <w:t xml:space="preserve">         </w:t>
+      </w:r>
+      <w:proofErr w:type="gramStart"/>
+      <w:r>
+        <w:rPr>
+          <w:rFonts w:ascii="Bookman Old Style" w:hAnsi="Bookman Old Style" w:cs="Lucida Console"/>
+          <w:sz w:val="24"/>
+          <w:szCs w:val="24"/>
+        </w:rPr>
+        <w:t>break</w:t>
+      </w:r>
+      <w:proofErr w:type="gramEnd"/>
+      <w:r>
+        <w:rPr>
+          <w:rFonts w:ascii="Bookman Old Style" w:hAnsi="Bookman Old Style" w:cs="Lucida Console"/>
+          <w:sz w:val="24"/>
+          <w:szCs w:val="24"/>
+        </w:rPr>
+        <w:t>;</w:t>
       </w:r>
     </w:p>
     <w:p>
@@ -8151,7 +9134,26 @@
           <w:szCs w:val="24"/>
         </w:rPr>
         <w:tab/>
-        <w:t>default:</w:t>
+      </w:r>
+      <w:proofErr w:type="gramStart"/>
+      <w:r>
+        <w:rPr>
+          <w:rFonts w:ascii="Bookman Old Style" w:hAnsi="Bookman Old Style" w:cs="Lucida Console"/>
+          <w:b/>
+          <w:sz w:val="24"/>
+          <w:szCs w:val="24"/>
+        </w:rPr>
+        <w:t>default</w:t>
+      </w:r>
+      <w:proofErr w:type="gramEnd"/>
+      <w:r>
+        <w:rPr>
+          <w:rFonts w:ascii="Bookman Old Style" w:hAnsi="Bookman Old Style" w:cs="Lucida Console"/>
+          <w:b/>
+          <w:sz w:val="24"/>
+          <w:szCs w:val="24"/>
+        </w:rPr>
+        <w:t>:</w:t>
       </w:r>
     </w:p>
     <w:p>
@@ -8235,14 +9237,25 @@
           <w:szCs w:val="24"/>
         </w:rPr>
       </w:pPr>
-      <w:r>
-        <w:rPr>
-          <w:rFonts w:ascii="Bookman Old Style" w:hAnsi="Bookman Old Style" w:cs="Lucida Console"/>
-          <w:b/>
-          <w:sz w:val="24"/>
-          <w:szCs w:val="24"/>
-        </w:rPr>
-        <w:t>break;</w:t>
+      <w:proofErr w:type="gramStart"/>
+      <w:r>
+        <w:rPr>
+          <w:rFonts w:ascii="Bookman Old Style" w:hAnsi="Bookman Old Style" w:cs="Lucida Console"/>
+          <w:b/>
+          <w:sz w:val="24"/>
+          <w:szCs w:val="24"/>
+        </w:rPr>
+        <w:t>break</w:t>
+      </w:r>
+      <w:proofErr w:type="gramEnd"/>
+      <w:r>
+        <w:rPr>
+          <w:rFonts w:ascii="Bookman Old Style" w:hAnsi="Bookman Old Style" w:cs="Lucida Console"/>
+          <w:b/>
+          <w:sz w:val="24"/>
+          <w:szCs w:val="24"/>
+        </w:rPr>
+        <w:t>;</w:t>
       </w:r>
     </w:p>
     <w:p>
@@ -8322,7 +9335,43 @@
           <w:szCs w:val="24"/>
         </w:rPr>
         <w:tab/>
-        <w:t>(Conditon)?&lt;&lt;true&gt;&gt;:&lt;&lt;false&gt;&gt;</w:t>
+        <w:t>(</w:t>
+      </w:r>
+      <w:proofErr w:type="spellStart"/>
+      <w:r>
+        <w:rPr>
+          <w:rFonts w:ascii="Bookman Old Style" w:hAnsi="Bookman Old Style" w:cs="Lucida Console"/>
+          <w:sz w:val="24"/>
+          <w:szCs w:val="24"/>
+        </w:rPr>
+        <w:t>Conditon</w:t>
+      </w:r>
+      <w:proofErr w:type="spellEnd"/>
+      <w:r>
+        <w:rPr>
+          <w:rFonts w:ascii="Bookman Old Style" w:hAnsi="Bookman Old Style" w:cs="Lucida Console"/>
+          <w:sz w:val="24"/>
+          <w:szCs w:val="24"/>
+        </w:rPr>
+        <w:t>)</w:t>
+      </w:r>
+      <w:proofErr w:type="gramStart"/>
+      <w:r>
+        <w:rPr>
+          <w:rFonts w:ascii="Bookman Old Style" w:hAnsi="Bookman Old Style" w:cs="Lucida Console"/>
+          <w:sz w:val="24"/>
+          <w:szCs w:val="24"/>
+        </w:rPr>
+        <w:t>?&lt;</w:t>
+      </w:r>
+      <w:proofErr w:type="gramEnd"/>
+      <w:r>
+        <w:rPr>
+          <w:rFonts w:ascii="Bookman Old Style" w:hAnsi="Bookman Old Style" w:cs="Lucida Console"/>
+          <w:sz w:val="24"/>
+          <w:szCs w:val="24"/>
+        </w:rPr>
+        <w:t>&lt;true&gt;&gt;:&lt;&lt;false&gt;&gt;</w:t>
       </w:r>
     </w:p>
     <w:p>
@@ -8385,8 +9434,30 @@
           <w:sz w:val="24"/>
           <w:szCs w:val="24"/>
         </w:rPr>
-        <w:t>Scanner -  java.util</w:t>
-      </w:r>
+        <w:t xml:space="preserve">Scanner </w:t>
+      </w:r>
+      <w:proofErr w:type="gramStart"/>
+      <w:r>
+        <w:rPr>
+          <w:rFonts w:ascii="Bookman Old Style" w:hAnsi="Bookman Old Style" w:cs="Lucida Console"/>
+          <w:b/>
+          <w:sz w:val="24"/>
+          <w:szCs w:val="24"/>
+        </w:rPr>
+        <w:t xml:space="preserve">-  </w:t>
+      </w:r>
+      <w:proofErr w:type="spellStart"/>
+      <w:r>
+        <w:rPr>
+          <w:rFonts w:ascii="Bookman Old Style" w:hAnsi="Bookman Old Style" w:cs="Lucida Console"/>
+          <w:b/>
+          <w:sz w:val="24"/>
+          <w:szCs w:val="24"/>
+        </w:rPr>
+        <w:t>java.util</w:t>
+      </w:r>
+      <w:proofErr w:type="spellEnd"/>
+      <w:proofErr w:type="gramEnd"/>
     </w:p>
     <w:p>
       <w:pPr>
@@ -8419,8 +9490,18 @@
           <w:sz w:val="24"/>
           <w:szCs w:val="24"/>
         </w:rPr>
-        <w:t>run time .</w:t>
-      </w:r>
+        <w:t xml:space="preserve">run </w:t>
+      </w:r>
+      <w:proofErr w:type="gramStart"/>
+      <w:r>
+        <w:rPr>
+          <w:rFonts w:ascii="Bookman Old Style" w:hAnsi="Bookman Old Style" w:cs="Lucida Console"/>
+          <w:sz w:val="24"/>
+          <w:szCs w:val="24"/>
+        </w:rPr>
+        <w:t>time .</w:t>
+      </w:r>
+      <w:proofErr w:type="gramEnd"/>
     </w:p>
     <w:p>
       <w:pPr>
@@ -8666,7 +9747,25 @@
           <w:sz w:val="24"/>
           <w:szCs w:val="24"/>
         </w:rPr>
-        <w:t>write a class(ChildTread) by making Thread as a super class</w:t>
+        <w:t>write a class(</w:t>
+      </w:r>
+      <w:proofErr w:type="spellStart"/>
+      <w:r>
+        <w:rPr>
+          <w:rFonts w:ascii="Bookman Old Style" w:hAnsi="Bookman Old Style" w:cs="Lucida Console"/>
+          <w:sz w:val="24"/>
+          <w:szCs w:val="24"/>
+        </w:rPr>
+        <w:t>ChildTread</w:t>
+      </w:r>
+      <w:proofErr w:type="spellEnd"/>
+      <w:r>
+        <w:rPr>
+          <w:rFonts w:ascii="Bookman Old Style" w:hAnsi="Bookman Old Style" w:cs="Lucida Console"/>
+          <w:sz w:val="24"/>
+          <w:szCs w:val="24"/>
+        </w:rPr>
+        <w:t>) by making Thread as a super class</w:t>
       </w:r>
     </w:p>
     <w:p>
@@ -8718,7 +9817,25 @@
           <w:sz w:val="24"/>
           <w:szCs w:val="24"/>
         </w:rPr>
-        <w:t>Create an object to ChildThread class and call start method to execute the logic in parallel</w:t>
+        <w:t xml:space="preserve">Create an object to </w:t>
+      </w:r>
+      <w:proofErr w:type="spellStart"/>
+      <w:r>
+        <w:rPr>
+          <w:rFonts w:ascii="Bookman Old Style" w:hAnsi="Bookman Old Style" w:cs="Lucida Console"/>
+          <w:sz w:val="24"/>
+          <w:szCs w:val="24"/>
+        </w:rPr>
+        <w:t>ChildThread</w:t>
+      </w:r>
+      <w:proofErr w:type="spellEnd"/>
+      <w:r>
+        <w:rPr>
+          <w:rFonts w:ascii="Bookman Old Style" w:hAnsi="Bookman Old Style" w:cs="Lucida Console"/>
+          <w:sz w:val="24"/>
+          <w:szCs w:val="24"/>
+        </w:rPr>
+        <w:t xml:space="preserve"> class and call start method to execute the logic in parallel</w:t>
       </w:r>
     </w:p>
     <w:p>
@@ -8738,13 +9855,23 @@
           <w:szCs w:val="24"/>
         </w:rPr>
       </w:pPr>
-      <w:r>
-        <w:rPr>
-          <w:rFonts w:ascii="Bookman Old Style" w:hAnsi="Bookman Old Style" w:cs="Lucida Console"/>
-          <w:sz w:val="24"/>
-          <w:szCs w:val="24"/>
-        </w:rPr>
-        <w:t>Runnable Interface</w:t>
+      <w:proofErr w:type="spellStart"/>
+      <w:r>
+        <w:rPr>
+          <w:rFonts w:ascii="Bookman Old Style" w:hAnsi="Bookman Old Style" w:cs="Lucida Console"/>
+          <w:sz w:val="24"/>
+          <w:szCs w:val="24"/>
+        </w:rPr>
+        <w:t>Runnable</w:t>
+      </w:r>
+      <w:proofErr w:type="spellEnd"/>
+      <w:r>
+        <w:rPr>
+          <w:rFonts w:ascii="Bookman Old Style" w:hAnsi="Bookman Old Style" w:cs="Lucida Console"/>
+          <w:sz w:val="24"/>
+          <w:szCs w:val="24"/>
+        </w:rPr>
+        <w:t xml:space="preserve"> Interface</w:t>
       </w:r>
     </w:p>
     <w:p>
@@ -8770,7 +9897,43 @@
           <w:sz w:val="24"/>
           <w:szCs w:val="24"/>
         </w:rPr>
-        <w:t>write a class(ChildTread) by making Runnable Interface as a super class</w:t>
+        <w:t>write a class(</w:t>
+      </w:r>
+      <w:proofErr w:type="spellStart"/>
+      <w:r>
+        <w:rPr>
+          <w:rFonts w:ascii="Bookman Old Style" w:hAnsi="Bookman Old Style" w:cs="Lucida Console"/>
+          <w:sz w:val="24"/>
+          <w:szCs w:val="24"/>
+        </w:rPr>
+        <w:t>ChildTread</w:t>
+      </w:r>
+      <w:proofErr w:type="spellEnd"/>
+      <w:r>
+        <w:rPr>
+          <w:rFonts w:ascii="Bookman Old Style" w:hAnsi="Bookman Old Style" w:cs="Lucida Console"/>
+          <w:sz w:val="24"/>
+          <w:szCs w:val="24"/>
+        </w:rPr>
+        <w:t xml:space="preserve">) by making </w:t>
+      </w:r>
+      <w:proofErr w:type="spellStart"/>
+      <w:r>
+        <w:rPr>
+          <w:rFonts w:ascii="Bookman Old Style" w:hAnsi="Bookman Old Style" w:cs="Lucida Console"/>
+          <w:sz w:val="24"/>
+          <w:szCs w:val="24"/>
+        </w:rPr>
+        <w:t>Runnable</w:t>
+      </w:r>
+      <w:proofErr w:type="spellEnd"/>
+      <w:r>
+        <w:rPr>
+          <w:rFonts w:ascii="Bookman Old Style" w:hAnsi="Bookman Old Style" w:cs="Lucida Console"/>
+          <w:sz w:val="24"/>
+          <w:szCs w:val="24"/>
+        </w:rPr>
+        <w:t xml:space="preserve"> Interface as a super class</w:t>
       </w:r>
     </w:p>
     <w:p>
@@ -8822,7 +9985,25 @@
           <w:sz w:val="24"/>
           <w:szCs w:val="24"/>
         </w:rPr>
-        <w:t>Create a Object to Thread class and pass Runnable object</w:t>
+        <w:t xml:space="preserve">Create a Object to Thread class and pass </w:t>
+      </w:r>
+      <w:proofErr w:type="spellStart"/>
+      <w:r>
+        <w:rPr>
+          <w:rFonts w:ascii="Bookman Old Style" w:hAnsi="Bookman Old Style" w:cs="Lucida Console"/>
+          <w:sz w:val="24"/>
+          <w:szCs w:val="24"/>
+        </w:rPr>
+        <w:t>Runnable</w:t>
+      </w:r>
+      <w:proofErr w:type="spellEnd"/>
+      <w:r>
+        <w:rPr>
+          <w:rFonts w:ascii="Bookman Old Style" w:hAnsi="Bookman Old Style" w:cs="Lucida Console"/>
+          <w:sz w:val="24"/>
+          <w:szCs w:val="24"/>
+        </w:rPr>
+        <w:t xml:space="preserve"> object</w:t>
       </w:r>
     </w:p>
     <w:p>
@@ -9087,6 +10268,7 @@
         </w:rPr>
         <w:t xml:space="preserve">Errors and Exceptions are </w:t>
       </w:r>
+      <w:proofErr w:type="gramStart"/>
       <w:r>
         <w:rPr>
           <w:rFonts w:ascii="Bookman Old Style" w:hAnsi="Bookman Old Style" w:cs="Lucida Console"/>
@@ -9115,6 +10297,7 @@
         </w:rPr>
         <w:t>.</w:t>
       </w:r>
+      <w:proofErr w:type="gramEnd"/>
     </w:p>
     <w:p>
       <w:pPr>
@@ -9461,49 +10644,103 @@
           <w:sz w:val="24"/>
           <w:szCs w:val="24"/>
         </w:rPr>
-        <w:t>-  To Handle the exception we have to use try and catch blocks</w:t>
-      </w:r>
-    </w:p>
-    <w:p>
-      <w:pPr>
-        <w:autoSpaceDE w:val="0"/>
-        <w:autoSpaceDN w:val="0"/>
-        <w:adjustRightInd w:val="0"/>
-        <w:spacing w:after="0" w:afterAutospacing="0"/>
-        <w:rPr>
-          <w:rFonts w:ascii="Bookman Old Style" w:hAnsi="Bookman Old Style" w:cs="Lucida Console"/>
-          <w:sz w:val="24"/>
-          <w:szCs w:val="24"/>
-        </w:rPr>
-      </w:pPr>
-      <w:r>
-        <w:rPr>
-          <w:rFonts w:ascii="Bookman Old Style" w:hAnsi="Bookman Old Style" w:cs="Lucida Console"/>
-          <w:sz w:val="24"/>
-          <w:szCs w:val="24"/>
-        </w:rPr>
-        <w:t>-  for one try block you can keep as many catch blocks as you want</w:t>
-      </w:r>
-    </w:p>
-    <w:p>
-      <w:pPr>
-        <w:autoSpaceDE w:val="0"/>
-        <w:autoSpaceDN w:val="0"/>
-        <w:adjustRightInd w:val="0"/>
-        <w:spacing w:after="0" w:afterAutospacing="0"/>
-        <w:rPr>
-          <w:rFonts w:ascii="Bookman Old Style" w:hAnsi="Bookman Old Style" w:cs="Lucida Console"/>
-          <w:sz w:val="24"/>
-          <w:szCs w:val="24"/>
-        </w:rPr>
-      </w:pPr>
-      <w:r>
-        <w:rPr>
-          <w:rFonts w:ascii="Bookman Old Style" w:hAnsi="Bookman Old Style" w:cs="Lucida Console"/>
-          <w:sz w:val="24"/>
-          <w:szCs w:val="24"/>
-        </w:rPr>
-        <w:t>-  there should not be any valid java code between try and catch</w:t>
+        <w:t xml:space="preserve">-  To </w:t>
+      </w:r>
+      <w:proofErr w:type="gramStart"/>
+      <w:r>
+        <w:rPr>
+          <w:rFonts w:ascii="Bookman Old Style" w:hAnsi="Bookman Old Style" w:cs="Lucida Console"/>
+          <w:sz w:val="24"/>
+          <w:szCs w:val="24"/>
+        </w:rPr>
+        <w:t>Handle</w:t>
+      </w:r>
+      <w:proofErr w:type="gramEnd"/>
+      <w:r>
+        <w:rPr>
+          <w:rFonts w:ascii="Bookman Old Style" w:hAnsi="Bookman Old Style" w:cs="Lucida Console"/>
+          <w:sz w:val="24"/>
+          <w:szCs w:val="24"/>
+        </w:rPr>
+        <w:t xml:space="preserve"> the exception we have to use try and catch blocks</w:t>
+      </w:r>
+    </w:p>
+    <w:p>
+      <w:pPr>
+        <w:autoSpaceDE w:val="0"/>
+        <w:autoSpaceDN w:val="0"/>
+        <w:adjustRightInd w:val="0"/>
+        <w:spacing w:after="0" w:afterAutospacing="0"/>
+        <w:rPr>
+          <w:rFonts w:ascii="Bookman Old Style" w:hAnsi="Bookman Old Style" w:cs="Lucida Console"/>
+          <w:sz w:val="24"/>
+          <w:szCs w:val="24"/>
+        </w:rPr>
+      </w:pPr>
+      <w:r>
+        <w:rPr>
+          <w:rFonts w:ascii="Bookman Old Style" w:hAnsi="Bookman Old Style" w:cs="Lucida Console"/>
+          <w:sz w:val="24"/>
+          <w:szCs w:val="24"/>
+        </w:rPr>
+        <w:t xml:space="preserve">-  </w:t>
+      </w:r>
+      <w:proofErr w:type="gramStart"/>
+      <w:r>
+        <w:rPr>
+          <w:rFonts w:ascii="Bookman Old Style" w:hAnsi="Bookman Old Style" w:cs="Lucida Console"/>
+          <w:sz w:val="24"/>
+          <w:szCs w:val="24"/>
+        </w:rPr>
+        <w:t>for</w:t>
+      </w:r>
+      <w:proofErr w:type="gramEnd"/>
+      <w:r>
+        <w:rPr>
+          <w:rFonts w:ascii="Bookman Old Style" w:hAnsi="Bookman Old Style" w:cs="Lucida Console"/>
+          <w:sz w:val="24"/>
+          <w:szCs w:val="24"/>
+        </w:rPr>
+        <w:t xml:space="preserve"> one try block you can keep as many catch blocks as you want</w:t>
+      </w:r>
+    </w:p>
+    <w:p>
+      <w:pPr>
+        <w:autoSpaceDE w:val="0"/>
+        <w:autoSpaceDN w:val="0"/>
+        <w:adjustRightInd w:val="0"/>
+        <w:spacing w:after="0" w:afterAutospacing="0"/>
+        <w:rPr>
+          <w:rFonts w:ascii="Bookman Old Style" w:hAnsi="Bookman Old Style" w:cs="Lucida Console"/>
+          <w:sz w:val="24"/>
+          <w:szCs w:val="24"/>
+        </w:rPr>
+      </w:pPr>
+      <w:r>
+        <w:rPr>
+          <w:rFonts w:ascii="Bookman Old Style" w:hAnsi="Bookman Old Style" w:cs="Lucida Console"/>
+          <w:sz w:val="24"/>
+          <w:szCs w:val="24"/>
+        </w:rPr>
+        <w:t xml:space="preserve">-  </w:t>
+      </w:r>
+      <w:proofErr w:type="gramStart"/>
+      <w:r>
+        <w:rPr>
+          <w:rFonts w:ascii="Bookman Old Style" w:hAnsi="Bookman Old Style" w:cs="Lucida Console"/>
+          <w:sz w:val="24"/>
+          <w:szCs w:val="24"/>
+        </w:rPr>
+        <w:t>there</w:t>
+      </w:r>
+      <w:proofErr w:type="gramEnd"/>
+      <w:r>
+        <w:rPr>
+          <w:rFonts w:ascii="Bookman Old Style" w:hAnsi="Bookman Old Style" w:cs="Lucida Console"/>
+          <w:sz w:val="24"/>
+          <w:szCs w:val="24"/>
+        </w:rPr>
+        <w:t xml:space="preserve"> should not be any valid java code between try and catch</w:t>
       </w:r>
     </w:p>
     <w:p>
@@ -9791,8 +11028,17 @@
           <w:szCs w:val="24"/>
         </w:rPr>
         <w:tab/>
+      </w:r>
+      <w:proofErr w:type="gramStart"/>
+      <w:r>
+        <w:rPr>
+          <w:rFonts w:ascii="Bookman Old Style" w:hAnsi="Bookman Old Style" w:cs="Lucida Console"/>
+          <w:sz w:val="24"/>
+          <w:szCs w:val="24"/>
+        </w:rPr>
         <w:t>Converting one data type to another data type.</w:t>
       </w:r>
+      <w:proofErr w:type="gramEnd"/>
     </w:p>
     <w:p>
       <w:pPr>
@@ -9867,7 +11113,25 @@
           <w:sz w:val="24"/>
           <w:szCs w:val="24"/>
         </w:rPr>
-        <w:t>(data_type)Variable;</w:t>
+        <w:t>(</w:t>
+      </w:r>
+      <w:proofErr w:type="spellStart"/>
+      <w:r>
+        <w:rPr>
+          <w:rFonts w:ascii="Bookman Old Style" w:hAnsi="Bookman Old Style" w:cs="Lucida Console"/>
+          <w:sz w:val="24"/>
+          <w:szCs w:val="24"/>
+        </w:rPr>
+        <w:t>data_type</w:t>
+      </w:r>
+      <w:proofErr w:type="spellEnd"/>
+      <w:r>
+        <w:rPr>
+          <w:rFonts w:ascii="Bookman Old Style" w:hAnsi="Bookman Old Style" w:cs="Lucida Console"/>
+          <w:sz w:val="24"/>
+          <w:szCs w:val="24"/>
+        </w:rPr>
+        <w:t>)Variable;</w:t>
       </w:r>
     </w:p>
     <w:p>
@@ -10069,8 +11333,19 @@
           <w:szCs w:val="24"/>
         </w:rPr>
         <w:lastRenderedPageBreak/>
-        <w:t>File Handling :</w:t>
-      </w:r>
+        <w:t xml:space="preserve">File </w:t>
+      </w:r>
+      <w:proofErr w:type="gramStart"/>
+      <w:r>
+        <w:rPr>
+          <w:rFonts w:ascii="Bookman Old Style" w:hAnsi="Bookman Old Style" w:cs="Lucida Console"/>
+          <w:b/>
+          <w:sz w:val="24"/>
+          <w:szCs w:val="24"/>
+        </w:rPr>
+        <w:t>Handling :</w:t>
+      </w:r>
+      <w:proofErr w:type="gramEnd"/>
     </w:p>
     <w:p>
       <w:pPr>
@@ -10120,7 +11395,43 @@
           <w:sz w:val="24"/>
           <w:szCs w:val="24"/>
         </w:rPr>
-        <w:t>- Using java libraries, we can read only text file or properties file ( we cannot read pdf, doc, excel etc)</w:t>
+        <w:t xml:space="preserve">- Using java libraries, we can read only text file or properties file </w:t>
+      </w:r>
+      <w:proofErr w:type="gramStart"/>
+      <w:r>
+        <w:rPr>
+          <w:rFonts w:ascii="Bookman Old Style" w:hAnsi="Bookman Old Style" w:cs="Lucida Console"/>
+          <w:sz w:val="24"/>
+          <w:szCs w:val="24"/>
+        </w:rPr>
+        <w:t>( we</w:t>
+      </w:r>
+      <w:proofErr w:type="gramEnd"/>
+      <w:r>
+        <w:rPr>
+          <w:rFonts w:ascii="Bookman Old Style" w:hAnsi="Bookman Old Style" w:cs="Lucida Console"/>
+          <w:sz w:val="24"/>
+          <w:szCs w:val="24"/>
+        </w:rPr>
+        <w:t xml:space="preserve"> cannot read </w:t>
+      </w:r>
+      <w:proofErr w:type="spellStart"/>
+      <w:r>
+        <w:rPr>
+          <w:rFonts w:ascii="Bookman Old Style" w:hAnsi="Bookman Old Style" w:cs="Lucida Console"/>
+          <w:sz w:val="24"/>
+          <w:szCs w:val="24"/>
+        </w:rPr>
+        <w:t>pdf</w:t>
+      </w:r>
+      <w:proofErr w:type="spellEnd"/>
+      <w:r>
+        <w:rPr>
+          <w:rFonts w:ascii="Bookman Old Style" w:hAnsi="Bookman Old Style" w:cs="Lucida Console"/>
+          <w:sz w:val="24"/>
+          <w:szCs w:val="24"/>
+        </w:rPr>
+        <w:t>, doc, excel etc)</w:t>
       </w:r>
     </w:p>
     <w:p>
@@ -10379,13 +11690,23 @@
           <w:szCs w:val="24"/>
         </w:rPr>
       </w:pPr>
-      <w:r>
-        <w:rPr>
-          <w:rFonts w:ascii="Bookman Old Style" w:hAnsi="Bookman Old Style" w:cs="Lucida Console"/>
-          <w:sz w:val="24"/>
-          <w:szCs w:val="24"/>
-        </w:rPr>
-        <w:t>we have to specify the size.</w:t>
+      <w:proofErr w:type="gramStart"/>
+      <w:r>
+        <w:rPr>
+          <w:rFonts w:ascii="Bookman Old Style" w:hAnsi="Bookman Old Style" w:cs="Lucida Console"/>
+          <w:sz w:val="24"/>
+          <w:szCs w:val="24"/>
+        </w:rPr>
+        <w:t>we</w:t>
+      </w:r>
+      <w:proofErr w:type="gramEnd"/>
+      <w:r>
+        <w:rPr>
+          <w:rFonts w:ascii="Bookman Old Style" w:hAnsi="Bookman Old Style" w:cs="Lucida Console"/>
+          <w:sz w:val="24"/>
+          <w:szCs w:val="24"/>
+        </w:rPr>
+        <w:t xml:space="preserve"> have to specify the size.</w:t>
       </w:r>
     </w:p>
     <w:p>
@@ -10516,7 +11837,25 @@
           <w:sz w:val="24"/>
           <w:szCs w:val="24"/>
         </w:rPr>
-        <w:t xml:space="preserve">Only Primitive datatypes we can store </w:t>
+        <w:t xml:space="preserve">Only Primitive </w:t>
+      </w:r>
+      <w:proofErr w:type="spellStart"/>
+      <w:r>
+        <w:rPr>
+          <w:rFonts w:ascii="Bookman Old Style" w:hAnsi="Bookman Old Style" w:cs="Lucida Console"/>
+          <w:sz w:val="24"/>
+          <w:szCs w:val="24"/>
+        </w:rPr>
+        <w:t>datatypes</w:t>
+      </w:r>
+      <w:proofErr w:type="spellEnd"/>
+      <w:r>
+        <w:rPr>
+          <w:rFonts w:ascii="Bookman Old Style" w:hAnsi="Bookman Old Style" w:cs="Lucida Console"/>
+          <w:sz w:val="24"/>
+          <w:szCs w:val="24"/>
+        </w:rPr>
+        <w:t xml:space="preserve"> we can store </w:t>
       </w:r>
     </w:p>
     <w:p>
@@ -10679,7 +12018,25 @@
           <w:sz w:val="24"/>
           <w:szCs w:val="24"/>
         </w:rPr>
-        <w:t>Collections are containers ( Bag ), which can be used to store anything ( Primitive data type or derived data type )</w:t>
+        <w:t xml:space="preserve">Collections are containers </w:t>
+      </w:r>
+      <w:proofErr w:type="gramStart"/>
+      <w:r>
+        <w:rPr>
+          <w:rFonts w:ascii="Bookman Old Style" w:hAnsi="Bookman Old Style" w:cs="Lucida Console"/>
+          <w:sz w:val="24"/>
+          <w:szCs w:val="24"/>
+        </w:rPr>
+        <w:t>( Bag</w:t>
+      </w:r>
+      <w:proofErr w:type="gramEnd"/>
+      <w:r>
+        <w:rPr>
+          <w:rFonts w:ascii="Bookman Old Style" w:hAnsi="Bookman Old Style" w:cs="Lucida Console"/>
+          <w:sz w:val="24"/>
+          <w:szCs w:val="24"/>
+        </w:rPr>
+        <w:t xml:space="preserve"> ), which can be used to store anything ( Primitive data type or derived data type )</w:t>
       </w:r>
     </w:p>
     <w:p>
@@ -10710,14 +12067,52 @@
           <w:szCs w:val="24"/>
         </w:rPr>
       </w:pPr>
-      <w:r>
-        <w:rPr>
-          <w:rFonts w:ascii="Bookman Old Style" w:hAnsi="Bookman Old Style" w:cs="Lucida Console"/>
-          <w:sz w:val="24"/>
-          <w:szCs w:val="24"/>
-        </w:rPr>
-        <w:t>ArrayList / LinkedList / Vector :</w:t>
-      </w:r>
+      <w:proofErr w:type="spellStart"/>
+      <w:r>
+        <w:rPr>
+          <w:rFonts w:ascii="Bookman Old Style" w:hAnsi="Bookman Old Style" w:cs="Lucida Console"/>
+          <w:sz w:val="24"/>
+          <w:szCs w:val="24"/>
+        </w:rPr>
+        <w:t>ArrayList</w:t>
+      </w:r>
+      <w:proofErr w:type="spellEnd"/>
+      <w:r>
+        <w:rPr>
+          <w:rFonts w:ascii="Bookman Old Style" w:hAnsi="Bookman Old Style" w:cs="Lucida Console"/>
+          <w:sz w:val="24"/>
+          <w:szCs w:val="24"/>
+        </w:rPr>
+        <w:t xml:space="preserve"> / </w:t>
+      </w:r>
+      <w:proofErr w:type="spellStart"/>
+      <w:r>
+        <w:rPr>
+          <w:rFonts w:ascii="Bookman Old Style" w:hAnsi="Bookman Old Style" w:cs="Lucida Console"/>
+          <w:sz w:val="24"/>
+          <w:szCs w:val="24"/>
+        </w:rPr>
+        <w:t>LinkedList</w:t>
+      </w:r>
+      <w:proofErr w:type="spellEnd"/>
+      <w:r>
+        <w:rPr>
+          <w:rFonts w:ascii="Bookman Old Style" w:hAnsi="Bookman Old Style" w:cs="Lucida Console"/>
+          <w:sz w:val="24"/>
+          <w:szCs w:val="24"/>
+        </w:rPr>
+        <w:t xml:space="preserve"> / </w:t>
+      </w:r>
+      <w:proofErr w:type="gramStart"/>
+      <w:r>
+        <w:rPr>
+          <w:rFonts w:ascii="Bookman Old Style" w:hAnsi="Bookman Old Style" w:cs="Lucida Console"/>
+          <w:sz w:val="24"/>
+          <w:szCs w:val="24"/>
+        </w:rPr>
+        <w:t>Vector :</w:t>
+      </w:r>
+      <w:proofErr w:type="gramEnd"/>
     </w:p>
     <w:p>
       <w:pPr>
@@ -10813,14 +12208,52 @@
           <w:szCs w:val="24"/>
         </w:rPr>
       </w:pPr>
-      <w:r>
-        <w:rPr>
-          <w:rFonts w:ascii="Bookman Old Style" w:hAnsi="Bookman Old Style" w:cs="Lucida Console"/>
-          <w:sz w:val="24"/>
-          <w:szCs w:val="24"/>
-        </w:rPr>
-        <w:t>HashSet/TreeSet/LinkedHashSet</w:t>
-      </w:r>
+      <w:proofErr w:type="spellStart"/>
+      <w:r>
+        <w:rPr>
+          <w:rFonts w:ascii="Bookman Old Style" w:hAnsi="Bookman Old Style" w:cs="Lucida Console"/>
+          <w:sz w:val="24"/>
+          <w:szCs w:val="24"/>
+        </w:rPr>
+        <w:t>HashSet</w:t>
+      </w:r>
+      <w:proofErr w:type="spellEnd"/>
+      <w:r>
+        <w:rPr>
+          <w:rFonts w:ascii="Bookman Old Style" w:hAnsi="Bookman Old Style" w:cs="Lucida Console"/>
+          <w:sz w:val="24"/>
+          <w:szCs w:val="24"/>
+        </w:rPr>
+        <w:t>/</w:t>
+      </w:r>
+      <w:proofErr w:type="spellStart"/>
+      <w:r>
+        <w:rPr>
+          <w:rFonts w:ascii="Bookman Old Style" w:hAnsi="Bookman Old Style" w:cs="Lucida Console"/>
+          <w:sz w:val="24"/>
+          <w:szCs w:val="24"/>
+        </w:rPr>
+        <w:t>TreeSet</w:t>
+      </w:r>
+      <w:proofErr w:type="spellEnd"/>
+      <w:r>
+        <w:rPr>
+          <w:rFonts w:ascii="Bookman Old Style" w:hAnsi="Bookman Old Style" w:cs="Lucida Console"/>
+          <w:sz w:val="24"/>
+          <w:szCs w:val="24"/>
+        </w:rPr>
+        <w:t>/</w:t>
+      </w:r>
+      <w:proofErr w:type="spellStart"/>
+      <w:r>
+        <w:rPr>
+          <w:rFonts w:ascii="Bookman Old Style" w:hAnsi="Bookman Old Style" w:cs="Lucida Console"/>
+          <w:sz w:val="24"/>
+          <w:szCs w:val="24"/>
+        </w:rPr>
+        <w:t>LinkedHashSet</w:t>
+      </w:r>
+      <w:proofErr w:type="spellEnd"/>
     </w:p>
     <w:p>
       <w:pPr>
@@ -10930,14 +12363,52 @@
           <w:szCs w:val="24"/>
         </w:rPr>
       </w:pPr>
-      <w:r>
-        <w:rPr>
-          <w:rFonts w:ascii="Bookman Old Style" w:hAnsi="Bookman Old Style" w:cs="Lucida Console"/>
-          <w:sz w:val="24"/>
-          <w:szCs w:val="24"/>
-        </w:rPr>
-        <w:t>HashMap/TreeMap/LinkedHashMap</w:t>
-      </w:r>
+      <w:proofErr w:type="spellStart"/>
+      <w:r>
+        <w:rPr>
+          <w:rFonts w:ascii="Bookman Old Style" w:hAnsi="Bookman Old Style" w:cs="Lucida Console"/>
+          <w:sz w:val="24"/>
+          <w:szCs w:val="24"/>
+        </w:rPr>
+        <w:t>HashMap</w:t>
+      </w:r>
+      <w:proofErr w:type="spellEnd"/>
+      <w:r>
+        <w:rPr>
+          <w:rFonts w:ascii="Bookman Old Style" w:hAnsi="Bookman Old Style" w:cs="Lucida Console"/>
+          <w:sz w:val="24"/>
+          <w:szCs w:val="24"/>
+        </w:rPr>
+        <w:t>/</w:t>
+      </w:r>
+      <w:proofErr w:type="spellStart"/>
+      <w:r>
+        <w:rPr>
+          <w:rFonts w:ascii="Bookman Old Style" w:hAnsi="Bookman Old Style" w:cs="Lucida Console"/>
+          <w:sz w:val="24"/>
+          <w:szCs w:val="24"/>
+        </w:rPr>
+        <w:t>TreeMap</w:t>
+      </w:r>
+      <w:proofErr w:type="spellEnd"/>
+      <w:r>
+        <w:rPr>
+          <w:rFonts w:ascii="Bookman Old Style" w:hAnsi="Bookman Old Style" w:cs="Lucida Console"/>
+          <w:sz w:val="24"/>
+          <w:szCs w:val="24"/>
+        </w:rPr>
+        <w:t>/</w:t>
+      </w:r>
+      <w:proofErr w:type="spellStart"/>
+      <w:r>
+        <w:rPr>
+          <w:rFonts w:ascii="Bookman Old Style" w:hAnsi="Bookman Old Style" w:cs="Lucida Console"/>
+          <w:sz w:val="24"/>
+          <w:szCs w:val="24"/>
+        </w:rPr>
+        <w:t>LinkedHashMap</w:t>
+      </w:r>
+      <w:proofErr w:type="spellEnd"/>
     </w:p>
     <w:p>
       <w:pPr>
@@ -11111,13 +12582,23 @@
           <w:szCs w:val="24"/>
         </w:rPr>
       </w:pPr>
-      <w:r>
-        <w:rPr>
-          <w:rFonts w:ascii="Bookman Old Style" w:hAnsi="Bookman Old Style" w:cs="Lucida Console"/>
-          <w:sz w:val="24"/>
-          <w:szCs w:val="24"/>
-        </w:rPr>
-        <w:t>convert Primitive data types to Derived data types (Objects).</w:t>
+      <w:proofErr w:type="gramStart"/>
+      <w:r>
+        <w:rPr>
+          <w:rFonts w:ascii="Bookman Old Style" w:hAnsi="Bookman Old Style" w:cs="Lucida Console"/>
+          <w:sz w:val="24"/>
+          <w:szCs w:val="24"/>
+        </w:rPr>
+        <w:t>convert</w:t>
+      </w:r>
+      <w:proofErr w:type="gramEnd"/>
+      <w:r>
+        <w:rPr>
+          <w:rFonts w:ascii="Bookman Old Style" w:hAnsi="Bookman Old Style" w:cs="Lucida Console"/>
+          <w:sz w:val="24"/>
+          <w:szCs w:val="24"/>
+        </w:rPr>
+        <w:t xml:space="preserve"> Primitive data types to Derived data types (Objects).</w:t>
       </w:r>
     </w:p>
     <w:p>
@@ -11541,8 +13022,19 @@
           <w:sz w:val="24"/>
           <w:szCs w:val="24"/>
         </w:rPr>
-        <w:t>Drawbacks of Manual Testing :</w:t>
-      </w:r>
+        <w:t xml:space="preserve">Drawbacks of Manual </w:t>
+      </w:r>
+      <w:proofErr w:type="gramStart"/>
+      <w:r>
+        <w:rPr>
+          <w:rFonts w:ascii="Bookman Old Style" w:hAnsi="Bookman Old Style" w:cs="Lucida Console"/>
+          <w:b/>
+          <w:sz w:val="24"/>
+          <w:szCs w:val="24"/>
+        </w:rPr>
+        <w:t>Testing :</w:t>
+      </w:r>
+      <w:proofErr w:type="gramEnd"/>
     </w:p>
     <w:p>
       <w:pPr>
@@ -11787,6 +13279,7 @@
           <w:szCs w:val="24"/>
         </w:rPr>
       </w:pPr>
+      <w:proofErr w:type="spellStart"/>
       <w:r>
         <w:rPr>
           <w:rFonts w:ascii="Bookman Old Style" w:hAnsi="Bookman Old Style" w:cs="Lucida Console"/>
@@ -11795,6 +13288,7 @@
         </w:rPr>
         <w:t>TestComplete</w:t>
       </w:r>
+      <w:proofErr w:type="spellEnd"/>
     </w:p>
     <w:p>
       <w:pPr>
@@ -11866,6 +13360,7 @@
           <w:szCs w:val="24"/>
         </w:rPr>
       </w:pPr>
+      <w:proofErr w:type="spellStart"/>
       <w:r>
         <w:rPr>
           <w:rFonts w:ascii="Bookman Old Style" w:hAnsi="Bookman Old Style" w:cs="Lucida Console"/>
@@ -11874,6 +13369,7 @@
         </w:rPr>
         <w:t>Saahi</w:t>
       </w:r>
+      <w:proofErr w:type="spellEnd"/>
     </w:p>
     <w:p>
       <w:pPr>
@@ -11892,6 +13388,7 @@
           <w:szCs w:val="24"/>
         </w:rPr>
       </w:pPr>
+      <w:proofErr w:type="spellStart"/>
       <w:r>
         <w:rPr>
           <w:rFonts w:ascii="Bookman Old Style" w:hAnsi="Bookman Old Style" w:cs="Lucida Console"/>
@@ -11900,6 +13397,7 @@
         </w:rPr>
         <w:t>EggPlant</w:t>
       </w:r>
+      <w:proofErr w:type="spellEnd"/>
     </w:p>
     <w:p>
       <w:pPr>
@@ -11947,6 +13445,7 @@
           <w:szCs w:val="24"/>
         </w:rPr>
       </w:pPr>
+      <w:proofErr w:type="spellStart"/>
       <w:r>
         <w:rPr>
           <w:rFonts w:ascii="Bookman Old Style" w:hAnsi="Bookman Old Style" w:cs="Lucida Console"/>
@@ -11955,6 +13454,7 @@
         </w:rPr>
         <w:t>AutoIT</w:t>
       </w:r>
+      <w:proofErr w:type="spellEnd"/>
     </w:p>
     <w:p>
       <w:pPr>
@@ -12182,7 +13682,51 @@
           <w:sz w:val="24"/>
           <w:szCs w:val="24"/>
         </w:rPr>
-        <w:t>, c#, ruby, python, perl, php, javascript.</w:t>
+        <w:t xml:space="preserve">, c#, ruby, python, </w:t>
+      </w:r>
+      <w:proofErr w:type="spellStart"/>
+      <w:r>
+        <w:rPr>
+          <w:rFonts w:ascii="Bookman Old Style" w:hAnsi="Bookman Old Style" w:cs="Lucida Console"/>
+          <w:i/>
+          <w:color w:val="1F497D" w:themeColor="text2"/>
+          <w:sz w:val="24"/>
+          <w:szCs w:val="24"/>
+        </w:rPr>
+        <w:t>perl</w:t>
+      </w:r>
+      <w:proofErr w:type="spellEnd"/>
+      <w:r>
+        <w:rPr>
+          <w:rFonts w:ascii="Bookman Old Style" w:hAnsi="Bookman Old Style" w:cs="Lucida Console"/>
+          <w:i/>
+          <w:color w:val="1F497D" w:themeColor="text2"/>
+          <w:sz w:val="24"/>
+          <w:szCs w:val="24"/>
+        </w:rPr>
+        <w:t xml:space="preserve">, </w:t>
+      </w:r>
+      <w:proofErr w:type="spellStart"/>
+      <w:r>
+        <w:rPr>
+          <w:rFonts w:ascii="Bookman Old Style" w:hAnsi="Bookman Old Style" w:cs="Lucida Console"/>
+          <w:i/>
+          <w:color w:val="1F497D" w:themeColor="text2"/>
+          <w:sz w:val="24"/>
+          <w:szCs w:val="24"/>
+        </w:rPr>
+        <w:t>php</w:t>
+      </w:r>
+      <w:proofErr w:type="spellEnd"/>
+      <w:r>
+        <w:rPr>
+          <w:rFonts w:ascii="Bookman Old Style" w:hAnsi="Bookman Old Style" w:cs="Lucida Console"/>
+          <w:i/>
+          <w:color w:val="1F497D" w:themeColor="text2"/>
+          <w:sz w:val="24"/>
+          <w:szCs w:val="24"/>
+        </w:rPr>
+        <w:t>, javascript.</w:t>
       </w:r>
     </w:p>
     <w:p>
@@ -12314,6 +13858,7 @@
           <w:szCs w:val="24"/>
         </w:rPr>
       </w:pPr>
+      <w:proofErr w:type="gramStart"/>
       <w:r>
         <w:rPr>
           <w:rFonts w:ascii="Bookman Old Style" w:hAnsi="Bookman Old Style" w:cs="Lucida Console"/>
@@ -12322,27 +13867,38 @@
         </w:rPr>
         <w:t>Selenium :</w:t>
       </w:r>
-    </w:p>
-    <w:p>
-      <w:pPr>
-        <w:autoSpaceDE w:val="0"/>
-        <w:autoSpaceDN w:val="0"/>
-        <w:adjustRightInd w:val="0"/>
-        <w:spacing w:after="0" w:afterAutospacing="0"/>
-        <w:rPr>
-          <w:rFonts w:ascii="Bookman Old Style" w:hAnsi="Bookman Old Style" w:cs="Lucida Console"/>
-          <w:sz w:val="24"/>
-          <w:szCs w:val="24"/>
-        </w:rPr>
-      </w:pPr>
-      <w:r>
-        <w:rPr>
-          <w:rFonts w:ascii="Bookman Old Style" w:hAnsi="Bookman Old Style" w:cs="Lucida Console"/>
-          <w:sz w:val="24"/>
-          <w:szCs w:val="24"/>
-        </w:rPr>
-        <w:t>- Selenium IDE -&gt;(</w:t>
-      </w:r>
+      <w:proofErr w:type="gramEnd"/>
+    </w:p>
+    <w:p>
+      <w:pPr>
+        <w:autoSpaceDE w:val="0"/>
+        <w:autoSpaceDN w:val="0"/>
+        <w:adjustRightInd w:val="0"/>
+        <w:spacing w:after="0" w:afterAutospacing="0"/>
+        <w:rPr>
+          <w:rFonts w:ascii="Bookman Old Style" w:hAnsi="Bookman Old Style" w:cs="Lucida Console"/>
+          <w:sz w:val="24"/>
+          <w:szCs w:val="24"/>
+        </w:rPr>
+      </w:pPr>
+      <w:r>
+        <w:rPr>
+          <w:rFonts w:ascii="Bookman Old Style" w:hAnsi="Bookman Old Style" w:cs="Lucida Console"/>
+          <w:sz w:val="24"/>
+          <w:szCs w:val="24"/>
+        </w:rPr>
+        <w:t>- Selenium IDE -</w:t>
+      </w:r>
+      <w:proofErr w:type="gramStart"/>
+      <w:r>
+        <w:rPr>
+          <w:rFonts w:ascii="Bookman Old Style" w:hAnsi="Bookman Old Style" w:cs="Lucida Console"/>
+          <w:sz w:val="24"/>
+          <w:szCs w:val="24"/>
+        </w:rPr>
+        <w:t>&gt;(</w:t>
+      </w:r>
+      <w:proofErr w:type="gramEnd"/>
       <w:r>
         <w:rPr>
           <w:rFonts w:ascii="Bookman Old Style" w:hAnsi="Bookman Old Style" w:cs="Lucida Console"/>
@@ -12379,8 +13935,17 @@
           <w:szCs w:val="24"/>
         </w:rPr>
         <w:tab/>
+      </w:r>
+      <w:proofErr w:type="gramStart"/>
+      <w:r>
+        <w:rPr>
+          <w:rFonts w:ascii="Bookman Old Style" w:hAnsi="Bookman Old Style" w:cs="Lucida Console"/>
+          <w:sz w:val="24"/>
+          <w:szCs w:val="24"/>
+        </w:rPr>
         <w:t>Same origin policy issue.</w:t>
       </w:r>
+      <w:proofErr w:type="gramEnd"/>
     </w:p>
     <w:p>
       <w:pPr>
@@ -12419,7 +13984,27 @@
           <w:sz w:val="24"/>
           <w:szCs w:val="24"/>
         </w:rPr>
-        <w:t xml:space="preserve"> -&gt; Remote Control -&gt;-&gt;( Java Script code )</w:t>
+        <w:t xml:space="preserve"> -&gt; Remote Control -&gt;-</w:t>
+      </w:r>
+      <w:proofErr w:type="gramStart"/>
+      <w:r>
+        <w:rPr>
+          <w:rFonts w:ascii="Bookman Old Style" w:hAnsi="Bookman Old Style" w:cs="Lucida Console"/>
+          <w:strike/>
+          <w:sz w:val="24"/>
+          <w:szCs w:val="24"/>
+        </w:rPr>
+        <w:t>&gt;(</w:t>
+      </w:r>
+      <w:proofErr w:type="gramEnd"/>
+      <w:r>
+        <w:rPr>
+          <w:rFonts w:ascii="Bookman Old Style" w:hAnsi="Bookman Old Style" w:cs="Lucida Console"/>
+          <w:strike/>
+          <w:sz w:val="24"/>
+          <w:szCs w:val="24"/>
+        </w:rPr>
+        <w:t xml:space="preserve"> Java Script code )</w:t>
       </w:r>
     </w:p>
     <w:p>
@@ -12451,7 +14036,31 @@
           <w:sz w:val="24"/>
           <w:szCs w:val="24"/>
         </w:rPr>
-        <w:t xml:space="preserve">Selenium WebDriver </w:t>
+        <w:t xml:space="preserve">Selenium </w:t>
+      </w:r>
+      <w:proofErr w:type="spellStart"/>
+      <w:r>
+        <w:rPr>
+          <w:rFonts w:ascii="Bookman Old Style" w:hAnsi="Bookman Old Style" w:cs="Lucida Console"/>
+          <w:b/>
+          <w:i/>
+          <w:color w:val="17365D" w:themeColor="text2" w:themeShade="BF"/>
+          <w:sz w:val="24"/>
+          <w:szCs w:val="24"/>
+        </w:rPr>
+        <w:t>WebDriver</w:t>
+      </w:r>
+      <w:proofErr w:type="spellEnd"/>
+      <w:r>
+        <w:rPr>
+          <w:rFonts w:ascii="Bookman Old Style" w:hAnsi="Bookman Old Style" w:cs="Lucida Console"/>
+          <w:b/>
+          <w:i/>
+          <w:color w:val="17365D" w:themeColor="text2" w:themeShade="BF"/>
+          <w:sz w:val="24"/>
+          <w:szCs w:val="24"/>
+        </w:rPr>
+        <w:t xml:space="preserve"> </w:t>
       </w:r>
       <w:r>
         <w:rPr>
@@ -12633,41 +14242,87 @@
           <w:sz w:val="24"/>
           <w:szCs w:val="24"/>
         </w:rPr>
-        <w:t>After/When Selenium 3.0 -&gt; IDE was available on both Mozilla Firefox /Google Chrome as an Addon.</w:t>
-      </w:r>
-    </w:p>
-    <w:p>
-      <w:pPr>
-        <w:autoSpaceDE w:val="0"/>
-        <w:autoSpaceDN w:val="0"/>
-        <w:adjustRightInd w:val="0"/>
-        <w:spacing w:after="0" w:afterAutospacing="0"/>
-        <w:rPr>
-          <w:rFonts w:ascii="Bookman Old Style" w:hAnsi="Bookman Old Style" w:cs="Lucida Console"/>
-          <w:sz w:val="24"/>
-          <w:szCs w:val="24"/>
-        </w:rPr>
-      </w:pPr>
-    </w:p>
-    <w:p>
-      <w:pPr>
-        <w:autoSpaceDE w:val="0"/>
-        <w:autoSpaceDN w:val="0"/>
-        <w:adjustRightInd w:val="0"/>
-        <w:spacing w:after="0" w:afterAutospacing="0"/>
-        <w:rPr>
-          <w:rFonts w:ascii="Bookman Old Style" w:hAnsi="Bookman Old Style" w:cs="Lucida Console"/>
-          <w:sz w:val="24"/>
-          <w:szCs w:val="24"/>
-        </w:rPr>
-      </w:pPr>
-      <w:r>
-        <w:rPr>
-          <w:rFonts w:ascii="Bookman Old Style" w:hAnsi="Bookman Old Style" w:cs="Lucida Console"/>
-          <w:sz w:val="24"/>
-          <w:szCs w:val="24"/>
-        </w:rPr>
-        <w:t xml:space="preserve">Chrome Addon : </w:t>
+        <w:t xml:space="preserve">After/When Selenium 3.0 -&gt; IDE was available on both Mozilla Firefox /Google Chrome as an </w:t>
+      </w:r>
+      <w:proofErr w:type="spellStart"/>
+      <w:r>
+        <w:rPr>
+          <w:rFonts w:ascii="Bookman Old Style" w:hAnsi="Bookman Old Style" w:cs="Lucida Console"/>
+          <w:sz w:val="24"/>
+          <w:szCs w:val="24"/>
+        </w:rPr>
+        <w:t>Addon</w:t>
+      </w:r>
+      <w:proofErr w:type="spellEnd"/>
+      <w:r>
+        <w:rPr>
+          <w:rFonts w:ascii="Bookman Old Style" w:hAnsi="Bookman Old Style" w:cs="Lucida Console"/>
+          <w:sz w:val="24"/>
+          <w:szCs w:val="24"/>
+        </w:rPr>
+        <w:t>.</w:t>
+      </w:r>
+    </w:p>
+    <w:p>
+      <w:pPr>
+        <w:autoSpaceDE w:val="0"/>
+        <w:autoSpaceDN w:val="0"/>
+        <w:adjustRightInd w:val="0"/>
+        <w:spacing w:after="0" w:afterAutospacing="0"/>
+        <w:rPr>
+          <w:rFonts w:ascii="Bookman Old Style" w:hAnsi="Bookman Old Style" w:cs="Lucida Console"/>
+          <w:sz w:val="24"/>
+          <w:szCs w:val="24"/>
+        </w:rPr>
+      </w:pPr>
+    </w:p>
+    <w:p>
+      <w:pPr>
+        <w:autoSpaceDE w:val="0"/>
+        <w:autoSpaceDN w:val="0"/>
+        <w:adjustRightInd w:val="0"/>
+        <w:spacing w:after="0" w:afterAutospacing="0"/>
+        <w:rPr>
+          <w:rFonts w:ascii="Bookman Old Style" w:hAnsi="Bookman Old Style" w:cs="Lucida Console"/>
+          <w:sz w:val="24"/>
+          <w:szCs w:val="24"/>
+        </w:rPr>
+      </w:pPr>
+      <w:r>
+        <w:rPr>
+          <w:rFonts w:ascii="Bookman Old Style" w:hAnsi="Bookman Old Style" w:cs="Lucida Console"/>
+          <w:sz w:val="24"/>
+          <w:szCs w:val="24"/>
+        </w:rPr>
+        <w:t xml:space="preserve">Chrome </w:t>
+      </w:r>
+      <w:proofErr w:type="spellStart"/>
+      <w:proofErr w:type="gramStart"/>
+      <w:r>
+        <w:rPr>
+          <w:rFonts w:ascii="Bookman Old Style" w:hAnsi="Bookman Old Style" w:cs="Lucida Console"/>
+          <w:sz w:val="24"/>
+          <w:szCs w:val="24"/>
+        </w:rPr>
+        <w:t>Addon</w:t>
+      </w:r>
+      <w:proofErr w:type="spellEnd"/>
+      <w:r>
+        <w:rPr>
+          <w:rFonts w:ascii="Bookman Old Style" w:hAnsi="Bookman Old Style" w:cs="Lucida Console"/>
+          <w:sz w:val="24"/>
+          <w:szCs w:val="24"/>
+        </w:rPr>
+        <w:t xml:space="preserve"> :</w:t>
+      </w:r>
+      <w:proofErr w:type="gramEnd"/>
+      <w:r>
+        <w:rPr>
+          <w:rFonts w:ascii="Bookman Old Style" w:hAnsi="Bookman Old Style" w:cs="Lucida Console"/>
+          <w:sz w:val="24"/>
+          <w:szCs w:val="24"/>
+        </w:rPr>
+        <w:t xml:space="preserve"> </w:t>
       </w:r>
     </w:p>
     <w:p>
@@ -12705,8 +14360,42 @@
           <w:sz w:val="24"/>
           <w:szCs w:val="24"/>
         </w:rPr>
-        <w:t>8-Ways we can identify the WebElement (Anything we see on a webpage) :</w:t>
-      </w:r>
+        <w:t xml:space="preserve">8-Ways we can identify the </w:t>
+      </w:r>
+      <w:proofErr w:type="spellStart"/>
+      <w:r>
+        <w:rPr>
+          <w:rFonts w:ascii="Bookman Old Style" w:hAnsi="Bookman Old Style" w:cs="Lucida Console"/>
+          <w:b/>
+          <w:i/>
+          <w:sz w:val="24"/>
+          <w:szCs w:val="24"/>
+        </w:rPr>
+        <w:t>WebElement</w:t>
+      </w:r>
+      <w:proofErr w:type="spellEnd"/>
+      <w:r>
+        <w:rPr>
+          <w:rFonts w:ascii="Bookman Old Style" w:hAnsi="Bookman Old Style" w:cs="Lucida Console"/>
+          <w:b/>
+          <w:i/>
+          <w:sz w:val="24"/>
+          <w:szCs w:val="24"/>
+        </w:rPr>
+        <w:t xml:space="preserve"> (Anything we see on a webpage</w:t>
+      </w:r>
+      <w:proofErr w:type="gramStart"/>
+      <w:r>
+        <w:rPr>
+          <w:rFonts w:ascii="Bookman Old Style" w:hAnsi="Bookman Old Style" w:cs="Lucida Console"/>
+          <w:b/>
+          <w:i/>
+          <w:sz w:val="24"/>
+          <w:szCs w:val="24"/>
+        </w:rPr>
+        <w:t>) :</w:t>
+      </w:r>
+      <w:proofErr w:type="gramEnd"/>
     </w:p>
     <w:p>
       <w:pPr>
@@ -12790,6 +14479,7 @@
           <w:szCs w:val="24"/>
         </w:rPr>
       </w:pPr>
+      <w:proofErr w:type="spellStart"/>
       <w:r>
         <w:rPr>
           <w:rFonts w:ascii="Bookman Old Style" w:hAnsi="Bookman Old Style" w:cs="Lucida Console"/>
@@ -12798,6 +14488,7 @@
         </w:rPr>
         <w:t>tagname</w:t>
       </w:r>
+      <w:proofErr w:type="spellEnd"/>
     </w:p>
     <w:p>
       <w:pPr>
@@ -12816,6 +14507,7 @@
           <w:szCs w:val="24"/>
         </w:rPr>
       </w:pPr>
+      <w:proofErr w:type="spellStart"/>
       <w:r>
         <w:rPr>
           <w:rFonts w:ascii="Bookman Old Style" w:hAnsi="Bookman Old Style" w:cs="Lucida Console"/>
@@ -12824,6 +14516,7 @@
         </w:rPr>
         <w:t>classname</w:t>
       </w:r>
+      <w:proofErr w:type="spellEnd"/>
     </w:p>
     <w:p>
       <w:pPr>
@@ -12842,6 +14535,7 @@
           <w:szCs w:val="24"/>
         </w:rPr>
       </w:pPr>
+      <w:proofErr w:type="spellStart"/>
       <w:r>
         <w:rPr>
           <w:rFonts w:ascii="Bookman Old Style" w:hAnsi="Bookman Old Style" w:cs="Lucida Console"/>
@@ -12850,6 +14544,7 @@
         </w:rPr>
         <w:t>linktext</w:t>
       </w:r>
+      <w:proofErr w:type="spellEnd"/>
     </w:p>
     <w:p>
       <w:pPr>
@@ -12868,6 +14563,7 @@
           <w:szCs w:val="24"/>
         </w:rPr>
       </w:pPr>
+      <w:proofErr w:type="spellStart"/>
       <w:r>
         <w:rPr>
           <w:rFonts w:ascii="Bookman Old Style" w:hAnsi="Bookman Old Style" w:cs="Lucida Console"/>
@@ -12876,6 +14572,7 @@
         </w:rPr>
         <w:t>partiallinktext</w:t>
       </w:r>
+      <w:proofErr w:type="spellEnd"/>
     </w:p>
     <w:p>
       <w:pPr>
@@ -12894,6 +14591,7 @@
           <w:szCs w:val="24"/>
         </w:rPr>
       </w:pPr>
+      <w:proofErr w:type="spellStart"/>
       <w:r>
         <w:rPr>
           <w:rFonts w:ascii="Bookman Old Style" w:hAnsi="Bookman Old Style" w:cs="Lucida Console"/>
@@ -12903,6 +14601,7 @@
         <w:lastRenderedPageBreak/>
         <w:t>css</w:t>
       </w:r>
+      <w:proofErr w:type="spellEnd"/>
     </w:p>
     <w:p>
       <w:pPr>
@@ -12921,6 +14620,7 @@
           <w:szCs w:val="24"/>
         </w:rPr>
       </w:pPr>
+      <w:proofErr w:type="spellStart"/>
       <w:r>
         <w:rPr>
           <w:rFonts w:ascii="Bookman Old Style" w:hAnsi="Bookman Old Style" w:cs="Lucida Console"/>
@@ -12929,6 +14629,7 @@
         </w:rPr>
         <w:t>xpath</w:t>
       </w:r>
+      <w:proofErr w:type="spellEnd"/>
     </w:p>
     <w:p>
       <w:pPr>
@@ -13030,8 +14731,18 @@
           <w:sz w:val="24"/>
           <w:szCs w:val="24"/>
         </w:rPr>
-        <w:t>Verification Statements in IDE :</w:t>
-      </w:r>
+        <w:t xml:space="preserve">Verification Statements in </w:t>
+      </w:r>
+      <w:proofErr w:type="gramStart"/>
+      <w:r>
+        <w:rPr>
+          <w:rFonts w:ascii="Bookman Old Style" w:hAnsi="Bookman Old Style" w:cs="Lucida Console"/>
+          <w:sz w:val="24"/>
+          <w:szCs w:val="24"/>
+        </w:rPr>
+        <w:t>IDE :</w:t>
+      </w:r>
+      <w:proofErr w:type="gramEnd"/>
     </w:p>
     <w:p>
       <w:pPr>
@@ -13209,14 +14920,26 @@
           <w:szCs w:val="24"/>
         </w:rPr>
       </w:pPr>
-      <w:r>
-        <w:rPr>
-          <w:rFonts w:ascii="Bookman Old Style" w:hAnsi="Bookman Old Style" w:cs="Lucida Console"/>
-          <w:sz w:val="24"/>
-          <w:szCs w:val="24"/>
-        </w:rPr>
-        <w:t>css :</w:t>
-      </w:r>
+      <w:proofErr w:type="spellStart"/>
+      <w:proofErr w:type="gramStart"/>
+      <w:r>
+        <w:rPr>
+          <w:rFonts w:ascii="Bookman Old Style" w:hAnsi="Bookman Old Style" w:cs="Lucida Console"/>
+          <w:sz w:val="24"/>
+          <w:szCs w:val="24"/>
+        </w:rPr>
+        <w:t>css</w:t>
+      </w:r>
+      <w:proofErr w:type="spellEnd"/>
+      <w:r>
+        <w:rPr>
+          <w:rFonts w:ascii="Bookman Old Style" w:hAnsi="Bookman Old Style" w:cs="Lucida Console"/>
+          <w:sz w:val="24"/>
+          <w:szCs w:val="24"/>
+        </w:rPr>
+        <w:t xml:space="preserve"> :</w:t>
+      </w:r>
+      <w:proofErr w:type="gramEnd"/>
     </w:p>
     <w:p>
       <w:pPr>
@@ -13235,13 +14958,59 @@
           <w:szCs w:val="24"/>
         </w:rPr>
       </w:pPr>
-      <w:r>
-        <w:rPr>
-          <w:rFonts w:ascii="Bookman Old Style" w:hAnsi="Bookman Old Style" w:cs="Lucida Console"/>
-          <w:sz w:val="24"/>
-          <w:szCs w:val="24"/>
-        </w:rPr>
-        <w:t>htmltag[propertyname=’propertyvalue’]</w:t>
+      <w:proofErr w:type="spellStart"/>
+      <w:r>
+        <w:rPr>
+          <w:rFonts w:ascii="Bookman Old Style" w:hAnsi="Bookman Old Style" w:cs="Lucida Console"/>
+          <w:sz w:val="24"/>
+          <w:szCs w:val="24"/>
+        </w:rPr>
+        <w:t>htmltag</w:t>
+      </w:r>
+      <w:proofErr w:type="spellEnd"/>
+      <w:r>
+        <w:rPr>
+          <w:rFonts w:ascii="Bookman Old Style" w:hAnsi="Bookman Old Style" w:cs="Lucida Console"/>
+          <w:sz w:val="24"/>
+          <w:szCs w:val="24"/>
+        </w:rPr>
+        <w:t>[</w:t>
+      </w:r>
+      <w:proofErr w:type="spellStart"/>
+      <w:r>
+        <w:rPr>
+          <w:rFonts w:ascii="Bookman Old Style" w:hAnsi="Bookman Old Style" w:cs="Lucida Console"/>
+          <w:sz w:val="24"/>
+          <w:szCs w:val="24"/>
+        </w:rPr>
+        <w:t>propertyname</w:t>
+      </w:r>
+      <w:proofErr w:type="spellEnd"/>
+      <w:r>
+        <w:rPr>
+          <w:rFonts w:ascii="Bookman Old Style" w:hAnsi="Bookman Old Style" w:cs="Lucida Console"/>
+          <w:sz w:val="24"/>
+          <w:szCs w:val="24"/>
+        </w:rPr>
+        <w:t>=’</w:t>
+      </w:r>
+      <w:proofErr w:type="spellStart"/>
+      <w:r>
+        <w:rPr>
+          <w:rFonts w:ascii="Bookman Old Style" w:hAnsi="Bookman Old Style" w:cs="Lucida Console"/>
+          <w:sz w:val="24"/>
+          <w:szCs w:val="24"/>
+        </w:rPr>
+        <w:t>propertyvalue</w:t>
+      </w:r>
+      <w:proofErr w:type="spellEnd"/>
+      <w:r>
+        <w:rPr>
+          <w:rFonts w:ascii="Bookman Old Style" w:hAnsi="Bookman Old Style" w:cs="Lucida Console"/>
+          <w:sz w:val="24"/>
+          <w:szCs w:val="24"/>
+        </w:rPr>
+        <w:t>’]</w:t>
       </w:r>
     </w:p>
     <w:p>
@@ -13257,13 +15026,23 @@
           <w:szCs w:val="24"/>
         </w:rPr>
       </w:pPr>
-      <w:r>
-        <w:rPr>
-          <w:rFonts w:ascii="Bookman Old Style" w:hAnsi="Bookman Old Style" w:cs="Lucida Console"/>
-          <w:sz w:val="24"/>
-          <w:szCs w:val="24"/>
-        </w:rPr>
-        <w:t xml:space="preserve">ex : </w:t>
+      <w:proofErr w:type="gramStart"/>
+      <w:r>
+        <w:rPr>
+          <w:rFonts w:ascii="Bookman Old Style" w:hAnsi="Bookman Old Style" w:cs="Lucida Console"/>
+          <w:sz w:val="24"/>
+          <w:szCs w:val="24"/>
+        </w:rPr>
+        <w:t>ex :</w:t>
+      </w:r>
+      <w:proofErr w:type="gramEnd"/>
+      <w:r>
+        <w:rPr>
+          <w:rFonts w:ascii="Bookman Old Style" w:hAnsi="Bookman Old Style" w:cs="Lucida Console"/>
+          <w:sz w:val="24"/>
+          <w:szCs w:val="24"/>
+        </w:rPr>
+        <w:t xml:space="preserve"> </w:t>
       </w:r>
       <w:r>
         <w:rPr>
@@ -13317,6 +15096,7 @@
           <w:szCs w:val="24"/>
         </w:rPr>
       </w:pPr>
+      <w:proofErr w:type="spellStart"/>
       <w:r>
         <w:rPr>
           <w:rFonts w:ascii="Bookman Old Style" w:hAnsi="Bookman Old Style" w:cs="Lucida Console"/>
@@ -13325,6 +15105,7 @@
         </w:rPr>
         <w:t>htmltag#idvalue</w:t>
       </w:r>
+      <w:proofErr w:type="spellEnd"/>
     </w:p>
     <w:p>
       <w:pPr>
@@ -13349,8 +15130,18 @@
           <w:sz w:val="24"/>
           <w:szCs w:val="24"/>
         </w:rPr>
-        <w:t>#idvalue</w:t>
-      </w:r>
+        <w:t>#</w:t>
+      </w:r>
+      <w:proofErr w:type="spellStart"/>
+      <w:r>
+        <w:rPr>
+          <w:rFonts w:ascii="Bookman Old Style" w:hAnsi="Bookman Old Style" w:cs="Lucida Console"/>
+          <w:sz w:val="24"/>
+          <w:szCs w:val="24"/>
+        </w:rPr>
+        <w:t>idvalue</w:t>
+      </w:r>
+      <w:proofErr w:type="spellEnd"/>
     </w:p>
     <w:p>
       <w:pPr>
@@ -13421,6 +15212,7 @@
           <w:szCs w:val="24"/>
         </w:rPr>
       </w:pPr>
+      <w:proofErr w:type="spellStart"/>
       <w:r>
         <w:rPr>
           <w:rFonts w:ascii="Bookman Old Style" w:hAnsi="Bookman Old Style" w:cs="Lucida Console"/>
@@ -13429,6 +15221,7 @@
         </w:rPr>
         <w:t>input#username</w:t>
       </w:r>
+      <w:proofErr w:type="spellEnd"/>
     </w:p>
     <w:p>
       <w:pPr>
@@ -13551,60 +15344,88 @@
           <w:szCs w:val="24"/>
         </w:rPr>
       </w:pPr>
-      <w:r>
-        <w:rPr>
-          <w:rFonts w:ascii="Bookman Old Style" w:hAnsi="Bookman Old Style" w:cs="Lucida Console"/>
-          <w:sz w:val="24"/>
-          <w:szCs w:val="24"/>
-        </w:rPr>
-        <w:t>a#loginButton &gt; div</w:t>
-      </w:r>
-    </w:p>
-    <w:p>
-      <w:pPr>
-        <w:autoSpaceDE w:val="0"/>
-        <w:autoSpaceDN w:val="0"/>
-        <w:adjustRightInd w:val="0"/>
-        <w:spacing w:after="0" w:afterAutospacing="0"/>
-        <w:rPr>
-          <w:rFonts w:ascii="Bookman Old Style" w:hAnsi="Bookman Old Style" w:cs="Lucida Console"/>
-          <w:sz w:val="24"/>
-          <w:szCs w:val="24"/>
-        </w:rPr>
-      </w:pPr>
-    </w:p>
-    <w:p>
-      <w:pPr>
-        <w:autoSpaceDE w:val="0"/>
-        <w:autoSpaceDN w:val="0"/>
-        <w:adjustRightInd w:val="0"/>
-        <w:spacing w:after="0" w:afterAutospacing="0"/>
-        <w:rPr>
-          <w:rFonts w:ascii="Bookman Old Style" w:hAnsi="Bookman Old Style" w:cs="Lucida Console"/>
-          <w:sz w:val="24"/>
-          <w:szCs w:val="24"/>
-        </w:rPr>
-      </w:pPr>
-    </w:p>
-    <w:p>
-      <w:pPr>
-        <w:autoSpaceDE w:val="0"/>
-        <w:autoSpaceDN w:val="0"/>
-        <w:adjustRightInd w:val="0"/>
-        <w:spacing w:after="0" w:afterAutospacing="0"/>
-        <w:rPr>
-          <w:rFonts w:ascii="Bookman Old Style" w:hAnsi="Bookman Old Style" w:cs="Lucida Console"/>
-          <w:sz w:val="24"/>
-          <w:szCs w:val="24"/>
-        </w:rPr>
-      </w:pPr>
-      <w:r>
-        <w:rPr>
-          <w:rFonts w:ascii="Bookman Old Style" w:hAnsi="Bookman Old Style" w:cs="Lucida Console"/>
-          <w:sz w:val="24"/>
-          <w:szCs w:val="24"/>
-        </w:rPr>
-        <w:t xml:space="preserve">NOTE -  don’t use id which starts with </w:t>
+      <w:proofErr w:type="spellStart"/>
+      <w:r>
+        <w:rPr>
+          <w:rFonts w:ascii="Bookman Old Style" w:hAnsi="Bookman Old Style" w:cs="Lucida Console"/>
+          <w:sz w:val="24"/>
+          <w:szCs w:val="24"/>
+        </w:rPr>
+        <w:t>a#loginButton</w:t>
+      </w:r>
+      <w:proofErr w:type="spellEnd"/>
+      <w:r>
+        <w:rPr>
+          <w:rFonts w:ascii="Bookman Old Style" w:hAnsi="Bookman Old Style" w:cs="Lucida Console"/>
+          <w:sz w:val="24"/>
+          <w:szCs w:val="24"/>
+        </w:rPr>
+        <w:t xml:space="preserve"> &gt; div</w:t>
+      </w:r>
+    </w:p>
+    <w:p>
+      <w:pPr>
+        <w:autoSpaceDE w:val="0"/>
+        <w:autoSpaceDN w:val="0"/>
+        <w:adjustRightInd w:val="0"/>
+        <w:spacing w:after="0" w:afterAutospacing="0"/>
+        <w:rPr>
+          <w:rFonts w:ascii="Bookman Old Style" w:hAnsi="Bookman Old Style" w:cs="Lucida Console"/>
+          <w:sz w:val="24"/>
+          <w:szCs w:val="24"/>
+        </w:rPr>
+      </w:pPr>
+    </w:p>
+    <w:p>
+      <w:pPr>
+        <w:autoSpaceDE w:val="0"/>
+        <w:autoSpaceDN w:val="0"/>
+        <w:adjustRightInd w:val="0"/>
+        <w:spacing w:after="0" w:afterAutospacing="0"/>
+        <w:rPr>
+          <w:rFonts w:ascii="Bookman Old Style" w:hAnsi="Bookman Old Style" w:cs="Lucida Console"/>
+          <w:sz w:val="24"/>
+          <w:szCs w:val="24"/>
+        </w:rPr>
+      </w:pPr>
+    </w:p>
+    <w:p>
+      <w:pPr>
+        <w:autoSpaceDE w:val="0"/>
+        <w:autoSpaceDN w:val="0"/>
+        <w:adjustRightInd w:val="0"/>
+        <w:spacing w:after="0" w:afterAutospacing="0"/>
+        <w:rPr>
+          <w:rFonts w:ascii="Bookman Old Style" w:hAnsi="Bookman Old Style" w:cs="Lucida Console"/>
+          <w:sz w:val="24"/>
+          <w:szCs w:val="24"/>
+        </w:rPr>
+      </w:pPr>
+      <w:r>
+        <w:rPr>
+          <w:rFonts w:ascii="Bookman Old Style" w:hAnsi="Bookman Old Style" w:cs="Lucida Console"/>
+          <w:sz w:val="24"/>
+          <w:szCs w:val="24"/>
+        </w:rPr>
+        <w:t xml:space="preserve">NOTE </w:t>
+      </w:r>
+      <w:proofErr w:type="gramStart"/>
+      <w:r>
+        <w:rPr>
+          <w:rFonts w:ascii="Bookman Old Style" w:hAnsi="Bookman Old Style" w:cs="Lucida Console"/>
+          <w:sz w:val="24"/>
+          <w:szCs w:val="24"/>
+        </w:rPr>
+        <w:t>-  don’t</w:t>
+      </w:r>
+      <w:proofErr w:type="gramEnd"/>
+      <w:r>
+        <w:rPr>
+          <w:rFonts w:ascii="Bookman Old Style" w:hAnsi="Bookman Old Style" w:cs="Lucida Console"/>
+          <w:sz w:val="24"/>
+          <w:szCs w:val="24"/>
+        </w:rPr>
+        <w:t xml:space="preserve"> use id which starts with </w:t>
       </w:r>
       <w:r>
         <w:rPr>
@@ -13646,6 +15467,8 @@
           <w:szCs w:val="24"/>
         </w:rPr>
       </w:pPr>
+      <w:proofErr w:type="spellStart"/>
+      <w:proofErr w:type="gramStart"/>
       <w:r>
         <w:rPr>
           <w:rFonts w:ascii="Bookman Old Style" w:hAnsi="Bookman Old Style" w:cs="Lucida Console"/>
@@ -13654,7 +15477,18 @@
           <w:szCs w:val="24"/>
         </w:rPr>
         <w:lastRenderedPageBreak/>
-        <w:t>xpath:</w:t>
+        <w:t>xpath</w:t>
+      </w:r>
+      <w:proofErr w:type="spellEnd"/>
+      <w:proofErr w:type="gramEnd"/>
+      <w:r>
+        <w:rPr>
+          <w:rFonts w:ascii="Bookman Old Style" w:hAnsi="Bookman Old Style" w:cs="Lucida Console"/>
+          <w:b/>
+          <w:sz w:val="24"/>
+          <w:szCs w:val="24"/>
+        </w:rPr>
+        <w:t>:</w:t>
       </w:r>
     </w:p>
     <w:p>
@@ -13705,8 +15539,19 @@
           <w:sz w:val="24"/>
           <w:szCs w:val="24"/>
         </w:rPr>
-        <w:t>Absolute Xpath</w:t>
-      </w:r>
+        <w:t xml:space="preserve">Absolute </w:t>
+      </w:r>
+      <w:proofErr w:type="spellStart"/>
+      <w:r>
+        <w:rPr>
+          <w:rFonts w:ascii="Bookman Old Style" w:hAnsi="Bookman Old Style" w:cs="Lucida Console"/>
+          <w:b/>
+          <w:sz w:val="24"/>
+          <w:szCs w:val="24"/>
+        </w:rPr>
+        <w:t>Xpath</w:t>
+      </w:r>
+      <w:proofErr w:type="spellEnd"/>
     </w:p>
     <w:p>
       <w:pPr>
@@ -13761,8 +15606,19 @@
           <w:sz w:val="24"/>
           <w:szCs w:val="24"/>
         </w:rPr>
-        <w:t>Relative Xpath</w:t>
-      </w:r>
+        <w:t xml:space="preserve">Relative </w:t>
+      </w:r>
+      <w:proofErr w:type="spellStart"/>
+      <w:r>
+        <w:rPr>
+          <w:rFonts w:ascii="Bookman Old Style" w:hAnsi="Bookman Old Style" w:cs="Lucida Console"/>
+          <w:b/>
+          <w:sz w:val="24"/>
+          <w:szCs w:val="24"/>
+        </w:rPr>
+        <w:t>Xpath</w:t>
+      </w:r>
+      <w:proofErr w:type="spellEnd"/>
     </w:p>
     <w:p>
       <w:pPr>
@@ -13816,8 +15672,18 @@
           <w:sz w:val="24"/>
           <w:szCs w:val="24"/>
         </w:rPr>
-        <w:t>//htmltag</w:t>
-      </w:r>
+        <w:t>//</w:t>
+      </w:r>
+      <w:proofErr w:type="spellStart"/>
+      <w:r>
+        <w:rPr>
+          <w:rFonts w:ascii="Bookman Old Style" w:hAnsi="Bookman Old Style" w:cs="Lucida Console"/>
+          <w:sz w:val="24"/>
+          <w:szCs w:val="24"/>
+        </w:rPr>
+        <w:t>htmltag</w:t>
+      </w:r>
+      <w:proofErr w:type="spellEnd"/>
     </w:p>
     <w:p>
       <w:pPr>
@@ -13871,7 +15737,61 @@
           <w:sz w:val="24"/>
           <w:szCs w:val="24"/>
         </w:rPr>
-        <w:t>//htmltag[@propertytype=’propertyValue’]</w:t>
+        <w:t>//</w:t>
+      </w:r>
+      <w:proofErr w:type="spellStart"/>
+      <w:r>
+        <w:rPr>
+          <w:rFonts w:ascii="Bookman Old Style" w:hAnsi="Bookman Old Style" w:cs="Lucida Console"/>
+          <w:sz w:val="24"/>
+          <w:szCs w:val="24"/>
+        </w:rPr>
+        <w:t>htmltag</w:t>
+      </w:r>
+      <w:proofErr w:type="spellEnd"/>
+      <w:r>
+        <w:rPr>
+          <w:rFonts w:ascii="Bookman Old Style" w:hAnsi="Bookman Old Style" w:cs="Lucida Console"/>
+          <w:sz w:val="24"/>
+          <w:szCs w:val="24"/>
+        </w:rPr>
+        <w:t>[@</w:t>
+      </w:r>
+      <w:proofErr w:type="spellStart"/>
+      <w:r>
+        <w:rPr>
+          <w:rFonts w:ascii="Bookman Old Style" w:hAnsi="Bookman Old Style" w:cs="Lucida Console"/>
+          <w:sz w:val="24"/>
+          <w:szCs w:val="24"/>
+        </w:rPr>
+        <w:t>propertytype</w:t>
+      </w:r>
+      <w:proofErr w:type="spellEnd"/>
+      <w:r>
+        <w:rPr>
+          <w:rFonts w:ascii="Bookman Old Style" w:hAnsi="Bookman Old Style" w:cs="Lucida Console"/>
+          <w:sz w:val="24"/>
+          <w:szCs w:val="24"/>
+        </w:rPr>
+        <w:t>=’</w:t>
+      </w:r>
+      <w:proofErr w:type="spellStart"/>
+      <w:r>
+        <w:rPr>
+          <w:rFonts w:ascii="Bookman Old Style" w:hAnsi="Bookman Old Style" w:cs="Lucida Console"/>
+          <w:sz w:val="24"/>
+          <w:szCs w:val="24"/>
+        </w:rPr>
+        <w:t>propertyValue</w:t>
+      </w:r>
+      <w:proofErr w:type="spellEnd"/>
+      <w:r>
+        <w:rPr>
+          <w:rFonts w:ascii="Bookman Old Style" w:hAnsi="Bookman Old Style" w:cs="Lucida Console"/>
+          <w:sz w:val="24"/>
+          <w:szCs w:val="24"/>
+        </w:rPr>
+        <w:t>’]</w:t>
       </w:r>
     </w:p>
     <w:p>
@@ -13989,7 +15909,25 @@
           <w:sz w:val="24"/>
           <w:szCs w:val="24"/>
         </w:rPr>
-        <w:t xml:space="preserve"> @name='pwd']</w:t>
+        <w:t xml:space="preserve"> @name='</w:t>
+      </w:r>
+      <w:proofErr w:type="spellStart"/>
+      <w:r>
+        <w:rPr>
+          <w:rFonts w:ascii="Bookman Old Style" w:hAnsi="Bookman Old Style" w:cs="Lucida Console"/>
+          <w:sz w:val="24"/>
+          <w:szCs w:val="24"/>
+        </w:rPr>
+        <w:t>pwd</w:t>
+      </w:r>
+      <w:proofErr w:type="spellEnd"/>
+      <w:r>
+        <w:rPr>
+          <w:rFonts w:ascii="Bookman Old Style" w:hAnsi="Bookman Old Style" w:cs="Lucida Console"/>
+          <w:sz w:val="24"/>
+          <w:szCs w:val="24"/>
+        </w:rPr>
+        <w:t>']</w:t>
       </w:r>
       <w:r>
         <w:rPr>
@@ -14048,7 +15986,24 @@
           <w:sz w:val="24"/>
           <w:szCs w:val="24"/>
         </w:rPr>
-        <w:t>e='username' and @id='username</w:t>
+        <w:t xml:space="preserve">e='username' </w:t>
+      </w:r>
+      <w:r>
+        <w:rPr>
+          <w:rFonts w:ascii="Bookman Old Style" w:hAnsi="Bookman Old Style" w:cs="Lucida Console"/>
+          <w:b/>
+          <w:sz w:val="24"/>
+          <w:szCs w:val="24"/>
+        </w:rPr>
+        <w:t>and</w:t>
+      </w:r>
+      <w:r>
+        <w:rPr>
+          <w:rFonts w:ascii="Bookman Old Style" w:hAnsi="Bookman Old Style" w:cs="Lucida Console"/>
+          <w:sz w:val="24"/>
+          <w:szCs w:val="24"/>
+        </w:rPr>
+        <w:t xml:space="preserve"> @id='username</w:t>
       </w:r>
       <w:r>
         <w:rPr>
@@ -14084,8 +16039,19 @@
           <w:sz w:val="24"/>
           <w:szCs w:val="24"/>
         </w:rPr>
-        <w:t>Complex Xpath</w:t>
-      </w:r>
+        <w:t xml:space="preserve">Complex </w:t>
+      </w:r>
+      <w:proofErr w:type="spellStart"/>
+      <w:r>
+        <w:rPr>
+          <w:rFonts w:ascii="Bookman Old Style" w:hAnsi="Bookman Old Style" w:cs="Lucida Console"/>
+          <w:b/>
+          <w:sz w:val="24"/>
+          <w:szCs w:val="24"/>
+        </w:rPr>
+        <w:t>Xpath</w:t>
+      </w:r>
+      <w:proofErr w:type="spellEnd"/>
     </w:p>
     <w:p>
       <w:pPr>
@@ -14267,7 +16233,25 @@
           <w:sz w:val="24"/>
           <w:szCs w:val="24"/>
         </w:rPr>
-        <w:t>//htmltag[text()=’value’]</w:t>
+        <w:t>//</w:t>
+      </w:r>
+      <w:proofErr w:type="spellStart"/>
+      <w:r>
+        <w:rPr>
+          <w:rFonts w:ascii="Bookman Old Style" w:hAnsi="Bookman Old Style" w:cs="Lucida Console"/>
+          <w:sz w:val="24"/>
+          <w:szCs w:val="24"/>
+        </w:rPr>
+        <w:t>htmltag</w:t>
+      </w:r>
+      <w:proofErr w:type="spellEnd"/>
+      <w:r>
+        <w:rPr>
+          <w:rFonts w:ascii="Bookman Old Style" w:hAnsi="Bookman Old Style" w:cs="Lucida Console"/>
+          <w:sz w:val="24"/>
+          <w:szCs w:val="24"/>
+        </w:rPr>
+        <w:t>[text()=’value’]</w:t>
       </w:r>
     </w:p>
     <w:p>
@@ -14477,7 +16461,43 @@
           <w:sz w:val="24"/>
           <w:szCs w:val="24"/>
         </w:rPr>
-        <w:t>//img[contains(@src,'timer')]</w:t>
+        <w:t>//</w:t>
+      </w:r>
+      <w:proofErr w:type="spellStart"/>
+      <w:r>
+        <w:rPr>
+          <w:rFonts w:ascii="Bookman Old Style" w:hAnsi="Bookman Old Style" w:cs="Lucida Console"/>
+          <w:sz w:val="24"/>
+          <w:szCs w:val="24"/>
+        </w:rPr>
+        <w:t>img</w:t>
+      </w:r>
+      <w:proofErr w:type="spellEnd"/>
+      <w:r>
+        <w:rPr>
+          <w:rFonts w:ascii="Bookman Old Style" w:hAnsi="Bookman Old Style" w:cs="Lucida Console"/>
+          <w:sz w:val="24"/>
+          <w:szCs w:val="24"/>
+        </w:rPr>
+        <w:t>[contains(@</w:t>
+      </w:r>
+      <w:proofErr w:type="spellStart"/>
+      <w:r>
+        <w:rPr>
+          <w:rFonts w:ascii="Bookman Old Style" w:hAnsi="Bookman Old Style" w:cs="Lucida Console"/>
+          <w:sz w:val="24"/>
+          <w:szCs w:val="24"/>
+        </w:rPr>
+        <w:t>src,'timer</w:t>
+      </w:r>
+      <w:proofErr w:type="spellEnd"/>
+      <w:r>
+        <w:rPr>
+          <w:rFonts w:ascii="Bookman Old Style" w:hAnsi="Bookman Old Style" w:cs="Lucida Console"/>
+          <w:sz w:val="24"/>
+          <w:szCs w:val="24"/>
+        </w:rPr>
+        <w:t>')]</w:t>
       </w:r>
     </w:p>
     <w:p>
@@ -14546,7 +16566,25 @@
           <w:sz w:val="24"/>
           <w:szCs w:val="24"/>
         </w:rPr>
-        <w:t>//button[starts-with(@id,'ext-gen')]</w:t>
+        <w:t>//button[starts-with(@</w:t>
+      </w:r>
+      <w:proofErr w:type="spellStart"/>
+      <w:r>
+        <w:rPr>
+          <w:rFonts w:ascii="Bookman Old Style" w:hAnsi="Bookman Old Style" w:cs="Lucida Console"/>
+          <w:sz w:val="24"/>
+          <w:szCs w:val="24"/>
+        </w:rPr>
+        <w:t>id,'ext</w:t>
+      </w:r>
+      <w:proofErr w:type="spellEnd"/>
+      <w:r>
+        <w:rPr>
+          <w:rFonts w:ascii="Bookman Old Style" w:hAnsi="Bookman Old Style" w:cs="Lucida Console"/>
+          <w:sz w:val="24"/>
+          <w:szCs w:val="24"/>
+        </w:rPr>
+        <w:t>-gen')]</w:t>
       </w:r>
     </w:p>
     <w:p>
@@ -14626,7 +16664,25 @@
           <w:sz w:val="24"/>
           <w:szCs w:val="24"/>
         </w:rPr>
-        <w:t>//a[@id='loginButton']/div</w:t>
+        <w:t>//a[@id='</w:t>
+      </w:r>
+      <w:proofErr w:type="spellStart"/>
+      <w:r>
+        <w:rPr>
+          <w:rFonts w:ascii="Bookman Old Style" w:hAnsi="Bookman Old Style" w:cs="Lucida Console"/>
+          <w:sz w:val="24"/>
+          <w:szCs w:val="24"/>
+        </w:rPr>
+        <w:t>loginButton</w:t>
+      </w:r>
+      <w:proofErr w:type="spellEnd"/>
+      <w:r>
+        <w:rPr>
+          <w:rFonts w:ascii="Bookman Old Style" w:hAnsi="Bookman Old Style" w:cs="Lucida Console"/>
+          <w:sz w:val="24"/>
+          <w:szCs w:val="24"/>
+        </w:rPr>
+        <w:t>']/div</w:t>
       </w:r>
     </w:p>
     <w:p>
@@ -14652,7 +16708,25 @@
           <w:sz w:val="24"/>
           <w:szCs w:val="24"/>
         </w:rPr>
-        <w:t>//td[@id='loginButtonContainer']//a</w:t>
+        <w:t>//td[@id='</w:t>
+      </w:r>
+      <w:proofErr w:type="spellStart"/>
+      <w:r>
+        <w:rPr>
+          <w:rFonts w:ascii="Bookman Old Style" w:hAnsi="Bookman Old Style" w:cs="Lucida Console"/>
+          <w:sz w:val="24"/>
+          <w:szCs w:val="24"/>
+        </w:rPr>
+        <w:t>loginButtonContainer</w:t>
+      </w:r>
+      <w:proofErr w:type="spellEnd"/>
+      <w:r>
+        <w:rPr>
+          <w:rFonts w:ascii="Bookman Old Style" w:hAnsi="Bookman Old Style" w:cs="Lucida Console"/>
+          <w:sz w:val="24"/>
+          <w:szCs w:val="24"/>
+        </w:rPr>
+        <w:t>']//a</w:t>
       </w:r>
     </w:p>
     <w:p>
@@ -14730,7 +16804,25 @@
           <w:sz w:val="24"/>
           <w:szCs w:val="24"/>
         </w:rPr>
-        <w:t>Write an xpath for independent element</w:t>
+        <w:t xml:space="preserve">Write an </w:t>
+      </w:r>
+      <w:proofErr w:type="spellStart"/>
+      <w:r>
+        <w:rPr>
+          <w:rFonts w:ascii="Bookman Old Style" w:hAnsi="Bookman Old Style" w:cs="Lucida Console"/>
+          <w:sz w:val="24"/>
+          <w:szCs w:val="24"/>
+        </w:rPr>
+        <w:t>xpath</w:t>
+      </w:r>
+      <w:proofErr w:type="spellEnd"/>
+      <w:r>
+        <w:rPr>
+          <w:rFonts w:ascii="Bookman Old Style" w:hAnsi="Bookman Old Style" w:cs="Lucida Console"/>
+          <w:sz w:val="24"/>
+          <w:szCs w:val="24"/>
+        </w:rPr>
+        <w:t xml:space="preserve"> for independent element</w:t>
       </w:r>
     </w:p>
     <w:p>
@@ -14847,7 +16939,47 @@
           <w:sz w:val="24"/>
           <w:szCs w:val="24"/>
         </w:rPr>
-        <w:t>//tr[th[text()='Directed by']]/td</w:t>
+        <w:t>//</w:t>
+      </w:r>
+      <w:proofErr w:type="spellStart"/>
+      <w:r>
+        <w:rPr>
+          <w:rFonts w:ascii="Bookman Old Style" w:hAnsi="Bookman Old Style" w:cs="Lucida Console"/>
+          <w:b/>
+          <w:sz w:val="24"/>
+          <w:szCs w:val="24"/>
+        </w:rPr>
+        <w:t>tr</w:t>
+      </w:r>
+      <w:proofErr w:type="spellEnd"/>
+      <w:r>
+        <w:rPr>
+          <w:rFonts w:ascii="Bookman Old Style" w:hAnsi="Bookman Old Style" w:cs="Lucida Console"/>
+          <w:b/>
+          <w:sz w:val="24"/>
+          <w:szCs w:val="24"/>
+        </w:rPr>
+        <w:t>[</w:t>
+      </w:r>
+      <w:proofErr w:type="spellStart"/>
+      <w:r>
+        <w:rPr>
+          <w:rFonts w:ascii="Bookman Old Style" w:hAnsi="Bookman Old Style" w:cs="Lucida Console"/>
+          <w:b/>
+          <w:sz w:val="24"/>
+          <w:szCs w:val="24"/>
+        </w:rPr>
+        <w:t>th</w:t>
+      </w:r>
+      <w:proofErr w:type="spellEnd"/>
+      <w:r>
+        <w:rPr>
+          <w:rFonts w:ascii="Bookman Old Style" w:hAnsi="Bookman Old Style" w:cs="Lucida Console"/>
+          <w:b/>
+          <w:sz w:val="24"/>
+          <w:szCs w:val="24"/>
+        </w:rPr>
+        <w:t>[text()='Directed by']]/td</w:t>
       </w:r>
     </w:p>
     <w:p>
@@ -14973,7 +17105,25 @@
           <w:sz w:val="24"/>
           <w:szCs w:val="24"/>
         </w:rPr>
-        <w:t>//span[@class='product-discountedPrice' and (text()='395')]</w:t>
+        <w:t>//span[@class='product-</w:t>
+      </w:r>
+      <w:proofErr w:type="spellStart"/>
+      <w:r>
+        <w:rPr>
+          <w:rFonts w:ascii="Bookman Old Style" w:hAnsi="Bookman Old Style" w:cs="Lucida Console"/>
+          <w:sz w:val="24"/>
+          <w:szCs w:val="24"/>
+        </w:rPr>
+        <w:t>discountedPrice</w:t>
+      </w:r>
+      <w:proofErr w:type="spellEnd"/>
+      <w:r>
+        <w:rPr>
+          <w:rFonts w:ascii="Bookman Old Style" w:hAnsi="Bookman Old Style" w:cs="Lucida Console"/>
+          <w:sz w:val="24"/>
+          <w:szCs w:val="24"/>
+        </w:rPr>
+        <w:t>' and (text()='395')]</w:t>
       </w:r>
     </w:p>
     <w:p>
@@ -15027,7 +17177,25 @@
           <w:sz w:val="24"/>
           <w:szCs w:val="24"/>
         </w:rPr>
-        <w:t>//span[@class='product-discountedPrice' or text()='Rs. ']</w:t>
+        <w:t>//span[@class='product-</w:t>
+      </w:r>
+      <w:proofErr w:type="spellStart"/>
+      <w:r>
+        <w:rPr>
+          <w:rFonts w:ascii="Bookman Old Style" w:hAnsi="Bookman Old Style" w:cs="Lucida Console"/>
+          <w:sz w:val="24"/>
+          <w:szCs w:val="24"/>
+        </w:rPr>
+        <w:t>discountedPrice</w:t>
+      </w:r>
+      <w:proofErr w:type="spellEnd"/>
+      <w:r>
+        <w:rPr>
+          <w:rFonts w:ascii="Bookman Old Style" w:hAnsi="Bookman Old Style" w:cs="Lucida Console"/>
+          <w:sz w:val="24"/>
+          <w:szCs w:val="24"/>
+        </w:rPr>
+        <w:t>' or text()='Rs. ']</w:t>
       </w:r>
     </w:p>
     <w:p>
@@ -15083,7 +17251,27 @@
           <w:sz w:val="24"/>
           <w:szCs w:val="24"/>
         </w:rPr>
-        <w:t>//span[@class='product-discountedPrice' and not(text()='395')]</w:t>
+        <w:t>//span[@class='product-</w:t>
+      </w:r>
+      <w:proofErr w:type="spellStart"/>
+      <w:r>
+        <w:rPr>
+          <w:rFonts w:ascii="Bookman Old Style" w:hAnsi="Bookman Old Style" w:cs="Lucida Console"/>
+          <w:b/>
+          <w:sz w:val="24"/>
+          <w:szCs w:val="24"/>
+        </w:rPr>
+        <w:t>discountedPrice</w:t>
+      </w:r>
+      <w:proofErr w:type="spellEnd"/>
+      <w:r>
+        <w:rPr>
+          <w:rFonts w:ascii="Bookman Old Style" w:hAnsi="Bookman Old Style" w:cs="Lucida Console"/>
+          <w:b/>
+          <w:sz w:val="24"/>
+          <w:szCs w:val="24"/>
+        </w:rPr>
+        <w:t>' and not(text()='395')]</w:t>
       </w:r>
     </w:p>
     <w:p>
@@ -15148,15 +17336,1576 @@
           <w:szCs w:val="24"/>
         </w:rPr>
       </w:pPr>
-      <w:r>
-        <w:rPr>
-          <w:rFonts w:ascii="Bookman Old Style" w:hAnsi="Bookman Old Style" w:cs="Lucida Console"/>
-          <w:b/>
-          <w:sz w:val="24"/>
-          <w:szCs w:val="24"/>
-        </w:rPr>
-        <w:t>Xpath using Axes Functions</w:t>
-      </w:r>
+      <w:proofErr w:type="spellStart"/>
+      <w:r>
+        <w:rPr>
+          <w:rFonts w:ascii="Bookman Old Style" w:hAnsi="Bookman Old Style" w:cs="Lucida Console"/>
+          <w:b/>
+          <w:sz w:val="24"/>
+          <w:szCs w:val="24"/>
+        </w:rPr>
+        <w:t>Xpath</w:t>
+      </w:r>
+      <w:proofErr w:type="spellEnd"/>
+      <w:r>
+        <w:rPr>
+          <w:rFonts w:ascii="Bookman Old Style" w:hAnsi="Bookman Old Style" w:cs="Lucida Console"/>
+          <w:b/>
+          <w:sz w:val="24"/>
+          <w:szCs w:val="24"/>
+        </w:rPr>
+        <w:t xml:space="preserve"> using Axes Functions</w:t>
+      </w:r>
+    </w:p>
+    <w:p>
+      <w:pPr>
+        <w:pStyle w:val="ListParagraph"/>
+        <w:numPr>
+          <w:ilvl w:val="1"/>
+          <w:numId w:val="34"/>
+        </w:numPr>
+        <w:autoSpaceDE w:val="0"/>
+        <w:autoSpaceDN w:val="0"/>
+        <w:adjustRightInd w:val="0"/>
+        <w:spacing w:after="0" w:afterAutospacing="0"/>
+        <w:rPr>
+          <w:rFonts w:ascii="Bookman Old Style" w:hAnsi="Bookman Old Style" w:cs="Lucida Console"/>
+          <w:b/>
+          <w:sz w:val="24"/>
+          <w:szCs w:val="24"/>
+        </w:rPr>
+      </w:pPr>
+      <w:r>
+        <w:rPr>
+          <w:rFonts w:ascii="Bookman Old Style" w:hAnsi="Bookman Old Style" w:cs="Lucida Console"/>
+          <w:b/>
+          <w:noProof/>
+          <w:sz w:val="24"/>
+          <w:szCs w:val="24"/>
+        </w:rPr>
+        <w:drawing>
+          <wp:inline distT="0" distB="0" distL="0" distR="0">
+            <wp:extent cx="5937250" cy="2933700"/>
+            <wp:effectExtent l="19050" t="0" r="6350" b="0"/>
+            <wp:docPr id="24" name="Picture 1"/>
+            <wp:cNvGraphicFramePr>
+              <a:graphicFrameLocks xmlns:a="http://schemas.openxmlformats.org/drawingml/2006/main" noChangeAspect="1"/>
+            </wp:cNvGraphicFramePr>
+            <a:graphic xmlns:a="http://schemas.openxmlformats.org/drawingml/2006/main">
+              <a:graphicData uri="http://schemas.openxmlformats.org/drawingml/2006/picture">
+                <pic:pic xmlns:pic="http://schemas.openxmlformats.org/drawingml/2006/picture">
+                  <pic:nvPicPr>
+                    <pic:cNvPr id="0" name="Picture 1"/>
+                    <pic:cNvPicPr>
+                      <a:picLocks noChangeAspect="1" noChangeArrowheads="1"/>
+                    </pic:cNvPicPr>
+                  </pic:nvPicPr>
+                  <pic:blipFill>
+                    <a:blip r:embed="rId29"/>
+                    <a:srcRect/>
+                    <a:stretch>
+                      <a:fillRect/>
+                    </a:stretch>
+                  </pic:blipFill>
+                  <pic:spPr bwMode="auto">
+                    <a:xfrm>
+                      <a:off x="0" y="0"/>
+                      <a:ext cx="5937250" cy="2933700"/>
+                    </a:xfrm>
+                    <a:prstGeom prst="rect">
+                      <a:avLst/>
+                    </a:prstGeom>
+                    <a:noFill/>
+                    <a:ln w="9525">
+                      <a:noFill/>
+                      <a:miter lim="800000"/>
+                      <a:headEnd/>
+                      <a:tailEnd/>
+                    </a:ln>
+                  </pic:spPr>
+                </pic:pic>
+              </a:graphicData>
+            </a:graphic>
+          </wp:inline>
+        </w:drawing>
+      </w:r>
+    </w:p>
+    <w:p>
+      <w:pPr>
+        <w:pStyle w:val="ListParagraph"/>
+        <w:numPr>
+          <w:ilvl w:val="3"/>
+          <w:numId w:val="34"/>
+        </w:numPr>
+        <w:autoSpaceDE w:val="0"/>
+        <w:autoSpaceDN w:val="0"/>
+        <w:adjustRightInd w:val="0"/>
+        <w:spacing w:after="0" w:afterAutospacing="0"/>
+        <w:rPr>
+          <w:rFonts w:ascii="Bookman Old Style" w:hAnsi="Bookman Old Style" w:cs="Lucida Console"/>
+          <w:b/>
+          <w:sz w:val="24"/>
+          <w:szCs w:val="24"/>
+        </w:rPr>
+      </w:pPr>
+      <w:r>
+        <w:rPr>
+          <w:rFonts w:ascii="Bookman Old Style" w:hAnsi="Bookman Old Style" w:cs="Lucida Console"/>
+          <w:b/>
+          <w:sz w:val="24"/>
+          <w:szCs w:val="24"/>
+        </w:rPr>
+        <w:t>following-sibling</w:t>
+      </w:r>
+      <w:r>
+        <w:rPr>
+          <w:rFonts w:ascii="Bookman Old Style" w:hAnsi="Bookman Old Style" w:cs="Lucida Console"/>
+          <w:b/>
+          <w:sz w:val="24"/>
+          <w:szCs w:val="24"/>
+        </w:rPr>
+        <w:t xml:space="preserve"> – </w:t>
+      </w:r>
+      <w:r>
+        <w:rPr>
+          <w:rFonts w:ascii="Bookman Old Style" w:hAnsi="Bookman Old Style" w:cs="Lucida Console"/>
+          <w:i/>
+          <w:sz w:val="24"/>
+          <w:szCs w:val="24"/>
+        </w:rPr>
+        <w:t>To find all the following sibling tags</w:t>
+      </w:r>
+    </w:p>
+    <w:p>
+      <w:pPr>
+        <w:autoSpaceDE w:val="0"/>
+        <w:autoSpaceDN w:val="0"/>
+        <w:adjustRightInd w:val="0"/>
+        <w:spacing w:after="0" w:afterAutospacing="0"/>
+        <w:ind w:left="2880"/>
+        <w:rPr>
+          <w:rFonts w:ascii="Bookman Old Style" w:hAnsi="Bookman Old Style" w:cs="Lucida Console"/>
+          <w:b/>
+          <w:sz w:val="24"/>
+          <w:szCs w:val="24"/>
+        </w:rPr>
+      </w:pPr>
+      <w:r>
+        <w:rPr>
+          <w:rFonts w:ascii="Bookman Old Style" w:hAnsi="Bookman Old Style" w:cs="Lucida Console"/>
+          <w:b/>
+          <w:sz w:val="24"/>
+          <w:szCs w:val="24"/>
+        </w:rPr>
+        <w:t>Syntax:</w:t>
+      </w:r>
+    </w:p>
+    <w:p>
+      <w:pPr>
+        <w:autoSpaceDE w:val="0"/>
+        <w:autoSpaceDN w:val="0"/>
+        <w:adjustRightInd w:val="0"/>
+        <w:spacing w:after="0" w:afterAutospacing="0"/>
+        <w:ind w:left="3240"/>
+        <w:rPr>
+          <w:rFonts w:ascii="Bookman Old Style" w:hAnsi="Bookman Old Style" w:cs="Lucida Console"/>
+        </w:rPr>
+      </w:pPr>
+      <w:proofErr w:type="spellStart"/>
+      <w:proofErr w:type="gramStart"/>
+      <w:r>
+        <w:rPr>
+          <w:rFonts w:ascii="Bookman Old Style" w:hAnsi="Bookman Old Style" w:cs="Lucida Console"/>
+        </w:rPr>
+        <w:t>xpath_for_independent_ele</w:t>
+      </w:r>
+      <w:proofErr w:type="spellEnd"/>
+      <w:r>
+        <w:rPr>
+          <w:rFonts w:ascii="Bookman Old Style" w:hAnsi="Bookman Old Style" w:cs="Lucida Console"/>
+        </w:rPr>
+        <w:t>/following-sibling</w:t>
+      </w:r>
+      <w:proofErr w:type="gramEnd"/>
+      <w:r>
+        <w:rPr>
+          <w:rFonts w:ascii="Bookman Old Style" w:hAnsi="Bookman Old Style" w:cs="Lucida Console"/>
+        </w:rPr>
+        <w:t>::</w:t>
+      </w:r>
+      <w:proofErr w:type="spellStart"/>
+      <w:r>
+        <w:rPr>
+          <w:rFonts w:ascii="Bookman Old Style" w:hAnsi="Bookman Old Style" w:cs="Lucida Console"/>
+        </w:rPr>
+        <w:t>siblingTAG</w:t>
+      </w:r>
+      <w:proofErr w:type="spellEnd"/>
+    </w:p>
+    <w:p>
+      <w:pPr>
+        <w:pStyle w:val="ListParagraph"/>
+        <w:numPr>
+          <w:ilvl w:val="4"/>
+          <w:numId w:val="34"/>
+        </w:numPr>
+        <w:autoSpaceDE w:val="0"/>
+        <w:autoSpaceDN w:val="0"/>
+        <w:adjustRightInd w:val="0"/>
+        <w:spacing w:after="0" w:afterAutospacing="0"/>
+        <w:rPr>
+          <w:rFonts w:ascii="Bookman Old Style" w:hAnsi="Bookman Old Style" w:cs="Lucida Console"/>
+          <w:sz w:val="24"/>
+          <w:szCs w:val="24"/>
+        </w:rPr>
+      </w:pPr>
+      <w:r>
+        <w:rPr>
+          <w:rFonts w:ascii="Bookman Old Style" w:hAnsi="Bookman Old Style" w:cs="Lucida Console"/>
+          <w:sz w:val="24"/>
+          <w:szCs w:val="24"/>
+        </w:rPr>
+        <w:t>//</w:t>
+      </w:r>
+      <w:proofErr w:type="spellStart"/>
+      <w:r>
+        <w:rPr>
+          <w:rFonts w:ascii="Bookman Old Style" w:hAnsi="Bookman Old Style" w:cs="Lucida Console"/>
+          <w:sz w:val="24"/>
+          <w:szCs w:val="24"/>
+        </w:rPr>
+        <w:t>th</w:t>
+      </w:r>
+      <w:proofErr w:type="spellEnd"/>
+      <w:r>
+        <w:rPr>
+          <w:rFonts w:ascii="Bookman Old Style" w:hAnsi="Bookman Old Style" w:cs="Lucida Console"/>
+          <w:sz w:val="24"/>
+          <w:szCs w:val="24"/>
+        </w:rPr>
+        <w:t>[text()='Directed by']/following-sibling::td</w:t>
+      </w:r>
+    </w:p>
+    <w:p>
+      <w:pPr>
+        <w:pStyle w:val="ListParagraph"/>
+        <w:numPr>
+          <w:ilvl w:val="4"/>
+          <w:numId w:val="34"/>
+        </w:numPr>
+        <w:autoSpaceDE w:val="0"/>
+        <w:autoSpaceDN w:val="0"/>
+        <w:adjustRightInd w:val="0"/>
+        <w:spacing w:after="0" w:afterAutospacing="0"/>
+        <w:rPr>
+          <w:rFonts w:ascii="Bookman Old Style" w:hAnsi="Bookman Old Style" w:cs="Lucida Console"/>
+          <w:sz w:val="24"/>
+          <w:szCs w:val="24"/>
+        </w:rPr>
+      </w:pPr>
+      <w:r>
+        <w:rPr>
+          <w:rFonts w:ascii="Bookman Old Style" w:hAnsi="Bookman Old Style" w:cs="Lucida Console"/>
+          <w:sz w:val="24"/>
+          <w:szCs w:val="24"/>
+        </w:rPr>
+        <w:t>//</w:t>
+      </w:r>
+      <w:proofErr w:type="spellStart"/>
+      <w:r>
+        <w:rPr>
+          <w:rFonts w:ascii="Bookman Old Style" w:hAnsi="Bookman Old Style" w:cs="Lucida Console"/>
+          <w:sz w:val="24"/>
+          <w:szCs w:val="24"/>
+        </w:rPr>
+        <w:t>li</w:t>
+      </w:r>
+      <w:proofErr w:type="spellEnd"/>
+      <w:r>
+        <w:rPr>
+          <w:rFonts w:ascii="Bookman Old Style" w:hAnsi="Bookman Old Style" w:cs="Lucida Console"/>
+          <w:sz w:val="24"/>
+          <w:szCs w:val="24"/>
+        </w:rPr>
+        <w:t>[a[span[text()='Soundtrack']]]/</w:t>
+      </w:r>
+      <w:r>
+        <w:rPr>
+          <w:rFonts w:ascii="Bookman Old Style" w:hAnsi="Bookman Old Style" w:cs="Lucida Console"/>
+          <w:sz w:val="24"/>
+          <w:szCs w:val="24"/>
+        </w:rPr>
+        <w:t>following</w:t>
+      </w:r>
+      <w:r>
+        <w:rPr>
+          <w:rFonts w:ascii="Bookman Old Style" w:hAnsi="Bookman Old Style" w:cs="Lucida Console"/>
+          <w:sz w:val="24"/>
+          <w:szCs w:val="24"/>
+        </w:rPr>
+        <w:t>-sibling::</w:t>
+      </w:r>
+      <w:proofErr w:type="spellStart"/>
+      <w:r>
+        <w:rPr>
+          <w:rFonts w:ascii="Bookman Old Style" w:hAnsi="Bookman Old Style" w:cs="Lucida Console"/>
+          <w:sz w:val="24"/>
+          <w:szCs w:val="24"/>
+        </w:rPr>
+        <w:t>li</w:t>
+      </w:r>
+      <w:proofErr w:type="spellEnd"/>
+    </w:p>
+    <w:p>
+      <w:pPr>
+        <w:pStyle w:val="ListParagraph"/>
+        <w:numPr>
+          <w:ilvl w:val="4"/>
+          <w:numId w:val="34"/>
+        </w:numPr>
+        <w:autoSpaceDE w:val="0"/>
+        <w:autoSpaceDN w:val="0"/>
+        <w:adjustRightInd w:val="0"/>
+        <w:spacing w:after="0" w:afterAutospacing="0"/>
+        <w:rPr>
+          <w:rFonts w:ascii="Bookman Old Style" w:hAnsi="Bookman Old Style" w:cs="Lucida Console"/>
+          <w:sz w:val="24"/>
+          <w:szCs w:val="24"/>
+        </w:rPr>
+      </w:pPr>
+    </w:p>
+    <w:p>
+      <w:pPr>
+        <w:pStyle w:val="ListParagraph"/>
+        <w:numPr>
+          <w:ilvl w:val="3"/>
+          <w:numId w:val="34"/>
+        </w:numPr>
+        <w:autoSpaceDE w:val="0"/>
+        <w:autoSpaceDN w:val="0"/>
+        <w:adjustRightInd w:val="0"/>
+        <w:spacing w:after="0" w:afterAutospacing="0"/>
+        <w:rPr>
+          <w:rFonts w:ascii="Bookman Old Style" w:hAnsi="Bookman Old Style" w:cs="Lucida Console"/>
+          <w:b/>
+          <w:sz w:val="24"/>
+          <w:szCs w:val="24"/>
+        </w:rPr>
+      </w:pPr>
+      <w:r>
+        <w:rPr>
+          <w:rFonts w:ascii="Bookman Old Style" w:hAnsi="Bookman Old Style" w:cs="Lucida Console"/>
+          <w:b/>
+          <w:sz w:val="24"/>
+          <w:szCs w:val="24"/>
+        </w:rPr>
+        <w:t xml:space="preserve">preceding-sibling </w:t>
+      </w:r>
+      <w:r>
+        <w:rPr>
+          <w:rFonts w:ascii="Bookman Old Style" w:hAnsi="Bookman Old Style" w:cs="Lucida Console"/>
+          <w:b/>
+          <w:sz w:val="24"/>
+          <w:szCs w:val="24"/>
+        </w:rPr>
+        <w:t xml:space="preserve">- </w:t>
+      </w:r>
+      <w:r>
+        <w:rPr>
+          <w:rFonts w:ascii="Bookman Old Style" w:hAnsi="Bookman Old Style" w:cs="Lucida Console"/>
+          <w:i/>
+          <w:sz w:val="24"/>
+          <w:szCs w:val="24"/>
+        </w:rPr>
+        <w:t>To find all the preceding sibling tags</w:t>
+      </w:r>
+    </w:p>
+    <w:p>
+      <w:pPr>
+        <w:pStyle w:val="ListParagraph"/>
+        <w:numPr>
+          <w:ilvl w:val="4"/>
+          <w:numId w:val="34"/>
+        </w:numPr>
+        <w:autoSpaceDE w:val="0"/>
+        <w:autoSpaceDN w:val="0"/>
+        <w:adjustRightInd w:val="0"/>
+        <w:spacing w:after="0" w:afterAutospacing="0"/>
+        <w:rPr>
+          <w:rFonts w:ascii="Bookman Old Style" w:hAnsi="Bookman Old Style" w:cs="Lucida Console"/>
+          <w:sz w:val="24"/>
+          <w:szCs w:val="24"/>
+        </w:rPr>
+      </w:pPr>
+      <w:r>
+        <w:rPr>
+          <w:rFonts w:ascii="Bookman Old Style" w:hAnsi="Bookman Old Style" w:cs="Lucida Console"/>
+          <w:sz w:val="24"/>
+          <w:szCs w:val="24"/>
+        </w:rPr>
+        <w:t>//</w:t>
+      </w:r>
+      <w:proofErr w:type="spellStart"/>
+      <w:r>
+        <w:rPr>
+          <w:rFonts w:ascii="Bookman Old Style" w:hAnsi="Bookman Old Style" w:cs="Lucida Console"/>
+          <w:sz w:val="24"/>
+          <w:szCs w:val="24"/>
+        </w:rPr>
+        <w:t>li</w:t>
+      </w:r>
+      <w:proofErr w:type="spellEnd"/>
+      <w:r>
+        <w:rPr>
+          <w:rFonts w:ascii="Bookman Old Style" w:hAnsi="Bookman Old Style" w:cs="Lucida Console"/>
+          <w:sz w:val="24"/>
+          <w:szCs w:val="24"/>
+        </w:rPr>
+        <w:t>[a[span[text()='Soundtrack']]]/preceding-sibling::</w:t>
+      </w:r>
+      <w:proofErr w:type="spellStart"/>
+      <w:r>
+        <w:rPr>
+          <w:rFonts w:ascii="Bookman Old Style" w:hAnsi="Bookman Old Style" w:cs="Lucida Console"/>
+          <w:sz w:val="24"/>
+          <w:szCs w:val="24"/>
+        </w:rPr>
+        <w:t>li</w:t>
+      </w:r>
+      <w:proofErr w:type="spellEnd"/>
+    </w:p>
+    <w:p>
+      <w:pPr>
+        <w:pStyle w:val="ListParagraph"/>
+        <w:numPr>
+          <w:ilvl w:val="3"/>
+          <w:numId w:val="34"/>
+        </w:numPr>
+        <w:autoSpaceDE w:val="0"/>
+        <w:autoSpaceDN w:val="0"/>
+        <w:adjustRightInd w:val="0"/>
+        <w:spacing w:after="0" w:afterAutospacing="0"/>
+        <w:rPr>
+          <w:rFonts w:ascii="Bookman Old Style" w:hAnsi="Bookman Old Style" w:cs="Lucida Console"/>
+          <w:b/>
+          <w:sz w:val="24"/>
+          <w:szCs w:val="24"/>
+        </w:rPr>
+      </w:pPr>
+      <w:r>
+        <w:rPr>
+          <w:rFonts w:ascii="Bookman Old Style" w:hAnsi="Bookman Old Style" w:cs="Lucida Console"/>
+          <w:b/>
+          <w:sz w:val="24"/>
+          <w:szCs w:val="24"/>
+        </w:rPr>
+        <w:lastRenderedPageBreak/>
+        <w:t>following</w:t>
+      </w:r>
+      <w:r>
+        <w:rPr>
+          <w:rFonts w:ascii="Bookman Old Style" w:hAnsi="Bookman Old Style" w:cs="Lucida Console"/>
+          <w:b/>
+          <w:sz w:val="24"/>
+          <w:szCs w:val="24"/>
+        </w:rPr>
+        <w:t xml:space="preserve"> - </w:t>
+      </w:r>
+      <w:r>
+        <w:rPr>
+          <w:rFonts w:ascii="Bookman Old Style" w:hAnsi="Bookman Old Style" w:cs="Lucida Console"/>
+          <w:i/>
+          <w:sz w:val="24"/>
+          <w:szCs w:val="24"/>
+        </w:rPr>
+        <w:t>To find all the following sibling tags till the html file is ended</w:t>
+      </w:r>
+    </w:p>
+    <w:p>
+      <w:pPr>
+        <w:pStyle w:val="ListParagraph"/>
+        <w:numPr>
+          <w:ilvl w:val="4"/>
+          <w:numId w:val="34"/>
+        </w:numPr>
+        <w:autoSpaceDE w:val="0"/>
+        <w:autoSpaceDN w:val="0"/>
+        <w:adjustRightInd w:val="0"/>
+        <w:spacing w:after="0" w:afterAutospacing="0"/>
+        <w:rPr>
+          <w:rFonts w:ascii="Bookman Old Style" w:hAnsi="Bookman Old Style" w:cs="Lucida Console"/>
+          <w:sz w:val="24"/>
+          <w:szCs w:val="24"/>
+        </w:rPr>
+      </w:pPr>
+      <w:r>
+        <w:rPr>
+          <w:rFonts w:ascii="Bookman Old Style" w:hAnsi="Bookman Old Style" w:cs="Lucida Console"/>
+          <w:sz w:val="24"/>
+          <w:szCs w:val="24"/>
+        </w:rPr>
+        <w:t>//</w:t>
+      </w:r>
+      <w:proofErr w:type="spellStart"/>
+      <w:r>
+        <w:rPr>
+          <w:rFonts w:ascii="Bookman Old Style" w:hAnsi="Bookman Old Style" w:cs="Lucida Console"/>
+          <w:sz w:val="24"/>
+          <w:szCs w:val="24"/>
+        </w:rPr>
+        <w:t>th</w:t>
+      </w:r>
+      <w:proofErr w:type="spellEnd"/>
+      <w:r>
+        <w:rPr>
+          <w:rFonts w:ascii="Bookman Old Style" w:hAnsi="Bookman Old Style" w:cs="Lucida Console"/>
+          <w:sz w:val="24"/>
+          <w:szCs w:val="24"/>
+        </w:rPr>
+        <w:t>[</w:t>
+      </w:r>
+      <w:r>
+        <w:rPr>
+          <w:rFonts w:ascii="Bookman Old Style" w:hAnsi="Bookman Old Style" w:cs="Lucida Console"/>
+          <w:sz w:val="24"/>
+          <w:szCs w:val="24"/>
+        </w:rPr>
+        <w:t>text()='Directed by']/following</w:t>
+      </w:r>
+      <w:r>
+        <w:rPr>
+          <w:rFonts w:ascii="Bookman Old Style" w:hAnsi="Bookman Old Style" w:cs="Lucida Console"/>
+          <w:sz w:val="24"/>
+          <w:szCs w:val="24"/>
+        </w:rPr>
+        <w:t>::td</w:t>
+      </w:r>
+    </w:p>
+    <w:p>
+      <w:pPr>
+        <w:pStyle w:val="ListParagraph"/>
+        <w:numPr>
+          <w:ilvl w:val="3"/>
+          <w:numId w:val="34"/>
+        </w:numPr>
+        <w:autoSpaceDE w:val="0"/>
+        <w:autoSpaceDN w:val="0"/>
+        <w:adjustRightInd w:val="0"/>
+        <w:spacing w:after="0" w:afterAutospacing="0"/>
+        <w:rPr>
+          <w:rFonts w:ascii="Bookman Old Style" w:hAnsi="Bookman Old Style" w:cs="Lucida Console"/>
+          <w:b/>
+          <w:sz w:val="24"/>
+          <w:szCs w:val="24"/>
+        </w:rPr>
+      </w:pPr>
+      <w:r>
+        <w:rPr>
+          <w:rFonts w:ascii="Bookman Old Style" w:hAnsi="Bookman Old Style" w:cs="Lucida Console"/>
+          <w:b/>
+          <w:sz w:val="24"/>
+          <w:szCs w:val="24"/>
+        </w:rPr>
+        <w:t xml:space="preserve">preceding </w:t>
+      </w:r>
+      <w:r>
+        <w:rPr>
+          <w:rFonts w:ascii="Bookman Old Style" w:hAnsi="Bookman Old Style" w:cs="Lucida Console"/>
+          <w:i/>
+          <w:sz w:val="24"/>
+          <w:szCs w:val="24"/>
+        </w:rPr>
+        <w:t>To find all the preceding sibling tags until the beginning of the HTML</w:t>
+      </w:r>
+    </w:p>
+    <w:p>
+      <w:pPr>
+        <w:pStyle w:val="ListParagraph"/>
+        <w:numPr>
+          <w:ilvl w:val="4"/>
+          <w:numId w:val="34"/>
+        </w:numPr>
+        <w:autoSpaceDE w:val="0"/>
+        <w:autoSpaceDN w:val="0"/>
+        <w:adjustRightInd w:val="0"/>
+        <w:spacing w:after="0" w:afterAutospacing="0"/>
+        <w:rPr>
+          <w:rFonts w:ascii="Bookman Old Style" w:hAnsi="Bookman Old Style" w:cs="Lucida Console"/>
+          <w:sz w:val="24"/>
+          <w:szCs w:val="24"/>
+        </w:rPr>
+      </w:pPr>
+      <w:r>
+        <w:rPr>
+          <w:rFonts w:ascii="Bookman Old Style" w:hAnsi="Bookman Old Style" w:cs="Lucida Console"/>
+          <w:sz w:val="24"/>
+          <w:szCs w:val="24"/>
+        </w:rPr>
+        <w:t>//</w:t>
+      </w:r>
+      <w:proofErr w:type="spellStart"/>
+      <w:r>
+        <w:rPr>
+          <w:rFonts w:ascii="Bookman Old Style" w:hAnsi="Bookman Old Style" w:cs="Lucida Console"/>
+          <w:sz w:val="24"/>
+          <w:szCs w:val="24"/>
+        </w:rPr>
+        <w:t>li</w:t>
+      </w:r>
+      <w:proofErr w:type="spellEnd"/>
+      <w:r>
+        <w:rPr>
+          <w:rFonts w:ascii="Bookman Old Style" w:hAnsi="Bookman Old Style" w:cs="Lucida Console"/>
+          <w:sz w:val="24"/>
+          <w:szCs w:val="24"/>
+        </w:rPr>
+        <w:t>[a[span[t</w:t>
+      </w:r>
+      <w:r>
+        <w:rPr>
+          <w:rFonts w:ascii="Bookman Old Style" w:hAnsi="Bookman Old Style" w:cs="Lucida Console"/>
+          <w:sz w:val="24"/>
+          <w:szCs w:val="24"/>
+        </w:rPr>
+        <w:t>ext()='Soundtrack']]]/preceding</w:t>
+      </w:r>
+      <w:r>
+        <w:rPr>
+          <w:rFonts w:ascii="Bookman Old Style" w:hAnsi="Bookman Old Style" w:cs="Lucida Console"/>
+          <w:sz w:val="24"/>
+          <w:szCs w:val="24"/>
+        </w:rPr>
+        <w:t>::</w:t>
+      </w:r>
+      <w:proofErr w:type="spellStart"/>
+      <w:r>
+        <w:rPr>
+          <w:rFonts w:ascii="Bookman Old Style" w:hAnsi="Bookman Old Style" w:cs="Lucida Console"/>
+          <w:sz w:val="24"/>
+          <w:szCs w:val="24"/>
+        </w:rPr>
+        <w:t>li</w:t>
+      </w:r>
+      <w:proofErr w:type="spellEnd"/>
+    </w:p>
+    <w:p>
+      <w:pPr>
+        <w:pStyle w:val="ListParagraph"/>
+        <w:numPr>
+          <w:ilvl w:val="3"/>
+          <w:numId w:val="34"/>
+        </w:numPr>
+        <w:autoSpaceDE w:val="0"/>
+        <w:autoSpaceDN w:val="0"/>
+        <w:adjustRightInd w:val="0"/>
+        <w:spacing w:after="0" w:afterAutospacing="0"/>
+        <w:rPr>
+          <w:rFonts w:ascii="Bookman Old Style" w:hAnsi="Bookman Old Style" w:cs="Lucida Console"/>
+          <w:b/>
+          <w:sz w:val="24"/>
+          <w:szCs w:val="24"/>
+        </w:rPr>
+      </w:pPr>
+      <w:r>
+        <w:rPr>
+          <w:rFonts w:ascii="Bookman Old Style" w:hAnsi="Bookman Old Style" w:cs="Lucida Console"/>
+          <w:b/>
+          <w:sz w:val="24"/>
+          <w:szCs w:val="24"/>
+        </w:rPr>
+        <w:t>parent</w:t>
+      </w:r>
+    </w:p>
+    <w:p>
+      <w:pPr>
+        <w:pStyle w:val="ListParagraph"/>
+        <w:numPr>
+          <w:ilvl w:val="4"/>
+          <w:numId w:val="34"/>
+        </w:numPr>
+        <w:autoSpaceDE w:val="0"/>
+        <w:autoSpaceDN w:val="0"/>
+        <w:adjustRightInd w:val="0"/>
+        <w:spacing w:after="0" w:afterAutospacing="0"/>
+        <w:rPr>
+          <w:rFonts w:ascii="Bookman Old Style" w:hAnsi="Bookman Old Style" w:cs="Lucida Console"/>
+          <w:sz w:val="24"/>
+          <w:szCs w:val="24"/>
+        </w:rPr>
+      </w:pPr>
+      <w:r>
+        <w:rPr>
+          <w:rFonts w:ascii="Bookman Old Style" w:hAnsi="Bookman Old Style" w:cs="Lucida Console"/>
+          <w:sz w:val="24"/>
+          <w:szCs w:val="24"/>
+        </w:rPr>
+        <w:t>//span[text()='Soundtrack']/parent::a/parent::</w:t>
+      </w:r>
+      <w:proofErr w:type="spellStart"/>
+      <w:r>
+        <w:rPr>
+          <w:rFonts w:ascii="Bookman Old Style" w:hAnsi="Bookman Old Style" w:cs="Lucida Console"/>
+          <w:sz w:val="24"/>
+          <w:szCs w:val="24"/>
+        </w:rPr>
+        <w:t>li</w:t>
+      </w:r>
+      <w:proofErr w:type="spellEnd"/>
+    </w:p>
+    <w:p>
+      <w:pPr>
+        <w:pStyle w:val="ListParagraph"/>
+        <w:autoSpaceDE w:val="0"/>
+        <w:autoSpaceDN w:val="0"/>
+        <w:adjustRightInd w:val="0"/>
+        <w:spacing w:after="0" w:afterAutospacing="0"/>
+        <w:ind w:left="3600"/>
+        <w:rPr>
+          <w:rFonts w:ascii="Bookman Old Style" w:hAnsi="Bookman Old Style" w:cs="Lucida Console"/>
+          <w:sz w:val="24"/>
+          <w:szCs w:val="24"/>
+        </w:rPr>
+      </w:pPr>
+      <w:r>
+        <w:rPr>
+          <w:rFonts w:ascii="Bookman Old Style" w:hAnsi="Bookman Old Style" w:cs="Lucida Console"/>
+          <w:sz w:val="24"/>
+          <w:szCs w:val="24"/>
+        </w:rPr>
+        <w:t>OR</w:t>
+      </w:r>
+    </w:p>
+    <w:p>
+      <w:pPr>
+        <w:pStyle w:val="ListParagraph"/>
+        <w:numPr>
+          <w:ilvl w:val="4"/>
+          <w:numId w:val="34"/>
+        </w:numPr>
+        <w:autoSpaceDE w:val="0"/>
+        <w:autoSpaceDN w:val="0"/>
+        <w:adjustRightInd w:val="0"/>
+        <w:spacing w:after="0" w:afterAutospacing="0"/>
+        <w:rPr>
+          <w:rFonts w:ascii="Bookman Old Style" w:hAnsi="Bookman Old Style" w:cs="Lucida Console"/>
+          <w:sz w:val="24"/>
+          <w:szCs w:val="24"/>
+        </w:rPr>
+      </w:pPr>
+      <w:r>
+        <w:rPr>
+          <w:rFonts w:ascii="Bookman Old Style" w:hAnsi="Bookman Old Style" w:cs="Lucida Console"/>
+          <w:sz w:val="24"/>
+          <w:szCs w:val="24"/>
+        </w:rPr>
+        <w:t>//</w:t>
+      </w:r>
+      <w:proofErr w:type="spellStart"/>
+      <w:r>
+        <w:rPr>
+          <w:rFonts w:ascii="Bookman Old Style" w:hAnsi="Bookman Old Style" w:cs="Lucida Console"/>
+          <w:sz w:val="24"/>
+          <w:szCs w:val="24"/>
+        </w:rPr>
+        <w:t>li</w:t>
+      </w:r>
+      <w:proofErr w:type="spellEnd"/>
+      <w:r>
+        <w:rPr>
+          <w:rFonts w:ascii="Bookman Old Style" w:hAnsi="Bookman Old Style" w:cs="Lucida Console"/>
+          <w:sz w:val="24"/>
+          <w:szCs w:val="24"/>
+        </w:rPr>
+        <w:t>[a[span[text()='Soundtrack']]]</w:t>
+      </w:r>
+    </w:p>
+    <w:p>
+      <w:pPr>
+        <w:pStyle w:val="ListParagraph"/>
+        <w:numPr>
+          <w:ilvl w:val="3"/>
+          <w:numId w:val="34"/>
+        </w:numPr>
+        <w:autoSpaceDE w:val="0"/>
+        <w:autoSpaceDN w:val="0"/>
+        <w:adjustRightInd w:val="0"/>
+        <w:spacing w:after="0" w:afterAutospacing="0"/>
+        <w:rPr>
+          <w:rFonts w:ascii="Bookman Old Style" w:hAnsi="Bookman Old Style" w:cs="Lucida Console"/>
+          <w:b/>
+          <w:sz w:val="24"/>
+          <w:szCs w:val="24"/>
+        </w:rPr>
+      </w:pPr>
+      <w:r>
+        <w:rPr>
+          <w:rFonts w:ascii="Bookman Old Style" w:hAnsi="Bookman Old Style" w:cs="Lucida Console"/>
+          <w:b/>
+          <w:sz w:val="24"/>
+          <w:szCs w:val="24"/>
+        </w:rPr>
+        <w:t>child</w:t>
+      </w:r>
+    </w:p>
+    <w:p>
+      <w:pPr>
+        <w:pStyle w:val="ListParagraph"/>
+        <w:numPr>
+          <w:ilvl w:val="4"/>
+          <w:numId w:val="34"/>
+        </w:numPr>
+        <w:autoSpaceDE w:val="0"/>
+        <w:autoSpaceDN w:val="0"/>
+        <w:adjustRightInd w:val="0"/>
+        <w:spacing w:after="0" w:afterAutospacing="0"/>
+        <w:rPr>
+          <w:rFonts w:ascii="Bookman Old Style" w:hAnsi="Bookman Old Style" w:cs="Lucida Console"/>
+          <w:sz w:val="24"/>
+          <w:szCs w:val="24"/>
+        </w:rPr>
+      </w:pPr>
+      <w:r>
+        <w:rPr>
+          <w:rFonts w:ascii="Bookman Old Style" w:hAnsi="Bookman Old Style" w:cs="Lucida Console"/>
+          <w:sz w:val="24"/>
+          <w:szCs w:val="24"/>
+        </w:rPr>
+        <w:t>//a[@id='</w:t>
+      </w:r>
+      <w:proofErr w:type="spellStart"/>
+      <w:r>
+        <w:rPr>
+          <w:rFonts w:ascii="Bookman Old Style" w:hAnsi="Bookman Old Style" w:cs="Lucida Console"/>
+          <w:sz w:val="24"/>
+          <w:szCs w:val="24"/>
+        </w:rPr>
+        <w:t>loginButton</w:t>
+      </w:r>
+      <w:proofErr w:type="spellEnd"/>
+      <w:r>
+        <w:rPr>
+          <w:rFonts w:ascii="Bookman Old Style" w:hAnsi="Bookman Old Style" w:cs="Lucida Console"/>
+          <w:sz w:val="24"/>
+          <w:szCs w:val="24"/>
+        </w:rPr>
+        <w:t>']/child::div</w:t>
+      </w:r>
+    </w:p>
+    <w:p>
+      <w:pPr>
+        <w:pStyle w:val="ListParagraph"/>
+        <w:numPr>
+          <w:ilvl w:val="3"/>
+          <w:numId w:val="34"/>
+        </w:numPr>
+        <w:autoSpaceDE w:val="0"/>
+        <w:autoSpaceDN w:val="0"/>
+        <w:adjustRightInd w:val="0"/>
+        <w:spacing w:after="0" w:afterAutospacing="0"/>
+        <w:rPr>
+          <w:rFonts w:ascii="Bookman Old Style" w:hAnsi="Bookman Old Style" w:cs="Lucida Console"/>
+          <w:b/>
+          <w:sz w:val="24"/>
+          <w:szCs w:val="24"/>
+        </w:rPr>
+      </w:pPr>
+      <w:r>
+        <w:rPr>
+          <w:rFonts w:ascii="Bookman Old Style" w:hAnsi="Bookman Old Style" w:cs="Lucida Console"/>
+          <w:b/>
+          <w:sz w:val="24"/>
+          <w:szCs w:val="24"/>
+        </w:rPr>
+        <w:t>ancestor</w:t>
+      </w:r>
+    </w:p>
+    <w:p>
+      <w:pPr>
+        <w:pStyle w:val="ListParagraph"/>
+        <w:numPr>
+          <w:ilvl w:val="4"/>
+          <w:numId w:val="34"/>
+        </w:numPr>
+        <w:autoSpaceDE w:val="0"/>
+        <w:autoSpaceDN w:val="0"/>
+        <w:adjustRightInd w:val="0"/>
+        <w:spacing w:after="0" w:afterAutospacing="0"/>
+        <w:rPr>
+          <w:rFonts w:ascii="Bookman Old Style" w:hAnsi="Bookman Old Style" w:cs="Lucida Console"/>
+          <w:sz w:val="24"/>
+          <w:szCs w:val="24"/>
+        </w:rPr>
+      </w:pPr>
+      <w:r>
+        <w:rPr>
+          <w:rFonts w:ascii="Bookman Old Style" w:hAnsi="Bookman Old Style" w:cs="Lucida Console"/>
+          <w:sz w:val="24"/>
+          <w:szCs w:val="24"/>
+        </w:rPr>
+        <w:t>//span[text()='Soundtrack']/ancestor::</w:t>
+      </w:r>
+      <w:proofErr w:type="spellStart"/>
+      <w:r>
+        <w:rPr>
+          <w:rFonts w:ascii="Bookman Old Style" w:hAnsi="Bookman Old Style" w:cs="Lucida Console"/>
+          <w:sz w:val="24"/>
+          <w:szCs w:val="24"/>
+        </w:rPr>
+        <w:t>li</w:t>
+      </w:r>
+      <w:proofErr w:type="spellEnd"/>
+      <w:r>
+        <w:rPr>
+          <w:rFonts w:ascii="Bookman Old Style" w:hAnsi="Bookman Old Style" w:cs="Lucida Console"/>
+          <w:sz w:val="24"/>
+          <w:szCs w:val="24"/>
+        </w:rPr>
+        <w:t>/following-sibling::</w:t>
+      </w:r>
+      <w:proofErr w:type="spellStart"/>
+      <w:r>
+        <w:rPr>
+          <w:rFonts w:ascii="Bookman Old Style" w:hAnsi="Bookman Old Style" w:cs="Lucida Console"/>
+          <w:sz w:val="24"/>
+          <w:szCs w:val="24"/>
+        </w:rPr>
+        <w:t>li</w:t>
+      </w:r>
+      <w:proofErr w:type="spellEnd"/>
+    </w:p>
+    <w:p>
+      <w:pPr>
+        <w:pStyle w:val="ListParagraph"/>
+        <w:numPr>
+          <w:ilvl w:val="4"/>
+          <w:numId w:val="34"/>
+        </w:numPr>
+        <w:autoSpaceDE w:val="0"/>
+        <w:autoSpaceDN w:val="0"/>
+        <w:adjustRightInd w:val="0"/>
+        <w:spacing w:after="0" w:afterAutospacing="0"/>
+        <w:rPr>
+          <w:rFonts w:ascii="Bookman Old Style" w:hAnsi="Bookman Old Style" w:cs="Lucida Console"/>
+          <w:sz w:val="24"/>
+          <w:szCs w:val="24"/>
+        </w:rPr>
+      </w:pPr>
+      <w:r>
+        <w:rPr>
+          <w:rFonts w:ascii="Bookman Old Style" w:hAnsi="Bookman Old Style" w:cs="Lucida Console"/>
+          <w:sz w:val="24"/>
+          <w:szCs w:val="24"/>
+        </w:rPr>
+        <w:t xml:space="preserve">Re Written of child to parent </w:t>
+      </w:r>
+      <w:proofErr w:type="spellStart"/>
+      <w:r>
+        <w:rPr>
+          <w:rFonts w:ascii="Bookman Old Style" w:hAnsi="Bookman Old Style" w:cs="Lucida Console"/>
+          <w:sz w:val="24"/>
+          <w:szCs w:val="24"/>
+        </w:rPr>
+        <w:t>xpath</w:t>
+      </w:r>
+      <w:proofErr w:type="spellEnd"/>
+      <w:r>
+        <w:rPr>
+          <w:rFonts w:ascii="Bookman Old Style" w:hAnsi="Bookman Old Style" w:cs="Lucida Console"/>
+          <w:sz w:val="24"/>
+          <w:szCs w:val="24"/>
+        </w:rPr>
+        <w:t xml:space="preserve"> </w:t>
+      </w:r>
+    </w:p>
+    <w:p>
+      <w:pPr>
+        <w:pStyle w:val="ListParagraph"/>
+        <w:numPr>
+          <w:ilvl w:val="5"/>
+          <w:numId w:val="34"/>
+        </w:numPr>
+        <w:autoSpaceDE w:val="0"/>
+        <w:autoSpaceDN w:val="0"/>
+        <w:adjustRightInd w:val="0"/>
+        <w:spacing w:after="0" w:afterAutospacing="0"/>
+        <w:rPr>
+          <w:rFonts w:ascii="Bookman Old Style" w:hAnsi="Bookman Old Style" w:cs="Lucida Console"/>
+          <w:sz w:val="24"/>
+          <w:szCs w:val="24"/>
+        </w:rPr>
+      </w:pPr>
+      <w:r>
+        <w:rPr>
+          <w:rFonts w:ascii="Bookman Old Style" w:hAnsi="Bookman Old Style" w:cs="Lucida Console"/>
+          <w:sz w:val="24"/>
+          <w:szCs w:val="24"/>
+        </w:rPr>
+        <w:t xml:space="preserve">//p[text()='SG-253 | SG-516']/ancestor::div[@class='pull-left airline-info']/following-sibling::div[@class='pull-left </w:t>
+      </w:r>
+      <w:proofErr w:type="spellStart"/>
+      <w:r>
+        <w:rPr>
+          <w:rFonts w:ascii="Bookman Old Style" w:hAnsi="Bookman Old Style" w:cs="Lucida Console"/>
+          <w:sz w:val="24"/>
+          <w:szCs w:val="24"/>
+        </w:rPr>
+        <w:t>make_relative</w:t>
+      </w:r>
+      <w:proofErr w:type="spellEnd"/>
+      <w:r>
+        <w:rPr>
+          <w:rFonts w:ascii="Bookman Old Style" w:hAnsi="Bookman Old Style" w:cs="Lucida Console"/>
+          <w:sz w:val="24"/>
+          <w:szCs w:val="24"/>
+        </w:rPr>
+        <w:t xml:space="preserve"> price']//span</w:t>
+      </w:r>
+    </w:p>
+    <w:p>
+      <w:pPr>
+        <w:autoSpaceDE w:val="0"/>
+        <w:autoSpaceDN w:val="0"/>
+        <w:adjustRightInd w:val="0"/>
+        <w:spacing w:after="0" w:afterAutospacing="0"/>
+        <w:rPr>
+          <w:rFonts w:ascii="Bookman Old Style" w:hAnsi="Bookman Old Style" w:cs="Lucida Console"/>
+          <w:sz w:val="24"/>
+          <w:szCs w:val="24"/>
+        </w:rPr>
+      </w:pPr>
+    </w:p>
+    <w:p>
+      <w:pPr>
+        <w:pBdr>
+          <w:bottom w:val="single" w:sz="6" w:space="1" w:color="auto"/>
+        </w:pBdr>
+        <w:autoSpaceDE w:val="0"/>
+        <w:autoSpaceDN w:val="0"/>
+        <w:adjustRightInd w:val="0"/>
+        <w:spacing w:after="0" w:afterAutospacing="0"/>
+        <w:rPr>
+          <w:rFonts w:ascii="Bookman Old Style" w:hAnsi="Bookman Old Style" w:cs="Lucida Console"/>
+          <w:sz w:val="24"/>
+          <w:szCs w:val="24"/>
+        </w:rPr>
+      </w:pPr>
+      <w:proofErr w:type="spellStart"/>
+      <w:r>
+        <w:rPr>
+          <w:rFonts w:ascii="Bookman Old Style" w:hAnsi="Bookman Old Style" w:cs="Lucida Console"/>
+          <w:sz w:val="24"/>
+          <w:szCs w:val="24"/>
+        </w:rPr>
+        <w:t>WebDriver</w:t>
+      </w:r>
+      <w:proofErr w:type="spellEnd"/>
+      <w:r>
+        <w:rPr>
+          <w:rFonts w:ascii="Bookman Old Style" w:hAnsi="Bookman Old Style" w:cs="Lucida Console"/>
+          <w:sz w:val="24"/>
+          <w:szCs w:val="24"/>
+        </w:rPr>
+        <w:t>-</w:t>
+      </w:r>
+      <w:proofErr w:type="gramStart"/>
+      <w:r>
+        <w:rPr>
+          <w:rFonts w:ascii="Bookman Old Style" w:hAnsi="Bookman Old Style" w:cs="Lucida Console"/>
+          <w:sz w:val="24"/>
+          <w:szCs w:val="24"/>
+        </w:rPr>
+        <w:t>Setup :</w:t>
+      </w:r>
+      <w:proofErr w:type="gramEnd"/>
+    </w:p>
+    <w:p>
+      <w:pPr>
+        <w:autoSpaceDE w:val="0"/>
+        <w:autoSpaceDN w:val="0"/>
+        <w:adjustRightInd w:val="0"/>
+        <w:spacing w:after="0" w:afterAutospacing="0"/>
+        <w:rPr>
+          <w:rFonts w:ascii="Bookman Old Style" w:hAnsi="Bookman Old Style" w:cs="Lucida Console"/>
+          <w:sz w:val="24"/>
+          <w:szCs w:val="24"/>
+        </w:rPr>
+      </w:pPr>
+      <w:r>
+        <w:rPr>
+          <w:rFonts w:ascii="Bookman Old Style" w:hAnsi="Bookman Old Style" w:cs="Lucida Console"/>
+          <w:sz w:val="24"/>
+          <w:szCs w:val="24"/>
+        </w:rPr>
+        <w:t>Step1- Create Java Project in Eclipse</w:t>
+      </w:r>
+    </w:p>
+    <w:p>
+      <w:pPr>
+        <w:autoSpaceDE w:val="0"/>
+        <w:autoSpaceDN w:val="0"/>
+        <w:adjustRightInd w:val="0"/>
+        <w:spacing w:after="0" w:afterAutospacing="0"/>
+        <w:rPr>
+          <w:rFonts w:ascii="Bookman Old Style" w:hAnsi="Bookman Old Style" w:cs="Lucida Console"/>
+          <w:sz w:val="24"/>
+          <w:szCs w:val="24"/>
+        </w:rPr>
+      </w:pPr>
+      <w:r>
+        <w:rPr>
+          <w:rFonts w:ascii="Bookman Old Style" w:hAnsi="Bookman Old Style" w:cs="Lucida Console"/>
+          <w:sz w:val="24"/>
+          <w:szCs w:val="24"/>
+        </w:rPr>
+        <w:t>Step2- Download the jar files (libraries) required for selenium Project</w:t>
+      </w:r>
+    </w:p>
+    <w:p>
+      <w:pPr>
+        <w:autoSpaceDE w:val="0"/>
+        <w:autoSpaceDN w:val="0"/>
+        <w:adjustRightInd w:val="0"/>
+        <w:spacing w:after="0" w:afterAutospacing="0"/>
+        <w:rPr>
+          <w:rFonts w:ascii="Bookman Old Style" w:hAnsi="Bookman Old Style" w:cs="Lucida Console"/>
+          <w:sz w:val="24"/>
+          <w:szCs w:val="24"/>
+        </w:rPr>
+      </w:pPr>
+      <w:r>
+        <w:rPr>
+          <w:rFonts w:ascii="Bookman Old Style" w:hAnsi="Bookman Old Style" w:cs="Lucida Console"/>
+          <w:sz w:val="24"/>
+          <w:szCs w:val="24"/>
+        </w:rPr>
+        <w:t xml:space="preserve">Step3- Attach the jar </w:t>
+      </w:r>
+      <w:proofErr w:type="gramStart"/>
+      <w:r>
+        <w:rPr>
+          <w:rFonts w:ascii="Bookman Old Style" w:hAnsi="Bookman Old Style" w:cs="Lucida Console"/>
+          <w:sz w:val="24"/>
+          <w:szCs w:val="24"/>
+        </w:rPr>
+        <w:t>file</w:t>
+      </w:r>
+      <w:proofErr w:type="gramEnd"/>
+      <w:r>
+        <w:rPr>
+          <w:rFonts w:ascii="Bookman Old Style" w:hAnsi="Bookman Old Style" w:cs="Lucida Console"/>
+          <w:sz w:val="24"/>
+          <w:szCs w:val="24"/>
+        </w:rPr>
+        <w:t xml:space="preserve"> to the Project</w:t>
+      </w:r>
+    </w:p>
+    <w:p>
+      <w:pPr>
+        <w:autoSpaceDE w:val="0"/>
+        <w:autoSpaceDN w:val="0"/>
+        <w:adjustRightInd w:val="0"/>
+        <w:spacing w:after="0" w:afterAutospacing="0"/>
+        <w:rPr>
+          <w:rFonts w:ascii="Bookman Old Style" w:hAnsi="Bookman Old Style" w:cs="Lucida Console"/>
+          <w:sz w:val="24"/>
+          <w:szCs w:val="24"/>
+        </w:rPr>
+      </w:pPr>
+    </w:p>
+    <w:p>
+      <w:pPr>
+        <w:autoSpaceDE w:val="0"/>
+        <w:autoSpaceDN w:val="0"/>
+        <w:adjustRightInd w:val="0"/>
+        <w:spacing w:after="0" w:afterAutospacing="0"/>
+        <w:rPr>
+          <w:rFonts w:ascii="Bookman Old Style" w:hAnsi="Bookman Old Style" w:cs="Lucida Console"/>
+          <w:sz w:val="24"/>
+          <w:szCs w:val="24"/>
+        </w:rPr>
+      </w:pPr>
+    </w:p>
+    <w:p>
+      <w:pPr>
+        <w:pBdr>
+          <w:bottom w:val="single" w:sz="6" w:space="1" w:color="auto"/>
+        </w:pBdr>
+        <w:autoSpaceDE w:val="0"/>
+        <w:autoSpaceDN w:val="0"/>
+        <w:adjustRightInd w:val="0"/>
+        <w:spacing w:after="0" w:afterAutospacing="0"/>
+        <w:rPr>
+          <w:rFonts w:ascii="Bookman Old Style" w:hAnsi="Bookman Old Style" w:cs="Lucida Console"/>
+          <w:sz w:val="24"/>
+          <w:szCs w:val="24"/>
+        </w:rPr>
+      </w:pPr>
+      <w:r>
+        <w:rPr>
+          <w:rFonts w:ascii="Bookman Old Style" w:hAnsi="Bookman Old Style" w:cs="Lucida Console"/>
+          <w:sz w:val="24"/>
+          <w:szCs w:val="24"/>
+        </w:rPr>
+        <w:t>Architecture of Selenium:</w:t>
+      </w:r>
+    </w:p>
+    <w:p>
+      <w:pPr>
+        <w:autoSpaceDE w:val="0"/>
+        <w:autoSpaceDN w:val="0"/>
+        <w:adjustRightInd w:val="0"/>
+        <w:spacing w:after="0" w:afterAutospacing="0"/>
+        <w:rPr>
+          <w:rFonts w:ascii="Bookman Old Style" w:hAnsi="Bookman Old Style" w:cs="Lucida Console"/>
+          <w:sz w:val="24"/>
+          <w:szCs w:val="24"/>
+        </w:rPr>
+      </w:pPr>
+      <w:r>
+        <w:rPr>
+          <w:rFonts w:ascii="Bookman Old Style" w:hAnsi="Bookman Old Style" w:cs="Lucida Console"/>
+          <w:noProof/>
+          <w:sz w:val="24"/>
+          <w:szCs w:val="24"/>
+        </w:rPr>
+        <w:drawing>
+          <wp:inline distT="0" distB="0" distL="0" distR="0">
+            <wp:extent cx="5937250" cy="2012950"/>
+            <wp:effectExtent l="19050" t="0" r="6350" b="0"/>
+            <wp:docPr id="25" name="Picture 2"/>
+            <wp:cNvGraphicFramePr>
+              <a:graphicFrameLocks xmlns:a="http://schemas.openxmlformats.org/drawingml/2006/main" noChangeAspect="1"/>
+            </wp:cNvGraphicFramePr>
+            <a:graphic xmlns:a="http://schemas.openxmlformats.org/drawingml/2006/main">
+              <a:graphicData uri="http://schemas.openxmlformats.org/drawingml/2006/picture">
+                <pic:pic xmlns:pic="http://schemas.openxmlformats.org/drawingml/2006/picture">
+                  <pic:nvPicPr>
+                    <pic:cNvPr id="0" name="Picture 2"/>
+                    <pic:cNvPicPr>
+                      <a:picLocks noChangeAspect="1" noChangeArrowheads="1"/>
+                    </pic:cNvPicPr>
+                  </pic:nvPicPr>
+                  <pic:blipFill>
+                    <a:blip r:embed="rId30"/>
+                    <a:srcRect/>
+                    <a:stretch>
+                      <a:fillRect/>
+                    </a:stretch>
+                  </pic:blipFill>
+                  <pic:spPr bwMode="auto">
+                    <a:xfrm>
+                      <a:off x="0" y="0"/>
+                      <a:ext cx="5937250" cy="2012950"/>
+                    </a:xfrm>
+                    <a:prstGeom prst="rect">
+                      <a:avLst/>
+                    </a:prstGeom>
+                    <a:noFill/>
+                    <a:ln w="9525">
+                      <a:noFill/>
+                      <a:miter lim="800000"/>
+                      <a:headEnd/>
+                      <a:tailEnd/>
+                    </a:ln>
+                  </pic:spPr>
+                </pic:pic>
+              </a:graphicData>
+            </a:graphic>
+          </wp:inline>
+        </w:drawing>
+      </w:r>
+    </w:p>
+    <w:p>
+      <w:pPr>
+        <w:autoSpaceDE w:val="0"/>
+        <w:autoSpaceDN w:val="0"/>
+        <w:adjustRightInd w:val="0"/>
+        <w:spacing w:after="0" w:afterAutospacing="0"/>
+        <w:rPr>
+          <w:rFonts w:ascii="Bookman Old Style" w:hAnsi="Bookman Old Style" w:cs="Lucida Console"/>
+          <w:sz w:val="24"/>
+          <w:szCs w:val="24"/>
+        </w:rPr>
+      </w:pPr>
+    </w:p>
+    <w:p>
+      <w:pPr>
+        <w:autoSpaceDE w:val="0"/>
+        <w:autoSpaceDN w:val="0"/>
+        <w:adjustRightInd w:val="0"/>
+        <w:spacing w:after="0" w:afterAutospacing="0"/>
+        <w:rPr>
+          <w:rFonts w:ascii="Bookman Old Style" w:hAnsi="Bookman Old Style" w:cs="Lucida Console"/>
+          <w:sz w:val="24"/>
+          <w:szCs w:val="24"/>
+        </w:rPr>
+      </w:pPr>
+    </w:p>
+    <w:p>
+      <w:pPr>
+        <w:pBdr>
+          <w:bottom w:val="single" w:sz="6" w:space="1" w:color="auto"/>
+        </w:pBdr>
+        <w:autoSpaceDE w:val="0"/>
+        <w:autoSpaceDN w:val="0"/>
+        <w:adjustRightInd w:val="0"/>
+        <w:spacing w:after="0" w:afterAutospacing="0"/>
+        <w:rPr>
+          <w:rFonts w:ascii="Bookman Old Style" w:hAnsi="Bookman Old Style" w:cs="Lucida Console"/>
+          <w:sz w:val="24"/>
+          <w:szCs w:val="24"/>
+        </w:rPr>
+      </w:pPr>
+    </w:p>
+    <w:p>
+      <w:pPr>
+        <w:pBdr>
+          <w:bottom w:val="single" w:sz="6" w:space="1" w:color="auto"/>
+        </w:pBdr>
+        <w:autoSpaceDE w:val="0"/>
+        <w:autoSpaceDN w:val="0"/>
+        <w:adjustRightInd w:val="0"/>
+        <w:spacing w:after="0" w:afterAutospacing="0"/>
+        <w:rPr>
+          <w:rFonts w:ascii="Bookman Old Style" w:hAnsi="Bookman Old Style" w:cs="Lucida Console"/>
+          <w:sz w:val="24"/>
+          <w:szCs w:val="24"/>
+        </w:rPr>
+      </w:pPr>
+    </w:p>
+    <w:p>
+      <w:pPr>
+        <w:pBdr>
+          <w:bottom w:val="single" w:sz="6" w:space="1" w:color="auto"/>
+        </w:pBdr>
+        <w:autoSpaceDE w:val="0"/>
+        <w:autoSpaceDN w:val="0"/>
+        <w:adjustRightInd w:val="0"/>
+        <w:spacing w:after="0" w:afterAutospacing="0"/>
+        <w:rPr>
+          <w:rFonts w:ascii="Bookman Old Style" w:hAnsi="Bookman Old Style" w:cs="Lucida Console"/>
+          <w:sz w:val="24"/>
+          <w:szCs w:val="24"/>
+        </w:rPr>
+      </w:pPr>
+    </w:p>
+    <w:p>
+      <w:pPr>
+        <w:pBdr>
+          <w:bottom w:val="single" w:sz="6" w:space="1" w:color="auto"/>
+        </w:pBdr>
+        <w:autoSpaceDE w:val="0"/>
+        <w:autoSpaceDN w:val="0"/>
+        <w:adjustRightInd w:val="0"/>
+        <w:spacing w:after="0" w:afterAutospacing="0"/>
+        <w:rPr>
+          <w:rFonts w:ascii="Bookman Old Style" w:hAnsi="Bookman Old Style" w:cs="Lucida Console"/>
+          <w:sz w:val="24"/>
+          <w:szCs w:val="24"/>
+        </w:rPr>
+      </w:pPr>
+    </w:p>
+    <w:p>
+      <w:pPr>
+        <w:pBdr>
+          <w:bottom w:val="single" w:sz="6" w:space="1" w:color="auto"/>
+        </w:pBdr>
+        <w:autoSpaceDE w:val="0"/>
+        <w:autoSpaceDN w:val="0"/>
+        <w:adjustRightInd w:val="0"/>
+        <w:spacing w:after="0" w:afterAutospacing="0"/>
+        <w:rPr>
+          <w:rFonts w:ascii="Bookman Old Style" w:hAnsi="Bookman Old Style" w:cs="Lucida Console"/>
+          <w:sz w:val="24"/>
+          <w:szCs w:val="24"/>
+        </w:rPr>
+      </w:pPr>
+      <w:r>
+        <w:rPr>
+          <w:rFonts w:ascii="Bookman Old Style" w:hAnsi="Bookman Old Style" w:cs="Lucida Console"/>
+          <w:sz w:val="24"/>
+          <w:szCs w:val="24"/>
+        </w:rPr>
+        <w:t>Selenium Wire Protocol</w:t>
+      </w:r>
+      <w:r>
+        <w:rPr>
+          <w:rFonts w:ascii="Bookman Old Style" w:hAnsi="Bookman Old Style" w:cs="Lucida Console"/>
+          <w:sz w:val="24"/>
+          <w:szCs w:val="24"/>
+        </w:rPr>
+        <w:t>:</w:t>
+      </w:r>
+    </w:p>
+    <w:p>
+      <w:pPr>
+        <w:autoSpaceDE w:val="0"/>
+        <w:autoSpaceDN w:val="0"/>
+        <w:adjustRightInd w:val="0"/>
+        <w:spacing w:after="0" w:afterAutospacing="0"/>
+        <w:rPr>
+          <w:rFonts w:ascii="Bookman Old Style" w:hAnsi="Bookman Old Style" w:cs="Lucida Console"/>
+          <w:sz w:val="24"/>
+          <w:szCs w:val="24"/>
+        </w:rPr>
+      </w:pPr>
+    </w:p>
+    <w:p>
+      <w:pPr>
+        <w:autoSpaceDE w:val="0"/>
+        <w:autoSpaceDN w:val="0"/>
+        <w:adjustRightInd w:val="0"/>
+        <w:spacing w:after="0" w:afterAutospacing="0"/>
+        <w:rPr>
+          <w:rFonts w:ascii="Bookman Old Style" w:hAnsi="Bookman Old Style" w:cs="Lucida Console"/>
+          <w:sz w:val="24"/>
+          <w:szCs w:val="24"/>
+        </w:rPr>
+      </w:pPr>
+      <w:r>
+        <w:rPr>
+          <w:rFonts w:ascii="Bookman Old Style" w:hAnsi="Bookman Old Style" w:cs="Lucida Console"/>
+          <w:noProof/>
+          <w:sz w:val="24"/>
+          <w:szCs w:val="24"/>
+        </w:rPr>
+        <w:drawing>
+          <wp:inline distT="0" distB="0" distL="0" distR="0">
+            <wp:extent cx="5937250" cy="2311400"/>
+            <wp:effectExtent l="19050" t="0" r="6350" b="0"/>
+            <wp:docPr id="26" name="Picture 3"/>
+            <wp:cNvGraphicFramePr>
+              <a:graphicFrameLocks xmlns:a="http://schemas.openxmlformats.org/drawingml/2006/main" noChangeAspect="1"/>
+            </wp:cNvGraphicFramePr>
+            <a:graphic xmlns:a="http://schemas.openxmlformats.org/drawingml/2006/main">
+              <a:graphicData uri="http://schemas.openxmlformats.org/drawingml/2006/picture">
+                <pic:pic xmlns:pic="http://schemas.openxmlformats.org/drawingml/2006/picture">
+                  <pic:nvPicPr>
+                    <pic:cNvPr id="0" name="Picture 3"/>
+                    <pic:cNvPicPr>
+                      <a:picLocks noChangeAspect="1" noChangeArrowheads="1"/>
+                    </pic:cNvPicPr>
+                  </pic:nvPicPr>
+                  <pic:blipFill>
+                    <a:blip r:embed="rId31"/>
+                    <a:srcRect/>
+                    <a:stretch>
+                      <a:fillRect/>
+                    </a:stretch>
+                  </pic:blipFill>
+                  <pic:spPr bwMode="auto">
+                    <a:xfrm>
+                      <a:off x="0" y="0"/>
+                      <a:ext cx="5937250" cy="2311400"/>
+                    </a:xfrm>
+                    <a:prstGeom prst="rect">
+                      <a:avLst/>
+                    </a:prstGeom>
+                    <a:noFill/>
+                    <a:ln w="9525">
+                      <a:noFill/>
+                      <a:miter lim="800000"/>
+                      <a:headEnd/>
+                      <a:tailEnd/>
+                    </a:ln>
+                  </pic:spPr>
+                </pic:pic>
+              </a:graphicData>
+            </a:graphic>
+          </wp:inline>
+        </w:drawing>
+      </w:r>
+    </w:p>
+    <w:p>
+      <w:pPr>
+        <w:autoSpaceDE w:val="0"/>
+        <w:autoSpaceDN w:val="0"/>
+        <w:adjustRightInd w:val="0"/>
+        <w:spacing w:after="0" w:afterAutospacing="0"/>
+        <w:rPr>
+          <w:rFonts w:ascii="Bookman Old Style" w:hAnsi="Bookman Old Style" w:cs="Lucida Console"/>
+          <w:sz w:val="24"/>
+          <w:szCs w:val="24"/>
+        </w:rPr>
+      </w:pPr>
+    </w:p>
+    <w:p>
+      <w:pPr>
+        <w:autoSpaceDE w:val="0"/>
+        <w:autoSpaceDN w:val="0"/>
+        <w:adjustRightInd w:val="0"/>
+        <w:spacing w:after="0" w:afterAutospacing="0"/>
+        <w:rPr>
+          <w:rFonts w:ascii="Bookman Old Style" w:hAnsi="Bookman Old Style" w:cs="Lucida Console"/>
+          <w:sz w:val="24"/>
+          <w:szCs w:val="24"/>
+        </w:rPr>
+      </w:pPr>
+    </w:p>
+    <w:p>
+      <w:pPr>
+        <w:autoSpaceDE w:val="0"/>
+        <w:autoSpaceDN w:val="0"/>
+        <w:adjustRightInd w:val="0"/>
+        <w:spacing w:after="0" w:afterAutospacing="0"/>
+        <w:rPr>
+          <w:rFonts w:ascii="Bookman Old Style" w:hAnsi="Bookman Old Style" w:cs="Lucida Console"/>
+          <w:sz w:val="24"/>
+          <w:szCs w:val="24"/>
+        </w:rPr>
+      </w:pPr>
+    </w:p>
+    <w:p>
+      <w:pPr>
+        <w:autoSpaceDE w:val="0"/>
+        <w:autoSpaceDN w:val="0"/>
+        <w:adjustRightInd w:val="0"/>
+        <w:spacing w:after="0" w:afterAutospacing="0"/>
+        <w:rPr>
+          <w:rFonts w:ascii="Bookman Old Style" w:hAnsi="Bookman Old Style" w:cs="Lucida Console"/>
+          <w:sz w:val="24"/>
+          <w:szCs w:val="24"/>
+        </w:rPr>
+      </w:pPr>
+    </w:p>
+    <w:p>
+      <w:pPr>
+        <w:autoSpaceDE w:val="0"/>
+        <w:autoSpaceDN w:val="0"/>
+        <w:adjustRightInd w:val="0"/>
+        <w:spacing w:after="0" w:afterAutospacing="0"/>
+        <w:rPr>
+          <w:rFonts w:ascii="Bookman Old Style" w:hAnsi="Bookman Old Style" w:cs="Lucida Console"/>
+          <w:sz w:val="24"/>
+          <w:szCs w:val="24"/>
+        </w:rPr>
+      </w:pPr>
+    </w:p>
+    <w:p>
+      <w:pPr>
+        <w:autoSpaceDE w:val="0"/>
+        <w:autoSpaceDN w:val="0"/>
+        <w:adjustRightInd w:val="0"/>
+        <w:spacing w:after="0" w:afterAutospacing="0"/>
+        <w:rPr>
+          <w:rFonts w:ascii="Bookman Old Style" w:hAnsi="Bookman Old Style" w:cs="Lucida Console"/>
+          <w:sz w:val="24"/>
+          <w:szCs w:val="24"/>
+        </w:rPr>
+      </w:pPr>
+    </w:p>
+    <w:p>
+      <w:pPr>
+        <w:autoSpaceDE w:val="0"/>
+        <w:autoSpaceDN w:val="0"/>
+        <w:adjustRightInd w:val="0"/>
+        <w:spacing w:after="0" w:afterAutospacing="0"/>
+        <w:rPr>
+          <w:rFonts w:ascii="Bookman Old Style" w:hAnsi="Bookman Old Style" w:cs="Lucida Console"/>
+          <w:sz w:val="24"/>
+          <w:szCs w:val="24"/>
+        </w:rPr>
+      </w:pPr>
     </w:p>
     <w:sectPr>
       <w:pgSz w:w="12240" w:h="15840"/>
@@ -15643,6 +19392,119 @@
     </w:lvl>
   </w:abstractNum>
   <w:abstractNum w:abstractNumId="5">
+    <w:nsid w:val="19B5773F"/>
+    <w:multiLevelType w:val="hybridMultilevel"/>
+    <w:tmpl w:val="DC9876A6"/>
+    <w:lvl w:ilvl="0" w:tplc="04090001">
+      <w:start w:val="1"/>
+      <w:numFmt w:val="bullet"/>
+      <w:lvlText w:val=""/>
+      <w:lvlJc w:val="left"/>
+      <w:pPr>
+        <w:ind w:left="4320" w:hanging="360"/>
+      </w:pPr>
+      <w:rPr>
+        <w:rFonts w:ascii="Symbol" w:hAnsi="Symbol" w:hint="default"/>
+      </w:rPr>
+    </w:lvl>
+    <w:lvl w:ilvl="1" w:tplc="04090003" w:tentative="1">
+      <w:start w:val="1"/>
+      <w:numFmt w:val="bullet"/>
+      <w:lvlText w:val="o"/>
+      <w:lvlJc w:val="left"/>
+      <w:pPr>
+        <w:ind w:left="5040" w:hanging="360"/>
+      </w:pPr>
+      <w:rPr>
+        <w:rFonts w:ascii="Courier New" w:hAnsi="Courier New" w:cs="Courier New" w:hint="default"/>
+      </w:rPr>
+    </w:lvl>
+    <w:lvl w:ilvl="2" w:tplc="04090005" w:tentative="1">
+      <w:start w:val="1"/>
+      <w:numFmt w:val="bullet"/>
+      <w:lvlText w:val=""/>
+      <w:lvlJc w:val="left"/>
+      <w:pPr>
+        <w:ind w:left="5760" w:hanging="360"/>
+      </w:pPr>
+      <w:rPr>
+        <w:rFonts w:ascii="Wingdings" w:hAnsi="Wingdings" w:hint="default"/>
+      </w:rPr>
+    </w:lvl>
+    <w:lvl w:ilvl="3" w:tplc="04090001" w:tentative="1">
+      <w:start w:val="1"/>
+      <w:numFmt w:val="bullet"/>
+      <w:lvlText w:val=""/>
+      <w:lvlJc w:val="left"/>
+      <w:pPr>
+        <w:ind w:left="6480" w:hanging="360"/>
+      </w:pPr>
+      <w:rPr>
+        <w:rFonts w:ascii="Symbol" w:hAnsi="Symbol" w:hint="default"/>
+      </w:rPr>
+    </w:lvl>
+    <w:lvl w:ilvl="4" w:tplc="04090003" w:tentative="1">
+      <w:start w:val="1"/>
+      <w:numFmt w:val="bullet"/>
+      <w:lvlText w:val="o"/>
+      <w:lvlJc w:val="left"/>
+      <w:pPr>
+        <w:ind w:left="7200" w:hanging="360"/>
+      </w:pPr>
+      <w:rPr>
+        <w:rFonts w:ascii="Courier New" w:hAnsi="Courier New" w:cs="Courier New" w:hint="default"/>
+      </w:rPr>
+    </w:lvl>
+    <w:lvl w:ilvl="5" w:tplc="04090005" w:tentative="1">
+      <w:start w:val="1"/>
+      <w:numFmt w:val="bullet"/>
+      <w:lvlText w:val=""/>
+      <w:lvlJc w:val="left"/>
+      <w:pPr>
+        <w:ind w:left="7920" w:hanging="360"/>
+      </w:pPr>
+      <w:rPr>
+        <w:rFonts w:ascii="Wingdings" w:hAnsi="Wingdings" w:hint="default"/>
+      </w:rPr>
+    </w:lvl>
+    <w:lvl w:ilvl="6" w:tplc="04090001" w:tentative="1">
+      <w:start w:val="1"/>
+      <w:numFmt w:val="bullet"/>
+      <w:lvlText w:val=""/>
+      <w:lvlJc w:val="left"/>
+      <w:pPr>
+        <w:ind w:left="8640" w:hanging="360"/>
+      </w:pPr>
+      <w:rPr>
+        <w:rFonts w:ascii="Symbol" w:hAnsi="Symbol" w:hint="default"/>
+      </w:rPr>
+    </w:lvl>
+    <w:lvl w:ilvl="7" w:tplc="04090003" w:tentative="1">
+      <w:start w:val="1"/>
+      <w:numFmt w:val="bullet"/>
+      <w:lvlText w:val="o"/>
+      <w:lvlJc w:val="left"/>
+      <w:pPr>
+        <w:ind w:left="9360" w:hanging="360"/>
+      </w:pPr>
+      <w:rPr>
+        <w:rFonts w:ascii="Courier New" w:hAnsi="Courier New" w:cs="Courier New" w:hint="default"/>
+      </w:rPr>
+    </w:lvl>
+    <w:lvl w:ilvl="8" w:tplc="04090005" w:tentative="1">
+      <w:start w:val="1"/>
+      <w:numFmt w:val="bullet"/>
+      <w:lvlText w:val=""/>
+      <w:lvlJc w:val="left"/>
+      <w:pPr>
+        <w:ind w:left="10080" w:hanging="360"/>
+      </w:pPr>
+      <w:rPr>
+        <w:rFonts w:ascii="Wingdings" w:hAnsi="Wingdings" w:hint="default"/>
+      </w:rPr>
+    </w:lvl>
+  </w:abstractNum>
+  <w:abstractNum w:abstractNumId="6">
     <w:nsid w:val="1C55317A"/>
     <w:multiLevelType w:val="hybridMultilevel"/>
     <w:tmpl w:val="D6D2D06E"/>
@@ -15731,7 +19593,7 @@
       </w:pPr>
     </w:lvl>
   </w:abstractNum>
-  <w:abstractNum w:abstractNumId="6">
+  <w:abstractNum w:abstractNumId="7">
     <w:nsid w:val="1D1B44EA"/>
     <w:multiLevelType w:val="hybridMultilevel"/>
     <w:tmpl w:val="3DE84DA8"/>
@@ -15820,7 +19682,7 @@
       </w:pPr>
     </w:lvl>
   </w:abstractNum>
-  <w:abstractNum w:abstractNumId="7">
+  <w:abstractNum w:abstractNumId="8">
     <w:nsid w:val="1D6E2993"/>
     <w:multiLevelType w:val="hybridMultilevel"/>
     <w:tmpl w:val="09DC84A4"/>
@@ -15909,7 +19771,7 @@
       </w:pPr>
     </w:lvl>
   </w:abstractNum>
-  <w:abstractNum w:abstractNumId="8">
+  <w:abstractNum w:abstractNumId="9">
     <w:nsid w:val="252824C7"/>
     <w:multiLevelType w:val="hybridMultilevel"/>
     <w:tmpl w:val="CADCEA5E"/>
@@ -15998,7 +19860,7 @@
       </w:pPr>
     </w:lvl>
   </w:abstractNum>
-  <w:abstractNum w:abstractNumId="9">
+  <w:abstractNum w:abstractNumId="10">
     <w:nsid w:val="261409E1"/>
     <w:multiLevelType w:val="hybridMultilevel"/>
     <w:tmpl w:val="515C9AA2"/>
@@ -16111,7 +19973,7 @@
       </w:rPr>
     </w:lvl>
   </w:abstractNum>
-  <w:abstractNum w:abstractNumId="10">
+  <w:abstractNum w:abstractNumId="11">
     <w:nsid w:val="271F13D0"/>
     <w:multiLevelType w:val="hybridMultilevel"/>
     <w:tmpl w:val="21B09FB8"/>
@@ -16200,7 +20062,7 @@
       </w:pPr>
     </w:lvl>
   </w:abstractNum>
-  <w:abstractNum w:abstractNumId="11">
+  <w:abstractNum w:abstractNumId="12">
     <w:nsid w:val="28F507B8"/>
     <w:multiLevelType w:val="hybridMultilevel"/>
     <w:tmpl w:val="4E3A8454"/>
@@ -16290,7 +20152,7 @@
       </w:pPr>
     </w:lvl>
   </w:abstractNum>
-  <w:abstractNum w:abstractNumId="12">
+  <w:abstractNum w:abstractNumId="13">
     <w:nsid w:val="2DBA684E"/>
     <w:multiLevelType w:val="hybridMultilevel"/>
     <w:tmpl w:val="9BD25BF8"/>
@@ -16379,7 +20241,7 @@
       </w:pPr>
     </w:lvl>
   </w:abstractNum>
-  <w:abstractNum w:abstractNumId="13">
+  <w:abstractNum w:abstractNumId="14">
     <w:nsid w:val="2EFD6078"/>
     <w:multiLevelType w:val="hybridMultilevel"/>
     <w:tmpl w:val="EBA6FAD8"/>
@@ -16468,7 +20330,7 @@
       </w:pPr>
     </w:lvl>
   </w:abstractNum>
-  <w:abstractNum w:abstractNumId="14">
+  <w:abstractNum w:abstractNumId="15">
     <w:nsid w:val="34E27448"/>
     <w:multiLevelType w:val="hybridMultilevel"/>
     <w:tmpl w:val="A9025AD8"/>
@@ -16557,7 +20419,7 @@
       </w:pPr>
     </w:lvl>
   </w:abstractNum>
-  <w:abstractNum w:abstractNumId="15">
+  <w:abstractNum w:abstractNumId="16">
     <w:nsid w:val="356E0997"/>
     <w:multiLevelType w:val="hybridMultilevel"/>
     <w:tmpl w:val="56F428F6"/>
@@ -16646,7 +20508,7 @@
       </w:pPr>
     </w:lvl>
   </w:abstractNum>
-  <w:abstractNum w:abstractNumId="16">
+  <w:abstractNum w:abstractNumId="17">
     <w:nsid w:val="37114CF7"/>
     <w:multiLevelType w:val="hybridMultilevel"/>
     <w:tmpl w:val="0D6E86E6"/>
@@ -16735,7 +20597,7 @@
       </w:pPr>
     </w:lvl>
   </w:abstractNum>
-  <w:abstractNum w:abstractNumId="17">
+  <w:abstractNum w:abstractNumId="18">
     <w:nsid w:val="40C16BAD"/>
     <w:multiLevelType w:val="hybridMultilevel"/>
     <w:tmpl w:val="2376CFB6"/>
@@ -16824,7 +20686,7 @@
       </w:pPr>
     </w:lvl>
   </w:abstractNum>
-  <w:abstractNum w:abstractNumId="18">
+  <w:abstractNum w:abstractNumId="19">
     <w:nsid w:val="439F734D"/>
     <w:multiLevelType w:val="hybridMultilevel"/>
     <w:tmpl w:val="567E736C"/>
@@ -16913,7 +20775,7 @@
       </w:pPr>
     </w:lvl>
   </w:abstractNum>
-  <w:abstractNum w:abstractNumId="19">
+  <w:abstractNum w:abstractNumId="20">
     <w:nsid w:val="4404120A"/>
     <w:multiLevelType w:val="hybridMultilevel"/>
     <w:tmpl w:val="DA904500"/>
@@ -17002,7 +20864,7 @@
       </w:pPr>
     </w:lvl>
   </w:abstractNum>
-  <w:abstractNum w:abstractNumId="20">
+  <w:abstractNum w:abstractNumId="21">
     <w:nsid w:val="47D86A7F"/>
     <w:multiLevelType w:val="hybridMultilevel"/>
     <w:tmpl w:val="77FEBD0E"/>
@@ -17091,7 +20953,7 @@
       </w:pPr>
     </w:lvl>
   </w:abstractNum>
-  <w:abstractNum w:abstractNumId="21">
+  <w:abstractNum w:abstractNumId="22">
     <w:nsid w:val="4D307B59"/>
     <w:multiLevelType w:val="hybridMultilevel"/>
     <w:tmpl w:val="0C48A410"/>
@@ -17180,7 +21042,7 @@
       </w:pPr>
     </w:lvl>
   </w:abstractNum>
-  <w:abstractNum w:abstractNumId="22">
+  <w:abstractNum w:abstractNumId="23">
     <w:nsid w:val="537E5F12"/>
     <w:multiLevelType w:val="hybridMultilevel"/>
     <w:tmpl w:val="5756F400"/>
@@ -17270,7 +21132,7 @@
       </w:pPr>
     </w:lvl>
   </w:abstractNum>
-  <w:abstractNum w:abstractNumId="23">
+  <w:abstractNum w:abstractNumId="24">
     <w:nsid w:val="5BDE2AC3"/>
     <w:multiLevelType w:val="hybridMultilevel"/>
     <w:tmpl w:val="B5446E58"/>
@@ -17359,7 +21221,7 @@
       </w:pPr>
     </w:lvl>
   </w:abstractNum>
-  <w:abstractNum w:abstractNumId="24">
+  <w:abstractNum w:abstractNumId="25">
     <w:nsid w:val="5D5A2017"/>
     <w:multiLevelType w:val="hybridMultilevel"/>
     <w:tmpl w:val="29865892"/>
@@ -17448,7 +21310,7 @@
       </w:pPr>
     </w:lvl>
   </w:abstractNum>
-  <w:abstractNum w:abstractNumId="25">
+  <w:abstractNum w:abstractNumId="26">
     <w:nsid w:val="5E146189"/>
     <w:multiLevelType w:val="hybridMultilevel"/>
     <w:tmpl w:val="332A3ADE"/>
@@ -17537,7 +21399,7 @@
       </w:pPr>
     </w:lvl>
   </w:abstractNum>
-  <w:abstractNum w:abstractNumId="26">
+  <w:abstractNum w:abstractNumId="27">
     <w:nsid w:val="606717E6"/>
     <w:multiLevelType w:val="hybridMultilevel"/>
     <w:tmpl w:val="95F2120A"/>
@@ -17629,7 +21491,7 @@
       </w:pPr>
     </w:lvl>
   </w:abstractNum>
-  <w:abstractNum w:abstractNumId="27">
+  <w:abstractNum w:abstractNumId="28">
     <w:nsid w:val="651774C3"/>
     <w:multiLevelType w:val="hybridMultilevel"/>
     <w:tmpl w:val="A16C2D72"/>
@@ -17718,7 +21580,7 @@
       </w:pPr>
     </w:lvl>
   </w:abstractNum>
-  <w:abstractNum w:abstractNumId="28">
+  <w:abstractNum w:abstractNumId="29">
     <w:nsid w:val="6CE72501"/>
     <w:multiLevelType w:val="hybridMultilevel"/>
     <w:tmpl w:val="D94CB18E"/>
@@ -17807,7 +21669,7 @@
       </w:pPr>
     </w:lvl>
   </w:abstractNum>
-  <w:abstractNum w:abstractNumId="29">
+  <w:abstractNum w:abstractNumId="30">
     <w:nsid w:val="6F5133AA"/>
     <w:multiLevelType w:val="hybridMultilevel"/>
     <w:tmpl w:val="9408666E"/>
@@ -17920,7 +21782,7 @@
       </w:rPr>
     </w:lvl>
   </w:abstractNum>
-  <w:abstractNum w:abstractNumId="30">
+  <w:abstractNum w:abstractNumId="31">
     <w:nsid w:val="71406F2E"/>
     <w:multiLevelType w:val="hybridMultilevel"/>
     <w:tmpl w:val="FB8CCE54"/>
@@ -18009,7 +21871,7 @@
       </w:pPr>
     </w:lvl>
   </w:abstractNum>
-  <w:abstractNum w:abstractNumId="31">
+  <w:abstractNum w:abstractNumId="32">
     <w:nsid w:val="74024BB9"/>
     <w:multiLevelType w:val="hybridMultilevel"/>
     <w:tmpl w:val="1ACC6EAE"/>
@@ -18098,7 +21960,7 @@
       </w:pPr>
     </w:lvl>
   </w:abstractNum>
-  <w:abstractNum w:abstractNumId="32">
+  <w:abstractNum w:abstractNumId="33">
     <w:nsid w:val="76852610"/>
     <w:multiLevelType w:val="hybridMultilevel"/>
     <w:tmpl w:val="674AFC46"/>
@@ -18187,7 +22049,7 @@
       </w:pPr>
     </w:lvl>
   </w:abstractNum>
-  <w:abstractNum w:abstractNumId="33">
+  <w:abstractNum w:abstractNumId="34">
     <w:nsid w:val="79297B26"/>
     <w:multiLevelType w:val="hybridMultilevel"/>
     <w:tmpl w:val="94CA76BE"/>
@@ -18276,7 +22138,7 @@
       </w:pPr>
     </w:lvl>
   </w:abstractNum>
-  <w:abstractNum w:abstractNumId="34">
+  <w:abstractNum w:abstractNumId="35">
     <w:nsid w:val="7A4503E5"/>
     <w:multiLevelType w:val="hybridMultilevel"/>
     <w:tmpl w:val="4D227A6A"/>
@@ -18366,49 +22228,49 @@
     </w:lvl>
   </w:abstractNum>
   <w:num w:numId="1">
-    <w:abstractNumId w:val="19"/>
+    <w:abstractNumId w:val="20"/>
   </w:num>
   <w:num w:numId="2">
-    <w:abstractNumId w:val="10"/>
+    <w:abstractNumId w:val="11"/>
   </w:num>
   <w:num w:numId="3">
-    <w:abstractNumId w:val="31"/>
+    <w:abstractNumId w:val="32"/>
   </w:num>
   <w:num w:numId="4">
-    <w:abstractNumId w:val="30"/>
+    <w:abstractNumId w:val="31"/>
   </w:num>
   <w:num w:numId="5">
     <w:abstractNumId w:val="0"/>
   </w:num>
   <w:num w:numId="6">
-    <w:abstractNumId w:val="11"/>
+    <w:abstractNumId w:val="12"/>
   </w:num>
   <w:num w:numId="7">
-    <w:abstractNumId w:val="25"/>
+    <w:abstractNumId w:val="26"/>
   </w:num>
   <w:num w:numId="8">
-    <w:abstractNumId w:val="20"/>
+    <w:abstractNumId w:val="21"/>
   </w:num>
   <w:num w:numId="9">
+    <w:abstractNumId w:val="19"/>
+  </w:num>
+  <w:num w:numId="10">
+    <w:abstractNumId w:val="9"/>
+  </w:num>
+  <w:num w:numId="11">
+    <w:abstractNumId w:val="22"/>
+  </w:num>
+  <w:num w:numId="12">
     <w:abstractNumId w:val="18"/>
   </w:num>
-  <w:num w:numId="10">
-    <w:abstractNumId w:val="8"/>
-  </w:num>
-  <w:num w:numId="11">
-    <w:abstractNumId w:val="21"/>
-  </w:num>
-  <w:num w:numId="12">
-    <w:abstractNumId w:val="17"/>
-  </w:num>
   <w:num w:numId="13">
-    <w:abstractNumId w:val="6"/>
+    <w:abstractNumId w:val="7"/>
   </w:num>
   <w:num w:numId="14">
-    <w:abstractNumId w:val="26"/>
+    <w:abstractNumId w:val="27"/>
   </w:num>
   <w:num w:numId="15">
-    <w:abstractNumId w:val="13"/>
+    <w:abstractNumId w:val="14"/>
   </w:num>
   <w:num w:numId="16">
     <w:abstractNumId w:val="2"/>
@@ -18417,58 +22279,61 @@
     <w:abstractNumId w:val="3"/>
   </w:num>
   <w:num w:numId="18">
-    <w:abstractNumId w:val="29"/>
+    <w:abstractNumId w:val="30"/>
   </w:num>
   <w:num w:numId="19">
+    <w:abstractNumId w:val="16"/>
+  </w:num>
+  <w:num w:numId="20">
+    <w:abstractNumId w:val="10"/>
+  </w:num>
+  <w:num w:numId="21">
+    <w:abstractNumId w:val="8"/>
+  </w:num>
+  <w:num w:numId="22">
     <w:abstractNumId w:val="15"/>
   </w:num>
-  <w:num w:numId="20">
-    <w:abstractNumId w:val="9"/>
-  </w:num>
-  <w:num w:numId="21">
-    <w:abstractNumId w:val="7"/>
-  </w:num>
-  <w:num w:numId="22">
-    <w:abstractNumId w:val="14"/>
-  </w:num>
   <w:num w:numId="23">
-    <w:abstractNumId w:val="33"/>
+    <w:abstractNumId w:val="34"/>
   </w:num>
   <w:num w:numId="24">
-    <w:abstractNumId w:val="24"/>
+    <w:abstractNumId w:val="25"/>
   </w:num>
   <w:num w:numId="25">
     <w:abstractNumId w:val="4"/>
   </w:num>
   <w:num w:numId="26">
-    <w:abstractNumId w:val="16"/>
+    <w:abstractNumId w:val="17"/>
   </w:num>
   <w:num w:numId="27">
-    <w:abstractNumId w:val="5"/>
+    <w:abstractNumId w:val="6"/>
   </w:num>
   <w:num w:numId="28">
-    <w:abstractNumId w:val="12"/>
+    <w:abstractNumId w:val="13"/>
   </w:num>
   <w:num w:numId="29">
     <w:abstractNumId w:val="1"/>
   </w:num>
   <w:num w:numId="30">
-    <w:abstractNumId w:val="27"/>
+    <w:abstractNumId w:val="28"/>
   </w:num>
   <w:num w:numId="31">
-    <w:abstractNumId w:val="32"/>
+    <w:abstractNumId w:val="33"/>
   </w:num>
   <w:num w:numId="32">
-    <w:abstractNumId w:val="28"/>
+    <w:abstractNumId w:val="29"/>
   </w:num>
   <w:num w:numId="33">
-    <w:abstractNumId w:val="34"/>
+    <w:abstractNumId w:val="35"/>
   </w:num>
   <w:num w:numId="34">
+    <w:abstractNumId w:val="24"/>
+  </w:num>
+  <w:num w:numId="35">
     <w:abstractNumId w:val="23"/>
   </w:num>
-  <w:num w:numId="35">
-    <w:abstractNumId w:val="22"/>
+  <w:num w:numId="36">
+    <w:abstractNumId w:val="5"/>
   </w:num>
 </w:numbering>
 </file>

--- a/Automation_Testing.docx
+++ b/Automation_Testing.docx
@@ -18857,55 +18857,970 @@
     </w:p>
     <w:p>
       <w:pPr>
-        <w:autoSpaceDE w:val="0"/>
-        <w:autoSpaceDN w:val="0"/>
-        <w:adjustRightInd w:val="0"/>
-        <w:spacing w:after="0" w:afterAutospacing="0"/>
-        <w:rPr>
-          <w:rFonts w:ascii="Bookman Old Style" w:hAnsi="Bookman Old Style" w:cs="Lucida Console"/>
-          <w:sz w:val="24"/>
-          <w:szCs w:val="24"/>
-        </w:rPr>
-      </w:pPr>
-    </w:p>
-    <w:p>
-      <w:pPr>
-        <w:autoSpaceDE w:val="0"/>
-        <w:autoSpaceDN w:val="0"/>
-        <w:adjustRightInd w:val="0"/>
-        <w:spacing w:after="0" w:afterAutospacing="0"/>
-        <w:rPr>
-          <w:rFonts w:ascii="Bookman Old Style" w:hAnsi="Bookman Old Style" w:cs="Lucida Console"/>
-          <w:sz w:val="24"/>
-          <w:szCs w:val="24"/>
-        </w:rPr>
-      </w:pPr>
-    </w:p>
-    <w:p>
-      <w:pPr>
-        <w:autoSpaceDE w:val="0"/>
-        <w:autoSpaceDN w:val="0"/>
-        <w:adjustRightInd w:val="0"/>
-        <w:spacing w:after="0" w:afterAutospacing="0"/>
-        <w:rPr>
-          <w:rFonts w:ascii="Bookman Old Style" w:hAnsi="Bookman Old Style" w:cs="Lucida Console"/>
-          <w:sz w:val="24"/>
-          <w:szCs w:val="24"/>
-        </w:rPr>
-      </w:pPr>
-    </w:p>
-    <w:p>
-      <w:pPr>
-        <w:autoSpaceDE w:val="0"/>
-        <w:autoSpaceDN w:val="0"/>
-        <w:adjustRightInd w:val="0"/>
-        <w:spacing w:after="0" w:afterAutospacing="0"/>
-        <w:rPr>
-          <w:rFonts w:ascii="Bookman Old Style" w:hAnsi="Bookman Old Style" w:cs="Lucida Console"/>
-          <w:sz w:val="24"/>
-          <w:szCs w:val="24"/>
-        </w:rPr>
-      </w:pPr>
+        <w:pBdr>
+          <w:bottom w:val="single" w:sz="6" w:space="1" w:color="auto"/>
+        </w:pBdr>
+        <w:autoSpaceDE w:val="0"/>
+        <w:autoSpaceDN w:val="0"/>
+        <w:adjustRightInd w:val="0"/>
+        <w:spacing w:after="0" w:afterAutospacing="0"/>
+        <w:rPr>
+          <w:rFonts w:ascii="Bookman Old Style" w:hAnsi="Bookman Old Style" w:cs="Lucida Console"/>
+          <w:sz w:val="24"/>
+          <w:szCs w:val="24"/>
+        </w:rPr>
+      </w:pPr>
+      <w:r>
+        <w:rPr>
+          <w:rFonts w:ascii="Bookman Old Style" w:hAnsi="Bookman Old Style" w:cs="Lucida Console"/>
+          <w:sz w:val="24"/>
+          <w:szCs w:val="24"/>
+        </w:rPr>
+        <w:t xml:space="preserve">Auto </w:t>
+      </w:r>
+      <w:proofErr w:type="gramStart"/>
+      <w:r>
+        <w:rPr>
+          <w:rFonts w:ascii="Bookman Old Style" w:hAnsi="Bookman Old Style" w:cs="Lucida Console"/>
+          <w:sz w:val="24"/>
+          <w:szCs w:val="24"/>
+        </w:rPr>
+        <w:t>Suggestions :</w:t>
+      </w:r>
+      <w:proofErr w:type="gramEnd"/>
+    </w:p>
+    <w:p>
+      <w:pPr>
+        <w:autoSpaceDE w:val="0"/>
+        <w:autoSpaceDN w:val="0"/>
+        <w:adjustRightInd w:val="0"/>
+        <w:spacing w:after="0" w:afterAutospacing="0"/>
+        <w:rPr>
+          <w:rFonts w:ascii="Bookman Old Style" w:hAnsi="Bookman Old Style" w:cs="Lucida Console"/>
+          <w:sz w:val="24"/>
+          <w:szCs w:val="24"/>
+        </w:rPr>
+      </w:pPr>
+    </w:p>
+    <w:p>
+      <w:pPr>
+        <w:autoSpaceDE w:val="0"/>
+        <w:autoSpaceDN w:val="0"/>
+        <w:adjustRightInd w:val="0"/>
+        <w:spacing w:after="0" w:afterAutospacing="0"/>
+        <w:rPr>
+          <w:rFonts w:ascii="Bookman Old Style" w:hAnsi="Bookman Old Style" w:cs="Lucida Console"/>
+          <w:sz w:val="24"/>
+          <w:szCs w:val="24"/>
+        </w:rPr>
+      </w:pPr>
+      <w:r>
+        <w:rPr>
+          <w:rFonts w:ascii="Bookman Old Style" w:hAnsi="Bookman Old Style" w:cs="Lucida Console"/>
+          <w:sz w:val="24"/>
+          <w:szCs w:val="24"/>
+        </w:rPr>
+        <w:t>Suggestions provided by the application based on the search Criteria.</w:t>
+      </w:r>
+    </w:p>
+    <w:p>
+      <w:pPr>
+        <w:autoSpaceDE w:val="0"/>
+        <w:autoSpaceDN w:val="0"/>
+        <w:adjustRightInd w:val="0"/>
+        <w:spacing w:after="0" w:afterAutospacing="0"/>
+        <w:rPr>
+          <w:rFonts w:ascii="Bookman Old Style" w:hAnsi="Bookman Old Style" w:cs="Lucida Console"/>
+          <w:noProof/>
+          <w:sz w:val="24"/>
+          <w:szCs w:val="24"/>
+        </w:rPr>
+      </w:pPr>
+    </w:p>
+    <w:p>
+      <w:pPr>
+        <w:autoSpaceDE w:val="0"/>
+        <w:autoSpaceDN w:val="0"/>
+        <w:adjustRightInd w:val="0"/>
+        <w:spacing w:after="0" w:afterAutospacing="0"/>
+        <w:rPr>
+          <w:rFonts w:ascii="Bookman Old Style" w:hAnsi="Bookman Old Style" w:cs="Lucida Console"/>
+          <w:sz w:val="24"/>
+          <w:szCs w:val="24"/>
+        </w:rPr>
+      </w:pPr>
+      <w:r>
+        <w:rPr>
+          <w:rFonts w:ascii="Bookman Old Style" w:hAnsi="Bookman Old Style" w:cs="Lucida Console"/>
+          <w:noProof/>
+          <w:sz w:val="24"/>
+          <w:szCs w:val="24"/>
+        </w:rPr>
+        <w:drawing>
+          <wp:inline distT="0" distB="0" distL="0" distR="0">
+            <wp:extent cx="5937250" cy="1352550"/>
+            <wp:effectExtent l="19050" t="0" r="6350" b="0"/>
+            <wp:docPr id="27" name="Picture 1"/>
+            <wp:cNvGraphicFramePr>
+              <a:graphicFrameLocks xmlns:a="http://schemas.openxmlformats.org/drawingml/2006/main" noChangeAspect="1"/>
+            </wp:cNvGraphicFramePr>
+            <a:graphic xmlns:a="http://schemas.openxmlformats.org/drawingml/2006/main">
+              <a:graphicData uri="http://schemas.openxmlformats.org/drawingml/2006/picture">
+                <pic:pic xmlns:pic="http://schemas.openxmlformats.org/drawingml/2006/picture">
+                  <pic:nvPicPr>
+                    <pic:cNvPr id="0" name="Picture 1"/>
+                    <pic:cNvPicPr>
+                      <a:picLocks noChangeAspect="1" noChangeArrowheads="1"/>
+                    </pic:cNvPicPr>
+                  </pic:nvPicPr>
+                  <pic:blipFill>
+                    <a:blip r:embed="rId32"/>
+                    <a:srcRect/>
+                    <a:stretch>
+                      <a:fillRect/>
+                    </a:stretch>
+                  </pic:blipFill>
+                  <pic:spPr bwMode="auto">
+                    <a:xfrm>
+                      <a:off x="0" y="0"/>
+                      <a:ext cx="5937250" cy="1352550"/>
+                    </a:xfrm>
+                    <a:prstGeom prst="rect">
+                      <a:avLst/>
+                    </a:prstGeom>
+                    <a:noFill/>
+                    <a:ln w="9525">
+                      <a:noFill/>
+                      <a:miter lim="800000"/>
+                      <a:headEnd/>
+                      <a:tailEnd/>
+                    </a:ln>
+                  </pic:spPr>
+                </pic:pic>
+              </a:graphicData>
+            </a:graphic>
+          </wp:inline>
+        </w:drawing>
+      </w:r>
+    </w:p>
+    <w:p>
+      <w:pPr>
+        <w:autoSpaceDE w:val="0"/>
+        <w:autoSpaceDN w:val="0"/>
+        <w:adjustRightInd w:val="0"/>
+        <w:spacing w:after="0" w:afterAutospacing="0"/>
+        <w:rPr>
+          <w:rFonts w:ascii="Bookman Old Style" w:hAnsi="Bookman Old Style" w:cs="Lucida Console"/>
+          <w:sz w:val="24"/>
+          <w:szCs w:val="24"/>
+        </w:rPr>
+      </w:pPr>
+    </w:p>
+    <w:p>
+      <w:pPr>
+        <w:pBdr>
+          <w:bottom w:val="single" w:sz="6" w:space="1" w:color="auto"/>
+        </w:pBdr>
+        <w:autoSpaceDE w:val="0"/>
+        <w:autoSpaceDN w:val="0"/>
+        <w:adjustRightInd w:val="0"/>
+        <w:spacing w:after="0" w:afterAutospacing="0"/>
+        <w:rPr>
+          <w:rFonts w:ascii="Bookman Old Style" w:hAnsi="Bookman Old Style" w:cs="Lucida Console"/>
+          <w:sz w:val="24"/>
+          <w:szCs w:val="24"/>
+        </w:rPr>
+      </w:pPr>
+      <w:r>
+        <w:rPr>
+          <w:rFonts w:ascii="Bookman Old Style" w:hAnsi="Bookman Old Style" w:cs="Lucida Console"/>
+          <w:sz w:val="24"/>
+          <w:szCs w:val="24"/>
+        </w:rPr>
+        <w:t xml:space="preserve">Tool </w:t>
+      </w:r>
+      <w:proofErr w:type="gramStart"/>
+      <w:r>
+        <w:rPr>
+          <w:rFonts w:ascii="Bookman Old Style" w:hAnsi="Bookman Old Style" w:cs="Lucida Console"/>
+          <w:sz w:val="24"/>
+          <w:szCs w:val="24"/>
+        </w:rPr>
+        <w:t>Tip :</w:t>
+      </w:r>
+      <w:proofErr w:type="gramEnd"/>
+    </w:p>
+    <w:p>
+      <w:pPr>
+        <w:autoSpaceDE w:val="0"/>
+        <w:autoSpaceDN w:val="0"/>
+        <w:adjustRightInd w:val="0"/>
+        <w:spacing w:after="0" w:afterAutospacing="0"/>
+        <w:rPr>
+          <w:rFonts w:ascii="Bookman Old Style" w:hAnsi="Bookman Old Style" w:cs="Lucida Console"/>
+          <w:sz w:val="24"/>
+          <w:szCs w:val="24"/>
+        </w:rPr>
+      </w:pPr>
+    </w:p>
+    <w:p>
+      <w:pPr>
+        <w:autoSpaceDE w:val="0"/>
+        <w:autoSpaceDN w:val="0"/>
+        <w:adjustRightInd w:val="0"/>
+        <w:spacing w:after="0" w:afterAutospacing="0"/>
+        <w:rPr>
+          <w:rFonts w:ascii="Bookman Old Style" w:hAnsi="Bookman Old Style" w:cs="Lucida Console"/>
+          <w:sz w:val="24"/>
+          <w:szCs w:val="24"/>
+        </w:rPr>
+      </w:pPr>
+      <w:proofErr w:type="gramStart"/>
+      <w:r>
+        <w:rPr>
+          <w:rFonts w:ascii="Bookman Old Style" w:hAnsi="Bookman Old Style" w:cs="Lucida Console"/>
+          <w:sz w:val="24"/>
+          <w:szCs w:val="24"/>
+        </w:rPr>
+        <w:t>Small information given by the developer on a particular web element.</w:t>
+      </w:r>
+      <w:proofErr w:type="gramEnd"/>
+    </w:p>
+    <w:p>
+      <w:pPr>
+        <w:autoSpaceDE w:val="0"/>
+        <w:autoSpaceDN w:val="0"/>
+        <w:adjustRightInd w:val="0"/>
+        <w:spacing w:after="0" w:afterAutospacing="0"/>
+        <w:rPr>
+          <w:rFonts w:ascii="Bookman Old Style" w:hAnsi="Bookman Old Style" w:cs="Lucida Console"/>
+          <w:sz w:val="24"/>
+          <w:szCs w:val="24"/>
+        </w:rPr>
+      </w:pPr>
+      <w:proofErr w:type="gramStart"/>
+      <w:r>
+        <w:rPr>
+          <w:rFonts w:ascii="Bookman Old Style" w:hAnsi="Bookman Old Style" w:cs="Lucida Console"/>
+          <w:sz w:val="24"/>
+          <w:szCs w:val="24"/>
+        </w:rPr>
+        <w:t>usually</w:t>
+      </w:r>
+      <w:proofErr w:type="gramEnd"/>
+      <w:r>
+        <w:rPr>
+          <w:rFonts w:ascii="Bookman Old Style" w:hAnsi="Bookman Old Style" w:cs="Lucida Console"/>
+          <w:sz w:val="24"/>
+          <w:szCs w:val="24"/>
+        </w:rPr>
+        <w:t xml:space="preserve"> tool tip information will be present inside the </w:t>
+      </w:r>
+      <w:r>
+        <w:rPr>
+          <w:rFonts w:ascii="Bookman Old Style" w:hAnsi="Bookman Old Style" w:cs="Lucida Console"/>
+          <w:color w:val="FF0000"/>
+          <w:sz w:val="24"/>
+          <w:szCs w:val="24"/>
+        </w:rPr>
+        <w:t xml:space="preserve">alt </w:t>
+      </w:r>
+      <w:r>
+        <w:rPr>
+          <w:rFonts w:ascii="Bookman Old Style" w:hAnsi="Bookman Old Style" w:cs="Lucida Console"/>
+          <w:sz w:val="24"/>
+          <w:szCs w:val="24"/>
+        </w:rPr>
+        <w:t xml:space="preserve">or </w:t>
+      </w:r>
+      <w:r>
+        <w:rPr>
+          <w:rFonts w:ascii="Bookman Old Style" w:hAnsi="Bookman Old Style" w:cs="Lucida Console"/>
+          <w:color w:val="FF0000"/>
+          <w:sz w:val="24"/>
+          <w:szCs w:val="24"/>
+        </w:rPr>
+        <w:t xml:space="preserve">title </w:t>
+      </w:r>
+      <w:r>
+        <w:rPr>
+          <w:rFonts w:ascii="Bookman Old Style" w:hAnsi="Bookman Old Style" w:cs="Lucida Console"/>
+          <w:sz w:val="24"/>
+          <w:szCs w:val="24"/>
+        </w:rPr>
+        <w:t>property of an HTML TAG</w:t>
+      </w:r>
+    </w:p>
+    <w:p>
+      <w:pPr>
+        <w:autoSpaceDE w:val="0"/>
+        <w:autoSpaceDN w:val="0"/>
+        <w:adjustRightInd w:val="0"/>
+        <w:spacing w:after="0" w:afterAutospacing="0"/>
+      </w:pPr>
+    </w:p>
+    <w:p>
+      <w:pPr>
+        <w:autoSpaceDE w:val="0"/>
+        <w:autoSpaceDN w:val="0"/>
+        <w:adjustRightInd w:val="0"/>
+        <w:spacing w:after="0" w:afterAutospacing="0"/>
+      </w:pPr>
+    </w:p>
+    <w:p>
+      <w:pPr>
+        <w:autoSpaceDE w:val="0"/>
+        <w:autoSpaceDN w:val="0"/>
+        <w:adjustRightInd w:val="0"/>
+        <w:spacing w:after="0" w:afterAutospacing="0"/>
+        <w:rPr>
+          <w:rFonts w:ascii="Bookman Old Style" w:hAnsi="Bookman Old Style" w:cs="Lucida Console"/>
+          <w:sz w:val="24"/>
+          <w:szCs w:val="24"/>
+        </w:rPr>
+      </w:pPr>
+    </w:p>
+    <w:p>
+      <w:pPr>
+        <w:pBdr>
+          <w:bottom w:val="single" w:sz="6" w:space="1" w:color="auto"/>
+        </w:pBdr>
+        <w:autoSpaceDE w:val="0"/>
+        <w:autoSpaceDN w:val="0"/>
+        <w:adjustRightInd w:val="0"/>
+        <w:spacing w:after="0" w:afterAutospacing="0"/>
+        <w:rPr>
+          <w:rFonts w:ascii="Bookman Old Style" w:hAnsi="Bookman Old Style" w:cs="Lucida Console"/>
+          <w:sz w:val="24"/>
+          <w:szCs w:val="24"/>
+        </w:rPr>
+      </w:pPr>
+    </w:p>
+    <w:p>
+      <w:pPr>
+        <w:pBdr>
+          <w:bottom w:val="single" w:sz="6" w:space="1" w:color="auto"/>
+        </w:pBdr>
+        <w:autoSpaceDE w:val="0"/>
+        <w:autoSpaceDN w:val="0"/>
+        <w:adjustRightInd w:val="0"/>
+        <w:spacing w:after="0" w:afterAutospacing="0"/>
+        <w:rPr>
+          <w:rFonts w:ascii="Bookman Old Style" w:hAnsi="Bookman Old Style" w:cs="Lucida Console"/>
+          <w:sz w:val="24"/>
+          <w:szCs w:val="24"/>
+        </w:rPr>
+      </w:pPr>
+    </w:p>
+    <w:p>
+      <w:pPr>
+        <w:pBdr>
+          <w:bottom w:val="single" w:sz="6" w:space="1" w:color="auto"/>
+        </w:pBdr>
+        <w:autoSpaceDE w:val="0"/>
+        <w:autoSpaceDN w:val="0"/>
+        <w:adjustRightInd w:val="0"/>
+        <w:spacing w:after="0" w:afterAutospacing="0"/>
+        <w:rPr>
+          <w:rFonts w:ascii="Bookman Old Style" w:hAnsi="Bookman Old Style" w:cs="Lucida Console"/>
+          <w:sz w:val="24"/>
+          <w:szCs w:val="24"/>
+        </w:rPr>
+      </w:pPr>
+    </w:p>
+    <w:p>
+      <w:pPr>
+        <w:pBdr>
+          <w:bottom w:val="single" w:sz="6" w:space="1" w:color="auto"/>
+        </w:pBdr>
+        <w:autoSpaceDE w:val="0"/>
+        <w:autoSpaceDN w:val="0"/>
+        <w:adjustRightInd w:val="0"/>
+        <w:spacing w:after="0" w:afterAutospacing="0"/>
+        <w:rPr>
+          <w:rFonts w:ascii="Bookman Old Style" w:hAnsi="Bookman Old Style" w:cs="Lucida Console"/>
+          <w:sz w:val="24"/>
+          <w:szCs w:val="24"/>
+        </w:rPr>
+      </w:pPr>
+    </w:p>
+    <w:p>
+      <w:pPr>
+        <w:pBdr>
+          <w:bottom w:val="single" w:sz="6" w:space="1" w:color="auto"/>
+        </w:pBdr>
+        <w:autoSpaceDE w:val="0"/>
+        <w:autoSpaceDN w:val="0"/>
+        <w:adjustRightInd w:val="0"/>
+        <w:spacing w:after="0" w:afterAutospacing="0"/>
+        <w:rPr>
+          <w:rFonts w:ascii="Bookman Old Style" w:hAnsi="Bookman Old Style" w:cs="Lucida Console"/>
+          <w:sz w:val="24"/>
+          <w:szCs w:val="24"/>
+        </w:rPr>
+      </w:pPr>
+    </w:p>
+    <w:p>
+      <w:pPr>
+        <w:pBdr>
+          <w:bottom w:val="single" w:sz="6" w:space="1" w:color="auto"/>
+        </w:pBdr>
+        <w:autoSpaceDE w:val="0"/>
+        <w:autoSpaceDN w:val="0"/>
+        <w:adjustRightInd w:val="0"/>
+        <w:spacing w:after="0" w:afterAutospacing="0"/>
+        <w:rPr>
+          <w:rFonts w:ascii="Bookman Old Style" w:hAnsi="Bookman Old Style" w:cs="Lucida Console"/>
+          <w:sz w:val="24"/>
+          <w:szCs w:val="24"/>
+        </w:rPr>
+      </w:pPr>
+    </w:p>
+    <w:p>
+      <w:pPr>
+        <w:pBdr>
+          <w:bottom w:val="single" w:sz="6" w:space="1" w:color="auto"/>
+        </w:pBdr>
+        <w:autoSpaceDE w:val="0"/>
+        <w:autoSpaceDN w:val="0"/>
+        <w:adjustRightInd w:val="0"/>
+        <w:spacing w:after="0" w:afterAutospacing="0"/>
+        <w:rPr>
+          <w:rFonts w:ascii="Bookman Old Style" w:hAnsi="Bookman Old Style" w:cs="Lucida Console"/>
+          <w:sz w:val="24"/>
+          <w:szCs w:val="24"/>
+        </w:rPr>
+      </w:pPr>
+    </w:p>
+    <w:p>
+      <w:pPr>
+        <w:pBdr>
+          <w:bottom w:val="single" w:sz="6" w:space="1" w:color="auto"/>
+        </w:pBdr>
+        <w:autoSpaceDE w:val="0"/>
+        <w:autoSpaceDN w:val="0"/>
+        <w:adjustRightInd w:val="0"/>
+        <w:spacing w:after="0" w:afterAutospacing="0"/>
+        <w:rPr>
+          <w:rFonts w:ascii="Bookman Old Style" w:hAnsi="Bookman Old Style" w:cs="Lucida Console"/>
+          <w:sz w:val="24"/>
+          <w:szCs w:val="24"/>
+        </w:rPr>
+      </w:pPr>
+    </w:p>
+    <w:p>
+      <w:pPr>
+        <w:pBdr>
+          <w:bottom w:val="single" w:sz="6" w:space="1" w:color="auto"/>
+        </w:pBdr>
+        <w:autoSpaceDE w:val="0"/>
+        <w:autoSpaceDN w:val="0"/>
+        <w:adjustRightInd w:val="0"/>
+        <w:spacing w:after="0" w:afterAutospacing="0"/>
+        <w:rPr>
+          <w:rFonts w:ascii="Bookman Old Style" w:hAnsi="Bookman Old Style" w:cs="Lucida Console"/>
+          <w:sz w:val="24"/>
+          <w:szCs w:val="24"/>
+        </w:rPr>
+      </w:pPr>
+    </w:p>
+    <w:p>
+      <w:pPr>
+        <w:pBdr>
+          <w:bottom w:val="single" w:sz="6" w:space="1" w:color="auto"/>
+        </w:pBdr>
+        <w:autoSpaceDE w:val="0"/>
+        <w:autoSpaceDN w:val="0"/>
+        <w:adjustRightInd w:val="0"/>
+        <w:spacing w:after="0" w:afterAutospacing="0"/>
+        <w:rPr>
+          <w:rFonts w:ascii="Bookman Old Style" w:hAnsi="Bookman Old Style" w:cs="Lucida Console"/>
+          <w:sz w:val="24"/>
+          <w:szCs w:val="24"/>
+        </w:rPr>
+      </w:pPr>
+      <w:r>
+        <w:rPr>
+          <w:rFonts w:ascii="Bookman Old Style" w:hAnsi="Bookman Old Style" w:cs="Lucida Console"/>
+          <w:sz w:val="24"/>
+          <w:szCs w:val="24"/>
+        </w:rPr>
+        <w:t>Sync</w:t>
+      </w:r>
+      <w:r>
+        <w:rPr>
+          <w:rFonts w:ascii="Bookman Old Style" w:hAnsi="Bookman Old Style" w:cs="Lucida Console"/>
+          <w:sz w:val="24"/>
+          <w:szCs w:val="24"/>
+        </w:rPr>
+        <w:t xml:space="preserve"> </w:t>
+      </w:r>
+      <w:r>
+        <w:rPr>
+          <w:rFonts w:ascii="Bookman Old Style" w:hAnsi="Bookman Old Style" w:cs="Lucida Console"/>
+          <w:sz w:val="24"/>
+          <w:szCs w:val="24"/>
+        </w:rPr>
+        <w:t xml:space="preserve">Issue OR Synchronization </w:t>
+      </w:r>
+      <w:proofErr w:type="gramStart"/>
+      <w:r>
+        <w:rPr>
+          <w:rFonts w:ascii="Bookman Old Style" w:hAnsi="Bookman Old Style" w:cs="Lucida Console"/>
+          <w:sz w:val="24"/>
+          <w:szCs w:val="24"/>
+        </w:rPr>
+        <w:t>Issue :</w:t>
+      </w:r>
+      <w:proofErr w:type="gramEnd"/>
+    </w:p>
+    <w:p>
+      <w:pPr>
+        <w:autoSpaceDE w:val="0"/>
+        <w:autoSpaceDN w:val="0"/>
+        <w:adjustRightInd w:val="0"/>
+        <w:spacing w:after="0" w:afterAutospacing="0"/>
+        <w:rPr>
+          <w:rFonts w:ascii="Bookman Old Style" w:hAnsi="Bookman Old Style" w:cs="Lucida Console"/>
+          <w:sz w:val="24"/>
+          <w:szCs w:val="24"/>
+        </w:rPr>
+      </w:pPr>
+    </w:p>
+    <w:p>
+      <w:pPr>
+        <w:autoSpaceDE w:val="0"/>
+        <w:autoSpaceDN w:val="0"/>
+        <w:adjustRightInd w:val="0"/>
+        <w:spacing w:after="0" w:afterAutospacing="0"/>
+        <w:rPr>
+          <w:rFonts w:ascii="Bookman Old Style" w:hAnsi="Bookman Old Style" w:cs="Lucida Console"/>
+          <w:sz w:val="24"/>
+          <w:szCs w:val="24"/>
+        </w:rPr>
+      </w:pPr>
+      <w:r>
+        <w:rPr>
+          <w:rFonts w:ascii="Bookman Old Style" w:hAnsi="Bookman Old Style" w:cs="Lucida Console"/>
+          <w:sz w:val="24"/>
+          <w:szCs w:val="24"/>
+        </w:rPr>
+        <w:tab/>
+      </w:r>
+      <w:r>
+        <w:rPr>
+          <w:rFonts w:ascii="Bookman Old Style" w:hAnsi="Bookman Old Style" w:cs="Lucida Console"/>
+          <w:sz w:val="24"/>
+          <w:szCs w:val="24"/>
+        </w:rPr>
+        <w:tab/>
+      </w:r>
+      <w:r>
+        <w:rPr>
+          <w:rFonts w:ascii="Bookman Old Style" w:hAnsi="Bookman Old Style" w:cs="Lucida Console"/>
+          <w:sz w:val="24"/>
+          <w:szCs w:val="24"/>
+        </w:rPr>
+        <w:tab/>
+      </w:r>
+      <w:r>
+        <w:rPr>
+          <w:rFonts w:ascii="Bookman Old Style" w:hAnsi="Bookman Old Style" w:cs="Lucida Console"/>
+          <w:sz w:val="24"/>
+          <w:szCs w:val="24"/>
+        </w:rPr>
+        <w:tab/>
+      </w:r>
+      <w:r>
+        <w:rPr>
+          <w:rFonts w:ascii="Bookman Old Style" w:hAnsi="Bookman Old Style" w:cs="Lucida Console"/>
+          <w:sz w:val="24"/>
+          <w:szCs w:val="24"/>
+        </w:rPr>
+        <w:tab/>
+      </w:r>
+      <w:r>
+        <w:rPr>
+          <w:rFonts w:ascii="Bookman Old Style" w:hAnsi="Bookman Old Style" w:cs="Lucida Console"/>
+          <w:noProof/>
+          <w:sz w:val="24"/>
+          <w:szCs w:val="24"/>
+        </w:rPr>
+        <w:drawing>
+          <wp:inline distT="0" distB="0" distL="0" distR="0">
+            <wp:extent cx="5937250" cy="2139950"/>
+            <wp:effectExtent l="19050" t="0" r="6350" b="0"/>
+            <wp:docPr id="28" name="Picture 2"/>
+            <wp:cNvGraphicFramePr>
+              <a:graphicFrameLocks xmlns:a="http://schemas.openxmlformats.org/drawingml/2006/main" noChangeAspect="1"/>
+            </wp:cNvGraphicFramePr>
+            <a:graphic xmlns:a="http://schemas.openxmlformats.org/drawingml/2006/main">
+              <a:graphicData uri="http://schemas.openxmlformats.org/drawingml/2006/picture">
+                <pic:pic xmlns:pic="http://schemas.openxmlformats.org/drawingml/2006/picture">
+                  <pic:nvPicPr>
+                    <pic:cNvPr id="0" name="Picture 2"/>
+                    <pic:cNvPicPr>
+                      <a:picLocks noChangeAspect="1" noChangeArrowheads="1"/>
+                    </pic:cNvPicPr>
+                  </pic:nvPicPr>
+                  <pic:blipFill>
+                    <a:blip r:embed="rId33"/>
+                    <a:srcRect/>
+                    <a:stretch>
+                      <a:fillRect/>
+                    </a:stretch>
+                  </pic:blipFill>
+                  <pic:spPr bwMode="auto">
+                    <a:xfrm>
+                      <a:off x="0" y="0"/>
+                      <a:ext cx="5937250" cy="2139950"/>
+                    </a:xfrm>
+                    <a:prstGeom prst="rect">
+                      <a:avLst/>
+                    </a:prstGeom>
+                    <a:noFill/>
+                    <a:ln w="9525">
+                      <a:noFill/>
+                      <a:miter lim="800000"/>
+                      <a:headEnd/>
+                      <a:tailEnd/>
+                    </a:ln>
+                  </pic:spPr>
+                </pic:pic>
+              </a:graphicData>
+            </a:graphic>
+          </wp:inline>
+        </w:drawing>
+      </w:r>
+    </w:p>
+    <w:p>
+      <w:pPr>
+        <w:autoSpaceDE w:val="0"/>
+        <w:autoSpaceDN w:val="0"/>
+        <w:adjustRightInd w:val="0"/>
+        <w:spacing w:after="0" w:afterAutospacing="0"/>
+        <w:rPr>
+          <w:rFonts w:ascii="Bookman Old Style" w:hAnsi="Bookman Old Style" w:cs="Lucida Console"/>
+          <w:sz w:val="24"/>
+          <w:szCs w:val="24"/>
+        </w:rPr>
+      </w:pPr>
+    </w:p>
+    <w:p>
+      <w:pPr>
+        <w:autoSpaceDE w:val="0"/>
+        <w:autoSpaceDN w:val="0"/>
+        <w:adjustRightInd w:val="0"/>
+        <w:spacing w:after="0" w:afterAutospacing="0"/>
+        <w:rPr>
+          <w:rFonts w:ascii="Bookman Old Style" w:hAnsi="Bookman Old Style" w:cs="Lucida Console"/>
+          <w:sz w:val="24"/>
+          <w:szCs w:val="24"/>
+        </w:rPr>
+      </w:pPr>
+      <w:r>
+        <w:rPr>
+          <w:rFonts w:ascii="Bookman Old Style" w:hAnsi="Bookman Old Style" w:cs="Lucida Console"/>
+          <w:sz w:val="24"/>
+          <w:szCs w:val="24"/>
+        </w:rPr>
+        <w:t>NOTE – Implicit timeout might not work properly in case of client side validations</w:t>
+      </w:r>
+      <w:r>
+        <w:rPr>
+          <w:rFonts w:ascii="Bookman Old Style" w:hAnsi="Bookman Old Style" w:cs="Lucida Console"/>
+          <w:sz w:val="24"/>
+          <w:szCs w:val="24"/>
+        </w:rPr>
+        <w:t xml:space="preserve"> </w:t>
+      </w:r>
+      <w:proofErr w:type="gramStart"/>
+      <w:r>
+        <w:rPr>
+          <w:rFonts w:ascii="Bookman Old Style" w:hAnsi="Bookman Old Style" w:cs="Lucida Console"/>
+          <w:sz w:val="24"/>
+          <w:szCs w:val="24"/>
+        </w:rPr>
+        <w:t>( Elements</w:t>
+      </w:r>
+      <w:proofErr w:type="gramEnd"/>
+      <w:r>
+        <w:rPr>
+          <w:rFonts w:ascii="Bookman Old Style" w:hAnsi="Bookman Old Style" w:cs="Lucida Console"/>
+          <w:sz w:val="24"/>
+          <w:szCs w:val="24"/>
+        </w:rPr>
+        <w:t xml:space="preserve"> are appeared due to – JavaScript, AJAX, </w:t>
+      </w:r>
+      <w:proofErr w:type="spellStart"/>
+      <w:r>
+        <w:rPr>
+          <w:rFonts w:ascii="Bookman Old Style" w:hAnsi="Bookman Old Style" w:cs="Lucida Console"/>
+          <w:sz w:val="24"/>
+          <w:szCs w:val="24"/>
+        </w:rPr>
+        <w:t>AngularJS</w:t>
+      </w:r>
+      <w:proofErr w:type="spellEnd"/>
+      <w:r>
+        <w:rPr>
+          <w:rFonts w:ascii="Bookman Old Style" w:hAnsi="Bookman Old Style" w:cs="Lucida Console"/>
+          <w:sz w:val="24"/>
+          <w:szCs w:val="24"/>
+        </w:rPr>
+        <w:t xml:space="preserve"> )</w:t>
+      </w:r>
+    </w:p>
+    <w:p>
+      <w:pPr>
+        <w:autoSpaceDE w:val="0"/>
+        <w:autoSpaceDN w:val="0"/>
+        <w:adjustRightInd w:val="0"/>
+        <w:spacing w:after="0" w:afterAutospacing="0"/>
+        <w:rPr>
+          <w:rFonts w:ascii="Bookman Old Style" w:hAnsi="Bookman Old Style" w:cs="Lucida Console"/>
+          <w:sz w:val="24"/>
+          <w:szCs w:val="24"/>
+        </w:rPr>
+      </w:pPr>
+    </w:p>
+    <w:p>
+      <w:pPr>
+        <w:autoSpaceDE w:val="0"/>
+        <w:autoSpaceDN w:val="0"/>
+        <w:adjustRightInd w:val="0"/>
+        <w:spacing w:after="0" w:afterAutospacing="0"/>
+        <w:rPr>
+          <w:rFonts w:ascii="Bookman Old Style" w:hAnsi="Bookman Old Style" w:cs="Lucida Console"/>
+          <w:sz w:val="24"/>
+          <w:szCs w:val="24"/>
+        </w:rPr>
+      </w:pPr>
+      <w:r>
+        <w:rPr>
+          <w:rFonts w:ascii="Bookman Old Style" w:hAnsi="Bookman Old Style" w:cs="Lucida Console"/>
+          <w:sz w:val="24"/>
+          <w:szCs w:val="24"/>
+        </w:rPr>
+        <w:t xml:space="preserve">Explicit </w:t>
+      </w:r>
+      <w:proofErr w:type="gramStart"/>
+      <w:r>
+        <w:rPr>
+          <w:rFonts w:ascii="Bookman Old Style" w:hAnsi="Bookman Old Style" w:cs="Lucida Console"/>
+          <w:sz w:val="24"/>
+          <w:szCs w:val="24"/>
+        </w:rPr>
+        <w:t>Wait :</w:t>
+      </w:r>
+      <w:proofErr w:type="gramEnd"/>
+      <w:r>
+        <w:rPr>
+          <w:rFonts w:ascii="Bookman Old Style" w:hAnsi="Bookman Old Style" w:cs="Lucida Console"/>
+          <w:sz w:val="24"/>
+          <w:szCs w:val="24"/>
+        </w:rPr>
+        <w:t xml:space="preserve"> </w:t>
+      </w:r>
+    </w:p>
+    <w:p>
+      <w:pPr>
+        <w:autoSpaceDE w:val="0"/>
+        <w:autoSpaceDN w:val="0"/>
+        <w:adjustRightInd w:val="0"/>
+        <w:spacing w:after="0" w:afterAutospacing="0"/>
+        <w:rPr>
+          <w:rFonts w:ascii="Bookman Old Style" w:hAnsi="Bookman Old Style" w:cs="Lucida Console"/>
+          <w:sz w:val="24"/>
+          <w:szCs w:val="24"/>
+        </w:rPr>
+      </w:pPr>
+    </w:p>
+    <w:p>
+      <w:pPr>
+        <w:autoSpaceDE w:val="0"/>
+        <w:autoSpaceDN w:val="0"/>
+        <w:adjustRightInd w:val="0"/>
+        <w:spacing w:after="0" w:afterAutospacing="0"/>
+        <w:rPr>
+          <w:rFonts w:ascii="Bookman Old Style" w:hAnsi="Bookman Old Style" w:cs="Lucida Console"/>
+          <w:sz w:val="24"/>
+          <w:szCs w:val="24"/>
+        </w:rPr>
+      </w:pPr>
+      <w:r>
+        <w:rPr>
+          <w:rFonts w:ascii="Bookman Old Style" w:hAnsi="Bookman Old Style" w:cs="Lucida Console"/>
+          <w:sz w:val="24"/>
+          <w:szCs w:val="24"/>
+        </w:rPr>
+        <w:t>1.</w:t>
+      </w:r>
+      <w:r>
+        <w:rPr>
+          <w:rFonts w:ascii="Bookman Old Style" w:hAnsi="Bookman Old Style" w:cs="Lucida Console"/>
+          <w:sz w:val="24"/>
+          <w:szCs w:val="24"/>
+        </w:rPr>
+        <w:t xml:space="preserve"> </w:t>
+      </w:r>
+      <w:r>
+        <w:rPr>
+          <w:rFonts w:ascii="Bookman Old Style" w:hAnsi="Bookman Old Style" w:cs="Lucida Console"/>
+          <w:sz w:val="24"/>
+          <w:szCs w:val="24"/>
+        </w:rPr>
+        <w:t xml:space="preserve">Elements are appeared due to – JavaScript, AJAX, </w:t>
+      </w:r>
+      <w:proofErr w:type="spellStart"/>
+      <w:r>
+        <w:rPr>
+          <w:rFonts w:ascii="Bookman Old Style" w:hAnsi="Bookman Old Style" w:cs="Lucida Console"/>
+          <w:sz w:val="24"/>
+          <w:szCs w:val="24"/>
+        </w:rPr>
+        <w:t>AngularJS</w:t>
+      </w:r>
+      <w:proofErr w:type="spellEnd"/>
+      <w:r>
+        <w:rPr>
+          <w:rFonts w:ascii="Bookman Old Style" w:hAnsi="Bookman Old Style" w:cs="Lucida Console"/>
+          <w:sz w:val="24"/>
+          <w:szCs w:val="24"/>
+        </w:rPr>
+        <w:t xml:space="preserve">. </w:t>
+      </w:r>
+    </w:p>
+    <w:p>
+      <w:pPr>
+        <w:autoSpaceDE w:val="0"/>
+        <w:autoSpaceDN w:val="0"/>
+        <w:adjustRightInd w:val="0"/>
+        <w:spacing w:after="0" w:afterAutospacing="0"/>
+        <w:rPr>
+          <w:rFonts w:ascii="Bookman Old Style" w:hAnsi="Bookman Old Style" w:cs="Lucida Console"/>
+          <w:sz w:val="24"/>
+          <w:szCs w:val="24"/>
+        </w:rPr>
+      </w:pPr>
+      <w:r>
+        <w:rPr>
+          <w:rFonts w:ascii="Bookman Old Style" w:hAnsi="Bookman Old Style" w:cs="Lucida Console"/>
+          <w:sz w:val="24"/>
+          <w:szCs w:val="24"/>
+        </w:rPr>
+        <w:t xml:space="preserve">2. </w:t>
+      </w:r>
+      <w:r>
+        <w:rPr>
+          <w:rFonts w:ascii="Bookman Old Style" w:hAnsi="Bookman Old Style" w:cs="Lucida Console"/>
+          <w:sz w:val="24"/>
+          <w:szCs w:val="24"/>
+        </w:rPr>
+        <w:t>if the element st</w:t>
+      </w:r>
+      <w:r>
+        <w:rPr>
+          <w:rFonts w:ascii="Bookman Old Style" w:hAnsi="Bookman Old Style" w:cs="Lucida Console"/>
+          <w:sz w:val="24"/>
+          <w:szCs w:val="24"/>
+        </w:rPr>
+        <w:t>ate is changing after some time Ex. element appears or disappears or enables or disable or changes in color based on input etc…</w:t>
+      </w:r>
+    </w:p>
+    <w:p>
+      <w:pPr>
+        <w:autoSpaceDE w:val="0"/>
+        <w:autoSpaceDN w:val="0"/>
+        <w:adjustRightInd w:val="0"/>
+        <w:spacing w:after="0" w:afterAutospacing="0"/>
+        <w:rPr>
+          <w:rFonts w:ascii="Bookman Old Style" w:hAnsi="Bookman Old Style" w:cs="Lucida Console"/>
+          <w:sz w:val="24"/>
+          <w:szCs w:val="24"/>
+        </w:rPr>
+      </w:pPr>
+    </w:p>
+    <w:p>
+      <w:pPr>
+        <w:autoSpaceDE w:val="0"/>
+        <w:autoSpaceDN w:val="0"/>
+        <w:adjustRightInd w:val="0"/>
+        <w:spacing w:after="0" w:afterAutospacing="0"/>
+        <w:rPr>
+          <w:rFonts w:ascii="Bookman Old Style" w:hAnsi="Bookman Old Style" w:cs="Lucida Console"/>
+          <w:sz w:val="24"/>
+          <w:szCs w:val="24"/>
+        </w:rPr>
+      </w:pPr>
+      <w:r>
+        <w:rPr>
+          <w:rFonts w:ascii="Bookman Old Style" w:hAnsi="Bookman Old Style" w:cs="Lucida Console"/>
+          <w:sz w:val="24"/>
+          <w:szCs w:val="24"/>
+        </w:rPr>
+        <w:t>WEBDRIVER-WAIT</w:t>
+      </w:r>
+    </w:p>
+    <w:p>
+      <w:pPr>
+        <w:autoSpaceDE w:val="0"/>
+        <w:autoSpaceDN w:val="0"/>
+        <w:adjustRightInd w:val="0"/>
+        <w:spacing w:after="0" w:afterAutospacing="0"/>
+        <w:rPr>
+          <w:rFonts w:ascii="Bookman Old Style" w:hAnsi="Bookman Old Style" w:cs="Lucida Console"/>
+          <w:sz w:val="24"/>
+          <w:szCs w:val="24"/>
+        </w:rPr>
+      </w:pPr>
+      <w:r>
+        <w:rPr>
+          <w:rFonts w:ascii="Bookman Old Style" w:hAnsi="Bookman Old Style" w:cs="Lucida Console"/>
+          <w:sz w:val="24"/>
+          <w:szCs w:val="24"/>
+        </w:rPr>
+        <w:t xml:space="preserve">1. Crate an Object to </w:t>
+      </w:r>
+      <w:proofErr w:type="spellStart"/>
+      <w:r>
+        <w:rPr>
+          <w:rFonts w:ascii="Bookman Old Style" w:hAnsi="Bookman Old Style" w:cs="Lucida Console"/>
+          <w:sz w:val="24"/>
+          <w:szCs w:val="24"/>
+        </w:rPr>
+        <w:t>WebDriverWait</w:t>
+      </w:r>
+      <w:proofErr w:type="spellEnd"/>
+      <w:r>
+        <w:rPr>
+          <w:rFonts w:ascii="Bookman Old Style" w:hAnsi="Bookman Old Style" w:cs="Lucida Console"/>
+          <w:sz w:val="24"/>
+          <w:szCs w:val="24"/>
+        </w:rPr>
+        <w:t xml:space="preserve"> by passing the max time</w:t>
+      </w:r>
+    </w:p>
+    <w:p>
+      <w:pPr>
+        <w:autoSpaceDE w:val="0"/>
+        <w:autoSpaceDN w:val="0"/>
+        <w:adjustRightInd w:val="0"/>
+        <w:spacing w:after="0" w:afterAutospacing="0"/>
+        <w:rPr>
+          <w:rFonts w:ascii="Bookman Old Style" w:hAnsi="Bookman Old Style" w:cs="Lucida Console"/>
+          <w:sz w:val="24"/>
+          <w:szCs w:val="24"/>
+        </w:rPr>
+      </w:pPr>
+      <w:r>
+        <w:rPr>
+          <w:rFonts w:ascii="Bookman Old Style" w:hAnsi="Bookman Old Style" w:cs="Lucida Console"/>
+          <w:sz w:val="24"/>
+          <w:szCs w:val="24"/>
+        </w:rPr>
+        <w:t xml:space="preserve">2. </w:t>
+      </w:r>
     </w:p>
     <w:sectPr>
       <w:pgSz w:w="12240" w:h="15840"/>
@@ -22502,7 +23417,6 @@
   <w:style w:type="character" w:default="1" w:styleId="DefaultParagraphFont">
     <w:name w:val="Default Paragraph Font"/>
     <w:uiPriority w:val="1"/>
-    <w:semiHidden/>
     <w:unhideWhenUsed/>
   </w:style>
   <w:style w:type="table" w:default="1" w:styleId="TableNormal">

--- a/Automation_Testing.docx
+++ b/Automation_Testing.docx
@@ -19780,6 +19780,40 @@
           <w:sz w:val="24"/>
           <w:szCs w:val="24"/>
         </w:rPr>
+        <w:t xml:space="preserve">----------------------- </w:t>
+      </w:r>
+    </w:p>
+    <w:p>
+      <w:pPr>
+        <w:autoSpaceDE w:val="0"/>
+        <w:autoSpaceDN w:val="0"/>
+        <w:adjustRightInd w:val="0"/>
+        <w:spacing w:after="120" w:afterAutospacing="0"/>
+        <w:rPr>
+          <w:rFonts w:ascii="Bookman Old Style" w:hAnsi="Bookman Old Style" w:cs="Lucida Console"/>
+          <w:sz w:val="24"/>
+          <w:szCs w:val="24"/>
+        </w:rPr>
+      </w:pPr>
+    </w:p>
+    <w:p>
+      <w:pPr>
+        <w:autoSpaceDE w:val="0"/>
+        <w:autoSpaceDN w:val="0"/>
+        <w:adjustRightInd w:val="0"/>
+        <w:spacing w:after="120" w:afterAutospacing="0"/>
+        <w:rPr>
+          <w:rFonts w:ascii="Bookman Old Style" w:hAnsi="Bookman Old Style" w:cs="Lucida Console"/>
+          <w:sz w:val="24"/>
+          <w:szCs w:val="24"/>
+        </w:rPr>
+      </w:pPr>
+      <w:r>
+        <w:rPr>
+          <w:rFonts w:ascii="Bookman Old Style" w:hAnsi="Bookman Old Style" w:cs="Lucida Console"/>
+          <w:sz w:val="24"/>
+          <w:szCs w:val="24"/>
+        </w:rPr>
         <w:t xml:space="preserve">1. Crate an Object to </w:t>
       </w:r>
       <w:proofErr w:type="spellStart"/>
@@ -19800,13 +19834,21 @@
         </w:rPr>
         <w:t xml:space="preserve"> by passing the max time</w:t>
       </w:r>
-    </w:p>
-    <w:p>
-      <w:pPr>
-        <w:autoSpaceDE w:val="0"/>
-        <w:autoSpaceDN w:val="0"/>
-        <w:adjustRightInd w:val="0"/>
-        <w:spacing w:after="0" w:afterAutospacing="0"/>
+      <w:r>
+        <w:rPr>
+          <w:rFonts w:ascii="Bookman Old Style" w:hAnsi="Bookman Old Style" w:cs="Lucida Console"/>
+          <w:sz w:val="24"/>
+          <w:szCs w:val="24"/>
+        </w:rPr>
+        <w:t>out</w:t>
+      </w:r>
+    </w:p>
+    <w:p>
+      <w:pPr>
+        <w:autoSpaceDE w:val="0"/>
+        <w:autoSpaceDN w:val="0"/>
+        <w:adjustRightInd w:val="0"/>
+        <w:spacing w:after="120" w:afterAutospacing="0"/>
         <w:rPr>
           <w:rFonts w:ascii="Bookman Old Style" w:hAnsi="Bookman Old Style" w:cs="Lucida Console"/>
           <w:sz w:val="24"/>
@@ -19820,6 +19862,736 @@
           <w:szCs w:val="24"/>
         </w:rPr>
         <w:t xml:space="preserve">2. </w:t>
+      </w:r>
+      <w:proofErr w:type="gramStart"/>
+      <w:r>
+        <w:rPr>
+          <w:rFonts w:ascii="Bookman Old Style" w:hAnsi="Bookman Old Style" w:cs="Lucida Console"/>
+          <w:sz w:val="24"/>
+          <w:szCs w:val="24"/>
+        </w:rPr>
+        <w:t>inside</w:t>
+      </w:r>
+      <w:proofErr w:type="gramEnd"/>
+      <w:r>
+        <w:rPr>
+          <w:rFonts w:ascii="Bookman Old Style" w:hAnsi="Bookman Old Style" w:cs="Lucida Console"/>
+          <w:sz w:val="24"/>
+          <w:szCs w:val="24"/>
+        </w:rPr>
+        <w:t xml:space="preserve"> wait Object we have a method called until</w:t>
+      </w:r>
+    </w:p>
+    <w:p>
+      <w:pPr>
+        <w:autoSpaceDE w:val="0"/>
+        <w:autoSpaceDN w:val="0"/>
+        <w:adjustRightInd w:val="0"/>
+        <w:spacing w:after="120" w:afterAutospacing="0"/>
+        <w:rPr>
+          <w:rFonts w:ascii="Bookman Old Style" w:hAnsi="Bookman Old Style" w:cs="Lucida Console"/>
+          <w:sz w:val="24"/>
+          <w:szCs w:val="24"/>
+        </w:rPr>
+      </w:pPr>
+      <w:r>
+        <w:rPr>
+          <w:rFonts w:ascii="Bookman Old Style" w:hAnsi="Bookman Old Style" w:cs="Lucida Console"/>
+          <w:sz w:val="24"/>
+          <w:szCs w:val="24"/>
+        </w:rPr>
+        <w:t xml:space="preserve">3. </w:t>
+      </w:r>
+      <w:proofErr w:type="gramStart"/>
+      <w:r>
+        <w:rPr>
+          <w:rFonts w:ascii="Bookman Old Style" w:hAnsi="Bookman Old Style" w:cs="Lucida Console"/>
+          <w:sz w:val="24"/>
+          <w:szCs w:val="24"/>
+        </w:rPr>
+        <w:t>pass</w:t>
+      </w:r>
+      <w:proofErr w:type="gramEnd"/>
+      <w:r>
+        <w:rPr>
+          <w:rFonts w:ascii="Bookman Old Style" w:hAnsi="Bookman Old Style" w:cs="Lucida Console"/>
+          <w:sz w:val="24"/>
+          <w:szCs w:val="24"/>
+        </w:rPr>
+        <w:t xml:space="preserve"> </w:t>
+      </w:r>
+      <w:proofErr w:type="spellStart"/>
+      <w:r>
+        <w:rPr>
+          <w:rFonts w:ascii="Bookman Old Style" w:hAnsi="Bookman Old Style" w:cs="Lucida Console"/>
+          <w:sz w:val="24"/>
+          <w:szCs w:val="24"/>
+        </w:rPr>
+        <w:t>ExpectedConditions</w:t>
+      </w:r>
+      <w:proofErr w:type="spellEnd"/>
+      <w:r>
+        <w:rPr>
+          <w:rFonts w:ascii="Bookman Old Style" w:hAnsi="Bookman Old Style" w:cs="Lucida Console"/>
+          <w:sz w:val="24"/>
+          <w:szCs w:val="24"/>
+        </w:rPr>
+        <w:t xml:space="preserve"> class inside until method and call the appropriate method ( </w:t>
+      </w:r>
+      <w:proofErr w:type="spellStart"/>
+      <w:r>
+        <w:rPr>
+          <w:rFonts w:ascii="Bookman Old Style" w:hAnsi="Bookman Old Style" w:cs="Lucida Console"/>
+          <w:i/>
+          <w:sz w:val="24"/>
+          <w:szCs w:val="24"/>
+        </w:rPr>
+        <w:t>visibilityOf</w:t>
+      </w:r>
+      <w:proofErr w:type="spellEnd"/>
+      <w:r>
+        <w:rPr>
+          <w:rFonts w:ascii="Bookman Old Style" w:hAnsi="Bookman Old Style" w:cs="Lucida Console"/>
+          <w:i/>
+          <w:sz w:val="24"/>
+          <w:szCs w:val="24"/>
+        </w:rPr>
+        <w:t xml:space="preserve">, </w:t>
+      </w:r>
+      <w:proofErr w:type="spellStart"/>
+      <w:r>
+        <w:rPr>
+          <w:rFonts w:ascii="Bookman Old Style" w:hAnsi="Bookman Old Style" w:cs="Lucida Console"/>
+          <w:i/>
+          <w:sz w:val="24"/>
+          <w:szCs w:val="24"/>
+        </w:rPr>
+        <w:t>invisibilityOf</w:t>
+      </w:r>
+      <w:proofErr w:type="spellEnd"/>
+      <w:r>
+        <w:rPr>
+          <w:rFonts w:ascii="Bookman Old Style" w:hAnsi="Bookman Old Style" w:cs="Lucida Console"/>
+          <w:i/>
+          <w:sz w:val="24"/>
+          <w:szCs w:val="24"/>
+        </w:rPr>
+        <w:t xml:space="preserve">, </w:t>
+      </w:r>
+      <w:proofErr w:type="spellStart"/>
+      <w:r>
+        <w:rPr>
+          <w:rFonts w:ascii="Bookman Old Style" w:hAnsi="Bookman Old Style" w:cs="Lucida Console"/>
+          <w:i/>
+          <w:sz w:val="24"/>
+          <w:szCs w:val="24"/>
+        </w:rPr>
+        <w:t>elementTobeClickable</w:t>
+      </w:r>
+      <w:proofErr w:type="spellEnd"/>
+      <w:r>
+        <w:rPr>
+          <w:rFonts w:ascii="Bookman Old Style" w:hAnsi="Bookman Old Style" w:cs="Lucida Console"/>
+          <w:i/>
+          <w:sz w:val="24"/>
+          <w:szCs w:val="24"/>
+        </w:rPr>
+        <w:t>..</w:t>
+      </w:r>
+      <w:r>
+        <w:rPr>
+          <w:rFonts w:ascii="Bookman Old Style" w:hAnsi="Bookman Old Style" w:cs="Lucida Console"/>
+          <w:sz w:val="24"/>
+          <w:szCs w:val="24"/>
+        </w:rPr>
+        <w:t xml:space="preserve"> )</w:t>
+      </w:r>
+    </w:p>
+    <w:p>
+      <w:pPr>
+        <w:autoSpaceDE w:val="0"/>
+        <w:autoSpaceDN w:val="0"/>
+        <w:adjustRightInd w:val="0"/>
+        <w:spacing w:after="0" w:afterAutospacing="0"/>
+        <w:rPr>
+          <w:rFonts w:ascii="Bookman Old Style" w:hAnsi="Bookman Old Style" w:cs="Lucida Console"/>
+          <w:sz w:val="24"/>
+          <w:szCs w:val="24"/>
+        </w:rPr>
+      </w:pPr>
+    </w:p>
+    <w:p>
+      <w:pPr>
+        <w:autoSpaceDE w:val="0"/>
+        <w:autoSpaceDN w:val="0"/>
+        <w:adjustRightInd w:val="0"/>
+        <w:spacing w:after="0" w:afterAutospacing="0"/>
+        <w:rPr>
+          <w:rFonts w:ascii="Bookman Old Style" w:hAnsi="Bookman Old Style" w:cs="Lucida Console"/>
+          <w:sz w:val="24"/>
+          <w:szCs w:val="24"/>
+        </w:rPr>
+      </w:pPr>
+    </w:p>
+    <w:p>
+      <w:pPr>
+        <w:autoSpaceDE w:val="0"/>
+        <w:autoSpaceDN w:val="0"/>
+        <w:adjustRightInd w:val="0"/>
+        <w:spacing w:after="0" w:afterAutospacing="0"/>
+        <w:rPr>
+          <w:rFonts w:ascii="Bookman Old Style" w:hAnsi="Bookman Old Style" w:cs="Lucida Console"/>
+          <w:sz w:val="24"/>
+          <w:szCs w:val="24"/>
+        </w:rPr>
+      </w:pPr>
+    </w:p>
+    <w:p>
+      <w:pPr>
+        <w:autoSpaceDE w:val="0"/>
+        <w:autoSpaceDN w:val="0"/>
+        <w:adjustRightInd w:val="0"/>
+        <w:spacing w:after="0" w:afterAutospacing="0"/>
+        <w:rPr>
+          <w:rFonts w:ascii="Bookman Old Style" w:hAnsi="Bookman Old Style" w:cs="Lucida Console"/>
+          <w:sz w:val="24"/>
+          <w:szCs w:val="24"/>
+        </w:rPr>
+      </w:pPr>
+    </w:p>
+    <w:p>
+      <w:pPr>
+        <w:autoSpaceDE w:val="0"/>
+        <w:autoSpaceDN w:val="0"/>
+        <w:adjustRightInd w:val="0"/>
+        <w:spacing w:after="0" w:afterAutospacing="0"/>
+        <w:rPr>
+          <w:rFonts w:ascii="Bookman Old Style" w:hAnsi="Bookman Old Style" w:cs="Lucida Console"/>
+          <w:sz w:val="24"/>
+          <w:szCs w:val="24"/>
+        </w:rPr>
+      </w:pPr>
+    </w:p>
+    <w:p>
+      <w:pPr>
+        <w:autoSpaceDE w:val="0"/>
+        <w:autoSpaceDN w:val="0"/>
+        <w:adjustRightInd w:val="0"/>
+        <w:spacing w:after="0" w:afterAutospacing="0"/>
+        <w:rPr>
+          <w:rFonts w:ascii="Bookman Old Style" w:hAnsi="Bookman Old Style" w:cs="Lucida Console"/>
+          <w:sz w:val="24"/>
+          <w:szCs w:val="24"/>
+        </w:rPr>
+      </w:pPr>
+    </w:p>
+    <w:p>
+      <w:pPr>
+        <w:autoSpaceDE w:val="0"/>
+        <w:autoSpaceDN w:val="0"/>
+        <w:adjustRightInd w:val="0"/>
+        <w:spacing w:after="0" w:afterAutospacing="0"/>
+        <w:rPr>
+          <w:rFonts w:ascii="Bookman Old Style" w:hAnsi="Bookman Old Style" w:cs="Lucida Console"/>
+          <w:sz w:val="24"/>
+          <w:szCs w:val="24"/>
+        </w:rPr>
+      </w:pPr>
+    </w:p>
+    <w:p>
+      <w:pPr>
+        <w:autoSpaceDE w:val="0"/>
+        <w:autoSpaceDN w:val="0"/>
+        <w:adjustRightInd w:val="0"/>
+        <w:spacing w:after="0" w:afterAutospacing="0"/>
+        <w:rPr>
+          <w:rFonts w:ascii="Bookman Old Style" w:hAnsi="Bookman Old Style" w:cs="Lucida Console"/>
+          <w:sz w:val="24"/>
+          <w:szCs w:val="24"/>
+        </w:rPr>
+      </w:pPr>
+    </w:p>
+    <w:p>
+      <w:pPr>
+        <w:autoSpaceDE w:val="0"/>
+        <w:autoSpaceDN w:val="0"/>
+        <w:adjustRightInd w:val="0"/>
+        <w:spacing w:after="0" w:afterAutospacing="0"/>
+        <w:rPr>
+          <w:rFonts w:ascii="Bookman Old Style" w:hAnsi="Bookman Old Style" w:cs="Lucida Console"/>
+          <w:sz w:val="24"/>
+          <w:szCs w:val="24"/>
+        </w:rPr>
+      </w:pPr>
+      <w:r>
+        <w:rPr>
+          <w:rFonts w:ascii="Bookman Old Style" w:hAnsi="Bookman Old Style" w:cs="Lucida Console"/>
+          <w:sz w:val="24"/>
+          <w:szCs w:val="24"/>
+        </w:rPr>
+        <w:lastRenderedPageBreak/>
+        <w:t>FLUENT-WAIT</w:t>
+      </w:r>
+    </w:p>
+    <w:p>
+      <w:pPr>
+        <w:autoSpaceDE w:val="0"/>
+        <w:autoSpaceDN w:val="0"/>
+        <w:adjustRightInd w:val="0"/>
+        <w:spacing w:after="0" w:afterAutospacing="0"/>
+        <w:rPr>
+          <w:rFonts w:ascii="Bookman Old Style" w:hAnsi="Bookman Old Style" w:cs="Lucida Console"/>
+          <w:sz w:val="24"/>
+          <w:szCs w:val="24"/>
+        </w:rPr>
+      </w:pPr>
+      <w:r>
+        <w:rPr>
+          <w:rFonts w:ascii="Bookman Old Style" w:hAnsi="Bookman Old Style" w:cs="Lucida Console"/>
+          <w:sz w:val="24"/>
+          <w:szCs w:val="24"/>
+        </w:rPr>
+        <w:t xml:space="preserve">------------------ </w:t>
+      </w:r>
+    </w:p>
+    <w:p>
+      <w:pPr>
+        <w:pStyle w:val="ListParagraph"/>
+        <w:numPr>
+          <w:ilvl w:val="0"/>
+          <w:numId w:val="37"/>
+        </w:numPr>
+        <w:autoSpaceDE w:val="0"/>
+        <w:autoSpaceDN w:val="0"/>
+        <w:adjustRightInd w:val="0"/>
+        <w:spacing w:after="0" w:afterAutospacing="0"/>
+        <w:rPr>
+          <w:rFonts w:ascii="Bookman Old Style" w:hAnsi="Bookman Old Style" w:cs="Lucida Console"/>
+          <w:sz w:val="24"/>
+          <w:szCs w:val="24"/>
+        </w:rPr>
+      </w:pPr>
+      <w:r>
+        <w:rPr>
+          <w:rFonts w:ascii="Bookman Old Style" w:hAnsi="Bookman Old Style" w:cs="Lucida Console"/>
+          <w:sz w:val="24"/>
+          <w:szCs w:val="24"/>
+        </w:rPr>
+        <w:t>you want to change the polling time</w:t>
+      </w:r>
+    </w:p>
+    <w:p>
+      <w:pPr>
+        <w:pStyle w:val="ListParagraph"/>
+        <w:numPr>
+          <w:ilvl w:val="0"/>
+          <w:numId w:val="37"/>
+        </w:numPr>
+        <w:autoSpaceDE w:val="0"/>
+        <w:autoSpaceDN w:val="0"/>
+        <w:adjustRightInd w:val="0"/>
+        <w:spacing w:after="0" w:afterAutospacing="0"/>
+        <w:rPr>
+          <w:rFonts w:ascii="Bookman Old Style" w:hAnsi="Bookman Old Style" w:cs="Lucida Console"/>
+          <w:sz w:val="24"/>
+          <w:szCs w:val="24"/>
+        </w:rPr>
+      </w:pPr>
+      <w:r>
+        <w:rPr>
+          <w:rFonts w:ascii="Bookman Old Style" w:hAnsi="Bookman Old Style" w:cs="Lucida Console"/>
+          <w:sz w:val="24"/>
+          <w:szCs w:val="24"/>
+        </w:rPr>
+        <w:t>if you want to ignore any exception</w:t>
+      </w:r>
+    </w:p>
+    <w:p>
+      <w:pPr>
+        <w:pStyle w:val="ListParagraph"/>
+        <w:numPr>
+          <w:ilvl w:val="0"/>
+          <w:numId w:val="37"/>
+        </w:numPr>
+        <w:autoSpaceDE w:val="0"/>
+        <w:autoSpaceDN w:val="0"/>
+        <w:adjustRightInd w:val="0"/>
+        <w:spacing w:after="0" w:afterAutospacing="0"/>
+        <w:rPr>
+          <w:rFonts w:ascii="Bookman Old Style" w:hAnsi="Bookman Old Style" w:cs="Lucida Console"/>
+          <w:sz w:val="24"/>
+          <w:szCs w:val="24"/>
+        </w:rPr>
+      </w:pPr>
+      <w:r>
+        <w:rPr>
+          <w:rFonts w:ascii="Bookman Old Style" w:hAnsi="Bookman Old Style" w:cs="Lucida Console"/>
+          <w:sz w:val="24"/>
+          <w:szCs w:val="24"/>
+        </w:rPr>
+        <w:t>No wait logic present inside Webdriver, and we want write our own wait logic</w:t>
+      </w:r>
+    </w:p>
+    <w:p>
+      <w:pPr>
+        <w:autoSpaceDE w:val="0"/>
+        <w:autoSpaceDN w:val="0"/>
+        <w:adjustRightInd w:val="0"/>
+        <w:spacing w:after="0" w:afterAutospacing="0"/>
+        <w:rPr>
+          <w:rFonts w:ascii="Bookman Old Style" w:hAnsi="Bookman Old Style" w:cs="Lucida Console"/>
+          <w:sz w:val="24"/>
+          <w:szCs w:val="24"/>
+        </w:rPr>
+      </w:pPr>
+    </w:p>
+    <w:p>
+      <w:pPr>
+        <w:autoSpaceDE w:val="0"/>
+        <w:autoSpaceDN w:val="0"/>
+        <w:adjustRightInd w:val="0"/>
+        <w:spacing w:after="0" w:afterAutospacing="0"/>
+        <w:rPr>
+          <w:rFonts w:ascii="Bookman Old Style" w:hAnsi="Bookman Old Style" w:cs="Lucida Console"/>
+          <w:sz w:val="24"/>
+          <w:szCs w:val="24"/>
+        </w:rPr>
+      </w:pPr>
+      <w:r>
+        <w:rPr>
+          <w:rFonts w:ascii="Bookman Old Style" w:hAnsi="Bookman Old Style" w:cs="Lucida Console"/>
+          <w:sz w:val="24"/>
+          <w:szCs w:val="24"/>
+        </w:rPr>
+        <w:t>STEPS:</w:t>
+      </w:r>
+    </w:p>
+    <w:p>
+      <w:pPr>
+        <w:pStyle w:val="ListParagraph"/>
+        <w:numPr>
+          <w:ilvl w:val="0"/>
+          <w:numId w:val="38"/>
+        </w:numPr>
+        <w:autoSpaceDE w:val="0"/>
+        <w:autoSpaceDN w:val="0"/>
+        <w:adjustRightInd w:val="0"/>
+        <w:spacing w:after="0" w:afterAutospacing="0"/>
+        <w:rPr>
+          <w:rFonts w:ascii="Bookman Old Style" w:hAnsi="Bookman Old Style" w:cs="Lucida Console"/>
+          <w:sz w:val="24"/>
+          <w:szCs w:val="24"/>
+        </w:rPr>
+      </w:pPr>
+      <w:r>
+        <w:rPr>
+          <w:rFonts w:ascii="Bookman Old Style" w:hAnsi="Bookman Old Style" w:cs="Lucida Console"/>
+          <w:sz w:val="24"/>
+          <w:szCs w:val="24"/>
+        </w:rPr>
+        <w:t xml:space="preserve">Create a Wait object – by passing </w:t>
+      </w:r>
+      <w:r>
+        <w:rPr>
+          <w:rFonts w:ascii="Bookman Old Style" w:hAnsi="Bookman Old Style" w:cs="Lucida Console"/>
+          <w:b/>
+          <w:sz w:val="24"/>
+          <w:szCs w:val="24"/>
+        </w:rPr>
+        <w:t>input</w:t>
+      </w:r>
+      <w:r>
+        <w:rPr>
+          <w:rFonts w:ascii="Bookman Old Style" w:hAnsi="Bookman Old Style" w:cs="Lucida Console"/>
+          <w:b/>
+          <w:sz w:val="24"/>
+          <w:szCs w:val="24"/>
+        </w:rPr>
+        <w:t xml:space="preserve"> – </w:t>
+      </w:r>
+      <w:proofErr w:type="spellStart"/>
+      <w:r>
+        <w:rPr>
+          <w:rFonts w:ascii="Bookman Old Style" w:hAnsi="Bookman Old Style" w:cs="Lucida Console"/>
+          <w:sz w:val="24"/>
+          <w:szCs w:val="24"/>
+        </w:rPr>
+        <w:t>webelement</w:t>
+      </w:r>
+      <w:proofErr w:type="spellEnd"/>
+      <w:r>
+        <w:rPr>
+          <w:rFonts w:ascii="Bookman Old Style" w:hAnsi="Bookman Old Style" w:cs="Lucida Console"/>
+          <w:sz w:val="24"/>
+          <w:szCs w:val="24"/>
+        </w:rPr>
+        <w:t xml:space="preserve">, </w:t>
+      </w:r>
+      <w:proofErr w:type="spellStart"/>
+      <w:r>
+        <w:rPr>
+          <w:rFonts w:ascii="Bookman Old Style" w:hAnsi="Bookman Old Style" w:cs="Lucida Console"/>
+          <w:sz w:val="24"/>
+          <w:szCs w:val="24"/>
+        </w:rPr>
+        <w:t>maxtime</w:t>
+      </w:r>
+      <w:proofErr w:type="spellEnd"/>
+      <w:r>
+        <w:rPr>
+          <w:rFonts w:ascii="Bookman Old Style" w:hAnsi="Bookman Old Style" w:cs="Lucida Console"/>
+          <w:sz w:val="24"/>
+          <w:szCs w:val="24"/>
+        </w:rPr>
+        <w:t xml:space="preserve"> out, </w:t>
+      </w:r>
+      <w:proofErr w:type="spellStart"/>
+      <w:r>
+        <w:rPr>
+          <w:rFonts w:ascii="Bookman Old Style" w:hAnsi="Bookman Old Style" w:cs="Lucida Console"/>
+          <w:sz w:val="24"/>
+          <w:szCs w:val="24"/>
+        </w:rPr>
+        <w:t>pollingtime</w:t>
+      </w:r>
+      <w:proofErr w:type="spellEnd"/>
+      <w:r>
+        <w:rPr>
+          <w:rFonts w:ascii="Bookman Old Style" w:hAnsi="Bookman Old Style" w:cs="Lucida Console"/>
+          <w:sz w:val="24"/>
+          <w:szCs w:val="24"/>
+        </w:rPr>
+        <w:t>, any exceptions to ignore.</w:t>
+      </w:r>
+    </w:p>
+    <w:p>
+      <w:pPr>
+        <w:pStyle w:val="ListParagraph"/>
+        <w:numPr>
+          <w:ilvl w:val="0"/>
+          <w:numId w:val="38"/>
+        </w:numPr>
+        <w:autoSpaceDE w:val="0"/>
+        <w:autoSpaceDN w:val="0"/>
+        <w:adjustRightInd w:val="0"/>
+        <w:spacing w:after="0" w:afterAutospacing="0"/>
+        <w:rPr>
+          <w:rFonts w:ascii="Bookman Old Style" w:hAnsi="Bookman Old Style" w:cs="Lucida Console"/>
+          <w:sz w:val="24"/>
+          <w:szCs w:val="24"/>
+        </w:rPr>
+      </w:pPr>
+      <w:r>
+        <w:rPr>
+          <w:rFonts w:ascii="Bookman Old Style" w:hAnsi="Bookman Old Style" w:cs="Lucida Console"/>
+          <w:sz w:val="24"/>
+          <w:szCs w:val="24"/>
+        </w:rPr>
+        <w:t>Create an object to Function interface.</w:t>
+      </w:r>
+      <w:r>
+        <w:rPr>
+          <w:rFonts w:ascii="Bookman Old Style" w:hAnsi="Bookman Old Style" w:cs="Lucida Console"/>
+          <w:sz w:val="24"/>
+          <w:szCs w:val="24"/>
+        </w:rPr>
+        <w:t xml:space="preserve"> and implement the wait logic under apply method</w:t>
+      </w:r>
+    </w:p>
+    <w:p>
+      <w:pPr>
+        <w:pStyle w:val="ListParagraph"/>
+        <w:numPr>
+          <w:ilvl w:val="0"/>
+          <w:numId w:val="38"/>
+        </w:numPr>
+        <w:autoSpaceDE w:val="0"/>
+        <w:autoSpaceDN w:val="0"/>
+        <w:adjustRightInd w:val="0"/>
+        <w:spacing w:after="0" w:afterAutospacing="0"/>
+        <w:rPr>
+          <w:rFonts w:ascii="Bookman Old Style" w:hAnsi="Bookman Old Style" w:cs="Lucida Console"/>
+          <w:sz w:val="24"/>
+          <w:szCs w:val="24"/>
+        </w:rPr>
+      </w:pPr>
+      <w:r>
+        <w:rPr>
+          <w:rFonts w:ascii="Bookman Old Style" w:hAnsi="Bookman Old Style" w:cs="Lucida Console"/>
+          <w:sz w:val="24"/>
+          <w:szCs w:val="24"/>
+        </w:rPr>
+        <w:t>call until method from wait object and pass function object reference</w:t>
+      </w:r>
+    </w:p>
+    <w:p>
+      <w:pPr>
+        <w:autoSpaceDE w:val="0"/>
+        <w:autoSpaceDN w:val="0"/>
+        <w:adjustRightInd w:val="0"/>
+        <w:spacing w:after="0" w:afterAutospacing="0"/>
+        <w:rPr>
+          <w:rFonts w:ascii="Bookman Old Style" w:hAnsi="Bookman Old Style" w:cs="Lucida Console"/>
+          <w:sz w:val="24"/>
+          <w:szCs w:val="24"/>
+        </w:rPr>
+      </w:pPr>
+    </w:p>
+    <w:p>
+      <w:pPr>
+        <w:autoSpaceDE w:val="0"/>
+        <w:autoSpaceDN w:val="0"/>
+        <w:adjustRightInd w:val="0"/>
+        <w:spacing w:after="0" w:afterAutospacing="0"/>
+        <w:rPr>
+          <w:rFonts w:ascii="Bookman Old Style" w:hAnsi="Bookman Old Style" w:cs="Lucida Console"/>
+          <w:sz w:val="24"/>
+          <w:szCs w:val="24"/>
+        </w:rPr>
+      </w:pPr>
+    </w:p>
+    <w:p>
+      <w:pPr>
+        <w:autoSpaceDE w:val="0"/>
+        <w:autoSpaceDN w:val="0"/>
+        <w:adjustRightInd w:val="0"/>
+        <w:spacing w:after="0" w:afterAutospacing="0"/>
+        <w:rPr>
+          <w:rFonts w:ascii="Bookman Old Style" w:hAnsi="Bookman Old Style" w:cs="Lucida Console"/>
+          <w:sz w:val="24"/>
+          <w:szCs w:val="24"/>
+        </w:rPr>
+      </w:pPr>
+      <w:r>
+        <w:rPr>
+          <w:rFonts w:ascii="Bookman Old Style" w:hAnsi="Bookman Old Style" w:cs="Lucida Console"/>
+          <w:sz w:val="24"/>
+          <w:szCs w:val="24"/>
+        </w:rPr>
+        <w:t xml:space="preserve">Handling </w:t>
+      </w:r>
+      <w:proofErr w:type="spellStart"/>
+      <w:r>
+        <w:rPr>
+          <w:rFonts w:ascii="Bookman Old Style" w:hAnsi="Bookman Old Style" w:cs="Lucida Console"/>
+          <w:sz w:val="24"/>
+          <w:szCs w:val="24"/>
+        </w:rPr>
+        <w:t>DropDowns</w:t>
+      </w:r>
+      <w:proofErr w:type="spellEnd"/>
+      <w:r>
+        <w:rPr>
+          <w:rFonts w:ascii="Bookman Old Style" w:hAnsi="Bookman Old Style" w:cs="Lucida Console"/>
+          <w:sz w:val="24"/>
+          <w:szCs w:val="24"/>
+        </w:rPr>
+        <w:t xml:space="preserve"> in selenium:</w:t>
+      </w:r>
+    </w:p>
+    <w:p>
+      <w:pPr>
+        <w:autoSpaceDE w:val="0"/>
+        <w:autoSpaceDN w:val="0"/>
+        <w:adjustRightInd w:val="0"/>
+        <w:spacing w:after="0" w:afterAutospacing="0"/>
+        <w:rPr>
+          <w:rFonts w:ascii="Bookman Old Style" w:hAnsi="Bookman Old Style" w:cs="Lucida Console"/>
+          <w:sz w:val="24"/>
+          <w:szCs w:val="24"/>
+        </w:rPr>
+      </w:pPr>
+    </w:p>
+    <w:p>
+      <w:pPr>
+        <w:autoSpaceDE w:val="0"/>
+        <w:autoSpaceDN w:val="0"/>
+        <w:adjustRightInd w:val="0"/>
+        <w:spacing w:after="0" w:afterAutospacing="0"/>
+        <w:rPr>
+          <w:rFonts w:ascii="Bookman Old Style" w:hAnsi="Bookman Old Style" w:cs="Lucida Console"/>
+          <w:sz w:val="24"/>
+          <w:szCs w:val="24"/>
+        </w:rPr>
+      </w:pPr>
+    </w:p>
+    <w:p>
+      <w:pPr>
+        <w:autoSpaceDE w:val="0"/>
+        <w:autoSpaceDN w:val="0"/>
+        <w:adjustRightInd w:val="0"/>
+        <w:spacing w:after="0" w:afterAutospacing="0"/>
+        <w:rPr>
+          <w:rFonts w:ascii="Bookman Old Style" w:hAnsi="Bookman Old Style" w:cs="Lucida Console"/>
+          <w:sz w:val="24"/>
+          <w:szCs w:val="24"/>
+        </w:rPr>
+      </w:pPr>
+    </w:p>
+    <w:p>
+      <w:pPr>
+        <w:autoSpaceDE w:val="0"/>
+        <w:autoSpaceDN w:val="0"/>
+        <w:adjustRightInd w:val="0"/>
+        <w:spacing w:after="0" w:afterAutospacing="0"/>
+        <w:rPr>
+          <w:rFonts w:ascii="Bookman Old Style" w:hAnsi="Bookman Old Style" w:cs="Lucida Console"/>
+          <w:sz w:val="24"/>
+          <w:szCs w:val="24"/>
+        </w:rPr>
+      </w:pPr>
+      <w:r>
+        <w:rPr>
+          <w:rFonts w:ascii="Bookman Old Style" w:hAnsi="Bookman Old Style" w:cs="Lucida Console"/>
+          <w:noProof/>
+          <w:sz w:val="24"/>
+          <w:szCs w:val="24"/>
+        </w:rPr>
+        <w:drawing>
+          <wp:inline distT="0" distB="0" distL="0" distR="0">
+            <wp:extent cx="5937250" cy="2476500"/>
+            <wp:effectExtent l="19050" t="0" r="6350" b="0"/>
+            <wp:docPr id="30" name="Picture 2"/>
+            <wp:cNvGraphicFramePr>
+              <a:graphicFrameLocks xmlns:a="http://schemas.openxmlformats.org/drawingml/2006/main" noChangeAspect="1"/>
+            </wp:cNvGraphicFramePr>
+            <a:graphic xmlns:a="http://schemas.openxmlformats.org/drawingml/2006/main">
+              <a:graphicData uri="http://schemas.openxmlformats.org/drawingml/2006/picture">
+                <pic:pic xmlns:pic="http://schemas.openxmlformats.org/drawingml/2006/picture">
+                  <pic:nvPicPr>
+                    <pic:cNvPr id="0" name="Picture 2"/>
+                    <pic:cNvPicPr>
+                      <a:picLocks noChangeAspect="1" noChangeArrowheads="1"/>
+                    </pic:cNvPicPr>
+                  </pic:nvPicPr>
+                  <pic:blipFill>
+                    <a:blip r:embed="rId34"/>
+                    <a:srcRect/>
+                    <a:stretch>
+                      <a:fillRect/>
+                    </a:stretch>
+                  </pic:blipFill>
+                  <pic:spPr bwMode="auto">
+                    <a:xfrm>
+                      <a:off x="0" y="0"/>
+                      <a:ext cx="5937250" cy="2476500"/>
+                    </a:xfrm>
+                    <a:prstGeom prst="rect">
+                      <a:avLst/>
+                    </a:prstGeom>
+                    <a:noFill/>
+                    <a:ln w="9525">
+                      <a:noFill/>
+                      <a:miter lim="800000"/>
+                      <a:headEnd/>
+                      <a:tailEnd/>
+                    </a:ln>
+                  </pic:spPr>
+                </pic:pic>
+              </a:graphicData>
+            </a:graphic>
+          </wp:inline>
+        </w:drawing>
       </w:r>
     </w:p>
     <w:sectPr>
@@ -19834,7 +20606,147 @@
 
 <file path=word/numbering.xml><?xml version="1.0" encoding="utf-8"?>
 <w:numbering xmlns:ve="http://schemas.openxmlformats.org/markup-compatibility/2006" xmlns:o="urn:schemas-microsoft-com:office:office" xmlns:r="http://schemas.openxmlformats.org/officeDocument/2006/relationships" xmlns:m="http://schemas.openxmlformats.org/officeDocument/2006/math" xmlns:v="urn:schemas-microsoft-com:vml" xmlns:wp="http://schemas.openxmlformats.org/drawingml/2006/wordprocessingDrawing" xmlns:w10="urn:schemas-microsoft-com:office:word" xmlns:w="http://schemas.openxmlformats.org/wordprocessingml/2006/main" xmlns:wne="http://schemas.microsoft.com/office/word/2006/wordml">
+  <w:numPicBullet w:numPicBulletId="0">
+    <w:pict>
+      <v:shapetype id="_x0000_t75" coordsize="21600,21600" o:spt="75" o:preferrelative="t" path="m@4@5l@4@11@9@11@9@5xe" filled="f" stroked="f">
+        <v:stroke joinstyle="miter"/>
+        <v:formulas>
+          <v:f eqn="if lineDrawn pixelLineWidth 0"/>
+          <v:f eqn="sum @0 1 0"/>
+          <v:f eqn="sum 0 0 @1"/>
+          <v:f eqn="prod @2 1 2"/>
+          <v:f eqn="prod @3 21600 pixelWidth"/>
+          <v:f eqn="prod @3 21600 pixelHeight"/>
+          <v:f eqn="sum @0 0 1"/>
+          <v:f eqn="prod @6 1 2"/>
+          <v:f eqn="prod @7 21600 pixelWidth"/>
+          <v:f eqn="sum @8 21600 0"/>
+          <v:f eqn="prod @7 21600 pixelHeight"/>
+          <v:f eqn="sum @10 21600 0"/>
+        </v:formulas>
+        <v:path o:extrusionok="f" gradientshapeok="t" o:connecttype="rect"/>
+        <o:lock v:ext="edit" aspectratio="t"/>
+      </v:shapetype>
+      <v:shape id="_x0000_i1037" type="#_x0000_t75" style="width:11.5pt;height:11.5pt" o:bullet="t">
+        <v:imagedata r:id="rId1" o:title="mso8DCB"/>
+      </v:shape>
+    </w:pict>
+  </w:numPicBullet>
   <w:abstractNum w:abstractNumId="0">
+    <w:nsid w:val="009F74BE"/>
+    <w:multiLevelType w:val="hybridMultilevel"/>
+    <w:tmpl w:val="E200CC0C"/>
+    <w:lvl w:ilvl="0" w:tplc="04090007">
+      <w:start w:val="1"/>
+      <w:numFmt w:val="bullet"/>
+      <w:lvlText w:val=""/>
+      <w:lvlPicBulletId w:val="0"/>
+      <w:lvlJc w:val="left"/>
+      <w:pPr>
+        <w:ind w:left="720" w:hanging="360"/>
+      </w:pPr>
+      <w:rPr>
+        <w:rFonts w:ascii="Symbol" w:hAnsi="Symbol" w:hint="default"/>
+      </w:rPr>
+    </w:lvl>
+    <w:lvl w:ilvl="1" w:tplc="04090003" w:tentative="1">
+      <w:start w:val="1"/>
+      <w:numFmt w:val="bullet"/>
+      <w:lvlText w:val="o"/>
+      <w:lvlJc w:val="left"/>
+      <w:pPr>
+        <w:ind w:left="1440" w:hanging="360"/>
+      </w:pPr>
+      <w:rPr>
+        <w:rFonts w:ascii="Courier New" w:hAnsi="Courier New" w:cs="Courier New" w:hint="default"/>
+      </w:rPr>
+    </w:lvl>
+    <w:lvl w:ilvl="2" w:tplc="04090005" w:tentative="1">
+      <w:start w:val="1"/>
+      <w:numFmt w:val="bullet"/>
+      <w:lvlText w:val=""/>
+      <w:lvlJc w:val="left"/>
+      <w:pPr>
+        <w:ind w:left="2160" w:hanging="360"/>
+      </w:pPr>
+      <w:rPr>
+        <w:rFonts w:ascii="Wingdings" w:hAnsi="Wingdings" w:hint="default"/>
+      </w:rPr>
+    </w:lvl>
+    <w:lvl w:ilvl="3" w:tplc="04090001" w:tentative="1">
+      <w:start w:val="1"/>
+      <w:numFmt w:val="bullet"/>
+      <w:lvlText w:val=""/>
+      <w:lvlJc w:val="left"/>
+      <w:pPr>
+        <w:ind w:left="2880" w:hanging="360"/>
+      </w:pPr>
+      <w:rPr>
+        <w:rFonts w:ascii="Symbol" w:hAnsi="Symbol" w:hint="default"/>
+      </w:rPr>
+    </w:lvl>
+    <w:lvl w:ilvl="4" w:tplc="04090003" w:tentative="1">
+      <w:start w:val="1"/>
+      <w:numFmt w:val="bullet"/>
+      <w:lvlText w:val="o"/>
+      <w:lvlJc w:val="left"/>
+      <w:pPr>
+        <w:ind w:left="3600" w:hanging="360"/>
+      </w:pPr>
+      <w:rPr>
+        <w:rFonts w:ascii="Courier New" w:hAnsi="Courier New" w:cs="Courier New" w:hint="default"/>
+      </w:rPr>
+    </w:lvl>
+    <w:lvl w:ilvl="5" w:tplc="04090005" w:tentative="1">
+      <w:start w:val="1"/>
+      <w:numFmt w:val="bullet"/>
+      <w:lvlText w:val=""/>
+      <w:lvlJc w:val="left"/>
+      <w:pPr>
+        <w:ind w:left="4320" w:hanging="360"/>
+      </w:pPr>
+      <w:rPr>
+        <w:rFonts w:ascii="Wingdings" w:hAnsi="Wingdings" w:hint="default"/>
+      </w:rPr>
+    </w:lvl>
+    <w:lvl w:ilvl="6" w:tplc="04090001" w:tentative="1">
+      <w:start w:val="1"/>
+      <w:numFmt w:val="bullet"/>
+      <w:lvlText w:val=""/>
+      <w:lvlJc w:val="left"/>
+      <w:pPr>
+        <w:ind w:left="5040" w:hanging="360"/>
+      </w:pPr>
+      <w:rPr>
+        <w:rFonts w:ascii="Symbol" w:hAnsi="Symbol" w:hint="default"/>
+      </w:rPr>
+    </w:lvl>
+    <w:lvl w:ilvl="7" w:tplc="04090003" w:tentative="1">
+      <w:start w:val="1"/>
+      <w:numFmt w:val="bullet"/>
+      <w:lvlText w:val="o"/>
+      <w:lvlJc w:val="left"/>
+      <w:pPr>
+        <w:ind w:left="5760" w:hanging="360"/>
+      </w:pPr>
+      <w:rPr>
+        <w:rFonts w:ascii="Courier New" w:hAnsi="Courier New" w:cs="Courier New" w:hint="default"/>
+      </w:rPr>
+    </w:lvl>
+    <w:lvl w:ilvl="8" w:tplc="04090005" w:tentative="1">
+      <w:start w:val="1"/>
+      <w:numFmt w:val="bullet"/>
+      <w:lvlText w:val=""/>
+      <w:lvlJc w:val="left"/>
+      <w:pPr>
+        <w:ind w:left="6480" w:hanging="360"/>
+      </w:pPr>
+      <w:rPr>
+        <w:rFonts w:ascii="Wingdings" w:hAnsi="Wingdings" w:hint="default"/>
+      </w:rPr>
+    </w:lvl>
+  </w:abstractNum>
+  <w:abstractNum w:abstractNumId="1">
     <w:nsid w:val="03382A0E"/>
     <w:multiLevelType w:val="hybridMultilevel"/>
     <w:tmpl w:val="BE0A0CB4"/>
@@ -19923,7 +20835,7 @@
       </w:pPr>
     </w:lvl>
   </w:abstractNum>
-  <w:abstractNum w:abstractNumId="1">
+  <w:abstractNum w:abstractNumId="2">
     <w:nsid w:val="08D21E5D"/>
     <w:multiLevelType w:val="hybridMultilevel"/>
     <w:tmpl w:val="A434C852"/>
@@ -20012,7 +20924,7 @@
       </w:pPr>
     </w:lvl>
   </w:abstractNum>
-  <w:abstractNum w:abstractNumId="2">
+  <w:abstractNum w:abstractNumId="3">
     <w:nsid w:val="0B933495"/>
     <w:multiLevelType w:val="hybridMultilevel"/>
     <w:tmpl w:val="E8A816E6"/>
@@ -20104,7 +21016,7 @@
       </w:pPr>
     </w:lvl>
   </w:abstractNum>
-  <w:abstractNum w:abstractNumId="3">
+  <w:abstractNum w:abstractNumId="4">
     <w:nsid w:val="0E0C11CD"/>
     <w:multiLevelType w:val="hybridMultilevel"/>
     <w:tmpl w:val="4F18E484"/>
@@ -20217,7 +21129,7 @@
       </w:rPr>
     </w:lvl>
   </w:abstractNum>
-  <w:abstractNum w:abstractNumId="4">
+  <w:abstractNum w:abstractNumId="5">
     <w:nsid w:val="12AE604E"/>
     <w:multiLevelType w:val="hybridMultilevel"/>
     <w:tmpl w:val="070E0C30"/>
@@ -20306,7 +21218,7 @@
       </w:pPr>
     </w:lvl>
   </w:abstractNum>
-  <w:abstractNum w:abstractNumId="5">
+  <w:abstractNum w:abstractNumId="6">
     <w:nsid w:val="19B5773F"/>
     <w:multiLevelType w:val="hybridMultilevel"/>
     <w:tmpl w:val="DC9876A6"/>
@@ -20419,7 +21331,7 @@
       </w:rPr>
     </w:lvl>
   </w:abstractNum>
-  <w:abstractNum w:abstractNumId="6">
+  <w:abstractNum w:abstractNumId="7">
     <w:nsid w:val="1C55317A"/>
     <w:multiLevelType w:val="hybridMultilevel"/>
     <w:tmpl w:val="D6D2D06E"/>
@@ -20508,7 +21420,120 @@
       </w:pPr>
     </w:lvl>
   </w:abstractNum>
-  <w:abstractNum w:abstractNumId="7">
+  <w:abstractNum w:abstractNumId="8">
+    <w:nsid w:val="1CF35665"/>
+    <w:multiLevelType w:val="hybridMultilevel"/>
+    <w:tmpl w:val="50AE76FC"/>
+    <w:lvl w:ilvl="0" w:tplc="0409000B">
+      <w:start w:val="1"/>
+      <w:numFmt w:val="bullet"/>
+      <w:lvlText w:val=""/>
+      <w:lvlJc w:val="left"/>
+      <w:pPr>
+        <w:ind w:left="720" w:hanging="360"/>
+      </w:pPr>
+      <w:rPr>
+        <w:rFonts w:ascii="Wingdings" w:hAnsi="Wingdings" w:hint="default"/>
+      </w:rPr>
+    </w:lvl>
+    <w:lvl w:ilvl="1" w:tplc="04090003" w:tentative="1">
+      <w:start w:val="1"/>
+      <w:numFmt w:val="bullet"/>
+      <w:lvlText w:val="o"/>
+      <w:lvlJc w:val="left"/>
+      <w:pPr>
+        <w:ind w:left="1440" w:hanging="360"/>
+      </w:pPr>
+      <w:rPr>
+        <w:rFonts w:ascii="Courier New" w:hAnsi="Courier New" w:cs="Courier New" w:hint="default"/>
+      </w:rPr>
+    </w:lvl>
+    <w:lvl w:ilvl="2" w:tplc="04090005" w:tentative="1">
+      <w:start w:val="1"/>
+      <w:numFmt w:val="bullet"/>
+      <w:lvlText w:val=""/>
+      <w:lvlJc w:val="left"/>
+      <w:pPr>
+        <w:ind w:left="2160" w:hanging="360"/>
+      </w:pPr>
+      <w:rPr>
+        <w:rFonts w:ascii="Wingdings" w:hAnsi="Wingdings" w:hint="default"/>
+      </w:rPr>
+    </w:lvl>
+    <w:lvl w:ilvl="3" w:tplc="04090001" w:tentative="1">
+      <w:start w:val="1"/>
+      <w:numFmt w:val="bullet"/>
+      <w:lvlText w:val=""/>
+      <w:lvlJc w:val="left"/>
+      <w:pPr>
+        <w:ind w:left="2880" w:hanging="360"/>
+      </w:pPr>
+      <w:rPr>
+        <w:rFonts w:ascii="Symbol" w:hAnsi="Symbol" w:hint="default"/>
+      </w:rPr>
+    </w:lvl>
+    <w:lvl w:ilvl="4" w:tplc="04090003" w:tentative="1">
+      <w:start w:val="1"/>
+      <w:numFmt w:val="bullet"/>
+      <w:lvlText w:val="o"/>
+      <w:lvlJc w:val="left"/>
+      <w:pPr>
+        <w:ind w:left="3600" w:hanging="360"/>
+      </w:pPr>
+      <w:rPr>
+        <w:rFonts w:ascii="Courier New" w:hAnsi="Courier New" w:cs="Courier New" w:hint="default"/>
+      </w:rPr>
+    </w:lvl>
+    <w:lvl w:ilvl="5" w:tplc="04090005" w:tentative="1">
+      <w:start w:val="1"/>
+      <w:numFmt w:val="bullet"/>
+      <w:lvlText w:val=""/>
+      <w:lvlJc w:val="left"/>
+      <w:pPr>
+        <w:ind w:left="4320" w:hanging="360"/>
+      </w:pPr>
+      <w:rPr>
+        <w:rFonts w:ascii="Wingdings" w:hAnsi="Wingdings" w:hint="default"/>
+      </w:rPr>
+    </w:lvl>
+    <w:lvl w:ilvl="6" w:tplc="04090001" w:tentative="1">
+      <w:start w:val="1"/>
+      <w:numFmt w:val="bullet"/>
+      <w:lvlText w:val=""/>
+      <w:lvlJc w:val="left"/>
+      <w:pPr>
+        <w:ind w:left="5040" w:hanging="360"/>
+      </w:pPr>
+      <w:rPr>
+        <w:rFonts w:ascii="Symbol" w:hAnsi="Symbol" w:hint="default"/>
+      </w:rPr>
+    </w:lvl>
+    <w:lvl w:ilvl="7" w:tplc="04090003" w:tentative="1">
+      <w:start w:val="1"/>
+      <w:numFmt w:val="bullet"/>
+      <w:lvlText w:val="o"/>
+      <w:lvlJc w:val="left"/>
+      <w:pPr>
+        <w:ind w:left="5760" w:hanging="360"/>
+      </w:pPr>
+      <w:rPr>
+        <w:rFonts w:ascii="Courier New" w:hAnsi="Courier New" w:cs="Courier New" w:hint="default"/>
+      </w:rPr>
+    </w:lvl>
+    <w:lvl w:ilvl="8" w:tplc="04090005" w:tentative="1">
+      <w:start w:val="1"/>
+      <w:numFmt w:val="bullet"/>
+      <w:lvlText w:val=""/>
+      <w:lvlJc w:val="left"/>
+      <w:pPr>
+        <w:ind w:left="6480" w:hanging="360"/>
+      </w:pPr>
+      <w:rPr>
+        <w:rFonts w:ascii="Wingdings" w:hAnsi="Wingdings" w:hint="default"/>
+      </w:rPr>
+    </w:lvl>
+  </w:abstractNum>
+  <w:abstractNum w:abstractNumId="9">
     <w:nsid w:val="1D1B44EA"/>
     <w:multiLevelType w:val="hybridMultilevel"/>
     <w:tmpl w:val="3DE84DA8"/>
@@ -20597,7 +21622,7 @@
       </w:pPr>
     </w:lvl>
   </w:abstractNum>
-  <w:abstractNum w:abstractNumId="8">
+  <w:abstractNum w:abstractNumId="10">
     <w:nsid w:val="1D6E2993"/>
     <w:multiLevelType w:val="hybridMultilevel"/>
     <w:tmpl w:val="09DC84A4"/>
@@ -20686,7 +21711,7 @@
       </w:pPr>
     </w:lvl>
   </w:abstractNum>
-  <w:abstractNum w:abstractNumId="9">
+  <w:abstractNum w:abstractNumId="11">
     <w:nsid w:val="252824C7"/>
     <w:multiLevelType w:val="hybridMultilevel"/>
     <w:tmpl w:val="CADCEA5E"/>
@@ -20775,7 +21800,7 @@
       </w:pPr>
     </w:lvl>
   </w:abstractNum>
-  <w:abstractNum w:abstractNumId="10">
+  <w:abstractNum w:abstractNumId="12">
     <w:nsid w:val="261409E1"/>
     <w:multiLevelType w:val="hybridMultilevel"/>
     <w:tmpl w:val="515C9AA2"/>
@@ -20888,7 +21913,7 @@
       </w:rPr>
     </w:lvl>
   </w:abstractNum>
-  <w:abstractNum w:abstractNumId="11">
+  <w:abstractNum w:abstractNumId="13">
     <w:nsid w:val="271F13D0"/>
     <w:multiLevelType w:val="hybridMultilevel"/>
     <w:tmpl w:val="21B09FB8"/>
@@ -20977,7 +22002,7 @@
       </w:pPr>
     </w:lvl>
   </w:abstractNum>
-  <w:abstractNum w:abstractNumId="12">
+  <w:abstractNum w:abstractNumId="14">
     <w:nsid w:val="28F507B8"/>
     <w:multiLevelType w:val="hybridMultilevel"/>
     <w:tmpl w:val="4E3A8454"/>
@@ -21067,7 +22092,7 @@
       </w:pPr>
     </w:lvl>
   </w:abstractNum>
-  <w:abstractNum w:abstractNumId="13">
+  <w:abstractNum w:abstractNumId="15">
     <w:nsid w:val="2DBA684E"/>
     <w:multiLevelType w:val="hybridMultilevel"/>
     <w:tmpl w:val="9BD25BF8"/>
@@ -21156,7 +22181,7 @@
       </w:pPr>
     </w:lvl>
   </w:abstractNum>
-  <w:abstractNum w:abstractNumId="14">
+  <w:abstractNum w:abstractNumId="16">
     <w:nsid w:val="2EFD6078"/>
     <w:multiLevelType w:val="hybridMultilevel"/>
     <w:tmpl w:val="EBA6FAD8"/>
@@ -21245,7 +22270,7 @@
       </w:pPr>
     </w:lvl>
   </w:abstractNum>
-  <w:abstractNum w:abstractNumId="15">
+  <w:abstractNum w:abstractNumId="17">
     <w:nsid w:val="34E27448"/>
     <w:multiLevelType w:val="hybridMultilevel"/>
     <w:tmpl w:val="A9025AD8"/>
@@ -21334,7 +22359,7 @@
       </w:pPr>
     </w:lvl>
   </w:abstractNum>
-  <w:abstractNum w:abstractNumId="16">
+  <w:abstractNum w:abstractNumId="18">
     <w:nsid w:val="356E0997"/>
     <w:multiLevelType w:val="hybridMultilevel"/>
     <w:tmpl w:val="56F428F6"/>
@@ -21423,7 +22448,7 @@
       </w:pPr>
     </w:lvl>
   </w:abstractNum>
-  <w:abstractNum w:abstractNumId="17">
+  <w:abstractNum w:abstractNumId="19">
     <w:nsid w:val="37114CF7"/>
     <w:multiLevelType w:val="hybridMultilevel"/>
     <w:tmpl w:val="0D6E86E6"/>
@@ -21512,7 +22537,7 @@
       </w:pPr>
     </w:lvl>
   </w:abstractNum>
-  <w:abstractNum w:abstractNumId="18">
+  <w:abstractNum w:abstractNumId="20">
     <w:nsid w:val="40C16BAD"/>
     <w:multiLevelType w:val="hybridMultilevel"/>
     <w:tmpl w:val="2376CFB6"/>
@@ -21601,7 +22626,7 @@
       </w:pPr>
     </w:lvl>
   </w:abstractNum>
-  <w:abstractNum w:abstractNumId="19">
+  <w:abstractNum w:abstractNumId="21">
     <w:nsid w:val="439F734D"/>
     <w:multiLevelType w:val="hybridMultilevel"/>
     <w:tmpl w:val="567E736C"/>
@@ -21690,7 +22715,7 @@
       </w:pPr>
     </w:lvl>
   </w:abstractNum>
-  <w:abstractNum w:abstractNumId="20">
+  <w:abstractNum w:abstractNumId="22">
     <w:nsid w:val="4404120A"/>
     <w:multiLevelType w:val="hybridMultilevel"/>
     <w:tmpl w:val="DA904500"/>
@@ -21779,7 +22804,7 @@
       </w:pPr>
     </w:lvl>
   </w:abstractNum>
-  <w:abstractNum w:abstractNumId="21">
+  <w:abstractNum w:abstractNumId="23">
     <w:nsid w:val="47D86A7F"/>
     <w:multiLevelType w:val="hybridMultilevel"/>
     <w:tmpl w:val="77FEBD0E"/>
@@ -21868,7 +22893,7 @@
       </w:pPr>
     </w:lvl>
   </w:abstractNum>
-  <w:abstractNum w:abstractNumId="22">
+  <w:abstractNum w:abstractNumId="24">
     <w:nsid w:val="4D307B59"/>
     <w:multiLevelType w:val="hybridMultilevel"/>
     <w:tmpl w:val="0C48A410"/>
@@ -21957,7 +22982,7 @@
       </w:pPr>
     </w:lvl>
   </w:abstractNum>
-  <w:abstractNum w:abstractNumId="23">
+  <w:abstractNum w:abstractNumId="25">
     <w:nsid w:val="537E5F12"/>
     <w:multiLevelType w:val="hybridMultilevel"/>
     <w:tmpl w:val="5756F400"/>
@@ -22047,7 +23072,7 @@
       </w:pPr>
     </w:lvl>
   </w:abstractNum>
-  <w:abstractNum w:abstractNumId="24">
+  <w:abstractNum w:abstractNumId="26">
     <w:nsid w:val="5BDE2AC3"/>
     <w:multiLevelType w:val="hybridMultilevel"/>
     <w:tmpl w:val="B5446E58"/>
@@ -22136,7 +23161,7 @@
       </w:pPr>
     </w:lvl>
   </w:abstractNum>
-  <w:abstractNum w:abstractNumId="25">
+  <w:abstractNum w:abstractNumId="27">
     <w:nsid w:val="5D5A2017"/>
     <w:multiLevelType w:val="hybridMultilevel"/>
     <w:tmpl w:val="29865892"/>
@@ -22225,7 +23250,7 @@
       </w:pPr>
     </w:lvl>
   </w:abstractNum>
-  <w:abstractNum w:abstractNumId="26">
+  <w:abstractNum w:abstractNumId="28">
     <w:nsid w:val="5E146189"/>
     <w:multiLevelType w:val="hybridMultilevel"/>
     <w:tmpl w:val="332A3ADE"/>
@@ -22314,7 +23339,7 @@
       </w:pPr>
     </w:lvl>
   </w:abstractNum>
-  <w:abstractNum w:abstractNumId="27">
+  <w:abstractNum w:abstractNumId="29">
     <w:nsid w:val="606717E6"/>
     <w:multiLevelType w:val="hybridMultilevel"/>
     <w:tmpl w:val="95F2120A"/>
@@ -22406,7 +23431,7 @@
       </w:pPr>
     </w:lvl>
   </w:abstractNum>
-  <w:abstractNum w:abstractNumId="28">
+  <w:abstractNum w:abstractNumId="30">
     <w:nsid w:val="651774C3"/>
     <w:multiLevelType w:val="hybridMultilevel"/>
     <w:tmpl w:val="A16C2D72"/>
@@ -22495,7 +23520,7 @@
       </w:pPr>
     </w:lvl>
   </w:abstractNum>
-  <w:abstractNum w:abstractNumId="29">
+  <w:abstractNum w:abstractNumId="31">
     <w:nsid w:val="6CE72501"/>
     <w:multiLevelType w:val="hybridMultilevel"/>
     <w:tmpl w:val="D94CB18E"/>
@@ -22584,7 +23609,7 @@
       </w:pPr>
     </w:lvl>
   </w:abstractNum>
-  <w:abstractNum w:abstractNumId="30">
+  <w:abstractNum w:abstractNumId="32">
     <w:nsid w:val="6F5133AA"/>
     <w:multiLevelType w:val="hybridMultilevel"/>
     <w:tmpl w:val="9408666E"/>
@@ -22697,7 +23722,7 @@
       </w:rPr>
     </w:lvl>
   </w:abstractNum>
-  <w:abstractNum w:abstractNumId="31">
+  <w:abstractNum w:abstractNumId="33">
     <w:nsid w:val="71406F2E"/>
     <w:multiLevelType w:val="hybridMultilevel"/>
     <w:tmpl w:val="FB8CCE54"/>
@@ -22786,7 +23811,7 @@
       </w:pPr>
     </w:lvl>
   </w:abstractNum>
-  <w:abstractNum w:abstractNumId="32">
+  <w:abstractNum w:abstractNumId="34">
     <w:nsid w:val="74024BB9"/>
     <w:multiLevelType w:val="hybridMultilevel"/>
     <w:tmpl w:val="1ACC6EAE"/>
@@ -22875,7 +23900,7 @@
       </w:pPr>
     </w:lvl>
   </w:abstractNum>
-  <w:abstractNum w:abstractNumId="33">
+  <w:abstractNum w:abstractNumId="35">
     <w:nsid w:val="76852610"/>
     <w:multiLevelType w:val="hybridMultilevel"/>
     <w:tmpl w:val="674AFC46"/>
@@ -22964,7 +23989,7 @@
       </w:pPr>
     </w:lvl>
   </w:abstractNum>
-  <w:abstractNum w:abstractNumId="34">
+  <w:abstractNum w:abstractNumId="36">
     <w:nsid w:val="79297B26"/>
     <w:multiLevelType w:val="hybridMultilevel"/>
     <w:tmpl w:val="94CA76BE"/>
@@ -23053,7 +24078,7 @@
       </w:pPr>
     </w:lvl>
   </w:abstractNum>
-  <w:abstractNum w:abstractNumId="35">
+  <w:abstractNum w:abstractNumId="37">
     <w:nsid w:val="7A4503E5"/>
     <w:multiLevelType w:val="hybridMultilevel"/>
     <w:tmpl w:val="4D227A6A"/>
@@ -23143,112 +24168,118 @@
     </w:lvl>
   </w:abstractNum>
   <w:num w:numId="1">
+    <w:abstractNumId w:val="22"/>
+  </w:num>
+  <w:num w:numId="2">
+    <w:abstractNumId w:val="13"/>
+  </w:num>
+  <w:num w:numId="3">
+    <w:abstractNumId w:val="34"/>
+  </w:num>
+  <w:num w:numId="4">
+    <w:abstractNumId w:val="33"/>
+  </w:num>
+  <w:num w:numId="5">
+    <w:abstractNumId w:val="1"/>
+  </w:num>
+  <w:num w:numId="6">
+    <w:abstractNumId w:val="14"/>
+  </w:num>
+  <w:num w:numId="7">
+    <w:abstractNumId w:val="28"/>
+  </w:num>
+  <w:num w:numId="8">
+    <w:abstractNumId w:val="23"/>
+  </w:num>
+  <w:num w:numId="9">
+    <w:abstractNumId w:val="21"/>
+  </w:num>
+  <w:num w:numId="10">
+    <w:abstractNumId w:val="11"/>
+  </w:num>
+  <w:num w:numId="11">
+    <w:abstractNumId w:val="24"/>
+  </w:num>
+  <w:num w:numId="12">
     <w:abstractNumId w:val="20"/>
   </w:num>
-  <w:num w:numId="2">
-    <w:abstractNumId w:val="11"/>
+  <w:num w:numId="13">
+    <w:abstractNumId w:val="9"/>
   </w:num>
-  <w:num w:numId="3">
+  <w:num w:numId="14">
+    <w:abstractNumId w:val="29"/>
+  </w:num>
+  <w:num w:numId="15">
+    <w:abstractNumId w:val="16"/>
+  </w:num>
+  <w:num w:numId="16">
+    <w:abstractNumId w:val="3"/>
+  </w:num>
+  <w:num w:numId="17">
+    <w:abstractNumId w:val="4"/>
+  </w:num>
+  <w:num w:numId="18">
     <w:abstractNumId w:val="32"/>
   </w:num>
-  <w:num w:numId="4">
+  <w:num w:numId="19">
+    <w:abstractNumId w:val="18"/>
+  </w:num>
+  <w:num w:numId="20">
+    <w:abstractNumId w:val="12"/>
+  </w:num>
+  <w:num w:numId="21">
+    <w:abstractNumId w:val="10"/>
+  </w:num>
+  <w:num w:numId="22">
+    <w:abstractNumId w:val="17"/>
+  </w:num>
+  <w:num w:numId="23">
+    <w:abstractNumId w:val="36"/>
+  </w:num>
+  <w:num w:numId="24">
+    <w:abstractNumId w:val="27"/>
+  </w:num>
+  <w:num w:numId="25">
+    <w:abstractNumId w:val="5"/>
+  </w:num>
+  <w:num w:numId="26">
+    <w:abstractNumId w:val="19"/>
+  </w:num>
+  <w:num w:numId="27">
+    <w:abstractNumId w:val="7"/>
+  </w:num>
+  <w:num w:numId="28">
+    <w:abstractNumId w:val="15"/>
+  </w:num>
+  <w:num w:numId="29">
+    <w:abstractNumId w:val="2"/>
+  </w:num>
+  <w:num w:numId="30">
+    <w:abstractNumId w:val="30"/>
+  </w:num>
+  <w:num w:numId="31">
+    <w:abstractNumId w:val="35"/>
+  </w:num>
+  <w:num w:numId="32">
     <w:abstractNumId w:val="31"/>
   </w:num>
-  <w:num w:numId="5">
+  <w:num w:numId="33">
+    <w:abstractNumId w:val="37"/>
+  </w:num>
+  <w:num w:numId="34">
+    <w:abstractNumId w:val="26"/>
+  </w:num>
+  <w:num w:numId="35">
+    <w:abstractNumId w:val="25"/>
+  </w:num>
+  <w:num w:numId="36">
+    <w:abstractNumId w:val="6"/>
+  </w:num>
+  <w:num w:numId="37">
     <w:abstractNumId w:val="0"/>
   </w:num>
-  <w:num w:numId="6">
-    <w:abstractNumId w:val="12"/>
-  </w:num>
-  <w:num w:numId="7">
-    <w:abstractNumId w:val="26"/>
-  </w:num>
-  <w:num w:numId="8">
-    <w:abstractNumId w:val="21"/>
-  </w:num>
-  <w:num w:numId="9">
-    <w:abstractNumId w:val="19"/>
-  </w:num>
-  <w:num w:numId="10">
-    <w:abstractNumId w:val="9"/>
-  </w:num>
-  <w:num w:numId="11">
-    <w:abstractNumId w:val="22"/>
-  </w:num>
-  <w:num w:numId="12">
-    <w:abstractNumId w:val="18"/>
-  </w:num>
-  <w:num w:numId="13">
-    <w:abstractNumId w:val="7"/>
-  </w:num>
-  <w:num w:numId="14">
-    <w:abstractNumId w:val="27"/>
-  </w:num>
-  <w:num w:numId="15">
-    <w:abstractNumId w:val="14"/>
-  </w:num>
-  <w:num w:numId="16">
-    <w:abstractNumId w:val="2"/>
-  </w:num>
-  <w:num w:numId="17">
-    <w:abstractNumId w:val="3"/>
-  </w:num>
-  <w:num w:numId="18">
-    <w:abstractNumId w:val="30"/>
-  </w:num>
-  <w:num w:numId="19">
-    <w:abstractNumId w:val="16"/>
-  </w:num>
-  <w:num w:numId="20">
-    <w:abstractNumId w:val="10"/>
-  </w:num>
-  <w:num w:numId="21">
+  <w:num w:numId="38">
     <w:abstractNumId w:val="8"/>
-  </w:num>
-  <w:num w:numId="22">
-    <w:abstractNumId w:val="15"/>
-  </w:num>
-  <w:num w:numId="23">
-    <w:abstractNumId w:val="34"/>
-  </w:num>
-  <w:num w:numId="24">
-    <w:abstractNumId w:val="25"/>
-  </w:num>
-  <w:num w:numId="25">
-    <w:abstractNumId w:val="4"/>
-  </w:num>
-  <w:num w:numId="26">
-    <w:abstractNumId w:val="17"/>
-  </w:num>
-  <w:num w:numId="27">
-    <w:abstractNumId w:val="6"/>
-  </w:num>
-  <w:num w:numId="28">
-    <w:abstractNumId w:val="13"/>
-  </w:num>
-  <w:num w:numId="29">
-    <w:abstractNumId w:val="1"/>
-  </w:num>
-  <w:num w:numId="30">
-    <w:abstractNumId w:val="28"/>
-  </w:num>
-  <w:num w:numId="31">
-    <w:abstractNumId w:val="33"/>
-  </w:num>
-  <w:num w:numId="32">
-    <w:abstractNumId w:val="29"/>
-  </w:num>
-  <w:num w:numId="33">
-    <w:abstractNumId w:val="35"/>
-  </w:num>
-  <w:num w:numId="34">
-    <w:abstractNumId w:val="24"/>
-  </w:num>
-  <w:num w:numId="35">
-    <w:abstractNumId w:val="23"/>
-  </w:num>
-  <w:num w:numId="36">
-    <w:abstractNumId w:val="5"/>
   </w:num>
 </w:numbering>
 </file>
@@ -23417,6 +24448,7 @@
   <w:style w:type="character" w:default="1" w:styleId="DefaultParagraphFont">
     <w:name w:val="Default Paragraph Font"/>
     <w:uiPriority w:val="1"/>
+    <w:semiHidden/>
     <w:unhideWhenUsed/>
   </w:style>
   <w:style w:type="table" w:default="1" w:styleId="TableNormal">

--- a/Automation_Testing.docx
+++ b/Automation_Testing.docx
@@ -15,16 +15,8 @@
         <w:rPr>
           <w:lang w:val="en-IN"/>
         </w:rPr>
-        <w:t xml:space="preserve">Automation </w:t>
-      </w:r>
-      <w:proofErr w:type="gramStart"/>
-      <w:r>
-        <w:rPr>
-          <w:lang w:val="en-IN"/>
-        </w:rPr>
-        <w:t>Testing :</w:t>
-      </w:r>
-      <w:proofErr w:type="gramEnd"/>
+        <w:t>Automation Testing :</w:t>
+      </w:r>
     </w:p>
     <w:p>
       <w:pPr>
@@ -73,19 +65,11 @@
           <w:lang w:val="en-IN"/>
         </w:rPr>
       </w:pPr>
-      <w:proofErr w:type="spellStart"/>
-      <w:r>
-        <w:rPr>
-          <w:lang w:val="en-IN"/>
-        </w:rPr>
-        <w:t>TestCase</w:t>
-      </w:r>
-      <w:proofErr w:type="spellEnd"/>
-      <w:r>
-        <w:rPr>
-          <w:lang w:val="en-IN"/>
-        </w:rPr>
-        <w:t xml:space="preserve"> / Test Plan</w:t>
+      <w:r>
+        <w:rPr>
+          <w:lang w:val="en-IN"/>
+        </w:rPr>
+        <w:t>TestCase / Test Plan</w:t>
       </w:r>
     </w:p>
     <w:p>
@@ -260,23 +244,8 @@
         <w:rPr>
           <w:lang w:val="en-IN"/>
         </w:rPr>
-        <w:t xml:space="preserve">, </w:t>
-      </w:r>
-      <w:proofErr w:type="spellStart"/>
-      <w:r>
-        <w:rPr>
-          <w:lang w:val="en-IN"/>
-        </w:rPr>
-        <w:t>Netbeans</w:t>
-      </w:r>
-      <w:proofErr w:type="spellEnd"/>
-      <w:r>
-        <w:rPr>
-          <w:lang w:val="en-IN"/>
-        </w:rPr>
-        <w:t xml:space="preserve">, </w:t>
-      </w:r>
-      <w:proofErr w:type="spellStart"/>
+        <w:t xml:space="preserve">, Netbeans, </w:t>
+      </w:r>
       <w:r>
         <w:rPr>
           <w:b/>
@@ -284,15 +253,12 @@
         </w:rPr>
         <w:t>intelllij</w:t>
       </w:r>
-      <w:proofErr w:type="spellEnd"/>
-      <w:proofErr w:type="gramStart"/>
       <w:r>
         <w:rPr>
           <w:lang w:val="en-IN"/>
         </w:rPr>
         <w:t>.. )</w:t>
       </w:r>
-      <w:proofErr w:type="gramEnd"/>
     </w:p>
     <w:p>
       <w:pPr>
@@ -835,21 +801,7 @@
         <w:rPr>
           <w:lang w:val="en-IN"/>
         </w:rPr>
-        <w:t>If ,</w:t>
-      </w:r>
-      <w:proofErr w:type="spellStart"/>
-      <w:r>
-        <w:rPr>
-          <w:lang w:val="en-IN"/>
-        </w:rPr>
-        <w:t>elseif</w:t>
-      </w:r>
-      <w:proofErr w:type="spellEnd"/>
-      <w:r>
-        <w:rPr>
-          <w:lang w:val="en-IN"/>
-        </w:rPr>
-        <w:t xml:space="preserve"> ,else</w:t>
+        <w:t>If ,elseif ,else</w:t>
       </w:r>
     </w:p>
     <w:p>
@@ -885,19 +837,11 @@
           <w:lang w:val="en-IN"/>
         </w:rPr>
       </w:pPr>
-      <w:proofErr w:type="spellStart"/>
-      <w:r>
-        <w:rPr>
-          <w:lang w:val="en-IN"/>
-        </w:rPr>
-        <w:t>Looping</w:t>
-      </w:r>
-      <w:proofErr w:type="spellEnd"/>
-      <w:r>
-        <w:rPr>
-          <w:lang w:val="en-IN"/>
-        </w:rPr>
-        <w:t xml:space="preserve"> Statements</w:t>
+      <w:r>
+        <w:rPr>
+          <w:lang w:val="en-IN"/>
+        </w:rPr>
+        <w:t>Looping Statements</w:t>
       </w:r>
     </w:p>
     <w:p>
@@ -973,7 +917,6 @@
           <w:lang w:val="en-IN"/>
         </w:rPr>
       </w:pPr>
-      <w:proofErr w:type="spellStart"/>
       <w:r>
         <w:rPr>
           <w:lang w:val="en-IN"/>
@@ -981,7 +924,6 @@
         <w:lastRenderedPageBreak/>
         <w:t>Foreach</w:t>
       </w:r>
-      <w:proofErr w:type="spellEnd"/>
     </w:p>
     <w:p>
       <w:pPr>
@@ -1068,28 +1010,12 @@
           <w:lang w:val="en-IN"/>
         </w:rPr>
       </w:pPr>
-      <w:proofErr w:type="spellStart"/>
-      <w:r>
-        <w:rPr>
-          <w:lang w:val="en-IN"/>
-        </w:rPr>
-        <w:t>StringBuffer</w:t>
-      </w:r>
-      <w:proofErr w:type="spellEnd"/>
-      <w:r>
-        <w:rPr>
-          <w:lang w:val="en-IN"/>
-        </w:rPr>
-        <w:t xml:space="preserve"> and </w:t>
-      </w:r>
-      <w:proofErr w:type="spellStart"/>
-      <w:r>
-        <w:rPr>
-          <w:lang w:val="en-IN"/>
-        </w:rPr>
-        <w:t>StringBuilder</w:t>
-      </w:r>
-      <w:proofErr w:type="spellEnd"/>
+      <w:r>
+        <w:rPr>
+          <w:lang w:val="en-IN"/>
+        </w:rPr>
+        <w:t>StringBuffer and StringBuilder</w:t>
+      </w:r>
     </w:p>
     <w:p>
       <w:pPr>
@@ -1120,28 +1046,12 @@
           <w:lang w:val="en-IN"/>
         </w:rPr>
       </w:pPr>
-      <w:proofErr w:type="gramStart"/>
-      <w:r>
-        <w:rPr>
-          <w:lang w:val="en-IN"/>
-        </w:rPr>
-        <w:t>Why ?</w:t>
-      </w:r>
-      <w:proofErr w:type="gramEnd"/>
-      <w:r>
-        <w:rPr>
-          <w:lang w:val="en-IN"/>
-        </w:rPr>
-        <w:t xml:space="preserve"> </w:t>
-      </w:r>
-      <w:proofErr w:type="gramStart"/>
-      <w:r>
-        <w:rPr>
-          <w:lang w:val="en-IN"/>
-        </w:rPr>
-        <w:t>Advantages ????</w:t>
-      </w:r>
-      <w:proofErr w:type="gramEnd"/>
+      <w:r>
+        <w:rPr>
+          <w:lang w:val="en-IN"/>
+        </w:rPr>
+        <w:t>Why ? Advantages ????</w:t>
+      </w:r>
     </w:p>
     <w:p>
       <w:pPr>
@@ -1172,19 +1082,11 @@
           <w:lang w:val="en-IN"/>
         </w:rPr>
       </w:pPr>
-      <w:proofErr w:type="spellStart"/>
-      <w:r>
-        <w:rPr>
-          <w:lang w:val="en-IN"/>
-        </w:rPr>
-        <w:t>Runnable</w:t>
-      </w:r>
-      <w:proofErr w:type="spellEnd"/>
-      <w:r>
-        <w:rPr>
-          <w:lang w:val="en-IN"/>
-        </w:rPr>
-        <w:t xml:space="preserve"> interface</w:t>
+      <w:r>
+        <w:rPr>
+          <w:lang w:val="en-IN"/>
+        </w:rPr>
+        <w:t>Runnable interface</w:t>
       </w:r>
     </w:p>
     <w:p>
@@ -1835,7 +1737,6 @@
           <w:lang w:val="en-IN"/>
         </w:rPr>
       </w:pPr>
-      <w:proofErr w:type="spellStart"/>
       <w:r>
         <w:rPr>
           <w:b/>
@@ -1843,7 +1744,6 @@
         </w:rPr>
         <w:t>TestNG</w:t>
       </w:r>
-      <w:proofErr w:type="spellEnd"/>
     </w:p>
     <w:p>
       <w:pPr>
@@ -1880,23 +1780,7 @@
           <w:b/>
           <w:lang w:val="en-IN"/>
         </w:rPr>
-        <w:t xml:space="preserve">Maven/ </w:t>
-      </w:r>
-      <w:proofErr w:type="spellStart"/>
-      <w:r>
-        <w:rPr>
-          <w:b/>
-          <w:lang w:val="en-IN"/>
-        </w:rPr>
-        <w:t>Gradle</w:t>
-      </w:r>
-      <w:proofErr w:type="spellEnd"/>
-      <w:r>
-        <w:rPr>
-          <w:b/>
-          <w:lang w:val="en-IN"/>
-        </w:rPr>
-        <w:t xml:space="preserve"> (Build Automation Tool )</w:t>
+        <w:t>Maven/ Gradle (Build Automation Tool )</w:t>
       </w:r>
     </w:p>
     <w:p>
@@ -2055,14 +1939,12 @@
           <w:lang w:val="en-IN"/>
         </w:rPr>
       </w:pPr>
-      <w:proofErr w:type="gramStart"/>
       <w:r>
         <w:rPr>
           <w:lang w:val="en-IN"/>
         </w:rPr>
         <w:t>Advantages :</w:t>
       </w:r>
-      <w:proofErr w:type="gramEnd"/>
     </w:p>
     <w:p>
       <w:pPr>
@@ -2254,16 +2136,8 @@
           <w:lang w:val="en-IN"/>
         </w:rPr>
         <w:lastRenderedPageBreak/>
-        <w:t xml:space="preserve">Distributed Version Control -&gt; GIT, Big </w:t>
-      </w:r>
-      <w:proofErr w:type="gramStart"/>
-      <w:r>
-        <w:rPr>
-          <w:lang w:val="en-IN"/>
-        </w:rPr>
-        <w:t>bucket,..</w:t>
-      </w:r>
-      <w:proofErr w:type="gramEnd"/>
+        <w:t>Distributed Version Control -&gt; GIT, Big bucket,..</w:t>
+      </w:r>
     </w:p>
     <w:p>
       <w:pPr>
@@ -2472,126 +2346,30 @@
           <w:szCs w:val="24"/>
         </w:rPr>
       </w:pPr>
-      <w:proofErr w:type="spellStart"/>
-      <w:proofErr w:type="gramStart"/>
       <w:r>
         <w:rPr>
           <w:rFonts w:ascii="Lucida Console" w:hAnsi="Lucida Console" w:cs="Lucida Console"/>
           <w:sz w:val="24"/>
           <w:szCs w:val="24"/>
         </w:rPr>
-        <w:t>git</w:t>
-      </w:r>
-      <w:proofErr w:type="spellEnd"/>
-      <w:proofErr w:type="gramEnd"/>
+        <w:t>git config --global user.name "Aravinda HB"</w:t>
+      </w:r>
+    </w:p>
+    <w:p>
+      <w:pPr>
+        <w:autoSpaceDE w:val="0"/>
+        <w:autoSpaceDN w:val="0"/>
+        <w:adjustRightInd w:val="0"/>
+        <w:spacing w:after="0" w:afterAutospacing="0"/>
+        <w:ind w:left="720" w:firstLine="720"/>
+      </w:pPr>
       <w:r>
         <w:rPr>
           <w:rFonts w:ascii="Lucida Console" w:hAnsi="Lucida Console" w:cs="Lucida Console"/>
           <w:sz w:val="24"/>
           <w:szCs w:val="24"/>
         </w:rPr>
-        <w:t xml:space="preserve"> </w:t>
-      </w:r>
-      <w:proofErr w:type="spellStart"/>
-      <w:r>
-        <w:rPr>
-          <w:rFonts w:ascii="Lucida Console" w:hAnsi="Lucida Console" w:cs="Lucida Console"/>
-          <w:sz w:val="24"/>
-          <w:szCs w:val="24"/>
-        </w:rPr>
-        <w:t>config</w:t>
-      </w:r>
-      <w:proofErr w:type="spellEnd"/>
-      <w:r>
-        <w:rPr>
-          <w:rFonts w:ascii="Lucida Console" w:hAnsi="Lucida Console" w:cs="Lucida Console"/>
-          <w:sz w:val="24"/>
-          <w:szCs w:val="24"/>
-        </w:rPr>
-        <w:t xml:space="preserve"> --global user.name "</w:t>
-      </w:r>
-      <w:proofErr w:type="spellStart"/>
-      <w:r>
-        <w:rPr>
-          <w:rFonts w:ascii="Lucida Console" w:hAnsi="Lucida Console" w:cs="Lucida Console"/>
-          <w:sz w:val="24"/>
-          <w:szCs w:val="24"/>
-        </w:rPr>
-        <w:t>Aravinda</w:t>
-      </w:r>
-      <w:proofErr w:type="spellEnd"/>
-      <w:r>
-        <w:rPr>
-          <w:rFonts w:ascii="Lucida Console" w:hAnsi="Lucida Console" w:cs="Lucida Console"/>
-          <w:sz w:val="24"/>
-          <w:szCs w:val="24"/>
-        </w:rPr>
-        <w:t xml:space="preserve"> HB"</w:t>
-      </w:r>
-    </w:p>
-    <w:p>
-      <w:pPr>
-        <w:autoSpaceDE w:val="0"/>
-        <w:autoSpaceDN w:val="0"/>
-        <w:adjustRightInd w:val="0"/>
-        <w:spacing w:after="0" w:afterAutospacing="0"/>
-        <w:ind w:left="720" w:firstLine="720"/>
-      </w:pPr>
-      <w:proofErr w:type="spellStart"/>
-      <w:proofErr w:type="gramStart"/>
-      <w:r>
-        <w:rPr>
-          <w:rFonts w:ascii="Lucida Console" w:hAnsi="Lucida Console" w:cs="Lucida Console"/>
-          <w:sz w:val="24"/>
-          <w:szCs w:val="24"/>
-        </w:rPr>
-        <w:t>git</w:t>
-      </w:r>
-      <w:proofErr w:type="spellEnd"/>
-      <w:proofErr w:type="gramEnd"/>
-      <w:r>
-        <w:rPr>
-          <w:rFonts w:ascii="Lucida Console" w:hAnsi="Lucida Console" w:cs="Lucida Console"/>
-          <w:sz w:val="24"/>
-          <w:szCs w:val="24"/>
-        </w:rPr>
-        <w:t xml:space="preserve"> </w:t>
-      </w:r>
-      <w:proofErr w:type="spellStart"/>
-      <w:r>
-        <w:rPr>
-          <w:rFonts w:ascii="Lucida Console" w:hAnsi="Lucida Console" w:cs="Lucida Console"/>
-          <w:sz w:val="24"/>
-          <w:szCs w:val="24"/>
-        </w:rPr>
-        <w:t>config</w:t>
-      </w:r>
-      <w:proofErr w:type="spellEnd"/>
-      <w:r>
-        <w:rPr>
-          <w:rFonts w:ascii="Lucida Console" w:hAnsi="Lucida Console" w:cs="Lucida Console"/>
-          <w:sz w:val="24"/>
-          <w:szCs w:val="24"/>
-        </w:rPr>
-        <w:t xml:space="preserve"> --global </w:t>
-      </w:r>
-      <w:proofErr w:type="spellStart"/>
-      <w:r>
-        <w:rPr>
-          <w:rFonts w:ascii="Lucida Console" w:hAnsi="Lucida Console" w:cs="Lucida Console"/>
-          <w:sz w:val="24"/>
-          <w:szCs w:val="24"/>
-        </w:rPr>
-        <w:t>user.email</w:t>
-      </w:r>
-      <w:proofErr w:type="spellEnd"/>
-      <w:r>
-        <w:rPr>
-          <w:rFonts w:ascii="Lucida Console" w:hAnsi="Lucida Console" w:cs="Lucida Console"/>
-          <w:sz w:val="24"/>
-          <w:szCs w:val="24"/>
-        </w:rPr>
-        <w:t xml:space="preserve"> </w:t>
+        <w:t xml:space="preserve">git config --global user.email </w:t>
       </w:r>
       <w:hyperlink r:id="rId11" w:history="1">
         <w:r>
@@ -2657,13 +2435,8 @@
         <w:adjustRightInd w:val="0"/>
         <w:spacing w:after="0" w:afterAutospacing="0"/>
       </w:pPr>
-      <w:proofErr w:type="spellStart"/>
-      <w:r>
-        <w:t>git</w:t>
-      </w:r>
-      <w:proofErr w:type="spellEnd"/>
-      <w:r>
-        <w:t xml:space="preserve"> init</w:t>
+      <w:r>
+        <w:t>git init</w:t>
       </w:r>
     </w:p>
     <w:p>
@@ -2694,13 +2467,8 @@
         <w:adjustRightInd w:val="0"/>
         <w:spacing w:after="0" w:afterAutospacing="0"/>
       </w:pPr>
-      <w:proofErr w:type="spellStart"/>
-      <w:r>
-        <w:t>git</w:t>
-      </w:r>
-      <w:proofErr w:type="spellEnd"/>
-      <w:r>
-        <w:t xml:space="preserve"> add &lt;&lt;filename&gt;&gt;</w:t>
+      <w:r>
+        <w:t>git add &lt;&lt;filename&gt;&gt;</w:t>
       </w:r>
     </w:p>
     <w:p>
@@ -2715,13 +2483,8 @@
         <w:adjustRightInd w:val="0"/>
         <w:spacing w:after="0" w:afterAutospacing="0"/>
       </w:pPr>
-      <w:proofErr w:type="spellStart"/>
-      <w:r>
-        <w:t>git</w:t>
-      </w:r>
-      <w:proofErr w:type="spellEnd"/>
-      <w:r>
-        <w:t xml:space="preserve"> commit –m “&lt;&lt;any valid message&gt;&gt;”</w:t>
+      <w:r>
+        <w:t>git commit –m “&lt;&lt;any valid message&gt;&gt;”</w:t>
       </w:r>
     </w:p>
     <w:p>
@@ -2738,28 +2501,7 @@
       </w:pPr>
       <w:r>
         <w:lastRenderedPageBreak/>
-        <w:t>Create a Remote Repository (</w:t>
-      </w:r>
-      <w:proofErr w:type="spellStart"/>
-      <w:r>
-        <w:t>gitlab</w:t>
-      </w:r>
-      <w:proofErr w:type="spellEnd"/>
-      <w:r>
-        <w:t xml:space="preserve">, </w:t>
-      </w:r>
-      <w:proofErr w:type="spellStart"/>
-      <w:r>
-        <w:t>github</w:t>
-      </w:r>
-      <w:proofErr w:type="gramStart"/>
-      <w:r>
-        <w:t>,bigbucket</w:t>
-      </w:r>
-      <w:proofErr w:type="spellEnd"/>
-      <w:proofErr w:type="gramEnd"/>
-      <w:r>
-        <w:t>……)</w:t>
+        <w:t>Create a Remote Repository (gitlab, github,bigbucket……)</w:t>
       </w:r>
     </w:p>
     <w:p>
@@ -2783,23 +2525,8 @@
         <w:spacing w:after="0" w:afterAutospacing="0"/>
         <w:ind w:left="720" w:firstLine="720"/>
       </w:pPr>
-      <w:proofErr w:type="spellStart"/>
-      <w:proofErr w:type="gramStart"/>
-      <w:r>
-        <w:t>git</w:t>
-      </w:r>
-      <w:proofErr w:type="spellEnd"/>
-      <w:proofErr w:type="gramEnd"/>
-      <w:r>
-        <w:t xml:space="preserve"> remote add origin </w:t>
-      </w:r>
-      <w:proofErr w:type="spellStart"/>
-      <w:r>
-        <w:t>git@github.com:AravindaHB</w:t>
-      </w:r>
-      <w:proofErr w:type="spellEnd"/>
-      <w:r>
-        <w:t>/ITAutomation_June_Batch.git</w:t>
+      <w:r>
+        <w:t>git remote add origin git@github.com:AravindaHB/ITAutomation_June_Batch.git</w:t>
       </w:r>
     </w:p>
     <w:p>
@@ -2810,15 +2537,8 @@
         <w:spacing w:after="0" w:afterAutospacing="0"/>
         <w:ind w:left="720" w:firstLine="720"/>
       </w:pPr>
-      <w:proofErr w:type="spellStart"/>
-      <w:proofErr w:type="gramStart"/>
-      <w:r>
-        <w:t>git</w:t>
-      </w:r>
-      <w:proofErr w:type="spellEnd"/>
-      <w:proofErr w:type="gramEnd"/>
-      <w:r>
-        <w:t xml:space="preserve"> push -u origin master</w:t>
+      <w:r>
+        <w:t>git push -u origin master</w:t>
       </w:r>
     </w:p>
     <w:p>
@@ -2883,7 +2603,6 @@
           <w:szCs w:val="24"/>
         </w:rPr>
       </w:pPr>
-      <w:proofErr w:type="gramStart"/>
       <w:r>
         <w:rPr>
           <w:rFonts w:ascii="Lucida Console" w:hAnsi="Lucida Console" w:cs="Lucida Console"/>
@@ -2892,7 +2611,6 @@
         </w:rPr>
         <w:t>java</w:t>
       </w:r>
-      <w:proofErr w:type="gramEnd"/>
     </w:p>
     <w:p>
       <w:pPr>
@@ -3082,18 +2800,8 @@
           <w:sz w:val="24"/>
           <w:szCs w:val="24"/>
         </w:rPr>
-        <w:t xml:space="preserve">Data types in </w:t>
-      </w:r>
-      <w:proofErr w:type="gramStart"/>
-      <w:r>
-        <w:rPr>
-          <w:rFonts w:ascii="Lucida Console" w:hAnsi="Lucida Console" w:cs="Lucida Console"/>
-          <w:sz w:val="24"/>
-          <w:szCs w:val="24"/>
-        </w:rPr>
-        <w:t>JAVA :</w:t>
-      </w:r>
-      <w:proofErr w:type="gramEnd"/>
+        <w:t>Data types in JAVA :</w:t>
+      </w:r>
     </w:p>
     <w:p>
       <w:pPr>
@@ -3226,25 +2934,7 @@
           <w:sz w:val="24"/>
           <w:szCs w:val="24"/>
         </w:rPr>
-        <w:t xml:space="preserve">- Local </w:t>
-      </w:r>
-      <w:proofErr w:type="gramStart"/>
-      <w:r>
-        <w:rPr>
-          <w:rFonts w:ascii="Bookman Old Style" w:hAnsi="Bookman Old Style" w:cs="Lucida Console"/>
-          <w:sz w:val="24"/>
-          <w:szCs w:val="24"/>
-        </w:rPr>
-        <w:t>Variables :</w:t>
-      </w:r>
-      <w:proofErr w:type="gramEnd"/>
-      <w:r>
-        <w:rPr>
-          <w:rFonts w:ascii="Bookman Old Style" w:hAnsi="Bookman Old Style" w:cs="Lucida Console"/>
-          <w:sz w:val="24"/>
-          <w:szCs w:val="24"/>
-        </w:rPr>
-        <w:t xml:space="preserve"> </w:t>
+        <w:t xml:space="preserve">- Local Variables : </w:t>
       </w:r>
     </w:p>
     <w:p>
@@ -3268,23 +2958,13 @@
         </w:rPr>
         <w:t xml:space="preserve">- </w:t>
       </w:r>
-      <w:proofErr w:type="gramStart"/>
-      <w:r>
-        <w:rPr>
-          <w:rFonts w:ascii="Bookman Old Style" w:hAnsi="Bookman Old Style" w:cs="Lucida Console"/>
-          <w:sz w:val="24"/>
-          <w:szCs w:val="24"/>
-        </w:rPr>
-        <w:t>any</w:t>
-      </w:r>
-      <w:proofErr w:type="gramEnd"/>
-      <w:r>
-        <w:rPr>
-          <w:rFonts w:ascii="Bookman Old Style" w:hAnsi="Bookman Old Style" w:cs="Lucida Console"/>
-          <w:sz w:val="24"/>
-          <w:szCs w:val="24"/>
-        </w:rPr>
-        <w:t xml:space="preserve"> variable which we declare inside a method is called local variable.</w:t>
+      <w:r>
+        <w:rPr>
+          <w:rFonts w:ascii="Bookman Old Style" w:hAnsi="Bookman Old Style" w:cs="Lucida Console"/>
+          <w:sz w:val="24"/>
+          <w:szCs w:val="24"/>
+        </w:rPr>
+        <w:t>any variable which we declare inside a method is called local variable.</w:t>
       </w:r>
     </w:p>
     <w:p>
@@ -3308,23 +2988,13 @@
         </w:rPr>
         <w:t xml:space="preserve">- </w:t>
       </w:r>
-      <w:proofErr w:type="gramStart"/>
-      <w:r>
-        <w:rPr>
-          <w:rFonts w:ascii="Bookman Old Style" w:hAnsi="Bookman Old Style" w:cs="Lucida Console"/>
-          <w:sz w:val="24"/>
-          <w:szCs w:val="24"/>
-        </w:rPr>
-        <w:t>scope</w:t>
-      </w:r>
-      <w:proofErr w:type="gramEnd"/>
-      <w:r>
-        <w:rPr>
-          <w:rFonts w:ascii="Bookman Old Style" w:hAnsi="Bookman Old Style" w:cs="Lucida Console"/>
-          <w:sz w:val="24"/>
-          <w:szCs w:val="24"/>
-        </w:rPr>
-        <w:t xml:space="preserve"> of the variable is only inside the method outside the method we </w:t>
+      <w:r>
+        <w:rPr>
+          <w:rFonts w:ascii="Bookman Old Style" w:hAnsi="Bookman Old Style" w:cs="Lucida Console"/>
+          <w:sz w:val="24"/>
+          <w:szCs w:val="24"/>
+        </w:rPr>
+        <w:t xml:space="preserve">scope of the variable is only inside the method outside the method we </w:t>
       </w:r>
       <w:r>
         <w:rPr>
@@ -3383,18 +3053,8 @@
           <w:sz w:val="24"/>
           <w:szCs w:val="24"/>
         </w:rPr>
-        <w:t xml:space="preserve">-Global </w:t>
-      </w:r>
-      <w:proofErr w:type="gramStart"/>
-      <w:r>
-        <w:rPr>
-          <w:rFonts w:ascii="Bookman Old Style" w:hAnsi="Bookman Old Style" w:cs="Lucida Console"/>
-          <w:sz w:val="24"/>
-          <w:szCs w:val="24"/>
-        </w:rPr>
-        <w:t>Variables :</w:t>
-      </w:r>
-      <w:proofErr w:type="gramEnd"/>
+        <w:t>-Global Variables :</w:t>
+      </w:r>
     </w:p>
     <w:p>
       <w:pPr>
@@ -3508,7 +3168,6 @@
           <w:szCs w:val="24"/>
         </w:rPr>
       </w:pPr>
-      <w:proofErr w:type="gramStart"/>
       <w:r>
         <w:rPr>
           <w:rFonts w:ascii="Bookman Old Style" w:hAnsi="Bookman Old Style" w:cs="Lucida Console"/>
@@ -3526,7 +3185,6 @@
         </w:rPr>
         <w:t xml:space="preserve"> :</w:t>
       </w:r>
-      <w:proofErr w:type="gramEnd"/>
     </w:p>
     <w:p>
       <w:pPr>
@@ -3617,25 +3275,7 @@
           <w:szCs w:val="24"/>
         </w:rPr>
         <w:tab/>
-        <w:t xml:space="preserve"> * </w:t>
-      </w:r>
-      <w:proofErr w:type="gramStart"/>
-      <w:r>
-        <w:rPr>
-          <w:rFonts w:ascii="Bookman Old Style" w:hAnsi="Bookman Old Style" w:cs="Lucida Console"/>
-          <w:sz w:val="24"/>
-          <w:szCs w:val="24"/>
-        </w:rPr>
-        <w:t>reusable</w:t>
-      </w:r>
-      <w:proofErr w:type="gramEnd"/>
-      <w:r>
-        <w:rPr>
-          <w:rFonts w:ascii="Bookman Old Style" w:hAnsi="Bookman Old Style" w:cs="Lucida Console"/>
-          <w:sz w:val="24"/>
-          <w:szCs w:val="24"/>
-        </w:rPr>
-        <w:t xml:space="preserve"> entities - you write once and use it many times</w:t>
+        <w:t xml:space="preserve"> * reusable entities - you write once and use it many times</w:t>
       </w:r>
     </w:p>
     <w:p>
@@ -3702,7 +3342,6 @@
         <w:tab/>
         <w:t xml:space="preserve"> </w:t>
       </w:r>
-      <w:proofErr w:type="gramStart"/>
       <w:r>
         <w:rPr>
           <w:rFonts w:ascii="Bookman Old Style" w:hAnsi="Bookman Old Style" w:cs="Lucida Console"/>
@@ -3711,7 +3350,6 @@
         </w:rPr>
         <w:t>Syntax :</w:t>
       </w:r>
-      <w:proofErr w:type="gramEnd"/>
     </w:p>
     <w:p>
       <w:pPr>
@@ -3765,61 +3403,7 @@
           <w:sz w:val="24"/>
           <w:szCs w:val="24"/>
         </w:rPr>
-        <w:t xml:space="preserve">] </w:t>
-      </w:r>
-      <w:proofErr w:type="spellStart"/>
-      <w:r>
-        <w:rPr>
-          <w:rFonts w:ascii="Bookman Old Style" w:hAnsi="Bookman Old Style" w:cs="Lucida Console"/>
-          <w:sz w:val="24"/>
-          <w:szCs w:val="24"/>
-        </w:rPr>
-        <w:t>return_type</w:t>
-      </w:r>
-      <w:proofErr w:type="spellEnd"/>
-      <w:r>
-        <w:rPr>
-          <w:rFonts w:ascii="Bookman Old Style" w:hAnsi="Bookman Old Style" w:cs="Lucida Console"/>
-          <w:sz w:val="24"/>
-          <w:szCs w:val="24"/>
-        </w:rPr>
-        <w:t xml:space="preserve"> </w:t>
-      </w:r>
-      <w:proofErr w:type="spellStart"/>
-      <w:r>
-        <w:rPr>
-          <w:rFonts w:ascii="Bookman Old Style" w:hAnsi="Bookman Old Style" w:cs="Lucida Console"/>
-          <w:sz w:val="24"/>
-          <w:szCs w:val="24"/>
-        </w:rPr>
-        <w:t>name_of_</w:t>
-      </w:r>
-      <w:proofErr w:type="gramStart"/>
-      <w:r>
-        <w:rPr>
-          <w:rFonts w:ascii="Bookman Old Style" w:hAnsi="Bookman Old Style" w:cs="Lucida Console"/>
-          <w:sz w:val="24"/>
-          <w:szCs w:val="24"/>
-        </w:rPr>
-        <w:t>method</w:t>
-      </w:r>
-      <w:proofErr w:type="spellEnd"/>
-      <w:r>
-        <w:rPr>
-          <w:rFonts w:ascii="Bookman Old Style" w:hAnsi="Bookman Old Style" w:cs="Lucida Console"/>
-          <w:sz w:val="24"/>
-          <w:szCs w:val="24"/>
-        </w:rPr>
-        <w:t>(</w:t>
-      </w:r>
-      <w:proofErr w:type="gramEnd"/>
-      <w:r>
-        <w:rPr>
-          <w:rFonts w:ascii="Bookman Old Style" w:hAnsi="Bookman Old Style" w:cs="Lucida Console"/>
-          <w:sz w:val="24"/>
-          <w:szCs w:val="24"/>
-        </w:rPr>
-        <w:t>[arguments list])</w:t>
+        <w:t>] return_type name_of_method([arguments list])</w:t>
       </w:r>
     </w:p>
     <w:p>
@@ -3977,47 +3561,608 @@
         <w:tab/>
         <w:t xml:space="preserve"> </w:t>
       </w:r>
-      <w:proofErr w:type="spellStart"/>
-      <w:r>
-        <w:rPr>
-          <w:rFonts w:ascii="Bookman Old Style" w:hAnsi="Bookman Old Style" w:cs="Lucida Console"/>
-          <w:sz w:val="24"/>
-          <w:szCs w:val="24"/>
-        </w:rPr>
-        <w:t>return_type</w:t>
-      </w:r>
-      <w:proofErr w:type="spellEnd"/>
-      <w:r>
-        <w:rPr>
-          <w:rFonts w:ascii="Bookman Old Style" w:hAnsi="Bookman Old Style" w:cs="Lucida Console"/>
-          <w:sz w:val="24"/>
-          <w:szCs w:val="24"/>
-        </w:rPr>
-        <w:t xml:space="preserve"> - can be void OR any </w:t>
-      </w:r>
-      <w:proofErr w:type="spellStart"/>
-      <w:r>
-        <w:rPr>
-          <w:rFonts w:ascii="Bookman Old Style" w:hAnsi="Bookman Old Style" w:cs="Lucida Console"/>
-          <w:sz w:val="24"/>
-          <w:szCs w:val="24"/>
-        </w:rPr>
-        <w:t>data_type</w:t>
-      </w:r>
-      <w:proofErr w:type="spellEnd"/>
-    </w:p>
-    <w:p>
-      <w:pPr>
-        <w:autoSpaceDE w:val="0"/>
-        <w:autoSpaceDN w:val="0"/>
-        <w:adjustRightInd w:val="0"/>
-        <w:spacing w:after="0" w:afterAutospacing="0"/>
-        <w:rPr>
-          <w:rFonts w:ascii="Bookman Old Style" w:hAnsi="Bookman Old Style" w:cs="Lucida Console"/>
-          <w:sz w:val="24"/>
-          <w:szCs w:val="24"/>
-        </w:rPr>
-      </w:pPr>
+      <w:r>
+        <w:rPr>
+          <w:rFonts w:ascii="Bookman Old Style" w:hAnsi="Bookman Old Style" w:cs="Lucida Console"/>
+          <w:sz w:val="24"/>
+          <w:szCs w:val="24"/>
+        </w:rPr>
+        <w:t>return_type - can be void OR any data_type</w:t>
+      </w:r>
+    </w:p>
+    <w:p>
+      <w:pPr>
+        <w:autoSpaceDE w:val="0"/>
+        <w:autoSpaceDN w:val="0"/>
+        <w:adjustRightInd w:val="0"/>
+        <w:spacing w:after="0" w:afterAutospacing="0"/>
+        <w:rPr>
+          <w:rFonts w:ascii="Bookman Old Style" w:hAnsi="Bookman Old Style" w:cs="Lucida Console"/>
+          <w:sz w:val="24"/>
+          <w:szCs w:val="24"/>
+        </w:rPr>
+      </w:pPr>
+      <w:r>
+        <w:rPr>
+          <w:rFonts w:ascii="Bookman Old Style" w:hAnsi="Bookman Old Style" w:cs="Lucida Console"/>
+          <w:sz w:val="24"/>
+          <w:szCs w:val="24"/>
+        </w:rPr>
+        <w:tab/>
+        <w:t xml:space="preserve"> if the return_type is other than void - last statement in your method should be  return statement</w:t>
+      </w:r>
+    </w:p>
+    <w:p>
+      <w:pPr>
+        <w:autoSpaceDE w:val="0"/>
+        <w:autoSpaceDN w:val="0"/>
+        <w:adjustRightInd w:val="0"/>
+        <w:spacing w:after="0" w:afterAutospacing="0"/>
+        <w:rPr>
+          <w:rFonts w:ascii="Bookman Old Style" w:hAnsi="Bookman Old Style" w:cs="Lucida Console"/>
+          <w:sz w:val="24"/>
+          <w:szCs w:val="24"/>
+        </w:rPr>
+      </w:pPr>
+    </w:p>
+    <w:p>
+      <w:pPr>
+        <w:autoSpaceDE w:val="0"/>
+        <w:autoSpaceDN w:val="0"/>
+        <w:adjustRightInd w:val="0"/>
+        <w:spacing w:after="0" w:afterAutospacing="0"/>
+        <w:rPr>
+          <w:rFonts w:ascii="Bookman Old Style" w:hAnsi="Bookman Old Style" w:cs="Lucida Console"/>
+          <w:b/>
+          <w:sz w:val="24"/>
+          <w:szCs w:val="24"/>
+        </w:rPr>
+      </w:pPr>
+      <w:r>
+        <w:rPr>
+          <w:rFonts w:ascii="Bookman Old Style" w:hAnsi="Bookman Old Style" w:cs="Lucida Console"/>
+          <w:b/>
+          <w:sz w:val="24"/>
+          <w:szCs w:val="24"/>
+        </w:rPr>
+        <w:t>TYPES:</w:t>
+      </w:r>
+    </w:p>
+    <w:p>
+      <w:pPr>
+        <w:autoSpaceDE w:val="0"/>
+        <w:autoSpaceDN w:val="0"/>
+        <w:adjustRightInd w:val="0"/>
+        <w:spacing w:after="0" w:afterAutospacing="0"/>
+        <w:ind w:firstLine="720"/>
+        <w:rPr>
+          <w:rFonts w:ascii="Bookman Old Style" w:hAnsi="Bookman Old Style" w:cs="Lucida Console"/>
+          <w:sz w:val="24"/>
+          <w:szCs w:val="24"/>
+        </w:rPr>
+      </w:pPr>
+      <w:r>
+        <w:rPr>
+          <w:rFonts w:ascii="Bookman Old Style" w:hAnsi="Bookman Old Style" w:cs="Lucida Console"/>
+          <w:sz w:val="24"/>
+          <w:szCs w:val="24"/>
+        </w:rPr>
+        <w:t>1. Methods without return type and with out arguments</w:t>
+      </w:r>
+    </w:p>
+    <w:p>
+      <w:pPr>
+        <w:autoSpaceDE w:val="0"/>
+        <w:autoSpaceDN w:val="0"/>
+        <w:adjustRightInd w:val="0"/>
+        <w:spacing w:after="0" w:afterAutospacing="0"/>
+        <w:rPr>
+          <w:rFonts w:ascii="Bookman Old Style" w:hAnsi="Bookman Old Style" w:cs="Lucida Console"/>
+          <w:sz w:val="24"/>
+          <w:szCs w:val="24"/>
+        </w:rPr>
+      </w:pPr>
+      <w:r>
+        <w:rPr>
+          <w:rFonts w:ascii="Bookman Old Style" w:hAnsi="Bookman Old Style" w:cs="Lucida Console"/>
+          <w:sz w:val="24"/>
+          <w:szCs w:val="24"/>
+        </w:rPr>
+        <w:tab/>
+        <w:t>2. Methods without return type and with arguments</w:t>
+      </w:r>
+    </w:p>
+    <w:p>
+      <w:pPr>
+        <w:autoSpaceDE w:val="0"/>
+        <w:autoSpaceDN w:val="0"/>
+        <w:adjustRightInd w:val="0"/>
+        <w:spacing w:after="0" w:afterAutospacing="0"/>
+        <w:rPr>
+          <w:rFonts w:ascii="Bookman Old Style" w:hAnsi="Bookman Old Style" w:cs="Lucida Console"/>
+          <w:sz w:val="24"/>
+          <w:szCs w:val="24"/>
+        </w:rPr>
+      </w:pPr>
+      <w:r>
+        <w:rPr>
+          <w:rFonts w:ascii="Bookman Old Style" w:hAnsi="Bookman Old Style" w:cs="Lucida Console"/>
+          <w:sz w:val="24"/>
+          <w:szCs w:val="24"/>
+        </w:rPr>
+        <w:tab/>
+        <w:t>3. Methods with return type and with arguments</w:t>
+      </w:r>
+    </w:p>
+    <w:p>
+      <w:pPr>
+        <w:autoSpaceDE w:val="0"/>
+        <w:autoSpaceDN w:val="0"/>
+        <w:adjustRightInd w:val="0"/>
+        <w:spacing w:after="0" w:afterAutospacing="0"/>
+        <w:rPr>
+          <w:rFonts w:ascii="Bookman Old Style" w:hAnsi="Bookman Old Style" w:cs="Lucida Console"/>
+          <w:sz w:val="24"/>
+          <w:szCs w:val="24"/>
+        </w:rPr>
+      </w:pPr>
+    </w:p>
+    <w:p>
+      <w:pPr>
+        <w:autoSpaceDE w:val="0"/>
+        <w:autoSpaceDN w:val="0"/>
+        <w:adjustRightInd w:val="0"/>
+        <w:spacing w:after="0" w:afterAutospacing="0"/>
+        <w:rPr>
+          <w:rFonts w:ascii="Bookman Old Style" w:hAnsi="Bookman Old Style" w:cs="Lucida Console"/>
+          <w:b/>
+          <w:sz w:val="24"/>
+          <w:szCs w:val="24"/>
+        </w:rPr>
+      </w:pPr>
+      <w:r>
+        <w:rPr>
+          <w:rFonts w:ascii="Bookman Old Style" w:hAnsi="Bookman Old Style" w:cs="Lucida Console"/>
+          <w:b/>
+          <w:sz w:val="24"/>
+          <w:szCs w:val="24"/>
+        </w:rPr>
+        <w:t>Polymorphism</w:t>
+      </w:r>
+      <w:r>
+        <w:rPr>
+          <w:rFonts w:ascii="Bookman Old Style" w:hAnsi="Bookman Old Style" w:cs="Lucida Console"/>
+          <w:b/>
+          <w:sz w:val="24"/>
+          <w:szCs w:val="24"/>
+        </w:rPr>
+        <w:t xml:space="preserve"> : </w:t>
+      </w:r>
+    </w:p>
+    <w:p>
+      <w:pPr>
+        <w:pStyle w:val="ListParagraph"/>
+        <w:numPr>
+          <w:ilvl w:val="0"/>
+          <w:numId w:val="14"/>
+        </w:numPr>
+        <w:autoSpaceDE w:val="0"/>
+        <w:autoSpaceDN w:val="0"/>
+        <w:adjustRightInd w:val="0"/>
+        <w:spacing w:after="0" w:afterAutospacing="0"/>
+        <w:rPr>
+          <w:rFonts w:ascii="Bookman Old Style" w:hAnsi="Bookman Old Style" w:cs="Lucida Console"/>
+          <w:sz w:val="24"/>
+          <w:szCs w:val="24"/>
+        </w:rPr>
+      </w:pPr>
+      <w:r>
+        <w:rPr>
+          <w:rFonts w:ascii="Bookman Old Style" w:hAnsi="Bookman Old Style" w:cs="Lucida Console"/>
+          <w:sz w:val="24"/>
+          <w:szCs w:val="24"/>
+        </w:rPr>
+        <w:t>Overloading / Static polymorphism / Compile Time polymorphism</w:t>
+      </w:r>
+    </w:p>
+    <w:p>
+      <w:pPr>
+        <w:pStyle w:val="ListParagraph"/>
+        <w:numPr>
+          <w:ilvl w:val="1"/>
+          <w:numId w:val="14"/>
+        </w:numPr>
+        <w:autoSpaceDE w:val="0"/>
+        <w:autoSpaceDN w:val="0"/>
+        <w:adjustRightInd w:val="0"/>
+        <w:spacing w:after="0" w:afterAutospacing="0"/>
+        <w:rPr>
+          <w:rFonts w:ascii="Bookman Old Style" w:hAnsi="Bookman Old Style" w:cs="Lucida Console"/>
+          <w:sz w:val="24"/>
+          <w:szCs w:val="24"/>
+        </w:rPr>
+      </w:pPr>
+      <w:r>
+        <w:rPr>
+          <w:rFonts w:ascii="Bookman Old Style" w:hAnsi="Bookman Old Style" w:cs="Lucida Console"/>
+          <w:sz w:val="24"/>
+          <w:szCs w:val="24"/>
+        </w:rPr>
+        <w:t xml:space="preserve">Two or more functions having </w:t>
+      </w:r>
+      <w:r>
+        <w:rPr>
+          <w:rFonts w:ascii="Bookman Old Style" w:hAnsi="Bookman Old Style" w:cs="Lucida Console"/>
+          <w:b/>
+          <w:sz w:val="24"/>
+          <w:szCs w:val="24"/>
+        </w:rPr>
+        <w:t>same name</w:t>
+      </w:r>
+      <w:r>
+        <w:rPr>
+          <w:rFonts w:ascii="Bookman Old Style" w:hAnsi="Bookman Old Style" w:cs="Lucida Console"/>
+          <w:b/>
+          <w:sz w:val="24"/>
+          <w:szCs w:val="24"/>
+        </w:rPr>
+        <w:t xml:space="preserve"> </w:t>
+      </w:r>
+      <w:r>
+        <w:rPr>
+          <w:rFonts w:ascii="Bookman Old Style" w:hAnsi="Bookman Old Style" w:cs="Lucida Console"/>
+          <w:sz w:val="24"/>
+          <w:szCs w:val="24"/>
+        </w:rPr>
+        <w:t xml:space="preserve">but </w:t>
+      </w:r>
+      <w:r>
+        <w:rPr>
+          <w:rFonts w:ascii="Bookman Old Style" w:hAnsi="Bookman Old Style" w:cs="Lucida Console"/>
+          <w:b/>
+          <w:sz w:val="24"/>
+          <w:szCs w:val="24"/>
+        </w:rPr>
+        <w:t>different signature</w:t>
+      </w:r>
+    </w:p>
+    <w:p>
+      <w:pPr>
+        <w:pStyle w:val="ListParagraph"/>
+        <w:numPr>
+          <w:ilvl w:val="1"/>
+          <w:numId w:val="14"/>
+        </w:numPr>
+        <w:autoSpaceDE w:val="0"/>
+        <w:autoSpaceDN w:val="0"/>
+        <w:adjustRightInd w:val="0"/>
+        <w:spacing w:after="0" w:afterAutospacing="0"/>
+        <w:rPr>
+          <w:rFonts w:ascii="Bookman Old Style" w:hAnsi="Bookman Old Style" w:cs="Lucida Console"/>
+          <w:sz w:val="24"/>
+          <w:szCs w:val="24"/>
+        </w:rPr>
+      </w:pPr>
+      <w:r>
+        <w:rPr>
+          <w:rFonts w:ascii="Bookman Old Style" w:hAnsi="Bookman Old Style" w:cs="Lucida Console"/>
+          <w:sz w:val="24"/>
+          <w:szCs w:val="24"/>
+        </w:rPr>
+        <w:t>Signature</w:t>
+      </w:r>
+    </w:p>
+    <w:p>
+      <w:pPr>
+        <w:pStyle w:val="ListParagraph"/>
+        <w:numPr>
+          <w:ilvl w:val="2"/>
+          <w:numId w:val="14"/>
+        </w:numPr>
+        <w:autoSpaceDE w:val="0"/>
+        <w:autoSpaceDN w:val="0"/>
+        <w:adjustRightInd w:val="0"/>
+        <w:spacing w:after="0" w:afterAutospacing="0"/>
+        <w:rPr>
+          <w:rFonts w:ascii="Bookman Old Style" w:hAnsi="Bookman Old Style" w:cs="Lucida Console"/>
+          <w:sz w:val="24"/>
+          <w:szCs w:val="24"/>
+        </w:rPr>
+      </w:pPr>
+      <w:r>
+        <w:rPr>
+          <w:rFonts w:ascii="Bookman Old Style" w:hAnsi="Bookman Old Style" w:cs="Lucida Console"/>
+          <w:sz w:val="24"/>
+          <w:szCs w:val="24"/>
+        </w:rPr>
+        <w:t>Type of argument</w:t>
+      </w:r>
+    </w:p>
+    <w:p>
+      <w:pPr>
+        <w:pStyle w:val="ListParagraph"/>
+        <w:numPr>
+          <w:ilvl w:val="2"/>
+          <w:numId w:val="14"/>
+        </w:numPr>
+        <w:autoSpaceDE w:val="0"/>
+        <w:autoSpaceDN w:val="0"/>
+        <w:adjustRightInd w:val="0"/>
+        <w:spacing w:after="0" w:afterAutospacing="0"/>
+        <w:rPr>
+          <w:rFonts w:ascii="Bookman Old Style" w:hAnsi="Bookman Old Style" w:cs="Lucida Console"/>
+          <w:sz w:val="24"/>
+          <w:szCs w:val="24"/>
+        </w:rPr>
+      </w:pPr>
+      <w:r>
+        <w:rPr>
+          <w:rFonts w:ascii="Bookman Old Style" w:hAnsi="Bookman Old Style" w:cs="Lucida Console"/>
+          <w:sz w:val="24"/>
+          <w:szCs w:val="24"/>
+        </w:rPr>
+        <w:t>Number of arguments</w:t>
+      </w:r>
+    </w:p>
+    <w:p>
+      <w:pPr>
+        <w:pStyle w:val="ListParagraph"/>
+        <w:numPr>
+          <w:ilvl w:val="2"/>
+          <w:numId w:val="14"/>
+        </w:numPr>
+        <w:autoSpaceDE w:val="0"/>
+        <w:autoSpaceDN w:val="0"/>
+        <w:adjustRightInd w:val="0"/>
+        <w:spacing w:after="0" w:afterAutospacing="0"/>
+        <w:rPr>
+          <w:rFonts w:ascii="Bookman Old Style" w:hAnsi="Bookman Old Style" w:cs="Lucida Console"/>
+          <w:b/>
+          <w:i/>
+          <w:sz w:val="24"/>
+          <w:szCs w:val="24"/>
+        </w:rPr>
+      </w:pPr>
+      <w:r>
+        <w:rPr>
+          <w:rFonts w:ascii="Bookman Old Style" w:hAnsi="Bookman Old Style" w:cs="Lucida Console"/>
+          <w:b/>
+          <w:i/>
+          <w:sz w:val="24"/>
+          <w:szCs w:val="24"/>
+        </w:rPr>
+        <w:t>Return is not part of signature</w:t>
+      </w:r>
+    </w:p>
+    <w:p>
+      <w:pPr>
+        <w:pStyle w:val="ListParagraph"/>
+        <w:numPr>
+          <w:ilvl w:val="1"/>
+          <w:numId w:val="14"/>
+        </w:numPr>
+        <w:autoSpaceDE w:val="0"/>
+        <w:autoSpaceDN w:val="0"/>
+        <w:adjustRightInd w:val="0"/>
+        <w:spacing w:after="0" w:afterAutospacing="0"/>
+        <w:rPr>
+          <w:rFonts w:ascii="Bookman Old Style" w:hAnsi="Bookman Old Style" w:cs="Lucida Console"/>
+          <w:b/>
+          <w:i/>
+          <w:sz w:val="24"/>
+          <w:szCs w:val="24"/>
+        </w:rPr>
+      </w:pPr>
+      <w:r>
+        <w:rPr>
+          <w:rFonts w:ascii="Bookman Old Style" w:hAnsi="Bookman Old Style" w:cs="Lucida Console"/>
+          <w:sz w:val="24"/>
+          <w:szCs w:val="24"/>
+        </w:rPr>
+        <w:t>Because at the time of compilation Compiler will check is there a method which can be used! if it is not found it throws CTE.</w:t>
+      </w:r>
+    </w:p>
+    <w:p>
+      <w:pPr>
+        <w:pStyle w:val="ListParagraph"/>
+        <w:numPr>
+          <w:ilvl w:val="0"/>
+          <w:numId w:val="14"/>
+        </w:numPr>
+        <w:autoSpaceDE w:val="0"/>
+        <w:autoSpaceDN w:val="0"/>
+        <w:adjustRightInd w:val="0"/>
+        <w:spacing w:after="0" w:afterAutospacing="0"/>
+        <w:rPr>
+          <w:rFonts w:ascii="Bookman Old Style" w:hAnsi="Bookman Old Style" w:cs="Lucida Console"/>
+          <w:sz w:val="24"/>
+          <w:szCs w:val="24"/>
+        </w:rPr>
+      </w:pPr>
+      <w:r>
+        <w:rPr>
+          <w:rFonts w:ascii="Bookman Old Style" w:hAnsi="Bookman Old Style" w:cs="Lucida Console"/>
+          <w:sz w:val="24"/>
+          <w:szCs w:val="24"/>
+        </w:rPr>
+        <w:t>Overriding / Dynamic polymorphism / Runtime polymorphism</w:t>
+      </w:r>
+    </w:p>
+    <w:p>
+      <w:pPr>
+        <w:pStyle w:val="ListParagraph"/>
+        <w:numPr>
+          <w:ilvl w:val="1"/>
+          <w:numId w:val="14"/>
+        </w:numPr>
+        <w:autoSpaceDE w:val="0"/>
+        <w:autoSpaceDN w:val="0"/>
+        <w:adjustRightInd w:val="0"/>
+        <w:spacing w:after="0" w:afterAutospacing="0"/>
+        <w:rPr>
+          <w:rFonts w:ascii="Bookman Old Style" w:hAnsi="Bookman Old Style" w:cs="Lucida Console"/>
+          <w:b/>
+          <w:sz w:val="24"/>
+          <w:szCs w:val="24"/>
+        </w:rPr>
+      </w:pPr>
+      <w:r>
+        <w:rPr>
+          <w:rFonts w:ascii="Bookman Old Style" w:hAnsi="Bookman Old Style" w:cs="Lucida Console"/>
+          <w:sz w:val="24"/>
+          <w:szCs w:val="24"/>
+        </w:rPr>
+        <w:t xml:space="preserve">Two or more functions having </w:t>
+      </w:r>
+      <w:r>
+        <w:rPr>
+          <w:rFonts w:ascii="Bookman Old Style" w:hAnsi="Bookman Old Style" w:cs="Lucida Console"/>
+          <w:b/>
+          <w:sz w:val="24"/>
+          <w:szCs w:val="24"/>
+        </w:rPr>
+        <w:t>same name</w:t>
+      </w:r>
+      <w:r>
+        <w:rPr>
+          <w:rFonts w:ascii="Bookman Old Style" w:hAnsi="Bookman Old Style" w:cs="Lucida Console"/>
+          <w:b/>
+          <w:sz w:val="24"/>
+          <w:szCs w:val="24"/>
+        </w:rPr>
+        <w:t xml:space="preserve"> </w:t>
+      </w:r>
+      <w:r>
+        <w:rPr>
+          <w:rFonts w:ascii="Bookman Old Style" w:hAnsi="Bookman Old Style" w:cs="Lucida Console"/>
+          <w:sz w:val="24"/>
+          <w:szCs w:val="24"/>
+        </w:rPr>
+        <w:t xml:space="preserve">but </w:t>
+      </w:r>
+      <w:r>
+        <w:rPr>
+          <w:rFonts w:ascii="Bookman Old Style" w:hAnsi="Bookman Old Style" w:cs="Lucida Console"/>
+          <w:b/>
+          <w:sz w:val="24"/>
+          <w:szCs w:val="24"/>
+        </w:rPr>
+        <w:t>same signature</w:t>
+      </w:r>
+      <w:r>
+        <w:rPr>
+          <w:rFonts w:ascii="Bookman Old Style" w:hAnsi="Bookman Old Style" w:cs="Lucida Console"/>
+          <w:sz w:val="24"/>
+          <w:szCs w:val="24"/>
+        </w:rPr>
+        <w:t xml:space="preserve"> one in parent Class and another one is in child class</w:t>
+      </w:r>
+    </w:p>
+    <w:p>
+      <w:pPr>
+        <w:pStyle w:val="ListParagraph"/>
+        <w:numPr>
+          <w:ilvl w:val="1"/>
+          <w:numId w:val="14"/>
+        </w:numPr>
+        <w:autoSpaceDE w:val="0"/>
+        <w:autoSpaceDN w:val="0"/>
+        <w:adjustRightInd w:val="0"/>
+        <w:spacing w:after="0" w:afterAutospacing="0"/>
+        <w:rPr>
+          <w:rFonts w:ascii="Bookman Old Style" w:hAnsi="Bookman Old Style" w:cs="Lucida Console"/>
+          <w:b/>
+          <w:sz w:val="24"/>
+          <w:szCs w:val="24"/>
+        </w:rPr>
+      </w:pPr>
+      <w:r>
+        <w:rPr>
+          <w:rFonts w:ascii="Bookman Old Style" w:hAnsi="Bookman Old Style" w:cs="Lucida Console"/>
+          <w:b/>
+          <w:sz w:val="24"/>
+          <w:szCs w:val="24"/>
+        </w:rPr>
+        <w:t xml:space="preserve">Why : </w:t>
+      </w:r>
+      <w:r>
+        <w:rPr>
+          <w:rFonts w:ascii="Bookman Old Style" w:hAnsi="Bookman Old Style" w:cs="Lucida Console"/>
+          <w:sz w:val="24"/>
+          <w:szCs w:val="24"/>
+        </w:rPr>
+        <w:t>if the super class function is not giving a correct output then we override the super class function in child class to give a new implementation.</w:t>
+      </w:r>
+    </w:p>
+    <w:p>
+      <w:pPr>
+        <w:autoSpaceDE w:val="0"/>
+        <w:autoSpaceDN w:val="0"/>
+        <w:adjustRightInd w:val="0"/>
+        <w:spacing w:after="0" w:afterAutospacing="0"/>
+        <w:rPr>
+          <w:rFonts w:ascii="Bookman Old Style" w:hAnsi="Bookman Old Style" w:cs="Lucida Console"/>
+          <w:sz w:val="24"/>
+          <w:szCs w:val="24"/>
+        </w:rPr>
+      </w:pPr>
+    </w:p>
+    <w:p>
+      <w:pPr>
+        <w:autoSpaceDE w:val="0"/>
+        <w:autoSpaceDN w:val="0"/>
+        <w:adjustRightInd w:val="0"/>
+        <w:spacing w:after="0" w:afterAutospacing="0"/>
+        <w:rPr>
+          <w:rFonts w:ascii="Bookman Old Style" w:hAnsi="Bookman Old Style" w:cs="Lucida Console"/>
+          <w:sz w:val="24"/>
+          <w:szCs w:val="24"/>
+        </w:rPr>
+      </w:pPr>
+    </w:p>
+    <w:p>
+      <w:pPr>
+        <w:autoSpaceDE w:val="0"/>
+        <w:autoSpaceDN w:val="0"/>
+        <w:adjustRightInd w:val="0"/>
+        <w:spacing w:after="0" w:afterAutospacing="0"/>
+        <w:rPr>
+          <w:rFonts w:ascii="Bookman Old Style" w:hAnsi="Bookman Old Style" w:cs="Lucida Console"/>
+          <w:b/>
+          <w:sz w:val="24"/>
+          <w:szCs w:val="24"/>
+        </w:rPr>
+      </w:pPr>
+      <w:r>
+        <w:rPr>
+          <w:rFonts w:ascii="Bookman Old Style" w:hAnsi="Bookman Old Style" w:cs="Lucida Console"/>
+          <w:b/>
+          <w:sz w:val="24"/>
+          <w:szCs w:val="24"/>
+        </w:rPr>
+        <w:t>NOTE</w:t>
+      </w:r>
+    </w:p>
+    <w:p>
+      <w:pPr>
+        <w:autoSpaceDE w:val="0"/>
+        <w:autoSpaceDN w:val="0"/>
+        <w:adjustRightInd w:val="0"/>
+        <w:spacing w:after="0" w:afterAutospacing="0"/>
+        <w:rPr>
+          <w:rFonts w:ascii="Bookman Old Style" w:hAnsi="Bookman Old Style" w:cs="Lucida Console"/>
+          <w:sz w:val="24"/>
+          <w:szCs w:val="24"/>
+        </w:rPr>
+      </w:pPr>
+      <w:r>
+        <w:rPr>
+          <w:rFonts w:ascii="Bookman Old Style" w:hAnsi="Bookman Old Style" w:cs="Lucida Console"/>
+          <w:sz w:val="24"/>
+          <w:szCs w:val="24"/>
+        </w:rPr>
+        <w:t>non-static means instance (Object)</w:t>
+      </w:r>
       <w:r>
         <w:rPr>
           <w:rFonts w:ascii="Bookman Old Style" w:hAnsi="Bookman Old Style" w:cs="Lucida Console"/>
@@ -4027,746 +4172,50 @@
         <w:tab/>
         <w:t xml:space="preserve"> </w:t>
       </w:r>
-      <w:proofErr w:type="gramStart"/>
-      <w:r>
-        <w:rPr>
-          <w:rFonts w:ascii="Bookman Old Style" w:hAnsi="Bookman Old Style" w:cs="Lucida Console"/>
-          <w:sz w:val="24"/>
-          <w:szCs w:val="24"/>
-        </w:rPr>
-        <w:t>if</w:t>
-      </w:r>
-      <w:proofErr w:type="gramEnd"/>
-      <w:r>
-        <w:rPr>
-          <w:rFonts w:ascii="Bookman Old Style" w:hAnsi="Bookman Old Style" w:cs="Lucida Console"/>
-          <w:sz w:val="24"/>
-          <w:szCs w:val="24"/>
-        </w:rPr>
-        <w:t xml:space="preserve"> the </w:t>
-      </w:r>
-      <w:proofErr w:type="spellStart"/>
-      <w:r>
-        <w:rPr>
-          <w:rFonts w:ascii="Bookman Old Style" w:hAnsi="Bookman Old Style" w:cs="Lucida Console"/>
-          <w:sz w:val="24"/>
-          <w:szCs w:val="24"/>
-        </w:rPr>
-        <w:t>return_type</w:t>
-      </w:r>
-      <w:proofErr w:type="spellEnd"/>
-      <w:r>
-        <w:rPr>
-          <w:rFonts w:ascii="Bookman Old Style" w:hAnsi="Bookman Old Style" w:cs="Lucida Console"/>
-          <w:sz w:val="24"/>
-          <w:szCs w:val="24"/>
-        </w:rPr>
-        <w:t xml:space="preserve"> is other than void - last statement in your method should be  return statement</w:t>
-      </w:r>
-    </w:p>
-    <w:p>
-      <w:pPr>
-        <w:autoSpaceDE w:val="0"/>
-        <w:autoSpaceDN w:val="0"/>
-        <w:adjustRightInd w:val="0"/>
-        <w:spacing w:after="0" w:afterAutospacing="0"/>
-        <w:rPr>
-          <w:rFonts w:ascii="Bookman Old Style" w:hAnsi="Bookman Old Style" w:cs="Lucida Console"/>
-          <w:sz w:val="24"/>
-          <w:szCs w:val="24"/>
-        </w:rPr>
-      </w:pPr>
-    </w:p>
-    <w:p>
-      <w:pPr>
-        <w:autoSpaceDE w:val="0"/>
-        <w:autoSpaceDN w:val="0"/>
-        <w:adjustRightInd w:val="0"/>
-        <w:spacing w:after="0" w:afterAutospacing="0"/>
-        <w:rPr>
-          <w:rFonts w:ascii="Bookman Old Style" w:hAnsi="Bookman Old Style" w:cs="Lucida Console"/>
-          <w:b/>
-          <w:sz w:val="24"/>
-          <w:szCs w:val="24"/>
-        </w:rPr>
-      </w:pPr>
-      <w:r>
-        <w:rPr>
-          <w:rFonts w:ascii="Bookman Old Style" w:hAnsi="Bookman Old Style" w:cs="Lucida Console"/>
-          <w:b/>
-          <w:sz w:val="24"/>
-          <w:szCs w:val="24"/>
-        </w:rPr>
-        <w:t>TYPES:</w:t>
-      </w:r>
-    </w:p>
-    <w:p>
-      <w:pPr>
-        <w:autoSpaceDE w:val="0"/>
-        <w:autoSpaceDN w:val="0"/>
-        <w:adjustRightInd w:val="0"/>
-        <w:spacing w:after="0" w:afterAutospacing="0"/>
-        <w:ind w:firstLine="720"/>
-        <w:rPr>
-          <w:rFonts w:ascii="Bookman Old Style" w:hAnsi="Bookman Old Style" w:cs="Lucida Console"/>
-          <w:sz w:val="24"/>
-          <w:szCs w:val="24"/>
-        </w:rPr>
-      </w:pPr>
-      <w:r>
-        <w:rPr>
-          <w:rFonts w:ascii="Bookman Old Style" w:hAnsi="Bookman Old Style" w:cs="Lucida Console"/>
-          <w:sz w:val="24"/>
-          <w:szCs w:val="24"/>
-        </w:rPr>
-        <w:t xml:space="preserve">1. Methods without return type and </w:t>
-      </w:r>
-      <w:proofErr w:type="spellStart"/>
-      <w:r>
-        <w:rPr>
-          <w:rFonts w:ascii="Bookman Old Style" w:hAnsi="Bookman Old Style" w:cs="Lucida Console"/>
-          <w:sz w:val="24"/>
-          <w:szCs w:val="24"/>
-        </w:rPr>
-        <w:t>with out</w:t>
-      </w:r>
-      <w:proofErr w:type="spellEnd"/>
-      <w:r>
-        <w:rPr>
-          <w:rFonts w:ascii="Bookman Old Style" w:hAnsi="Bookman Old Style" w:cs="Lucida Console"/>
-          <w:sz w:val="24"/>
-          <w:szCs w:val="24"/>
-        </w:rPr>
-        <w:t xml:space="preserve"> arguments</w:t>
-      </w:r>
-    </w:p>
-    <w:p>
-      <w:pPr>
-        <w:autoSpaceDE w:val="0"/>
-        <w:autoSpaceDN w:val="0"/>
-        <w:adjustRightInd w:val="0"/>
-        <w:spacing w:after="0" w:afterAutospacing="0"/>
-        <w:rPr>
-          <w:rFonts w:ascii="Bookman Old Style" w:hAnsi="Bookman Old Style" w:cs="Lucida Console"/>
-          <w:sz w:val="24"/>
-          <w:szCs w:val="24"/>
-        </w:rPr>
-      </w:pPr>
-      <w:r>
-        <w:rPr>
-          <w:rFonts w:ascii="Bookman Old Style" w:hAnsi="Bookman Old Style" w:cs="Lucida Console"/>
-          <w:sz w:val="24"/>
-          <w:szCs w:val="24"/>
-        </w:rPr>
-        <w:tab/>
-        <w:t>2. Methods without return type and with arguments</w:t>
-      </w:r>
-    </w:p>
-    <w:p>
-      <w:pPr>
-        <w:autoSpaceDE w:val="0"/>
-        <w:autoSpaceDN w:val="0"/>
-        <w:adjustRightInd w:val="0"/>
-        <w:spacing w:after="0" w:afterAutospacing="0"/>
-        <w:rPr>
-          <w:rFonts w:ascii="Bookman Old Style" w:hAnsi="Bookman Old Style" w:cs="Lucida Console"/>
-          <w:sz w:val="24"/>
-          <w:szCs w:val="24"/>
-        </w:rPr>
-      </w:pPr>
-      <w:r>
-        <w:rPr>
-          <w:rFonts w:ascii="Bookman Old Style" w:hAnsi="Bookman Old Style" w:cs="Lucida Console"/>
-          <w:sz w:val="24"/>
-          <w:szCs w:val="24"/>
-        </w:rPr>
-        <w:tab/>
-        <w:t>3. Methods with return type and with arguments</w:t>
-      </w:r>
-    </w:p>
-    <w:p>
-      <w:pPr>
-        <w:autoSpaceDE w:val="0"/>
-        <w:autoSpaceDN w:val="0"/>
-        <w:adjustRightInd w:val="0"/>
-        <w:spacing w:after="0" w:afterAutospacing="0"/>
-        <w:rPr>
-          <w:rFonts w:ascii="Bookman Old Style" w:hAnsi="Bookman Old Style" w:cs="Lucida Console"/>
-          <w:sz w:val="24"/>
-          <w:szCs w:val="24"/>
-        </w:rPr>
-      </w:pPr>
-    </w:p>
-    <w:p>
-      <w:pPr>
-        <w:autoSpaceDE w:val="0"/>
-        <w:autoSpaceDN w:val="0"/>
-        <w:adjustRightInd w:val="0"/>
-        <w:spacing w:after="0" w:afterAutospacing="0"/>
-        <w:rPr>
-          <w:rFonts w:ascii="Bookman Old Style" w:hAnsi="Bookman Old Style" w:cs="Lucida Console"/>
-          <w:b/>
-          <w:sz w:val="24"/>
-          <w:szCs w:val="24"/>
-        </w:rPr>
-      </w:pPr>
-      <w:proofErr w:type="gramStart"/>
-      <w:r>
-        <w:rPr>
-          <w:rFonts w:ascii="Bookman Old Style" w:hAnsi="Bookman Old Style" w:cs="Lucida Console"/>
-          <w:b/>
-          <w:sz w:val="24"/>
-          <w:szCs w:val="24"/>
-        </w:rPr>
-        <w:t>Polymorphism</w:t>
-      </w:r>
-      <w:r>
-        <w:rPr>
-          <w:rFonts w:ascii="Bookman Old Style" w:hAnsi="Bookman Old Style" w:cs="Lucida Console"/>
-          <w:b/>
-          <w:sz w:val="24"/>
-          <w:szCs w:val="24"/>
-        </w:rPr>
-        <w:t xml:space="preserve"> :</w:t>
-      </w:r>
-      <w:proofErr w:type="gramEnd"/>
-      <w:r>
-        <w:rPr>
-          <w:rFonts w:ascii="Bookman Old Style" w:hAnsi="Bookman Old Style" w:cs="Lucida Console"/>
-          <w:b/>
+    </w:p>
+    <w:p>
+      <w:pPr>
+        <w:autoSpaceDE w:val="0"/>
+        <w:autoSpaceDN w:val="0"/>
+        <w:adjustRightInd w:val="0"/>
+        <w:spacing w:after="0" w:afterAutospacing="0"/>
+        <w:rPr>
+          <w:rFonts w:ascii="Bookman Old Style" w:hAnsi="Bookman Old Style" w:cs="Lucida Console"/>
+          <w:sz w:val="24"/>
+          <w:szCs w:val="24"/>
+        </w:rPr>
+      </w:pPr>
+    </w:p>
+    <w:p>
+      <w:pPr>
+        <w:autoSpaceDE w:val="0"/>
+        <w:autoSpaceDN w:val="0"/>
+        <w:adjustRightInd w:val="0"/>
+        <w:spacing w:after="0" w:afterAutospacing="0"/>
+        <w:rPr>
+          <w:rFonts w:ascii="Bookman Old Style" w:hAnsi="Bookman Old Style" w:cs="Lucida Console"/>
+          <w:b/>
+          <w:sz w:val="24"/>
+          <w:szCs w:val="24"/>
+        </w:rPr>
+      </w:pPr>
+      <w:r>
+        <w:rPr>
+          <w:rFonts w:ascii="Bookman Old Style" w:hAnsi="Bookman Old Style" w:cs="Lucida Console"/>
           <w:sz w:val="24"/>
           <w:szCs w:val="24"/>
         </w:rPr>
         <w:t xml:space="preserve"> </w:t>
       </w:r>
-    </w:p>
-    <w:p>
-      <w:pPr>
-        <w:pStyle w:val="ListParagraph"/>
-        <w:numPr>
-          <w:ilvl w:val="0"/>
-          <w:numId w:val="14"/>
-        </w:numPr>
-        <w:autoSpaceDE w:val="0"/>
-        <w:autoSpaceDN w:val="0"/>
-        <w:adjustRightInd w:val="0"/>
-        <w:spacing w:after="0" w:afterAutospacing="0"/>
-        <w:rPr>
-          <w:rFonts w:ascii="Bookman Old Style" w:hAnsi="Bookman Old Style" w:cs="Lucida Console"/>
-          <w:sz w:val="24"/>
-          <w:szCs w:val="24"/>
-        </w:rPr>
-      </w:pPr>
-      <w:r>
-        <w:rPr>
-          <w:rFonts w:ascii="Bookman Old Style" w:hAnsi="Bookman Old Style" w:cs="Lucida Console"/>
-          <w:sz w:val="24"/>
-          <w:szCs w:val="24"/>
-        </w:rPr>
-        <w:t>Overloading / Static polymorphism / Compile Time polymorphism</w:t>
-      </w:r>
-    </w:p>
-    <w:p>
-      <w:pPr>
-        <w:pStyle w:val="ListParagraph"/>
-        <w:numPr>
-          <w:ilvl w:val="1"/>
-          <w:numId w:val="14"/>
-        </w:numPr>
-        <w:autoSpaceDE w:val="0"/>
-        <w:autoSpaceDN w:val="0"/>
-        <w:adjustRightInd w:val="0"/>
-        <w:spacing w:after="0" w:afterAutospacing="0"/>
-        <w:rPr>
-          <w:rFonts w:ascii="Bookman Old Style" w:hAnsi="Bookman Old Style" w:cs="Lucida Console"/>
-          <w:sz w:val="24"/>
-          <w:szCs w:val="24"/>
-        </w:rPr>
-      </w:pPr>
-      <w:r>
-        <w:rPr>
-          <w:rFonts w:ascii="Bookman Old Style" w:hAnsi="Bookman Old Style" w:cs="Lucida Console"/>
-          <w:sz w:val="24"/>
-          <w:szCs w:val="24"/>
-        </w:rPr>
-        <w:t xml:space="preserve">Two or more functions having </w:t>
-      </w:r>
-      <w:r>
-        <w:rPr>
-          <w:rFonts w:ascii="Bookman Old Style" w:hAnsi="Bookman Old Style" w:cs="Lucida Console"/>
-          <w:b/>
-          <w:sz w:val="24"/>
-          <w:szCs w:val="24"/>
-        </w:rPr>
-        <w:t>same name</w:t>
-      </w:r>
-      <w:r>
-        <w:rPr>
-          <w:rFonts w:ascii="Bookman Old Style" w:hAnsi="Bookman Old Style" w:cs="Lucida Console"/>
-          <w:b/>
-          <w:sz w:val="24"/>
-          <w:szCs w:val="24"/>
-        </w:rPr>
-        <w:t xml:space="preserve"> </w:t>
-      </w:r>
-      <w:r>
-        <w:rPr>
-          <w:rFonts w:ascii="Bookman Old Style" w:hAnsi="Bookman Old Style" w:cs="Lucida Console"/>
-          <w:sz w:val="24"/>
-          <w:szCs w:val="24"/>
-        </w:rPr>
-        <w:t xml:space="preserve">but </w:t>
-      </w:r>
-      <w:r>
-        <w:rPr>
-          <w:rFonts w:ascii="Bookman Old Style" w:hAnsi="Bookman Old Style" w:cs="Lucida Console"/>
-          <w:b/>
-          <w:sz w:val="24"/>
-          <w:szCs w:val="24"/>
-        </w:rPr>
-        <w:t>different signature</w:t>
-      </w:r>
-    </w:p>
-    <w:p>
-      <w:pPr>
-        <w:pStyle w:val="ListParagraph"/>
-        <w:numPr>
-          <w:ilvl w:val="1"/>
-          <w:numId w:val="14"/>
-        </w:numPr>
-        <w:autoSpaceDE w:val="0"/>
-        <w:autoSpaceDN w:val="0"/>
-        <w:adjustRightInd w:val="0"/>
-        <w:spacing w:after="0" w:afterAutospacing="0"/>
-        <w:rPr>
-          <w:rFonts w:ascii="Bookman Old Style" w:hAnsi="Bookman Old Style" w:cs="Lucida Console"/>
-          <w:sz w:val="24"/>
-          <w:szCs w:val="24"/>
-        </w:rPr>
-      </w:pPr>
-      <w:r>
-        <w:rPr>
-          <w:rFonts w:ascii="Bookman Old Style" w:hAnsi="Bookman Old Style" w:cs="Lucida Console"/>
-          <w:sz w:val="24"/>
-          <w:szCs w:val="24"/>
-        </w:rPr>
-        <w:t>Signature</w:t>
-      </w:r>
-    </w:p>
-    <w:p>
-      <w:pPr>
-        <w:pStyle w:val="ListParagraph"/>
-        <w:numPr>
-          <w:ilvl w:val="2"/>
-          <w:numId w:val="14"/>
-        </w:numPr>
-        <w:autoSpaceDE w:val="0"/>
-        <w:autoSpaceDN w:val="0"/>
-        <w:adjustRightInd w:val="0"/>
-        <w:spacing w:after="0" w:afterAutospacing="0"/>
-        <w:rPr>
-          <w:rFonts w:ascii="Bookman Old Style" w:hAnsi="Bookman Old Style" w:cs="Lucida Console"/>
-          <w:sz w:val="24"/>
-          <w:szCs w:val="24"/>
-        </w:rPr>
-      </w:pPr>
-      <w:r>
-        <w:rPr>
-          <w:rFonts w:ascii="Bookman Old Style" w:hAnsi="Bookman Old Style" w:cs="Lucida Console"/>
-          <w:sz w:val="24"/>
-          <w:szCs w:val="24"/>
-        </w:rPr>
-        <w:t>Type of argument</w:t>
-      </w:r>
-    </w:p>
-    <w:p>
-      <w:pPr>
-        <w:pStyle w:val="ListParagraph"/>
-        <w:numPr>
-          <w:ilvl w:val="2"/>
-          <w:numId w:val="14"/>
-        </w:numPr>
-        <w:autoSpaceDE w:val="0"/>
-        <w:autoSpaceDN w:val="0"/>
-        <w:adjustRightInd w:val="0"/>
-        <w:spacing w:after="0" w:afterAutospacing="0"/>
-        <w:rPr>
-          <w:rFonts w:ascii="Bookman Old Style" w:hAnsi="Bookman Old Style" w:cs="Lucida Console"/>
-          <w:sz w:val="24"/>
-          <w:szCs w:val="24"/>
-        </w:rPr>
-      </w:pPr>
-      <w:r>
-        <w:rPr>
-          <w:rFonts w:ascii="Bookman Old Style" w:hAnsi="Bookman Old Style" w:cs="Lucida Console"/>
-          <w:sz w:val="24"/>
-          <w:szCs w:val="24"/>
-        </w:rPr>
-        <w:t>Number of arguments</w:t>
-      </w:r>
-    </w:p>
-    <w:p>
-      <w:pPr>
-        <w:pStyle w:val="ListParagraph"/>
-        <w:numPr>
-          <w:ilvl w:val="2"/>
-          <w:numId w:val="14"/>
-        </w:numPr>
-        <w:autoSpaceDE w:val="0"/>
-        <w:autoSpaceDN w:val="0"/>
-        <w:adjustRightInd w:val="0"/>
-        <w:spacing w:after="0" w:afterAutospacing="0"/>
-        <w:rPr>
-          <w:rFonts w:ascii="Bookman Old Style" w:hAnsi="Bookman Old Style" w:cs="Lucida Console"/>
-          <w:b/>
-          <w:i/>
-          <w:sz w:val="24"/>
-          <w:szCs w:val="24"/>
-        </w:rPr>
-      </w:pPr>
-      <w:r>
-        <w:rPr>
-          <w:rFonts w:ascii="Bookman Old Style" w:hAnsi="Bookman Old Style" w:cs="Lucida Console"/>
-          <w:b/>
-          <w:i/>
-          <w:sz w:val="24"/>
-          <w:szCs w:val="24"/>
-        </w:rPr>
-        <w:t>Return is not part of signature</w:t>
-      </w:r>
-    </w:p>
-    <w:p>
-      <w:pPr>
-        <w:pStyle w:val="ListParagraph"/>
-        <w:numPr>
-          <w:ilvl w:val="1"/>
-          <w:numId w:val="14"/>
-        </w:numPr>
-        <w:autoSpaceDE w:val="0"/>
-        <w:autoSpaceDN w:val="0"/>
-        <w:adjustRightInd w:val="0"/>
-        <w:spacing w:after="0" w:afterAutospacing="0"/>
-        <w:rPr>
-          <w:rFonts w:ascii="Bookman Old Style" w:hAnsi="Bookman Old Style" w:cs="Lucida Console"/>
-          <w:b/>
-          <w:i/>
-          <w:sz w:val="24"/>
-          <w:szCs w:val="24"/>
-        </w:rPr>
-      </w:pPr>
-      <w:r>
-        <w:rPr>
-          <w:rFonts w:ascii="Bookman Old Style" w:hAnsi="Bookman Old Style" w:cs="Lucida Console"/>
-          <w:sz w:val="24"/>
-          <w:szCs w:val="24"/>
-        </w:rPr>
-        <w:t xml:space="preserve">Because at the time of compilation Compiler will check is there a method which can be used! </w:t>
-      </w:r>
-      <w:proofErr w:type="gramStart"/>
-      <w:r>
-        <w:rPr>
-          <w:rFonts w:ascii="Bookman Old Style" w:hAnsi="Bookman Old Style" w:cs="Lucida Console"/>
-          <w:sz w:val="24"/>
-          <w:szCs w:val="24"/>
-        </w:rPr>
-        <w:t>if</w:t>
-      </w:r>
-      <w:proofErr w:type="gramEnd"/>
-      <w:r>
-        <w:rPr>
-          <w:rFonts w:ascii="Bookman Old Style" w:hAnsi="Bookman Old Style" w:cs="Lucida Console"/>
-          <w:sz w:val="24"/>
-          <w:szCs w:val="24"/>
-        </w:rPr>
-        <w:t xml:space="preserve"> it is not found it throws CTE.</w:t>
-      </w:r>
-    </w:p>
-    <w:p>
-      <w:pPr>
-        <w:pStyle w:val="ListParagraph"/>
-        <w:numPr>
-          <w:ilvl w:val="0"/>
-          <w:numId w:val="14"/>
-        </w:numPr>
-        <w:autoSpaceDE w:val="0"/>
-        <w:autoSpaceDN w:val="0"/>
-        <w:adjustRightInd w:val="0"/>
-        <w:spacing w:after="0" w:afterAutospacing="0"/>
-        <w:rPr>
-          <w:rFonts w:ascii="Bookman Old Style" w:hAnsi="Bookman Old Style" w:cs="Lucida Console"/>
-          <w:sz w:val="24"/>
-          <w:szCs w:val="24"/>
-        </w:rPr>
-      </w:pPr>
-      <w:r>
-        <w:rPr>
-          <w:rFonts w:ascii="Bookman Old Style" w:hAnsi="Bookman Old Style" w:cs="Lucida Console"/>
-          <w:sz w:val="24"/>
-          <w:szCs w:val="24"/>
-        </w:rPr>
-        <w:t>Overriding / Dynamic polymorphism / Runtime polymorphism</w:t>
-      </w:r>
-    </w:p>
-    <w:p>
-      <w:pPr>
-        <w:pStyle w:val="ListParagraph"/>
-        <w:numPr>
-          <w:ilvl w:val="1"/>
-          <w:numId w:val="14"/>
-        </w:numPr>
-        <w:autoSpaceDE w:val="0"/>
-        <w:autoSpaceDN w:val="0"/>
-        <w:adjustRightInd w:val="0"/>
-        <w:spacing w:after="0" w:afterAutospacing="0"/>
-        <w:rPr>
-          <w:rFonts w:ascii="Bookman Old Style" w:hAnsi="Bookman Old Style" w:cs="Lucida Console"/>
-          <w:b/>
-          <w:sz w:val="24"/>
-          <w:szCs w:val="24"/>
-        </w:rPr>
-      </w:pPr>
-      <w:r>
-        <w:rPr>
-          <w:rFonts w:ascii="Bookman Old Style" w:hAnsi="Bookman Old Style" w:cs="Lucida Console"/>
-          <w:sz w:val="24"/>
-          <w:szCs w:val="24"/>
-        </w:rPr>
-        <w:t xml:space="preserve">Two or more functions having </w:t>
-      </w:r>
-      <w:r>
-        <w:rPr>
-          <w:rFonts w:ascii="Bookman Old Style" w:hAnsi="Bookman Old Style" w:cs="Lucida Console"/>
-          <w:b/>
-          <w:sz w:val="24"/>
-          <w:szCs w:val="24"/>
-        </w:rPr>
-        <w:t>same name</w:t>
-      </w:r>
-      <w:r>
-        <w:rPr>
-          <w:rFonts w:ascii="Bookman Old Style" w:hAnsi="Bookman Old Style" w:cs="Lucida Console"/>
-          <w:b/>
-          <w:sz w:val="24"/>
-          <w:szCs w:val="24"/>
-        </w:rPr>
-        <w:t xml:space="preserve"> </w:t>
-      </w:r>
-      <w:r>
-        <w:rPr>
-          <w:rFonts w:ascii="Bookman Old Style" w:hAnsi="Bookman Old Style" w:cs="Lucida Console"/>
-          <w:sz w:val="24"/>
-          <w:szCs w:val="24"/>
-        </w:rPr>
-        <w:t xml:space="preserve">but </w:t>
-      </w:r>
-      <w:r>
-        <w:rPr>
-          <w:rFonts w:ascii="Bookman Old Style" w:hAnsi="Bookman Old Style" w:cs="Lucida Console"/>
-          <w:b/>
-          <w:sz w:val="24"/>
-          <w:szCs w:val="24"/>
-        </w:rPr>
-        <w:t>same signature</w:t>
-      </w:r>
-      <w:r>
-        <w:rPr>
-          <w:rFonts w:ascii="Bookman Old Style" w:hAnsi="Bookman Old Style" w:cs="Lucida Console"/>
-          <w:sz w:val="24"/>
-          <w:szCs w:val="24"/>
-        </w:rPr>
-        <w:t xml:space="preserve"> one in parent Class and another one is in child class</w:t>
-      </w:r>
-    </w:p>
-    <w:p>
-      <w:pPr>
-        <w:pStyle w:val="ListParagraph"/>
-        <w:numPr>
-          <w:ilvl w:val="1"/>
-          <w:numId w:val="14"/>
-        </w:numPr>
-        <w:autoSpaceDE w:val="0"/>
-        <w:autoSpaceDN w:val="0"/>
-        <w:adjustRightInd w:val="0"/>
-        <w:spacing w:after="0" w:afterAutospacing="0"/>
-        <w:rPr>
-          <w:rFonts w:ascii="Bookman Old Style" w:hAnsi="Bookman Old Style" w:cs="Lucida Console"/>
-          <w:b/>
-          <w:sz w:val="24"/>
-          <w:szCs w:val="24"/>
-        </w:rPr>
-      </w:pPr>
-      <w:proofErr w:type="gramStart"/>
-      <w:r>
-        <w:rPr>
-          <w:rFonts w:ascii="Bookman Old Style" w:hAnsi="Bookman Old Style" w:cs="Lucida Console"/>
-          <w:b/>
-          <w:sz w:val="24"/>
-          <w:szCs w:val="24"/>
-        </w:rPr>
-        <w:t>Why :</w:t>
-      </w:r>
-      <w:proofErr w:type="gramEnd"/>
-      <w:r>
-        <w:rPr>
-          <w:rFonts w:ascii="Bookman Old Style" w:hAnsi="Bookman Old Style" w:cs="Lucida Console"/>
-          <w:b/>
-          <w:sz w:val="24"/>
-          <w:szCs w:val="24"/>
-        </w:rPr>
-        <w:t xml:space="preserve"> </w:t>
-      </w:r>
-      <w:r>
-        <w:rPr>
-          <w:rFonts w:ascii="Bookman Old Style" w:hAnsi="Bookman Old Style" w:cs="Lucida Console"/>
-          <w:sz w:val="24"/>
-          <w:szCs w:val="24"/>
-        </w:rPr>
-        <w:t>if the super class function is not giving a correct output then we override the super class function in child class to give a new implementation.</w:t>
-      </w:r>
-    </w:p>
-    <w:p>
-      <w:pPr>
-        <w:autoSpaceDE w:val="0"/>
-        <w:autoSpaceDN w:val="0"/>
-        <w:adjustRightInd w:val="0"/>
-        <w:spacing w:after="0" w:afterAutospacing="0"/>
-        <w:rPr>
-          <w:rFonts w:ascii="Bookman Old Style" w:hAnsi="Bookman Old Style" w:cs="Lucida Console"/>
-          <w:sz w:val="24"/>
-          <w:szCs w:val="24"/>
-        </w:rPr>
-      </w:pPr>
-    </w:p>
-    <w:p>
-      <w:pPr>
-        <w:autoSpaceDE w:val="0"/>
-        <w:autoSpaceDN w:val="0"/>
-        <w:adjustRightInd w:val="0"/>
-        <w:spacing w:after="0" w:afterAutospacing="0"/>
-        <w:rPr>
-          <w:rFonts w:ascii="Bookman Old Style" w:hAnsi="Bookman Old Style" w:cs="Lucida Console"/>
-          <w:sz w:val="24"/>
-          <w:szCs w:val="24"/>
-        </w:rPr>
-      </w:pPr>
-    </w:p>
-    <w:p>
-      <w:pPr>
-        <w:autoSpaceDE w:val="0"/>
-        <w:autoSpaceDN w:val="0"/>
-        <w:adjustRightInd w:val="0"/>
-        <w:spacing w:after="0" w:afterAutospacing="0"/>
-        <w:rPr>
-          <w:rFonts w:ascii="Bookman Old Style" w:hAnsi="Bookman Old Style" w:cs="Lucida Console"/>
-          <w:b/>
-          <w:sz w:val="24"/>
-          <w:szCs w:val="24"/>
-        </w:rPr>
-      </w:pPr>
-      <w:r>
-        <w:rPr>
-          <w:rFonts w:ascii="Bookman Old Style" w:hAnsi="Bookman Old Style" w:cs="Lucida Console"/>
-          <w:b/>
-          <w:sz w:val="24"/>
-          <w:szCs w:val="24"/>
-        </w:rPr>
-        <w:t>NOTE</w:t>
-      </w:r>
-    </w:p>
-    <w:p>
-      <w:pPr>
-        <w:autoSpaceDE w:val="0"/>
-        <w:autoSpaceDN w:val="0"/>
-        <w:adjustRightInd w:val="0"/>
-        <w:spacing w:after="0" w:afterAutospacing="0"/>
-        <w:rPr>
-          <w:rFonts w:ascii="Bookman Old Style" w:hAnsi="Bookman Old Style" w:cs="Lucida Console"/>
-          <w:sz w:val="24"/>
-          <w:szCs w:val="24"/>
-        </w:rPr>
-      </w:pPr>
-      <w:proofErr w:type="gramStart"/>
-      <w:r>
-        <w:rPr>
-          <w:rFonts w:ascii="Bookman Old Style" w:hAnsi="Bookman Old Style" w:cs="Lucida Console"/>
-          <w:sz w:val="24"/>
-          <w:szCs w:val="24"/>
-        </w:rPr>
-        <w:t>non-static</w:t>
-      </w:r>
-      <w:proofErr w:type="gramEnd"/>
-      <w:r>
-        <w:rPr>
-          <w:rFonts w:ascii="Bookman Old Style" w:hAnsi="Bookman Old Style" w:cs="Lucida Console"/>
-          <w:sz w:val="24"/>
-          <w:szCs w:val="24"/>
-        </w:rPr>
-        <w:t xml:space="preserve"> means instance (Object)</w:t>
-      </w:r>
-      <w:r>
-        <w:rPr>
-          <w:rFonts w:ascii="Bookman Old Style" w:hAnsi="Bookman Old Style" w:cs="Lucida Console"/>
-          <w:sz w:val="24"/>
-          <w:szCs w:val="24"/>
-        </w:rPr>
-        <w:tab/>
-        <w:t xml:space="preserve"> </w:t>
-      </w:r>
-    </w:p>
-    <w:p>
-      <w:pPr>
-        <w:autoSpaceDE w:val="0"/>
-        <w:autoSpaceDN w:val="0"/>
-        <w:adjustRightInd w:val="0"/>
-        <w:spacing w:after="0" w:afterAutospacing="0"/>
-        <w:rPr>
-          <w:rFonts w:ascii="Bookman Old Style" w:hAnsi="Bookman Old Style" w:cs="Lucida Console"/>
-          <w:sz w:val="24"/>
-          <w:szCs w:val="24"/>
-        </w:rPr>
-      </w:pPr>
-    </w:p>
-    <w:p>
-      <w:pPr>
-        <w:autoSpaceDE w:val="0"/>
-        <w:autoSpaceDN w:val="0"/>
-        <w:adjustRightInd w:val="0"/>
-        <w:spacing w:after="0" w:afterAutospacing="0"/>
-        <w:rPr>
-          <w:rFonts w:ascii="Bookman Old Style" w:hAnsi="Bookman Old Style" w:cs="Lucida Console"/>
-          <w:b/>
-          <w:sz w:val="24"/>
-          <w:szCs w:val="24"/>
-        </w:rPr>
-      </w:pPr>
-      <w:r>
-        <w:rPr>
-          <w:rFonts w:ascii="Bookman Old Style" w:hAnsi="Bookman Old Style" w:cs="Lucida Console"/>
-          <w:sz w:val="24"/>
-          <w:szCs w:val="24"/>
-        </w:rPr>
-        <w:t xml:space="preserve"> </w:t>
-      </w:r>
-      <w:r>
-        <w:rPr>
-          <w:rFonts w:ascii="Bookman Old Style" w:hAnsi="Bookman Old Style" w:cs="Lucida Console"/>
-          <w:b/>
-          <w:sz w:val="24"/>
-          <w:szCs w:val="24"/>
-        </w:rPr>
-        <w:t xml:space="preserve">Access </w:t>
-      </w:r>
-      <w:proofErr w:type="gramStart"/>
-      <w:r>
-        <w:rPr>
-          <w:rFonts w:ascii="Bookman Old Style" w:hAnsi="Bookman Old Style" w:cs="Lucida Console"/>
-          <w:b/>
-          <w:sz w:val="24"/>
-          <w:szCs w:val="24"/>
-        </w:rPr>
-        <w:t>specifies :</w:t>
-      </w:r>
-      <w:proofErr w:type="gramEnd"/>
+      <w:r>
+        <w:rPr>
+          <w:rFonts w:ascii="Bookman Old Style" w:hAnsi="Bookman Old Style" w:cs="Lucida Console"/>
+          <w:b/>
+          <w:sz w:val="24"/>
+          <w:szCs w:val="24"/>
+        </w:rPr>
+        <w:t>Access specifies :</w:t>
+      </w:r>
       <w:r>
         <w:rPr>
           <w:rFonts w:ascii="Bookman Old Style" w:hAnsi="Bookman Old Style" w:cs="Lucida Console"/>
@@ -4877,23 +4326,13 @@
           <w:szCs w:val="24"/>
         </w:rPr>
       </w:pPr>
-      <w:proofErr w:type="gramStart"/>
-      <w:r>
-        <w:rPr>
-          <w:rFonts w:ascii="Bookman Old Style" w:hAnsi="Bookman Old Style" w:cs="Lucida Console"/>
-          <w:sz w:val="24"/>
-          <w:szCs w:val="24"/>
-        </w:rPr>
-        <w:t>NOTE :</w:t>
-      </w:r>
-      <w:proofErr w:type="gramEnd"/>
-      <w:r>
-        <w:rPr>
-          <w:rFonts w:ascii="Bookman Old Style" w:hAnsi="Bookman Old Style" w:cs="Lucida Console"/>
-          <w:sz w:val="24"/>
-          <w:szCs w:val="24"/>
-        </w:rPr>
-        <w:t xml:space="preserve"> </w:t>
+      <w:r>
+        <w:rPr>
+          <w:rFonts w:ascii="Bookman Old Style" w:hAnsi="Bookman Old Style" w:cs="Lucida Console"/>
+          <w:sz w:val="24"/>
+          <w:szCs w:val="24"/>
+        </w:rPr>
+        <w:t xml:space="preserve">NOTE : </w:t>
       </w:r>
     </w:p>
     <w:p>
@@ -4985,19 +4424,22 @@
           <w:sz w:val="20"/>
           <w:szCs w:val="24"/>
         </w:rPr>
-        <w:t xml:space="preserve">4. </w:t>
-      </w:r>
-      <w:proofErr w:type="gramStart"/>
-      <w:r>
+        <w:t>4. main method should be present inside the public class only</w:t>
+      </w:r>
+    </w:p>
+    <w:p>
+      <w:pPr>
+        <w:autoSpaceDE w:val="0"/>
+        <w:autoSpaceDN w:val="0"/>
+        <w:adjustRightInd w:val="0"/>
+        <w:spacing w:after="0" w:afterAutospacing="0"/>
         <w:rPr>
           <w:rFonts w:ascii="Bookman Old Style" w:hAnsi="Bookman Old Style" w:cs="Lucida Console"/>
           <w:i/>
           <w:sz w:val="20"/>
           <w:szCs w:val="24"/>
         </w:rPr>
-        <w:t>main</w:t>
-      </w:r>
-      <w:proofErr w:type="gramEnd"/>
+      </w:pPr>
       <w:r>
         <w:rPr>
           <w:rFonts w:ascii="Bookman Old Style" w:hAnsi="Bookman Old Style" w:cs="Lucida Console"/>
@@ -5005,22 +4447,18 @@
           <w:sz w:val="20"/>
           <w:szCs w:val="24"/>
         </w:rPr>
-        <w:t xml:space="preserve"> method should be present inside the public class only</w:t>
-      </w:r>
-    </w:p>
-    <w:p>
-      <w:pPr>
-        <w:autoSpaceDE w:val="0"/>
-        <w:autoSpaceDN w:val="0"/>
-        <w:adjustRightInd w:val="0"/>
-        <w:spacing w:after="0" w:afterAutospacing="0"/>
-        <w:rPr>
-          <w:rFonts w:ascii="Bookman Old Style" w:hAnsi="Bookman Old Style" w:cs="Lucida Console"/>
+        <w:t xml:space="preserve">5. In Java we </w:t>
+      </w:r>
+      <w:r>
+        <w:rPr>
+          <w:rFonts w:ascii="Bookman Old Style" w:hAnsi="Bookman Old Style" w:cs="Lucida Console"/>
+          <w:b/>
           <w:i/>
           <w:sz w:val="20"/>
           <w:szCs w:val="24"/>
         </w:rPr>
-      </w:pPr>
+        <w:t>cannot</w:t>
+      </w:r>
       <w:r>
         <w:rPr>
           <w:rFonts w:ascii="Bookman Old Style" w:hAnsi="Bookman Old Style" w:cs="Lucida Console"/>
@@ -5028,7 +4466,7 @@
           <w:sz w:val="20"/>
           <w:szCs w:val="24"/>
         </w:rPr>
-        <w:t xml:space="preserve">5. In Java we </w:t>
+        <w:t xml:space="preserve"> have </w:t>
       </w:r>
       <w:r>
         <w:rPr>
@@ -5038,7 +4476,7 @@
           <w:sz w:val="20"/>
           <w:szCs w:val="24"/>
         </w:rPr>
-        <w:t>cannot</w:t>
+        <w:t>private</w:t>
       </w:r>
       <w:r>
         <w:rPr>
@@ -5047,7 +4485,7 @@
           <w:sz w:val="20"/>
           <w:szCs w:val="24"/>
         </w:rPr>
-        <w:t xml:space="preserve"> have </w:t>
+        <w:t xml:space="preserve"> or </w:t>
       </w:r>
       <w:r>
         <w:rPr>
@@ -5057,38 +4495,153 @@
           <w:sz w:val="20"/>
           <w:szCs w:val="24"/>
         </w:rPr>
-        <w:t>private</w:t>
-      </w:r>
-      <w:r>
-        <w:rPr>
-          <w:rFonts w:ascii="Bookman Old Style" w:hAnsi="Bookman Old Style" w:cs="Lucida Console"/>
+        <w:t>protected</w:t>
+      </w:r>
+      <w:r>
+        <w:rPr>
+          <w:rFonts w:ascii="Bookman Old Style" w:hAnsi="Bookman Old Style" w:cs="Lucida Console"/>
+          <w:b/>
           <w:i/>
           <w:sz w:val="20"/>
           <w:szCs w:val="24"/>
         </w:rPr>
-        <w:t xml:space="preserve"> or </w:t>
-      </w:r>
-      <w:proofErr w:type="gramStart"/>
-      <w:r>
-        <w:rPr>
-          <w:rFonts w:ascii="Bookman Old Style" w:hAnsi="Bookman Old Style" w:cs="Lucida Console"/>
-          <w:b/>
+        <w:t xml:space="preserve"> </w:t>
+      </w:r>
+      <w:r>
+        <w:rPr>
+          <w:rFonts w:ascii="Bookman Old Style" w:hAnsi="Bookman Old Style" w:cs="Lucida Console"/>
           <w:i/>
           <w:sz w:val="20"/>
           <w:szCs w:val="24"/>
         </w:rPr>
-        <w:t>protected</w:t>
-      </w:r>
-      <w:r>
-        <w:rPr>
-          <w:rFonts w:ascii="Bookman Old Style" w:hAnsi="Bookman Old Style" w:cs="Lucida Console"/>
-          <w:b/>
+        <w:t xml:space="preserve"> Class</w:t>
+      </w:r>
+    </w:p>
+    <w:p>
+      <w:pPr>
+        <w:autoSpaceDE w:val="0"/>
+        <w:autoSpaceDN w:val="0"/>
+        <w:adjustRightInd w:val="0"/>
+        <w:spacing w:after="0" w:afterAutospacing="0"/>
+        <w:rPr>
+          <w:rFonts w:ascii="Bookman Old Style" w:hAnsi="Bookman Old Style" w:cs="Lucida Console"/>
+          <w:b/>
+          <w:sz w:val="24"/>
+          <w:szCs w:val="24"/>
+        </w:rPr>
+      </w:pPr>
+    </w:p>
+    <w:p>
+      <w:pPr>
+        <w:autoSpaceDE w:val="0"/>
+        <w:autoSpaceDN w:val="0"/>
+        <w:adjustRightInd w:val="0"/>
+        <w:spacing w:after="0" w:afterAutospacing="0"/>
+        <w:rPr>
+          <w:rFonts w:ascii="Bookman Old Style" w:hAnsi="Bookman Old Style" w:cs="Lucida Console"/>
+          <w:b/>
+          <w:sz w:val="24"/>
+          <w:szCs w:val="24"/>
+        </w:rPr>
+      </w:pPr>
+      <w:r>
+        <w:rPr>
+          <w:rFonts w:ascii="Bookman Old Style" w:hAnsi="Bookman Old Style" w:cs="Lucida Console"/>
+          <w:b/>
+          <w:sz w:val="24"/>
+          <w:szCs w:val="24"/>
+        </w:rPr>
+        <w:t xml:space="preserve">Access Modifiers : </w:t>
+      </w:r>
+      <w:r>
+        <w:rPr>
+          <w:rFonts w:ascii="Bookman Old Style" w:hAnsi="Bookman Old Style" w:cs="Lucida Console"/>
+          <w:sz w:val="24"/>
+          <w:szCs w:val="24"/>
+        </w:rPr>
+        <w:t xml:space="preserve">Changes the </w:t>
+      </w:r>
+      <w:r>
+        <w:rPr>
+          <w:rFonts w:ascii="Bookman Old Style" w:hAnsi="Bookman Old Style" w:cs="Lucida Console"/>
+          <w:sz w:val="24"/>
+          <w:szCs w:val="24"/>
+        </w:rPr>
+        <w:t>behavior of a member</w:t>
+      </w:r>
+      <w:r>
+        <w:rPr>
+          <w:rFonts w:ascii="Bookman Old Style" w:hAnsi="Bookman Old Style" w:cs="Lucida Console"/>
+          <w:sz w:val="24"/>
+          <w:szCs w:val="24"/>
+        </w:rPr>
+        <w:t>(variable or method)</w:t>
+      </w:r>
+    </w:p>
+    <w:p>
+      <w:pPr>
+        <w:autoSpaceDE w:val="0"/>
+        <w:autoSpaceDN w:val="0"/>
+        <w:adjustRightInd w:val="0"/>
+        <w:spacing w:after="0" w:afterAutospacing="0"/>
+        <w:rPr>
+          <w:rFonts w:ascii="Bookman Old Style" w:hAnsi="Bookman Old Style" w:cs="Lucida Console"/>
+          <w:b/>
+          <w:sz w:val="24"/>
+          <w:szCs w:val="24"/>
+        </w:rPr>
+      </w:pPr>
+    </w:p>
+    <w:p>
+      <w:pPr>
+        <w:autoSpaceDE w:val="0"/>
+        <w:autoSpaceDN w:val="0"/>
+        <w:adjustRightInd w:val="0"/>
+        <w:spacing w:after="0" w:afterAutospacing="0"/>
+        <w:rPr>
+          <w:rFonts w:ascii="Bookman Old Style" w:hAnsi="Bookman Old Style" w:cs="Lucida Console"/>
+          <w:b/>
+          <w:sz w:val="24"/>
+          <w:szCs w:val="24"/>
+        </w:rPr>
+      </w:pPr>
+      <w:r>
+        <w:rPr>
+          <w:rFonts w:ascii="Bookman Old Style" w:hAnsi="Bookman Old Style" w:cs="Lucida Console"/>
+          <w:b/>
+          <w:sz w:val="24"/>
+          <w:szCs w:val="24"/>
+        </w:rPr>
+        <w:t xml:space="preserve">static </w:t>
+      </w:r>
+      <w:r>
+        <w:rPr>
+          <w:rFonts w:ascii="Bookman Old Style" w:hAnsi="Bookman Old Style" w:cs="Lucida Console"/>
+          <w:b/>
+          <w:sz w:val="24"/>
+          <w:szCs w:val="24"/>
+        </w:rPr>
+        <w:t>–</w:t>
+      </w:r>
+    </w:p>
+    <w:p>
+      <w:pPr>
+        <w:pStyle w:val="ListParagraph"/>
+        <w:numPr>
+          <w:ilvl w:val="0"/>
+          <w:numId w:val="7"/>
+        </w:numPr>
+        <w:autoSpaceDE w:val="0"/>
+        <w:autoSpaceDN w:val="0"/>
+        <w:adjustRightInd w:val="0"/>
+        <w:spacing w:after="0" w:afterAutospacing="0"/>
+        <w:rPr>
+          <w:rFonts w:ascii="Bookman Old Style" w:hAnsi="Bookman Old Style" w:cs="Lucida Console"/>
           <w:i/>
           <w:sz w:val="20"/>
           <w:szCs w:val="24"/>
         </w:rPr>
-        <w:t xml:space="preserve"> </w:t>
-      </w:r>
+      </w:pPr>
       <w:r>
         <w:rPr>
           <w:rFonts w:ascii="Bookman Old Style" w:hAnsi="Bookman Old Style" w:cs="Lucida Console"/>
@@ -5096,146 +4649,7 @@
           <w:sz w:val="20"/>
           <w:szCs w:val="24"/>
         </w:rPr>
-        <w:t xml:space="preserve"> Class</w:t>
-      </w:r>
-      <w:proofErr w:type="gramEnd"/>
-    </w:p>
-    <w:p>
-      <w:pPr>
-        <w:autoSpaceDE w:val="0"/>
-        <w:autoSpaceDN w:val="0"/>
-        <w:adjustRightInd w:val="0"/>
-        <w:spacing w:after="0" w:afterAutospacing="0"/>
-        <w:rPr>
-          <w:rFonts w:ascii="Bookman Old Style" w:hAnsi="Bookman Old Style" w:cs="Lucida Console"/>
-          <w:b/>
-          <w:sz w:val="24"/>
-          <w:szCs w:val="24"/>
-        </w:rPr>
-      </w:pPr>
-    </w:p>
-    <w:p>
-      <w:pPr>
-        <w:autoSpaceDE w:val="0"/>
-        <w:autoSpaceDN w:val="0"/>
-        <w:adjustRightInd w:val="0"/>
-        <w:spacing w:after="0" w:afterAutospacing="0"/>
-        <w:rPr>
-          <w:rFonts w:ascii="Bookman Old Style" w:hAnsi="Bookman Old Style" w:cs="Lucida Console"/>
-          <w:b/>
-          <w:sz w:val="24"/>
-          <w:szCs w:val="24"/>
-        </w:rPr>
-      </w:pPr>
-      <w:r>
-        <w:rPr>
-          <w:rFonts w:ascii="Bookman Old Style" w:hAnsi="Bookman Old Style" w:cs="Lucida Console"/>
-          <w:b/>
-          <w:sz w:val="24"/>
-          <w:szCs w:val="24"/>
-        </w:rPr>
-        <w:t xml:space="preserve">Access </w:t>
-      </w:r>
-      <w:proofErr w:type="gramStart"/>
-      <w:r>
-        <w:rPr>
-          <w:rFonts w:ascii="Bookman Old Style" w:hAnsi="Bookman Old Style" w:cs="Lucida Console"/>
-          <w:b/>
-          <w:sz w:val="24"/>
-          <w:szCs w:val="24"/>
-        </w:rPr>
-        <w:t>Modifiers :</w:t>
-      </w:r>
-      <w:proofErr w:type="gramEnd"/>
-      <w:r>
-        <w:rPr>
-          <w:rFonts w:ascii="Bookman Old Style" w:hAnsi="Bookman Old Style" w:cs="Lucida Console"/>
-          <w:b/>
-          <w:sz w:val="24"/>
-          <w:szCs w:val="24"/>
-        </w:rPr>
-        <w:t xml:space="preserve"> </w:t>
-      </w:r>
-      <w:r>
-        <w:rPr>
-          <w:rFonts w:ascii="Bookman Old Style" w:hAnsi="Bookman Old Style" w:cs="Lucida Console"/>
-          <w:sz w:val="24"/>
-          <w:szCs w:val="24"/>
-        </w:rPr>
-        <w:t xml:space="preserve">Changes the </w:t>
-      </w:r>
-      <w:r>
-        <w:rPr>
-          <w:rFonts w:ascii="Bookman Old Style" w:hAnsi="Bookman Old Style" w:cs="Lucida Console"/>
-          <w:sz w:val="24"/>
-          <w:szCs w:val="24"/>
-        </w:rPr>
-        <w:t>behavior of a member</w:t>
-      </w:r>
-      <w:r>
-        <w:rPr>
-          <w:rFonts w:ascii="Bookman Old Style" w:hAnsi="Bookman Old Style" w:cs="Lucida Console"/>
-          <w:sz w:val="24"/>
-          <w:szCs w:val="24"/>
-        </w:rPr>
-        <w:t>(variable or method)</w:t>
-      </w:r>
-    </w:p>
-    <w:p>
-      <w:pPr>
-        <w:autoSpaceDE w:val="0"/>
-        <w:autoSpaceDN w:val="0"/>
-        <w:adjustRightInd w:val="0"/>
-        <w:spacing w:after="0" w:afterAutospacing="0"/>
-        <w:rPr>
-          <w:rFonts w:ascii="Bookman Old Style" w:hAnsi="Bookman Old Style" w:cs="Lucida Console"/>
-          <w:b/>
-          <w:sz w:val="24"/>
-          <w:szCs w:val="24"/>
-        </w:rPr>
-      </w:pPr>
-    </w:p>
-    <w:p>
-      <w:pPr>
-        <w:autoSpaceDE w:val="0"/>
-        <w:autoSpaceDN w:val="0"/>
-        <w:adjustRightInd w:val="0"/>
-        <w:spacing w:after="0" w:afterAutospacing="0"/>
-        <w:rPr>
-          <w:rFonts w:ascii="Bookman Old Style" w:hAnsi="Bookman Old Style" w:cs="Lucida Console"/>
-          <w:b/>
-          <w:sz w:val="24"/>
-          <w:szCs w:val="24"/>
-        </w:rPr>
-      </w:pPr>
-      <w:proofErr w:type="gramStart"/>
-      <w:r>
-        <w:rPr>
-          <w:rFonts w:ascii="Bookman Old Style" w:hAnsi="Bookman Old Style" w:cs="Lucida Console"/>
-          <w:b/>
-          <w:sz w:val="24"/>
-          <w:szCs w:val="24"/>
-        </w:rPr>
-        <w:t>static</w:t>
-      </w:r>
-      <w:proofErr w:type="gramEnd"/>
-      <w:r>
-        <w:rPr>
-          <w:rFonts w:ascii="Bookman Old Style" w:hAnsi="Bookman Old Style" w:cs="Lucida Console"/>
-          <w:b/>
-          <w:sz w:val="24"/>
-          <w:szCs w:val="24"/>
-        </w:rPr>
-        <w:t xml:space="preserve"> </w:t>
-      </w:r>
-      <w:r>
-        <w:rPr>
-          <w:rFonts w:ascii="Bookman Old Style" w:hAnsi="Bookman Old Style" w:cs="Lucida Console"/>
-          <w:b/>
-          <w:sz w:val="24"/>
-          <w:szCs w:val="24"/>
-        </w:rPr>
-        <w:t>–</w:t>
+        <w:t>Value will be stored inside a class memory not inside a Object</w:t>
       </w:r>
     </w:p>
     <w:p>
@@ -5263,7 +4677,7 @@
           <w:sz w:val="20"/>
           <w:szCs w:val="24"/>
         </w:rPr>
-        <w:t>Value will be stored inside a class memory not inside a Object</w:t>
+        <w:t>Same value will be copied to all Objects</w:t>
       </w:r>
     </w:p>
     <w:p>
@@ -5291,27 +4705,17 @@
           <w:sz w:val="20"/>
           <w:szCs w:val="24"/>
         </w:rPr>
-        <w:t>Same value will be copied to all Objects</w:t>
-      </w:r>
-    </w:p>
-    <w:p>
-      <w:pPr>
-        <w:pStyle w:val="ListParagraph"/>
-        <w:numPr>
-          <w:ilvl w:val="0"/>
-          <w:numId w:val="7"/>
-        </w:numPr>
-        <w:autoSpaceDE w:val="0"/>
-        <w:autoSpaceDN w:val="0"/>
-        <w:adjustRightInd w:val="0"/>
-        <w:spacing w:after="0" w:afterAutospacing="0"/>
+        <w:t>No need to create an Object</w:t>
+      </w:r>
+      <w:r>
         <w:rPr>
           <w:rFonts w:ascii="Bookman Old Style" w:hAnsi="Bookman Old Style" w:cs="Lucida Console"/>
           <w:i/>
           <w:sz w:val="20"/>
           <w:szCs w:val="24"/>
         </w:rPr>
-      </w:pPr>
+        <w:t xml:space="preserve"> </w:t>
+      </w:r>
       <w:r>
         <w:rPr>
           <w:rFonts w:ascii="Bookman Old Style" w:hAnsi="Bookman Old Style" w:cs="Lucida Console"/>
@@ -5319,24 +4723,6 @@
           <w:sz w:val="20"/>
           <w:szCs w:val="24"/>
         </w:rPr>
-        <w:t>No need to create an Object</w:t>
-      </w:r>
-      <w:r>
-        <w:rPr>
-          <w:rFonts w:ascii="Bookman Old Style" w:hAnsi="Bookman Old Style" w:cs="Lucida Console"/>
-          <w:i/>
-          <w:sz w:val="20"/>
-          <w:szCs w:val="24"/>
-        </w:rPr>
-        <w:t xml:space="preserve"> </w:t>
-      </w:r>
-      <w:r>
-        <w:rPr>
-          <w:rFonts w:ascii="Bookman Old Style" w:hAnsi="Bookman Old Style" w:cs="Lucida Console"/>
-          <w:i/>
-          <w:sz w:val="20"/>
-          <w:szCs w:val="24"/>
-        </w:rPr>
         <w:t>to access static member</w:t>
       </w:r>
     </w:p>
@@ -5383,25 +4769,14 @@
           <w:szCs w:val="24"/>
         </w:rPr>
       </w:pPr>
-      <w:proofErr w:type="gramStart"/>
-      <w:r>
-        <w:rPr>
-          <w:rFonts w:ascii="Bookman Old Style" w:hAnsi="Bookman Old Style" w:cs="Lucida Console"/>
-          <w:b/>
-          <w:sz w:val="24"/>
-          <w:szCs w:val="24"/>
-        </w:rPr>
-        <w:t>final</w:t>
-      </w:r>
-      <w:proofErr w:type="gramEnd"/>
-      <w:r>
-        <w:rPr>
-          <w:rFonts w:ascii="Bookman Old Style" w:hAnsi="Bookman Old Style" w:cs="Lucida Console"/>
-          <w:b/>
-          <w:sz w:val="24"/>
-          <w:szCs w:val="24"/>
-        </w:rPr>
-        <w:t xml:space="preserve"> </w:t>
+      <w:r>
+        <w:rPr>
+          <w:rFonts w:ascii="Bookman Old Style" w:hAnsi="Bookman Old Style" w:cs="Lucida Console"/>
+          <w:b/>
+          <w:sz w:val="24"/>
+          <w:szCs w:val="24"/>
+        </w:rPr>
+        <w:t xml:space="preserve">final </w:t>
       </w:r>
       <w:r>
         <w:rPr>
@@ -5495,43 +4870,7 @@
           <w:sz w:val="24"/>
           <w:szCs w:val="24"/>
         </w:rPr>
-        <w:t xml:space="preserve">It </w:t>
-      </w:r>
-      <w:proofErr w:type="spellStart"/>
-      <w:r>
-        <w:rPr>
-          <w:rFonts w:ascii="Bookman Old Style" w:hAnsi="Bookman Old Style" w:cs="Lucida Console"/>
-          <w:sz w:val="24"/>
-          <w:szCs w:val="24"/>
-        </w:rPr>
-        <w:t>can not</w:t>
-      </w:r>
-      <w:proofErr w:type="spellEnd"/>
-      <w:r>
-        <w:rPr>
-          <w:rFonts w:ascii="Bookman Old Style" w:hAnsi="Bookman Old Style" w:cs="Lucida Console"/>
-          <w:sz w:val="24"/>
-          <w:szCs w:val="24"/>
-        </w:rPr>
-        <w:t xml:space="preserve"> be override (we </w:t>
-      </w:r>
-      <w:proofErr w:type="spellStart"/>
-      <w:r>
-        <w:rPr>
-          <w:rFonts w:ascii="Bookman Old Style" w:hAnsi="Bookman Old Style" w:cs="Lucida Console"/>
-          <w:sz w:val="24"/>
-          <w:szCs w:val="24"/>
-        </w:rPr>
-        <w:t>can not</w:t>
-      </w:r>
-      <w:proofErr w:type="spellEnd"/>
-      <w:r>
-        <w:rPr>
-          <w:rFonts w:ascii="Bookman Old Style" w:hAnsi="Bookman Old Style" w:cs="Lucida Console"/>
-          <w:sz w:val="24"/>
-          <w:szCs w:val="24"/>
-        </w:rPr>
-        <w:t xml:space="preserve"> give new implementation in child class )</w:t>
+        <w:t>It can not be override (we can not give new implementation in child class )</w:t>
       </w:r>
     </w:p>
     <w:p>
@@ -5573,91 +4912,44 @@
           <w:sz w:val="24"/>
           <w:szCs w:val="24"/>
         </w:rPr>
-        <w:t xml:space="preserve"> </w:t>
-      </w:r>
-      <w:proofErr w:type="gramStart"/>
-      <w:r>
-        <w:rPr>
-          <w:rFonts w:ascii="Bookman Old Style" w:hAnsi="Bookman Old Style" w:cs="Lucida Console"/>
-          <w:sz w:val="24"/>
-          <w:szCs w:val="24"/>
-        </w:rPr>
-        <w:t>Then</w:t>
-      </w:r>
-      <w:proofErr w:type="gramEnd"/>
-      <w:r>
-        <w:rPr>
-          <w:rFonts w:ascii="Bookman Old Style" w:hAnsi="Bookman Old Style" w:cs="Lucida Console"/>
-          <w:sz w:val="24"/>
-          <w:szCs w:val="24"/>
-        </w:rPr>
-        <w:t xml:space="preserve"> you </w:t>
-      </w:r>
-      <w:proofErr w:type="spellStart"/>
-      <w:r>
-        <w:rPr>
-          <w:rFonts w:ascii="Bookman Old Style" w:hAnsi="Bookman Old Style" w:cs="Lucida Console"/>
-          <w:sz w:val="24"/>
-          <w:szCs w:val="24"/>
-        </w:rPr>
-        <w:t>can not</w:t>
-      </w:r>
-      <w:proofErr w:type="spellEnd"/>
-      <w:r>
-        <w:rPr>
-          <w:rFonts w:ascii="Bookman Old Style" w:hAnsi="Bookman Old Style" w:cs="Lucida Console"/>
-          <w:sz w:val="24"/>
-          <w:szCs w:val="24"/>
-        </w:rPr>
-        <w:t xml:space="preserve"> make final class as a Super class.</w:t>
-      </w:r>
-    </w:p>
-    <w:p>
-      <w:pPr>
-        <w:autoSpaceDE w:val="0"/>
-        <w:autoSpaceDN w:val="0"/>
-        <w:adjustRightInd w:val="0"/>
-        <w:spacing w:after="0" w:afterAutospacing="0"/>
-        <w:rPr>
-          <w:rFonts w:ascii="Bookman Old Style" w:hAnsi="Bookman Old Style" w:cs="Lucida Console"/>
-          <w:b/>
-          <w:sz w:val="24"/>
-          <w:szCs w:val="24"/>
-        </w:rPr>
-      </w:pPr>
-    </w:p>
-    <w:p>
-      <w:pPr>
-        <w:autoSpaceDE w:val="0"/>
-        <w:autoSpaceDN w:val="0"/>
-        <w:adjustRightInd w:val="0"/>
-        <w:spacing w:after="0" w:afterAutospacing="0"/>
-        <w:rPr>
-          <w:rFonts w:ascii="Bookman Old Style" w:hAnsi="Bookman Old Style" w:cs="Lucida Console"/>
-          <w:b/>
-          <w:sz w:val="24"/>
-          <w:szCs w:val="24"/>
-        </w:rPr>
-      </w:pPr>
-      <w:proofErr w:type="gramStart"/>
-      <w:r>
-        <w:rPr>
-          <w:rFonts w:ascii="Bookman Old Style" w:hAnsi="Bookman Old Style" w:cs="Lucida Console"/>
-          <w:b/>
-          <w:sz w:val="24"/>
-          <w:szCs w:val="24"/>
-        </w:rPr>
-        <w:t>abstract</w:t>
-      </w:r>
-      <w:proofErr w:type="gramEnd"/>
-      <w:r>
-        <w:rPr>
-          <w:rFonts w:ascii="Bookman Old Style" w:hAnsi="Bookman Old Style" w:cs="Lucida Console"/>
-          <w:b/>
-          <w:sz w:val="24"/>
-          <w:szCs w:val="24"/>
-        </w:rPr>
-        <w:t xml:space="preserve"> – </w:t>
+        <w:t xml:space="preserve"> Then you can not make final class as a Super class.</w:t>
+      </w:r>
+    </w:p>
+    <w:p>
+      <w:pPr>
+        <w:autoSpaceDE w:val="0"/>
+        <w:autoSpaceDN w:val="0"/>
+        <w:adjustRightInd w:val="0"/>
+        <w:spacing w:after="0" w:afterAutospacing="0"/>
+        <w:rPr>
+          <w:rFonts w:ascii="Bookman Old Style" w:hAnsi="Bookman Old Style" w:cs="Lucida Console"/>
+          <w:b/>
+          <w:sz w:val="24"/>
+          <w:szCs w:val="24"/>
+        </w:rPr>
+      </w:pPr>
+    </w:p>
+    <w:p>
+      <w:pPr>
+        <w:autoSpaceDE w:val="0"/>
+        <w:autoSpaceDN w:val="0"/>
+        <w:adjustRightInd w:val="0"/>
+        <w:spacing w:after="0" w:afterAutospacing="0"/>
+        <w:rPr>
+          <w:rFonts w:ascii="Bookman Old Style" w:hAnsi="Bookman Old Style" w:cs="Lucida Console"/>
+          <w:b/>
+          <w:sz w:val="24"/>
+          <w:szCs w:val="24"/>
+        </w:rPr>
+      </w:pPr>
+      <w:r>
+        <w:rPr>
+          <w:rFonts w:ascii="Bookman Old Style" w:hAnsi="Bookman Old Style" w:cs="Lucida Console"/>
+          <w:b/>
+          <w:sz w:val="24"/>
+          <w:szCs w:val="24"/>
+        </w:rPr>
+        <w:t xml:space="preserve">abstract – </w:t>
       </w:r>
     </w:p>
     <w:p>
@@ -5683,25 +4975,7 @@
           <w:sz w:val="24"/>
           <w:szCs w:val="24"/>
         </w:rPr>
-        <w:t xml:space="preserve">is a </w:t>
-      </w:r>
-      <w:proofErr w:type="spellStart"/>
-      <w:r>
-        <w:rPr>
-          <w:rFonts w:ascii="Bookman Old Style" w:hAnsi="Bookman Old Style" w:cs="Lucida Console"/>
-          <w:sz w:val="24"/>
-          <w:szCs w:val="24"/>
-        </w:rPr>
-        <w:t>KeyWord</w:t>
-      </w:r>
-      <w:proofErr w:type="spellEnd"/>
-      <w:r>
-        <w:rPr>
-          <w:rFonts w:ascii="Bookman Old Style" w:hAnsi="Bookman Old Style" w:cs="Lucida Console"/>
-          <w:sz w:val="24"/>
-          <w:szCs w:val="24"/>
-        </w:rPr>
-        <w:t xml:space="preserve"> which can be given only to class or methods</w:t>
+        <w:t>is a KeyWord which can be given only to class or methods</w:t>
       </w:r>
     </w:p>
     <w:p>
@@ -5795,25 +5069,14 @@
           <w:szCs w:val="24"/>
         </w:rPr>
       </w:pPr>
-      <w:proofErr w:type="gramStart"/>
-      <w:r>
-        <w:rPr>
-          <w:rFonts w:ascii="Bookman Old Style" w:hAnsi="Bookman Old Style" w:cs="Lucida Console"/>
-          <w:b/>
-          <w:sz w:val="24"/>
-          <w:szCs w:val="24"/>
-        </w:rPr>
-        <w:t>synchronized</w:t>
-      </w:r>
-      <w:proofErr w:type="gramEnd"/>
-      <w:r>
-        <w:rPr>
-          <w:rFonts w:ascii="Bookman Old Style" w:hAnsi="Bookman Old Style" w:cs="Lucida Console"/>
-          <w:b/>
-          <w:sz w:val="24"/>
-          <w:szCs w:val="24"/>
-        </w:rPr>
-        <w:t xml:space="preserve"> </w:t>
+      <w:r>
+        <w:rPr>
+          <w:rFonts w:ascii="Bookman Old Style" w:hAnsi="Bookman Old Style" w:cs="Lucida Console"/>
+          <w:b/>
+          <w:sz w:val="24"/>
+          <w:szCs w:val="24"/>
+        </w:rPr>
+        <w:t xml:space="preserve">synchronized </w:t>
       </w:r>
       <w:r>
         <w:rPr>
@@ -5992,7 +5255,6 @@
           <w:szCs w:val="24"/>
         </w:rPr>
       </w:pPr>
-      <w:proofErr w:type="gramStart"/>
       <w:r>
         <w:rPr>
           <w:rFonts w:ascii="Bookman Old Style" w:hAnsi="Bookman Old Style" w:cs="Lucida Console"/>
@@ -6011,7 +5273,6 @@
         </w:rPr>
         <w:t xml:space="preserve"> :</w:t>
       </w:r>
-      <w:proofErr w:type="gramEnd"/>
     </w:p>
     <w:p>
       <w:pPr>
@@ -6297,7 +5558,6 @@
           <w:szCs w:val="24"/>
         </w:rPr>
       </w:pPr>
-      <w:proofErr w:type="spellStart"/>
       <w:r>
         <w:rPr>
           <w:rFonts w:ascii="Bookman Old Style" w:hAnsi="Bookman Old Style" w:cs="Lucida Console"/>
@@ -6306,7 +5566,6 @@
         </w:rPr>
         <w:t>NitiN,MOM,DAD</w:t>
       </w:r>
-      <w:proofErr w:type="spellEnd"/>
     </w:p>
     <w:p>
       <w:pPr>
@@ -6640,37 +5899,15 @@
           <w:szCs w:val="24"/>
         </w:rPr>
       </w:pPr>
-      <w:proofErr w:type="spellStart"/>
-      <w:r>
-        <w:rPr>
-          <w:rFonts w:ascii="Bookman Old Style" w:hAnsi="Bookman Old Style" w:cs="Lucida Console"/>
-          <w:b/>
-          <w:sz w:val="24"/>
-          <w:szCs w:val="24"/>
-        </w:rPr>
-        <w:t>Looping</w:t>
-      </w:r>
-      <w:proofErr w:type="spellEnd"/>
-      <w:r>
-        <w:rPr>
-          <w:rFonts w:ascii="Bookman Old Style" w:hAnsi="Bookman Old Style" w:cs="Lucida Console"/>
-          <w:b/>
-          <w:sz w:val="24"/>
-          <w:szCs w:val="24"/>
-        </w:rPr>
-        <w:t xml:space="preserve"> </w:t>
-      </w:r>
-      <w:proofErr w:type="gramStart"/>
-      <w:r>
-        <w:rPr>
-          <w:rFonts w:ascii="Bookman Old Style" w:hAnsi="Bookman Old Style" w:cs="Lucida Console"/>
-          <w:b/>
-          <w:sz w:val="24"/>
-          <w:szCs w:val="24"/>
-        </w:rPr>
-        <w:t>Statements :</w:t>
-      </w:r>
-      <w:proofErr w:type="gramEnd"/>
+      <w:r>
+        <w:rPr>
+          <w:rFonts w:ascii="Bookman Old Style" w:hAnsi="Bookman Old Style" w:cs="Lucida Console"/>
+          <w:b/>
+          <w:sz w:val="24"/>
+          <w:szCs w:val="24"/>
+        </w:rPr>
+        <w:t>Looping Statements :</w:t>
+      </w:r>
     </w:p>
     <w:p>
       <w:pPr>
@@ -6804,7 +6041,6 @@
           <w:szCs w:val="24"/>
         </w:rPr>
       </w:pPr>
-      <w:proofErr w:type="gramStart"/>
       <w:r>
         <w:rPr>
           <w:rFonts w:ascii="Bookman Old Style" w:hAnsi="Bookman Old Style" w:cs="Lucida Console"/>
@@ -6813,7 +6049,6 @@
         </w:rPr>
         <w:t>for(</w:t>
       </w:r>
-      <w:proofErr w:type="gramEnd"/>
       <w:r>
         <w:rPr>
           <w:rFonts w:ascii="Bookman Old Style" w:hAnsi="Bookman Old Style" w:cs="Lucida Console"/>
@@ -7121,23 +6356,13 @@
           <w:szCs w:val="24"/>
         </w:rPr>
       </w:pPr>
-      <w:proofErr w:type="gramStart"/>
-      <w:r>
-        <w:rPr>
-          <w:rFonts w:ascii="Bookman Old Style" w:hAnsi="Bookman Old Style" w:cs="Lucida Console"/>
-          <w:sz w:val="24"/>
-          <w:szCs w:val="24"/>
-        </w:rPr>
-        <w:t>while(</w:t>
-      </w:r>
-      <w:proofErr w:type="gramEnd"/>
-      <w:r>
-        <w:rPr>
-          <w:rFonts w:ascii="Bookman Old Style" w:hAnsi="Bookman Old Style" w:cs="Lucida Console"/>
-          <w:sz w:val="24"/>
-          <w:szCs w:val="24"/>
-        </w:rPr>
-        <w:t>condition)</w:t>
+      <w:r>
+        <w:rPr>
+          <w:rFonts w:ascii="Bookman Old Style" w:hAnsi="Bookman Old Style" w:cs="Lucida Console"/>
+          <w:sz w:val="24"/>
+          <w:szCs w:val="24"/>
+        </w:rPr>
+        <w:t>while(condition)</w:t>
       </w:r>
     </w:p>
     <w:p>
@@ -7172,63 +6397,6 @@
         <w:rPr>
           <w:rFonts w:ascii="Bookman Old Style" w:hAnsi="Bookman Old Style" w:cs="Lucida Console"/>
           <w:b/>
-          <w:sz w:val="24"/>
-          <w:szCs w:val="24"/>
-        </w:rPr>
-      </w:pPr>
-      <w:r>
-        <w:rPr>
-          <w:rFonts w:ascii="Bookman Old Style" w:hAnsi="Bookman Old Style" w:cs="Lucida Console"/>
-          <w:sz w:val="24"/>
-          <w:szCs w:val="24"/>
-        </w:rPr>
-        <w:tab/>
-      </w:r>
-      <w:proofErr w:type="gramStart"/>
-      <w:r>
-        <w:rPr>
-          <w:rFonts w:ascii="Bookman Old Style" w:hAnsi="Bookman Old Style" w:cs="Lucida Console"/>
-          <w:sz w:val="24"/>
-          <w:szCs w:val="24"/>
-        </w:rPr>
-        <w:t>---</w:t>
-      </w:r>
-      <w:r>
-        <w:rPr>
-          <w:rFonts w:ascii="Bookman Old Style" w:hAnsi="Bookman Old Style" w:cs="Lucida Console"/>
-          <w:sz w:val="24"/>
-          <w:szCs w:val="24"/>
-        </w:rPr>
-        <w:t xml:space="preserve">  /</w:t>
-      </w:r>
-      <w:proofErr w:type="gramEnd"/>
-      <w:r>
-        <w:rPr>
-          <w:rFonts w:ascii="Bookman Old Style" w:hAnsi="Bookman Old Style" w:cs="Lucida Console"/>
-          <w:sz w:val="24"/>
-          <w:szCs w:val="24"/>
-        </w:rPr>
-        <w:t xml:space="preserve">/ </w:t>
-      </w:r>
-      <w:r>
-        <w:rPr>
-          <w:rFonts w:ascii="Bookman Old Style" w:hAnsi="Bookman Old Style" w:cs="Lucida Console"/>
-          <w:b/>
-          <w:sz w:val="24"/>
-          <w:szCs w:val="24"/>
-        </w:rPr>
-        <w:t>we can put any valid java code ex -  another loop, condition etc</w:t>
-      </w:r>
-    </w:p>
-    <w:p>
-      <w:pPr>
-        <w:autoSpaceDE w:val="0"/>
-        <w:autoSpaceDN w:val="0"/>
-        <w:adjustRightInd w:val="0"/>
-        <w:spacing w:after="0" w:afterAutospacing="0"/>
-        <w:ind w:left="1080"/>
-        <w:rPr>
-          <w:rFonts w:ascii="Bookman Old Style" w:hAnsi="Bookman Old Style" w:cs="Lucida Console"/>
           <w:sz w:val="24"/>
           <w:szCs w:val="24"/>
         </w:rPr>
@@ -7242,6 +6410,46 @@
         <w:tab/>
         <w:t>---</w:t>
       </w:r>
+      <w:r>
+        <w:rPr>
+          <w:rFonts w:ascii="Bookman Old Style" w:hAnsi="Bookman Old Style" w:cs="Lucida Console"/>
+          <w:sz w:val="24"/>
+          <w:szCs w:val="24"/>
+        </w:rPr>
+        <w:t xml:space="preserve">  // </w:t>
+      </w:r>
+      <w:r>
+        <w:rPr>
+          <w:rFonts w:ascii="Bookman Old Style" w:hAnsi="Bookman Old Style" w:cs="Lucida Console"/>
+          <w:b/>
+          <w:sz w:val="24"/>
+          <w:szCs w:val="24"/>
+        </w:rPr>
+        <w:t>we can put any valid java code ex -  another loop, condition etc</w:t>
+      </w:r>
+    </w:p>
+    <w:p>
+      <w:pPr>
+        <w:autoSpaceDE w:val="0"/>
+        <w:autoSpaceDN w:val="0"/>
+        <w:adjustRightInd w:val="0"/>
+        <w:spacing w:after="0" w:afterAutospacing="0"/>
+        <w:ind w:left="1080"/>
+        <w:rPr>
+          <w:rFonts w:ascii="Bookman Old Style" w:hAnsi="Bookman Old Style" w:cs="Lucida Console"/>
+          <w:sz w:val="24"/>
+          <w:szCs w:val="24"/>
+        </w:rPr>
+      </w:pPr>
+      <w:r>
+        <w:rPr>
+          <w:rFonts w:ascii="Bookman Old Style" w:hAnsi="Bookman Old Style" w:cs="Lucida Console"/>
+          <w:sz w:val="24"/>
+          <w:szCs w:val="24"/>
+        </w:rPr>
+        <w:tab/>
+        <w:t>---</w:t>
+      </w:r>
     </w:p>
     <w:p>
       <w:pPr>
@@ -7283,7 +6491,6 @@
           <w:szCs w:val="24"/>
         </w:rPr>
       </w:pPr>
-      <w:proofErr w:type="spellStart"/>
       <w:r>
         <w:rPr>
           <w:rFonts w:ascii="Bookman Old Style" w:hAnsi="Bookman Old Style" w:cs="Lucida Console"/>
@@ -7292,7 +6499,6 @@
         </w:rPr>
         <w:t>do,while</w:t>
       </w:r>
-      <w:proofErr w:type="spellEnd"/>
     </w:p>
     <w:p>
       <w:pPr>
@@ -7529,51 +6735,13 @@
           <w:szCs w:val="24"/>
         </w:rPr>
       </w:pPr>
-      <w:proofErr w:type="gramStart"/>
-      <w:r>
-        <w:rPr>
-          <w:rFonts w:ascii="Bookman Old Style" w:hAnsi="Bookman Old Style" w:cs="Lucida Console"/>
-          <w:sz w:val="24"/>
-          <w:szCs w:val="24"/>
-        </w:rPr>
-        <w:t>for(</w:t>
-      </w:r>
-      <w:proofErr w:type="spellStart"/>
-      <w:proofErr w:type="gramEnd"/>
-      <w:r>
-        <w:rPr>
-          <w:rFonts w:ascii="Bookman Old Style" w:hAnsi="Bookman Old Style" w:cs="Lucida Console"/>
-          <w:sz w:val="24"/>
-          <w:szCs w:val="24"/>
-        </w:rPr>
-        <w:t>Local_Variable_of_Array_DT</w:t>
-      </w:r>
-      <w:proofErr w:type="spellEnd"/>
-      <w:r>
-        <w:rPr>
-          <w:rFonts w:ascii="Bookman Old Style" w:hAnsi="Bookman Old Style" w:cs="Lucida Console"/>
-          <w:sz w:val="24"/>
-          <w:szCs w:val="24"/>
-        </w:rPr>
-        <w:t xml:space="preserve"> : </w:t>
-      </w:r>
-      <w:proofErr w:type="spellStart"/>
-      <w:r>
-        <w:rPr>
-          <w:rFonts w:ascii="Bookman Old Style" w:hAnsi="Bookman Old Style" w:cs="Lucida Console"/>
-          <w:sz w:val="24"/>
-          <w:szCs w:val="24"/>
-        </w:rPr>
-        <w:t>ArrayName</w:t>
-      </w:r>
-      <w:proofErr w:type="spellEnd"/>
-      <w:r>
-        <w:rPr>
-          <w:rFonts w:ascii="Bookman Old Style" w:hAnsi="Bookman Old Style" w:cs="Lucida Console"/>
-          <w:sz w:val="24"/>
-          <w:szCs w:val="24"/>
-        </w:rPr>
-        <w:t>)</w:t>
+      <w:r>
+        <w:rPr>
+          <w:rFonts w:ascii="Bookman Old Style" w:hAnsi="Bookman Old Style" w:cs="Lucida Console"/>
+          <w:sz w:val="24"/>
+          <w:szCs w:val="24"/>
+        </w:rPr>
+        <w:t>for(Local_Variable_of_Array_DT : ArrayName)</w:t>
       </w:r>
     </w:p>
     <w:p>
@@ -7761,23 +6929,13 @@
           <w:szCs w:val="24"/>
         </w:rPr>
       </w:pPr>
-      <w:proofErr w:type="gramStart"/>
-      <w:r>
-        <w:rPr>
-          <w:rFonts w:ascii="Bookman Old Style" w:hAnsi="Bookman Old Style" w:cs="Lucida Console"/>
-          <w:sz w:val="24"/>
-          <w:szCs w:val="24"/>
-        </w:rPr>
-        <w:t>if(</w:t>
-      </w:r>
-      <w:proofErr w:type="gramEnd"/>
-      <w:r>
-        <w:rPr>
-          <w:rFonts w:ascii="Bookman Old Style" w:hAnsi="Bookman Old Style" w:cs="Lucida Console"/>
-          <w:sz w:val="24"/>
-          <w:szCs w:val="24"/>
-        </w:rPr>
-        <w:t>condition)</w:t>
+      <w:r>
+        <w:rPr>
+          <w:rFonts w:ascii="Bookman Old Style" w:hAnsi="Bookman Old Style" w:cs="Lucida Console"/>
+          <w:sz w:val="24"/>
+          <w:szCs w:val="24"/>
+        </w:rPr>
+        <w:t>if(condition)</w:t>
       </w:r>
     </w:p>
     <w:p>
@@ -7868,7 +7026,6 @@
           <w:szCs w:val="24"/>
         </w:rPr>
       </w:pPr>
-      <w:proofErr w:type="spellStart"/>
       <w:r>
         <w:rPr>
           <w:rFonts w:ascii="Bookman Old Style" w:hAnsi="Bookman Old Style" w:cs="Lucida Console"/>
@@ -7878,7 +7035,6 @@
         </w:rPr>
         <w:t>if,else</w:t>
       </w:r>
-      <w:proofErr w:type="spellEnd"/>
     </w:p>
     <w:p>
       <w:pPr>
@@ -7894,23 +7050,13 @@
           <w:szCs w:val="24"/>
         </w:rPr>
       </w:pPr>
-      <w:proofErr w:type="gramStart"/>
-      <w:r>
-        <w:rPr>
-          <w:rFonts w:ascii="Bookman Old Style" w:hAnsi="Bookman Old Style" w:cs="Lucida Console"/>
-          <w:sz w:val="24"/>
-          <w:szCs w:val="24"/>
-        </w:rPr>
-        <w:t>if(</w:t>
-      </w:r>
-      <w:proofErr w:type="gramEnd"/>
-      <w:r>
-        <w:rPr>
-          <w:rFonts w:ascii="Bookman Old Style" w:hAnsi="Bookman Old Style" w:cs="Lucida Console"/>
-          <w:sz w:val="24"/>
-          <w:szCs w:val="24"/>
-        </w:rPr>
-        <w:t>condition)</w:t>
+      <w:r>
+        <w:rPr>
+          <w:rFonts w:ascii="Bookman Old Style" w:hAnsi="Bookman Old Style" w:cs="Lucida Console"/>
+          <w:sz w:val="24"/>
+          <w:szCs w:val="24"/>
+        </w:rPr>
+        <w:t>if(condition)</w:t>
       </w:r>
     </w:p>
     <w:p>
@@ -7996,7 +7142,6 @@
           <w:szCs w:val="24"/>
         </w:rPr>
       </w:pPr>
-      <w:proofErr w:type="gramStart"/>
       <w:r>
         <w:rPr>
           <w:rFonts w:ascii="Bookman Old Style" w:hAnsi="Bookman Old Style" w:cs="Lucida Console"/>
@@ -8005,7 +7150,6 @@
         </w:rPr>
         <w:t>else</w:t>
       </w:r>
-      <w:proofErr w:type="gramEnd"/>
     </w:p>
     <w:p>
       <w:pPr>
@@ -8106,7 +7250,6 @@
           <w:szCs w:val="24"/>
         </w:rPr>
       </w:pPr>
-      <w:proofErr w:type="spellStart"/>
       <w:r>
         <w:rPr>
           <w:rFonts w:ascii="Bookman Old Style" w:hAnsi="Bookman Old Style" w:cs="Lucida Console"/>
@@ -8116,7 +7259,6 @@
         </w:rPr>
         <w:t>if,elseif,else</w:t>
       </w:r>
-      <w:proofErr w:type="spellEnd"/>
     </w:p>
     <w:p>
       <w:pPr>
@@ -8132,23 +7274,13 @@
           <w:szCs w:val="24"/>
         </w:rPr>
       </w:pPr>
-      <w:proofErr w:type="gramStart"/>
-      <w:r>
-        <w:rPr>
-          <w:rFonts w:ascii="Bookman Old Style" w:hAnsi="Bookman Old Style" w:cs="Lucida Console"/>
-          <w:sz w:val="24"/>
-          <w:szCs w:val="24"/>
-        </w:rPr>
-        <w:t>if(</w:t>
-      </w:r>
-      <w:proofErr w:type="gramEnd"/>
-      <w:r>
-        <w:rPr>
-          <w:rFonts w:ascii="Bookman Old Style" w:hAnsi="Bookman Old Style" w:cs="Lucida Console"/>
-          <w:sz w:val="24"/>
-          <w:szCs w:val="24"/>
-        </w:rPr>
-        <w:t>condition</w:t>
+      <w:r>
+        <w:rPr>
+          <w:rFonts w:ascii="Bookman Old Style" w:hAnsi="Bookman Old Style" w:cs="Lucida Console"/>
+          <w:sz w:val="24"/>
+          <w:szCs w:val="24"/>
+        </w:rPr>
+        <w:t>if(condition</w:t>
       </w:r>
       <w:r>
         <w:rPr>
@@ -8251,7 +7383,6 @@
           <w:szCs w:val="24"/>
         </w:rPr>
       </w:pPr>
-      <w:proofErr w:type="gramStart"/>
       <w:r>
         <w:rPr>
           <w:rFonts w:ascii="Bookman Old Style" w:hAnsi="Bookman Old Style" w:cs="Lucida Console"/>
@@ -8260,7 +7391,6 @@
         </w:rPr>
         <w:t>else</w:t>
       </w:r>
-      <w:proofErr w:type="gramEnd"/>
       <w:r>
         <w:rPr>
           <w:rFonts w:ascii="Bookman Old Style" w:hAnsi="Bookman Old Style" w:cs="Lucida Console"/>
@@ -8378,7 +7508,6 @@
           <w:szCs w:val="24"/>
         </w:rPr>
       </w:pPr>
-      <w:proofErr w:type="gramStart"/>
       <w:r>
         <w:rPr>
           <w:rFonts w:ascii="Bookman Old Style" w:hAnsi="Bookman Old Style" w:cs="Lucida Console"/>
@@ -8402,16 +7531,7 @@
           <w:sz w:val="24"/>
           <w:szCs w:val="24"/>
         </w:rPr>
-        <w:t>if</w:t>
-      </w:r>
-      <w:proofErr w:type="gramEnd"/>
-      <w:r>
-        <w:rPr>
-          <w:rFonts w:ascii="Bookman Old Style" w:hAnsi="Bookman Old Style" w:cs="Lucida Console"/>
-          <w:sz w:val="24"/>
-          <w:szCs w:val="24"/>
-        </w:rPr>
-        <w:t>(condition</w:t>
+        <w:t>if(condition</w:t>
       </w:r>
       <w:r>
         <w:rPr>
@@ -8514,7 +7634,6 @@
           <w:szCs w:val="24"/>
         </w:rPr>
       </w:pPr>
-      <w:proofErr w:type="gramStart"/>
       <w:r>
         <w:rPr>
           <w:rFonts w:ascii="Bookman Old Style" w:hAnsi="Bookman Old Style" w:cs="Lucida Console"/>
@@ -8523,7 +7642,6 @@
         </w:rPr>
         <w:t>else</w:t>
       </w:r>
-      <w:proofErr w:type="gramEnd"/>
     </w:p>
     <w:p>
       <w:pPr>
@@ -8647,23 +7765,13 @@
           <w:szCs w:val="24"/>
         </w:rPr>
       </w:pPr>
-      <w:proofErr w:type="gramStart"/>
-      <w:r>
-        <w:rPr>
-          <w:rFonts w:ascii="Bookman Old Style" w:hAnsi="Bookman Old Style" w:cs="Lucida Console"/>
-          <w:sz w:val="24"/>
-          <w:szCs w:val="24"/>
-        </w:rPr>
-        <w:t>switch(</w:t>
-      </w:r>
-      <w:proofErr w:type="gramEnd"/>
-      <w:r>
-        <w:rPr>
-          <w:rFonts w:ascii="Bookman Old Style" w:hAnsi="Bookman Old Style" w:cs="Lucida Console"/>
-          <w:sz w:val="24"/>
-          <w:szCs w:val="24"/>
-        </w:rPr>
-        <w:t>key)</w:t>
+      <w:r>
+        <w:rPr>
+          <w:rFonts w:ascii="Bookman Old Style" w:hAnsi="Bookman Old Style" w:cs="Lucida Console"/>
+          <w:sz w:val="24"/>
+          <w:szCs w:val="24"/>
+        </w:rPr>
+        <w:t>switch(key)</w:t>
       </w:r>
     </w:p>
     <w:p>
@@ -8708,24 +7816,7 @@
           <w:szCs w:val="24"/>
         </w:rPr>
         <w:tab/>
-      </w:r>
-      <w:proofErr w:type="gramStart"/>
-      <w:r>
-        <w:rPr>
-          <w:rFonts w:ascii="Bookman Old Style" w:hAnsi="Bookman Old Style" w:cs="Lucida Console"/>
-          <w:sz w:val="24"/>
-          <w:szCs w:val="24"/>
-        </w:rPr>
-        <w:t>case</w:t>
-      </w:r>
-      <w:proofErr w:type="gramEnd"/>
-      <w:r>
-        <w:rPr>
-          <w:rFonts w:ascii="Bookman Old Style" w:hAnsi="Bookman Old Style" w:cs="Lucida Console"/>
-          <w:sz w:val="24"/>
-          <w:szCs w:val="24"/>
-        </w:rPr>
-        <w:t xml:space="preserve"> 1 :</w:t>
+        <w:t>case 1 :</w:t>
       </w:r>
     </w:p>
     <w:p>
@@ -8801,25 +7892,7 @@
           <w:szCs w:val="24"/>
         </w:rPr>
         <w:tab/>
-        <w:t xml:space="preserve">         </w:t>
-      </w:r>
-      <w:proofErr w:type="gramStart"/>
-      <w:r>
-        <w:rPr>
-          <w:rFonts w:ascii="Bookman Old Style" w:hAnsi="Bookman Old Style" w:cs="Lucida Console"/>
-          <w:sz w:val="24"/>
-          <w:szCs w:val="24"/>
-        </w:rPr>
-        <w:t>break</w:t>
-      </w:r>
-      <w:proofErr w:type="gramEnd"/>
-      <w:r>
-        <w:rPr>
-          <w:rFonts w:ascii="Bookman Old Style" w:hAnsi="Bookman Old Style" w:cs="Lucida Console"/>
-          <w:sz w:val="24"/>
-          <w:szCs w:val="24"/>
-        </w:rPr>
-        <w:t>;</w:t>
+        <w:t xml:space="preserve">         break;</w:t>
       </w:r>
     </w:p>
     <w:p>
@@ -8835,23 +7908,13 @@
           <w:szCs w:val="24"/>
         </w:rPr>
       </w:pPr>
-      <w:proofErr w:type="gramStart"/>
-      <w:r>
-        <w:rPr>
-          <w:rFonts w:ascii="Bookman Old Style" w:hAnsi="Bookman Old Style" w:cs="Lucida Console"/>
-          <w:sz w:val="24"/>
-          <w:szCs w:val="24"/>
-        </w:rPr>
-        <w:t>case</w:t>
-      </w:r>
-      <w:proofErr w:type="gramEnd"/>
-      <w:r>
-        <w:rPr>
-          <w:rFonts w:ascii="Bookman Old Style" w:hAnsi="Bookman Old Style" w:cs="Lucida Console"/>
-          <w:sz w:val="24"/>
-          <w:szCs w:val="24"/>
-        </w:rPr>
-        <w:t xml:space="preserve"> 2 :</w:t>
+      <w:r>
+        <w:rPr>
+          <w:rFonts w:ascii="Bookman Old Style" w:hAnsi="Bookman Old Style" w:cs="Lucida Console"/>
+          <w:sz w:val="24"/>
+          <w:szCs w:val="24"/>
+        </w:rPr>
+        <w:t>case 2 :</w:t>
       </w:r>
     </w:p>
     <w:p>
@@ -8927,25 +7990,7 @@
           <w:szCs w:val="24"/>
         </w:rPr>
         <w:tab/>
-        <w:t xml:space="preserve">         </w:t>
-      </w:r>
-      <w:proofErr w:type="gramStart"/>
-      <w:r>
-        <w:rPr>
-          <w:rFonts w:ascii="Bookman Old Style" w:hAnsi="Bookman Old Style" w:cs="Lucida Console"/>
-          <w:sz w:val="24"/>
-          <w:szCs w:val="24"/>
-        </w:rPr>
-        <w:t>break</w:t>
-      </w:r>
-      <w:proofErr w:type="gramEnd"/>
-      <w:r>
-        <w:rPr>
-          <w:rFonts w:ascii="Bookman Old Style" w:hAnsi="Bookman Old Style" w:cs="Lucida Console"/>
-          <w:sz w:val="24"/>
-          <w:szCs w:val="24"/>
-        </w:rPr>
-        <w:t>;</w:t>
+        <w:t xml:space="preserve">         break;</w:t>
       </w:r>
     </w:p>
     <w:p>
@@ -8984,23 +8029,13 @@
         </w:rPr>
         <w:tab/>
       </w:r>
-      <w:proofErr w:type="gramStart"/>
-      <w:r>
-        <w:rPr>
-          <w:rFonts w:ascii="Bookman Old Style" w:hAnsi="Bookman Old Style" w:cs="Lucida Console"/>
-          <w:sz w:val="24"/>
-          <w:szCs w:val="24"/>
-        </w:rPr>
-        <w:t>case</w:t>
-      </w:r>
-      <w:proofErr w:type="gramEnd"/>
-      <w:r>
-        <w:rPr>
-          <w:rFonts w:ascii="Bookman Old Style" w:hAnsi="Bookman Old Style" w:cs="Lucida Console"/>
-          <w:sz w:val="24"/>
-          <w:szCs w:val="24"/>
-        </w:rPr>
-        <w:t xml:space="preserve"> 3 :</w:t>
+      <w:r>
+        <w:rPr>
+          <w:rFonts w:ascii="Bookman Old Style" w:hAnsi="Bookman Old Style" w:cs="Lucida Console"/>
+          <w:sz w:val="24"/>
+          <w:szCs w:val="24"/>
+        </w:rPr>
+        <w:t>case 3 :</w:t>
       </w:r>
     </w:p>
     <w:p>
@@ -9076,25 +8111,7 @@
           <w:szCs w:val="24"/>
         </w:rPr>
         <w:tab/>
-        <w:t xml:space="preserve">         </w:t>
-      </w:r>
-      <w:proofErr w:type="gramStart"/>
-      <w:r>
-        <w:rPr>
-          <w:rFonts w:ascii="Bookman Old Style" w:hAnsi="Bookman Old Style" w:cs="Lucida Console"/>
-          <w:sz w:val="24"/>
-          <w:szCs w:val="24"/>
-        </w:rPr>
-        <w:t>break</w:t>
-      </w:r>
-      <w:proofErr w:type="gramEnd"/>
-      <w:r>
-        <w:rPr>
-          <w:rFonts w:ascii="Bookman Old Style" w:hAnsi="Bookman Old Style" w:cs="Lucida Console"/>
-          <w:sz w:val="24"/>
-          <w:szCs w:val="24"/>
-        </w:rPr>
-        <w:t>;</w:t>
+        <w:t xml:space="preserve">         break;</w:t>
       </w:r>
     </w:p>
     <w:p>
@@ -9134,26 +8151,7 @@
           <w:szCs w:val="24"/>
         </w:rPr>
         <w:tab/>
-      </w:r>
-      <w:proofErr w:type="gramStart"/>
-      <w:r>
-        <w:rPr>
-          <w:rFonts w:ascii="Bookman Old Style" w:hAnsi="Bookman Old Style" w:cs="Lucida Console"/>
-          <w:b/>
-          <w:sz w:val="24"/>
-          <w:szCs w:val="24"/>
-        </w:rPr>
-        <w:t>default</w:t>
-      </w:r>
-      <w:proofErr w:type="gramEnd"/>
-      <w:r>
-        <w:rPr>
-          <w:rFonts w:ascii="Bookman Old Style" w:hAnsi="Bookman Old Style" w:cs="Lucida Console"/>
-          <w:b/>
-          <w:sz w:val="24"/>
-          <w:szCs w:val="24"/>
-        </w:rPr>
-        <w:t>:</w:t>
+        <w:t>default:</w:t>
       </w:r>
     </w:p>
     <w:p>
@@ -9237,25 +8235,14 @@
           <w:szCs w:val="24"/>
         </w:rPr>
       </w:pPr>
-      <w:proofErr w:type="gramStart"/>
-      <w:r>
-        <w:rPr>
-          <w:rFonts w:ascii="Bookman Old Style" w:hAnsi="Bookman Old Style" w:cs="Lucida Console"/>
-          <w:b/>
-          <w:sz w:val="24"/>
-          <w:szCs w:val="24"/>
-        </w:rPr>
-        <w:t>break</w:t>
-      </w:r>
-      <w:proofErr w:type="gramEnd"/>
-      <w:r>
-        <w:rPr>
-          <w:rFonts w:ascii="Bookman Old Style" w:hAnsi="Bookman Old Style" w:cs="Lucida Console"/>
-          <w:b/>
-          <w:sz w:val="24"/>
-          <w:szCs w:val="24"/>
-        </w:rPr>
-        <w:t>;</w:t>
+      <w:r>
+        <w:rPr>
+          <w:rFonts w:ascii="Bookman Old Style" w:hAnsi="Bookman Old Style" w:cs="Lucida Console"/>
+          <w:b/>
+          <w:sz w:val="24"/>
+          <w:szCs w:val="24"/>
+        </w:rPr>
+        <w:t>break;</w:t>
       </w:r>
     </w:p>
     <w:p>
@@ -9335,43 +8322,7 @@
           <w:szCs w:val="24"/>
         </w:rPr>
         <w:tab/>
-        <w:t>(</w:t>
-      </w:r>
-      <w:proofErr w:type="spellStart"/>
-      <w:r>
-        <w:rPr>
-          <w:rFonts w:ascii="Bookman Old Style" w:hAnsi="Bookman Old Style" w:cs="Lucida Console"/>
-          <w:sz w:val="24"/>
-          <w:szCs w:val="24"/>
-        </w:rPr>
-        <w:t>Conditon</w:t>
-      </w:r>
-      <w:proofErr w:type="spellEnd"/>
-      <w:r>
-        <w:rPr>
-          <w:rFonts w:ascii="Bookman Old Style" w:hAnsi="Bookman Old Style" w:cs="Lucida Console"/>
-          <w:sz w:val="24"/>
-          <w:szCs w:val="24"/>
-        </w:rPr>
-        <w:t>)</w:t>
-      </w:r>
-      <w:proofErr w:type="gramStart"/>
-      <w:r>
-        <w:rPr>
-          <w:rFonts w:ascii="Bookman Old Style" w:hAnsi="Bookman Old Style" w:cs="Lucida Console"/>
-          <w:sz w:val="24"/>
-          <w:szCs w:val="24"/>
-        </w:rPr>
-        <w:t>?&lt;</w:t>
-      </w:r>
-      <w:proofErr w:type="gramEnd"/>
-      <w:r>
-        <w:rPr>
-          <w:rFonts w:ascii="Bookman Old Style" w:hAnsi="Bookman Old Style" w:cs="Lucida Console"/>
-          <w:sz w:val="24"/>
-          <w:szCs w:val="24"/>
-        </w:rPr>
-        <w:t>&lt;true&gt;&gt;:&lt;&lt;false&gt;&gt;</w:t>
+        <w:t>(Conditon)?&lt;&lt;true&gt;&gt;:&lt;&lt;false&gt;&gt;</w:t>
       </w:r>
     </w:p>
     <w:p>
@@ -9434,30 +8385,8 @@
           <w:sz w:val="24"/>
           <w:szCs w:val="24"/>
         </w:rPr>
-        <w:t xml:space="preserve">Scanner </w:t>
-      </w:r>
-      <w:proofErr w:type="gramStart"/>
-      <w:r>
-        <w:rPr>
-          <w:rFonts w:ascii="Bookman Old Style" w:hAnsi="Bookman Old Style" w:cs="Lucida Console"/>
-          <w:b/>
-          <w:sz w:val="24"/>
-          <w:szCs w:val="24"/>
-        </w:rPr>
-        <w:t xml:space="preserve">-  </w:t>
-      </w:r>
-      <w:proofErr w:type="spellStart"/>
-      <w:r>
-        <w:rPr>
-          <w:rFonts w:ascii="Bookman Old Style" w:hAnsi="Bookman Old Style" w:cs="Lucida Console"/>
-          <w:b/>
-          <w:sz w:val="24"/>
-          <w:szCs w:val="24"/>
-        </w:rPr>
-        <w:t>java.util</w:t>
-      </w:r>
-      <w:proofErr w:type="spellEnd"/>
-      <w:proofErr w:type="gramEnd"/>
+        <w:t>Scanner -  java.util</w:t>
+      </w:r>
     </w:p>
     <w:p>
       <w:pPr>
@@ -9490,18 +8419,8 @@
           <w:sz w:val="24"/>
           <w:szCs w:val="24"/>
         </w:rPr>
-        <w:t xml:space="preserve">run </w:t>
-      </w:r>
-      <w:proofErr w:type="gramStart"/>
-      <w:r>
-        <w:rPr>
-          <w:rFonts w:ascii="Bookman Old Style" w:hAnsi="Bookman Old Style" w:cs="Lucida Console"/>
-          <w:sz w:val="24"/>
-          <w:szCs w:val="24"/>
-        </w:rPr>
-        <w:t>time .</w:t>
-      </w:r>
-      <w:proofErr w:type="gramEnd"/>
+        <w:t>run time .</w:t>
+      </w:r>
     </w:p>
     <w:p>
       <w:pPr>
@@ -9747,25 +8666,7 @@
           <w:sz w:val="24"/>
           <w:szCs w:val="24"/>
         </w:rPr>
-        <w:t>write a class(</w:t>
-      </w:r>
-      <w:proofErr w:type="spellStart"/>
-      <w:r>
-        <w:rPr>
-          <w:rFonts w:ascii="Bookman Old Style" w:hAnsi="Bookman Old Style" w:cs="Lucida Console"/>
-          <w:sz w:val="24"/>
-          <w:szCs w:val="24"/>
-        </w:rPr>
-        <w:t>ChildTread</w:t>
-      </w:r>
-      <w:proofErr w:type="spellEnd"/>
-      <w:r>
-        <w:rPr>
-          <w:rFonts w:ascii="Bookman Old Style" w:hAnsi="Bookman Old Style" w:cs="Lucida Console"/>
-          <w:sz w:val="24"/>
-          <w:szCs w:val="24"/>
-        </w:rPr>
-        <w:t>) by making Thread as a super class</w:t>
+        <w:t>write a class(ChildTread) by making Thread as a super class</w:t>
       </w:r>
     </w:p>
     <w:p>
@@ -9817,25 +8718,7 @@
           <w:sz w:val="24"/>
           <w:szCs w:val="24"/>
         </w:rPr>
-        <w:t xml:space="preserve">Create an object to </w:t>
-      </w:r>
-      <w:proofErr w:type="spellStart"/>
-      <w:r>
-        <w:rPr>
-          <w:rFonts w:ascii="Bookman Old Style" w:hAnsi="Bookman Old Style" w:cs="Lucida Console"/>
-          <w:sz w:val="24"/>
-          <w:szCs w:val="24"/>
-        </w:rPr>
-        <w:t>ChildThread</w:t>
-      </w:r>
-      <w:proofErr w:type="spellEnd"/>
-      <w:r>
-        <w:rPr>
-          <w:rFonts w:ascii="Bookman Old Style" w:hAnsi="Bookman Old Style" w:cs="Lucida Console"/>
-          <w:sz w:val="24"/>
-          <w:szCs w:val="24"/>
-        </w:rPr>
-        <w:t xml:space="preserve"> class and call start method to execute the logic in parallel</w:t>
+        <w:t>Create an object to ChildThread class and call start method to execute the logic in parallel</w:t>
       </w:r>
     </w:p>
     <w:p>
@@ -9855,23 +8738,13 @@
           <w:szCs w:val="24"/>
         </w:rPr>
       </w:pPr>
-      <w:proofErr w:type="spellStart"/>
-      <w:r>
-        <w:rPr>
-          <w:rFonts w:ascii="Bookman Old Style" w:hAnsi="Bookman Old Style" w:cs="Lucida Console"/>
-          <w:sz w:val="24"/>
-          <w:szCs w:val="24"/>
-        </w:rPr>
-        <w:t>Runnable</w:t>
-      </w:r>
-      <w:proofErr w:type="spellEnd"/>
-      <w:r>
-        <w:rPr>
-          <w:rFonts w:ascii="Bookman Old Style" w:hAnsi="Bookman Old Style" w:cs="Lucida Console"/>
-          <w:sz w:val="24"/>
-          <w:szCs w:val="24"/>
-        </w:rPr>
-        <w:t xml:space="preserve"> Interface</w:t>
+      <w:r>
+        <w:rPr>
+          <w:rFonts w:ascii="Bookman Old Style" w:hAnsi="Bookman Old Style" w:cs="Lucida Console"/>
+          <w:sz w:val="24"/>
+          <w:szCs w:val="24"/>
+        </w:rPr>
+        <w:t>Runnable Interface</w:t>
       </w:r>
     </w:p>
     <w:p>
@@ -9897,43 +8770,7 @@
           <w:sz w:val="24"/>
           <w:szCs w:val="24"/>
         </w:rPr>
-        <w:t>write a class(</w:t>
-      </w:r>
-      <w:proofErr w:type="spellStart"/>
-      <w:r>
-        <w:rPr>
-          <w:rFonts w:ascii="Bookman Old Style" w:hAnsi="Bookman Old Style" w:cs="Lucida Console"/>
-          <w:sz w:val="24"/>
-          <w:szCs w:val="24"/>
-        </w:rPr>
-        <w:t>ChildTread</w:t>
-      </w:r>
-      <w:proofErr w:type="spellEnd"/>
-      <w:r>
-        <w:rPr>
-          <w:rFonts w:ascii="Bookman Old Style" w:hAnsi="Bookman Old Style" w:cs="Lucida Console"/>
-          <w:sz w:val="24"/>
-          <w:szCs w:val="24"/>
-        </w:rPr>
-        <w:t xml:space="preserve">) by making </w:t>
-      </w:r>
-      <w:proofErr w:type="spellStart"/>
-      <w:r>
-        <w:rPr>
-          <w:rFonts w:ascii="Bookman Old Style" w:hAnsi="Bookman Old Style" w:cs="Lucida Console"/>
-          <w:sz w:val="24"/>
-          <w:szCs w:val="24"/>
-        </w:rPr>
-        <w:t>Runnable</w:t>
-      </w:r>
-      <w:proofErr w:type="spellEnd"/>
-      <w:r>
-        <w:rPr>
-          <w:rFonts w:ascii="Bookman Old Style" w:hAnsi="Bookman Old Style" w:cs="Lucida Console"/>
-          <w:sz w:val="24"/>
-          <w:szCs w:val="24"/>
-        </w:rPr>
-        <w:t xml:space="preserve"> Interface as a super class</w:t>
+        <w:t>write a class(ChildTread) by making Runnable Interface as a super class</w:t>
       </w:r>
     </w:p>
     <w:p>
@@ -9985,25 +8822,7 @@
           <w:sz w:val="24"/>
           <w:szCs w:val="24"/>
         </w:rPr>
-        <w:t xml:space="preserve">Create a Object to Thread class and pass </w:t>
-      </w:r>
-      <w:proofErr w:type="spellStart"/>
-      <w:r>
-        <w:rPr>
-          <w:rFonts w:ascii="Bookman Old Style" w:hAnsi="Bookman Old Style" w:cs="Lucida Console"/>
-          <w:sz w:val="24"/>
-          <w:szCs w:val="24"/>
-        </w:rPr>
-        <w:t>Runnable</w:t>
-      </w:r>
-      <w:proofErr w:type="spellEnd"/>
-      <w:r>
-        <w:rPr>
-          <w:rFonts w:ascii="Bookman Old Style" w:hAnsi="Bookman Old Style" w:cs="Lucida Console"/>
-          <w:sz w:val="24"/>
-          <w:szCs w:val="24"/>
-        </w:rPr>
-        <w:t xml:space="preserve"> object</w:t>
+        <w:t>Create a Object to Thread class and pass Runnable object</w:t>
       </w:r>
     </w:p>
     <w:p>
@@ -10268,7 +9087,6 @@
         </w:rPr>
         <w:t xml:space="preserve">Errors and Exceptions are </w:t>
       </w:r>
-      <w:proofErr w:type="gramStart"/>
       <w:r>
         <w:rPr>
           <w:rFonts w:ascii="Bookman Old Style" w:hAnsi="Bookman Old Style" w:cs="Lucida Console"/>
@@ -10297,7 +9115,6 @@
         </w:rPr>
         <w:t>.</w:t>
       </w:r>
-      <w:proofErr w:type="gramEnd"/>
     </w:p>
     <w:p>
       <w:pPr>
@@ -10644,103 +9461,49 @@
           <w:sz w:val="24"/>
           <w:szCs w:val="24"/>
         </w:rPr>
-        <w:t xml:space="preserve">-  To </w:t>
-      </w:r>
-      <w:proofErr w:type="gramStart"/>
-      <w:r>
-        <w:rPr>
-          <w:rFonts w:ascii="Bookman Old Style" w:hAnsi="Bookman Old Style" w:cs="Lucida Console"/>
-          <w:sz w:val="24"/>
-          <w:szCs w:val="24"/>
-        </w:rPr>
-        <w:t>Handle</w:t>
-      </w:r>
-      <w:proofErr w:type="gramEnd"/>
-      <w:r>
-        <w:rPr>
-          <w:rFonts w:ascii="Bookman Old Style" w:hAnsi="Bookman Old Style" w:cs="Lucida Console"/>
-          <w:sz w:val="24"/>
-          <w:szCs w:val="24"/>
-        </w:rPr>
-        <w:t xml:space="preserve"> the exception we have to use try and catch blocks</w:t>
-      </w:r>
-    </w:p>
-    <w:p>
-      <w:pPr>
-        <w:autoSpaceDE w:val="0"/>
-        <w:autoSpaceDN w:val="0"/>
-        <w:adjustRightInd w:val="0"/>
-        <w:spacing w:after="0" w:afterAutospacing="0"/>
-        <w:rPr>
-          <w:rFonts w:ascii="Bookman Old Style" w:hAnsi="Bookman Old Style" w:cs="Lucida Console"/>
-          <w:sz w:val="24"/>
-          <w:szCs w:val="24"/>
-        </w:rPr>
-      </w:pPr>
-      <w:r>
-        <w:rPr>
-          <w:rFonts w:ascii="Bookman Old Style" w:hAnsi="Bookman Old Style" w:cs="Lucida Console"/>
-          <w:sz w:val="24"/>
-          <w:szCs w:val="24"/>
-        </w:rPr>
-        <w:t xml:space="preserve">-  </w:t>
-      </w:r>
-      <w:proofErr w:type="gramStart"/>
-      <w:r>
-        <w:rPr>
-          <w:rFonts w:ascii="Bookman Old Style" w:hAnsi="Bookman Old Style" w:cs="Lucida Console"/>
-          <w:sz w:val="24"/>
-          <w:szCs w:val="24"/>
-        </w:rPr>
-        <w:t>for</w:t>
-      </w:r>
-      <w:proofErr w:type="gramEnd"/>
-      <w:r>
-        <w:rPr>
-          <w:rFonts w:ascii="Bookman Old Style" w:hAnsi="Bookman Old Style" w:cs="Lucida Console"/>
-          <w:sz w:val="24"/>
-          <w:szCs w:val="24"/>
-        </w:rPr>
-        <w:t xml:space="preserve"> one try block you can keep as many catch blocks as you want</w:t>
-      </w:r>
-    </w:p>
-    <w:p>
-      <w:pPr>
-        <w:autoSpaceDE w:val="0"/>
-        <w:autoSpaceDN w:val="0"/>
-        <w:adjustRightInd w:val="0"/>
-        <w:spacing w:after="0" w:afterAutospacing="0"/>
-        <w:rPr>
-          <w:rFonts w:ascii="Bookman Old Style" w:hAnsi="Bookman Old Style" w:cs="Lucida Console"/>
-          <w:sz w:val="24"/>
-          <w:szCs w:val="24"/>
-        </w:rPr>
-      </w:pPr>
-      <w:r>
-        <w:rPr>
-          <w:rFonts w:ascii="Bookman Old Style" w:hAnsi="Bookman Old Style" w:cs="Lucida Console"/>
-          <w:sz w:val="24"/>
-          <w:szCs w:val="24"/>
-        </w:rPr>
-        <w:t xml:space="preserve">-  </w:t>
-      </w:r>
-      <w:proofErr w:type="gramStart"/>
-      <w:r>
-        <w:rPr>
-          <w:rFonts w:ascii="Bookman Old Style" w:hAnsi="Bookman Old Style" w:cs="Lucida Console"/>
-          <w:sz w:val="24"/>
-          <w:szCs w:val="24"/>
-        </w:rPr>
-        <w:t>there</w:t>
-      </w:r>
-      <w:proofErr w:type="gramEnd"/>
-      <w:r>
-        <w:rPr>
-          <w:rFonts w:ascii="Bookman Old Style" w:hAnsi="Bookman Old Style" w:cs="Lucida Console"/>
-          <w:sz w:val="24"/>
-          <w:szCs w:val="24"/>
-        </w:rPr>
-        <w:t xml:space="preserve"> should not be any valid java code between try and catch</w:t>
+        <w:t>-  To Handle the exception we have to use try and catch blocks</w:t>
+      </w:r>
+    </w:p>
+    <w:p>
+      <w:pPr>
+        <w:autoSpaceDE w:val="0"/>
+        <w:autoSpaceDN w:val="0"/>
+        <w:adjustRightInd w:val="0"/>
+        <w:spacing w:after="0" w:afterAutospacing="0"/>
+        <w:rPr>
+          <w:rFonts w:ascii="Bookman Old Style" w:hAnsi="Bookman Old Style" w:cs="Lucida Console"/>
+          <w:sz w:val="24"/>
+          <w:szCs w:val="24"/>
+        </w:rPr>
+      </w:pPr>
+      <w:r>
+        <w:rPr>
+          <w:rFonts w:ascii="Bookman Old Style" w:hAnsi="Bookman Old Style" w:cs="Lucida Console"/>
+          <w:sz w:val="24"/>
+          <w:szCs w:val="24"/>
+        </w:rPr>
+        <w:t>-  for one try block you can keep as many catch blocks as you want</w:t>
+      </w:r>
+    </w:p>
+    <w:p>
+      <w:pPr>
+        <w:autoSpaceDE w:val="0"/>
+        <w:autoSpaceDN w:val="0"/>
+        <w:adjustRightInd w:val="0"/>
+        <w:spacing w:after="0" w:afterAutospacing="0"/>
+        <w:rPr>
+          <w:rFonts w:ascii="Bookman Old Style" w:hAnsi="Bookman Old Style" w:cs="Lucida Console"/>
+          <w:sz w:val="24"/>
+          <w:szCs w:val="24"/>
+        </w:rPr>
+      </w:pPr>
+      <w:r>
+        <w:rPr>
+          <w:rFonts w:ascii="Bookman Old Style" w:hAnsi="Bookman Old Style" w:cs="Lucida Console"/>
+          <w:sz w:val="24"/>
+          <w:szCs w:val="24"/>
+        </w:rPr>
+        <w:t>-  there should not be any valid java code between try and catch</w:t>
       </w:r>
     </w:p>
     <w:p>
@@ -11028,17 +9791,8 @@
           <w:szCs w:val="24"/>
         </w:rPr>
         <w:tab/>
-      </w:r>
-      <w:proofErr w:type="gramStart"/>
-      <w:r>
-        <w:rPr>
-          <w:rFonts w:ascii="Bookman Old Style" w:hAnsi="Bookman Old Style" w:cs="Lucida Console"/>
-          <w:sz w:val="24"/>
-          <w:szCs w:val="24"/>
-        </w:rPr>
         <w:t>Converting one data type to another data type.</w:t>
       </w:r>
-      <w:proofErr w:type="gramEnd"/>
     </w:p>
     <w:p>
       <w:pPr>
@@ -11113,25 +9867,7 @@
           <w:sz w:val="24"/>
           <w:szCs w:val="24"/>
         </w:rPr>
-        <w:t>(</w:t>
-      </w:r>
-      <w:proofErr w:type="spellStart"/>
-      <w:r>
-        <w:rPr>
-          <w:rFonts w:ascii="Bookman Old Style" w:hAnsi="Bookman Old Style" w:cs="Lucida Console"/>
-          <w:sz w:val="24"/>
-          <w:szCs w:val="24"/>
-        </w:rPr>
-        <w:t>data_type</w:t>
-      </w:r>
-      <w:proofErr w:type="spellEnd"/>
-      <w:r>
-        <w:rPr>
-          <w:rFonts w:ascii="Bookman Old Style" w:hAnsi="Bookman Old Style" w:cs="Lucida Console"/>
-          <w:sz w:val="24"/>
-          <w:szCs w:val="24"/>
-        </w:rPr>
-        <w:t>)Variable;</w:t>
+        <w:t>(data_type)Variable;</w:t>
       </w:r>
     </w:p>
     <w:p>
@@ -11333,19 +10069,8 @@
           <w:szCs w:val="24"/>
         </w:rPr>
         <w:lastRenderedPageBreak/>
-        <w:t xml:space="preserve">File </w:t>
-      </w:r>
-      <w:proofErr w:type="gramStart"/>
-      <w:r>
-        <w:rPr>
-          <w:rFonts w:ascii="Bookman Old Style" w:hAnsi="Bookman Old Style" w:cs="Lucida Console"/>
-          <w:b/>
-          <w:sz w:val="24"/>
-          <w:szCs w:val="24"/>
-        </w:rPr>
-        <w:t>Handling :</w:t>
-      </w:r>
-      <w:proofErr w:type="gramEnd"/>
+        <w:t>File Handling :</w:t>
+      </w:r>
     </w:p>
     <w:p>
       <w:pPr>
@@ -11395,43 +10120,7 @@
           <w:sz w:val="24"/>
           <w:szCs w:val="24"/>
         </w:rPr>
-        <w:t xml:space="preserve">- Using java libraries, we can read only text file or properties file </w:t>
-      </w:r>
-      <w:proofErr w:type="gramStart"/>
-      <w:r>
-        <w:rPr>
-          <w:rFonts w:ascii="Bookman Old Style" w:hAnsi="Bookman Old Style" w:cs="Lucida Console"/>
-          <w:sz w:val="24"/>
-          <w:szCs w:val="24"/>
-        </w:rPr>
-        <w:t>( we</w:t>
-      </w:r>
-      <w:proofErr w:type="gramEnd"/>
-      <w:r>
-        <w:rPr>
-          <w:rFonts w:ascii="Bookman Old Style" w:hAnsi="Bookman Old Style" w:cs="Lucida Console"/>
-          <w:sz w:val="24"/>
-          <w:szCs w:val="24"/>
-        </w:rPr>
-        <w:t xml:space="preserve"> cannot read </w:t>
-      </w:r>
-      <w:proofErr w:type="spellStart"/>
-      <w:r>
-        <w:rPr>
-          <w:rFonts w:ascii="Bookman Old Style" w:hAnsi="Bookman Old Style" w:cs="Lucida Console"/>
-          <w:sz w:val="24"/>
-          <w:szCs w:val="24"/>
-        </w:rPr>
-        <w:t>pdf</w:t>
-      </w:r>
-      <w:proofErr w:type="spellEnd"/>
-      <w:r>
-        <w:rPr>
-          <w:rFonts w:ascii="Bookman Old Style" w:hAnsi="Bookman Old Style" w:cs="Lucida Console"/>
-          <w:sz w:val="24"/>
-          <w:szCs w:val="24"/>
-        </w:rPr>
-        <w:t>, doc, excel etc)</w:t>
+        <w:t>- Using java libraries, we can read only text file or properties file ( we cannot read pdf, doc, excel etc)</w:t>
       </w:r>
     </w:p>
     <w:p>
@@ -11690,23 +10379,13 @@
           <w:szCs w:val="24"/>
         </w:rPr>
       </w:pPr>
-      <w:proofErr w:type="gramStart"/>
-      <w:r>
-        <w:rPr>
-          <w:rFonts w:ascii="Bookman Old Style" w:hAnsi="Bookman Old Style" w:cs="Lucida Console"/>
-          <w:sz w:val="24"/>
-          <w:szCs w:val="24"/>
-        </w:rPr>
-        <w:t>we</w:t>
-      </w:r>
-      <w:proofErr w:type="gramEnd"/>
-      <w:r>
-        <w:rPr>
-          <w:rFonts w:ascii="Bookman Old Style" w:hAnsi="Bookman Old Style" w:cs="Lucida Console"/>
-          <w:sz w:val="24"/>
-          <w:szCs w:val="24"/>
-        </w:rPr>
-        <w:t xml:space="preserve"> have to specify the size.</w:t>
+      <w:r>
+        <w:rPr>
+          <w:rFonts w:ascii="Bookman Old Style" w:hAnsi="Bookman Old Style" w:cs="Lucida Console"/>
+          <w:sz w:val="24"/>
+          <w:szCs w:val="24"/>
+        </w:rPr>
+        <w:t>we have to specify the size.</w:t>
       </w:r>
     </w:p>
     <w:p>
@@ -11837,25 +10516,7 @@
           <w:sz w:val="24"/>
           <w:szCs w:val="24"/>
         </w:rPr>
-        <w:t xml:space="preserve">Only Primitive </w:t>
-      </w:r>
-      <w:proofErr w:type="spellStart"/>
-      <w:r>
-        <w:rPr>
-          <w:rFonts w:ascii="Bookman Old Style" w:hAnsi="Bookman Old Style" w:cs="Lucida Console"/>
-          <w:sz w:val="24"/>
-          <w:szCs w:val="24"/>
-        </w:rPr>
-        <w:t>datatypes</w:t>
-      </w:r>
-      <w:proofErr w:type="spellEnd"/>
-      <w:r>
-        <w:rPr>
-          <w:rFonts w:ascii="Bookman Old Style" w:hAnsi="Bookman Old Style" w:cs="Lucida Console"/>
-          <w:sz w:val="24"/>
-          <w:szCs w:val="24"/>
-        </w:rPr>
-        <w:t xml:space="preserve"> we can store </w:t>
+        <w:t xml:space="preserve">Only Primitive datatypes we can store </w:t>
       </w:r>
     </w:p>
     <w:p>
@@ -12018,25 +10679,7 @@
           <w:sz w:val="24"/>
           <w:szCs w:val="24"/>
         </w:rPr>
-        <w:t xml:space="preserve">Collections are containers </w:t>
-      </w:r>
-      <w:proofErr w:type="gramStart"/>
-      <w:r>
-        <w:rPr>
-          <w:rFonts w:ascii="Bookman Old Style" w:hAnsi="Bookman Old Style" w:cs="Lucida Console"/>
-          <w:sz w:val="24"/>
-          <w:szCs w:val="24"/>
-        </w:rPr>
-        <w:t>( Bag</w:t>
-      </w:r>
-      <w:proofErr w:type="gramEnd"/>
-      <w:r>
-        <w:rPr>
-          <w:rFonts w:ascii="Bookman Old Style" w:hAnsi="Bookman Old Style" w:cs="Lucida Console"/>
-          <w:sz w:val="24"/>
-          <w:szCs w:val="24"/>
-        </w:rPr>
-        <w:t xml:space="preserve"> ), which can be used to store anything ( Primitive data type or derived data type )</w:t>
+        <w:t>Collections are containers ( Bag ), which can be used to store anything ( Primitive data type or derived data type )</w:t>
       </w:r>
     </w:p>
     <w:p>
@@ -12067,52 +10710,14 @@
           <w:szCs w:val="24"/>
         </w:rPr>
       </w:pPr>
-      <w:proofErr w:type="spellStart"/>
-      <w:r>
-        <w:rPr>
-          <w:rFonts w:ascii="Bookman Old Style" w:hAnsi="Bookman Old Style" w:cs="Lucida Console"/>
-          <w:sz w:val="24"/>
-          <w:szCs w:val="24"/>
-        </w:rPr>
-        <w:t>ArrayList</w:t>
-      </w:r>
-      <w:proofErr w:type="spellEnd"/>
-      <w:r>
-        <w:rPr>
-          <w:rFonts w:ascii="Bookman Old Style" w:hAnsi="Bookman Old Style" w:cs="Lucida Console"/>
-          <w:sz w:val="24"/>
-          <w:szCs w:val="24"/>
-        </w:rPr>
-        <w:t xml:space="preserve"> / </w:t>
-      </w:r>
-      <w:proofErr w:type="spellStart"/>
-      <w:r>
-        <w:rPr>
-          <w:rFonts w:ascii="Bookman Old Style" w:hAnsi="Bookman Old Style" w:cs="Lucida Console"/>
-          <w:sz w:val="24"/>
-          <w:szCs w:val="24"/>
-        </w:rPr>
-        <w:t>LinkedList</w:t>
-      </w:r>
-      <w:proofErr w:type="spellEnd"/>
-      <w:r>
-        <w:rPr>
-          <w:rFonts w:ascii="Bookman Old Style" w:hAnsi="Bookman Old Style" w:cs="Lucida Console"/>
-          <w:sz w:val="24"/>
-          <w:szCs w:val="24"/>
-        </w:rPr>
-        <w:t xml:space="preserve"> / </w:t>
-      </w:r>
-      <w:proofErr w:type="gramStart"/>
-      <w:r>
-        <w:rPr>
-          <w:rFonts w:ascii="Bookman Old Style" w:hAnsi="Bookman Old Style" w:cs="Lucida Console"/>
-          <w:sz w:val="24"/>
-          <w:szCs w:val="24"/>
-        </w:rPr>
-        <w:t>Vector :</w:t>
-      </w:r>
-      <w:proofErr w:type="gramEnd"/>
+      <w:r>
+        <w:rPr>
+          <w:rFonts w:ascii="Bookman Old Style" w:hAnsi="Bookman Old Style" w:cs="Lucida Console"/>
+          <w:sz w:val="24"/>
+          <w:szCs w:val="24"/>
+        </w:rPr>
+        <w:t>ArrayList / LinkedList / Vector :</w:t>
+      </w:r>
     </w:p>
     <w:p>
       <w:pPr>
@@ -12208,52 +10813,14 @@
           <w:szCs w:val="24"/>
         </w:rPr>
       </w:pPr>
-      <w:proofErr w:type="spellStart"/>
-      <w:r>
-        <w:rPr>
-          <w:rFonts w:ascii="Bookman Old Style" w:hAnsi="Bookman Old Style" w:cs="Lucida Console"/>
-          <w:sz w:val="24"/>
-          <w:szCs w:val="24"/>
-        </w:rPr>
-        <w:t>HashSet</w:t>
-      </w:r>
-      <w:proofErr w:type="spellEnd"/>
-      <w:r>
-        <w:rPr>
-          <w:rFonts w:ascii="Bookman Old Style" w:hAnsi="Bookman Old Style" w:cs="Lucida Console"/>
-          <w:sz w:val="24"/>
-          <w:szCs w:val="24"/>
-        </w:rPr>
-        <w:t>/</w:t>
-      </w:r>
-      <w:proofErr w:type="spellStart"/>
-      <w:r>
-        <w:rPr>
-          <w:rFonts w:ascii="Bookman Old Style" w:hAnsi="Bookman Old Style" w:cs="Lucida Console"/>
-          <w:sz w:val="24"/>
-          <w:szCs w:val="24"/>
-        </w:rPr>
-        <w:t>TreeSet</w:t>
-      </w:r>
-      <w:proofErr w:type="spellEnd"/>
-      <w:r>
-        <w:rPr>
-          <w:rFonts w:ascii="Bookman Old Style" w:hAnsi="Bookman Old Style" w:cs="Lucida Console"/>
-          <w:sz w:val="24"/>
-          <w:szCs w:val="24"/>
-        </w:rPr>
-        <w:t>/</w:t>
-      </w:r>
-      <w:proofErr w:type="spellStart"/>
-      <w:r>
-        <w:rPr>
-          <w:rFonts w:ascii="Bookman Old Style" w:hAnsi="Bookman Old Style" w:cs="Lucida Console"/>
-          <w:sz w:val="24"/>
-          <w:szCs w:val="24"/>
-        </w:rPr>
-        <w:t>LinkedHashSet</w:t>
-      </w:r>
-      <w:proofErr w:type="spellEnd"/>
+      <w:r>
+        <w:rPr>
+          <w:rFonts w:ascii="Bookman Old Style" w:hAnsi="Bookman Old Style" w:cs="Lucida Console"/>
+          <w:sz w:val="24"/>
+          <w:szCs w:val="24"/>
+        </w:rPr>
+        <w:t>HashSet/TreeSet/LinkedHashSet</w:t>
+      </w:r>
     </w:p>
     <w:p>
       <w:pPr>
@@ -12363,52 +10930,14 @@
           <w:szCs w:val="24"/>
         </w:rPr>
       </w:pPr>
-      <w:proofErr w:type="spellStart"/>
-      <w:r>
-        <w:rPr>
-          <w:rFonts w:ascii="Bookman Old Style" w:hAnsi="Bookman Old Style" w:cs="Lucida Console"/>
-          <w:sz w:val="24"/>
-          <w:szCs w:val="24"/>
-        </w:rPr>
-        <w:t>HashMap</w:t>
-      </w:r>
-      <w:proofErr w:type="spellEnd"/>
-      <w:r>
-        <w:rPr>
-          <w:rFonts w:ascii="Bookman Old Style" w:hAnsi="Bookman Old Style" w:cs="Lucida Console"/>
-          <w:sz w:val="24"/>
-          <w:szCs w:val="24"/>
-        </w:rPr>
-        <w:t>/</w:t>
-      </w:r>
-      <w:proofErr w:type="spellStart"/>
-      <w:r>
-        <w:rPr>
-          <w:rFonts w:ascii="Bookman Old Style" w:hAnsi="Bookman Old Style" w:cs="Lucida Console"/>
-          <w:sz w:val="24"/>
-          <w:szCs w:val="24"/>
-        </w:rPr>
-        <w:t>TreeMap</w:t>
-      </w:r>
-      <w:proofErr w:type="spellEnd"/>
-      <w:r>
-        <w:rPr>
-          <w:rFonts w:ascii="Bookman Old Style" w:hAnsi="Bookman Old Style" w:cs="Lucida Console"/>
-          <w:sz w:val="24"/>
-          <w:szCs w:val="24"/>
-        </w:rPr>
-        <w:t>/</w:t>
-      </w:r>
-      <w:proofErr w:type="spellStart"/>
-      <w:r>
-        <w:rPr>
-          <w:rFonts w:ascii="Bookman Old Style" w:hAnsi="Bookman Old Style" w:cs="Lucida Console"/>
-          <w:sz w:val="24"/>
-          <w:szCs w:val="24"/>
-        </w:rPr>
-        <w:t>LinkedHashMap</w:t>
-      </w:r>
-      <w:proofErr w:type="spellEnd"/>
+      <w:r>
+        <w:rPr>
+          <w:rFonts w:ascii="Bookman Old Style" w:hAnsi="Bookman Old Style" w:cs="Lucida Console"/>
+          <w:sz w:val="24"/>
+          <w:szCs w:val="24"/>
+        </w:rPr>
+        <w:t>HashMap/TreeMap/LinkedHashMap</w:t>
+      </w:r>
     </w:p>
     <w:p>
       <w:pPr>
@@ -12582,23 +11111,13 @@
           <w:szCs w:val="24"/>
         </w:rPr>
       </w:pPr>
-      <w:proofErr w:type="gramStart"/>
-      <w:r>
-        <w:rPr>
-          <w:rFonts w:ascii="Bookman Old Style" w:hAnsi="Bookman Old Style" w:cs="Lucida Console"/>
-          <w:sz w:val="24"/>
-          <w:szCs w:val="24"/>
-        </w:rPr>
-        <w:t>convert</w:t>
-      </w:r>
-      <w:proofErr w:type="gramEnd"/>
-      <w:r>
-        <w:rPr>
-          <w:rFonts w:ascii="Bookman Old Style" w:hAnsi="Bookman Old Style" w:cs="Lucida Console"/>
-          <w:sz w:val="24"/>
-          <w:szCs w:val="24"/>
-        </w:rPr>
-        <w:t xml:space="preserve"> Primitive data types to Derived data types (Objects).</w:t>
+      <w:r>
+        <w:rPr>
+          <w:rFonts w:ascii="Bookman Old Style" w:hAnsi="Bookman Old Style" w:cs="Lucida Console"/>
+          <w:sz w:val="24"/>
+          <w:szCs w:val="24"/>
+        </w:rPr>
+        <w:t>convert Primitive data types to Derived data types (Objects).</w:t>
       </w:r>
     </w:p>
     <w:p>
@@ -13022,19 +11541,8 @@
           <w:sz w:val="24"/>
           <w:szCs w:val="24"/>
         </w:rPr>
-        <w:t xml:space="preserve">Drawbacks of Manual </w:t>
-      </w:r>
-      <w:proofErr w:type="gramStart"/>
-      <w:r>
-        <w:rPr>
-          <w:rFonts w:ascii="Bookman Old Style" w:hAnsi="Bookman Old Style" w:cs="Lucida Console"/>
-          <w:b/>
-          <w:sz w:val="24"/>
-          <w:szCs w:val="24"/>
-        </w:rPr>
-        <w:t>Testing :</w:t>
-      </w:r>
-      <w:proofErr w:type="gramEnd"/>
+        <w:t>Drawbacks of Manual Testing :</w:t>
+      </w:r>
     </w:p>
     <w:p>
       <w:pPr>
@@ -13279,7 +11787,6 @@
           <w:szCs w:val="24"/>
         </w:rPr>
       </w:pPr>
-      <w:proofErr w:type="spellStart"/>
       <w:r>
         <w:rPr>
           <w:rFonts w:ascii="Bookman Old Style" w:hAnsi="Bookman Old Style" w:cs="Lucida Console"/>
@@ -13288,7 +11795,6 @@
         </w:rPr>
         <w:t>TestComplete</w:t>
       </w:r>
-      <w:proofErr w:type="spellEnd"/>
     </w:p>
     <w:p>
       <w:pPr>
@@ -13360,7 +11866,6 @@
           <w:szCs w:val="24"/>
         </w:rPr>
       </w:pPr>
-      <w:proofErr w:type="spellStart"/>
       <w:r>
         <w:rPr>
           <w:rFonts w:ascii="Bookman Old Style" w:hAnsi="Bookman Old Style" w:cs="Lucida Console"/>
@@ -13369,7 +11874,6 @@
         </w:rPr>
         <w:t>Saahi</w:t>
       </w:r>
-      <w:proofErr w:type="spellEnd"/>
     </w:p>
     <w:p>
       <w:pPr>
@@ -13388,7 +11892,6 @@
           <w:szCs w:val="24"/>
         </w:rPr>
       </w:pPr>
-      <w:proofErr w:type="spellStart"/>
       <w:r>
         <w:rPr>
           <w:rFonts w:ascii="Bookman Old Style" w:hAnsi="Bookman Old Style" w:cs="Lucida Console"/>
@@ -13397,7 +11900,6 @@
         </w:rPr>
         <w:t>EggPlant</w:t>
       </w:r>
-      <w:proofErr w:type="spellEnd"/>
     </w:p>
     <w:p>
       <w:pPr>
@@ -13445,7 +11947,6 @@
           <w:szCs w:val="24"/>
         </w:rPr>
       </w:pPr>
-      <w:proofErr w:type="spellStart"/>
       <w:r>
         <w:rPr>
           <w:rFonts w:ascii="Bookman Old Style" w:hAnsi="Bookman Old Style" w:cs="Lucida Console"/>
@@ -13454,7 +11955,6 @@
         </w:rPr>
         <w:t>AutoIT</w:t>
       </w:r>
-      <w:proofErr w:type="spellEnd"/>
     </w:p>
     <w:p>
       <w:pPr>
@@ -13682,51 +12182,7 @@
           <w:sz w:val="24"/>
           <w:szCs w:val="24"/>
         </w:rPr>
-        <w:t xml:space="preserve">, c#, ruby, python, </w:t>
-      </w:r>
-      <w:proofErr w:type="spellStart"/>
-      <w:r>
-        <w:rPr>
-          <w:rFonts w:ascii="Bookman Old Style" w:hAnsi="Bookman Old Style" w:cs="Lucida Console"/>
-          <w:i/>
-          <w:color w:val="1F497D" w:themeColor="text2"/>
-          <w:sz w:val="24"/>
-          <w:szCs w:val="24"/>
-        </w:rPr>
-        <w:t>perl</w:t>
-      </w:r>
-      <w:proofErr w:type="spellEnd"/>
-      <w:r>
-        <w:rPr>
-          <w:rFonts w:ascii="Bookman Old Style" w:hAnsi="Bookman Old Style" w:cs="Lucida Console"/>
-          <w:i/>
-          <w:color w:val="1F497D" w:themeColor="text2"/>
-          <w:sz w:val="24"/>
-          <w:szCs w:val="24"/>
-        </w:rPr>
-        <w:t xml:space="preserve">, </w:t>
-      </w:r>
-      <w:proofErr w:type="spellStart"/>
-      <w:r>
-        <w:rPr>
-          <w:rFonts w:ascii="Bookman Old Style" w:hAnsi="Bookman Old Style" w:cs="Lucida Console"/>
-          <w:i/>
-          <w:color w:val="1F497D" w:themeColor="text2"/>
-          <w:sz w:val="24"/>
-          <w:szCs w:val="24"/>
-        </w:rPr>
-        <w:t>php</w:t>
-      </w:r>
-      <w:proofErr w:type="spellEnd"/>
-      <w:r>
-        <w:rPr>
-          <w:rFonts w:ascii="Bookman Old Style" w:hAnsi="Bookman Old Style" w:cs="Lucida Console"/>
-          <w:i/>
-          <w:color w:val="1F497D" w:themeColor="text2"/>
-          <w:sz w:val="24"/>
-          <w:szCs w:val="24"/>
-        </w:rPr>
-        <w:t>, javascript.</w:t>
+        <w:t>, c#, ruby, python, perl, php, javascript.</w:t>
       </w:r>
     </w:p>
     <w:p>
@@ -13858,7 +12314,6 @@
           <w:szCs w:val="24"/>
         </w:rPr>
       </w:pPr>
-      <w:proofErr w:type="gramStart"/>
       <w:r>
         <w:rPr>
           <w:rFonts w:ascii="Bookman Old Style" w:hAnsi="Bookman Old Style" w:cs="Lucida Console"/>
@@ -13867,38 +12322,27 @@
         </w:rPr>
         <w:t>Selenium :</w:t>
       </w:r>
-      <w:proofErr w:type="gramEnd"/>
-    </w:p>
-    <w:p>
-      <w:pPr>
-        <w:autoSpaceDE w:val="0"/>
-        <w:autoSpaceDN w:val="0"/>
-        <w:adjustRightInd w:val="0"/>
-        <w:spacing w:after="0" w:afterAutospacing="0"/>
-        <w:rPr>
-          <w:rFonts w:ascii="Bookman Old Style" w:hAnsi="Bookman Old Style" w:cs="Lucida Console"/>
-          <w:sz w:val="24"/>
-          <w:szCs w:val="24"/>
-        </w:rPr>
-      </w:pPr>
-      <w:r>
-        <w:rPr>
-          <w:rFonts w:ascii="Bookman Old Style" w:hAnsi="Bookman Old Style" w:cs="Lucida Console"/>
-          <w:sz w:val="24"/>
-          <w:szCs w:val="24"/>
-        </w:rPr>
-        <w:t>- Selenium IDE -</w:t>
-      </w:r>
-      <w:proofErr w:type="gramStart"/>
-      <w:r>
-        <w:rPr>
-          <w:rFonts w:ascii="Bookman Old Style" w:hAnsi="Bookman Old Style" w:cs="Lucida Console"/>
-          <w:sz w:val="24"/>
-          <w:szCs w:val="24"/>
-        </w:rPr>
-        <w:t>&gt;(</w:t>
-      </w:r>
-      <w:proofErr w:type="gramEnd"/>
+    </w:p>
+    <w:p>
+      <w:pPr>
+        <w:autoSpaceDE w:val="0"/>
+        <w:autoSpaceDN w:val="0"/>
+        <w:adjustRightInd w:val="0"/>
+        <w:spacing w:after="0" w:afterAutospacing="0"/>
+        <w:rPr>
+          <w:rFonts w:ascii="Bookman Old Style" w:hAnsi="Bookman Old Style" w:cs="Lucida Console"/>
+          <w:sz w:val="24"/>
+          <w:szCs w:val="24"/>
+        </w:rPr>
+      </w:pPr>
+      <w:r>
+        <w:rPr>
+          <w:rFonts w:ascii="Bookman Old Style" w:hAnsi="Bookman Old Style" w:cs="Lucida Console"/>
+          <w:sz w:val="24"/>
+          <w:szCs w:val="24"/>
+        </w:rPr>
+        <w:t>- Selenium IDE -&gt;(</w:t>
+      </w:r>
       <w:r>
         <w:rPr>
           <w:rFonts w:ascii="Bookman Old Style" w:hAnsi="Bookman Old Style" w:cs="Lucida Console"/>
@@ -13935,17 +12379,8 @@
           <w:szCs w:val="24"/>
         </w:rPr>
         <w:tab/>
-      </w:r>
-      <w:proofErr w:type="gramStart"/>
-      <w:r>
-        <w:rPr>
-          <w:rFonts w:ascii="Bookman Old Style" w:hAnsi="Bookman Old Style" w:cs="Lucida Console"/>
-          <w:sz w:val="24"/>
-          <w:szCs w:val="24"/>
-        </w:rPr>
         <w:t>Same origin policy issue.</w:t>
       </w:r>
-      <w:proofErr w:type="gramEnd"/>
     </w:p>
     <w:p>
       <w:pPr>
@@ -13984,27 +12419,7 @@
           <w:sz w:val="24"/>
           <w:szCs w:val="24"/>
         </w:rPr>
-        <w:t xml:space="preserve"> -&gt; Remote Control -&gt;-</w:t>
-      </w:r>
-      <w:proofErr w:type="gramStart"/>
-      <w:r>
-        <w:rPr>
-          <w:rFonts w:ascii="Bookman Old Style" w:hAnsi="Bookman Old Style" w:cs="Lucida Console"/>
-          <w:strike/>
-          <w:sz w:val="24"/>
-          <w:szCs w:val="24"/>
-        </w:rPr>
-        <w:t>&gt;(</w:t>
-      </w:r>
-      <w:proofErr w:type="gramEnd"/>
-      <w:r>
-        <w:rPr>
-          <w:rFonts w:ascii="Bookman Old Style" w:hAnsi="Bookman Old Style" w:cs="Lucida Console"/>
-          <w:strike/>
-          <w:sz w:val="24"/>
-          <w:szCs w:val="24"/>
-        </w:rPr>
-        <w:t xml:space="preserve"> Java Script code )</w:t>
+        <w:t xml:space="preserve"> -&gt; Remote Control -&gt;-&gt;( Java Script code )</w:t>
       </w:r>
     </w:p>
     <w:p>
@@ -14036,31 +12451,7 @@
           <w:sz w:val="24"/>
           <w:szCs w:val="24"/>
         </w:rPr>
-        <w:t xml:space="preserve">Selenium </w:t>
-      </w:r>
-      <w:proofErr w:type="spellStart"/>
-      <w:r>
-        <w:rPr>
-          <w:rFonts w:ascii="Bookman Old Style" w:hAnsi="Bookman Old Style" w:cs="Lucida Console"/>
-          <w:b/>
-          <w:i/>
-          <w:color w:val="17365D" w:themeColor="text2" w:themeShade="BF"/>
-          <w:sz w:val="24"/>
-          <w:szCs w:val="24"/>
-        </w:rPr>
-        <w:t>WebDriver</w:t>
-      </w:r>
-      <w:proofErr w:type="spellEnd"/>
-      <w:r>
-        <w:rPr>
-          <w:rFonts w:ascii="Bookman Old Style" w:hAnsi="Bookman Old Style" w:cs="Lucida Console"/>
-          <w:b/>
-          <w:i/>
-          <w:color w:val="17365D" w:themeColor="text2" w:themeShade="BF"/>
-          <w:sz w:val="24"/>
-          <w:szCs w:val="24"/>
-        </w:rPr>
-        <w:t xml:space="preserve"> </w:t>
+        <w:t xml:space="preserve">Selenium WebDriver </w:t>
       </w:r>
       <w:r>
         <w:rPr>
@@ -14242,87 +12633,41 @@
           <w:sz w:val="24"/>
           <w:szCs w:val="24"/>
         </w:rPr>
-        <w:t xml:space="preserve">After/When Selenium 3.0 -&gt; IDE was available on both Mozilla Firefox /Google Chrome as an </w:t>
-      </w:r>
-      <w:proofErr w:type="spellStart"/>
-      <w:r>
-        <w:rPr>
-          <w:rFonts w:ascii="Bookman Old Style" w:hAnsi="Bookman Old Style" w:cs="Lucida Console"/>
-          <w:sz w:val="24"/>
-          <w:szCs w:val="24"/>
-        </w:rPr>
-        <w:t>Addon</w:t>
-      </w:r>
-      <w:proofErr w:type="spellEnd"/>
-      <w:r>
-        <w:rPr>
-          <w:rFonts w:ascii="Bookman Old Style" w:hAnsi="Bookman Old Style" w:cs="Lucida Console"/>
-          <w:sz w:val="24"/>
-          <w:szCs w:val="24"/>
-        </w:rPr>
-        <w:t>.</w:t>
-      </w:r>
-    </w:p>
-    <w:p>
-      <w:pPr>
-        <w:autoSpaceDE w:val="0"/>
-        <w:autoSpaceDN w:val="0"/>
-        <w:adjustRightInd w:val="0"/>
-        <w:spacing w:after="0" w:afterAutospacing="0"/>
-        <w:rPr>
-          <w:rFonts w:ascii="Bookman Old Style" w:hAnsi="Bookman Old Style" w:cs="Lucida Console"/>
-          <w:sz w:val="24"/>
-          <w:szCs w:val="24"/>
-        </w:rPr>
-      </w:pPr>
-    </w:p>
-    <w:p>
-      <w:pPr>
-        <w:autoSpaceDE w:val="0"/>
-        <w:autoSpaceDN w:val="0"/>
-        <w:adjustRightInd w:val="0"/>
-        <w:spacing w:after="0" w:afterAutospacing="0"/>
-        <w:rPr>
-          <w:rFonts w:ascii="Bookman Old Style" w:hAnsi="Bookman Old Style" w:cs="Lucida Console"/>
-          <w:sz w:val="24"/>
-          <w:szCs w:val="24"/>
-        </w:rPr>
-      </w:pPr>
-      <w:r>
-        <w:rPr>
-          <w:rFonts w:ascii="Bookman Old Style" w:hAnsi="Bookman Old Style" w:cs="Lucida Console"/>
-          <w:sz w:val="24"/>
-          <w:szCs w:val="24"/>
-        </w:rPr>
-        <w:t xml:space="preserve">Chrome </w:t>
-      </w:r>
-      <w:proofErr w:type="spellStart"/>
-      <w:proofErr w:type="gramStart"/>
-      <w:r>
-        <w:rPr>
-          <w:rFonts w:ascii="Bookman Old Style" w:hAnsi="Bookman Old Style" w:cs="Lucida Console"/>
-          <w:sz w:val="24"/>
-          <w:szCs w:val="24"/>
-        </w:rPr>
-        <w:t>Addon</w:t>
-      </w:r>
-      <w:proofErr w:type="spellEnd"/>
-      <w:r>
-        <w:rPr>
-          <w:rFonts w:ascii="Bookman Old Style" w:hAnsi="Bookman Old Style" w:cs="Lucida Console"/>
-          <w:sz w:val="24"/>
-          <w:szCs w:val="24"/>
-        </w:rPr>
-        <w:t xml:space="preserve"> :</w:t>
-      </w:r>
-      <w:proofErr w:type="gramEnd"/>
-      <w:r>
-        <w:rPr>
-          <w:rFonts w:ascii="Bookman Old Style" w:hAnsi="Bookman Old Style" w:cs="Lucida Console"/>
-          <w:sz w:val="24"/>
-          <w:szCs w:val="24"/>
-        </w:rPr>
-        <w:t xml:space="preserve"> </w:t>
+        <w:t>After/When Selenium 3.0 -&gt; IDE was available on both Mozilla Firefox /Google Chrome as an Addon.</w:t>
+      </w:r>
+    </w:p>
+    <w:p>
+      <w:pPr>
+        <w:autoSpaceDE w:val="0"/>
+        <w:autoSpaceDN w:val="0"/>
+        <w:adjustRightInd w:val="0"/>
+        <w:spacing w:after="0" w:afterAutospacing="0"/>
+        <w:rPr>
+          <w:rFonts w:ascii="Bookman Old Style" w:hAnsi="Bookman Old Style" w:cs="Lucida Console"/>
+          <w:sz w:val="24"/>
+          <w:szCs w:val="24"/>
+        </w:rPr>
+      </w:pPr>
+    </w:p>
+    <w:p>
+      <w:pPr>
+        <w:autoSpaceDE w:val="0"/>
+        <w:autoSpaceDN w:val="0"/>
+        <w:adjustRightInd w:val="0"/>
+        <w:spacing w:after="0" w:afterAutospacing="0"/>
+        <w:rPr>
+          <w:rFonts w:ascii="Bookman Old Style" w:hAnsi="Bookman Old Style" w:cs="Lucida Console"/>
+          <w:sz w:val="24"/>
+          <w:szCs w:val="24"/>
+        </w:rPr>
+      </w:pPr>
+      <w:r>
+        <w:rPr>
+          <w:rFonts w:ascii="Bookman Old Style" w:hAnsi="Bookman Old Style" w:cs="Lucida Console"/>
+          <w:sz w:val="24"/>
+          <w:szCs w:val="24"/>
+        </w:rPr>
+        <w:t xml:space="preserve">Chrome Addon : </w:t>
       </w:r>
     </w:p>
     <w:p>
@@ -14360,42 +12705,8 @@
           <w:sz w:val="24"/>
           <w:szCs w:val="24"/>
         </w:rPr>
-        <w:t xml:space="preserve">8-Ways we can identify the </w:t>
-      </w:r>
-      <w:proofErr w:type="spellStart"/>
-      <w:r>
-        <w:rPr>
-          <w:rFonts w:ascii="Bookman Old Style" w:hAnsi="Bookman Old Style" w:cs="Lucida Console"/>
-          <w:b/>
-          <w:i/>
-          <w:sz w:val="24"/>
-          <w:szCs w:val="24"/>
-        </w:rPr>
-        <w:t>WebElement</w:t>
-      </w:r>
-      <w:proofErr w:type="spellEnd"/>
-      <w:r>
-        <w:rPr>
-          <w:rFonts w:ascii="Bookman Old Style" w:hAnsi="Bookman Old Style" w:cs="Lucida Console"/>
-          <w:b/>
-          <w:i/>
-          <w:sz w:val="24"/>
-          <w:szCs w:val="24"/>
-        </w:rPr>
-        <w:t xml:space="preserve"> (Anything we see on a webpage</w:t>
-      </w:r>
-      <w:proofErr w:type="gramStart"/>
-      <w:r>
-        <w:rPr>
-          <w:rFonts w:ascii="Bookman Old Style" w:hAnsi="Bookman Old Style" w:cs="Lucida Console"/>
-          <w:b/>
-          <w:i/>
-          <w:sz w:val="24"/>
-          <w:szCs w:val="24"/>
-        </w:rPr>
-        <w:t>) :</w:t>
-      </w:r>
-      <w:proofErr w:type="gramEnd"/>
+        <w:t>8-Ways we can identify the WebElement (Anything we see on a webpage) :</w:t>
+      </w:r>
     </w:p>
     <w:p>
       <w:pPr>
@@ -14479,7 +12790,6 @@
           <w:szCs w:val="24"/>
         </w:rPr>
       </w:pPr>
-      <w:proofErr w:type="spellStart"/>
       <w:r>
         <w:rPr>
           <w:rFonts w:ascii="Bookman Old Style" w:hAnsi="Bookman Old Style" w:cs="Lucida Console"/>
@@ -14488,7 +12798,6 @@
         </w:rPr>
         <w:t>tagname</w:t>
       </w:r>
-      <w:proofErr w:type="spellEnd"/>
     </w:p>
     <w:p>
       <w:pPr>
@@ -14507,7 +12816,6 @@
           <w:szCs w:val="24"/>
         </w:rPr>
       </w:pPr>
-      <w:proofErr w:type="spellStart"/>
       <w:r>
         <w:rPr>
           <w:rFonts w:ascii="Bookman Old Style" w:hAnsi="Bookman Old Style" w:cs="Lucida Console"/>
@@ -14516,7 +12824,6 @@
         </w:rPr>
         <w:t>classname</w:t>
       </w:r>
-      <w:proofErr w:type="spellEnd"/>
     </w:p>
     <w:p>
       <w:pPr>
@@ -14535,7 +12842,6 @@
           <w:szCs w:val="24"/>
         </w:rPr>
       </w:pPr>
-      <w:proofErr w:type="spellStart"/>
       <w:r>
         <w:rPr>
           <w:rFonts w:ascii="Bookman Old Style" w:hAnsi="Bookman Old Style" w:cs="Lucida Console"/>
@@ -14544,7 +12850,6 @@
         </w:rPr>
         <w:t>linktext</w:t>
       </w:r>
-      <w:proofErr w:type="spellEnd"/>
     </w:p>
     <w:p>
       <w:pPr>
@@ -14563,7 +12868,6 @@
           <w:szCs w:val="24"/>
         </w:rPr>
       </w:pPr>
-      <w:proofErr w:type="spellStart"/>
       <w:r>
         <w:rPr>
           <w:rFonts w:ascii="Bookman Old Style" w:hAnsi="Bookman Old Style" w:cs="Lucida Console"/>
@@ -14572,7 +12876,6 @@
         </w:rPr>
         <w:t>partiallinktext</w:t>
       </w:r>
-      <w:proofErr w:type="spellEnd"/>
     </w:p>
     <w:p>
       <w:pPr>
@@ -14591,7 +12894,6 @@
           <w:szCs w:val="24"/>
         </w:rPr>
       </w:pPr>
-      <w:proofErr w:type="spellStart"/>
       <w:r>
         <w:rPr>
           <w:rFonts w:ascii="Bookman Old Style" w:hAnsi="Bookman Old Style" w:cs="Lucida Console"/>
@@ -14601,7 +12903,6 @@
         <w:lastRenderedPageBreak/>
         <w:t>css</w:t>
       </w:r>
-      <w:proofErr w:type="spellEnd"/>
     </w:p>
     <w:p>
       <w:pPr>
@@ -14620,7 +12921,6 @@
           <w:szCs w:val="24"/>
         </w:rPr>
       </w:pPr>
-      <w:proofErr w:type="spellStart"/>
       <w:r>
         <w:rPr>
           <w:rFonts w:ascii="Bookman Old Style" w:hAnsi="Bookman Old Style" w:cs="Lucida Console"/>
@@ -14629,7 +12929,6 @@
         </w:rPr>
         <w:t>xpath</w:t>
       </w:r>
-      <w:proofErr w:type="spellEnd"/>
     </w:p>
     <w:p>
       <w:pPr>
@@ -14731,18 +13030,8 @@
           <w:sz w:val="24"/>
           <w:szCs w:val="24"/>
         </w:rPr>
-        <w:t xml:space="preserve">Verification Statements in </w:t>
-      </w:r>
-      <w:proofErr w:type="gramStart"/>
-      <w:r>
-        <w:rPr>
-          <w:rFonts w:ascii="Bookman Old Style" w:hAnsi="Bookman Old Style" w:cs="Lucida Console"/>
-          <w:sz w:val="24"/>
-          <w:szCs w:val="24"/>
-        </w:rPr>
-        <w:t>IDE :</w:t>
-      </w:r>
-      <w:proofErr w:type="gramEnd"/>
+        <w:t>Verification Statements in IDE :</w:t>
+      </w:r>
     </w:p>
     <w:p>
       <w:pPr>
@@ -14920,26 +13209,14 @@
           <w:szCs w:val="24"/>
         </w:rPr>
       </w:pPr>
-      <w:proofErr w:type="spellStart"/>
-      <w:proofErr w:type="gramStart"/>
-      <w:r>
-        <w:rPr>
-          <w:rFonts w:ascii="Bookman Old Style" w:hAnsi="Bookman Old Style" w:cs="Lucida Console"/>
-          <w:sz w:val="24"/>
-          <w:szCs w:val="24"/>
-        </w:rPr>
-        <w:t>css</w:t>
-      </w:r>
-      <w:proofErr w:type="spellEnd"/>
-      <w:r>
-        <w:rPr>
-          <w:rFonts w:ascii="Bookman Old Style" w:hAnsi="Bookman Old Style" w:cs="Lucida Console"/>
-          <w:sz w:val="24"/>
-          <w:szCs w:val="24"/>
-        </w:rPr>
-        <w:t xml:space="preserve"> :</w:t>
-      </w:r>
-      <w:proofErr w:type="gramEnd"/>
+      <w:r>
+        <w:rPr>
+          <w:rFonts w:ascii="Bookman Old Style" w:hAnsi="Bookman Old Style" w:cs="Lucida Console"/>
+          <w:sz w:val="24"/>
+          <w:szCs w:val="24"/>
+        </w:rPr>
+        <w:t>css :</w:t>
+      </w:r>
     </w:p>
     <w:p>
       <w:pPr>
@@ -14958,59 +13235,13 @@
           <w:szCs w:val="24"/>
         </w:rPr>
       </w:pPr>
-      <w:proofErr w:type="spellStart"/>
-      <w:r>
-        <w:rPr>
-          <w:rFonts w:ascii="Bookman Old Style" w:hAnsi="Bookman Old Style" w:cs="Lucida Console"/>
-          <w:sz w:val="24"/>
-          <w:szCs w:val="24"/>
-        </w:rPr>
-        <w:t>htmltag</w:t>
-      </w:r>
-      <w:proofErr w:type="spellEnd"/>
-      <w:r>
-        <w:rPr>
-          <w:rFonts w:ascii="Bookman Old Style" w:hAnsi="Bookman Old Style" w:cs="Lucida Console"/>
-          <w:sz w:val="24"/>
-          <w:szCs w:val="24"/>
-        </w:rPr>
-        <w:t>[</w:t>
-      </w:r>
-      <w:proofErr w:type="spellStart"/>
-      <w:r>
-        <w:rPr>
-          <w:rFonts w:ascii="Bookman Old Style" w:hAnsi="Bookman Old Style" w:cs="Lucida Console"/>
-          <w:sz w:val="24"/>
-          <w:szCs w:val="24"/>
-        </w:rPr>
-        <w:t>propertyname</w:t>
-      </w:r>
-      <w:proofErr w:type="spellEnd"/>
-      <w:r>
-        <w:rPr>
-          <w:rFonts w:ascii="Bookman Old Style" w:hAnsi="Bookman Old Style" w:cs="Lucida Console"/>
-          <w:sz w:val="24"/>
-          <w:szCs w:val="24"/>
-        </w:rPr>
-        <w:t>=’</w:t>
-      </w:r>
-      <w:proofErr w:type="spellStart"/>
-      <w:r>
-        <w:rPr>
-          <w:rFonts w:ascii="Bookman Old Style" w:hAnsi="Bookman Old Style" w:cs="Lucida Console"/>
-          <w:sz w:val="24"/>
-          <w:szCs w:val="24"/>
-        </w:rPr>
-        <w:t>propertyvalue</w:t>
-      </w:r>
-      <w:proofErr w:type="spellEnd"/>
-      <w:r>
-        <w:rPr>
-          <w:rFonts w:ascii="Bookman Old Style" w:hAnsi="Bookman Old Style" w:cs="Lucida Console"/>
-          <w:sz w:val="24"/>
-          <w:szCs w:val="24"/>
-        </w:rPr>
-        <w:t>’]</w:t>
+      <w:r>
+        <w:rPr>
+          <w:rFonts w:ascii="Bookman Old Style" w:hAnsi="Bookman Old Style" w:cs="Lucida Console"/>
+          <w:sz w:val="24"/>
+          <w:szCs w:val="24"/>
+        </w:rPr>
+        <w:t>htmltag[propertyname=’propertyvalue’]</w:t>
       </w:r>
     </w:p>
     <w:p>
@@ -15026,23 +13257,13 @@
           <w:szCs w:val="24"/>
         </w:rPr>
       </w:pPr>
-      <w:proofErr w:type="gramStart"/>
-      <w:r>
-        <w:rPr>
-          <w:rFonts w:ascii="Bookman Old Style" w:hAnsi="Bookman Old Style" w:cs="Lucida Console"/>
-          <w:sz w:val="24"/>
-          <w:szCs w:val="24"/>
-        </w:rPr>
-        <w:t>ex :</w:t>
-      </w:r>
-      <w:proofErr w:type="gramEnd"/>
-      <w:r>
-        <w:rPr>
-          <w:rFonts w:ascii="Bookman Old Style" w:hAnsi="Bookman Old Style" w:cs="Lucida Console"/>
-          <w:sz w:val="24"/>
-          <w:szCs w:val="24"/>
-        </w:rPr>
-        <w:t xml:space="preserve"> </w:t>
+      <w:r>
+        <w:rPr>
+          <w:rFonts w:ascii="Bookman Old Style" w:hAnsi="Bookman Old Style" w:cs="Lucida Console"/>
+          <w:sz w:val="24"/>
+          <w:szCs w:val="24"/>
+        </w:rPr>
+        <w:t xml:space="preserve">ex : </w:t>
       </w:r>
       <w:r>
         <w:rPr>
@@ -15096,7 +13317,6 @@
           <w:szCs w:val="24"/>
         </w:rPr>
       </w:pPr>
-      <w:proofErr w:type="spellStart"/>
       <w:r>
         <w:rPr>
           <w:rFonts w:ascii="Bookman Old Style" w:hAnsi="Bookman Old Style" w:cs="Lucida Console"/>
@@ -15105,7 +13325,6 @@
         </w:rPr>
         <w:t>htmltag#idvalue</w:t>
       </w:r>
-      <w:proofErr w:type="spellEnd"/>
     </w:p>
     <w:p>
       <w:pPr>
@@ -15130,18 +13349,8 @@
           <w:sz w:val="24"/>
           <w:szCs w:val="24"/>
         </w:rPr>
-        <w:t>#</w:t>
-      </w:r>
-      <w:proofErr w:type="spellStart"/>
-      <w:r>
-        <w:rPr>
-          <w:rFonts w:ascii="Bookman Old Style" w:hAnsi="Bookman Old Style" w:cs="Lucida Console"/>
-          <w:sz w:val="24"/>
-          <w:szCs w:val="24"/>
-        </w:rPr>
-        <w:t>idvalue</w:t>
-      </w:r>
-      <w:proofErr w:type="spellEnd"/>
+        <w:t>#idvalue</w:t>
+      </w:r>
     </w:p>
     <w:p>
       <w:pPr>
@@ -15212,7 +13421,6 @@
           <w:szCs w:val="24"/>
         </w:rPr>
       </w:pPr>
-      <w:proofErr w:type="spellStart"/>
       <w:r>
         <w:rPr>
           <w:rFonts w:ascii="Bookman Old Style" w:hAnsi="Bookman Old Style" w:cs="Lucida Console"/>
@@ -15221,7 +13429,6 @@
         </w:rPr>
         <w:t>input#username</w:t>
       </w:r>
-      <w:proofErr w:type="spellEnd"/>
     </w:p>
     <w:p>
       <w:pPr>
@@ -15344,88 +13551,60 @@
           <w:szCs w:val="24"/>
         </w:rPr>
       </w:pPr>
-      <w:proofErr w:type="spellStart"/>
-      <w:r>
-        <w:rPr>
-          <w:rFonts w:ascii="Bookman Old Style" w:hAnsi="Bookman Old Style" w:cs="Lucida Console"/>
-          <w:sz w:val="24"/>
-          <w:szCs w:val="24"/>
-        </w:rPr>
-        <w:t>a#loginButton</w:t>
-      </w:r>
-      <w:proofErr w:type="spellEnd"/>
-      <w:r>
-        <w:rPr>
-          <w:rFonts w:ascii="Bookman Old Style" w:hAnsi="Bookman Old Style" w:cs="Lucida Console"/>
-          <w:sz w:val="24"/>
-          <w:szCs w:val="24"/>
-        </w:rPr>
-        <w:t xml:space="preserve"> &gt; div</w:t>
-      </w:r>
-    </w:p>
-    <w:p>
-      <w:pPr>
-        <w:autoSpaceDE w:val="0"/>
-        <w:autoSpaceDN w:val="0"/>
-        <w:adjustRightInd w:val="0"/>
-        <w:spacing w:after="0" w:afterAutospacing="0"/>
-        <w:rPr>
-          <w:rFonts w:ascii="Bookman Old Style" w:hAnsi="Bookman Old Style" w:cs="Lucida Console"/>
-          <w:sz w:val="24"/>
-          <w:szCs w:val="24"/>
-        </w:rPr>
-      </w:pPr>
-    </w:p>
-    <w:p>
-      <w:pPr>
-        <w:autoSpaceDE w:val="0"/>
-        <w:autoSpaceDN w:val="0"/>
-        <w:adjustRightInd w:val="0"/>
-        <w:spacing w:after="0" w:afterAutospacing="0"/>
-        <w:rPr>
-          <w:rFonts w:ascii="Bookman Old Style" w:hAnsi="Bookman Old Style" w:cs="Lucida Console"/>
-          <w:sz w:val="24"/>
-          <w:szCs w:val="24"/>
-        </w:rPr>
-      </w:pPr>
-    </w:p>
-    <w:p>
-      <w:pPr>
-        <w:autoSpaceDE w:val="0"/>
-        <w:autoSpaceDN w:val="0"/>
-        <w:adjustRightInd w:val="0"/>
-        <w:spacing w:after="0" w:afterAutospacing="0"/>
-        <w:rPr>
-          <w:rFonts w:ascii="Bookman Old Style" w:hAnsi="Bookman Old Style" w:cs="Lucida Console"/>
-          <w:sz w:val="24"/>
-          <w:szCs w:val="24"/>
-        </w:rPr>
-      </w:pPr>
-      <w:r>
-        <w:rPr>
-          <w:rFonts w:ascii="Bookman Old Style" w:hAnsi="Bookman Old Style" w:cs="Lucida Console"/>
-          <w:sz w:val="24"/>
-          <w:szCs w:val="24"/>
-        </w:rPr>
-        <w:t xml:space="preserve">NOTE </w:t>
-      </w:r>
-      <w:proofErr w:type="gramStart"/>
-      <w:r>
-        <w:rPr>
-          <w:rFonts w:ascii="Bookman Old Style" w:hAnsi="Bookman Old Style" w:cs="Lucida Console"/>
-          <w:sz w:val="24"/>
-          <w:szCs w:val="24"/>
-        </w:rPr>
-        <w:t>-  don’t</w:t>
-      </w:r>
-      <w:proofErr w:type="gramEnd"/>
-      <w:r>
-        <w:rPr>
-          <w:rFonts w:ascii="Bookman Old Style" w:hAnsi="Bookman Old Style" w:cs="Lucida Console"/>
-          <w:sz w:val="24"/>
-          <w:szCs w:val="24"/>
-        </w:rPr>
-        <w:t xml:space="preserve"> use id which starts with </w:t>
+      <w:r>
+        <w:rPr>
+          <w:rFonts w:ascii="Bookman Old Style" w:hAnsi="Bookman Old Style" w:cs="Lucida Console"/>
+          <w:sz w:val="24"/>
+          <w:szCs w:val="24"/>
+        </w:rPr>
+        <w:t>a#loginButton &gt; div</w:t>
+      </w:r>
+    </w:p>
+    <w:p>
+      <w:pPr>
+        <w:autoSpaceDE w:val="0"/>
+        <w:autoSpaceDN w:val="0"/>
+        <w:adjustRightInd w:val="0"/>
+        <w:spacing w:after="0" w:afterAutospacing="0"/>
+        <w:rPr>
+          <w:rFonts w:ascii="Bookman Old Style" w:hAnsi="Bookman Old Style" w:cs="Lucida Console"/>
+          <w:sz w:val="24"/>
+          <w:szCs w:val="24"/>
+        </w:rPr>
+      </w:pPr>
+    </w:p>
+    <w:p>
+      <w:pPr>
+        <w:autoSpaceDE w:val="0"/>
+        <w:autoSpaceDN w:val="0"/>
+        <w:adjustRightInd w:val="0"/>
+        <w:spacing w:after="0" w:afterAutospacing="0"/>
+        <w:rPr>
+          <w:rFonts w:ascii="Bookman Old Style" w:hAnsi="Bookman Old Style" w:cs="Lucida Console"/>
+          <w:sz w:val="24"/>
+          <w:szCs w:val="24"/>
+        </w:rPr>
+      </w:pPr>
+    </w:p>
+    <w:p>
+      <w:pPr>
+        <w:autoSpaceDE w:val="0"/>
+        <w:autoSpaceDN w:val="0"/>
+        <w:adjustRightInd w:val="0"/>
+        <w:spacing w:after="0" w:afterAutospacing="0"/>
+        <w:rPr>
+          <w:rFonts w:ascii="Bookman Old Style" w:hAnsi="Bookman Old Style" w:cs="Lucida Console"/>
+          <w:sz w:val="24"/>
+          <w:szCs w:val="24"/>
+        </w:rPr>
+      </w:pPr>
+      <w:r>
+        <w:rPr>
+          <w:rFonts w:ascii="Bookman Old Style" w:hAnsi="Bookman Old Style" w:cs="Lucida Console"/>
+          <w:sz w:val="24"/>
+          <w:szCs w:val="24"/>
+        </w:rPr>
+        <w:t xml:space="preserve">NOTE -  don’t use id which starts with </w:t>
       </w:r>
       <w:r>
         <w:rPr>
@@ -15467,8 +13646,6 @@
           <w:szCs w:val="24"/>
         </w:rPr>
       </w:pPr>
-      <w:proofErr w:type="spellStart"/>
-      <w:proofErr w:type="gramStart"/>
       <w:r>
         <w:rPr>
           <w:rFonts w:ascii="Bookman Old Style" w:hAnsi="Bookman Old Style" w:cs="Lucida Console"/>
@@ -15477,18 +13654,7 @@
           <w:szCs w:val="24"/>
         </w:rPr>
         <w:lastRenderedPageBreak/>
-        <w:t>xpath</w:t>
-      </w:r>
-      <w:proofErr w:type="spellEnd"/>
-      <w:proofErr w:type="gramEnd"/>
-      <w:r>
-        <w:rPr>
-          <w:rFonts w:ascii="Bookman Old Style" w:hAnsi="Bookman Old Style" w:cs="Lucida Console"/>
-          <w:b/>
-          <w:sz w:val="24"/>
-          <w:szCs w:val="24"/>
-        </w:rPr>
-        <w:t>:</w:t>
+        <w:t>xpath:</w:t>
       </w:r>
     </w:p>
     <w:p>
@@ -15539,19 +13705,8 @@
           <w:sz w:val="24"/>
           <w:szCs w:val="24"/>
         </w:rPr>
-        <w:t xml:space="preserve">Absolute </w:t>
-      </w:r>
-      <w:proofErr w:type="spellStart"/>
-      <w:r>
-        <w:rPr>
-          <w:rFonts w:ascii="Bookman Old Style" w:hAnsi="Bookman Old Style" w:cs="Lucida Console"/>
-          <w:b/>
-          <w:sz w:val="24"/>
-          <w:szCs w:val="24"/>
-        </w:rPr>
-        <w:t>Xpath</w:t>
-      </w:r>
-      <w:proofErr w:type="spellEnd"/>
+        <w:t>Absolute Xpath</w:t>
+      </w:r>
     </w:p>
     <w:p>
       <w:pPr>
@@ -15606,19 +13761,8 @@
           <w:sz w:val="24"/>
           <w:szCs w:val="24"/>
         </w:rPr>
-        <w:t xml:space="preserve">Relative </w:t>
-      </w:r>
-      <w:proofErr w:type="spellStart"/>
-      <w:r>
-        <w:rPr>
-          <w:rFonts w:ascii="Bookman Old Style" w:hAnsi="Bookman Old Style" w:cs="Lucida Console"/>
-          <w:b/>
-          <w:sz w:val="24"/>
-          <w:szCs w:val="24"/>
-        </w:rPr>
-        <w:t>Xpath</w:t>
-      </w:r>
-      <w:proofErr w:type="spellEnd"/>
+        <w:t>Relative Xpath</w:t>
+      </w:r>
     </w:p>
     <w:p>
       <w:pPr>
@@ -15672,18 +13816,8 @@
           <w:sz w:val="24"/>
           <w:szCs w:val="24"/>
         </w:rPr>
-        <w:t>//</w:t>
-      </w:r>
-      <w:proofErr w:type="spellStart"/>
-      <w:r>
-        <w:rPr>
-          <w:rFonts w:ascii="Bookman Old Style" w:hAnsi="Bookman Old Style" w:cs="Lucida Console"/>
-          <w:sz w:val="24"/>
-          <w:szCs w:val="24"/>
-        </w:rPr>
-        <w:t>htmltag</w:t>
-      </w:r>
-      <w:proofErr w:type="spellEnd"/>
+        <w:t>//htmltag</w:t>
+      </w:r>
     </w:p>
     <w:p>
       <w:pPr>
@@ -15737,61 +13871,7 @@
           <w:sz w:val="24"/>
           <w:szCs w:val="24"/>
         </w:rPr>
-        <w:t>//</w:t>
-      </w:r>
-      <w:proofErr w:type="spellStart"/>
-      <w:r>
-        <w:rPr>
-          <w:rFonts w:ascii="Bookman Old Style" w:hAnsi="Bookman Old Style" w:cs="Lucida Console"/>
-          <w:sz w:val="24"/>
-          <w:szCs w:val="24"/>
-        </w:rPr>
-        <w:t>htmltag</w:t>
-      </w:r>
-      <w:proofErr w:type="spellEnd"/>
-      <w:r>
-        <w:rPr>
-          <w:rFonts w:ascii="Bookman Old Style" w:hAnsi="Bookman Old Style" w:cs="Lucida Console"/>
-          <w:sz w:val="24"/>
-          <w:szCs w:val="24"/>
-        </w:rPr>
-        <w:t>[@</w:t>
-      </w:r>
-      <w:proofErr w:type="spellStart"/>
-      <w:r>
-        <w:rPr>
-          <w:rFonts w:ascii="Bookman Old Style" w:hAnsi="Bookman Old Style" w:cs="Lucida Console"/>
-          <w:sz w:val="24"/>
-          <w:szCs w:val="24"/>
-        </w:rPr>
-        <w:t>propertytype</w:t>
-      </w:r>
-      <w:proofErr w:type="spellEnd"/>
-      <w:r>
-        <w:rPr>
-          <w:rFonts w:ascii="Bookman Old Style" w:hAnsi="Bookman Old Style" w:cs="Lucida Console"/>
-          <w:sz w:val="24"/>
-          <w:szCs w:val="24"/>
-        </w:rPr>
-        <w:t>=’</w:t>
-      </w:r>
-      <w:proofErr w:type="spellStart"/>
-      <w:r>
-        <w:rPr>
-          <w:rFonts w:ascii="Bookman Old Style" w:hAnsi="Bookman Old Style" w:cs="Lucida Console"/>
-          <w:sz w:val="24"/>
-          <w:szCs w:val="24"/>
-        </w:rPr>
-        <w:t>propertyValue</w:t>
-      </w:r>
-      <w:proofErr w:type="spellEnd"/>
-      <w:r>
-        <w:rPr>
-          <w:rFonts w:ascii="Bookman Old Style" w:hAnsi="Bookman Old Style" w:cs="Lucida Console"/>
-          <w:sz w:val="24"/>
-          <w:szCs w:val="24"/>
-        </w:rPr>
-        <w:t>’]</w:t>
+        <w:t>//htmltag[@propertytype=’propertyValue’]</w:t>
       </w:r>
     </w:p>
     <w:p>
@@ -15909,25 +13989,7 @@
           <w:sz w:val="24"/>
           <w:szCs w:val="24"/>
         </w:rPr>
-        <w:t xml:space="preserve"> @name='</w:t>
-      </w:r>
-      <w:proofErr w:type="spellStart"/>
-      <w:r>
-        <w:rPr>
-          <w:rFonts w:ascii="Bookman Old Style" w:hAnsi="Bookman Old Style" w:cs="Lucida Console"/>
-          <w:sz w:val="24"/>
-          <w:szCs w:val="24"/>
-        </w:rPr>
-        <w:t>pwd</w:t>
-      </w:r>
-      <w:proofErr w:type="spellEnd"/>
-      <w:r>
-        <w:rPr>
-          <w:rFonts w:ascii="Bookman Old Style" w:hAnsi="Bookman Old Style" w:cs="Lucida Console"/>
-          <w:sz w:val="24"/>
-          <w:szCs w:val="24"/>
-        </w:rPr>
-        <w:t>']</w:t>
+        <w:t xml:space="preserve"> @name='pwd']</w:t>
       </w:r>
       <w:r>
         <w:rPr>
@@ -16039,19 +14101,8 @@
           <w:sz w:val="24"/>
           <w:szCs w:val="24"/>
         </w:rPr>
-        <w:t xml:space="preserve">Complex </w:t>
-      </w:r>
-      <w:proofErr w:type="spellStart"/>
-      <w:r>
-        <w:rPr>
-          <w:rFonts w:ascii="Bookman Old Style" w:hAnsi="Bookman Old Style" w:cs="Lucida Console"/>
-          <w:b/>
-          <w:sz w:val="24"/>
-          <w:szCs w:val="24"/>
-        </w:rPr>
-        <w:t>Xpath</w:t>
-      </w:r>
-      <w:proofErr w:type="spellEnd"/>
+        <w:t>Complex Xpath</w:t>
+      </w:r>
     </w:p>
     <w:p>
       <w:pPr>
@@ -16233,25 +14284,7 @@
           <w:sz w:val="24"/>
           <w:szCs w:val="24"/>
         </w:rPr>
-        <w:t>//</w:t>
-      </w:r>
-      <w:proofErr w:type="spellStart"/>
-      <w:r>
-        <w:rPr>
-          <w:rFonts w:ascii="Bookman Old Style" w:hAnsi="Bookman Old Style" w:cs="Lucida Console"/>
-          <w:sz w:val="24"/>
-          <w:szCs w:val="24"/>
-        </w:rPr>
-        <w:t>htmltag</w:t>
-      </w:r>
-      <w:proofErr w:type="spellEnd"/>
-      <w:r>
-        <w:rPr>
-          <w:rFonts w:ascii="Bookman Old Style" w:hAnsi="Bookman Old Style" w:cs="Lucida Console"/>
-          <w:sz w:val="24"/>
-          <w:szCs w:val="24"/>
-        </w:rPr>
-        <w:t>[text()=’value’]</w:t>
+        <w:t>//htmltag[text()=’value’]</w:t>
       </w:r>
     </w:p>
     <w:p>
@@ -16461,43 +14494,7 @@
           <w:sz w:val="24"/>
           <w:szCs w:val="24"/>
         </w:rPr>
-        <w:t>//</w:t>
-      </w:r>
-      <w:proofErr w:type="spellStart"/>
-      <w:r>
-        <w:rPr>
-          <w:rFonts w:ascii="Bookman Old Style" w:hAnsi="Bookman Old Style" w:cs="Lucida Console"/>
-          <w:sz w:val="24"/>
-          <w:szCs w:val="24"/>
-        </w:rPr>
-        <w:t>img</w:t>
-      </w:r>
-      <w:proofErr w:type="spellEnd"/>
-      <w:r>
-        <w:rPr>
-          <w:rFonts w:ascii="Bookman Old Style" w:hAnsi="Bookman Old Style" w:cs="Lucida Console"/>
-          <w:sz w:val="24"/>
-          <w:szCs w:val="24"/>
-        </w:rPr>
-        <w:t>[contains(@</w:t>
-      </w:r>
-      <w:proofErr w:type="spellStart"/>
-      <w:r>
-        <w:rPr>
-          <w:rFonts w:ascii="Bookman Old Style" w:hAnsi="Bookman Old Style" w:cs="Lucida Console"/>
-          <w:sz w:val="24"/>
-          <w:szCs w:val="24"/>
-        </w:rPr>
-        <w:t>src,'timer</w:t>
-      </w:r>
-      <w:proofErr w:type="spellEnd"/>
-      <w:r>
-        <w:rPr>
-          <w:rFonts w:ascii="Bookman Old Style" w:hAnsi="Bookman Old Style" w:cs="Lucida Console"/>
-          <w:sz w:val="24"/>
-          <w:szCs w:val="24"/>
-        </w:rPr>
-        <w:t>')]</w:t>
+        <w:t>//img[contains(@src,'timer')]</w:t>
       </w:r>
     </w:p>
     <w:p>
@@ -16566,25 +14563,7 @@
           <w:sz w:val="24"/>
           <w:szCs w:val="24"/>
         </w:rPr>
-        <w:t>//button[starts-with(@</w:t>
-      </w:r>
-      <w:proofErr w:type="spellStart"/>
-      <w:r>
-        <w:rPr>
-          <w:rFonts w:ascii="Bookman Old Style" w:hAnsi="Bookman Old Style" w:cs="Lucida Console"/>
-          <w:sz w:val="24"/>
-          <w:szCs w:val="24"/>
-        </w:rPr>
-        <w:t>id,'ext</w:t>
-      </w:r>
-      <w:proofErr w:type="spellEnd"/>
-      <w:r>
-        <w:rPr>
-          <w:rFonts w:ascii="Bookman Old Style" w:hAnsi="Bookman Old Style" w:cs="Lucida Console"/>
-          <w:sz w:val="24"/>
-          <w:szCs w:val="24"/>
-        </w:rPr>
-        <w:t>-gen')]</w:t>
+        <w:t>//button[starts-with(@id,'ext-gen')]</w:t>
       </w:r>
     </w:p>
     <w:p>
@@ -16664,25 +14643,7 @@
           <w:sz w:val="24"/>
           <w:szCs w:val="24"/>
         </w:rPr>
-        <w:t>//a[@id='</w:t>
-      </w:r>
-      <w:proofErr w:type="spellStart"/>
-      <w:r>
-        <w:rPr>
-          <w:rFonts w:ascii="Bookman Old Style" w:hAnsi="Bookman Old Style" w:cs="Lucida Console"/>
-          <w:sz w:val="24"/>
-          <w:szCs w:val="24"/>
-        </w:rPr>
-        <w:t>loginButton</w:t>
-      </w:r>
-      <w:proofErr w:type="spellEnd"/>
-      <w:r>
-        <w:rPr>
-          <w:rFonts w:ascii="Bookman Old Style" w:hAnsi="Bookman Old Style" w:cs="Lucida Console"/>
-          <w:sz w:val="24"/>
-          <w:szCs w:val="24"/>
-        </w:rPr>
-        <w:t>']/div</w:t>
+        <w:t>//a[@id='loginButton']/div</w:t>
       </w:r>
     </w:p>
     <w:p>
@@ -16708,25 +14669,7 @@
           <w:sz w:val="24"/>
           <w:szCs w:val="24"/>
         </w:rPr>
-        <w:t>//td[@id='</w:t>
-      </w:r>
-      <w:proofErr w:type="spellStart"/>
-      <w:r>
-        <w:rPr>
-          <w:rFonts w:ascii="Bookman Old Style" w:hAnsi="Bookman Old Style" w:cs="Lucida Console"/>
-          <w:sz w:val="24"/>
-          <w:szCs w:val="24"/>
-        </w:rPr>
-        <w:t>loginButtonContainer</w:t>
-      </w:r>
-      <w:proofErr w:type="spellEnd"/>
-      <w:r>
-        <w:rPr>
-          <w:rFonts w:ascii="Bookman Old Style" w:hAnsi="Bookman Old Style" w:cs="Lucida Console"/>
-          <w:sz w:val="24"/>
-          <w:szCs w:val="24"/>
-        </w:rPr>
-        <w:t>']//a</w:t>
+        <w:t>//td[@id='loginButtonContainer']//a</w:t>
       </w:r>
     </w:p>
     <w:p>
@@ -16804,25 +14747,7 @@
           <w:sz w:val="24"/>
           <w:szCs w:val="24"/>
         </w:rPr>
-        <w:t xml:space="preserve">Write an </w:t>
-      </w:r>
-      <w:proofErr w:type="spellStart"/>
-      <w:r>
-        <w:rPr>
-          <w:rFonts w:ascii="Bookman Old Style" w:hAnsi="Bookman Old Style" w:cs="Lucida Console"/>
-          <w:sz w:val="24"/>
-          <w:szCs w:val="24"/>
-        </w:rPr>
-        <w:t>xpath</w:t>
-      </w:r>
-      <w:proofErr w:type="spellEnd"/>
-      <w:r>
-        <w:rPr>
-          <w:rFonts w:ascii="Bookman Old Style" w:hAnsi="Bookman Old Style" w:cs="Lucida Console"/>
-          <w:sz w:val="24"/>
-          <w:szCs w:val="24"/>
-        </w:rPr>
-        <w:t xml:space="preserve"> for independent element</w:t>
+        <w:t>Write an xpath for independent element</w:t>
       </w:r>
     </w:p>
     <w:p>
@@ -16939,47 +14864,7 @@
           <w:sz w:val="24"/>
           <w:szCs w:val="24"/>
         </w:rPr>
-        <w:t>//</w:t>
-      </w:r>
-      <w:proofErr w:type="spellStart"/>
-      <w:r>
-        <w:rPr>
-          <w:rFonts w:ascii="Bookman Old Style" w:hAnsi="Bookman Old Style" w:cs="Lucida Console"/>
-          <w:b/>
-          <w:sz w:val="24"/>
-          <w:szCs w:val="24"/>
-        </w:rPr>
-        <w:t>tr</w:t>
-      </w:r>
-      <w:proofErr w:type="spellEnd"/>
-      <w:r>
-        <w:rPr>
-          <w:rFonts w:ascii="Bookman Old Style" w:hAnsi="Bookman Old Style" w:cs="Lucida Console"/>
-          <w:b/>
-          <w:sz w:val="24"/>
-          <w:szCs w:val="24"/>
-        </w:rPr>
-        <w:t>[</w:t>
-      </w:r>
-      <w:proofErr w:type="spellStart"/>
-      <w:r>
-        <w:rPr>
-          <w:rFonts w:ascii="Bookman Old Style" w:hAnsi="Bookman Old Style" w:cs="Lucida Console"/>
-          <w:b/>
-          <w:sz w:val="24"/>
-          <w:szCs w:val="24"/>
-        </w:rPr>
-        <w:t>th</w:t>
-      </w:r>
-      <w:proofErr w:type="spellEnd"/>
-      <w:r>
-        <w:rPr>
-          <w:rFonts w:ascii="Bookman Old Style" w:hAnsi="Bookman Old Style" w:cs="Lucida Console"/>
-          <w:b/>
-          <w:sz w:val="24"/>
-          <w:szCs w:val="24"/>
-        </w:rPr>
-        <w:t>[text()='Directed by']]/td</w:t>
+        <w:t>//tr[th[text()='Directed by']]/td</w:t>
       </w:r>
     </w:p>
     <w:p>
@@ -17105,25 +14990,7 @@
           <w:sz w:val="24"/>
           <w:szCs w:val="24"/>
         </w:rPr>
-        <w:t>//span[@class='product-</w:t>
-      </w:r>
-      <w:proofErr w:type="spellStart"/>
-      <w:r>
-        <w:rPr>
-          <w:rFonts w:ascii="Bookman Old Style" w:hAnsi="Bookman Old Style" w:cs="Lucida Console"/>
-          <w:sz w:val="24"/>
-          <w:szCs w:val="24"/>
-        </w:rPr>
-        <w:t>discountedPrice</w:t>
-      </w:r>
-      <w:proofErr w:type="spellEnd"/>
-      <w:r>
-        <w:rPr>
-          <w:rFonts w:ascii="Bookman Old Style" w:hAnsi="Bookman Old Style" w:cs="Lucida Console"/>
-          <w:sz w:val="24"/>
-          <w:szCs w:val="24"/>
-        </w:rPr>
-        <w:t>' and (text()='395')]</w:t>
+        <w:t>//span[@class='product-discountedPrice' and (text()='395')]</w:t>
       </w:r>
     </w:p>
     <w:p>
@@ -17177,25 +15044,7 @@
           <w:sz w:val="24"/>
           <w:szCs w:val="24"/>
         </w:rPr>
-        <w:t>//span[@class='product-</w:t>
-      </w:r>
-      <w:proofErr w:type="spellStart"/>
-      <w:r>
-        <w:rPr>
-          <w:rFonts w:ascii="Bookman Old Style" w:hAnsi="Bookman Old Style" w:cs="Lucida Console"/>
-          <w:sz w:val="24"/>
-          <w:szCs w:val="24"/>
-        </w:rPr>
-        <w:t>discountedPrice</w:t>
-      </w:r>
-      <w:proofErr w:type="spellEnd"/>
-      <w:r>
-        <w:rPr>
-          <w:rFonts w:ascii="Bookman Old Style" w:hAnsi="Bookman Old Style" w:cs="Lucida Console"/>
-          <w:sz w:val="24"/>
-          <w:szCs w:val="24"/>
-        </w:rPr>
-        <w:t>' or text()='Rs. ']</w:t>
+        <w:t>//span[@class='product-discountedPrice' or text()='Rs. ']</w:t>
       </w:r>
     </w:p>
     <w:p>
@@ -17251,27 +15100,7 @@
           <w:sz w:val="24"/>
           <w:szCs w:val="24"/>
         </w:rPr>
-        <w:t>//span[@class='product-</w:t>
-      </w:r>
-      <w:proofErr w:type="spellStart"/>
-      <w:r>
-        <w:rPr>
-          <w:rFonts w:ascii="Bookman Old Style" w:hAnsi="Bookman Old Style" w:cs="Lucida Console"/>
-          <w:b/>
-          <w:sz w:val="24"/>
-          <w:szCs w:val="24"/>
-        </w:rPr>
-        <w:t>discountedPrice</w:t>
-      </w:r>
-      <w:proofErr w:type="spellEnd"/>
-      <w:r>
-        <w:rPr>
-          <w:rFonts w:ascii="Bookman Old Style" w:hAnsi="Bookman Old Style" w:cs="Lucida Console"/>
-          <w:b/>
-          <w:sz w:val="24"/>
-          <w:szCs w:val="24"/>
-        </w:rPr>
-        <w:t>' and not(text()='395')]</w:t>
+        <w:t>//span[@class='product-discountedPrice' and not(text()='395')]</w:t>
       </w:r>
     </w:p>
     <w:p>
@@ -17336,25 +15165,14 @@
           <w:szCs w:val="24"/>
         </w:rPr>
       </w:pPr>
-      <w:proofErr w:type="spellStart"/>
-      <w:r>
-        <w:rPr>
-          <w:rFonts w:ascii="Bookman Old Style" w:hAnsi="Bookman Old Style" w:cs="Lucida Console"/>
-          <w:b/>
-          <w:sz w:val="24"/>
-          <w:szCs w:val="24"/>
-        </w:rPr>
-        <w:t>Xpath</w:t>
-      </w:r>
-      <w:proofErr w:type="spellEnd"/>
-      <w:r>
-        <w:rPr>
-          <w:rFonts w:ascii="Bookman Old Style" w:hAnsi="Bookman Old Style" w:cs="Lucida Console"/>
-          <w:b/>
-          <w:sz w:val="24"/>
-          <w:szCs w:val="24"/>
-        </w:rPr>
-        <w:t xml:space="preserve"> using Axes Functions</w:t>
+      <w:r>
+        <w:rPr>
+          <w:rFonts w:ascii="Bookman Old Style" w:hAnsi="Bookman Old Style" w:cs="Lucida Console"/>
+          <w:b/>
+          <w:sz w:val="24"/>
+          <w:szCs w:val="24"/>
+        </w:rPr>
+        <w:t>Xpath using Axes Functions</w:t>
       </w:r>
     </w:p>
     <w:p>
@@ -17511,36 +15329,12 @@
           <w:rFonts w:ascii="Bookman Old Style" w:hAnsi="Bookman Old Style" w:cs="Lucida Console"/>
         </w:rPr>
       </w:pPr>
-      <w:proofErr w:type="spellStart"/>
-      <w:proofErr w:type="gramStart"/>
-      <w:r>
-        <w:rPr>
-          <w:rFonts w:ascii="Bookman Old Style" w:hAnsi="Bookman Old Style" w:cs="Lucida Console"/>
-        </w:rPr>
-        <w:t>xpath_for_independent_ele</w:t>
-      </w:r>
-      <w:proofErr w:type="spellEnd"/>
-      <w:r>
-        <w:rPr>
-          <w:rFonts w:ascii="Bookman Old Style" w:hAnsi="Bookman Old Style" w:cs="Lucida Console"/>
-        </w:rPr>
-        <w:t>/following-sibling</w:t>
-      </w:r>
-      <w:proofErr w:type="gramEnd"/>
-      <w:r>
-        <w:rPr>
-          <w:rFonts w:ascii="Bookman Old Style" w:hAnsi="Bookman Old Style" w:cs="Lucida Console"/>
-        </w:rPr>
-        <w:t>::</w:t>
-      </w:r>
-      <w:proofErr w:type="spellStart"/>
-      <w:r>
-        <w:rPr>
-          <w:rFonts w:ascii="Bookman Old Style" w:hAnsi="Bookman Old Style" w:cs="Lucida Console"/>
-        </w:rPr>
-        <w:t>siblingTAG</w:t>
-      </w:r>
-      <w:proofErr w:type="spellEnd"/>
+      <w:r>
+        <w:rPr>
+          <w:rFonts w:ascii="Bookman Old Style" w:hAnsi="Bookman Old Style" w:cs="Lucida Console"/>
+        </w:rPr>
+        <w:t>xpath_for_independent_ele/following-sibling::siblingTAG</w:t>
+      </w:r>
     </w:p>
     <w:p>
       <w:pPr>
@@ -17565,25 +15359,7 @@
           <w:sz w:val="24"/>
           <w:szCs w:val="24"/>
         </w:rPr>
-        <w:t>//</w:t>
-      </w:r>
-      <w:proofErr w:type="spellStart"/>
-      <w:r>
-        <w:rPr>
-          <w:rFonts w:ascii="Bookman Old Style" w:hAnsi="Bookman Old Style" w:cs="Lucida Console"/>
-          <w:sz w:val="24"/>
-          <w:szCs w:val="24"/>
-        </w:rPr>
-        <w:t>th</w:t>
-      </w:r>
-      <w:proofErr w:type="spellEnd"/>
-      <w:r>
-        <w:rPr>
-          <w:rFonts w:ascii="Bookman Old Style" w:hAnsi="Bookman Old Style" w:cs="Lucida Console"/>
-          <w:sz w:val="24"/>
-          <w:szCs w:val="24"/>
-        </w:rPr>
-        <w:t>[text()='Directed by']/following-sibling::td</w:t>
+        <w:t>//th[text()='Directed by']/following-sibling::td</w:t>
       </w:r>
     </w:p>
     <w:p>
@@ -17609,25 +15385,7 @@
           <w:sz w:val="24"/>
           <w:szCs w:val="24"/>
         </w:rPr>
-        <w:t>//</w:t>
-      </w:r>
-      <w:proofErr w:type="spellStart"/>
-      <w:r>
-        <w:rPr>
-          <w:rFonts w:ascii="Bookman Old Style" w:hAnsi="Bookman Old Style" w:cs="Lucida Console"/>
-          <w:sz w:val="24"/>
-          <w:szCs w:val="24"/>
-        </w:rPr>
-        <w:t>li</w:t>
-      </w:r>
-      <w:proofErr w:type="spellEnd"/>
-      <w:r>
-        <w:rPr>
-          <w:rFonts w:ascii="Bookman Old Style" w:hAnsi="Bookman Old Style" w:cs="Lucida Console"/>
-          <w:sz w:val="24"/>
-          <w:szCs w:val="24"/>
-        </w:rPr>
-        <w:t>[a[span[text()='Soundtrack']]]/</w:t>
+        <w:t>//li[a[span[text()='Soundtrack']]]/</w:t>
       </w:r>
       <w:r>
         <w:rPr>
@@ -17643,18 +15401,8 @@
           <w:sz w:val="24"/>
           <w:szCs w:val="24"/>
         </w:rPr>
-        <w:t>-sibling::</w:t>
-      </w:r>
-      <w:proofErr w:type="spellStart"/>
-      <w:r>
-        <w:rPr>
-          <w:rFonts w:ascii="Bookman Old Style" w:hAnsi="Bookman Old Style" w:cs="Lucida Console"/>
-          <w:sz w:val="24"/>
-          <w:szCs w:val="24"/>
-        </w:rPr>
-        <w:t>li</w:t>
-      </w:r>
-      <w:proofErr w:type="spellEnd"/>
+        <w:t>-sibling::li</w:t>
+      </w:r>
     </w:p>
     <w:p>
       <w:pPr>
@@ -17743,36 +15491,8 @@
           <w:sz w:val="24"/>
           <w:szCs w:val="24"/>
         </w:rPr>
-        <w:t>//</w:t>
-      </w:r>
-      <w:proofErr w:type="spellStart"/>
-      <w:r>
-        <w:rPr>
-          <w:rFonts w:ascii="Bookman Old Style" w:hAnsi="Bookman Old Style" w:cs="Lucida Console"/>
-          <w:sz w:val="24"/>
-          <w:szCs w:val="24"/>
-        </w:rPr>
-        <w:t>li</w:t>
-      </w:r>
-      <w:proofErr w:type="spellEnd"/>
-      <w:r>
-        <w:rPr>
-          <w:rFonts w:ascii="Bookman Old Style" w:hAnsi="Bookman Old Style" w:cs="Lucida Console"/>
-          <w:sz w:val="24"/>
-          <w:szCs w:val="24"/>
-        </w:rPr>
-        <w:t>[a[span[text()='Soundtrack']]]/preceding-sibling::</w:t>
-      </w:r>
-      <w:proofErr w:type="spellStart"/>
-      <w:r>
-        <w:rPr>
-          <w:rFonts w:ascii="Bookman Old Style" w:hAnsi="Bookman Old Style" w:cs="Lucida Console"/>
-          <w:sz w:val="24"/>
-          <w:szCs w:val="24"/>
-        </w:rPr>
-        <w:t>li</w:t>
-      </w:r>
-      <w:proofErr w:type="spellEnd"/>
+        <w:t>//li[a[span[text()='Soundtrack']]]/preceding-sibling::li</w:t>
+      </w:r>
     </w:p>
     <w:p>
       <w:pPr>
@@ -17844,25 +15564,7 @@
           <w:sz w:val="24"/>
           <w:szCs w:val="24"/>
         </w:rPr>
-        <w:t>//</w:t>
-      </w:r>
-      <w:proofErr w:type="spellStart"/>
-      <w:r>
-        <w:rPr>
-          <w:rFonts w:ascii="Bookman Old Style" w:hAnsi="Bookman Old Style" w:cs="Lucida Console"/>
-          <w:sz w:val="24"/>
-          <w:szCs w:val="24"/>
-        </w:rPr>
-        <w:t>th</w:t>
-      </w:r>
-      <w:proofErr w:type="spellEnd"/>
-      <w:r>
-        <w:rPr>
-          <w:rFonts w:ascii="Bookman Old Style" w:hAnsi="Bookman Old Style" w:cs="Lucida Console"/>
-          <w:sz w:val="24"/>
-          <w:szCs w:val="24"/>
-        </w:rPr>
-        <w:t>[</w:t>
+        <w:t>//th[</w:t>
       </w:r>
       <w:r>
         <w:rPr>
@@ -17941,25 +15643,7 @@
           <w:sz w:val="24"/>
           <w:szCs w:val="24"/>
         </w:rPr>
-        <w:t>//</w:t>
-      </w:r>
-      <w:proofErr w:type="spellStart"/>
-      <w:r>
-        <w:rPr>
-          <w:rFonts w:ascii="Bookman Old Style" w:hAnsi="Bookman Old Style" w:cs="Lucida Console"/>
-          <w:sz w:val="24"/>
-          <w:szCs w:val="24"/>
-        </w:rPr>
-        <w:t>li</w:t>
-      </w:r>
-      <w:proofErr w:type="spellEnd"/>
-      <w:r>
-        <w:rPr>
-          <w:rFonts w:ascii="Bookman Old Style" w:hAnsi="Bookman Old Style" w:cs="Lucida Console"/>
-          <w:sz w:val="24"/>
-          <w:szCs w:val="24"/>
-        </w:rPr>
-        <w:t>[a[span[t</w:t>
+        <w:t>//li[a[span[t</w:t>
       </w:r>
       <w:r>
         <w:rPr>
@@ -17975,18 +15659,8 @@
           <w:sz w:val="24"/>
           <w:szCs w:val="24"/>
         </w:rPr>
-        <w:t>::</w:t>
-      </w:r>
-      <w:proofErr w:type="spellStart"/>
-      <w:r>
-        <w:rPr>
-          <w:rFonts w:ascii="Bookman Old Style" w:hAnsi="Bookman Old Style" w:cs="Lucida Console"/>
-          <w:sz w:val="24"/>
-          <w:szCs w:val="24"/>
-        </w:rPr>
-        <w:t>li</w:t>
-      </w:r>
-      <w:proofErr w:type="spellEnd"/>
+        <w:t>::li</w:t>
+      </w:r>
     </w:p>
     <w:p>
       <w:pPr>
@@ -18039,18 +15713,8 @@
           <w:sz w:val="24"/>
           <w:szCs w:val="24"/>
         </w:rPr>
-        <w:t>//span[text()='Soundtrack']/parent::a/parent::</w:t>
-      </w:r>
-      <w:proofErr w:type="spellStart"/>
-      <w:r>
-        <w:rPr>
-          <w:rFonts w:ascii="Bookman Old Style" w:hAnsi="Bookman Old Style" w:cs="Lucida Console"/>
-          <w:sz w:val="24"/>
-          <w:szCs w:val="24"/>
-        </w:rPr>
-        <w:t>li</w:t>
-      </w:r>
-      <w:proofErr w:type="spellEnd"/>
+        <w:t>//span[text()='Soundtrack']/parent::a/parent::li</w:t>
+      </w:r>
     </w:p>
     <w:p>
       <w:pPr>
@@ -18098,25 +15762,7 @@
           <w:sz w:val="24"/>
           <w:szCs w:val="24"/>
         </w:rPr>
-        <w:t>//</w:t>
-      </w:r>
-      <w:proofErr w:type="spellStart"/>
-      <w:r>
-        <w:rPr>
-          <w:rFonts w:ascii="Bookman Old Style" w:hAnsi="Bookman Old Style" w:cs="Lucida Console"/>
-          <w:sz w:val="24"/>
-          <w:szCs w:val="24"/>
-        </w:rPr>
-        <w:t>li</w:t>
-      </w:r>
-      <w:proofErr w:type="spellEnd"/>
-      <w:r>
-        <w:rPr>
-          <w:rFonts w:ascii="Bookman Old Style" w:hAnsi="Bookman Old Style" w:cs="Lucida Console"/>
-          <w:sz w:val="24"/>
-          <w:szCs w:val="24"/>
-        </w:rPr>
-        <w:t>[a[span[text()='Soundtrack']]]</w:t>
+        <w:t>//li[a[span[text()='Soundtrack']]]</w:t>
       </w:r>
     </w:p>
     <w:p>
@@ -18170,25 +15816,7 @@
           <w:sz w:val="24"/>
           <w:szCs w:val="24"/>
         </w:rPr>
-        <w:t>//a[@id='</w:t>
-      </w:r>
-      <w:proofErr w:type="spellStart"/>
-      <w:r>
-        <w:rPr>
-          <w:rFonts w:ascii="Bookman Old Style" w:hAnsi="Bookman Old Style" w:cs="Lucida Console"/>
-          <w:sz w:val="24"/>
-          <w:szCs w:val="24"/>
-        </w:rPr>
-        <w:t>loginButton</w:t>
-      </w:r>
-      <w:proofErr w:type="spellEnd"/>
-      <w:r>
-        <w:rPr>
-          <w:rFonts w:ascii="Bookman Old Style" w:hAnsi="Bookman Old Style" w:cs="Lucida Console"/>
-          <w:sz w:val="24"/>
-          <w:szCs w:val="24"/>
-        </w:rPr>
-        <w:t>']/child::div</w:t>
+        <w:t>//a[@id='loginButton']/child::div</w:t>
       </w:r>
     </w:p>
     <w:p>
@@ -18242,36 +15870,8 @@
           <w:sz w:val="24"/>
           <w:szCs w:val="24"/>
         </w:rPr>
-        <w:t>//span[text()='Soundtrack']/ancestor::</w:t>
-      </w:r>
-      <w:proofErr w:type="spellStart"/>
-      <w:r>
-        <w:rPr>
-          <w:rFonts w:ascii="Bookman Old Style" w:hAnsi="Bookman Old Style" w:cs="Lucida Console"/>
-          <w:sz w:val="24"/>
-          <w:szCs w:val="24"/>
-        </w:rPr>
-        <w:t>li</w:t>
-      </w:r>
-      <w:proofErr w:type="spellEnd"/>
-      <w:r>
-        <w:rPr>
-          <w:rFonts w:ascii="Bookman Old Style" w:hAnsi="Bookman Old Style" w:cs="Lucida Console"/>
-          <w:sz w:val="24"/>
-          <w:szCs w:val="24"/>
-        </w:rPr>
-        <w:t>/following-sibling::</w:t>
-      </w:r>
-      <w:proofErr w:type="spellStart"/>
-      <w:r>
-        <w:rPr>
-          <w:rFonts w:ascii="Bookman Old Style" w:hAnsi="Bookman Old Style" w:cs="Lucida Console"/>
-          <w:sz w:val="24"/>
-          <w:szCs w:val="24"/>
-        </w:rPr>
-        <w:t>li</w:t>
-      </w:r>
-      <w:proofErr w:type="spellEnd"/>
+        <w:t>//span[text()='Soundtrack']/ancestor::li/following-sibling::li</w:t>
+      </w:r>
     </w:p>
     <w:p>
       <w:pPr>
@@ -18296,25 +15896,7 @@
           <w:sz w:val="24"/>
           <w:szCs w:val="24"/>
         </w:rPr>
-        <w:t xml:space="preserve">Re Written of child to parent </w:t>
-      </w:r>
-      <w:proofErr w:type="spellStart"/>
-      <w:r>
-        <w:rPr>
-          <w:rFonts w:ascii="Bookman Old Style" w:hAnsi="Bookman Old Style" w:cs="Lucida Console"/>
-          <w:sz w:val="24"/>
-          <w:szCs w:val="24"/>
-        </w:rPr>
-        <w:t>xpath</w:t>
-      </w:r>
-      <w:proofErr w:type="spellEnd"/>
-      <w:r>
-        <w:rPr>
-          <w:rFonts w:ascii="Bookman Old Style" w:hAnsi="Bookman Old Style" w:cs="Lucida Console"/>
-          <w:sz w:val="24"/>
-          <w:szCs w:val="24"/>
-        </w:rPr>
-        <w:t xml:space="preserve"> </w:t>
+        <w:t xml:space="preserve">Re Written of child to parent xpath </w:t>
       </w:r>
     </w:p>
     <w:p>
@@ -18340,25 +15922,7 @@
           <w:sz w:val="24"/>
           <w:szCs w:val="24"/>
         </w:rPr>
-        <w:t xml:space="preserve">//p[text()='SG-253 | SG-516']/ancestor::div[@class='pull-left airline-info']/following-sibling::div[@class='pull-left </w:t>
-      </w:r>
-      <w:proofErr w:type="spellStart"/>
-      <w:r>
-        <w:rPr>
-          <w:rFonts w:ascii="Bookman Old Style" w:hAnsi="Bookman Old Style" w:cs="Lucida Console"/>
-          <w:sz w:val="24"/>
-          <w:szCs w:val="24"/>
-        </w:rPr>
-        <w:t>make_relative</w:t>
-      </w:r>
-      <w:proofErr w:type="spellEnd"/>
-      <w:r>
-        <w:rPr>
-          <w:rFonts w:ascii="Bookman Old Style" w:hAnsi="Bookman Old Style" w:cs="Lucida Console"/>
-          <w:sz w:val="24"/>
-          <w:szCs w:val="24"/>
-        </w:rPr>
-        <w:t xml:space="preserve"> price']//span</w:t>
+        <w:t>//p[text()='SG-253 | SG-516']/ancestor::div[@class='pull-left airline-info']/following-sibling::div[@class='pull-left make_relative price']//span</w:t>
       </w:r>
     </w:p>
     <w:p>
@@ -18389,34 +15953,14 @@
           <w:szCs w:val="24"/>
         </w:rPr>
       </w:pPr>
-      <w:proofErr w:type="spellStart"/>
-      <w:r>
-        <w:rPr>
-          <w:rFonts w:ascii="Bookman Old Style" w:hAnsi="Bookman Old Style" w:cs="Lucida Console"/>
-          <w:sz w:val="24"/>
-          <w:szCs w:val="24"/>
-        </w:rPr>
-        <w:t>WebDriver</w:t>
-      </w:r>
-      <w:proofErr w:type="spellEnd"/>
-      <w:r>
-        <w:rPr>
-          <w:rFonts w:ascii="Bookman Old Style" w:hAnsi="Bookman Old Style" w:cs="Lucida Console"/>
-          <w:sz w:val="24"/>
-          <w:szCs w:val="24"/>
-        </w:rPr>
-        <w:t>-</w:t>
-      </w:r>
-      <w:proofErr w:type="gramStart"/>
-      <w:r>
-        <w:rPr>
-          <w:rFonts w:ascii="Bookman Old Style" w:hAnsi="Bookman Old Style" w:cs="Lucida Console"/>
-          <w:sz w:val="24"/>
-          <w:szCs w:val="24"/>
-        </w:rPr>
-        <w:t>Setup :</w:t>
-      </w:r>
-      <w:proofErr w:type="gramEnd"/>
+      <w:r>
+        <w:rPr>
+          <w:rFonts w:ascii="Bookman Old Style" w:hAnsi="Bookman Old Style" w:cs="Lucida Console"/>
+          <w:sz w:val="24"/>
+          <w:szCs w:val="24"/>
+        </w:rPr>
+        <w:t>WebDriver-Setup :</w:t>
+      </w:r>
     </w:p>
     <w:p>
       <w:pPr>
@@ -18478,25 +16022,7 @@
           <w:sz w:val="24"/>
           <w:szCs w:val="24"/>
         </w:rPr>
-        <w:t xml:space="preserve">Step3- Attach the jar </w:t>
-      </w:r>
-      <w:proofErr w:type="gramStart"/>
-      <w:r>
-        <w:rPr>
-          <w:rFonts w:ascii="Bookman Old Style" w:hAnsi="Bookman Old Style" w:cs="Lucida Console"/>
-          <w:sz w:val="24"/>
-          <w:szCs w:val="24"/>
-        </w:rPr>
-        <w:t>file</w:t>
-      </w:r>
-      <w:proofErr w:type="gramEnd"/>
-      <w:r>
-        <w:rPr>
-          <w:rFonts w:ascii="Bookman Old Style" w:hAnsi="Bookman Old Style" w:cs="Lucida Console"/>
-          <w:sz w:val="24"/>
-          <w:szCs w:val="24"/>
-        </w:rPr>
-        <w:t xml:space="preserve"> to the Project</w:t>
+        <w:t>Step3- Attach the jar file to the Project</w:t>
       </w:r>
     </w:p>
     <w:p>
@@ -18876,18 +16402,8 @@
           <w:sz w:val="24"/>
           <w:szCs w:val="24"/>
         </w:rPr>
-        <w:t xml:space="preserve">Auto </w:t>
-      </w:r>
-      <w:proofErr w:type="gramStart"/>
-      <w:r>
-        <w:rPr>
-          <w:rFonts w:ascii="Bookman Old Style" w:hAnsi="Bookman Old Style" w:cs="Lucida Console"/>
-          <w:sz w:val="24"/>
-          <w:szCs w:val="24"/>
-        </w:rPr>
-        <w:t>Suggestions :</w:t>
-      </w:r>
-      <w:proofErr w:type="gramEnd"/>
+        <w:t>Auto Suggestions :</w:t>
+      </w:r>
     </w:p>
     <w:p>
       <w:pPr>
@@ -19037,45 +16553,34 @@
           <w:sz w:val="24"/>
           <w:szCs w:val="24"/>
         </w:rPr>
-        <w:t xml:space="preserve">Tool </w:t>
-      </w:r>
-      <w:proofErr w:type="gramStart"/>
-      <w:r>
-        <w:rPr>
-          <w:rFonts w:ascii="Bookman Old Style" w:hAnsi="Bookman Old Style" w:cs="Lucida Console"/>
-          <w:sz w:val="24"/>
-          <w:szCs w:val="24"/>
-        </w:rPr>
-        <w:t>Tip :</w:t>
-      </w:r>
-      <w:proofErr w:type="gramEnd"/>
-    </w:p>
-    <w:p>
-      <w:pPr>
-        <w:autoSpaceDE w:val="0"/>
-        <w:autoSpaceDN w:val="0"/>
-        <w:adjustRightInd w:val="0"/>
-        <w:spacing w:after="0" w:afterAutospacing="0"/>
-        <w:rPr>
-          <w:rFonts w:ascii="Bookman Old Style" w:hAnsi="Bookman Old Style" w:cs="Lucida Console"/>
-          <w:sz w:val="24"/>
-          <w:szCs w:val="24"/>
-        </w:rPr>
-      </w:pPr>
-    </w:p>
-    <w:p>
-      <w:pPr>
-        <w:autoSpaceDE w:val="0"/>
-        <w:autoSpaceDN w:val="0"/>
-        <w:adjustRightInd w:val="0"/>
-        <w:spacing w:after="0" w:afterAutospacing="0"/>
-        <w:rPr>
-          <w:rFonts w:ascii="Bookman Old Style" w:hAnsi="Bookman Old Style" w:cs="Lucida Console"/>
-          <w:sz w:val="24"/>
-          <w:szCs w:val="24"/>
-        </w:rPr>
-      </w:pPr>
-      <w:proofErr w:type="gramStart"/>
+        <w:t>Tool Tip :</w:t>
+      </w:r>
+    </w:p>
+    <w:p>
+      <w:pPr>
+        <w:autoSpaceDE w:val="0"/>
+        <w:autoSpaceDN w:val="0"/>
+        <w:adjustRightInd w:val="0"/>
+        <w:spacing w:after="0" w:afterAutospacing="0"/>
+        <w:rPr>
+          <w:rFonts w:ascii="Bookman Old Style" w:hAnsi="Bookman Old Style" w:cs="Lucida Console"/>
+          <w:sz w:val="24"/>
+          <w:szCs w:val="24"/>
+        </w:rPr>
+      </w:pPr>
+    </w:p>
+    <w:p>
+      <w:pPr>
+        <w:autoSpaceDE w:val="0"/>
+        <w:autoSpaceDN w:val="0"/>
+        <w:adjustRightInd w:val="0"/>
+        <w:spacing w:after="0" w:afterAutospacing="0"/>
+        <w:rPr>
+          <w:rFonts w:ascii="Bookman Old Style" w:hAnsi="Bookman Old Style" w:cs="Lucida Console"/>
+          <w:sz w:val="24"/>
+          <w:szCs w:val="24"/>
+        </w:rPr>
+      </w:pPr>
       <w:r>
         <w:rPr>
           <w:rFonts w:ascii="Bookman Old Style" w:hAnsi="Bookman Old Style" w:cs="Lucida Console"/>
@@ -19084,37 +16589,26 @@
         </w:rPr>
         <w:t>Small information given by the developer on a particular web element.</w:t>
       </w:r>
-      <w:proofErr w:type="gramEnd"/>
-    </w:p>
-    <w:p>
-      <w:pPr>
-        <w:autoSpaceDE w:val="0"/>
-        <w:autoSpaceDN w:val="0"/>
-        <w:adjustRightInd w:val="0"/>
-        <w:spacing w:after="0" w:afterAutospacing="0"/>
-        <w:rPr>
-          <w:rFonts w:ascii="Bookman Old Style" w:hAnsi="Bookman Old Style" w:cs="Lucida Console"/>
-          <w:sz w:val="24"/>
-          <w:szCs w:val="24"/>
-        </w:rPr>
-      </w:pPr>
-      <w:proofErr w:type="gramStart"/>
-      <w:r>
-        <w:rPr>
-          <w:rFonts w:ascii="Bookman Old Style" w:hAnsi="Bookman Old Style" w:cs="Lucida Console"/>
-          <w:sz w:val="24"/>
-          <w:szCs w:val="24"/>
-        </w:rPr>
-        <w:t>usually</w:t>
-      </w:r>
-      <w:proofErr w:type="gramEnd"/>
-      <w:r>
-        <w:rPr>
-          <w:rFonts w:ascii="Bookman Old Style" w:hAnsi="Bookman Old Style" w:cs="Lucida Console"/>
-          <w:sz w:val="24"/>
-          <w:szCs w:val="24"/>
-        </w:rPr>
-        <w:t xml:space="preserve"> tool tip information will be present inside the </w:t>
+    </w:p>
+    <w:p>
+      <w:pPr>
+        <w:autoSpaceDE w:val="0"/>
+        <w:autoSpaceDN w:val="0"/>
+        <w:adjustRightInd w:val="0"/>
+        <w:spacing w:after="0" w:afterAutospacing="0"/>
+        <w:rPr>
+          <w:rFonts w:ascii="Bookman Old Style" w:hAnsi="Bookman Old Style" w:cs="Lucida Console"/>
+          <w:sz w:val="24"/>
+          <w:szCs w:val="24"/>
+        </w:rPr>
+      </w:pPr>
+      <w:r>
+        <w:rPr>
+          <w:rFonts w:ascii="Bookman Old Style" w:hAnsi="Bookman Old Style" w:cs="Lucida Console"/>
+          <w:sz w:val="24"/>
+          <w:szCs w:val="24"/>
+        </w:rPr>
+        <w:t xml:space="preserve">usually tool tip information will be present inside the </w:t>
       </w:r>
       <w:r>
         <w:rPr>
@@ -19361,18 +16855,8 @@
           <w:sz w:val="24"/>
           <w:szCs w:val="24"/>
         </w:rPr>
-        <w:t xml:space="preserve">Issue OR Synchronization </w:t>
-      </w:r>
-      <w:proofErr w:type="gramStart"/>
-      <w:r>
-        <w:rPr>
-          <w:rFonts w:ascii="Bookman Old Style" w:hAnsi="Bookman Old Style" w:cs="Lucida Console"/>
-          <w:sz w:val="24"/>
-          <w:szCs w:val="24"/>
-        </w:rPr>
-        <w:t>Issue :</w:t>
-      </w:r>
-      <w:proofErr w:type="gramEnd"/>
+        <w:t>Issue OR Synchronization Issue :</w:t>
+      </w:r>
     </w:p>
     <w:p>
       <w:pPr>
@@ -19532,163 +17016,91 @@
           <w:sz w:val="24"/>
           <w:szCs w:val="24"/>
         </w:rPr>
+        <w:t xml:space="preserve"> ( Elements are appeared due to – JavaScript, AJAX, AngularJS )</w:t>
+      </w:r>
+    </w:p>
+    <w:p>
+      <w:pPr>
+        <w:autoSpaceDE w:val="0"/>
+        <w:autoSpaceDN w:val="0"/>
+        <w:adjustRightInd w:val="0"/>
+        <w:spacing w:after="0" w:afterAutospacing="0"/>
+        <w:rPr>
+          <w:rFonts w:ascii="Bookman Old Style" w:hAnsi="Bookman Old Style" w:cs="Lucida Console"/>
+          <w:sz w:val="24"/>
+          <w:szCs w:val="24"/>
+        </w:rPr>
+      </w:pPr>
+    </w:p>
+    <w:p>
+      <w:pPr>
+        <w:autoSpaceDE w:val="0"/>
+        <w:autoSpaceDN w:val="0"/>
+        <w:adjustRightInd w:val="0"/>
+        <w:spacing w:after="0" w:afterAutospacing="0"/>
+        <w:rPr>
+          <w:rFonts w:ascii="Bookman Old Style" w:hAnsi="Bookman Old Style" w:cs="Lucida Console"/>
+          <w:sz w:val="24"/>
+          <w:szCs w:val="24"/>
+        </w:rPr>
+      </w:pPr>
+      <w:r>
+        <w:rPr>
+          <w:rFonts w:ascii="Bookman Old Style" w:hAnsi="Bookman Old Style" w:cs="Lucida Console"/>
+          <w:sz w:val="24"/>
+          <w:szCs w:val="24"/>
+        </w:rPr>
+        <w:t xml:space="preserve">Explicit Wait : </w:t>
+      </w:r>
+    </w:p>
+    <w:p>
+      <w:pPr>
+        <w:autoSpaceDE w:val="0"/>
+        <w:autoSpaceDN w:val="0"/>
+        <w:adjustRightInd w:val="0"/>
+        <w:spacing w:after="0" w:afterAutospacing="0"/>
+        <w:rPr>
+          <w:rFonts w:ascii="Bookman Old Style" w:hAnsi="Bookman Old Style" w:cs="Lucida Console"/>
+          <w:sz w:val="24"/>
+          <w:szCs w:val="24"/>
+        </w:rPr>
+      </w:pPr>
+    </w:p>
+    <w:p>
+      <w:pPr>
+        <w:autoSpaceDE w:val="0"/>
+        <w:autoSpaceDN w:val="0"/>
+        <w:adjustRightInd w:val="0"/>
+        <w:spacing w:after="0" w:afterAutospacing="0"/>
+        <w:rPr>
+          <w:rFonts w:ascii="Bookman Old Style" w:hAnsi="Bookman Old Style" w:cs="Lucida Console"/>
+          <w:sz w:val="24"/>
+          <w:szCs w:val="24"/>
+        </w:rPr>
+      </w:pPr>
+      <w:r>
+        <w:rPr>
+          <w:rFonts w:ascii="Bookman Old Style" w:hAnsi="Bookman Old Style" w:cs="Lucida Console"/>
+          <w:sz w:val="24"/>
+          <w:szCs w:val="24"/>
+        </w:rPr>
+        <w:t>1.</w:t>
+      </w:r>
+      <w:r>
+        <w:rPr>
+          <w:rFonts w:ascii="Bookman Old Style" w:hAnsi="Bookman Old Style" w:cs="Lucida Console"/>
+          <w:sz w:val="24"/>
+          <w:szCs w:val="24"/>
+        </w:rPr>
         <w:t xml:space="preserve"> </w:t>
       </w:r>
-      <w:proofErr w:type="gramStart"/>
-      <w:r>
-        <w:rPr>
-          <w:rFonts w:ascii="Bookman Old Style" w:hAnsi="Bookman Old Style" w:cs="Lucida Console"/>
-          <w:sz w:val="24"/>
-          <w:szCs w:val="24"/>
-        </w:rPr>
-        <w:t>( Elements</w:t>
-      </w:r>
-      <w:proofErr w:type="gramEnd"/>
-      <w:r>
-        <w:rPr>
-          <w:rFonts w:ascii="Bookman Old Style" w:hAnsi="Bookman Old Style" w:cs="Lucida Console"/>
-          <w:sz w:val="24"/>
-          <w:szCs w:val="24"/>
-        </w:rPr>
-        <w:t xml:space="preserve"> are appeared due to – JavaScript, AJAX, </w:t>
-      </w:r>
-      <w:proofErr w:type="spellStart"/>
-      <w:r>
-        <w:rPr>
-          <w:rFonts w:ascii="Bookman Old Style" w:hAnsi="Bookman Old Style" w:cs="Lucida Console"/>
-          <w:sz w:val="24"/>
-          <w:szCs w:val="24"/>
-        </w:rPr>
-        <w:t>AngularJS</w:t>
-      </w:r>
-      <w:proofErr w:type="spellEnd"/>
-      <w:r>
-        <w:rPr>
-          <w:rFonts w:ascii="Bookman Old Style" w:hAnsi="Bookman Old Style" w:cs="Lucida Console"/>
-          <w:sz w:val="24"/>
-          <w:szCs w:val="24"/>
-        </w:rPr>
-        <w:t xml:space="preserve"> )</w:t>
-      </w:r>
-    </w:p>
-    <w:p>
-      <w:pPr>
-        <w:autoSpaceDE w:val="0"/>
-        <w:autoSpaceDN w:val="0"/>
-        <w:adjustRightInd w:val="0"/>
-        <w:spacing w:after="0" w:afterAutospacing="0"/>
-        <w:rPr>
-          <w:rFonts w:ascii="Bookman Old Style" w:hAnsi="Bookman Old Style" w:cs="Lucida Console"/>
-          <w:sz w:val="24"/>
-          <w:szCs w:val="24"/>
-        </w:rPr>
-      </w:pPr>
-    </w:p>
-    <w:p>
-      <w:pPr>
-        <w:autoSpaceDE w:val="0"/>
-        <w:autoSpaceDN w:val="0"/>
-        <w:adjustRightInd w:val="0"/>
-        <w:spacing w:after="0" w:afterAutospacing="0"/>
-        <w:rPr>
-          <w:rFonts w:ascii="Bookman Old Style" w:hAnsi="Bookman Old Style" w:cs="Lucida Console"/>
-          <w:sz w:val="24"/>
-          <w:szCs w:val="24"/>
-        </w:rPr>
-      </w:pPr>
-      <w:r>
-        <w:rPr>
-          <w:rFonts w:ascii="Bookman Old Style" w:hAnsi="Bookman Old Style" w:cs="Lucida Console"/>
-          <w:sz w:val="24"/>
-          <w:szCs w:val="24"/>
-        </w:rPr>
-        <w:t xml:space="preserve">Explicit </w:t>
-      </w:r>
-      <w:proofErr w:type="gramStart"/>
-      <w:r>
-        <w:rPr>
-          <w:rFonts w:ascii="Bookman Old Style" w:hAnsi="Bookman Old Style" w:cs="Lucida Console"/>
-          <w:sz w:val="24"/>
-          <w:szCs w:val="24"/>
-        </w:rPr>
-        <w:t>Wait :</w:t>
-      </w:r>
-      <w:proofErr w:type="gramEnd"/>
-      <w:r>
-        <w:rPr>
-          <w:rFonts w:ascii="Bookman Old Style" w:hAnsi="Bookman Old Style" w:cs="Lucida Console"/>
-          <w:sz w:val="24"/>
-          <w:szCs w:val="24"/>
-        </w:rPr>
-        <w:t xml:space="preserve"> </w:t>
-      </w:r>
-    </w:p>
-    <w:p>
-      <w:pPr>
-        <w:autoSpaceDE w:val="0"/>
-        <w:autoSpaceDN w:val="0"/>
-        <w:adjustRightInd w:val="0"/>
-        <w:spacing w:after="0" w:afterAutospacing="0"/>
-        <w:rPr>
-          <w:rFonts w:ascii="Bookman Old Style" w:hAnsi="Bookman Old Style" w:cs="Lucida Console"/>
-          <w:sz w:val="24"/>
-          <w:szCs w:val="24"/>
-        </w:rPr>
-      </w:pPr>
-    </w:p>
-    <w:p>
-      <w:pPr>
-        <w:autoSpaceDE w:val="0"/>
-        <w:autoSpaceDN w:val="0"/>
-        <w:adjustRightInd w:val="0"/>
-        <w:spacing w:after="0" w:afterAutospacing="0"/>
-        <w:rPr>
-          <w:rFonts w:ascii="Bookman Old Style" w:hAnsi="Bookman Old Style" w:cs="Lucida Console"/>
-          <w:sz w:val="24"/>
-          <w:szCs w:val="24"/>
-        </w:rPr>
-      </w:pPr>
-      <w:r>
-        <w:rPr>
-          <w:rFonts w:ascii="Bookman Old Style" w:hAnsi="Bookman Old Style" w:cs="Lucida Console"/>
-          <w:sz w:val="24"/>
-          <w:szCs w:val="24"/>
-        </w:rPr>
-        <w:t>1.</w:t>
-      </w:r>
-      <w:r>
-        <w:rPr>
-          <w:rFonts w:ascii="Bookman Old Style" w:hAnsi="Bookman Old Style" w:cs="Lucida Console"/>
-          <w:sz w:val="24"/>
-          <w:szCs w:val="24"/>
-        </w:rPr>
-        <w:t xml:space="preserve"> </w:t>
-      </w:r>
-      <w:r>
-        <w:rPr>
-          <w:rFonts w:ascii="Bookman Old Style" w:hAnsi="Bookman Old Style" w:cs="Lucida Console"/>
-          <w:sz w:val="24"/>
-          <w:szCs w:val="24"/>
-        </w:rPr>
-        <w:t xml:space="preserve">Elements are appeared due to – JavaScript, AJAX, </w:t>
-      </w:r>
-      <w:proofErr w:type="spellStart"/>
-      <w:r>
-        <w:rPr>
-          <w:rFonts w:ascii="Bookman Old Style" w:hAnsi="Bookman Old Style" w:cs="Lucida Console"/>
-          <w:sz w:val="24"/>
-          <w:szCs w:val="24"/>
-        </w:rPr>
-        <w:t>AngularJS</w:t>
-      </w:r>
-      <w:proofErr w:type="spellEnd"/>
-      <w:r>
-        <w:rPr>
-          <w:rFonts w:ascii="Bookman Old Style" w:hAnsi="Bookman Old Style" w:cs="Lucida Console"/>
-          <w:sz w:val="24"/>
-          <w:szCs w:val="24"/>
-        </w:rPr>
-        <w:t xml:space="preserve">. </w:t>
+      <w:r>
+        <w:rPr>
+          <w:rFonts w:ascii="Bookman Old Style" w:hAnsi="Bookman Old Style" w:cs="Lucida Console"/>
+          <w:sz w:val="24"/>
+          <w:szCs w:val="24"/>
+        </w:rPr>
+        <w:t xml:space="preserve">Elements are appeared due to – JavaScript, AJAX, AngularJS. </w:t>
       </w:r>
     </w:p>
     <w:p>
@@ -19814,25 +17226,7 @@
           <w:sz w:val="24"/>
           <w:szCs w:val="24"/>
         </w:rPr>
-        <w:t xml:space="preserve">1. Crate an Object to </w:t>
-      </w:r>
-      <w:proofErr w:type="spellStart"/>
-      <w:r>
-        <w:rPr>
-          <w:rFonts w:ascii="Bookman Old Style" w:hAnsi="Bookman Old Style" w:cs="Lucida Console"/>
-          <w:sz w:val="24"/>
-          <w:szCs w:val="24"/>
-        </w:rPr>
-        <w:t>WebDriverWait</w:t>
-      </w:r>
-      <w:proofErr w:type="spellEnd"/>
-      <w:r>
-        <w:rPr>
-          <w:rFonts w:ascii="Bookman Old Style" w:hAnsi="Bookman Old Style" w:cs="Lucida Console"/>
-          <w:sz w:val="24"/>
-          <w:szCs w:val="24"/>
-        </w:rPr>
-        <w:t xml:space="preserve"> by passing the max time</w:t>
+        <w:t>1. Crate an Object to WebDriverWait by passing the max time</w:t>
       </w:r>
       <w:r>
         <w:rPr>
@@ -19863,23 +17257,13 @@
         </w:rPr>
         <w:t xml:space="preserve">2. </w:t>
       </w:r>
-      <w:proofErr w:type="gramStart"/>
-      <w:r>
-        <w:rPr>
-          <w:rFonts w:ascii="Bookman Old Style" w:hAnsi="Bookman Old Style" w:cs="Lucida Console"/>
-          <w:sz w:val="24"/>
-          <w:szCs w:val="24"/>
-        </w:rPr>
-        <w:t>inside</w:t>
-      </w:r>
-      <w:proofErr w:type="gramEnd"/>
-      <w:r>
-        <w:rPr>
-          <w:rFonts w:ascii="Bookman Old Style" w:hAnsi="Bookman Old Style" w:cs="Lucida Console"/>
-          <w:sz w:val="24"/>
-          <w:szCs w:val="24"/>
-        </w:rPr>
-        <w:t xml:space="preserve"> wait Object we have a method called until</w:t>
+      <w:r>
+        <w:rPr>
+          <w:rFonts w:ascii="Bookman Old Style" w:hAnsi="Bookman Old Style" w:cs="Lucida Console"/>
+          <w:sz w:val="24"/>
+          <w:szCs w:val="24"/>
+        </w:rPr>
+        <w:t>inside wait Object we have a method called until</w:t>
       </w:r>
     </w:p>
     <w:p>
@@ -19900,45 +17284,8 @@
           <w:sz w:val="24"/>
           <w:szCs w:val="24"/>
         </w:rPr>
-        <w:t xml:space="preserve">3. </w:t>
-      </w:r>
-      <w:proofErr w:type="gramStart"/>
-      <w:r>
-        <w:rPr>
-          <w:rFonts w:ascii="Bookman Old Style" w:hAnsi="Bookman Old Style" w:cs="Lucida Console"/>
-          <w:sz w:val="24"/>
-          <w:szCs w:val="24"/>
-        </w:rPr>
-        <w:t>pass</w:t>
-      </w:r>
-      <w:proofErr w:type="gramEnd"/>
-      <w:r>
-        <w:rPr>
-          <w:rFonts w:ascii="Bookman Old Style" w:hAnsi="Bookman Old Style" w:cs="Lucida Console"/>
-          <w:sz w:val="24"/>
-          <w:szCs w:val="24"/>
-        </w:rPr>
-        <w:t xml:space="preserve"> </w:t>
-      </w:r>
-      <w:proofErr w:type="spellStart"/>
-      <w:r>
-        <w:rPr>
-          <w:rFonts w:ascii="Bookman Old Style" w:hAnsi="Bookman Old Style" w:cs="Lucida Console"/>
-          <w:sz w:val="24"/>
-          <w:szCs w:val="24"/>
-        </w:rPr>
-        <w:t>ExpectedConditions</w:t>
-      </w:r>
-      <w:proofErr w:type="spellEnd"/>
-      <w:r>
-        <w:rPr>
-          <w:rFonts w:ascii="Bookman Old Style" w:hAnsi="Bookman Old Style" w:cs="Lucida Console"/>
-          <w:sz w:val="24"/>
-          <w:szCs w:val="24"/>
-        </w:rPr>
-        <w:t xml:space="preserve"> class inside until method and call the appropriate method ( </w:t>
-      </w:r>
-      <w:proofErr w:type="spellStart"/>
+        <w:t xml:space="preserve">3. pass ExpectedConditions class inside until method and call the appropriate method ( </w:t>
+      </w:r>
       <w:r>
         <w:rPr>
           <w:rFonts w:ascii="Bookman Old Style" w:hAnsi="Bookman Old Style" w:cs="Lucida Console"/>
@@ -19946,57 +17293,7 @@
           <w:sz w:val="24"/>
           <w:szCs w:val="24"/>
         </w:rPr>
-        <w:t>visibilityOf</w:t>
-      </w:r>
-      <w:proofErr w:type="spellEnd"/>
-      <w:r>
-        <w:rPr>
-          <w:rFonts w:ascii="Bookman Old Style" w:hAnsi="Bookman Old Style" w:cs="Lucida Console"/>
-          <w:i/>
-          <w:sz w:val="24"/>
-          <w:szCs w:val="24"/>
-        </w:rPr>
-        <w:t xml:space="preserve">, </w:t>
-      </w:r>
-      <w:proofErr w:type="spellStart"/>
-      <w:r>
-        <w:rPr>
-          <w:rFonts w:ascii="Bookman Old Style" w:hAnsi="Bookman Old Style" w:cs="Lucida Console"/>
-          <w:i/>
-          <w:sz w:val="24"/>
-          <w:szCs w:val="24"/>
-        </w:rPr>
-        <w:t>invisibilityOf</w:t>
-      </w:r>
-      <w:proofErr w:type="spellEnd"/>
-      <w:r>
-        <w:rPr>
-          <w:rFonts w:ascii="Bookman Old Style" w:hAnsi="Bookman Old Style" w:cs="Lucida Console"/>
-          <w:i/>
-          <w:sz w:val="24"/>
-          <w:szCs w:val="24"/>
-        </w:rPr>
-        <w:t xml:space="preserve">, </w:t>
-      </w:r>
-      <w:proofErr w:type="spellStart"/>
-      <w:r>
-        <w:rPr>
-          <w:rFonts w:ascii="Bookman Old Style" w:hAnsi="Bookman Old Style" w:cs="Lucida Console"/>
-          <w:i/>
-          <w:sz w:val="24"/>
-          <w:szCs w:val="24"/>
-        </w:rPr>
-        <w:t>elementTobeClickable</w:t>
-      </w:r>
-      <w:proofErr w:type="spellEnd"/>
-      <w:r>
-        <w:rPr>
-          <w:rFonts w:ascii="Bookman Old Style" w:hAnsi="Bookman Old Style" w:cs="Lucida Console"/>
-          <w:i/>
-          <w:sz w:val="24"/>
-          <w:szCs w:val="24"/>
-        </w:rPr>
-        <w:t>..</w:t>
+        <w:t>visibilityOf, invisibilityOf, elementTobeClickable..</w:t>
       </w:r>
       <w:r>
         <w:rPr>
@@ -20309,59 +17606,13 @@
         </w:rPr>
         <w:t xml:space="preserve"> – </w:t>
       </w:r>
-      <w:proofErr w:type="spellStart"/>
-      <w:r>
-        <w:rPr>
-          <w:rFonts w:ascii="Bookman Old Style" w:hAnsi="Bookman Old Style" w:cs="Lucida Console"/>
-          <w:sz w:val="24"/>
-          <w:szCs w:val="24"/>
-        </w:rPr>
-        <w:t>webelement</w:t>
-      </w:r>
-      <w:proofErr w:type="spellEnd"/>
-      <w:r>
-        <w:rPr>
-          <w:rFonts w:ascii="Bookman Old Style" w:hAnsi="Bookman Old Style" w:cs="Lucida Console"/>
-          <w:sz w:val="24"/>
-          <w:szCs w:val="24"/>
-        </w:rPr>
-        <w:t xml:space="preserve">, </w:t>
-      </w:r>
-      <w:proofErr w:type="spellStart"/>
-      <w:r>
-        <w:rPr>
-          <w:rFonts w:ascii="Bookman Old Style" w:hAnsi="Bookman Old Style" w:cs="Lucida Console"/>
-          <w:sz w:val="24"/>
-          <w:szCs w:val="24"/>
-        </w:rPr>
-        <w:t>maxtime</w:t>
-      </w:r>
-      <w:proofErr w:type="spellEnd"/>
-      <w:r>
-        <w:rPr>
-          <w:rFonts w:ascii="Bookman Old Style" w:hAnsi="Bookman Old Style" w:cs="Lucida Console"/>
-          <w:sz w:val="24"/>
-          <w:szCs w:val="24"/>
-        </w:rPr>
-        <w:t xml:space="preserve"> out, </w:t>
-      </w:r>
-      <w:proofErr w:type="spellStart"/>
-      <w:r>
-        <w:rPr>
-          <w:rFonts w:ascii="Bookman Old Style" w:hAnsi="Bookman Old Style" w:cs="Lucida Console"/>
-          <w:sz w:val="24"/>
-          <w:szCs w:val="24"/>
-        </w:rPr>
-        <w:t>pollingtime</w:t>
-      </w:r>
-      <w:proofErr w:type="spellEnd"/>
-      <w:r>
-        <w:rPr>
-          <w:rFonts w:ascii="Bookman Old Style" w:hAnsi="Bookman Old Style" w:cs="Lucida Console"/>
-          <w:sz w:val="24"/>
-          <w:szCs w:val="24"/>
-        </w:rPr>
-        <w:t>, any exceptions to ignore.</w:t>
+      <w:r>
+        <w:rPr>
+          <w:rFonts w:ascii="Bookman Old Style" w:hAnsi="Bookman Old Style" w:cs="Lucida Console"/>
+          <w:sz w:val="24"/>
+          <w:szCs w:val="24"/>
+        </w:rPr>
+        <w:t>webelement, maxtime out, pollingtime, any exceptions to ignore.</w:t>
       </w:r>
     </w:p>
     <w:p>
@@ -20468,25 +17719,7 @@
           <w:sz w:val="24"/>
           <w:szCs w:val="24"/>
         </w:rPr>
-        <w:t xml:space="preserve">Handling </w:t>
-      </w:r>
-      <w:proofErr w:type="spellStart"/>
-      <w:r>
-        <w:rPr>
-          <w:rFonts w:ascii="Bookman Old Style" w:hAnsi="Bookman Old Style" w:cs="Lucida Console"/>
-          <w:sz w:val="24"/>
-          <w:szCs w:val="24"/>
-        </w:rPr>
-        <w:t>DropDowns</w:t>
-      </w:r>
-      <w:proofErr w:type="spellEnd"/>
-      <w:r>
-        <w:rPr>
-          <w:rFonts w:ascii="Bookman Old Style" w:hAnsi="Bookman Old Style" w:cs="Lucida Console"/>
-          <w:sz w:val="24"/>
-          <w:szCs w:val="24"/>
-        </w:rPr>
-        <w:t xml:space="preserve"> in selenium:</w:t>
+        <w:t>Handling DropDowns in selenium:</w:t>
       </w:r>
     </w:p>
     <w:p>
@@ -20594,6 +17827,40 @@
         </w:drawing>
       </w:r>
     </w:p>
+    <w:p>
+      <w:pPr>
+        <w:autoSpaceDE w:val="0"/>
+        <w:autoSpaceDN w:val="0"/>
+        <w:adjustRightInd w:val="0"/>
+        <w:spacing w:after="0" w:afterAutospacing="0"/>
+        <w:rPr>
+          <w:rFonts w:ascii="Bookman Old Style" w:hAnsi="Bookman Old Style" w:cs="Lucida Console"/>
+          <w:sz w:val="24"/>
+          <w:szCs w:val="24"/>
+        </w:rPr>
+      </w:pPr>
+    </w:p>
+    <w:p>
+      <w:pPr>
+        <w:autoSpaceDE w:val="0"/>
+        <w:autoSpaceDN w:val="0"/>
+        <w:adjustRightInd w:val="0"/>
+        <w:spacing w:after="0" w:afterAutospacing="0"/>
+        <w:rPr>
+          <w:rFonts w:ascii="Bookman Old Style" w:hAnsi="Bookman Old Style" w:cs="Lucida Console"/>
+          <w:sz w:val="24"/>
+          <w:szCs w:val="24"/>
+        </w:rPr>
+      </w:pPr>
+      <w:r>
+        <w:rPr>
+          <w:rFonts w:ascii="Bookman Old Style" w:hAnsi="Bookman Old Style" w:cs="Lucida Console"/>
+          <w:sz w:val="24"/>
+          <w:szCs w:val="24"/>
+        </w:rPr>
+        <w:t>Browser Operations</w:t>
+      </w:r>
+    </w:p>
     <w:sectPr>
       <w:pgSz w:w="12240" w:h="15840"/>
       <w:pgMar w:top="1440" w:right="1440" w:bottom="1440" w:left="1440" w:header="708" w:footer="708" w:gutter="0"/>
@@ -20627,7 +17894,7 @@
         <v:path o:extrusionok="f" gradientshapeok="t" o:connecttype="rect"/>
         <o:lock v:ext="edit" aspectratio="t"/>
       </v:shapetype>
-      <v:shape id="_x0000_i1037" type="#_x0000_t75" style="width:11.5pt;height:11.5pt" o:bullet="t">
+      <v:shape id="_x0000_i1028" type="#_x0000_t75" style="width:11.5pt;height:11.5pt" o:bullet="t">
         <v:imagedata r:id="rId1" o:title="mso8DCB"/>
       </v:shape>
     </w:pict>

--- a/Automation_Testing.docx
+++ b/Automation_Testing.docx
@@ -15,8 +15,16 @@
         <w:rPr>
           <w:lang w:val="en-IN"/>
         </w:rPr>
-        <w:t>Automation Testing :</w:t>
-      </w:r>
+        <w:t xml:space="preserve">Automation </w:t>
+      </w:r>
+      <w:proofErr w:type="gramStart"/>
+      <w:r>
+        <w:rPr>
+          <w:lang w:val="en-IN"/>
+        </w:rPr>
+        <w:t>Testing :</w:t>
+      </w:r>
+      <w:proofErr w:type="gramEnd"/>
     </w:p>
     <w:p>
       <w:pPr>
@@ -65,11 +73,19 @@
           <w:lang w:val="en-IN"/>
         </w:rPr>
       </w:pPr>
+      <w:proofErr w:type="spellStart"/>
       <w:r>
         <w:rPr>
           <w:lang w:val="en-IN"/>
         </w:rPr>
-        <w:t>TestCase / Test Plan</w:t>
+        <w:t>TestCase</w:t>
+      </w:r>
+      <w:proofErr w:type="spellEnd"/>
+      <w:r>
+        <w:rPr>
+          <w:lang w:val="en-IN"/>
+        </w:rPr>
+        <w:t xml:space="preserve"> / Test Plan</w:t>
       </w:r>
     </w:p>
     <w:p>
@@ -244,21 +260,39 @@
         <w:rPr>
           <w:lang w:val="en-IN"/>
         </w:rPr>
-        <w:t xml:space="preserve">, Netbeans, </w:t>
-      </w:r>
-      <w:r>
-        <w:rPr>
-          <w:b/>
+        <w:t xml:space="preserve">, </w:t>
+      </w:r>
+      <w:proofErr w:type="spellStart"/>
+      <w:r>
+        <w:rPr>
           <w:lang w:val="en-IN"/>
         </w:rPr>
+        <w:t>Netbeans</w:t>
+      </w:r>
+      <w:proofErr w:type="spellEnd"/>
+      <w:r>
+        <w:rPr>
+          <w:lang w:val="en-IN"/>
+        </w:rPr>
+        <w:t xml:space="preserve">, </w:t>
+      </w:r>
+      <w:proofErr w:type="spellStart"/>
+      <w:r>
+        <w:rPr>
+          <w:b/>
+          <w:lang w:val="en-IN"/>
+        </w:rPr>
         <w:t>intelllij</w:t>
       </w:r>
+      <w:proofErr w:type="spellEnd"/>
+      <w:proofErr w:type="gramStart"/>
       <w:r>
         <w:rPr>
           <w:lang w:val="en-IN"/>
         </w:rPr>
         <w:t>.. )</w:t>
       </w:r>
+      <w:proofErr w:type="gramEnd"/>
     </w:p>
     <w:p>
       <w:pPr>
@@ -801,7 +835,21 @@
         <w:rPr>
           <w:lang w:val="en-IN"/>
         </w:rPr>
-        <w:t>If ,elseif ,else</w:t>
+        <w:t>If ,</w:t>
+      </w:r>
+      <w:proofErr w:type="spellStart"/>
+      <w:r>
+        <w:rPr>
+          <w:lang w:val="en-IN"/>
+        </w:rPr>
+        <w:t>elseif</w:t>
+      </w:r>
+      <w:proofErr w:type="spellEnd"/>
+      <w:r>
+        <w:rPr>
+          <w:lang w:val="en-IN"/>
+        </w:rPr>
+        <w:t xml:space="preserve"> ,else</w:t>
       </w:r>
     </w:p>
     <w:p>
@@ -837,11 +885,19 @@
           <w:lang w:val="en-IN"/>
         </w:rPr>
       </w:pPr>
+      <w:proofErr w:type="spellStart"/>
       <w:r>
         <w:rPr>
           <w:lang w:val="en-IN"/>
         </w:rPr>
-        <w:t>Looping Statements</w:t>
+        <w:t>Looping</w:t>
+      </w:r>
+      <w:proofErr w:type="spellEnd"/>
+      <w:r>
+        <w:rPr>
+          <w:lang w:val="en-IN"/>
+        </w:rPr>
+        <w:t xml:space="preserve"> Statements</w:t>
       </w:r>
     </w:p>
     <w:p>
@@ -917,6 +973,7 @@
           <w:lang w:val="en-IN"/>
         </w:rPr>
       </w:pPr>
+      <w:proofErr w:type="spellStart"/>
       <w:r>
         <w:rPr>
           <w:lang w:val="en-IN"/>
@@ -924,6 +981,7 @@
         <w:lastRenderedPageBreak/>
         <w:t>Foreach</w:t>
       </w:r>
+      <w:proofErr w:type="spellEnd"/>
     </w:p>
     <w:p>
       <w:pPr>
@@ -1010,12 +1068,28 @@
           <w:lang w:val="en-IN"/>
         </w:rPr>
       </w:pPr>
+      <w:proofErr w:type="spellStart"/>
       <w:r>
         <w:rPr>
           <w:lang w:val="en-IN"/>
         </w:rPr>
-        <w:t>StringBuffer and StringBuilder</w:t>
-      </w:r>
+        <w:t>StringBuffer</w:t>
+      </w:r>
+      <w:proofErr w:type="spellEnd"/>
+      <w:r>
+        <w:rPr>
+          <w:lang w:val="en-IN"/>
+        </w:rPr>
+        <w:t xml:space="preserve"> and </w:t>
+      </w:r>
+      <w:proofErr w:type="spellStart"/>
+      <w:r>
+        <w:rPr>
+          <w:lang w:val="en-IN"/>
+        </w:rPr>
+        <w:t>StringBuilder</w:t>
+      </w:r>
+      <w:proofErr w:type="spellEnd"/>
     </w:p>
     <w:p>
       <w:pPr>
@@ -1046,12 +1120,28 @@
           <w:lang w:val="en-IN"/>
         </w:rPr>
       </w:pPr>
+      <w:proofErr w:type="gramStart"/>
       <w:r>
         <w:rPr>
           <w:lang w:val="en-IN"/>
         </w:rPr>
-        <w:t>Why ? Advantages ????</w:t>
-      </w:r>
+        <w:t>Why ?</w:t>
+      </w:r>
+      <w:proofErr w:type="gramEnd"/>
+      <w:r>
+        <w:rPr>
+          <w:lang w:val="en-IN"/>
+        </w:rPr>
+        <w:t xml:space="preserve"> </w:t>
+      </w:r>
+      <w:proofErr w:type="gramStart"/>
+      <w:r>
+        <w:rPr>
+          <w:lang w:val="en-IN"/>
+        </w:rPr>
+        <w:t>Advantages ????</w:t>
+      </w:r>
+      <w:proofErr w:type="gramEnd"/>
     </w:p>
     <w:p>
       <w:pPr>
@@ -1082,11 +1172,19 @@
           <w:lang w:val="en-IN"/>
         </w:rPr>
       </w:pPr>
+      <w:proofErr w:type="spellStart"/>
       <w:r>
         <w:rPr>
           <w:lang w:val="en-IN"/>
         </w:rPr>
-        <w:t>Runnable interface</w:t>
+        <w:t>Runnable</w:t>
+      </w:r>
+      <w:proofErr w:type="spellEnd"/>
+      <w:r>
+        <w:rPr>
+          <w:lang w:val="en-IN"/>
+        </w:rPr>
+        <w:t xml:space="preserve"> interface</w:t>
       </w:r>
     </w:p>
     <w:p>
@@ -1737,6 +1835,7 @@
           <w:lang w:val="en-IN"/>
         </w:rPr>
       </w:pPr>
+      <w:proofErr w:type="spellStart"/>
       <w:r>
         <w:rPr>
           <w:b/>
@@ -1744,6 +1843,7 @@
         </w:rPr>
         <w:t>TestNG</w:t>
       </w:r>
+      <w:proofErr w:type="spellEnd"/>
     </w:p>
     <w:p>
       <w:pPr>
@@ -1780,7 +1880,23 @@
           <w:b/>
           <w:lang w:val="en-IN"/>
         </w:rPr>
-        <w:t>Maven/ Gradle (Build Automation Tool )</w:t>
+        <w:t xml:space="preserve">Maven/ </w:t>
+      </w:r>
+      <w:proofErr w:type="spellStart"/>
+      <w:r>
+        <w:rPr>
+          <w:b/>
+          <w:lang w:val="en-IN"/>
+        </w:rPr>
+        <w:t>Gradle</w:t>
+      </w:r>
+      <w:proofErr w:type="spellEnd"/>
+      <w:r>
+        <w:rPr>
+          <w:b/>
+          <w:lang w:val="en-IN"/>
+        </w:rPr>
+        <w:t xml:space="preserve"> (Build Automation Tool )</w:t>
       </w:r>
     </w:p>
     <w:p>
@@ -1939,12 +2055,14 @@
           <w:lang w:val="en-IN"/>
         </w:rPr>
       </w:pPr>
+      <w:proofErr w:type="gramStart"/>
       <w:r>
         <w:rPr>
           <w:lang w:val="en-IN"/>
         </w:rPr>
         <w:t>Advantages :</w:t>
       </w:r>
+      <w:proofErr w:type="gramEnd"/>
     </w:p>
     <w:p>
       <w:pPr>
@@ -2136,8 +2254,16 @@
           <w:lang w:val="en-IN"/>
         </w:rPr>
         <w:lastRenderedPageBreak/>
-        <w:t>Distributed Version Control -&gt; GIT, Big bucket,..</w:t>
-      </w:r>
+        <w:t xml:space="preserve">Distributed Version Control -&gt; GIT, Big </w:t>
+      </w:r>
+      <w:proofErr w:type="gramStart"/>
+      <w:r>
+        <w:rPr>
+          <w:lang w:val="en-IN"/>
+        </w:rPr>
+        <w:t>bucket,..</w:t>
+      </w:r>
+      <w:proofErr w:type="gramEnd"/>
     </w:p>
     <w:p>
       <w:pPr>
@@ -2346,13 +2472,61 @@
           <w:szCs w:val="24"/>
         </w:rPr>
       </w:pPr>
+      <w:proofErr w:type="spellStart"/>
+      <w:proofErr w:type="gramStart"/>
       <w:r>
         <w:rPr>
           <w:rFonts w:ascii="Lucida Console" w:hAnsi="Lucida Console" w:cs="Lucida Console"/>
           <w:sz w:val="24"/>
           <w:szCs w:val="24"/>
         </w:rPr>
-        <w:t>git config --global user.name "Aravinda HB"</w:t>
+        <w:t>git</w:t>
+      </w:r>
+      <w:proofErr w:type="spellEnd"/>
+      <w:proofErr w:type="gramEnd"/>
+      <w:r>
+        <w:rPr>
+          <w:rFonts w:ascii="Lucida Console" w:hAnsi="Lucida Console" w:cs="Lucida Console"/>
+          <w:sz w:val="24"/>
+          <w:szCs w:val="24"/>
+        </w:rPr>
+        <w:t xml:space="preserve"> </w:t>
+      </w:r>
+      <w:proofErr w:type="spellStart"/>
+      <w:r>
+        <w:rPr>
+          <w:rFonts w:ascii="Lucida Console" w:hAnsi="Lucida Console" w:cs="Lucida Console"/>
+          <w:sz w:val="24"/>
+          <w:szCs w:val="24"/>
+        </w:rPr>
+        <w:t>config</w:t>
+      </w:r>
+      <w:proofErr w:type="spellEnd"/>
+      <w:r>
+        <w:rPr>
+          <w:rFonts w:ascii="Lucida Console" w:hAnsi="Lucida Console" w:cs="Lucida Console"/>
+          <w:sz w:val="24"/>
+          <w:szCs w:val="24"/>
+        </w:rPr>
+        <w:t xml:space="preserve"> --global user.name "</w:t>
+      </w:r>
+      <w:proofErr w:type="spellStart"/>
+      <w:r>
+        <w:rPr>
+          <w:rFonts w:ascii="Lucida Console" w:hAnsi="Lucida Console" w:cs="Lucida Console"/>
+          <w:sz w:val="24"/>
+          <w:szCs w:val="24"/>
+        </w:rPr>
+        <w:t>Aravinda</w:t>
+      </w:r>
+      <w:proofErr w:type="spellEnd"/>
+      <w:r>
+        <w:rPr>
+          <w:rFonts w:ascii="Lucida Console" w:hAnsi="Lucida Console" w:cs="Lucida Console"/>
+          <w:sz w:val="24"/>
+          <w:szCs w:val="24"/>
+        </w:rPr>
+        <w:t xml:space="preserve"> HB"</w:t>
       </w:r>
     </w:p>
     <w:p>
@@ -2363,13 +2537,61 @@
         <w:spacing w:after="0" w:afterAutospacing="0"/>
         <w:ind w:left="720" w:firstLine="720"/>
       </w:pPr>
+      <w:proofErr w:type="spellStart"/>
+      <w:proofErr w:type="gramStart"/>
       <w:r>
         <w:rPr>
           <w:rFonts w:ascii="Lucida Console" w:hAnsi="Lucida Console" w:cs="Lucida Console"/>
           <w:sz w:val="24"/>
           <w:szCs w:val="24"/>
         </w:rPr>
-        <w:t xml:space="preserve">git config --global user.email </w:t>
+        <w:t>git</w:t>
+      </w:r>
+      <w:proofErr w:type="spellEnd"/>
+      <w:proofErr w:type="gramEnd"/>
+      <w:r>
+        <w:rPr>
+          <w:rFonts w:ascii="Lucida Console" w:hAnsi="Lucida Console" w:cs="Lucida Console"/>
+          <w:sz w:val="24"/>
+          <w:szCs w:val="24"/>
+        </w:rPr>
+        <w:t xml:space="preserve"> </w:t>
+      </w:r>
+      <w:proofErr w:type="spellStart"/>
+      <w:r>
+        <w:rPr>
+          <w:rFonts w:ascii="Lucida Console" w:hAnsi="Lucida Console" w:cs="Lucida Console"/>
+          <w:sz w:val="24"/>
+          <w:szCs w:val="24"/>
+        </w:rPr>
+        <w:t>config</w:t>
+      </w:r>
+      <w:proofErr w:type="spellEnd"/>
+      <w:r>
+        <w:rPr>
+          <w:rFonts w:ascii="Lucida Console" w:hAnsi="Lucida Console" w:cs="Lucida Console"/>
+          <w:sz w:val="24"/>
+          <w:szCs w:val="24"/>
+        </w:rPr>
+        <w:t xml:space="preserve"> --global </w:t>
+      </w:r>
+      <w:proofErr w:type="spellStart"/>
+      <w:r>
+        <w:rPr>
+          <w:rFonts w:ascii="Lucida Console" w:hAnsi="Lucida Console" w:cs="Lucida Console"/>
+          <w:sz w:val="24"/>
+          <w:szCs w:val="24"/>
+        </w:rPr>
+        <w:t>user.email</w:t>
+      </w:r>
+      <w:proofErr w:type="spellEnd"/>
+      <w:r>
+        <w:rPr>
+          <w:rFonts w:ascii="Lucida Console" w:hAnsi="Lucida Console" w:cs="Lucida Console"/>
+          <w:sz w:val="24"/>
+          <w:szCs w:val="24"/>
+        </w:rPr>
+        <w:t xml:space="preserve"> </w:t>
       </w:r>
       <w:hyperlink r:id="rId11" w:history="1">
         <w:r>
@@ -2435,8 +2657,13 @@
         <w:adjustRightInd w:val="0"/>
         <w:spacing w:after="0" w:afterAutospacing="0"/>
       </w:pPr>
-      <w:r>
-        <w:t>git init</w:t>
+      <w:proofErr w:type="spellStart"/>
+      <w:r>
+        <w:t>git</w:t>
+      </w:r>
+      <w:proofErr w:type="spellEnd"/>
+      <w:r>
+        <w:t xml:space="preserve"> init</w:t>
       </w:r>
     </w:p>
     <w:p>
@@ -2467,8 +2694,13 @@
         <w:adjustRightInd w:val="0"/>
         <w:spacing w:after="0" w:afterAutospacing="0"/>
       </w:pPr>
-      <w:r>
-        <w:t>git add &lt;&lt;filename&gt;&gt;</w:t>
+      <w:proofErr w:type="spellStart"/>
+      <w:r>
+        <w:t>git</w:t>
+      </w:r>
+      <w:proofErr w:type="spellEnd"/>
+      <w:r>
+        <w:t xml:space="preserve"> add &lt;&lt;filename&gt;&gt;</w:t>
       </w:r>
     </w:p>
     <w:p>
@@ -2483,8 +2715,13 @@
         <w:adjustRightInd w:val="0"/>
         <w:spacing w:after="0" w:afterAutospacing="0"/>
       </w:pPr>
-      <w:r>
-        <w:t>git commit –m “&lt;&lt;any valid message&gt;&gt;”</w:t>
+      <w:proofErr w:type="spellStart"/>
+      <w:r>
+        <w:t>git</w:t>
+      </w:r>
+      <w:proofErr w:type="spellEnd"/>
+      <w:r>
+        <w:t xml:space="preserve"> commit –m “&lt;&lt;any valid message&gt;&gt;”</w:t>
       </w:r>
     </w:p>
     <w:p>
@@ -2501,7 +2738,28 @@
       </w:pPr>
       <w:r>
         <w:lastRenderedPageBreak/>
-        <w:t>Create a Remote Repository (gitlab, github,bigbucket……)</w:t>
+        <w:t>Create a Remote Repository (</w:t>
+      </w:r>
+      <w:proofErr w:type="spellStart"/>
+      <w:r>
+        <w:t>gitlab</w:t>
+      </w:r>
+      <w:proofErr w:type="spellEnd"/>
+      <w:r>
+        <w:t xml:space="preserve">, </w:t>
+      </w:r>
+      <w:proofErr w:type="spellStart"/>
+      <w:r>
+        <w:t>github</w:t>
+      </w:r>
+      <w:proofErr w:type="gramStart"/>
+      <w:r>
+        <w:t>,bigbucket</w:t>
+      </w:r>
+      <w:proofErr w:type="spellEnd"/>
+      <w:proofErr w:type="gramEnd"/>
+      <w:r>
+        <w:t>……)</w:t>
       </w:r>
     </w:p>
     <w:p>
@@ -2525,8 +2783,23 @@
         <w:spacing w:after="0" w:afterAutospacing="0"/>
         <w:ind w:left="720" w:firstLine="720"/>
       </w:pPr>
-      <w:r>
-        <w:t>git remote add origin git@github.com:AravindaHB/ITAutomation_June_Batch.git</w:t>
+      <w:proofErr w:type="spellStart"/>
+      <w:proofErr w:type="gramStart"/>
+      <w:r>
+        <w:t>git</w:t>
+      </w:r>
+      <w:proofErr w:type="spellEnd"/>
+      <w:proofErr w:type="gramEnd"/>
+      <w:r>
+        <w:t xml:space="preserve"> remote add origin </w:t>
+      </w:r>
+      <w:proofErr w:type="spellStart"/>
+      <w:r>
+        <w:t>git@github.com:AravindaHB</w:t>
+      </w:r>
+      <w:proofErr w:type="spellEnd"/>
+      <w:r>
+        <w:t>/ITAutomation_June_Batch.git</w:t>
       </w:r>
     </w:p>
     <w:p>
@@ -2537,8 +2810,15 @@
         <w:spacing w:after="0" w:afterAutospacing="0"/>
         <w:ind w:left="720" w:firstLine="720"/>
       </w:pPr>
-      <w:r>
-        <w:t>git push -u origin master</w:t>
+      <w:proofErr w:type="spellStart"/>
+      <w:proofErr w:type="gramStart"/>
+      <w:r>
+        <w:t>git</w:t>
+      </w:r>
+      <w:proofErr w:type="spellEnd"/>
+      <w:proofErr w:type="gramEnd"/>
+      <w:r>
+        <w:t xml:space="preserve"> push -u origin master</w:t>
       </w:r>
     </w:p>
     <w:p>
@@ -2603,6 +2883,7 @@
           <w:szCs w:val="24"/>
         </w:rPr>
       </w:pPr>
+      <w:proofErr w:type="gramStart"/>
       <w:r>
         <w:rPr>
           <w:rFonts w:ascii="Lucida Console" w:hAnsi="Lucida Console" w:cs="Lucida Console"/>
@@ -2611,6 +2892,7 @@
         </w:rPr>
         <w:t>java</w:t>
       </w:r>
+      <w:proofErr w:type="gramEnd"/>
     </w:p>
     <w:p>
       <w:pPr>
@@ -2800,8 +3082,18 @@
           <w:sz w:val="24"/>
           <w:szCs w:val="24"/>
         </w:rPr>
-        <w:t>Data types in JAVA :</w:t>
-      </w:r>
+        <w:t xml:space="preserve">Data types in </w:t>
+      </w:r>
+      <w:proofErr w:type="gramStart"/>
+      <w:r>
+        <w:rPr>
+          <w:rFonts w:ascii="Lucida Console" w:hAnsi="Lucida Console" w:cs="Lucida Console"/>
+          <w:sz w:val="24"/>
+          <w:szCs w:val="24"/>
+        </w:rPr>
+        <w:t>JAVA :</w:t>
+      </w:r>
+      <w:proofErr w:type="gramEnd"/>
     </w:p>
     <w:p>
       <w:pPr>
@@ -2934,7 +3226,25 @@
           <w:sz w:val="24"/>
           <w:szCs w:val="24"/>
         </w:rPr>
-        <w:t xml:space="preserve">- Local Variables : </w:t>
+        <w:t xml:space="preserve">- Local </w:t>
+      </w:r>
+      <w:proofErr w:type="gramStart"/>
+      <w:r>
+        <w:rPr>
+          <w:rFonts w:ascii="Bookman Old Style" w:hAnsi="Bookman Old Style" w:cs="Lucida Console"/>
+          <w:sz w:val="24"/>
+          <w:szCs w:val="24"/>
+        </w:rPr>
+        <w:t>Variables :</w:t>
+      </w:r>
+      <w:proofErr w:type="gramEnd"/>
+      <w:r>
+        <w:rPr>
+          <w:rFonts w:ascii="Bookman Old Style" w:hAnsi="Bookman Old Style" w:cs="Lucida Console"/>
+          <w:sz w:val="24"/>
+          <w:szCs w:val="24"/>
+        </w:rPr>
+        <w:t xml:space="preserve"> </w:t>
       </w:r>
     </w:p>
     <w:p>
@@ -2958,13 +3268,23 @@
         </w:rPr>
         <w:t xml:space="preserve">- </w:t>
       </w:r>
-      <w:r>
-        <w:rPr>
-          <w:rFonts w:ascii="Bookman Old Style" w:hAnsi="Bookman Old Style" w:cs="Lucida Console"/>
-          <w:sz w:val="24"/>
-          <w:szCs w:val="24"/>
-        </w:rPr>
-        <w:t>any variable which we declare inside a method is called local variable.</w:t>
+      <w:proofErr w:type="gramStart"/>
+      <w:r>
+        <w:rPr>
+          <w:rFonts w:ascii="Bookman Old Style" w:hAnsi="Bookman Old Style" w:cs="Lucida Console"/>
+          <w:sz w:val="24"/>
+          <w:szCs w:val="24"/>
+        </w:rPr>
+        <w:t>any</w:t>
+      </w:r>
+      <w:proofErr w:type="gramEnd"/>
+      <w:r>
+        <w:rPr>
+          <w:rFonts w:ascii="Bookman Old Style" w:hAnsi="Bookman Old Style" w:cs="Lucida Console"/>
+          <w:sz w:val="24"/>
+          <w:szCs w:val="24"/>
+        </w:rPr>
+        <w:t xml:space="preserve"> variable which we declare inside a method is called local variable.</w:t>
       </w:r>
     </w:p>
     <w:p>
@@ -2988,13 +3308,23 @@
         </w:rPr>
         <w:t xml:space="preserve">- </w:t>
       </w:r>
-      <w:r>
-        <w:rPr>
-          <w:rFonts w:ascii="Bookman Old Style" w:hAnsi="Bookman Old Style" w:cs="Lucida Console"/>
-          <w:sz w:val="24"/>
-          <w:szCs w:val="24"/>
-        </w:rPr>
-        <w:t xml:space="preserve">scope of the variable is only inside the method outside the method we </w:t>
+      <w:proofErr w:type="gramStart"/>
+      <w:r>
+        <w:rPr>
+          <w:rFonts w:ascii="Bookman Old Style" w:hAnsi="Bookman Old Style" w:cs="Lucida Console"/>
+          <w:sz w:val="24"/>
+          <w:szCs w:val="24"/>
+        </w:rPr>
+        <w:t>scope</w:t>
+      </w:r>
+      <w:proofErr w:type="gramEnd"/>
+      <w:r>
+        <w:rPr>
+          <w:rFonts w:ascii="Bookman Old Style" w:hAnsi="Bookman Old Style" w:cs="Lucida Console"/>
+          <w:sz w:val="24"/>
+          <w:szCs w:val="24"/>
+        </w:rPr>
+        <w:t xml:space="preserve"> of the variable is only inside the method outside the method we </w:t>
       </w:r>
       <w:r>
         <w:rPr>
@@ -3053,8 +3383,18 @@
           <w:sz w:val="24"/>
           <w:szCs w:val="24"/>
         </w:rPr>
-        <w:t>-Global Variables :</w:t>
-      </w:r>
+        <w:t xml:space="preserve">-Global </w:t>
+      </w:r>
+      <w:proofErr w:type="gramStart"/>
+      <w:r>
+        <w:rPr>
+          <w:rFonts w:ascii="Bookman Old Style" w:hAnsi="Bookman Old Style" w:cs="Lucida Console"/>
+          <w:sz w:val="24"/>
+          <w:szCs w:val="24"/>
+        </w:rPr>
+        <w:t>Variables :</w:t>
+      </w:r>
+      <w:proofErr w:type="gramEnd"/>
     </w:p>
     <w:p>
       <w:pPr>
@@ -3168,6 +3508,7 @@
           <w:szCs w:val="24"/>
         </w:rPr>
       </w:pPr>
+      <w:proofErr w:type="gramStart"/>
       <w:r>
         <w:rPr>
           <w:rFonts w:ascii="Bookman Old Style" w:hAnsi="Bookman Old Style" w:cs="Lucida Console"/>
@@ -3185,6 +3526,7 @@
         </w:rPr>
         <w:t xml:space="preserve"> :</w:t>
       </w:r>
+      <w:proofErr w:type="gramEnd"/>
     </w:p>
     <w:p>
       <w:pPr>
@@ -3275,7 +3617,25 @@
           <w:szCs w:val="24"/>
         </w:rPr>
         <w:tab/>
-        <w:t xml:space="preserve"> * reusable entities - you write once and use it many times</w:t>
+        <w:t xml:space="preserve"> * </w:t>
+      </w:r>
+      <w:proofErr w:type="gramStart"/>
+      <w:r>
+        <w:rPr>
+          <w:rFonts w:ascii="Bookman Old Style" w:hAnsi="Bookman Old Style" w:cs="Lucida Console"/>
+          <w:sz w:val="24"/>
+          <w:szCs w:val="24"/>
+        </w:rPr>
+        <w:t>reusable</w:t>
+      </w:r>
+      <w:proofErr w:type="gramEnd"/>
+      <w:r>
+        <w:rPr>
+          <w:rFonts w:ascii="Bookman Old Style" w:hAnsi="Bookman Old Style" w:cs="Lucida Console"/>
+          <w:sz w:val="24"/>
+          <w:szCs w:val="24"/>
+        </w:rPr>
+        <w:t xml:space="preserve"> entities - you write once and use it many times</w:t>
       </w:r>
     </w:p>
     <w:p>
@@ -3342,6 +3702,7 @@
         <w:tab/>
         <w:t xml:space="preserve"> </w:t>
       </w:r>
+      <w:proofErr w:type="gramStart"/>
       <w:r>
         <w:rPr>
           <w:rFonts w:ascii="Bookman Old Style" w:hAnsi="Bookman Old Style" w:cs="Lucida Console"/>
@@ -3350,6 +3711,7 @@
         </w:rPr>
         <w:t>Syntax :</w:t>
       </w:r>
+      <w:proofErr w:type="gramEnd"/>
     </w:p>
     <w:p>
       <w:pPr>
@@ -3403,7 +3765,61 @@
           <w:sz w:val="24"/>
           <w:szCs w:val="24"/>
         </w:rPr>
-        <w:t>] return_type name_of_method([arguments list])</w:t>
+        <w:t xml:space="preserve">] </w:t>
+      </w:r>
+      <w:proofErr w:type="spellStart"/>
+      <w:r>
+        <w:rPr>
+          <w:rFonts w:ascii="Bookman Old Style" w:hAnsi="Bookman Old Style" w:cs="Lucida Console"/>
+          <w:sz w:val="24"/>
+          <w:szCs w:val="24"/>
+        </w:rPr>
+        <w:t>return_type</w:t>
+      </w:r>
+      <w:proofErr w:type="spellEnd"/>
+      <w:r>
+        <w:rPr>
+          <w:rFonts w:ascii="Bookman Old Style" w:hAnsi="Bookman Old Style" w:cs="Lucida Console"/>
+          <w:sz w:val="24"/>
+          <w:szCs w:val="24"/>
+        </w:rPr>
+        <w:t xml:space="preserve"> </w:t>
+      </w:r>
+      <w:proofErr w:type="spellStart"/>
+      <w:r>
+        <w:rPr>
+          <w:rFonts w:ascii="Bookman Old Style" w:hAnsi="Bookman Old Style" w:cs="Lucida Console"/>
+          <w:sz w:val="24"/>
+          <w:szCs w:val="24"/>
+        </w:rPr>
+        <w:t>name_of_</w:t>
+      </w:r>
+      <w:proofErr w:type="gramStart"/>
+      <w:r>
+        <w:rPr>
+          <w:rFonts w:ascii="Bookman Old Style" w:hAnsi="Bookman Old Style" w:cs="Lucida Console"/>
+          <w:sz w:val="24"/>
+          <w:szCs w:val="24"/>
+        </w:rPr>
+        <w:t>method</w:t>
+      </w:r>
+      <w:proofErr w:type="spellEnd"/>
+      <w:r>
+        <w:rPr>
+          <w:rFonts w:ascii="Bookman Old Style" w:hAnsi="Bookman Old Style" w:cs="Lucida Console"/>
+          <w:sz w:val="24"/>
+          <w:szCs w:val="24"/>
+        </w:rPr>
+        <w:t>(</w:t>
+      </w:r>
+      <w:proofErr w:type="gramEnd"/>
+      <w:r>
+        <w:rPr>
+          <w:rFonts w:ascii="Bookman Old Style" w:hAnsi="Bookman Old Style" w:cs="Lucida Console"/>
+          <w:sz w:val="24"/>
+          <w:szCs w:val="24"/>
+        </w:rPr>
+        <w:t>[arguments list])</w:t>
       </w:r>
     </w:p>
     <w:p>
@@ -3561,14 +3977,34 @@
         <w:tab/>
         <w:t xml:space="preserve"> </w:t>
       </w:r>
-      <w:r>
-        <w:rPr>
-          <w:rFonts w:ascii="Bookman Old Style" w:hAnsi="Bookman Old Style" w:cs="Lucida Console"/>
-          <w:sz w:val="24"/>
-          <w:szCs w:val="24"/>
-        </w:rPr>
-        <w:t>return_type - can be void OR any data_type</w:t>
-      </w:r>
+      <w:proofErr w:type="spellStart"/>
+      <w:r>
+        <w:rPr>
+          <w:rFonts w:ascii="Bookman Old Style" w:hAnsi="Bookman Old Style" w:cs="Lucida Console"/>
+          <w:sz w:val="24"/>
+          <w:szCs w:val="24"/>
+        </w:rPr>
+        <w:t>return_type</w:t>
+      </w:r>
+      <w:proofErr w:type="spellEnd"/>
+      <w:r>
+        <w:rPr>
+          <w:rFonts w:ascii="Bookman Old Style" w:hAnsi="Bookman Old Style" w:cs="Lucida Console"/>
+          <w:sz w:val="24"/>
+          <w:szCs w:val="24"/>
+        </w:rPr>
+        <w:t xml:space="preserve"> - can be void OR any </w:t>
+      </w:r>
+      <w:proofErr w:type="spellStart"/>
+      <w:r>
+        <w:rPr>
+          <w:rFonts w:ascii="Bookman Old Style" w:hAnsi="Bookman Old Style" w:cs="Lucida Console"/>
+          <w:sz w:val="24"/>
+          <w:szCs w:val="24"/>
+        </w:rPr>
+        <w:t>data_type</w:t>
+      </w:r>
+      <w:proofErr w:type="spellEnd"/>
     </w:p>
     <w:p>
       <w:pPr>
@@ -3589,7 +4025,43 @@
           <w:szCs w:val="24"/>
         </w:rPr>
         <w:tab/>
-        <w:t xml:space="preserve"> if the return_type is other than void - last statement in your method should be  return statement</w:t>
+        <w:t xml:space="preserve"> </w:t>
+      </w:r>
+      <w:proofErr w:type="gramStart"/>
+      <w:r>
+        <w:rPr>
+          <w:rFonts w:ascii="Bookman Old Style" w:hAnsi="Bookman Old Style" w:cs="Lucida Console"/>
+          <w:sz w:val="24"/>
+          <w:szCs w:val="24"/>
+        </w:rPr>
+        <w:t>if</w:t>
+      </w:r>
+      <w:proofErr w:type="gramEnd"/>
+      <w:r>
+        <w:rPr>
+          <w:rFonts w:ascii="Bookman Old Style" w:hAnsi="Bookman Old Style" w:cs="Lucida Console"/>
+          <w:sz w:val="24"/>
+          <w:szCs w:val="24"/>
+        </w:rPr>
+        <w:t xml:space="preserve"> the </w:t>
+      </w:r>
+      <w:proofErr w:type="spellStart"/>
+      <w:r>
+        <w:rPr>
+          <w:rFonts w:ascii="Bookman Old Style" w:hAnsi="Bookman Old Style" w:cs="Lucida Console"/>
+          <w:sz w:val="24"/>
+          <w:szCs w:val="24"/>
+        </w:rPr>
+        <w:t>return_type</w:t>
+      </w:r>
+      <w:proofErr w:type="spellEnd"/>
+      <w:r>
+        <w:rPr>
+          <w:rFonts w:ascii="Bookman Old Style" w:hAnsi="Bookman Old Style" w:cs="Lucida Console"/>
+          <w:sz w:val="24"/>
+          <w:szCs w:val="24"/>
+        </w:rPr>
+        <w:t xml:space="preserve"> is other than void - last statement in your method should be  return statement</w:t>
       </w:r>
     </w:p>
     <w:p>
@@ -3647,7 +4119,25 @@
           <w:sz w:val="24"/>
           <w:szCs w:val="24"/>
         </w:rPr>
-        <w:t>1. Methods without return type and with out arguments</w:t>
+        <w:t xml:space="preserve">1. Methods without return type and </w:t>
+      </w:r>
+      <w:proofErr w:type="spellStart"/>
+      <w:r>
+        <w:rPr>
+          <w:rFonts w:ascii="Bookman Old Style" w:hAnsi="Bookman Old Style" w:cs="Lucida Console"/>
+          <w:sz w:val="24"/>
+          <w:szCs w:val="24"/>
+        </w:rPr>
+        <w:t>with out</w:t>
+      </w:r>
+      <w:proofErr w:type="spellEnd"/>
+      <w:r>
+        <w:rPr>
+          <w:rFonts w:ascii="Bookman Old Style" w:hAnsi="Bookman Old Style" w:cs="Lucida Console"/>
+          <w:sz w:val="24"/>
+          <w:szCs w:val="24"/>
+        </w:rPr>
+        <w:t xml:space="preserve"> arguments</w:t>
       </w:r>
     </w:p>
     <w:p>
@@ -3720,6 +4210,7 @@
           <w:szCs w:val="24"/>
         </w:rPr>
       </w:pPr>
+      <w:proofErr w:type="gramStart"/>
       <w:r>
         <w:rPr>
           <w:rFonts w:ascii="Bookman Old Style" w:hAnsi="Bookman Old Style" w:cs="Lucida Console"/>
@@ -3736,7 +4227,17 @@
           <w:sz w:val="24"/>
           <w:szCs w:val="24"/>
         </w:rPr>
-        <w:t xml:space="preserve"> : </w:t>
+        <w:t xml:space="preserve"> :</w:t>
+      </w:r>
+      <w:proofErr w:type="gramEnd"/>
+      <w:r>
+        <w:rPr>
+          <w:rFonts w:ascii="Bookman Old Style" w:hAnsi="Bookman Old Style" w:cs="Lucida Console"/>
+          <w:b/>
+          <w:sz w:val="24"/>
+          <w:szCs w:val="24"/>
+        </w:rPr>
+        <w:t xml:space="preserve"> </w:t>
       </w:r>
     </w:p>
     <w:p>
@@ -3959,7 +4460,25 @@
           <w:sz w:val="24"/>
           <w:szCs w:val="24"/>
         </w:rPr>
-        <w:t>Because at the time of compilation Compiler will check is there a method which can be used! if it is not found it throws CTE.</w:t>
+        <w:t xml:space="preserve">Because at the time of compilation Compiler will check is there a method which can be used! </w:t>
+      </w:r>
+      <w:proofErr w:type="gramStart"/>
+      <w:r>
+        <w:rPr>
+          <w:rFonts w:ascii="Bookman Old Style" w:hAnsi="Bookman Old Style" w:cs="Lucida Console"/>
+          <w:sz w:val="24"/>
+          <w:szCs w:val="24"/>
+        </w:rPr>
+        <w:t>if</w:t>
+      </w:r>
+      <w:proofErr w:type="gramEnd"/>
+      <w:r>
+        <w:rPr>
+          <w:rFonts w:ascii="Bookman Old Style" w:hAnsi="Bookman Old Style" w:cs="Lucida Console"/>
+          <w:sz w:val="24"/>
+          <w:szCs w:val="24"/>
+        </w:rPr>
+        <w:t xml:space="preserve"> it is not found it throws CTE.</w:t>
       </w:r>
     </w:p>
     <w:p>
@@ -4076,14 +4595,25 @@
           <w:szCs w:val="24"/>
         </w:rPr>
       </w:pPr>
-      <w:r>
-        <w:rPr>
-          <w:rFonts w:ascii="Bookman Old Style" w:hAnsi="Bookman Old Style" w:cs="Lucida Console"/>
-          <w:b/>
-          <w:sz w:val="24"/>
-          <w:szCs w:val="24"/>
-        </w:rPr>
-        <w:t xml:space="preserve">Why : </w:t>
+      <w:proofErr w:type="gramStart"/>
+      <w:r>
+        <w:rPr>
+          <w:rFonts w:ascii="Bookman Old Style" w:hAnsi="Bookman Old Style" w:cs="Lucida Console"/>
+          <w:b/>
+          <w:sz w:val="24"/>
+          <w:szCs w:val="24"/>
+        </w:rPr>
+        <w:t>Why :</w:t>
+      </w:r>
+      <w:proofErr w:type="gramEnd"/>
+      <w:r>
+        <w:rPr>
+          <w:rFonts w:ascii="Bookman Old Style" w:hAnsi="Bookman Old Style" w:cs="Lucida Console"/>
+          <w:b/>
+          <w:sz w:val="24"/>
+          <w:szCs w:val="24"/>
+        </w:rPr>
+        <w:t xml:space="preserve"> </w:t>
       </w:r>
       <w:r>
         <w:rPr>
@@ -4155,13 +4685,23 @@
           <w:szCs w:val="24"/>
         </w:rPr>
       </w:pPr>
-      <w:r>
-        <w:rPr>
-          <w:rFonts w:ascii="Bookman Old Style" w:hAnsi="Bookman Old Style" w:cs="Lucida Console"/>
-          <w:sz w:val="24"/>
-          <w:szCs w:val="24"/>
-        </w:rPr>
-        <w:t>non-static means instance (Object)</w:t>
+      <w:proofErr w:type="gramStart"/>
+      <w:r>
+        <w:rPr>
+          <w:rFonts w:ascii="Bookman Old Style" w:hAnsi="Bookman Old Style" w:cs="Lucida Console"/>
+          <w:sz w:val="24"/>
+          <w:szCs w:val="24"/>
+        </w:rPr>
+        <w:t>non-static</w:t>
+      </w:r>
+      <w:proofErr w:type="gramEnd"/>
+      <w:r>
+        <w:rPr>
+          <w:rFonts w:ascii="Bookman Old Style" w:hAnsi="Bookman Old Style" w:cs="Lucida Console"/>
+          <w:sz w:val="24"/>
+          <w:szCs w:val="24"/>
+        </w:rPr>
+        <w:t xml:space="preserve"> means instance (Object)</w:t>
       </w:r>
       <w:r>
         <w:rPr>
@@ -4214,8 +4754,19 @@
           <w:sz w:val="24"/>
           <w:szCs w:val="24"/>
         </w:rPr>
-        <w:t>Access specifies :</w:t>
-      </w:r>
+        <w:t xml:space="preserve">Access </w:t>
+      </w:r>
+      <w:proofErr w:type="gramStart"/>
+      <w:r>
+        <w:rPr>
+          <w:rFonts w:ascii="Bookman Old Style" w:hAnsi="Bookman Old Style" w:cs="Lucida Console"/>
+          <w:b/>
+          <w:sz w:val="24"/>
+          <w:szCs w:val="24"/>
+        </w:rPr>
+        <w:t>specifies :</w:t>
+      </w:r>
+      <w:proofErr w:type="gramEnd"/>
       <w:r>
         <w:rPr>
           <w:rFonts w:ascii="Bookman Old Style" w:hAnsi="Bookman Old Style" w:cs="Lucida Console"/>
@@ -4326,13 +4877,23 @@
           <w:szCs w:val="24"/>
         </w:rPr>
       </w:pPr>
-      <w:r>
-        <w:rPr>
-          <w:rFonts w:ascii="Bookman Old Style" w:hAnsi="Bookman Old Style" w:cs="Lucida Console"/>
-          <w:sz w:val="24"/>
-          <w:szCs w:val="24"/>
-        </w:rPr>
-        <w:t xml:space="preserve">NOTE : </w:t>
+      <w:proofErr w:type="gramStart"/>
+      <w:r>
+        <w:rPr>
+          <w:rFonts w:ascii="Bookman Old Style" w:hAnsi="Bookman Old Style" w:cs="Lucida Console"/>
+          <w:sz w:val="24"/>
+          <w:szCs w:val="24"/>
+        </w:rPr>
+        <w:t>NOTE :</w:t>
+      </w:r>
+      <w:proofErr w:type="gramEnd"/>
+      <w:r>
+        <w:rPr>
+          <w:rFonts w:ascii="Bookman Old Style" w:hAnsi="Bookman Old Style" w:cs="Lucida Console"/>
+          <w:sz w:val="24"/>
+          <w:szCs w:val="24"/>
+        </w:rPr>
+        <w:t xml:space="preserve"> </w:t>
       </w:r>
     </w:p>
     <w:p>
@@ -4424,22 +4985,19 @@
           <w:sz w:val="20"/>
           <w:szCs w:val="24"/>
         </w:rPr>
-        <w:t>4. main method should be present inside the public class only</w:t>
-      </w:r>
-    </w:p>
-    <w:p>
-      <w:pPr>
-        <w:autoSpaceDE w:val="0"/>
-        <w:autoSpaceDN w:val="0"/>
-        <w:adjustRightInd w:val="0"/>
-        <w:spacing w:after="0" w:afterAutospacing="0"/>
+        <w:t xml:space="preserve">4. </w:t>
+      </w:r>
+      <w:proofErr w:type="gramStart"/>
+      <w:r>
         <w:rPr>
           <w:rFonts w:ascii="Bookman Old Style" w:hAnsi="Bookman Old Style" w:cs="Lucida Console"/>
           <w:i/>
           <w:sz w:val="20"/>
           <w:szCs w:val="24"/>
         </w:rPr>
-      </w:pPr>
+        <w:t>main</w:t>
+      </w:r>
+      <w:proofErr w:type="gramEnd"/>
       <w:r>
         <w:rPr>
           <w:rFonts w:ascii="Bookman Old Style" w:hAnsi="Bookman Old Style" w:cs="Lucida Console"/>
@@ -4447,18 +5005,22 @@
           <w:sz w:val="20"/>
           <w:szCs w:val="24"/>
         </w:rPr>
-        <w:t xml:space="preserve">5. In Java we </w:t>
-      </w:r>
-      <w:r>
-        <w:rPr>
-          <w:rFonts w:ascii="Bookman Old Style" w:hAnsi="Bookman Old Style" w:cs="Lucida Console"/>
-          <w:b/>
+        <w:t xml:space="preserve"> method should be present inside the public class only</w:t>
+      </w:r>
+    </w:p>
+    <w:p>
+      <w:pPr>
+        <w:autoSpaceDE w:val="0"/>
+        <w:autoSpaceDN w:val="0"/>
+        <w:adjustRightInd w:val="0"/>
+        <w:spacing w:after="0" w:afterAutospacing="0"/>
+        <w:rPr>
+          <w:rFonts w:ascii="Bookman Old Style" w:hAnsi="Bookman Old Style" w:cs="Lucida Console"/>
           <w:i/>
           <w:sz w:val="20"/>
           <w:szCs w:val="24"/>
         </w:rPr>
-        <w:t>cannot</w:t>
-      </w:r>
+      </w:pPr>
       <w:r>
         <w:rPr>
           <w:rFonts w:ascii="Bookman Old Style" w:hAnsi="Bookman Old Style" w:cs="Lucida Console"/>
@@ -4466,7 +5028,7 @@
           <w:sz w:val="20"/>
           <w:szCs w:val="24"/>
         </w:rPr>
-        <w:t xml:space="preserve"> have </w:t>
+        <w:t xml:space="preserve">5. In Java we </w:t>
       </w:r>
       <w:r>
         <w:rPr>
@@ -4476,7 +5038,7 @@
           <w:sz w:val="20"/>
           <w:szCs w:val="24"/>
         </w:rPr>
-        <w:t>private</w:t>
+        <w:t>cannot</w:t>
       </w:r>
       <w:r>
         <w:rPr>
@@ -4485,7 +5047,7 @@
           <w:sz w:val="20"/>
           <w:szCs w:val="24"/>
         </w:rPr>
-        <w:t xml:space="preserve"> or </w:t>
+        <w:t xml:space="preserve"> have </w:t>
       </w:r>
       <w:r>
         <w:rPr>
@@ -4495,63 +5057,104 @@
           <w:sz w:val="20"/>
           <w:szCs w:val="24"/>
         </w:rPr>
-        <w:t>protected</w:t>
-      </w:r>
-      <w:r>
-        <w:rPr>
-          <w:rFonts w:ascii="Bookman Old Style" w:hAnsi="Bookman Old Style" w:cs="Lucida Console"/>
-          <w:b/>
+        <w:t>private</w:t>
+      </w:r>
+      <w:r>
+        <w:rPr>
+          <w:rFonts w:ascii="Bookman Old Style" w:hAnsi="Bookman Old Style" w:cs="Lucida Console"/>
           <w:i/>
           <w:sz w:val="20"/>
           <w:szCs w:val="24"/>
         </w:rPr>
-        <w:t xml:space="preserve"> </w:t>
-      </w:r>
-      <w:r>
-        <w:rPr>
-          <w:rFonts w:ascii="Bookman Old Style" w:hAnsi="Bookman Old Style" w:cs="Lucida Console"/>
+        <w:t xml:space="preserve"> or </w:t>
+      </w:r>
+      <w:proofErr w:type="gramStart"/>
+      <w:r>
+        <w:rPr>
+          <w:rFonts w:ascii="Bookman Old Style" w:hAnsi="Bookman Old Style" w:cs="Lucida Console"/>
+          <w:b/>
           <w:i/>
           <w:sz w:val="20"/>
           <w:szCs w:val="24"/>
         </w:rPr>
+        <w:t>protected</w:t>
+      </w:r>
+      <w:r>
+        <w:rPr>
+          <w:rFonts w:ascii="Bookman Old Style" w:hAnsi="Bookman Old Style" w:cs="Lucida Console"/>
+          <w:b/>
+          <w:i/>
+          <w:sz w:val="20"/>
+          <w:szCs w:val="24"/>
+        </w:rPr>
+        <w:t xml:space="preserve"> </w:t>
+      </w:r>
+      <w:r>
+        <w:rPr>
+          <w:rFonts w:ascii="Bookman Old Style" w:hAnsi="Bookman Old Style" w:cs="Lucida Console"/>
+          <w:i/>
+          <w:sz w:val="20"/>
+          <w:szCs w:val="24"/>
+        </w:rPr>
         <w:t xml:space="preserve"> Class</w:t>
       </w:r>
-    </w:p>
-    <w:p>
-      <w:pPr>
-        <w:autoSpaceDE w:val="0"/>
-        <w:autoSpaceDN w:val="0"/>
-        <w:adjustRightInd w:val="0"/>
-        <w:spacing w:after="0" w:afterAutospacing="0"/>
-        <w:rPr>
-          <w:rFonts w:ascii="Bookman Old Style" w:hAnsi="Bookman Old Style" w:cs="Lucida Console"/>
-          <w:b/>
-          <w:sz w:val="24"/>
-          <w:szCs w:val="24"/>
-        </w:rPr>
-      </w:pPr>
-    </w:p>
-    <w:p>
-      <w:pPr>
-        <w:autoSpaceDE w:val="0"/>
-        <w:autoSpaceDN w:val="0"/>
-        <w:adjustRightInd w:val="0"/>
-        <w:spacing w:after="0" w:afterAutospacing="0"/>
-        <w:rPr>
-          <w:rFonts w:ascii="Bookman Old Style" w:hAnsi="Bookman Old Style" w:cs="Lucida Console"/>
-          <w:b/>
-          <w:sz w:val="24"/>
-          <w:szCs w:val="24"/>
-        </w:rPr>
-      </w:pPr>
-      <w:r>
-        <w:rPr>
-          <w:rFonts w:ascii="Bookman Old Style" w:hAnsi="Bookman Old Style" w:cs="Lucida Console"/>
-          <w:b/>
-          <w:sz w:val="24"/>
-          <w:szCs w:val="24"/>
-        </w:rPr>
-        <w:t xml:space="preserve">Access Modifiers : </w:t>
+      <w:proofErr w:type="gramEnd"/>
+    </w:p>
+    <w:p>
+      <w:pPr>
+        <w:autoSpaceDE w:val="0"/>
+        <w:autoSpaceDN w:val="0"/>
+        <w:adjustRightInd w:val="0"/>
+        <w:spacing w:after="0" w:afterAutospacing="0"/>
+        <w:rPr>
+          <w:rFonts w:ascii="Bookman Old Style" w:hAnsi="Bookman Old Style" w:cs="Lucida Console"/>
+          <w:b/>
+          <w:sz w:val="24"/>
+          <w:szCs w:val="24"/>
+        </w:rPr>
+      </w:pPr>
+    </w:p>
+    <w:p>
+      <w:pPr>
+        <w:autoSpaceDE w:val="0"/>
+        <w:autoSpaceDN w:val="0"/>
+        <w:adjustRightInd w:val="0"/>
+        <w:spacing w:after="0" w:afterAutospacing="0"/>
+        <w:rPr>
+          <w:rFonts w:ascii="Bookman Old Style" w:hAnsi="Bookman Old Style" w:cs="Lucida Console"/>
+          <w:b/>
+          <w:sz w:val="24"/>
+          <w:szCs w:val="24"/>
+        </w:rPr>
+      </w:pPr>
+      <w:r>
+        <w:rPr>
+          <w:rFonts w:ascii="Bookman Old Style" w:hAnsi="Bookman Old Style" w:cs="Lucida Console"/>
+          <w:b/>
+          <w:sz w:val="24"/>
+          <w:szCs w:val="24"/>
+        </w:rPr>
+        <w:t xml:space="preserve">Access </w:t>
+      </w:r>
+      <w:proofErr w:type="gramStart"/>
+      <w:r>
+        <w:rPr>
+          <w:rFonts w:ascii="Bookman Old Style" w:hAnsi="Bookman Old Style" w:cs="Lucida Console"/>
+          <w:b/>
+          <w:sz w:val="24"/>
+          <w:szCs w:val="24"/>
+        </w:rPr>
+        <w:t>Modifiers :</w:t>
+      </w:r>
+      <w:proofErr w:type="gramEnd"/>
+      <w:r>
+        <w:rPr>
+          <w:rFonts w:ascii="Bookman Old Style" w:hAnsi="Bookman Old Style" w:cs="Lucida Console"/>
+          <w:b/>
+          <w:sz w:val="24"/>
+          <w:szCs w:val="24"/>
+        </w:rPr>
+        <w:t xml:space="preserve"> </w:t>
       </w:r>
       <w:r>
         <w:rPr>
@@ -4605,14 +5208,25 @@
           <w:szCs w:val="24"/>
         </w:rPr>
       </w:pPr>
-      <w:r>
-        <w:rPr>
-          <w:rFonts w:ascii="Bookman Old Style" w:hAnsi="Bookman Old Style" w:cs="Lucida Console"/>
-          <w:b/>
-          <w:sz w:val="24"/>
-          <w:szCs w:val="24"/>
-        </w:rPr>
-        <w:t xml:space="preserve">static </w:t>
+      <w:proofErr w:type="gramStart"/>
+      <w:r>
+        <w:rPr>
+          <w:rFonts w:ascii="Bookman Old Style" w:hAnsi="Bookman Old Style" w:cs="Lucida Console"/>
+          <w:b/>
+          <w:sz w:val="24"/>
+          <w:szCs w:val="24"/>
+        </w:rPr>
+        <w:t>static</w:t>
+      </w:r>
+      <w:proofErr w:type="gramEnd"/>
+      <w:r>
+        <w:rPr>
+          <w:rFonts w:ascii="Bookman Old Style" w:hAnsi="Bookman Old Style" w:cs="Lucida Console"/>
+          <w:b/>
+          <w:sz w:val="24"/>
+          <w:szCs w:val="24"/>
+        </w:rPr>
+        <w:t xml:space="preserve"> </w:t>
       </w:r>
       <w:r>
         <w:rPr>
@@ -4769,14 +5383,25 @@
           <w:szCs w:val="24"/>
         </w:rPr>
       </w:pPr>
-      <w:r>
-        <w:rPr>
-          <w:rFonts w:ascii="Bookman Old Style" w:hAnsi="Bookman Old Style" w:cs="Lucida Console"/>
-          <w:b/>
-          <w:sz w:val="24"/>
-          <w:szCs w:val="24"/>
-        </w:rPr>
-        <w:t xml:space="preserve">final </w:t>
+      <w:proofErr w:type="gramStart"/>
+      <w:r>
+        <w:rPr>
+          <w:rFonts w:ascii="Bookman Old Style" w:hAnsi="Bookman Old Style" w:cs="Lucida Console"/>
+          <w:b/>
+          <w:sz w:val="24"/>
+          <w:szCs w:val="24"/>
+        </w:rPr>
+        <w:t>final</w:t>
+      </w:r>
+      <w:proofErr w:type="gramEnd"/>
+      <w:r>
+        <w:rPr>
+          <w:rFonts w:ascii="Bookman Old Style" w:hAnsi="Bookman Old Style" w:cs="Lucida Console"/>
+          <w:b/>
+          <w:sz w:val="24"/>
+          <w:szCs w:val="24"/>
+        </w:rPr>
+        <w:t xml:space="preserve"> </w:t>
       </w:r>
       <w:r>
         <w:rPr>
@@ -4870,7 +5495,43 @@
           <w:sz w:val="24"/>
           <w:szCs w:val="24"/>
         </w:rPr>
-        <w:t>It can not be override (we can not give new implementation in child class )</w:t>
+        <w:t xml:space="preserve">It </w:t>
+      </w:r>
+      <w:proofErr w:type="spellStart"/>
+      <w:r>
+        <w:rPr>
+          <w:rFonts w:ascii="Bookman Old Style" w:hAnsi="Bookman Old Style" w:cs="Lucida Console"/>
+          <w:sz w:val="24"/>
+          <w:szCs w:val="24"/>
+        </w:rPr>
+        <w:t>can not</w:t>
+      </w:r>
+      <w:proofErr w:type="spellEnd"/>
+      <w:r>
+        <w:rPr>
+          <w:rFonts w:ascii="Bookman Old Style" w:hAnsi="Bookman Old Style" w:cs="Lucida Console"/>
+          <w:sz w:val="24"/>
+          <w:szCs w:val="24"/>
+        </w:rPr>
+        <w:t xml:space="preserve"> be override (we </w:t>
+      </w:r>
+      <w:proofErr w:type="spellStart"/>
+      <w:r>
+        <w:rPr>
+          <w:rFonts w:ascii="Bookman Old Style" w:hAnsi="Bookman Old Style" w:cs="Lucida Console"/>
+          <w:sz w:val="24"/>
+          <w:szCs w:val="24"/>
+        </w:rPr>
+        <w:t>can not</w:t>
+      </w:r>
+      <w:proofErr w:type="spellEnd"/>
+      <w:r>
+        <w:rPr>
+          <w:rFonts w:ascii="Bookman Old Style" w:hAnsi="Bookman Old Style" w:cs="Lucida Console"/>
+          <w:sz w:val="24"/>
+          <w:szCs w:val="24"/>
+        </w:rPr>
+        <w:t xml:space="preserve"> give new implementation in child class )</w:t>
       </w:r>
     </w:p>
     <w:p>
@@ -4912,44 +5573,91 @@
           <w:sz w:val="24"/>
           <w:szCs w:val="24"/>
         </w:rPr>
-        <w:t xml:space="preserve"> Then you can not make final class as a Super class.</w:t>
-      </w:r>
-    </w:p>
-    <w:p>
-      <w:pPr>
-        <w:autoSpaceDE w:val="0"/>
-        <w:autoSpaceDN w:val="0"/>
-        <w:adjustRightInd w:val="0"/>
-        <w:spacing w:after="0" w:afterAutospacing="0"/>
-        <w:rPr>
-          <w:rFonts w:ascii="Bookman Old Style" w:hAnsi="Bookman Old Style" w:cs="Lucida Console"/>
-          <w:b/>
-          <w:sz w:val="24"/>
-          <w:szCs w:val="24"/>
-        </w:rPr>
-      </w:pPr>
-    </w:p>
-    <w:p>
-      <w:pPr>
-        <w:autoSpaceDE w:val="0"/>
-        <w:autoSpaceDN w:val="0"/>
-        <w:adjustRightInd w:val="0"/>
-        <w:spacing w:after="0" w:afterAutospacing="0"/>
-        <w:rPr>
-          <w:rFonts w:ascii="Bookman Old Style" w:hAnsi="Bookman Old Style" w:cs="Lucida Console"/>
-          <w:b/>
-          <w:sz w:val="24"/>
-          <w:szCs w:val="24"/>
-        </w:rPr>
-      </w:pPr>
-      <w:r>
-        <w:rPr>
-          <w:rFonts w:ascii="Bookman Old Style" w:hAnsi="Bookman Old Style" w:cs="Lucida Console"/>
-          <w:b/>
-          <w:sz w:val="24"/>
-          <w:szCs w:val="24"/>
-        </w:rPr>
-        <w:t xml:space="preserve">abstract – </w:t>
+        <w:t xml:space="preserve"> </w:t>
+      </w:r>
+      <w:proofErr w:type="gramStart"/>
+      <w:r>
+        <w:rPr>
+          <w:rFonts w:ascii="Bookman Old Style" w:hAnsi="Bookman Old Style" w:cs="Lucida Console"/>
+          <w:sz w:val="24"/>
+          <w:szCs w:val="24"/>
+        </w:rPr>
+        <w:t>Then</w:t>
+      </w:r>
+      <w:proofErr w:type="gramEnd"/>
+      <w:r>
+        <w:rPr>
+          <w:rFonts w:ascii="Bookman Old Style" w:hAnsi="Bookman Old Style" w:cs="Lucida Console"/>
+          <w:sz w:val="24"/>
+          <w:szCs w:val="24"/>
+        </w:rPr>
+        <w:t xml:space="preserve"> you </w:t>
+      </w:r>
+      <w:proofErr w:type="spellStart"/>
+      <w:r>
+        <w:rPr>
+          <w:rFonts w:ascii="Bookman Old Style" w:hAnsi="Bookman Old Style" w:cs="Lucida Console"/>
+          <w:sz w:val="24"/>
+          <w:szCs w:val="24"/>
+        </w:rPr>
+        <w:t>can not</w:t>
+      </w:r>
+      <w:proofErr w:type="spellEnd"/>
+      <w:r>
+        <w:rPr>
+          <w:rFonts w:ascii="Bookman Old Style" w:hAnsi="Bookman Old Style" w:cs="Lucida Console"/>
+          <w:sz w:val="24"/>
+          <w:szCs w:val="24"/>
+        </w:rPr>
+        <w:t xml:space="preserve"> make final class as a Super class.</w:t>
+      </w:r>
+    </w:p>
+    <w:p>
+      <w:pPr>
+        <w:autoSpaceDE w:val="0"/>
+        <w:autoSpaceDN w:val="0"/>
+        <w:adjustRightInd w:val="0"/>
+        <w:spacing w:after="0" w:afterAutospacing="0"/>
+        <w:rPr>
+          <w:rFonts w:ascii="Bookman Old Style" w:hAnsi="Bookman Old Style" w:cs="Lucida Console"/>
+          <w:b/>
+          <w:sz w:val="24"/>
+          <w:szCs w:val="24"/>
+        </w:rPr>
+      </w:pPr>
+    </w:p>
+    <w:p>
+      <w:pPr>
+        <w:autoSpaceDE w:val="0"/>
+        <w:autoSpaceDN w:val="0"/>
+        <w:adjustRightInd w:val="0"/>
+        <w:spacing w:after="0" w:afterAutospacing="0"/>
+        <w:rPr>
+          <w:rFonts w:ascii="Bookman Old Style" w:hAnsi="Bookman Old Style" w:cs="Lucida Console"/>
+          <w:b/>
+          <w:sz w:val="24"/>
+          <w:szCs w:val="24"/>
+        </w:rPr>
+      </w:pPr>
+      <w:proofErr w:type="gramStart"/>
+      <w:r>
+        <w:rPr>
+          <w:rFonts w:ascii="Bookman Old Style" w:hAnsi="Bookman Old Style" w:cs="Lucida Console"/>
+          <w:b/>
+          <w:sz w:val="24"/>
+          <w:szCs w:val="24"/>
+        </w:rPr>
+        <w:t>abstract</w:t>
+      </w:r>
+      <w:proofErr w:type="gramEnd"/>
+      <w:r>
+        <w:rPr>
+          <w:rFonts w:ascii="Bookman Old Style" w:hAnsi="Bookman Old Style" w:cs="Lucida Console"/>
+          <w:b/>
+          <w:sz w:val="24"/>
+          <w:szCs w:val="24"/>
+        </w:rPr>
+        <w:t xml:space="preserve"> – </w:t>
       </w:r>
     </w:p>
     <w:p>
@@ -4975,7 +5683,25 @@
           <w:sz w:val="24"/>
           <w:szCs w:val="24"/>
         </w:rPr>
-        <w:t>is a KeyWord which can be given only to class or methods</w:t>
+        <w:t xml:space="preserve">is a </w:t>
+      </w:r>
+      <w:proofErr w:type="spellStart"/>
+      <w:r>
+        <w:rPr>
+          <w:rFonts w:ascii="Bookman Old Style" w:hAnsi="Bookman Old Style" w:cs="Lucida Console"/>
+          <w:sz w:val="24"/>
+          <w:szCs w:val="24"/>
+        </w:rPr>
+        <w:t>KeyWord</w:t>
+      </w:r>
+      <w:proofErr w:type="spellEnd"/>
+      <w:r>
+        <w:rPr>
+          <w:rFonts w:ascii="Bookman Old Style" w:hAnsi="Bookman Old Style" w:cs="Lucida Console"/>
+          <w:sz w:val="24"/>
+          <w:szCs w:val="24"/>
+        </w:rPr>
+        <w:t xml:space="preserve"> which can be given only to class or methods</w:t>
       </w:r>
     </w:p>
     <w:p>
@@ -5069,14 +5795,25 @@
           <w:szCs w:val="24"/>
         </w:rPr>
       </w:pPr>
-      <w:r>
-        <w:rPr>
-          <w:rFonts w:ascii="Bookman Old Style" w:hAnsi="Bookman Old Style" w:cs="Lucida Console"/>
-          <w:b/>
-          <w:sz w:val="24"/>
-          <w:szCs w:val="24"/>
-        </w:rPr>
-        <w:t xml:space="preserve">synchronized </w:t>
+      <w:proofErr w:type="gramStart"/>
+      <w:r>
+        <w:rPr>
+          <w:rFonts w:ascii="Bookman Old Style" w:hAnsi="Bookman Old Style" w:cs="Lucida Console"/>
+          <w:b/>
+          <w:sz w:val="24"/>
+          <w:szCs w:val="24"/>
+        </w:rPr>
+        <w:t>synchronized</w:t>
+      </w:r>
+      <w:proofErr w:type="gramEnd"/>
+      <w:r>
+        <w:rPr>
+          <w:rFonts w:ascii="Bookman Old Style" w:hAnsi="Bookman Old Style" w:cs="Lucida Console"/>
+          <w:b/>
+          <w:sz w:val="24"/>
+          <w:szCs w:val="24"/>
+        </w:rPr>
+        <w:t xml:space="preserve"> </w:t>
       </w:r>
       <w:r>
         <w:rPr>
@@ -5255,6 +5992,7 @@
           <w:szCs w:val="24"/>
         </w:rPr>
       </w:pPr>
+      <w:proofErr w:type="gramStart"/>
       <w:r>
         <w:rPr>
           <w:rFonts w:ascii="Bookman Old Style" w:hAnsi="Bookman Old Style" w:cs="Lucida Console"/>
@@ -5273,6 +6011,7 @@
         </w:rPr>
         <w:t xml:space="preserve"> :</w:t>
       </w:r>
+      <w:proofErr w:type="gramEnd"/>
     </w:p>
     <w:p>
       <w:pPr>
@@ -5558,6 +6297,7 @@
           <w:szCs w:val="24"/>
         </w:rPr>
       </w:pPr>
+      <w:proofErr w:type="spellStart"/>
       <w:r>
         <w:rPr>
           <w:rFonts w:ascii="Bookman Old Style" w:hAnsi="Bookman Old Style" w:cs="Lucida Console"/>
@@ -5566,6 +6306,7 @@
         </w:rPr>
         <w:t>NitiN,MOM,DAD</w:t>
       </w:r>
+      <w:proofErr w:type="spellEnd"/>
     </w:p>
     <w:p>
       <w:pPr>
@@ -5899,15 +6640,37 @@
           <w:szCs w:val="24"/>
         </w:rPr>
       </w:pPr>
-      <w:r>
-        <w:rPr>
-          <w:rFonts w:ascii="Bookman Old Style" w:hAnsi="Bookman Old Style" w:cs="Lucida Console"/>
-          <w:b/>
-          <w:sz w:val="24"/>
-          <w:szCs w:val="24"/>
-        </w:rPr>
-        <w:t>Looping Statements :</w:t>
-      </w:r>
+      <w:proofErr w:type="spellStart"/>
+      <w:r>
+        <w:rPr>
+          <w:rFonts w:ascii="Bookman Old Style" w:hAnsi="Bookman Old Style" w:cs="Lucida Console"/>
+          <w:b/>
+          <w:sz w:val="24"/>
+          <w:szCs w:val="24"/>
+        </w:rPr>
+        <w:t>Looping</w:t>
+      </w:r>
+      <w:proofErr w:type="spellEnd"/>
+      <w:r>
+        <w:rPr>
+          <w:rFonts w:ascii="Bookman Old Style" w:hAnsi="Bookman Old Style" w:cs="Lucida Console"/>
+          <w:b/>
+          <w:sz w:val="24"/>
+          <w:szCs w:val="24"/>
+        </w:rPr>
+        <w:t xml:space="preserve"> </w:t>
+      </w:r>
+      <w:proofErr w:type="gramStart"/>
+      <w:r>
+        <w:rPr>
+          <w:rFonts w:ascii="Bookman Old Style" w:hAnsi="Bookman Old Style" w:cs="Lucida Console"/>
+          <w:b/>
+          <w:sz w:val="24"/>
+          <w:szCs w:val="24"/>
+        </w:rPr>
+        <w:t>Statements :</w:t>
+      </w:r>
+      <w:proofErr w:type="gramEnd"/>
     </w:p>
     <w:p>
       <w:pPr>
@@ -6041,6 +6804,7 @@
           <w:szCs w:val="24"/>
         </w:rPr>
       </w:pPr>
+      <w:proofErr w:type="gramStart"/>
       <w:r>
         <w:rPr>
           <w:rFonts w:ascii="Bookman Old Style" w:hAnsi="Bookman Old Style" w:cs="Lucida Console"/>
@@ -6049,6 +6813,7 @@
         </w:rPr>
         <w:t>for(</w:t>
       </w:r>
+      <w:proofErr w:type="gramEnd"/>
       <w:r>
         <w:rPr>
           <w:rFonts w:ascii="Bookman Old Style" w:hAnsi="Bookman Old Style" w:cs="Lucida Console"/>
@@ -6356,13 +7121,23 @@
           <w:szCs w:val="24"/>
         </w:rPr>
       </w:pPr>
-      <w:r>
-        <w:rPr>
-          <w:rFonts w:ascii="Bookman Old Style" w:hAnsi="Bookman Old Style" w:cs="Lucida Console"/>
-          <w:sz w:val="24"/>
-          <w:szCs w:val="24"/>
-        </w:rPr>
-        <w:t>while(condition)</w:t>
+      <w:proofErr w:type="gramStart"/>
+      <w:r>
+        <w:rPr>
+          <w:rFonts w:ascii="Bookman Old Style" w:hAnsi="Bookman Old Style" w:cs="Lucida Console"/>
+          <w:sz w:val="24"/>
+          <w:szCs w:val="24"/>
+        </w:rPr>
+        <w:t>while(</w:t>
+      </w:r>
+      <w:proofErr w:type="gramEnd"/>
+      <w:r>
+        <w:rPr>
+          <w:rFonts w:ascii="Bookman Old Style" w:hAnsi="Bookman Old Style" w:cs="Lucida Console"/>
+          <w:sz w:val="24"/>
+          <w:szCs w:val="24"/>
+        </w:rPr>
+        <w:t>condition)</w:t>
       </w:r>
     </w:p>
     <w:p>
@@ -6397,6 +7172,63 @@
         <w:rPr>
           <w:rFonts w:ascii="Bookman Old Style" w:hAnsi="Bookman Old Style" w:cs="Lucida Console"/>
           <w:b/>
+          <w:sz w:val="24"/>
+          <w:szCs w:val="24"/>
+        </w:rPr>
+      </w:pPr>
+      <w:r>
+        <w:rPr>
+          <w:rFonts w:ascii="Bookman Old Style" w:hAnsi="Bookman Old Style" w:cs="Lucida Console"/>
+          <w:sz w:val="24"/>
+          <w:szCs w:val="24"/>
+        </w:rPr>
+        <w:tab/>
+      </w:r>
+      <w:proofErr w:type="gramStart"/>
+      <w:r>
+        <w:rPr>
+          <w:rFonts w:ascii="Bookman Old Style" w:hAnsi="Bookman Old Style" w:cs="Lucida Console"/>
+          <w:sz w:val="24"/>
+          <w:szCs w:val="24"/>
+        </w:rPr>
+        <w:t>---</w:t>
+      </w:r>
+      <w:r>
+        <w:rPr>
+          <w:rFonts w:ascii="Bookman Old Style" w:hAnsi="Bookman Old Style" w:cs="Lucida Console"/>
+          <w:sz w:val="24"/>
+          <w:szCs w:val="24"/>
+        </w:rPr>
+        <w:t xml:space="preserve">  /</w:t>
+      </w:r>
+      <w:proofErr w:type="gramEnd"/>
+      <w:r>
+        <w:rPr>
+          <w:rFonts w:ascii="Bookman Old Style" w:hAnsi="Bookman Old Style" w:cs="Lucida Console"/>
+          <w:sz w:val="24"/>
+          <w:szCs w:val="24"/>
+        </w:rPr>
+        <w:t xml:space="preserve">/ </w:t>
+      </w:r>
+      <w:r>
+        <w:rPr>
+          <w:rFonts w:ascii="Bookman Old Style" w:hAnsi="Bookman Old Style" w:cs="Lucida Console"/>
+          <w:b/>
+          <w:sz w:val="24"/>
+          <w:szCs w:val="24"/>
+        </w:rPr>
+        <w:t>we can put any valid java code ex -  another loop, condition etc</w:t>
+      </w:r>
+    </w:p>
+    <w:p>
+      <w:pPr>
+        <w:autoSpaceDE w:val="0"/>
+        <w:autoSpaceDN w:val="0"/>
+        <w:adjustRightInd w:val="0"/>
+        <w:spacing w:after="0" w:afterAutospacing="0"/>
+        <w:ind w:left="1080"/>
+        <w:rPr>
+          <w:rFonts w:ascii="Bookman Old Style" w:hAnsi="Bookman Old Style" w:cs="Lucida Console"/>
           <w:sz w:val="24"/>
           <w:szCs w:val="24"/>
         </w:rPr>
@@ -6410,46 +7242,6 @@
         <w:tab/>
         <w:t>---</w:t>
       </w:r>
-      <w:r>
-        <w:rPr>
-          <w:rFonts w:ascii="Bookman Old Style" w:hAnsi="Bookman Old Style" w:cs="Lucida Console"/>
-          <w:sz w:val="24"/>
-          <w:szCs w:val="24"/>
-        </w:rPr>
-        <w:t xml:space="preserve">  // </w:t>
-      </w:r>
-      <w:r>
-        <w:rPr>
-          <w:rFonts w:ascii="Bookman Old Style" w:hAnsi="Bookman Old Style" w:cs="Lucida Console"/>
-          <w:b/>
-          <w:sz w:val="24"/>
-          <w:szCs w:val="24"/>
-        </w:rPr>
-        <w:t>we can put any valid java code ex -  another loop, condition etc</w:t>
-      </w:r>
-    </w:p>
-    <w:p>
-      <w:pPr>
-        <w:autoSpaceDE w:val="0"/>
-        <w:autoSpaceDN w:val="0"/>
-        <w:adjustRightInd w:val="0"/>
-        <w:spacing w:after="0" w:afterAutospacing="0"/>
-        <w:ind w:left="1080"/>
-        <w:rPr>
-          <w:rFonts w:ascii="Bookman Old Style" w:hAnsi="Bookman Old Style" w:cs="Lucida Console"/>
-          <w:sz w:val="24"/>
-          <w:szCs w:val="24"/>
-        </w:rPr>
-      </w:pPr>
-      <w:r>
-        <w:rPr>
-          <w:rFonts w:ascii="Bookman Old Style" w:hAnsi="Bookman Old Style" w:cs="Lucida Console"/>
-          <w:sz w:val="24"/>
-          <w:szCs w:val="24"/>
-        </w:rPr>
-        <w:tab/>
-        <w:t>---</w:t>
-      </w:r>
     </w:p>
     <w:p>
       <w:pPr>
@@ -6491,6 +7283,7 @@
           <w:szCs w:val="24"/>
         </w:rPr>
       </w:pPr>
+      <w:proofErr w:type="spellStart"/>
       <w:r>
         <w:rPr>
           <w:rFonts w:ascii="Bookman Old Style" w:hAnsi="Bookman Old Style" w:cs="Lucida Console"/>
@@ -6499,6 +7292,7 @@
         </w:rPr>
         <w:t>do,while</w:t>
       </w:r>
+      <w:proofErr w:type="spellEnd"/>
     </w:p>
     <w:p>
       <w:pPr>
@@ -6735,13 +7529,51 @@
           <w:szCs w:val="24"/>
         </w:rPr>
       </w:pPr>
-      <w:r>
-        <w:rPr>
-          <w:rFonts w:ascii="Bookman Old Style" w:hAnsi="Bookman Old Style" w:cs="Lucida Console"/>
-          <w:sz w:val="24"/>
-          <w:szCs w:val="24"/>
-        </w:rPr>
-        <w:t>for(Local_Variable_of_Array_DT : ArrayName)</w:t>
+      <w:proofErr w:type="gramStart"/>
+      <w:r>
+        <w:rPr>
+          <w:rFonts w:ascii="Bookman Old Style" w:hAnsi="Bookman Old Style" w:cs="Lucida Console"/>
+          <w:sz w:val="24"/>
+          <w:szCs w:val="24"/>
+        </w:rPr>
+        <w:t>for(</w:t>
+      </w:r>
+      <w:proofErr w:type="spellStart"/>
+      <w:proofErr w:type="gramEnd"/>
+      <w:r>
+        <w:rPr>
+          <w:rFonts w:ascii="Bookman Old Style" w:hAnsi="Bookman Old Style" w:cs="Lucida Console"/>
+          <w:sz w:val="24"/>
+          <w:szCs w:val="24"/>
+        </w:rPr>
+        <w:t>Local_Variable_of_Array_DT</w:t>
+      </w:r>
+      <w:proofErr w:type="spellEnd"/>
+      <w:r>
+        <w:rPr>
+          <w:rFonts w:ascii="Bookman Old Style" w:hAnsi="Bookman Old Style" w:cs="Lucida Console"/>
+          <w:sz w:val="24"/>
+          <w:szCs w:val="24"/>
+        </w:rPr>
+        <w:t xml:space="preserve"> : </w:t>
+      </w:r>
+      <w:proofErr w:type="spellStart"/>
+      <w:r>
+        <w:rPr>
+          <w:rFonts w:ascii="Bookman Old Style" w:hAnsi="Bookman Old Style" w:cs="Lucida Console"/>
+          <w:sz w:val="24"/>
+          <w:szCs w:val="24"/>
+        </w:rPr>
+        <w:t>ArrayName</w:t>
+      </w:r>
+      <w:proofErr w:type="spellEnd"/>
+      <w:r>
+        <w:rPr>
+          <w:rFonts w:ascii="Bookman Old Style" w:hAnsi="Bookman Old Style" w:cs="Lucida Console"/>
+          <w:sz w:val="24"/>
+          <w:szCs w:val="24"/>
+        </w:rPr>
+        <w:t>)</w:t>
       </w:r>
     </w:p>
     <w:p>
@@ -6929,13 +7761,23 @@
           <w:szCs w:val="24"/>
         </w:rPr>
       </w:pPr>
-      <w:r>
-        <w:rPr>
-          <w:rFonts w:ascii="Bookman Old Style" w:hAnsi="Bookman Old Style" w:cs="Lucida Console"/>
-          <w:sz w:val="24"/>
-          <w:szCs w:val="24"/>
-        </w:rPr>
-        <w:t>if(condition)</w:t>
+      <w:proofErr w:type="gramStart"/>
+      <w:r>
+        <w:rPr>
+          <w:rFonts w:ascii="Bookman Old Style" w:hAnsi="Bookman Old Style" w:cs="Lucida Console"/>
+          <w:sz w:val="24"/>
+          <w:szCs w:val="24"/>
+        </w:rPr>
+        <w:t>if(</w:t>
+      </w:r>
+      <w:proofErr w:type="gramEnd"/>
+      <w:r>
+        <w:rPr>
+          <w:rFonts w:ascii="Bookman Old Style" w:hAnsi="Bookman Old Style" w:cs="Lucida Console"/>
+          <w:sz w:val="24"/>
+          <w:szCs w:val="24"/>
+        </w:rPr>
+        <w:t>condition)</w:t>
       </w:r>
     </w:p>
     <w:p>
@@ -7026,6 +7868,7 @@
           <w:szCs w:val="24"/>
         </w:rPr>
       </w:pPr>
+      <w:proofErr w:type="spellStart"/>
       <w:r>
         <w:rPr>
           <w:rFonts w:ascii="Bookman Old Style" w:hAnsi="Bookman Old Style" w:cs="Lucida Console"/>
@@ -7035,6 +7878,7 @@
         </w:rPr>
         <w:t>if,else</w:t>
       </w:r>
+      <w:proofErr w:type="spellEnd"/>
     </w:p>
     <w:p>
       <w:pPr>
@@ -7050,13 +7894,23 @@
           <w:szCs w:val="24"/>
         </w:rPr>
       </w:pPr>
-      <w:r>
-        <w:rPr>
-          <w:rFonts w:ascii="Bookman Old Style" w:hAnsi="Bookman Old Style" w:cs="Lucida Console"/>
-          <w:sz w:val="24"/>
-          <w:szCs w:val="24"/>
-        </w:rPr>
-        <w:t>if(condition)</w:t>
+      <w:proofErr w:type="gramStart"/>
+      <w:r>
+        <w:rPr>
+          <w:rFonts w:ascii="Bookman Old Style" w:hAnsi="Bookman Old Style" w:cs="Lucida Console"/>
+          <w:sz w:val="24"/>
+          <w:szCs w:val="24"/>
+        </w:rPr>
+        <w:t>if(</w:t>
+      </w:r>
+      <w:proofErr w:type="gramEnd"/>
+      <w:r>
+        <w:rPr>
+          <w:rFonts w:ascii="Bookman Old Style" w:hAnsi="Bookman Old Style" w:cs="Lucida Console"/>
+          <w:sz w:val="24"/>
+          <w:szCs w:val="24"/>
+        </w:rPr>
+        <w:t>condition)</w:t>
       </w:r>
     </w:p>
     <w:p>
@@ -7142,6 +7996,7 @@
           <w:szCs w:val="24"/>
         </w:rPr>
       </w:pPr>
+      <w:proofErr w:type="gramStart"/>
       <w:r>
         <w:rPr>
           <w:rFonts w:ascii="Bookman Old Style" w:hAnsi="Bookman Old Style" w:cs="Lucida Console"/>
@@ -7150,6 +8005,7 @@
         </w:rPr>
         <w:t>else</w:t>
       </w:r>
+      <w:proofErr w:type="gramEnd"/>
     </w:p>
     <w:p>
       <w:pPr>
@@ -7250,6 +8106,7 @@
           <w:szCs w:val="24"/>
         </w:rPr>
       </w:pPr>
+      <w:proofErr w:type="spellStart"/>
       <w:r>
         <w:rPr>
           <w:rFonts w:ascii="Bookman Old Style" w:hAnsi="Bookman Old Style" w:cs="Lucida Console"/>
@@ -7259,6 +8116,7 @@
         </w:rPr>
         <w:t>if,elseif,else</w:t>
       </w:r>
+      <w:proofErr w:type="spellEnd"/>
     </w:p>
     <w:p>
       <w:pPr>
@@ -7274,6 +8132,143 @@
           <w:szCs w:val="24"/>
         </w:rPr>
       </w:pPr>
+      <w:proofErr w:type="gramStart"/>
+      <w:r>
+        <w:rPr>
+          <w:rFonts w:ascii="Bookman Old Style" w:hAnsi="Bookman Old Style" w:cs="Lucida Console"/>
+          <w:sz w:val="24"/>
+          <w:szCs w:val="24"/>
+        </w:rPr>
+        <w:t>if(</w:t>
+      </w:r>
+      <w:proofErr w:type="gramEnd"/>
+      <w:r>
+        <w:rPr>
+          <w:rFonts w:ascii="Bookman Old Style" w:hAnsi="Bookman Old Style" w:cs="Lucida Console"/>
+          <w:sz w:val="24"/>
+          <w:szCs w:val="24"/>
+        </w:rPr>
+        <w:t>condition</w:t>
+      </w:r>
+      <w:r>
+        <w:rPr>
+          <w:rFonts w:ascii="Bookman Old Style" w:hAnsi="Bookman Old Style" w:cs="Lucida Console"/>
+          <w:sz w:val="24"/>
+          <w:szCs w:val="24"/>
+        </w:rPr>
+        <w:t>1</w:t>
+      </w:r>
+      <w:r>
+        <w:rPr>
+          <w:rFonts w:ascii="Bookman Old Style" w:hAnsi="Bookman Old Style" w:cs="Lucida Console"/>
+          <w:sz w:val="24"/>
+          <w:szCs w:val="24"/>
+        </w:rPr>
+        <w:t>)</w:t>
+      </w:r>
+    </w:p>
+    <w:p>
+      <w:pPr>
+        <w:autoSpaceDE w:val="0"/>
+        <w:autoSpaceDN w:val="0"/>
+        <w:adjustRightInd w:val="0"/>
+        <w:spacing w:after="0" w:afterAutospacing="0"/>
+        <w:ind w:left="1080"/>
+        <w:rPr>
+          <w:rFonts w:ascii="Bookman Old Style" w:hAnsi="Bookman Old Style" w:cs="Lucida Console"/>
+          <w:b/>
+          <w:sz w:val="24"/>
+          <w:szCs w:val="24"/>
+        </w:rPr>
+      </w:pPr>
+      <w:r>
+        <w:rPr>
+          <w:rFonts w:ascii="Bookman Old Style" w:hAnsi="Bookman Old Style" w:cs="Lucida Console"/>
+          <w:sz w:val="24"/>
+          <w:szCs w:val="24"/>
+        </w:rPr>
+        <w:t>{</w:t>
+      </w:r>
+    </w:p>
+    <w:p>
+      <w:pPr>
+        <w:autoSpaceDE w:val="0"/>
+        <w:autoSpaceDN w:val="0"/>
+        <w:adjustRightInd w:val="0"/>
+        <w:spacing w:after="0" w:afterAutospacing="0"/>
+        <w:ind w:left="1080"/>
+        <w:rPr>
+          <w:rFonts w:ascii="Bookman Old Style" w:hAnsi="Bookman Old Style" w:cs="Lucida Console"/>
+          <w:b/>
+          <w:sz w:val="24"/>
+          <w:szCs w:val="24"/>
+        </w:rPr>
+      </w:pPr>
+      <w:r>
+        <w:rPr>
+          <w:rFonts w:ascii="Bookman Old Style" w:hAnsi="Bookman Old Style" w:cs="Lucida Console"/>
+          <w:sz w:val="24"/>
+          <w:szCs w:val="24"/>
+        </w:rPr>
+        <w:t>--</w:t>
+      </w:r>
+    </w:p>
+    <w:p>
+      <w:pPr>
+        <w:autoSpaceDE w:val="0"/>
+        <w:autoSpaceDN w:val="0"/>
+        <w:adjustRightInd w:val="0"/>
+        <w:spacing w:after="0" w:afterAutospacing="0"/>
+        <w:ind w:left="1080"/>
+        <w:rPr>
+          <w:rFonts w:ascii="Bookman Old Style" w:hAnsi="Bookman Old Style" w:cs="Lucida Console"/>
+          <w:b/>
+          <w:sz w:val="24"/>
+          <w:szCs w:val="24"/>
+        </w:rPr>
+      </w:pPr>
+      <w:r>
+        <w:rPr>
+          <w:rFonts w:ascii="Bookman Old Style" w:hAnsi="Bookman Old Style" w:cs="Lucida Console"/>
+          <w:b/>
+          <w:sz w:val="24"/>
+          <w:szCs w:val="24"/>
+        </w:rPr>
+        <w:t>}</w:t>
+      </w:r>
+    </w:p>
+    <w:p>
+      <w:pPr>
+        <w:autoSpaceDE w:val="0"/>
+        <w:autoSpaceDN w:val="0"/>
+        <w:adjustRightInd w:val="0"/>
+        <w:spacing w:after="0" w:afterAutospacing="0"/>
+        <w:ind w:left="1080"/>
+        <w:rPr>
+          <w:rFonts w:ascii="Bookman Old Style" w:hAnsi="Bookman Old Style" w:cs="Lucida Console"/>
+          <w:b/>
+          <w:sz w:val="24"/>
+          <w:szCs w:val="24"/>
+        </w:rPr>
+      </w:pPr>
+      <w:proofErr w:type="gramStart"/>
+      <w:r>
+        <w:rPr>
+          <w:rFonts w:ascii="Bookman Old Style" w:hAnsi="Bookman Old Style" w:cs="Lucida Console"/>
+          <w:sz w:val="24"/>
+          <w:szCs w:val="24"/>
+        </w:rPr>
+        <w:t>else</w:t>
+      </w:r>
+      <w:proofErr w:type="gramEnd"/>
+      <w:r>
+        <w:rPr>
+          <w:rFonts w:ascii="Bookman Old Style" w:hAnsi="Bookman Old Style" w:cs="Lucida Console"/>
+          <w:sz w:val="24"/>
+          <w:szCs w:val="24"/>
+        </w:rPr>
+        <w:t xml:space="preserve"> </w:t>
+      </w:r>
       <w:r>
         <w:rPr>
           <w:rFonts w:ascii="Bookman Old Style" w:hAnsi="Bookman Old Style" w:cs="Lucida Console"/>
@@ -7288,7 +8283,7 @@
           <w:sz w:val="24"/>
           <w:szCs w:val="24"/>
         </w:rPr>
-        <w:t>1</w:t>
+        <w:t>2</w:t>
       </w:r>
       <w:r>
         <w:rPr>
@@ -7383,6 +8378,7 @@
           <w:szCs w:val="24"/>
         </w:rPr>
       </w:pPr>
+      <w:proofErr w:type="gramStart"/>
       <w:r>
         <w:rPr>
           <w:rFonts w:ascii="Bookman Old Style" w:hAnsi="Bookman Old Style" w:cs="Lucida Console"/>
@@ -7394,131 +8390,6 @@
       <w:r>
         <w:rPr>
           <w:rFonts w:ascii="Bookman Old Style" w:hAnsi="Bookman Old Style" w:cs="Lucida Console"/>
-          <w:sz w:val="24"/>
-          <w:szCs w:val="24"/>
-        </w:rPr>
-        <w:t xml:space="preserve"> </w:t>
-      </w:r>
-      <w:r>
-        <w:rPr>
-          <w:rFonts w:ascii="Bookman Old Style" w:hAnsi="Bookman Old Style" w:cs="Lucida Console"/>
-          <w:sz w:val="24"/>
-          <w:szCs w:val="24"/>
-        </w:rPr>
-        <w:t>if(condition</w:t>
-      </w:r>
-      <w:r>
-        <w:rPr>
-          <w:rFonts w:ascii="Bookman Old Style" w:hAnsi="Bookman Old Style" w:cs="Lucida Console"/>
-          <w:sz w:val="24"/>
-          <w:szCs w:val="24"/>
-        </w:rPr>
-        <w:t>2</w:t>
-      </w:r>
-      <w:r>
-        <w:rPr>
-          <w:rFonts w:ascii="Bookman Old Style" w:hAnsi="Bookman Old Style" w:cs="Lucida Console"/>
-          <w:sz w:val="24"/>
-          <w:szCs w:val="24"/>
-        </w:rPr>
-        <w:t>)</w:t>
-      </w:r>
-    </w:p>
-    <w:p>
-      <w:pPr>
-        <w:autoSpaceDE w:val="0"/>
-        <w:autoSpaceDN w:val="0"/>
-        <w:adjustRightInd w:val="0"/>
-        <w:spacing w:after="0" w:afterAutospacing="0"/>
-        <w:ind w:left="1080"/>
-        <w:rPr>
-          <w:rFonts w:ascii="Bookman Old Style" w:hAnsi="Bookman Old Style" w:cs="Lucida Console"/>
-          <w:b/>
-          <w:sz w:val="24"/>
-          <w:szCs w:val="24"/>
-        </w:rPr>
-      </w:pPr>
-      <w:r>
-        <w:rPr>
-          <w:rFonts w:ascii="Bookman Old Style" w:hAnsi="Bookman Old Style" w:cs="Lucida Console"/>
-          <w:sz w:val="24"/>
-          <w:szCs w:val="24"/>
-        </w:rPr>
-        <w:t>{</w:t>
-      </w:r>
-    </w:p>
-    <w:p>
-      <w:pPr>
-        <w:autoSpaceDE w:val="0"/>
-        <w:autoSpaceDN w:val="0"/>
-        <w:adjustRightInd w:val="0"/>
-        <w:spacing w:after="0" w:afterAutospacing="0"/>
-        <w:ind w:left="1080"/>
-        <w:rPr>
-          <w:rFonts w:ascii="Bookman Old Style" w:hAnsi="Bookman Old Style" w:cs="Lucida Console"/>
-          <w:b/>
-          <w:sz w:val="24"/>
-          <w:szCs w:val="24"/>
-        </w:rPr>
-      </w:pPr>
-      <w:r>
-        <w:rPr>
-          <w:rFonts w:ascii="Bookman Old Style" w:hAnsi="Bookman Old Style" w:cs="Lucida Console"/>
-          <w:sz w:val="24"/>
-          <w:szCs w:val="24"/>
-        </w:rPr>
-        <w:t>--</w:t>
-      </w:r>
-    </w:p>
-    <w:p>
-      <w:pPr>
-        <w:autoSpaceDE w:val="0"/>
-        <w:autoSpaceDN w:val="0"/>
-        <w:adjustRightInd w:val="0"/>
-        <w:spacing w:after="0" w:afterAutospacing="0"/>
-        <w:ind w:left="1080"/>
-        <w:rPr>
-          <w:rFonts w:ascii="Bookman Old Style" w:hAnsi="Bookman Old Style" w:cs="Lucida Console"/>
-          <w:b/>
-          <w:sz w:val="24"/>
-          <w:szCs w:val="24"/>
-        </w:rPr>
-      </w:pPr>
-      <w:r>
-        <w:rPr>
-          <w:rFonts w:ascii="Bookman Old Style" w:hAnsi="Bookman Old Style" w:cs="Lucida Console"/>
-          <w:b/>
-          <w:sz w:val="24"/>
-          <w:szCs w:val="24"/>
-        </w:rPr>
-        <w:t>}</w:t>
-      </w:r>
-    </w:p>
-    <w:p>
-      <w:pPr>
-        <w:autoSpaceDE w:val="0"/>
-        <w:autoSpaceDN w:val="0"/>
-        <w:adjustRightInd w:val="0"/>
-        <w:spacing w:after="0" w:afterAutospacing="0"/>
-        <w:ind w:left="1080"/>
-        <w:rPr>
-          <w:rFonts w:ascii="Bookman Old Style" w:hAnsi="Bookman Old Style" w:cs="Lucida Console"/>
-          <w:b/>
-          <w:sz w:val="24"/>
-          <w:szCs w:val="24"/>
-        </w:rPr>
-      </w:pPr>
-      <w:r>
-        <w:rPr>
-          <w:rFonts w:ascii="Bookman Old Style" w:hAnsi="Bookman Old Style" w:cs="Lucida Console"/>
-          <w:sz w:val="24"/>
-          <w:szCs w:val="24"/>
-        </w:rPr>
-        <w:t>else</w:t>
-      </w:r>
-      <w:r>
-        <w:rPr>
-          <w:rFonts w:ascii="Bookman Old Style" w:hAnsi="Bookman Old Style" w:cs="Lucida Console"/>
           <w:b/>
           <w:sz w:val="24"/>
           <w:szCs w:val="24"/>
@@ -7531,7 +8402,16 @@
           <w:sz w:val="24"/>
           <w:szCs w:val="24"/>
         </w:rPr>
-        <w:t>if(condition</w:t>
+        <w:t>if</w:t>
+      </w:r>
+      <w:proofErr w:type="gramEnd"/>
+      <w:r>
+        <w:rPr>
+          <w:rFonts w:ascii="Bookman Old Style" w:hAnsi="Bookman Old Style" w:cs="Lucida Console"/>
+          <w:sz w:val="24"/>
+          <w:szCs w:val="24"/>
+        </w:rPr>
+        <w:t>(condition</w:t>
       </w:r>
       <w:r>
         <w:rPr>
@@ -7634,6 +8514,7 @@
           <w:szCs w:val="24"/>
         </w:rPr>
       </w:pPr>
+      <w:proofErr w:type="gramStart"/>
       <w:r>
         <w:rPr>
           <w:rFonts w:ascii="Bookman Old Style" w:hAnsi="Bookman Old Style" w:cs="Lucida Console"/>
@@ -7642,6 +8523,7 @@
         </w:rPr>
         <w:t>else</w:t>
       </w:r>
+      <w:proofErr w:type="gramEnd"/>
     </w:p>
     <w:p>
       <w:pPr>
@@ -7765,13 +8647,23 @@
           <w:szCs w:val="24"/>
         </w:rPr>
       </w:pPr>
-      <w:r>
-        <w:rPr>
-          <w:rFonts w:ascii="Bookman Old Style" w:hAnsi="Bookman Old Style" w:cs="Lucida Console"/>
-          <w:sz w:val="24"/>
-          <w:szCs w:val="24"/>
-        </w:rPr>
-        <w:t>switch(key)</w:t>
+      <w:proofErr w:type="gramStart"/>
+      <w:r>
+        <w:rPr>
+          <w:rFonts w:ascii="Bookman Old Style" w:hAnsi="Bookman Old Style" w:cs="Lucida Console"/>
+          <w:sz w:val="24"/>
+          <w:szCs w:val="24"/>
+        </w:rPr>
+        <w:t>switch(</w:t>
+      </w:r>
+      <w:proofErr w:type="gramEnd"/>
+      <w:r>
+        <w:rPr>
+          <w:rFonts w:ascii="Bookman Old Style" w:hAnsi="Bookman Old Style" w:cs="Lucida Console"/>
+          <w:sz w:val="24"/>
+          <w:szCs w:val="24"/>
+        </w:rPr>
+        <w:t>key)</w:t>
       </w:r>
     </w:p>
     <w:p>
@@ -7816,7 +8708,24 @@
           <w:szCs w:val="24"/>
         </w:rPr>
         <w:tab/>
-        <w:t>case 1 :</w:t>
+      </w:r>
+      <w:proofErr w:type="gramStart"/>
+      <w:r>
+        <w:rPr>
+          <w:rFonts w:ascii="Bookman Old Style" w:hAnsi="Bookman Old Style" w:cs="Lucida Console"/>
+          <w:sz w:val="24"/>
+          <w:szCs w:val="24"/>
+        </w:rPr>
+        <w:t>case</w:t>
+      </w:r>
+      <w:proofErr w:type="gramEnd"/>
+      <w:r>
+        <w:rPr>
+          <w:rFonts w:ascii="Bookman Old Style" w:hAnsi="Bookman Old Style" w:cs="Lucida Console"/>
+          <w:sz w:val="24"/>
+          <w:szCs w:val="24"/>
+        </w:rPr>
+        <w:t xml:space="preserve"> 1 :</w:t>
       </w:r>
     </w:p>
     <w:p>
@@ -7892,7 +8801,25 @@
           <w:szCs w:val="24"/>
         </w:rPr>
         <w:tab/>
-        <w:t xml:space="preserve">         break;</w:t>
+        <w:t xml:space="preserve">         </w:t>
+      </w:r>
+      <w:proofErr w:type="gramStart"/>
+      <w:r>
+        <w:rPr>
+          <w:rFonts w:ascii="Bookman Old Style" w:hAnsi="Bookman Old Style" w:cs="Lucida Console"/>
+          <w:sz w:val="24"/>
+          <w:szCs w:val="24"/>
+        </w:rPr>
+        <w:t>break</w:t>
+      </w:r>
+      <w:proofErr w:type="gramEnd"/>
+      <w:r>
+        <w:rPr>
+          <w:rFonts w:ascii="Bookman Old Style" w:hAnsi="Bookman Old Style" w:cs="Lucida Console"/>
+          <w:sz w:val="24"/>
+          <w:szCs w:val="24"/>
+        </w:rPr>
+        <w:t>;</w:t>
       </w:r>
     </w:p>
     <w:p>
@@ -7908,13 +8835,23 @@
           <w:szCs w:val="24"/>
         </w:rPr>
       </w:pPr>
-      <w:r>
-        <w:rPr>
-          <w:rFonts w:ascii="Bookman Old Style" w:hAnsi="Bookman Old Style" w:cs="Lucida Console"/>
-          <w:sz w:val="24"/>
-          <w:szCs w:val="24"/>
-        </w:rPr>
-        <w:t>case 2 :</w:t>
+      <w:proofErr w:type="gramStart"/>
+      <w:r>
+        <w:rPr>
+          <w:rFonts w:ascii="Bookman Old Style" w:hAnsi="Bookman Old Style" w:cs="Lucida Console"/>
+          <w:sz w:val="24"/>
+          <w:szCs w:val="24"/>
+        </w:rPr>
+        <w:t>case</w:t>
+      </w:r>
+      <w:proofErr w:type="gramEnd"/>
+      <w:r>
+        <w:rPr>
+          <w:rFonts w:ascii="Bookman Old Style" w:hAnsi="Bookman Old Style" w:cs="Lucida Console"/>
+          <w:sz w:val="24"/>
+          <w:szCs w:val="24"/>
+        </w:rPr>
+        <w:t xml:space="preserve"> 2 :</w:t>
       </w:r>
     </w:p>
     <w:p>
@@ -7990,7 +8927,25 @@
           <w:szCs w:val="24"/>
         </w:rPr>
         <w:tab/>
-        <w:t xml:space="preserve">         break;</w:t>
+        <w:t xml:space="preserve">         </w:t>
+      </w:r>
+      <w:proofErr w:type="gramStart"/>
+      <w:r>
+        <w:rPr>
+          <w:rFonts w:ascii="Bookman Old Style" w:hAnsi="Bookman Old Style" w:cs="Lucida Console"/>
+          <w:sz w:val="24"/>
+          <w:szCs w:val="24"/>
+        </w:rPr>
+        <w:t>break</w:t>
+      </w:r>
+      <w:proofErr w:type="gramEnd"/>
+      <w:r>
+        <w:rPr>
+          <w:rFonts w:ascii="Bookman Old Style" w:hAnsi="Bookman Old Style" w:cs="Lucida Console"/>
+          <w:sz w:val="24"/>
+          <w:szCs w:val="24"/>
+        </w:rPr>
+        <w:t>;</w:t>
       </w:r>
     </w:p>
     <w:p>
@@ -8029,13 +8984,23 @@
         </w:rPr>
         <w:tab/>
       </w:r>
-      <w:r>
-        <w:rPr>
-          <w:rFonts w:ascii="Bookman Old Style" w:hAnsi="Bookman Old Style" w:cs="Lucida Console"/>
-          <w:sz w:val="24"/>
-          <w:szCs w:val="24"/>
-        </w:rPr>
-        <w:t>case 3 :</w:t>
+      <w:proofErr w:type="gramStart"/>
+      <w:r>
+        <w:rPr>
+          <w:rFonts w:ascii="Bookman Old Style" w:hAnsi="Bookman Old Style" w:cs="Lucida Console"/>
+          <w:sz w:val="24"/>
+          <w:szCs w:val="24"/>
+        </w:rPr>
+        <w:t>case</w:t>
+      </w:r>
+      <w:proofErr w:type="gramEnd"/>
+      <w:r>
+        <w:rPr>
+          <w:rFonts w:ascii="Bookman Old Style" w:hAnsi="Bookman Old Style" w:cs="Lucida Console"/>
+          <w:sz w:val="24"/>
+          <w:szCs w:val="24"/>
+        </w:rPr>
+        <w:t xml:space="preserve"> 3 :</w:t>
       </w:r>
     </w:p>
     <w:p>
@@ -8111,7 +9076,25 @@
           <w:szCs w:val="24"/>
         </w:rPr>
         <w:tab/>
-        <w:t xml:space="preserve">         break;</w:t>
+        <w:t xml:space="preserve">         </w:t>
+      </w:r>
+      <w:proofErr w:type="gramStart"/>
+      <w:r>
+        <w:rPr>
+          <w:rFonts w:ascii="Bookman Old Style" w:hAnsi="Bookman Old Style" w:cs="Lucida Console"/>
+          <w:sz w:val="24"/>
+          <w:szCs w:val="24"/>
+        </w:rPr>
+        <w:t>break</w:t>
+      </w:r>
+      <w:proofErr w:type="gramEnd"/>
+      <w:r>
+        <w:rPr>
+          <w:rFonts w:ascii="Bookman Old Style" w:hAnsi="Bookman Old Style" w:cs="Lucida Console"/>
+          <w:sz w:val="24"/>
+          <w:szCs w:val="24"/>
+        </w:rPr>
+        <w:t>;</w:t>
       </w:r>
     </w:p>
     <w:p>
@@ -8151,7 +9134,26 @@
           <w:szCs w:val="24"/>
         </w:rPr>
         <w:tab/>
-        <w:t>default:</w:t>
+      </w:r>
+      <w:proofErr w:type="gramStart"/>
+      <w:r>
+        <w:rPr>
+          <w:rFonts w:ascii="Bookman Old Style" w:hAnsi="Bookman Old Style" w:cs="Lucida Console"/>
+          <w:b/>
+          <w:sz w:val="24"/>
+          <w:szCs w:val="24"/>
+        </w:rPr>
+        <w:t>default</w:t>
+      </w:r>
+      <w:proofErr w:type="gramEnd"/>
+      <w:r>
+        <w:rPr>
+          <w:rFonts w:ascii="Bookman Old Style" w:hAnsi="Bookman Old Style" w:cs="Lucida Console"/>
+          <w:b/>
+          <w:sz w:val="24"/>
+          <w:szCs w:val="24"/>
+        </w:rPr>
+        <w:t>:</w:t>
       </w:r>
     </w:p>
     <w:p>
@@ -8235,14 +9237,25 @@
           <w:szCs w:val="24"/>
         </w:rPr>
       </w:pPr>
-      <w:r>
-        <w:rPr>
-          <w:rFonts w:ascii="Bookman Old Style" w:hAnsi="Bookman Old Style" w:cs="Lucida Console"/>
-          <w:b/>
-          <w:sz w:val="24"/>
-          <w:szCs w:val="24"/>
-        </w:rPr>
-        <w:t>break;</w:t>
+      <w:proofErr w:type="gramStart"/>
+      <w:r>
+        <w:rPr>
+          <w:rFonts w:ascii="Bookman Old Style" w:hAnsi="Bookman Old Style" w:cs="Lucida Console"/>
+          <w:b/>
+          <w:sz w:val="24"/>
+          <w:szCs w:val="24"/>
+        </w:rPr>
+        <w:t>break</w:t>
+      </w:r>
+      <w:proofErr w:type="gramEnd"/>
+      <w:r>
+        <w:rPr>
+          <w:rFonts w:ascii="Bookman Old Style" w:hAnsi="Bookman Old Style" w:cs="Lucida Console"/>
+          <w:b/>
+          <w:sz w:val="24"/>
+          <w:szCs w:val="24"/>
+        </w:rPr>
+        <w:t>;</w:t>
       </w:r>
     </w:p>
     <w:p>
@@ -8322,7 +9335,43 @@
           <w:szCs w:val="24"/>
         </w:rPr>
         <w:tab/>
-        <w:t>(Conditon)?&lt;&lt;true&gt;&gt;:&lt;&lt;false&gt;&gt;</w:t>
+        <w:t>(</w:t>
+      </w:r>
+      <w:proofErr w:type="spellStart"/>
+      <w:r>
+        <w:rPr>
+          <w:rFonts w:ascii="Bookman Old Style" w:hAnsi="Bookman Old Style" w:cs="Lucida Console"/>
+          <w:sz w:val="24"/>
+          <w:szCs w:val="24"/>
+        </w:rPr>
+        <w:t>Conditon</w:t>
+      </w:r>
+      <w:proofErr w:type="spellEnd"/>
+      <w:r>
+        <w:rPr>
+          <w:rFonts w:ascii="Bookman Old Style" w:hAnsi="Bookman Old Style" w:cs="Lucida Console"/>
+          <w:sz w:val="24"/>
+          <w:szCs w:val="24"/>
+        </w:rPr>
+        <w:t>)</w:t>
+      </w:r>
+      <w:proofErr w:type="gramStart"/>
+      <w:r>
+        <w:rPr>
+          <w:rFonts w:ascii="Bookman Old Style" w:hAnsi="Bookman Old Style" w:cs="Lucida Console"/>
+          <w:sz w:val="24"/>
+          <w:szCs w:val="24"/>
+        </w:rPr>
+        <w:t>?&lt;</w:t>
+      </w:r>
+      <w:proofErr w:type="gramEnd"/>
+      <w:r>
+        <w:rPr>
+          <w:rFonts w:ascii="Bookman Old Style" w:hAnsi="Bookman Old Style" w:cs="Lucida Console"/>
+          <w:sz w:val="24"/>
+          <w:szCs w:val="24"/>
+        </w:rPr>
+        <w:t>&lt;true&gt;&gt;:&lt;&lt;false&gt;&gt;</w:t>
       </w:r>
     </w:p>
     <w:p>
@@ -8385,8 +9434,30 @@
           <w:sz w:val="24"/>
           <w:szCs w:val="24"/>
         </w:rPr>
-        <w:t>Scanner -  java.util</w:t>
-      </w:r>
+        <w:t xml:space="preserve">Scanner </w:t>
+      </w:r>
+      <w:proofErr w:type="gramStart"/>
+      <w:r>
+        <w:rPr>
+          <w:rFonts w:ascii="Bookman Old Style" w:hAnsi="Bookman Old Style" w:cs="Lucida Console"/>
+          <w:b/>
+          <w:sz w:val="24"/>
+          <w:szCs w:val="24"/>
+        </w:rPr>
+        <w:t xml:space="preserve">-  </w:t>
+      </w:r>
+      <w:proofErr w:type="spellStart"/>
+      <w:r>
+        <w:rPr>
+          <w:rFonts w:ascii="Bookman Old Style" w:hAnsi="Bookman Old Style" w:cs="Lucida Console"/>
+          <w:b/>
+          <w:sz w:val="24"/>
+          <w:szCs w:val="24"/>
+        </w:rPr>
+        <w:t>java.util</w:t>
+      </w:r>
+      <w:proofErr w:type="spellEnd"/>
+      <w:proofErr w:type="gramEnd"/>
     </w:p>
     <w:p>
       <w:pPr>
@@ -8419,8 +9490,18 @@
           <w:sz w:val="24"/>
           <w:szCs w:val="24"/>
         </w:rPr>
-        <w:t>run time .</w:t>
-      </w:r>
+        <w:t xml:space="preserve">run </w:t>
+      </w:r>
+      <w:proofErr w:type="gramStart"/>
+      <w:r>
+        <w:rPr>
+          <w:rFonts w:ascii="Bookman Old Style" w:hAnsi="Bookman Old Style" w:cs="Lucida Console"/>
+          <w:sz w:val="24"/>
+          <w:szCs w:val="24"/>
+        </w:rPr>
+        <w:t>time .</w:t>
+      </w:r>
+      <w:proofErr w:type="gramEnd"/>
     </w:p>
     <w:p>
       <w:pPr>
@@ -8666,7 +9747,25 @@
           <w:sz w:val="24"/>
           <w:szCs w:val="24"/>
         </w:rPr>
-        <w:t>write a class(ChildTread) by making Thread as a super class</w:t>
+        <w:t>write a class(</w:t>
+      </w:r>
+      <w:proofErr w:type="spellStart"/>
+      <w:r>
+        <w:rPr>
+          <w:rFonts w:ascii="Bookman Old Style" w:hAnsi="Bookman Old Style" w:cs="Lucida Console"/>
+          <w:sz w:val="24"/>
+          <w:szCs w:val="24"/>
+        </w:rPr>
+        <w:t>ChildTread</w:t>
+      </w:r>
+      <w:proofErr w:type="spellEnd"/>
+      <w:r>
+        <w:rPr>
+          <w:rFonts w:ascii="Bookman Old Style" w:hAnsi="Bookman Old Style" w:cs="Lucida Console"/>
+          <w:sz w:val="24"/>
+          <w:szCs w:val="24"/>
+        </w:rPr>
+        <w:t>) by making Thread as a super class</w:t>
       </w:r>
     </w:p>
     <w:p>
@@ -8718,7 +9817,25 @@
           <w:sz w:val="24"/>
           <w:szCs w:val="24"/>
         </w:rPr>
-        <w:t>Create an object to ChildThread class and call start method to execute the logic in parallel</w:t>
+        <w:t xml:space="preserve">Create an object to </w:t>
+      </w:r>
+      <w:proofErr w:type="spellStart"/>
+      <w:r>
+        <w:rPr>
+          <w:rFonts w:ascii="Bookman Old Style" w:hAnsi="Bookman Old Style" w:cs="Lucida Console"/>
+          <w:sz w:val="24"/>
+          <w:szCs w:val="24"/>
+        </w:rPr>
+        <w:t>ChildThread</w:t>
+      </w:r>
+      <w:proofErr w:type="spellEnd"/>
+      <w:r>
+        <w:rPr>
+          <w:rFonts w:ascii="Bookman Old Style" w:hAnsi="Bookman Old Style" w:cs="Lucida Console"/>
+          <w:sz w:val="24"/>
+          <w:szCs w:val="24"/>
+        </w:rPr>
+        <w:t xml:space="preserve"> class and call start method to execute the logic in parallel</w:t>
       </w:r>
     </w:p>
     <w:p>
@@ -8738,13 +9855,23 @@
           <w:szCs w:val="24"/>
         </w:rPr>
       </w:pPr>
-      <w:r>
-        <w:rPr>
-          <w:rFonts w:ascii="Bookman Old Style" w:hAnsi="Bookman Old Style" w:cs="Lucida Console"/>
-          <w:sz w:val="24"/>
-          <w:szCs w:val="24"/>
-        </w:rPr>
-        <w:t>Runnable Interface</w:t>
+      <w:proofErr w:type="spellStart"/>
+      <w:r>
+        <w:rPr>
+          <w:rFonts w:ascii="Bookman Old Style" w:hAnsi="Bookman Old Style" w:cs="Lucida Console"/>
+          <w:sz w:val="24"/>
+          <w:szCs w:val="24"/>
+        </w:rPr>
+        <w:t>Runnable</w:t>
+      </w:r>
+      <w:proofErr w:type="spellEnd"/>
+      <w:r>
+        <w:rPr>
+          <w:rFonts w:ascii="Bookman Old Style" w:hAnsi="Bookman Old Style" w:cs="Lucida Console"/>
+          <w:sz w:val="24"/>
+          <w:szCs w:val="24"/>
+        </w:rPr>
+        <w:t xml:space="preserve"> Interface</w:t>
       </w:r>
     </w:p>
     <w:p>
@@ -8770,7 +9897,43 @@
           <w:sz w:val="24"/>
           <w:szCs w:val="24"/>
         </w:rPr>
-        <w:t>write a class(ChildTread) by making Runnable Interface as a super class</w:t>
+        <w:t>write a class(</w:t>
+      </w:r>
+      <w:proofErr w:type="spellStart"/>
+      <w:r>
+        <w:rPr>
+          <w:rFonts w:ascii="Bookman Old Style" w:hAnsi="Bookman Old Style" w:cs="Lucida Console"/>
+          <w:sz w:val="24"/>
+          <w:szCs w:val="24"/>
+        </w:rPr>
+        <w:t>ChildTread</w:t>
+      </w:r>
+      <w:proofErr w:type="spellEnd"/>
+      <w:r>
+        <w:rPr>
+          <w:rFonts w:ascii="Bookman Old Style" w:hAnsi="Bookman Old Style" w:cs="Lucida Console"/>
+          <w:sz w:val="24"/>
+          <w:szCs w:val="24"/>
+        </w:rPr>
+        <w:t xml:space="preserve">) by making </w:t>
+      </w:r>
+      <w:proofErr w:type="spellStart"/>
+      <w:r>
+        <w:rPr>
+          <w:rFonts w:ascii="Bookman Old Style" w:hAnsi="Bookman Old Style" w:cs="Lucida Console"/>
+          <w:sz w:val="24"/>
+          <w:szCs w:val="24"/>
+        </w:rPr>
+        <w:t>Runnable</w:t>
+      </w:r>
+      <w:proofErr w:type="spellEnd"/>
+      <w:r>
+        <w:rPr>
+          <w:rFonts w:ascii="Bookman Old Style" w:hAnsi="Bookman Old Style" w:cs="Lucida Console"/>
+          <w:sz w:val="24"/>
+          <w:szCs w:val="24"/>
+        </w:rPr>
+        <w:t xml:space="preserve"> Interface as a super class</w:t>
       </w:r>
     </w:p>
     <w:p>
@@ -8822,7 +9985,25 @@
           <w:sz w:val="24"/>
           <w:szCs w:val="24"/>
         </w:rPr>
-        <w:t>Create a Object to Thread class and pass Runnable object</w:t>
+        <w:t xml:space="preserve">Create a Object to Thread class and pass </w:t>
+      </w:r>
+      <w:proofErr w:type="spellStart"/>
+      <w:r>
+        <w:rPr>
+          <w:rFonts w:ascii="Bookman Old Style" w:hAnsi="Bookman Old Style" w:cs="Lucida Console"/>
+          <w:sz w:val="24"/>
+          <w:szCs w:val="24"/>
+        </w:rPr>
+        <w:t>Runnable</w:t>
+      </w:r>
+      <w:proofErr w:type="spellEnd"/>
+      <w:r>
+        <w:rPr>
+          <w:rFonts w:ascii="Bookman Old Style" w:hAnsi="Bookman Old Style" w:cs="Lucida Console"/>
+          <w:sz w:val="24"/>
+          <w:szCs w:val="24"/>
+        </w:rPr>
+        <w:t xml:space="preserve"> object</w:t>
       </w:r>
     </w:p>
     <w:p>
@@ -9087,6 +10268,7 @@
         </w:rPr>
         <w:t xml:space="preserve">Errors and Exceptions are </w:t>
       </w:r>
+      <w:proofErr w:type="gramStart"/>
       <w:r>
         <w:rPr>
           <w:rFonts w:ascii="Bookman Old Style" w:hAnsi="Bookman Old Style" w:cs="Lucida Console"/>
@@ -9115,6 +10297,7 @@
         </w:rPr>
         <w:t>.</w:t>
       </w:r>
+      <w:proofErr w:type="gramEnd"/>
     </w:p>
     <w:p>
       <w:pPr>
@@ -9461,49 +10644,103 @@
           <w:sz w:val="24"/>
           <w:szCs w:val="24"/>
         </w:rPr>
-        <w:t>-  To Handle the exception we have to use try and catch blocks</w:t>
-      </w:r>
-    </w:p>
-    <w:p>
-      <w:pPr>
-        <w:autoSpaceDE w:val="0"/>
-        <w:autoSpaceDN w:val="0"/>
-        <w:adjustRightInd w:val="0"/>
-        <w:spacing w:after="0" w:afterAutospacing="0"/>
-        <w:rPr>
-          <w:rFonts w:ascii="Bookman Old Style" w:hAnsi="Bookman Old Style" w:cs="Lucida Console"/>
-          <w:sz w:val="24"/>
-          <w:szCs w:val="24"/>
-        </w:rPr>
-      </w:pPr>
-      <w:r>
-        <w:rPr>
-          <w:rFonts w:ascii="Bookman Old Style" w:hAnsi="Bookman Old Style" w:cs="Lucida Console"/>
-          <w:sz w:val="24"/>
-          <w:szCs w:val="24"/>
-        </w:rPr>
-        <w:t>-  for one try block you can keep as many catch blocks as you want</w:t>
-      </w:r>
-    </w:p>
-    <w:p>
-      <w:pPr>
-        <w:autoSpaceDE w:val="0"/>
-        <w:autoSpaceDN w:val="0"/>
-        <w:adjustRightInd w:val="0"/>
-        <w:spacing w:after="0" w:afterAutospacing="0"/>
-        <w:rPr>
-          <w:rFonts w:ascii="Bookman Old Style" w:hAnsi="Bookman Old Style" w:cs="Lucida Console"/>
-          <w:sz w:val="24"/>
-          <w:szCs w:val="24"/>
-        </w:rPr>
-      </w:pPr>
-      <w:r>
-        <w:rPr>
-          <w:rFonts w:ascii="Bookman Old Style" w:hAnsi="Bookman Old Style" w:cs="Lucida Console"/>
-          <w:sz w:val="24"/>
-          <w:szCs w:val="24"/>
-        </w:rPr>
-        <w:t>-  there should not be any valid java code between try and catch</w:t>
+        <w:t xml:space="preserve">-  To </w:t>
+      </w:r>
+      <w:proofErr w:type="gramStart"/>
+      <w:r>
+        <w:rPr>
+          <w:rFonts w:ascii="Bookman Old Style" w:hAnsi="Bookman Old Style" w:cs="Lucida Console"/>
+          <w:sz w:val="24"/>
+          <w:szCs w:val="24"/>
+        </w:rPr>
+        <w:t>Handle</w:t>
+      </w:r>
+      <w:proofErr w:type="gramEnd"/>
+      <w:r>
+        <w:rPr>
+          <w:rFonts w:ascii="Bookman Old Style" w:hAnsi="Bookman Old Style" w:cs="Lucida Console"/>
+          <w:sz w:val="24"/>
+          <w:szCs w:val="24"/>
+        </w:rPr>
+        <w:t xml:space="preserve"> the exception we have to use try and catch blocks</w:t>
+      </w:r>
+    </w:p>
+    <w:p>
+      <w:pPr>
+        <w:autoSpaceDE w:val="0"/>
+        <w:autoSpaceDN w:val="0"/>
+        <w:adjustRightInd w:val="0"/>
+        <w:spacing w:after="0" w:afterAutospacing="0"/>
+        <w:rPr>
+          <w:rFonts w:ascii="Bookman Old Style" w:hAnsi="Bookman Old Style" w:cs="Lucida Console"/>
+          <w:sz w:val="24"/>
+          <w:szCs w:val="24"/>
+        </w:rPr>
+      </w:pPr>
+      <w:r>
+        <w:rPr>
+          <w:rFonts w:ascii="Bookman Old Style" w:hAnsi="Bookman Old Style" w:cs="Lucida Console"/>
+          <w:sz w:val="24"/>
+          <w:szCs w:val="24"/>
+        </w:rPr>
+        <w:t xml:space="preserve">-  </w:t>
+      </w:r>
+      <w:proofErr w:type="gramStart"/>
+      <w:r>
+        <w:rPr>
+          <w:rFonts w:ascii="Bookman Old Style" w:hAnsi="Bookman Old Style" w:cs="Lucida Console"/>
+          <w:sz w:val="24"/>
+          <w:szCs w:val="24"/>
+        </w:rPr>
+        <w:t>for</w:t>
+      </w:r>
+      <w:proofErr w:type="gramEnd"/>
+      <w:r>
+        <w:rPr>
+          <w:rFonts w:ascii="Bookman Old Style" w:hAnsi="Bookman Old Style" w:cs="Lucida Console"/>
+          <w:sz w:val="24"/>
+          <w:szCs w:val="24"/>
+        </w:rPr>
+        <w:t xml:space="preserve"> one try block you can keep as many catch blocks as you want</w:t>
+      </w:r>
+    </w:p>
+    <w:p>
+      <w:pPr>
+        <w:autoSpaceDE w:val="0"/>
+        <w:autoSpaceDN w:val="0"/>
+        <w:adjustRightInd w:val="0"/>
+        <w:spacing w:after="0" w:afterAutospacing="0"/>
+        <w:rPr>
+          <w:rFonts w:ascii="Bookman Old Style" w:hAnsi="Bookman Old Style" w:cs="Lucida Console"/>
+          <w:sz w:val="24"/>
+          <w:szCs w:val="24"/>
+        </w:rPr>
+      </w:pPr>
+      <w:r>
+        <w:rPr>
+          <w:rFonts w:ascii="Bookman Old Style" w:hAnsi="Bookman Old Style" w:cs="Lucida Console"/>
+          <w:sz w:val="24"/>
+          <w:szCs w:val="24"/>
+        </w:rPr>
+        <w:t xml:space="preserve">-  </w:t>
+      </w:r>
+      <w:proofErr w:type="gramStart"/>
+      <w:r>
+        <w:rPr>
+          <w:rFonts w:ascii="Bookman Old Style" w:hAnsi="Bookman Old Style" w:cs="Lucida Console"/>
+          <w:sz w:val="24"/>
+          <w:szCs w:val="24"/>
+        </w:rPr>
+        <w:t>there</w:t>
+      </w:r>
+      <w:proofErr w:type="gramEnd"/>
+      <w:r>
+        <w:rPr>
+          <w:rFonts w:ascii="Bookman Old Style" w:hAnsi="Bookman Old Style" w:cs="Lucida Console"/>
+          <w:sz w:val="24"/>
+          <w:szCs w:val="24"/>
+        </w:rPr>
+        <w:t xml:space="preserve"> should not be any valid java code between try and catch</w:t>
       </w:r>
     </w:p>
     <w:p>
@@ -9791,8 +11028,17 @@
           <w:szCs w:val="24"/>
         </w:rPr>
         <w:tab/>
+      </w:r>
+      <w:proofErr w:type="gramStart"/>
+      <w:r>
+        <w:rPr>
+          <w:rFonts w:ascii="Bookman Old Style" w:hAnsi="Bookman Old Style" w:cs="Lucida Console"/>
+          <w:sz w:val="24"/>
+          <w:szCs w:val="24"/>
+        </w:rPr>
         <w:t>Converting one data type to another data type.</w:t>
       </w:r>
+      <w:proofErr w:type="gramEnd"/>
     </w:p>
     <w:p>
       <w:pPr>
@@ -9867,7 +11113,25 @@
           <w:sz w:val="24"/>
           <w:szCs w:val="24"/>
         </w:rPr>
-        <w:t>(data_type)Variable;</w:t>
+        <w:t>(</w:t>
+      </w:r>
+      <w:proofErr w:type="spellStart"/>
+      <w:r>
+        <w:rPr>
+          <w:rFonts w:ascii="Bookman Old Style" w:hAnsi="Bookman Old Style" w:cs="Lucida Console"/>
+          <w:sz w:val="24"/>
+          <w:szCs w:val="24"/>
+        </w:rPr>
+        <w:t>data_type</w:t>
+      </w:r>
+      <w:proofErr w:type="spellEnd"/>
+      <w:r>
+        <w:rPr>
+          <w:rFonts w:ascii="Bookman Old Style" w:hAnsi="Bookman Old Style" w:cs="Lucida Console"/>
+          <w:sz w:val="24"/>
+          <w:szCs w:val="24"/>
+        </w:rPr>
+        <w:t>)Variable;</w:t>
       </w:r>
     </w:p>
     <w:p>
@@ -10069,8 +11333,19 @@
           <w:szCs w:val="24"/>
         </w:rPr>
         <w:lastRenderedPageBreak/>
-        <w:t>File Handling :</w:t>
-      </w:r>
+        <w:t xml:space="preserve">File </w:t>
+      </w:r>
+      <w:proofErr w:type="gramStart"/>
+      <w:r>
+        <w:rPr>
+          <w:rFonts w:ascii="Bookman Old Style" w:hAnsi="Bookman Old Style" w:cs="Lucida Console"/>
+          <w:b/>
+          <w:sz w:val="24"/>
+          <w:szCs w:val="24"/>
+        </w:rPr>
+        <w:t>Handling :</w:t>
+      </w:r>
+      <w:proofErr w:type="gramEnd"/>
     </w:p>
     <w:p>
       <w:pPr>
@@ -10120,7 +11395,43 @@
           <w:sz w:val="24"/>
           <w:szCs w:val="24"/>
         </w:rPr>
-        <w:t>- Using java libraries, we can read only text file or properties file ( we cannot read pdf, doc, excel etc)</w:t>
+        <w:t xml:space="preserve">- Using java libraries, we can read only text file or properties file </w:t>
+      </w:r>
+      <w:proofErr w:type="gramStart"/>
+      <w:r>
+        <w:rPr>
+          <w:rFonts w:ascii="Bookman Old Style" w:hAnsi="Bookman Old Style" w:cs="Lucida Console"/>
+          <w:sz w:val="24"/>
+          <w:szCs w:val="24"/>
+        </w:rPr>
+        <w:t>( we</w:t>
+      </w:r>
+      <w:proofErr w:type="gramEnd"/>
+      <w:r>
+        <w:rPr>
+          <w:rFonts w:ascii="Bookman Old Style" w:hAnsi="Bookman Old Style" w:cs="Lucida Console"/>
+          <w:sz w:val="24"/>
+          <w:szCs w:val="24"/>
+        </w:rPr>
+        <w:t xml:space="preserve"> cannot read </w:t>
+      </w:r>
+      <w:proofErr w:type="spellStart"/>
+      <w:r>
+        <w:rPr>
+          <w:rFonts w:ascii="Bookman Old Style" w:hAnsi="Bookman Old Style" w:cs="Lucida Console"/>
+          <w:sz w:val="24"/>
+          <w:szCs w:val="24"/>
+        </w:rPr>
+        <w:t>pdf</w:t>
+      </w:r>
+      <w:proofErr w:type="spellEnd"/>
+      <w:r>
+        <w:rPr>
+          <w:rFonts w:ascii="Bookman Old Style" w:hAnsi="Bookman Old Style" w:cs="Lucida Console"/>
+          <w:sz w:val="24"/>
+          <w:szCs w:val="24"/>
+        </w:rPr>
+        <w:t>, doc, excel etc)</w:t>
       </w:r>
     </w:p>
     <w:p>
@@ -10379,13 +11690,23 @@
           <w:szCs w:val="24"/>
         </w:rPr>
       </w:pPr>
-      <w:r>
-        <w:rPr>
-          <w:rFonts w:ascii="Bookman Old Style" w:hAnsi="Bookman Old Style" w:cs="Lucida Console"/>
-          <w:sz w:val="24"/>
-          <w:szCs w:val="24"/>
-        </w:rPr>
-        <w:t>we have to specify the size.</w:t>
+      <w:proofErr w:type="gramStart"/>
+      <w:r>
+        <w:rPr>
+          <w:rFonts w:ascii="Bookman Old Style" w:hAnsi="Bookman Old Style" w:cs="Lucida Console"/>
+          <w:sz w:val="24"/>
+          <w:szCs w:val="24"/>
+        </w:rPr>
+        <w:t>we</w:t>
+      </w:r>
+      <w:proofErr w:type="gramEnd"/>
+      <w:r>
+        <w:rPr>
+          <w:rFonts w:ascii="Bookman Old Style" w:hAnsi="Bookman Old Style" w:cs="Lucida Console"/>
+          <w:sz w:val="24"/>
+          <w:szCs w:val="24"/>
+        </w:rPr>
+        <w:t xml:space="preserve"> have to specify the size.</w:t>
       </w:r>
     </w:p>
     <w:p>
@@ -10516,7 +11837,25 @@
           <w:sz w:val="24"/>
           <w:szCs w:val="24"/>
         </w:rPr>
-        <w:t xml:space="preserve">Only Primitive datatypes we can store </w:t>
+        <w:t xml:space="preserve">Only Primitive </w:t>
+      </w:r>
+      <w:proofErr w:type="spellStart"/>
+      <w:r>
+        <w:rPr>
+          <w:rFonts w:ascii="Bookman Old Style" w:hAnsi="Bookman Old Style" w:cs="Lucida Console"/>
+          <w:sz w:val="24"/>
+          <w:szCs w:val="24"/>
+        </w:rPr>
+        <w:t>datatypes</w:t>
+      </w:r>
+      <w:proofErr w:type="spellEnd"/>
+      <w:r>
+        <w:rPr>
+          <w:rFonts w:ascii="Bookman Old Style" w:hAnsi="Bookman Old Style" w:cs="Lucida Console"/>
+          <w:sz w:val="24"/>
+          <w:szCs w:val="24"/>
+        </w:rPr>
+        <w:t xml:space="preserve"> we can store </w:t>
       </w:r>
     </w:p>
     <w:p>
@@ -10679,7 +12018,25 @@
           <w:sz w:val="24"/>
           <w:szCs w:val="24"/>
         </w:rPr>
-        <w:t>Collections are containers ( Bag ), which can be used to store anything ( Primitive data type or derived data type )</w:t>
+        <w:t xml:space="preserve">Collections are containers </w:t>
+      </w:r>
+      <w:proofErr w:type="gramStart"/>
+      <w:r>
+        <w:rPr>
+          <w:rFonts w:ascii="Bookman Old Style" w:hAnsi="Bookman Old Style" w:cs="Lucida Console"/>
+          <w:sz w:val="24"/>
+          <w:szCs w:val="24"/>
+        </w:rPr>
+        <w:t>( Bag</w:t>
+      </w:r>
+      <w:proofErr w:type="gramEnd"/>
+      <w:r>
+        <w:rPr>
+          <w:rFonts w:ascii="Bookman Old Style" w:hAnsi="Bookman Old Style" w:cs="Lucida Console"/>
+          <w:sz w:val="24"/>
+          <w:szCs w:val="24"/>
+        </w:rPr>
+        <w:t xml:space="preserve"> ), which can be used to store anything ( Primitive data type or derived data type )</w:t>
       </w:r>
     </w:p>
     <w:p>
@@ -10710,14 +12067,52 @@
           <w:szCs w:val="24"/>
         </w:rPr>
       </w:pPr>
-      <w:r>
-        <w:rPr>
-          <w:rFonts w:ascii="Bookman Old Style" w:hAnsi="Bookman Old Style" w:cs="Lucida Console"/>
-          <w:sz w:val="24"/>
-          <w:szCs w:val="24"/>
-        </w:rPr>
-        <w:t>ArrayList / LinkedList / Vector :</w:t>
-      </w:r>
+      <w:proofErr w:type="spellStart"/>
+      <w:r>
+        <w:rPr>
+          <w:rFonts w:ascii="Bookman Old Style" w:hAnsi="Bookman Old Style" w:cs="Lucida Console"/>
+          <w:sz w:val="24"/>
+          <w:szCs w:val="24"/>
+        </w:rPr>
+        <w:t>ArrayList</w:t>
+      </w:r>
+      <w:proofErr w:type="spellEnd"/>
+      <w:r>
+        <w:rPr>
+          <w:rFonts w:ascii="Bookman Old Style" w:hAnsi="Bookman Old Style" w:cs="Lucida Console"/>
+          <w:sz w:val="24"/>
+          <w:szCs w:val="24"/>
+        </w:rPr>
+        <w:t xml:space="preserve"> / </w:t>
+      </w:r>
+      <w:proofErr w:type="spellStart"/>
+      <w:r>
+        <w:rPr>
+          <w:rFonts w:ascii="Bookman Old Style" w:hAnsi="Bookman Old Style" w:cs="Lucida Console"/>
+          <w:sz w:val="24"/>
+          <w:szCs w:val="24"/>
+        </w:rPr>
+        <w:t>LinkedList</w:t>
+      </w:r>
+      <w:proofErr w:type="spellEnd"/>
+      <w:r>
+        <w:rPr>
+          <w:rFonts w:ascii="Bookman Old Style" w:hAnsi="Bookman Old Style" w:cs="Lucida Console"/>
+          <w:sz w:val="24"/>
+          <w:szCs w:val="24"/>
+        </w:rPr>
+        <w:t xml:space="preserve"> / </w:t>
+      </w:r>
+      <w:proofErr w:type="gramStart"/>
+      <w:r>
+        <w:rPr>
+          <w:rFonts w:ascii="Bookman Old Style" w:hAnsi="Bookman Old Style" w:cs="Lucida Console"/>
+          <w:sz w:val="24"/>
+          <w:szCs w:val="24"/>
+        </w:rPr>
+        <w:t>Vector :</w:t>
+      </w:r>
+      <w:proofErr w:type="gramEnd"/>
     </w:p>
     <w:p>
       <w:pPr>
@@ -10813,14 +12208,52 @@
           <w:szCs w:val="24"/>
         </w:rPr>
       </w:pPr>
-      <w:r>
-        <w:rPr>
-          <w:rFonts w:ascii="Bookman Old Style" w:hAnsi="Bookman Old Style" w:cs="Lucida Console"/>
-          <w:sz w:val="24"/>
-          <w:szCs w:val="24"/>
-        </w:rPr>
-        <w:t>HashSet/TreeSet/LinkedHashSet</w:t>
-      </w:r>
+      <w:proofErr w:type="spellStart"/>
+      <w:r>
+        <w:rPr>
+          <w:rFonts w:ascii="Bookman Old Style" w:hAnsi="Bookman Old Style" w:cs="Lucida Console"/>
+          <w:sz w:val="24"/>
+          <w:szCs w:val="24"/>
+        </w:rPr>
+        <w:t>HashSet</w:t>
+      </w:r>
+      <w:proofErr w:type="spellEnd"/>
+      <w:r>
+        <w:rPr>
+          <w:rFonts w:ascii="Bookman Old Style" w:hAnsi="Bookman Old Style" w:cs="Lucida Console"/>
+          <w:sz w:val="24"/>
+          <w:szCs w:val="24"/>
+        </w:rPr>
+        <w:t>/</w:t>
+      </w:r>
+      <w:proofErr w:type="spellStart"/>
+      <w:r>
+        <w:rPr>
+          <w:rFonts w:ascii="Bookman Old Style" w:hAnsi="Bookman Old Style" w:cs="Lucida Console"/>
+          <w:sz w:val="24"/>
+          <w:szCs w:val="24"/>
+        </w:rPr>
+        <w:t>TreeSet</w:t>
+      </w:r>
+      <w:proofErr w:type="spellEnd"/>
+      <w:r>
+        <w:rPr>
+          <w:rFonts w:ascii="Bookman Old Style" w:hAnsi="Bookman Old Style" w:cs="Lucida Console"/>
+          <w:sz w:val="24"/>
+          <w:szCs w:val="24"/>
+        </w:rPr>
+        <w:t>/</w:t>
+      </w:r>
+      <w:proofErr w:type="spellStart"/>
+      <w:r>
+        <w:rPr>
+          <w:rFonts w:ascii="Bookman Old Style" w:hAnsi="Bookman Old Style" w:cs="Lucida Console"/>
+          <w:sz w:val="24"/>
+          <w:szCs w:val="24"/>
+        </w:rPr>
+        <w:t>LinkedHashSet</w:t>
+      </w:r>
+      <w:proofErr w:type="spellEnd"/>
     </w:p>
     <w:p>
       <w:pPr>
@@ -10930,14 +12363,52 @@
           <w:szCs w:val="24"/>
         </w:rPr>
       </w:pPr>
-      <w:r>
-        <w:rPr>
-          <w:rFonts w:ascii="Bookman Old Style" w:hAnsi="Bookman Old Style" w:cs="Lucida Console"/>
-          <w:sz w:val="24"/>
-          <w:szCs w:val="24"/>
-        </w:rPr>
-        <w:t>HashMap/TreeMap/LinkedHashMap</w:t>
-      </w:r>
+      <w:proofErr w:type="spellStart"/>
+      <w:r>
+        <w:rPr>
+          <w:rFonts w:ascii="Bookman Old Style" w:hAnsi="Bookman Old Style" w:cs="Lucida Console"/>
+          <w:sz w:val="24"/>
+          <w:szCs w:val="24"/>
+        </w:rPr>
+        <w:t>HashMap</w:t>
+      </w:r>
+      <w:proofErr w:type="spellEnd"/>
+      <w:r>
+        <w:rPr>
+          <w:rFonts w:ascii="Bookman Old Style" w:hAnsi="Bookman Old Style" w:cs="Lucida Console"/>
+          <w:sz w:val="24"/>
+          <w:szCs w:val="24"/>
+        </w:rPr>
+        <w:t>/</w:t>
+      </w:r>
+      <w:proofErr w:type="spellStart"/>
+      <w:r>
+        <w:rPr>
+          <w:rFonts w:ascii="Bookman Old Style" w:hAnsi="Bookman Old Style" w:cs="Lucida Console"/>
+          <w:sz w:val="24"/>
+          <w:szCs w:val="24"/>
+        </w:rPr>
+        <w:t>TreeMap</w:t>
+      </w:r>
+      <w:proofErr w:type="spellEnd"/>
+      <w:r>
+        <w:rPr>
+          <w:rFonts w:ascii="Bookman Old Style" w:hAnsi="Bookman Old Style" w:cs="Lucida Console"/>
+          <w:sz w:val="24"/>
+          <w:szCs w:val="24"/>
+        </w:rPr>
+        <w:t>/</w:t>
+      </w:r>
+      <w:proofErr w:type="spellStart"/>
+      <w:r>
+        <w:rPr>
+          <w:rFonts w:ascii="Bookman Old Style" w:hAnsi="Bookman Old Style" w:cs="Lucida Console"/>
+          <w:sz w:val="24"/>
+          <w:szCs w:val="24"/>
+        </w:rPr>
+        <w:t>LinkedHashMap</w:t>
+      </w:r>
+      <w:proofErr w:type="spellEnd"/>
     </w:p>
     <w:p>
       <w:pPr>
@@ -11111,13 +12582,23 @@
           <w:szCs w:val="24"/>
         </w:rPr>
       </w:pPr>
-      <w:r>
-        <w:rPr>
-          <w:rFonts w:ascii="Bookman Old Style" w:hAnsi="Bookman Old Style" w:cs="Lucida Console"/>
-          <w:sz w:val="24"/>
-          <w:szCs w:val="24"/>
-        </w:rPr>
-        <w:t>convert Primitive data types to Derived data types (Objects).</w:t>
+      <w:proofErr w:type="gramStart"/>
+      <w:r>
+        <w:rPr>
+          <w:rFonts w:ascii="Bookman Old Style" w:hAnsi="Bookman Old Style" w:cs="Lucida Console"/>
+          <w:sz w:val="24"/>
+          <w:szCs w:val="24"/>
+        </w:rPr>
+        <w:t>convert</w:t>
+      </w:r>
+      <w:proofErr w:type="gramEnd"/>
+      <w:r>
+        <w:rPr>
+          <w:rFonts w:ascii="Bookman Old Style" w:hAnsi="Bookman Old Style" w:cs="Lucida Console"/>
+          <w:sz w:val="24"/>
+          <w:szCs w:val="24"/>
+        </w:rPr>
+        <w:t xml:space="preserve"> Primitive data types to Derived data types (Objects).</w:t>
       </w:r>
     </w:p>
     <w:p>
@@ -11541,8 +13022,19 @@
           <w:sz w:val="24"/>
           <w:szCs w:val="24"/>
         </w:rPr>
-        <w:t>Drawbacks of Manual Testing :</w:t>
-      </w:r>
+        <w:t xml:space="preserve">Drawbacks of Manual </w:t>
+      </w:r>
+      <w:proofErr w:type="gramStart"/>
+      <w:r>
+        <w:rPr>
+          <w:rFonts w:ascii="Bookman Old Style" w:hAnsi="Bookman Old Style" w:cs="Lucida Console"/>
+          <w:b/>
+          <w:sz w:val="24"/>
+          <w:szCs w:val="24"/>
+        </w:rPr>
+        <w:t>Testing :</w:t>
+      </w:r>
+      <w:proofErr w:type="gramEnd"/>
     </w:p>
     <w:p>
       <w:pPr>
@@ -11787,6 +13279,7 @@
           <w:szCs w:val="24"/>
         </w:rPr>
       </w:pPr>
+      <w:proofErr w:type="spellStart"/>
       <w:r>
         <w:rPr>
           <w:rFonts w:ascii="Bookman Old Style" w:hAnsi="Bookman Old Style" w:cs="Lucida Console"/>
@@ -11795,6 +13288,7 @@
         </w:rPr>
         <w:t>TestComplete</w:t>
       </w:r>
+      <w:proofErr w:type="spellEnd"/>
     </w:p>
     <w:p>
       <w:pPr>
@@ -11866,6 +13360,7 @@
           <w:szCs w:val="24"/>
         </w:rPr>
       </w:pPr>
+      <w:proofErr w:type="spellStart"/>
       <w:r>
         <w:rPr>
           <w:rFonts w:ascii="Bookman Old Style" w:hAnsi="Bookman Old Style" w:cs="Lucida Console"/>
@@ -11874,6 +13369,7 @@
         </w:rPr>
         <w:t>Saahi</w:t>
       </w:r>
+      <w:proofErr w:type="spellEnd"/>
     </w:p>
     <w:p>
       <w:pPr>
@@ -11892,6 +13388,7 @@
           <w:szCs w:val="24"/>
         </w:rPr>
       </w:pPr>
+      <w:proofErr w:type="spellStart"/>
       <w:r>
         <w:rPr>
           <w:rFonts w:ascii="Bookman Old Style" w:hAnsi="Bookman Old Style" w:cs="Lucida Console"/>
@@ -11900,6 +13397,7 @@
         </w:rPr>
         <w:t>EggPlant</w:t>
       </w:r>
+      <w:proofErr w:type="spellEnd"/>
     </w:p>
     <w:p>
       <w:pPr>
@@ -11947,6 +13445,7 @@
           <w:szCs w:val="24"/>
         </w:rPr>
       </w:pPr>
+      <w:proofErr w:type="spellStart"/>
       <w:r>
         <w:rPr>
           <w:rFonts w:ascii="Bookman Old Style" w:hAnsi="Bookman Old Style" w:cs="Lucida Console"/>
@@ -11955,6 +13454,7 @@
         </w:rPr>
         <w:t>AutoIT</w:t>
       </w:r>
+      <w:proofErr w:type="spellEnd"/>
     </w:p>
     <w:p>
       <w:pPr>
@@ -12182,7 +13682,51 @@
           <w:sz w:val="24"/>
           <w:szCs w:val="24"/>
         </w:rPr>
-        <w:t>, c#, ruby, python, perl, php, javascript.</w:t>
+        <w:t xml:space="preserve">, c#, ruby, python, </w:t>
+      </w:r>
+      <w:proofErr w:type="spellStart"/>
+      <w:r>
+        <w:rPr>
+          <w:rFonts w:ascii="Bookman Old Style" w:hAnsi="Bookman Old Style" w:cs="Lucida Console"/>
+          <w:i/>
+          <w:color w:val="1F497D" w:themeColor="text2"/>
+          <w:sz w:val="24"/>
+          <w:szCs w:val="24"/>
+        </w:rPr>
+        <w:t>perl</w:t>
+      </w:r>
+      <w:proofErr w:type="spellEnd"/>
+      <w:r>
+        <w:rPr>
+          <w:rFonts w:ascii="Bookman Old Style" w:hAnsi="Bookman Old Style" w:cs="Lucida Console"/>
+          <w:i/>
+          <w:color w:val="1F497D" w:themeColor="text2"/>
+          <w:sz w:val="24"/>
+          <w:szCs w:val="24"/>
+        </w:rPr>
+        <w:t xml:space="preserve">, </w:t>
+      </w:r>
+      <w:proofErr w:type="spellStart"/>
+      <w:r>
+        <w:rPr>
+          <w:rFonts w:ascii="Bookman Old Style" w:hAnsi="Bookman Old Style" w:cs="Lucida Console"/>
+          <w:i/>
+          <w:color w:val="1F497D" w:themeColor="text2"/>
+          <w:sz w:val="24"/>
+          <w:szCs w:val="24"/>
+        </w:rPr>
+        <w:t>php</w:t>
+      </w:r>
+      <w:proofErr w:type="spellEnd"/>
+      <w:r>
+        <w:rPr>
+          <w:rFonts w:ascii="Bookman Old Style" w:hAnsi="Bookman Old Style" w:cs="Lucida Console"/>
+          <w:i/>
+          <w:color w:val="1F497D" w:themeColor="text2"/>
+          <w:sz w:val="24"/>
+          <w:szCs w:val="24"/>
+        </w:rPr>
+        <w:t>, javascript.</w:t>
       </w:r>
     </w:p>
     <w:p>
@@ -12314,6 +13858,7 @@
           <w:szCs w:val="24"/>
         </w:rPr>
       </w:pPr>
+      <w:proofErr w:type="gramStart"/>
       <w:r>
         <w:rPr>
           <w:rFonts w:ascii="Bookman Old Style" w:hAnsi="Bookman Old Style" w:cs="Lucida Console"/>
@@ -12322,27 +13867,38 @@
         </w:rPr>
         <w:t>Selenium :</w:t>
       </w:r>
-    </w:p>
-    <w:p>
-      <w:pPr>
-        <w:autoSpaceDE w:val="0"/>
-        <w:autoSpaceDN w:val="0"/>
-        <w:adjustRightInd w:val="0"/>
-        <w:spacing w:after="0" w:afterAutospacing="0"/>
-        <w:rPr>
-          <w:rFonts w:ascii="Bookman Old Style" w:hAnsi="Bookman Old Style" w:cs="Lucida Console"/>
-          <w:sz w:val="24"/>
-          <w:szCs w:val="24"/>
-        </w:rPr>
-      </w:pPr>
-      <w:r>
-        <w:rPr>
-          <w:rFonts w:ascii="Bookman Old Style" w:hAnsi="Bookman Old Style" w:cs="Lucida Console"/>
-          <w:sz w:val="24"/>
-          <w:szCs w:val="24"/>
-        </w:rPr>
-        <w:t>- Selenium IDE -&gt;(</w:t>
-      </w:r>
+      <w:proofErr w:type="gramEnd"/>
+    </w:p>
+    <w:p>
+      <w:pPr>
+        <w:autoSpaceDE w:val="0"/>
+        <w:autoSpaceDN w:val="0"/>
+        <w:adjustRightInd w:val="0"/>
+        <w:spacing w:after="0" w:afterAutospacing="0"/>
+        <w:rPr>
+          <w:rFonts w:ascii="Bookman Old Style" w:hAnsi="Bookman Old Style" w:cs="Lucida Console"/>
+          <w:sz w:val="24"/>
+          <w:szCs w:val="24"/>
+        </w:rPr>
+      </w:pPr>
+      <w:r>
+        <w:rPr>
+          <w:rFonts w:ascii="Bookman Old Style" w:hAnsi="Bookman Old Style" w:cs="Lucida Console"/>
+          <w:sz w:val="24"/>
+          <w:szCs w:val="24"/>
+        </w:rPr>
+        <w:t>- Selenium IDE -</w:t>
+      </w:r>
+      <w:proofErr w:type="gramStart"/>
+      <w:r>
+        <w:rPr>
+          <w:rFonts w:ascii="Bookman Old Style" w:hAnsi="Bookman Old Style" w:cs="Lucida Console"/>
+          <w:sz w:val="24"/>
+          <w:szCs w:val="24"/>
+        </w:rPr>
+        <w:t>&gt;(</w:t>
+      </w:r>
+      <w:proofErr w:type="gramEnd"/>
       <w:r>
         <w:rPr>
           <w:rFonts w:ascii="Bookman Old Style" w:hAnsi="Bookman Old Style" w:cs="Lucida Console"/>
@@ -12379,8 +13935,17 @@
           <w:szCs w:val="24"/>
         </w:rPr>
         <w:tab/>
+      </w:r>
+      <w:proofErr w:type="gramStart"/>
+      <w:r>
+        <w:rPr>
+          <w:rFonts w:ascii="Bookman Old Style" w:hAnsi="Bookman Old Style" w:cs="Lucida Console"/>
+          <w:sz w:val="24"/>
+          <w:szCs w:val="24"/>
+        </w:rPr>
         <w:t>Same origin policy issue.</w:t>
       </w:r>
+      <w:proofErr w:type="gramEnd"/>
     </w:p>
     <w:p>
       <w:pPr>
@@ -12419,7 +13984,27 @@
           <w:sz w:val="24"/>
           <w:szCs w:val="24"/>
         </w:rPr>
-        <w:t xml:space="preserve"> -&gt; Remote Control -&gt;-&gt;( Java Script code )</w:t>
+        <w:t xml:space="preserve"> -&gt; Remote Control -&gt;-</w:t>
+      </w:r>
+      <w:proofErr w:type="gramStart"/>
+      <w:r>
+        <w:rPr>
+          <w:rFonts w:ascii="Bookman Old Style" w:hAnsi="Bookman Old Style" w:cs="Lucida Console"/>
+          <w:strike/>
+          <w:sz w:val="24"/>
+          <w:szCs w:val="24"/>
+        </w:rPr>
+        <w:t>&gt;(</w:t>
+      </w:r>
+      <w:proofErr w:type="gramEnd"/>
+      <w:r>
+        <w:rPr>
+          <w:rFonts w:ascii="Bookman Old Style" w:hAnsi="Bookman Old Style" w:cs="Lucida Console"/>
+          <w:strike/>
+          <w:sz w:val="24"/>
+          <w:szCs w:val="24"/>
+        </w:rPr>
+        <w:t xml:space="preserve"> Java Script code )</w:t>
       </w:r>
     </w:p>
     <w:p>
@@ -12451,7 +14036,31 @@
           <w:sz w:val="24"/>
           <w:szCs w:val="24"/>
         </w:rPr>
-        <w:t xml:space="preserve">Selenium WebDriver </w:t>
+        <w:t xml:space="preserve">Selenium </w:t>
+      </w:r>
+      <w:proofErr w:type="spellStart"/>
+      <w:r>
+        <w:rPr>
+          <w:rFonts w:ascii="Bookman Old Style" w:hAnsi="Bookman Old Style" w:cs="Lucida Console"/>
+          <w:b/>
+          <w:i/>
+          <w:color w:val="17365D" w:themeColor="text2" w:themeShade="BF"/>
+          <w:sz w:val="24"/>
+          <w:szCs w:val="24"/>
+        </w:rPr>
+        <w:t>WebDriver</w:t>
+      </w:r>
+      <w:proofErr w:type="spellEnd"/>
+      <w:r>
+        <w:rPr>
+          <w:rFonts w:ascii="Bookman Old Style" w:hAnsi="Bookman Old Style" w:cs="Lucida Console"/>
+          <w:b/>
+          <w:i/>
+          <w:color w:val="17365D" w:themeColor="text2" w:themeShade="BF"/>
+          <w:sz w:val="24"/>
+          <w:szCs w:val="24"/>
+        </w:rPr>
+        <w:t xml:space="preserve"> </w:t>
       </w:r>
       <w:r>
         <w:rPr>
@@ -12633,41 +14242,87 @@
           <w:sz w:val="24"/>
           <w:szCs w:val="24"/>
         </w:rPr>
-        <w:t>After/When Selenium 3.0 -&gt; IDE was available on both Mozilla Firefox /Google Chrome as an Addon.</w:t>
-      </w:r>
-    </w:p>
-    <w:p>
-      <w:pPr>
-        <w:autoSpaceDE w:val="0"/>
-        <w:autoSpaceDN w:val="0"/>
-        <w:adjustRightInd w:val="0"/>
-        <w:spacing w:after="0" w:afterAutospacing="0"/>
-        <w:rPr>
-          <w:rFonts w:ascii="Bookman Old Style" w:hAnsi="Bookman Old Style" w:cs="Lucida Console"/>
-          <w:sz w:val="24"/>
-          <w:szCs w:val="24"/>
-        </w:rPr>
-      </w:pPr>
-    </w:p>
-    <w:p>
-      <w:pPr>
-        <w:autoSpaceDE w:val="0"/>
-        <w:autoSpaceDN w:val="0"/>
-        <w:adjustRightInd w:val="0"/>
-        <w:spacing w:after="0" w:afterAutospacing="0"/>
-        <w:rPr>
-          <w:rFonts w:ascii="Bookman Old Style" w:hAnsi="Bookman Old Style" w:cs="Lucida Console"/>
-          <w:sz w:val="24"/>
-          <w:szCs w:val="24"/>
-        </w:rPr>
-      </w:pPr>
-      <w:r>
-        <w:rPr>
-          <w:rFonts w:ascii="Bookman Old Style" w:hAnsi="Bookman Old Style" w:cs="Lucida Console"/>
-          <w:sz w:val="24"/>
-          <w:szCs w:val="24"/>
-        </w:rPr>
-        <w:t xml:space="preserve">Chrome Addon : </w:t>
+        <w:t xml:space="preserve">After/When Selenium 3.0 -&gt; IDE was available on both Mozilla Firefox /Google Chrome as an </w:t>
+      </w:r>
+      <w:proofErr w:type="spellStart"/>
+      <w:r>
+        <w:rPr>
+          <w:rFonts w:ascii="Bookman Old Style" w:hAnsi="Bookman Old Style" w:cs="Lucida Console"/>
+          <w:sz w:val="24"/>
+          <w:szCs w:val="24"/>
+        </w:rPr>
+        <w:t>Addon</w:t>
+      </w:r>
+      <w:proofErr w:type="spellEnd"/>
+      <w:r>
+        <w:rPr>
+          <w:rFonts w:ascii="Bookman Old Style" w:hAnsi="Bookman Old Style" w:cs="Lucida Console"/>
+          <w:sz w:val="24"/>
+          <w:szCs w:val="24"/>
+        </w:rPr>
+        <w:t>.</w:t>
+      </w:r>
+    </w:p>
+    <w:p>
+      <w:pPr>
+        <w:autoSpaceDE w:val="0"/>
+        <w:autoSpaceDN w:val="0"/>
+        <w:adjustRightInd w:val="0"/>
+        <w:spacing w:after="0" w:afterAutospacing="0"/>
+        <w:rPr>
+          <w:rFonts w:ascii="Bookman Old Style" w:hAnsi="Bookman Old Style" w:cs="Lucida Console"/>
+          <w:sz w:val="24"/>
+          <w:szCs w:val="24"/>
+        </w:rPr>
+      </w:pPr>
+    </w:p>
+    <w:p>
+      <w:pPr>
+        <w:autoSpaceDE w:val="0"/>
+        <w:autoSpaceDN w:val="0"/>
+        <w:adjustRightInd w:val="0"/>
+        <w:spacing w:after="0" w:afterAutospacing="0"/>
+        <w:rPr>
+          <w:rFonts w:ascii="Bookman Old Style" w:hAnsi="Bookman Old Style" w:cs="Lucida Console"/>
+          <w:sz w:val="24"/>
+          <w:szCs w:val="24"/>
+        </w:rPr>
+      </w:pPr>
+      <w:r>
+        <w:rPr>
+          <w:rFonts w:ascii="Bookman Old Style" w:hAnsi="Bookman Old Style" w:cs="Lucida Console"/>
+          <w:sz w:val="24"/>
+          <w:szCs w:val="24"/>
+        </w:rPr>
+        <w:t xml:space="preserve">Chrome </w:t>
+      </w:r>
+      <w:proofErr w:type="spellStart"/>
+      <w:proofErr w:type="gramStart"/>
+      <w:r>
+        <w:rPr>
+          <w:rFonts w:ascii="Bookman Old Style" w:hAnsi="Bookman Old Style" w:cs="Lucida Console"/>
+          <w:sz w:val="24"/>
+          <w:szCs w:val="24"/>
+        </w:rPr>
+        <w:t>Addon</w:t>
+      </w:r>
+      <w:proofErr w:type="spellEnd"/>
+      <w:r>
+        <w:rPr>
+          <w:rFonts w:ascii="Bookman Old Style" w:hAnsi="Bookman Old Style" w:cs="Lucida Console"/>
+          <w:sz w:val="24"/>
+          <w:szCs w:val="24"/>
+        </w:rPr>
+        <w:t xml:space="preserve"> :</w:t>
+      </w:r>
+      <w:proofErr w:type="gramEnd"/>
+      <w:r>
+        <w:rPr>
+          <w:rFonts w:ascii="Bookman Old Style" w:hAnsi="Bookman Old Style" w:cs="Lucida Console"/>
+          <w:sz w:val="24"/>
+          <w:szCs w:val="24"/>
+        </w:rPr>
+        <w:t xml:space="preserve"> </w:t>
       </w:r>
     </w:p>
     <w:p>
@@ -12705,8 +14360,42 @@
           <w:sz w:val="24"/>
           <w:szCs w:val="24"/>
         </w:rPr>
-        <w:t>8-Ways we can identify the WebElement (Anything we see on a webpage) :</w:t>
-      </w:r>
+        <w:t xml:space="preserve">8-Ways we can identify the </w:t>
+      </w:r>
+      <w:proofErr w:type="spellStart"/>
+      <w:r>
+        <w:rPr>
+          <w:rFonts w:ascii="Bookman Old Style" w:hAnsi="Bookman Old Style" w:cs="Lucida Console"/>
+          <w:b/>
+          <w:i/>
+          <w:sz w:val="24"/>
+          <w:szCs w:val="24"/>
+        </w:rPr>
+        <w:t>WebElement</w:t>
+      </w:r>
+      <w:proofErr w:type="spellEnd"/>
+      <w:r>
+        <w:rPr>
+          <w:rFonts w:ascii="Bookman Old Style" w:hAnsi="Bookman Old Style" w:cs="Lucida Console"/>
+          <w:b/>
+          <w:i/>
+          <w:sz w:val="24"/>
+          <w:szCs w:val="24"/>
+        </w:rPr>
+        <w:t xml:space="preserve"> (Anything we see on a webpage</w:t>
+      </w:r>
+      <w:proofErr w:type="gramStart"/>
+      <w:r>
+        <w:rPr>
+          <w:rFonts w:ascii="Bookman Old Style" w:hAnsi="Bookman Old Style" w:cs="Lucida Console"/>
+          <w:b/>
+          <w:i/>
+          <w:sz w:val="24"/>
+          <w:szCs w:val="24"/>
+        </w:rPr>
+        <w:t>) :</w:t>
+      </w:r>
+      <w:proofErr w:type="gramEnd"/>
     </w:p>
     <w:p>
       <w:pPr>
@@ -12790,6 +14479,7 @@
           <w:szCs w:val="24"/>
         </w:rPr>
       </w:pPr>
+      <w:proofErr w:type="spellStart"/>
       <w:r>
         <w:rPr>
           <w:rFonts w:ascii="Bookman Old Style" w:hAnsi="Bookman Old Style" w:cs="Lucida Console"/>
@@ -12798,6 +14488,7 @@
         </w:rPr>
         <w:t>tagname</w:t>
       </w:r>
+      <w:proofErr w:type="spellEnd"/>
     </w:p>
     <w:p>
       <w:pPr>
@@ -12816,6 +14507,7 @@
           <w:szCs w:val="24"/>
         </w:rPr>
       </w:pPr>
+      <w:proofErr w:type="spellStart"/>
       <w:r>
         <w:rPr>
           <w:rFonts w:ascii="Bookman Old Style" w:hAnsi="Bookman Old Style" w:cs="Lucida Console"/>
@@ -12824,6 +14516,7 @@
         </w:rPr>
         <w:t>classname</w:t>
       </w:r>
+      <w:proofErr w:type="spellEnd"/>
     </w:p>
     <w:p>
       <w:pPr>
@@ -12842,6 +14535,7 @@
           <w:szCs w:val="24"/>
         </w:rPr>
       </w:pPr>
+      <w:proofErr w:type="spellStart"/>
       <w:r>
         <w:rPr>
           <w:rFonts w:ascii="Bookman Old Style" w:hAnsi="Bookman Old Style" w:cs="Lucida Console"/>
@@ -12850,6 +14544,7 @@
         </w:rPr>
         <w:t>linktext</w:t>
       </w:r>
+      <w:proofErr w:type="spellEnd"/>
     </w:p>
     <w:p>
       <w:pPr>
@@ -12868,6 +14563,7 @@
           <w:szCs w:val="24"/>
         </w:rPr>
       </w:pPr>
+      <w:proofErr w:type="spellStart"/>
       <w:r>
         <w:rPr>
           <w:rFonts w:ascii="Bookman Old Style" w:hAnsi="Bookman Old Style" w:cs="Lucida Console"/>
@@ -12876,6 +14572,7 @@
         </w:rPr>
         <w:t>partiallinktext</w:t>
       </w:r>
+      <w:proofErr w:type="spellEnd"/>
     </w:p>
     <w:p>
       <w:pPr>
@@ -12894,6 +14591,7 @@
           <w:szCs w:val="24"/>
         </w:rPr>
       </w:pPr>
+      <w:proofErr w:type="spellStart"/>
       <w:r>
         <w:rPr>
           <w:rFonts w:ascii="Bookman Old Style" w:hAnsi="Bookman Old Style" w:cs="Lucida Console"/>
@@ -12903,6 +14601,7 @@
         <w:lastRenderedPageBreak/>
         <w:t>css</w:t>
       </w:r>
+      <w:proofErr w:type="spellEnd"/>
     </w:p>
     <w:p>
       <w:pPr>
@@ -12921,6 +14620,7 @@
           <w:szCs w:val="24"/>
         </w:rPr>
       </w:pPr>
+      <w:proofErr w:type="spellStart"/>
       <w:r>
         <w:rPr>
           <w:rFonts w:ascii="Bookman Old Style" w:hAnsi="Bookman Old Style" w:cs="Lucida Console"/>
@@ -12929,6 +14629,7 @@
         </w:rPr>
         <w:t>xpath</w:t>
       </w:r>
+      <w:proofErr w:type="spellEnd"/>
     </w:p>
     <w:p>
       <w:pPr>
@@ -13030,8 +14731,18 @@
           <w:sz w:val="24"/>
           <w:szCs w:val="24"/>
         </w:rPr>
-        <w:t>Verification Statements in IDE :</w:t>
-      </w:r>
+        <w:t xml:space="preserve">Verification Statements in </w:t>
+      </w:r>
+      <w:proofErr w:type="gramStart"/>
+      <w:r>
+        <w:rPr>
+          <w:rFonts w:ascii="Bookman Old Style" w:hAnsi="Bookman Old Style" w:cs="Lucida Console"/>
+          <w:sz w:val="24"/>
+          <w:szCs w:val="24"/>
+        </w:rPr>
+        <w:t>IDE :</w:t>
+      </w:r>
+      <w:proofErr w:type="gramEnd"/>
     </w:p>
     <w:p>
       <w:pPr>
@@ -13209,14 +14920,26 @@
           <w:szCs w:val="24"/>
         </w:rPr>
       </w:pPr>
-      <w:r>
-        <w:rPr>
-          <w:rFonts w:ascii="Bookman Old Style" w:hAnsi="Bookman Old Style" w:cs="Lucida Console"/>
-          <w:sz w:val="24"/>
-          <w:szCs w:val="24"/>
-        </w:rPr>
-        <w:t>css :</w:t>
-      </w:r>
+      <w:proofErr w:type="spellStart"/>
+      <w:proofErr w:type="gramStart"/>
+      <w:r>
+        <w:rPr>
+          <w:rFonts w:ascii="Bookman Old Style" w:hAnsi="Bookman Old Style" w:cs="Lucida Console"/>
+          <w:sz w:val="24"/>
+          <w:szCs w:val="24"/>
+        </w:rPr>
+        <w:t>css</w:t>
+      </w:r>
+      <w:proofErr w:type="spellEnd"/>
+      <w:r>
+        <w:rPr>
+          <w:rFonts w:ascii="Bookman Old Style" w:hAnsi="Bookman Old Style" w:cs="Lucida Console"/>
+          <w:sz w:val="24"/>
+          <w:szCs w:val="24"/>
+        </w:rPr>
+        <w:t xml:space="preserve"> :</w:t>
+      </w:r>
+      <w:proofErr w:type="gramEnd"/>
     </w:p>
     <w:p>
       <w:pPr>
@@ -13235,13 +14958,59 @@
           <w:szCs w:val="24"/>
         </w:rPr>
       </w:pPr>
-      <w:r>
-        <w:rPr>
-          <w:rFonts w:ascii="Bookman Old Style" w:hAnsi="Bookman Old Style" w:cs="Lucida Console"/>
-          <w:sz w:val="24"/>
-          <w:szCs w:val="24"/>
-        </w:rPr>
-        <w:t>htmltag[propertyname=’propertyvalue’]</w:t>
+      <w:proofErr w:type="spellStart"/>
+      <w:r>
+        <w:rPr>
+          <w:rFonts w:ascii="Bookman Old Style" w:hAnsi="Bookman Old Style" w:cs="Lucida Console"/>
+          <w:sz w:val="24"/>
+          <w:szCs w:val="24"/>
+        </w:rPr>
+        <w:t>htmltag</w:t>
+      </w:r>
+      <w:proofErr w:type="spellEnd"/>
+      <w:r>
+        <w:rPr>
+          <w:rFonts w:ascii="Bookman Old Style" w:hAnsi="Bookman Old Style" w:cs="Lucida Console"/>
+          <w:sz w:val="24"/>
+          <w:szCs w:val="24"/>
+        </w:rPr>
+        <w:t>[</w:t>
+      </w:r>
+      <w:proofErr w:type="spellStart"/>
+      <w:r>
+        <w:rPr>
+          <w:rFonts w:ascii="Bookman Old Style" w:hAnsi="Bookman Old Style" w:cs="Lucida Console"/>
+          <w:sz w:val="24"/>
+          <w:szCs w:val="24"/>
+        </w:rPr>
+        <w:t>propertyname</w:t>
+      </w:r>
+      <w:proofErr w:type="spellEnd"/>
+      <w:r>
+        <w:rPr>
+          <w:rFonts w:ascii="Bookman Old Style" w:hAnsi="Bookman Old Style" w:cs="Lucida Console"/>
+          <w:sz w:val="24"/>
+          <w:szCs w:val="24"/>
+        </w:rPr>
+        <w:t>=’</w:t>
+      </w:r>
+      <w:proofErr w:type="spellStart"/>
+      <w:r>
+        <w:rPr>
+          <w:rFonts w:ascii="Bookman Old Style" w:hAnsi="Bookman Old Style" w:cs="Lucida Console"/>
+          <w:sz w:val="24"/>
+          <w:szCs w:val="24"/>
+        </w:rPr>
+        <w:t>propertyvalue</w:t>
+      </w:r>
+      <w:proofErr w:type="spellEnd"/>
+      <w:r>
+        <w:rPr>
+          <w:rFonts w:ascii="Bookman Old Style" w:hAnsi="Bookman Old Style" w:cs="Lucida Console"/>
+          <w:sz w:val="24"/>
+          <w:szCs w:val="24"/>
+        </w:rPr>
+        <w:t>’]</w:t>
       </w:r>
     </w:p>
     <w:p>
@@ -13257,13 +15026,23 @@
           <w:szCs w:val="24"/>
         </w:rPr>
       </w:pPr>
-      <w:r>
-        <w:rPr>
-          <w:rFonts w:ascii="Bookman Old Style" w:hAnsi="Bookman Old Style" w:cs="Lucida Console"/>
-          <w:sz w:val="24"/>
-          <w:szCs w:val="24"/>
-        </w:rPr>
-        <w:t xml:space="preserve">ex : </w:t>
+      <w:proofErr w:type="gramStart"/>
+      <w:r>
+        <w:rPr>
+          <w:rFonts w:ascii="Bookman Old Style" w:hAnsi="Bookman Old Style" w:cs="Lucida Console"/>
+          <w:sz w:val="24"/>
+          <w:szCs w:val="24"/>
+        </w:rPr>
+        <w:t>ex :</w:t>
+      </w:r>
+      <w:proofErr w:type="gramEnd"/>
+      <w:r>
+        <w:rPr>
+          <w:rFonts w:ascii="Bookman Old Style" w:hAnsi="Bookman Old Style" w:cs="Lucida Console"/>
+          <w:sz w:val="24"/>
+          <w:szCs w:val="24"/>
+        </w:rPr>
+        <w:t xml:space="preserve"> </w:t>
       </w:r>
       <w:r>
         <w:rPr>
@@ -13317,6 +15096,7 @@
           <w:szCs w:val="24"/>
         </w:rPr>
       </w:pPr>
+      <w:proofErr w:type="spellStart"/>
       <w:r>
         <w:rPr>
           <w:rFonts w:ascii="Bookman Old Style" w:hAnsi="Bookman Old Style" w:cs="Lucida Console"/>
@@ -13325,6 +15105,7 @@
         </w:rPr>
         <w:t>htmltag#idvalue</w:t>
       </w:r>
+      <w:proofErr w:type="spellEnd"/>
     </w:p>
     <w:p>
       <w:pPr>
@@ -13349,8 +15130,18 @@
           <w:sz w:val="24"/>
           <w:szCs w:val="24"/>
         </w:rPr>
-        <w:t>#idvalue</w:t>
-      </w:r>
+        <w:t>#</w:t>
+      </w:r>
+      <w:proofErr w:type="spellStart"/>
+      <w:r>
+        <w:rPr>
+          <w:rFonts w:ascii="Bookman Old Style" w:hAnsi="Bookman Old Style" w:cs="Lucida Console"/>
+          <w:sz w:val="24"/>
+          <w:szCs w:val="24"/>
+        </w:rPr>
+        <w:t>idvalue</w:t>
+      </w:r>
+      <w:proofErr w:type="spellEnd"/>
     </w:p>
     <w:p>
       <w:pPr>
@@ -13421,6 +15212,7 @@
           <w:szCs w:val="24"/>
         </w:rPr>
       </w:pPr>
+      <w:proofErr w:type="spellStart"/>
       <w:r>
         <w:rPr>
           <w:rFonts w:ascii="Bookman Old Style" w:hAnsi="Bookman Old Style" w:cs="Lucida Console"/>
@@ -13429,6 +15221,7 @@
         </w:rPr>
         <w:t>input#username</w:t>
       </w:r>
+      <w:proofErr w:type="spellEnd"/>
     </w:p>
     <w:p>
       <w:pPr>
@@ -13551,60 +15344,88 @@
           <w:szCs w:val="24"/>
         </w:rPr>
       </w:pPr>
-      <w:r>
-        <w:rPr>
-          <w:rFonts w:ascii="Bookman Old Style" w:hAnsi="Bookman Old Style" w:cs="Lucida Console"/>
-          <w:sz w:val="24"/>
-          <w:szCs w:val="24"/>
-        </w:rPr>
-        <w:t>a#loginButton &gt; div</w:t>
-      </w:r>
-    </w:p>
-    <w:p>
-      <w:pPr>
-        <w:autoSpaceDE w:val="0"/>
-        <w:autoSpaceDN w:val="0"/>
-        <w:adjustRightInd w:val="0"/>
-        <w:spacing w:after="0" w:afterAutospacing="0"/>
-        <w:rPr>
-          <w:rFonts w:ascii="Bookman Old Style" w:hAnsi="Bookman Old Style" w:cs="Lucida Console"/>
-          <w:sz w:val="24"/>
-          <w:szCs w:val="24"/>
-        </w:rPr>
-      </w:pPr>
-    </w:p>
-    <w:p>
-      <w:pPr>
-        <w:autoSpaceDE w:val="0"/>
-        <w:autoSpaceDN w:val="0"/>
-        <w:adjustRightInd w:val="0"/>
-        <w:spacing w:after="0" w:afterAutospacing="0"/>
-        <w:rPr>
-          <w:rFonts w:ascii="Bookman Old Style" w:hAnsi="Bookman Old Style" w:cs="Lucida Console"/>
-          <w:sz w:val="24"/>
-          <w:szCs w:val="24"/>
-        </w:rPr>
-      </w:pPr>
-    </w:p>
-    <w:p>
-      <w:pPr>
-        <w:autoSpaceDE w:val="0"/>
-        <w:autoSpaceDN w:val="0"/>
-        <w:adjustRightInd w:val="0"/>
-        <w:spacing w:after="0" w:afterAutospacing="0"/>
-        <w:rPr>
-          <w:rFonts w:ascii="Bookman Old Style" w:hAnsi="Bookman Old Style" w:cs="Lucida Console"/>
-          <w:sz w:val="24"/>
-          <w:szCs w:val="24"/>
-        </w:rPr>
-      </w:pPr>
-      <w:r>
-        <w:rPr>
-          <w:rFonts w:ascii="Bookman Old Style" w:hAnsi="Bookman Old Style" w:cs="Lucida Console"/>
-          <w:sz w:val="24"/>
-          <w:szCs w:val="24"/>
-        </w:rPr>
-        <w:t xml:space="preserve">NOTE -  don’t use id which starts with </w:t>
+      <w:proofErr w:type="spellStart"/>
+      <w:r>
+        <w:rPr>
+          <w:rFonts w:ascii="Bookman Old Style" w:hAnsi="Bookman Old Style" w:cs="Lucida Console"/>
+          <w:sz w:val="24"/>
+          <w:szCs w:val="24"/>
+        </w:rPr>
+        <w:t>a#loginButton</w:t>
+      </w:r>
+      <w:proofErr w:type="spellEnd"/>
+      <w:r>
+        <w:rPr>
+          <w:rFonts w:ascii="Bookman Old Style" w:hAnsi="Bookman Old Style" w:cs="Lucida Console"/>
+          <w:sz w:val="24"/>
+          <w:szCs w:val="24"/>
+        </w:rPr>
+        <w:t xml:space="preserve"> &gt; div</w:t>
+      </w:r>
+    </w:p>
+    <w:p>
+      <w:pPr>
+        <w:autoSpaceDE w:val="0"/>
+        <w:autoSpaceDN w:val="0"/>
+        <w:adjustRightInd w:val="0"/>
+        <w:spacing w:after="0" w:afterAutospacing="0"/>
+        <w:rPr>
+          <w:rFonts w:ascii="Bookman Old Style" w:hAnsi="Bookman Old Style" w:cs="Lucida Console"/>
+          <w:sz w:val="24"/>
+          <w:szCs w:val="24"/>
+        </w:rPr>
+      </w:pPr>
+    </w:p>
+    <w:p>
+      <w:pPr>
+        <w:autoSpaceDE w:val="0"/>
+        <w:autoSpaceDN w:val="0"/>
+        <w:adjustRightInd w:val="0"/>
+        <w:spacing w:after="0" w:afterAutospacing="0"/>
+        <w:rPr>
+          <w:rFonts w:ascii="Bookman Old Style" w:hAnsi="Bookman Old Style" w:cs="Lucida Console"/>
+          <w:sz w:val="24"/>
+          <w:szCs w:val="24"/>
+        </w:rPr>
+      </w:pPr>
+    </w:p>
+    <w:p>
+      <w:pPr>
+        <w:autoSpaceDE w:val="0"/>
+        <w:autoSpaceDN w:val="0"/>
+        <w:adjustRightInd w:val="0"/>
+        <w:spacing w:after="0" w:afterAutospacing="0"/>
+        <w:rPr>
+          <w:rFonts w:ascii="Bookman Old Style" w:hAnsi="Bookman Old Style" w:cs="Lucida Console"/>
+          <w:sz w:val="24"/>
+          <w:szCs w:val="24"/>
+        </w:rPr>
+      </w:pPr>
+      <w:r>
+        <w:rPr>
+          <w:rFonts w:ascii="Bookman Old Style" w:hAnsi="Bookman Old Style" w:cs="Lucida Console"/>
+          <w:sz w:val="24"/>
+          <w:szCs w:val="24"/>
+        </w:rPr>
+        <w:t xml:space="preserve">NOTE </w:t>
+      </w:r>
+      <w:proofErr w:type="gramStart"/>
+      <w:r>
+        <w:rPr>
+          <w:rFonts w:ascii="Bookman Old Style" w:hAnsi="Bookman Old Style" w:cs="Lucida Console"/>
+          <w:sz w:val="24"/>
+          <w:szCs w:val="24"/>
+        </w:rPr>
+        <w:t>-  don’t</w:t>
+      </w:r>
+      <w:proofErr w:type="gramEnd"/>
+      <w:r>
+        <w:rPr>
+          <w:rFonts w:ascii="Bookman Old Style" w:hAnsi="Bookman Old Style" w:cs="Lucida Console"/>
+          <w:sz w:val="24"/>
+          <w:szCs w:val="24"/>
+        </w:rPr>
+        <w:t xml:space="preserve"> use id which starts with </w:t>
       </w:r>
       <w:r>
         <w:rPr>
@@ -13646,6 +15467,8 @@
           <w:szCs w:val="24"/>
         </w:rPr>
       </w:pPr>
+      <w:proofErr w:type="spellStart"/>
+      <w:proofErr w:type="gramStart"/>
       <w:r>
         <w:rPr>
           <w:rFonts w:ascii="Bookman Old Style" w:hAnsi="Bookman Old Style" w:cs="Lucida Console"/>
@@ -13654,7 +15477,18 @@
           <w:szCs w:val="24"/>
         </w:rPr>
         <w:lastRenderedPageBreak/>
-        <w:t>xpath:</w:t>
+        <w:t>xpath</w:t>
+      </w:r>
+      <w:proofErr w:type="spellEnd"/>
+      <w:proofErr w:type="gramEnd"/>
+      <w:r>
+        <w:rPr>
+          <w:rFonts w:ascii="Bookman Old Style" w:hAnsi="Bookman Old Style" w:cs="Lucida Console"/>
+          <w:b/>
+          <w:sz w:val="24"/>
+          <w:szCs w:val="24"/>
+        </w:rPr>
+        <w:t>:</w:t>
       </w:r>
     </w:p>
     <w:p>
@@ -13705,8 +15539,19 @@
           <w:sz w:val="24"/>
           <w:szCs w:val="24"/>
         </w:rPr>
-        <w:t>Absolute Xpath</w:t>
-      </w:r>
+        <w:t xml:space="preserve">Absolute </w:t>
+      </w:r>
+      <w:proofErr w:type="spellStart"/>
+      <w:r>
+        <w:rPr>
+          <w:rFonts w:ascii="Bookman Old Style" w:hAnsi="Bookman Old Style" w:cs="Lucida Console"/>
+          <w:b/>
+          <w:sz w:val="24"/>
+          <w:szCs w:val="24"/>
+        </w:rPr>
+        <w:t>Xpath</w:t>
+      </w:r>
+      <w:proofErr w:type="spellEnd"/>
     </w:p>
     <w:p>
       <w:pPr>
@@ -13761,8 +15606,19 @@
           <w:sz w:val="24"/>
           <w:szCs w:val="24"/>
         </w:rPr>
-        <w:t>Relative Xpath</w:t>
-      </w:r>
+        <w:t xml:space="preserve">Relative </w:t>
+      </w:r>
+      <w:proofErr w:type="spellStart"/>
+      <w:r>
+        <w:rPr>
+          <w:rFonts w:ascii="Bookman Old Style" w:hAnsi="Bookman Old Style" w:cs="Lucida Console"/>
+          <w:b/>
+          <w:sz w:val="24"/>
+          <w:szCs w:val="24"/>
+        </w:rPr>
+        <w:t>Xpath</w:t>
+      </w:r>
+      <w:proofErr w:type="spellEnd"/>
     </w:p>
     <w:p>
       <w:pPr>
@@ -13816,8 +15672,18 @@
           <w:sz w:val="24"/>
           <w:szCs w:val="24"/>
         </w:rPr>
-        <w:t>//htmltag</w:t>
-      </w:r>
+        <w:t>//</w:t>
+      </w:r>
+      <w:proofErr w:type="spellStart"/>
+      <w:r>
+        <w:rPr>
+          <w:rFonts w:ascii="Bookman Old Style" w:hAnsi="Bookman Old Style" w:cs="Lucida Console"/>
+          <w:sz w:val="24"/>
+          <w:szCs w:val="24"/>
+        </w:rPr>
+        <w:t>htmltag</w:t>
+      </w:r>
+      <w:proofErr w:type="spellEnd"/>
     </w:p>
     <w:p>
       <w:pPr>
@@ -13871,7 +15737,61 @@
           <w:sz w:val="24"/>
           <w:szCs w:val="24"/>
         </w:rPr>
-        <w:t>//htmltag[@propertytype=’propertyValue’]</w:t>
+        <w:t>//</w:t>
+      </w:r>
+      <w:proofErr w:type="spellStart"/>
+      <w:r>
+        <w:rPr>
+          <w:rFonts w:ascii="Bookman Old Style" w:hAnsi="Bookman Old Style" w:cs="Lucida Console"/>
+          <w:sz w:val="24"/>
+          <w:szCs w:val="24"/>
+        </w:rPr>
+        <w:t>htmltag</w:t>
+      </w:r>
+      <w:proofErr w:type="spellEnd"/>
+      <w:r>
+        <w:rPr>
+          <w:rFonts w:ascii="Bookman Old Style" w:hAnsi="Bookman Old Style" w:cs="Lucida Console"/>
+          <w:sz w:val="24"/>
+          <w:szCs w:val="24"/>
+        </w:rPr>
+        <w:t>[@</w:t>
+      </w:r>
+      <w:proofErr w:type="spellStart"/>
+      <w:r>
+        <w:rPr>
+          <w:rFonts w:ascii="Bookman Old Style" w:hAnsi="Bookman Old Style" w:cs="Lucida Console"/>
+          <w:sz w:val="24"/>
+          <w:szCs w:val="24"/>
+        </w:rPr>
+        <w:t>propertytype</w:t>
+      </w:r>
+      <w:proofErr w:type="spellEnd"/>
+      <w:r>
+        <w:rPr>
+          <w:rFonts w:ascii="Bookman Old Style" w:hAnsi="Bookman Old Style" w:cs="Lucida Console"/>
+          <w:sz w:val="24"/>
+          <w:szCs w:val="24"/>
+        </w:rPr>
+        <w:t>=’</w:t>
+      </w:r>
+      <w:proofErr w:type="spellStart"/>
+      <w:r>
+        <w:rPr>
+          <w:rFonts w:ascii="Bookman Old Style" w:hAnsi="Bookman Old Style" w:cs="Lucida Console"/>
+          <w:sz w:val="24"/>
+          <w:szCs w:val="24"/>
+        </w:rPr>
+        <w:t>propertyValue</w:t>
+      </w:r>
+      <w:proofErr w:type="spellEnd"/>
+      <w:r>
+        <w:rPr>
+          <w:rFonts w:ascii="Bookman Old Style" w:hAnsi="Bookman Old Style" w:cs="Lucida Console"/>
+          <w:sz w:val="24"/>
+          <w:szCs w:val="24"/>
+        </w:rPr>
+        <w:t>’]</w:t>
       </w:r>
     </w:p>
     <w:p>
@@ -13989,7 +15909,25 @@
           <w:sz w:val="24"/>
           <w:szCs w:val="24"/>
         </w:rPr>
-        <w:t xml:space="preserve"> @name='pwd']</w:t>
+        <w:t xml:space="preserve"> @name='</w:t>
+      </w:r>
+      <w:proofErr w:type="spellStart"/>
+      <w:r>
+        <w:rPr>
+          <w:rFonts w:ascii="Bookman Old Style" w:hAnsi="Bookman Old Style" w:cs="Lucida Console"/>
+          <w:sz w:val="24"/>
+          <w:szCs w:val="24"/>
+        </w:rPr>
+        <w:t>pwd</w:t>
+      </w:r>
+      <w:proofErr w:type="spellEnd"/>
+      <w:r>
+        <w:rPr>
+          <w:rFonts w:ascii="Bookman Old Style" w:hAnsi="Bookman Old Style" w:cs="Lucida Console"/>
+          <w:sz w:val="24"/>
+          <w:szCs w:val="24"/>
+        </w:rPr>
+        <w:t>']</w:t>
       </w:r>
       <w:r>
         <w:rPr>
@@ -14101,8 +16039,19 @@
           <w:sz w:val="24"/>
           <w:szCs w:val="24"/>
         </w:rPr>
-        <w:t>Complex Xpath</w:t>
-      </w:r>
+        <w:t xml:space="preserve">Complex </w:t>
+      </w:r>
+      <w:proofErr w:type="spellStart"/>
+      <w:r>
+        <w:rPr>
+          <w:rFonts w:ascii="Bookman Old Style" w:hAnsi="Bookman Old Style" w:cs="Lucida Console"/>
+          <w:b/>
+          <w:sz w:val="24"/>
+          <w:szCs w:val="24"/>
+        </w:rPr>
+        <w:t>Xpath</w:t>
+      </w:r>
+      <w:proofErr w:type="spellEnd"/>
     </w:p>
     <w:p>
       <w:pPr>
@@ -14284,7 +16233,25 @@
           <w:sz w:val="24"/>
           <w:szCs w:val="24"/>
         </w:rPr>
-        <w:t>//htmltag[text()=’value’]</w:t>
+        <w:t>//</w:t>
+      </w:r>
+      <w:proofErr w:type="spellStart"/>
+      <w:r>
+        <w:rPr>
+          <w:rFonts w:ascii="Bookman Old Style" w:hAnsi="Bookman Old Style" w:cs="Lucida Console"/>
+          <w:sz w:val="24"/>
+          <w:szCs w:val="24"/>
+        </w:rPr>
+        <w:t>htmltag</w:t>
+      </w:r>
+      <w:proofErr w:type="spellEnd"/>
+      <w:r>
+        <w:rPr>
+          <w:rFonts w:ascii="Bookman Old Style" w:hAnsi="Bookman Old Style" w:cs="Lucida Console"/>
+          <w:sz w:val="24"/>
+          <w:szCs w:val="24"/>
+        </w:rPr>
+        <w:t>[text()=’value’]</w:t>
       </w:r>
     </w:p>
     <w:p>
@@ -14494,7 +16461,43 @@
           <w:sz w:val="24"/>
           <w:szCs w:val="24"/>
         </w:rPr>
-        <w:t>//img[contains(@src,'timer')]</w:t>
+        <w:t>//</w:t>
+      </w:r>
+      <w:proofErr w:type="spellStart"/>
+      <w:r>
+        <w:rPr>
+          <w:rFonts w:ascii="Bookman Old Style" w:hAnsi="Bookman Old Style" w:cs="Lucida Console"/>
+          <w:sz w:val="24"/>
+          <w:szCs w:val="24"/>
+        </w:rPr>
+        <w:t>img</w:t>
+      </w:r>
+      <w:proofErr w:type="spellEnd"/>
+      <w:r>
+        <w:rPr>
+          <w:rFonts w:ascii="Bookman Old Style" w:hAnsi="Bookman Old Style" w:cs="Lucida Console"/>
+          <w:sz w:val="24"/>
+          <w:szCs w:val="24"/>
+        </w:rPr>
+        <w:t>[contains(@</w:t>
+      </w:r>
+      <w:proofErr w:type="spellStart"/>
+      <w:r>
+        <w:rPr>
+          <w:rFonts w:ascii="Bookman Old Style" w:hAnsi="Bookman Old Style" w:cs="Lucida Console"/>
+          <w:sz w:val="24"/>
+          <w:szCs w:val="24"/>
+        </w:rPr>
+        <w:t>src,'timer</w:t>
+      </w:r>
+      <w:proofErr w:type="spellEnd"/>
+      <w:r>
+        <w:rPr>
+          <w:rFonts w:ascii="Bookman Old Style" w:hAnsi="Bookman Old Style" w:cs="Lucida Console"/>
+          <w:sz w:val="24"/>
+          <w:szCs w:val="24"/>
+        </w:rPr>
+        <w:t>')]</w:t>
       </w:r>
     </w:p>
     <w:p>
@@ -14563,7 +16566,25 @@
           <w:sz w:val="24"/>
           <w:szCs w:val="24"/>
         </w:rPr>
-        <w:t>//button[starts-with(@id,'ext-gen')]</w:t>
+        <w:t>//button[starts-with(@</w:t>
+      </w:r>
+      <w:proofErr w:type="spellStart"/>
+      <w:r>
+        <w:rPr>
+          <w:rFonts w:ascii="Bookman Old Style" w:hAnsi="Bookman Old Style" w:cs="Lucida Console"/>
+          <w:sz w:val="24"/>
+          <w:szCs w:val="24"/>
+        </w:rPr>
+        <w:t>id,'ext</w:t>
+      </w:r>
+      <w:proofErr w:type="spellEnd"/>
+      <w:r>
+        <w:rPr>
+          <w:rFonts w:ascii="Bookman Old Style" w:hAnsi="Bookman Old Style" w:cs="Lucida Console"/>
+          <w:sz w:val="24"/>
+          <w:szCs w:val="24"/>
+        </w:rPr>
+        <w:t>-gen')]</w:t>
       </w:r>
     </w:p>
     <w:p>
@@ -14643,7 +16664,25 @@
           <w:sz w:val="24"/>
           <w:szCs w:val="24"/>
         </w:rPr>
-        <w:t>//a[@id='loginButton']/div</w:t>
+        <w:t>//a[@id='</w:t>
+      </w:r>
+      <w:proofErr w:type="spellStart"/>
+      <w:r>
+        <w:rPr>
+          <w:rFonts w:ascii="Bookman Old Style" w:hAnsi="Bookman Old Style" w:cs="Lucida Console"/>
+          <w:sz w:val="24"/>
+          <w:szCs w:val="24"/>
+        </w:rPr>
+        <w:t>loginButton</w:t>
+      </w:r>
+      <w:proofErr w:type="spellEnd"/>
+      <w:r>
+        <w:rPr>
+          <w:rFonts w:ascii="Bookman Old Style" w:hAnsi="Bookman Old Style" w:cs="Lucida Console"/>
+          <w:sz w:val="24"/>
+          <w:szCs w:val="24"/>
+        </w:rPr>
+        <w:t>']/div</w:t>
       </w:r>
     </w:p>
     <w:p>
@@ -14669,7 +16708,25 @@
           <w:sz w:val="24"/>
           <w:szCs w:val="24"/>
         </w:rPr>
-        <w:t>//td[@id='loginButtonContainer']//a</w:t>
+        <w:t>//td[@id='</w:t>
+      </w:r>
+      <w:proofErr w:type="spellStart"/>
+      <w:r>
+        <w:rPr>
+          <w:rFonts w:ascii="Bookman Old Style" w:hAnsi="Bookman Old Style" w:cs="Lucida Console"/>
+          <w:sz w:val="24"/>
+          <w:szCs w:val="24"/>
+        </w:rPr>
+        <w:t>loginButtonContainer</w:t>
+      </w:r>
+      <w:proofErr w:type="spellEnd"/>
+      <w:r>
+        <w:rPr>
+          <w:rFonts w:ascii="Bookman Old Style" w:hAnsi="Bookman Old Style" w:cs="Lucida Console"/>
+          <w:sz w:val="24"/>
+          <w:szCs w:val="24"/>
+        </w:rPr>
+        <w:t>']//a</w:t>
       </w:r>
     </w:p>
     <w:p>
@@ -14747,7 +16804,25 @@
           <w:sz w:val="24"/>
           <w:szCs w:val="24"/>
         </w:rPr>
-        <w:t>Write an xpath for independent element</w:t>
+        <w:t xml:space="preserve">Write an </w:t>
+      </w:r>
+      <w:proofErr w:type="spellStart"/>
+      <w:r>
+        <w:rPr>
+          <w:rFonts w:ascii="Bookman Old Style" w:hAnsi="Bookman Old Style" w:cs="Lucida Console"/>
+          <w:sz w:val="24"/>
+          <w:szCs w:val="24"/>
+        </w:rPr>
+        <w:t>xpath</w:t>
+      </w:r>
+      <w:proofErr w:type="spellEnd"/>
+      <w:r>
+        <w:rPr>
+          <w:rFonts w:ascii="Bookman Old Style" w:hAnsi="Bookman Old Style" w:cs="Lucida Console"/>
+          <w:sz w:val="24"/>
+          <w:szCs w:val="24"/>
+        </w:rPr>
+        <w:t xml:space="preserve"> for independent element</w:t>
       </w:r>
     </w:p>
     <w:p>
@@ -14864,7 +16939,47 @@
           <w:sz w:val="24"/>
           <w:szCs w:val="24"/>
         </w:rPr>
-        <w:t>//tr[th[text()='Directed by']]/td</w:t>
+        <w:t>//</w:t>
+      </w:r>
+      <w:proofErr w:type="spellStart"/>
+      <w:r>
+        <w:rPr>
+          <w:rFonts w:ascii="Bookman Old Style" w:hAnsi="Bookman Old Style" w:cs="Lucida Console"/>
+          <w:b/>
+          <w:sz w:val="24"/>
+          <w:szCs w:val="24"/>
+        </w:rPr>
+        <w:t>tr</w:t>
+      </w:r>
+      <w:proofErr w:type="spellEnd"/>
+      <w:r>
+        <w:rPr>
+          <w:rFonts w:ascii="Bookman Old Style" w:hAnsi="Bookman Old Style" w:cs="Lucida Console"/>
+          <w:b/>
+          <w:sz w:val="24"/>
+          <w:szCs w:val="24"/>
+        </w:rPr>
+        <w:t>[</w:t>
+      </w:r>
+      <w:proofErr w:type="spellStart"/>
+      <w:r>
+        <w:rPr>
+          <w:rFonts w:ascii="Bookman Old Style" w:hAnsi="Bookman Old Style" w:cs="Lucida Console"/>
+          <w:b/>
+          <w:sz w:val="24"/>
+          <w:szCs w:val="24"/>
+        </w:rPr>
+        <w:t>th</w:t>
+      </w:r>
+      <w:proofErr w:type="spellEnd"/>
+      <w:r>
+        <w:rPr>
+          <w:rFonts w:ascii="Bookman Old Style" w:hAnsi="Bookman Old Style" w:cs="Lucida Console"/>
+          <w:b/>
+          <w:sz w:val="24"/>
+          <w:szCs w:val="24"/>
+        </w:rPr>
+        <w:t>[text()='Directed by']]/td</w:t>
       </w:r>
     </w:p>
     <w:p>
@@ -14990,7 +17105,25 @@
           <w:sz w:val="24"/>
           <w:szCs w:val="24"/>
         </w:rPr>
-        <w:t>//span[@class='product-discountedPrice' and (text()='395')]</w:t>
+        <w:t>//span[@class='product-</w:t>
+      </w:r>
+      <w:proofErr w:type="spellStart"/>
+      <w:r>
+        <w:rPr>
+          <w:rFonts w:ascii="Bookman Old Style" w:hAnsi="Bookman Old Style" w:cs="Lucida Console"/>
+          <w:sz w:val="24"/>
+          <w:szCs w:val="24"/>
+        </w:rPr>
+        <w:t>discountedPrice</w:t>
+      </w:r>
+      <w:proofErr w:type="spellEnd"/>
+      <w:r>
+        <w:rPr>
+          <w:rFonts w:ascii="Bookman Old Style" w:hAnsi="Bookman Old Style" w:cs="Lucida Console"/>
+          <w:sz w:val="24"/>
+          <w:szCs w:val="24"/>
+        </w:rPr>
+        <w:t>' and (text()='395')]</w:t>
       </w:r>
     </w:p>
     <w:p>
@@ -15044,7 +17177,25 @@
           <w:sz w:val="24"/>
           <w:szCs w:val="24"/>
         </w:rPr>
-        <w:t>//span[@class='product-discountedPrice' or text()='Rs. ']</w:t>
+        <w:t>//span[@class='product-</w:t>
+      </w:r>
+      <w:proofErr w:type="spellStart"/>
+      <w:r>
+        <w:rPr>
+          <w:rFonts w:ascii="Bookman Old Style" w:hAnsi="Bookman Old Style" w:cs="Lucida Console"/>
+          <w:sz w:val="24"/>
+          <w:szCs w:val="24"/>
+        </w:rPr>
+        <w:t>discountedPrice</w:t>
+      </w:r>
+      <w:proofErr w:type="spellEnd"/>
+      <w:r>
+        <w:rPr>
+          <w:rFonts w:ascii="Bookman Old Style" w:hAnsi="Bookman Old Style" w:cs="Lucida Console"/>
+          <w:sz w:val="24"/>
+          <w:szCs w:val="24"/>
+        </w:rPr>
+        <w:t>' or text()='Rs. ']</w:t>
       </w:r>
     </w:p>
     <w:p>
@@ -15100,7 +17251,27 @@
           <w:sz w:val="24"/>
           <w:szCs w:val="24"/>
         </w:rPr>
-        <w:t>//span[@class='product-discountedPrice' and not(text()='395')]</w:t>
+        <w:t>//span[@class='product-</w:t>
+      </w:r>
+      <w:proofErr w:type="spellStart"/>
+      <w:r>
+        <w:rPr>
+          <w:rFonts w:ascii="Bookman Old Style" w:hAnsi="Bookman Old Style" w:cs="Lucida Console"/>
+          <w:b/>
+          <w:sz w:val="24"/>
+          <w:szCs w:val="24"/>
+        </w:rPr>
+        <w:t>discountedPrice</w:t>
+      </w:r>
+      <w:proofErr w:type="spellEnd"/>
+      <w:r>
+        <w:rPr>
+          <w:rFonts w:ascii="Bookman Old Style" w:hAnsi="Bookman Old Style" w:cs="Lucida Console"/>
+          <w:b/>
+          <w:sz w:val="24"/>
+          <w:szCs w:val="24"/>
+        </w:rPr>
+        <w:t>' and not(text()='395')]</w:t>
       </w:r>
     </w:p>
     <w:p>
@@ -15165,14 +17336,25 @@
           <w:szCs w:val="24"/>
         </w:rPr>
       </w:pPr>
-      <w:r>
-        <w:rPr>
-          <w:rFonts w:ascii="Bookman Old Style" w:hAnsi="Bookman Old Style" w:cs="Lucida Console"/>
-          <w:b/>
-          <w:sz w:val="24"/>
-          <w:szCs w:val="24"/>
-        </w:rPr>
-        <w:t>Xpath using Axes Functions</w:t>
+      <w:proofErr w:type="spellStart"/>
+      <w:r>
+        <w:rPr>
+          <w:rFonts w:ascii="Bookman Old Style" w:hAnsi="Bookman Old Style" w:cs="Lucida Console"/>
+          <w:b/>
+          <w:sz w:val="24"/>
+          <w:szCs w:val="24"/>
+        </w:rPr>
+        <w:t>Xpath</w:t>
+      </w:r>
+      <w:proofErr w:type="spellEnd"/>
+      <w:r>
+        <w:rPr>
+          <w:rFonts w:ascii="Bookman Old Style" w:hAnsi="Bookman Old Style" w:cs="Lucida Console"/>
+          <w:b/>
+          <w:sz w:val="24"/>
+          <w:szCs w:val="24"/>
+        </w:rPr>
+        <w:t xml:space="preserve"> using Axes Functions</w:t>
       </w:r>
     </w:p>
     <w:p>
@@ -15329,12 +17511,36 @@
           <w:rFonts w:ascii="Bookman Old Style" w:hAnsi="Bookman Old Style" w:cs="Lucida Console"/>
         </w:rPr>
       </w:pPr>
-      <w:r>
-        <w:rPr>
-          <w:rFonts w:ascii="Bookman Old Style" w:hAnsi="Bookman Old Style" w:cs="Lucida Console"/>
-        </w:rPr>
-        <w:t>xpath_for_independent_ele/following-sibling::siblingTAG</w:t>
-      </w:r>
+      <w:proofErr w:type="spellStart"/>
+      <w:proofErr w:type="gramStart"/>
+      <w:r>
+        <w:rPr>
+          <w:rFonts w:ascii="Bookman Old Style" w:hAnsi="Bookman Old Style" w:cs="Lucida Console"/>
+        </w:rPr>
+        <w:t>xpath_for_independent_ele</w:t>
+      </w:r>
+      <w:proofErr w:type="spellEnd"/>
+      <w:r>
+        <w:rPr>
+          <w:rFonts w:ascii="Bookman Old Style" w:hAnsi="Bookman Old Style" w:cs="Lucida Console"/>
+        </w:rPr>
+        <w:t>/following-sibling</w:t>
+      </w:r>
+      <w:proofErr w:type="gramEnd"/>
+      <w:r>
+        <w:rPr>
+          <w:rFonts w:ascii="Bookman Old Style" w:hAnsi="Bookman Old Style" w:cs="Lucida Console"/>
+        </w:rPr>
+        <w:t>::</w:t>
+      </w:r>
+      <w:proofErr w:type="spellStart"/>
+      <w:r>
+        <w:rPr>
+          <w:rFonts w:ascii="Bookman Old Style" w:hAnsi="Bookman Old Style" w:cs="Lucida Console"/>
+        </w:rPr>
+        <w:t>siblingTAG</w:t>
+      </w:r>
+      <w:proofErr w:type="spellEnd"/>
     </w:p>
     <w:p>
       <w:pPr>
@@ -15359,7 +17565,25 @@
           <w:sz w:val="24"/>
           <w:szCs w:val="24"/>
         </w:rPr>
-        <w:t>//th[text()='Directed by']/following-sibling::td</w:t>
+        <w:t>//</w:t>
+      </w:r>
+      <w:proofErr w:type="spellStart"/>
+      <w:r>
+        <w:rPr>
+          <w:rFonts w:ascii="Bookman Old Style" w:hAnsi="Bookman Old Style" w:cs="Lucida Console"/>
+          <w:sz w:val="24"/>
+          <w:szCs w:val="24"/>
+        </w:rPr>
+        <w:t>th</w:t>
+      </w:r>
+      <w:proofErr w:type="spellEnd"/>
+      <w:r>
+        <w:rPr>
+          <w:rFonts w:ascii="Bookman Old Style" w:hAnsi="Bookman Old Style" w:cs="Lucida Console"/>
+          <w:sz w:val="24"/>
+          <w:szCs w:val="24"/>
+        </w:rPr>
+        <w:t>[text()='Directed by']/following-sibling::td</w:t>
       </w:r>
     </w:p>
     <w:p>
@@ -15385,7 +17609,25 @@
           <w:sz w:val="24"/>
           <w:szCs w:val="24"/>
         </w:rPr>
-        <w:t>//li[a[span[text()='Soundtrack']]]/</w:t>
+        <w:t>//</w:t>
+      </w:r>
+      <w:proofErr w:type="spellStart"/>
+      <w:r>
+        <w:rPr>
+          <w:rFonts w:ascii="Bookman Old Style" w:hAnsi="Bookman Old Style" w:cs="Lucida Console"/>
+          <w:sz w:val="24"/>
+          <w:szCs w:val="24"/>
+        </w:rPr>
+        <w:t>li</w:t>
+      </w:r>
+      <w:proofErr w:type="spellEnd"/>
+      <w:r>
+        <w:rPr>
+          <w:rFonts w:ascii="Bookman Old Style" w:hAnsi="Bookman Old Style" w:cs="Lucida Console"/>
+          <w:sz w:val="24"/>
+          <w:szCs w:val="24"/>
+        </w:rPr>
+        <w:t>[a[span[text()='Soundtrack']]]/</w:t>
       </w:r>
       <w:r>
         <w:rPr>
@@ -15401,8 +17643,18 @@
           <w:sz w:val="24"/>
           <w:szCs w:val="24"/>
         </w:rPr>
-        <w:t>-sibling::li</w:t>
-      </w:r>
+        <w:t>-sibling::</w:t>
+      </w:r>
+      <w:proofErr w:type="spellStart"/>
+      <w:r>
+        <w:rPr>
+          <w:rFonts w:ascii="Bookman Old Style" w:hAnsi="Bookman Old Style" w:cs="Lucida Console"/>
+          <w:sz w:val="24"/>
+          <w:szCs w:val="24"/>
+        </w:rPr>
+        <w:t>li</w:t>
+      </w:r>
+      <w:proofErr w:type="spellEnd"/>
     </w:p>
     <w:p>
       <w:pPr>
@@ -15491,8 +17743,36 @@
           <w:sz w:val="24"/>
           <w:szCs w:val="24"/>
         </w:rPr>
-        <w:t>//li[a[span[text()='Soundtrack']]]/preceding-sibling::li</w:t>
-      </w:r>
+        <w:t>//</w:t>
+      </w:r>
+      <w:proofErr w:type="spellStart"/>
+      <w:r>
+        <w:rPr>
+          <w:rFonts w:ascii="Bookman Old Style" w:hAnsi="Bookman Old Style" w:cs="Lucida Console"/>
+          <w:sz w:val="24"/>
+          <w:szCs w:val="24"/>
+        </w:rPr>
+        <w:t>li</w:t>
+      </w:r>
+      <w:proofErr w:type="spellEnd"/>
+      <w:r>
+        <w:rPr>
+          <w:rFonts w:ascii="Bookman Old Style" w:hAnsi="Bookman Old Style" w:cs="Lucida Console"/>
+          <w:sz w:val="24"/>
+          <w:szCs w:val="24"/>
+        </w:rPr>
+        <w:t>[a[span[text()='Soundtrack']]]/preceding-sibling::</w:t>
+      </w:r>
+      <w:proofErr w:type="spellStart"/>
+      <w:r>
+        <w:rPr>
+          <w:rFonts w:ascii="Bookman Old Style" w:hAnsi="Bookman Old Style" w:cs="Lucida Console"/>
+          <w:sz w:val="24"/>
+          <w:szCs w:val="24"/>
+        </w:rPr>
+        <w:t>li</w:t>
+      </w:r>
+      <w:proofErr w:type="spellEnd"/>
     </w:p>
     <w:p>
       <w:pPr>
@@ -15564,7 +17844,25 @@
           <w:sz w:val="24"/>
           <w:szCs w:val="24"/>
         </w:rPr>
-        <w:t>//th[</w:t>
+        <w:t>//</w:t>
+      </w:r>
+      <w:proofErr w:type="spellStart"/>
+      <w:r>
+        <w:rPr>
+          <w:rFonts w:ascii="Bookman Old Style" w:hAnsi="Bookman Old Style" w:cs="Lucida Console"/>
+          <w:sz w:val="24"/>
+          <w:szCs w:val="24"/>
+        </w:rPr>
+        <w:t>th</w:t>
+      </w:r>
+      <w:proofErr w:type="spellEnd"/>
+      <w:r>
+        <w:rPr>
+          <w:rFonts w:ascii="Bookman Old Style" w:hAnsi="Bookman Old Style" w:cs="Lucida Console"/>
+          <w:sz w:val="24"/>
+          <w:szCs w:val="24"/>
+        </w:rPr>
+        <w:t>[</w:t>
       </w:r>
       <w:r>
         <w:rPr>
@@ -15643,7 +17941,25 @@
           <w:sz w:val="24"/>
           <w:szCs w:val="24"/>
         </w:rPr>
-        <w:t>//li[a[span[t</w:t>
+        <w:t>//</w:t>
+      </w:r>
+      <w:proofErr w:type="spellStart"/>
+      <w:r>
+        <w:rPr>
+          <w:rFonts w:ascii="Bookman Old Style" w:hAnsi="Bookman Old Style" w:cs="Lucida Console"/>
+          <w:sz w:val="24"/>
+          <w:szCs w:val="24"/>
+        </w:rPr>
+        <w:t>li</w:t>
+      </w:r>
+      <w:proofErr w:type="spellEnd"/>
+      <w:r>
+        <w:rPr>
+          <w:rFonts w:ascii="Bookman Old Style" w:hAnsi="Bookman Old Style" w:cs="Lucida Console"/>
+          <w:sz w:val="24"/>
+          <w:szCs w:val="24"/>
+        </w:rPr>
+        <w:t>[a[span[t</w:t>
       </w:r>
       <w:r>
         <w:rPr>
@@ -15659,8 +17975,18 @@
           <w:sz w:val="24"/>
           <w:szCs w:val="24"/>
         </w:rPr>
-        <w:t>::li</w:t>
-      </w:r>
+        <w:t>::</w:t>
+      </w:r>
+      <w:proofErr w:type="spellStart"/>
+      <w:r>
+        <w:rPr>
+          <w:rFonts w:ascii="Bookman Old Style" w:hAnsi="Bookman Old Style" w:cs="Lucida Console"/>
+          <w:sz w:val="24"/>
+          <w:szCs w:val="24"/>
+        </w:rPr>
+        <w:t>li</w:t>
+      </w:r>
+      <w:proofErr w:type="spellEnd"/>
     </w:p>
     <w:p>
       <w:pPr>
@@ -15713,8 +18039,18 @@
           <w:sz w:val="24"/>
           <w:szCs w:val="24"/>
         </w:rPr>
-        <w:t>//span[text()='Soundtrack']/parent::a/parent::li</w:t>
-      </w:r>
+        <w:t>//span[text()='Soundtrack']/parent::a/parent::</w:t>
+      </w:r>
+      <w:proofErr w:type="spellStart"/>
+      <w:r>
+        <w:rPr>
+          <w:rFonts w:ascii="Bookman Old Style" w:hAnsi="Bookman Old Style" w:cs="Lucida Console"/>
+          <w:sz w:val="24"/>
+          <w:szCs w:val="24"/>
+        </w:rPr>
+        <w:t>li</w:t>
+      </w:r>
+      <w:proofErr w:type="spellEnd"/>
     </w:p>
     <w:p>
       <w:pPr>
@@ -15762,7 +18098,25 @@
           <w:sz w:val="24"/>
           <w:szCs w:val="24"/>
         </w:rPr>
-        <w:t>//li[a[span[text()='Soundtrack']]]</w:t>
+        <w:t>//</w:t>
+      </w:r>
+      <w:proofErr w:type="spellStart"/>
+      <w:r>
+        <w:rPr>
+          <w:rFonts w:ascii="Bookman Old Style" w:hAnsi="Bookman Old Style" w:cs="Lucida Console"/>
+          <w:sz w:val="24"/>
+          <w:szCs w:val="24"/>
+        </w:rPr>
+        <w:t>li</w:t>
+      </w:r>
+      <w:proofErr w:type="spellEnd"/>
+      <w:r>
+        <w:rPr>
+          <w:rFonts w:ascii="Bookman Old Style" w:hAnsi="Bookman Old Style" w:cs="Lucida Console"/>
+          <w:sz w:val="24"/>
+          <w:szCs w:val="24"/>
+        </w:rPr>
+        <w:t>[a[span[text()='Soundtrack']]]</w:t>
       </w:r>
     </w:p>
     <w:p>
@@ -15816,7 +18170,25 @@
           <w:sz w:val="24"/>
           <w:szCs w:val="24"/>
         </w:rPr>
-        <w:t>//a[@id='loginButton']/child::div</w:t>
+        <w:t>//a[@id='</w:t>
+      </w:r>
+      <w:proofErr w:type="spellStart"/>
+      <w:r>
+        <w:rPr>
+          <w:rFonts w:ascii="Bookman Old Style" w:hAnsi="Bookman Old Style" w:cs="Lucida Console"/>
+          <w:sz w:val="24"/>
+          <w:szCs w:val="24"/>
+        </w:rPr>
+        <w:t>loginButton</w:t>
+      </w:r>
+      <w:proofErr w:type="spellEnd"/>
+      <w:r>
+        <w:rPr>
+          <w:rFonts w:ascii="Bookman Old Style" w:hAnsi="Bookman Old Style" w:cs="Lucida Console"/>
+          <w:sz w:val="24"/>
+          <w:szCs w:val="24"/>
+        </w:rPr>
+        <w:t>']/child::div</w:t>
       </w:r>
     </w:p>
     <w:p>
@@ -15870,8 +18242,36 @@
           <w:sz w:val="24"/>
           <w:szCs w:val="24"/>
         </w:rPr>
-        <w:t>//span[text()='Soundtrack']/ancestor::li/following-sibling::li</w:t>
-      </w:r>
+        <w:t>//span[text()='Soundtrack']/ancestor::</w:t>
+      </w:r>
+      <w:proofErr w:type="spellStart"/>
+      <w:r>
+        <w:rPr>
+          <w:rFonts w:ascii="Bookman Old Style" w:hAnsi="Bookman Old Style" w:cs="Lucida Console"/>
+          <w:sz w:val="24"/>
+          <w:szCs w:val="24"/>
+        </w:rPr>
+        <w:t>li</w:t>
+      </w:r>
+      <w:proofErr w:type="spellEnd"/>
+      <w:r>
+        <w:rPr>
+          <w:rFonts w:ascii="Bookman Old Style" w:hAnsi="Bookman Old Style" w:cs="Lucida Console"/>
+          <w:sz w:val="24"/>
+          <w:szCs w:val="24"/>
+        </w:rPr>
+        <w:t>/following-sibling::</w:t>
+      </w:r>
+      <w:proofErr w:type="spellStart"/>
+      <w:r>
+        <w:rPr>
+          <w:rFonts w:ascii="Bookman Old Style" w:hAnsi="Bookman Old Style" w:cs="Lucida Console"/>
+          <w:sz w:val="24"/>
+          <w:szCs w:val="24"/>
+        </w:rPr>
+        <w:t>li</w:t>
+      </w:r>
+      <w:proofErr w:type="spellEnd"/>
     </w:p>
     <w:p>
       <w:pPr>
@@ -15896,7 +18296,25 @@
           <w:sz w:val="24"/>
           <w:szCs w:val="24"/>
         </w:rPr>
-        <w:t xml:space="preserve">Re Written of child to parent xpath </w:t>
+        <w:t xml:space="preserve">Re Written of child to parent </w:t>
+      </w:r>
+      <w:proofErr w:type="spellStart"/>
+      <w:r>
+        <w:rPr>
+          <w:rFonts w:ascii="Bookman Old Style" w:hAnsi="Bookman Old Style" w:cs="Lucida Console"/>
+          <w:sz w:val="24"/>
+          <w:szCs w:val="24"/>
+        </w:rPr>
+        <w:t>xpath</w:t>
+      </w:r>
+      <w:proofErr w:type="spellEnd"/>
+      <w:r>
+        <w:rPr>
+          <w:rFonts w:ascii="Bookman Old Style" w:hAnsi="Bookman Old Style" w:cs="Lucida Console"/>
+          <w:sz w:val="24"/>
+          <w:szCs w:val="24"/>
+        </w:rPr>
+        <w:t xml:space="preserve"> </w:t>
       </w:r>
     </w:p>
     <w:p>
@@ -15922,7 +18340,25 @@
           <w:sz w:val="24"/>
           <w:szCs w:val="24"/>
         </w:rPr>
-        <w:t>//p[text()='SG-253 | SG-516']/ancestor::div[@class='pull-left airline-info']/following-sibling::div[@class='pull-left make_relative price']//span</w:t>
+        <w:t xml:space="preserve">//p[text()='SG-253 | SG-516']/ancestor::div[@class='pull-left airline-info']/following-sibling::div[@class='pull-left </w:t>
+      </w:r>
+      <w:proofErr w:type="spellStart"/>
+      <w:r>
+        <w:rPr>
+          <w:rFonts w:ascii="Bookman Old Style" w:hAnsi="Bookman Old Style" w:cs="Lucida Console"/>
+          <w:sz w:val="24"/>
+          <w:szCs w:val="24"/>
+        </w:rPr>
+        <w:t>make_relative</w:t>
+      </w:r>
+      <w:proofErr w:type="spellEnd"/>
+      <w:r>
+        <w:rPr>
+          <w:rFonts w:ascii="Bookman Old Style" w:hAnsi="Bookman Old Style" w:cs="Lucida Console"/>
+          <w:sz w:val="24"/>
+          <w:szCs w:val="24"/>
+        </w:rPr>
+        <w:t xml:space="preserve"> price']//span</w:t>
       </w:r>
     </w:p>
     <w:p>
@@ -15953,14 +18389,34 @@
           <w:szCs w:val="24"/>
         </w:rPr>
       </w:pPr>
-      <w:r>
-        <w:rPr>
-          <w:rFonts w:ascii="Bookman Old Style" w:hAnsi="Bookman Old Style" w:cs="Lucida Console"/>
-          <w:sz w:val="24"/>
-          <w:szCs w:val="24"/>
-        </w:rPr>
-        <w:t>WebDriver-Setup :</w:t>
-      </w:r>
+      <w:proofErr w:type="spellStart"/>
+      <w:r>
+        <w:rPr>
+          <w:rFonts w:ascii="Bookman Old Style" w:hAnsi="Bookman Old Style" w:cs="Lucida Console"/>
+          <w:sz w:val="24"/>
+          <w:szCs w:val="24"/>
+        </w:rPr>
+        <w:t>WebDriver</w:t>
+      </w:r>
+      <w:proofErr w:type="spellEnd"/>
+      <w:r>
+        <w:rPr>
+          <w:rFonts w:ascii="Bookman Old Style" w:hAnsi="Bookman Old Style" w:cs="Lucida Console"/>
+          <w:sz w:val="24"/>
+          <w:szCs w:val="24"/>
+        </w:rPr>
+        <w:t>-</w:t>
+      </w:r>
+      <w:proofErr w:type="gramStart"/>
+      <w:r>
+        <w:rPr>
+          <w:rFonts w:ascii="Bookman Old Style" w:hAnsi="Bookman Old Style" w:cs="Lucida Console"/>
+          <w:sz w:val="24"/>
+          <w:szCs w:val="24"/>
+        </w:rPr>
+        <w:t>Setup :</w:t>
+      </w:r>
+      <w:proofErr w:type="gramEnd"/>
     </w:p>
     <w:p>
       <w:pPr>
@@ -16022,7 +18478,25 @@
           <w:sz w:val="24"/>
           <w:szCs w:val="24"/>
         </w:rPr>
-        <w:t>Step3- Attach the jar file to the Project</w:t>
+        <w:t xml:space="preserve">Step3- Attach the jar </w:t>
+      </w:r>
+      <w:proofErr w:type="gramStart"/>
+      <w:r>
+        <w:rPr>
+          <w:rFonts w:ascii="Bookman Old Style" w:hAnsi="Bookman Old Style" w:cs="Lucida Console"/>
+          <w:sz w:val="24"/>
+          <w:szCs w:val="24"/>
+        </w:rPr>
+        <w:t>file</w:t>
+      </w:r>
+      <w:proofErr w:type="gramEnd"/>
+      <w:r>
+        <w:rPr>
+          <w:rFonts w:ascii="Bookman Old Style" w:hAnsi="Bookman Old Style" w:cs="Lucida Console"/>
+          <w:sz w:val="24"/>
+          <w:szCs w:val="24"/>
+        </w:rPr>
+        <w:t xml:space="preserve"> to the Project</w:t>
       </w:r>
     </w:p>
     <w:p>
@@ -16402,8 +18876,18 @@
           <w:sz w:val="24"/>
           <w:szCs w:val="24"/>
         </w:rPr>
-        <w:t>Auto Suggestions :</w:t>
-      </w:r>
+        <w:t xml:space="preserve">Auto </w:t>
+      </w:r>
+      <w:proofErr w:type="gramStart"/>
+      <w:r>
+        <w:rPr>
+          <w:rFonts w:ascii="Bookman Old Style" w:hAnsi="Bookman Old Style" w:cs="Lucida Console"/>
+          <w:sz w:val="24"/>
+          <w:szCs w:val="24"/>
+        </w:rPr>
+        <w:t>Suggestions :</w:t>
+      </w:r>
+      <w:proofErr w:type="gramEnd"/>
     </w:p>
     <w:p>
       <w:pPr>
@@ -16553,34 +19037,45 @@
           <w:sz w:val="24"/>
           <w:szCs w:val="24"/>
         </w:rPr>
-        <w:t>Tool Tip :</w:t>
-      </w:r>
-    </w:p>
-    <w:p>
-      <w:pPr>
-        <w:autoSpaceDE w:val="0"/>
-        <w:autoSpaceDN w:val="0"/>
-        <w:adjustRightInd w:val="0"/>
-        <w:spacing w:after="0" w:afterAutospacing="0"/>
-        <w:rPr>
-          <w:rFonts w:ascii="Bookman Old Style" w:hAnsi="Bookman Old Style" w:cs="Lucida Console"/>
-          <w:sz w:val="24"/>
-          <w:szCs w:val="24"/>
-        </w:rPr>
-      </w:pPr>
-    </w:p>
-    <w:p>
-      <w:pPr>
-        <w:autoSpaceDE w:val="0"/>
-        <w:autoSpaceDN w:val="0"/>
-        <w:adjustRightInd w:val="0"/>
-        <w:spacing w:after="0" w:afterAutospacing="0"/>
-        <w:rPr>
-          <w:rFonts w:ascii="Bookman Old Style" w:hAnsi="Bookman Old Style" w:cs="Lucida Console"/>
-          <w:sz w:val="24"/>
-          <w:szCs w:val="24"/>
-        </w:rPr>
-      </w:pPr>
+        <w:t xml:space="preserve">Tool </w:t>
+      </w:r>
+      <w:proofErr w:type="gramStart"/>
+      <w:r>
+        <w:rPr>
+          <w:rFonts w:ascii="Bookman Old Style" w:hAnsi="Bookman Old Style" w:cs="Lucida Console"/>
+          <w:sz w:val="24"/>
+          <w:szCs w:val="24"/>
+        </w:rPr>
+        <w:t>Tip :</w:t>
+      </w:r>
+      <w:proofErr w:type="gramEnd"/>
+    </w:p>
+    <w:p>
+      <w:pPr>
+        <w:autoSpaceDE w:val="0"/>
+        <w:autoSpaceDN w:val="0"/>
+        <w:adjustRightInd w:val="0"/>
+        <w:spacing w:after="0" w:afterAutospacing="0"/>
+        <w:rPr>
+          <w:rFonts w:ascii="Bookman Old Style" w:hAnsi="Bookman Old Style" w:cs="Lucida Console"/>
+          <w:sz w:val="24"/>
+          <w:szCs w:val="24"/>
+        </w:rPr>
+      </w:pPr>
+    </w:p>
+    <w:p>
+      <w:pPr>
+        <w:autoSpaceDE w:val="0"/>
+        <w:autoSpaceDN w:val="0"/>
+        <w:adjustRightInd w:val="0"/>
+        <w:spacing w:after="0" w:afterAutospacing="0"/>
+        <w:rPr>
+          <w:rFonts w:ascii="Bookman Old Style" w:hAnsi="Bookman Old Style" w:cs="Lucida Console"/>
+          <w:sz w:val="24"/>
+          <w:szCs w:val="24"/>
+        </w:rPr>
+      </w:pPr>
+      <w:proofErr w:type="gramStart"/>
       <w:r>
         <w:rPr>
           <w:rFonts w:ascii="Bookman Old Style" w:hAnsi="Bookman Old Style" w:cs="Lucida Console"/>
@@ -16589,26 +19084,37 @@
         </w:rPr>
         <w:t>Small information given by the developer on a particular web element.</w:t>
       </w:r>
-    </w:p>
-    <w:p>
-      <w:pPr>
-        <w:autoSpaceDE w:val="0"/>
-        <w:autoSpaceDN w:val="0"/>
-        <w:adjustRightInd w:val="0"/>
-        <w:spacing w:after="0" w:afterAutospacing="0"/>
-        <w:rPr>
-          <w:rFonts w:ascii="Bookman Old Style" w:hAnsi="Bookman Old Style" w:cs="Lucida Console"/>
-          <w:sz w:val="24"/>
-          <w:szCs w:val="24"/>
-        </w:rPr>
-      </w:pPr>
-      <w:r>
-        <w:rPr>
-          <w:rFonts w:ascii="Bookman Old Style" w:hAnsi="Bookman Old Style" w:cs="Lucida Console"/>
-          <w:sz w:val="24"/>
-          <w:szCs w:val="24"/>
-        </w:rPr>
-        <w:t xml:space="preserve">usually tool tip information will be present inside the </w:t>
+      <w:proofErr w:type="gramEnd"/>
+    </w:p>
+    <w:p>
+      <w:pPr>
+        <w:autoSpaceDE w:val="0"/>
+        <w:autoSpaceDN w:val="0"/>
+        <w:adjustRightInd w:val="0"/>
+        <w:spacing w:after="0" w:afterAutospacing="0"/>
+        <w:rPr>
+          <w:rFonts w:ascii="Bookman Old Style" w:hAnsi="Bookman Old Style" w:cs="Lucida Console"/>
+          <w:sz w:val="24"/>
+          <w:szCs w:val="24"/>
+        </w:rPr>
+      </w:pPr>
+      <w:proofErr w:type="gramStart"/>
+      <w:r>
+        <w:rPr>
+          <w:rFonts w:ascii="Bookman Old Style" w:hAnsi="Bookman Old Style" w:cs="Lucida Console"/>
+          <w:sz w:val="24"/>
+          <w:szCs w:val="24"/>
+        </w:rPr>
+        <w:t>usually</w:t>
+      </w:r>
+      <w:proofErr w:type="gramEnd"/>
+      <w:r>
+        <w:rPr>
+          <w:rFonts w:ascii="Bookman Old Style" w:hAnsi="Bookman Old Style" w:cs="Lucida Console"/>
+          <w:sz w:val="24"/>
+          <w:szCs w:val="24"/>
+        </w:rPr>
+        <w:t xml:space="preserve"> tool tip information will be present inside the </w:t>
       </w:r>
       <w:r>
         <w:rPr>
@@ -16855,8 +19361,18 @@
           <w:sz w:val="24"/>
           <w:szCs w:val="24"/>
         </w:rPr>
-        <w:t>Issue OR Synchronization Issue :</w:t>
-      </w:r>
+        <w:t xml:space="preserve">Issue OR Synchronization </w:t>
+      </w:r>
+      <w:proofErr w:type="gramStart"/>
+      <w:r>
+        <w:rPr>
+          <w:rFonts w:ascii="Bookman Old Style" w:hAnsi="Bookman Old Style" w:cs="Lucida Console"/>
+          <w:sz w:val="24"/>
+          <w:szCs w:val="24"/>
+        </w:rPr>
+        <w:t>Issue :</w:t>
+      </w:r>
+      <w:proofErr w:type="gramEnd"/>
     </w:p>
     <w:p>
       <w:pPr>
@@ -17016,41 +19532,95 @@
           <w:sz w:val="24"/>
           <w:szCs w:val="24"/>
         </w:rPr>
-        <w:t xml:space="preserve"> ( Elements are appeared due to – JavaScript, AJAX, AngularJS )</w:t>
-      </w:r>
-    </w:p>
-    <w:p>
-      <w:pPr>
-        <w:autoSpaceDE w:val="0"/>
-        <w:autoSpaceDN w:val="0"/>
-        <w:adjustRightInd w:val="0"/>
-        <w:spacing w:after="0" w:afterAutospacing="0"/>
-        <w:rPr>
-          <w:rFonts w:ascii="Bookman Old Style" w:hAnsi="Bookman Old Style" w:cs="Lucida Console"/>
-          <w:sz w:val="24"/>
-          <w:szCs w:val="24"/>
-        </w:rPr>
-      </w:pPr>
-    </w:p>
-    <w:p>
-      <w:pPr>
-        <w:autoSpaceDE w:val="0"/>
-        <w:autoSpaceDN w:val="0"/>
-        <w:adjustRightInd w:val="0"/>
-        <w:spacing w:after="0" w:afterAutospacing="0"/>
-        <w:rPr>
-          <w:rFonts w:ascii="Bookman Old Style" w:hAnsi="Bookman Old Style" w:cs="Lucida Console"/>
-          <w:sz w:val="24"/>
-          <w:szCs w:val="24"/>
-        </w:rPr>
-      </w:pPr>
-      <w:r>
-        <w:rPr>
-          <w:rFonts w:ascii="Bookman Old Style" w:hAnsi="Bookman Old Style" w:cs="Lucida Console"/>
-          <w:sz w:val="24"/>
-          <w:szCs w:val="24"/>
-        </w:rPr>
-        <w:t xml:space="preserve">Explicit Wait : </w:t>
+        <w:t xml:space="preserve"> </w:t>
+      </w:r>
+      <w:proofErr w:type="gramStart"/>
+      <w:r>
+        <w:rPr>
+          <w:rFonts w:ascii="Bookman Old Style" w:hAnsi="Bookman Old Style" w:cs="Lucida Console"/>
+          <w:sz w:val="24"/>
+          <w:szCs w:val="24"/>
+        </w:rPr>
+        <w:t>( Elements</w:t>
+      </w:r>
+      <w:proofErr w:type="gramEnd"/>
+      <w:r>
+        <w:rPr>
+          <w:rFonts w:ascii="Bookman Old Style" w:hAnsi="Bookman Old Style" w:cs="Lucida Console"/>
+          <w:sz w:val="24"/>
+          <w:szCs w:val="24"/>
+        </w:rPr>
+        <w:t xml:space="preserve"> are appeared due to – JavaScript, AJAX, </w:t>
+      </w:r>
+      <w:proofErr w:type="spellStart"/>
+      <w:r>
+        <w:rPr>
+          <w:rFonts w:ascii="Bookman Old Style" w:hAnsi="Bookman Old Style" w:cs="Lucida Console"/>
+          <w:sz w:val="24"/>
+          <w:szCs w:val="24"/>
+        </w:rPr>
+        <w:t>AngularJS</w:t>
+      </w:r>
+      <w:proofErr w:type="spellEnd"/>
+      <w:r>
+        <w:rPr>
+          <w:rFonts w:ascii="Bookman Old Style" w:hAnsi="Bookman Old Style" w:cs="Lucida Console"/>
+          <w:sz w:val="24"/>
+          <w:szCs w:val="24"/>
+        </w:rPr>
+        <w:t xml:space="preserve"> )</w:t>
+      </w:r>
+    </w:p>
+    <w:p>
+      <w:pPr>
+        <w:autoSpaceDE w:val="0"/>
+        <w:autoSpaceDN w:val="0"/>
+        <w:adjustRightInd w:val="0"/>
+        <w:spacing w:after="0" w:afterAutospacing="0"/>
+        <w:rPr>
+          <w:rFonts w:ascii="Bookman Old Style" w:hAnsi="Bookman Old Style" w:cs="Lucida Console"/>
+          <w:sz w:val="24"/>
+          <w:szCs w:val="24"/>
+        </w:rPr>
+      </w:pPr>
+    </w:p>
+    <w:p>
+      <w:pPr>
+        <w:autoSpaceDE w:val="0"/>
+        <w:autoSpaceDN w:val="0"/>
+        <w:adjustRightInd w:val="0"/>
+        <w:spacing w:after="0" w:afterAutospacing="0"/>
+        <w:rPr>
+          <w:rFonts w:ascii="Bookman Old Style" w:hAnsi="Bookman Old Style" w:cs="Lucida Console"/>
+          <w:sz w:val="24"/>
+          <w:szCs w:val="24"/>
+        </w:rPr>
+      </w:pPr>
+      <w:r>
+        <w:rPr>
+          <w:rFonts w:ascii="Bookman Old Style" w:hAnsi="Bookman Old Style" w:cs="Lucida Console"/>
+          <w:sz w:val="24"/>
+          <w:szCs w:val="24"/>
+        </w:rPr>
+        <w:t xml:space="preserve">Explicit </w:t>
+      </w:r>
+      <w:proofErr w:type="gramStart"/>
+      <w:r>
+        <w:rPr>
+          <w:rFonts w:ascii="Bookman Old Style" w:hAnsi="Bookman Old Style" w:cs="Lucida Console"/>
+          <w:sz w:val="24"/>
+          <w:szCs w:val="24"/>
+        </w:rPr>
+        <w:t>Wait :</w:t>
+      </w:r>
+      <w:proofErr w:type="gramEnd"/>
+      <w:r>
+        <w:rPr>
+          <w:rFonts w:ascii="Bookman Old Style" w:hAnsi="Bookman Old Style" w:cs="Lucida Console"/>
+          <w:sz w:val="24"/>
+          <w:szCs w:val="24"/>
+        </w:rPr>
+        <w:t xml:space="preserve"> </w:t>
       </w:r>
     </w:p>
     <w:p>
@@ -17100,7 +19670,25 @@
           <w:sz w:val="24"/>
           <w:szCs w:val="24"/>
         </w:rPr>
-        <w:t xml:space="preserve">Elements are appeared due to – JavaScript, AJAX, AngularJS. </w:t>
+        <w:t xml:space="preserve">Elements are appeared due to – JavaScript, AJAX, </w:t>
+      </w:r>
+      <w:proofErr w:type="spellStart"/>
+      <w:r>
+        <w:rPr>
+          <w:rFonts w:ascii="Bookman Old Style" w:hAnsi="Bookman Old Style" w:cs="Lucida Console"/>
+          <w:sz w:val="24"/>
+          <w:szCs w:val="24"/>
+        </w:rPr>
+        <w:t>AngularJS</w:t>
+      </w:r>
+      <w:proofErr w:type="spellEnd"/>
+      <w:r>
+        <w:rPr>
+          <w:rFonts w:ascii="Bookman Old Style" w:hAnsi="Bookman Old Style" w:cs="Lucida Console"/>
+          <w:sz w:val="24"/>
+          <w:szCs w:val="24"/>
+        </w:rPr>
+        <w:t xml:space="preserve">. </w:t>
       </w:r>
     </w:p>
     <w:p>
@@ -17226,7 +19814,25 @@
           <w:sz w:val="24"/>
           <w:szCs w:val="24"/>
         </w:rPr>
-        <w:t>1. Crate an Object to WebDriverWait by passing the max time</w:t>
+        <w:t xml:space="preserve">1. Crate an Object to </w:t>
+      </w:r>
+      <w:proofErr w:type="spellStart"/>
+      <w:r>
+        <w:rPr>
+          <w:rFonts w:ascii="Bookman Old Style" w:hAnsi="Bookman Old Style" w:cs="Lucida Console"/>
+          <w:sz w:val="24"/>
+          <w:szCs w:val="24"/>
+        </w:rPr>
+        <w:t>WebDriverWait</w:t>
+      </w:r>
+      <w:proofErr w:type="spellEnd"/>
+      <w:r>
+        <w:rPr>
+          <w:rFonts w:ascii="Bookman Old Style" w:hAnsi="Bookman Old Style" w:cs="Lucida Console"/>
+          <w:sz w:val="24"/>
+          <w:szCs w:val="24"/>
+        </w:rPr>
+        <w:t xml:space="preserve"> by passing the max time</w:t>
       </w:r>
       <w:r>
         <w:rPr>
@@ -17257,13 +19863,23 @@
         </w:rPr>
         <w:t xml:space="preserve">2. </w:t>
       </w:r>
-      <w:r>
-        <w:rPr>
-          <w:rFonts w:ascii="Bookman Old Style" w:hAnsi="Bookman Old Style" w:cs="Lucida Console"/>
-          <w:sz w:val="24"/>
-          <w:szCs w:val="24"/>
-        </w:rPr>
-        <w:t>inside wait Object we have a method called until</w:t>
+      <w:proofErr w:type="gramStart"/>
+      <w:r>
+        <w:rPr>
+          <w:rFonts w:ascii="Bookman Old Style" w:hAnsi="Bookman Old Style" w:cs="Lucida Console"/>
+          <w:sz w:val="24"/>
+          <w:szCs w:val="24"/>
+        </w:rPr>
+        <w:t>inside</w:t>
+      </w:r>
+      <w:proofErr w:type="gramEnd"/>
+      <w:r>
+        <w:rPr>
+          <w:rFonts w:ascii="Bookman Old Style" w:hAnsi="Bookman Old Style" w:cs="Lucida Console"/>
+          <w:sz w:val="24"/>
+          <w:szCs w:val="24"/>
+        </w:rPr>
+        <w:t xml:space="preserve"> wait Object we have a method called until</w:t>
       </w:r>
     </w:p>
     <w:p>
@@ -17284,8 +19900,45 @@
           <w:sz w:val="24"/>
           <w:szCs w:val="24"/>
         </w:rPr>
-        <w:t xml:space="preserve">3. pass ExpectedConditions class inside until method and call the appropriate method ( </w:t>
-      </w:r>
+        <w:t xml:space="preserve">3. </w:t>
+      </w:r>
+      <w:proofErr w:type="gramStart"/>
+      <w:r>
+        <w:rPr>
+          <w:rFonts w:ascii="Bookman Old Style" w:hAnsi="Bookman Old Style" w:cs="Lucida Console"/>
+          <w:sz w:val="24"/>
+          <w:szCs w:val="24"/>
+        </w:rPr>
+        <w:t>pass</w:t>
+      </w:r>
+      <w:proofErr w:type="gramEnd"/>
+      <w:r>
+        <w:rPr>
+          <w:rFonts w:ascii="Bookman Old Style" w:hAnsi="Bookman Old Style" w:cs="Lucida Console"/>
+          <w:sz w:val="24"/>
+          <w:szCs w:val="24"/>
+        </w:rPr>
+        <w:t xml:space="preserve"> </w:t>
+      </w:r>
+      <w:proofErr w:type="spellStart"/>
+      <w:r>
+        <w:rPr>
+          <w:rFonts w:ascii="Bookman Old Style" w:hAnsi="Bookman Old Style" w:cs="Lucida Console"/>
+          <w:sz w:val="24"/>
+          <w:szCs w:val="24"/>
+        </w:rPr>
+        <w:t>ExpectedConditions</w:t>
+      </w:r>
+      <w:proofErr w:type="spellEnd"/>
+      <w:r>
+        <w:rPr>
+          <w:rFonts w:ascii="Bookman Old Style" w:hAnsi="Bookman Old Style" w:cs="Lucida Console"/>
+          <w:sz w:val="24"/>
+          <w:szCs w:val="24"/>
+        </w:rPr>
+        <w:t xml:space="preserve"> class inside until method and call the appropriate method ( </w:t>
+      </w:r>
+      <w:proofErr w:type="spellStart"/>
       <w:r>
         <w:rPr>
           <w:rFonts w:ascii="Bookman Old Style" w:hAnsi="Bookman Old Style" w:cs="Lucida Console"/>
@@ -17293,7 +19946,57 @@
           <w:sz w:val="24"/>
           <w:szCs w:val="24"/>
         </w:rPr>
-        <w:t>visibilityOf, invisibilityOf, elementTobeClickable..</w:t>
+        <w:t>visibilityOf</w:t>
+      </w:r>
+      <w:proofErr w:type="spellEnd"/>
+      <w:r>
+        <w:rPr>
+          <w:rFonts w:ascii="Bookman Old Style" w:hAnsi="Bookman Old Style" w:cs="Lucida Console"/>
+          <w:i/>
+          <w:sz w:val="24"/>
+          <w:szCs w:val="24"/>
+        </w:rPr>
+        <w:t xml:space="preserve">, </w:t>
+      </w:r>
+      <w:proofErr w:type="spellStart"/>
+      <w:r>
+        <w:rPr>
+          <w:rFonts w:ascii="Bookman Old Style" w:hAnsi="Bookman Old Style" w:cs="Lucida Console"/>
+          <w:i/>
+          <w:sz w:val="24"/>
+          <w:szCs w:val="24"/>
+        </w:rPr>
+        <w:t>invisibilityOf</w:t>
+      </w:r>
+      <w:proofErr w:type="spellEnd"/>
+      <w:r>
+        <w:rPr>
+          <w:rFonts w:ascii="Bookman Old Style" w:hAnsi="Bookman Old Style" w:cs="Lucida Console"/>
+          <w:i/>
+          <w:sz w:val="24"/>
+          <w:szCs w:val="24"/>
+        </w:rPr>
+        <w:t xml:space="preserve">, </w:t>
+      </w:r>
+      <w:proofErr w:type="spellStart"/>
+      <w:r>
+        <w:rPr>
+          <w:rFonts w:ascii="Bookman Old Style" w:hAnsi="Bookman Old Style" w:cs="Lucida Console"/>
+          <w:i/>
+          <w:sz w:val="24"/>
+          <w:szCs w:val="24"/>
+        </w:rPr>
+        <w:t>elementTobeClickable</w:t>
+      </w:r>
+      <w:proofErr w:type="spellEnd"/>
+      <w:r>
+        <w:rPr>
+          <w:rFonts w:ascii="Bookman Old Style" w:hAnsi="Bookman Old Style" w:cs="Lucida Console"/>
+          <w:i/>
+          <w:sz w:val="24"/>
+          <w:szCs w:val="24"/>
+        </w:rPr>
+        <w:t>..</w:t>
       </w:r>
       <w:r>
         <w:rPr>
@@ -17606,13 +20309,59 @@
         </w:rPr>
         <w:t xml:space="preserve"> – </w:t>
       </w:r>
-      <w:r>
-        <w:rPr>
-          <w:rFonts w:ascii="Bookman Old Style" w:hAnsi="Bookman Old Style" w:cs="Lucida Console"/>
-          <w:sz w:val="24"/>
-          <w:szCs w:val="24"/>
-        </w:rPr>
-        <w:t>webelement, maxtime out, pollingtime, any exceptions to ignore.</w:t>
+      <w:proofErr w:type="spellStart"/>
+      <w:r>
+        <w:rPr>
+          <w:rFonts w:ascii="Bookman Old Style" w:hAnsi="Bookman Old Style" w:cs="Lucida Console"/>
+          <w:sz w:val="24"/>
+          <w:szCs w:val="24"/>
+        </w:rPr>
+        <w:t>webelement</w:t>
+      </w:r>
+      <w:proofErr w:type="spellEnd"/>
+      <w:r>
+        <w:rPr>
+          <w:rFonts w:ascii="Bookman Old Style" w:hAnsi="Bookman Old Style" w:cs="Lucida Console"/>
+          <w:sz w:val="24"/>
+          <w:szCs w:val="24"/>
+        </w:rPr>
+        <w:t xml:space="preserve">, </w:t>
+      </w:r>
+      <w:proofErr w:type="spellStart"/>
+      <w:r>
+        <w:rPr>
+          <w:rFonts w:ascii="Bookman Old Style" w:hAnsi="Bookman Old Style" w:cs="Lucida Console"/>
+          <w:sz w:val="24"/>
+          <w:szCs w:val="24"/>
+        </w:rPr>
+        <w:t>maxtime</w:t>
+      </w:r>
+      <w:proofErr w:type="spellEnd"/>
+      <w:r>
+        <w:rPr>
+          <w:rFonts w:ascii="Bookman Old Style" w:hAnsi="Bookman Old Style" w:cs="Lucida Console"/>
+          <w:sz w:val="24"/>
+          <w:szCs w:val="24"/>
+        </w:rPr>
+        <w:t xml:space="preserve"> out, </w:t>
+      </w:r>
+      <w:proofErr w:type="spellStart"/>
+      <w:r>
+        <w:rPr>
+          <w:rFonts w:ascii="Bookman Old Style" w:hAnsi="Bookman Old Style" w:cs="Lucida Console"/>
+          <w:sz w:val="24"/>
+          <w:szCs w:val="24"/>
+        </w:rPr>
+        <w:t>pollingtime</w:t>
+      </w:r>
+      <w:proofErr w:type="spellEnd"/>
+      <w:r>
+        <w:rPr>
+          <w:rFonts w:ascii="Bookman Old Style" w:hAnsi="Bookman Old Style" w:cs="Lucida Console"/>
+          <w:sz w:val="24"/>
+          <w:szCs w:val="24"/>
+        </w:rPr>
+        <w:t>, any exceptions to ignore.</w:t>
       </w:r>
     </w:p>
     <w:p>
@@ -17719,7 +20468,25 @@
           <w:sz w:val="24"/>
           <w:szCs w:val="24"/>
         </w:rPr>
-        <w:t>Handling DropDowns in selenium:</w:t>
+        <w:t xml:space="preserve">Handling </w:t>
+      </w:r>
+      <w:proofErr w:type="spellStart"/>
+      <w:r>
+        <w:rPr>
+          <w:rFonts w:ascii="Bookman Old Style" w:hAnsi="Bookman Old Style" w:cs="Lucida Console"/>
+          <w:sz w:val="24"/>
+          <w:szCs w:val="24"/>
+        </w:rPr>
+        <w:t>DropDowns</w:t>
+      </w:r>
+      <w:proofErr w:type="spellEnd"/>
+      <w:r>
+        <w:rPr>
+          <w:rFonts w:ascii="Bookman Old Style" w:hAnsi="Bookman Old Style" w:cs="Lucida Console"/>
+          <w:sz w:val="24"/>
+          <w:szCs w:val="24"/>
+        </w:rPr>
+        <w:t xml:space="preserve"> in selenium:</w:t>
       </w:r>
     </w:p>
     <w:p>
@@ -17835,30 +20602,648 @@
         <w:spacing w:after="0" w:afterAutospacing="0"/>
         <w:rPr>
           <w:rFonts w:ascii="Bookman Old Style" w:hAnsi="Bookman Old Style" w:cs="Lucida Console"/>
-          <w:sz w:val="24"/>
-          <w:szCs w:val="24"/>
-        </w:rPr>
-      </w:pPr>
-    </w:p>
-    <w:p>
-      <w:pPr>
-        <w:autoSpaceDE w:val="0"/>
-        <w:autoSpaceDN w:val="0"/>
-        <w:adjustRightInd w:val="0"/>
-        <w:spacing w:after="0" w:afterAutospacing="0"/>
-        <w:rPr>
-          <w:rFonts w:ascii="Bookman Old Style" w:hAnsi="Bookman Old Style" w:cs="Lucida Console"/>
-          <w:sz w:val="24"/>
-          <w:szCs w:val="24"/>
-        </w:rPr>
-      </w:pPr>
-      <w:r>
-        <w:rPr>
-          <w:rFonts w:ascii="Bookman Old Style" w:hAnsi="Bookman Old Style" w:cs="Lucida Console"/>
+          <w:b/>
+          <w:color w:val="4BACC6" w:themeColor="accent5"/>
+          <w:sz w:val="24"/>
+          <w:szCs w:val="24"/>
+        </w:rPr>
+      </w:pPr>
+    </w:p>
+    <w:p>
+      <w:pPr>
+        <w:pBdr>
+          <w:bottom w:val="single" w:sz="6" w:space="1" w:color="auto"/>
+        </w:pBdr>
+        <w:autoSpaceDE w:val="0"/>
+        <w:autoSpaceDN w:val="0"/>
+        <w:adjustRightInd w:val="0"/>
+        <w:spacing w:after="0" w:afterAutospacing="0"/>
+        <w:rPr>
+          <w:rFonts w:ascii="Bookman Old Style" w:hAnsi="Bookman Old Style" w:cs="Lucida Console"/>
+          <w:b/>
+          <w:color w:val="4BACC6" w:themeColor="accent5"/>
+          <w:sz w:val="24"/>
+          <w:szCs w:val="24"/>
+        </w:rPr>
+      </w:pPr>
+      <w:r>
+        <w:rPr>
+          <w:rFonts w:ascii="Bookman Old Style" w:hAnsi="Bookman Old Style" w:cs="Lucida Console"/>
+          <w:b/>
+          <w:color w:val="4BACC6" w:themeColor="accent5"/>
           <w:sz w:val="24"/>
           <w:szCs w:val="24"/>
         </w:rPr>
         <w:t>Browser Operations</w:t>
+      </w:r>
+    </w:p>
+    <w:p>
+      <w:pPr>
+        <w:autoSpaceDE w:val="0"/>
+        <w:autoSpaceDN w:val="0"/>
+        <w:adjustRightInd w:val="0"/>
+        <w:spacing w:after="0" w:afterAutospacing="0"/>
+        <w:rPr>
+          <w:rFonts w:ascii="Consolas" w:hAnsi="Consolas" w:cs="Consolas"/>
+          <w:sz w:val="28"/>
+          <w:szCs w:val="28"/>
+        </w:rPr>
+      </w:pPr>
+      <w:proofErr w:type="spellStart"/>
+      <w:proofErr w:type="gramStart"/>
+      <w:r>
+        <w:rPr>
+          <w:rFonts w:ascii="Consolas" w:hAnsi="Consolas" w:cs="Consolas"/>
+          <w:color w:val="6A3E3E"/>
+          <w:sz w:val="28"/>
+          <w:szCs w:val="28"/>
+        </w:rPr>
+        <w:t>driver</w:t>
+      </w:r>
+      <w:r>
+        <w:rPr>
+          <w:rFonts w:ascii="Consolas" w:hAnsi="Consolas" w:cs="Consolas"/>
+          <w:color w:val="000000"/>
+          <w:sz w:val="28"/>
+          <w:szCs w:val="28"/>
+        </w:rPr>
+        <w:t>.manage</w:t>
+      </w:r>
+      <w:proofErr w:type="spellEnd"/>
+      <w:r>
+        <w:rPr>
+          <w:rFonts w:ascii="Consolas" w:hAnsi="Consolas" w:cs="Consolas"/>
+          <w:color w:val="000000"/>
+          <w:sz w:val="28"/>
+          <w:szCs w:val="28"/>
+        </w:rPr>
+        <w:t>(</w:t>
+      </w:r>
+      <w:proofErr w:type="gramEnd"/>
+      <w:r>
+        <w:rPr>
+          <w:rFonts w:ascii="Consolas" w:hAnsi="Consolas" w:cs="Consolas"/>
+          <w:color w:val="000000"/>
+          <w:sz w:val="28"/>
+          <w:szCs w:val="28"/>
+        </w:rPr>
+        <w:t>).window().maximize();</w:t>
+      </w:r>
+    </w:p>
+    <w:p>
+      <w:pPr>
+        <w:autoSpaceDE w:val="0"/>
+        <w:autoSpaceDN w:val="0"/>
+        <w:adjustRightInd w:val="0"/>
+        <w:spacing w:after="0" w:afterAutospacing="0"/>
+        <w:rPr>
+          <w:rFonts w:ascii="Consolas" w:hAnsi="Consolas" w:cs="Consolas"/>
+          <w:sz w:val="28"/>
+          <w:szCs w:val="28"/>
+        </w:rPr>
+      </w:pPr>
+      <w:proofErr w:type="spellStart"/>
+      <w:proofErr w:type="gramStart"/>
+      <w:r>
+        <w:rPr>
+          <w:rFonts w:ascii="Consolas" w:hAnsi="Consolas" w:cs="Consolas"/>
+          <w:color w:val="6A3E3E"/>
+          <w:sz w:val="28"/>
+          <w:szCs w:val="28"/>
+        </w:rPr>
+        <w:t>driver</w:t>
+      </w:r>
+      <w:r>
+        <w:rPr>
+          <w:rFonts w:ascii="Consolas" w:hAnsi="Consolas" w:cs="Consolas"/>
+          <w:color w:val="000000"/>
+          <w:sz w:val="28"/>
+          <w:szCs w:val="28"/>
+        </w:rPr>
+        <w:t>.navigate</w:t>
+      </w:r>
+      <w:proofErr w:type="spellEnd"/>
+      <w:r>
+        <w:rPr>
+          <w:rFonts w:ascii="Consolas" w:hAnsi="Consolas" w:cs="Consolas"/>
+          <w:color w:val="000000"/>
+          <w:sz w:val="28"/>
+          <w:szCs w:val="28"/>
+        </w:rPr>
+        <w:t>(</w:t>
+      </w:r>
+      <w:proofErr w:type="gramEnd"/>
+      <w:r>
+        <w:rPr>
+          <w:rFonts w:ascii="Consolas" w:hAnsi="Consolas" w:cs="Consolas"/>
+          <w:color w:val="000000"/>
+          <w:sz w:val="28"/>
+          <w:szCs w:val="28"/>
+        </w:rPr>
+        <w:t>).back();</w:t>
+      </w:r>
+    </w:p>
+    <w:p>
+      <w:pPr>
+        <w:autoSpaceDE w:val="0"/>
+        <w:autoSpaceDN w:val="0"/>
+        <w:adjustRightInd w:val="0"/>
+        <w:spacing w:after="0" w:afterAutospacing="0"/>
+        <w:rPr>
+          <w:rFonts w:ascii="Consolas" w:hAnsi="Consolas" w:cs="Consolas"/>
+          <w:sz w:val="28"/>
+          <w:szCs w:val="28"/>
+        </w:rPr>
+      </w:pPr>
+      <w:proofErr w:type="spellStart"/>
+      <w:proofErr w:type="gramStart"/>
+      <w:r>
+        <w:rPr>
+          <w:rFonts w:ascii="Consolas" w:hAnsi="Consolas" w:cs="Consolas"/>
+          <w:color w:val="6A3E3E"/>
+          <w:sz w:val="28"/>
+          <w:szCs w:val="28"/>
+        </w:rPr>
+        <w:t>driver</w:t>
+      </w:r>
+      <w:r>
+        <w:rPr>
+          <w:rFonts w:ascii="Consolas" w:hAnsi="Consolas" w:cs="Consolas"/>
+          <w:color w:val="000000"/>
+          <w:sz w:val="28"/>
+          <w:szCs w:val="28"/>
+        </w:rPr>
+        <w:t>.navigate</w:t>
+      </w:r>
+      <w:proofErr w:type="spellEnd"/>
+      <w:r>
+        <w:rPr>
+          <w:rFonts w:ascii="Consolas" w:hAnsi="Consolas" w:cs="Consolas"/>
+          <w:color w:val="000000"/>
+          <w:sz w:val="28"/>
+          <w:szCs w:val="28"/>
+        </w:rPr>
+        <w:t>(</w:t>
+      </w:r>
+      <w:proofErr w:type="gramEnd"/>
+      <w:r>
+        <w:rPr>
+          <w:rFonts w:ascii="Consolas" w:hAnsi="Consolas" w:cs="Consolas"/>
+          <w:color w:val="000000"/>
+          <w:sz w:val="28"/>
+          <w:szCs w:val="28"/>
+        </w:rPr>
+        <w:t>).forward();</w:t>
+      </w:r>
+    </w:p>
+    <w:p>
+      <w:pPr>
+        <w:autoSpaceDE w:val="0"/>
+        <w:autoSpaceDN w:val="0"/>
+        <w:adjustRightInd w:val="0"/>
+        <w:spacing w:after="0" w:afterAutospacing="0"/>
+        <w:rPr>
+          <w:rFonts w:ascii="Consolas" w:hAnsi="Consolas" w:cs="Consolas"/>
+          <w:sz w:val="28"/>
+          <w:szCs w:val="28"/>
+        </w:rPr>
+      </w:pPr>
+      <w:proofErr w:type="spellStart"/>
+      <w:proofErr w:type="gramStart"/>
+      <w:r>
+        <w:rPr>
+          <w:rFonts w:ascii="Consolas" w:hAnsi="Consolas" w:cs="Consolas"/>
+          <w:color w:val="6A3E3E"/>
+          <w:sz w:val="28"/>
+          <w:szCs w:val="28"/>
+        </w:rPr>
+        <w:t>driver</w:t>
+      </w:r>
+      <w:r>
+        <w:rPr>
+          <w:rFonts w:ascii="Consolas" w:hAnsi="Consolas" w:cs="Consolas"/>
+          <w:color w:val="000000"/>
+          <w:sz w:val="28"/>
+          <w:szCs w:val="28"/>
+        </w:rPr>
+        <w:t>.navigate</w:t>
+      </w:r>
+      <w:proofErr w:type="spellEnd"/>
+      <w:r>
+        <w:rPr>
+          <w:rFonts w:ascii="Consolas" w:hAnsi="Consolas" w:cs="Consolas"/>
+          <w:color w:val="000000"/>
+          <w:sz w:val="28"/>
+          <w:szCs w:val="28"/>
+        </w:rPr>
+        <w:t>(</w:t>
+      </w:r>
+      <w:proofErr w:type="gramEnd"/>
+      <w:r>
+        <w:rPr>
+          <w:rFonts w:ascii="Consolas" w:hAnsi="Consolas" w:cs="Consolas"/>
+          <w:color w:val="000000"/>
+          <w:sz w:val="28"/>
+          <w:szCs w:val="28"/>
+        </w:rPr>
+        <w:t>).refresh();</w:t>
+      </w:r>
+    </w:p>
+    <w:p>
+      <w:pPr>
+        <w:autoSpaceDE w:val="0"/>
+        <w:autoSpaceDN w:val="0"/>
+        <w:adjustRightInd w:val="0"/>
+        <w:spacing w:after="0" w:afterAutospacing="0"/>
+        <w:rPr>
+          <w:rFonts w:ascii="Consolas" w:hAnsi="Consolas" w:cs="Consolas"/>
+          <w:color w:val="000000"/>
+          <w:sz w:val="28"/>
+          <w:szCs w:val="28"/>
+        </w:rPr>
+      </w:pPr>
+      <w:proofErr w:type="spellStart"/>
+      <w:proofErr w:type="gramStart"/>
+      <w:r>
+        <w:rPr>
+          <w:rFonts w:ascii="Consolas" w:hAnsi="Consolas" w:cs="Consolas"/>
+          <w:color w:val="6A3E3E"/>
+          <w:sz w:val="28"/>
+          <w:szCs w:val="28"/>
+        </w:rPr>
+        <w:t>driver</w:t>
+      </w:r>
+      <w:r>
+        <w:rPr>
+          <w:rFonts w:ascii="Consolas" w:hAnsi="Consolas" w:cs="Consolas"/>
+          <w:color w:val="000000"/>
+          <w:sz w:val="28"/>
+          <w:szCs w:val="28"/>
+        </w:rPr>
+        <w:t>.navigate</w:t>
+      </w:r>
+      <w:proofErr w:type="spellEnd"/>
+      <w:r>
+        <w:rPr>
+          <w:rFonts w:ascii="Consolas" w:hAnsi="Consolas" w:cs="Consolas"/>
+          <w:color w:val="000000"/>
+          <w:sz w:val="28"/>
+          <w:szCs w:val="28"/>
+        </w:rPr>
+        <w:t>(</w:t>
+      </w:r>
+      <w:proofErr w:type="gramEnd"/>
+      <w:r>
+        <w:rPr>
+          <w:rFonts w:ascii="Consolas" w:hAnsi="Consolas" w:cs="Consolas"/>
+          <w:color w:val="000000"/>
+          <w:sz w:val="28"/>
+          <w:szCs w:val="28"/>
+        </w:rPr>
+        <w:t>).to(</w:t>
+      </w:r>
+      <w:r>
+        <w:rPr>
+          <w:rFonts w:ascii="Consolas" w:hAnsi="Consolas" w:cs="Consolas"/>
+          <w:color w:val="2A00FF"/>
+          <w:sz w:val="28"/>
+          <w:szCs w:val="28"/>
+        </w:rPr>
+        <w:t>"http://www.google.com"</w:t>
+      </w:r>
+      <w:r>
+        <w:rPr>
+          <w:rFonts w:ascii="Consolas" w:hAnsi="Consolas" w:cs="Consolas"/>
+          <w:color w:val="000000"/>
+          <w:sz w:val="28"/>
+          <w:szCs w:val="28"/>
+        </w:rPr>
+        <w:t>);</w:t>
+      </w:r>
+    </w:p>
+    <w:p>
+      <w:pPr>
+        <w:autoSpaceDE w:val="0"/>
+        <w:autoSpaceDN w:val="0"/>
+        <w:adjustRightInd w:val="0"/>
+        <w:spacing w:after="0" w:afterAutospacing="0"/>
+        <w:rPr>
+          <w:rFonts w:ascii="Consolas" w:hAnsi="Consolas" w:cs="Consolas"/>
+          <w:color w:val="000000"/>
+          <w:sz w:val="28"/>
+          <w:szCs w:val="28"/>
+        </w:rPr>
+      </w:pPr>
+      <w:proofErr w:type="spellStart"/>
+      <w:proofErr w:type="gramStart"/>
+      <w:r>
+        <w:rPr>
+          <w:rFonts w:ascii="Consolas" w:hAnsi="Consolas" w:cs="Consolas"/>
+          <w:color w:val="6A3E3E"/>
+          <w:sz w:val="28"/>
+          <w:szCs w:val="28"/>
+          <w:shd w:val="clear" w:color="auto" w:fill="E8F2FE"/>
+        </w:rPr>
+        <w:t>driver</w:t>
+      </w:r>
+      <w:r>
+        <w:rPr>
+          <w:rFonts w:ascii="Consolas" w:hAnsi="Consolas" w:cs="Consolas"/>
+          <w:color w:val="000000"/>
+          <w:sz w:val="28"/>
+          <w:szCs w:val="28"/>
+          <w:shd w:val="clear" w:color="auto" w:fill="E8F2FE"/>
+        </w:rPr>
+        <w:t>.close</w:t>
+      </w:r>
+      <w:proofErr w:type="spellEnd"/>
+      <w:r>
+        <w:rPr>
+          <w:rFonts w:ascii="Consolas" w:hAnsi="Consolas" w:cs="Consolas"/>
+          <w:color w:val="000000"/>
+          <w:sz w:val="28"/>
+          <w:szCs w:val="28"/>
+          <w:shd w:val="clear" w:color="auto" w:fill="E8F2FE"/>
+        </w:rPr>
+        <w:t>(</w:t>
+      </w:r>
+      <w:proofErr w:type="gramEnd"/>
+      <w:r>
+        <w:rPr>
+          <w:rFonts w:ascii="Consolas" w:hAnsi="Consolas" w:cs="Consolas"/>
+          <w:color w:val="000000"/>
+          <w:sz w:val="28"/>
+          <w:szCs w:val="28"/>
+          <w:shd w:val="clear" w:color="auto" w:fill="E8F2FE"/>
+        </w:rPr>
+        <w:t>);</w:t>
+      </w:r>
+      <w:r>
+        <w:rPr>
+          <w:rFonts w:ascii="Consolas" w:hAnsi="Consolas" w:cs="Consolas"/>
+          <w:color w:val="000000"/>
+          <w:sz w:val="28"/>
+          <w:szCs w:val="28"/>
+        </w:rPr>
+        <w:tab/>
+      </w:r>
+    </w:p>
+    <w:p>
+      <w:pPr>
+        <w:autoSpaceDE w:val="0"/>
+        <w:autoSpaceDN w:val="0"/>
+        <w:adjustRightInd w:val="0"/>
+        <w:spacing w:after="0" w:afterAutospacing="0"/>
+        <w:rPr>
+          <w:rFonts w:ascii="Consolas" w:hAnsi="Consolas" w:cs="Consolas"/>
+          <w:color w:val="000000"/>
+          <w:sz w:val="28"/>
+          <w:szCs w:val="28"/>
+        </w:rPr>
+      </w:pPr>
+    </w:p>
+    <w:p>
+      <w:pPr>
+        <w:autoSpaceDE w:val="0"/>
+        <w:autoSpaceDN w:val="0"/>
+        <w:adjustRightInd w:val="0"/>
+        <w:spacing w:after="0" w:afterAutospacing="0"/>
+        <w:rPr>
+          <w:rFonts w:ascii="Consolas" w:hAnsi="Consolas" w:cs="Consolas"/>
+          <w:color w:val="000000"/>
+          <w:sz w:val="28"/>
+          <w:szCs w:val="28"/>
+        </w:rPr>
+      </w:pPr>
+    </w:p>
+    <w:p>
+      <w:pPr>
+        <w:autoSpaceDE w:val="0"/>
+        <w:autoSpaceDN w:val="0"/>
+        <w:adjustRightInd w:val="0"/>
+        <w:spacing w:after="0" w:afterAutospacing="0"/>
+        <w:rPr>
+          <w:rFonts w:ascii="Consolas" w:hAnsi="Consolas" w:cs="Consolas"/>
+          <w:color w:val="000000"/>
+          <w:sz w:val="28"/>
+          <w:szCs w:val="28"/>
+        </w:rPr>
+      </w:pPr>
+    </w:p>
+    <w:p>
+      <w:pPr>
+        <w:pBdr>
+          <w:bottom w:val="single" w:sz="6" w:space="1" w:color="auto"/>
+        </w:pBdr>
+        <w:autoSpaceDE w:val="0"/>
+        <w:autoSpaceDN w:val="0"/>
+        <w:adjustRightInd w:val="0"/>
+        <w:spacing w:after="0" w:afterAutospacing="0"/>
+        <w:rPr>
+          <w:rFonts w:ascii="Consolas" w:hAnsi="Consolas" w:cs="Consolas"/>
+          <w:b/>
+          <w:color w:val="4BACC6" w:themeColor="accent5"/>
+          <w:sz w:val="28"/>
+          <w:szCs w:val="28"/>
+        </w:rPr>
+      </w:pPr>
+      <w:r>
+        <w:rPr>
+          <w:rFonts w:ascii="Bookman Old Style" w:hAnsi="Bookman Old Style" w:cs="Lucida Console"/>
+          <w:b/>
+          <w:color w:val="4BACC6" w:themeColor="accent5"/>
+          <w:sz w:val="24"/>
+          <w:szCs w:val="24"/>
+        </w:rPr>
+        <w:lastRenderedPageBreak/>
+        <w:t>Actions in Selenium</w:t>
+      </w:r>
+      <w:r>
+        <w:rPr>
+          <w:rFonts w:ascii="Consolas" w:hAnsi="Consolas" w:cs="Consolas"/>
+          <w:b/>
+          <w:color w:val="4BACC6" w:themeColor="accent5"/>
+          <w:sz w:val="28"/>
+          <w:szCs w:val="28"/>
+        </w:rPr>
+        <w:tab/>
+      </w:r>
+    </w:p>
+    <w:p>
+      <w:pPr>
+        <w:autoSpaceDE w:val="0"/>
+        <w:autoSpaceDN w:val="0"/>
+        <w:adjustRightInd w:val="0"/>
+        <w:spacing w:after="0" w:afterAutospacing="0"/>
+        <w:rPr>
+          <w:rFonts w:ascii="Bookman Old Style" w:hAnsi="Bookman Old Style" w:cs="Lucida Console"/>
+          <w:sz w:val="24"/>
+          <w:szCs w:val="24"/>
+        </w:rPr>
+      </w:pPr>
+      <w:proofErr w:type="gramStart"/>
+      <w:r>
+        <w:rPr>
+          <w:rFonts w:ascii="Bookman Old Style" w:hAnsi="Bookman Old Style" w:cs="Lucida Console"/>
+          <w:sz w:val="24"/>
+          <w:szCs w:val="24"/>
+        </w:rPr>
+        <w:t>Exact Keyboard and mouse operations.</w:t>
+      </w:r>
+      <w:proofErr w:type="gramEnd"/>
+    </w:p>
+    <w:p>
+      <w:pPr>
+        <w:autoSpaceDE w:val="0"/>
+        <w:autoSpaceDN w:val="0"/>
+        <w:adjustRightInd w:val="0"/>
+        <w:spacing w:after="0" w:afterAutospacing="0"/>
+        <w:rPr>
+          <w:rFonts w:ascii="Bookman Old Style" w:hAnsi="Bookman Old Style" w:cs="Lucida Console"/>
+          <w:sz w:val="24"/>
+          <w:szCs w:val="24"/>
+        </w:rPr>
+      </w:pPr>
+      <w:proofErr w:type="spellStart"/>
+      <w:r>
+        <w:rPr>
+          <w:rFonts w:ascii="Bookman Old Style" w:hAnsi="Bookman Old Style" w:cs="Lucida Console"/>
+          <w:sz w:val="24"/>
+          <w:szCs w:val="24"/>
+        </w:rPr>
+        <w:t>KeyBoard</w:t>
+      </w:r>
+      <w:proofErr w:type="spellEnd"/>
+      <w:r>
+        <w:rPr>
+          <w:rFonts w:ascii="Bookman Old Style" w:hAnsi="Bookman Old Style" w:cs="Lucida Console"/>
+          <w:sz w:val="24"/>
+          <w:szCs w:val="24"/>
+        </w:rPr>
+        <w:t xml:space="preserve"> – multi keys (ALT + CTL +DEL</w:t>
+      </w:r>
+      <w:proofErr w:type="gramStart"/>
+      <w:r>
+        <w:rPr>
+          <w:rFonts w:ascii="Bookman Old Style" w:hAnsi="Bookman Old Style" w:cs="Lucida Console"/>
+          <w:sz w:val="24"/>
+          <w:szCs w:val="24"/>
+        </w:rPr>
+        <w:t>) ,</w:t>
+      </w:r>
+      <w:proofErr w:type="gramEnd"/>
+      <w:r>
+        <w:rPr>
+          <w:rFonts w:ascii="Bookman Old Style" w:hAnsi="Bookman Old Style" w:cs="Lucida Console"/>
+          <w:sz w:val="24"/>
+          <w:szCs w:val="24"/>
+        </w:rPr>
+        <w:t xml:space="preserve"> type, press Function keys (F1-F12)</w:t>
+      </w:r>
+    </w:p>
+    <w:p>
+      <w:pPr>
+        <w:autoSpaceDE w:val="0"/>
+        <w:autoSpaceDN w:val="0"/>
+        <w:adjustRightInd w:val="0"/>
+        <w:spacing w:after="0" w:afterAutospacing="0"/>
+        <w:rPr>
+          <w:rFonts w:ascii="Bookman Old Style" w:hAnsi="Bookman Old Style" w:cs="Lucida Console"/>
+          <w:sz w:val="24"/>
+          <w:szCs w:val="24"/>
+        </w:rPr>
+      </w:pPr>
+      <w:r>
+        <w:rPr>
+          <w:rFonts w:ascii="Bookman Old Style" w:hAnsi="Bookman Old Style" w:cs="Lucida Console"/>
+          <w:sz w:val="24"/>
+          <w:szCs w:val="24"/>
+        </w:rPr>
+        <w:t xml:space="preserve">Mouse Operations – left click, right click, scrolling, drag and </w:t>
+      </w:r>
+      <w:proofErr w:type="gramStart"/>
+      <w:r>
+        <w:rPr>
+          <w:rFonts w:ascii="Bookman Old Style" w:hAnsi="Bookman Old Style" w:cs="Lucida Console"/>
+          <w:sz w:val="24"/>
+          <w:szCs w:val="24"/>
+        </w:rPr>
+        <w:t>drop ,mouse</w:t>
+      </w:r>
+      <w:proofErr w:type="gramEnd"/>
+      <w:r>
+        <w:rPr>
+          <w:rFonts w:ascii="Bookman Old Style" w:hAnsi="Bookman Old Style" w:cs="Lucida Console"/>
+          <w:sz w:val="24"/>
+          <w:szCs w:val="24"/>
+        </w:rPr>
+        <w:t xml:space="preserve"> movement.  </w:t>
+      </w:r>
+    </w:p>
+    <w:p>
+      <w:pPr>
+        <w:autoSpaceDE w:val="0"/>
+        <w:autoSpaceDN w:val="0"/>
+        <w:adjustRightInd w:val="0"/>
+        <w:spacing w:after="0" w:afterAutospacing="0"/>
+        <w:rPr>
+          <w:rFonts w:ascii="Bookman Old Style" w:hAnsi="Bookman Old Style" w:cs="Lucida Console"/>
+          <w:sz w:val="24"/>
+          <w:szCs w:val="24"/>
+        </w:rPr>
+      </w:pPr>
+      <w:r>
+        <w:rPr>
+          <w:rFonts w:ascii="Bookman Old Style" w:hAnsi="Bookman Old Style" w:cs="Lucida Console"/>
+          <w:noProof/>
+          <w:sz w:val="24"/>
+          <w:szCs w:val="24"/>
+        </w:rPr>
+        <w:drawing>
+          <wp:inline distT="0" distB="0" distL="0" distR="0">
+            <wp:extent cx="5943600" cy="2641600"/>
+            <wp:effectExtent l="19050" t="0" r="0" b="0"/>
+            <wp:docPr id="29" name="Picture 3"/>
+            <wp:cNvGraphicFramePr>
+              <a:graphicFrameLocks xmlns:a="http://schemas.openxmlformats.org/drawingml/2006/main" noChangeAspect="1"/>
+            </wp:cNvGraphicFramePr>
+            <a:graphic xmlns:a="http://schemas.openxmlformats.org/drawingml/2006/main">
+              <a:graphicData uri="http://schemas.openxmlformats.org/drawingml/2006/picture">
+                <pic:pic xmlns:pic="http://schemas.openxmlformats.org/drawingml/2006/picture">
+                  <pic:nvPicPr>
+                    <pic:cNvPr id="0" name="Picture 3"/>
+                    <pic:cNvPicPr>
+                      <a:picLocks noChangeAspect="1" noChangeArrowheads="1"/>
+                    </pic:cNvPicPr>
+                  </pic:nvPicPr>
+                  <pic:blipFill>
+                    <a:blip r:embed="rId35"/>
+                    <a:srcRect/>
+                    <a:stretch>
+                      <a:fillRect/>
+                    </a:stretch>
+                  </pic:blipFill>
+                  <pic:spPr bwMode="auto">
+                    <a:xfrm>
+                      <a:off x="0" y="0"/>
+                      <a:ext cx="5943600" cy="2641600"/>
+                    </a:xfrm>
+                    <a:prstGeom prst="rect">
+                      <a:avLst/>
+                    </a:prstGeom>
+                    <a:noFill/>
+                    <a:ln w="9525">
+                      <a:noFill/>
+                      <a:miter lim="800000"/>
+                      <a:headEnd/>
+                      <a:tailEnd/>
+                    </a:ln>
+                  </pic:spPr>
+                </pic:pic>
+              </a:graphicData>
+            </a:graphic>
+          </wp:inline>
+        </w:drawing>
       </w:r>
     </w:p>
     <w:sectPr>
@@ -17894,7 +21279,7 @@
         <v:path o:extrusionok="f" gradientshapeok="t" o:connecttype="rect"/>
         <o:lock v:ext="edit" aspectratio="t"/>
       </v:shapetype>
-      <v:shape id="_x0000_i1028" type="#_x0000_t75" style="width:11.5pt;height:11.5pt" o:bullet="t">
+      <v:shape id="_x0000_i1033" type="#_x0000_t75" style="width:11.5pt;height:11.5pt" o:bullet="t">
         <v:imagedata r:id="rId1" o:title="mso8DCB"/>
       </v:shape>
     </w:pict>

--- a/Automation_Testing.docx
+++ b/Automation_Testing.docx
@@ -21246,6 +21246,354 @@
         </w:drawing>
       </w:r>
     </w:p>
+    <w:p>
+      <w:pPr>
+        <w:autoSpaceDE w:val="0"/>
+        <w:autoSpaceDN w:val="0"/>
+        <w:adjustRightInd w:val="0"/>
+        <w:spacing w:after="0" w:afterAutospacing="0"/>
+        <w:rPr>
+          <w:rFonts w:ascii="Bookman Old Style" w:hAnsi="Bookman Old Style" w:cs="Lucida Console"/>
+          <w:sz w:val="24"/>
+          <w:szCs w:val="24"/>
+        </w:rPr>
+      </w:pPr>
+      <w:r>
+        <w:rPr>
+          <w:rFonts w:ascii="Bookman Old Style" w:hAnsi="Bookman Old Style" w:cs="Lucida Console"/>
+          <w:sz w:val="24"/>
+          <w:szCs w:val="24"/>
+        </w:rPr>
+        <w:t xml:space="preserve">End to End Test </w:t>
+      </w:r>
+      <w:proofErr w:type="gramStart"/>
+      <w:r>
+        <w:rPr>
+          <w:rFonts w:ascii="Bookman Old Style" w:hAnsi="Bookman Old Style" w:cs="Lucida Console"/>
+          <w:sz w:val="24"/>
+          <w:szCs w:val="24"/>
+        </w:rPr>
+        <w:t>Automation :</w:t>
+      </w:r>
+      <w:proofErr w:type="gramEnd"/>
+    </w:p>
+    <w:p>
+      <w:pPr>
+        <w:autoSpaceDE w:val="0"/>
+        <w:autoSpaceDN w:val="0"/>
+        <w:adjustRightInd w:val="0"/>
+        <w:spacing w:after="0" w:afterAutospacing="0"/>
+        <w:rPr>
+          <w:rFonts w:ascii="Bookman Old Style" w:hAnsi="Bookman Old Style" w:cs="Lucida Console"/>
+          <w:sz w:val="24"/>
+          <w:szCs w:val="24"/>
+        </w:rPr>
+      </w:pPr>
+      <w:r>
+        <w:rPr>
+          <w:rFonts w:ascii="Bookman Old Style" w:hAnsi="Bookman Old Style" w:cs="Lucida Console"/>
+          <w:sz w:val="24"/>
+          <w:szCs w:val="24"/>
+        </w:rPr>
+        <w:t xml:space="preserve">========================== </w:t>
+      </w:r>
+    </w:p>
+    <w:p>
+      <w:pPr>
+        <w:pStyle w:val="ListParagraph"/>
+        <w:numPr>
+          <w:ilvl w:val="0"/>
+          <w:numId w:val="39"/>
+        </w:numPr>
+        <w:autoSpaceDE w:val="0"/>
+        <w:autoSpaceDN w:val="0"/>
+        <w:adjustRightInd w:val="0"/>
+        <w:spacing w:after="0" w:afterAutospacing="0"/>
+        <w:rPr>
+          <w:rFonts w:ascii="Bookman Old Style" w:hAnsi="Bookman Old Style" w:cs="Lucida Console"/>
+          <w:sz w:val="24"/>
+          <w:szCs w:val="24"/>
+        </w:rPr>
+      </w:pPr>
+      <w:r>
+        <w:rPr>
+          <w:rFonts w:ascii="Bookman Old Style" w:hAnsi="Bookman Old Style" w:cs="Lucida Console"/>
+          <w:sz w:val="24"/>
+          <w:szCs w:val="24"/>
+        </w:rPr>
+        <w:t xml:space="preserve">Execute the manual </w:t>
+      </w:r>
+      <w:proofErr w:type="spellStart"/>
+      <w:r>
+        <w:rPr>
+          <w:rFonts w:ascii="Bookman Old Style" w:hAnsi="Bookman Old Style" w:cs="Lucida Console"/>
+          <w:sz w:val="24"/>
+          <w:szCs w:val="24"/>
+        </w:rPr>
+        <w:t>testcase</w:t>
+      </w:r>
+      <w:proofErr w:type="spellEnd"/>
+      <w:r>
+        <w:rPr>
+          <w:rFonts w:ascii="Bookman Old Style" w:hAnsi="Bookman Old Style" w:cs="Lucida Console"/>
+          <w:sz w:val="24"/>
+          <w:szCs w:val="24"/>
+        </w:rPr>
+        <w:t xml:space="preserve"> once or twice or thrice …</w:t>
+      </w:r>
+    </w:p>
+    <w:p>
+      <w:pPr>
+        <w:pStyle w:val="ListParagraph"/>
+        <w:numPr>
+          <w:ilvl w:val="0"/>
+          <w:numId w:val="39"/>
+        </w:numPr>
+        <w:autoSpaceDE w:val="0"/>
+        <w:autoSpaceDN w:val="0"/>
+        <w:adjustRightInd w:val="0"/>
+        <w:spacing w:after="0" w:afterAutospacing="0"/>
+        <w:rPr>
+          <w:rFonts w:ascii="Bookman Old Style" w:hAnsi="Bookman Old Style" w:cs="Lucida Console"/>
+          <w:sz w:val="24"/>
+          <w:szCs w:val="24"/>
+        </w:rPr>
+      </w:pPr>
+      <w:r>
+        <w:rPr>
+          <w:rFonts w:ascii="Bookman Old Style" w:hAnsi="Bookman Old Style" w:cs="Lucida Console"/>
+          <w:sz w:val="24"/>
+          <w:szCs w:val="24"/>
+        </w:rPr>
+        <w:t>data required for the test</w:t>
+      </w:r>
+    </w:p>
+    <w:p>
+      <w:pPr>
+        <w:pStyle w:val="ListParagraph"/>
+        <w:numPr>
+          <w:ilvl w:val="0"/>
+          <w:numId w:val="39"/>
+        </w:numPr>
+        <w:autoSpaceDE w:val="0"/>
+        <w:autoSpaceDN w:val="0"/>
+        <w:adjustRightInd w:val="0"/>
+        <w:spacing w:after="0" w:afterAutospacing="0"/>
+        <w:rPr>
+          <w:rFonts w:ascii="Bookman Old Style" w:hAnsi="Bookman Old Style" w:cs="Lucida Console"/>
+          <w:sz w:val="24"/>
+          <w:szCs w:val="24"/>
+        </w:rPr>
+      </w:pPr>
+      <w:r>
+        <w:rPr>
+          <w:rFonts w:ascii="Bookman Old Style" w:hAnsi="Bookman Old Style" w:cs="Lucida Console"/>
+          <w:sz w:val="24"/>
+          <w:szCs w:val="24"/>
+        </w:rPr>
+        <w:t>validations that you have to do</w:t>
+      </w:r>
+    </w:p>
+    <w:p>
+      <w:pPr>
+        <w:pStyle w:val="ListParagraph"/>
+        <w:numPr>
+          <w:ilvl w:val="0"/>
+          <w:numId w:val="39"/>
+        </w:numPr>
+        <w:autoSpaceDE w:val="0"/>
+        <w:autoSpaceDN w:val="0"/>
+        <w:adjustRightInd w:val="0"/>
+        <w:spacing w:after="0" w:afterAutospacing="0"/>
+        <w:rPr>
+          <w:rFonts w:ascii="Bookman Old Style" w:hAnsi="Bookman Old Style" w:cs="Lucida Console"/>
+          <w:sz w:val="24"/>
+          <w:szCs w:val="24"/>
+        </w:rPr>
+      </w:pPr>
+      <w:r>
+        <w:rPr>
+          <w:rFonts w:ascii="Bookman Old Style" w:hAnsi="Bookman Old Style" w:cs="Lucida Console"/>
+          <w:sz w:val="24"/>
+          <w:szCs w:val="24"/>
+        </w:rPr>
+        <w:t>start identifying the reusable functions that you can use / write</w:t>
+      </w:r>
+    </w:p>
+    <w:p>
+      <w:pPr>
+        <w:pStyle w:val="ListParagraph"/>
+        <w:numPr>
+          <w:ilvl w:val="0"/>
+          <w:numId w:val="39"/>
+        </w:numPr>
+        <w:autoSpaceDE w:val="0"/>
+        <w:autoSpaceDN w:val="0"/>
+        <w:adjustRightInd w:val="0"/>
+        <w:spacing w:after="0" w:afterAutospacing="0"/>
+        <w:rPr>
+          <w:rFonts w:ascii="Bookman Old Style" w:hAnsi="Bookman Old Style" w:cs="Lucida Console"/>
+          <w:sz w:val="24"/>
+          <w:szCs w:val="24"/>
+        </w:rPr>
+      </w:pPr>
+      <w:r>
+        <w:rPr>
+          <w:rFonts w:ascii="Bookman Old Style" w:hAnsi="Bookman Old Style" w:cs="Lucida Console"/>
+          <w:sz w:val="24"/>
+          <w:szCs w:val="24"/>
+        </w:rPr>
+        <w:t>call the functions one by one based on the manual test case</w:t>
+      </w:r>
+    </w:p>
+    <w:p>
+      <w:pPr>
+        <w:pStyle w:val="ListParagraph"/>
+        <w:numPr>
+          <w:ilvl w:val="0"/>
+          <w:numId w:val="39"/>
+        </w:numPr>
+        <w:autoSpaceDE w:val="0"/>
+        <w:autoSpaceDN w:val="0"/>
+        <w:adjustRightInd w:val="0"/>
+        <w:spacing w:after="0" w:afterAutospacing="0"/>
+        <w:rPr>
+          <w:rFonts w:ascii="Bookman Old Style" w:hAnsi="Bookman Old Style" w:cs="Lucida Console"/>
+          <w:sz w:val="24"/>
+          <w:szCs w:val="24"/>
+        </w:rPr>
+      </w:pPr>
+      <w:r>
+        <w:rPr>
+          <w:rFonts w:ascii="Bookman Old Style" w:hAnsi="Bookman Old Style" w:cs="Lucida Console"/>
+          <w:sz w:val="24"/>
+          <w:szCs w:val="24"/>
+        </w:rPr>
+        <w:t>test it many time (1-10)</w:t>
+      </w:r>
+    </w:p>
+    <w:p>
+      <w:pPr>
+        <w:autoSpaceDE w:val="0"/>
+        <w:autoSpaceDN w:val="0"/>
+        <w:adjustRightInd w:val="0"/>
+        <w:spacing w:after="0" w:afterAutospacing="0"/>
+        <w:rPr>
+          <w:rFonts w:ascii="Bookman Old Style" w:hAnsi="Bookman Old Style" w:cs="Lucida Console"/>
+          <w:sz w:val="24"/>
+          <w:szCs w:val="24"/>
+        </w:rPr>
+      </w:pPr>
+    </w:p>
+    <w:p>
+      <w:pPr>
+        <w:autoSpaceDE w:val="0"/>
+        <w:autoSpaceDN w:val="0"/>
+        <w:adjustRightInd w:val="0"/>
+        <w:spacing w:after="0" w:afterAutospacing="0"/>
+        <w:rPr>
+          <w:rFonts w:ascii="Bookman Old Style" w:hAnsi="Bookman Old Style" w:cs="Lucida Console"/>
+          <w:sz w:val="24"/>
+          <w:szCs w:val="24"/>
+        </w:rPr>
+      </w:pPr>
+    </w:p>
+    <w:p>
+      <w:pPr>
+        <w:autoSpaceDE w:val="0"/>
+        <w:autoSpaceDN w:val="0"/>
+        <w:adjustRightInd w:val="0"/>
+        <w:spacing w:after="0" w:afterAutospacing="0"/>
+        <w:rPr>
+          <w:rFonts w:ascii="Bookman Old Style" w:hAnsi="Bookman Old Style" w:cs="Lucida Console"/>
+          <w:sz w:val="24"/>
+          <w:szCs w:val="24"/>
+        </w:rPr>
+      </w:pPr>
+    </w:p>
+    <w:p>
+      <w:pPr>
+        <w:autoSpaceDE w:val="0"/>
+        <w:autoSpaceDN w:val="0"/>
+        <w:adjustRightInd w:val="0"/>
+        <w:spacing w:after="0" w:afterAutospacing="0"/>
+        <w:rPr>
+          <w:rFonts w:ascii="Bookman Old Style" w:hAnsi="Bookman Old Style" w:cs="Lucida Console"/>
+          <w:sz w:val="24"/>
+          <w:szCs w:val="24"/>
+        </w:rPr>
+      </w:pPr>
+      <w:r>
+        <w:rPr>
+          <w:rFonts w:ascii="Bookman Old Style" w:hAnsi="Bookman Old Style" w:cs="Lucida Console"/>
+          <w:sz w:val="24"/>
+          <w:szCs w:val="24"/>
+        </w:rPr>
+        <w:t xml:space="preserve">Automating Toast </w:t>
+      </w:r>
+      <w:proofErr w:type="gramStart"/>
+      <w:r>
+        <w:rPr>
+          <w:rFonts w:ascii="Bookman Old Style" w:hAnsi="Bookman Old Style" w:cs="Lucida Console"/>
+          <w:sz w:val="24"/>
+          <w:szCs w:val="24"/>
+        </w:rPr>
+        <w:t>Messages :</w:t>
+      </w:r>
+      <w:proofErr w:type="gramEnd"/>
+    </w:p>
+    <w:p>
+      <w:pPr>
+        <w:pStyle w:val="ListParagraph"/>
+        <w:numPr>
+          <w:ilvl w:val="0"/>
+          <w:numId w:val="40"/>
+        </w:numPr>
+        <w:autoSpaceDE w:val="0"/>
+        <w:autoSpaceDN w:val="0"/>
+        <w:adjustRightInd w:val="0"/>
+        <w:spacing w:after="0" w:afterAutospacing="0"/>
+        <w:rPr>
+          <w:rFonts w:ascii="Bookman Old Style" w:hAnsi="Bookman Old Style" w:cs="Lucida Console"/>
+          <w:sz w:val="24"/>
+          <w:szCs w:val="24"/>
+        </w:rPr>
+      </w:pPr>
+      <w:r>
+        <w:rPr>
+          <w:rFonts w:ascii="Bookman Old Style" w:hAnsi="Bookman Old Style" w:cs="Lucida Console"/>
+          <w:sz w:val="24"/>
+          <w:szCs w:val="24"/>
+        </w:rPr>
+        <w:t>you should talk to the developer and ask for the property used to generate toast message</w:t>
+      </w:r>
+    </w:p>
+    <w:p>
+      <w:pPr>
+        <w:pStyle w:val="ListParagraph"/>
+        <w:numPr>
+          <w:ilvl w:val="0"/>
+          <w:numId w:val="40"/>
+        </w:numPr>
+        <w:autoSpaceDE w:val="0"/>
+        <w:autoSpaceDN w:val="0"/>
+        <w:adjustRightInd w:val="0"/>
+        <w:spacing w:after="0" w:afterAutospacing="0"/>
+        <w:rPr>
+          <w:rFonts w:ascii="Bookman Old Style" w:hAnsi="Bookman Old Style" w:cs="Lucida Console"/>
+          <w:sz w:val="24"/>
+          <w:szCs w:val="24"/>
+        </w:rPr>
+      </w:pPr>
+      <w:r>
+        <w:rPr>
+          <w:rFonts w:ascii="Bookman Old Style" w:hAnsi="Bookman Old Style" w:cs="Lucida Console"/>
+          <w:sz w:val="24"/>
+          <w:szCs w:val="24"/>
+        </w:rPr>
+        <w:t>toast or toasts</w:t>
+      </w:r>
+    </w:p>
     <w:sectPr>
       <w:pgSz w:w="12240" w:h="15840"/>
       <w:pgMar w:top="1440" w:right="1440" w:bottom="1440" w:left="1440" w:header="708" w:footer="708" w:gutter="0"/>
@@ -21279,7 +21627,7 @@
         <v:path o:extrusionok="f" gradientshapeok="t" o:connecttype="rect"/>
         <o:lock v:ext="edit" aspectratio="t"/>
       </v:shapetype>
-      <v:shape id="_x0000_i1033" type="#_x0000_t75" style="width:11.5pt;height:11.5pt" o:bullet="t">
+      <v:shape id="_x0000_i1032" type="#_x0000_t75" style="width:11.5pt;height:11.5pt" o:bullet="t">
         <v:imagedata r:id="rId1" o:title="mso8DCB"/>
       </v:shape>
     </w:pict>
@@ -22364,6 +22712,119 @@
     </w:lvl>
   </w:abstractNum>
   <w:abstractNum w:abstractNumId="11">
+    <w:nsid w:val="23081CEF"/>
+    <w:multiLevelType w:val="hybridMultilevel"/>
+    <w:tmpl w:val="BFEAFCC2"/>
+    <w:lvl w:ilvl="0" w:tplc="0409000F">
+      <w:start w:val="1"/>
+      <w:numFmt w:val="decimal"/>
+      <w:lvlText w:val="%1."/>
+      <w:lvlJc w:val="left"/>
+      <w:pPr>
+        <w:ind w:left="720" w:hanging="360"/>
+      </w:pPr>
+      <w:rPr>
+        <w:rFonts w:hint="default"/>
+      </w:rPr>
+    </w:lvl>
+    <w:lvl w:ilvl="1" w:tplc="04090003" w:tentative="1">
+      <w:start w:val="1"/>
+      <w:numFmt w:val="bullet"/>
+      <w:lvlText w:val="o"/>
+      <w:lvlJc w:val="left"/>
+      <w:pPr>
+        <w:ind w:left="1440" w:hanging="360"/>
+      </w:pPr>
+      <w:rPr>
+        <w:rFonts w:ascii="Courier New" w:hAnsi="Courier New" w:cs="Courier New" w:hint="default"/>
+      </w:rPr>
+    </w:lvl>
+    <w:lvl w:ilvl="2" w:tplc="04090005" w:tentative="1">
+      <w:start w:val="1"/>
+      <w:numFmt w:val="bullet"/>
+      <w:lvlText w:val=""/>
+      <w:lvlJc w:val="left"/>
+      <w:pPr>
+        <w:ind w:left="2160" w:hanging="360"/>
+      </w:pPr>
+      <w:rPr>
+        <w:rFonts w:ascii="Wingdings" w:hAnsi="Wingdings" w:hint="default"/>
+      </w:rPr>
+    </w:lvl>
+    <w:lvl w:ilvl="3" w:tplc="04090001" w:tentative="1">
+      <w:start w:val="1"/>
+      <w:numFmt w:val="bullet"/>
+      <w:lvlText w:val=""/>
+      <w:lvlJc w:val="left"/>
+      <w:pPr>
+        <w:ind w:left="2880" w:hanging="360"/>
+      </w:pPr>
+      <w:rPr>
+        <w:rFonts w:ascii="Symbol" w:hAnsi="Symbol" w:hint="default"/>
+      </w:rPr>
+    </w:lvl>
+    <w:lvl w:ilvl="4" w:tplc="04090003" w:tentative="1">
+      <w:start w:val="1"/>
+      <w:numFmt w:val="bullet"/>
+      <w:lvlText w:val="o"/>
+      <w:lvlJc w:val="left"/>
+      <w:pPr>
+        <w:ind w:left="3600" w:hanging="360"/>
+      </w:pPr>
+      <w:rPr>
+        <w:rFonts w:ascii="Courier New" w:hAnsi="Courier New" w:cs="Courier New" w:hint="default"/>
+      </w:rPr>
+    </w:lvl>
+    <w:lvl w:ilvl="5" w:tplc="04090005" w:tentative="1">
+      <w:start w:val="1"/>
+      <w:numFmt w:val="bullet"/>
+      <w:lvlText w:val=""/>
+      <w:lvlJc w:val="left"/>
+      <w:pPr>
+        <w:ind w:left="4320" w:hanging="360"/>
+      </w:pPr>
+      <w:rPr>
+        <w:rFonts w:ascii="Wingdings" w:hAnsi="Wingdings" w:hint="default"/>
+      </w:rPr>
+    </w:lvl>
+    <w:lvl w:ilvl="6" w:tplc="04090001" w:tentative="1">
+      <w:start w:val="1"/>
+      <w:numFmt w:val="bullet"/>
+      <w:lvlText w:val=""/>
+      <w:lvlJc w:val="left"/>
+      <w:pPr>
+        <w:ind w:left="5040" w:hanging="360"/>
+      </w:pPr>
+      <w:rPr>
+        <w:rFonts w:ascii="Symbol" w:hAnsi="Symbol" w:hint="default"/>
+      </w:rPr>
+    </w:lvl>
+    <w:lvl w:ilvl="7" w:tplc="04090003" w:tentative="1">
+      <w:start w:val="1"/>
+      <w:numFmt w:val="bullet"/>
+      <w:lvlText w:val="o"/>
+      <w:lvlJc w:val="left"/>
+      <w:pPr>
+        <w:ind w:left="5760" w:hanging="360"/>
+      </w:pPr>
+      <w:rPr>
+        <w:rFonts w:ascii="Courier New" w:hAnsi="Courier New" w:cs="Courier New" w:hint="default"/>
+      </w:rPr>
+    </w:lvl>
+    <w:lvl w:ilvl="8" w:tplc="04090005" w:tentative="1">
+      <w:start w:val="1"/>
+      <w:numFmt w:val="bullet"/>
+      <w:lvlText w:val=""/>
+      <w:lvlJc w:val="left"/>
+      <w:pPr>
+        <w:ind w:left="6480" w:hanging="360"/>
+      </w:pPr>
+      <w:rPr>
+        <w:rFonts w:ascii="Wingdings" w:hAnsi="Wingdings" w:hint="default"/>
+      </w:rPr>
+    </w:lvl>
+  </w:abstractNum>
+  <w:abstractNum w:abstractNumId="12">
     <w:nsid w:val="252824C7"/>
     <w:multiLevelType w:val="hybridMultilevel"/>
     <w:tmpl w:val="CADCEA5E"/>
@@ -22452,7 +22913,7 @@
       </w:pPr>
     </w:lvl>
   </w:abstractNum>
-  <w:abstractNum w:abstractNumId="12">
+  <w:abstractNum w:abstractNumId="13">
     <w:nsid w:val="261409E1"/>
     <w:multiLevelType w:val="hybridMultilevel"/>
     <w:tmpl w:val="515C9AA2"/>
@@ -22565,7 +23026,7 @@
       </w:rPr>
     </w:lvl>
   </w:abstractNum>
-  <w:abstractNum w:abstractNumId="13">
+  <w:abstractNum w:abstractNumId="14">
     <w:nsid w:val="271F13D0"/>
     <w:multiLevelType w:val="hybridMultilevel"/>
     <w:tmpl w:val="21B09FB8"/>
@@ -22654,7 +23115,7 @@
       </w:pPr>
     </w:lvl>
   </w:abstractNum>
-  <w:abstractNum w:abstractNumId="14">
+  <w:abstractNum w:abstractNumId="15">
     <w:nsid w:val="28F507B8"/>
     <w:multiLevelType w:val="hybridMultilevel"/>
     <w:tmpl w:val="4E3A8454"/>
@@ -22744,7 +23205,7 @@
       </w:pPr>
     </w:lvl>
   </w:abstractNum>
-  <w:abstractNum w:abstractNumId="15">
+  <w:abstractNum w:abstractNumId="16">
     <w:nsid w:val="2DBA684E"/>
     <w:multiLevelType w:val="hybridMultilevel"/>
     <w:tmpl w:val="9BD25BF8"/>
@@ -22833,7 +23294,7 @@
       </w:pPr>
     </w:lvl>
   </w:abstractNum>
-  <w:abstractNum w:abstractNumId="16">
+  <w:abstractNum w:abstractNumId="17">
     <w:nsid w:val="2EFD6078"/>
     <w:multiLevelType w:val="hybridMultilevel"/>
     <w:tmpl w:val="EBA6FAD8"/>
@@ -22922,7 +23383,7 @@
       </w:pPr>
     </w:lvl>
   </w:abstractNum>
-  <w:abstractNum w:abstractNumId="17">
+  <w:abstractNum w:abstractNumId="18">
     <w:nsid w:val="34E27448"/>
     <w:multiLevelType w:val="hybridMultilevel"/>
     <w:tmpl w:val="A9025AD8"/>
@@ -23011,7 +23472,7 @@
       </w:pPr>
     </w:lvl>
   </w:abstractNum>
-  <w:abstractNum w:abstractNumId="18">
+  <w:abstractNum w:abstractNumId="19">
     <w:nsid w:val="356E0997"/>
     <w:multiLevelType w:val="hybridMultilevel"/>
     <w:tmpl w:val="56F428F6"/>
@@ -23100,7 +23561,7 @@
       </w:pPr>
     </w:lvl>
   </w:abstractNum>
-  <w:abstractNum w:abstractNumId="19">
+  <w:abstractNum w:abstractNumId="20">
     <w:nsid w:val="37114CF7"/>
     <w:multiLevelType w:val="hybridMultilevel"/>
     <w:tmpl w:val="0D6E86E6"/>
@@ -23189,7 +23650,7 @@
       </w:pPr>
     </w:lvl>
   </w:abstractNum>
-  <w:abstractNum w:abstractNumId="20">
+  <w:abstractNum w:abstractNumId="21">
     <w:nsid w:val="40C16BAD"/>
     <w:multiLevelType w:val="hybridMultilevel"/>
     <w:tmpl w:val="2376CFB6"/>
@@ -23278,7 +23739,7 @@
       </w:pPr>
     </w:lvl>
   </w:abstractNum>
-  <w:abstractNum w:abstractNumId="21">
+  <w:abstractNum w:abstractNumId="22">
     <w:nsid w:val="439F734D"/>
     <w:multiLevelType w:val="hybridMultilevel"/>
     <w:tmpl w:val="567E736C"/>
@@ -23367,7 +23828,7 @@
       </w:pPr>
     </w:lvl>
   </w:abstractNum>
-  <w:abstractNum w:abstractNumId="22">
+  <w:abstractNum w:abstractNumId="23">
     <w:nsid w:val="4404120A"/>
     <w:multiLevelType w:val="hybridMultilevel"/>
     <w:tmpl w:val="DA904500"/>
@@ -23456,7 +23917,7 @@
       </w:pPr>
     </w:lvl>
   </w:abstractNum>
-  <w:abstractNum w:abstractNumId="23">
+  <w:abstractNum w:abstractNumId="24">
     <w:nsid w:val="47D86A7F"/>
     <w:multiLevelType w:val="hybridMultilevel"/>
     <w:tmpl w:val="77FEBD0E"/>
@@ -23545,7 +24006,7 @@
       </w:pPr>
     </w:lvl>
   </w:abstractNum>
-  <w:abstractNum w:abstractNumId="24">
+  <w:abstractNum w:abstractNumId="25">
     <w:nsid w:val="4D307B59"/>
     <w:multiLevelType w:val="hybridMultilevel"/>
     <w:tmpl w:val="0C48A410"/>
@@ -23634,7 +24095,7 @@
       </w:pPr>
     </w:lvl>
   </w:abstractNum>
-  <w:abstractNum w:abstractNumId="25">
+  <w:abstractNum w:abstractNumId="26">
     <w:nsid w:val="537E5F12"/>
     <w:multiLevelType w:val="hybridMultilevel"/>
     <w:tmpl w:val="5756F400"/>
@@ -23724,7 +24185,7 @@
       </w:pPr>
     </w:lvl>
   </w:abstractNum>
-  <w:abstractNum w:abstractNumId="26">
+  <w:abstractNum w:abstractNumId="27">
     <w:nsid w:val="5BDE2AC3"/>
     <w:multiLevelType w:val="hybridMultilevel"/>
     <w:tmpl w:val="B5446E58"/>
@@ -23813,7 +24274,7 @@
       </w:pPr>
     </w:lvl>
   </w:abstractNum>
-  <w:abstractNum w:abstractNumId="27">
+  <w:abstractNum w:abstractNumId="28">
     <w:nsid w:val="5D5A2017"/>
     <w:multiLevelType w:val="hybridMultilevel"/>
     <w:tmpl w:val="29865892"/>
@@ -23902,7 +24363,7 @@
       </w:pPr>
     </w:lvl>
   </w:abstractNum>
-  <w:abstractNum w:abstractNumId="28">
+  <w:abstractNum w:abstractNumId="29">
     <w:nsid w:val="5E146189"/>
     <w:multiLevelType w:val="hybridMultilevel"/>
     <w:tmpl w:val="332A3ADE"/>
@@ -23991,7 +24452,7 @@
       </w:pPr>
     </w:lvl>
   </w:abstractNum>
-  <w:abstractNum w:abstractNumId="29">
+  <w:abstractNum w:abstractNumId="30">
     <w:nsid w:val="606717E6"/>
     <w:multiLevelType w:val="hybridMultilevel"/>
     <w:tmpl w:val="95F2120A"/>
@@ -24083,7 +24544,121 @@
       </w:pPr>
     </w:lvl>
   </w:abstractNum>
-  <w:abstractNum w:abstractNumId="30">
+  <w:abstractNum w:abstractNumId="31">
+    <w:nsid w:val="64420C50"/>
+    <w:multiLevelType w:val="hybridMultilevel"/>
+    <w:tmpl w:val="DF625F02"/>
+    <w:lvl w:ilvl="0" w:tplc="04090007">
+      <w:start w:val="1"/>
+      <w:numFmt w:val="bullet"/>
+      <w:lvlText w:val=""/>
+      <w:lvlPicBulletId w:val="0"/>
+      <w:lvlJc w:val="left"/>
+      <w:pPr>
+        <w:ind w:left="720" w:hanging="360"/>
+      </w:pPr>
+      <w:rPr>
+        <w:rFonts w:ascii="Symbol" w:hAnsi="Symbol" w:hint="default"/>
+      </w:rPr>
+    </w:lvl>
+    <w:lvl w:ilvl="1" w:tplc="04090003" w:tentative="1">
+      <w:start w:val="1"/>
+      <w:numFmt w:val="bullet"/>
+      <w:lvlText w:val="o"/>
+      <w:lvlJc w:val="left"/>
+      <w:pPr>
+        <w:ind w:left="1440" w:hanging="360"/>
+      </w:pPr>
+      <w:rPr>
+        <w:rFonts w:ascii="Courier New" w:hAnsi="Courier New" w:cs="Courier New" w:hint="default"/>
+      </w:rPr>
+    </w:lvl>
+    <w:lvl w:ilvl="2" w:tplc="04090005" w:tentative="1">
+      <w:start w:val="1"/>
+      <w:numFmt w:val="bullet"/>
+      <w:lvlText w:val=""/>
+      <w:lvlJc w:val="left"/>
+      <w:pPr>
+        <w:ind w:left="2160" w:hanging="360"/>
+      </w:pPr>
+      <w:rPr>
+        <w:rFonts w:ascii="Wingdings" w:hAnsi="Wingdings" w:hint="default"/>
+      </w:rPr>
+    </w:lvl>
+    <w:lvl w:ilvl="3" w:tplc="04090001" w:tentative="1">
+      <w:start w:val="1"/>
+      <w:numFmt w:val="bullet"/>
+      <w:lvlText w:val=""/>
+      <w:lvlJc w:val="left"/>
+      <w:pPr>
+        <w:ind w:left="2880" w:hanging="360"/>
+      </w:pPr>
+      <w:rPr>
+        <w:rFonts w:ascii="Symbol" w:hAnsi="Symbol" w:hint="default"/>
+      </w:rPr>
+    </w:lvl>
+    <w:lvl w:ilvl="4" w:tplc="04090003" w:tentative="1">
+      <w:start w:val="1"/>
+      <w:numFmt w:val="bullet"/>
+      <w:lvlText w:val="o"/>
+      <w:lvlJc w:val="left"/>
+      <w:pPr>
+        <w:ind w:left="3600" w:hanging="360"/>
+      </w:pPr>
+      <w:rPr>
+        <w:rFonts w:ascii="Courier New" w:hAnsi="Courier New" w:cs="Courier New" w:hint="default"/>
+      </w:rPr>
+    </w:lvl>
+    <w:lvl w:ilvl="5" w:tplc="04090005" w:tentative="1">
+      <w:start w:val="1"/>
+      <w:numFmt w:val="bullet"/>
+      <w:lvlText w:val=""/>
+      <w:lvlJc w:val="left"/>
+      <w:pPr>
+        <w:ind w:left="4320" w:hanging="360"/>
+      </w:pPr>
+      <w:rPr>
+        <w:rFonts w:ascii="Wingdings" w:hAnsi="Wingdings" w:hint="default"/>
+      </w:rPr>
+    </w:lvl>
+    <w:lvl w:ilvl="6" w:tplc="04090001" w:tentative="1">
+      <w:start w:val="1"/>
+      <w:numFmt w:val="bullet"/>
+      <w:lvlText w:val=""/>
+      <w:lvlJc w:val="left"/>
+      <w:pPr>
+        <w:ind w:left="5040" w:hanging="360"/>
+      </w:pPr>
+      <w:rPr>
+        <w:rFonts w:ascii="Symbol" w:hAnsi="Symbol" w:hint="default"/>
+      </w:rPr>
+    </w:lvl>
+    <w:lvl w:ilvl="7" w:tplc="04090003" w:tentative="1">
+      <w:start w:val="1"/>
+      <w:numFmt w:val="bullet"/>
+      <w:lvlText w:val="o"/>
+      <w:lvlJc w:val="left"/>
+      <w:pPr>
+        <w:ind w:left="5760" w:hanging="360"/>
+      </w:pPr>
+      <w:rPr>
+        <w:rFonts w:ascii="Courier New" w:hAnsi="Courier New" w:cs="Courier New" w:hint="default"/>
+      </w:rPr>
+    </w:lvl>
+    <w:lvl w:ilvl="8" w:tplc="04090005" w:tentative="1">
+      <w:start w:val="1"/>
+      <w:numFmt w:val="bullet"/>
+      <w:lvlText w:val=""/>
+      <w:lvlJc w:val="left"/>
+      <w:pPr>
+        <w:ind w:left="6480" w:hanging="360"/>
+      </w:pPr>
+      <w:rPr>
+        <w:rFonts w:ascii="Wingdings" w:hAnsi="Wingdings" w:hint="default"/>
+      </w:rPr>
+    </w:lvl>
+  </w:abstractNum>
+  <w:abstractNum w:abstractNumId="32">
     <w:nsid w:val="651774C3"/>
     <w:multiLevelType w:val="hybridMultilevel"/>
     <w:tmpl w:val="A16C2D72"/>
@@ -24172,7 +24747,7 @@
       </w:pPr>
     </w:lvl>
   </w:abstractNum>
-  <w:abstractNum w:abstractNumId="31">
+  <w:abstractNum w:abstractNumId="33">
     <w:nsid w:val="6CE72501"/>
     <w:multiLevelType w:val="hybridMultilevel"/>
     <w:tmpl w:val="D94CB18E"/>
@@ -24261,7 +24836,7 @@
       </w:pPr>
     </w:lvl>
   </w:abstractNum>
-  <w:abstractNum w:abstractNumId="32">
+  <w:abstractNum w:abstractNumId="34">
     <w:nsid w:val="6F5133AA"/>
     <w:multiLevelType w:val="hybridMultilevel"/>
     <w:tmpl w:val="9408666E"/>
@@ -24374,7 +24949,7 @@
       </w:rPr>
     </w:lvl>
   </w:abstractNum>
-  <w:abstractNum w:abstractNumId="33">
+  <w:abstractNum w:abstractNumId="35">
     <w:nsid w:val="71406F2E"/>
     <w:multiLevelType w:val="hybridMultilevel"/>
     <w:tmpl w:val="FB8CCE54"/>
@@ -24463,7 +25038,7 @@
       </w:pPr>
     </w:lvl>
   </w:abstractNum>
-  <w:abstractNum w:abstractNumId="34">
+  <w:abstractNum w:abstractNumId="36">
     <w:nsid w:val="74024BB9"/>
     <w:multiLevelType w:val="hybridMultilevel"/>
     <w:tmpl w:val="1ACC6EAE"/>
@@ -24552,7 +25127,7 @@
       </w:pPr>
     </w:lvl>
   </w:abstractNum>
-  <w:abstractNum w:abstractNumId="35">
+  <w:abstractNum w:abstractNumId="37">
     <w:nsid w:val="76852610"/>
     <w:multiLevelType w:val="hybridMultilevel"/>
     <w:tmpl w:val="674AFC46"/>
@@ -24641,7 +25216,7 @@
       </w:pPr>
     </w:lvl>
   </w:abstractNum>
-  <w:abstractNum w:abstractNumId="36">
+  <w:abstractNum w:abstractNumId="38">
     <w:nsid w:val="79297B26"/>
     <w:multiLevelType w:val="hybridMultilevel"/>
     <w:tmpl w:val="94CA76BE"/>
@@ -24730,7 +25305,7 @@
       </w:pPr>
     </w:lvl>
   </w:abstractNum>
-  <w:abstractNum w:abstractNumId="37">
+  <w:abstractNum w:abstractNumId="39">
     <w:nsid w:val="7A4503E5"/>
     <w:multiLevelType w:val="hybridMultilevel"/>
     <w:tmpl w:val="4D227A6A"/>
@@ -24820,49 +25395,49 @@
     </w:lvl>
   </w:abstractNum>
   <w:num w:numId="1">
-    <w:abstractNumId w:val="22"/>
+    <w:abstractNumId w:val="23"/>
   </w:num>
   <w:num w:numId="2">
-    <w:abstractNumId w:val="13"/>
+    <w:abstractNumId w:val="14"/>
   </w:num>
   <w:num w:numId="3">
-    <w:abstractNumId w:val="34"/>
+    <w:abstractNumId w:val="36"/>
   </w:num>
   <w:num w:numId="4">
-    <w:abstractNumId w:val="33"/>
+    <w:abstractNumId w:val="35"/>
   </w:num>
   <w:num w:numId="5">
     <w:abstractNumId w:val="1"/>
   </w:num>
   <w:num w:numId="6">
-    <w:abstractNumId w:val="14"/>
+    <w:abstractNumId w:val="15"/>
   </w:num>
   <w:num w:numId="7">
-    <w:abstractNumId w:val="28"/>
+    <w:abstractNumId w:val="29"/>
   </w:num>
   <w:num w:numId="8">
-    <w:abstractNumId w:val="23"/>
+    <w:abstractNumId w:val="24"/>
   </w:num>
   <w:num w:numId="9">
-    <w:abstractNumId w:val="21"/>
+    <w:abstractNumId w:val="22"/>
   </w:num>
   <w:num w:numId="10">
-    <w:abstractNumId w:val="11"/>
+    <w:abstractNumId w:val="12"/>
   </w:num>
   <w:num w:numId="11">
-    <w:abstractNumId w:val="24"/>
+    <w:abstractNumId w:val="25"/>
   </w:num>
   <w:num w:numId="12">
-    <w:abstractNumId w:val="20"/>
+    <w:abstractNumId w:val="21"/>
   </w:num>
   <w:num w:numId="13">
     <w:abstractNumId w:val="9"/>
   </w:num>
   <w:num w:numId="14">
-    <w:abstractNumId w:val="29"/>
+    <w:abstractNumId w:val="30"/>
   </w:num>
   <w:num w:numId="15">
-    <w:abstractNumId w:val="16"/>
+    <w:abstractNumId w:val="17"/>
   </w:num>
   <w:num w:numId="16">
     <w:abstractNumId w:val="3"/>
@@ -24871,58 +25446,58 @@
     <w:abstractNumId w:val="4"/>
   </w:num>
   <w:num w:numId="18">
-    <w:abstractNumId w:val="32"/>
+    <w:abstractNumId w:val="34"/>
   </w:num>
   <w:num w:numId="19">
-    <w:abstractNumId w:val="18"/>
+    <w:abstractNumId w:val="19"/>
   </w:num>
   <w:num w:numId="20">
-    <w:abstractNumId w:val="12"/>
+    <w:abstractNumId w:val="13"/>
   </w:num>
   <w:num w:numId="21">
     <w:abstractNumId w:val="10"/>
   </w:num>
   <w:num w:numId="22">
-    <w:abstractNumId w:val="17"/>
+    <w:abstractNumId w:val="18"/>
   </w:num>
   <w:num w:numId="23">
-    <w:abstractNumId w:val="36"/>
+    <w:abstractNumId w:val="38"/>
   </w:num>
   <w:num w:numId="24">
-    <w:abstractNumId w:val="27"/>
+    <w:abstractNumId w:val="28"/>
   </w:num>
   <w:num w:numId="25">
     <w:abstractNumId w:val="5"/>
   </w:num>
   <w:num w:numId="26">
-    <w:abstractNumId w:val="19"/>
+    <w:abstractNumId w:val="20"/>
   </w:num>
   <w:num w:numId="27">
     <w:abstractNumId w:val="7"/>
   </w:num>
   <w:num w:numId="28">
-    <w:abstractNumId w:val="15"/>
+    <w:abstractNumId w:val="16"/>
   </w:num>
   <w:num w:numId="29">
     <w:abstractNumId w:val="2"/>
   </w:num>
   <w:num w:numId="30">
-    <w:abstractNumId w:val="30"/>
+    <w:abstractNumId w:val="32"/>
   </w:num>
   <w:num w:numId="31">
-    <w:abstractNumId w:val="35"/>
+    <w:abstractNumId w:val="37"/>
   </w:num>
   <w:num w:numId="32">
-    <w:abstractNumId w:val="31"/>
+    <w:abstractNumId w:val="33"/>
   </w:num>
   <w:num w:numId="33">
-    <w:abstractNumId w:val="37"/>
+    <w:abstractNumId w:val="39"/>
   </w:num>
   <w:num w:numId="34">
-    <w:abstractNumId w:val="26"/>
+    <w:abstractNumId w:val="27"/>
   </w:num>
   <w:num w:numId="35">
-    <w:abstractNumId w:val="25"/>
+    <w:abstractNumId w:val="26"/>
   </w:num>
   <w:num w:numId="36">
     <w:abstractNumId w:val="6"/>
@@ -24932,6 +25507,12 @@
   </w:num>
   <w:num w:numId="38">
     <w:abstractNumId w:val="8"/>
+  </w:num>
+  <w:num w:numId="39">
+    <w:abstractNumId w:val="11"/>
+  </w:num>
+  <w:num w:numId="40">
+    <w:abstractNumId w:val="31"/>
   </w:num>
 </w:numbering>
 </file>

--- a/Automation_Testing.docx
+++ b/Automation_Testing.docx
@@ -21594,6 +21594,858 @@
         <w:t>toast or toasts</w:t>
       </w:r>
     </w:p>
+    <w:p>
+      <w:pPr>
+        <w:autoSpaceDE w:val="0"/>
+        <w:autoSpaceDN w:val="0"/>
+        <w:adjustRightInd w:val="0"/>
+        <w:spacing w:after="0" w:afterAutospacing="0"/>
+        <w:rPr>
+          <w:rFonts w:ascii="Bookman Old Style" w:hAnsi="Bookman Old Style" w:cs="Lucida Console"/>
+          <w:sz w:val="24"/>
+          <w:szCs w:val="24"/>
+        </w:rPr>
+      </w:pPr>
+    </w:p>
+    <w:p>
+      <w:pPr>
+        <w:autoSpaceDE w:val="0"/>
+        <w:autoSpaceDN w:val="0"/>
+        <w:adjustRightInd w:val="0"/>
+        <w:spacing w:after="0" w:afterAutospacing="0"/>
+        <w:rPr>
+          <w:rFonts w:ascii="Bookman Old Style" w:hAnsi="Bookman Old Style" w:cs="Lucida Console"/>
+          <w:sz w:val="24"/>
+          <w:szCs w:val="24"/>
+        </w:rPr>
+      </w:pPr>
+    </w:p>
+    <w:p>
+      <w:pPr>
+        <w:pBdr>
+          <w:bottom w:val="single" w:sz="6" w:space="1" w:color="auto"/>
+        </w:pBdr>
+        <w:autoSpaceDE w:val="0"/>
+        <w:autoSpaceDN w:val="0"/>
+        <w:adjustRightInd w:val="0"/>
+        <w:spacing w:after="0" w:afterAutospacing="0"/>
+        <w:rPr>
+          <w:rFonts w:ascii="Bookman Old Style" w:hAnsi="Bookman Old Style" w:cs="Lucida Console"/>
+          <w:sz w:val="24"/>
+          <w:szCs w:val="24"/>
+        </w:rPr>
+      </w:pPr>
+      <w:proofErr w:type="spellStart"/>
+      <w:proofErr w:type="gramStart"/>
+      <w:r>
+        <w:rPr>
+          <w:rFonts w:ascii="Bookman Old Style" w:hAnsi="Bookman Old Style" w:cs="Lucida Console"/>
+          <w:sz w:val="24"/>
+          <w:szCs w:val="24"/>
+        </w:rPr>
+        <w:t>SwitchTo</w:t>
+      </w:r>
+      <w:proofErr w:type="spellEnd"/>
+      <w:r>
+        <w:rPr>
+          <w:rFonts w:ascii="Bookman Old Style" w:hAnsi="Bookman Old Style" w:cs="Lucida Console"/>
+          <w:sz w:val="24"/>
+          <w:szCs w:val="24"/>
+        </w:rPr>
+        <w:t>()</w:t>
+      </w:r>
+      <w:proofErr w:type="gramEnd"/>
+    </w:p>
+    <w:p>
+      <w:pPr>
+        <w:autoSpaceDE w:val="0"/>
+        <w:autoSpaceDN w:val="0"/>
+        <w:adjustRightInd w:val="0"/>
+        <w:spacing w:after="0" w:afterAutospacing="0"/>
+        <w:rPr>
+          <w:rFonts w:ascii="Bookman Old Style" w:hAnsi="Bookman Old Style" w:cs="Lucida Console"/>
+          <w:sz w:val="24"/>
+          <w:szCs w:val="24"/>
+        </w:rPr>
+      </w:pPr>
+      <w:proofErr w:type="spellStart"/>
+      <w:proofErr w:type="gramStart"/>
+      <w:r>
+        <w:rPr>
+          <w:rFonts w:ascii="Bookman Old Style" w:hAnsi="Bookman Old Style" w:cs="Lucida Console"/>
+          <w:sz w:val="24"/>
+          <w:szCs w:val="24"/>
+        </w:rPr>
+        <w:t>switchTo</w:t>
+      </w:r>
+      <w:proofErr w:type="spellEnd"/>
+      <w:r>
+        <w:rPr>
+          <w:rFonts w:ascii="Bookman Old Style" w:hAnsi="Bookman Old Style" w:cs="Lucida Console"/>
+          <w:sz w:val="24"/>
+          <w:szCs w:val="24"/>
+        </w:rPr>
+        <w:t>(</w:t>
+      </w:r>
+      <w:proofErr w:type="gramEnd"/>
+      <w:r>
+        <w:rPr>
+          <w:rFonts w:ascii="Bookman Old Style" w:hAnsi="Bookman Old Style" w:cs="Lucida Console"/>
+          <w:sz w:val="24"/>
+          <w:szCs w:val="24"/>
+        </w:rPr>
+        <w:t xml:space="preserve">) is a function present inside </w:t>
+      </w:r>
+      <w:proofErr w:type="spellStart"/>
+      <w:r>
+        <w:rPr>
+          <w:rFonts w:ascii="Bookman Old Style" w:hAnsi="Bookman Old Style" w:cs="Lucida Console"/>
+          <w:sz w:val="24"/>
+          <w:szCs w:val="24"/>
+        </w:rPr>
+        <w:t>webdriver</w:t>
+      </w:r>
+      <w:proofErr w:type="spellEnd"/>
+      <w:r>
+        <w:rPr>
+          <w:rFonts w:ascii="Bookman Old Style" w:hAnsi="Bookman Old Style" w:cs="Lucida Console"/>
+          <w:sz w:val="24"/>
+          <w:szCs w:val="24"/>
+        </w:rPr>
+        <w:t>, which can be used to switch the driver control from one place to another.</w:t>
+      </w:r>
+    </w:p>
+    <w:p>
+      <w:pPr>
+        <w:autoSpaceDE w:val="0"/>
+        <w:autoSpaceDN w:val="0"/>
+        <w:adjustRightInd w:val="0"/>
+        <w:spacing w:after="0" w:afterAutospacing="0"/>
+        <w:rPr>
+          <w:rFonts w:ascii="Bookman Old Style" w:hAnsi="Bookman Old Style" w:cs="Lucida Console"/>
+          <w:sz w:val="24"/>
+          <w:szCs w:val="24"/>
+        </w:rPr>
+      </w:pPr>
+      <w:r>
+        <w:rPr>
+          <w:rFonts w:ascii="Bookman Old Style" w:hAnsi="Bookman Old Style" w:cs="Lucida Console"/>
+          <w:sz w:val="24"/>
+          <w:szCs w:val="24"/>
+        </w:rPr>
+        <w:t>Mainly switch to can be used in 3 places</w:t>
+      </w:r>
+    </w:p>
+    <w:p>
+      <w:pPr>
+        <w:pStyle w:val="ListParagraph"/>
+        <w:numPr>
+          <w:ilvl w:val="0"/>
+          <w:numId w:val="41"/>
+        </w:numPr>
+        <w:autoSpaceDE w:val="0"/>
+        <w:autoSpaceDN w:val="0"/>
+        <w:adjustRightInd w:val="0"/>
+        <w:spacing w:after="0" w:afterAutospacing="0"/>
+        <w:rPr>
+          <w:rFonts w:ascii="Bookman Old Style" w:hAnsi="Bookman Old Style" w:cs="Lucida Console"/>
+          <w:sz w:val="24"/>
+          <w:szCs w:val="24"/>
+        </w:rPr>
+      </w:pPr>
+      <w:r>
+        <w:rPr>
+          <w:rFonts w:ascii="Bookman Old Style" w:hAnsi="Bookman Old Style" w:cs="Lucida Console"/>
+          <w:sz w:val="24"/>
+          <w:szCs w:val="24"/>
+        </w:rPr>
+        <w:t xml:space="preserve">to handle alerts or </w:t>
+      </w:r>
+      <w:proofErr w:type="spellStart"/>
+      <w:r>
+        <w:rPr>
+          <w:rFonts w:ascii="Bookman Old Style" w:hAnsi="Bookman Old Style" w:cs="Lucida Console"/>
+          <w:sz w:val="24"/>
+          <w:szCs w:val="24"/>
+        </w:rPr>
+        <w:t>popup’s</w:t>
+      </w:r>
+      <w:proofErr w:type="spellEnd"/>
+      <w:r>
+        <w:rPr>
+          <w:rFonts w:ascii="Bookman Old Style" w:hAnsi="Bookman Old Style" w:cs="Lucida Console"/>
+          <w:sz w:val="24"/>
+          <w:szCs w:val="24"/>
+        </w:rPr>
+        <w:t xml:space="preserve"> generated by javascript</w:t>
+      </w:r>
+    </w:p>
+    <w:p>
+      <w:pPr>
+        <w:pStyle w:val="ListParagraph"/>
+        <w:numPr>
+          <w:ilvl w:val="0"/>
+          <w:numId w:val="41"/>
+        </w:numPr>
+        <w:autoSpaceDE w:val="0"/>
+        <w:autoSpaceDN w:val="0"/>
+        <w:adjustRightInd w:val="0"/>
+        <w:spacing w:after="0" w:afterAutospacing="0"/>
+        <w:rPr>
+          <w:rFonts w:ascii="Bookman Old Style" w:hAnsi="Bookman Old Style" w:cs="Lucida Console"/>
+          <w:sz w:val="24"/>
+          <w:szCs w:val="24"/>
+        </w:rPr>
+      </w:pPr>
+      <w:r>
+        <w:rPr>
+          <w:rFonts w:ascii="Bookman Old Style" w:hAnsi="Bookman Old Style" w:cs="Lucida Console"/>
+          <w:sz w:val="24"/>
+          <w:szCs w:val="24"/>
+        </w:rPr>
+        <w:t>to handle multiple browsers(parent and child browsers)</w:t>
+      </w:r>
+    </w:p>
+    <w:p>
+      <w:pPr>
+        <w:pStyle w:val="ListParagraph"/>
+        <w:numPr>
+          <w:ilvl w:val="0"/>
+          <w:numId w:val="41"/>
+        </w:numPr>
+        <w:autoSpaceDE w:val="0"/>
+        <w:autoSpaceDN w:val="0"/>
+        <w:adjustRightInd w:val="0"/>
+        <w:spacing w:after="0" w:afterAutospacing="0"/>
+        <w:rPr>
+          <w:rFonts w:ascii="Bookman Old Style" w:hAnsi="Bookman Old Style" w:cs="Lucida Console"/>
+          <w:sz w:val="24"/>
+          <w:szCs w:val="24"/>
+        </w:rPr>
+      </w:pPr>
+      <w:r>
+        <w:rPr>
+          <w:rFonts w:ascii="Bookman Old Style" w:hAnsi="Bookman Old Style" w:cs="Lucida Console"/>
+          <w:sz w:val="24"/>
+          <w:szCs w:val="24"/>
+        </w:rPr>
+        <w:t>to handle the elements present inside the frame</w:t>
+      </w:r>
+    </w:p>
+    <w:p>
+      <w:pPr>
+        <w:autoSpaceDE w:val="0"/>
+        <w:autoSpaceDN w:val="0"/>
+        <w:adjustRightInd w:val="0"/>
+        <w:spacing w:after="0" w:afterAutospacing="0"/>
+        <w:rPr>
+          <w:rFonts w:ascii="Bookman Old Style" w:hAnsi="Bookman Old Style" w:cs="Lucida Console"/>
+          <w:sz w:val="24"/>
+          <w:szCs w:val="24"/>
+        </w:rPr>
+      </w:pPr>
+      <w:r>
+        <w:rPr>
+          <w:rFonts w:ascii="Bookman Old Style" w:hAnsi="Bookman Old Style" w:cs="Lucida Console"/>
+          <w:noProof/>
+          <w:sz w:val="24"/>
+          <w:szCs w:val="24"/>
+        </w:rPr>
+        <w:lastRenderedPageBreak/>
+        <w:drawing>
+          <wp:inline distT="0" distB="0" distL="0" distR="0">
+            <wp:extent cx="5930900" cy="2235200"/>
+            <wp:effectExtent l="19050" t="0" r="0" b="0"/>
+            <wp:docPr id="31" name="Picture 2"/>
+            <wp:cNvGraphicFramePr>
+              <a:graphicFrameLocks xmlns:a="http://schemas.openxmlformats.org/drawingml/2006/main" noChangeAspect="1"/>
+            </wp:cNvGraphicFramePr>
+            <a:graphic xmlns:a="http://schemas.openxmlformats.org/drawingml/2006/main">
+              <a:graphicData uri="http://schemas.openxmlformats.org/drawingml/2006/picture">
+                <pic:pic xmlns:pic="http://schemas.openxmlformats.org/drawingml/2006/picture">
+                  <pic:nvPicPr>
+                    <pic:cNvPr id="0" name="Picture 2"/>
+                    <pic:cNvPicPr>
+                      <a:picLocks noChangeAspect="1" noChangeArrowheads="1"/>
+                    </pic:cNvPicPr>
+                  </pic:nvPicPr>
+                  <pic:blipFill>
+                    <a:blip r:embed="rId36"/>
+                    <a:srcRect/>
+                    <a:stretch>
+                      <a:fillRect/>
+                    </a:stretch>
+                  </pic:blipFill>
+                  <pic:spPr bwMode="auto">
+                    <a:xfrm>
+                      <a:off x="0" y="0"/>
+                      <a:ext cx="5930900" cy="2235200"/>
+                    </a:xfrm>
+                    <a:prstGeom prst="rect">
+                      <a:avLst/>
+                    </a:prstGeom>
+                    <a:noFill/>
+                    <a:ln w="9525">
+                      <a:noFill/>
+                      <a:miter lim="800000"/>
+                      <a:headEnd/>
+                      <a:tailEnd/>
+                    </a:ln>
+                  </pic:spPr>
+                </pic:pic>
+              </a:graphicData>
+            </a:graphic>
+          </wp:inline>
+        </w:drawing>
+      </w:r>
+    </w:p>
+    <w:p>
+      <w:pPr>
+        <w:autoSpaceDE w:val="0"/>
+        <w:autoSpaceDN w:val="0"/>
+        <w:adjustRightInd w:val="0"/>
+        <w:spacing w:after="0" w:afterAutospacing="0"/>
+        <w:rPr>
+          <w:rFonts w:ascii="Bookman Old Style" w:hAnsi="Bookman Old Style" w:cs="Lucida Console"/>
+          <w:sz w:val="24"/>
+          <w:szCs w:val="24"/>
+        </w:rPr>
+      </w:pPr>
+    </w:p>
+    <w:p>
+      <w:pPr>
+        <w:autoSpaceDE w:val="0"/>
+        <w:autoSpaceDN w:val="0"/>
+        <w:adjustRightInd w:val="0"/>
+        <w:spacing w:after="0" w:afterAutospacing="0"/>
+        <w:rPr>
+          <w:rFonts w:ascii="Bookman Old Style" w:hAnsi="Bookman Old Style" w:cs="Lucida Console"/>
+          <w:sz w:val="24"/>
+          <w:szCs w:val="24"/>
+        </w:rPr>
+      </w:pPr>
+    </w:p>
+    <w:p>
+      <w:pPr>
+        <w:autoSpaceDE w:val="0"/>
+        <w:autoSpaceDN w:val="0"/>
+        <w:adjustRightInd w:val="0"/>
+        <w:spacing w:after="0" w:afterAutospacing="0"/>
+        <w:rPr>
+          <w:rFonts w:ascii="Bookman Old Style" w:hAnsi="Bookman Old Style" w:cs="Lucida Console"/>
+          <w:sz w:val="24"/>
+          <w:szCs w:val="24"/>
+        </w:rPr>
+      </w:pPr>
+      <w:r>
+        <w:rPr>
+          <w:rFonts w:ascii="Bookman Old Style" w:hAnsi="Bookman Old Style" w:cs="Lucida Console"/>
+          <w:noProof/>
+          <w:sz w:val="24"/>
+          <w:szCs w:val="24"/>
+        </w:rPr>
+        <w:drawing>
+          <wp:inline distT="0" distB="0" distL="0" distR="0">
+            <wp:extent cx="5937250" cy="2914650"/>
+            <wp:effectExtent l="19050" t="0" r="6350" b="0"/>
+            <wp:docPr id="32" name="Picture 4"/>
+            <wp:cNvGraphicFramePr>
+              <a:graphicFrameLocks xmlns:a="http://schemas.openxmlformats.org/drawingml/2006/main" noChangeAspect="1"/>
+            </wp:cNvGraphicFramePr>
+            <a:graphic xmlns:a="http://schemas.openxmlformats.org/drawingml/2006/main">
+              <a:graphicData uri="http://schemas.openxmlformats.org/drawingml/2006/picture">
+                <pic:pic xmlns:pic="http://schemas.openxmlformats.org/drawingml/2006/picture">
+                  <pic:nvPicPr>
+                    <pic:cNvPr id="0" name="Picture 4"/>
+                    <pic:cNvPicPr>
+                      <a:picLocks noChangeAspect="1" noChangeArrowheads="1"/>
+                    </pic:cNvPicPr>
+                  </pic:nvPicPr>
+                  <pic:blipFill>
+                    <a:blip r:embed="rId37"/>
+                    <a:srcRect/>
+                    <a:stretch>
+                      <a:fillRect/>
+                    </a:stretch>
+                  </pic:blipFill>
+                  <pic:spPr bwMode="auto">
+                    <a:xfrm>
+                      <a:off x="0" y="0"/>
+                      <a:ext cx="5937250" cy="2914650"/>
+                    </a:xfrm>
+                    <a:prstGeom prst="rect">
+                      <a:avLst/>
+                    </a:prstGeom>
+                    <a:noFill/>
+                    <a:ln w="9525">
+                      <a:noFill/>
+                      <a:miter lim="800000"/>
+                      <a:headEnd/>
+                      <a:tailEnd/>
+                    </a:ln>
+                  </pic:spPr>
+                </pic:pic>
+              </a:graphicData>
+            </a:graphic>
+          </wp:inline>
+        </w:drawing>
+      </w:r>
+    </w:p>
+    <w:p>
+      <w:pPr>
+        <w:autoSpaceDE w:val="0"/>
+        <w:autoSpaceDN w:val="0"/>
+        <w:adjustRightInd w:val="0"/>
+        <w:spacing w:after="0" w:afterAutospacing="0"/>
+        <w:rPr>
+          <w:rFonts w:ascii="Bookman Old Style" w:hAnsi="Bookman Old Style" w:cs="Lucida Console"/>
+          <w:sz w:val="24"/>
+          <w:szCs w:val="24"/>
+        </w:rPr>
+      </w:pPr>
+    </w:p>
+    <w:p>
+      <w:pPr>
+        <w:autoSpaceDE w:val="0"/>
+        <w:autoSpaceDN w:val="0"/>
+        <w:adjustRightInd w:val="0"/>
+        <w:spacing w:after="0" w:afterAutospacing="0"/>
+        <w:rPr>
+          <w:rFonts w:ascii="Bookman Old Style" w:hAnsi="Bookman Old Style" w:cs="Lucida Console"/>
+          <w:sz w:val="24"/>
+          <w:szCs w:val="24"/>
+        </w:rPr>
+      </w:pPr>
+      <w:r>
+        <w:rPr>
+          <w:rFonts w:ascii="Bookman Old Style" w:hAnsi="Bookman Old Style" w:cs="Lucida Console"/>
+          <w:sz w:val="24"/>
+          <w:szCs w:val="24"/>
+        </w:rPr>
+        <w:t xml:space="preserve">Frames – </w:t>
+      </w:r>
+    </w:p>
+    <w:p>
+      <w:pPr>
+        <w:autoSpaceDE w:val="0"/>
+        <w:autoSpaceDN w:val="0"/>
+        <w:adjustRightInd w:val="0"/>
+        <w:spacing w:after="0" w:afterAutospacing="0"/>
+        <w:rPr>
+          <w:rFonts w:ascii="Bookman Old Style" w:hAnsi="Bookman Old Style" w:cs="Lucida Console"/>
+          <w:sz w:val="24"/>
+          <w:szCs w:val="24"/>
+        </w:rPr>
+      </w:pPr>
+      <w:r>
+        <w:rPr>
+          <w:rFonts w:ascii="Bookman Old Style" w:hAnsi="Bookman Old Style" w:cs="Lucida Console"/>
+          <w:sz w:val="24"/>
+          <w:szCs w:val="24"/>
+        </w:rPr>
+        <w:t>There are 3 ways to switch to Frame –</w:t>
+      </w:r>
+    </w:p>
+    <w:p>
+      <w:pPr>
+        <w:autoSpaceDE w:val="0"/>
+        <w:autoSpaceDN w:val="0"/>
+        <w:adjustRightInd w:val="0"/>
+        <w:spacing w:after="0" w:afterAutospacing="0"/>
+        <w:rPr>
+          <w:rFonts w:ascii="Bookman Old Style" w:hAnsi="Bookman Old Style" w:cs="Lucida Console"/>
+          <w:sz w:val="24"/>
+          <w:szCs w:val="24"/>
+        </w:rPr>
+      </w:pPr>
+      <w:r>
+        <w:rPr>
+          <w:rFonts w:ascii="Bookman Old Style" w:hAnsi="Bookman Old Style" w:cs="Lucida Console"/>
+          <w:sz w:val="24"/>
+          <w:szCs w:val="24"/>
+        </w:rPr>
+        <w:t xml:space="preserve">1. </w:t>
+      </w:r>
+      <w:proofErr w:type="gramStart"/>
+      <w:r>
+        <w:rPr>
+          <w:rFonts w:ascii="Bookman Old Style" w:hAnsi="Bookman Old Style" w:cs="Lucida Console"/>
+          <w:sz w:val="24"/>
+          <w:szCs w:val="24"/>
+        </w:rPr>
+        <w:t>index</w:t>
+      </w:r>
+      <w:proofErr w:type="gramEnd"/>
+      <w:r>
+        <w:rPr>
+          <w:rFonts w:ascii="Bookman Old Style" w:hAnsi="Bookman Old Style" w:cs="Lucida Console"/>
+          <w:sz w:val="24"/>
+          <w:szCs w:val="24"/>
+        </w:rPr>
+        <w:t xml:space="preserve"> - </w:t>
+      </w:r>
+      <w:proofErr w:type="spellStart"/>
+      <w:r>
+        <w:rPr>
+          <w:rFonts w:ascii="Consolas" w:hAnsi="Consolas" w:cs="Consolas"/>
+          <w:color w:val="3F7F5F"/>
+          <w:sz w:val="28"/>
+          <w:szCs w:val="28"/>
+          <w:shd w:val="clear" w:color="auto" w:fill="E8F2FE"/>
+        </w:rPr>
+        <w:t>driver.switchTo</w:t>
+      </w:r>
+      <w:proofErr w:type="spellEnd"/>
+      <w:r>
+        <w:rPr>
+          <w:rFonts w:ascii="Consolas" w:hAnsi="Consolas" w:cs="Consolas"/>
+          <w:color w:val="3F7F5F"/>
+          <w:sz w:val="28"/>
+          <w:szCs w:val="28"/>
+          <w:shd w:val="clear" w:color="auto" w:fill="E8F2FE"/>
+        </w:rPr>
+        <w:t>().frame(0);</w:t>
+      </w:r>
+    </w:p>
+    <w:p>
+      <w:pPr>
+        <w:autoSpaceDE w:val="0"/>
+        <w:autoSpaceDN w:val="0"/>
+        <w:adjustRightInd w:val="0"/>
+        <w:spacing w:after="0" w:afterAutospacing="0"/>
+        <w:rPr>
+          <w:rFonts w:ascii="Bookman Old Style" w:hAnsi="Bookman Old Style" w:cs="Lucida Console"/>
+          <w:sz w:val="24"/>
+          <w:szCs w:val="24"/>
+        </w:rPr>
+      </w:pPr>
+      <w:r>
+        <w:rPr>
+          <w:rFonts w:ascii="Bookman Old Style" w:hAnsi="Bookman Old Style" w:cs="Lucida Console"/>
+          <w:sz w:val="24"/>
+          <w:szCs w:val="24"/>
+        </w:rPr>
+        <w:t xml:space="preserve">2. </w:t>
+      </w:r>
+      <w:proofErr w:type="gramStart"/>
+      <w:r>
+        <w:rPr>
+          <w:rFonts w:ascii="Bookman Old Style" w:hAnsi="Bookman Old Style" w:cs="Lucida Console"/>
+          <w:sz w:val="24"/>
+          <w:szCs w:val="24"/>
+        </w:rPr>
+        <w:t>name</w:t>
+      </w:r>
+      <w:proofErr w:type="gramEnd"/>
+      <w:r>
+        <w:rPr>
+          <w:rFonts w:ascii="Bookman Old Style" w:hAnsi="Bookman Old Style" w:cs="Lucida Console"/>
+          <w:sz w:val="24"/>
+          <w:szCs w:val="24"/>
+        </w:rPr>
+        <w:t xml:space="preserve"> - </w:t>
+      </w:r>
+      <w:proofErr w:type="spellStart"/>
+      <w:r>
+        <w:rPr>
+          <w:rFonts w:ascii="Consolas" w:hAnsi="Consolas" w:cs="Consolas"/>
+          <w:color w:val="3F7F5F"/>
+          <w:sz w:val="28"/>
+          <w:szCs w:val="28"/>
+          <w:shd w:val="clear" w:color="auto" w:fill="E8F2FE"/>
+        </w:rPr>
+        <w:t>driver.switchTo</w:t>
+      </w:r>
+      <w:proofErr w:type="spellEnd"/>
+      <w:r>
+        <w:rPr>
+          <w:rFonts w:ascii="Consolas" w:hAnsi="Consolas" w:cs="Consolas"/>
+          <w:color w:val="3F7F5F"/>
+          <w:sz w:val="28"/>
+          <w:szCs w:val="28"/>
+          <w:shd w:val="clear" w:color="auto" w:fill="E8F2FE"/>
+        </w:rPr>
+        <w:t>().frame(“name”);</w:t>
+      </w:r>
+    </w:p>
+    <w:p>
+      <w:pPr>
+        <w:autoSpaceDE w:val="0"/>
+        <w:autoSpaceDN w:val="0"/>
+        <w:adjustRightInd w:val="0"/>
+        <w:spacing w:after="0" w:afterAutospacing="0"/>
+        <w:rPr>
+          <w:rFonts w:ascii="Consolas" w:hAnsi="Consolas" w:cs="Consolas"/>
+          <w:sz w:val="28"/>
+          <w:szCs w:val="28"/>
+        </w:rPr>
+      </w:pPr>
+      <w:r>
+        <w:rPr>
+          <w:rFonts w:ascii="Bookman Old Style" w:hAnsi="Bookman Old Style" w:cs="Lucida Console"/>
+          <w:sz w:val="24"/>
+          <w:szCs w:val="24"/>
+        </w:rPr>
+        <w:t xml:space="preserve">3. </w:t>
+      </w:r>
+      <w:proofErr w:type="spellStart"/>
+      <w:proofErr w:type="gramStart"/>
+      <w:r>
+        <w:rPr>
+          <w:rFonts w:ascii="Bookman Old Style" w:hAnsi="Bookman Old Style" w:cs="Lucida Console"/>
+          <w:sz w:val="24"/>
+          <w:szCs w:val="24"/>
+        </w:rPr>
+        <w:t>webelment</w:t>
+      </w:r>
+      <w:proofErr w:type="spellEnd"/>
+      <w:proofErr w:type="gramEnd"/>
+      <w:r>
+        <w:rPr>
+          <w:rFonts w:ascii="Bookman Old Style" w:hAnsi="Bookman Old Style" w:cs="Lucida Console"/>
+          <w:sz w:val="24"/>
+          <w:szCs w:val="24"/>
+        </w:rPr>
+        <w:t xml:space="preserve"> - </w:t>
+      </w:r>
+      <w:proofErr w:type="spellStart"/>
+      <w:r>
+        <w:rPr>
+          <w:rFonts w:ascii="Consolas" w:hAnsi="Consolas" w:cs="Consolas"/>
+          <w:color w:val="6A3E3E"/>
+        </w:rPr>
+        <w:t>driver</w:t>
+      </w:r>
+      <w:r>
+        <w:rPr>
+          <w:rFonts w:ascii="Consolas" w:hAnsi="Consolas" w:cs="Consolas"/>
+          <w:color w:val="000000"/>
+        </w:rPr>
+        <w:t>.switchTo</w:t>
+      </w:r>
+      <w:proofErr w:type="spellEnd"/>
+      <w:r>
+        <w:rPr>
+          <w:rFonts w:ascii="Consolas" w:hAnsi="Consolas" w:cs="Consolas"/>
+          <w:color w:val="000000"/>
+        </w:rPr>
+        <w:t>().frame(</w:t>
+      </w:r>
+      <w:proofErr w:type="spellStart"/>
+      <w:r>
+        <w:rPr>
+          <w:rFonts w:ascii="Consolas" w:hAnsi="Consolas" w:cs="Consolas"/>
+          <w:color w:val="000000"/>
+        </w:rPr>
+        <w:t>ActitimeUtils.</w:t>
+      </w:r>
+      <w:r>
+        <w:rPr>
+          <w:rFonts w:ascii="Consolas" w:hAnsi="Consolas" w:cs="Consolas"/>
+          <w:i/>
+          <w:iCs/>
+          <w:color w:val="000000"/>
+        </w:rPr>
+        <w:t>getElement</w:t>
+      </w:r>
+      <w:proofErr w:type="spellEnd"/>
+      <w:r>
+        <w:rPr>
+          <w:rFonts w:ascii="Consolas" w:hAnsi="Consolas" w:cs="Consolas"/>
+          <w:color w:val="000000"/>
+        </w:rPr>
+        <w:t>(</w:t>
+      </w:r>
+      <w:r>
+        <w:rPr>
+          <w:rFonts w:ascii="Consolas" w:hAnsi="Consolas" w:cs="Consolas"/>
+          <w:color w:val="2A00FF"/>
+        </w:rPr>
+        <w:t>"</w:t>
+      </w:r>
+      <w:proofErr w:type="spellStart"/>
+      <w:r>
+        <w:rPr>
+          <w:rFonts w:ascii="Consolas" w:hAnsi="Consolas" w:cs="Consolas"/>
+          <w:color w:val="2A00FF"/>
+        </w:rPr>
+        <w:t>xpath</w:t>
+      </w:r>
+      <w:proofErr w:type="spellEnd"/>
+      <w:r>
+        <w:rPr>
+          <w:rFonts w:ascii="Consolas" w:hAnsi="Consolas" w:cs="Consolas"/>
+          <w:color w:val="2A00FF"/>
+        </w:rPr>
+        <w:t>"</w:t>
+      </w:r>
+      <w:r>
+        <w:rPr>
+          <w:rFonts w:ascii="Consolas" w:hAnsi="Consolas" w:cs="Consolas"/>
+          <w:color w:val="000000"/>
+        </w:rPr>
+        <w:t xml:space="preserve">, </w:t>
+      </w:r>
+      <w:r>
+        <w:rPr>
+          <w:rFonts w:ascii="Consolas" w:hAnsi="Consolas" w:cs="Consolas"/>
+          <w:color w:val="2A00FF"/>
+        </w:rPr>
+        <w:t>"//</w:t>
+      </w:r>
+      <w:proofErr w:type="spellStart"/>
+      <w:r>
+        <w:rPr>
+          <w:rFonts w:ascii="Consolas" w:hAnsi="Consolas" w:cs="Consolas"/>
+          <w:color w:val="2A00FF"/>
+        </w:rPr>
+        <w:t>iframe</w:t>
+      </w:r>
+      <w:proofErr w:type="spellEnd"/>
+      <w:r>
+        <w:rPr>
+          <w:rFonts w:ascii="Consolas" w:hAnsi="Consolas" w:cs="Consolas"/>
+          <w:color w:val="2A00FF"/>
+        </w:rPr>
+        <w:t>[@class='demo-frame']"</w:t>
+      </w:r>
+      <w:r>
+        <w:rPr>
+          <w:rFonts w:ascii="Consolas" w:hAnsi="Consolas" w:cs="Consolas"/>
+          <w:color w:val="000000"/>
+        </w:rPr>
+        <w:t>));</w:t>
+      </w:r>
+    </w:p>
+    <w:p>
+      <w:pPr>
+        <w:autoSpaceDE w:val="0"/>
+        <w:autoSpaceDN w:val="0"/>
+        <w:adjustRightInd w:val="0"/>
+        <w:spacing w:after="0" w:afterAutospacing="0"/>
+        <w:rPr>
+          <w:rFonts w:ascii="Bookman Old Style" w:hAnsi="Bookman Old Style" w:cs="Lucida Console"/>
+          <w:sz w:val="24"/>
+          <w:szCs w:val="24"/>
+        </w:rPr>
+      </w:pPr>
+      <w:r>
+        <w:rPr>
+          <w:rFonts w:ascii="Consolas" w:hAnsi="Consolas" w:cs="Consolas"/>
+          <w:color w:val="000000"/>
+          <w:sz w:val="28"/>
+          <w:szCs w:val="28"/>
+        </w:rPr>
+        <w:tab/>
+      </w:r>
+      <w:r>
+        <w:rPr>
+          <w:rFonts w:ascii="Consolas" w:hAnsi="Consolas" w:cs="Consolas"/>
+          <w:color w:val="000000"/>
+          <w:sz w:val="28"/>
+          <w:szCs w:val="28"/>
+        </w:rPr>
+        <w:tab/>
+      </w:r>
+    </w:p>
+    <w:p>
+      <w:pPr>
+        <w:autoSpaceDE w:val="0"/>
+        <w:autoSpaceDN w:val="0"/>
+        <w:adjustRightInd w:val="0"/>
+        <w:spacing w:after="0" w:afterAutospacing="0"/>
+        <w:rPr>
+          <w:rFonts w:ascii="Bookman Old Style" w:hAnsi="Bookman Old Style" w:cs="Lucida Console"/>
+          <w:sz w:val="24"/>
+          <w:szCs w:val="24"/>
+        </w:rPr>
+      </w:pPr>
+      <w:proofErr w:type="gramStart"/>
+      <w:r>
+        <w:rPr>
+          <w:rFonts w:ascii="Bookman Old Style" w:hAnsi="Bookman Old Style" w:cs="Lucida Console"/>
+          <w:sz w:val="24"/>
+          <w:szCs w:val="24"/>
+        </w:rPr>
+        <w:t>to</w:t>
+      </w:r>
+      <w:proofErr w:type="gramEnd"/>
+      <w:r>
+        <w:rPr>
+          <w:rFonts w:ascii="Bookman Old Style" w:hAnsi="Bookman Old Style" w:cs="Lucida Console"/>
+          <w:sz w:val="24"/>
+          <w:szCs w:val="24"/>
+        </w:rPr>
+        <w:t xml:space="preserve"> bring back the control use </w:t>
+      </w:r>
+      <w:proofErr w:type="spellStart"/>
+      <w:r>
+        <w:rPr>
+          <w:rFonts w:ascii="Consolas" w:hAnsi="Consolas" w:cs="Consolas"/>
+          <w:color w:val="6A3E3E"/>
+          <w:sz w:val="28"/>
+          <w:szCs w:val="28"/>
+          <w:shd w:val="clear" w:color="auto" w:fill="E8F2FE"/>
+        </w:rPr>
+        <w:t>driver</w:t>
+      </w:r>
+      <w:r>
+        <w:rPr>
+          <w:rFonts w:ascii="Consolas" w:hAnsi="Consolas" w:cs="Consolas"/>
+          <w:color w:val="000000"/>
+          <w:sz w:val="28"/>
+          <w:szCs w:val="28"/>
+          <w:shd w:val="clear" w:color="auto" w:fill="E8F2FE"/>
+        </w:rPr>
+        <w:t>.switchTo</w:t>
+      </w:r>
+      <w:proofErr w:type="spellEnd"/>
+      <w:r>
+        <w:rPr>
+          <w:rFonts w:ascii="Consolas" w:hAnsi="Consolas" w:cs="Consolas"/>
+          <w:color w:val="000000"/>
+          <w:sz w:val="28"/>
+          <w:szCs w:val="28"/>
+          <w:shd w:val="clear" w:color="auto" w:fill="E8F2FE"/>
+        </w:rPr>
+        <w:t>().</w:t>
+      </w:r>
+      <w:proofErr w:type="spellStart"/>
+      <w:r>
+        <w:rPr>
+          <w:rFonts w:ascii="Consolas" w:hAnsi="Consolas" w:cs="Consolas"/>
+          <w:color w:val="000000"/>
+          <w:sz w:val="28"/>
+          <w:szCs w:val="28"/>
+          <w:shd w:val="clear" w:color="auto" w:fill="E8F2FE"/>
+        </w:rPr>
+        <w:t>defaultContent</w:t>
+      </w:r>
+      <w:proofErr w:type="spellEnd"/>
+      <w:r>
+        <w:rPr>
+          <w:rFonts w:ascii="Consolas" w:hAnsi="Consolas" w:cs="Consolas"/>
+          <w:color w:val="000000"/>
+          <w:sz w:val="28"/>
+          <w:szCs w:val="28"/>
+          <w:shd w:val="clear" w:color="auto" w:fill="E8F2FE"/>
+        </w:rPr>
+        <w:t>();</w:t>
+      </w:r>
+    </w:p>
+    <w:p>
+      <w:pPr>
+        <w:autoSpaceDE w:val="0"/>
+        <w:autoSpaceDN w:val="0"/>
+        <w:adjustRightInd w:val="0"/>
+        <w:spacing w:after="0" w:afterAutospacing="0"/>
+        <w:rPr>
+          <w:rFonts w:ascii="Bookman Old Style" w:hAnsi="Bookman Old Style" w:cs="Lucida Console"/>
+          <w:sz w:val="24"/>
+          <w:szCs w:val="24"/>
+        </w:rPr>
+      </w:pPr>
+    </w:p>
     <w:sectPr>
       <w:pgSz w:w="12240" w:h="15840"/>
       <w:pgMar w:top="1440" w:right="1440" w:bottom="1440" w:left="1440" w:header="708" w:footer="708" w:gutter="0"/>
@@ -21627,7 +22479,7 @@
         <v:path o:extrusionok="f" gradientshapeok="t" o:connecttype="rect"/>
         <o:lock v:ext="edit" aspectratio="t"/>
       </v:shapetype>
-      <v:shape id="_x0000_i1032" type="#_x0000_t75" style="width:11.5pt;height:11.5pt" o:bullet="t">
+      <v:shape id="_x0000_i1033" type="#_x0000_t75" style="width:11.5pt;height:11.5pt" o:bullet="t">
         <v:imagedata r:id="rId1" o:title="mso8DCB"/>
       </v:shape>
     </w:pict>
@@ -24545,6 +25397,92 @@
     </w:lvl>
   </w:abstractNum>
   <w:abstractNum w:abstractNumId="31">
+    <w:nsid w:val="60FA1BA9"/>
+    <w:multiLevelType w:val="hybridMultilevel"/>
+    <w:tmpl w:val="CF92A136"/>
+    <w:lvl w:ilvl="0" w:tplc="0409000F">
+      <w:start w:val="1"/>
+      <w:numFmt w:val="decimal"/>
+      <w:lvlText w:val="%1."/>
+      <w:lvlJc w:val="left"/>
+      <w:pPr>
+        <w:ind w:left="720" w:hanging="360"/>
+      </w:pPr>
+    </w:lvl>
+    <w:lvl w:ilvl="1" w:tplc="04090019" w:tentative="1">
+      <w:start w:val="1"/>
+      <w:numFmt w:val="lowerLetter"/>
+      <w:lvlText w:val="%2."/>
+      <w:lvlJc w:val="left"/>
+      <w:pPr>
+        <w:ind w:left="1440" w:hanging="360"/>
+      </w:pPr>
+    </w:lvl>
+    <w:lvl w:ilvl="2" w:tplc="0409001B" w:tentative="1">
+      <w:start w:val="1"/>
+      <w:numFmt w:val="lowerRoman"/>
+      <w:lvlText w:val="%3."/>
+      <w:lvlJc w:val="right"/>
+      <w:pPr>
+        <w:ind w:left="2160" w:hanging="180"/>
+      </w:pPr>
+    </w:lvl>
+    <w:lvl w:ilvl="3" w:tplc="0409000F" w:tentative="1">
+      <w:start w:val="1"/>
+      <w:numFmt w:val="decimal"/>
+      <w:lvlText w:val="%4."/>
+      <w:lvlJc w:val="left"/>
+      <w:pPr>
+        <w:ind w:left="2880" w:hanging="360"/>
+      </w:pPr>
+    </w:lvl>
+    <w:lvl w:ilvl="4" w:tplc="04090019" w:tentative="1">
+      <w:start w:val="1"/>
+      <w:numFmt w:val="lowerLetter"/>
+      <w:lvlText w:val="%5."/>
+      <w:lvlJc w:val="left"/>
+      <w:pPr>
+        <w:ind w:left="3600" w:hanging="360"/>
+      </w:pPr>
+    </w:lvl>
+    <w:lvl w:ilvl="5" w:tplc="0409001B" w:tentative="1">
+      <w:start w:val="1"/>
+      <w:numFmt w:val="lowerRoman"/>
+      <w:lvlText w:val="%6."/>
+      <w:lvlJc w:val="right"/>
+      <w:pPr>
+        <w:ind w:left="4320" w:hanging="180"/>
+      </w:pPr>
+    </w:lvl>
+    <w:lvl w:ilvl="6" w:tplc="0409000F" w:tentative="1">
+      <w:start w:val="1"/>
+      <w:numFmt w:val="decimal"/>
+      <w:lvlText w:val="%7."/>
+      <w:lvlJc w:val="left"/>
+      <w:pPr>
+        <w:ind w:left="5040" w:hanging="360"/>
+      </w:pPr>
+    </w:lvl>
+    <w:lvl w:ilvl="7" w:tplc="04090019" w:tentative="1">
+      <w:start w:val="1"/>
+      <w:numFmt w:val="lowerLetter"/>
+      <w:lvlText w:val="%8."/>
+      <w:lvlJc w:val="left"/>
+      <w:pPr>
+        <w:ind w:left="5760" w:hanging="360"/>
+      </w:pPr>
+    </w:lvl>
+    <w:lvl w:ilvl="8" w:tplc="0409001B" w:tentative="1">
+      <w:start w:val="1"/>
+      <w:numFmt w:val="lowerRoman"/>
+      <w:lvlText w:val="%9."/>
+      <w:lvlJc w:val="right"/>
+      <w:pPr>
+        <w:ind w:left="6480" w:hanging="180"/>
+      </w:pPr>
+    </w:lvl>
+  </w:abstractNum>
+  <w:abstractNum w:abstractNumId="32">
     <w:nsid w:val="64420C50"/>
     <w:multiLevelType w:val="hybridMultilevel"/>
     <w:tmpl w:val="DF625F02"/>
@@ -24658,7 +25596,7 @@
       </w:rPr>
     </w:lvl>
   </w:abstractNum>
-  <w:abstractNum w:abstractNumId="32">
+  <w:abstractNum w:abstractNumId="33">
     <w:nsid w:val="651774C3"/>
     <w:multiLevelType w:val="hybridMultilevel"/>
     <w:tmpl w:val="A16C2D72"/>
@@ -24747,7 +25685,7 @@
       </w:pPr>
     </w:lvl>
   </w:abstractNum>
-  <w:abstractNum w:abstractNumId="33">
+  <w:abstractNum w:abstractNumId="34">
     <w:nsid w:val="6CE72501"/>
     <w:multiLevelType w:val="hybridMultilevel"/>
     <w:tmpl w:val="D94CB18E"/>
@@ -24836,7 +25774,7 @@
       </w:pPr>
     </w:lvl>
   </w:abstractNum>
-  <w:abstractNum w:abstractNumId="34">
+  <w:abstractNum w:abstractNumId="35">
     <w:nsid w:val="6F5133AA"/>
     <w:multiLevelType w:val="hybridMultilevel"/>
     <w:tmpl w:val="9408666E"/>
@@ -24949,7 +25887,7 @@
       </w:rPr>
     </w:lvl>
   </w:abstractNum>
-  <w:abstractNum w:abstractNumId="35">
+  <w:abstractNum w:abstractNumId="36">
     <w:nsid w:val="71406F2E"/>
     <w:multiLevelType w:val="hybridMultilevel"/>
     <w:tmpl w:val="FB8CCE54"/>
@@ -25038,7 +25976,7 @@
       </w:pPr>
     </w:lvl>
   </w:abstractNum>
-  <w:abstractNum w:abstractNumId="36">
+  <w:abstractNum w:abstractNumId="37">
     <w:nsid w:val="74024BB9"/>
     <w:multiLevelType w:val="hybridMultilevel"/>
     <w:tmpl w:val="1ACC6EAE"/>
@@ -25127,7 +26065,7 @@
       </w:pPr>
     </w:lvl>
   </w:abstractNum>
-  <w:abstractNum w:abstractNumId="37">
+  <w:abstractNum w:abstractNumId="38">
     <w:nsid w:val="76852610"/>
     <w:multiLevelType w:val="hybridMultilevel"/>
     <w:tmpl w:val="674AFC46"/>
@@ -25216,7 +26154,7 @@
       </w:pPr>
     </w:lvl>
   </w:abstractNum>
-  <w:abstractNum w:abstractNumId="38">
+  <w:abstractNum w:abstractNumId="39">
     <w:nsid w:val="79297B26"/>
     <w:multiLevelType w:val="hybridMultilevel"/>
     <w:tmpl w:val="94CA76BE"/>
@@ -25305,7 +26243,7 @@
       </w:pPr>
     </w:lvl>
   </w:abstractNum>
-  <w:abstractNum w:abstractNumId="39">
+  <w:abstractNum w:abstractNumId="40">
     <w:nsid w:val="7A4503E5"/>
     <w:multiLevelType w:val="hybridMultilevel"/>
     <w:tmpl w:val="4D227A6A"/>
@@ -25401,10 +26339,10 @@
     <w:abstractNumId w:val="14"/>
   </w:num>
   <w:num w:numId="3">
-    <w:abstractNumId w:val="36"/>
+    <w:abstractNumId w:val="37"/>
   </w:num>
   <w:num w:numId="4">
-    <w:abstractNumId w:val="35"/>
+    <w:abstractNumId w:val="36"/>
   </w:num>
   <w:num w:numId="5">
     <w:abstractNumId w:val="1"/>
@@ -25446,7 +26384,7 @@
     <w:abstractNumId w:val="4"/>
   </w:num>
   <w:num w:numId="18">
-    <w:abstractNumId w:val="34"/>
+    <w:abstractNumId w:val="35"/>
   </w:num>
   <w:num w:numId="19">
     <w:abstractNumId w:val="19"/>
@@ -25461,7 +26399,7 @@
     <w:abstractNumId w:val="18"/>
   </w:num>
   <w:num w:numId="23">
-    <w:abstractNumId w:val="38"/>
+    <w:abstractNumId w:val="39"/>
   </w:num>
   <w:num w:numId="24">
     <w:abstractNumId w:val="28"/>
@@ -25482,16 +26420,16 @@
     <w:abstractNumId w:val="2"/>
   </w:num>
   <w:num w:numId="30">
-    <w:abstractNumId w:val="32"/>
+    <w:abstractNumId w:val="33"/>
   </w:num>
   <w:num w:numId="31">
-    <w:abstractNumId w:val="37"/>
+    <w:abstractNumId w:val="38"/>
   </w:num>
   <w:num w:numId="32">
-    <w:abstractNumId w:val="33"/>
+    <w:abstractNumId w:val="34"/>
   </w:num>
   <w:num w:numId="33">
-    <w:abstractNumId w:val="39"/>
+    <w:abstractNumId w:val="40"/>
   </w:num>
   <w:num w:numId="34">
     <w:abstractNumId w:val="27"/>
@@ -25512,6 +26450,9 @@
     <w:abstractNumId w:val="11"/>
   </w:num>
   <w:num w:numId="40">
+    <w:abstractNumId w:val="32"/>
+  </w:num>
+  <w:num w:numId="41">
     <w:abstractNumId w:val="31"/>
   </w:num>
 </w:numbering>
@@ -26049,7 +26990,7 @@
 </file>
 
 <file path=customXml/itemProps1.xml><?xml version="1.0" encoding="utf-8"?>
-<ds:datastoreItem xmlns:ds="http://schemas.openxmlformats.org/officeDocument/2006/customXml" ds:itemID="{EF9C4F04-D642-4DF6-A1E9-816503213132}">
+<ds:datastoreItem xmlns:ds="http://schemas.openxmlformats.org/officeDocument/2006/customXml" ds:itemID="{5550F44A-3856-4298-A5BD-109B824B00D7}">
   <ds:schemaRefs>
     <ds:schemaRef ds:uri="http://schemas.openxmlformats.org/officeDocument/2006/bibliography"/>
   </ds:schemaRefs>

--- a/Automation_Testing.docx
+++ b/Automation_Testing.docx
@@ -17799,7 +17799,6 @@
           <w:sz w:val="24"/>
           <w:szCs w:val="24"/>
         </w:rPr>
-        <w:lastRenderedPageBreak/>
         <w:t>following</w:t>
       </w:r>
       <w:r>
@@ -17844,6 +17843,7 @@
           <w:sz w:val="24"/>
           <w:szCs w:val="24"/>
         </w:rPr>
+        <w:lastRenderedPageBreak/>
         <w:t>//</w:t>
       </w:r>
       <w:proofErr w:type="spellStart"/>
@@ -20129,7 +20129,6 @@
           <w:sz w:val="24"/>
           <w:szCs w:val="24"/>
         </w:rPr>
-        <w:lastRenderedPageBreak/>
         <w:t>FLUENT-WAIT</w:t>
       </w:r>
     </w:p>
@@ -20177,6 +20176,7 @@
           <w:sz w:val="24"/>
           <w:szCs w:val="24"/>
         </w:rPr>
+        <w:lastRenderedPageBreak/>
         <w:t>you want to change the polling time</w:t>
       </w:r>
     </w:p>
@@ -21055,7 +21055,6 @@
           <w:sz w:val="24"/>
           <w:szCs w:val="24"/>
         </w:rPr>
-        <w:lastRenderedPageBreak/>
         <w:t>Actions in Selenium</w:t>
       </w:r>
       <w:r>
@@ -21111,6 +21110,7 @@
           <w:sz w:val="24"/>
           <w:szCs w:val="24"/>
         </w:rPr>
+        <w:lastRenderedPageBreak/>
         <w:t>KeyBoard</w:t>
       </w:r>
       <w:proofErr w:type="spellEnd"/>
@@ -22446,6 +22446,1876 @@
         </w:rPr>
       </w:pPr>
     </w:p>
+    <w:p>
+      <w:pPr>
+        <w:autoSpaceDE w:val="0"/>
+        <w:autoSpaceDN w:val="0"/>
+        <w:adjustRightInd w:val="0"/>
+        <w:spacing w:after="0" w:afterAutospacing="0"/>
+        <w:rPr>
+          <w:rFonts w:ascii="Bookman Old Style" w:hAnsi="Bookman Old Style" w:cs="Lucida Console"/>
+          <w:sz w:val="24"/>
+          <w:szCs w:val="24"/>
+        </w:rPr>
+      </w:pPr>
+    </w:p>
+    <w:p>
+      <w:pPr>
+        <w:pBdr>
+          <w:bottom w:val="single" w:sz="6" w:space="1" w:color="auto"/>
+        </w:pBdr>
+        <w:autoSpaceDE w:val="0"/>
+        <w:autoSpaceDN w:val="0"/>
+        <w:adjustRightInd w:val="0"/>
+        <w:spacing w:after="0" w:afterAutospacing="0"/>
+        <w:rPr>
+          <w:rFonts w:ascii="Bookman Old Style" w:hAnsi="Bookman Old Style" w:cs="Lucida Console"/>
+          <w:sz w:val="24"/>
+          <w:szCs w:val="24"/>
+        </w:rPr>
+      </w:pPr>
+      <w:r>
+        <w:rPr>
+          <w:rFonts w:ascii="Bookman Old Style" w:hAnsi="Bookman Old Style" w:cs="Lucida Console"/>
+          <w:sz w:val="24"/>
+          <w:szCs w:val="24"/>
+        </w:rPr>
+        <w:t xml:space="preserve">How to execute Test On Different </w:t>
+      </w:r>
+      <w:proofErr w:type="gramStart"/>
+      <w:r>
+        <w:rPr>
+          <w:rFonts w:ascii="Bookman Old Style" w:hAnsi="Bookman Old Style" w:cs="Lucida Console"/>
+          <w:sz w:val="24"/>
+          <w:szCs w:val="24"/>
+        </w:rPr>
+        <w:t>Browser :</w:t>
+      </w:r>
+      <w:proofErr w:type="gramEnd"/>
+    </w:p>
+    <w:p>
+      <w:pPr>
+        <w:autoSpaceDE w:val="0"/>
+        <w:autoSpaceDN w:val="0"/>
+        <w:adjustRightInd w:val="0"/>
+        <w:spacing w:after="0" w:afterAutospacing="0"/>
+        <w:rPr>
+          <w:rFonts w:ascii="Bookman Old Style" w:hAnsi="Bookman Old Style" w:cs="Lucida Console"/>
+          <w:sz w:val="24"/>
+          <w:szCs w:val="24"/>
+        </w:rPr>
+      </w:pPr>
+    </w:p>
+    <w:p>
+      <w:pPr>
+        <w:autoSpaceDE w:val="0"/>
+        <w:autoSpaceDN w:val="0"/>
+        <w:adjustRightInd w:val="0"/>
+        <w:spacing w:after="0" w:afterAutospacing="0"/>
+        <w:rPr>
+          <w:rFonts w:ascii="Bookman Old Style" w:hAnsi="Bookman Old Style" w:cs="Lucida Console"/>
+          <w:sz w:val="24"/>
+          <w:szCs w:val="24"/>
+        </w:rPr>
+      </w:pPr>
+      <w:r>
+        <w:rPr>
+          <w:rFonts w:ascii="Bookman Old Style" w:hAnsi="Bookman Old Style" w:cs="Lucida Console"/>
+          <w:sz w:val="24"/>
+          <w:szCs w:val="24"/>
+        </w:rPr>
+        <w:t>1. Download driver executable</w:t>
+      </w:r>
+    </w:p>
+    <w:p>
+      <w:pPr>
+        <w:autoSpaceDE w:val="0"/>
+        <w:autoSpaceDN w:val="0"/>
+        <w:adjustRightInd w:val="0"/>
+        <w:spacing w:after="0" w:afterAutospacing="0"/>
+        <w:rPr>
+          <w:rFonts w:ascii="Bookman Old Style" w:hAnsi="Bookman Old Style" w:cs="Lucida Console"/>
+          <w:sz w:val="24"/>
+          <w:szCs w:val="24"/>
+        </w:rPr>
+      </w:pPr>
+      <w:r>
+        <w:rPr>
+          <w:rFonts w:ascii="Bookman Old Style" w:hAnsi="Bookman Old Style" w:cs="Lucida Console"/>
+          <w:sz w:val="24"/>
+          <w:szCs w:val="24"/>
+        </w:rPr>
+        <w:lastRenderedPageBreak/>
+        <w:t xml:space="preserve">2. </w:t>
+      </w:r>
+      <w:proofErr w:type="gramStart"/>
+      <w:r>
+        <w:rPr>
+          <w:rFonts w:ascii="Bookman Old Style" w:hAnsi="Bookman Old Style" w:cs="Lucida Console"/>
+          <w:sz w:val="24"/>
+          <w:szCs w:val="24"/>
+        </w:rPr>
+        <w:t>set</w:t>
+      </w:r>
+      <w:proofErr w:type="gramEnd"/>
+      <w:r>
+        <w:rPr>
+          <w:rFonts w:ascii="Bookman Old Style" w:hAnsi="Bookman Old Style" w:cs="Lucida Console"/>
+          <w:sz w:val="24"/>
+          <w:szCs w:val="24"/>
+        </w:rPr>
+        <w:t xml:space="preserve"> the executable location path (</w:t>
+      </w:r>
+      <w:proofErr w:type="spellStart"/>
+      <w:r>
+        <w:rPr>
+          <w:rFonts w:ascii="Bookman Old Style" w:hAnsi="Bookman Old Style" w:cs="Lucida Console"/>
+          <w:sz w:val="24"/>
+          <w:szCs w:val="24"/>
+        </w:rPr>
+        <w:t>System.setproperty</w:t>
+      </w:r>
+      <w:proofErr w:type="spellEnd"/>
+      <w:r>
+        <w:rPr>
+          <w:rFonts w:ascii="Bookman Old Style" w:hAnsi="Bookman Old Style" w:cs="Lucida Console"/>
+          <w:sz w:val="24"/>
+          <w:szCs w:val="24"/>
+        </w:rPr>
+        <w:t>)</w:t>
+      </w:r>
+    </w:p>
+    <w:p>
+      <w:pPr>
+        <w:autoSpaceDE w:val="0"/>
+        <w:autoSpaceDN w:val="0"/>
+        <w:adjustRightInd w:val="0"/>
+        <w:spacing w:after="0" w:afterAutospacing="0"/>
+        <w:rPr>
+          <w:rFonts w:ascii="Bookman Old Style" w:hAnsi="Bookman Old Style" w:cs="Lucida Console"/>
+          <w:sz w:val="24"/>
+          <w:szCs w:val="24"/>
+        </w:rPr>
+      </w:pPr>
+      <w:r>
+        <w:rPr>
+          <w:rFonts w:ascii="Bookman Old Style" w:hAnsi="Bookman Old Style" w:cs="Lucida Console"/>
+          <w:sz w:val="24"/>
+          <w:szCs w:val="24"/>
+        </w:rPr>
+        <w:t xml:space="preserve">3. </w:t>
+      </w:r>
+      <w:proofErr w:type="gramStart"/>
+      <w:r>
+        <w:rPr>
+          <w:rFonts w:ascii="Bookman Old Style" w:hAnsi="Bookman Old Style" w:cs="Lucida Console"/>
+          <w:sz w:val="24"/>
+          <w:szCs w:val="24"/>
+        </w:rPr>
+        <w:t>create</w:t>
+      </w:r>
+      <w:proofErr w:type="gramEnd"/>
+      <w:r>
+        <w:rPr>
+          <w:rFonts w:ascii="Bookman Old Style" w:hAnsi="Bookman Old Style" w:cs="Lucida Console"/>
+          <w:sz w:val="24"/>
+          <w:szCs w:val="24"/>
+        </w:rPr>
+        <w:t xml:space="preserve"> an object to the Driver</w:t>
+      </w:r>
+    </w:p>
+    <w:p>
+      <w:pPr>
+        <w:autoSpaceDE w:val="0"/>
+        <w:autoSpaceDN w:val="0"/>
+        <w:adjustRightInd w:val="0"/>
+        <w:spacing w:after="0" w:afterAutospacing="0"/>
+        <w:rPr>
+          <w:rFonts w:ascii="Bookman Old Style" w:hAnsi="Bookman Old Style" w:cs="Lucida Console"/>
+          <w:sz w:val="24"/>
+          <w:szCs w:val="24"/>
+        </w:rPr>
+      </w:pPr>
+    </w:p>
+    <w:p>
+      <w:pPr>
+        <w:autoSpaceDE w:val="0"/>
+        <w:autoSpaceDN w:val="0"/>
+        <w:adjustRightInd w:val="0"/>
+        <w:spacing w:after="0" w:afterAutospacing="0"/>
+        <w:rPr>
+          <w:rFonts w:ascii="Bookman Old Style" w:hAnsi="Bookman Old Style" w:cs="Lucida Console"/>
+          <w:sz w:val="24"/>
+          <w:szCs w:val="24"/>
+        </w:rPr>
+      </w:pPr>
+      <w:r>
+        <w:rPr>
+          <w:rFonts w:ascii="Bookman Old Style" w:hAnsi="Bookman Old Style" w:cs="Lucida Console"/>
+          <w:sz w:val="24"/>
+          <w:szCs w:val="24"/>
+        </w:rPr>
+        <w:t xml:space="preserve"> </w:t>
+      </w:r>
+    </w:p>
+    <w:p>
+      <w:pPr>
+        <w:autoSpaceDE w:val="0"/>
+        <w:autoSpaceDN w:val="0"/>
+        <w:adjustRightInd w:val="0"/>
+        <w:spacing w:after="0" w:afterAutospacing="0"/>
+        <w:rPr>
+          <w:rFonts w:ascii="Bookman Old Style" w:hAnsi="Bookman Old Style" w:cs="Lucida Console"/>
+          <w:sz w:val="24"/>
+          <w:szCs w:val="24"/>
+        </w:rPr>
+      </w:pPr>
+    </w:p>
+    <w:p>
+      <w:pPr>
+        <w:autoSpaceDE w:val="0"/>
+        <w:autoSpaceDN w:val="0"/>
+        <w:adjustRightInd w:val="0"/>
+        <w:spacing w:after="0" w:afterAutospacing="0"/>
+        <w:rPr>
+          <w:rFonts w:ascii="Bookman Old Style" w:hAnsi="Bookman Old Style" w:cs="Lucida Console"/>
+          <w:b/>
+          <w:sz w:val="24"/>
+          <w:szCs w:val="24"/>
+        </w:rPr>
+      </w:pPr>
+      <w:r>
+        <w:rPr>
+          <w:rFonts w:ascii="Bookman Old Style" w:hAnsi="Bookman Old Style" w:cs="Lucida Console"/>
+          <w:b/>
+          <w:sz w:val="24"/>
+          <w:szCs w:val="24"/>
+        </w:rPr>
+        <w:t xml:space="preserve">Handling </w:t>
+      </w:r>
+      <w:proofErr w:type="spellStart"/>
+      <w:proofErr w:type="gramStart"/>
+      <w:r>
+        <w:rPr>
+          <w:rFonts w:ascii="Bookman Old Style" w:hAnsi="Bookman Old Style" w:cs="Lucida Console"/>
+          <w:b/>
+          <w:sz w:val="24"/>
+          <w:szCs w:val="24"/>
+        </w:rPr>
+        <w:t>PopUp</w:t>
+      </w:r>
+      <w:proofErr w:type="spellEnd"/>
+      <w:r>
+        <w:rPr>
+          <w:rFonts w:ascii="Bookman Old Style" w:hAnsi="Bookman Old Style" w:cs="Lucida Console"/>
+          <w:b/>
+          <w:sz w:val="24"/>
+          <w:szCs w:val="24"/>
+        </w:rPr>
+        <w:t xml:space="preserve"> :</w:t>
+      </w:r>
+      <w:proofErr w:type="gramEnd"/>
+    </w:p>
+    <w:p>
+      <w:pPr>
+        <w:autoSpaceDE w:val="0"/>
+        <w:autoSpaceDN w:val="0"/>
+        <w:adjustRightInd w:val="0"/>
+        <w:spacing w:after="0" w:afterAutospacing="0"/>
+        <w:rPr>
+          <w:rFonts w:ascii="Bookman Old Style" w:hAnsi="Bookman Old Style" w:cs="Lucida Console"/>
+          <w:sz w:val="24"/>
+          <w:szCs w:val="24"/>
+        </w:rPr>
+      </w:pPr>
+      <w:r>
+        <w:rPr>
+          <w:rFonts w:ascii="Bookman Old Style" w:hAnsi="Bookman Old Style" w:cs="Lucida Console"/>
+          <w:sz w:val="24"/>
+          <w:szCs w:val="24"/>
+        </w:rPr>
+        <w:t xml:space="preserve">=============== </w:t>
+      </w:r>
+    </w:p>
+    <w:p>
+      <w:pPr>
+        <w:pStyle w:val="ListParagraph"/>
+        <w:numPr>
+          <w:ilvl w:val="0"/>
+          <w:numId w:val="43"/>
+        </w:numPr>
+        <w:autoSpaceDE w:val="0"/>
+        <w:autoSpaceDN w:val="0"/>
+        <w:adjustRightInd w:val="0"/>
+        <w:spacing w:after="0" w:afterAutospacing="0"/>
+        <w:rPr>
+          <w:rFonts w:ascii="Bookman Old Style" w:hAnsi="Bookman Old Style" w:cs="Lucida Console"/>
+          <w:i/>
+          <w:sz w:val="24"/>
+          <w:szCs w:val="24"/>
+          <w:highlight w:val="yellow"/>
+        </w:rPr>
+      </w:pPr>
+      <w:r>
+        <w:rPr>
+          <w:rFonts w:ascii="Bookman Old Style" w:hAnsi="Bookman Old Style" w:cs="Lucida Console"/>
+          <w:i/>
+          <w:sz w:val="24"/>
+          <w:szCs w:val="24"/>
+          <w:highlight w:val="yellow"/>
+        </w:rPr>
+        <w:t>alerts</w:t>
+      </w:r>
+    </w:p>
+    <w:p>
+      <w:pPr>
+        <w:pStyle w:val="ListParagraph"/>
+        <w:numPr>
+          <w:ilvl w:val="0"/>
+          <w:numId w:val="43"/>
+        </w:numPr>
+        <w:autoSpaceDE w:val="0"/>
+        <w:autoSpaceDN w:val="0"/>
+        <w:adjustRightInd w:val="0"/>
+        <w:spacing w:after="0" w:afterAutospacing="0"/>
+        <w:rPr>
+          <w:rFonts w:ascii="Bookman Old Style" w:hAnsi="Bookman Old Style" w:cs="Lucida Console"/>
+          <w:sz w:val="24"/>
+          <w:szCs w:val="24"/>
+          <w:highlight w:val="yellow"/>
+        </w:rPr>
+      </w:pPr>
+      <w:r>
+        <w:rPr>
+          <w:rFonts w:ascii="Bookman Old Style" w:hAnsi="Bookman Old Style" w:cs="Lucida Console"/>
+          <w:sz w:val="24"/>
+          <w:szCs w:val="24"/>
+          <w:highlight w:val="yellow"/>
+        </w:rPr>
+        <w:t>confirmation popup</w:t>
+      </w:r>
+      <w:r>
+        <w:rPr>
+          <w:rFonts w:ascii="Bookman Old Style" w:hAnsi="Bookman Old Style" w:cs="Lucida Console"/>
+          <w:sz w:val="24"/>
+          <w:szCs w:val="24"/>
+          <w:highlight w:val="yellow"/>
+        </w:rPr>
+        <w:t xml:space="preserve"> – </w:t>
+      </w:r>
+      <w:proofErr w:type="spellStart"/>
+      <w:r>
+        <w:rPr>
+          <w:rFonts w:ascii="Bookman Old Style" w:hAnsi="Bookman Old Style" w:cs="Lucida Console"/>
+          <w:sz w:val="24"/>
+          <w:szCs w:val="24"/>
+          <w:highlight w:val="yellow"/>
+        </w:rPr>
+        <w:t>driver.switchto</w:t>
+      </w:r>
+      <w:proofErr w:type="spellEnd"/>
+      <w:r>
+        <w:rPr>
+          <w:rFonts w:ascii="Bookman Old Style" w:hAnsi="Bookman Old Style" w:cs="Lucida Console"/>
+          <w:sz w:val="24"/>
+          <w:szCs w:val="24"/>
+          <w:highlight w:val="yellow"/>
+        </w:rPr>
+        <w:t>().alert()</w:t>
+      </w:r>
+    </w:p>
+    <w:p>
+      <w:pPr>
+        <w:pStyle w:val="ListParagraph"/>
+        <w:numPr>
+          <w:ilvl w:val="0"/>
+          <w:numId w:val="43"/>
+        </w:numPr>
+        <w:autoSpaceDE w:val="0"/>
+        <w:autoSpaceDN w:val="0"/>
+        <w:adjustRightInd w:val="0"/>
+        <w:spacing w:after="0" w:afterAutospacing="0"/>
+        <w:rPr>
+          <w:rFonts w:ascii="Bookman Old Style" w:hAnsi="Bookman Old Style" w:cs="Lucida Console"/>
+          <w:sz w:val="24"/>
+          <w:szCs w:val="24"/>
+          <w:highlight w:val="cyan"/>
+        </w:rPr>
+      </w:pPr>
+      <w:r>
+        <w:rPr>
+          <w:rFonts w:ascii="Bookman Old Style" w:hAnsi="Bookman Old Style" w:cs="Lucida Console"/>
+          <w:sz w:val="24"/>
+          <w:szCs w:val="24"/>
+          <w:highlight w:val="cyan"/>
+        </w:rPr>
+        <w:t>hidden division popup</w:t>
+      </w:r>
+      <w:r>
+        <w:rPr>
+          <w:rFonts w:ascii="Bookman Old Style" w:hAnsi="Bookman Old Style" w:cs="Lucida Console"/>
+          <w:sz w:val="24"/>
+          <w:szCs w:val="24"/>
+          <w:highlight w:val="cyan"/>
+        </w:rPr>
+        <w:t xml:space="preserve"> – normal selenium code</w:t>
+      </w:r>
+    </w:p>
+    <w:p>
+      <w:pPr>
+        <w:pStyle w:val="ListParagraph"/>
+        <w:autoSpaceDE w:val="0"/>
+        <w:autoSpaceDN w:val="0"/>
+        <w:adjustRightInd w:val="0"/>
+        <w:spacing w:after="0" w:afterAutospacing="0"/>
+        <w:rPr>
+          <w:rFonts w:ascii="Bookman Old Style" w:hAnsi="Bookman Old Style" w:cs="Lucida Console"/>
+          <w:sz w:val="24"/>
+          <w:szCs w:val="24"/>
+        </w:rPr>
+      </w:pPr>
+    </w:p>
+    <w:p>
+      <w:pPr>
+        <w:pStyle w:val="ListParagraph"/>
+        <w:autoSpaceDE w:val="0"/>
+        <w:autoSpaceDN w:val="0"/>
+        <w:adjustRightInd w:val="0"/>
+        <w:spacing w:after="0" w:afterAutospacing="0"/>
+        <w:rPr>
+          <w:rFonts w:ascii="Bookman Old Style" w:hAnsi="Bookman Old Style" w:cs="Lucida Console"/>
+          <w:sz w:val="24"/>
+          <w:szCs w:val="24"/>
+        </w:rPr>
+      </w:pPr>
+      <w:r>
+        <w:rPr>
+          <w:rFonts w:ascii="Bookman Old Style" w:hAnsi="Bookman Old Style" w:cs="Lucida Console"/>
+          <w:sz w:val="24"/>
+          <w:szCs w:val="24"/>
+        </w:rPr>
+        <w:t xml:space="preserve">AUTOIT / </w:t>
+      </w:r>
+      <w:proofErr w:type="gramStart"/>
+      <w:r>
+        <w:rPr>
+          <w:rFonts w:ascii="Bookman Old Style" w:hAnsi="Bookman Old Style" w:cs="Lucida Console"/>
+          <w:sz w:val="24"/>
+          <w:szCs w:val="24"/>
+        </w:rPr>
+        <w:t>SIKULI :</w:t>
+      </w:r>
+      <w:proofErr w:type="gramEnd"/>
+    </w:p>
+    <w:p>
+      <w:pPr>
+        <w:pStyle w:val="ListParagraph"/>
+        <w:numPr>
+          <w:ilvl w:val="0"/>
+          <w:numId w:val="43"/>
+        </w:numPr>
+        <w:autoSpaceDE w:val="0"/>
+        <w:autoSpaceDN w:val="0"/>
+        <w:adjustRightInd w:val="0"/>
+        <w:spacing w:after="0" w:afterAutospacing="0"/>
+        <w:rPr>
+          <w:rFonts w:ascii="Bookman Old Style" w:hAnsi="Bookman Old Style" w:cs="Lucida Console"/>
+          <w:sz w:val="24"/>
+          <w:szCs w:val="24"/>
+        </w:rPr>
+      </w:pPr>
+      <w:r>
+        <w:rPr>
+          <w:rFonts w:ascii="Bookman Old Style" w:hAnsi="Bookman Old Style" w:cs="Lucida Console"/>
+          <w:sz w:val="24"/>
+          <w:szCs w:val="24"/>
+        </w:rPr>
+        <w:t>authentication popup</w:t>
+      </w:r>
+      <w:r>
+        <w:rPr>
+          <w:rFonts w:ascii="Bookman Old Style" w:hAnsi="Bookman Old Style" w:cs="Lucida Console"/>
+          <w:sz w:val="24"/>
+          <w:szCs w:val="24"/>
+        </w:rPr>
+        <w:t xml:space="preserve"> – Window OS</w:t>
+      </w:r>
+    </w:p>
+    <w:p>
+      <w:pPr>
+        <w:pStyle w:val="ListParagraph"/>
+        <w:numPr>
+          <w:ilvl w:val="0"/>
+          <w:numId w:val="43"/>
+        </w:numPr>
+        <w:autoSpaceDE w:val="0"/>
+        <w:autoSpaceDN w:val="0"/>
+        <w:adjustRightInd w:val="0"/>
+        <w:spacing w:after="0" w:afterAutospacing="0"/>
+        <w:rPr>
+          <w:rFonts w:ascii="Bookman Old Style" w:hAnsi="Bookman Old Style" w:cs="Lucida Console"/>
+          <w:sz w:val="24"/>
+          <w:szCs w:val="24"/>
+        </w:rPr>
+      </w:pPr>
+      <w:r>
+        <w:rPr>
+          <w:rFonts w:ascii="Bookman Old Style" w:hAnsi="Bookman Old Style" w:cs="Lucida Console"/>
+          <w:sz w:val="24"/>
+          <w:szCs w:val="24"/>
+        </w:rPr>
+        <w:t>file download popup</w:t>
+      </w:r>
+      <w:r>
+        <w:rPr>
+          <w:rFonts w:ascii="Bookman Old Style" w:hAnsi="Bookman Old Style" w:cs="Lucida Console"/>
+          <w:sz w:val="24"/>
+          <w:szCs w:val="24"/>
+        </w:rPr>
+        <w:t xml:space="preserve"> - Window OS</w:t>
+      </w:r>
+    </w:p>
+    <w:p>
+      <w:pPr>
+        <w:pStyle w:val="ListParagraph"/>
+        <w:numPr>
+          <w:ilvl w:val="0"/>
+          <w:numId w:val="43"/>
+        </w:numPr>
+        <w:autoSpaceDE w:val="0"/>
+        <w:autoSpaceDN w:val="0"/>
+        <w:adjustRightInd w:val="0"/>
+        <w:spacing w:after="0" w:afterAutospacing="0"/>
+        <w:rPr>
+          <w:rFonts w:ascii="Bookman Old Style" w:hAnsi="Bookman Old Style" w:cs="Lucida Console"/>
+          <w:sz w:val="24"/>
+          <w:szCs w:val="24"/>
+        </w:rPr>
+      </w:pPr>
+      <w:r>
+        <w:rPr>
+          <w:rFonts w:ascii="Bookman Old Style" w:hAnsi="Bookman Old Style" w:cs="Lucida Console"/>
+          <w:sz w:val="24"/>
+          <w:szCs w:val="24"/>
+        </w:rPr>
+        <w:t>file upload popup</w:t>
+      </w:r>
+      <w:r>
+        <w:rPr>
+          <w:rFonts w:ascii="Bookman Old Style" w:hAnsi="Bookman Old Style" w:cs="Lucida Console"/>
+          <w:sz w:val="24"/>
+          <w:szCs w:val="24"/>
+        </w:rPr>
+        <w:t xml:space="preserve"> - Window OS</w:t>
+      </w:r>
+    </w:p>
+    <w:p>
+      <w:pPr>
+        <w:autoSpaceDE w:val="0"/>
+        <w:autoSpaceDN w:val="0"/>
+        <w:adjustRightInd w:val="0"/>
+        <w:spacing w:after="0" w:afterAutospacing="0"/>
+        <w:rPr>
+          <w:rFonts w:ascii="Bookman Old Style" w:hAnsi="Bookman Old Style" w:cs="Lucida Console"/>
+          <w:sz w:val="24"/>
+          <w:szCs w:val="24"/>
+        </w:rPr>
+      </w:pPr>
+    </w:p>
+    <w:p>
+      <w:pPr>
+        <w:pBdr>
+          <w:bottom w:val="single" w:sz="6" w:space="1" w:color="auto"/>
+        </w:pBdr>
+        <w:autoSpaceDE w:val="0"/>
+        <w:autoSpaceDN w:val="0"/>
+        <w:adjustRightInd w:val="0"/>
+        <w:spacing w:after="0" w:afterAutospacing="0"/>
+        <w:rPr>
+          <w:rFonts w:ascii="Bookman Old Style" w:hAnsi="Bookman Old Style" w:cs="Lucida Console"/>
+          <w:sz w:val="24"/>
+          <w:szCs w:val="24"/>
+        </w:rPr>
+      </w:pPr>
+      <w:r>
+        <w:rPr>
+          <w:rFonts w:ascii="Bookman Old Style" w:hAnsi="Bookman Old Style" w:cs="Lucida Console"/>
+          <w:sz w:val="24"/>
+          <w:szCs w:val="24"/>
+        </w:rPr>
+        <w:t>Data driven Testing in selenium</w:t>
+      </w:r>
+    </w:p>
+    <w:p>
+      <w:pPr>
+        <w:autoSpaceDE w:val="0"/>
+        <w:autoSpaceDN w:val="0"/>
+        <w:adjustRightInd w:val="0"/>
+        <w:spacing w:after="0" w:afterAutospacing="0"/>
+        <w:rPr>
+          <w:rFonts w:ascii="Bookman Old Style" w:hAnsi="Bookman Old Style" w:cs="Lucida Console"/>
+          <w:sz w:val="24"/>
+          <w:szCs w:val="24"/>
+        </w:rPr>
+      </w:pPr>
+      <w:r>
+        <w:rPr>
+          <w:rFonts w:ascii="Bookman Old Style" w:hAnsi="Bookman Old Style" w:cs="Lucida Console"/>
+          <w:noProof/>
+          <w:sz w:val="24"/>
+          <w:szCs w:val="24"/>
+        </w:rPr>
+        <w:drawing>
+          <wp:inline distT="0" distB="0" distL="0" distR="0">
+            <wp:extent cx="5943600" cy="3416300"/>
+            <wp:effectExtent l="19050" t="0" r="0" b="0"/>
+            <wp:docPr id="33" name="Picture 2"/>
+            <wp:cNvGraphicFramePr>
+              <a:graphicFrameLocks xmlns:a="http://schemas.openxmlformats.org/drawingml/2006/main" noChangeAspect="1"/>
+            </wp:cNvGraphicFramePr>
+            <a:graphic xmlns:a="http://schemas.openxmlformats.org/drawingml/2006/main">
+              <a:graphicData uri="http://schemas.openxmlformats.org/drawingml/2006/picture">
+                <pic:pic xmlns:pic="http://schemas.openxmlformats.org/drawingml/2006/picture">
+                  <pic:nvPicPr>
+                    <pic:cNvPr id="0" name="Picture 2"/>
+                    <pic:cNvPicPr>
+                      <a:picLocks noChangeAspect="1" noChangeArrowheads="1"/>
+                    </pic:cNvPicPr>
+                  </pic:nvPicPr>
+                  <pic:blipFill>
+                    <a:blip r:embed="rId38"/>
+                    <a:srcRect/>
+                    <a:stretch>
+                      <a:fillRect/>
+                    </a:stretch>
+                  </pic:blipFill>
+                  <pic:spPr bwMode="auto">
+                    <a:xfrm>
+                      <a:off x="0" y="0"/>
+                      <a:ext cx="5943600" cy="3416300"/>
+                    </a:xfrm>
+                    <a:prstGeom prst="rect">
+                      <a:avLst/>
+                    </a:prstGeom>
+                    <a:noFill/>
+                    <a:ln w="9525">
+                      <a:noFill/>
+                      <a:miter lim="800000"/>
+                      <a:headEnd/>
+                      <a:tailEnd/>
+                    </a:ln>
+                  </pic:spPr>
+                </pic:pic>
+              </a:graphicData>
+            </a:graphic>
+          </wp:inline>
+        </w:drawing>
+      </w:r>
+    </w:p>
+    <w:p>
+      <w:pPr>
+        <w:autoSpaceDE w:val="0"/>
+        <w:autoSpaceDN w:val="0"/>
+        <w:adjustRightInd w:val="0"/>
+        <w:spacing w:after="0" w:afterAutospacing="0"/>
+        <w:rPr>
+          <w:rFonts w:ascii="Bookman Old Style" w:hAnsi="Bookman Old Style" w:cs="Lucida Console"/>
+          <w:sz w:val="24"/>
+          <w:szCs w:val="24"/>
+        </w:rPr>
+      </w:pPr>
+    </w:p>
+    <w:p>
+      <w:pPr>
+        <w:autoSpaceDE w:val="0"/>
+        <w:autoSpaceDN w:val="0"/>
+        <w:adjustRightInd w:val="0"/>
+        <w:spacing w:after="0" w:afterAutospacing="0"/>
+        <w:rPr>
+          <w:rFonts w:ascii="Bookman Old Style" w:hAnsi="Bookman Old Style" w:cs="Lucida Console"/>
+          <w:sz w:val="24"/>
+          <w:szCs w:val="24"/>
+        </w:rPr>
+      </w:pPr>
+      <w:r>
+        <w:rPr>
+          <w:rFonts w:ascii="Bookman Old Style" w:hAnsi="Bookman Old Style" w:cs="Lucida Console"/>
+          <w:noProof/>
+          <w:sz w:val="24"/>
+          <w:szCs w:val="24"/>
+        </w:rPr>
+        <w:lastRenderedPageBreak/>
+        <w:drawing>
+          <wp:inline distT="0" distB="0" distL="0" distR="0">
+            <wp:extent cx="5943600" cy="2755900"/>
+            <wp:effectExtent l="19050" t="0" r="0" b="0"/>
+            <wp:docPr id="34" name="Picture 4"/>
+            <wp:cNvGraphicFramePr>
+              <a:graphicFrameLocks xmlns:a="http://schemas.openxmlformats.org/drawingml/2006/main" noChangeAspect="1"/>
+            </wp:cNvGraphicFramePr>
+            <a:graphic xmlns:a="http://schemas.openxmlformats.org/drawingml/2006/main">
+              <a:graphicData uri="http://schemas.openxmlformats.org/drawingml/2006/picture">
+                <pic:pic xmlns:pic="http://schemas.openxmlformats.org/drawingml/2006/picture">
+                  <pic:nvPicPr>
+                    <pic:cNvPr id="0" name="Picture 4"/>
+                    <pic:cNvPicPr>
+                      <a:picLocks noChangeAspect="1" noChangeArrowheads="1"/>
+                    </pic:cNvPicPr>
+                  </pic:nvPicPr>
+                  <pic:blipFill>
+                    <a:blip r:embed="rId39"/>
+                    <a:srcRect/>
+                    <a:stretch>
+                      <a:fillRect/>
+                    </a:stretch>
+                  </pic:blipFill>
+                  <pic:spPr bwMode="auto">
+                    <a:xfrm>
+                      <a:off x="0" y="0"/>
+                      <a:ext cx="5943600" cy="2755900"/>
+                    </a:xfrm>
+                    <a:prstGeom prst="rect">
+                      <a:avLst/>
+                    </a:prstGeom>
+                    <a:noFill/>
+                    <a:ln w="9525">
+                      <a:noFill/>
+                      <a:miter lim="800000"/>
+                      <a:headEnd/>
+                      <a:tailEnd/>
+                    </a:ln>
+                  </pic:spPr>
+                </pic:pic>
+              </a:graphicData>
+            </a:graphic>
+          </wp:inline>
+        </w:drawing>
+      </w:r>
+    </w:p>
+    <w:p>
+      <w:pPr>
+        <w:autoSpaceDE w:val="0"/>
+        <w:autoSpaceDN w:val="0"/>
+        <w:adjustRightInd w:val="0"/>
+        <w:spacing w:after="0" w:afterAutospacing="0"/>
+        <w:rPr>
+          <w:rFonts w:ascii="Bookman Old Style" w:hAnsi="Bookman Old Style" w:cs="Lucida Console"/>
+          <w:sz w:val="24"/>
+          <w:szCs w:val="24"/>
+        </w:rPr>
+      </w:pPr>
+    </w:p>
+    <w:p>
+      <w:pPr>
+        <w:autoSpaceDE w:val="0"/>
+        <w:autoSpaceDN w:val="0"/>
+        <w:adjustRightInd w:val="0"/>
+        <w:spacing w:after="0" w:afterAutospacing="0"/>
+        <w:rPr>
+          <w:rFonts w:ascii="Bookman Old Style" w:hAnsi="Bookman Old Style" w:cs="Lucida Console"/>
+          <w:sz w:val="24"/>
+          <w:szCs w:val="24"/>
+        </w:rPr>
+      </w:pPr>
+      <w:r>
+        <w:rPr>
+          <w:rFonts w:ascii="Bookman Old Style" w:hAnsi="Bookman Old Style" w:cs="Lucida Console"/>
+          <w:sz w:val="24"/>
+          <w:szCs w:val="24"/>
+        </w:rPr>
+        <w:t>Drawback –</w:t>
+      </w:r>
+    </w:p>
+    <w:p>
+      <w:pPr>
+        <w:pStyle w:val="ListParagraph"/>
+        <w:numPr>
+          <w:ilvl w:val="3"/>
+          <w:numId w:val="44"/>
+        </w:numPr>
+        <w:autoSpaceDE w:val="0"/>
+        <w:autoSpaceDN w:val="0"/>
+        <w:adjustRightInd w:val="0"/>
+        <w:spacing w:after="0" w:afterAutospacing="0"/>
+        <w:rPr>
+          <w:rFonts w:ascii="Bookman Old Style" w:hAnsi="Bookman Old Style" w:cs="Lucida Console"/>
+          <w:sz w:val="24"/>
+          <w:szCs w:val="24"/>
+        </w:rPr>
+      </w:pPr>
+      <w:r>
+        <w:rPr>
+          <w:rFonts w:ascii="Bookman Old Style" w:hAnsi="Bookman Old Style" w:cs="Lucida Console"/>
+          <w:sz w:val="24"/>
+          <w:szCs w:val="24"/>
+        </w:rPr>
+        <w:t>Executing tests one after the another</w:t>
+      </w:r>
+      <w:r>
+        <w:rPr>
+          <w:rFonts w:ascii="Bookman Old Style" w:hAnsi="Bookman Old Style" w:cs="Lucida Console"/>
+          <w:sz w:val="24"/>
+          <w:szCs w:val="24"/>
+        </w:rPr>
+        <w:t xml:space="preserve"> automatically</w:t>
+      </w:r>
+    </w:p>
+    <w:p>
+      <w:pPr>
+        <w:pStyle w:val="ListParagraph"/>
+        <w:numPr>
+          <w:ilvl w:val="3"/>
+          <w:numId w:val="44"/>
+        </w:numPr>
+        <w:autoSpaceDE w:val="0"/>
+        <w:autoSpaceDN w:val="0"/>
+        <w:adjustRightInd w:val="0"/>
+        <w:spacing w:after="0" w:afterAutospacing="0"/>
+        <w:rPr>
+          <w:rFonts w:ascii="Bookman Old Style" w:hAnsi="Bookman Old Style" w:cs="Lucida Console"/>
+          <w:sz w:val="24"/>
+          <w:szCs w:val="24"/>
+        </w:rPr>
+      </w:pPr>
+      <w:r>
+        <w:rPr>
+          <w:rFonts w:ascii="Bookman Old Style" w:hAnsi="Bookman Old Style" w:cs="Lucida Console"/>
+          <w:sz w:val="24"/>
+          <w:szCs w:val="24"/>
+        </w:rPr>
+        <w:t>Customized Reports are not present</w:t>
+      </w:r>
+    </w:p>
+    <w:p>
+      <w:pPr>
+        <w:pStyle w:val="ListParagraph"/>
+        <w:numPr>
+          <w:ilvl w:val="3"/>
+          <w:numId w:val="44"/>
+        </w:numPr>
+        <w:autoSpaceDE w:val="0"/>
+        <w:autoSpaceDN w:val="0"/>
+        <w:adjustRightInd w:val="0"/>
+        <w:spacing w:after="0" w:afterAutospacing="0"/>
+        <w:rPr>
+          <w:rFonts w:ascii="Bookman Old Style" w:hAnsi="Bookman Old Style" w:cs="Lucida Console"/>
+          <w:sz w:val="24"/>
+          <w:szCs w:val="24"/>
+        </w:rPr>
+      </w:pPr>
+      <w:r>
+        <w:rPr>
+          <w:rFonts w:ascii="Bookman Old Style" w:hAnsi="Bookman Old Style" w:cs="Lucida Console"/>
+          <w:sz w:val="24"/>
+          <w:szCs w:val="24"/>
+        </w:rPr>
+        <w:t>If the test is failed and I want re-execute automatically</w:t>
+      </w:r>
+    </w:p>
+    <w:p>
+      <w:pPr>
+        <w:pStyle w:val="ListParagraph"/>
+        <w:numPr>
+          <w:ilvl w:val="3"/>
+          <w:numId w:val="44"/>
+        </w:numPr>
+        <w:autoSpaceDE w:val="0"/>
+        <w:autoSpaceDN w:val="0"/>
+        <w:adjustRightInd w:val="0"/>
+        <w:spacing w:after="0" w:afterAutospacing="0"/>
+        <w:rPr>
+          <w:rFonts w:ascii="Bookman Old Style" w:hAnsi="Bookman Old Style" w:cs="Lucida Console"/>
+          <w:sz w:val="24"/>
+          <w:szCs w:val="24"/>
+        </w:rPr>
+      </w:pPr>
+      <w:r>
+        <w:rPr>
+          <w:rFonts w:ascii="Bookman Old Style" w:hAnsi="Bookman Old Style" w:cs="Lucida Console"/>
+          <w:sz w:val="24"/>
+          <w:szCs w:val="24"/>
+        </w:rPr>
+        <w:t>if we want to send a mail about execution status</w:t>
+      </w:r>
+    </w:p>
+    <w:p>
+      <w:pPr>
+        <w:autoSpaceDE w:val="0"/>
+        <w:autoSpaceDN w:val="0"/>
+        <w:adjustRightInd w:val="0"/>
+        <w:spacing w:after="0" w:afterAutospacing="0"/>
+        <w:ind w:left="426"/>
+        <w:rPr>
+          <w:rFonts w:ascii="Bookman Old Style" w:hAnsi="Bookman Old Style" w:cs="Lucida Console"/>
+          <w:sz w:val="24"/>
+          <w:szCs w:val="24"/>
+        </w:rPr>
+      </w:pPr>
+    </w:p>
+    <w:p>
+      <w:pPr>
+        <w:pBdr>
+          <w:bottom w:val="single" w:sz="6" w:space="1" w:color="auto"/>
+        </w:pBdr>
+        <w:autoSpaceDE w:val="0"/>
+        <w:autoSpaceDN w:val="0"/>
+        <w:adjustRightInd w:val="0"/>
+        <w:spacing w:after="0" w:afterAutospacing="0"/>
+        <w:rPr>
+          <w:rFonts w:ascii="Bookman Old Style" w:hAnsi="Bookman Old Style" w:cs="Lucida Console"/>
+          <w:sz w:val="24"/>
+          <w:szCs w:val="24"/>
+        </w:rPr>
+      </w:pPr>
+      <w:proofErr w:type="gramStart"/>
+      <w:r>
+        <w:rPr>
+          <w:rFonts w:ascii="Bookman Old Style" w:hAnsi="Bookman Old Style" w:cs="Lucida Console"/>
+          <w:sz w:val="24"/>
+          <w:szCs w:val="24"/>
+        </w:rPr>
+        <w:t>Frameworks :</w:t>
+      </w:r>
+      <w:proofErr w:type="gramEnd"/>
+    </w:p>
+    <w:p>
+      <w:pPr>
+        <w:autoSpaceDE w:val="0"/>
+        <w:autoSpaceDN w:val="0"/>
+        <w:adjustRightInd w:val="0"/>
+        <w:spacing w:after="0" w:afterAutospacing="0"/>
+        <w:ind w:left="426"/>
+        <w:rPr>
+          <w:rFonts w:ascii="Bookman Old Style" w:hAnsi="Bookman Old Style" w:cs="Lucida Console"/>
+          <w:strike/>
+          <w:sz w:val="24"/>
+          <w:szCs w:val="24"/>
+        </w:rPr>
+      </w:pPr>
+      <w:r>
+        <w:rPr>
+          <w:rFonts w:ascii="Bookman Old Style" w:hAnsi="Bookman Old Style" w:cs="Lucida Console"/>
+          <w:strike/>
+          <w:sz w:val="24"/>
+          <w:szCs w:val="24"/>
+        </w:rPr>
+        <w:t>1. Function driven Automation Framework</w:t>
+      </w:r>
+    </w:p>
+    <w:p>
+      <w:pPr>
+        <w:autoSpaceDE w:val="0"/>
+        <w:autoSpaceDN w:val="0"/>
+        <w:adjustRightInd w:val="0"/>
+        <w:spacing w:after="0" w:afterAutospacing="0"/>
+        <w:ind w:left="426"/>
+        <w:rPr>
+          <w:rFonts w:ascii="Bookman Old Style" w:hAnsi="Bookman Old Style" w:cs="Lucida Console"/>
+          <w:strike/>
+          <w:sz w:val="24"/>
+          <w:szCs w:val="24"/>
+        </w:rPr>
+      </w:pPr>
+      <w:r>
+        <w:rPr>
+          <w:rFonts w:ascii="Bookman Old Style" w:hAnsi="Bookman Old Style" w:cs="Lucida Console"/>
+          <w:strike/>
+          <w:sz w:val="24"/>
+          <w:szCs w:val="24"/>
+        </w:rPr>
+        <w:t>2. Data driven Automation Framework</w:t>
+      </w:r>
+    </w:p>
+    <w:p>
+      <w:pPr>
+        <w:autoSpaceDE w:val="0"/>
+        <w:autoSpaceDN w:val="0"/>
+        <w:adjustRightInd w:val="0"/>
+        <w:spacing w:after="0" w:afterAutospacing="0"/>
+        <w:ind w:left="426"/>
+        <w:rPr>
+          <w:rFonts w:ascii="Bookman Old Style" w:hAnsi="Bookman Old Style" w:cs="Lucida Console"/>
+          <w:strike/>
+          <w:sz w:val="24"/>
+          <w:szCs w:val="24"/>
+        </w:rPr>
+      </w:pPr>
+      <w:r>
+        <w:rPr>
+          <w:rFonts w:ascii="Bookman Old Style" w:hAnsi="Bookman Old Style" w:cs="Lucida Console"/>
+          <w:strike/>
+          <w:sz w:val="24"/>
+          <w:szCs w:val="24"/>
+        </w:rPr>
+        <w:t>3. Keyword driven Automation Framework</w:t>
+      </w:r>
+    </w:p>
+    <w:p>
+      <w:pPr>
+        <w:autoSpaceDE w:val="0"/>
+        <w:autoSpaceDN w:val="0"/>
+        <w:adjustRightInd w:val="0"/>
+        <w:spacing w:after="0" w:afterAutospacing="0"/>
+        <w:ind w:left="426"/>
+        <w:rPr>
+          <w:rFonts w:ascii="Bookman Old Style" w:hAnsi="Bookman Old Style" w:cs="Lucida Console"/>
+          <w:strike/>
+          <w:sz w:val="24"/>
+          <w:szCs w:val="24"/>
+        </w:rPr>
+      </w:pPr>
+      <w:r>
+        <w:rPr>
+          <w:rFonts w:ascii="Bookman Old Style" w:hAnsi="Bookman Old Style" w:cs="Lucida Console"/>
+          <w:strike/>
+          <w:sz w:val="24"/>
+          <w:szCs w:val="24"/>
+        </w:rPr>
+        <w:t>4. Hybrid driven Automation Framework</w:t>
+      </w:r>
+    </w:p>
+    <w:p>
+      <w:pPr>
+        <w:autoSpaceDE w:val="0"/>
+        <w:autoSpaceDN w:val="0"/>
+        <w:adjustRightInd w:val="0"/>
+        <w:spacing w:after="0" w:afterAutospacing="0"/>
+        <w:ind w:left="426"/>
+        <w:rPr>
+          <w:rFonts w:ascii="Bookman Old Style" w:hAnsi="Bookman Old Style" w:cs="Lucida Console"/>
+          <w:strike/>
+          <w:sz w:val="24"/>
+          <w:szCs w:val="24"/>
+        </w:rPr>
+      </w:pPr>
+    </w:p>
+    <w:p>
+      <w:pPr>
+        <w:autoSpaceDE w:val="0"/>
+        <w:autoSpaceDN w:val="0"/>
+        <w:adjustRightInd w:val="0"/>
+        <w:spacing w:after="0" w:afterAutospacing="0"/>
+        <w:ind w:left="426"/>
+        <w:rPr>
+          <w:rFonts w:ascii="Bookman Old Style" w:hAnsi="Bookman Old Style" w:cs="Lucida Console"/>
+          <w:sz w:val="24"/>
+          <w:szCs w:val="24"/>
+        </w:rPr>
+      </w:pPr>
+      <w:r>
+        <w:rPr>
+          <w:rFonts w:ascii="Bookman Old Style" w:hAnsi="Bookman Old Style" w:cs="Lucida Console"/>
+          <w:sz w:val="24"/>
+          <w:szCs w:val="24"/>
+        </w:rPr>
+        <w:t xml:space="preserve">5. </w:t>
+      </w:r>
+      <w:proofErr w:type="spellStart"/>
+      <w:r>
+        <w:rPr>
+          <w:rFonts w:ascii="Bookman Old Style" w:hAnsi="Bookman Old Style" w:cs="Lucida Console"/>
+          <w:sz w:val="24"/>
+          <w:szCs w:val="24"/>
+        </w:rPr>
+        <w:t>TestNG</w:t>
+      </w:r>
+      <w:proofErr w:type="spellEnd"/>
+    </w:p>
+    <w:p>
+      <w:pPr>
+        <w:autoSpaceDE w:val="0"/>
+        <w:autoSpaceDN w:val="0"/>
+        <w:adjustRightInd w:val="0"/>
+        <w:spacing w:after="0" w:afterAutospacing="0"/>
+        <w:ind w:left="426"/>
+        <w:rPr>
+          <w:rFonts w:ascii="Bookman Old Style" w:hAnsi="Bookman Old Style" w:cs="Lucida Console"/>
+          <w:sz w:val="24"/>
+          <w:szCs w:val="24"/>
+        </w:rPr>
+      </w:pPr>
+      <w:r>
+        <w:rPr>
+          <w:rFonts w:ascii="Bookman Old Style" w:hAnsi="Bookman Old Style" w:cs="Lucida Console"/>
+          <w:sz w:val="24"/>
+          <w:szCs w:val="24"/>
+        </w:rPr>
+        <w:t>6. POM</w:t>
+      </w:r>
+    </w:p>
+    <w:p>
+      <w:pPr>
+        <w:autoSpaceDE w:val="0"/>
+        <w:autoSpaceDN w:val="0"/>
+        <w:adjustRightInd w:val="0"/>
+        <w:spacing w:after="0" w:afterAutospacing="0"/>
+        <w:ind w:left="426"/>
+        <w:rPr>
+          <w:rFonts w:ascii="Bookman Old Style" w:hAnsi="Bookman Old Style" w:cs="Lucida Console"/>
+          <w:sz w:val="24"/>
+          <w:szCs w:val="24"/>
+        </w:rPr>
+      </w:pPr>
+    </w:p>
+    <w:p>
+      <w:pPr>
+        <w:autoSpaceDE w:val="0"/>
+        <w:autoSpaceDN w:val="0"/>
+        <w:adjustRightInd w:val="0"/>
+        <w:spacing w:after="0" w:afterAutospacing="0"/>
+        <w:rPr>
+          <w:rFonts w:ascii="Bookman Old Style" w:hAnsi="Bookman Old Style" w:cs="Lucida Console"/>
+          <w:sz w:val="24"/>
+          <w:szCs w:val="24"/>
+        </w:rPr>
+      </w:pPr>
+    </w:p>
+    <w:p>
+      <w:pPr>
+        <w:pBdr>
+          <w:bottom w:val="double" w:sz="6" w:space="1" w:color="auto"/>
+        </w:pBdr>
+        <w:autoSpaceDE w:val="0"/>
+        <w:autoSpaceDN w:val="0"/>
+        <w:adjustRightInd w:val="0"/>
+        <w:spacing w:after="0" w:afterAutospacing="0"/>
+        <w:rPr>
+          <w:rFonts w:ascii="Bookman Old Style" w:hAnsi="Bookman Old Style" w:cs="Lucida Console"/>
+          <w:sz w:val="24"/>
+          <w:szCs w:val="24"/>
+        </w:rPr>
+      </w:pPr>
+      <w:r>
+        <w:rPr>
+          <w:rFonts w:ascii="Bookman Old Style" w:hAnsi="Bookman Old Style" w:cs="Lucida Console"/>
+          <w:sz w:val="24"/>
+          <w:szCs w:val="24"/>
+        </w:rPr>
+        <w:t>TESTNG –</w:t>
+      </w:r>
+    </w:p>
+    <w:p>
+      <w:pPr>
+        <w:autoSpaceDE w:val="0"/>
+        <w:autoSpaceDN w:val="0"/>
+        <w:adjustRightInd w:val="0"/>
+        <w:spacing w:after="0" w:afterAutospacing="0"/>
+        <w:rPr>
+          <w:rFonts w:ascii="Bookman Old Style" w:hAnsi="Bookman Old Style" w:cs="Lucida Console"/>
+          <w:sz w:val="24"/>
+          <w:szCs w:val="24"/>
+        </w:rPr>
+      </w:pPr>
+      <w:hyperlink r:id="rId40" w:history="1">
+        <w:r>
+          <w:rPr>
+            <w:rStyle w:val="Hyperlink"/>
+            <w:rFonts w:ascii="Bookman Old Style" w:hAnsi="Bookman Old Style" w:cs="Lucida Console"/>
+            <w:sz w:val="24"/>
+            <w:szCs w:val="24"/>
+          </w:rPr>
+          <w:t>http://testng.org</w:t>
+        </w:r>
+      </w:hyperlink>
+    </w:p>
+    <w:p>
+      <w:pPr>
+        <w:autoSpaceDE w:val="0"/>
+        <w:autoSpaceDN w:val="0"/>
+        <w:adjustRightInd w:val="0"/>
+        <w:spacing w:after="0" w:afterAutospacing="0"/>
+        <w:rPr>
+          <w:rFonts w:ascii="Bookman Old Style" w:hAnsi="Bookman Old Style" w:cs="Lucida Console"/>
+          <w:sz w:val="24"/>
+          <w:szCs w:val="24"/>
+        </w:rPr>
+      </w:pPr>
+      <w:r>
+        <w:rPr>
+          <w:rFonts w:ascii="Bookman Old Style" w:hAnsi="Bookman Old Style" w:cs="Lucida Console"/>
+          <w:sz w:val="24"/>
+          <w:szCs w:val="24"/>
+        </w:rPr>
+        <w:t xml:space="preserve">1. Install </w:t>
+      </w:r>
+      <w:proofErr w:type="spellStart"/>
+      <w:r>
+        <w:rPr>
+          <w:rFonts w:ascii="Bookman Old Style" w:hAnsi="Bookman Old Style" w:cs="Lucida Console"/>
+          <w:sz w:val="24"/>
+          <w:szCs w:val="24"/>
+        </w:rPr>
+        <w:t>TestNG</w:t>
+      </w:r>
+      <w:proofErr w:type="spellEnd"/>
+      <w:r>
+        <w:rPr>
+          <w:rFonts w:ascii="Bookman Old Style" w:hAnsi="Bookman Old Style" w:cs="Lucida Console"/>
+          <w:sz w:val="24"/>
+          <w:szCs w:val="24"/>
+        </w:rPr>
+        <w:t xml:space="preserve"> </w:t>
+      </w:r>
+      <w:proofErr w:type="spellStart"/>
+      <w:r>
+        <w:rPr>
+          <w:rFonts w:ascii="Bookman Old Style" w:hAnsi="Bookman Old Style" w:cs="Lucida Console"/>
+          <w:sz w:val="24"/>
+          <w:szCs w:val="24"/>
+        </w:rPr>
+        <w:t>Plugin</w:t>
+      </w:r>
+      <w:proofErr w:type="spellEnd"/>
+      <w:r>
+        <w:rPr>
+          <w:rFonts w:ascii="Bookman Old Style" w:hAnsi="Bookman Old Style" w:cs="Lucida Console"/>
+          <w:sz w:val="24"/>
+          <w:szCs w:val="24"/>
+        </w:rPr>
+        <w:t xml:space="preserve"> for Eclipse</w:t>
+      </w:r>
+    </w:p>
+    <w:p>
+      <w:pPr>
+        <w:autoSpaceDE w:val="0"/>
+        <w:autoSpaceDN w:val="0"/>
+        <w:adjustRightInd w:val="0"/>
+        <w:spacing w:after="0" w:afterAutospacing="0"/>
+        <w:rPr>
+          <w:rFonts w:ascii="Bookman Old Style" w:hAnsi="Bookman Old Style" w:cs="Lucida Console"/>
+          <w:sz w:val="24"/>
+          <w:szCs w:val="24"/>
+        </w:rPr>
+      </w:pPr>
+      <w:r>
+        <w:rPr>
+          <w:rFonts w:ascii="Bookman Old Style" w:hAnsi="Bookman Old Style" w:cs="Lucida Console"/>
+          <w:sz w:val="24"/>
+          <w:szCs w:val="24"/>
+        </w:rPr>
+        <w:t xml:space="preserve">2. </w:t>
+      </w:r>
+      <w:r>
+        <w:rPr>
+          <w:rFonts w:ascii="Bookman Old Style" w:hAnsi="Bookman Old Style" w:cs="Lucida Console"/>
+          <w:sz w:val="24"/>
+          <w:szCs w:val="24"/>
+        </w:rPr>
+        <w:t xml:space="preserve">Download the </w:t>
+      </w:r>
+      <w:proofErr w:type="spellStart"/>
+      <w:r>
+        <w:rPr>
+          <w:rFonts w:ascii="Bookman Old Style" w:hAnsi="Bookman Old Style" w:cs="Lucida Console"/>
+          <w:sz w:val="24"/>
+          <w:szCs w:val="24"/>
+        </w:rPr>
+        <w:t>TestNG</w:t>
+      </w:r>
+      <w:proofErr w:type="spellEnd"/>
+      <w:r>
+        <w:rPr>
+          <w:rFonts w:ascii="Bookman Old Style" w:hAnsi="Bookman Old Style" w:cs="Lucida Console"/>
+          <w:sz w:val="24"/>
+          <w:szCs w:val="24"/>
+        </w:rPr>
+        <w:t xml:space="preserve"> Jar Files</w:t>
+      </w:r>
+    </w:p>
+    <w:p>
+      <w:pPr>
+        <w:autoSpaceDE w:val="0"/>
+        <w:autoSpaceDN w:val="0"/>
+        <w:adjustRightInd w:val="0"/>
+        <w:spacing w:after="0" w:afterAutospacing="0"/>
+        <w:rPr>
+          <w:rFonts w:ascii="Bookman Old Style" w:hAnsi="Bookman Old Style" w:cs="Lucida Console"/>
+          <w:sz w:val="24"/>
+          <w:szCs w:val="24"/>
+        </w:rPr>
+      </w:pPr>
+    </w:p>
+    <w:p>
+      <w:pPr>
+        <w:autoSpaceDE w:val="0"/>
+        <w:autoSpaceDN w:val="0"/>
+        <w:adjustRightInd w:val="0"/>
+        <w:spacing w:after="0" w:afterAutospacing="0"/>
+        <w:rPr>
+          <w:rFonts w:ascii="Bookman Old Style" w:hAnsi="Bookman Old Style" w:cs="Lucida Console"/>
+          <w:sz w:val="24"/>
+          <w:szCs w:val="24"/>
+        </w:rPr>
+      </w:pPr>
+      <w:proofErr w:type="spellStart"/>
+      <w:r>
+        <w:rPr>
+          <w:rFonts w:ascii="Bookman Old Style" w:hAnsi="Bookman Old Style" w:cs="Lucida Console"/>
+          <w:sz w:val="24"/>
+          <w:szCs w:val="24"/>
+        </w:rPr>
+        <w:t>TestNG</w:t>
+      </w:r>
+      <w:proofErr w:type="spellEnd"/>
+      <w:r>
+        <w:rPr>
+          <w:rFonts w:ascii="Bookman Old Style" w:hAnsi="Bookman Old Style" w:cs="Lucida Console"/>
+          <w:sz w:val="24"/>
+          <w:szCs w:val="24"/>
+        </w:rPr>
+        <w:t xml:space="preserve"> – uses </w:t>
+      </w:r>
+      <w:proofErr w:type="spellStart"/>
+      <w:r>
+        <w:rPr>
+          <w:rFonts w:ascii="Bookman Old Style" w:hAnsi="Bookman Old Style" w:cs="Lucida Console"/>
+          <w:sz w:val="24"/>
+          <w:szCs w:val="24"/>
+        </w:rPr>
+        <w:t>TestNG</w:t>
+      </w:r>
+      <w:proofErr w:type="spellEnd"/>
+      <w:r>
+        <w:rPr>
+          <w:rFonts w:ascii="Bookman Old Style" w:hAnsi="Bookman Old Style" w:cs="Lucida Console"/>
+          <w:sz w:val="24"/>
+          <w:szCs w:val="24"/>
+        </w:rPr>
+        <w:t xml:space="preserve"> Runtime environment, identify methods to be executed based on Annotations.</w:t>
+      </w:r>
+    </w:p>
+    <w:p>
+      <w:pPr>
+        <w:autoSpaceDE w:val="0"/>
+        <w:autoSpaceDN w:val="0"/>
+        <w:adjustRightInd w:val="0"/>
+        <w:spacing w:after="0" w:afterAutospacing="0"/>
+        <w:rPr>
+          <w:rFonts w:ascii="Bookman Old Style" w:hAnsi="Bookman Old Style" w:cs="Lucida Console"/>
+          <w:sz w:val="24"/>
+          <w:szCs w:val="24"/>
+        </w:rPr>
+      </w:pPr>
+    </w:p>
+    <w:p>
+      <w:pPr>
+        <w:autoSpaceDE w:val="0"/>
+        <w:autoSpaceDN w:val="0"/>
+        <w:adjustRightInd w:val="0"/>
+        <w:spacing w:after="0" w:afterAutospacing="0"/>
+        <w:rPr>
+          <w:rFonts w:ascii="Bookman Old Style" w:hAnsi="Bookman Old Style" w:cs="Lucida Console"/>
+          <w:sz w:val="24"/>
+          <w:szCs w:val="24"/>
+        </w:rPr>
+      </w:pPr>
+      <w:proofErr w:type="gramStart"/>
+      <w:r>
+        <w:rPr>
+          <w:rFonts w:ascii="Bookman Old Style" w:hAnsi="Bookman Old Style" w:cs="Lucida Console"/>
+          <w:sz w:val="24"/>
+          <w:szCs w:val="24"/>
+        </w:rPr>
+        <w:t>Annotations :</w:t>
+      </w:r>
+      <w:proofErr w:type="gramEnd"/>
+      <w:r>
+        <w:rPr>
+          <w:rFonts w:ascii="Bookman Old Style" w:hAnsi="Bookman Old Style" w:cs="Lucida Console"/>
+          <w:sz w:val="24"/>
+          <w:szCs w:val="24"/>
+        </w:rPr>
+        <w:t>-</w:t>
+      </w:r>
+    </w:p>
+    <w:p>
+      <w:pPr>
+        <w:autoSpaceDE w:val="0"/>
+        <w:autoSpaceDN w:val="0"/>
+        <w:adjustRightInd w:val="0"/>
+        <w:spacing w:after="0" w:afterAutospacing="0"/>
+        <w:rPr>
+          <w:rFonts w:ascii="Consolas" w:hAnsi="Consolas" w:cs="Consolas"/>
+          <w:color w:val="646464"/>
+          <w:sz w:val="28"/>
+          <w:szCs w:val="28"/>
+          <w:shd w:val="clear" w:color="auto" w:fill="E8F2FE"/>
+        </w:rPr>
+      </w:pPr>
+      <w:r>
+        <w:rPr>
+          <w:rFonts w:ascii="Bookman Old Style" w:hAnsi="Bookman Old Style" w:cs="Lucida Console"/>
+          <w:sz w:val="24"/>
+          <w:szCs w:val="24"/>
+        </w:rPr>
+        <w:t xml:space="preserve">1. </w:t>
+      </w:r>
+      <w:r>
+        <w:rPr>
+          <w:rFonts w:ascii="Consolas" w:hAnsi="Consolas" w:cs="Consolas"/>
+          <w:color w:val="646464"/>
+          <w:sz w:val="28"/>
+          <w:szCs w:val="28"/>
+          <w:shd w:val="clear" w:color="auto" w:fill="E8F2FE"/>
+        </w:rPr>
+        <w:t>@Test - &gt; Represents one automated test case</w:t>
+      </w:r>
+    </w:p>
+    <w:p>
+      <w:pPr>
+        <w:autoSpaceDE w:val="0"/>
+        <w:autoSpaceDN w:val="0"/>
+        <w:adjustRightInd w:val="0"/>
+        <w:spacing w:after="0" w:afterAutospacing="0"/>
+        <w:rPr>
+          <w:rFonts w:ascii="Consolas" w:hAnsi="Consolas" w:cs="Consolas"/>
+          <w:color w:val="646464"/>
+          <w:sz w:val="28"/>
+          <w:szCs w:val="28"/>
+          <w:shd w:val="clear" w:color="auto" w:fill="E8F2FE"/>
+        </w:rPr>
+      </w:pPr>
+    </w:p>
+    <w:p>
+      <w:pPr>
+        <w:autoSpaceDE w:val="0"/>
+        <w:autoSpaceDN w:val="0"/>
+        <w:adjustRightInd w:val="0"/>
+        <w:spacing w:after="0" w:afterAutospacing="0"/>
+        <w:rPr>
+          <w:rFonts w:ascii="Consolas" w:hAnsi="Consolas" w:cs="Consolas"/>
+          <w:color w:val="646464"/>
+          <w:sz w:val="28"/>
+          <w:szCs w:val="28"/>
+          <w:shd w:val="clear" w:color="auto" w:fill="E8F2FE"/>
+        </w:rPr>
+      </w:pPr>
+    </w:p>
+    <w:p>
+      <w:pPr>
+        <w:pBdr>
+          <w:bottom w:val="double" w:sz="6" w:space="1" w:color="auto"/>
+        </w:pBdr>
+        <w:autoSpaceDE w:val="0"/>
+        <w:autoSpaceDN w:val="0"/>
+        <w:adjustRightInd w:val="0"/>
+        <w:spacing w:after="0" w:afterAutospacing="0"/>
+        <w:rPr>
+          <w:rFonts w:ascii="Bookman Old Style" w:hAnsi="Bookman Old Style" w:cs="Lucida Console"/>
+          <w:sz w:val="24"/>
+          <w:szCs w:val="24"/>
+        </w:rPr>
+      </w:pPr>
+      <w:r>
+        <w:rPr>
+          <w:rFonts w:ascii="Bookman Old Style" w:hAnsi="Bookman Old Style" w:cs="Lucida Console"/>
+          <w:sz w:val="24"/>
+          <w:szCs w:val="24"/>
+        </w:rPr>
+        <w:lastRenderedPageBreak/>
+        <w:t xml:space="preserve">Order of Execution in </w:t>
+      </w:r>
+      <w:proofErr w:type="spellStart"/>
+      <w:r>
+        <w:rPr>
+          <w:rFonts w:ascii="Bookman Old Style" w:hAnsi="Bookman Old Style" w:cs="Lucida Console"/>
+          <w:sz w:val="24"/>
+          <w:szCs w:val="24"/>
+        </w:rPr>
+        <w:t>TestNG</w:t>
+      </w:r>
+      <w:proofErr w:type="spellEnd"/>
+      <w:r>
+        <w:rPr>
+          <w:rFonts w:ascii="Bookman Old Style" w:hAnsi="Bookman Old Style" w:cs="Lucida Console"/>
+          <w:sz w:val="24"/>
+          <w:szCs w:val="24"/>
+        </w:rPr>
+        <w:t xml:space="preserve"> –</w:t>
+      </w:r>
+    </w:p>
+    <w:p>
+      <w:pPr>
+        <w:autoSpaceDE w:val="0"/>
+        <w:autoSpaceDN w:val="0"/>
+        <w:adjustRightInd w:val="0"/>
+        <w:spacing w:after="0" w:afterAutospacing="0"/>
+        <w:rPr>
+          <w:rFonts w:ascii="Bookman Old Style" w:hAnsi="Bookman Old Style" w:cs="Consolas"/>
+          <w:color w:val="646464"/>
+          <w:sz w:val="28"/>
+          <w:szCs w:val="28"/>
+          <w:shd w:val="clear" w:color="auto" w:fill="E8F2FE"/>
+        </w:rPr>
+      </w:pPr>
+      <w:r>
+        <w:rPr>
+          <w:rFonts w:ascii="Bookman Old Style" w:hAnsi="Bookman Old Style" w:cs="Consolas"/>
+          <w:color w:val="646464"/>
+          <w:sz w:val="28"/>
+          <w:szCs w:val="28"/>
+          <w:shd w:val="clear" w:color="auto" w:fill="E8F2FE"/>
+        </w:rPr>
+        <w:t xml:space="preserve">By passing parameter to </w:t>
+      </w:r>
+      <w:proofErr w:type="spellStart"/>
+      <w:r>
+        <w:rPr>
+          <w:rFonts w:ascii="Bookman Old Style" w:hAnsi="Bookman Old Style" w:cs="Consolas"/>
+          <w:color w:val="646464"/>
+          <w:sz w:val="28"/>
+          <w:szCs w:val="28"/>
+          <w:shd w:val="clear" w:color="auto" w:fill="E8F2FE"/>
+        </w:rPr>
+        <w:t>testAnnotation</w:t>
+      </w:r>
+      <w:proofErr w:type="spellEnd"/>
+    </w:p>
+    <w:p>
+      <w:pPr>
+        <w:autoSpaceDE w:val="0"/>
+        <w:autoSpaceDN w:val="0"/>
+        <w:adjustRightInd w:val="0"/>
+        <w:spacing w:after="0" w:afterAutospacing="0"/>
+        <w:rPr>
+          <w:rFonts w:ascii="Bookman Old Style" w:hAnsi="Bookman Old Style" w:cs="Consolas"/>
+          <w:color w:val="646464"/>
+          <w:sz w:val="28"/>
+          <w:szCs w:val="28"/>
+          <w:shd w:val="clear" w:color="auto" w:fill="E8F2FE"/>
+        </w:rPr>
+      </w:pPr>
+      <w:r>
+        <w:rPr>
+          <w:rFonts w:ascii="Bookman Old Style" w:hAnsi="Bookman Old Style" w:cs="Consolas"/>
+          <w:color w:val="646464"/>
+          <w:sz w:val="28"/>
+          <w:szCs w:val="28"/>
+          <w:shd w:val="clear" w:color="auto" w:fill="E8F2FE"/>
+        </w:rPr>
+        <w:t xml:space="preserve">1. </w:t>
+      </w:r>
+      <w:proofErr w:type="spellStart"/>
+      <w:proofErr w:type="gramStart"/>
+      <w:r>
+        <w:rPr>
+          <w:rFonts w:ascii="Bookman Old Style" w:hAnsi="Bookman Old Style" w:cs="Consolas"/>
+          <w:color w:val="646464"/>
+          <w:sz w:val="28"/>
+          <w:szCs w:val="28"/>
+          <w:shd w:val="clear" w:color="auto" w:fill="E8F2FE"/>
+        </w:rPr>
+        <w:t>dependsOnMethods</w:t>
+      </w:r>
+      <w:proofErr w:type="spellEnd"/>
+      <w:proofErr w:type="gramEnd"/>
+    </w:p>
+    <w:p>
+      <w:pPr>
+        <w:autoSpaceDE w:val="0"/>
+        <w:autoSpaceDN w:val="0"/>
+        <w:adjustRightInd w:val="0"/>
+        <w:spacing w:after="0" w:afterAutospacing="0"/>
+        <w:rPr>
+          <w:rFonts w:ascii="Bookman Old Style" w:hAnsi="Bookman Old Style" w:cs="Consolas"/>
+          <w:color w:val="646464"/>
+          <w:sz w:val="28"/>
+          <w:szCs w:val="28"/>
+          <w:shd w:val="clear" w:color="auto" w:fill="E8F2FE"/>
+        </w:rPr>
+      </w:pPr>
+      <w:r>
+        <w:rPr>
+          <w:rFonts w:ascii="Bookman Old Style" w:hAnsi="Bookman Old Style" w:cs="Consolas"/>
+          <w:color w:val="646464"/>
+          <w:sz w:val="28"/>
+          <w:szCs w:val="28"/>
+          <w:shd w:val="clear" w:color="auto" w:fill="E8F2FE"/>
+        </w:rPr>
+        <w:t xml:space="preserve">2. </w:t>
+      </w:r>
+      <w:proofErr w:type="gramStart"/>
+      <w:r>
+        <w:rPr>
+          <w:rFonts w:ascii="Bookman Old Style" w:hAnsi="Bookman Old Style" w:cs="Consolas"/>
+          <w:color w:val="646464"/>
+          <w:sz w:val="28"/>
+          <w:szCs w:val="28"/>
+          <w:shd w:val="clear" w:color="auto" w:fill="E8F2FE"/>
+        </w:rPr>
+        <w:t>priority</w:t>
+      </w:r>
+      <w:proofErr w:type="gramEnd"/>
+    </w:p>
+    <w:p>
+      <w:pPr>
+        <w:autoSpaceDE w:val="0"/>
+        <w:autoSpaceDN w:val="0"/>
+        <w:adjustRightInd w:val="0"/>
+        <w:spacing w:after="0" w:afterAutospacing="0"/>
+        <w:rPr>
+          <w:rFonts w:ascii="Bookman Old Style" w:hAnsi="Bookman Old Style" w:cs="Consolas"/>
+          <w:color w:val="646464"/>
+          <w:sz w:val="28"/>
+          <w:szCs w:val="28"/>
+          <w:shd w:val="clear" w:color="auto" w:fill="E8F2FE"/>
+        </w:rPr>
+      </w:pPr>
+    </w:p>
+    <w:p>
+      <w:pPr>
+        <w:autoSpaceDE w:val="0"/>
+        <w:autoSpaceDN w:val="0"/>
+        <w:adjustRightInd w:val="0"/>
+        <w:spacing w:after="0" w:afterAutospacing="0"/>
+        <w:rPr>
+          <w:rFonts w:ascii="Bookman Old Style" w:hAnsi="Bookman Old Style" w:cs="Consolas"/>
+          <w:color w:val="646464"/>
+          <w:sz w:val="28"/>
+          <w:szCs w:val="28"/>
+          <w:shd w:val="clear" w:color="auto" w:fill="E8F2FE"/>
+        </w:rPr>
+      </w:pPr>
+      <w:r>
+        <w:rPr>
+          <w:rFonts w:ascii="Bookman Old Style" w:hAnsi="Bookman Old Style" w:cs="Consolas"/>
+          <w:color w:val="646464"/>
+          <w:sz w:val="28"/>
+          <w:szCs w:val="28"/>
+          <w:shd w:val="clear" w:color="auto" w:fill="E8F2FE"/>
+        </w:rPr>
+        <w:t>TEstNG.xml File</w:t>
+      </w:r>
+    </w:p>
+    <w:p>
+      <w:pPr>
+        <w:autoSpaceDE w:val="0"/>
+        <w:autoSpaceDN w:val="0"/>
+        <w:adjustRightInd w:val="0"/>
+        <w:spacing w:after="0" w:afterAutospacing="0"/>
+        <w:rPr>
+          <w:rFonts w:ascii="Bookman Old Style" w:hAnsi="Bookman Old Style" w:cs="Consolas"/>
+          <w:color w:val="646464"/>
+          <w:sz w:val="28"/>
+          <w:szCs w:val="28"/>
+          <w:shd w:val="clear" w:color="auto" w:fill="E8F2FE"/>
+        </w:rPr>
+      </w:pPr>
+      <w:r>
+        <w:rPr>
+          <w:rFonts w:ascii="Bookman Old Style" w:hAnsi="Bookman Old Style" w:cs="Consolas"/>
+          <w:noProof/>
+          <w:color w:val="646464"/>
+          <w:sz w:val="28"/>
+          <w:szCs w:val="28"/>
+          <w:shd w:val="clear" w:color="auto" w:fill="E8F2FE"/>
+        </w:rPr>
+        <w:drawing>
+          <wp:inline distT="0" distB="0" distL="0" distR="0">
+            <wp:extent cx="5943600" cy="2171700"/>
+            <wp:effectExtent l="19050" t="0" r="0" b="0"/>
+            <wp:docPr id="35" name="Picture 3"/>
+            <wp:cNvGraphicFramePr>
+              <a:graphicFrameLocks xmlns:a="http://schemas.openxmlformats.org/drawingml/2006/main" noChangeAspect="1"/>
+            </wp:cNvGraphicFramePr>
+            <a:graphic xmlns:a="http://schemas.openxmlformats.org/drawingml/2006/main">
+              <a:graphicData uri="http://schemas.openxmlformats.org/drawingml/2006/picture">
+                <pic:pic xmlns:pic="http://schemas.openxmlformats.org/drawingml/2006/picture">
+                  <pic:nvPicPr>
+                    <pic:cNvPr id="0" name="Picture 3"/>
+                    <pic:cNvPicPr>
+                      <a:picLocks noChangeAspect="1" noChangeArrowheads="1"/>
+                    </pic:cNvPicPr>
+                  </pic:nvPicPr>
+                  <pic:blipFill>
+                    <a:blip r:embed="rId41"/>
+                    <a:srcRect/>
+                    <a:stretch>
+                      <a:fillRect/>
+                    </a:stretch>
+                  </pic:blipFill>
+                  <pic:spPr bwMode="auto">
+                    <a:xfrm>
+                      <a:off x="0" y="0"/>
+                      <a:ext cx="5943600" cy="2171700"/>
+                    </a:xfrm>
+                    <a:prstGeom prst="rect">
+                      <a:avLst/>
+                    </a:prstGeom>
+                    <a:noFill/>
+                    <a:ln w="9525">
+                      <a:noFill/>
+                      <a:miter lim="800000"/>
+                      <a:headEnd/>
+                      <a:tailEnd/>
+                    </a:ln>
+                  </pic:spPr>
+                </pic:pic>
+              </a:graphicData>
+            </a:graphic>
+          </wp:inline>
+        </w:drawing>
+      </w:r>
+    </w:p>
+    <w:p>
+      <w:pPr>
+        <w:autoSpaceDE w:val="0"/>
+        <w:autoSpaceDN w:val="0"/>
+        <w:adjustRightInd w:val="0"/>
+        <w:spacing w:after="0" w:afterAutospacing="0"/>
+        <w:rPr>
+          <w:rFonts w:ascii="Bookman Old Style" w:hAnsi="Bookman Old Style" w:cs="Consolas"/>
+          <w:color w:val="646464"/>
+          <w:sz w:val="28"/>
+          <w:szCs w:val="28"/>
+          <w:shd w:val="clear" w:color="auto" w:fill="E8F2FE"/>
+        </w:rPr>
+      </w:pPr>
+    </w:p>
+    <w:p>
+      <w:pPr>
+        <w:autoSpaceDE w:val="0"/>
+        <w:autoSpaceDN w:val="0"/>
+        <w:adjustRightInd w:val="0"/>
+        <w:spacing w:after="0" w:afterAutospacing="0"/>
+        <w:rPr>
+          <w:rFonts w:ascii="Bookman Old Style" w:hAnsi="Bookman Old Style" w:cs="Lucida Console"/>
+          <w:sz w:val="24"/>
+          <w:szCs w:val="24"/>
+        </w:rPr>
+      </w:pPr>
+    </w:p>
+    <w:p>
+      <w:pPr>
+        <w:pStyle w:val="ListParagraph"/>
+        <w:autoSpaceDE w:val="0"/>
+        <w:autoSpaceDN w:val="0"/>
+        <w:adjustRightInd w:val="0"/>
+        <w:spacing w:after="0" w:afterAutospacing="0"/>
+        <w:rPr>
+          <w:rFonts w:ascii="Bookman Old Style" w:hAnsi="Bookman Old Style" w:cs="Lucida Console"/>
+          <w:sz w:val="24"/>
+          <w:szCs w:val="24"/>
+        </w:rPr>
+      </w:pPr>
+    </w:p>
+    <w:p>
+      <w:pPr>
+        <w:autoSpaceDE w:val="0"/>
+        <w:autoSpaceDN w:val="0"/>
+        <w:adjustRightInd w:val="0"/>
+        <w:spacing w:after="0" w:afterAutospacing="0"/>
+        <w:rPr>
+          <w:rFonts w:ascii="Bookman Old Style" w:hAnsi="Bookman Old Style" w:cs="Lucida Console"/>
+          <w:sz w:val="24"/>
+          <w:szCs w:val="24"/>
+        </w:rPr>
+      </w:pPr>
+    </w:p>
+    <w:p>
+      <w:pPr>
+        <w:autoSpaceDE w:val="0"/>
+        <w:autoSpaceDN w:val="0"/>
+        <w:adjustRightInd w:val="0"/>
+        <w:spacing w:after="0" w:afterAutospacing="0"/>
+        <w:rPr>
+          <w:rFonts w:ascii="Bookman Old Style" w:hAnsi="Bookman Old Style" w:cs="Lucida Console"/>
+          <w:sz w:val="24"/>
+          <w:szCs w:val="24"/>
+        </w:rPr>
+      </w:pPr>
+    </w:p>
+    <w:p>
+      <w:pPr>
+        <w:autoSpaceDE w:val="0"/>
+        <w:autoSpaceDN w:val="0"/>
+        <w:adjustRightInd w:val="0"/>
+        <w:spacing w:after="0" w:afterAutospacing="0"/>
+        <w:rPr>
+          <w:rFonts w:ascii="Bookman Old Style" w:hAnsi="Bookman Old Style" w:cs="Lucida Console"/>
+          <w:sz w:val="24"/>
+          <w:szCs w:val="24"/>
+        </w:rPr>
+      </w:pPr>
+    </w:p>
+    <w:p>
+      <w:pPr>
+        <w:autoSpaceDE w:val="0"/>
+        <w:autoSpaceDN w:val="0"/>
+        <w:adjustRightInd w:val="0"/>
+        <w:spacing w:after="0" w:afterAutospacing="0"/>
+        <w:rPr>
+          <w:rFonts w:ascii="Bookman Old Style" w:hAnsi="Bookman Old Style" w:cs="Lucida Console"/>
+          <w:sz w:val="24"/>
+          <w:szCs w:val="24"/>
+        </w:rPr>
+      </w:pPr>
+    </w:p>
+    <w:p>
+      <w:pPr>
+        <w:autoSpaceDE w:val="0"/>
+        <w:autoSpaceDN w:val="0"/>
+        <w:adjustRightInd w:val="0"/>
+        <w:spacing w:after="0" w:afterAutospacing="0"/>
+        <w:rPr>
+          <w:rFonts w:ascii="Bookman Old Style" w:hAnsi="Bookman Old Style" w:cs="Lucida Console"/>
+          <w:sz w:val="24"/>
+          <w:szCs w:val="24"/>
+        </w:rPr>
+      </w:pPr>
+    </w:p>
+    <w:p>
+      <w:pPr>
+        <w:autoSpaceDE w:val="0"/>
+        <w:autoSpaceDN w:val="0"/>
+        <w:adjustRightInd w:val="0"/>
+        <w:spacing w:after="0" w:afterAutospacing="0"/>
+        <w:rPr>
+          <w:rFonts w:ascii="Bookman Old Style" w:hAnsi="Bookman Old Style" w:cs="Lucida Console"/>
+          <w:sz w:val="24"/>
+          <w:szCs w:val="24"/>
+        </w:rPr>
+      </w:pPr>
+    </w:p>
+    <w:p>
+      <w:pPr>
+        <w:autoSpaceDE w:val="0"/>
+        <w:autoSpaceDN w:val="0"/>
+        <w:adjustRightInd w:val="0"/>
+        <w:spacing w:after="0" w:afterAutospacing="0"/>
+        <w:rPr>
+          <w:rFonts w:ascii="Bookman Old Style" w:hAnsi="Bookman Old Style" w:cs="Lucida Console"/>
+          <w:sz w:val="24"/>
+          <w:szCs w:val="24"/>
+        </w:rPr>
+      </w:pPr>
+    </w:p>
+    <w:p>
+      <w:pPr>
+        <w:autoSpaceDE w:val="0"/>
+        <w:autoSpaceDN w:val="0"/>
+        <w:adjustRightInd w:val="0"/>
+        <w:spacing w:after="0" w:afterAutospacing="0"/>
+        <w:rPr>
+          <w:rFonts w:ascii="Bookman Old Style" w:hAnsi="Bookman Old Style" w:cs="Lucida Console"/>
+          <w:sz w:val="24"/>
+          <w:szCs w:val="24"/>
+        </w:rPr>
+      </w:pPr>
+    </w:p>
+    <w:p>
+      <w:pPr>
+        <w:autoSpaceDE w:val="0"/>
+        <w:autoSpaceDN w:val="0"/>
+        <w:adjustRightInd w:val="0"/>
+        <w:spacing w:after="0" w:afterAutospacing="0"/>
+        <w:rPr>
+          <w:rFonts w:ascii="Bookman Old Style" w:hAnsi="Bookman Old Style" w:cs="Lucida Console"/>
+          <w:sz w:val="24"/>
+          <w:szCs w:val="24"/>
+        </w:rPr>
+      </w:pPr>
+    </w:p>
     <w:sectPr>
       <w:pgSz w:w="12240" w:h="15840"/>
       <w:pgMar w:top="1440" w:right="1440" w:bottom="1440" w:left="1440" w:header="708" w:footer="708" w:gutter="0"/>
@@ -22479,7 +24349,7 @@
         <v:path o:extrusionok="f" gradientshapeok="t" o:connecttype="rect"/>
         <o:lock v:ext="edit" aspectratio="t"/>
       </v:shapetype>
-      <v:shape id="_x0000_i1033" type="#_x0000_t75" style="width:11.5pt;height:11.5pt" o:bullet="t">
+      <v:shape id="_x0000_i1051" type="#_x0000_t75" style="width:11.5pt;height:11.5pt" o:bullet="t">
         <v:imagedata r:id="rId1" o:title="mso8DCB"/>
       </v:shape>
     </w:pict>
@@ -24950,17 +26820,16 @@
   <w:abstractNum w:abstractNumId="26">
     <w:nsid w:val="537E5F12"/>
     <w:multiLevelType w:val="hybridMultilevel"/>
-    <w:tmpl w:val="5756F400"/>
-    <w:lvl w:ilvl="0" w:tplc="385447C6">
-      <w:start w:val="1"/>
-      <w:numFmt w:val="lowerLetter"/>
+    <w:tmpl w:val="C81A329E"/>
+    <w:lvl w:ilvl="0" w:tplc="0409000F">
+      <w:start w:val="1"/>
+      <w:numFmt w:val="decimal"/>
       <w:lvlText w:val="%1."/>
       <w:lvlJc w:val="left"/>
       <w:pPr>
-        <w:ind w:left="3960" w:hanging="360"/>
+        <w:ind w:left="786" w:hanging="360"/>
       </w:pPr>
       <w:rPr>
-        <w:rFonts w:ascii="Bookman Old Style" w:eastAsiaTheme="minorHAnsi" w:hAnsi="Bookman Old Style" w:cs="Lucida Console"/>
         <w:b w:val="0"/>
       </w:rPr>
     </w:lvl>
@@ -25686,6 +27555,119 @@
     </w:lvl>
   </w:abstractNum>
   <w:abstractNum w:abstractNumId="34">
+    <w:nsid w:val="68F71B20"/>
+    <w:multiLevelType w:val="hybridMultilevel"/>
+    <w:tmpl w:val="E2628C78"/>
+    <w:lvl w:ilvl="0" w:tplc="0409000B">
+      <w:start w:val="1"/>
+      <w:numFmt w:val="bullet"/>
+      <w:lvlText w:val=""/>
+      <w:lvlJc w:val="left"/>
+      <w:pPr>
+        <w:ind w:left="720" w:hanging="360"/>
+      </w:pPr>
+      <w:rPr>
+        <w:rFonts w:ascii="Wingdings" w:hAnsi="Wingdings" w:hint="default"/>
+      </w:rPr>
+    </w:lvl>
+    <w:lvl w:ilvl="1" w:tplc="04090003" w:tentative="1">
+      <w:start w:val="1"/>
+      <w:numFmt w:val="bullet"/>
+      <w:lvlText w:val="o"/>
+      <w:lvlJc w:val="left"/>
+      <w:pPr>
+        <w:ind w:left="1440" w:hanging="360"/>
+      </w:pPr>
+      <w:rPr>
+        <w:rFonts w:ascii="Courier New" w:hAnsi="Courier New" w:cs="Courier New" w:hint="default"/>
+      </w:rPr>
+    </w:lvl>
+    <w:lvl w:ilvl="2" w:tplc="04090005" w:tentative="1">
+      <w:start w:val="1"/>
+      <w:numFmt w:val="bullet"/>
+      <w:lvlText w:val=""/>
+      <w:lvlJc w:val="left"/>
+      <w:pPr>
+        <w:ind w:left="2160" w:hanging="360"/>
+      </w:pPr>
+      <w:rPr>
+        <w:rFonts w:ascii="Wingdings" w:hAnsi="Wingdings" w:hint="default"/>
+      </w:rPr>
+    </w:lvl>
+    <w:lvl w:ilvl="3" w:tplc="0409000B">
+      <w:start w:val="1"/>
+      <w:numFmt w:val="bullet"/>
+      <w:lvlText w:val=""/>
+      <w:lvlJc w:val="left"/>
+      <w:pPr>
+        <w:ind w:left="786" w:hanging="360"/>
+      </w:pPr>
+      <w:rPr>
+        <w:rFonts w:ascii="Wingdings" w:hAnsi="Wingdings" w:hint="default"/>
+      </w:rPr>
+    </w:lvl>
+    <w:lvl w:ilvl="4" w:tplc="04090003" w:tentative="1">
+      <w:start w:val="1"/>
+      <w:numFmt w:val="bullet"/>
+      <w:lvlText w:val="o"/>
+      <w:lvlJc w:val="left"/>
+      <w:pPr>
+        <w:ind w:left="3600" w:hanging="360"/>
+      </w:pPr>
+      <w:rPr>
+        <w:rFonts w:ascii="Courier New" w:hAnsi="Courier New" w:cs="Courier New" w:hint="default"/>
+      </w:rPr>
+    </w:lvl>
+    <w:lvl w:ilvl="5" w:tplc="04090005" w:tentative="1">
+      <w:start w:val="1"/>
+      <w:numFmt w:val="bullet"/>
+      <w:lvlText w:val=""/>
+      <w:lvlJc w:val="left"/>
+      <w:pPr>
+        <w:ind w:left="4320" w:hanging="360"/>
+      </w:pPr>
+      <w:rPr>
+        <w:rFonts w:ascii="Wingdings" w:hAnsi="Wingdings" w:hint="default"/>
+      </w:rPr>
+    </w:lvl>
+    <w:lvl w:ilvl="6" w:tplc="04090001" w:tentative="1">
+      <w:start w:val="1"/>
+      <w:numFmt w:val="bullet"/>
+      <w:lvlText w:val=""/>
+      <w:lvlJc w:val="left"/>
+      <w:pPr>
+        <w:ind w:left="5040" w:hanging="360"/>
+      </w:pPr>
+      <w:rPr>
+        <w:rFonts w:ascii="Symbol" w:hAnsi="Symbol" w:hint="default"/>
+      </w:rPr>
+    </w:lvl>
+    <w:lvl w:ilvl="7" w:tplc="04090003" w:tentative="1">
+      <w:start w:val="1"/>
+      <w:numFmt w:val="bullet"/>
+      <w:lvlText w:val="o"/>
+      <w:lvlJc w:val="left"/>
+      <w:pPr>
+        <w:ind w:left="5760" w:hanging="360"/>
+      </w:pPr>
+      <w:rPr>
+        <w:rFonts w:ascii="Courier New" w:hAnsi="Courier New" w:cs="Courier New" w:hint="default"/>
+      </w:rPr>
+    </w:lvl>
+    <w:lvl w:ilvl="8" w:tplc="04090005" w:tentative="1">
+      <w:start w:val="1"/>
+      <w:numFmt w:val="bullet"/>
+      <w:lvlText w:val=""/>
+      <w:lvlJc w:val="left"/>
+      <w:pPr>
+        <w:ind w:left="6480" w:hanging="360"/>
+      </w:pPr>
+      <w:rPr>
+        <w:rFonts w:ascii="Wingdings" w:hAnsi="Wingdings" w:hint="default"/>
+      </w:rPr>
+    </w:lvl>
+  </w:abstractNum>
+  <w:abstractNum w:abstractNumId="35">
     <w:nsid w:val="6CE72501"/>
     <w:multiLevelType w:val="hybridMultilevel"/>
     <w:tmpl w:val="D94CB18E"/>
@@ -25774,7 +27756,7 @@
       </w:pPr>
     </w:lvl>
   </w:abstractNum>
-  <w:abstractNum w:abstractNumId="35">
+  <w:abstractNum w:abstractNumId="36">
     <w:nsid w:val="6F5133AA"/>
     <w:multiLevelType w:val="hybridMultilevel"/>
     <w:tmpl w:val="9408666E"/>
@@ -25887,7 +27869,7 @@
       </w:rPr>
     </w:lvl>
   </w:abstractNum>
-  <w:abstractNum w:abstractNumId="36">
+  <w:abstractNum w:abstractNumId="37">
     <w:nsid w:val="71406F2E"/>
     <w:multiLevelType w:val="hybridMultilevel"/>
     <w:tmpl w:val="FB8CCE54"/>
@@ -25976,7 +27958,7 @@
       </w:pPr>
     </w:lvl>
   </w:abstractNum>
-  <w:abstractNum w:abstractNumId="37">
+  <w:abstractNum w:abstractNumId="38">
     <w:nsid w:val="74024BB9"/>
     <w:multiLevelType w:val="hybridMultilevel"/>
     <w:tmpl w:val="1ACC6EAE"/>
@@ -26065,7 +28047,7 @@
       </w:pPr>
     </w:lvl>
   </w:abstractNum>
-  <w:abstractNum w:abstractNumId="38">
+  <w:abstractNum w:abstractNumId="39">
     <w:nsid w:val="76852610"/>
     <w:multiLevelType w:val="hybridMultilevel"/>
     <w:tmpl w:val="674AFC46"/>
@@ -26154,7 +28136,93 @@
       </w:pPr>
     </w:lvl>
   </w:abstractNum>
-  <w:abstractNum w:abstractNumId="39">
+  <w:abstractNum w:abstractNumId="40">
+    <w:nsid w:val="78621267"/>
+    <w:multiLevelType w:val="hybridMultilevel"/>
+    <w:tmpl w:val="539A9E0C"/>
+    <w:lvl w:ilvl="0" w:tplc="0409000F">
+      <w:start w:val="1"/>
+      <w:numFmt w:val="decimal"/>
+      <w:lvlText w:val="%1."/>
+      <w:lvlJc w:val="left"/>
+      <w:pPr>
+        <w:ind w:left="720" w:hanging="360"/>
+      </w:pPr>
+    </w:lvl>
+    <w:lvl w:ilvl="1" w:tplc="04090019" w:tentative="1">
+      <w:start w:val="1"/>
+      <w:numFmt w:val="lowerLetter"/>
+      <w:lvlText w:val="%2."/>
+      <w:lvlJc w:val="left"/>
+      <w:pPr>
+        <w:ind w:left="1440" w:hanging="360"/>
+      </w:pPr>
+    </w:lvl>
+    <w:lvl w:ilvl="2" w:tplc="0409001B" w:tentative="1">
+      <w:start w:val="1"/>
+      <w:numFmt w:val="lowerRoman"/>
+      <w:lvlText w:val="%3."/>
+      <w:lvlJc w:val="right"/>
+      <w:pPr>
+        <w:ind w:left="2160" w:hanging="180"/>
+      </w:pPr>
+    </w:lvl>
+    <w:lvl w:ilvl="3" w:tplc="0409000F" w:tentative="1">
+      <w:start w:val="1"/>
+      <w:numFmt w:val="decimal"/>
+      <w:lvlText w:val="%4."/>
+      <w:lvlJc w:val="left"/>
+      <w:pPr>
+        <w:ind w:left="2880" w:hanging="360"/>
+      </w:pPr>
+    </w:lvl>
+    <w:lvl w:ilvl="4" w:tplc="04090019" w:tentative="1">
+      <w:start w:val="1"/>
+      <w:numFmt w:val="lowerLetter"/>
+      <w:lvlText w:val="%5."/>
+      <w:lvlJc w:val="left"/>
+      <w:pPr>
+        <w:ind w:left="3600" w:hanging="360"/>
+      </w:pPr>
+    </w:lvl>
+    <w:lvl w:ilvl="5" w:tplc="0409001B" w:tentative="1">
+      <w:start w:val="1"/>
+      <w:numFmt w:val="lowerRoman"/>
+      <w:lvlText w:val="%6."/>
+      <w:lvlJc w:val="right"/>
+      <w:pPr>
+        <w:ind w:left="4320" w:hanging="180"/>
+      </w:pPr>
+    </w:lvl>
+    <w:lvl w:ilvl="6" w:tplc="0409000F" w:tentative="1">
+      <w:start w:val="1"/>
+      <w:numFmt w:val="decimal"/>
+      <w:lvlText w:val="%7."/>
+      <w:lvlJc w:val="left"/>
+      <w:pPr>
+        <w:ind w:left="5040" w:hanging="360"/>
+      </w:pPr>
+    </w:lvl>
+    <w:lvl w:ilvl="7" w:tplc="04090019" w:tentative="1">
+      <w:start w:val="1"/>
+      <w:numFmt w:val="lowerLetter"/>
+      <w:lvlText w:val="%8."/>
+      <w:lvlJc w:val="left"/>
+      <w:pPr>
+        <w:ind w:left="5760" w:hanging="360"/>
+      </w:pPr>
+    </w:lvl>
+    <w:lvl w:ilvl="8" w:tplc="0409001B" w:tentative="1">
+      <w:start w:val="1"/>
+      <w:numFmt w:val="lowerRoman"/>
+      <w:lvlText w:val="%9."/>
+      <w:lvlJc w:val="right"/>
+      <w:pPr>
+        <w:ind w:left="6480" w:hanging="180"/>
+      </w:pPr>
+    </w:lvl>
+  </w:abstractNum>
+  <w:abstractNum w:abstractNumId="41">
     <w:nsid w:val="79297B26"/>
     <w:multiLevelType w:val="hybridMultilevel"/>
     <w:tmpl w:val="94CA76BE"/>
@@ -26243,7 +28311,7 @@
       </w:pPr>
     </w:lvl>
   </w:abstractNum>
-  <w:abstractNum w:abstractNumId="40">
+  <w:abstractNum w:abstractNumId="42">
     <w:nsid w:val="7A4503E5"/>
     <w:multiLevelType w:val="hybridMultilevel"/>
     <w:tmpl w:val="4D227A6A"/>
@@ -26330,6 +28398,119 @@
       <w:pPr>
         <w:ind w:left="6480" w:hanging="180"/>
       </w:pPr>
+    </w:lvl>
+  </w:abstractNum>
+  <w:abstractNum w:abstractNumId="43">
+    <w:nsid w:val="7FDC6444"/>
+    <w:multiLevelType w:val="hybridMultilevel"/>
+    <w:tmpl w:val="43D4ACD2"/>
+    <w:lvl w:ilvl="0" w:tplc="04090009">
+      <w:start w:val="1"/>
+      <w:numFmt w:val="bullet"/>
+      <w:lvlText w:val=""/>
+      <w:lvlJc w:val="left"/>
+      <w:pPr>
+        <w:ind w:left="720" w:hanging="360"/>
+      </w:pPr>
+      <w:rPr>
+        <w:rFonts w:ascii="Wingdings" w:hAnsi="Wingdings" w:hint="default"/>
+      </w:rPr>
+    </w:lvl>
+    <w:lvl w:ilvl="1" w:tplc="04090003" w:tentative="1">
+      <w:start w:val="1"/>
+      <w:numFmt w:val="bullet"/>
+      <w:lvlText w:val="o"/>
+      <w:lvlJc w:val="left"/>
+      <w:pPr>
+        <w:ind w:left="1440" w:hanging="360"/>
+      </w:pPr>
+      <w:rPr>
+        <w:rFonts w:ascii="Courier New" w:hAnsi="Courier New" w:cs="Courier New" w:hint="default"/>
+      </w:rPr>
+    </w:lvl>
+    <w:lvl w:ilvl="2" w:tplc="04090005" w:tentative="1">
+      <w:start w:val="1"/>
+      <w:numFmt w:val="bullet"/>
+      <w:lvlText w:val=""/>
+      <w:lvlJc w:val="left"/>
+      <w:pPr>
+        <w:ind w:left="2160" w:hanging="360"/>
+      </w:pPr>
+      <w:rPr>
+        <w:rFonts w:ascii="Wingdings" w:hAnsi="Wingdings" w:hint="default"/>
+      </w:rPr>
+    </w:lvl>
+    <w:lvl w:ilvl="3" w:tplc="04090001" w:tentative="1">
+      <w:start w:val="1"/>
+      <w:numFmt w:val="bullet"/>
+      <w:lvlText w:val=""/>
+      <w:lvlJc w:val="left"/>
+      <w:pPr>
+        <w:ind w:left="2880" w:hanging="360"/>
+      </w:pPr>
+      <w:rPr>
+        <w:rFonts w:ascii="Symbol" w:hAnsi="Symbol" w:hint="default"/>
+      </w:rPr>
+    </w:lvl>
+    <w:lvl w:ilvl="4" w:tplc="04090003" w:tentative="1">
+      <w:start w:val="1"/>
+      <w:numFmt w:val="bullet"/>
+      <w:lvlText w:val="o"/>
+      <w:lvlJc w:val="left"/>
+      <w:pPr>
+        <w:ind w:left="3600" w:hanging="360"/>
+      </w:pPr>
+      <w:rPr>
+        <w:rFonts w:ascii="Courier New" w:hAnsi="Courier New" w:cs="Courier New" w:hint="default"/>
+      </w:rPr>
+    </w:lvl>
+    <w:lvl w:ilvl="5" w:tplc="04090005" w:tentative="1">
+      <w:start w:val="1"/>
+      <w:numFmt w:val="bullet"/>
+      <w:lvlText w:val=""/>
+      <w:lvlJc w:val="left"/>
+      <w:pPr>
+        <w:ind w:left="4320" w:hanging="360"/>
+      </w:pPr>
+      <w:rPr>
+        <w:rFonts w:ascii="Wingdings" w:hAnsi="Wingdings" w:hint="default"/>
+      </w:rPr>
+    </w:lvl>
+    <w:lvl w:ilvl="6" w:tplc="04090001" w:tentative="1">
+      <w:start w:val="1"/>
+      <w:numFmt w:val="bullet"/>
+      <w:lvlText w:val=""/>
+      <w:lvlJc w:val="left"/>
+      <w:pPr>
+        <w:ind w:left="5040" w:hanging="360"/>
+      </w:pPr>
+      <w:rPr>
+        <w:rFonts w:ascii="Symbol" w:hAnsi="Symbol" w:hint="default"/>
+      </w:rPr>
+    </w:lvl>
+    <w:lvl w:ilvl="7" w:tplc="04090003" w:tentative="1">
+      <w:start w:val="1"/>
+      <w:numFmt w:val="bullet"/>
+      <w:lvlText w:val="o"/>
+      <w:lvlJc w:val="left"/>
+      <w:pPr>
+        <w:ind w:left="5760" w:hanging="360"/>
+      </w:pPr>
+      <w:rPr>
+        <w:rFonts w:ascii="Courier New" w:hAnsi="Courier New" w:cs="Courier New" w:hint="default"/>
+      </w:rPr>
+    </w:lvl>
+    <w:lvl w:ilvl="8" w:tplc="04090005" w:tentative="1">
+      <w:start w:val="1"/>
+      <w:numFmt w:val="bullet"/>
+      <w:lvlText w:val=""/>
+      <w:lvlJc w:val="left"/>
+      <w:pPr>
+        <w:ind w:left="6480" w:hanging="360"/>
+      </w:pPr>
+      <w:rPr>
+        <w:rFonts w:ascii="Wingdings" w:hAnsi="Wingdings" w:hint="default"/>
+      </w:rPr>
     </w:lvl>
   </w:abstractNum>
   <w:num w:numId="1">
@@ -26339,10 +28520,10 @@
     <w:abstractNumId w:val="14"/>
   </w:num>
   <w:num w:numId="3">
-    <w:abstractNumId w:val="37"/>
+    <w:abstractNumId w:val="38"/>
   </w:num>
   <w:num w:numId="4">
-    <w:abstractNumId w:val="36"/>
+    <w:abstractNumId w:val="37"/>
   </w:num>
   <w:num w:numId="5">
     <w:abstractNumId w:val="1"/>
@@ -26384,7 +28565,7 @@
     <w:abstractNumId w:val="4"/>
   </w:num>
   <w:num w:numId="18">
-    <w:abstractNumId w:val="35"/>
+    <w:abstractNumId w:val="36"/>
   </w:num>
   <w:num w:numId="19">
     <w:abstractNumId w:val="19"/>
@@ -26399,7 +28580,7 @@
     <w:abstractNumId w:val="18"/>
   </w:num>
   <w:num w:numId="23">
-    <w:abstractNumId w:val="39"/>
+    <w:abstractNumId w:val="41"/>
   </w:num>
   <w:num w:numId="24">
     <w:abstractNumId w:val="28"/>
@@ -26423,13 +28604,13 @@
     <w:abstractNumId w:val="33"/>
   </w:num>
   <w:num w:numId="31">
-    <w:abstractNumId w:val="38"/>
+    <w:abstractNumId w:val="39"/>
   </w:num>
   <w:num w:numId="32">
-    <w:abstractNumId w:val="34"/>
+    <w:abstractNumId w:val="35"/>
   </w:num>
   <w:num w:numId="33">
-    <w:abstractNumId w:val="40"/>
+    <w:abstractNumId w:val="42"/>
   </w:num>
   <w:num w:numId="34">
     <w:abstractNumId w:val="27"/>
@@ -26454,6 +28635,15 @@
   </w:num>
   <w:num w:numId="41">
     <w:abstractNumId w:val="31"/>
+  </w:num>
+  <w:num w:numId="42">
+    <w:abstractNumId w:val="40"/>
+  </w:num>
+  <w:num w:numId="43">
+    <w:abstractNumId w:val="43"/>
+  </w:num>
+  <w:num w:numId="44">
+    <w:abstractNumId w:val="34"/>
   </w:num>
 </w:numbering>
 </file>

--- a/Automation_Testing.docx
+++ b/Automation_Testing.docx
@@ -15,16 +15,8 @@
         <w:rPr>
           <w:lang w:val="en-IN"/>
         </w:rPr>
-        <w:t xml:space="preserve">Automation </w:t>
-      </w:r>
-      <w:proofErr w:type="gramStart"/>
-      <w:r>
-        <w:rPr>
-          <w:lang w:val="en-IN"/>
-        </w:rPr>
-        <w:t>Testing :</w:t>
-      </w:r>
-      <w:proofErr w:type="gramEnd"/>
+        <w:t>Automation Testing :</w:t>
+      </w:r>
     </w:p>
     <w:p>
       <w:pPr>
@@ -73,19 +65,11 @@
           <w:lang w:val="en-IN"/>
         </w:rPr>
       </w:pPr>
-      <w:proofErr w:type="spellStart"/>
       <w:r>
         <w:rPr>
           <w:lang w:val="en-IN"/>
         </w:rPr>
-        <w:t>TestCase</w:t>
-      </w:r>
-      <w:proofErr w:type="spellEnd"/>
-      <w:r>
-        <w:rPr>
-          <w:lang w:val="en-IN"/>
-        </w:rPr>
-        <w:t xml:space="preserve"> / Test Plan</w:t>
+        <w:t>TestCase / Test Plan</w:t>
       </w:r>
     </w:p>
     <w:p>
@@ -260,39 +244,21 @@
         <w:rPr>
           <w:lang w:val="en-IN"/>
         </w:rPr>
-        <w:t xml:space="preserve">, </w:t>
-      </w:r>
-      <w:proofErr w:type="spellStart"/>
-      <w:r>
-        <w:rPr>
+        <w:t xml:space="preserve">, Netbeans, </w:t>
+      </w:r>
+      <w:r>
+        <w:rPr>
+          <w:b/>
           <w:lang w:val="en-IN"/>
         </w:rPr>
-        <w:t>Netbeans</w:t>
-      </w:r>
-      <w:proofErr w:type="spellEnd"/>
+        <w:t>intelllij</w:t>
+      </w:r>
       <w:r>
         <w:rPr>
           <w:lang w:val="en-IN"/>
         </w:rPr>
-        <w:t xml:space="preserve">, </w:t>
-      </w:r>
-      <w:proofErr w:type="spellStart"/>
-      <w:r>
-        <w:rPr>
-          <w:b/>
-          <w:lang w:val="en-IN"/>
-        </w:rPr>
-        <w:t>intelllij</w:t>
-      </w:r>
-      <w:proofErr w:type="spellEnd"/>
-      <w:proofErr w:type="gramStart"/>
-      <w:r>
-        <w:rPr>
-          <w:lang w:val="en-IN"/>
-        </w:rPr>
         <w:t>.. )</w:t>
       </w:r>
-      <w:proofErr w:type="gramEnd"/>
     </w:p>
     <w:p>
       <w:pPr>
@@ -835,21 +801,7 @@
         <w:rPr>
           <w:lang w:val="en-IN"/>
         </w:rPr>
-        <w:t>If ,</w:t>
-      </w:r>
-      <w:proofErr w:type="spellStart"/>
-      <w:r>
-        <w:rPr>
-          <w:lang w:val="en-IN"/>
-        </w:rPr>
-        <w:t>elseif</w:t>
-      </w:r>
-      <w:proofErr w:type="spellEnd"/>
-      <w:r>
-        <w:rPr>
-          <w:lang w:val="en-IN"/>
-        </w:rPr>
-        <w:t xml:space="preserve"> ,else</w:t>
+        <w:t>If ,elseif ,else</w:t>
       </w:r>
     </w:p>
     <w:p>
@@ -885,19 +837,11 @@
           <w:lang w:val="en-IN"/>
         </w:rPr>
       </w:pPr>
-      <w:proofErr w:type="spellStart"/>
       <w:r>
         <w:rPr>
           <w:lang w:val="en-IN"/>
         </w:rPr>
-        <w:t>Looping</w:t>
-      </w:r>
-      <w:proofErr w:type="spellEnd"/>
-      <w:r>
-        <w:rPr>
-          <w:lang w:val="en-IN"/>
-        </w:rPr>
-        <w:t xml:space="preserve"> Statements</w:t>
+        <w:t>Looping Statements</w:t>
       </w:r>
     </w:p>
     <w:p>
@@ -973,7 +917,6 @@
           <w:lang w:val="en-IN"/>
         </w:rPr>
       </w:pPr>
-      <w:proofErr w:type="spellStart"/>
       <w:r>
         <w:rPr>
           <w:lang w:val="en-IN"/>
@@ -981,7 +924,6 @@
         <w:lastRenderedPageBreak/>
         <w:t>Foreach</w:t>
       </w:r>
-      <w:proofErr w:type="spellEnd"/>
     </w:p>
     <w:p>
       <w:pPr>
@@ -1068,28 +1010,12 @@
           <w:lang w:val="en-IN"/>
         </w:rPr>
       </w:pPr>
-      <w:proofErr w:type="spellStart"/>
       <w:r>
         <w:rPr>
           <w:lang w:val="en-IN"/>
         </w:rPr>
-        <w:t>StringBuffer</w:t>
-      </w:r>
-      <w:proofErr w:type="spellEnd"/>
-      <w:r>
-        <w:rPr>
-          <w:lang w:val="en-IN"/>
-        </w:rPr>
-        <w:t xml:space="preserve"> and </w:t>
-      </w:r>
-      <w:proofErr w:type="spellStart"/>
-      <w:r>
-        <w:rPr>
-          <w:lang w:val="en-IN"/>
-        </w:rPr>
-        <w:t>StringBuilder</w:t>
-      </w:r>
-      <w:proofErr w:type="spellEnd"/>
+        <w:t>StringBuffer and StringBuilder</w:t>
+      </w:r>
     </w:p>
     <w:p>
       <w:pPr>
@@ -1120,28 +1046,12 @@
           <w:lang w:val="en-IN"/>
         </w:rPr>
       </w:pPr>
-      <w:proofErr w:type="gramStart"/>
       <w:r>
         <w:rPr>
           <w:lang w:val="en-IN"/>
         </w:rPr>
-        <w:t>Why ?</w:t>
-      </w:r>
-      <w:proofErr w:type="gramEnd"/>
-      <w:r>
-        <w:rPr>
-          <w:lang w:val="en-IN"/>
-        </w:rPr>
-        <w:t xml:space="preserve"> </w:t>
-      </w:r>
-      <w:proofErr w:type="gramStart"/>
-      <w:r>
-        <w:rPr>
-          <w:lang w:val="en-IN"/>
-        </w:rPr>
-        <w:t>Advantages ????</w:t>
-      </w:r>
-      <w:proofErr w:type="gramEnd"/>
+        <w:t>Why ? Advantages ????</w:t>
+      </w:r>
     </w:p>
     <w:p>
       <w:pPr>
@@ -1172,19 +1082,11 @@
           <w:lang w:val="en-IN"/>
         </w:rPr>
       </w:pPr>
-      <w:proofErr w:type="spellStart"/>
       <w:r>
         <w:rPr>
           <w:lang w:val="en-IN"/>
         </w:rPr>
-        <w:t>Runnable</w:t>
-      </w:r>
-      <w:proofErr w:type="spellEnd"/>
-      <w:r>
-        <w:rPr>
-          <w:lang w:val="en-IN"/>
-        </w:rPr>
-        <w:t xml:space="preserve"> interface</w:t>
+        <w:t>Runnable interface</w:t>
       </w:r>
     </w:p>
     <w:p>
@@ -1835,7 +1737,6 @@
           <w:lang w:val="en-IN"/>
         </w:rPr>
       </w:pPr>
-      <w:proofErr w:type="spellStart"/>
       <w:r>
         <w:rPr>
           <w:b/>
@@ -1843,7 +1744,6 @@
         </w:rPr>
         <w:t>TestNG</w:t>
       </w:r>
-      <w:proofErr w:type="spellEnd"/>
     </w:p>
     <w:p>
       <w:pPr>
@@ -1880,23 +1780,7 @@
           <w:b/>
           <w:lang w:val="en-IN"/>
         </w:rPr>
-        <w:t xml:space="preserve">Maven/ </w:t>
-      </w:r>
-      <w:proofErr w:type="spellStart"/>
-      <w:r>
-        <w:rPr>
-          <w:b/>
-          <w:lang w:val="en-IN"/>
-        </w:rPr>
-        <w:t>Gradle</w:t>
-      </w:r>
-      <w:proofErr w:type="spellEnd"/>
-      <w:r>
-        <w:rPr>
-          <w:b/>
-          <w:lang w:val="en-IN"/>
-        </w:rPr>
-        <w:t xml:space="preserve"> (Build Automation Tool )</w:t>
+        <w:t>Maven/ Gradle (Build Automation Tool )</w:t>
       </w:r>
     </w:p>
     <w:p>
@@ -2055,14 +1939,12 @@
           <w:lang w:val="en-IN"/>
         </w:rPr>
       </w:pPr>
-      <w:proofErr w:type="gramStart"/>
       <w:r>
         <w:rPr>
           <w:lang w:val="en-IN"/>
         </w:rPr>
         <w:t>Advantages :</w:t>
       </w:r>
-      <w:proofErr w:type="gramEnd"/>
     </w:p>
     <w:p>
       <w:pPr>
@@ -2254,16 +2136,8 @@
           <w:lang w:val="en-IN"/>
         </w:rPr>
         <w:lastRenderedPageBreak/>
-        <w:t xml:space="preserve">Distributed Version Control -&gt; GIT, Big </w:t>
-      </w:r>
-      <w:proofErr w:type="gramStart"/>
-      <w:r>
-        <w:rPr>
-          <w:lang w:val="en-IN"/>
-        </w:rPr>
-        <w:t>bucket,..</w:t>
-      </w:r>
-      <w:proofErr w:type="gramEnd"/>
+        <w:t>Distributed Version Control -&gt; GIT, Big bucket,..</w:t>
+      </w:r>
     </w:p>
     <w:p>
       <w:pPr>
@@ -2472,126 +2346,30 @@
           <w:szCs w:val="24"/>
         </w:rPr>
       </w:pPr>
-      <w:proofErr w:type="spellStart"/>
-      <w:proofErr w:type="gramStart"/>
       <w:r>
         <w:rPr>
           <w:rFonts w:ascii="Lucida Console" w:hAnsi="Lucida Console" w:cs="Lucida Console"/>
           <w:sz w:val="24"/>
           <w:szCs w:val="24"/>
         </w:rPr>
-        <w:t>git</w:t>
-      </w:r>
-      <w:proofErr w:type="spellEnd"/>
-      <w:proofErr w:type="gramEnd"/>
+        <w:t>git config --global user.name "Aravinda HB"</w:t>
+      </w:r>
+    </w:p>
+    <w:p>
+      <w:pPr>
+        <w:autoSpaceDE w:val="0"/>
+        <w:autoSpaceDN w:val="0"/>
+        <w:adjustRightInd w:val="0"/>
+        <w:spacing w:after="0" w:afterAutospacing="0"/>
+        <w:ind w:left="720" w:firstLine="720"/>
+      </w:pPr>
       <w:r>
         <w:rPr>
           <w:rFonts w:ascii="Lucida Console" w:hAnsi="Lucida Console" w:cs="Lucida Console"/>
           <w:sz w:val="24"/>
           <w:szCs w:val="24"/>
         </w:rPr>
-        <w:t xml:space="preserve"> </w:t>
-      </w:r>
-      <w:proofErr w:type="spellStart"/>
-      <w:r>
-        <w:rPr>
-          <w:rFonts w:ascii="Lucida Console" w:hAnsi="Lucida Console" w:cs="Lucida Console"/>
-          <w:sz w:val="24"/>
-          <w:szCs w:val="24"/>
-        </w:rPr>
-        <w:t>config</w:t>
-      </w:r>
-      <w:proofErr w:type="spellEnd"/>
-      <w:r>
-        <w:rPr>
-          <w:rFonts w:ascii="Lucida Console" w:hAnsi="Lucida Console" w:cs="Lucida Console"/>
-          <w:sz w:val="24"/>
-          <w:szCs w:val="24"/>
-        </w:rPr>
-        <w:t xml:space="preserve"> --global user.name "</w:t>
-      </w:r>
-      <w:proofErr w:type="spellStart"/>
-      <w:r>
-        <w:rPr>
-          <w:rFonts w:ascii="Lucida Console" w:hAnsi="Lucida Console" w:cs="Lucida Console"/>
-          <w:sz w:val="24"/>
-          <w:szCs w:val="24"/>
-        </w:rPr>
-        <w:t>Aravinda</w:t>
-      </w:r>
-      <w:proofErr w:type="spellEnd"/>
-      <w:r>
-        <w:rPr>
-          <w:rFonts w:ascii="Lucida Console" w:hAnsi="Lucida Console" w:cs="Lucida Console"/>
-          <w:sz w:val="24"/>
-          <w:szCs w:val="24"/>
-        </w:rPr>
-        <w:t xml:space="preserve"> HB"</w:t>
-      </w:r>
-    </w:p>
-    <w:p>
-      <w:pPr>
-        <w:autoSpaceDE w:val="0"/>
-        <w:autoSpaceDN w:val="0"/>
-        <w:adjustRightInd w:val="0"/>
-        <w:spacing w:after="0" w:afterAutospacing="0"/>
-        <w:ind w:left="720" w:firstLine="720"/>
-      </w:pPr>
-      <w:proofErr w:type="spellStart"/>
-      <w:proofErr w:type="gramStart"/>
-      <w:r>
-        <w:rPr>
-          <w:rFonts w:ascii="Lucida Console" w:hAnsi="Lucida Console" w:cs="Lucida Console"/>
-          <w:sz w:val="24"/>
-          <w:szCs w:val="24"/>
-        </w:rPr>
-        <w:t>git</w:t>
-      </w:r>
-      <w:proofErr w:type="spellEnd"/>
-      <w:proofErr w:type="gramEnd"/>
-      <w:r>
-        <w:rPr>
-          <w:rFonts w:ascii="Lucida Console" w:hAnsi="Lucida Console" w:cs="Lucida Console"/>
-          <w:sz w:val="24"/>
-          <w:szCs w:val="24"/>
-        </w:rPr>
-        <w:t xml:space="preserve"> </w:t>
-      </w:r>
-      <w:proofErr w:type="spellStart"/>
-      <w:r>
-        <w:rPr>
-          <w:rFonts w:ascii="Lucida Console" w:hAnsi="Lucida Console" w:cs="Lucida Console"/>
-          <w:sz w:val="24"/>
-          <w:szCs w:val="24"/>
-        </w:rPr>
-        <w:t>config</w:t>
-      </w:r>
-      <w:proofErr w:type="spellEnd"/>
-      <w:r>
-        <w:rPr>
-          <w:rFonts w:ascii="Lucida Console" w:hAnsi="Lucida Console" w:cs="Lucida Console"/>
-          <w:sz w:val="24"/>
-          <w:szCs w:val="24"/>
-        </w:rPr>
-        <w:t xml:space="preserve"> --global </w:t>
-      </w:r>
-      <w:proofErr w:type="spellStart"/>
-      <w:r>
-        <w:rPr>
-          <w:rFonts w:ascii="Lucida Console" w:hAnsi="Lucida Console" w:cs="Lucida Console"/>
-          <w:sz w:val="24"/>
-          <w:szCs w:val="24"/>
-        </w:rPr>
-        <w:t>user.email</w:t>
-      </w:r>
-      <w:proofErr w:type="spellEnd"/>
-      <w:r>
-        <w:rPr>
-          <w:rFonts w:ascii="Lucida Console" w:hAnsi="Lucida Console" w:cs="Lucida Console"/>
-          <w:sz w:val="24"/>
-          <w:szCs w:val="24"/>
-        </w:rPr>
-        <w:t xml:space="preserve"> </w:t>
+        <w:t xml:space="preserve">git config --global user.email </w:t>
       </w:r>
       <w:hyperlink r:id="rId11" w:history="1">
         <w:r>
@@ -2657,13 +2435,8 @@
         <w:adjustRightInd w:val="0"/>
         <w:spacing w:after="0" w:afterAutospacing="0"/>
       </w:pPr>
-      <w:proofErr w:type="spellStart"/>
-      <w:r>
-        <w:t>git</w:t>
-      </w:r>
-      <w:proofErr w:type="spellEnd"/>
-      <w:r>
-        <w:t xml:space="preserve"> init</w:t>
+      <w:r>
+        <w:t>git init</w:t>
       </w:r>
     </w:p>
     <w:p>
@@ -2694,13 +2467,8 @@
         <w:adjustRightInd w:val="0"/>
         <w:spacing w:after="0" w:afterAutospacing="0"/>
       </w:pPr>
-      <w:proofErr w:type="spellStart"/>
-      <w:r>
-        <w:t>git</w:t>
-      </w:r>
-      <w:proofErr w:type="spellEnd"/>
-      <w:r>
-        <w:t xml:space="preserve"> add &lt;&lt;filename&gt;&gt;</w:t>
+      <w:r>
+        <w:t>git add &lt;&lt;filename&gt;&gt;</w:t>
       </w:r>
     </w:p>
     <w:p>
@@ -2715,13 +2483,8 @@
         <w:adjustRightInd w:val="0"/>
         <w:spacing w:after="0" w:afterAutospacing="0"/>
       </w:pPr>
-      <w:proofErr w:type="spellStart"/>
-      <w:r>
-        <w:t>git</w:t>
-      </w:r>
-      <w:proofErr w:type="spellEnd"/>
-      <w:r>
-        <w:t xml:space="preserve"> commit –m “&lt;&lt;any valid message&gt;&gt;”</w:t>
+      <w:r>
+        <w:t>git commit –m “&lt;&lt;any valid message&gt;&gt;”</w:t>
       </w:r>
     </w:p>
     <w:p>
@@ -2738,28 +2501,7 @@
       </w:pPr>
       <w:r>
         <w:lastRenderedPageBreak/>
-        <w:t>Create a Remote Repository (</w:t>
-      </w:r>
-      <w:proofErr w:type="spellStart"/>
-      <w:r>
-        <w:t>gitlab</w:t>
-      </w:r>
-      <w:proofErr w:type="spellEnd"/>
-      <w:r>
-        <w:t xml:space="preserve">, </w:t>
-      </w:r>
-      <w:proofErr w:type="spellStart"/>
-      <w:r>
-        <w:t>github</w:t>
-      </w:r>
-      <w:proofErr w:type="gramStart"/>
-      <w:r>
-        <w:t>,bigbucket</w:t>
-      </w:r>
-      <w:proofErr w:type="spellEnd"/>
-      <w:proofErr w:type="gramEnd"/>
-      <w:r>
-        <w:t>……)</w:t>
+        <w:t>Create a Remote Repository (gitlab, github,bigbucket……)</w:t>
       </w:r>
     </w:p>
     <w:p>
@@ -2783,23 +2525,8 @@
         <w:spacing w:after="0" w:afterAutospacing="0"/>
         <w:ind w:left="720" w:firstLine="720"/>
       </w:pPr>
-      <w:proofErr w:type="spellStart"/>
-      <w:proofErr w:type="gramStart"/>
-      <w:r>
-        <w:t>git</w:t>
-      </w:r>
-      <w:proofErr w:type="spellEnd"/>
-      <w:proofErr w:type="gramEnd"/>
-      <w:r>
-        <w:t xml:space="preserve"> remote add origin </w:t>
-      </w:r>
-      <w:proofErr w:type="spellStart"/>
-      <w:r>
-        <w:t>git@github.com:AravindaHB</w:t>
-      </w:r>
-      <w:proofErr w:type="spellEnd"/>
-      <w:r>
-        <w:t>/ITAutomation_June_Batch.git</w:t>
+      <w:r>
+        <w:t>git remote add origin git@github.com:AravindaHB/ITAutomation_June_Batch.git</w:t>
       </w:r>
     </w:p>
     <w:p>
@@ -2810,15 +2537,8 @@
         <w:spacing w:after="0" w:afterAutospacing="0"/>
         <w:ind w:left="720" w:firstLine="720"/>
       </w:pPr>
-      <w:proofErr w:type="spellStart"/>
-      <w:proofErr w:type="gramStart"/>
-      <w:r>
-        <w:t>git</w:t>
-      </w:r>
-      <w:proofErr w:type="spellEnd"/>
-      <w:proofErr w:type="gramEnd"/>
-      <w:r>
-        <w:t xml:space="preserve"> push -u origin master</w:t>
+      <w:r>
+        <w:t>git push -u origin master</w:t>
       </w:r>
     </w:p>
     <w:p>
@@ -2883,7 +2603,6 @@
           <w:szCs w:val="24"/>
         </w:rPr>
       </w:pPr>
-      <w:proofErr w:type="gramStart"/>
       <w:r>
         <w:rPr>
           <w:rFonts w:ascii="Lucida Console" w:hAnsi="Lucida Console" w:cs="Lucida Console"/>
@@ -2892,7 +2611,6 @@
         </w:rPr>
         <w:t>java</w:t>
       </w:r>
-      <w:proofErr w:type="gramEnd"/>
     </w:p>
     <w:p>
       <w:pPr>
@@ -3082,18 +2800,8 @@
           <w:sz w:val="24"/>
           <w:szCs w:val="24"/>
         </w:rPr>
-        <w:t xml:space="preserve">Data types in </w:t>
-      </w:r>
-      <w:proofErr w:type="gramStart"/>
-      <w:r>
-        <w:rPr>
-          <w:rFonts w:ascii="Lucida Console" w:hAnsi="Lucida Console" w:cs="Lucida Console"/>
-          <w:sz w:val="24"/>
-          <w:szCs w:val="24"/>
-        </w:rPr>
-        <w:t>JAVA :</w:t>
-      </w:r>
-      <w:proofErr w:type="gramEnd"/>
+        <w:t>Data types in JAVA :</w:t>
+      </w:r>
     </w:p>
     <w:p>
       <w:pPr>
@@ -3226,25 +2934,7 @@
           <w:sz w:val="24"/>
           <w:szCs w:val="24"/>
         </w:rPr>
-        <w:t xml:space="preserve">- Local </w:t>
-      </w:r>
-      <w:proofErr w:type="gramStart"/>
-      <w:r>
-        <w:rPr>
-          <w:rFonts w:ascii="Bookman Old Style" w:hAnsi="Bookman Old Style" w:cs="Lucida Console"/>
-          <w:sz w:val="24"/>
-          <w:szCs w:val="24"/>
-        </w:rPr>
-        <w:t>Variables :</w:t>
-      </w:r>
-      <w:proofErr w:type="gramEnd"/>
-      <w:r>
-        <w:rPr>
-          <w:rFonts w:ascii="Bookman Old Style" w:hAnsi="Bookman Old Style" w:cs="Lucida Console"/>
-          <w:sz w:val="24"/>
-          <w:szCs w:val="24"/>
-        </w:rPr>
-        <w:t xml:space="preserve"> </w:t>
+        <w:t xml:space="preserve">- Local Variables : </w:t>
       </w:r>
     </w:p>
     <w:p>
@@ -3268,23 +2958,13 @@
         </w:rPr>
         <w:t xml:space="preserve">- </w:t>
       </w:r>
-      <w:proofErr w:type="gramStart"/>
-      <w:r>
-        <w:rPr>
-          <w:rFonts w:ascii="Bookman Old Style" w:hAnsi="Bookman Old Style" w:cs="Lucida Console"/>
-          <w:sz w:val="24"/>
-          <w:szCs w:val="24"/>
-        </w:rPr>
-        <w:t>any</w:t>
-      </w:r>
-      <w:proofErr w:type="gramEnd"/>
-      <w:r>
-        <w:rPr>
-          <w:rFonts w:ascii="Bookman Old Style" w:hAnsi="Bookman Old Style" w:cs="Lucida Console"/>
-          <w:sz w:val="24"/>
-          <w:szCs w:val="24"/>
-        </w:rPr>
-        <w:t xml:space="preserve"> variable which we declare inside a method is called local variable.</w:t>
+      <w:r>
+        <w:rPr>
+          <w:rFonts w:ascii="Bookman Old Style" w:hAnsi="Bookman Old Style" w:cs="Lucida Console"/>
+          <w:sz w:val="24"/>
+          <w:szCs w:val="24"/>
+        </w:rPr>
+        <w:t>any variable which we declare inside a method is called local variable.</w:t>
       </w:r>
     </w:p>
     <w:p>
@@ -3308,23 +2988,13 @@
         </w:rPr>
         <w:t xml:space="preserve">- </w:t>
       </w:r>
-      <w:proofErr w:type="gramStart"/>
-      <w:r>
-        <w:rPr>
-          <w:rFonts w:ascii="Bookman Old Style" w:hAnsi="Bookman Old Style" w:cs="Lucida Console"/>
-          <w:sz w:val="24"/>
-          <w:szCs w:val="24"/>
-        </w:rPr>
-        <w:t>scope</w:t>
-      </w:r>
-      <w:proofErr w:type="gramEnd"/>
-      <w:r>
-        <w:rPr>
-          <w:rFonts w:ascii="Bookman Old Style" w:hAnsi="Bookman Old Style" w:cs="Lucida Console"/>
-          <w:sz w:val="24"/>
-          <w:szCs w:val="24"/>
-        </w:rPr>
-        <w:t xml:space="preserve"> of the variable is only inside the method outside the method we </w:t>
+      <w:r>
+        <w:rPr>
+          <w:rFonts w:ascii="Bookman Old Style" w:hAnsi="Bookman Old Style" w:cs="Lucida Console"/>
+          <w:sz w:val="24"/>
+          <w:szCs w:val="24"/>
+        </w:rPr>
+        <w:t xml:space="preserve">scope of the variable is only inside the method outside the method we </w:t>
       </w:r>
       <w:r>
         <w:rPr>
@@ -3383,18 +3053,8 @@
           <w:sz w:val="24"/>
           <w:szCs w:val="24"/>
         </w:rPr>
-        <w:t xml:space="preserve">-Global </w:t>
-      </w:r>
-      <w:proofErr w:type="gramStart"/>
-      <w:r>
-        <w:rPr>
-          <w:rFonts w:ascii="Bookman Old Style" w:hAnsi="Bookman Old Style" w:cs="Lucida Console"/>
-          <w:sz w:val="24"/>
-          <w:szCs w:val="24"/>
-        </w:rPr>
-        <w:t>Variables :</w:t>
-      </w:r>
-      <w:proofErr w:type="gramEnd"/>
+        <w:t>-Global Variables :</w:t>
+      </w:r>
     </w:p>
     <w:p>
       <w:pPr>
@@ -3508,7 +3168,6 @@
           <w:szCs w:val="24"/>
         </w:rPr>
       </w:pPr>
-      <w:proofErr w:type="gramStart"/>
       <w:r>
         <w:rPr>
           <w:rFonts w:ascii="Bookman Old Style" w:hAnsi="Bookman Old Style" w:cs="Lucida Console"/>
@@ -3526,7 +3185,6 @@
         </w:rPr>
         <w:t xml:space="preserve"> :</w:t>
       </w:r>
-      <w:proofErr w:type="gramEnd"/>
     </w:p>
     <w:p>
       <w:pPr>
@@ -3617,25 +3275,7 @@
           <w:szCs w:val="24"/>
         </w:rPr>
         <w:tab/>
-        <w:t xml:space="preserve"> * </w:t>
-      </w:r>
-      <w:proofErr w:type="gramStart"/>
-      <w:r>
-        <w:rPr>
-          <w:rFonts w:ascii="Bookman Old Style" w:hAnsi="Bookman Old Style" w:cs="Lucida Console"/>
-          <w:sz w:val="24"/>
-          <w:szCs w:val="24"/>
-        </w:rPr>
-        <w:t>reusable</w:t>
-      </w:r>
-      <w:proofErr w:type="gramEnd"/>
-      <w:r>
-        <w:rPr>
-          <w:rFonts w:ascii="Bookman Old Style" w:hAnsi="Bookman Old Style" w:cs="Lucida Console"/>
-          <w:sz w:val="24"/>
-          <w:szCs w:val="24"/>
-        </w:rPr>
-        <w:t xml:space="preserve"> entities - you write once and use it many times</w:t>
+        <w:t xml:space="preserve"> * reusable entities - you write once and use it many times</w:t>
       </w:r>
     </w:p>
     <w:p>
@@ -3702,7 +3342,6 @@
         <w:tab/>
         <w:t xml:space="preserve"> </w:t>
       </w:r>
-      <w:proofErr w:type="gramStart"/>
       <w:r>
         <w:rPr>
           <w:rFonts w:ascii="Bookman Old Style" w:hAnsi="Bookman Old Style" w:cs="Lucida Console"/>
@@ -3711,7 +3350,6 @@
         </w:rPr>
         <w:t>Syntax :</w:t>
       </w:r>
-      <w:proofErr w:type="gramEnd"/>
     </w:p>
     <w:p>
       <w:pPr>
@@ -3765,61 +3403,7 @@
           <w:sz w:val="24"/>
           <w:szCs w:val="24"/>
         </w:rPr>
-        <w:t xml:space="preserve">] </w:t>
-      </w:r>
-      <w:proofErr w:type="spellStart"/>
-      <w:r>
-        <w:rPr>
-          <w:rFonts w:ascii="Bookman Old Style" w:hAnsi="Bookman Old Style" w:cs="Lucida Console"/>
-          <w:sz w:val="24"/>
-          <w:szCs w:val="24"/>
-        </w:rPr>
-        <w:t>return_type</w:t>
-      </w:r>
-      <w:proofErr w:type="spellEnd"/>
-      <w:r>
-        <w:rPr>
-          <w:rFonts w:ascii="Bookman Old Style" w:hAnsi="Bookman Old Style" w:cs="Lucida Console"/>
-          <w:sz w:val="24"/>
-          <w:szCs w:val="24"/>
-        </w:rPr>
-        <w:t xml:space="preserve"> </w:t>
-      </w:r>
-      <w:proofErr w:type="spellStart"/>
-      <w:r>
-        <w:rPr>
-          <w:rFonts w:ascii="Bookman Old Style" w:hAnsi="Bookman Old Style" w:cs="Lucida Console"/>
-          <w:sz w:val="24"/>
-          <w:szCs w:val="24"/>
-        </w:rPr>
-        <w:t>name_of_</w:t>
-      </w:r>
-      <w:proofErr w:type="gramStart"/>
-      <w:r>
-        <w:rPr>
-          <w:rFonts w:ascii="Bookman Old Style" w:hAnsi="Bookman Old Style" w:cs="Lucida Console"/>
-          <w:sz w:val="24"/>
-          <w:szCs w:val="24"/>
-        </w:rPr>
-        <w:t>method</w:t>
-      </w:r>
-      <w:proofErr w:type="spellEnd"/>
-      <w:r>
-        <w:rPr>
-          <w:rFonts w:ascii="Bookman Old Style" w:hAnsi="Bookman Old Style" w:cs="Lucida Console"/>
-          <w:sz w:val="24"/>
-          <w:szCs w:val="24"/>
-        </w:rPr>
-        <w:t>(</w:t>
-      </w:r>
-      <w:proofErr w:type="gramEnd"/>
-      <w:r>
-        <w:rPr>
-          <w:rFonts w:ascii="Bookman Old Style" w:hAnsi="Bookman Old Style" w:cs="Lucida Console"/>
-          <w:sz w:val="24"/>
-          <w:szCs w:val="24"/>
-        </w:rPr>
-        <w:t>[arguments list])</w:t>
+        <w:t>] return_type name_of_method([arguments list])</w:t>
       </w:r>
     </w:p>
     <w:p>
@@ -3977,47 +3561,608 @@
         <w:tab/>
         <w:t xml:space="preserve"> </w:t>
       </w:r>
-      <w:proofErr w:type="spellStart"/>
-      <w:r>
-        <w:rPr>
-          <w:rFonts w:ascii="Bookman Old Style" w:hAnsi="Bookman Old Style" w:cs="Lucida Console"/>
-          <w:sz w:val="24"/>
-          <w:szCs w:val="24"/>
-        </w:rPr>
-        <w:t>return_type</w:t>
-      </w:r>
-      <w:proofErr w:type="spellEnd"/>
-      <w:r>
-        <w:rPr>
-          <w:rFonts w:ascii="Bookman Old Style" w:hAnsi="Bookman Old Style" w:cs="Lucida Console"/>
-          <w:sz w:val="24"/>
-          <w:szCs w:val="24"/>
-        </w:rPr>
-        <w:t xml:space="preserve"> - can be void OR any </w:t>
-      </w:r>
-      <w:proofErr w:type="spellStart"/>
-      <w:r>
-        <w:rPr>
-          <w:rFonts w:ascii="Bookman Old Style" w:hAnsi="Bookman Old Style" w:cs="Lucida Console"/>
-          <w:sz w:val="24"/>
-          <w:szCs w:val="24"/>
-        </w:rPr>
-        <w:t>data_type</w:t>
-      </w:r>
-      <w:proofErr w:type="spellEnd"/>
-    </w:p>
-    <w:p>
-      <w:pPr>
-        <w:autoSpaceDE w:val="0"/>
-        <w:autoSpaceDN w:val="0"/>
-        <w:adjustRightInd w:val="0"/>
-        <w:spacing w:after="0" w:afterAutospacing="0"/>
-        <w:rPr>
-          <w:rFonts w:ascii="Bookman Old Style" w:hAnsi="Bookman Old Style" w:cs="Lucida Console"/>
-          <w:sz w:val="24"/>
-          <w:szCs w:val="24"/>
-        </w:rPr>
-      </w:pPr>
+      <w:r>
+        <w:rPr>
+          <w:rFonts w:ascii="Bookman Old Style" w:hAnsi="Bookman Old Style" w:cs="Lucida Console"/>
+          <w:sz w:val="24"/>
+          <w:szCs w:val="24"/>
+        </w:rPr>
+        <w:t>return_type - can be void OR any data_type</w:t>
+      </w:r>
+    </w:p>
+    <w:p>
+      <w:pPr>
+        <w:autoSpaceDE w:val="0"/>
+        <w:autoSpaceDN w:val="0"/>
+        <w:adjustRightInd w:val="0"/>
+        <w:spacing w:after="0" w:afterAutospacing="0"/>
+        <w:rPr>
+          <w:rFonts w:ascii="Bookman Old Style" w:hAnsi="Bookman Old Style" w:cs="Lucida Console"/>
+          <w:sz w:val="24"/>
+          <w:szCs w:val="24"/>
+        </w:rPr>
+      </w:pPr>
+      <w:r>
+        <w:rPr>
+          <w:rFonts w:ascii="Bookman Old Style" w:hAnsi="Bookman Old Style" w:cs="Lucida Console"/>
+          <w:sz w:val="24"/>
+          <w:szCs w:val="24"/>
+        </w:rPr>
+        <w:tab/>
+        <w:t xml:space="preserve"> if the return_type is other than void - last statement in your method should be  return statement</w:t>
+      </w:r>
+    </w:p>
+    <w:p>
+      <w:pPr>
+        <w:autoSpaceDE w:val="0"/>
+        <w:autoSpaceDN w:val="0"/>
+        <w:adjustRightInd w:val="0"/>
+        <w:spacing w:after="0" w:afterAutospacing="0"/>
+        <w:rPr>
+          <w:rFonts w:ascii="Bookman Old Style" w:hAnsi="Bookman Old Style" w:cs="Lucida Console"/>
+          <w:sz w:val="24"/>
+          <w:szCs w:val="24"/>
+        </w:rPr>
+      </w:pPr>
+    </w:p>
+    <w:p>
+      <w:pPr>
+        <w:autoSpaceDE w:val="0"/>
+        <w:autoSpaceDN w:val="0"/>
+        <w:adjustRightInd w:val="0"/>
+        <w:spacing w:after="0" w:afterAutospacing="0"/>
+        <w:rPr>
+          <w:rFonts w:ascii="Bookman Old Style" w:hAnsi="Bookman Old Style" w:cs="Lucida Console"/>
+          <w:b/>
+          <w:sz w:val="24"/>
+          <w:szCs w:val="24"/>
+        </w:rPr>
+      </w:pPr>
+      <w:r>
+        <w:rPr>
+          <w:rFonts w:ascii="Bookman Old Style" w:hAnsi="Bookman Old Style" w:cs="Lucida Console"/>
+          <w:b/>
+          <w:sz w:val="24"/>
+          <w:szCs w:val="24"/>
+        </w:rPr>
+        <w:t>TYPES:</w:t>
+      </w:r>
+    </w:p>
+    <w:p>
+      <w:pPr>
+        <w:autoSpaceDE w:val="0"/>
+        <w:autoSpaceDN w:val="0"/>
+        <w:adjustRightInd w:val="0"/>
+        <w:spacing w:after="0" w:afterAutospacing="0"/>
+        <w:ind w:firstLine="720"/>
+        <w:rPr>
+          <w:rFonts w:ascii="Bookman Old Style" w:hAnsi="Bookman Old Style" w:cs="Lucida Console"/>
+          <w:sz w:val="24"/>
+          <w:szCs w:val="24"/>
+        </w:rPr>
+      </w:pPr>
+      <w:r>
+        <w:rPr>
+          <w:rFonts w:ascii="Bookman Old Style" w:hAnsi="Bookman Old Style" w:cs="Lucida Console"/>
+          <w:sz w:val="24"/>
+          <w:szCs w:val="24"/>
+        </w:rPr>
+        <w:t>1. Methods without return type and with out arguments</w:t>
+      </w:r>
+    </w:p>
+    <w:p>
+      <w:pPr>
+        <w:autoSpaceDE w:val="0"/>
+        <w:autoSpaceDN w:val="0"/>
+        <w:adjustRightInd w:val="0"/>
+        <w:spacing w:after="0" w:afterAutospacing="0"/>
+        <w:rPr>
+          <w:rFonts w:ascii="Bookman Old Style" w:hAnsi="Bookman Old Style" w:cs="Lucida Console"/>
+          <w:sz w:val="24"/>
+          <w:szCs w:val="24"/>
+        </w:rPr>
+      </w:pPr>
+      <w:r>
+        <w:rPr>
+          <w:rFonts w:ascii="Bookman Old Style" w:hAnsi="Bookman Old Style" w:cs="Lucida Console"/>
+          <w:sz w:val="24"/>
+          <w:szCs w:val="24"/>
+        </w:rPr>
+        <w:tab/>
+        <w:t>2. Methods without return type and with arguments</w:t>
+      </w:r>
+    </w:p>
+    <w:p>
+      <w:pPr>
+        <w:autoSpaceDE w:val="0"/>
+        <w:autoSpaceDN w:val="0"/>
+        <w:adjustRightInd w:val="0"/>
+        <w:spacing w:after="0" w:afterAutospacing="0"/>
+        <w:rPr>
+          <w:rFonts w:ascii="Bookman Old Style" w:hAnsi="Bookman Old Style" w:cs="Lucida Console"/>
+          <w:sz w:val="24"/>
+          <w:szCs w:val="24"/>
+        </w:rPr>
+      </w:pPr>
+      <w:r>
+        <w:rPr>
+          <w:rFonts w:ascii="Bookman Old Style" w:hAnsi="Bookman Old Style" w:cs="Lucida Console"/>
+          <w:sz w:val="24"/>
+          <w:szCs w:val="24"/>
+        </w:rPr>
+        <w:tab/>
+        <w:t>3. Methods with return type and with arguments</w:t>
+      </w:r>
+    </w:p>
+    <w:p>
+      <w:pPr>
+        <w:autoSpaceDE w:val="0"/>
+        <w:autoSpaceDN w:val="0"/>
+        <w:adjustRightInd w:val="0"/>
+        <w:spacing w:after="0" w:afterAutospacing="0"/>
+        <w:rPr>
+          <w:rFonts w:ascii="Bookman Old Style" w:hAnsi="Bookman Old Style" w:cs="Lucida Console"/>
+          <w:sz w:val="24"/>
+          <w:szCs w:val="24"/>
+        </w:rPr>
+      </w:pPr>
+    </w:p>
+    <w:p>
+      <w:pPr>
+        <w:autoSpaceDE w:val="0"/>
+        <w:autoSpaceDN w:val="0"/>
+        <w:adjustRightInd w:val="0"/>
+        <w:spacing w:after="0" w:afterAutospacing="0"/>
+        <w:rPr>
+          <w:rFonts w:ascii="Bookman Old Style" w:hAnsi="Bookman Old Style" w:cs="Lucida Console"/>
+          <w:b/>
+          <w:sz w:val="24"/>
+          <w:szCs w:val="24"/>
+        </w:rPr>
+      </w:pPr>
+      <w:r>
+        <w:rPr>
+          <w:rFonts w:ascii="Bookman Old Style" w:hAnsi="Bookman Old Style" w:cs="Lucida Console"/>
+          <w:b/>
+          <w:sz w:val="24"/>
+          <w:szCs w:val="24"/>
+        </w:rPr>
+        <w:t>Polymorphism</w:t>
+      </w:r>
+      <w:r>
+        <w:rPr>
+          <w:rFonts w:ascii="Bookman Old Style" w:hAnsi="Bookman Old Style" w:cs="Lucida Console"/>
+          <w:b/>
+          <w:sz w:val="24"/>
+          <w:szCs w:val="24"/>
+        </w:rPr>
+        <w:t xml:space="preserve"> : </w:t>
+      </w:r>
+    </w:p>
+    <w:p>
+      <w:pPr>
+        <w:pStyle w:val="ListParagraph"/>
+        <w:numPr>
+          <w:ilvl w:val="0"/>
+          <w:numId w:val="14"/>
+        </w:numPr>
+        <w:autoSpaceDE w:val="0"/>
+        <w:autoSpaceDN w:val="0"/>
+        <w:adjustRightInd w:val="0"/>
+        <w:spacing w:after="0" w:afterAutospacing="0"/>
+        <w:rPr>
+          <w:rFonts w:ascii="Bookman Old Style" w:hAnsi="Bookman Old Style" w:cs="Lucida Console"/>
+          <w:sz w:val="24"/>
+          <w:szCs w:val="24"/>
+        </w:rPr>
+      </w:pPr>
+      <w:r>
+        <w:rPr>
+          <w:rFonts w:ascii="Bookman Old Style" w:hAnsi="Bookman Old Style" w:cs="Lucida Console"/>
+          <w:sz w:val="24"/>
+          <w:szCs w:val="24"/>
+        </w:rPr>
+        <w:t>Overloading / Static polymorphism / Compile Time polymorphism</w:t>
+      </w:r>
+    </w:p>
+    <w:p>
+      <w:pPr>
+        <w:pStyle w:val="ListParagraph"/>
+        <w:numPr>
+          <w:ilvl w:val="1"/>
+          <w:numId w:val="14"/>
+        </w:numPr>
+        <w:autoSpaceDE w:val="0"/>
+        <w:autoSpaceDN w:val="0"/>
+        <w:adjustRightInd w:val="0"/>
+        <w:spacing w:after="0" w:afterAutospacing="0"/>
+        <w:rPr>
+          <w:rFonts w:ascii="Bookman Old Style" w:hAnsi="Bookman Old Style" w:cs="Lucida Console"/>
+          <w:sz w:val="24"/>
+          <w:szCs w:val="24"/>
+        </w:rPr>
+      </w:pPr>
+      <w:r>
+        <w:rPr>
+          <w:rFonts w:ascii="Bookman Old Style" w:hAnsi="Bookman Old Style" w:cs="Lucida Console"/>
+          <w:sz w:val="24"/>
+          <w:szCs w:val="24"/>
+        </w:rPr>
+        <w:t xml:space="preserve">Two or more functions having </w:t>
+      </w:r>
+      <w:r>
+        <w:rPr>
+          <w:rFonts w:ascii="Bookman Old Style" w:hAnsi="Bookman Old Style" w:cs="Lucida Console"/>
+          <w:b/>
+          <w:sz w:val="24"/>
+          <w:szCs w:val="24"/>
+        </w:rPr>
+        <w:t>same name</w:t>
+      </w:r>
+      <w:r>
+        <w:rPr>
+          <w:rFonts w:ascii="Bookman Old Style" w:hAnsi="Bookman Old Style" w:cs="Lucida Console"/>
+          <w:b/>
+          <w:sz w:val="24"/>
+          <w:szCs w:val="24"/>
+        </w:rPr>
+        <w:t xml:space="preserve"> </w:t>
+      </w:r>
+      <w:r>
+        <w:rPr>
+          <w:rFonts w:ascii="Bookman Old Style" w:hAnsi="Bookman Old Style" w:cs="Lucida Console"/>
+          <w:sz w:val="24"/>
+          <w:szCs w:val="24"/>
+        </w:rPr>
+        <w:t xml:space="preserve">but </w:t>
+      </w:r>
+      <w:r>
+        <w:rPr>
+          <w:rFonts w:ascii="Bookman Old Style" w:hAnsi="Bookman Old Style" w:cs="Lucida Console"/>
+          <w:b/>
+          <w:sz w:val="24"/>
+          <w:szCs w:val="24"/>
+        </w:rPr>
+        <w:t>different signature</w:t>
+      </w:r>
+    </w:p>
+    <w:p>
+      <w:pPr>
+        <w:pStyle w:val="ListParagraph"/>
+        <w:numPr>
+          <w:ilvl w:val="1"/>
+          <w:numId w:val="14"/>
+        </w:numPr>
+        <w:autoSpaceDE w:val="0"/>
+        <w:autoSpaceDN w:val="0"/>
+        <w:adjustRightInd w:val="0"/>
+        <w:spacing w:after="0" w:afterAutospacing="0"/>
+        <w:rPr>
+          <w:rFonts w:ascii="Bookman Old Style" w:hAnsi="Bookman Old Style" w:cs="Lucida Console"/>
+          <w:sz w:val="24"/>
+          <w:szCs w:val="24"/>
+        </w:rPr>
+      </w:pPr>
+      <w:r>
+        <w:rPr>
+          <w:rFonts w:ascii="Bookman Old Style" w:hAnsi="Bookman Old Style" w:cs="Lucida Console"/>
+          <w:sz w:val="24"/>
+          <w:szCs w:val="24"/>
+        </w:rPr>
+        <w:t>Signature</w:t>
+      </w:r>
+    </w:p>
+    <w:p>
+      <w:pPr>
+        <w:pStyle w:val="ListParagraph"/>
+        <w:numPr>
+          <w:ilvl w:val="2"/>
+          <w:numId w:val="14"/>
+        </w:numPr>
+        <w:autoSpaceDE w:val="0"/>
+        <w:autoSpaceDN w:val="0"/>
+        <w:adjustRightInd w:val="0"/>
+        <w:spacing w:after="0" w:afterAutospacing="0"/>
+        <w:rPr>
+          <w:rFonts w:ascii="Bookman Old Style" w:hAnsi="Bookman Old Style" w:cs="Lucida Console"/>
+          <w:sz w:val="24"/>
+          <w:szCs w:val="24"/>
+        </w:rPr>
+      </w:pPr>
+      <w:r>
+        <w:rPr>
+          <w:rFonts w:ascii="Bookman Old Style" w:hAnsi="Bookman Old Style" w:cs="Lucida Console"/>
+          <w:sz w:val="24"/>
+          <w:szCs w:val="24"/>
+        </w:rPr>
+        <w:t>Type of argument</w:t>
+      </w:r>
+    </w:p>
+    <w:p>
+      <w:pPr>
+        <w:pStyle w:val="ListParagraph"/>
+        <w:numPr>
+          <w:ilvl w:val="2"/>
+          <w:numId w:val="14"/>
+        </w:numPr>
+        <w:autoSpaceDE w:val="0"/>
+        <w:autoSpaceDN w:val="0"/>
+        <w:adjustRightInd w:val="0"/>
+        <w:spacing w:after="0" w:afterAutospacing="0"/>
+        <w:rPr>
+          <w:rFonts w:ascii="Bookman Old Style" w:hAnsi="Bookman Old Style" w:cs="Lucida Console"/>
+          <w:sz w:val="24"/>
+          <w:szCs w:val="24"/>
+        </w:rPr>
+      </w:pPr>
+      <w:r>
+        <w:rPr>
+          <w:rFonts w:ascii="Bookman Old Style" w:hAnsi="Bookman Old Style" w:cs="Lucida Console"/>
+          <w:sz w:val="24"/>
+          <w:szCs w:val="24"/>
+        </w:rPr>
+        <w:t>Number of arguments</w:t>
+      </w:r>
+    </w:p>
+    <w:p>
+      <w:pPr>
+        <w:pStyle w:val="ListParagraph"/>
+        <w:numPr>
+          <w:ilvl w:val="2"/>
+          <w:numId w:val="14"/>
+        </w:numPr>
+        <w:autoSpaceDE w:val="0"/>
+        <w:autoSpaceDN w:val="0"/>
+        <w:adjustRightInd w:val="0"/>
+        <w:spacing w:after="0" w:afterAutospacing="0"/>
+        <w:rPr>
+          <w:rFonts w:ascii="Bookman Old Style" w:hAnsi="Bookman Old Style" w:cs="Lucida Console"/>
+          <w:b/>
+          <w:i/>
+          <w:sz w:val="24"/>
+          <w:szCs w:val="24"/>
+        </w:rPr>
+      </w:pPr>
+      <w:r>
+        <w:rPr>
+          <w:rFonts w:ascii="Bookman Old Style" w:hAnsi="Bookman Old Style" w:cs="Lucida Console"/>
+          <w:b/>
+          <w:i/>
+          <w:sz w:val="24"/>
+          <w:szCs w:val="24"/>
+        </w:rPr>
+        <w:t>Return is not part of signature</w:t>
+      </w:r>
+    </w:p>
+    <w:p>
+      <w:pPr>
+        <w:pStyle w:val="ListParagraph"/>
+        <w:numPr>
+          <w:ilvl w:val="1"/>
+          <w:numId w:val="14"/>
+        </w:numPr>
+        <w:autoSpaceDE w:val="0"/>
+        <w:autoSpaceDN w:val="0"/>
+        <w:adjustRightInd w:val="0"/>
+        <w:spacing w:after="0" w:afterAutospacing="0"/>
+        <w:rPr>
+          <w:rFonts w:ascii="Bookman Old Style" w:hAnsi="Bookman Old Style" w:cs="Lucida Console"/>
+          <w:b/>
+          <w:i/>
+          <w:sz w:val="24"/>
+          <w:szCs w:val="24"/>
+        </w:rPr>
+      </w:pPr>
+      <w:r>
+        <w:rPr>
+          <w:rFonts w:ascii="Bookman Old Style" w:hAnsi="Bookman Old Style" w:cs="Lucida Console"/>
+          <w:sz w:val="24"/>
+          <w:szCs w:val="24"/>
+        </w:rPr>
+        <w:t>Because at the time of compilation Compiler will check is there a method which can be used! if it is not found it throws CTE.</w:t>
+      </w:r>
+    </w:p>
+    <w:p>
+      <w:pPr>
+        <w:pStyle w:val="ListParagraph"/>
+        <w:numPr>
+          <w:ilvl w:val="0"/>
+          <w:numId w:val="14"/>
+        </w:numPr>
+        <w:autoSpaceDE w:val="0"/>
+        <w:autoSpaceDN w:val="0"/>
+        <w:adjustRightInd w:val="0"/>
+        <w:spacing w:after="0" w:afterAutospacing="0"/>
+        <w:rPr>
+          <w:rFonts w:ascii="Bookman Old Style" w:hAnsi="Bookman Old Style" w:cs="Lucida Console"/>
+          <w:sz w:val="24"/>
+          <w:szCs w:val="24"/>
+        </w:rPr>
+      </w:pPr>
+      <w:r>
+        <w:rPr>
+          <w:rFonts w:ascii="Bookman Old Style" w:hAnsi="Bookman Old Style" w:cs="Lucida Console"/>
+          <w:sz w:val="24"/>
+          <w:szCs w:val="24"/>
+        </w:rPr>
+        <w:t>Overriding / Dynamic polymorphism / Runtime polymorphism</w:t>
+      </w:r>
+    </w:p>
+    <w:p>
+      <w:pPr>
+        <w:pStyle w:val="ListParagraph"/>
+        <w:numPr>
+          <w:ilvl w:val="1"/>
+          <w:numId w:val="14"/>
+        </w:numPr>
+        <w:autoSpaceDE w:val="0"/>
+        <w:autoSpaceDN w:val="0"/>
+        <w:adjustRightInd w:val="0"/>
+        <w:spacing w:after="0" w:afterAutospacing="0"/>
+        <w:rPr>
+          <w:rFonts w:ascii="Bookman Old Style" w:hAnsi="Bookman Old Style" w:cs="Lucida Console"/>
+          <w:b/>
+          <w:sz w:val="24"/>
+          <w:szCs w:val="24"/>
+        </w:rPr>
+      </w:pPr>
+      <w:r>
+        <w:rPr>
+          <w:rFonts w:ascii="Bookman Old Style" w:hAnsi="Bookman Old Style" w:cs="Lucida Console"/>
+          <w:sz w:val="24"/>
+          <w:szCs w:val="24"/>
+        </w:rPr>
+        <w:t xml:space="preserve">Two or more functions having </w:t>
+      </w:r>
+      <w:r>
+        <w:rPr>
+          <w:rFonts w:ascii="Bookman Old Style" w:hAnsi="Bookman Old Style" w:cs="Lucida Console"/>
+          <w:b/>
+          <w:sz w:val="24"/>
+          <w:szCs w:val="24"/>
+        </w:rPr>
+        <w:t>same name</w:t>
+      </w:r>
+      <w:r>
+        <w:rPr>
+          <w:rFonts w:ascii="Bookman Old Style" w:hAnsi="Bookman Old Style" w:cs="Lucida Console"/>
+          <w:b/>
+          <w:sz w:val="24"/>
+          <w:szCs w:val="24"/>
+        </w:rPr>
+        <w:t xml:space="preserve"> </w:t>
+      </w:r>
+      <w:r>
+        <w:rPr>
+          <w:rFonts w:ascii="Bookman Old Style" w:hAnsi="Bookman Old Style" w:cs="Lucida Console"/>
+          <w:sz w:val="24"/>
+          <w:szCs w:val="24"/>
+        </w:rPr>
+        <w:t xml:space="preserve">but </w:t>
+      </w:r>
+      <w:r>
+        <w:rPr>
+          <w:rFonts w:ascii="Bookman Old Style" w:hAnsi="Bookman Old Style" w:cs="Lucida Console"/>
+          <w:b/>
+          <w:sz w:val="24"/>
+          <w:szCs w:val="24"/>
+        </w:rPr>
+        <w:t>same signature</w:t>
+      </w:r>
+      <w:r>
+        <w:rPr>
+          <w:rFonts w:ascii="Bookman Old Style" w:hAnsi="Bookman Old Style" w:cs="Lucida Console"/>
+          <w:sz w:val="24"/>
+          <w:szCs w:val="24"/>
+        </w:rPr>
+        <w:t xml:space="preserve"> one in parent Class and another one is in child class</w:t>
+      </w:r>
+    </w:p>
+    <w:p>
+      <w:pPr>
+        <w:pStyle w:val="ListParagraph"/>
+        <w:numPr>
+          <w:ilvl w:val="1"/>
+          <w:numId w:val="14"/>
+        </w:numPr>
+        <w:autoSpaceDE w:val="0"/>
+        <w:autoSpaceDN w:val="0"/>
+        <w:adjustRightInd w:val="0"/>
+        <w:spacing w:after="0" w:afterAutospacing="0"/>
+        <w:rPr>
+          <w:rFonts w:ascii="Bookman Old Style" w:hAnsi="Bookman Old Style" w:cs="Lucida Console"/>
+          <w:b/>
+          <w:sz w:val="24"/>
+          <w:szCs w:val="24"/>
+        </w:rPr>
+      </w:pPr>
+      <w:r>
+        <w:rPr>
+          <w:rFonts w:ascii="Bookman Old Style" w:hAnsi="Bookman Old Style" w:cs="Lucida Console"/>
+          <w:b/>
+          <w:sz w:val="24"/>
+          <w:szCs w:val="24"/>
+        </w:rPr>
+        <w:t xml:space="preserve">Why : </w:t>
+      </w:r>
+      <w:r>
+        <w:rPr>
+          <w:rFonts w:ascii="Bookman Old Style" w:hAnsi="Bookman Old Style" w:cs="Lucida Console"/>
+          <w:sz w:val="24"/>
+          <w:szCs w:val="24"/>
+        </w:rPr>
+        <w:t>if the super class function is not giving a correct output then we override the super class function in child class to give a new implementation.</w:t>
+      </w:r>
+    </w:p>
+    <w:p>
+      <w:pPr>
+        <w:autoSpaceDE w:val="0"/>
+        <w:autoSpaceDN w:val="0"/>
+        <w:adjustRightInd w:val="0"/>
+        <w:spacing w:after="0" w:afterAutospacing="0"/>
+        <w:rPr>
+          <w:rFonts w:ascii="Bookman Old Style" w:hAnsi="Bookman Old Style" w:cs="Lucida Console"/>
+          <w:sz w:val="24"/>
+          <w:szCs w:val="24"/>
+        </w:rPr>
+      </w:pPr>
+    </w:p>
+    <w:p>
+      <w:pPr>
+        <w:autoSpaceDE w:val="0"/>
+        <w:autoSpaceDN w:val="0"/>
+        <w:adjustRightInd w:val="0"/>
+        <w:spacing w:after="0" w:afterAutospacing="0"/>
+        <w:rPr>
+          <w:rFonts w:ascii="Bookman Old Style" w:hAnsi="Bookman Old Style" w:cs="Lucida Console"/>
+          <w:sz w:val="24"/>
+          <w:szCs w:val="24"/>
+        </w:rPr>
+      </w:pPr>
+    </w:p>
+    <w:p>
+      <w:pPr>
+        <w:autoSpaceDE w:val="0"/>
+        <w:autoSpaceDN w:val="0"/>
+        <w:adjustRightInd w:val="0"/>
+        <w:spacing w:after="0" w:afterAutospacing="0"/>
+        <w:rPr>
+          <w:rFonts w:ascii="Bookman Old Style" w:hAnsi="Bookman Old Style" w:cs="Lucida Console"/>
+          <w:b/>
+          <w:sz w:val="24"/>
+          <w:szCs w:val="24"/>
+        </w:rPr>
+      </w:pPr>
+      <w:r>
+        <w:rPr>
+          <w:rFonts w:ascii="Bookman Old Style" w:hAnsi="Bookman Old Style" w:cs="Lucida Console"/>
+          <w:b/>
+          <w:sz w:val="24"/>
+          <w:szCs w:val="24"/>
+        </w:rPr>
+        <w:t>NOTE</w:t>
+      </w:r>
+    </w:p>
+    <w:p>
+      <w:pPr>
+        <w:autoSpaceDE w:val="0"/>
+        <w:autoSpaceDN w:val="0"/>
+        <w:adjustRightInd w:val="0"/>
+        <w:spacing w:after="0" w:afterAutospacing="0"/>
+        <w:rPr>
+          <w:rFonts w:ascii="Bookman Old Style" w:hAnsi="Bookman Old Style" w:cs="Lucida Console"/>
+          <w:sz w:val="24"/>
+          <w:szCs w:val="24"/>
+        </w:rPr>
+      </w:pPr>
+      <w:r>
+        <w:rPr>
+          <w:rFonts w:ascii="Bookman Old Style" w:hAnsi="Bookman Old Style" w:cs="Lucida Console"/>
+          <w:sz w:val="24"/>
+          <w:szCs w:val="24"/>
+        </w:rPr>
+        <w:t>non-static means instance (Object)</w:t>
+      </w:r>
       <w:r>
         <w:rPr>
           <w:rFonts w:ascii="Bookman Old Style" w:hAnsi="Bookman Old Style" w:cs="Lucida Console"/>
@@ -4027,746 +4172,50 @@
         <w:tab/>
         <w:t xml:space="preserve"> </w:t>
       </w:r>
-      <w:proofErr w:type="gramStart"/>
-      <w:r>
-        <w:rPr>
-          <w:rFonts w:ascii="Bookman Old Style" w:hAnsi="Bookman Old Style" w:cs="Lucida Console"/>
-          <w:sz w:val="24"/>
-          <w:szCs w:val="24"/>
-        </w:rPr>
-        <w:t>if</w:t>
-      </w:r>
-      <w:proofErr w:type="gramEnd"/>
-      <w:r>
-        <w:rPr>
-          <w:rFonts w:ascii="Bookman Old Style" w:hAnsi="Bookman Old Style" w:cs="Lucida Console"/>
-          <w:sz w:val="24"/>
-          <w:szCs w:val="24"/>
-        </w:rPr>
-        <w:t xml:space="preserve"> the </w:t>
-      </w:r>
-      <w:proofErr w:type="spellStart"/>
-      <w:r>
-        <w:rPr>
-          <w:rFonts w:ascii="Bookman Old Style" w:hAnsi="Bookman Old Style" w:cs="Lucida Console"/>
-          <w:sz w:val="24"/>
-          <w:szCs w:val="24"/>
-        </w:rPr>
-        <w:t>return_type</w:t>
-      </w:r>
-      <w:proofErr w:type="spellEnd"/>
-      <w:r>
-        <w:rPr>
-          <w:rFonts w:ascii="Bookman Old Style" w:hAnsi="Bookman Old Style" w:cs="Lucida Console"/>
-          <w:sz w:val="24"/>
-          <w:szCs w:val="24"/>
-        </w:rPr>
-        <w:t xml:space="preserve"> is other than void - last statement in your method should be  return statement</w:t>
-      </w:r>
-    </w:p>
-    <w:p>
-      <w:pPr>
-        <w:autoSpaceDE w:val="0"/>
-        <w:autoSpaceDN w:val="0"/>
-        <w:adjustRightInd w:val="0"/>
-        <w:spacing w:after="0" w:afterAutospacing="0"/>
-        <w:rPr>
-          <w:rFonts w:ascii="Bookman Old Style" w:hAnsi="Bookman Old Style" w:cs="Lucida Console"/>
-          <w:sz w:val="24"/>
-          <w:szCs w:val="24"/>
-        </w:rPr>
-      </w:pPr>
-    </w:p>
-    <w:p>
-      <w:pPr>
-        <w:autoSpaceDE w:val="0"/>
-        <w:autoSpaceDN w:val="0"/>
-        <w:adjustRightInd w:val="0"/>
-        <w:spacing w:after="0" w:afterAutospacing="0"/>
-        <w:rPr>
-          <w:rFonts w:ascii="Bookman Old Style" w:hAnsi="Bookman Old Style" w:cs="Lucida Console"/>
-          <w:b/>
-          <w:sz w:val="24"/>
-          <w:szCs w:val="24"/>
-        </w:rPr>
-      </w:pPr>
-      <w:r>
-        <w:rPr>
-          <w:rFonts w:ascii="Bookman Old Style" w:hAnsi="Bookman Old Style" w:cs="Lucida Console"/>
-          <w:b/>
-          <w:sz w:val="24"/>
-          <w:szCs w:val="24"/>
-        </w:rPr>
-        <w:t>TYPES:</w:t>
-      </w:r>
-    </w:p>
-    <w:p>
-      <w:pPr>
-        <w:autoSpaceDE w:val="0"/>
-        <w:autoSpaceDN w:val="0"/>
-        <w:adjustRightInd w:val="0"/>
-        <w:spacing w:after="0" w:afterAutospacing="0"/>
-        <w:ind w:firstLine="720"/>
-        <w:rPr>
-          <w:rFonts w:ascii="Bookman Old Style" w:hAnsi="Bookman Old Style" w:cs="Lucida Console"/>
-          <w:sz w:val="24"/>
-          <w:szCs w:val="24"/>
-        </w:rPr>
-      </w:pPr>
-      <w:r>
-        <w:rPr>
-          <w:rFonts w:ascii="Bookman Old Style" w:hAnsi="Bookman Old Style" w:cs="Lucida Console"/>
-          <w:sz w:val="24"/>
-          <w:szCs w:val="24"/>
-        </w:rPr>
-        <w:t xml:space="preserve">1. Methods without return type and </w:t>
-      </w:r>
-      <w:proofErr w:type="spellStart"/>
-      <w:r>
-        <w:rPr>
-          <w:rFonts w:ascii="Bookman Old Style" w:hAnsi="Bookman Old Style" w:cs="Lucida Console"/>
-          <w:sz w:val="24"/>
-          <w:szCs w:val="24"/>
-        </w:rPr>
-        <w:t>with out</w:t>
-      </w:r>
-      <w:proofErr w:type="spellEnd"/>
-      <w:r>
-        <w:rPr>
-          <w:rFonts w:ascii="Bookman Old Style" w:hAnsi="Bookman Old Style" w:cs="Lucida Console"/>
-          <w:sz w:val="24"/>
-          <w:szCs w:val="24"/>
-        </w:rPr>
-        <w:t xml:space="preserve"> arguments</w:t>
-      </w:r>
-    </w:p>
-    <w:p>
-      <w:pPr>
-        <w:autoSpaceDE w:val="0"/>
-        <w:autoSpaceDN w:val="0"/>
-        <w:adjustRightInd w:val="0"/>
-        <w:spacing w:after="0" w:afterAutospacing="0"/>
-        <w:rPr>
-          <w:rFonts w:ascii="Bookman Old Style" w:hAnsi="Bookman Old Style" w:cs="Lucida Console"/>
-          <w:sz w:val="24"/>
-          <w:szCs w:val="24"/>
-        </w:rPr>
-      </w:pPr>
-      <w:r>
-        <w:rPr>
-          <w:rFonts w:ascii="Bookman Old Style" w:hAnsi="Bookman Old Style" w:cs="Lucida Console"/>
-          <w:sz w:val="24"/>
-          <w:szCs w:val="24"/>
-        </w:rPr>
-        <w:tab/>
-        <w:t>2. Methods without return type and with arguments</w:t>
-      </w:r>
-    </w:p>
-    <w:p>
-      <w:pPr>
-        <w:autoSpaceDE w:val="0"/>
-        <w:autoSpaceDN w:val="0"/>
-        <w:adjustRightInd w:val="0"/>
-        <w:spacing w:after="0" w:afterAutospacing="0"/>
-        <w:rPr>
-          <w:rFonts w:ascii="Bookman Old Style" w:hAnsi="Bookman Old Style" w:cs="Lucida Console"/>
-          <w:sz w:val="24"/>
-          <w:szCs w:val="24"/>
-        </w:rPr>
-      </w:pPr>
-      <w:r>
-        <w:rPr>
-          <w:rFonts w:ascii="Bookman Old Style" w:hAnsi="Bookman Old Style" w:cs="Lucida Console"/>
-          <w:sz w:val="24"/>
-          <w:szCs w:val="24"/>
-        </w:rPr>
-        <w:tab/>
-        <w:t>3. Methods with return type and with arguments</w:t>
-      </w:r>
-    </w:p>
-    <w:p>
-      <w:pPr>
-        <w:autoSpaceDE w:val="0"/>
-        <w:autoSpaceDN w:val="0"/>
-        <w:adjustRightInd w:val="0"/>
-        <w:spacing w:after="0" w:afterAutospacing="0"/>
-        <w:rPr>
-          <w:rFonts w:ascii="Bookman Old Style" w:hAnsi="Bookman Old Style" w:cs="Lucida Console"/>
-          <w:sz w:val="24"/>
-          <w:szCs w:val="24"/>
-        </w:rPr>
-      </w:pPr>
-    </w:p>
-    <w:p>
-      <w:pPr>
-        <w:autoSpaceDE w:val="0"/>
-        <w:autoSpaceDN w:val="0"/>
-        <w:adjustRightInd w:val="0"/>
-        <w:spacing w:after="0" w:afterAutospacing="0"/>
-        <w:rPr>
-          <w:rFonts w:ascii="Bookman Old Style" w:hAnsi="Bookman Old Style" w:cs="Lucida Console"/>
-          <w:b/>
-          <w:sz w:val="24"/>
-          <w:szCs w:val="24"/>
-        </w:rPr>
-      </w:pPr>
-      <w:proofErr w:type="gramStart"/>
-      <w:r>
-        <w:rPr>
-          <w:rFonts w:ascii="Bookman Old Style" w:hAnsi="Bookman Old Style" w:cs="Lucida Console"/>
-          <w:b/>
-          <w:sz w:val="24"/>
-          <w:szCs w:val="24"/>
-        </w:rPr>
-        <w:t>Polymorphism</w:t>
-      </w:r>
-      <w:r>
-        <w:rPr>
-          <w:rFonts w:ascii="Bookman Old Style" w:hAnsi="Bookman Old Style" w:cs="Lucida Console"/>
-          <w:b/>
-          <w:sz w:val="24"/>
-          <w:szCs w:val="24"/>
-        </w:rPr>
-        <w:t xml:space="preserve"> :</w:t>
-      </w:r>
-      <w:proofErr w:type="gramEnd"/>
-      <w:r>
-        <w:rPr>
-          <w:rFonts w:ascii="Bookman Old Style" w:hAnsi="Bookman Old Style" w:cs="Lucida Console"/>
-          <w:b/>
+    </w:p>
+    <w:p>
+      <w:pPr>
+        <w:autoSpaceDE w:val="0"/>
+        <w:autoSpaceDN w:val="0"/>
+        <w:adjustRightInd w:val="0"/>
+        <w:spacing w:after="0" w:afterAutospacing="0"/>
+        <w:rPr>
+          <w:rFonts w:ascii="Bookman Old Style" w:hAnsi="Bookman Old Style" w:cs="Lucida Console"/>
+          <w:sz w:val="24"/>
+          <w:szCs w:val="24"/>
+        </w:rPr>
+      </w:pPr>
+    </w:p>
+    <w:p>
+      <w:pPr>
+        <w:autoSpaceDE w:val="0"/>
+        <w:autoSpaceDN w:val="0"/>
+        <w:adjustRightInd w:val="0"/>
+        <w:spacing w:after="0" w:afterAutospacing="0"/>
+        <w:rPr>
+          <w:rFonts w:ascii="Bookman Old Style" w:hAnsi="Bookman Old Style" w:cs="Lucida Console"/>
+          <w:b/>
+          <w:sz w:val="24"/>
+          <w:szCs w:val="24"/>
+        </w:rPr>
+      </w:pPr>
+      <w:r>
+        <w:rPr>
+          <w:rFonts w:ascii="Bookman Old Style" w:hAnsi="Bookman Old Style" w:cs="Lucida Console"/>
           <w:sz w:val="24"/>
           <w:szCs w:val="24"/>
         </w:rPr>
         <w:t xml:space="preserve"> </w:t>
       </w:r>
-    </w:p>
-    <w:p>
-      <w:pPr>
-        <w:pStyle w:val="ListParagraph"/>
-        <w:numPr>
-          <w:ilvl w:val="0"/>
-          <w:numId w:val="14"/>
-        </w:numPr>
-        <w:autoSpaceDE w:val="0"/>
-        <w:autoSpaceDN w:val="0"/>
-        <w:adjustRightInd w:val="0"/>
-        <w:spacing w:after="0" w:afterAutospacing="0"/>
-        <w:rPr>
-          <w:rFonts w:ascii="Bookman Old Style" w:hAnsi="Bookman Old Style" w:cs="Lucida Console"/>
-          <w:sz w:val="24"/>
-          <w:szCs w:val="24"/>
-        </w:rPr>
-      </w:pPr>
-      <w:r>
-        <w:rPr>
-          <w:rFonts w:ascii="Bookman Old Style" w:hAnsi="Bookman Old Style" w:cs="Lucida Console"/>
-          <w:sz w:val="24"/>
-          <w:szCs w:val="24"/>
-        </w:rPr>
-        <w:t>Overloading / Static polymorphism / Compile Time polymorphism</w:t>
-      </w:r>
-    </w:p>
-    <w:p>
-      <w:pPr>
-        <w:pStyle w:val="ListParagraph"/>
-        <w:numPr>
-          <w:ilvl w:val="1"/>
-          <w:numId w:val="14"/>
-        </w:numPr>
-        <w:autoSpaceDE w:val="0"/>
-        <w:autoSpaceDN w:val="0"/>
-        <w:adjustRightInd w:val="0"/>
-        <w:spacing w:after="0" w:afterAutospacing="0"/>
-        <w:rPr>
-          <w:rFonts w:ascii="Bookman Old Style" w:hAnsi="Bookman Old Style" w:cs="Lucida Console"/>
-          <w:sz w:val="24"/>
-          <w:szCs w:val="24"/>
-        </w:rPr>
-      </w:pPr>
-      <w:r>
-        <w:rPr>
-          <w:rFonts w:ascii="Bookman Old Style" w:hAnsi="Bookman Old Style" w:cs="Lucida Console"/>
-          <w:sz w:val="24"/>
-          <w:szCs w:val="24"/>
-        </w:rPr>
-        <w:t xml:space="preserve">Two or more functions having </w:t>
-      </w:r>
-      <w:r>
-        <w:rPr>
-          <w:rFonts w:ascii="Bookman Old Style" w:hAnsi="Bookman Old Style" w:cs="Lucida Console"/>
-          <w:b/>
-          <w:sz w:val="24"/>
-          <w:szCs w:val="24"/>
-        </w:rPr>
-        <w:t>same name</w:t>
-      </w:r>
-      <w:r>
-        <w:rPr>
-          <w:rFonts w:ascii="Bookman Old Style" w:hAnsi="Bookman Old Style" w:cs="Lucida Console"/>
-          <w:b/>
-          <w:sz w:val="24"/>
-          <w:szCs w:val="24"/>
-        </w:rPr>
-        <w:t xml:space="preserve"> </w:t>
-      </w:r>
-      <w:r>
-        <w:rPr>
-          <w:rFonts w:ascii="Bookman Old Style" w:hAnsi="Bookman Old Style" w:cs="Lucida Console"/>
-          <w:sz w:val="24"/>
-          <w:szCs w:val="24"/>
-        </w:rPr>
-        <w:t xml:space="preserve">but </w:t>
-      </w:r>
-      <w:r>
-        <w:rPr>
-          <w:rFonts w:ascii="Bookman Old Style" w:hAnsi="Bookman Old Style" w:cs="Lucida Console"/>
-          <w:b/>
-          <w:sz w:val="24"/>
-          <w:szCs w:val="24"/>
-        </w:rPr>
-        <w:t>different signature</w:t>
-      </w:r>
-    </w:p>
-    <w:p>
-      <w:pPr>
-        <w:pStyle w:val="ListParagraph"/>
-        <w:numPr>
-          <w:ilvl w:val="1"/>
-          <w:numId w:val="14"/>
-        </w:numPr>
-        <w:autoSpaceDE w:val="0"/>
-        <w:autoSpaceDN w:val="0"/>
-        <w:adjustRightInd w:val="0"/>
-        <w:spacing w:after="0" w:afterAutospacing="0"/>
-        <w:rPr>
-          <w:rFonts w:ascii="Bookman Old Style" w:hAnsi="Bookman Old Style" w:cs="Lucida Console"/>
-          <w:sz w:val="24"/>
-          <w:szCs w:val="24"/>
-        </w:rPr>
-      </w:pPr>
-      <w:r>
-        <w:rPr>
-          <w:rFonts w:ascii="Bookman Old Style" w:hAnsi="Bookman Old Style" w:cs="Lucida Console"/>
-          <w:sz w:val="24"/>
-          <w:szCs w:val="24"/>
-        </w:rPr>
-        <w:t>Signature</w:t>
-      </w:r>
-    </w:p>
-    <w:p>
-      <w:pPr>
-        <w:pStyle w:val="ListParagraph"/>
-        <w:numPr>
-          <w:ilvl w:val="2"/>
-          <w:numId w:val="14"/>
-        </w:numPr>
-        <w:autoSpaceDE w:val="0"/>
-        <w:autoSpaceDN w:val="0"/>
-        <w:adjustRightInd w:val="0"/>
-        <w:spacing w:after="0" w:afterAutospacing="0"/>
-        <w:rPr>
-          <w:rFonts w:ascii="Bookman Old Style" w:hAnsi="Bookman Old Style" w:cs="Lucida Console"/>
-          <w:sz w:val="24"/>
-          <w:szCs w:val="24"/>
-        </w:rPr>
-      </w:pPr>
-      <w:r>
-        <w:rPr>
-          <w:rFonts w:ascii="Bookman Old Style" w:hAnsi="Bookman Old Style" w:cs="Lucida Console"/>
-          <w:sz w:val="24"/>
-          <w:szCs w:val="24"/>
-        </w:rPr>
-        <w:t>Type of argument</w:t>
-      </w:r>
-    </w:p>
-    <w:p>
-      <w:pPr>
-        <w:pStyle w:val="ListParagraph"/>
-        <w:numPr>
-          <w:ilvl w:val="2"/>
-          <w:numId w:val="14"/>
-        </w:numPr>
-        <w:autoSpaceDE w:val="0"/>
-        <w:autoSpaceDN w:val="0"/>
-        <w:adjustRightInd w:val="0"/>
-        <w:spacing w:after="0" w:afterAutospacing="0"/>
-        <w:rPr>
-          <w:rFonts w:ascii="Bookman Old Style" w:hAnsi="Bookman Old Style" w:cs="Lucida Console"/>
-          <w:sz w:val="24"/>
-          <w:szCs w:val="24"/>
-        </w:rPr>
-      </w:pPr>
-      <w:r>
-        <w:rPr>
-          <w:rFonts w:ascii="Bookman Old Style" w:hAnsi="Bookman Old Style" w:cs="Lucida Console"/>
-          <w:sz w:val="24"/>
-          <w:szCs w:val="24"/>
-        </w:rPr>
-        <w:t>Number of arguments</w:t>
-      </w:r>
-    </w:p>
-    <w:p>
-      <w:pPr>
-        <w:pStyle w:val="ListParagraph"/>
-        <w:numPr>
-          <w:ilvl w:val="2"/>
-          <w:numId w:val="14"/>
-        </w:numPr>
-        <w:autoSpaceDE w:val="0"/>
-        <w:autoSpaceDN w:val="0"/>
-        <w:adjustRightInd w:val="0"/>
-        <w:spacing w:after="0" w:afterAutospacing="0"/>
-        <w:rPr>
-          <w:rFonts w:ascii="Bookman Old Style" w:hAnsi="Bookman Old Style" w:cs="Lucida Console"/>
-          <w:b/>
-          <w:i/>
-          <w:sz w:val="24"/>
-          <w:szCs w:val="24"/>
-        </w:rPr>
-      </w:pPr>
-      <w:r>
-        <w:rPr>
-          <w:rFonts w:ascii="Bookman Old Style" w:hAnsi="Bookman Old Style" w:cs="Lucida Console"/>
-          <w:b/>
-          <w:i/>
-          <w:sz w:val="24"/>
-          <w:szCs w:val="24"/>
-        </w:rPr>
-        <w:t>Return is not part of signature</w:t>
-      </w:r>
-    </w:p>
-    <w:p>
-      <w:pPr>
-        <w:pStyle w:val="ListParagraph"/>
-        <w:numPr>
-          <w:ilvl w:val="1"/>
-          <w:numId w:val="14"/>
-        </w:numPr>
-        <w:autoSpaceDE w:val="0"/>
-        <w:autoSpaceDN w:val="0"/>
-        <w:adjustRightInd w:val="0"/>
-        <w:spacing w:after="0" w:afterAutospacing="0"/>
-        <w:rPr>
-          <w:rFonts w:ascii="Bookman Old Style" w:hAnsi="Bookman Old Style" w:cs="Lucida Console"/>
-          <w:b/>
-          <w:i/>
-          <w:sz w:val="24"/>
-          <w:szCs w:val="24"/>
-        </w:rPr>
-      </w:pPr>
-      <w:r>
-        <w:rPr>
-          <w:rFonts w:ascii="Bookman Old Style" w:hAnsi="Bookman Old Style" w:cs="Lucida Console"/>
-          <w:sz w:val="24"/>
-          <w:szCs w:val="24"/>
-        </w:rPr>
-        <w:t xml:space="preserve">Because at the time of compilation Compiler will check is there a method which can be used! </w:t>
-      </w:r>
-      <w:proofErr w:type="gramStart"/>
-      <w:r>
-        <w:rPr>
-          <w:rFonts w:ascii="Bookman Old Style" w:hAnsi="Bookman Old Style" w:cs="Lucida Console"/>
-          <w:sz w:val="24"/>
-          <w:szCs w:val="24"/>
-        </w:rPr>
-        <w:t>if</w:t>
-      </w:r>
-      <w:proofErr w:type="gramEnd"/>
-      <w:r>
-        <w:rPr>
-          <w:rFonts w:ascii="Bookman Old Style" w:hAnsi="Bookman Old Style" w:cs="Lucida Console"/>
-          <w:sz w:val="24"/>
-          <w:szCs w:val="24"/>
-        </w:rPr>
-        <w:t xml:space="preserve"> it is not found it throws CTE.</w:t>
-      </w:r>
-    </w:p>
-    <w:p>
-      <w:pPr>
-        <w:pStyle w:val="ListParagraph"/>
-        <w:numPr>
-          <w:ilvl w:val="0"/>
-          <w:numId w:val="14"/>
-        </w:numPr>
-        <w:autoSpaceDE w:val="0"/>
-        <w:autoSpaceDN w:val="0"/>
-        <w:adjustRightInd w:val="0"/>
-        <w:spacing w:after="0" w:afterAutospacing="0"/>
-        <w:rPr>
-          <w:rFonts w:ascii="Bookman Old Style" w:hAnsi="Bookman Old Style" w:cs="Lucida Console"/>
-          <w:sz w:val="24"/>
-          <w:szCs w:val="24"/>
-        </w:rPr>
-      </w:pPr>
-      <w:r>
-        <w:rPr>
-          <w:rFonts w:ascii="Bookman Old Style" w:hAnsi="Bookman Old Style" w:cs="Lucida Console"/>
-          <w:sz w:val="24"/>
-          <w:szCs w:val="24"/>
-        </w:rPr>
-        <w:t>Overriding / Dynamic polymorphism / Runtime polymorphism</w:t>
-      </w:r>
-    </w:p>
-    <w:p>
-      <w:pPr>
-        <w:pStyle w:val="ListParagraph"/>
-        <w:numPr>
-          <w:ilvl w:val="1"/>
-          <w:numId w:val="14"/>
-        </w:numPr>
-        <w:autoSpaceDE w:val="0"/>
-        <w:autoSpaceDN w:val="0"/>
-        <w:adjustRightInd w:val="0"/>
-        <w:spacing w:after="0" w:afterAutospacing="0"/>
-        <w:rPr>
-          <w:rFonts w:ascii="Bookman Old Style" w:hAnsi="Bookman Old Style" w:cs="Lucida Console"/>
-          <w:b/>
-          <w:sz w:val="24"/>
-          <w:szCs w:val="24"/>
-        </w:rPr>
-      </w:pPr>
-      <w:r>
-        <w:rPr>
-          <w:rFonts w:ascii="Bookman Old Style" w:hAnsi="Bookman Old Style" w:cs="Lucida Console"/>
-          <w:sz w:val="24"/>
-          <w:szCs w:val="24"/>
-        </w:rPr>
-        <w:t xml:space="preserve">Two or more functions having </w:t>
-      </w:r>
-      <w:r>
-        <w:rPr>
-          <w:rFonts w:ascii="Bookman Old Style" w:hAnsi="Bookman Old Style" w:cs="Lucida Console"/>
-          <w:b/>
-          <w:sz w:val="24"/>
-          <w:szCs w:val="24"/>
-        </w:rPr>
-        <w:t>same name</w:t>
-      </w:r>
-      <w:r>
-        <w:rPr>
-          <w:rFonts w:ascii="Bookman Old Style" w:hAnsi="Bookman Old Style" w:cs="Lucida Console"/>
-          <w:b/>
-          <w:sz w:val="24"/>
-          <w:szCs w:val="24"/>
-        </w:rPr>
-        <w:t xml:space="preserve"> </w:t>
-      </w:r>
-      <w:r>
-        <w:rPr>
-          <w:rFonts w:ascii="Bookman Old Style" w:hAnsi="Bookman Old Style" w:cs="Lucida Console"/>
-          <w:sz w:val="24"/>
-          <w:szCs w:val="24"/>
-        </w:rPr>
-        <w:t xml:space="preserve">but </w:t>
-      </w:r>
-      <w:r>
-        <w:rPr>
-          <w:rFonts w:ascii="Bookman Old Style" w:hAnsi="Bookman Old Style" w:cs="Lucida Console"/>
-          <w:b/>
-          <w:sz w:val="24"/>
-          <w:szCs w:val="24"/>
-        </w:rPr>
-        <w:t>same signature</w:t>
-      </w:r>
-      <w:r>
-        <w:rPr>
-          <w:rFonts w:ascii="Bookman Old Style" w:hAnsi="Bookman Old Style" w:cs="Lucida Console"/>
-          <w:sz w:val="24"/>
-          <w:szCs w:val="24"/>
-        </w:rPr>
-        <w:t xml:space="preserve"> one in parent Class and another one is in child class</w:t>
-      </w:r>
-    </w:p>
-    <w:p>
-      <w:pPr>
-        <w:pStyle w:val="ListParagraph"/>
-        <w:numPr>
-          <w:ilvl w:val="1"/>
-          <w:numId w:val="14"/>
-        </w:numPr>
-        <w:autoSpaceDE w:val="0"/>
-        <w:autoSpaceDN w:val="0"/>
-        <w:adjustRightInd w:val="0"/>
-        <w:spacing w:after="0" w:afterAutospacing="0"/>
-        <w:rPr>
-          <w:rFonts w:ascii="Bookman Old Style" w:hAnsi="Bookman Old Style" w:cs="Lucida Console"/>
-          <w:b/>
-          <w:sz w:val="24"/>
-          <w:szCs w:val="24"/>
-        </w:rPr>
-      </w:pPr>
-      <w:proofErr w:type="gramStart"/>
-      <w:r>
-        <w:rPr>
-          <w:rFonts w:ascii="Bookman Old Style" w:hAnsi="Bookman Old Style" w:cs="Lucida Console"/>
-          <w:b/>
-          <w:sz w:val="24"/>
-          <w:szCs w:val="24"/>
-        </w:rPr>
-        <w:t>Why :</w:t>
-      </w:r>
-      <w:proofErr w:type="gramEnd"/>
-      <w:r>
-        <w:rPr>
-          <w:rFonts w:ascii="Bookman Old Style" w:hAnsi="Bookman Old Style" w:cs="Lucida Console"/>
-          <w:b/>
-          <w:sz w:val="24"/>
-          <w:szCs w:val="24"/>
-        </w:rPr>
-        <w:t xml:space="preserve"> </w:t>
-      </w:r>
-      <w:r>
-        <w:rPr>
-          <w:rFonts w:ascii="Bookman Old Style" w:hAnsi="Bookman Old Style" w:cs="Lucida Console"/>
-          <w:sz w:val="24"/>
-          <w:szCs w:val="24"/>
-        </w:rPr>
-        <w:t>if the super class function is not giving a correct output then we override the super class function in child class to give a new implementation.</w:t>
-      </w:r>
-    </w:p>
-    <w:p>
-      <w:pPr>
-        <w:autoSpaceDE w:val="0"/>
-        <w:autoSpaceDN w:val="0"/>
-        <w:adjustRightInd w:val="0"/>
-        <w:spacing w:after="0" w:afterAutospacing="0"/>
-        <w:rPr>
-          <w:rFonts w:ascii="Bookman Old Style" w:hAnsi="Bookman Old Style" w:cs="Lucida Console"/>
-          <w:sz w:val="24"/>
-          <w:szCs w:val="24"/>
-        </w:rPr>
-      </w:pPr>
-    </w:p>
-    <w:p>
-      <w:pPr>
-        <w:autoSpaceDE w:val="0"/>
-        <w:autoSpaceDN w:val="0"/>
-        <w:adjustRightInd w:val="0"/>
-        <w:spacing w:after="0" w:afterAutospacing="0"/>
-        <w:rPr>
-          <w:rFonts w:ascii="Bookman Old Style" w:hAnsi="Bookman Old Style" w:cs="Lucida Console"/>
-          <w:sz w:val="24"/>
-          <w:szCs w:val="24"/>
-        </w:rPr>
-      </w:pPr>
-    </w:p>
-    <w:p>
-      <w:pPr>
-        <w:autoSpaceDE w:val="0"/>
-        <w:autoSpaceDN w:val="0"/>
-        <w:adjustRightInd w:val="0"/>
-        <w:spacing w:after="0" w:afterAutospacing="0"/>
-        <w:rPr>
-          <w:rFonts w:ascii="Bookman Old Style" w:hAnsi="Bookman Old Style" w:cs="Lucida Console"/>
-          <w:b/>
-          <w:sz w:val="24"/>
-          <w:szCs w:val="24"/>
-        </w:rPr>
-      </w:pPr>
-      <w:r>
-        <w:rPr>
-          <w:rFonts w:ascii="Bookman Old Style" w:hAnsi="Bookman Old Style" w:cs="Lucida Console"/>
-          <w:b/>
-          <w:sz w:val="24"/>
-          <w:szCs w:val="24"/>
-        </w:rPr>
-        <w:t>NOTE</w:t>
-      </w:r>
-    </w:p>
-    <w:p>
-      <w:pPr>
-        <w:autoSpaceDE w:val="0"/>
-        <w:autoSpaceDN w:val="0"/>
-        <w:adjustRightInd w:val="0"/>
-        <w:spacing w:after="0" w:afterAutospacing="0"/>
-        <w:rPr>
-          <w:rFonts w:ascii="Bookman Old Style" w:hAnsi="Bookman Old Style" w:cs="Lucida Console"/>
-          <w:sz w:val="24"/>
-          <w:szCs w:val="24"/>
-        </w:rPr>
-      </w:pPr>
-      <w:proofErr w:type="gramStart"/>
-      <w:r>
-        <w:rPr>
-          <w:rFonts w:ascii="Bookman Old Style" w:hAnsi="Bookman Old Style" w:cs="Lucida Console"/>
-          <w:sz w:val="24"/>
-          <w:szCs w:val="24"/>
-        </w:rPr>
-        <w:t>non-static</w:t>
-      </w:r>
-      <w:proofErr w:type="gramEnd"/>
-      <w:r>
-        <w:rPr>
-          <w:rFonts w:ascii="Bookman Old Style" w:hAnsi="Bookman Old Style" w:cs="Lucida Console"/>
-          <w:sz w:val="24"/>
-          <w:szCs w:val="24"/>
-        </w:rPr>
-        <w:t xml:space="preserve"> means instance (Object)</w:t>
-      </w:r>
-      <w:r>
-        <w:rPr>
-          <w:rFonts w:ascii="Bookman Old Style" w:hAnsi="Bookman Old Style" w:cs="Lucida Console"/>
-          <w:sz w:val="24"/>
-          <w:szCs w:val="24"/>
-        </w:rPr>
-        <w:tab/>
-        <w:t xml:space="preserve"> </w:t>
-      </w:r>
-    </w:p>
-    <w:p>
-      <w:pPr>
-        <w:autoSpaceDE w:val="0"/>
-        <w:autoSpaceDN w:val="0"/>
-        <w:adjustRightInd w:val="0"/>
-        <w:spacing w:after="0" w:afterAutospacing="0"/>
-        <w:rPr>
-          <w:rFonts w:ascii="Bookman Old Style" w:hAnsi="Bookman Old Style" w:cs="Lucida Console"/>
-          <w:sz w:val="24"/>
-          <w:szCs w:val="24"/>
-        </w:rPr>
-      </w:pPr>
-    </w:p>
-    <w:p>
-      <w:pPr>
-        <w:autoSpaceDE w:val="0"/>
-        <w:autoSpaceDN w:val="0"/>
-        <w:adjustRightInd w:val="0"/>
-        <w:spacing w:after="0" w:afterAutospacing="0"/>
-        <w:rPr>
-          <w:rFonts w:ascii="Bookman Old Style" w:hAnsi="Bookman Old Style" w:cs="Lucida Console"/>
-          <w:b/>
-          <w:sz w:val="24"/>
-          <w:szCs w:val="24"/>
-        </w:rPr>
-      </w:pPr>
-      <w:r>
-        <w:rPr>
-          <w:rFonts w:ascii="Bookman Old Style" w:hAnsi="Bookman Old Style" w:cs="Lucida Console"/>
-          <w:sz w:val="24"/>
-          <w:szCs w:val="24"/>
-        </w:rPr>
-        <w:t xml:space="preserve"> </w:t>
-      </w:r>
-      <w:r>
-        <w:rPr>
-          <w:rFonts w:ascii="Bookman Old Style" w:hAnsi="Bookman Old Style" w:cs="Lucida Console"/>
-          <w:b/>
-          <w:sz w:val="24